--- a/czesc_teoretyczna/Praca dyplomowa_official.docx
+++ b/czesc_teoretyczna/Praca dyplomowa_official.docx
@@ -187,8 +187,19 @@
           <w:sz w:val="32"/>
           <w:szCs w:val="36"/>
         </w:rPr>
-        <w:t>Asystent do nauki gry na keyboardzie - KeyGuide</w:t>
-      </w:r>
+        <w:t xml:space="preserve">Asystent do nauki gry na keyboardzie - </w:t>
+      </w:r>
+      <w:proofErr w:type="spellStart"/>
+      <w:r>
+        <w:rPr>
+          <w:rFonts w:ascii="Titillium" w:eastAsia="Calibri" w:hAnsi="Titillium"/>
+          <w:i/>
+          <w:sz w:val="32"/>
+          <w:szCs w:val="36"/>
+        </w:rPr>
+        <w:t>KeyGuide</w:t>
+      </w:r>
+      <w:proofErr w:type="spellEnd"/>
     </w:p>
     <w:p>
       <w:pPr>
@@ -469,7 +480,7 @@
       <w:r>
         <w:fldChar w:fldCharType="separate"/>
       </w:r>
-      <w:hyperlink w:anchor="_Toc217246639" w:history="1">
+      <w:hyperlink w:anchor="_Toc217838744" w:history="1">
         <w:r>
           <w:rPr>
             <w:rStyle w:val="Hipercze"/>
@@ -496,7 +507,7 @@
             <w:noProof/>
             <w:webHidden/>
           </w:rPr>
-          <w:instrText xml:space="preserve"> PAGEREF _Toc217246639 \h </w:instrText>
+          <w:instrText xml:space="preserve"> PAGEREF _Toc217838744 \h </w:instrText>
         </w:r>
         <w:r>
           <w:rPr>
@@ -516,7 +527,7 @@
             <w:noProof/>
             <w:webHidden/>
           </w:rPr>
-          <w:t>4</w:t>
+          <w:t>3</w:t>
         </w:r>
         <w:r>
           <w:rPr>
@@ -545,13 +556,13 @@
           <w14:ligatures w14:val="standardContextual"/>
         </w:rPr>
       </w:pPr>
-      <w:hyperlink w:anchor="_Toc217246640" w:history="1">
+      <w:hyperlink w:anchor="_Toc217838745" w:history="1">
         <w:r>
           <w:rPr>
             <w:rStyle w:val="Hipercze"/>
             <w:noProof/>
           </w:rPr>
-          <w:t>Cel pracy</w:t>
+          <w:t>Rozdział 1 Protokół MIDI</w:t>
         </w:r>
         <w:r>
           <w:rPr>
@@ -572,7 +583,7 @@
             <w:noProof/>
             <w:webHidden/>
           </w:rPr>
-          <w:instrText xml:space="preserve"> PAGEREF _Toc217246640 \h </w:instrText>
+          <w:instrText xml:space="preserve"> PAGEREF _Toc217838745 \h </w:instrText>
         </w:r>
         <w:r>
           <w:rPr>
@@ -593,6 +604,382 @@
             <w:webHidden/>
           </w:rPr>
           <w:t>5</w:t>
+        </w:r>
+        <w:r>
+          <w:rPr>
+            <w:noProof/>
+            <w:webHidden/>
+          </w:rPr>
+          <w:fldChar w:fldCharType="end"/>
+        </w:r>
+      </w:hyperlink>
+    </w:p>
+    <w:p>
+      <w:pPr>
+        <w:pStyle w:val="Spistreci2"/>
+        <w:tabs>
+          <w:tab w:val="left" w:pos="960"/>
+          <w:tab w:val="right" w:leader="dot" w:pos="8493"/>
+        </w:tabs>
+        <w:rPr>
+          <w:rFonts w:asciiTheme="minorHAnsi" w:eastAsiaTheme="minorEastAsia" w:hAnsiTheme="minorHAnsi" w:cstheme="minorBidi"/>
+          <w:smallCaps w:val="0"/>
+          <w:noProof/>
+          <w:kern w:val="2"/>
+          <w:sz w:val="24"/>
+          <w:szCs w:val="24"/>
+          <w14:ligatures w14:val="standardContextual"/>
+        </w:rPr>
+      </w:pPr>
+      <w:hyperlink w:anchor="_Toc217838746" w:history="1">
+        <w:r>
+          <w:rPr>
+            <w:rStyle w:val="Hipercze"/>
+            <w:noProof/>
+          </w:rPr>
+          <w:t>1.1</w:t>
+        </w:r>
+        <w:r>
+          <w:rPr>
+            <w:rFonts w:asciiTheme="minorHAnsi" w:eastAsiaTheme="minorEastAsia" w:hAnsiTheme="minorHAnsi" w:cstheme="minorBidi"/>
+            <w:smallCaps w:val="0"/>
+            <w:noProof/>
+            <w:kern w:val="2"/>
+            <w:sz w:val="24"/>
+            <w:szCs w:val="24"/>
+            <w14:ligatures w14:val="standardContextual"/>
+          </w:rPr>
+          <w:tab/>
+        </w:r>
+        <w:r>
+          <w:rPr>
+            <w:rStyle w:val="Hipercze"/>
+            <w:noProof/>
+          </w:rPr>
+          <w:t>Krótki opis wstępny</w:t>
+        </w:r>
+        <w:r>
+          <w:rPr>
+            <w:noProof/>
+            <w:webHidden/>
+          </w:rPr>
+          <w:tab/>
+        </w:r>
+        <w:r>
+          <w:rPr>
+            <w:noProof/>
+            <w:webHidden/>
+          </w:rPr>
+          <w:fldChar w:fldCharType="begin"/>
+        </w:r>
+        <w:r>
+          <w:rPr>
+            <w:noProof/>
+            <w:webHidden/>
+          </w:rPr>
+          <w:instrText xml:space="preserve"> PAGEREF _Toc217838746 \h </w:instrText>
+        </w:r>
+        <w:r>
+          <w:rPr>
+            <w:noProof/>
+            <w:webHidden/>
+          </w:rPr>
+        </w:r>
+        <w:r>
+          <w:rPr>
+            <w:noProof/>
+            <w:webHidden/>
+          </w:rPr>
+          <w:fldChar w:fldCharType="separate"/>
+        </w:r>
+        <w:r>
+          <w:rPr>
+            <w:noProof/>
+            <w:webHidden/>
+          </w:rPr>
+          <w:t>5</w:t>
+        </w:r>
+        <w:r>
+          <w:rPr>
+            <w:noProof/>
+            <w:webHidden/>
+          </w:rPr>
+          <w:fldChar w:fldCharType="end"/>
+        </w:r>
+      </w:hyperlink>
+    </w:p>
+    <w:p>
+      <w:pPr>
+        <w:pStyle w:val="Spistreci2"/>
+        <w:tabs>
+          <w:tab w:val="left" w:pos="960"/>
+          <w:tab w:val="right" w:leader="dot" w:pos="8493"/>
+        </w:tabs>
+        <w:rPr>
+          <w:rFonts w:asciiTheme="minorHAnsi" w:eastAsiaTheme="minorEastAsia" w:hAnsiTheme="minorHAnsi" w:cstheme="minorBidi"/>
+          <w:smallCaps w:val="0"/>
+          <w:noProof/>
+          <w:kern w:val="2"/>
+          <w:sz w:val="24"/>
+          <w:szCs w:val="24"/>
+          <w14:ligatures w14:val="standardContextual"/>
+        </w:rPr>
+      </w:pPr>
+      <w:hyperlink w:anchor="_Toc217838747" w:history="1">
+        <w:r>
+          <w:rPr>
+            <w:rStyle w:val="Hipercze"/>
+            <w:noProof/>
+          </w:rPr>
+          <w:t>1.2</w:t>
+        </w:r>
+        <w:r>
+          <w:rPr>
+            <w:rFonts w:asciiTheme="minorHAnsi" w:eastAsiaTheme="minorEastAsia" w:hAnsiTheme="minorHAnsi" w:cstheme="minorBidi"/>
+            <w:smallCaps w:val="0"/>
+            <w:noProof/>
+            <w:kern w:val="2"/>
+            <w:sz w:val="24"/>
+            <w:szCs w:val="24"/>
+            <w14:ligatures w14:val="standardContextual"/>
+          </w:rPr>
+          <w:tab/>
+        </w:r>
+        <w:r>
+          <w:rPr>
+            <w:rStyle w:val="Hipercze"/>
+            <w:noProof/>
+          </w:rPr>
+          <w:t>Dziennik definicji</w:t>
+        </w:r>
+        <w:r>
+          <w:rPr>
+            <w:noProof/>
+            <w:webHidden/>
+          </w:rPr>
+          <w:tab/>
+        </w:r>
+        <w:r>
+          <w:rPr>
+            <w:noProof/>
+            <w:webHidden/>
+          </w:rPr>
+          <w:fldChar w:fldCharType="begin"/>
+        </w:r>
+        <w:r>
+          <w:rPr>
+            <w:noProof/>
+            <w:webHidden/>
+          </w:rPr>
+          <w:instrText xml:space="preserve"> PAGEREF _Toc217838747 \h </w:instrText>
+        </w:r>
+        <w:r>
+          <w:rPr>
+            <w:noProof/>
+            <w:webHidden/>
+          </w:rPr>
+        </w:r>
+        <w:r>
+          <w:rPr>
+            <w:noProof/>
+            <w:webHidden/>
+          </w:rPr>
+          <w:fldChar w:fldCharType="separate"/>
+        </w:r>
+        <w:r>
+          <w:rPr>
+            <w:noProof/>
+            <w:webHidden/>
+          </w:rPr>
+          <w:t>5</w:t>
+        </w:r>
+        <w:r>
+          <w:rPr>
+            <w:noProof/>
+            <w:webHidden/>
+          </w:rPr>
+          <w:fldChar w:fldCharType="end"/>
+        </w:r>
+      </w:hyperlink>
+    </w:p>
+    <w:p>
+      <w:pPr>
+        <w:pStyle w:val="Spistreci2"/>
+        <w:tabs>
+          <w:tab w:val="left" w:pos="960"/>
+          <w:tab w:val="right" w:leader="dot" w:pos="8493"/>
+        </w:tabs>
+        <w:rPr>
+          <w:rFonts w:asciiTheme="minorHAnsi" w:eastAsiaTheme="minorEastAsia" w:hAnsiTheme="minorHAnsi" w:cstheme="minorBidi"/>
+          <w:smallCaps w:val="0"/>
+          <w:noProof/>
+          <w:kern w:val="2"/>
+          <w:sz w:val="24"/>
+          <w:szCs w:val="24"/>
+          <w14:ligatures w14:val="standardContextual"/>
+        </w:rPr>
+      </w:pPr>
+      <w:hyperlink w:anchor="_Toc217838748" w:history="1">
+        <w:r>
+          <w:rPr>
+            <w:rStyle w:val="Hipercze"/>
+            <w:noProof/>
+          </w:rPr>
+          <w:t>1.3</w:t>
+        </w:r>
+        <w:r>
+          <w:rPr>
+            <w:rFonts w:asciiTheme="minorHAnsi" w:eastAsiaTheme="minorEastAsia" w:hAnsiTheme="minorHAnsi" w:cstheme="minorBidi"/>
+            <w:smallCaps w:val="0"/>
+            <w:noProof/>
+            <w:kern w:val="2"/>
+            <w:sz w:val="24"/>
+            <w:szCs w:val="24"/>
+            <w14:ligatures w14:val="standardContextual"/>
+          </w:rPr>
+          <w:tab/>
+        </w:r>
+        <w:r>
+          <w:rPr>
+            <w:rStyle w:val="Hipercze"/>
+            <w:noProof/>
+          </w:rPr>
+          <w:t>Budowa ramki/wiadomości MIDI</w:t>
+        </w:r>
+        <w:r>
+          <w:rPr>
+            <w:noProof/>
+            <w:webHidden/>
+          </w:rPr>
+          <w:tab/>
+        </w:r>
+        <w:r>
+          <w:rPr>
+            <w:noProof/>
+            <w:webHidden/>
+          </w:rPr>
+          <w:fldChar w:fldCharType="begin"/>
+        </w:r>
+        <w:r>
+          <w:rPr>
+            <w:noProof/>
+            <w:webHidden/>
+          </w:rPr>
+          <w:instrText xml:space="preserve"> PAGEREF _Toc217838748 \h </w:instrText>
+        </w:r>
+        <w:r>
+          <w:rPr>
+            <w:noProof/>
+            <w:webHidden/>
+          </w:rPr>
+        </w:r>
+        <w:r>
+          <w:rPr>
+            <w:noProof/>
+            <w:webHidden/>
+          </w:rPr>
+          <w:fldChar w:fldCharType="separate"/>
+        </w:r>
+        <w:r>
+          <w:rPr>
+            <w:noProof/>
+            <w:webHidden/>
+          </w:rPr>
+          <w:t>6</w:t>
+        </w:r>
+        <w:r>
+          <w:rPr>
+            <w:noProof/>
+            <w:webHidden/>
+          </w:rPr>
+          <w:fldChar w:fldCharType="end"/>
+        </w:r>
+      </w:hyperlink>
+    </w:p>
+    <w:p>
+      <w:pPr>
+        <w:pStyle w:val="Spistreci2"/>
+        <w:tabs>
+          <w:tab w:val="left" w:pos="960"/>
+          <w:tab w:val="right" w:leader="dot" w:pos="8493"/>
+        </w:tabs>
+        <w:rPr>
+          <w:rFonts w:asciiTheme="minorHAnsi" w:eastAsiaTheme="minorEastAsia" w:hAnsiTheme="minorHAnsi" w:cstheme="minorBidi"/>
+          <w:smallCaps w:val="0"/>
+          <w:noProof/>
+          <w:kern w:val="2"/>
+          <w:sz w:val="24"/>
+          <w:szCs w:val="24"/>
+          <w14:ligatures w14:val="standardContextual"/>
+        </w:rPr>
+      </w:pPr>
+      <w:hyperlink w:anchor="_Toc217838749" w:history="1">
+        <w:r>
+          <w:rPr>
+            <w:rStyle w:val="Hipercze"/>
+            <w:noProof/>
+          </w:rPr>
+          <w:t>1.4</w:t>
+        </w:r>
+        <w:r>
+          <w:rPr>
+            <w:rFonts w:asciiTheme="minorHAnsi" w:eastAsiaTheme="minorEastAsia" w:hAnsiTheme="minorHAnsi" w:cstheme="minorBidi"/>
+            <w:smallCaps w:val="0"/>
+            <w:noProof/>
+            <w:kern w:val="2"/>
+            <w:sz w:val="24"/>
+            <w:szCs w:val="24"/>
+            <w14:ligatures w14:val="standardContextual"/>
+          </w:rPr>
+          <w:tab/>
+        </w:r>
+        <w:r>
+          <w:rPr>
+            <w:rStyle w:val="Hipercze"/>
+            <w:noProof/>
+          </w:rPr>
+          <w:t>Typy ramek MIDI</w:t>
+        </w:r>
+        <w:r>
+          <w:rPr>
+            <w:noProof/>
+            <w:webHidden/>
+          </w:rPr>
+          <w:tab/>
+        </w:r>
+        <w:r>
+          <w:rPr>
+            <w:noProof/>
+            <w:webHidden/>
+          </w:rPr>
+          <w:fldChar w:fldCharType="begin"/>
+        </w:r>
+        <w:r>
+          <w:rPr>
+            <w:noProof/>
+            <w:webHidden/>
+          </w:rPr>
+          <w:instrText xml:space="preserve"> PAGEREF _Toc217838749 \h </w:instrText>
+        </w:r>
+        <w:r>
+          <w:rPr>
+            <w:noProof/>
+            <w:webHidden/>
+          </w:rPr>
+        </w:r>
+        <w:r>
+          <w:rPr>
+            <w:noProof/>
+            <w:webHidden/>
+          </w:rPr>
+          <w:fldChar w:fldCharType="separate"/>
+        </w:r>
+        <w:r>
+          <w:rPr>
+            <w:noProof/>
+            <w:webHidden/>
+          </w:rPr>
+          <w:t>7</w:t>
         </w:r>
         <w:r>
           <w:rPr>
@@ -621,13 +1008,13 @@
           <w14:ligatures w14:val="standardContextual"/>
         </w:rPr>
       </w:pPr>
-      <w:hyperlink w:anchor="_Toc217246641" w:history="1">
+      <w:hyperlink w:anchor="_Toc217838750" w:history="1">
         <w:r>
           <w:rPr>
             <w:rStyle w:val="Hipercze"/>
             <w:noProof/>
           </w:rPr>
-          <w:t>Rozdział 1 Protokół MIDI</w:t>
+          <w:t>Rozdział 2 Obecne rozwiązania rynkowe do nauki gry na keyboardzie</w:t>
         </w:r>
         <w:r>
           <w:rPr>
@@ -648,7 +1035,7 @@
             <w:noProof/>
             <w:webHidden/>
           </w:rPr>
-          <w:instrText xml:space="preserve"> PAGEREF _Toc217246641 \h </w:instrText>
+          <w:instrText xml:space="preserve"> PAGEREF _Toc217838750 \h </w:instrText>
         </w:r>
         <w:r>
           <w:rPr>
@@ -668,7 +1055,7 @@
             <w:noProof/>
             <w:webHidden/>
           </w:rPr>
-          <w:t>6</w:t>
+          <w:t>9</w:t>
         </w:r>
         <w:r>
           <w:rPr>
@@ -696,13 +1083,13 @@
           <w14:ligatures w14:val="standardContextual"/>
         </w:rPr>
       </w:pPr>
-      <w:hyperlink w:anchor="_Toc217246642" w:history="1">
+      <w:hyperlink w:anchor="_Toc217838751" w:history="1">
         <w:r>
           <w:rPr>
             <w:rStyle w:val="Hipercze"/>
             <w:noProof/>
           </w:rPr>
-          <w:t>1.1</w:t>
+          <w:t>2.1</w:t>
         </w:r>
         <w:r>
           <w:rPr>
@@ -721,7 +1108,7 @@
             <w:rStyle w:val="Hipercze"/>
             <w:noProof/>
           </w:rPr>
-          <w:t>Krótki opis wstępny</w:t>
+          <w:t>Standardy na rynku</w:t>
         </w:r>
         <w:r>
           <w:rPr>
@@ -742,7 +1129,7 @@
             <w:noProof/>
             <w:webHidden/>
           </w:rPr>
-          <w:instrText xml:space="preserve"> PAGEREF _Toc217246642 \h </w:instrText>
+          <w:instrText xml:space="preserve"> PAGEREF _Toc217838751 \h </w:instrText>
         </w:r>
         <w:r>
           <w:rPr>
@@ -762,7 +1149,7 @@
             <w:noProof/>
             <w:webHidden/>
           </w:rPr>
-          <w:t>6</w:t>
+          <w:t>9</w:t>
         </w:r>
         <w:r>
           <w:rPr>
@@ -790,13 +1177,13 @@
           <w14:ligatures w14:val="standardContextual"/>
         </w:rPr>
       </w:pPr>
-      <w:hyperlink w:anchor="_Toc217246643" w:history="1">
+      <w:hyperlink w:anchor="_Toc217838752" w:history="1">
         <w:r>
           <w:rPr>
             <w:rStyle w:val="Hipercze"/>
             <w:noProof/>
           </w:rPr>
-          <w:t>1.2</w:t>
+          <w:t>2.2</w:t>
         </w:r>
         <w:r>
           <w:rPr>
@@ -815,7 +1202,7 @@
             <w:rStyle w:val="Hipercze"/>
             <w:noProof/>
           </w:rPr>
-          <w:t>Dziennik definicji</w:t>
+          <w:t>Grupa pierwsza, reprezentant: aplikacja Flowkey</w:t>
         </w:r>
         <w:r>
           <w:rPr>
@@ -836,7 +1223,7 @@
             <w:noProof/>
             <w:webHidden/>
           </w:rPr>
-          <w:instrText xml:space="preserve"> PAGEREF _Toc217246643 \h </w:instrText>
+          <w:instrText xml:space="preserve"> PAGEREF _Toc217838752 \h </w:instrText>
         </w:r>
         <w:r>
           <w:rPr>
@@ -856,7 +1243,7 @@
             <w:noProof/>
             <w:webHidden/>
           </w:rPr>
-          <w:t>6</w:t>
+          <w:t>9</w:t>
         </w:r>
         <w:r>
           <w:rPr>
@@ -884,13 +1271,13 @@
           <w14:ligatures w14:val="standardContextual"/>
         </w:rPr>
       </w:pPr>
-      <w:hyperlink w:anchor="_Toc217246644" w:history="1">
+      <w:hyperlink w:anchor="_Toc217838753" w:history="1">
         <w:r>
           <w:rPr>
             <w:rStyle w:val="Hipercze"/>
             <w:noProof/>
           </w:rPr>
-          <w:t>1.3</w:t>
+          <w:t>2.3</w:t>
         </w:r>
         <w:r>
           <w:rPr>
@@ -909,7 +1296,7 @@
             <w:rStyle w:val="Hipercze"/>
             <w:noProof/>
           </w:rPr>
-          <w:t>Budowa ramki/wiadomości MIDI</w:t>
+          <w:t>Grupa druga, reprezentant: aplikacja Synthesia</w:t>
         </w:r>
         <w:r>
           <w:rPr>
@@ -930,7 +1317,7 @@
             <w:noProof/>
             <w:webHidden/>
           </w:rPr>
-          <w:instrText xml:space="preserve"> PAGEREF _Toc217246644 \h </w:instrText>
+          <w:instrText xml:space="preserve"> PAGEREF _Toc217838753 \h </w:instrText>
         </w:r>
         <w:r>
           <w:rPr>
@@ -950,7 +1337,7 @@
             <w:noProof/>
             <w:webHidden/>
           </w:rPr>
-          <w:t>7</w:t>
+          <w:t>11</w:t>
         </w:r>
         <w:r>
           <w:rPr>
@@ -978,13 +1365,13 @@
           <w14:ligatures w14:val="standardContextual"/>
         </w:rPr>
       </w:pPr>
-      <w:hyperlink w:anchor="_Toc217246645" w:history="1">
+      <w:hyperlink w:anchor="_Toc217838754" w:history="1">
         <w:r>
           <w:rPr>
             <w:rStyle w:val="Hipercze"/>
             <w:noProof/>
           </w:rPr>
-          <w:t>1.4</w:t>
+          <w:t>2.4</w:t>
         </w:r>
         <w:r>
           <w:rPr>
@@ -1003,7 +1390,7 @@
             <w:rStyle w:val="Hipercze"/>
             <w:noProof/>
           </w:rPr>
-          <w:t>Typy ramek MIDI</w:t>
+          <w:t>Grupa trzecia, reprezentant: rodzina keyboard CASIO LK</w:t>
         </w:r>
         <w:r>
           <w:rPr>
@@ -1024,7 +1411,7 @@
             <w:noProof/>
             <w:webHidden/>
           </w:rPr>
-          <w:instrText xml:space="preserve"> PAGEREF _Toc217246645 \h </w:instrText>
+          <w:instrText xml:space="preserve"> PAGEREF _Toc217838754 \h </w:instrText>
         </w:r>
         <w:r>
           <w:rPr>
@@ -1044,7 +1431,7 @@
             <w:noProof/>
             <w:webHidden/>
           </w:rPr>
-          <w:t>8</w:t>
+          <w:t>12</w:t>
         </w:r>
         <w:r>
           <w:rPr>
@@ -1073,13 +1460,13 @@
           <w14:ligatures w14:val="standardContextual"/>
         </w:rPr>
       </w:pPr>
-      <w:hyperlink w:anchor="_Toc217246646" w:history="1">
+      <w:hyperlink w:anchor="_Toc217838755" w:history="1">
         <w:r>
           <w:rPr>
             <w:rStyle w:val="Hipercze"/>
             <w:noProof/>
           </w:rPr>
-          <w:t>Rozdział 2 Obecne rozwiązania rynkowe do nauki gry na keyboardzie</w:t>
+          <w:t>Rozdział 3 Standard USB</w:t>
         </w:r>
         <w:r>
           <w:rPr>
@@ -1100,7 +1487,7 @@
             <w:noProof/>
             <w:webHidden/>
           </w:rPr>
-          <w:instrText xml:space="preserve"> PAGEREF _Toc217246646 \h </w:instrText>
+          <w:instrText xml:space="preserve"> PAGEREF _Toc217838755 \h </w:instrText>
         </w:r>
         <w:r>
           <w:rPr>
@@ -1120,7 +1507,7 @@
             <w:noProof/>
             <w:webHidden/>
           </w:rPr>
-          <w:t>10</w:t>
+          <w:t>14</w:t>
         </w:r>
         <w:r>
           <w:rPr>
@@ -1148,13 +1535,13 @@
           <w14:ligatures w14:val="standardContextual"/>
         </w:rPr>
       </w:pPr>
-      <w:hyperlink w:anchor="_Toc217246647" w:history="1">
+      <w:hyperlink w:anchor="_Toc217838756" w:history="1">
         <w:r>
           <w:rPr>
             <w:rStyle w:val="Hipercze"/>
             <w:noProof/>
           </w:rPr>
-          <w:t>2.1</w:t>
+          <w:t>3.1</w:t>
         </w:r>
         <w:r>
           <w:rPr>
@@ -1173,7 +1560,7 @@
             <w:rStyle w:val="Hipercze"/>
             <w:noProof/>
           </w:rPr>
-          <w:t>Standardy na rynku</w:t>
+          <w:t>Topologia USB i zasilanie</w:t>
         </w:r>
         <w:r>
           <w:rPr>
@@ -1194,7 +1581,7 @@
             <w:noProof/>
             <w:webHidden/>
           </w:rPr>
-          <w:instrText xml:space="preserve"> PAGEREF _Toc217246647 \h </w:instrText>
+          <w:instrText xml:space="preserve"> PAGEREF _Toc217838756 \h </w:instrText>
         </w:r>
         <w:r>
           <w:rPr>
@@ -1214,7 +1601,7 @@
             <w:noProof/>
             <w:webHidden/>
           </w:rPr>
-          <w:t>10</w:t>
+          <w:t>14</w:t>
         </w:r>
         <w:r>
           <w:rPr>
@@ -1242,13 +1629,13 @@
           <w14:ligatures w14:val="standardContextual"/>
         </w:rPr>
       </w:pPr>
-      <w:hyperlink w:anchor="_Toc217246648" w:history="1">
+      <w:hyperlink w:anchor="_Toc217838757" w:history="1">
         <w:r>
           <w:rPr>
             <w:rStyle w:val="Hipercze"/>
             <w:noProof/>
           </w:rPr>
-          <w:t>2.2</w:t>
+          <w:t>3.2</w:t>
         </w:r>
         <w:r>
           <w:rPr>
@@ -1267,7 +1654,7 @@
             <w:rStyle w:val="Hipercze"/>
             <w:noProof/>
           </w:rPr>
-          <w:t>Grupa pierwsza, reprezentant: aplikacja Flowkey</w:t>
+          <w:t>Warstwy fizyczna i prędkości standardu</w:t>
         </w:r>
         <w:r>
           <w:rPr>
@@ -1288,7 +1675,7 @@
             <w:noProof/>
             <w:webHidden/>
           </w:rPr>
-          <w:instrText xml:space="preserve"> PAGEREF _Toc217246648 \h </w:instrText>
+          <w:instrText xml:space="preserve"> PAGEREF _Toc217838757 \h </w:instrText>
         </w:r>
         <w:r>
           <w:rPr>
@@ -1308,7 +1695,7 @@
             <w:noProof/>
             <w:webHidden/>
           </w:rPr>
-          <w:t>10</w:t>
+          <w:t>15</w:t>
         </w:r>
         <w:r>
           <w:rPr>
@@ -1336,13 +1723,13 @@
           <w14:ligatures w14:val="standardContextual"/>
         </w:rPr>
       </w:pPr>
-      <w:hyperlink w:anchor="_Toc217246649" w:history="1">
+      <w:hyperlink w:anchor="_Toc217838758" w:history="1">
         <w:r>
           <w:rPr>
             <w:rStyle w:val="Hipercze"/>
             <w:noProof/>
           </w:rPr>
-          <w:t>2.3</w:t>
+          <w:t>3.3</w:t>
         </w:r>
         <w:r>
           <w:rPr>
@@ -1361,7 +1748,7 @@
             <w:rStyle w:val="Hipercze"/>
             <w:noProof/>
           </w:rPr>
-          <w:t>Grupa druga, reprezentant: aplikacja Synthesia</w:t>
+          <w:t>Pakiety i transakcje USB</w:t>
         </w:r>
         <w:r>
           <w:rPr>
@@ -1382,7 +1769,7 @@
             <w:noProof/>
             <w:webHidden/>
           </w:rPr>
-          <w:instrText xml:space="preserve"> PAGEREF _Toc217246649 \h </w:instrText>
+          <w:instrText xml:space="preserve"> PAGEREF _Toc217838758 \h </w:instrText>
         </w:r>
         <w:r>
           <w:rPr>
@@ -1402,7 +1789,7 @@
             <w:noProof/>
             <w:webHidden/>
           </w:rPr>
-          <w:t>12</w:t>
+          <w:t>18</w:t>
         </w:r>
         <w:r>
           <w:rPr>
@@ -1430,13 +1817,13 @@
           <w14:ligatures w14:val="standardContextual"/>
         </w:rPr>
       </w:pPr>
-      <w:hyperlink w:anchor="_Toc217246650" w:history="1">
+      <w:hyperlink w:anchor="_Toc217838759" w:history="1">
         <w:r>
           <w:rPr>
             <w:rStyle w:val="Hipercze"/>
             <w:noProof/>
           </w:rPr>
-          <w:t>2.4</w:t>
+          <w:t>3.4</w:t>
         </w:r>
         <w:r>
           <w:rPr>
@@ -1455,7 +1842,7 @@
             <w:rStyle w:val="Hipercze"/>
             <w:noProof/>
           </w:rPr>
-          <w:t>Grupa trzecia, reprezentant: rodzina keyboard CASIO LK</w:t>
+          <w:t>Enumeracja</w:t>
         </w:r>
         <w:r>
           <w:rPr>
@@ -1476,7 +1863,7 @@
             <w:noProof/>
             <w:webHidden/>
           </w:rPr>
-          <w:instrText xml:space="preserve"> PAGEREF _Toc217246650 \h </w:instrText>
+          <w:instrText xml:space="preserve"> PAGEREF _Toc217838759 \h </w:instrText>
         </w:r>
         <w:r>
           <w:rPr>
@@ -1496,7 +1883,7 @@
             <w:noProof/>
             <w:webHidden/>
           </w:rPr>
-          <w:t>13</w:t>
+          <w:t>18</w:t>
         </w:r>
         <w:r>
           <w:rPr>
@@ -1524,13 +1911,13 @@
           <w14:ligatures w14:val="standardContextual"/>
         </w:rPr>
       </w:pPr>
-      <w:hyperlink w:anchor="_Toc217246651" w:history="1">
+      <w:hyperlink w:anchor="_Toc217838760" w:history="1">
         <w:r>
           <w:rPr>
             <w:rStyle w:val="Hipercze"/>
             <w:noProof/>
           </w:rPr>
-          <w:t>2.5</w:t>
+          <w:t>3.5</w:t>
         </w:r>
         <w:r>
           <w:rPr>
@@ -1549,7 +1936,7 @@
             <w:rStyle w:val="Hipercze"/>
             <w:noProof/>
           </w:rPr>
-          <w:t>Porównanie rynkowych rozwiązań z założeniami projektowymi KeyGuide</w:t>
+          <w:t>Deskryptory i ich hierarchia</w:t>
         </w:r>
         <w:r>
           <w:rPr>
@@ -1570,7 +1957,7 @@
             <w:noProof/>
             <w:webHidden/>
           </w:rPr>
-          <w:instrText xml:space="preserve"> PAGEREF _Toc217246651 \h </w:instrText>
+          <w:instrText xml:space="preserve"> PAGEREF _Toc217838760 \h </w:instrText>
         </w:r>
         <w:r>
           <w:rPr>
@@ -1590,7 +1977,101 @@
             <w:noProof/>
             <w:webHidden/>
           </w:rPr>
-          <w:t>14</w:t>
+          <w:t>18</w:t>
+        </w:r>
+        <w:r>
+          <w:rPr>
+            <w:noProof/>
+            <w:webHidden/>
+          </w:rPr>
+          <w:fldChar w:fldCharType="end"/>
+        </w:r>
+      </w:hyperlink>
+    </w:p>
+    <w:p>
+      <w:pPr>
+        <w:pStyle w:val="Spistreci2"/>
+        <w:tabs>
+          <w:tab w:val="left" w:pos="960"/>
+          <w:tab w:val="right" w:leader="dot" w:pos="8493"/>
+        </w:tabs>
+        <w:rPr>
+          <w:rFonts w:asciiTheme="minorHAnsi" w:eastAsiaTheme="minorEastAsia" w:hAnsiTheme="minorHAnsi" w:cstheme="minorBidi"/>
+          <w:smallCaps w:val="0"/>
+          <w:noProof/>
+          <w:kern w:val="2"/>
+          <w:sz w:val="24"/>
+          <w:szCs w:val="24"/>
+          <w14:ligatures w14:val="standardContextual"/>
+        </w:rPr>
+      </w:pPr>
+      <w:hyperlink w:anchor="_Toc217838761" w:history="1">
+        <w:r>
+          <w:rPr>
+            <w:rStyle w:val="Hipercze"/>
+            <w:noProof/>
+          </w:rPr>
+          <w:t>3.6</w:t>
+        </w:r>
+        <w:r>
+          <w:rPr>
+            <w:rFonts w:asciiTheme="minorHAnsi" w:eastAsiaTheme="minorEastAsia" w:hAnsiTheme="minorHAnsi" w:cstheme="minorBidi"/>
+            <w:smallCaps w:val="0"/>
+            <w:noProof/>
+            <w:kern w:val="2"/>
+            <w:sz w:val="24"/>
+            <w:szCs w:val="24"/>
+            <w14:ligatures w14:val="standardContextual"/>
+          </w:rPr>
+          <w:tab/>
+        </w:r>
+        <w:r>
+          <w:rPr>
+            <w:rStyle w:val="Hipercze"/>
+            <w:noProof/>
+          </w:rPr>
+          <w:t>Typy transferów</w:t>
+        </w:r>
+        <w:r>
+          <w:rPr>
+            <w:noProof/>
+            <w:webHidden/>
+          </w:rPr>
+          <w:tab/>
+        </w:r>
+        <w:r>
+          <w:rPr>
+            <w:noProof/>
+            <w:webHidden/>
+          </w:rPr>
+          <w:fldChar w:fldCharType="begin"/>
+        </w:r>
+        <w:r>
+          <w:rPr>
+            <w:noProof/>
+            <w:webHidden/>
+          </w:rPr>
+          <w:instrText xml:space="preserve"> PAGEREF _Toc217838761 \h </w:instrText>
+        </w:r>
+        <w:r>
+          <w:rPr>
+            <w:noProof/>
+            <w:webHidden/>
+          </w:rPr>
+        </w:r>
+        <w:r>
+          <w:rPr>
+            <w:noProof/>
+            <w:webHidden/>
+          </w:rPr>
+          <w:fldChar w:fldCharType="separate"/>
+        </w:r>
+        <w:r>
+          <w:rPr>
+            <w:noProof/>
+            <w:webHidden/>
+          </w:rPr>
+          <w:t>18</w:t>
         </w:r>
         <w:r>
           <w:rPr>
@@ -1619,13 +2100,13 @@
           <w14:ligatures w14:val="standardContextual"/>
         </w:rPr>
       </w:pPr>
-      <w:hyperlink w:anchor="_Toc217246652" w:history="1">
+      <w:hyperlink w:anchor="_Toc217838762" w:history="1">
         <w:r>
           <w:rPr>
             <w:rStyle w:val="Hipercze"/>
             <w:noProof/>
           </w:rPr>
-          <w:t>Rozdział 3 Część praktyczna</w:t>
+          <w:t>Rozdział 4 Połączenie standardów: USB-MIDI</w:t>
         </w:r>
         <w:r>
           <w:rPr>
@@ -1646,7 +2127,7 @@
             <w:noProof/>
             <w:webHidden/>
           </w:rPr>
-          <w:instrText xml:space="preserve"> PAGEREF _Toc217246652 \h </w:instrText>
+          <w:instrText xml:space="preserve"> PAGEREF _Toc217838762 \h </w:instrText>
         </w:r>
         <w:r>
           <w:rPr>
@@ -1666,7 +2147,387 @@
             <w:noProof/>
             <w:webHidden/>
           </w:rPr>
-          <w:t>15</w:t>
+          <w:t>19</w:t>
+        </w:r>
+        <w:r>
+          <w:rPr>
+            <w:noProof/>
+            <w:webHidden/>
+          </w:rPr>
+          <w:fldChar w:fldCharType="end"/>
+        </w:r>
+      </w:hyperlink>
+    </w:p>
+    <w:p>
+      <w:pPr>
+        <w:pStyle w:val="Spistreci2"/>
+        <w:tabs>
+          <w:tab w:val="left" w:pos="960"/>
+          <w:tab w:val="right" w:leader="dot" w:pos="8493"/>
+        </w:tabs>
+        <w:rPr>
+          <w:rFonts w:asciiTheme="minorHAnsi" w:eastAsiaTheme="minorEastAsia" w:hAnsiTheme="minorHAnsi" w:cstheme="minorBidi"/>
+          <w:smallCaps w:val="0"/>
+          <w:noProof/>
+          <w:kern w:val="2"/>
+          <w:sz w:val="24"/>
+          <w:szCs w:val="24"/>
+          <w14:ligatures w14:val="standardContextual"/>
+        </w:rPr>
+      </w:pPr>
+      <w:hyperlink w:anchor="_Toc217838763" w:history="1">
+        <w:r>
+          <w:rPr>
+            <w:rStyle w:val="Hipercze"/>
+            <w:noProof/>
+          </w:rPr>
+          <w:t>4.1</w:t>
+        </w:r>
+        <w:r>
+          <w:rPr>
+            <w:rFonts w:asciiTheme="minorHAnsi" w:eastAsiaTheme="minorEastAsia" w:hAnsiTheme="minorHAnsi" w:cstheme="minorBidi"/>
+            <w:smallCaps w:val="0"/>
+            <w:noProof/>
+            <w:kern w:val="2"/>
+            <w:sz w:val="24"/>
+            <w:szCs w:val="24"/>
+            <w14:ligatures w14:val="standardContextual"/>
+          </w:rPr>
+          <w:tab/>
+        </w:r>
+        <w:r>
+          <w:rPr>
+            <w:rStyle w:val="Hipercze"/>
+            <w:noProof/>
+          </w:rPr>
+          <w:t>Umieszczenie MIDI w standardzie USB (pod Audio Class)</w:t>
+        </w:r>
+        <w:r>
+          <w:rPr>
+            <w:noProof/>
+            <w:webHidden/>
+          </w:rPr>
+          <w:tab/>
+        </w:r>
+        <w:r>
+          <w:rPr>
+            <w:noProof/>
+            <w:webHidden/>
+          </w:rPr>
+          <w:fldChar w:fldCharType="begin"/>
+        </w:r>
+        <w:r>
+          <w:rPr>
+            <w:noProof/>
+            <w:webHidden/>
+          </w:rPr>
+          <w:instrText xml:space="preserve"> PAGEREF _Toc217838763 \h </w:instrText>
+        </w:r>
+        <w:r>
+          <w:rPr>
+            <w:noProof/>
+            <w:webHidden/>
+          </w:rPr>
+        </w:r>
+        <w:r>
+          <w:rPr>
+            <w:noProof/>
+            <w:webHidden/>
+          </w:rPr>
+          <w:fldChar w:fldCharType="separate"/>
+        </w:r>
+        <w:r>
+          <w:rPr>
+            <w:noProof/>
+            <w:webHidden/>
+          </w:rPr>
+          <w:t>19</w:t>
+        </w:r>
+        <w:r>
+          <w:rPr>
+            <w:noProof/>
+            <w:webHidden/>
+          </w:rPr>
+          <w:fldChar w:fldCharType="end"/>
+        </w:r>
+      </w:hyperlink>
+    </w:p>
+    <w:p>
+      <w:pPr>
+        <w:pStyle w:val="Spistreci2"/>
+        <w:tabs>
+          <w:tab w:val="left" w:pos="960"/>
+          <w:tab w:val="right" w:leader="dot" w:pos="8493"/>
+        </w:tabs>
+        <w:rPr>
+          <w:rFonts w:asciiTheme="minorHAnsi" w:eastAsiaTheme="minorEastAsia" w:hAnsiTheme="minorHAnsi" w:cstheme="minorBidi"/>
+          <w:smallCaps w:val="0"/>
+          <w:noProof/>
+          <w:kern w:val="2"/>
+          <w:sz w:val="24"/>
+          <w:szCs w:val="24"/>
+          <w14:ligatures w14:val="standardContextual"/>
+        </w:rPr>
+      </w:pPr>
+      <w:hyperlink w:anchor="_Toc217838764" w:history="1">
+        <w:r>
+          <w:rPr>
+            <w:rStyle w:val="Hipercze"/>
+            <w:noProof/>
+            <w:lang w:val="en-US"/>
+          </w:rPr>
+          <w:t>4.2</w:t>
+        </w:r>
+        <w:r>
+          <w:rPr>
+            <w:rFonts w:asciiTheme="minorHAnsi" w:eastAsiaTheme="minorEastAsia" w:hAnsiTheme="minorHAnsi" w:cstheme="minorBidi"/>
+            <w:smallCaps w:val="0"/>
+            <w:noProof/>
+            <w:kern w:val="2"/>
+            <w:sz w:val="24"/>
+            <w:szCs w:val="24"/>
+            <w14:ligatures w14:val="standardContextual"/>
+          </w:rPr>
+          <w:tab/>
+        </w:r>
+        <w:r>
+          <w:rPr>
+            <w:rStyle w:val="Hipercze"/>
+            <w:noProof/>
+            <w:lang w:val="en-US"/>
+          </w:rPr>
+          <w:t>Format danych: USB-MIDI Event Packet</w:t>
+        </w:r>
+        <w:r>
+          <w:rPr>
+            <w:noProof/>
+            <w:webHidden/>
+          </w:rPr>
+          <w:tab/>
+        </w:r>
+        <w:r>
+          <w:rPr>
+            <w:noProof/>
+            <w:webHidden/>
+          </w:rPr>
+          <w:fldChar w:fldCharType="begin"/>
+        </w:r>
+        <w:r>
+          <w:rPr>
+            <w:noProof/>
+            <w:webHidden/>
+          </w:rPr>
+          <w:instrText xml:space="preserve"> PAGEREF _Toc217838764 \h </w:instrText>
+        </w:r>
+        <w:r>
+          <w:rPr>
+            <w:noProof/>
+            <w:webHidden/>
+          </w:rPr>
+        </w:r>
+        <w:r>
+          <w:rPr>
+            <w:noProof/>
+            <w:webHidden/>
+          </w:rPr>
+          <w:fldChar w:fldCharType="separate"/>
+        </w:r>
+        <w:r>
+          <w:rPr>
+            <w:noProof/>
+            <w:webHidden/>
+          </w:rPr>
+          <w:t>19</w:t>
+        </w:r>
+        <w:r>
+          <w:rPr>
+            <w:noProof/>
+            <w:webHidden/>
+          </w:rPr>
+          <w:fldChar w:fldCharType="end"/>
+        </w:r>
+      </w:hyperlink>
+    </w:p>
+    <w:p>
+      <w:pPr>
+        <w:pStyle w:val="Spistreci2"/>
+        <w:tabs>
+          <w:tab w:val="left" w:pos="960"/>
+          <w:tab w:val="right" w:leader="dot" w:pos="8493"/>
+        </w:tabs>
+        <w:rPr>
+          <w:rFonts w:asciiTheme="minorHAnsi" w:eastAsiaTheme="minorEastAsia" w:hAnsiTheme="minorHAnsi" w:cstheme="minorBidi"/>
+          <w:smallCaps w:val="0"/>
+          <w:noProof/>
+          <w:kern w:val="2"/>
+          <w:sz w:val="24"/>
+          <w:szCs w:val="24"/>
+          <w14:ligatures w14:val="standardContextual"/>
+        </w:rPr>
+      </w:pPr>
+      <w:hyperlink w:anchor="_Toc217838765" w:history="1">
+        <w:r>
+          <w:rPr>
+            <w:rStyle w:val="Hipercze"/>
+            <w:noProof/>
+            <w:lang w:val="en-US"/>
+          </w:rPr>
+          <w:t>4.3</w:t>
+        </w:r>
+        <w:r>
+          <w:rPr>
+            <w:rFonts w:asciiTheme="minorHAnsi" w:eastAsiaTheme="minorEastAsia" w:hAnsiTheme="minorHAnsi" w:cstheme="minorBidi"/>
+            <w:smallCaps w:val="0"/>
+            <w:noProof/>
+            <w:kern w:val="2"/>
+            <w:sz w:val="24"/>
+            <w:szCs w:val="24"/>
+            <w14:ligatures w14:val="standardContextual"/>
+          </w:rPr>
+          <w:tab/>
+        </w:r>
+        <w:r>
+          <w:rPr>
+            <w:rStyle w:val="Hipercze"/>
+            <w:noProof/>
+            <w:lang w:val="en-US"/>
+          </w:rPr>
+          <w:t>Endpointy w USB-MIDI</w:t>
+        </w:r>
+        <w:r>
+          <w:rPr>
+            <w:noProof/>
+            <w:webHidden/>
+          </w:rPr>
+          <w:tab/>
+        </w:r>
+        <w:r>
+          <w:rPr>
+            <w:noProof/>
+            <w:webHidden/>
+          </w:rPr>
+          <w:fldChar w:fldCharType="begin"/>
+        </w:r>
+        <w:r>
+          <w:rPr>
+            <w:noProof/>
+            <w:webHidden/>
+          </w:rPr>
+          <w:instrText xml:space="preserve"> PAGEREF _Toc217838765 \h </w:instrText>
+        </w:r>
+        <w:r>
+          <w:rPr>
+            <w:noProof/>
+            <w:webHidden/>
+          </w:rPr>
+        </w:r>
+        <w:r>
+          <w:rPr>
+            <w:noProof/>
+            <w:webHidden/>
+          </w:rPr>
+          <w:fldChar w:fldCharType="separate"/>
+        </w:r>
+        <w:r>
+          <w:rPr>
+            <w:noProof/>
+            <w:webHidden/>
+          </w:rPr>
+          <w:t>19</w:t>
+        </w:r>
+        <w:r>
+          <w:rPr>
+            <w:noProof/>
+            <w:webHidden/>
+          </w:rPr>
+          <w:fldChar w:fldCharType="end"/>
+        </w:r>
+      </w:hyperlink>
+    </w:p>
+    <w:p>
+      <w:pPr>
+        <w:pStyle w:val="Spistreci2"/>
+        <w:tabs>
+          <w:tab w:val="left" w:pos="960"/>
+          <w:tab w:val="right" w:leader="dot" w:pos="8493"/>
+        </w:tabs>
+        <w:rPr>
+          <w:rFonts w:asciiTheme="minorHAnsi" w:eastAsiaTheme="minorEastAsia" w:hAnsiTheme="minorHAnsi" w:cstheme="minorBidi"/>
+          <w:smallCaps w:val="0"/>
+          <w:noProof/>
+          <w:kern w:val="2"/>
+          <w:sz w:val="24"/>
+          <w:szCs w:val="24"/>
+          <w14:ligatures w14:val="standardContextual"/>
+        </w:rPr>
+      </w:pPr>
+      <w:hyperlink w:anchor="_Toc217838766" w:history="1">
+        <w:r>
+          <w:rPr>
+            <w:rStyle w:val="Hipercze"/>
+            <w:noProof/>
+          </w:rPr>
+          <w:t>4.4</w:t>
+        </w:r>
+        <w:r>
+          <w:rPr>
+            <w:rFonts w:asciiTheme="minorHAnsi" w:eastAsiaTheme="minorEastAsia" w:hAnsiTheme="minorHAnsi" w:cstheme="minorBidi"/>
+            <w:smallCaps w:val="0"/>
+            <w:noProof/>
+            <w:kern w:val="2"/>
+            <w:sz w:val="24"/>
+            <w:szCs w:val="24"/>
+            <w14:ligatures w14:val="standardContextual"/>
+          </w:rPr>
+          <w:tab/>
+        </w:r>
+        <w:r>
+          <w:rPr>
+            <w:rStyle w:val="Hipercze"/>
+            <w:noProof/>
+          </w:rPr>
+          <w:t>Co z tego czyta aplikacja?</w:t>
+        </w:r>
+        <w:r>
+          <w:rPr>
+            <w:noProof/>
+            <w:webHidden/>
+          </w:rPr>
+          <w:tab/>
+        </w:r>
+        <w:r>
+          <w:rPr>
+            <w:noProof/>
+            <w:webHidden/>
+          </w:rPr>
+          <w:fldChar w:fldCharType="begin"/>
+        </w:r>
+        <w:r>
+          <w:rPr>
+            <w:noProof/>
+            <w:webHidden/>
+          </w:rPr>
+          <w:instrText xml:space="preserve"> PAGEREF _Toc217838766 \h </w:instrText>
+        </w:r>
+        <w:r>
+          <w:rPr>
+            <w:noProof/>
+            <w:webHidden/>
+          </w:rPr>
+        </w:r>
+        <w:r>
+          <w:rPr>
+            <w:noProof/>
+            <w:webHidden/>
+          </w:rPr>
+          <w:fldChar w:fldCharType="separate"/>
+        </w:r>
+        <w:r>
+          <w:rPr>
+            <w:noProof/>
+            <w:webHidden/>
+          </w:rPr>
+          <w:t>19</w:t>
         </w:r>
         <w:r>
           <w:rPr>
@@ -1695,13 +2556,13 @@
           <w14:ligatures w14:val="standardContextual"/>
         </w:rPr>
       </w:pPr>
-      <w:hyperlink w:anchor="_Toc217246653" w:history="1">
+      <w:hyperlink w:anchor="_Toc217838767" w:history="1">
         <w:r>
           <w:rPr>
             <w:rStyle w:val="Hipercze"/>
             <w:noProof/>
           </w:rPr>
-          <w:t>Podsumowanie i wnioski</w:t>
+          <w:t>Rozdział 5 Część praktyczna</w:t>
         </w:r>
         <w:r>
           <w:rPr>
@@ -1722,7 +2583,7 @@
             <w:noProof/>
             <w:webHidden/>
           </w:rPr>
-          <w:instrText xml:space="preserve"> PAGEREF _Toc217246653 \h </w:instrText>
+          <w:instrText xml:space="preserve"> PAGEREF _Toc217838767 \h </w:instrText>
         </w:r>
         <w:r>
           <w:rPr>
@@ -1742,7 +2603,7 @@
             <w:noProof/>
             <w:webHidden/>
           </w:rPr>
-          <w:t>16</w:t>
+          <w:t>20</w:t>
         </w:r>
         <w:r>
           <w:rPr>
@@ -1771,13 +2632,13 @@
           <w14:ligatures w14:val="standardContextual"/>
         </w:rPr>
       </w:pPr>
-      <w:hyperlink w:anchor="_Toc217246654" w:history="1">
+      <w:hyperlink w:anchor="_Toc217838768" w:history="1">
         <w:r>
           <w:rPr>
             <w:rStyle w:val="Hipercze"/>
             <w:noProof/>
           </w:rPr>
-          <w:t>Bibliografia</w:t>
+          <w:t>Podsumowanie i wnioski</w:t>
         </w:r>
         <w:r>
           <w:rPr>
@@ -1798,7 +2659,7 @@
             <w:noProof/>
             <w:webHidden/>
           </w:rPr>
-          <w:instrText xml:space="preserve"> PAGEREF _Toc217246654 \h </w:instrText>
+          <w:instrText xml:space="preserve"> PAGEREF _Toc217838768 \h </w:instrText>
         </w:r>
         <w:r>
           <w:rPr>
@@ -1818,7 +2679,7 @@
             <w:noProof/>
             <w:webHidden/>
           </w:rPr>
-          <w:t>17</w:t>
+          <w:t>21</w:t>
         </w:r>
         <w:r>
           <w:rPr>
@@ -1847,21 +2708,13 @@
           <w14:ligatures w14:val="standardContextual"/>
         </w:rPr>
       </w:pPr>
-      <w:hyperlink w:anchor="_Toc217246655" w:history="1">
+      <w:hyperlink w:anchor="_Toc217838769" w:history="1">
         <w:r>
           <w:rPr>
             <w:rStyle w:val="Hipercze"/>
             <w:noProof/>
-            <w:snapToGrid w:val="0"/>
-          </w:rPr>
-          <w:t xml:space="preserve">Dodatek A  </w:t>
-        </w:r>
-        <w:r>
-          <w:rPr>
-            <w:rStyle w:val="Hipercze"/>
-            <w:noProof/>
-          </w:rPr>
-          <w:t>Przykładowy fragment programu komputerowego</w:t>
+          </w:rPr>
+          <w:t>Bibliografia</w:t>
         </w:r>
         <w:r>
           <w:rPr>
@@ -1882,7 +2735,7 @@
             <w:noProof/>
             <w:webHidden/>
           </w:rPr>
-          <w:instrText xml:space="preserve"> PAGEREF _Toc217246655 \h </w:instrText>
+          <w:instrText xml:space="preserve"> PAGEREF _Toc217838769 \h </w:instrText>
         </w:r>
         <w:r>
           <w:rPr>
@@ -1902,7 +2755,7 @@
             <w:noProof/>
             <w:webHidden/>
           </w:rPr>
-          <w:t>19</w:t>
+          <w:t>22</w:t>
         </w:r>
         <w:r>
           <w:rPr>
@@ -1931,13 +2784,21 @@
           <w14:ligatures w14:val="standardContextual"/>
         </w:rPr>
       </w:pPr>
-      <w:hyperlink w:anchor="_Toc217246656" w:history="1">
+      <w:hyperlink w:anchor="_Toc217838770" w:history="1">
         <w:r>
           <w:rPr>
             <w:rStyle w:val="Hipercze"/>
             <w:noProof/>
-          </w:rPr>
-          <w:t>Spis ilustracji</w:t>
+            <w:snapToGrid w:val="0"/>
+          </w:rPr>
+          <w:t xml:space="preserve">Dodatek A  </w:t>
+        </w:r>
+        <w:r>
+          <w:rPr>
+            <w:rStyle w:val="Hipercze"/>
+            <w:noProof/>
+          </w:rPr>
+          <w:t>Przykładowy fragment programu komputerowego</w:t>
         </w:r>
         <w:r>
           <w:rPr>
@@ -1958,7 +2819,7 @@
             <w:noProof/>
             <w:webHidden/>
           </w:rPr>
-          <w:instrText xml:space="preserve"> PAGEREF _Toc217246656 \h </w:instrText>
+          <w:instrText xml:space="preserve"> PAGEREF _Toc217838770 \h </w:instrText>
         </w:r>
         <w:r>
           <w:rPr>
@@ -1978,7 +2839,7 @@
             <w:noProof/>
             <w:webHidden/>
           </w:rPr>
-          <w:t>19</w:t>
+          <w:t>24</w:t>
         </w:r>
         <w:r>
           <w:rPr>
@@ -2007,11 +2868,87 @@
           <w14:ligatures w14:val="standardContextual"/>
         </w:rPr>
       </w:pPr>
-      <w:hyperlink w:anchor="_Toc217246657" w:history="1">
+      <w:hyperlink w:anchor="_Toc217838771" w:history="1">
         <w:r>
           <w:rPr>
             <w:rStyle w:val="Hipercze"/>
             <w:noProof/>
+          </w:rPr>
+          <w:t>Spis ilustracji</w:t>
+        </w:r>
+        <w:r>
+          <w:rPr>
+            <w:noProof/>
+            <w:webHidden/>
+          </w:rPr>
+          <w:tab/>
+        </w:r>
+        <w:r>
+          <w:rPr>
+            <w:noProof/>
+            <w:webHidden/>
+          </w:rPr>
+          <w:fldChar w:fldCharType="begin"/>
+        </w:r>
+        <w:r>
+          <w:rPr>
+            <w:noProof/>
+            <w:webHidden/>
+          </w:rPr>
+          <w:instrText xml:space="preserve"> PAGEREF _Toc217838771 \h </w:instrText>
+        </w:r>
+        <w:r>
+          <w:rPr>
+            <w:noProof/>
+            <w:webHidden/>
+          </w:rPr>
+        </w:r>
+        <w:r>
+          <w:rPr>
+            <w:noProof/>
+            <w:webHidden/>
+          </w:rPr>
+          <w:fldChar w:fldCharType="separate"/>
+        </w:r>
+        <w:r>
+          <w:rPr>
+            <w:noProof/>
+            <w:webHidden/>
+          </w:rPr>
+          <w:t>31</w:t>
+        </w:r>
+        <w:r>
+          <w:rPr>
+            <w:noProof/>
+            <w:webHidden/>
+          </w:rPr>
+          <w:fldChar w:fldCharType="end"/>
+        </w:r>
+      </w:hyperlink>
+    </w:p>
+    <w:p>
+      <w:pPr>
+        <w:pStyle w:val="Spistreci1"/>
+        <w:tabs>
+          <w:tab w:val="right" w:leader="dot" w:pos="8493"/>
+        </w:tabs>
+        <w:rPr>
+          <w:rFonts w:asciiTheme="minorHAnsi" w:eastAsiaTheme="minorEastAsia" w:hAnsiTheme="minorHAnsi" w:cstheme="minorBidi"/>
+          <w:b w:val="0"/>
+          <w:bCs w:val="0"/>
+          <w:caps w:val="0"/>
+          <w:noProof/>
+          <w:kern w:val="2"/>
+          <w:sz w:val="24"/>
+          <w:szCs w:val="24"/>
+          <w14:ligatures w14:val="standardContextual"/>
+        </w:rPr>
+      </w:pPr>
+      <w:hyperlink w:anchor="_Toc217838772" w:history="1">
+        <w:r>
+          <w:rPr>
+            <w:rStyle w:val="Hipercze"/>
+            <w:noProof/>
             <w:lang w:val="de-DE"/>
           </w:rPr>
           <w:t>Spis tabel</w:t>
@@ -2035,7 +2972,7 @@
             <w:noProof/>
             <w:webHidden/>
           </w:rPr>
-          <w:instrText xml:space="preserve"> PAGEREF _Toc217246657 \h </w:instrText>
+          <w:instrText xml:space="preserve"> PAGEREF _Toc217838772 \h </w:instrText>
         </w:r>
         <w:r>
           <w:rPr>
@@ -2055,7 +2992,7 @@
             <w:noProof/>
             <w:webHidden/>
           </w:rPr>
-          <w:t>20</w:t>
+          <w:t>32</w:t>
         </w:r>
         <w:r>
           <w:rPr>
@@ -2093,7 +3030,7 @@
       <w:bookmarkStart w:id="0" w:name="_Toc39028588"/>
       <w:bookmarkStart w:id="1" w:name="_Toc65426897"/>
       <w:bookmarkStart w:id="2" w:name="_Toc65427130"/>
-      <w:bookmarkStart w:id="3" w:name="_Toc217246639"/>
+      <w:bookmarkStart w:id="3" w:name="_Toc217838744"/>
       <w:r>
         <w:lastRenderedPageBreak/>
         <w:t>Wstęp</w:t>
@@ -2177,10 +3114,7 @@
         <w:t>Popularność lekcji z osobami doświadczonymi, a także aplikacji wspierających naukę pokazuje, że możliwość</w:t>
       </w:r>
       <w:r>
-        <w:t xml:space="preserve"> odciążenia użytkownika choćby z jednej z tych </w:t>
-      </w:r>
-      <w:r>
-        <w:t>czynności</w:t>
+        <w:t xml:space="preserve"> odciążenia użytkownika choćby z jednej z tych czynności</w:t>
       </w:r>
       <w:r>
         <w:t xml:space="preserve"> </w:t>
@@ -2275,8 +3209,13 @@
         <w:t xml:space="preserve"> czytania zapisu nutowego</w:t>
       </w:r>
       <w:r>
-        <w:t xml:space="preserve"> z parytury</w:t>
-      </w:r>
+        <w:t xml:space="preserve"> z </w:t>
+      </w:r>
+      <w:proofErr w:type="spellStart"/>
+      <w:r>
+        <w:t>parytury</w:t>
+      </w:r>
+      <w:proofErr w:type="spellEnd"/>
       <w:r>
         <w:t xml:space="preserve"> oraz zapewnienie natychmiastowej informacji zwrotnej o poprawności zagranych dźwięków.</w:t>
       </w:r>
@@ -2290,7 +3229,15 @@
         <w:t>Głównym c</w:t>
       </w:r>
       <w:r>
-        <w:t>elem pracy jest zaprojektowanie i implementacja prototypu asystenta wspomagającego naukę gry na elektronicznym instrumencie klawiszowym. Praca koncentruje się na warstwie aplikacyjnej, w szczególności na logice prowadzenia lekcji krok po kroku dla utworów oraz akordów, z możliwością cofania i pomijania kroków w celu ćwiczenia wybranych fragmentów. Po zakończeniu lekcji system prezentuje podsumowanie w postaci odsetka poprawnych zagrań. Dzięki komunikacji USB-MIDI możliwa jest jednoznaczna rejestracja naciśnięć klawiszy i ich weryfikacja względem oczekiwanych nut</w:t>
+        <w:t xml:space="preserve">elem pracy jest zaprojektowanie i implementacja prototypu asystenta wspomagającego naukę gry na elektronicznym instrumencie klawiszowym. Praca koncentruje się na warstwie aplikacyjnej, w szczególności na logice prowadzenia lekcji krok po kroku dla utworów oraz akordów, z możliwością cofania i pomijania kroków w celu ćwiczenia wybranych fragmentów. Po zakończeniu lekcji system prezentuje podsumowanie w postaci odsetka poprawnych </w:t>
+      </w:r>
+      <w:proofErr w:type="spellStart"/>
+      <w:r>
+        <w:t>zagrań</w:t>
+      </w:r>
+      <w:proofErr w:type="spellEnd"/>
+      <w:r>
+        <w:t>. Dzięki komunikacji USB-MIDI możliwa jest jednoznaczna rejestracja naciśnięć klawiszy i ich weryfikacja względem oczekiwanych nut</w:t>
       </w:r>
       <w:r>
         <w:t>.</w:t>
@@ -2306,7 +3253,7 @@
         <w:lastRenderedPageBreak/>
         <w:br/>
       </w:r>
-      <w:bookmarkStart w:id="7" w:name="_Toc217246641"/>
+      <w:bookmarkStart w:id="7" w:name="_Toc217838745"/>
       <w:bookmarkEnd w:id="5"/>
       <w:bookmarkEnd w:id="6"/>
       <w:r>
@@ -2318,7 +3265,7 @@
       <w:pPr>
         <w:pStyle w:val="Nagwek2"/>
       </w:pPr>
-      <w:bookmarkStart w:id="8" w:name="_Toc217246642"/>
+      <w:bookmarkStart w:id="8" w:name="_Toc217838746"/>
       <w:r>
         <w:t>Krótki opis wstępny</w:t>
       </w:r>
@@ -2348,10 +3295,26 @@
         <w:t xml:space="preserve">Zresztą powód, dlaczego pliki </w:t>
       </w:r>
       <w:r>
-        <w:t xml:space="preserve">formatu Standard MIDI File (*.mid) </w:t>
-      </w:r>
-      <w:r>
-        <w:t xml:space="preserve">zajmują tak mało miejsca, to jedna z najważniejszych cech i zalet tego protokołu – ponieważ nie zawiera on dźwięków per se, a tylko instrukcję, jak dany dźwięk odtworzyć [2]. </w:t>
+        <w:t>formatu Standard MIDI File (*.</w:t>
+      </w:r>
+      <w:proofErr w:type="spellStart"/>
+      <w:r>
+        <w:t>mid</w:t>
+      </w:r>
+      <w:proofErr w:type="spellEnd"/>
+      <w:r>
+        <w:t xml:space="preserve">) </w:t>
+      </w:r>
+      <w:r>
+        <w:t xml:space="preserve">zajmują tak mało miejsca, to jedna z najważniejszych cech i zalet tego protokołu – ponieważ nie zawiera on dźwięków per </w:t>
+      </w:r>
+      <w:proofErr w:type="spellStart"/>
+      <w:r>
+        <w:t>se</w:t>
+      </w:r>
+      <w:proofErr w:type="spellEnd"/>
+      <w:r>
+        <w:t xml:space="preserve">, a tylko instrukcję, jak dany dźwięk odtworzyć [2]. </w:t>
       </w:r>
     </w:p>
     <w:p>
@@ -2383,7 +3346,7 @@
       <w:pPr>
         <w:pStyle w:val="Nagwek2"/>
       </w:pPr>
-      <w:bookmarkStart w:id="9" w:name="_Toc217246643"/>
+      <w:bookmarkStart w:id="9" w:name="_Toc217838747"/>
       <w:r>
         <w:t>Dziennik definicji</w:t>
       </w:r>
@@ -2434,7 +3397,15 @@
         <w:t>Kontroler MIDI</w:t>
       </w:r>
       <w:r>
-        <w:t xml:space="preserve"> – to urządzenie, które jest używane jako instrument (np. klawiatura keyboarda), generuje wiadomości MIDI, które są następnie </w:t>
+        <w:t xml:space="preserve"> – to urządzenie, które jest używane jako instrument (np. klawiatura </w:t>
+      </w:r>
+      <w:proofErr w:type="spellStart"/>
+      <w:r>
+        <w:t>keyboarda</w:t>
+      </w:r>
+      <w:proofErr w:type="spellEnd"/>
+      <w:r>
+        <w:t xml:space="preserve">), generuje wiadomości MIDI, które są następnie </w:t>
       </w:r>
       <w:r>
         <w:t>transmitowane</w:t>
@@ -2489,7 +3460,15 @@
         <w:t>Kanał MIDI</w:t>
       </w:r>
       <w:r>
-        <w:t xml:space="preserve"> – mimo połączenia urządzeń jednym fizycznym przewodem, to mamy do wyboru aż 16 kanałów, na których możemy przesyłać ramki MIDI. Jest to możliwe dzięki wariacjom 4 bitowego nibble’a danych, który znajduje się w każdej przesyłanej ramce MIDI. Często na osobnych kanałach przesyłamy osobne linie melodyczne instrumentów np. na jednym pianino, na drugim perkusje, a na trzecim bas</w:t>
+        <w:t xml:space="preserve"> – mimo połączenia urządzeń jednym fizycznym przewodem, to mamy do wyboru aż 16 kanałów, na których możemy przesyłać ramki MIDI. Jest to możliwe dzięki wariacjom 4 bitowego </w:t>
+      </w:r>
+      <w:proofErr w:type="spellStart"/>
+      <w:r>
+        <w:t>nibble’a</w:t>
+      </w:r>
+      <w:proofErr w:type="spellEnd"/>
+      <w:r>
+        <w:t xml:space="preserve"> danych, który znajduje się w każdej przesyłanej ramce MIDI. Często na osobnych kanałach przesyłamy osobne linie melodyczne instrumentów np. na jednym pianino, na drugim perkusje, a na trzecim bas</w:t>
       </w:r>
       <w:r>
         <w:t xml:space="preserve"> [3]</w:t>
@@ -2505,7 +3484,7 @@
       <w:pPr>
         <w:pStyle w:val="Nagwek2"/>
       </w:pPr>
-      <w:bookmarkStart w:id="10" w:name="_Toc217246644"/>
+      <w:bookmarkStart w:id="10" w:name="_Toc217838748"/>
       <w:r>
         <w:t>Budowa ramki/wiadomości MIDI</w:t>
       </w:r>
@@ -2516,7 +3495,23 @@
         <w:pStyle w:val="Tekstpodstawowyzwciciem"/>
       </w:pPr>
       <w:r>
-        <w:t>Ramka MIDI jest jednokierunkowym, asynchronicznym strumieniem bitów. Są one przesyłane z przepustowością 31.25 kb/s. Każdy bajt składa się z 10 bitów, tj. bitu startu (niski stan logiczny), 8 bitów danych i bitu stopu (wysoki stan logiczny). Typowa ramka MIDI składa się natomiast z 3 takich bajtów, gdzie pierwszy z nich to tzw. Status byte, który opisuje typ przesyłanej ramki (np. co robi dana ramka, na który kanał przesyłamy informację), pozostałe dwa to bajty danych , które opisują różne parametry w zależności od tego, jaki jest typ przesyłanej ramki</w:t>
+        <w:t xml:space="preserve">Ramka MIDI jest jednokierunkowym, asynchronicznym strumieniem bitów. Są one przesyłane z przepustowością 31.25 </w:t>
+      </w:r>
+      <w:proofErr w:type="spellStart"/>
+      <w:r>
+        <w:t>kb</w:t>
+      </w:r>
+      <w:proofErr w:type="spellEnd"/>
+      <w:r>
+        <w:t xml:space="preserve">/s. Każdy bajt składa się z 10 bitów, tj. bitu startu (niski stan logiczny), 8 bitów danych i bitu stopu (wysoki stan logiczny). Typowa ramka MIDI składa się natomiast z 3 takich bajtów, gdzie pierwszy z nich to tzw. Status </w:t>
+      </w:r>
+      <w:proofErr w:type="spellStart"/>
+      <w:r>
+        <w:t>byte</w:t>
+      </w:r>
+      <w:proofErr w:type="spellEnd"/>
+      <w:r>
+        <w:t>, który opisuje typ przesyłanej ramki (np. co robi dana ramka, na który kanał przesyłamy informację), pozostałe dwa to bajty danych , które opisują różne parametry w zależności od tego, jaki jest typ przesyłanej ramki</w:t>
       </w:r>
       <w:r>
         <w:t xml:space="preserve"> [3].</w:t>
@@ -2588,14 +3583,27 @@
         <w:lastRenderedPageBreak/>
         <w:t xml:space="preserve">Rys.  </w:t>
       </w:r>
-      <w:fldSimple w:instr=" SEQ Rys._ \* ARABIC ">
-        <w:r>
-          <w:rPr>
-            <w:noProof/>
-          </w:rPr>
-          <w:t>1</w:t>
-        </w:r>
-      </w:fldSimple>
+      <w:r>
+        <w:fldChar w:fldCharType="begin"/>
+      </w:r>
+      <w:r>
+        <w:instrText xml:space="preserve"> SEQ Rys._ \* ARABIC </w:instrText>
+      </w:r>
+      <w:r>
+        <w:fldChar w:fldCharType="separate"/>
+      </w:r>
+      <w:r>
+        <w:rPr>
+          <w:noProof/>
+        </w:rPr>
+        <w:t>1</w:t>
+      </w:r>
+      <w:r>
+        <w:rPr>
+          <w:noProof/>
+        </w:rPr>
+        <w:fldChar w:fldCharType="end"/>
+      </w:r>
       <w:r>
         <w:t xml:space="preserve">.: </w:t>
       </w:r>
@@ -2625,7 +3633,7 @@
       <w:pPr>
         <w:pStyle w:val="Nagwek2"/>
       </w:pPr>
-      <w:bookmarkStart w:id="12" w:name="_Toc217246645"/>
+      <w:bookmarkStart w:id="12" w:name="_Toc217838749"/>
       <w:r>
         <w:t>Typy ramek MIDI</w:t>
       </w:r>
@@ -2667,62 +3675,139 @@
       <w:r>
         <w:t>Najważniejszymi z punktu widzenia założeń projektu są oczywiście informacje o naciśnięciu danego klawisza (</w:t>
       </w:r>
+      <w:proofErr w:type="spellStart"/>
       <w:r>
         <w:rPr>
           <w:b/>
           <w:bCs/>
         </w:rPr>
-        <w:t>Note On</w:t>
-      </w:r>
-      <w:r>
-        <w:t>), puszczeniu tego klawisza (</w:t>
-      </w:r>
+        <w:t>Note</w:t>
+      </w:r>
+      <w:proofErr w:type="spellEnd"/>
       <w:r>
         <w:rPr>
           <w:b/>
           <w:bCs/>
         </w:rPr>
-        <w:t>Note Off</w:t>
-      </w:r>
-      <w:r>
-        <w:t>) oraz moc z jaką dany klawisz został naciśnięty (</w:t>
-      </w:r>
+        <w:t xml:space="preserve"> On</w:t>
+      </w:r>
+      <w:r>
+        <w:t>), puszczeniu tego klawisza (</w:t>
+      </w:r>
+      <w:proofErr w:type="spellStart"/>
       <w:r>
         <w:rPr>
           <w:b/>
           <w:bCs/>
         </w:rPr>
-        <w:t>Velocity</w:t>
-      </w:r>
-      <w:r>
-        <w:t>). W formacie MIDI zdarzenia Note On i Note Off są dwiema osobno wysyłanymi ramkami</w:t>
-      </w:r>
-      <w:r>
-        <w:t>, chociaż czasami zdarza się</w:t>
-      </w:r>
-      <w:r>
-        <w:t>, że wiadomość Note On z Velocity równym 0, jest traktowana jako Note Off</w:t>
-      </w:r>
-      <w:r>
-        <w:t xml:space="preserve"> [3].</w:t>
-      </w:r>
-    </w:p>
-    <w:p>
-      <w:pPr>
-        <w:pStyle w:val="Tekstpodstawowyzwciciem"/>
-      </w:pPr>
-      <w:r>
-        <w:t xml:space="preserve">Ramka </w:t>
-      </w:r>
+        <w:t>Note</w:t>
+      </w:r>
+      <w:proofErr w:type="spellEnd"/>
       <w:r>
         <w:rPr>
           <w:b/>
           <w:bCs/>
         </w:rPr>
-        <w:t>Note On</w:t>
-      </w:r>
-      <w:r>
-        <w:t xml:space="preserve"> jest wysyłana, w początkowym momencie naciśnięcia klawisza. Zaczyna się od bajtu statusu, którego wartość to 0x9</w:t>
+        <w:t xml:space="preserve"> Off</w:t>
+      </w:r>
+      <w:r>
+        <w:t>) oraz moc z jaką dany klawisz został naciśnięty (</w:t>
+      </w:r>
+      <w:proofErr w:type="spellStart"/>
+      <w:r>
+        <w:rPr>
+          <w:b/>
+          <w:bCs/>
+        </w:rPr>
+        <w:t>Velocity</w:t>
+      </w:r>
+      <w:proofErr w:type="spellEnd"/>
+      <w:r>
+        <w:t xml:space="preserve">). W formacie MIDI zdarzenia </w:t>
+      </w:r>
+      <w:proofErr w:type="spellStart"/>
+      <w:r>
+        <w:t>Note</w:t>
+      </w:r>
+      <w:proofErr w:type="spellEnd"/>
+      <w:r>
+        <w:t xml:space="preserve"> On i </w:t>
+      </w:r>
+      <w:proofErr w:type="spellStart"/>
+      <w:r>
+        <w:t>Note</w:t>
+      </w:r>
+      <w:proofErr w:type="spellEnd"/>
+      <w:r>
+        <w:t xml:space="preserve"> Off są dwiema osobno wysyłanymi ramkami</w:t>
+      </w:r>
+      <w:r>
+        <w:t>, chociaż czasami zdarza się</w:t>
+      </w:r>
+      <w:r>
+        <w:t xml:space="preserve">, że wiadomość </w:t>
+      </w:r>
+      <w:proofErr w:type="spellStart"/>
+      <w:r>
+        <w:t>Note</w:t>
+      </w:r>
+      <w:proofErr w:type="spellEnd"/>
+      <w:r>
+        <w:t xml:space="preserve"> On z </w:t>
+      </w:r>
+      <w:proofErr w:type="spellStart"/>
+      <w:r>
+        <w:t>Velocity</w:t>
+      </w:r>
+      <w:proofErr w:type="spellEnd"/>
+      <w:r>
+        <w:t xml:space="preserve"> równym 0, jest traktowana jako </w:t>
+      </w:r>
+      <w:proofErr w:type="spellStart"/>
+      <w:r>
+        <w:t>Note</w:t>
+      </w:r>
+      <w:proofErr w:type="spellEnd"/>
+      <w:r>
+        <w:t xml:space="preserve"> Off</w:t>
+      </w:r>
+      <w:r>
+        <w:t xml:space="preserve"> [3].</w:t>
+      </w:r>
+    </w:p>
+    <w:p>
+      <w:pPr>
+        <w:pStyle w:val="Tekstpodstawowyzwciciem"/>
+      </w:pPr>
+      <w:r>
+        <w:t xml:space="preserve">Ramka </w:t>
+      </w:r>
+      <w:proofErr w:type="spellStart"/>
+      <w:r>
+        <w:rPr>
+          <w:b/>
+          <w:bCs/>
+        </w:rPr>
+        <w:t>Note</w:t>
+      </w:r>
+      <w:proofErr w:type="spellEnd"/>
+      <w:r>
+        <w:rPr>
+          <w:b/>
+          <w:bCs/>
+        </w:rPr>
+        <w:t xml:space="preserve"> On</w:t>
+      </w:r>
+      <w:r>
+        <w:t xml:space="preserve"> jest wysyłana, w początkowym momencie naciśnięcia klawisza. Zaczyna się od </w:t>
+      </w:r>
+      <w:proofErr w:type="spellStart"/>
+      <w:r>
+        <w:t>bajtu</w:t>
+      </w:r>
+      <w:proofErr w:type="spellEnd"/>
+      <w:r>
+        <w:t xml:space="preserve"> statusu, którego wartość to 0x9</w:t>
       </w:r>
       <w:r>
         <w:t>n</w:t>
@@ -2737,7 +3822,15 @@
         <w:t xml:space="preserve"> – numer kanału)</w:t>
       </w:r>
       <w:r>
-        <w:t>, następnie są dwa bajty danych: pierwszy informuje o klawiszu, który został naciśnięty, a drugi bajt o mocy tego naciśnięcia (Velocity)</w:t>
+        <w:t>, następnie są dwa bajty danych: pierwszy informuje o klawiszu, który został naciśnięty, a drugi bajt o mocy tego naciśnięcia (</w:t>
+      </w:r>
+      <w:proofErr w:type="spellStart"/>
+      <w:r>
+        <w:t>Velocity</w:t>
+      </w:r>
+      <w:proofErr w:type="spellEnd"/>
+      <w:r>
+        <w:t>)</w:t>
       </w:r>
       <w:r>
         <w:t xml:space="preserve"> [3].</w:t>
@@ -2808,22 +3901,51 @@
       <w:r>
         <w:t xml:space="preserve">Rys.  </w:t>
       </w:r>
-      <w:fldSimple w:instr=" SEQ Rys._ \* ARABIC ">
-        <w:r>
-          <w:rPr>
-            <w:noProof/>
-          </w:rPr>
-          <w:t>2</w:t>
-        </w:r>
-      </w:fldSimple>
+      <w:r>
+        <w:fldChar w:fldCharType="begin"/>
+      </w:r>
+      <w:r>
+        <w:instrText xml:space="preserve"> SEQ Rys._ \* ARABIC </w:instrText>
+      </w:r>
+      <w:r>
+        <w:fldChar w:fldCharType="separate"/>
+      </w:r>
+      <w:r>
+        <w:rPr>
+          <w:noProof/>
+        </w:rPr>
+        <w:t>2</w:t>
+      </w:r>
+      <w:r>
+        <w:rPr>
+          <w:noProof/>
+        </w:rPr>
+        <w:fldChar w:fldCharType="end"/>
+      </w:r>
       <w:r>
         <w:t xml:space="preserve">.: </w:t>
       </w:r>
       <w:r>
-        <w:t xml:space="preserve">Budowa ramki Note On, c – numer kanału, k – klawisz, v – </w:t>
-      </w:r>
-      <w:r>
-        <w:t>wartość velocity (siła naciśnięcia)</w:t>
+        <w:t xml:space="preserve">Budowa ramki </w:t>
+      </w:r>
+      <w:proofErr w:type="spellStart"/>
+      <w:r>
+        <w:t>Note</w:t>
+      </w:r>
+      <w:proofErr w:type="spellEnd"/>
+      <w:r>
+        <w:t xml:space="preserve"> On, c – numer kanału, k – klawisz, v – </w:t>
+      </w:r>
+      <w:r>
+        <w:t xml:space="preserve">wartość </w:t>
+      </w:r>
+      <w:proofErr w:type="spellStart"/>
+      <w:r>
+        <w:t>velocity</w:t>
+      </w:r>
+      <w:proofErr w:type="spellEnd"/>
+      <w:r>
+        <w:t xml:space="preserve"> (siła naciśnięcia)</w:t>
       </w:r>
       <w:r>
         <w:t xml:space="preserve">, </w:t>
@@ -2858,21 +3980,54 @@
       <w:r>
         <w:t xml:space="preserve">Ramka </w:t>
       </w:r>
+      <w:proofErr w:type="spellStart"/>
       <w:r>
         <w:rPr>
           <w:b/>
           <w:bCs/>
         </w:rPr>
-        <w:t>Note Off</w:t>
-      </w:r>
-      <w:r>
-        <w:t xml:space="preserve"> jest wysyłana w momencie końcowego, zakończonego puszczenia klawisza. Zaczyna się od bajtu statusu, którego wartość to 0x8</w:t>
+        <w:t>Note</w:t>
+      </w:r>
+      <w:proofErr w:type="spellEnd"/>
+      <w:r>
+        <w:rPr>
+          <w:b/>
+          <w:bCs/>
+        </w:rPr>
+        <w:t xml:space="preserve"> Off</w:t>
+      </w:r>
+      <w:r>
+        <w:t xml:space="preserve"> jest wysyłana w momencie końcowego, zakończonego puszczenia klawisza. Zaczyna się od </w:t>
+      </w:r>
+      <w:proofErr w:type="spellStart"/>
+      <w:r>
+        <w:t>bajtu</w:t>
+      </w:r>
+      <w:proofErr w:type="spellEnd"/>
+      <w:r>
+        <w:t xml:space="preserve"> statusu, którego wartość to 0x8</w:t>
       </w:r>
       <w:r>
         <w:t>n</w:t>
       </w:r>
       <w:r>
-        <w:t>, kolejne dwa bajty są identyczne jak w ramce Note On. W tym wypadku natomiast bajt danych Velocity jest bardzo często ignorowany</w:t>
+        <w:t xml:space="preserve">, kolejne dwa bajty są identyczne jak w ramce </w:t>
+      </w:r>
+      <w:proofErr w:type="spellStart"/>
+      <w:r>
+        <w:t>Note</w:t>
+      </w:r>
+      <w:proofErr w:type="spellEnd"/>
+      <w:r>
+        <w:t xml:space="preserve"> On. W tym wypadku natomiast bajt danych </w:t>
+      </w:r>
+      <w:proofErr w:type="spellStart"/>
+      <w:r>
+        <w:t>Velocity</w:t>
+      </w:r>
+      <w:proofErr w:type="spellEnd"/>
+      <w:r>
+        <w:t xml:space="preserve"> jest bardzo często ignorowany</w:t>
       </w:r>
       <w:r>
         <w:t xml:space="preserve"> [3]</w:t>
@@ -2949,22 +4104,51 @@
       <w:r>
         <w:t xml:space="preserve">Rys.  </w:t>
       </w:r>
-      <w:fldSimple w:instr=" SEQ Rys._ \* ARABIC ">
-        <w:r>
-          <w:rPr>
-            <w:noProof/>
-          </w:rPr>
-          <w:t>3</w:t>
-        </w:r>
-      </w:fldSimple>
+      <w:r>
+        <w:fldChar w:fldCharType="begin"/>
+      </w:r>
+      <w:r>
+        <w:instrText xml:space="preserve"> SEQ Rys._ \* ARABIC </w:instrText>
+      </w:r>
+      <w:r>
+        <w:fldChar w:fldCharType="separate"/>
+      </w:r>
+      <w:r>
+        <w:rPr>
+          <w:noProof/>
+        </w:rPr>
+        <w:t>3</w:t>
+      </w:r>
+      <w:r>
+        <w:rPr>
+          <w:noProof/>
+        </w:rPr>
+        <w:fldChar w:fldCharType="end"/>
+      </w:r>
       <w:r>
         <w:t xml:space="preserve">.: </w:t>
       </w:r>
       <w:r>
-        <w:t xml:space="preserve">Budowa ramki Note Off, c – numer kanału, k – klawisz, v – </w:t>
-      </w:r>
-      <w:r>
-        <w:t xml:space="preserve">wartość velocity (siła </w:t>
+        <w:t xml:space="preserve">Budowa ramki </w:t>
+      </w:r>
+      <w:proofErr w:type="spellStart"/>
+      <w:r>
+        <w:t>Note</w:t>
+      </w:r>
+      <w:proofErr w:type="spellEnd"/>
+      <w:r>
+        <w:t xml:space="preserve"> Off, c – numer kanału, k – klawisz, v – </w:t>
+      </w:r>
+      <w:r>
+        <w:t xml:space="preserve">wartość </w:t>
+      </w:r>
+      <w:proofErr w:type="spellStart"/>
+      <w:r>
+        <w:t>velocity</w:t>
+      </w:r>
+      <w:proofErr w:type="spellEnd"/>
+      <w:r>
+        <w:t xml:space="preserve"> (siła </w:t>
       </w:r>
       <w:r>
         <w:t>puszczenia</w:t>
@@ -2994,8 +4178,33 @@
           <w:b/>
           <w:bCs/>
         </w:rPr>
-        <w:t>Channel Mode Messages</w:t>
-      </w:r>
+        <w:t xml:space="preserve">Channel </w:t>
+      </w:r>
+      <w:proofErr w:type="spellStart"/>
+      <w:r>
+        <w:rPr>
+          <w:b/>
+          <w:bCs/>
+        </w:rPr>
+        <w:t>Mode</w:t>
+      </w:r>
+      <w:proofErr w:type="spellEnd"/>
+      <w:r>
+        <w:rPr>
+          <w:b/>
+          <w:bCs/>
+        </w:rPr>
+        <w:t xml:space="preserve"> </w:t>
+      </w:r>
+      <w:proofErr w:type="spellStart"/>
+      <w:r>
+        <w:rPr>
+          <w:b/>
+          <w:bCs/>
+        </w:rPr>
+        <w:t>Messages</w:t>
+      </w:r>
+      <w:proofErr w:type="spellEnd"/>
       <w:r>
         <w:t xml:space="preserve"> – są to instrukcje przesyłane do kanałów MIDI, które np. wyłączają generację dźwięków z tego kanału, resetują podłączone kontrolery MIDI do parametrów ustawionych domyślnie czy zmieniają tryby generacji dźwięków przez syntezator (np. tylko przez selektywne kanały lub wszystkie, granie wielu nut na raz, lub tylko jednej). Ich bajt statusu zaczyna się od 0xB</w:t>
       </w:r>
@@ -3075,19 +4284,40 @@
       <w:r>
         <w:t xml:space="preserve">Rys.  </w:t>
       </w:r>
-      <w:fldSimple w:instr=" SEQ Rys._ \* ARABIC ">
-        <w:r>
-          <w:rPr>
-            <w:noProof/>
-          </w:rPr>
-          <w:t>4</w:t>
-        </w:r>
-      </w:fldSimple>
+      <w:r>
+        <w:fldChar w:fldCharType="begin"/>
+      </w:r>
+      <w:r>
+        <w:instrText xml:space="preserve"> SEQ Rys._ \* ARABIC </w:instrText>
+      </w:r>
+      <w:r>
+        <w:fldChar w:fldCharType="separate"/>
+      </w:r>
+      <w:r>
+        <w:rPr>
+          <w:noProof/>
+        </w:rPr>
+        <w:t>4</w:t>
+      </w:r>
+      <w:r>
+        <w:rPr>
+          <w:noProof/>
+        </w:rPr>
+        <w:fldChar w:fldCharType="end"/>
+      </w:r>
       <w:r>
         <w:t xml:space="preserve">.: </w:t>
       </w:r>
       <w:r>
-        <w:t>Budowa ramki Channel Mode Message, c – numer kanału, k – komenda, v – wartość o różnym znaczeniu w zależności od komendy</w:t>
+        <w:t xml:space="preserve">Budowa ramki Channel </w:t>
+      </w:r>
+      <w:proofErr w:type="spellStart"/>
+      <w:r>
+        <w:t>Mode</w:t>
+      </w:r>
+      <w:proofErr w:type="spellEnd"/>
+      <w:r>
+        <w:t xml:space="preserve"> Message, c – numer kanału, k – komenda, v – wartość o różnym znaczeniu w zależności od komendy</w:t>
       </w:r>
       <w:r>
         <w:t xml:space="preserve">, </w:t>
@@ -3107,7 +4337,15 @@
         <w:ind w:firstLine="644"/>
       </w:pPr>
       <w:r>
-        <w:t>Ramki Channel Mode operują na komendach w zakresie (czyli wartości k) równej [120,127].</w:t>
+        <w:t xml:space="preserve">Ramki Channel </w:t>
+      </w:r>
+      <w:proofErr w:type="spellStart"/>
+      <w:r>
+        <w:t>Mode</w:t>
+      </w:r>
+      <w:proofErr w:type="spellEnd"/>
+      <w:r>
+        <w:t xml:space="preserve"> operują na komendach w zakresie (czyli wartości k) równej [120,127].</w:t>
       </w:r>
     </w:p>
     <w:p>
@@ -3120,7 +4358,7 @@
         <w:lastRenderedPageBreak/>
         <w:br/>
       </w:r>
-      <w:bookmarkStart w:id="18" w:name="_Toc217246646"/>
+      <w:bookmarkStart w:id="18" w:name="_Toc217838750"/>
       <w:bookmarkEnd w:id="16"/>
       <w:bookmarkEnd w:id="17"/>
       <w:r>
@@ -3132,7 +4370,7 @@
       <w:pPr>
         <w:pStyle w:val="Nagwek2"/>
       </w:pPr>
-      <w:bookmarkStart w:id="19" w:name="_Toc217246647"/>
+      <w:bookmarkStart w:id="19" w:name="_Toc217838751"/>
       <w:r>
         <w:t>Standardy na rynku</w:t>
       </w:r>
@@ -3196,7 +4434,7 @@
       <w:pPr>
         <w:pStyle w:val="Nagwek2"/>
       </w:pPr>
-      <w:bookmarkStart w:id="20" w:name="_Toc217246648"/>
+      <w:bookmarkStart w:id="20" w:name="_Toc217838752"/>
       <w:r>
         <w:t>Grupa pierwsza</w:t>
       </w:r>
@@ -3206,10 +4444,12 @@
       <w:r>
         <w:t xml:space="preserve">aplikacja </w:t>
       </w:r>
+      <w:proofErr w:type="spellStart"/>
       <w:r>
         <w:t>Flowkey</w:t>
       </w:r>
       <w:bookmarkEnd w:id="20"/>
+      <w:proofErr w:type="spellEnd"/>
     </w:p>
     <w:p>
       <w:pPr>
@@ -3229,8 +4469,21 @@
       <w:pPr>
         <w:pStyle w:val="Tekstpodstawowyzwciciem"/>
       </w:pPr>
-      <w:r>
-        <w:t xml:space="preserve">Flowkey wyświetla na ekranie urządzenia zewnętrznego (tj. komputera lub telefonu) paryturę oraz widok z góry na pianistę grającego wybrany przez nas utwór, dzięki czemu możemy zaobserwować jego ułożenie rąk – co potrafi przyśpieszyć naukę i zwłaszcza na początku – pomóc w doskonaleniu poprawnej techniki gry. Podczas grania utworu nad klawiszami wyświetlane są </w:t>
+      <w:proofErr w:type="spellStart"/>
+      <w:r>
+        <w:t>Flowkey</w:t>
+      </w:r>
+      <w:proofErr w:type="spellEnd"/>
+      <w:r>
+        <w:t xml:space="preserve"> wyświetla na ekranie urządzenia zewnętrznego (tj. komputera lub telefonu) </w:t>
+      </w:r>
+      <w:proofErr w:type="spellStart"/>
+      <w:r>
+        <w:t>paryturę</w:t>
+      </w:r>
+      <w:proofErr w:type="spellEnd"/>
+      <w:r>
+        <w:t xml:space="preserve"> oraz widok z góry na pianistę grającego wybrany przez nas utwór, dzięki czemu możemy zaobserwować jego ułożenie rąk – co potrafi przyśpieszyć naukę i zwłaszcza na początku – pomóc w doskonaleniu poprawnej techniki gry. Podczas grania utworu nad klawiszami wyświetlane są </w:t>
       </w:r>
       <w:r>
         <w:t xml:space="preserve">jedynie </w:t>
@@ -3308,14 +4561,27 @@
       <w:r>
         <w:t xml:space="preserve">Rys.  </w:t>
       </w:r>
-      <w:fldSimple w:instr=" SEQ Rys._ \* ARABIC ">
-        <w:r>
-          <w:rPr>
-            <w:noProof/>
-          </w:rPr>
-          <w:t>5</w:t>
-        </w:r>
-      </w:fldSimple>
+      <w:r>
+        <w:fldChar w:fldCharType="begin"/>
+      </w:r>
+      <w:r>
+        <w:instrText xml:space="preserve"> SEQ Rys._ \* ARABIC </w:instrText>
+      </w:r>
+      <w:r>
+        <w:fldChar w:fldCharType="separate"/>
+      </w:r>
+      <w:r>
+        <w:rPr>
+          <w:noProof/>
+        </w:rPr>
+        <w:t>5</w:t>
+      </w:r>
+      <w:r>
+        <w:rPr>
+          <w:noProof/>
+        </w:rPr>
+        <w:fldChar w:fldCharType="end"/>
+      </w:r>
       <w:r>
         <w:t>.:</w:t>
       </w:r>
@@ -3341,7 +4607,31 @@
         <w:pStyle w:val="Tekstpodstawowyzwciciem"/>
       </w:pPr>
       <w:r>
-        <w:t xml:space="preserve">Program posiada tzw. „Wait Mode”, który czeka z zagraniem kolejnego fragmentu utworu (np. nuty), do momentu naciśnięcia klawisza przez użytkownika [6]. Wyłapywanie, które nuty zagrał użytkownik jest realizowane domyślnie przez mikrofon naszego zewnętrznego urządzenia, jest to jednak niedokładna metoda, prowadząca do zafałszowań na korzyść lub niekorzyść użytkownika – co wpływa negatywnie na proces nauki. Możemy jednak to wyeliminować podłączając keyboard do naszego urządzenia zewnętrznego, bezprzewodowo lub poprzez kabel, dzięki czemu aplikacja komunikując się po protokole MIDI zbiera dane bezpośrednio z keyboarda. </w:t>
+        <w:t>Program posiada tzw. „</w:t>
+      </w:r>
+      <w:proofErr w:type="spellStart"/>
+      <w:r>
+        <w:t>Wait</w:t>
+      </w:r>
+      <w:proofErr w:type="spellEnd"/>
+      <w:r>
+        <w:t xml:space="preserve"> </w:t>
+      </w:r>
+      <w:proofErr w:type="spellStart"/>
+      <w:r>
+        <w:t>Mode</w:t>
+      </w:r>
+      <w:proofErr w:type="spellEnd"/>
+      <w:r>
+        <w:t xml:space="preserve">”, który czeka z zagraniem kolejnego fragmentu utworu (np. nuty), do momentu naciśnięcia klawisza przez użytkownika [6]. Wyłapywanie, które nuty zagrał użytkownik jest realizowane domyślnie przez mikrofon naszego zewnętrznego urządzenia, jest to jednak niedokładna metoda, prowadząca do zafałszowań na korzyść lub niekorzyść użytkownika – co wpływa negatywnie na proces nauki. Możemy jednak to wyeliminować podłączając keyboard do naszego urządzenia zewnętrznego, bezprzewodowo lub poprzez kabel, dzięki czemu aplikacja komunikując się po protokole MIDI zbiera dane bezpośrednio z </w:t>
+      </w:r>
+      <w:proofErr w:type="spellStart"/>
+      <w:r>
+        <w:t>keyboarda</w:t>
+      </w:r>
+      <w:proofErr w:type="spellEnd"/>
+      <w:r>
+        <w:t xml:space="preserve">. </w:t>
       </w:r>
     </w:p>
     <w:p>
@@ -3370,18 +4660,31 @@
       <w:pPr>
         <w:pStyle w:val="Nagwek2"/>
       </w:pPr>
-      <w:bookmarkStart w:id="22" w:name="_Toc217246649"/>
-      <w:r>
-        <w:t>Grupa druga, reprezentant: aplikacja Synthesia</w:t>
+      <w:bookmarkStart w:id="22" w:name="_Toc217838753"/>
+      <w:r>
+        <w:t xml:space="preserve">Grupa druga, reprezentant: aplikacja </w:t>
+      </w:r>
+      <w:proofErr w:type="spellStart"/>
+      <w:r>
+        <w:t>Synthesia</w:t>
       </w:r>
       <w:bookmarkEnd w:id="22"/>
+      <w:proofErr w:type="spellEnd"/>
     </w:p>
     <w:p>
       <w:pPr>
         <w:pStyle w:val="Tekstpodstawowyzwciciem"/>
       </w:pPr>
       <w:r>
-        <w:t>Do korzystania z Synthesii również potrzebujemy zewnętrznego urządzenia, jak np. komputer. Oferowany przez nią tryb nauki działa analogicznie jak w poprzedniej aplikacji – dopóki użytkownik nie naciśnie właściwej nuty – utwór jest zatrzymany. Domyślną opcją jest nasłuchiwanie zagranych dźwięków przez mikrofon urządzenia, na którym odpalony jest program. Mamy także możliwość podłączenia keyboardu, i komunikacji z keyboardem za pomocą protokołu MIDI</w:t>
+        <w:t xml:space="preserve">Do korzystania z </w:t>
+      </w:r>
+      <w:proofErr w:type="spellStart"/>
+      <w:r>
+        <w:t>Synthesii</w:t>
+      </w:r>
+      <w:proofErr w:type="spellEnd"/>
+      <w:r>
+        <w:t xml:space="preserve"> również potrzebujemy zewnętrznego urządzenia, jak np. komputer. Oferowany przez nią tryb nauki działa analogicznie jak w poprzedniej aplikacji – dopóki użytkownik nie naciśnie właściwej nuty – utwór jest zatrzymany. Domyślną opcją jest nasłuchiwanie zagranych dźwięków przez mikrofon urządzenia, na którym odpalony jest program. Mamy także możliwość podłączenia keyboardu, i komunikacji z keyboardem za pomocą protokołu MIDI</w:t>
       </w:r>
       <w:r>
         <w:t xml:space="preserve"> [7]</w:t>
@@ -3451,19 +4754,40 @@
       <w:r>
         <w:t xml:space="preserve">Rys.  </w:t>
       </w:r>
-      <w:fldSimple w:instr=" SEQ Rys._ \* ARABIC ">
-        <w:r>
-          <w:rPr>
-            <w:noProof/>
-          </w:rPr>
-          <w:t>6</w:t>
-        </w:r>
-      </w:fldSimple>
+      <w:r>
+        <w:fldChar w:fldCharType="begin"/>
+      </w:r>
+      <w:r>
+        <w:instrText xml:space="preserve"> SEQ Rys._ \* ARABIC </w:instrText>
+      </w:r>
+      <w:r>
+        <w:fldChar w:fldCharType="separate"/>
+      </w:r>
+      <w:r>
+        <w:rPr>
+          <w:noProof/>
+        </w:rPr>
+        <w:t>6</w:t>
+      </w:r>
+      <w:r>
+        <w:rPr>
+          <w:noProof/>
+        </w:rPr>
+        <w:fldChar w:fldCharType="end"/>
+      </w:r>
       <w:r>
         <w:t xml:space="preserve">.: </w:t>
       </w:r>
       <w:r>
-        <w:t xml:space="preserve">Interfejs programu Synthesia, </w:t>
+        <w:t xml:space="preserve">Interfejs programu </w:t>
+      </w:r>
+      <w:proofErr w:type="spellStart"/>
+      <w:r>
+        <w:t>Synthesia</w:t>
+      </w:r>
+      <w:proofErr w:type="spellEnd"/>
+      <w:r>
+        <w:t xml:space="preserve">, </w:t>
       </w:r>
       <w:r>
         <w:rPr>
@@ -3483,7 +4807,15 @@
         <w:pStyle w:val="Tekstpodstawowyzwciciem"/>
       </w:pPr>
       <w:r>
-        <w:t>Bardzo dużą zaletą aplikacji Synthesia, jest to że oferuje ona możliwość wgrywania zewnętrznych utworów w formie MIDI</w:t>
+        <w:t xml:space="preserve">Bardzo dużą zaletą aplikacji </w:t>
+      </w:r>
+      <w:proofErr w:type="spellStart"/>
+      <w:r>
+        <w:t>Synthesia</w:t>
+      </w:r>
+      <w:proofErr w:type="spellEnd"/>
+      <w:r>
+        <w:t>, jest to że oferuje ona możliwość wgrywania zewnętrznych utworów w formie MIDI</w:t>
       </w:r>
       <w:r>
         <w:t xml:space="preserve"> [7]</w:t>
@@ -3555,7 +4887,7 @@
       <w:pPr>
         <w:pStyle w:val="Nagwek2"/>
       </w:pPr>
-      <w:bookmarkStart w:id="23" w:name="_Toc217246650"/>
+      <w:bookmarkStart w:id="23" w:name="_Toc217838754"/>
       <w:r>
         <w:t xml:space="preserve">Grupa trzecia, reprezentant: </w:t>
       </w:r>
@@ -3569,7 +4901,31 @@
         <w:pStyle w:val="Tekstpodstawowyzwciciem"/>
       </w:pPr>
       <w:r>
-        <w:t>Czyli instrumenty nazywane jako Key Lighting Keyboards. Jest to najbardziej rozbudowany w stronę komfortu użytkownika system i najbardziej przypominający proponowane w tej pracy dyplomowej rozwiązanie.</w:t>
+        <w:t xml:space="preserve">Czyli instrumenty nazywane jako </w:t>
+      </w:r>
+      <w:proofErr w:type="spellStart"/>
+      <w:r>
+        <w:t>Key</w:t>
+      </w:r>
+      <w:proofErr w:type="spellEnd"/>
+      <w:r>
+        <w:t xml:space="preserve"> </w:t>
+      </w:r>
+      <w:proofErr w:type="spellStart"/>
+      <w:r>
+        <w:t>Lighting</w:t>
+      </w:r>
+      <w:proofErr w:type="spellEnd"/>
+      <w:r>
+        <w:t xml:space="preserve"> </w:t>
+      </w:r>
+      <w:proofErr w:type="spellStart"/>
+      <w:r>
+        <w:t>Keyboards</w:t>
+      </w:r>
+      <w:proofErr w:type="spellEnd"/>
+      <w:r>
+        <w:t>. Jest to najbardziej rozbudowany w stronę komfortu użytkownika system i najbardziej przypominający proponowane w tej pracy dyplomowej rozwiązanie.</w:t>
       </w:r>
     </w:p>
     <w:p>
@@ -3660,7 +5016,23 @@
         <w:pStyle w:val="Tekstpodstawowyzwciciem"/>
       </w:pPr>
       <w:r>
-        <w:t>Keyboardy te umożliwiają też wgrywania własnych utworów w formacie MIDI, poprzez połączenie keyboarda z aplikacją producenta Chordana Play</w:t>
+        <w:t xml:space="preserve">Keyboardy te umożliwiają też wgrywania własnych utworów w formacie MIDI, poprzez połączenie </w:t>
+      </w:r>
+      <w:proofErr w:type="spellStart"/>
+      <w:r>
+        <w:t>keyboarda</w:t>
+      </w:r>
+      <w:proofErr w:type="spellEnd"/>
+      <w:r>
+        <w:t xml:space="preserve"> z aplikacją producenta </w:t>
+      </w:r>
+      <w:proofErr w:type="spellStart"/>
+      <w:r>
+        <w:t>Chordana</w:t>
+      </w:r>
+      <w:proofErr w:type="spellEnd"/>
+      <w:r>
+        <w:t xml:space="preserve"> Play</w:t>
       </w:r>
       <w:r>
         <w:t xml:space="preserve"> [10]</w:t>
@@ -3680,26 +5052,1763 @@
     </w:p>
     <w:p>
       <w:pPr>
-        <w:pStyle w:val="Tekstpodstawowyzwciciem"/>
-      </w:pPr>
-    </w:p>
-    <w:p>
-      <w:pPr>
         <w:pStyle w:val="Nagwek1"/>
       </w:pPr>
-      <w:bookmarkStart w:id="24" w:name="_Toc65426908"/>
-      <w:bookmarkStart w:id="25" w:name="_Toc65427141"/>
       <w:r>
         <w:lastRenderedPageBreak/>
         <w:br/>
       </w:r>
-      <w:bookmarkStart w:id="26" w:name="_Toc217246652"/>
+      <w:bookmarkStart w:id="24" w:name="_Toc217838755"/>
+      <w:r>
+        <w:t>Standard USB</w:t>
+      </w:r>
+      <w:bookmarkEnd w:id="24"/>
+    </w:p>
+    <w:p>
+      <w:pPr>
+        <w:pStyle w:val="Nagwek2"/>
+      </w:pPr>
+      <w:bookmarkStart w:id="25" w:name="_Toc217838756"/>
+      <w:r>
+        <w:t>T</w:t>
+      </w:r>
+      <w:r>
+        <w:t>opologia USB</w:t>
+      </w:r>
+      <w:r>
+        <w:t xml:space="preserve"> i zasilanie</w:t>
+      </w:r>
+      <w:bookmarkEnd w:id="25"/>
+    </w:p>
+    <w:p>
+      <w:pPr>
+        <w:pStyle w:val="Tekstpodstawowyzwciciem"/>
+        <w:ind w:firstLine="576"/>
+      </w:pPr>
+      <w:r>
+        <w:t xml:space="preserve">Standard USB jest obecnie jednym z najpopularniejszych protokołów </w:t>
+      </w:r>
+      <w:r>
+        <w:t>w zastosowaniach konsumenckich i przemysłowych</w:t>
+      </w:r>
+      <w:r>
+        <w:t xml:space="preserve">, </w:t>
+      </w:r>
+      <w:r>
+        <w:t>opracowany w połowie lat 90.</w:t>
+      </w:r>
+      <w:r>
+        <w:t xml:space="preserve"> [</w:t>
+      </w:r>
+      <w:r>
+        <w:t>12]</w:t>
+      </w:r>
+      <w:r>
+        <w:t>, który</w:t>
+      </w:r>
+      <w:r>
+        <w:t xml:space="preserve"> miał na celu ułatwienie komunikacji urządzeń elektronicznych, dzięki zastąpieniu wolniejszych portów szeregowych i równoległych [12]. Magistrala USB cieszy się bardzo dużą popularnością, dzięki komfortowi użytkownika, który oferuje – z racji tego, że jest ona </w:t>
+      </w:r>
+      <w:proofErr w:type="spellStart"/>
+      <w:r>
+        <w:t>plug&amp;play</w:t>
+      </w:r>
+      <w:proofErr w:type="spellEnd"/>
+      <w:r>
+        <w:t xml:space="preserve"> [1</w:t>
+      </w:r>
+      <w:r>
+        <w:t>2</w:t>
+      </w:r>
+      <w:r>
+        <w:t>]. Standard USB wyróżnia dwa typy urządzeń w komunikacji:</w:t>
+      </w:r>
+    </w:p>
+    <w:p>
+      <w:pPr>
+        <w:pStyle w:val="Tekstpodstawowyzwciciem"/>
+      </w:pPr>
+      <w:r>
+        <w:t>- Host (urządzenie główne)</w:t>
+      </w:r>
+    </w:p>
+    <w:p>
+      <w:pPr>
+        <w:pStyle w:val="Tekstpodstawowyzwciciem"/>
+      </w:pPr>
+      <w:r>
+        <w:t>- Device (urządzenie peryferyjne)</w:t>
+      </w:r>
+    </w:p>
+    <w:p>
+      <w:pPr>
+        <w:pStyle w:val="Tekstpodstawowyzwciciem"/>
+      </w:pPr>
+      <w:r>
+        <w:t xml:space="preserve">Na magistrali USB to Host zarządza całą komunikacją: inicjuje transfery danych, przydziela czas na transmisję i koordynuje komunikację z urządzeniami peryferyjnymi [11]. W konsekwencji tego </w:t>
+      </w:r>
+      <w:r>
+        <w:t xml:space="preserve">urządzenie </w:t>
+      </w:r>
+      <w:r>
+        <w:t xml:space="preserve">USB </w:t>
+      </w:r>
+      <w:r>
+        <w:t xml:space="preserve">typu </w:t>
+      </w:r>
+      <w:r>
+        <w:t xml:space="preserve">Device </w:t>
+      </w:r>
+      <w:r>
+        <w:t>nie inicjuje transmisji samodzielnie – dane są przesyłane w ramach transakcji inicjowanych przez hosta</w:t>
+      </w:r>
+      <w:r>
+        <w:t xml:space="preserve"> [11]</w:t>
+      </w:r>
+      <w:r>
+        <w:t>.</w:t>
+      </w:r>
+    </w:p>
+    <w:p>
+      <w:pPr>
+        <w:pStyle w:val="Tekstpodstawowyzwciciem"/>
+      </w:pPr>
+      <w:r>
+        <w:t>Najprostszym przykładem takiej komunikacji jest</w:t>
+      </w:r>
+      <w:r>
+        <w:t xml:space="preserve"> </w:t>
+      </w:r>
+      <w:r>
+        <w:t xml:space="preserve">układ </w:t>
+      </w:r>
+      <w:r>
+        <w:t xml:space="preserve">komputer-klawiatura. </w:t>
+      </w:r>
+      <w:r>
+        <w:t>K</w:t>
+      </w:r>
+      <w:r>
+        <w:t>omputer</w:t>
+      </w:r>
+      <w:r>
+        <w:t xml:space="preserve"> tutaj</w:t>
+      </w:r>
+      <w:r>
+        <w:t xml:space="preserve"> pełni rolę Hosta – </w:t>
+      </w:r>
+      <w:r>
+        <w:t>zarządzając całą transmisją</w:t>
+      </w:r>
+      <w:r>
+        <w:t>, a także dostarcza</w:t>
+      </w:r>
+      <w:r>
+        <w:t>jąc</w:t>
+      </w:r>
+      <w:r>
+        <w:t xml:space="preserve"> do niej zasilanie.</w:t>
+      </w:r>
+      <w:r>
+        <w:t xml:space="preserve"> Rolą klawiatury jest zbieranie i buforowanie danych, w tym wypadku klawiszy które naciska użytkownik, które następnie przekaże do Hosta, przy cyklicznym jej odpytaniu.</w:t>
+      </w:r>
+    </w:p>
+    <w:p>
+      <w:pPr>
+        <w:pStyle w:val="Tekstpodstawowyzwciciem"/>
+      </w:pPr>
+      <w:r>
+        <w:t xml:space="preserve">Istotną rolę przy rozróżnianiu urządzeń Host od Device pełni linia zasilająca VBUS, dzięki której pobieramy zasilania z magistrali dla urządzeń </w:t>
+      </w:r>
+      <w:proofErr w:type="spellStart"/>
+      <w:r>
+        <w:t>bus-powered</w:t>
+      </w:r>
+      <w:proofErr w:type="spellEnd"/>
+      <w:r>
+        <w:t xml:space="preserve"> (takich jak typowa podłączona przez kabel klawiatura) oraz, co ważniejsze, wykrywamy sygnał obecności aktywnego połączenia</w:t>
+      </w:r>
+      <w:r>
+        <w:t xml:space="preserve"> [11]</w:t>
+      </w:r>
+      <w:r>
+        <w:t xml:space="preserve">. </w:t>
+      </w:r>
+      <w:r>
+        <w:t xml:space="preserve">To dopiero po wykryciu linii VBUS urządzenie typu Device sygnalizuje swoją obecność poprzez dołączenie rezystora </w:t>
+      </w:r>
+      <w:proofErr w:type="spellStart"/>
+      <w:r>
+        <w:t>pull-up</w:t>
+      </w:r>
+      <w:proofErr w:type="spellEnd"/>
+      <w:r>
+        <w:t xml:space="preserve"> do </w:t>
+      </w:r>
+      <w:r>
+        <w:t>odpowiedniej linii danych,</w:t>
+      </w:r>
+      <w:r>
+        <w:t xml:space="preserve"> co pozwala Hostowi wykryć podłączenie oraz określić prędkość pracy urządzenia, a następnie rozpocząć inicjalizację połączenia (enumerację) [11][12].</w:t>
+      </w:r>
+    </w:p>
+    <w:p>
+      <w:pPr>
+        <w:pStyle w:val="Tekstpodstawowyzwciciem"/>
+      </w:pPr>
+      <w:r>
+        <w:lastRenderedPageBreak/>
+        <w:t>Wraz z rozwojem systemów wbudowanych coraz częściej to właśnie mikrokontrolery przyjmują rolę Hosta w komunikacji USB</w:t>
+      </w:r>
+      <w:r>
+        <w:t xml:space="preserve"> [13]</w:t>
+      </w:r>
+      <w:r>
+        <w:t>. W proponowanym w pracy rozwiązaniu urządzeniem typu Host jest płytka STM32 NUCLEO-L476RG, a</w:t>
+      </w:r>
+      <w:r>
+        <w:t xml:space="preserve"> typu</w:t>
+      </w:r>
+      <w:r>
+        <w:t xml:space="preserve"> Device będzie klawiszowy instrument elektroniczny. Oznacza to, że cała komunikacja będzie zarządzana przez płytkę, która będzie odbierać dane, a następnie je przetwarzać.</w:t>
+      </w:r>
+    </w:p>
+    <w:p>
+      <w:pPr>
+        <w:pStyle w:val="Tekstpodstawowyzwciciem"/>
+      </w:pPr>
+    </w:p>
+    <w:p>
+      <w:pPr>
+        <w:pStyle w:val="Nagwek2"/>
+      </w:pPr>
+      <w:bookmarkStart w:id="26" w:name="_Toc217838757"/>
+      <w:r>
+        <w:t xml:space="preserve">Warstwy </w:t>
+      </w:r>
+      <w:r>
+        <w:t>fizyczna i prędkości</w:t>
+      </w:r>
+      <w:r>
+        <w:t xml:space="preserve"> standardu</w:t>
+      </w:r>
+      <w:bookmarkEnd w:id="26"/>
+    </w:p>
+    <w:p>
+      <w:pPr>
+        <w:pStyle w:val="Tekstpodstawowyzwciciem"/>
+      </w:pPr>
+      <w:r>
+        <w:t>Standard USB</w:t>
+      </w:r>
+      <w:r>
+        <w:t xml:space="preserve"> 2.0</w:t>
+      </w:r>
+      <w:r>
+        <w:t xml:space="preserve"> składa się z czterech przewodów: VBUS (zasilania), GND (masy) oraz pary różnicowej przesyłającej dane D+ oraz D-</w:t>
+      </w:r>
+      <w:r>
+        <w:t xml:space="preserve"> [11][12].</w:t>
+      </w:r>
+    </w:p>
+    <w:p>
+      <w:pPr>
+        <w:pStyle w:val="Tekstpodstawowyzwciciem"/>
+        <w:keepNext/>
+        <w:jc w:val="center"/>
+      </w:pPr>
+      <w:r>
+        <w:rPr>
+          <w:noProof/>
+        </w:rPr>
+        <w:drawing>
+          <wp:inline distT="0" distB="0" distL="0" distR="0" wp14:anchorId="76F0A77E" wp14:editId="55DFEF5E">
+            <wp:extent cx="3688400" cy="883997"/>
+            <wp:effectExtent l="0" t="0" r="7620" b="0"/>
+            <wp:docPr id="1277171037" name="Obraz 2" descr="Obraz zawierający linia, diagram, Czcionka, zrzut ekranu&#10;&#10;Zawartość wygenerowana przez AI może być niepoprawna."/>
+            <wp:cNvGraphicFramePr>
+              <a:graphicFrameLocks xmlns:a="http://schemas.openxmlformats.org/drawingml/2006/main" noChangeAspect="1"/>
+            </wp:cNvGraphicFramePr>
+            <a:graphic xmlns:a="http://schemas.openxmlformats.org/drawingml/2006/main">
+              <a:graphicData uri="http://schemas.openxmlformats.org/drawingml/2006/picture">
+                <pic:pic xmlns:pic="http://schemas.openxmlformats.org/drawingml/2006/picture">
+                  <pic:nvPicPr>
+                    <pic:cNvPr id="1277171037" name="Obraz 2" descr="Obraz zawierający linia, diagram, Czcionka, zrzut ekranu&#10;&#10;Zawartość wygenerowana przez AI może być niepoprawna."/>
+                    <pic:cNvPicPr/>
+                  </pic:nvPicPr>
+                  <pic:blipFill>
+                    <a:blip r:embed="rId23">
+                      <a:extLst>
+                        <a:ext uri="{28A0092B-C50C-407E-A947-70E740481C1C}">
+                          <a14:useLocalDpi xmlns:a14="http://schemas.microsoft.com/office/drawing/2010/main" val="0"/>
+                        </a:ext>
+                      </a:extLst>
+                    </a:blip>
+                    <a:stretch>
+                      <a:fillRect/>
+                    </a:stretch>
+                  </pic:blipFill>
+                  <pic:spPr>
+                    <a:xfrm>
+                      <a:off x="0" y="0"/>
+                      <a:ext cx="3688400" cy="883997"/>
+                    </a:xfrm>
+                    <a:prstGeom prst="rect">
+                      <a:avLst/>
+                    </a:prstGeom>
+                  </pic:spPr>
+                </pic:pic>
+              </a:graphicData>
+            </a:graphic>
+          </wp:inline>
+        </w:drawing>
+      </w:r>
+    </w:p>
+    <w:p>
+      <w:pPr>
+        <w:pStyle w:val="Legenda"/>
+        <w:jc w:val="center"/>
+      </w:pPr>
+      <w:r>
+        <w:t xml:space="preserve">Rys.  </w:t>
+      </w:r>
+      <w:r>
+        <w:fldChar w:fldCharType="begin"/>
+      </w:r>
+      <w:r>
+        <w:instrText xml:space="preserve"> SEQ Rys._ \* ARABIC </w:instrText>
+      </w:r>
+      <w:r>
+        <w:fldChar w:fldCharType="separate"/>
+      </w:r>
+      <w:r>
+        <w:rPr>
+          <w:noProof/>
+        </w:rPr>
+        <w:t>7</w:t>
+      </w:r>
+      <w:r>
+        <w:fldChar w:fldCharType="end"/>
+      </w:r>
+      <w:r>
+        <w:t xml:space="preserve">.: Kabel w standardzie USB, </w:t>
+      </w:r>
+      <w:r>
+        <w:rPr>
+          <w:i/>
+          <w:iCs/>
+        </w:rPr>
+        <w:t>źródło: [12]</w:t>
+      </w:r>
+      <w:r>
+        <w:rPr>
+          <w:i/>
+          <w:iCs/>
+        </w:rPr>
+        <w:br/>
+      </w:r>
+    </w:p>
+    <w:p>
+      <w:pPr>
+        <w:ind w:firstLine="284"/>
+      </w:pPr>
+      <w:r>
+        <w:t xml:space="preserve">Dzięki wykorzystaniu pary różnicowej do przesyłania danych jesteśmy w stanie uzyskać lepsze warunki transmisji i </w:t>
+      </w:r>
+      <w:r>
+        <w:t>tłumien</w:t>
+      </w:r>
+      <w:r>
+        <w:t>ie</w:t>
+      </w:r>
+      <w:r>
+        <w:t xml:space="preserve"> zakłóceń wspólnych</w:t>
+      </w:r>
+      <w:r>
+        <w:t>, takich jak zakłócenia z innych elementów czy emisji EMI. Dodatkowo poprawia to jakość sygnału przy większych prędkościach</w:t>
+      </w:r>
+      <w:r>
+        <w:t xml:space="preserve"> [12]</w:t>
+      </w:r>
+      <w:r>
+        <w:t xml:space="preserve">. </w:t>
+      </w:r>
+    </w:p>
+    <w:p>
+      <w:pPr>
+        <w:pStyle w:val="Tekstpodstawowyzwciciem"/>
+      </w:pPr>
+      <w:r>
+        <w:t>Celem linii masy jest posiadanie wspólnego punktu odniesienia pomiędzy Hostem, a urządzeniem typu Device.</w:t>
+      </w:r>
+    </w:p>
+    <w:p>
+      <w:pPr>
+        <w:pStyle w:val="Tekstpodstawowyzwciciem"/>
+      </w:pPr>
+      <w:r>
+        <w:t xml:space="preserve">Linia VBUS spełnia dwie funkcje: </w:t>
+      </w:r>
+    </w:p>
+    <w:p>
+      <w:pPr>
+        <w:pStyle w:val="Tekstpodstawowyzwciciem"/>
+        <w:numPr>
+          <w:ilvl w:val="0"/>
+          <w:numId w:val="18"/>
+        </w:numPr>
+      </w:pPr>
+      <w:r>
+        <w:t>Pomaga</w:t>
+      </w:r>
+      <w:r>
+        <w:t xml:space="preserve"> Hostowi wykryć urządzenie typu Device – po podłączeniu, na linię VBUS jest podawane napięcie 5V, które jest odczytywane przez urządzenie zewnętrzne, dzięki czemu w kolejnym kroku mogą one ustalić prędkość transmisji i kontynuować inicjalizację transmisji</w:t>
+      </w:r>
+      <w:r>
+        <w:t xml:space="preserve"> [11][12]</w:t>
+      </w:r>
+      <w:r>
+        <w:t>.</w:t>
+      </w:r>
+    </w:p>
+    <w:p>
+      <w:pPr>
+        <w:pStyle w:val="Tekstpodstawowyzwciciem"/>
+        <w:numPr>
+          <w:ilvl w:val="0"/>
+          <w:numId w:val="18"/>
+        </w:numPr>
+      </w:pPr>
+      <w:r>
+        <w:t xml:space="preserve">W zależności od typu urządzenia zewnętrznego linia VBUS może także służyć jako linia zasilająca. </w:t>
+      </w:r>
+      <w:r>
+        <w:t xml:space="preserve">Wyróżniamy </w:t>
+      </w:r>
+      <w:r>
+        <w:t xml:space="preserve">dwa </w:t>
+      </w:r>
+      <w:r>
+        <w:t>podstawowe</w:t>
+      </w:r>
+      <w:r>
+        <w:t xml:space="preserve"> typy urządzeń: </w:t>
+      </w:r>
+      <w:proofErr w:type="spellStart"/>
+      <w:r>
+        <w:t>bus-powered</w:t>
+      </w:r>
+      <w:proofErr w:type="spellEnd"/>
+      <w:r>
+        <w:t xml:space="preserve"> </w:t>
+      </w:r>
+      <w:proofErr w:type="spellStart"/>
+      <w:r>
+        <w:t>device</w:t>
+      </w:r>
+      <w:proofErr w:type="spellEnd"/>
+      <w:r>
+        <w:t xml:space="preserve"> i</w:t>
+      </w:r>
+      <w:r>
+        <w:t xml:space="preserve"> </w:t>
+      </w:r>
+      <w:proofErr w:type="spellStart"/>
+      <w:r>
+        <w:t>self-powered</w:t>
+      </w:r>
+      <w:proofErr w:type="spellEnd"/>
+      <w:r>
+        <w:t xml:space="preserve"> </w:t>
+      </w:r>
+      <w:proofErr w:type="spellStart"/>
+      <w:r>
+        <w:t>device</w:t>
+      </w:r>
+      <w:proofErr w:type="spellEnd"/>
+      <w:r>
+        <w:t xml:space="preserve">, </w:t>
+      </w:r>
+      <w:r>
+        <w:t xml:space="preserve">jednak często </w:t>
+      </w:r>
+      <w:r>
+        <w:t>wyróżnia się</w:t>
+      </w:r>
+      <w:r>
+        <w:t xml:space="preserve"> też </w:t>
+      </w:r>
+      <w:proofErr w:type="spellStart"/>
+      <w:r>
+        <w:t>hybrid-powered</w:t>
+      </w:r>
+      <w:proofErr w:type="spellEnd"/>
+      <w:r>
+        <w:t xml:space="preserve"> </w:t>
+      </w:r>
+      <w:proofErr w:type="spellStart"/>
+      <w:r>
+        <w:t>device</w:t>
+      </w:r>
+      <w:proofErr w:type="spellEnd"/>
+      <w:r>
+        <w:t xml:space="preserve">, </w:t>
+      </w:r>
+      <w:r>
+        <w:t xml:space="preserve">które są deklarowane w deskryptorach jako </w:t>
+      </w:r>
+      <w:proofErr w:type="spellStart"/>
+      <w:r>
+        <w:t>self-powered</w:t>
+      </w:r>
+      <w:proofErr w:type="spellEnd"/>
+      <w:r>
+        <w:t>, tylko z układami bateryjnymi</w:t>
+      </w:r>
+      <w:r>
+        <w:t xml:space="preserve"> [12]</w:t>
+      </w:r>
+      <w:r>
+        <w:t xml:space="preserve">. </w:t>
+      </w:r>
+      <w:r>
+        <w:t>Pierwsz</w:t>
+      </w:r>
+      <w:r>
+        <w:t>y typ</w:t>
+      </w:r>
+      <w:r>
+        <w:t xml:space="preserve"> jest zasilan</w:t>
+      </w:r>
+      <w:r>
+        <w:t>y bezpośrednio</w:t>
+      </w:r>
+      <w:r>
+        <w:t xml:space="preserve"> przez Hosta</w:t>
+      </w:r>
+      <w:r>
+        <w:t xml:space="preserve"> (przykład: </w:t>
+      </w:r>
+      <w:r>
+        <w:lastRenderedPageBreak/>
+        <w:t>myszka podłączana kablem do komputera)</w:t>
+      </w:r>
+      <w:r>
+        <w:t xml:space="preserve">, urządzenia </w:t>
+      </w:r>
+      <w:proofErr w:type="spellStart"/>
+      <w:r>
+        <w:t>self-p</w:t>
+      </w:r>
+      <w:r>
+        <w:t>owered</w:t>
+      </w:r>
+      <w:proofErr w:type="spellEnd"/>
+      <w:r>
+        <w:t xml:space="preserve"> potrzebują ciągłego podłączenia do zewnętrznego źródła zasilania (np. drukarka), </w:t>
+      </w:r>
+      <w:r>
+        <w:t>urządzenia zasilane hybrydowo</w:t>
+      </w:r>
+      <w:r>
+        <w:t xml:space="preserve"> </w:t>
+      </w:r>
+      <w:r>
+        <w:t>domyślnie powin</w:t>
+      </w:r>
+      <w:r>
+        <w:t>ny</w:t>
+      </w:r>
+      <w:r>
+        <w:t xml:space="preserve"> być zasilan</w:t>
+      </w:r>
+      <w:r>
+        <w:t>e</w:t>
+      </w:r>
+      <w:r>
+        <w:t xml:space="preserve"> zewnętrznie, posiada</w:t>
+      </w:r>
+      <w:r>
+        <w:t>ją one</w:t>
+      </w:r>
+      <w:r>
+        <w:t xml:space="preserve"> jednak</w:t>
+      </w:r>
+      <w:r>
+        <w:t xml:space="preserve"> </w:t>
+      </w:r>
+      <w:r>
+        <w:t xml:space="preserve">też </w:t>
+      </w:r>
+      <w:r>
+        <w:t>własny układ bateryjny,</w:t>
+      </w:r>
+      <w:r>
+        <w:t xml:space="preserve"> który przy braku zewnętrznego zasilania, może być ładowany z wykorzystaniem linii VBUS</w:t>
+      </w:r>
+      <w:r>
+        <w:t xml:space="preserve"> [11].</w:t>
+      </w:r>
+    </w:p>
+    <w:p>
+      <w:pPr>
+        <w:pStyle w:val="Tekstpodstawowyzwciciem"/>
+        <w:keepNext/>
+        <w:ind w:left="284" w:firstLine="0"/>
+      </w:pPr>
+      <w:r>
+        <w:rPr>
+          <w:noProof/>
+        </w:rPr>
+        <w:drawing>
+          <wp:inline distT="0" distB="0" distL="0" distR="0" wp14:anchorId="216A29D6" wp14:editId="6D5468CC">
+            <wp:extent cx="5399405" cy="6550025"/>
+            <wp:effectExtent l="0" t="0" r="0" b="3175"/>
+            <wp:docPr id="27688340" name="Obraz 3" descr="Obraz zawierający tekst&#10;&#10;Zawartość wygenerowana przez AI może być niepoprawna."/>
+            <wp:cNvGraphicFramePr>
+              <a:graphicFrameLocks xmlns:a="http://schemas.openxmlformats.org/drawingml/2006/main" noChangeAspect="1"/>
+            </wp:cNvGraphicFramePr>
+            <a:graphic xmlns:a="http://schemas.openxmlformats.org/drawingml/2006/main">
+              <a:graphicData uri="http://schemas.openxmlformats.org/drawingml/2006/picture">
+                <pic:pic xmlns:pic="http://schemas.openxmlformats.org/drawingml/2006/picture">
+                  <pic:nvPicPr>
+                    <pic:cNvPr id="27688340" name="Obraz 3" descr="Obraz zawierający tekst&#10;&#10;Zawartość wygenerowana przez AI może być niepoprawna."/>
+                    <pic:cNvPicPr/>
+                  </pic:nvPicPr>
+                  <pic:blipFill>
+                    <a:blip r:embed="rId24">
+                      <a:extLst>
+                        <a:ext uri="{28A0092B-C50C-407E-A947-70E740481C1C}">
+                          <a14:useLocalDpi xmlns:a14="http://schemas.microsoft.com/office/drawing/2010/main" val="0"/>
+                        </a:ext>
+                      </a:extLst>
+                    </a:blip>
+                    <a:stretch>
+                      <a:fillRect/>
+                    </a:stretch>
+                  </pic:blipFill>
+                  <pic:spPr>
+                    <a:xfrm>
+                      <a:off x="0" y="0"/>
+                      <a:ext cx="5399405" cy="6550025"/>
+                    </a:xfrm>
+                    <a:prstGeom prst="rect">
+                      <a:avLst/>
+                    </a:prstGeom>
+                  </pic:spPr>
+                </pic:pic>
+              </a:graphicData>
+            </a:graphic>
+          </wp:inline>
+        </w:drawing>
+      </w:r>
+    </w:p>
+    <w:p>
+      <w:pPr>
+        <w:pStyle w:val="Legenda"/>
+        <w:jc w:val="center"/>
+      </w:pPr>
+      <w:r>
+        <w:t xml:space="preserve">Rys.  </w:t>
+      </w:r>
+      <w:r>
+        <w:fldChar w:fldCharType="begin"/>
+      </w:r>
+      <w:r>
+        <w:instrText xml:space="preserve"> SEQ Rys._ \* ARABIC </w:instrText>
+      </w:r>
+      <w:r>
+        <w:fldChar w:fldCharType="separate"/>
+      </w:r>
+      <w:r>
+        <w:rPr>
+          <w:noProof/>
+        </w:rPr>
+        <w:t>8</w:t>
+      </w:r>
+      <w:r>
+        <w:fldChar w:fldCharType="end"/>
+      </w:r>
+      <w:r>
+        <w:t xml:space="preserve">.: Schematy połączeń przy różnych typach zasilania, </w:t>
+      </w:r>
+      <w:r>
+        <w:rPr>
+          <w:i/>
+          <w:iCs/>
+        </w:rPr>
+        <w:t>źródło: [1</w:t>
+      </w:r>
+      <w:r>
+        <w:rPr>
+          <w:i/>
+          <w:iCs/>
+        </w:rPr>
+        <w:t>2</w:t>
+      </w:r>
+      <w:r>
+        <w:rPr>
+          <w:i/>
+          <w:iCs/>
+        </w:rPr>
+        <w:t>]</w:t>
+      </w:r>
+    </w:p>
+    <w:p>
+      <w:pPr>
+        <w:pStyle w:val="Tekstpodstawowyzwciciem"/>
+        <w:ind w:left="284" w:firstLine="0"/>
+      </w:pPr>
+    </w:p>
+    <w:p>
+      <w:pPr>
+        <w:pStyle w:val="Tekstpodstawowyzwciciem"/>
+      </w:pPr>
+      <w:r>
+        <w:lastRenderedPageBreak/>
+        <w:t xml:space="preserve">W przypadku klawiszowych instrumentów elektronicznych potrzebują one dużej ilości mocy, zatem zazwyczaj są urządzeniami typu </w:t>
+      </w:r>
+      <w:proofErr w:type="spellStart"/>
+      <w:r>
+        <w:t>self-powered</w:t>
+      </w:r>
+      <w:proofErr w:type="spellEnd"/>
+      <w:r>
+        <w:t>.</w:t>
+      </w:r>
+    </w:p>
+    <w:p>
+      <w:pPr>
+        <w:pStyle w:val="Tekstpodstawowyzwciciem"/>
+        <w:ind w:firstLine="0"/>
+      </w:pPr>
+    </w:p>
+    <w:p>
+      <w:pPr>
+        <w:pStyle w:val="Tekstpodstawowyzwciciem"/>
+      </w:pPr>
+      <w:r>
+        <w:t>W standardzie USB</w:t>
+      </w:r>
+      <w:r>
+        <w:t xml:space="preserve"> 2.0</w:t>
+      </w:r>
+      <w:r>
+        <w:t xml:space="preserve"> wyróżniamy </w:t>
+      </w:r>
+      <w:r>
+        <w:t>trzy</w:t>
+      </w:r>
+      <w:r>
+        <w:t xml:space="preserve"> różne prędkości transmisji, są to:</w:t>
+      </w:r>
+    </w:p>
+    <w:p>
+      <w:pPr>
+        <w:pStyle w:val="Tekstpodstawowyzwciciem"/>
+        <w:ind w:firstLine="0"/>
+        <w:rPr>
+          <w:lang w:val="en-US"/>
+        </w:rPr>
+      </w:pPr>
+      <w:r>
+        <w:rPr>
+          <w:lang w:val="en-US"/>
+        </w:rPr>
+        <w:t>- Low Speed (</w:t>
+      </w:r>
+      <w:r>
+        <w:rPr>
+          <w:lang w:val="en-US"/>
+        </w:rPr>
+        <w:t>1.5 Mb/s</w:t>
+      </w:r>
+      <w:r>
+        <w:rPr>
+          <w:lang w:val="en-US"/>
+        </w:rPr>
+        <w:t>)</w:t>
+      </w:r>
+    </w:p>
+    <w:p>
+      <w:pPr>
+        <w:pStyle w:val="Tekstpodstawowyzwciciem"/>
+        <w:ind w:firstLine="0"/>
+        <w:rPr>
+          <w:lang w:val="en-US"/>
+        </w:rPr>
+      </w:pPr>
+      <w:r>
+        <w:rPr>
+          <w:lang w:val="en-US"/>
+        </w:rPr>
+        <w:t xml:space="preserve">- Full Speed </w:t>
+      </w:r>
+      <w:r>
+        <w:rPr>
+          <w:lang w:val="en-US"/>
+        </w:rPr>
+        <w:t>(</w:t>
+      </w:r>
+      <w:r>
+        <w:rPr>
+          <w:lang w:val="en-US"/>
+        </w:rPr>
+        <w:t>12 Mb/s</w:t>
+      </w:r>
+      <w:r>
+        <w:rPr>
+          <w:lang w:val="en-US"/>
+        </w:rPr>
+        <w:t>)</w:t>
+      </w:r>
+    </w:p>
+    <w:p>
+      <w:pPr>
+        <w:pStyle w:val="Tekstpodstawowyzwciciem"/>
+        <w:ind w:firstLine="0"/>
+      </w:pPr>
+      <w:r>
+        <w:t xml:space="preserve">- High </w:t>
+      </w:r>
+      <w:proofErr w:type="spellStart"/>
+      <w:r>
+        <w:t>Speed</w:t>
+      </w:r>
+      <w:proofErr w:type="spellEnd"/>
+      <w:r>
+        <w:t xml:space="preserve"> </w:t>
+      </w:r>
+      <w:r>
+        <w:t>(</w:t>
+      </w:r>
+      <w:r>
+        <w:t xml:space="preserve">480 </w:t>
+      </w:r>
+      <w:proofErr w:type="spellStart"/>
+      <w:r>
+        <w:t>Mb</w:t>
+      </w:r>
+      <w:proofErr w:type="spellEnd"/>
+      <w:r>
+        <w:t>/s</w:t>
+      </w:r>
+      <w:r>
+        <w:t>)</w:t>
+      </w:r>
+    </w:p>
+    <w:p>
+      <w:pPr>
+        <w:pStyle w:val="Tekstpodstawowyzwciciem"/>
+        <w:ind w:firstLine="0"/>
+      </w:pPr>
+    </w:p>
+    <w:p>
+      <w:pPr>
+        <w:pStyle w:val="Tekstpodstawowyzwciciem"/>
+        <w:ind w:firstLine="576"/>
+      </w:pPr>
+      <w:r>
+        <w:t>Tutaj skupimy się tylko na inicjalizacji w przypadku dwóch pierwszych, ponieważ nasza transmisja</w:t>
+      </w:r>
+      <w:r>
+        <w:t xml:space="preserve"> z instrumentem klawiszowym</w:t>
+      </w:r>
+      <w:r>
+        <w:t xml:space="preserve"> będzie </w:t>
+      </w:r>
+      <w:r>
+        <w:t xml:space="preserve">realizowana </w:t>
+      </w:r>
+      <w:r>
+        <w:t>w trybie Full</w:t>
+      </w:r>
+      <w:r>
+        <w:t>-</w:t>
+      </w:r>
+      <w:proofErr w:type="spellStart"/>
+      <w:r>
+        <w:t>Speed</w:t>
+      </w:r>
+      <w:proofErr w:type="spellEnd"/>
+      <w:r>
+        <w:t xml:space="preserve">. </w:t>
+      </w:r>
+    </w:p>
+    <w:p>
+      <w:pPr>
+        <w:pStyle w:val="Tekstpodstawowyzwciciem"/>
+        <w:ind w:firstLine="576"/>
+      </w:pPr>
+      <w:r>
+        <w:t xml:space="preserve">Po </w:t>
+      </w:r>
+      <w:r>
+        <w:t xml:space="preserve">podaniu 5V linią VBUS na urządzenie typu Device </w:t>
+      </w:r>
+      <w:r>
+        <w:t xml:space="preserve">urządzenie zgłasza prędkość </w:t>
+      </w:r>
+      <w:r>
+        <w:t xml:space="preserve">transmisji jaką jest w stanie obsłużyć. Jest to realizowane poprzez ustawienie konkretnej linii danych na stan wysoki, dzięki połączeniu typu </w:t>
+      </w:r>
+      <w:proofErr w:type="spellStart"/>
+      <w:r>
+        <w:t>pull-up</w:t>
+      </w:r>
+      <w:proofErr w:type="spellEnd"/>
+      <w:r>
+        <w:t xml:space="preserve">: D- dla transmisji </w:t>
+      </w:r>
+      <w:proofErr w:type="spellStart"/>
+      <w:r>
+        <w:t>Low-Speed</w:t>
+      </w:r>
+      <w:proofErr w:type="spellEnd"/>
+      <w:r>
+        <w:t>, oraz D+ dla transmisji typu Full-</w:t>
+      </w:r>
+      <w:proofErr w:type="spellStart"/>
+      <w:r>
+        <w:t>Speed</w:t>
+      </w:r>
+      <w:proofErr w:type="spellEnd"/>
+      <w:r>
+        <w:t xml:space="preserve"> [11]. Host domyślnie posiada obie linie danych w połączeniu </w:t>
+      </w:r>
+      <w:proofErr w:type="spellStart"/>
+      <w:r>
+        <w:t>pull</w:t>
+      </w:r>
+      <w:proofErr w:type="spellEnd"/>
+      <w:r>
+        <w:t xml:space="preserve">-down [12], dzięki czemu jest w stanie zidentyfikować, który tryb transmisji wskazuje urządzenie zewnętrzne. </w:t>
+      </w:r>
+    </w:p>
+    <w:p>
+      <w:pPr>
+        <w:pStyle w:val="Tekstpodstawowyzwciciem"/>
+        <w:keepNext/>
+        <w:ind w:firstLine="0"/>
+      </w:pPr>
+      <w:r>
+        <w:rPr>
+          <w:noProof/>
+        </w:rPr>
+        <w:drawing>
+          <wp:inline distT="0" distB="0" distL="0" distR="0" wp14:anchorId="17A37937" wp14:editId="7379D5C8">
+            <wp:extent cx="5399405" cy="3197225"/>
+            <wp:effectExtent l="0" t="0" r="0" b="3175"/>
+            <wp:docPr id="1925501213" name="Obraz 4" descr="Obraz zawierający tekst, zrzut ekranu, diagram, numer&#10;&#10;Zawartość wygenerowana przez AI może być niepoprawna."/>
+            <wp:cNvGraphicFramePr>
+              <a:graphicFrameLocks xmlns:a="http://schemas.openxmlformats.org/drawingml/2006/main" noChangeAspect="1"/>
+            </wp:cNvGraphicFramePr>
+            <a:graphic xmlns:a="http://schemas.openxmlformats.org/drawingml/2006/main">
+              <a:graphicData uri="http://schemas.openxmlformats.org/drawingml/2006/picture">
+                <pic:pic xmlns:pic="http://schemas.openxmlformats.org/drawingml/2006/picture">
+                  <pic:nvPicPr>
+                    <pic:cNvPr id="1925501213" name="Obraz 4" descr="Obraz zawierający tekst, zrzut ekranu, diagram, numer&#10;&#10;Zawartość wygenerowana przez AI może być niepoprawna."/>
+                    <pic:cNvPicPr/>
+                  </pic:nvPicPr>
+                  <pic:blipFill>
+                    <a:blip r:embed="rId25">
+                      <a:extLst>
+                        <a:ext uri="{28A0092B-C50C-407E-A947-70E740481C1C}">
+                          <a14:useLocalDpi xmlns:a14="http://schemas.microsoft.com/office/drawing/2010/main" val="0"/>
+                        </a:ext>
+                      </a:extLst>
+                    </a:blip>
+                    <a:stretch>
+                      <a:fillRect/>
+                    </a:stretch>
+                  </pic:blipFill>
+                  <pic:spPr>
+                    <a:xfrm>
+                      <a:off x="0" y="0"/>
+                      <a:ext cx="5399405" cy="3197225"/>
+                    </a:xfrm>
+                    <a:prstGeom prst="rect">
+                      <a:avLst/>
+                    </a:prstGeom>
+                  </pic:spPr>
+                </pic:pic>
+              </a:graphicData>
+            </a:graphic>
+          </wp:inline>
+        </w:drawing>
+      </w:r>
+    </w:p>
+    <w:p>
+      <w:pPr>
+        <w:pStyle w:val="Legenda"/>
+        <w:jc w:val="center"/>
+      </w:pPr>
+      <w:r>
+        <w:t xml:space="preserve">Rys.  </w:t>
+      </w:r>
+      <w:r>
+        <w:fldChar w:fldCharType="begin"/>
+      </w:r>
+      <w:r>
+        <w:instrText xml:space="preserve"> SEQ Rys._ \* ARABIC </w:instrText>
+      </w:r>
+      <w:r>
+        <w:fldChar w:fldCharType="separate"/>
+      </w:r>
+      <w:r>
+        <w:rPr>
+          <w:noProof/>
+        </w:rPr>
+        <w:t>9</w:t>
+      </w:r>
+      <w:r>
+        <w:fldChar w:fldCharType="end"/>
+      </w:r>
+      <w:r>
+        <w:t xml:space="preserve">.: Wskazanie trybu transmisji przez urządzenie typu Device, </w:t>
+      </w:r>
+      <w:r>
+        <w:rPr>
+          <w:i/>
+          <w:iCs/>
+        </w:rPr>
+        <w:t>źródło: [1</w:t>
+      </w:r>
+      <w:r>
+        <w:rPr>
+          <w:i/>
+          <w:iCs/>
+        </w:rPr>
+        <w:t>2</w:t>
+      </w:r>
+      <w:r>
+        <w:rPr>
+          <w:i/>
+          <w:iCs/>
+        </w:rPr>
+        <w:t>]</w:t>
+      </w:r>
+    </w:p>
+    <w:p>
+      <w:pPr>
+        <w:pStyle w:val="Tekstpodstawowyzwciciem"/>
+      </w:pPr>
+    </w:p>
+    <w:p>
+      <w:pPr>
+        <w:pStyle w:val="Nagwek2"/>
+      </w:pPr>
+      <w:bookmarkStart w:id="27" w:name="_Toc217838758"/>
+      <w:r>
+        <w:lastRenderedPageBreak/>
+        <w:t>Pakiety i transakcje USB</w:t>
+      </w:r>
+      <w:bookmarkEnd w:id="27"/>
+    </w:p>
+    <w:p>
+      <w:pPr>
+        <w:pStyle w:val="Tekstpodstawowyzwciciem"/>
+      </w:pPr>
+      <w:r>
+        <w:t xml:space="preserve">Komunikacja w standardzie USB nie odbywa się w sposób ciągły, jest natomiast przesyłana w krótkich partiach danych, które nazywamy pakietami. </w:t>
+      </w:r>
+      <w:r>
+        <w:t>Wyróżniamy trzy najważniej</w:t>
+      </w:r>
+      <w:r>
+        <w:t>sze</w:t>
+      </w:r>
+      <w:r>
+        <w:t xml:space="preserve">: </w:t>
+      </w:r>
+      <w:proofErr w:type="spellStart"/>
+      <w:r>
+        <w:t>Token</w:t>
+      </w:r>
+      <w:proofErr w:type="spellEnd"/>
+      <w:r>
+        <w:t xml:space="preserve"> </w:t>
+      </w:r>
+      <w:proofErr w:type="spellStart"/>
+      <w:r>
+        <w:t>Packet</w:t>
+      </w:r>
+      <w:proofErr w:type="spellEnd"/>
+      <w:r>
+        <w:t xml:space="preserve">, Data </w:t>
+      </w:r>
+      <w:proofErr w:type="spellStart"/>
+      <w:r>
+        <w:t>Packet</w:t>
+      </w:r>
+      <w:proofErr w:type="spellEnd"/>
+      <w:r>
+        <w:t xml:space="preserve"> oraz </w:t>
+      </w:r>
+      <w:proofErr w:type="spellStart"/>
+      <w:r>
+        <w:t>Handshake</w:t>
+      </w:r>
+      <w:proofErr w:type="spellEnd"/>
+      <w:r>
+        <w:t xml:space="preserve"> </w:t>
+      </w:r>
+      <w:proofErr w:type="spellStart"/>
+      <w:r>
+        <w:t>Packet</w:t>
+      </w:r>
+      <w:proofErr w:type="spellEnd"/>
+      <w:r>
+        <w:t xml:space="preserve"> [11][12]</w:t>
+      </w:r>
+      <w:r>
+        <w:t>.</w:t>
+      </w:r>
+    </w:p>
+    <w:p>
+      <w:pPr>
+        <w:pStyle w:val="Tekstpodstawowyzwciciem"/>
+      </w:pPr>
+      <w:r>
+        <w:t xml:space="preserve">Pakiety typu </w:t>
+      </w:r>
+      <w:proofErr w:type="spellStart"/>
+      <w:r>
+        <w:t>Token</w:t>
+      </w:r>
+      <w:proofErr w:type="spellEnd"/>
+      <w:r>
+        <w:t xml:space="preserve"> służą do inicjowania komunikacji – niosą informację o tym z jakim urządzeniem chcemy nawiązać komunikację, z którym konkretnie </w:t>
+      </w:r>
+      <w:proofErr w:type="spellStart"/>
+      <w:r>
+        <w:t>endpointem</w:t>
+      </w:r>
+      <w:proofErr w:type="spellEnd"/>
+      <w:r>
+        <w:t xml:space="preserve"> (końcowym punktem poboru informacji)</w:t>
+      </w:r>
+      <w:r>
+        <w:t xml:space="preserve"> oraz </w:t>
+      </w:r>
+      <w:r>
+        <w:t>kierunek transmisji</w:t>
+      </w:r>
+      <w:r>
+        <w:t>, które dzielimy na</w:t>
+      </w:r>
+      <w:r>
+        <w:t xml:space="preserve"> IN</w:t>
+      </w:r>
+      <w:r>
+        <w:t>, który informuje że</w:t>
+      </w:r>
+      <w:r>
+        <w:t xml:space="preserve"> host chce odczytać dane z urządzenia</w:t>
+      </w:r>
+      <w:r>
+        <w:t xml:space="preserve"> lub</w:t>
+      </w:r>
+      <w:r>
+        <w:t xml:space="preserve"> OUT</w:t>
+      </w:r>
+      <w:r>
+        <w:t>, czyli</w:t>
+      </w:r>
+      <w:r>
+        <w:t xml:space="preserve"> host chce wysłać dane do urządzenia</w:t>
+      </w:r>
+      <w:r>
+        <w:t xml:space="preserve">. </w:t>
+      </w:r>
+      <w:r>
+        <w:t>Dodatkowo wyróżnia się</w:t>
+      </w:r>
+      <w:r>
+        <w:t xml:space="preserve"> specjalny</w:t>
+      </w:r>
+      <w:r>
+        <w:t xml:space="preserve"> </w:t>
+      </w:r>
+      <w:r>
+        <w:t xml:space="preserve">typ </w:t>
+      </w:r>
+      <w:proofErr w:type="spellStart"/>
+      <w:r>
+        <w:t>Token</w:t>
+      </w:r>
+      <w:proofErr w:type="spellEnd"/>
+      <w:r>
+        <w:t xml:space="preserve"> </w:t>
+      </w:r>
+      <w:proofErr w:type="spellStart"/>
+      <w:r>
+        <w:t>Packetu</w:t>
+      </w:r>
+      <w:proofErr w:type="spellEnd"/>
+      <w:r>
+        <w:t xml:space="preserve"> - </w:t>
+      </w:r>
+      <w:r>
+        <w:t xml:space="preserve">SETUP, </w:t>
+      </w:r>
+      <w:r>
+        <w:t xml:space="preserve">który jest </w:t>
+      </w:r>
+      <w:r>
+        <w:t>wykorzystywany w transferach kontrolnych do inicjowania komunikacji (np. podczas enumeracji)</w:t>
+      </w:r>
+      <w:r>
+        <w:t xml:space="preserve"> </w:t>
+      </w:r>
+      <w:r>
+        <w:t>[11].</w:t>
+      </w:r>
+    </w:p>
+    <w:p>
+      <w:pPr>
+        <w:pStyle w:val="Tekstpodstawowyzwciciem"/>
+      </w:pPr>
+      <w:r>
+        <w:t xml:space="preserve">Data </w:t>
+      </w:r>
+      <w:proofErr w:type="spellStart"/>
+      <w:r>
+        <w:t>Packet</w:t>
+      </w:r>
+      <w:proofErr w:type="spellEnd"/>
+      <w:r>
+        <w:t xml:space="preserve"> zawiera dane użytkowe dla danego typu </w:t>
+      </w:r>
+      <w:proofErr w:type="spellStart"/>
+      <w:r>
+        <w:t>Token</w:t>
+      </w:r>
+      <w:proofErr w:type="spellEnd"/>
+      <w:r>
+        <w:t xml:space="preserve"> </w:t>
+      </w:r>
+      <w:proofErr w:type="spellStart"/>
+      <w:r>
+        <w:t>Packet</w:t>
+      </w:r>
+      <w:proofErr w:type="spellEnd"/>
+      <w:r>
+        <w:t>. Maksymalny rozmiar pakietu danych jest zależny od szybkości transmisji</w:t>
+      </w:r>
+      <w:r>
+        <w:t xml:space="preserve">, dla </w:t>
+      </w:r>
+      <w:proofErr w:type="spellStart"/>
+      <w:r>
+        <w:t>Low</w:t>
+      </w:r>
+      <w:proofErr w:type="spellEnd"/>
+      <w:r>
+        <w:t xml:space="preserve"> </w:t>
+      </w:r>
+      <w:proofErr w:type="spellStart"/>
+      <w:r>
+        <w:t>Speed</w:t>
+      </w:r>
+      <w:proofErr w:type="spellEnd"/>
+      <w:r>
+        <w:t xml:space="preserve"> jest to 8 bajtów.</w:t>
+      </w:r>
+      <w:r>
+        <w:t xml:space="preserve"> </w:t>
+      </w:r>
+      <w:r>
+        <w:t xml:space="preserve">Przy transmisji Full </w:t>
+      </w:r>
+      <w:proofErr w:type="spellStart"/>
+      <w:r>
+        <w:t>Speed</w:t>
+      </w:r>
+      <w:proofErr w:type="spellEnd"/>
+      <w:r>
+        <w:t xml:space="preserve"> </w:t>
+      </w:r>
+      <w:r>
+        <w:t>rozmiar pakietu jest</w:t>
+      </w:r>
+      <w:r>
+        <w:t xml:space="preserve"> zależny od operacji,</w:t>
+      </w:r>
+      <w:r>
+        <w:t xml:space="preserve"> </w:t>
+      </w:r>
+      <w:r>
+        <w:t xml:space="preserve">często spotykany </w:t>
+      </w:r>
+      <w:r>
+        <w:t>to</w:t>
+      </w:r>
+      <w:r>
+        <w:t xml:space="preserve"> 64 bajty</w:t>
+      </w:r>
+      <w:r>
+        <w:t xml:space="preserve"> </w:t>
+      </w:r>
+      <w:r>
+        <w:t>[11].</w:t>
+      </w:r>
+    </w:p>
+    <w:p>
+      <w:pPr>
+        <w:pStyle w:val="Tekstpodstawowyzwciciem"/>
+      </w:pPr>
+      <w:r>
+        <w:t xml:space="preserve">Ostatni z pakietów, czyli </w:t>
+      </w:r>
+      <w:proofErr w:type="spellStart"/>
+      <w:r>
+        <w:t>Handshake</w:t>
+      </w:r>
+      <w:proofErr w:type="spellEnd"/>
+      <w:r>
+        <w:t xml:space="preserve"> </w:t>
+      </w:r>
+      <w:proofErr w:type="spellStart"/>
+      <w:r>
+        <w:t>Packet</w:t>
+      </w:r>
+      <w:proofErr w:type="spellEnd"/>
+      <w:r>
+        <w:t xml:space="preserve"> informuje o wyniku całej operacji. Występuje on w trzech stanach, z czego dla różnych pakietów typu </w:t>
+      </w:r>
+      <w:proofErr w:type="spellStart"/>
+      <w:r>
+        <w:t>Token</w:t>
+      </w:r>
+      <w:proofErr w:type="spellEnd"/>
+      <w:r>
+        <w:t xml:space="preserve"> </w:t>
+      </w:r>
+      <w:proofErr w:type="spellStart"/>
+      <w:r>
+        <w:t>Packet</w:t>
+      </w:r>
+      <w:proofErr w:type="spellEnd"/>
+      <w:r>
+        <w:t xml:space="preserve"> mają one różne znacznie, tutaj ogólnikowo: ACK – czyli potwierdzenie o poprawności wykonanej operacji, NAK – informujący o </w:t>
+      </w:r>
+      <w:r>
+        <w:t>braku możliwości</w:t>
+      </w:r>
+      <w:r>
+        <w:t xml:space="preserve"> (poprzez np. brak danych</w:t>
+      </w:r>
+      <w:r>
+        <w:t xml:space="preserve"> na urządzeniu przy próbie odczytu</w:t>
+      </w:r>
+      <w:r>
+        <w:t xml:space="preserve">) oraz STALL, który zgłasza błąd lub brak dostępu do danego </w:t>
+      </w:r>
+      <w:proofErr w:type="spellStart"/>
+      <w:r>
+        <w:t>endpointu</w:t>
+      </w:r>
+      <w:proofErr w:type="spellEnd"/>
+      <w:r>
+        <w:t>. Jest to więc mechanizm dający informację zwrotną o statusie naszej operacji</w:t>
+      </w:r>
+      <w:r>
+        <w:t xml:space="preserve"> [11]</w:t>
+      </w:r>
+      <w:r>
+        <w:t>.</w:t>
+      </w:r>
+    </w:p>
+    <w:p>
+      <w:pPr>
+        <w:pStyle w:val="Tekstpodstawowyzwciciem"/>
+      </w:pPr>
+      <w:r>
+        <w:t xml:space="preserve">Wszystkie te trzy pakiety razem składają się na jedną transakcję USB – czyli kompletną wymianę informacji. Jak było wspomniane wcześniej – w standardzie USB to Host inicjuje całą komunikację, zatem w przypadku chęci odczytania informacji z urządzenia typu Device wysyłamy na odpowiedni adres </w:t>
+      </w:r>
+      <w:r>
+        <w:t>pakiet</w:t>
+      </w:r>
+      <w:r>
+        <w:t xml:space="preserve"> </w:t>
+      </w:r>
+      <w:proofErr w:type="spellStart"/>
+      <w:r>
+        <w:t>Token</w:t>
+      </w:r>
+      <w:proofErr w:type="spellEnd"/>
+      <w:r>
+        <w:t xml:space="preserve"> </w:t>
+      </w:r>
+      <w:proofErr w:type="spellStart"/>
+      <w:r>
+        <w:t>Packet</w:t>
+      </w:r>
+      <w:proofErr w:type="spellEnd"/>
+      <w:r>
+        <w:t>, któr</w:t>
+      </w:r>
+      <w:r>
+        <w:t>y</w:t>
+      </w:r>
+      <w:r>
+        <w:t xml:space="preserve"> sygnalizuje kierunek transmisji IN, po odebraniu którego to urządzenie zewnętrzne nadaje Data </w:t>
+      </w:r>
+      <w:proofErr w:type="spellStart"/>
+      <w:r>
+        <w:t>Packet</w:t>
+      </w:r>
+      <w:proofErr w:type="spellEnd"/>
+      <w:r>
+        <w:t xml:space="preserve"> z właściwymi danymi użytkowymi. Na samym końcu Host kończy </w:t>
+      </w:r>
+      <w:r>
+        <w:t>odbiór</w:t>
+      </w:r>
+      <w:r>
+        <w:t xml:space="preserve"> informacji wysyłając </w:t>
+      </w:r>
+      <w:proofErr w:type="spellStart"/>
+      <w:r>
+        <w:t>Handshake</w:t>
+      </w:r>
+      <w:proofErr w:type="spellEnd"/>
+      <w:r>
+        <w:t xml:space="preserve"> </w:t>
+      </w:r>
+      <w:proofErr w:type="spellStart"/>
+      <w:r>
+        <w:t>Packet</w:t>
+      </w:r>
+      <w:proofErr w:type="spellEnd"/>
+      <w:r>
+        <w:t>. Oznacza to więc, że jeśli urządzenie posiada dane do wysłania nie może ich wysłać dopóki nie pojawi się odpowiednie żądanie od Hosta</w:t>
+      </w:r>
+      <w:r>
+        <w:t xml:space="preserve"> [11][12]</w:t>
+      </w:r>
+      <w:r>
+        <w:t>.</w:t>
+      </w:r>
+    </w:p>
+    <w:p>
+      <w:pPr>
+        <w:pStyle w:val="Tekstpodstawowyzwciciem"/>
+      </w:pPr>
+      <w:r>
+        <w:lastRenderedPageBreak/>
+        <w:t xml:space="preserve">Przy wysyłaniu danych do urządzenia Host najpierw wysyła odpowiedni </w:t>
+      </w:r>
+      <w:proofErr w:type="spellStart"/>
+      <w:r>
+        <w:t>Token</w:t>
+      </w:r>
+      <w:proofErr w:type="spellEnd"/>
+      <w:r>
+        <w:t xml:space="preserve"> </w:t>
+      </w:r>
+      <w:proofErr w:type="spellStart"/>
+      <w:r>
+        <w:t>Packet</w:t>
+      </w:r>
+      <w:proofErr w:type="spellEnd"/>
+      <w:r>
+        <w:t xml:space="preserve">, później Data </w:t>
+      </w:r>
+      <w:proofErr w:type="spellStart"/>
+      <w:r>
+        <w:t>Packet</w:t>
+      </w:r>
+      <w:proofErr w:type="spellEnd"/>
+      <w:r>
+        <w:t xml:space="preserve">, a następnie czeka na odpowiedź od urządzenia zewnętrznego w postaci </w:t>
+      </w:r>
+      <w:proofErr w:type="spellStart"/>
+      <w:r>
+        <w:t>Handshake</w:t>
+      </w:r>
+      <w:proofErr w:type="spellEnd"/>
+      <w:r>
+        <w:t xml:space="preserve"> </w:t>
+      </w:r>
+      <w:proofErr w:type="spellStart"/>
+      <w:r>
+        <w:t>Packet</w:t>
+      </w:r>
+      <w:proofErr w:type="spellEnd"/>
+      <w:r>
+        <w:t>, który poinformuje go o statusie operacji [11][12].</w:t>
+      </w:r>
+    </w:p>
+    <w:p>
+      <w:pPr>
+        <w:pStyle w:val="Tekstpodstawowyzwciciem"/>
+      </w:pPr>
+      <w:r>
+        <w:t xml:space="preserve">Komunikacja w USB jest zorganizowana czasowo, dzięki podziałowi na ramki czasowe. </w:t>
+      </w:r>
+      <w:r>
+        <w:t>Host może w ten sposób planować cykliczne odpytywanie konkretnego urządzenia zewnętrznego w celu odbioru danych [11]. Przykładem może być</w:t>
+      </w:r>
+      <w:r>
+        <w:t xml:space="preserve"> tutaj</w:t>
+      </w:r>
+      <w:r>
+        <w:t xml:space="preserve"> cykliczny odbiór informacji z klawiatury.</w:t>
+      </w:r>
+    </w:p>
+    <w:p>
+      <w:pPr>
+        <w:pStyle w:val="Tekstpodstawowyzwciciem"/>
+      </w:pPr>
+      <w:r>
+        <w:t xml:space="preserve">Sama wymiana danych następuje jednak za pośrednictwem </w:t>
+      </w:r>
+      <w:proofErr w:type="spellStart"/>
+      <w:r>
+        <w:t>endpointów</w:t>
+      </w:r>
+      <w:proofErr w:type="spellEnd"/>
+      <w:r>
+        <w:t xml:space="preserve">, czyli logicznych kanałów komunikacyjnych, które są zdefiniowane w urządzeniu peryferyjnym. Każdy z </w:t>
+      </w:r>
+      <w:proofErr w:type="spellStart"/>
+      <w:r>
+        <w:t>endpointów</w:t>
+      </w:r>
+      <w:proofErr w:type="spellEnd"/>
+      <w:r>
+        <w:t xml:space="preserve"> posiada kierunek transmisji (IN/OUT) określający do którego typu operacji może zostać wykorzystany, a także maksymalny rozmiar pojedynczego pakietu danych jaki może obsłużyć</w:t>
+      </w:r>
+      <w:r>
+        <w:t xml:space="preserve"> [11]</w:t>
+      </w:r>
+      <w:r>
+        <w:t xml:space="preserve">. Aby nawiązać połączenie Host otwiera po swojej stronie </w:t>
+      </w:r>
+      <w:proofErr w:type="spellStart"/>
+      <w:r>
+        <w:t>pipe</w:t>
+      </w:r>
+      <w:proofErr w:type="spellEnd"/>
+      <w:r>
+        <w:t xml:space="preserve">, który pozwala mu połączyć się z konkretnym </w:t>
+      </w:r>
+      <w:proofErr w:type="spellStart"/>
+      <w:r>
+        <w:t>endpointem</w:t>
+      </w:r>
+      <w:proofErr w:type="spellEnd"/>
+      <w:r>
+        <w:t xml:space="preserve">. Dzięki temu transmisja odbywa się zawsze w konkretnie zdefiniowanych parametrach oraz </w:t>
+      </w:r>
+      <w:proofErr w:type="spellStart"/>
+      <w:r>
+        <w:t>endpointach</w:t>
+      </w:r>
+      <w:proofErr w:type="spellEnd"/>
+      <w:r>
+        <w:t xml:space="preserve"> [11]</w:t>
+      </w:r>
+      <w:r>
+        <w:t>.</w:t>
+      </w:r>
+    </w:p>
+    <w:p>
+      <w:pPr>
+        <w:pStyle w:val="Tekstpodstawowyzwciciem"/>
+      </w:pPr>
+      <w:r>
+        <w:t>W standardzie USB wyróżniamy także pojęcie transferu – jest to po prostu wiele transakcji USB, których celem jest przesłanie większej ilości danych lub wykonanie konkretnej operacji, np. inicjalizacji połączenia pomiędzy Hostem a urządzeniem zewnętrznych</w:t>
+      </w:r>
+      <w:r>
+        <w:t xml:space="preserve"> [11]</w:t>
+      </w:r>
+      <w:r>
+        <w:t xml:space="preserve">. </w:t>
+      </w:r>
+    </w:p>
+    <w:p>
+      <w:pPr>
+        <w:pStyle w:val="Tekstpodstawowyzwciciem"/>
+      </w:pPr>
+    </w:p>
+    <w:p>
+      <w:pPr>
+        <w:pStyle w:val="Nagwek2"/>
+      </w:pPr>
+      <w:bookmarkStart w:id="28" w:name="_Toc217838759"/>
+      <w:r>
+        <w:t>Enumeracja</w:t>
+      </w:r>
+      <w:bookmarkEnd w:id="28"/>
+    </w:p>
+    <w:p>
+      <w:pPr>
+        <w:pStyle w:val="Tekstpodstawowyzwciciem"/>
+      </w:pPr>
+    </w:p>
+    <w:p>
+      <w:pPr>
+        <w:pStyle w:val="Nagwek2"/>
+      </w:pPr>
+      <w:bookmarkStart w:id="29" w:name="_Toc217838760"/>
+      <w:r>
+        <w:t>Deskryptory i ich hierarchia</w:t>
+      </w:r>
+      <w:bookmarkEnd w:id="29"/>
+    </w:p>
+    <w:p>
+      <w:pPr>
+        <w:pStyle w:val="Tekstpodstawowyzwciciem"/>
+      </w:pPr>
+    </w:p>
+    <w:p>
+      <w:pPr>
+        <w:pStyle w:val="Nagwek2"/>
+      </w:pPr>
+      <w:bookmarkStart w:id="30" w:name="_Toc217838761"/>
+      <w:r>
+        <w:t>Typy transferów</w:t>
+      </w:r>
+      <w:bookmarkEnd w:id="30"/>
+    </w:p>
+    <w:p>
+      <w:pPr>
+        <w:pStyle w:val="Nagwek1"/>
+      </w:pPr>
+      <w:r>
+        <w:lastRenderedPageBreak/>
+        <w:br/>
+      </w:r>
+      <w:bookmarkStart w:id="31" w:name="_Toc217838762"/>
+      <w:r>
+        <w:t>Połączenie standardów: USB-MIDI</w:t>
+      </w:r>
+      <w:bookmarkEnd w:id="31"/>
+    </w:p>
+    <w:p>
+      <w:pPr>
+        <w:pStyle w:val="Nagwek2"/>
+      </w:pPr>
+      <w:bookmarkStart w:id="32" w:name="_Toc217838763"/>
+      <w:r>
+        <w:t>Umieszczenie MIDI w standardzie USB (pod Audio Class)</w:t>
+      </w:r>
+      <w:bookmarkEnd w:id="32"/>
+    </w:p>
+    <w:p>
+      <w:pPr>
+        <w:pStyle w:val="Tekstpodstawowyzwciciem"/>
+      </w:pPr>
+    </w:p>
+    <w:p>
+      <w:pPr>
+        <w:pStyle w:val="Nagwek2"/>
+        <w:rPr>
+          <w:lang w:val="en-US"/>
+        </w:rPr>
+      </w:pPr>
+      <w:bookmarkStart w:id="33" w:name="_Toc217838764"/>
+      <w:r>
+        <w:rPr>
+          <w:lang w:val="en-US"/>
+        </w:rPr>
+        <w:t xml:space="preserve">Format </w:t>
+      </w:r>
+      <w:proofErr w:type="spellStart"/>
+      <w:r>
+        <w:rPr>
+          <w:lang w:val="en-US"/>
+        </w:rPr>
+        <w:t>danych</w:t>
+      </w:r>
+      <w:proofErr w:type="spellEnd"/>
+      <w:r>
+        <w:rPr>
+          <w:lang w:val="en-US"/>
+        </w:rPr>
+        <w:t>: USB-MIDI Event Packe</w:t>
+      </w:r>
+      <w:r>
+        <w:rPr>
+          <w:lang w:val="en-US"/>
+        </w:rPr>
+        <w:t>t</w:t>
+      </w:r>
+      <w:bookmarkEnd w:id="33"/>
+    </w:p>
+    <w:p>
+      <w:pPr>
+        <w:pStyle w:val="Tekstpodstawowyzwciciem"/>
+        <w:rPr>
+          <w:lang w:val="en-US"/>
+        </w:rPr>
+      </w:pPr>
+    </w:p>
+    <w:p>
+      <w:pPr>
+        <w:pStyle w:val="Nagwek2"/>
+        <w:rPr>
+          <w:lang w:val="en-US"/>
+        </w:rPr>
+      </w:pPr>
+      <w:bookmarkStart w:id="34" w:name="_Toc217838765"/>
+      <w:proofErr w:type="spellStart"/>
+      <w:r>
+        <w:rPr>
+          <w:lang w:val="en-US"/>
+        </w:rPr>
+        <w:t>Endpointy</w:t>
+      </w:r>
+      <w:proofErr w:type="spellEnd"/>
+      <w:r>
+        <w:rPr>
+          <w:lang w:val="en-US"/>
+        </w:rPr>
+        <w:t xml:space="preserve"> w USB-MIDI</w:t>
+      </w:r>
+      <w:bookmarkEnd w:id="34"/>
+    </w:p>
+    <w:p>
+      <w:pPr>
+        <w:pStyle w:val="Tekstpodstawowyzwciciem"/>
+        <w:rPr>
+          <w:lang w:val="en-US"/>
+        </w:rPr>
+      </w:pPr>
+    </w:p>
+    <w:p>
+      <w:pPr>
+        <w:pStyle w:val="Nagwek2"/>
+      </w:pPr>
+      <w:bookmarkStart w:id="35" w:name="_Toc217838766"/>
+      <w:r>
+        <w:t>Co z tego czyta a</w:t>
+      </w:r>
+      <w:r>
+        <w:t>plikacja?</w:t>
+      </w:r>
+      <w:bookmarkEnd w:id="35"/>
+    </w:p>
+    <w:p>
+      <w:pPr>
+        <w:pStyle w:val="Nagwek1"/>
+      </w:pPr>
+      <w:bookmarkStart w:id="36" w:name="_Toc65426908"/>
+      <w:bookmarkStart w:id="37" w:name="_Toc65427141"/>
+      <w:r>
+        <w:lastRenderedPageBreak/>
+        <w:br/>
+      </w:r>
+      <w:bookmarkStart w:id="38" w:name="_Toc217838767"/>
       <w:r>
         <w:t>Część praktyczna</w:t>
       </w:r>
-      <w:bookmarkEnd w:id="24"/>
-      <w:bookmarkEnd w:id="25"/>
-      <w:bookmarkEnd w:id="26"/>
+      <w:bookmarkEnd w:id="36"/>
+      <w:bookmarkEnd w:id="37"/>
+      <w:bookmarkEnd w:id="38"/>
     </w:p>
     <w:p>
       <w:pPr>
@@ -3818,16 +6927,16 @@
           <w:numId w:val="0"/>
         </w:numPr>
       </w:pPr>
-      <w:bookmarkStart w:id="27" w:name="_Toc65426909"/>
-      <w:bookmarkStart w:id="28" w:name="_Toc65427142"/>
-      <w:bookmarkStart w:id="29" w:name="_Toc217246653"/>
+      <w:bookmarkStart w:id="39" w:name="_Toc65426909"/>
+      <w:bookmarkStart w:id="40" w:name="_Toc65427142"/>
+      <w:bookmarkStart w:id="41" w:name="_Toc217838768"/>
       <w:r>
         <w:lastRenderedPageBreak/>
         <w:t>Podsumowanie i wnioski</w:t>
       </w:r>
-      <w:bookmarkEnd w:id="27"/>
-      <w:bookmarkEnd w:id="28"/>
-      <w:bookmarkEnd w:id="29"/>
+      <w:bookmarkEnd w:id="39"/>
+      <w:bookmarkEnd w:id="40"/>
+      <w:bookmarkEnd w:id="41"/>
     </w:p>
     <w:p>
       <w:pPr>
@@ -3872,15 +6981,15 @@
           <w:numId w:val="0"/>
         </w:numPr>
       </w:pPr>
-      <w:bookmarkStart w:id="30" w:name="_Ref97827699"/>
-      <w:bookmarkStart w:id="31" w:name="_Toc217246654"/>
+      <w:bookmarkStart w:id="42" w:name="_Ref97827699"/>
+      <w:bookmarkStart w:id="43" w:name="_Toc217838769"/>
       <w:bookmarkEnd w:id="4"/>
       <w:r>
         <w:lastRenderedPageBreak/>
         <w:t>Bibliografia</w:t>
       </w:r>
-      <w:bookmarkEnd w:id="30"/>
-      <w:bookmarkEnd w:id="31"/>
+      <w:bookmarkEnd w:id="42"/>
+      <w:bookmarkEnd w:id="43"/>
     </w:p>
     <w:p>
       <w:pPr>
@@ -3889,14 +6998,14 @@
           <w:lang w:val="en-US"/>
         </w:rPr>
       </w:pPr>
-      <w:bookmarkStart w:id="32" w:name="Lit_np_ksiazka"/>
+      <w:bookmarkStart w:id="44" w:name="Lit_np_ksiazka"/>
       <w:r>
         <w:rPr>
           <w:lang w:val="en-US"/>
         </w:rPr>
         <w:t xml:space="preserve">MIDI Association, </w:t>
       </w:r>
-      <w:hyperlink r:id="rId23" w:history="1">
+      <w:hyperlink r:id="rId26" w:history="1">
         <w:r>
           <w:rPr>
             <w:rStyle w:val="Hipercze"/>
@@ -3911,7 +7020,7 @@
         </w:rPr>
         <w:t xml:space="preserve">, </w:t>
       </w:r>
-      <w:hyperlink r:id="rId24" w:history="1">
+      <w:hyperlink r:id="rId27" w:history="1">
         <w:r>
           <w:rPr>
             <w:rStyle w:val="Hipercze"/>
@@ -3931,7 +7040,35 @@
           <w:lang w:val="en-US"/>
         </w:rPr>
         <w:br/>
-        <w:t>stan na dzień 21.12.2025</w:t>
+        <w:t xml:space="preserve">stan </w:t>
+      </w:r>
+      <w:proofErr w:type="spellStart"/>
+      <w:r>
+        <w:rPr>
+          <w:lang w:val="en-US"/>
+        </w:rPr>
+        <w:t>na</w:t>
+      </w:r>
+      <w:proofErr w:type="spellEnd"/>
+      <w:r>
+        <w:rPr>
+          <w:lang w:val="en-US"/>
+        </w:rPr>
+        <w:t xml:space="preserve"> </w:t>
+      </w:r>
+      <w:proofErr w:type="spellStart"/>
+      <w:r>
+        <w:rPr>
+          <w:lang w:val="en-US"/>
+        </w:rPr>
+        <w:t>dzień</w:t>
+      </w:r>
+      <w:proofErr w:type="spellEnd"/>
+      <w:r>
+        <w:rPr>
+          <w:lang w:val="en-US"/>
+        </w:rPr>
+        <w:t xml:space="preserve"> 21.12.2025</w:t>
       </w:r>
     </w:p>
     <w:p>
@@ -3947,7 +7084,7 @@
         </w:rPr>
         <w:t xml:space="preserve">MIDI Association, </w:t>
       </w:r>
-      <w:hyperlink r:id="rId25" w:history="1">
+      <w:hyperlink r:id="rId28" w:history="1">
         <w:r>
           <w:rPr>
             <w:rStyle w:val="Hipercze"/>
@@ -3962,7 +7099,7 @@
         </w:rPr>
         <w:t xml:space="preserve">, </w:t>
       </w:r>
-      <w:hyperlink r:id="rId26" w:history="1">
+      <w:hyperlink r:id="rId29" w:history="1">
         <w:r>
           <w:rPr>
             <w:rStyle w:val="Hipercze"/>
@@ -3983,7 +7120,35 @@
           <w:lang w:val="en-US"/>
         </w:rPr>
         <w:br/>
-        <w:t>stan na dzień 21.12.2025</w:t>
+        <w:t xml:space="preserve">stan </w:t>
+      </w:r>
+      <w:proofErr w:type="spellStart"/>
+      <w:r>
+        <w:rPr>
+          <w:lang w:val="en-US"/>
+        </w:rPr>
+        <w:t>na</w:t>
+      </w:r>
+      <w:proofErr w:type="spellEnd"/>
+      <w:r>
+        <w:rPr>
+          <w:lang w:val="en-US"/>
+        </w:rPr>
+        <w:t xml:space="preserve"> </w:t>
+      </w:r>
+      <w:proofErr w:type="spellStart"/>
+      <w:r>
+        <w:rPr>
+          <w:lang w:val="en-US"/>
+        </w:rPr>
+        <w:t>dzień</w:t>
+      </w:r>
+      <w:proofErr w:type="spellEnd"/>
+      <w:r>
+        <w:rPr>
+          <w:lang w:val="en-US"/>
+        </w:rPr>
+        <w:t xml:space="preserve"> 21.12.2025</w:t>
       </w:r>
     </w:p>
     <w:p>
@@ -3999,7 +7164,7 @@
         </w:rPr>
         <w:t xml:space="preserve">MIDI Association, </w:t>
       </w:r>
-      <w:hyperlink r:id="rId27" w:history="1">
+      <w:hyperlink r:id="rId30" w:history="1">
         <w:r>
           <w:rPr>
             <w:rStyle w:val="Hipercze"/>
@@ -4020,7 +7185,7 @@
         </w:rPr>
         <w:br/>
       </w:r>
-      <w:hyperlink r:id="rId28" w:history="1">
+      <w:hyperlink r:id="rId31" w:history="1">
         <w:r>
           <w:rPr>
             <w:rStyle w:val="Hipercze"/>
@@ -4040,7 +7205,35 @@
           <w:lang w:val="en-US"/>
         </w:rPr>
         <w:br/>
-        <w:t>stan na dzień 21.12.2025</w:t>
+        <w:t xml:space="preserve">stan </w:t>
+      </w:r>
+      <w:proofErr w:type="spellStart"/>
+      <w:r>
+        <w:rPr>
+          <w:lang w:val="en-US"/>
+        </w:rPr>
+        <w:t>na</w:t>
+      </w:r>
+      <w:proofErr w:type="spellEnd"/>
+      <w:r>
+        <w:rPr>
+          <w:lang w:val="en-US"/>
+        </w:rPr>
+        <w:t xml:space="preserve"> </w:t>
+      </w:r>
+      <w:proofErr w:type="spellStart"/>
+      <w:r>
+        <w:rPr>
+          <w:lang w:val="en-US"/>
+        </w:rPr>
+        <w:t>dzień</w:t>
+      </w:r>
+      <w:proofErr w:type="spellEnd"/>
+      <w:r>
+        <w:rPr>
+          <w:lang w:val="en-US"/>
+        </w:rPr>
+        <w:t xml:space="preserve"> 21.12.2025</w:t>
       </w:r>
     </w:p>
     <w:p>
@@ -4056,7 +7249,7 @@
         </w:rPr>
         <w:t xml:space="preserve">MIDI Association, </w:t>
       </w:r>
-      <w:hyperlink r:id="rId29" w:history="1">
+      <w:hyperlink r:id="rId32" w:history="1">
         <w:r>
           <w:rPr>
             <w:rStyle w:val="Hipercze"/>
@@ -4071,7 +7264,13 @@
         </w:rPr>
         <w:t xml:space="preserve">, </w:t>
       </w:r>
-      <w:hyperlink r:id="rId30" w:history="1">
+      <w:r>
+        <w:rPr>
+          <w:lang w:val="en-US"/>
+        </w:rPr>
+        <w:br/>
+      </w:r>
+      <w:hyperlink r:id="rId33" w:history="1">
         <w:r>
           <w:rPr>
             <w:rStyle w:val="Hipercze"/>
@@ -4091,7 +7290,35 @@
           <w:lang w:val="en-US"/>
         </w:rPr>
         <w:br/>
-        <w:t>stan na dzień 21.12.2025</w:t>
+        <w:t xml:space="preserve">stan </w:t>
+      </w:r>
+      <w:proofErr w:type="spellStart"/>
+      <w:r>
+        <w:rPr>
+          <w:lang w:val="en-US"/>
+        </w:rPr>
+        <w:t>na</w:t>
+      </w:r>
+      <w:proofErr w:type="spellEnd"/>
+      <w:r>
+        <w:rPr>
+          <w:lang w:val="en-US"/>
+        </w:rPr>
+        <w:t xml:space="preserve"> </w:t>
+      </w:r>
+      <w:proofErr w:type="spellStart"/>
+      <w:r>
+        <w:rPr>
+          <w:lang w:val="en-US"/>
+        </w:rPr>
+        <w:t>dzień</w:t>
+      </w:r>
+      <w:proofErr w:type="spellEnd"/>
+      <w:r>
+        <w:rPr>
+          <w:lang w:val="en-US"/>
+        </w:rPr>
+        <w:t xml:space="preserve"> 21.12.2025</w:t>
       </w:r>
     </w:p>
     <w:p>
@@ -4105,9 +7332,23 @@
         <w:rPr>
           <w:lang w:val="en-US"/>
         </w:rPr>
-        <w:t xml:space="preserve">CHD Elektroservis, </w:t>
-      </w:r>
-      <w:hyperlink r:id="rId31" w:history="1">
+        <w:t xml:space="preserve">CHD </w:t>
+      </w:r>
+      <w:proofErr w:type="spellStart"/>
+      <w:r>
+        <w:rPr>
+          <w:lang w:val="en-US"/>
+        </w:rPr>
+        <w:t>Elektroservis</w:t>
+      </w:r>
+      <w:proofErr w:type="spellEnd"/>
+      <w:r>
+        <w:rPr>
+          <w:lang w:val="en-US"/>
+        </w:rPr>
+        <w:t xml:space="preserve">, </w:t>
+      </w:r>
+      <w:hyperlink r:id="rId34" w:history="1">
         <w:r>
           <w:rPr>
             <w:rStyle w:val="Hipercze"/>
@@ -4128,7 +7369,7 @@
         </w:rPr>
         <w:br/>
       </w:r>
-      <w:hyperlink r:id="rId32" w:history="1">
+      <w:hyperlink r:id="rId35" w:history="1">
         <w:r>
           <w:rPr>
             <w:rStyle w:val="Hipercze"/>
@@ -4148,12 +7389,40 @@
           <w:lang w:val="en-US"/>
         </w:rPr>
         <w:br/>
-        <w:t>stan na dzień 21.12</w:t>
-      </w:r>
+        <w:t xml:space="preserve">stan </w:t>
+      </w:r>
+      <w:proofErr w:type="spellStart"/>
       <w:r>
         <w:rPr>
           <w:lang w:val="en-US"/>
         </w:rPr>
+        <w:t>na</w:t>
+      </w:r>
+      <w:proofErr w:type="spellEnd"/>
+      <w:r>
+        <w:rPr>
+          <w:lang w:val="en-US"/>
+        </w:rPr>
+        <w:t xml:space="preserve"> </w:t>
+      </w:r>
+      <w:proofErr w:type="spellStart"/>
+      <w:r>
+        <w:rPr>
+          <w:lang w:val="en-US"/>
+        </w:rPr>
+        <w:t>dzień</w:t>
+      </w:r>
+      <w:proofErr w:type="spellEnd"/>
+      <w:r>
+        <w:rPr>
+          <w:lang w:val="en-US"/>
+        </w:rPr>
+        <w:t xml:space="preserve"> 21.12</w:t>
+      </w:r>
+      <w:r>
+        <w:rPr>
+          <w:lang w:val="en-US"/>
+        </w:rPr>
         <w:t>.2025</w:t>
       </w:r>
     </w:p>
@@ -4164,10 +7433,15 @@
       <w:r>
         <w:t xml:space="preserve">Strona aplikacji </w:t>
       </w:r>
-      <w:r>
-        <w:t xml:space="preserve">Flowkey, </w:t>
-      </w:r>
-      <w:hyperlink r:id="rId33" w:history="1">
+      <w:proofErr w:type="spellStart"/>
+      <w:r>
+        <w:t>Flowkey</w:t>
+      </w:r>
+      <w:proofErr w:type="spellEnd"/>
+      <w:r>
+        <w:t xml:space="preserve">, </w:t>
+      </w:r>
+      <w:hyperlink r:id="rId36" w:history="1">
         <w:r>
           <w:rPr>
             <w:rStyle w:val="Hipercze"/>
@@ -4205,9 +7479,17 @@
         <w:pStyle w:val="Literatura"/>
       </w:pPr>
       <w:r>
-        <w:t xml:space="preserve">Strona aplikacji Synthesia, </w:t>
-      </w:r>
-      <w:hyperlink r:id="rId34" w:history="1">
+        <w:t xml:space="preserve">Strona aplikacji </w:t>
+      </w:r>
+      <w:proofErr w:type="spellStart"/>
+      <w:r>
+        <w:t>Synthesia</w:t>
+      </w:r>
+      <w:proofErr w:type="spellEnd"/>
+      <w:r>
+        <w:t xml:space="preserve">, </w:t>
+      </w:r>
+      <w:hyperlink r:id="rId37" w:history="1">
         <w:r>
           <w:rPr>
             <w:rStyle w:val="Hipercze"/>
@@ -4244,7 +7526,7 @@
       <w:r>
         <w:t xml:space="preserve">Oficjalna strona CASIO, </w:t>
       </w:r>
-      <w:hyperlink r:id="rId35" w:history="1">
+      <w:hyperlink r:id="rId38" w:history="1">
         <w:r>
           <w:rPr>
             <w:rStyle w:val="Hipercze"/>
@@ -4270,7 +7552,7 @@
       <w:r>
         <w:br/>
       </w:r>
-      <w:hyperlink r:id="rId36" w:history="1">
+      <w:hyperlink r:id="rId39" w:history="1">
         <w:r>
           <w:rPr>
             <w:rStyle w:val="Hipercze"/>
@@ -4291,9 +7573,17 @@
         <w:pStyle w:val="Literatura"/>
       </w:pPr>
       <w:r>
-        <w:t xml:space="preserve">Strona aplikacji Chordana Play, </w:t>
-      </w:r>
-      <w:hyperlink r:id="rId37" w:history="1">
+        <w:t xml:space="preserve">Strona aplikacji </w:t>
+      </w:r>
+      <w:proofErr w:type="spellStart"/>
+      <w:r>
+        <w:t>Chordana</w:t>
+      </w:r>
+      <w:proofErr w:type="spellEnd"/>
+      <w:r>
+        <w:t xml:space="preserve"> Play, </w:t>
+      </w:r>
+      <w:hyperlink r:id="rId40" w:history="1">
         <w:r>
           <w:rPr>
             <w:rStyle w:val="Hipercze"/>
@@ -4312,248 +7602,262 @@
     <w:p>
       <w:pPr>
         <w:pStyle w:val="Literatura"/>
-      </w:pPr>
-      <w:r>
-        <w:t xml:space="preserve">Amborski K., </w:t>
-      </w:r>
-      <w:r>
-        <w:rPr>
-          <w:i/>
-          <w:iCs/>
-        </w:rPr>
-        <w:t>Teoria sterowania</w:t>
-      </w:r>
-      <w:r>
-        <w:t>, Warszawa: PWN, 1987. str. 80-100</w:t>
-      </w:r>
-      <w:bookmarkEnd w:id="32"/>
+        <w:rPr>
+          <w:lang w:val="en-US"/>
+        </w:rPr>
+      </w:pPr>
+      <w:proofErr w:type="spellStart"/>
+      <w:r>
+        <w:rPr>
+          <w:lang w:val="en-US"/>
+        </w:rPr>
+        <w:t>Specyfikacja</w:t>
+      </w:r>
+      <w:proofErr w:type="spellEnd"/>
+      <w:r>
+        <w:rPr>
+          <w:lang w:val="en-US"/>
+        </w:rPr>
+        <w:t xml:space="preserve"> USB 2.0, </w:t>
+      </w:r>
+      <w:hyperlink r:id="rId41" w:history="1">
+        <w:r>
+          <w:rPr>
+            <w:rStyle w:val="Hipercze"/>
+            <w:lang w:val="en-US"/>
+          </w:rPr>
+          <w:t>The Original USB 2.0 specification released on April 27, 2000</w:t>
+        </w:r>
+      </w:hyperlink>
+      <w:r>
+        <w:rPr>
+          <w:lang w:val="en-US"/>
+        </w:rPr>
+        <w:t>,</w:t>
+      </w:r>
+      <w:r>
+        <w:rPr>
+          <w:lang w:val="en-US"/>
+        </w:rPr>
+        <w:br/>
+      </w:r>
+      <w:hyperlink r:id="rId42" w:history="1">
+        <w:r>
+          <w:rPr>
+            <w:rStyle w:val="Hipercze"/>
+            <w:lang w:val="en-US"/>
+          </w:rPr>
+          <w:t>https://www.usb.org/document-library/usb-20-specification</w:t>
+        </w:r>
+      </w:hyperlink>
+      <w:r>
+        <w:rPr>
+          <w:lang w:val="en-US"/>
+        </w:rPr>
+        <w:t>,</w:t>
+      </w:r>
+      <w:r>
+        <w:rPr>
+          <w:lang w:val="en-US"/>
+        </w:rPr>
+        <w:br/>
+      </w:r>
+      <w:r>
+        <w:rPr>
+          <w:lang w:val="en-US"/>
+        </w:rPr>
+        <w:lastRenderedPageBreak/>
+        <w:t xml:space="preserve">stan </w:t>
+      </w:r>
+      <w:proofErr w:type="spellStart"/>
+      <w:r>
+        <w:rPr>
+          <w:lang w:val="en-US"/>
+        </w:rPr>
+        <w:t>na</w:t>
+      </w:r>
+      <w:proofErr w:type="spellEnd"/>
+      <w:r>
+        <w:rPr>
+          <w:lang w:val="en-US"/>
+        </w:rPr>
+        <w:t xml:space="preserve"> </w:t>
+      </w:r>
+      <w:proofErr w:type="spellStart"/>
+      <w:r>
+        <w:rPr>
+          <w:lang w:val="en-US"/>
+        </w:rPr>
+        <w:t>dzień</w:t>
+      </w:r>
+      <w:proofErr w:type="spellEnd"/>
+      <w:r>
+        <w:rPr>
+          <w:lang w:val="en-US"/>
+        </w:rPr>
+        <w:t xml:space="preserve"> 28.12.2025</w:t>
+      </w:r>
     </w:p>
     <w:p>
       <w:pPr>
         <w:pStyle w:val="Literatura"/>
-      </w:pPr>
-      <w:bookmarkStart w:id="33" w:name="Lit_np_artykul_czasop"/>
-      <w:r>
         <w:rPr>
           <w:lang w:val="en-US"/>
         </w:rPr>
-        <w:t xml:space="preserve">Aplevich J.D., </w:t>
-      </w:r>
-      <w:r>
-        <w:rPr>
-          <w:i/>
-          <w:iCs/>
+      </w:pPr>
+      <w:r>
+        <w:rPr>
           <w:lang w:val="en-US"/>
         </w:rPr>
-        <w:t>Direct computation of canonical forms for linear systems by elementary matrix operations</w:t>
+        <w:t>USB 101: An Introduction to USB 2.0 (Infineon AN57294)</w:t>
       </w:r>
       <w:r>
         <w:rPr>
           <w:lang w:val="en-US"/>
         </w:rPr>
-        <w:t>, IEEE Trans. On Autonom. Contr, 1974, vol. AC-9</w:t>
-      </w:r>
-      <w:bookmarkStart w:id="34" w:name="Lit_np_rozdzial_zbior"/>
-      <w:bookmarkEnd w:id="33"/>
+        <w:t>,</w:t>
+      </w:r>
+      <w:r>
+        <w:rPr>
+          <w:lang w:val="en-US"/>
+        </w:rPr>
+        <w:br/>
+      </w:r>
+      <w:hyperlink r:id="rId43" w:history="1">
+        <w:r>
+          <w:rPr>
+            <w:rStyle w:val="Hipercze"/>
+            <w:lang w:val="en-US"/>
+          </w:rPr>
+          <w:t>https://www.infineon.com/assets/row/public/documents/cross-divisions/42/infineon-an57294-usb-101-an-introduction-to-universal-serial-bus-2.0-applicationnotes-en.pdf?fileId=8ac78c8c7cdc391c017d072d8e8e5256&amp;</w:t>
+        </w:r>
+      </w:hyperlink>
+      <w:r>
+        <w:rPr>
+          <w:lang w:val="en-US"/>
+        </w:rPr>
+        <w:t>,</w:t>
+      </w:r>
+      <w:r>
+        <w:rPr>
+          <w:lang w:val="en-US"/>
+        </w:rPr>
+        <w:br/>
+        <w:t xml:space="preserve">stan </w:t>
+      </w:r>
+      <w:proofErr w:type="spellStart"/>
+      <w:r>
+        <w:rPr>
+          <w:lang w:val="en-US"/>
+        </w:rPr>
+        <w:t>na</w:t>
+      </w:r>
+      <w:proofErr w:type="spellEnd"/>
+      <w:r>
+        <w:rPr>
+          <w:lang w:val="en-US"/>
+        </w:rPr>
+        <w:t xml:space="preserve"> </w:t>
+      </w:r>
+      <w:proofErr w:type="spellStart"/>
+      <w:r>
+        <w:rPr>
+          <w:lang w:val="en-US"/>
+        </w:rPr>
+        <w:t>dzień</w:t>
+      </w:r>
+      <w:proofErr w:type="spellEnd"/>
+      <w:r>
+        <w:rPr>
+          <w:lang w:val="en-US"/>
+        </w:rPr>
+        <w:t xml:space="preserve"> 28.12.2025</w:t>
+      </w:r>
     </w:p>
     <w:p>
       <w:pPr>
         <w:pStyle w:val="Literatura"/>
-      </w:pPr>
-      <w:r>
-        <w:lastRenderedPageBreak/>
-        <w:t xml:space="preserve">Rutkowska D., Pilinski M., Rutkowski L., </w:t>
-      </w:r>
-      <w:r>
-        <w:rPr>
-          <w:i/>
-        </w:rPr>
-        <w:t>Neural Networks, Genetic Algorithms and Fuzzy Systems</w:t>
-      </w:r>
-      <w:r>
-        <w:t>, (in Polish), Warszawa: Wydawnictwo Naukowe PWN, 1997.</w:t>
-      </w:r>
-    </w:p>
-    <w:p>
-      <w:pPr>
-        <w:pStyle w:val="Literatura"/>
-      </w:pPr>
-      <w:r>
-        <w:t xml:space="preserve">Gregor B., Markteting, w Piasecki B.(red), </w:t>
-      </w:r>
-      <w:r>
-        <w:rPr>
-          <w:i/>
-          <w:iCs/>
-        </w:rPr>
-        <w:t>Ekonomika i zarządzanie małą firmą</w:t>
-      </w:r>
-      <w:r>
-        <w:t>, Warszawe:PWE, 2003, str 55</w:t>
-      </w:r>
-      <w:bookmarkEnd w:id="34"/>
-    </w:p>
-    <w:p>
-      <w:pPr>
-        <w:pStyle w:val="Literatura"/>
-      </w:pPr>
-      <w:bookmarkStart w:id="35" w:name="Lit_np_rocznik_stat"/>
-      <w:r>
-        <w:rPr>
-          <w:i/>
-          <w:iCs/>
-        </w:rPr>
-        <w:t>Produkcja wyrobów przemysłowych w 2003r</w:t>
-      </w:r>
-      <w:r>
-        <w:t>, Rocznik Statystyczny Przemysłu, GUS Warszawa 2004 tabela 1 str. 2</w:t>
-      </w:r>
-      <w:bookmarkEnd w:id="35"/>
-    </w:p>
-    <w:p>
-      <w:pPr>
-        <w:pStyle w:val="Literatura"/>
-        <w:rPr>
-          <w:snapToGrid w:val="0"/>
-        </w:rPr>
-      </w:pPr>
-      <w:bookmarkStart w:id="36" w:name="Lit_Scherer_02_KKA"/>
-      <w:r>
-        <w:rPr>
-          <w:snapToGrid w:val="0"/>
-        </w:rPr>
-        <w:t xml:space="preserve">Rutkowski L., Scherer R., </w:t>
-      </w:r>
-      <w:r>
-        <w:rPr>
-          <w:i/>
-          <w:iCs/>
-          <w:snapToGrid w:val="0"/>
-        </w:rPr>
-        <w:t>Nowe struktury rozmyto-neuronowe</w:t>
-      </w:r>
-      <w:r>
-        <w:rPr>
-          <w:snapToGrid w:val="0"/>
-        </w:rPr>
-        <w:t>, XIV Krajowa Konferencja Automatyki, KKA’02, Zielona Góra, 2002.</w:t>
-      </w:r>
-      <w:bookmarkEnd w:id="36"/>
-    </w:p>
-    <w:p>
-      <w:pPr>
-        <w:pStyle w:val="Literatura"/>
-        <w:rPr>
-          <w:lang w:val="en-GB"/>
-        </w:rPr>
-      </w:pPr>
-      <w:bookmarkStart w:id="37" w:name="Lit_NowickiScherer_02_Kosice"/>
-      <w:r>
-        <w:rPr>
-          <w:snapToGrid w:val="0"/>
-          <w:lang w:val="en-GB"/>
-        </w:rPr>
-        <w:t xml:space="preserve">Nowicki R., Scherer R., Rutkowski L., </w:t>
-      </w:r>
-      <w:r>
-        <w:rPr>
-          <w:i/>
-          <w:iCs/>
-          <w:snapToGrid w:val="0"/>
-          <w:lang w:val="en-GB"/>
-        </w:rPr>
-        <w:t>A Method For Learning Of Hierarchical Fuzzy Systems</w:t>
-      </w:r>
-      <w:r>
-        <w:rPr>
-          <w:snapToGrid w:val="0"/>
-          <w:lang w:val="en-GB"/>
-        </w:rPr>
-        <w:t>, in: Intelligent Technologies – Theory and Applications, Eds. P. Sincak et al, IOS Press, Amsterdam 2002, pp. 124-129.</w:t>
-      </w:r>
-      <w:bookmarkEnd w:id="37"/>
-    </w:p>
-    <w:p>
-      <w:pPr>
-        <w:pStyle w:val="Literatura"/>
-      </w:pPr>
-      <w:bookmarkStart w:id="38" w:name="Lit_np_www1"/>
-      <w:r>
-        <w:t xml:space="preserve">Cisco Systems, </w:t>
-      </w:r>
-      <w:hyperlink r:id="rId38" w:history="1">
+        <w:rPr>
+          <w:lang w:val="en-US"/>
+        </w:rPr>
+      </w:pPr>
+      <w:r>
+        <w:rPr>
+          <w:lang w:val="en-US"/>
+        </w:rPr>
+        <w:t xml:space="preserve">STM32Cube USB host library, </w:t>
+      </w:r>
+      <w:hyperlink r:id="rId44" w:history="1">
         <w:r>
           <w:rPr>
             <w:rStyle w:val="Hipercze"/>
-            <w:i/>
-            <w:iCs/>
-          </w:rPr>
-          <w:t>Dynamic ISL (DISL)</w:t>
+            <w:lang w:val="en-US"/>
+          </w:rPr>
+          <w:t>UM1720 – STM32Cube USB Host library (ST)</w:t>
         </w:r>
       </w:hyperlink>
       <w:r>
+        <w:rPr>
+          <w:lang w:val="en-US"/>
+        </w:rPr>
         <w:t xml:space="preserve">, </w:t>
       </w:r>
-      <w:hyperlink r:id="rId39" w:history="1">
+      <w:r>
+        <w:rPr>
+          <w:lang w:val="en-US"/>
+        </w:rPr>
+        <w:br/>
+      </w:r>
+      <w:hyperlink r:id="rId45" w:history="1">
         <w:r>
           <w:rPr>
             <w:rStyle w:val="Hipercze"/>
-          </w:rPr>
-          <w:t>http://www.cisco.com/en/US/tech/tk389/tk390/tk162/tech_protocol_home.html</w:t>
+            <w:lang w:val="en-US"/>
+          </w:rPr>
+          <w:t>https://www.st.com/resource/en/user_manual/um1720-stm32cube-usb-host-library-stmicroelectronics.pdf</w:t>
         </w:r>
       </w:hyperlink>
       <w:r>
-        <w:t>, stan na dzień: 20.12.2004</w:t>
-      </w:r>
-      <w:bookmarkEnd w:id="38"/>
-    </w:p>
-    <w:p>
-      <w:pPr>
-        <w:pStyle w:val="Literatura"/>
-        <w:rPr>
-          <w:snapToGrid w:val="0"/>
-        </w:rPr>
-      </w:pPr>
-      <w:bookmarkStart w:id="39" w:name="Lit_np_www2"/>
-      <w:r>
-        <w:t xml:space="preserve">Rzeczpospolita, </w:t>
-      </w:r>
-      <w:hyperlink r:id="rId40" w:history="1">
-        <w:r>
-          <w:rPr>
-            <w:rStyle w:val="Hipercze"/>
-            <w:i/>
-            <w:iCs/>
-            <w:szCs w:val="18"/>
-          </w:rPr>
-          <w:t>Nafta Polska chce przygotować rekomendację co do prywatyzacji PKN Orlen do czerwca</w:t>
-        </w:r>
-      </w:hyperlink>
-      <w:r>
-        <w:rPr>
-          <w:i/>
-          <w:iCs/>
-          <w:szCs w:val="18"/>
-        </w:rPr>
-        <w:t xml:space="preserve">, </w:t>
-      </w:r>
-      <w:hyperlink r:id="rId41" w:history="1">
-        <w:r>
-          <w:rPr>
-            <w:rStyle w:val="Hipercze"/>
-          </w:rPr>
-          <w:t>http://www.rzeczpospolita.pl/ekonomia/index.html?of=4&amp;al</w:t>
-        </w:r>
-      </w:hyperlink>
-      <w:r>
-        <w:rPr>
-          <w:i/>
-          <w:iCs/>
-          <w:szCs w:val="18"/>
-        </w:rPr>
-        <w:t>, stan na dzień: 20.12.2004</w:t>
-      </w:r>
-      <w:bookmarkEnd w:id="39"/>
+        <w:rPr>
+          <w:lang w:val="en-US"/>
+        </w:rPr>
+        <w:t>,</w:t>
+      </w:r>
+      <w:r>
+        <w:rPr>
+          <w:lang w:val="en-US"/>
+        </w:rPr>
+        <w:br/>
+        <w:t xml:space="preserve">stan </w:t>
+      </w:r>
+      <w:proofErr w:type="spellStart"/>
+      <w:r>
+        <w:rPr>
+          <w:lang w:val="en-US"/>
+        </w:rPr>
+        <w:t>na</w:t>
+      </w:r>
+      <w:proofErr w:type="spellEnd"/>
+      <w:r>
+        <w:rPr>
+          <w:lang w:val="en-US"/>
+        </w:rPr>
+        <w:t xml:space="preserve"> </w:t>
+      </w:r>
+      <w:proofErr w:type="spellStart"/>
+      <w:r>
+        <w:rPr>
+          <w:lang w:val="en-US"/>
+        </w:rPr>
+        <w:t>dzień</w:t>
+      </w:r>
+      <w:proofErr w:type="spellEnd"/>
+      <w:r>
+        <w:rPr>
+          <w:lang w:val="en-US"/>
+        </w:rPr>
+        <w:t xml:space="preserve"> 28.12.2025</w:t>
+      </w:r>
     </w:p>
     <w:p>
       <w:pPr>
@@ -4563,9 +7867,10 @@
           <w:numId w:val="0"/>
         </w:numPr>
       </w:pPr>
-      <w:bookmarkStart w:id="40" w:name="_Toc65426911"/>
-      <w:bookmarkStart w:id="41" w:name="_Toc65427144"/>
-      <w:bookmarkStart w:id="42" w:name="_Toc217246655"/>
+      <w:bookmarkStart w:id="45" w:name="_Toc65426911"/>
+      <w:bookmarkStart w:id="46" w:name="_Toc65427144"/>
+      <w:bookmarkStart w:id="47" w:name="_Toc217838770"/>
+      <w:bookmarkEnd w:id="44"/>
       <w:r>
         <w:rPr>
           <w:snapToGrid w:val="0"/>
@@ -4574,8 +7879,8 @@
         <w:lastRenderedPageBreak/>
         <w:t>Dodatek A</w:t>
       </w:r>
-      <w:bookmarkEnd w:id="40"/>
-      <w:bookmarkEnd w:id="41"/>
+      <w:bookmarkEnd w:id="45"/>
+      <w:bookmarkEnd w:id="46"/>
       <w:r>
         <w:rPr>
           <w:snapToGrid w:val="0"/>
@@ -4595,14 +7900,22 @@
       <w:r>
         <w:t>programu komputerowego</w:t>
       </w:r>
-      <w:bookmarkEnd w:id="42"/>
-    </w:p>
-    <w:p>
-      <w:pPr>
-        <w:pStyle w:val="listing"/>
-      </w:pPr>
-      <w:r>
-        <w:t>unit U_Main;</w:t>
+      <w:bookmarkEnd w:id="47"/>
+    </w:p>
+    <w:p>
+      <w:pPr>
+        <w:pStyle w:val="listing"/>
+      </w:pPr>
+      <w:r>
+        <w:t xml:space="preserve">unit </w:t>
+      </w:r>
+      <w:proofErr w:type="spellStart"/>
+      <w:r>
+        <w:t>U_Main</w:t>
+      </w:r>
+      <w:proofErr w:type="spellEnd"/>
+      <w:r>
+        <w:t>;</w:t>
       </w:r>
     </w:p>
     <w:p>
@@ -4636,15 +7949,39 @@
         <w:pStyle w:val="listing"/>
       </w:pPr>
       <w:r>
-        <w:t xml:space="preserve"> Windows, Messages, SysUtils, Classes, Graphics, Controls, Forms, Dialogs,</w:t>
-      </w:r>
-    </w:p>
-    <w:p>
-      <w:pPr>
-        <w:pStyle w:val="listing"/>
-      </w:pPr>
-      <w:r>
-        <w:t xml:space="preserve"> StdCtrls, Spin, Buttons, ExtCtrls;</w:t>
+        <w:t xml:space="preserve"> Windows, Messages, </w:t>
+      </w:r>
+      <w:proofErr w:type="spellStart"/>
+      <w:r>
+        <w:t>SysUtils</w:t>
+      </w:r>
+      <w:proofErr w:type="spellEnd"/>
+      <w:r>
+        <w:t>, Classes, Graphics, Controls, Forms, Dialogs,</w:t>
+      </w:r>
+    </w:p>
+    <w:p>
+      <w:pPr>
+        <w:pStyle w:val="listing"/>
+      </w:pPr>
+      <w:r>
+        <w:t xml:space="preserve"> </w:t>
+      </w:r>
+      <w:proofErr w:type="spellStart"/>
+      <w:r>
+        <w:t>StdCtrls</w:t>
+      </w:r>
+      <w:proofErr w:type="spellEnd"/>
+      <w:r>
+        <w:t xml:space="preserve">, Spin, Buttons, </w:t>
+      </w:r>
+      <w:proofErr w:type="spellStart"/>
+      <w:r>
+        <w:t>ExtCtrls</w:t>
+      </w:r>
+      <w:proofErr w:type="spellEnd"/>
+      <w:r>
+        <w:t>;</w:t>
       </w:r>
     </w:p>
     <w:p>
@@ -4665,23 +8002,47 @@
         <w:pStyle w:val="listing"/>
       </w:pPr>
       <w:r>
-        <w:t xml:space="preserve"> TForm1 = class(TForm)</w:t>
-      </w:r>
-    </w:p>
-    <w:p>
-      <w:pPr>
-        <w:pStyle w:val="listing"/>
-      </w:pPr>
-      <w:r>
-        <w:t xml:space="preserve"> Panel1: TPanel;</w:t>
-      </w:r>
-    </w:p>
-    <w:p>
-      <w:pPr>
-        <w:pStyle w:val="listing"/>
-      </w:pPr>
-      <w:r>
-        <w:t xml:space="preserve"> Panel2: TPanel;</w:t>
+        <w:t xml:space="preserve"> TForm1 = class(</w:t>
+      </w:r>
+      <w:proofErr w:type="spellStart"/>
+      <w:r>
+        <w:t>TForm</w:t>
+      </w:r>
+      <w:proofErr w:type="spellEnd"/>
+      <w:r>
+        <w:t>)</w:t>
+      </w:r>
+    </w:p>
+    <w:p>
+      <w:pPr>
+        <w:pStyle w:val="listing"/>
+      </w:pPr>
+      <w:r>
+        <w:t xml:space="preserve"> Panel1: </w:t>
+      </w:r>
+      <w:proofErr w:type="spellStart"/>
+      <w:r>
+        <w:t>TPanel</w:t>
+      </w:r>
+      <w:proofErr w:type="spellEnd"/>
+      <w:r>
+        <w:t>;</w:t>
+      </w:r>
+    </w:p>
+    <w:p>
+      <w:pPr>
+        <w:pStyle w:val="listing"/>
+      </w:pPr>
+      <w:r>
+        <w:t xml:space="preserve"> Panel2: </w:t>
+      </w:r>
+      <w:proofErr w:type="spellStart"/>
+      <w:r>
+        <w:t>TPanel</w:t>
+      </w:r>
+      <w:proofErr w:type="spellEnd"/>
+      <w:r>
+        <w:t>;</w:t>
       </w:r>
     </w:p>
     <w:p>
@@ -4698,55 +8059,119 @@
         <w:rPr>
           <w:lang w:val="en-US"/>
         </w:rPr>
-        <w:t>Swiat: TPaintBox;</w:t>
-      </w:r>
-    </w:p>
-    <w:p>
-      <w:pPr>
-        <w:pStyle w:val="listing"/>
-        <w:rPr>
-          <w:lang w:val="pl-PL"/>
-        </w:rPr>
-      </w:pPr>
+        <w:t xml:space="preserve">Swiat: </w:t>
+      </w:r>
+      <w:proofErr w:type="spellStart"/>
       <w:r>
         <w:rPr>
           <w:lang w:val="en-US"/>
         </w:rPr>
+        <w:t>TPaintBox</w:t>
+      </w:r>
+      <w:proofErr w:type="spellEnd"/>
+      <w:r>
+        <w:rPr>
+          <w:lang w:val="en-US"/>
+        </w:rPr>
+        <w:t>;</w:t>
+      </w:r>
+    </w:p>
+    <w:p>
+      <w:pPr>
+        <w:pStyle w:val="listing"/>
+        <w:rPr>
+          <w:lang w:val="pl-PL"/>
+        </w:rPr>
+      </w:pPr>
+      <w:r>
+        <w:rPr>
+          <w:lang w:val="en-US"/>
+        </w:rPr>
         <w:t xml:space="preserve"> </w:t>
       </w:r>
-      <w:r>
-        <w:rPr>
-          <w:lang w:val="pl-PL"/>
-        </w:rPr>
-        <w:t>Otworz: TBitBtn;</w:t>
-      </w:r>
-    </w:p>
-    <w:p>
-      <w:pPr>
-        <w:pStyle w:val="listing"/>
-        <w:rPr>
-          <w:lang w:val="pl-PL"/>
-        </w:rPr>
-      </w:pPr>
-      <w:r>
-        <w:rPr>
-          <w:lang w:val="pl-PL"/>
-        </w:rPr>
-        <w:t xml:space="preserve"> Zapisz: TBitBtn;</w:t>
-      </w:r>
-    </w:p>
-    <w:p>
-      <w:pPr>
-        <w:pStyle w:val="listing"/>
-        <w:rPr>
-          <w:lang w:val="pl-PL"/>
-        </w:rPr>
-      </w:pPr>
-      <w:r>
-        <w:rPr>
-          <w:lang w:val="pl-PL"/>
-        </w:rPr>
-        <w:t xml:space="preserve"> Losuj: TBitBtn;</w:t>
+      <w:proofErr w:type="spellStart"/>
+      <w:r>
+        <w:rPr>
+          <w:lang w:val="pl-PL"/>
+        </w:rPr>
+        <w:t>Otworz</w:t>
+      </w:r>
+      <w:proofErr w:type="spellEnd"/>
+      <w:r>
+        <w:rPr>
+          <w:lang w:val="pl-PL"/>
+        </w:rPr>
+        <w:t xml:space="preserve">: </w:t>
+      </w:r>
+      <w:proofErr w:type="spellStart"/>
+      <w:r>
+        <w:rPr>
+          <w:lang w:val="pl-PL"/>
+        </w:rPr>
+        <w:t>TBitBtn</w:t>
+      </w:r>
+      <w:proofErr w:type="spellEnd"/>
+      <w:r>
+        <w:rPr>
+          <w:lang w:val="pl-PL"/>
+        </w:rPr>
+        <w:t>;</w:t>
+      </w:r>
+    </w:p>
+    <w:p>
+      <w:pPr>
+        <w:pStyle w:val="listing"/>
+        <w:rPr>
+          <w:lang w:val="pl-PL"/>
+        </w:rPr>
+      </w:pPr>
+      <w:r>
+        <w:rPr>
+          <w:lang w:val="pl-PL"/>
+        </w:rPr>
+        <w:t xml:space="preserve"> Zapisz: </w:t>
+      </w:r>
+      <w:proofErr w:type="spellStart"/>
+      <w:r>
+        <w:rPr>
+          <w:lang w:val="pl-PL"/>
+        </w:rPr>
+        <w:t>TBitBtn</w:t>
+      </w:r>
+      <w:proofErr w:type="spellEnd"/>
+      <w:r>
+        <w:rPr>
+          <w:lang w:val="pl-PL"/>
+        </w:rPr>
+        <w:t>;</w:t>
+      </w:r>
+    </w:p>
+    <w:p>
+      <w:pPr>
+        <w:pStyle w:val="listing"/>
+        <w:rPr>
+          <w:lang w:val="pl-PL"/>
+        </w:rPr>
+      </w:pPr>
+      <w:r>
+        <w:rPr>
+          <w:lang w:val="pl-PL"/>
+        </w:rPr>
+        <w:t xml:space="preserve"> Losuj: </w:t>
+      </w:r>
+      <w:proofErr w:type="spellStart"/>
+      <w:r>
+        <w:rPr>
+          <w:lang w:val="pl-PL"/>
+        </w:rPr>
+        <w:t>TBitBtn</w:t>
+      </w:r>
+      <w:proofErr w:type="spellEnd"/>
+      <w:r>
+        <w:rPr>
+          <w:lang w:val="pl-PL"/>
+        </w:rPr>
+        <w:t>;</w:t>
       </w:r>
     </w:p>
     <w:p>
@@ -4766,49 +8191,77 @@
         <w:rPr>
           <w:lang w:val="pl-PL"/>
         </w:rPr>
-        <w:t>Krok: TBitBtn;</w:t>
-      </w:r>
-    </w:p>
-    <w:p>
-      <w:pPr>
-        <w:pStyle w:val="listing"/>
-        <w:rPr>
-          <w:lang w:val="pl-PL"/>
-        </w:rPr>
-      </w:pPr>
-      <w:r>
-        <w:rPr>
-          <w:lang w:val="pl-PL"/>
-        </w:rPr>
-        <w:t xml:space="preserve"> Start: TBitBtn;</w:t>
-      </w:r>
-    </w:p>
-    <w:p>
-      <w:pPr>
-        <w:pStyle w:val="listing"/>
-        <w:rPr>
-          <w:lang w:val="pl-PL"/>
-        </w:rPr>
-      </w:pPr>
-      <w:r>
-        <w:rPr>
-          <w:lang w:val="pl-PL"/>
-        </w:rPr>
-        <w:t xml:space="preserve"> Zamknij: TBitBtn;</w:t>
-      </w:r>
-    </w:p>
-    <w:p>
-      <w:pPr>
-        <w:pStyle w:val="listing"/>
-        <w:rPr>
-          <w:lang w:val="pl-PL"/>
-        </w:rPr>
-      </w:pPr>
-      <w:r>
-        <w:rPr>
-          <w:lang w:val="pl-PL"/>
-        </w:rPr>
-        <w:t xml:space="preserve"> PlikN: TLabel;</w:t>
+        <w:t xml:space="preserve">Krok: </w:t>
+      </w:r>
+      <w:proofErr w:type="spellStart"/>
+      <w:r>
+        <w:rPr>
+          <w:lang w:val="pl-PL"/>
+        </w:rPr>
+        <w:t>TBitBtn</w:t>
+      </w:r>
+      <w:proofErr w:type="spellEnd"/>
+      <w:r>
+        <w:rPr>
+          <w:lang w:val="pl-PL"/>
+        </w:rPr>
+        <w:t>;</w:t>
+      </w:r>
+    </w:p>
+    <w:p>
+      <w:pPr>
+        <w:pStyle w:val="listing"/>
+        <w:rPr>
+          <w:lang w:val="pl-PL"/>
+        </w:rPr>
+      </w:pPr>
+      <w:r>
+        <w:rPr>
+          <w:lang w:val="pl-PL"/>
+        </w:rPr>
+        <w:t xml:space="preserve"> Start: </w:t>
+      </w:r>
+      <w:proofErr w:type="spellStart"/>
+      <w:r>
+        <w:rPr>
+          <w:lang w:val="pl-PL"/>
+        </w:rPr>
+        <w:t>TBitBtn</w:t>
+      </w:r>
+      <w:proofErr w:type="spellEnd"/>
+      <w:r>
+        <w:rPr>
+          <w:lang w:val="pl-PL"/>
+        </w:rPr>
+        <w:t>;</w:t>
+      </w:r>
+    </w:p>
+    <w:p>
+      <w:pPr>
+        <w:pStyle w:val="listing"/>
+        <w:rPr>
+          <w:lang w:val="pl-PL"/>
+        </w:rPr>
+      </w:pPr>
+      <w:r>
+        <w:rPr>
+          <w:lang w:val="pl-PL"/>
+        </w:rPr>
+        <w:t xml:space="preserve"> Zamknij: </w:t>
+      </w:r>
+      <w:proofErr w:type="spellStart"/>
+      <w:r>
+        <w:rPr>
+          <w:lang w:val="pl-PL"/>
+        </w:rPr>
+        <w:t>TBitBtn</w:t>
+      </w:r>
+      <w:proofErr w:type="spellEnd"/>
+      <w:r>
+        <w:rPr>
+          <w:lang w:val="pl-PL"/>
+        </w:rPr>
+        <w:t>;</w:t>
       </w:r>
     </w:p>
     <w:p>
@@ -4824,25 +8277,95 @@
         </w:rPr>
         <w:t xml:space="preserve"> </w:t>
       </w:r>
-      <w:r>
-        <w:rPr>
-          <w:lang w:val="pl-PL"/>
-        </w:rPr>
-        <w:t>Kroki: TSpinEdit;</w:t>
-      </w:r>
-    </w:p>
-    <w:p>
-      <w:pPr>
-        <w:pStyle w:val="listing"/>
-        <w:rPr>
-          <w:lang w:val="pl-PL"/>
-        </w:rPr>
-      </w:pPr>
-      <w:r>
-        <w:rPr>
-          <w:lang w:val="pl-PL"/>
-        </w:rPr>
-        <w:t xml:space="preserve"> Ocen: TBitBtn;</w:t>
+      <w:proofErr w:type="spellStart"/>
+      <w:r>
+        <w:rPr>
+          <w:lang w:val="pl-PL"/>
+        </w:rPr>
+        <w:t>PlikN</w:t>
+      </w:r>
+      <w:proofErr w:type="spellEnd"/>
+      <w:r>
+        <w:rPr>
+          <w:lang w:val="pl-PL"/>
+        </w:rPr>
+        <w:t xml:space="preserve">: </w:t>
+      </w:r>
+      <w:proofErr w:type="spellStart"/>
+      <w:r>
+        <w:rPr>
+          <w:lang w:val="pl-PL"/>
+        </w:rPr>
+        <w:t>TLabel</w:t>
+      </w:r>
+      <w:proofErr w:type="spellEnd"/>
+      <w:r>
+        <w:rPr>
+          <w:lang w:val="pl-PL"/>
+        </w:rPr>
+        <w:t>;</w:t>
+      </w:r>
+    </w:p>
+    <w:p>
+      <w:pPr>
+        <w:pStyle w:val="listing"/>
+        <w:rPr>
+          <w:lang w:val="pl-PL"/>
+        </w:rPr>
+      </w:pPr>
+      <w:r>
+        <w:rPr>
+          <w:lang w:val="pl-PL"/>
+        </w:rPr>
+        <w:t xml:space="preserve"> </w:t>
+      </w:r>
+      <w:r>
+        <w:rPr>
+          <w:lang w:val="pl-PL"/>
+        </w:rPr>
+        <w:t xml:space="preserve">Kroki: </w:t>
+      </w:r>
+      <w:proofErr w:type="spellStart"/>
+      <w:r>
+        <w:rPr>
+          <w:lang w:val="pl-PL"/>
+        </w:rPr>
+        <w:t>TSpinEdit</w:t>
+      </w:r>
+      <w:proofErr w:type="spellEnd"/>
+      <w:r>
+        <w:rPr>
+          <w:lang w:val="pl-PL"/>
+        </w:rPr>
+        <w:t>;</w:t>
+      </w:r>
+    </w:p>
+    <w:p>
+      <w:pPr>
+        <w:pStyle w:val="listing"/>
+        <w:rPr>
+          <w:lang w:val="pl-PL"/>
+        </w:rPr>
+      </w:pPr>
+      <w:r>
+        <w:rPr>
+          <w:lang w:val="pl-PL"/>
+        </w:rPr>
+        <w:t xml:space="preserve"> Ocen: </w:t>
+      </w:r>
+      <w:proofErr w:type="spellStart"/>
+      <w:r>
+        <w:rPr>
+          <w:lang w:val="pl-PL"/>
+        </w:rPr>
+        <w:t>TBitBtn</w:t>
+      </w:r>
+      <w:proofErr w:type="spellEnd"/>
+      <w:r>
+        <w:rPr>
+          <w:lang w:val="pl-PL"/>
+        </w:rPr>
+        <w:t>;</w:t>
       </w:r>
     </w:p>
     <w:p>
@@ -4858,103 +8381,273 @@
         </w:rPr>
         <w:t xml:space="preserve"> </w:t>
       </w:r>
+      <w:proofErr w:type="spellStart"/>
       <w:r>
         <w:rPr>
           <w:lang w:val="de-DE"/>
         </w:rPr>
-        <w:t>Skon: TLabel;</w:t>
-      </w:r>
-    </w:p>
-    <w:p>
-      <w:pPr>
-        <w:pStyle w:val="listing"/>
+        <w:t>Skon</w:t>
+      </w:r>
+      <w:proofErr w:type="spellEnd"/>
+      <w:r>
         <w:rPr>
           <w:lang w:val="de-DE"/>
         </w:rPr>
-      </w:pPr>
+        <w:t xml:space="preserve">: </w:t>
+      </w:r>
+      <w:proofErr w:type="spellStart"/>
       <w:r>
         <w:rPr>
           <w:lang w:val="de-DE"/>
         </w:rPr>
-        <w:t xml:space="preserve"> Wyn: TLabel;</w:t>
-      </w:r>
-    </w:p>
-    <w:p>
-      <w:pPr>
-        <w:pStyle w:val="listing"/>
+        <w:t>TLabel</w:t>
+      </w:r>
+      <w:proofErr w:type="spellEnd"/>
+      <w:r>
         <w:rPr>
           <w:lang w:val="de-DE"/>
         </w:rPr>
-      </w:pPr>
-      <w:r>
+        <w:t>;</w:t>
+      </w:r>
+    </w:p>
+    <w:p>
+      <w:pPr>
+        <w:pStyle w:val="listing"/>
         <w:rPr>
           <w:lang w:val="de-DE"/>
         </w:rPr>
-        <w:t xml:space="preserve"> SaveDialog: TSaveDialog;</w:t>
-      </w:r>
-    </w:p>
-    <w:p>
-      <w:pPr>
-        <w:pStyle w:val="listing"/>
+      </w:pPr>
+      <w:r>
         <w:rPr>
           <w:lang w:val="de-DE"/>
         </w:rPr>
-      </w:pPr>
+        <w:t xml:space="preserve"> Wyn: </w:t>
+      </w:r>
+      <w:proofErr w:type="spellStart"/>
       <w:r>
         <w:rPr>
           <w:lang w:val="de-DE"/>
         </w:rPr>
-        <w:t xml:space="preserve"> OpenDialog: TOpenDialog;</w:t>
-      </w:r>
-    </w:p>
-    <w:p>
-      <w:pPr>
-        <w:pStyle w:val="listing"/>
-        <w:rPr>
-          <w:lang w:val="pl-PL"/>
-        </w:rPr>
-      </w:pPr>
+        <w:t>TLabel</w:t>
+      </w:r>
+      <w:proofErr w:type="spellEnd"/>
       <w:r>
         <w:rPr>
           <w:lang w:val="de-DE"/>
         </w:rPr>
+        <w:t>;</w:t>
+      </w:r>
+    </w:p>
+    <w:p>
+      <w:pPr>
+        <w:pStyle w:val="listing"/>
+        <w:rPr>
+          <w:lang w:val="de-DE"/>
+        </w:rPr>
+      </w:pPr>
+      <w:r>
+        <w:rPr>
+          <w:lang w:val="de-DE"/>
+        </w:rPr>
         <w:t xml:space="preserve"> </w:t>
       </w:r>
-      <w:r>
-        <w:rPr>
-          <w:lang w:val="pl-PL"/>
-        </w:rPr>
-        <w:t>Spocz: TLabel;</w:t>
-      </w:r>
-    </w:p>
-    <w:p>
-      <w:pPr>
-        <w:pStyle w:val="listing"/>
-      </w:pPr>
-      <w:r>
-        <w:rPr>
-          <w:lang w:val="pl-PL"/>
+      <w:proofErr w:type="spellStart"/>
+      <w:r>
+        <w:rPr>
+          <w:lang w:val="de-DE"/>
+        </w:rPr>
+        <w:t>SaveDialog</w:t>
+      </w:r>
+      <w:proofErr w:type="spellEnd"/>
+      <w:r>
+        <w:rPr>
+          <w:lang w:val="de-DE"/>
+        </w:rPr>
+        <w:t xml:space="preserve">: </w:t>
+      </w:r>
+      <w:proofErr w:type="spellStart"/>
+      <w:r>
+        <w:rPr>
+          <w:lang w:val="de-DE"/>
+        </w:rPr>
+        <w:t>TSaveDialog</w:t>
+      </w:r>
+      <w:proofErr w:type="spellEnd"/>
+      <w:r>
+        <w:rPr>
+          <w:lang w:val="de-DE"/>
+        </w:rPr>
+        <w:t>;</w:t>
+      </w:r>
+    </w:p>
+    <w:p>
+      <w:pPr>
+        <w:pStyle w:val="listing"/>
+        <w:rPr>
+          <w:lang w:val="de-DE"/>
+        </w:rPr>
+      </w:pPr>
+      <w:r>
+        <w:rPr>
+          <w:lang w:val="de-DE"/>
         </w:rPr>
         <w:t xml:space="preserve"> </w:t>
       </w:r>
-      <w:r>
-        <w:t>procedure FormClose(Sender: TObject; var Action: TCloseAction);</w:t>
-      </w:r>
-    </w:p>
-    <w:p>
-      <w:pPr>
-        <w:pStyle w:val="listing"/>
-      </w:pPr>
-      <w:r>
-        <w:t xml:space="preserve"> procedure ZamknijClick(Sender: TObject);</w:t>
-      </w:r>
-    </w:p>
-    <w:p>
-      <w:pPr>
-        <w:pStyle w:val="listing"/>
-      </w:pPr>
-      <w:r>
-        <w:t xml:space="preserve"> procedure LosujClick(Sender: TObject);</w:t>
+      <w:proofErr w:type="spellStart"/>
+      <w:r>
+        <w:rPr>
+          <w:lang w:val="de-DE"/>
+        </w:rPr>
+        <w:t>OpenDialog</w:t>
+      </w:r>
+      <w:proofErr w:type="spellEnd"/>
+      <w:r>
+        <w:rPr>
+          <w:lang w:val="de-DE"/>
+        </w:rPr>
+        <w:t xml:space="preserve">: </w:t>
+      </w:r>
+      <w:proofErr w:type="spellStart"/>
+      <w:r>
+        <w:rPr>
+          <w:lang w:val="de-DE"/>
+        </w:rPr>
+        <w:t>TOpenDialog</w:t>
+      </w:r>
+      <w:proofErr w:type="spellEnd"/>
+      <w:r>
+        <w:rPr>
+          <w:lang w:val="de-DE"/>
+        </w:rPr>
+        <w:t>;</w:t>
+      </w:r>
+    </w:p>
+    <w:p>
+      <w:pPr>
+        <w:pStyle w:val="listing"/>
+        <w:rPr>
+          <w:lang w:val="pl-PL"/>
+        </w:rPr>
+      </w:pPr>
+      <w:r>
+        <w:rPr>
+          <w:lang w:val="de-DE"/>
+        </w:rPr>
+        <w:t xml:space="preserve"> </w:t>
+      </w:r>
+      <w:proofErr w:type="spellStart"/>
+      <w:r>
+        <w:rPr>
+          <w:lang w:val="pl-PL"/>
+        </w:rPr>
+        <w:t>Spocz</w:t>
+      </w:r>
+      <w:proofErr w:type="spellEnd"/>
+      <w:r>
+        <w:rPr>
+          <w:lang w:val="pl-PL"/>
+        </w:rPr>
+        <w:t xml:space="preserve">: </w:t>
+      </w:r>
+      <w:proofErr w:type="spellStart"/>
+      <w:r>
+        <w:rPr>
+          <w:lang w:val="pl-PL"/>
+        </w:rPr>
+        <w:t>TLabel</w:t>
+      </w:r>
+      <w:proofErr w:type="spellEnd"/>
+      <w:r>
+        <w:rPr>
+          <w:lang w:val="pl-PL"/>
+        </w:rPr>
+        <w:t>;</w:t>
+      </w:r>
+    </w:p>
+    <w:p>
+      <w:pPr>
+        <w:pStyle w:val="listing"/>
+      </w:pPr>
+      <w:r>
+        <w:rPr>
+          <w:lang w:val="pl-PL"/>
+        </w:rPr>
+        <w:t xml:space="preserve"> </w:t>
+      </w:r>
+      <w:r>
+        <w:t xml:space="preserve">procedure </w:t>
+      </w:r>
+      <w:proofErr w:type="spellStart"/>
+      <w:r>
+        <w:t>FormClose</w:t>
+      </w:r>
+      <w:proofErr w:type="spellEnd"/>
+      <w:r>
+        <w:t xml:space="preserve">(Sender: </w:t>
+      </w:r>
+      <w:proofErr w:type="spellStart"/>
+      <w:r>
+        <w:t>TObject</w:t>
+      </w:r>
+      <w:proofErr w:type="spellEnd"/>
+      <w:r>
+        <w:t xml:space="preserve">; var Action: </w:t>
+      </w:r>
+      <w:proofErr w:type="spellStart"/>
+      <w:r>
+        <w:t>TCloseAction</w:t>
+      </w:r>
+      <w:proofErr w:type="spellEnd"/>
+      <w:r>
+        <w:t>);</w:t>
+      </w:r>
+    </w:p>
+    <w:p>
+      <w:pPr>
+        <w:pStyle w:val="listing"/>
+      </w:pPr>
+      <w:r>
+        <w:t xml:space="preserve"> procedure </w:t>
+      </w:r>
+      <w:proofErr w:type="spellStart"/>
+      <w:r>
+        <w:t>ZamknijClick</w:t>
+      </w:r>
+      <w:proofErr w:type="spellEnd"/>
+      <w:r>
+        <w:t xml:space="preserve">(Sender: </w:t>
+      </w:r>
+      <w:proofErr w:type="spellStart"/>
+      <w:r>
+        <w:t>TObject</w:t>
+      </w:r>
+      <w:proofErr w:type="spellEnd"/>
+      <w:r>
+        <w:t>);</w:t>
+      </w:r>
+    </w:p>
+    <w:p>
+      <w:pPr>
+        <w:pStyle w:val="listing"/>
+      </w:pPr>
+      <w:r>
+        <w:t xml:space="preserve"> procedure </w:t>
+      </w:r>
+      <w:proofErr w:type="spellStart"/>
+      <w:r>
+        <w:t>LosujClick</w:t>
+      </w:r>
+      <w:proofErr w:type="spellEnd"/>
+      <w:r>
+        <w:t xml:space="preserve">(Sender: </w:t>
+      </w:r>
+      <w:proofErr w:type="spellStart"/>
+      <w:r>
+        <w:t>TObject</w:t>
+      </w:r>
+      <w:proofErr w:type="spellEnd"/>
+      <w:r>
+        <w:t>);</w:t>
       </w:r>
     </w:p>
     <w:p>
@@ -4963,63 +8656,191 @@
       </w:pPr>
       <w:r>
         <w:lastRenderedPageBreak/>
-        <w:t xml:space="preserve"> procedure KrokClick(Sender: TObject);</w:t>
-      </w:r>
-    </w:p>
-    <w:p>
-      <w:pPr>
-        <w:pStyle w:val="listing"/>
-      </w:pPr>
-      <w:r>
-        <w:t xml:space="preserve"> procedure StartClick(Sender: TObject);</w:t>
-      </w:r>
-    </w:p>
-    <w:p>
-      <w:pPr>
-        <w:pStyle w:val="listing"/>
-      </w:pPr>
-      <w:r>
-        <w:t xml:space="preserve"> procedure OcenClick(Sender: TObject);</w:t>
-      </w:r>
-    </w:p>
-    <w:p>
-      <w:pPr>
-        <w:pStyle w:val="listing"/>
-      </w:pPr>
-      <w:r>
-        <w:t xml:space="preserve"> procedure ZapiszClick(Sender: TObject);</w:t>
-      </w:r>
-    </w:p>
-    <w:p>
-      <w:pPr>
-        <w:pStyle w:val="listing"/>
-      </w:pPr>
-      <w:r>
-        <w:t xml:space="preserve"> procedure SwiatPaint(Sender: TObject);</w:t>
-      </w:r>
-    </w:p>
-    <w:p>
-      <w:pPr>
-        <w:pStyle w:val="listing"/>
-      </w:pPr>
-      <w:r>
-        <w:t xml:space="preserve"> procedure OtworzClick(Sender: TObject);</w:t>
-      </w:r>
-    </w:p>
-    <w:p>
-      <w:pPr>
-        <w:pStyle w:val="listing"/>
-      </w:pPr>
-      <w:r>
-        <w:t xml:space="preserve"> procedure SwiatMouseDown(Sender: TObject; Button: TMouseButton;</w:t>
-      </w:r>
-    </w:p>
-    <w:p>
-      <w:pPr>
-        <w:pStyle w:val="listing"/>
-      </w:pPr>
-      <w:r>
-        <w:t xml:space="preserve"> Shift: TShiftState; X, Y: Integer);</w:t>
+        <w:t xml:space="preserve"> procedure </w:t>
+      </w:r>
+      <w:proofErr w:type="spellStart"/>
+      <w:r>
+        <w:t>KrokClick</w:t>
+      </w:r>
+      <w:proofErr w:type="spellEnd"/>
+      <w:r>
+        <w:t xml:space="preserve">(Sender: </w:t>
+      </w:r>
+      <w:proofErr w:type="spellStart"/>
+      <w:r>
+        <w:t>TObject</w:t>
+      </w:r>
+      <w:proofErr w:type="spellEnd"/>
+      <w:r>
+        <w:t>);</w:t>
+      </w:r>
+    </w:p>
+    <w:p>
+      <w:pPr>
+        <w:pStyle w:val="listing"/>
+      </w:pPr>
+      <w:r>
+        <w:t xml:space="preserve"> procedure </w:t>
+      </w:r>
+      <w:proofErr w:type="spellStart"/>
+      <w:r>
+        <w:t>StartClick</w:t>
+      </w:r>
+      <w:proofErr w:type="spellEnd"/>
+      <w:r>
+        <w:t xml:space="preserve">(Sender: </w:t>
+      </w:r>
+      <w:proofErr w:type="spellStart"/>
+      <w:r>
+        <w:t>TObject</w:t>
+      </w:r>
+      <w:proofErr w:type="spellEnd"/>
+      <w:r>
+        <w:t>);</w:t>
+      </w:r>
+    </w:p>
+    <w:p>
+      <w:pPr>
+        <w:pStyle w:val="listing"/>
+      </w:pPr>
+      <w:r>
+        <w:t xml:space="preserve"> procedure </w:t>
+      </w:r>
+      <w:proofErr w:type="spellStart"/>
+      <w:r>
+        <w:t>OcenClick</w:t>
+      </w:r>
+      <w:proofErr w:type="spellEnd"/>
+      <w:r>
+        <w:t xml:space="preserve">(Sender: </w:t>
+      </w:r>
+      <w:proofErr w:type="spellStart"/>
+      <w:r>
+        <w:t>TObject</w:t>
+      </w:r>
+      <w:proofErr w:type="spellEnd"/>
+      <w:r>
+        <w:t>);</w:t>
+      </w:r>
+    </w:p>
+    <w:p>
+      <w:pPr>
+        <w:pStyle w:val="listing"/>
+      </w:pPr>
+      <w:r>
+        <w:t xml:space="preserve"> procedure </w:t>
+      </w:r>
+      <w:proofErr w:type="spellStart"/>
+      <w:r>
+        <w:t>ZapiszClick</w:t>
+      </w:r>
+      <w:proofErr w:type="spellEnd"/>
+      <w:r>
+        <w:t xml:space="preserve">(Sender: </w:t>
+      </w:r>
+      <w:proofErr w:type="spellStart"/>
+      <w:r>
+        <w:t>TObject</w:t>
+      </w:r>
+      <w:proofErr w:type="spellEnd"/>
+      <w:r>
+        <w:t>);</w:t>
+      </w:r>
+    </w:p>
+    <w:p>
+      <w:pPr>
+        <w:pStyle w:val="listing"/>
+      </w:pPr>
+      <w:r>
+        <w:t xml:space="preserve"> procedure </w:t>
+      </w:r>
+      <w:proofErr w:type="spellStart"/>
+      <w:r>
+        <w:t>SwiatPaint</w:t>
+      </w:r>
+      <w:proofErr w:type="spellEnd"/>
+      <w:r>
+        <w:t xml:space="preserve">(Sender: </w:t>
+      </w:r>
+      <w:proofErr w:type="spellStart"/>
+      <w:r>
+        <w:t>TObject</w:t>
+      </w:r>
+      <w:proofErr w:type="spellEnd"/>
+      <w:r>
+        <w:t>);</w:t>
+      </w:r>
+    </w:p>
+    <w:p>
+      <w:pPr>
+        <w:pStyle w:val="listing"/>
+      </w:pPr>
+      <w:r>
+        <w:t xml:space="preserve"> procedure </w:t>
+      </w:r>
+      <w:proofErr w:type="spellStart"/>
+      <w:r>
+        <w:t>OtworzClick</w:t>
+      </w:r>
+      <w:proofErr w:type="spellEnd"/>
+      <w:r>
+        <w:t xml:space="preserve">(Sender: </w:t>
+      </w:r>
+      <w:proofErr w:type="spellStart"/>
+      <w:r>
+        <w:t>TObject</w:t>
+      </w:r>
+      <w:proofErr w:type="spellEnd"/>
+      <w:r>
+        <w:t>);</w:t>
+      </w:r>
+    </w:p>
+    <w:p>
+      <w:pPr>
+        <w:pStyle w:val="listing"/>
+      </w:pPr>
+      <w:r>
+        <w:t xml:space="preserve"> procedure </w:t>
+      </w:r>
+      <w:proofErr w:type="spellStart"/>
+      <w:r>
+        <w:t>SwiatMouseDown</w:t>
+      </w:r>
+      <w:proofErr w:type="spellEnd"/>
+      <w:r>
+        <w:t xml:space="preserve">(Sender: </w:t>
+      </w:r>
+      <w:proofErr w:type="spellStart"/>
+      <w:r>
+        <w:t>TObject</w:t>
+      </w:r>
+      <w:proofErr w:type="spellEnd"/>
+      <w:r>
+        <w:t xml:space="preserve">; Button: </w:t>
+      </w:r>
+      <w:proofErr w:type="spellStart"/>
+      <w:r>
+        <w:t>TMouseButton</w:t>
+      </w:r>
+      <w:proofErr w:type="spellEnd"/>
+      <w:r>
+        <w:t>;</w:t>
+      </w:r>
+    </w:p>
+    <w:p>
+      <w:pPr>
+        <w:pStyle w:val="listing"/>
+      </w:pPr>
+      <w:r>
+        <w:t xml:space="preserve"> Shift: </w:t>
+      </w:r>
+      <w:proofErr w:type="spellStart"/>
+      <w:r>
+        <w:t>TShiftState</w:t>
+      </w:r>
+      <w:proofErr w:type="spellEnd"/>
+      <w:r>
+        <w:t>; X, Y: Integer);</w:t>
       </w:r>
     </w:p>
     <w:p>
@@ -5043,63 +8864,62 @@
         <w:pStyle w:val="listing"/>
       </w:pPr>
       <w:r>
-        <w:t xml:space="preserve"> Macierz: array [0..1,1..20,1..20] of Byte;</w:t>
-      </w:r>
-    </w:p>
-    <w:p>
-      <w:pPr>
-        <w:pStyle w:val="listing"/>
-        <w:rPr>
-          <w:lang w:val="pl-PL"/>
-        </w:rPr>
-      </w:pPr>
-      <w:r>
         <w:t xml:space="preserve"> </w:t>
       </w:r>
-      <w:r>
-        <w:rPr>
-          <w:lang w:val="pl-PL"/>
-        </w:rPr>
-        <w:t>ktory: Byte;</w:t>
-      </w:r>
-    </w:p>
-    <w:p>
-      <w:pPr>
-        <w:pStyle w:val="listing"/>
-        <w:rPr>
-          <w:lang w:val="pl-PL"/>
-        </w:rPr>
-      </w:pPr>
-      <w:r>
-        <w:rPr>
-          <w:lang w:val="pl-PL"/>
-        </w:rPr>
-        <w:t xml:space="preserve"> procedure Pokaz(w: Byte);</w:t>
-      </w:r>
-    </w:p>
-    <w:p>
-      <w:pPr>
-        <w:pStyle w:val="listing"/>
-        <w:rPr>
-          <w:lang w:val="pl-PL"/>
-        </w:rPr>
-      </w:pPr>
-      <w:r>
-        <w:rPr>
-          <w:lang w:val="pl-PL"/>
-        </w:rPr>
+      <w:proofErr w:type="spellStart"/>
+      <w:r>
+        <w:t>Macierz</w:t>
+      </w:r>
+      <w:proofErr w:type="spellEnd"/>
+      <w:r>
+        <w:t>: array [0..1,1..20,1..20] of Byte;</w:t>
+      </w:r>
+    </w:p>
+    <w:p>
+      <w:pPr>
+        <w:pStyle w:val="listing"/>
+        <w:rPr>
+          <w:lang w:val="pl-PL"/>
+        </w:rPr>
+      </w:pPr>
+      <w:r>
         <w:t xml:space="preserve"> </w:t>
       </w:r>
-      <w:r>
-        <w:rPr>
-          <w:lang w:val="pl-PL"/>
-        </w:rPr>
-        <w:t>function Zlicz(w: Byte): Integer;</w:t>
-      </w:r>
-    </w:p>
-    <w:p>
-      <w:pPr>
-        <w:pStyle w:val="listing"/>
+      <w:proofErr w:type="spellStart"/>
+      <w:r>
+        <w:rPr>
+          <w:lang w:val="pl-PL"/>
+        </w:rPr>
+        <w:t>ktory</w:t>
+      </w:r>
+      <w:proofErr w:type="spellEnd"/>
+      <w:r>
+        <w:rPr>
+          <w:lang w:val="pl-PL"/>
+        </w:rPr>
+        <w:t xml:space="preserve">: </w:t>
+      </w:r>
+      <w:proofErr w:type="spellStart"/>
+      <w:r>
+        <w:rPr>
+          <w:lang w:val="pl-PL"/>
+        </w:rPr>
+        <w:t>Byte</w:t>
+      </w:r>
+      <w:proofErr w:type="spellEnd"/>
+      <w:r>
+        <w:rPr>
+          <w:lang w:val="pl-PL"/>
+        </w:rPr>
+        <w:t>;</w:t>
+      </w:r>
+    </w:p>
+    <w:p>
+      <w:pPr>
+        <w:pStyle w:val="listing"/>
+        <w:rPr>
+          <w:lang w:val="pl-PL"/>
+        </w:rPr>
       </w:pPr>
       <w:r>
         <w:rPr>
@@ -5107,6 +8927,101 @@
         </w:rPr>
         <w:t xml:space="preserve"> </w:t>
       </w:r>
+      <w:proofErr w:type="spellStart"/>
+      <w:r>
+        <w:rPr>
+          <w:lang w:val="pl-PL"/>
+        </w:rPr>
+        <w:t>procedure</w:t>
+      </w:r>
+      <w:proofErr w:type="spellEnd"/>
+      <w:r>
+        <w:rPr>
+          <w:lang w:val="pl-PL"/>
+        </w:rPr>
+        <w:t xml:space="preserve"> Pokaz(w: </w:t>
+      </w:r>
+      <w:proofErr w:type="spellStart"/>
+      <w:r>
+        <w:rPr>
+          <w:lang w:val="pl-PL"/>
+        </w:rPr>
+        <w:t>Byte</w:t>
+      </w:r>
+      <w:proofErr w:type="spellEnd"/>
+      <w:r>
+        <w:rPr>
+          <w:lang w:val="pl-PL"/>
+        </w:rPr>
+        <w:t>);</w:t>
+      </w:r>
+    </w:p>
+    <w:p>
+      <w:pPr>
+        <w:pStyle w:val="listing"/>
+        <w:rPr>
+          <w:lang w:val="pl-PL"/>
+        </w:rPr>
+      </w:pPr>
+      <w:r>
+        <w:rPr>
+          <w:lang w:val="pl-PL"/>
+        </w:rPr>
+        <w:t xml:space="preserve"> </w:t>
+      </w:r>
+      <w:proofErr w:type="spellStart"/>
+      <w:r>
+        <w:rPr>
+          <w:lang w:val="pl-PL"/>
+        </w:rPr>
+        <w:t>function</w:t>
+      </w:r>
+      <w:proofErr w:type="spellEnd"/>
+      <w:r>
+        <w:rPr>
+          <w:lang w:val="pl-PL"/>
+        </w:rPr>
+        <w:t xml:space="preserve"> Zlicz(w: </w:t>
+      </w:r>
+      <w:proofErr w:type="spellStart"/>
+      <w:r>
+        <w:rPr>
+          <w:lang w:val="pl-PL"/>
+        </w:rPr>
+        <w:t>Byte</w:t>
+      </w:r>
+      <w:proofErr w:type="spellEnd"/>
+      <w:r>
+        <w:rPr>
+          <w:lang w:val="pl-PL"/>
+        </w:rPr>
+        <w:t xml:space="preserve">): </w:t>
+      </w:r>
+      <w:proofErr w:type="spellStart"/>
+      <w:r>
+        <w:rPr>
+          <w:lang w:val="pl-PL"/>
+        </w:rPr>
+        <w:t>Integer</w:t>
+      </w:r>
+      <w:proofErr w:type="spellEnd"/>
+      <w:r>
+        <w:rPr>
+          <w:lang w:val="pl-PL"/>
+        </w:rPr>
+        <w:t>;</w:t>
+      </w:r>
+    </w:p>
+    <w:p>
+      <w:pPr>
+        <w:pStyle w:val="listing"/>
+      </w:pPr>
+      <w:r>
+        <w:rPr>
+          <w:lang w:val="pl-PL"/>
+        </w:rPr>
+        <w:t xml:space="preserve"> </w:t>
+      </w:r>
       <w:r>
         <w:t>public</w:t>
       </w:r>
@@ -5189,19 +9104,70 @@
           <w:lang w:val="pl-PL"/>
         </w:rPr>
       </w:pPr>
-      <w:r>
-        <w:rPr>
-          <w:lang w:val="pl-PL"/>
-        </w:rPr>
-        <w:t>procedure TForm1.Pokaz(w: Byte);</w:t>
-      </w:r>
-    </w:p>
-    <w:p>
-      <w:pPr>
-        <w:pStyle w:val="listing"/>
-      </w:pPr>
-      <w:r>
-        <w:t>const kolor: array [0..3] of TColor=(clWhite,clRed,clBlue,clGreen);</w:t>
+      <w:proofErr w:type="spellStart"/>
+      <w:r>
+        <w:rPr>
+          <w:lang w:val="pl-PL"/>
+        </w:rPr>
+        <w:t>procedure</w:t>
+      </w:r>
+      <w:proofErr w:type="spellEnd"/>
+      <w:r>
+        <w:rPr>
+          <w:lang w:val="pl-PL"/>
+        </w:rPr>
+        <w:t xml:space="preserve"> TForm1.Pokaz(w: </w:t>
+      </w:r>
+      <w:proofErr w:type="spellStart"/>
+      <w:r>
+        <w:rPr>
+          <w:lang w:val="pl-PL"/>
+        </w:rPr>
+        <w:t>Byte</w:t>
+      </w:r>
+      <w:proofErr w:type="spellEnd"/>
+      <w:r>
+        <w:rPr>
+          <w:lang w:val="pl-PL"/>
+        </w:rPr>
+        <w:t>);</w:t>
+      </w:r>
+    </w:p>
+    <w:p>
+      <w:pPr>
+        <w:pStyle w:val="listing"/>
+      </w:pPr>
+      <w:proofErr w:type="spellStart"/>
+      <w:r>
+        <w:t>const</w:t>
+      </w:r>
+      <w:proofErr w:type="spellEnd"/>
+      <w:r>
+        <w:t xml:space="preserve"> </w:t>
+      </w:r>
+      <w:proofErr w:type="spellStart"/>
+      <w:r>
+        <w:t>kolor</w:t>
+      </w:r>
+      <w:proofErr w:type="spellEnd"/>
+      <w:r>
+        <w:t xml:space="preserve">: array [0..3] of </w:t>
+      </w:r>
+      <w:proofErr w:type="spellStart"/>
+      <w:r>
+        <w:t>TColor</w:t>
+      </w:r>
+      <w:proofErr w:type="spellEnd"/>
+      <w:r>
+        <w:t>=(</w:t>
+      </w:r>
+      <w:proofErr w:type="spellStart"/>
+      <w:r>
+        <w:t>clWhite,clRed,clBlue,clGreen</w:t>
+      </w:r>
+      <w:proofErr w:type="spellEnd"/>
+      <w:r>
+        <w:t>);</w:t>
       </w:r>
     </w:p>
     <w:p>
@@ -5229,7 +9195,21 @@
         <w:rPr>
           <w:lang w:val="en-US"/>
         </w:rPr>
-        <w:t xml:space="preserve"> i,j: Byte;</w:t>
+        <w:t xml:space="preserve"> </w:t>
+      </w:r>
+      <w:proofErr w:type="spellStart"/>
+      <w:r>
+        <w:rPr>
+          <w:lang w:val="en-US"/>
+        </w:rPr>
+        <w:t>i,j</w:t>
+      </w:r>
+      <w:proofErr w:type="spellEnd"/>
+      <w:r>
+        <w:rPr>
+          <w:lang w:val="en-US"/>
+        </w:rPr>
+        <w:t>: Byte;</w:t>
       </w:r>
     </w:p>
     <w:p>
@@ -5269,24 +9249,62 @@
         <w:pStyle w:val="listing"/>
       </w:pPr>
       <w:r>
-        <w:t xml:space="preserve"> Swiat.Canvas.Brush.Style:=bsSolid;</w:t>
-      </w:r>
-    </w:p>
-    <w:p>
-      <w:pPr>
-        <w:pStyle w:val="listing"/>
-        <w:rPr>
-          <w:lang w:val="pl-PL"/>
-        </w:rPr>
-      </w:pPr>
-      <w:r>
         <w:t xml:space="preserve"> </w:t>
       </w:r>
-      <w:r>
-        <w:rPr>
-          <w:lang w:val="pl-PL"/>
-        </w:rPr>
-        <w:t>Swiat.Canvas.Brush.Color:=kolor[Macierz[w,i,j]];</w:t>
+      <w:proofErr w:type="spellStart"/>
+      <w:r>
+        <w:t>Swiat.Canvas.Brush.Style</w:t>
+      </w:r>
+      <w:proofErr w:type="spellEnd"/>
+      <w:r>
+        <w:t>:=</w:t>
+      </w:r>
+      <w:proofErr w:type="spellStart"/>
+      <w:r>
+        <w:t>bsSolid</w:t>
+      </w:r>
+      <w:proofErr w:type="spellEnd"/>
+      <w:r>
+        <w:t>;</w:t>
+      </w:r>
+    </w:p>
+    <w:p>
+      <w:pPr>
+        <w:pStyle w:val="listing"/>
+        <w:rPr>
+          <w:lang w:val="pl-PL"/>
+        </w:rPr>
+      </w:pPr>
+      <w:r>
+        <w:t xml:space="preserve"> </w:t>
+      </w:r>
+      <w:proofErr w:type="spellStart"/>
+      <w:r>
+        <w:rPr>
+          <w:lang w:val="pl-PL"/>
+        </w:rPr>
+        <w:t>Swiat.Canvas.Brush.Color</w:t>
+      </w:r>
+      <w:proofErr w:type="spellEnd"/>
+      <w:r>
+        <w:rPr>
+          <w:lang w:val="pl-PL"/>
+        </w:rPr>
+        <w:t>:=kolor[Macierz[</w:t>
+      </w:r>
+      <w:proofErr w:type="spellStart"/>
+      <w:r>
+        <w:rPr>
+          <w:lang w:val="pl-PL"/>
+        </w:rPr>
+        <w:t>w,i,j</w:t>
+      </w:r>
+      <w:proofErr w:type="spellEnd"/>
+      <w:r>
+        <w:rPr>
+          <w:lang w:val="pl-PL"/>
+        </w:rPr>
+        <w:t>]];</w:t>
       </w:r>
     </w:p>
     <w:p>
@@ -5303,21 +9321,43 @@
         <w:lastRenderedPageBreak/>
         <w:t xml:space="preserve"> </w:t>
       </w:r>
+      <w:proofErr w:type="spellStart"/>
       <w:r>
         <w:rPr>
           <w:lang w:val="en-US"/>
         </w:rPr>
-        <w:t>Swiat.Canvas.Ellipse(i*10-10,j*10-10,i*10,j*10);</w:t>
-      </w:r>
-    </w:p>
-    <w:p>
-      <w:pPr>
-        <w:pStyle w:val="listing"/>
-      </w:pPr>
+        <w:t>Swiat.Canvas.Ellipse</w:t>
+      </w:r>
+      <w:proofErr w:type="spellEnd"/>
       <w:r>
         <w:rPr>
           <w:lang w:val="en-US"/>
         </w:rPr>
+        <w:t>(</w:t>
+      </w:r>
+      <w:proofErr w:type="spellStart"/>
+      <w:r>
+        <w:rPr>
+          <w:lang w:val="en-US"/>
+        </w:rPr>
+        <w:t>i</w:t>
+      </w:r>
+      <w:proofErr w:type="spellEnd"/>
+      <w:r>
+        <w:rPr>
+          <w:lang w:val="en-US"/>
+        </w:rPr>
+        <w:t>*10-10,j*10-10,i*10,j*10);</w:t>
+      </w:r>
+    </w:p>
+    <w:p>
+      <w:pPr>
+        <w:pStyle w:val="listing"/>
+      </w:pPr>
+      <w:r>
+        <w:rPr>
+          <w:lang w:val="en-US"/>
+        </w:rPr>
         <w:t xml:space="preserve"> </w:t>
       </w:r>
       <w:r>
@@ -5370,17 +9410,31 @@
         <w:rPr>
           <w:lang w:val="en-US"/>
         </w:rPr>
-        <w:t xml:space="preserve"> i,j: Byte;</w:t>
-      </w:r>
-    </w:p>
-    <w:p>
-      <w:pPr>
-        <w:pStyle w:val="listing"/>
-      </w:pPr>
+        <w:t xml:space="preserve"> </w:t>
+      </w:r>
+      <w:proofErr w:type="spellStart"/>
       <w:r>
         <w:rPr>
           <w:lang w:val="en-US"/>
         </w:rPr>
+        <w:t>i,j</w:t>
+      </w:r>
+      <w:proofErr w:type="spellEnd"/>
+      <w:r>
+        <w:rPr>
+          <w:lang w:val="en-US"/>
+        </w:rPr>
+        <w:t>: Byte;</w:t>
+      </w:r>
+    </w:p>
+    <w:p>
+      <w:pPr>
+        <w:pStyle w:val="listing"/>
+      </w:pPr>
+      <w:r>
+        <w:rPr>
+          <w:lang w:val="en-US"/>
+        </w:rPr>
         <w:t xml:space="preserve"> </w:t>
       </w:r>
       <w:r>
@@ -5500,7 +9554,23 @@
         <w:pStyle w:val="listing"/>
       </w:pPr>
       <w:r>
-        <w:t>procedure TForm1.FormClose(Sender: TObject; var Action: TCloseAction);</w:t>
+        <w:t xml:space="preserve">procedure TForm1.FormClose(Sender: </w:t>
+      </w:r>
+      <w:proofErr w:type="spellStart"/>
+      <w:r>
+        <w:t>TObject</w:t>
+      </w:r>
+      <w:proofErr w:type="spellEnd"/>
+      <w:r>
+        <w:t xml:space="preserve">; var Action: </w:t>
+      </w:r>
+      <w:proofErr w:type="spellStart"/>
+      <w:r>
+        <w:t>TCloseAction</w:t>
+      </w:r>
+      <w:proofErr w:type="spellEnd"/>
+      <w:r>
+        <w:t>);</w:t>
       </w:r>
     </w:p>
     <w:p>
@@ -5516,7 +9586,15 @@
         <w:pStyle w:val="listing"/>
       </w:pPr>
       <w:r>
-        <w:t xml:space="preserve"> Application.Terminate;</w:t>
+        <w:t xml:space="preserve"> </w:t>
+      </w:r>
+      <w:proofErr w:type="spellStart"/>
+      <w:r>
+        <w:t>Application.Terminate</w:t>
+      </w:r>
+      <w:proofErr w:type="spellEnd"/>
+      <w:r>
+        <w:t>;</w:t>
       </w:r>
     </w:p>
     <w:p>
@@ -5537,7 +9615,15 @@
         <w:pStyle w:val="listing"/>
       </w:pPr>
       <w:r>
-        <w:t>procedure TForm1.ZamknijClick(Sender: TObject);</w:t>
+        <w:t xml:space="preserve">procedure TForm1.ZamknijClick(Sender: </w:t>
+      </w:r>
+      <w:proofErr w:type="spellStart"/>
+      <w:r>
+        <w:t>TObject</w:t>
+      </w:r>
+      <w:proofErr w:type="spellEnd"/>
+      <w:r>
+        <w:t>);</w:t>
       </w:r>
     </w:p>
     <w:p>
@@ -5574,63 +9660,117 @@
         <w:pStyle w:val="listing"/>
       </w:pPr>
       <w:r>
-        <w:t>procedure TForm1.LosujClick(Sender: TObject);</w:t>
-      </w:r>
-    </w:p>
-    <w:p>
-      <w:pPr>
-        <w:pStyle w:val="listing"/>
-        <w:rPr>
-          <w:lang w:val="pl-PL"/>
-        </w:rPr>
-      </w:pPr>
+        <w:t xml:space="preserve">procedure TForm1.LosujClick(Sender: </w:t>
+      </w:r>
+      <w:proofErr w:type="spellStart"/>
+      <w:r>
+        <w:t>TObject</w:t>
+      </w:r>
+      <w:proofErr w:type="spellEnd"/>
+      <w:r>
+        <w:t>);</w:t>
+      </w:r>
+    </w:p>
+    <w:p>
+      <w:pPr>
+        <w:pStyle w:val="listing"/>
+        <w:rPr>
+          <w:lang w:val="pl-PL"/>
+        </w:rPr>
+      </w:pPr>
+      <w:proofErr w:type="spellStart"/>
       <w:r>
         <w:rPr>
           <w:lang w:val="pl-PL"/>
         </w:rPr>
         <w:t>var</w:t>
       </w:r>
-    </w:p>
-    <w:p>
-      <w:pPr>
-        <w:pStyle w:val="listing"/>
-        <w:rPr>
-          <w:lang w:val="pl-PL"/>
-        </w:rPr>
-      </w:pPr>
-      <w:r>
-        <w:rPr>
-          <w:lang w:val="pl-PL"/>
-        </w:rPr>
-        <w:t xml:space="preserve"> i,j: Byte;</w:t>
-      </w:r>
-    </w:p>
-    <w:p>
-      <w:pPr>
-        <w:pStyle w:val="listing"/>
-        <w:rPr>
-          <w:lang w:val="pl-PL"/>
-        </w:rPr>
-      </w:pPr>
+      <w:proofErr w:type="spellEnd"/>
+    </w:p>
+    <w:p>
+      <w:pPr>
+        <w:pStyle w:val="listing"/>
+        <w:rPr>
+          <w:lang w:val="pl-PL"/>
+        </w:rPr>
+      </w:pPr>
+      <w:r>
+        <w:rPr>
+          <w:lang w:val="pl-PL"/>
+        </w:rPr>
+        <w:t xml:space="preserve"> </w:t>
+      </w:r>
+      <w:proofErr w:type="spellStart"/>
+      <w:r>
+        <w:rPr>
+          <w:lang w:val="pl-PL"/>
+        </w:rPr>
+        <w:t>i,j</w:t>
+      </w:r>
+      <w:proofErr w:type="spellEnd"/>
+      <w:r>
+        <w:rPr>
+          <w:lang w:val="pl-PL"/>
+        </w:rPr>
+        <w:t xml:space="preserve">: </w:t>
+      </w:r>
+      <w:proofErr w:type="spellStart"/>
+      <w:r>
+        <w:rPr>
+          <w:lang w:val="pl-PL"/>
+        </w:rPr>
+        <w:t>Byte</w:t>
+      </w:r>
+      <w:proofErr w:type="spellEnd"/>
+      <w:r>
+        <w:rPr>
+          <w:lang w:val="pl-PL"/>
+        </w:rPr>
+        <w:t>;</w:t>
+      </w:r>
+    </w:p>
+    <w:p>
+      <w:pPr>
+        <w:pStyle w:val="listing"/>
+        <w:rPr>
+          <w:lang w:val="pl-PL"/>
+        </w:rPr>
+      </w:pPr>
+      <w:proofErr w:type="spellStart"/>
       <w:r>
         <w:rPr>
           <w:lang w:val="pl-PL"/>
         </w:rPr>
         <w:t>begin</w:t>
       </w:r>
-    </w:p>
-    <w:p>
-      <w:pPr>
-        <w:pStyle w:val="listing"/>
-        <w:rPr>
-          <w:lang w:val="pl-PL"/>
-        </w:rPr>
-      </w:pPr>
-      <w:r>
-        <w:rPr>
-          <w:lang w:val="pl-PL"/>
-        </w:rPr>
-        <w:t xml:space="preserve"> ktory:=1;</w:t>
+      <w:proofErr w:type="spellEnd"/>
+    </w:p>
+    <w:p>
+      <w:pPr>
+        <w:pStyle w:val="listing"/>
+        <w:rPr>
+          <w:lang w:val="pl-PL"/>
+        </w:rPr>
+      </w:pPr>
+      <w:r>
+        <w:rPr>
+          <w:lang w:val="pl-PL"/>
+        </w:rPr>
+        <w:t xml:space="preserve"> </w:t>
+      </w:r>
+      <w:proofErr w:type="spellStart"/>
+      <w:r>
+        <w:rPr>
+          <w:lang w:val="pl-PL"/>
+        </w:rPr>
+        <w:t>ktory</w:t>
+      </w:r>
+      <w:proofErr w:type="spellEnd"/>
+      <w:r>
+        <w:rPr>
+          <w:lang w:val="pl-PL"/>
+        </w:rPr>
+        <w:t>:=1;</w:t>
       </w:r>
     </w:p>
     <w:p>
@@ -5672,7 +9812,35 @@
         <w:rPr>
           <w:lang w:val="pl-PL"/>
         </w:rPr>
-        <w:t xml:space="preserve"> Macierz[ktory,i,j]:=Random(2);</w:t>
+        <w:t xml:space="preserve"> Macierz[</w:t>
+      </w:r>
+      <w:proofErr w:type="spellStart"/>
+      <w:r>
+        <w:rPr>
+          <w:lang w:val="pl-PL"/>
+        </w:rPr>
+        <w:t>ktory,i,j</w:t>
+      </w:r>
+      <w:proofErr w:type="spellEnd"/>
+      <w:r>
+        <w:rPr>
+          <w:lang w:val="pl-PL"/>
+        </w:rPr>
+        <w:t>]:=</w:t>
+      </w:r>
+      <w:proofErr w:type="spellStart"/>
+      <w:r>
+        <w:rPr>
+          <w:lang w:val="pl-PL"/>
+        </w:rPr>
+        <w:t>Random</w:t>
+      </w:r>
+      <w:proofErr w:type="spellEnd"/>
+      <w:r>
+        <w:rPr>
+          <w:lang w:val="pl-PL"/>
+        </w:rPr>
+        <w:t>(2);</w:t>
       </w:r>
     </w:p>
     <w:p>
@@ -5688,11 +9856,33 @@
         </w:rPr>
         <w:t xml:space="preserve"> </w:t>
       </w:r>
+      <w:proofErr w:type="spellStart"/>
       <w:r>
         <w:rPr>
           <w:lang w:val="en-US"/>
         </w:rPr>
-        <w:t>Pokaz(ktory);</w:t>
+        <w:t>Pokaz</w:t>
+      </w:r>
+      <w:proofErr w:type="spellEnd"/>
+      <w:r>
+        <w:rPr>
+          <w:lang w:val="en-US"/>
+        </w:rPr>
+        <w:t>(</w:t>
+      </w:r>
+      <w:proofErr w:type="spellStart"/>
+      <w:r>
+        <w:rPr>
+          <w:lang w:val="en-US"/>
+        </w:rPr>
+        <w:t>ktory</w:t>
+      </w:r>
+      <w:proofErr w:type="spellEnd"/>
+      <w:r>
+        <w:rPr>
+          <w:lang w:val="en-US"/>
+        </w:rPr>
+        <w:t>);</w:t>
       </w:r>
     </w:p>
     <w:p>
@@ -5723,7 +9913,15 @@
         <w:pStyle w:val="listing"/>
       </w:pPr>
       <w:r>
-        <w:t>procedure TForm1.KrokClick(Sender: TObject);</w:t>
+        <w:t xml:space="preserve">procedure TForm1.KrokClick(Sender: </w:t>
+      </w:r>
+      <w:proofErr w:type="spellStart"/>
+      <w:r>
+        <w:t>TObject</w:t>
+      </w:r>
+      <w:proofErr w:type="spellEnd"/>
+      <w:r>
+        <w:t>);</w:t>
       </w:r>
     </w:p>
     <w:p>
@@ -5739,7 +9937,15 @@
         <w:pStyle w:val="listing"/>
       </w:pPr>
       <w:r>
-        <w:t xml:space="preserve"> i,j,k,l,ii,jj,s: Integer;</w:t>
+        <w:t xml:space="preserve"> </w:t>
+      </w:r>
+      <w:proofErr w:type="spellStart"/>
+      <w:r>
+        <w:t>i,j,k,l,ii,jj,s</w:t>
+      </w:r>
+      <w:proofErr w:type="spellEnd"/>
+      <w:r>
+        <w:t>: Integer;</w:t>
       </w:r>
     </w:p>
     <w:p>
@@ -5794,12 +10000,14 @@
         </w:rPr>
         <w:t xml:space="preserve"> </w:t>
       </w:r>
+      <w:proofErr w:type="spellStart"/>
       <w:r>
         <w:rPr>
           <w:lang w:val="pl-PL"/>
         </w:rPr>
         <w:t>begin</w:t>
       </w:r>
+      <w:proofErr w:type="spellEnd"/>
     </w:p>
     <w:p>
       <w:pPr>
@@ -5850,7 +10058,15 @@
         <w:pStyle w:val="listing"/>
       </w:pPr>
       <w:r>
-        <w:t xml:space="preserve"> ii:=i+k;</w:t>
+        <w:t xml:space="preserve"> ii:=</w:t>
+      </w:r>
+      <w:proofErr w:type="spellStart"/>
+      <w:r>
+        <w:t>i+k</w:t>
+      </w:r>
+      <w:proofErr w:type="spellEnd"/>
+      <w:r>
+        <w:t>;</w:t>
       </w:r>
     </w:p>
     <w:p>
@@ -5863,21 +10079,43 @@
       <w:r>
         <w:t xml:space="preserve"> </w:t>
       </w:r>
+      <w:proofErr w:type="spellStart"/>
       <w:r>
         <w:rPr>
           <w:lang w:val="en-US"/>
         </w:rPr>
-        <w:t>jj:=j+l;</w:t>
-      </w:r>
-    </w:p>
-    <w:p>
-      <w:pPr>
-        <w:pStyle w:val="listing"/>
-      </w:pPr>
+        <w:t>jj</w:t>
+      </w:r>
+      <w:proofErr w:type="spellEnd"/>
       <w:r>
         <w:rPr>
           <w:lang w:val="en-US"/>
         </w:rPr>
+        <w:t>:=</w:t>
+      </w:r>
+      <w:proofErr w:type="spellStart"/>
+      <w:r>
+        <w:rPr>
+          <w:lang w:val="en-US"/>
+        </w:rPr>
+        <w:t>j+l</w:t>
+      </w:r>
+      <w:proofErr w:type="spellEnd"/>
+      <w:r>
+        <w:rPr>
+          <w:lang w:val="en-US"/>
+        </w:rPr>
+        <w:t>;</w:t>
+      </w:r>
+    </w:p>
+    <w:p>
+      <w:pPr>
+        <w:pStyle w:val="listing"/>
+      </w:pPr>
+      <w:r>
+        <w:rPr>
+          <w:lang w:val="en-US"/>
+        </w:rPr>
         <w:t xml:space="preserve"> </w:t>
       </w:r>
       <w:r>
@@ -5889,7 +10127,39 @@
         <w:pStyle w:val="listing"/>
       </w:pPr>
       <w:r>
-        <w:t xml:space="preserve"> if jj=0 then jj:=20 else if jj=21 then jj:=1;</w:t>
+        <w:t xml:space="preserve"> if </w:t>
+      </w:r>
+      <w:proofErr w:type="spellStart"/>
+      <w:r>
+        <w:t>jj</w:t>
+      </w:r>
+      <w:proofErr w:type="spellEnd"/>
+      <w:r>
+        <w:t xml:space="preserve">=0 then </w:t>
+      </w:r>
+      <w:proofErr w:type="spellStart"/>
+      <w:r>
+        <w:t>jj</w:t>
+      </w:r>
+      <w:proofErr w:type="spellEnd"/>
+      <w:r>
+        <w:t xml:space="preserve">:=20 else if </w:t>
+      </w:r>
+      <w:proofErr w:type="spellStart"/>
+      <w:r>
+        <w:t>jj</w:t>
+      </w:r>
+      <w:proofErr w:type="spellEnd"/>
+      <w:r>
+        <w:t xml:space="preserve">=21 then </w:t>
+      </w:r>
+      <w:proofErr w:type="spellStart"/>
+      <w:r>
+        <w:t>jj</w:t>
+      </w:r>
+      <w:proofErr w:type="spellEnd"/>
+      <w:r>
+        <w:t>:=1;</w:t>
       </w:r>
     </w:p>
     <w:p>
@@ -5945,20 +10215,34 @@
         <w:rPr>
           <w:lang w:val="en-US"/>
         </w:rPr>
-        <w:t>0 : Macierz[1-ktory,i,j]:=0;</w:t>
-      </w:r>
-    </w:p>
-    <w:p>
-      <w:pPr>
-        <w:pStyle w:val="listing"/>
-        <w:rPr>
-          <w:lang w:val="pl-PL"/>
-        </w:rPr>
-      </w:pPr>
+        <w:t xml:space="preserve">0 : </w:t>
+      </w:r>
+      <w:proofErr w:type="spellStart"/>
       <w:r>
         <w:rPr>
           <w:lang w:val="en-US"/>
         </w:rPr>
+        <w:t>Macierz</w:t>
+      </w:r>
+      <w:proofErr w:type="spellEnd"/>
+      <w:r>
+        <w:rPr>
+          <w:lang w:val="en-US"/>
+        </w:rPr>
+        <w:t>[1-ktory,i,j]:=0;</w:t>
+      </w:r>
+    </w:p>
+    <w:p>
+      <w:pPr>
+        <w:pStyle w:val="listing"/>
+        <w:rPr>
+          <w:lang w:val="pl-PL"/>
+        </w:rPr>
+      </w:pPr>
+      <w:r>
+        <w:rPr>
+          <w:lang w:val="en-US"/>
+        </w:rPr>
         <w:t xml:space="preserve"> </w:t>
       </w:r>
       <w:r>
@@ -5979,7 +10263,21 @@
         <w:rPr>
           <w:lang w:val="pl-PL"/>
         </w:rPr>
-        <w:t xml:space="preserve"> 2 : Macierz[1-ktory,i,j]:=Macierz[ktory,i,j];</w:t>
+        <w:t xml:space="preserve"> 2 : Macierz[1-ktory,i,j]:=Macierz[</w:t>
+      </w:r>
+      <w:proofErr w:type="spellStart"/>
+      <w:r>
+        <w:rPr>
+          <w:lang w:val="pl-PL"/>
+        </w:rPr>
+        <w:t>ktory,i,j</w:t>
+      </w:r>
+      <w:proofErr w:type="spellEnd"/>
+      <w:r>
+        <w:rPr>
+          <w:lang w:val="pl-PL"/>
+        </w:rPr>
+        <w:t>];</w:t>
       </w:r>
     </w:p>
     <w:p>
@@ -6111,27 +10409,55 @@
         <w:rPr>
           <w:lang w:val="pl-PL"/>
         </w:rPr>
-        <w:t xml:space="preserve"> ktory:=1-ktory;</w:t>
-      </w:r>
-    </w:p>
-    <w:p>
-      <w:pPr>
-        <w:pStyle w:val="listing"/>
-        <w:rPr>
-          <w:lang w:val="pl-PL"/>
-        </w:rPr>
-      </w:pPr>
-      <w:r>
-        <w:rPr>
-          <w:lang w:val="pl-PL"/>
-        </w:rPr>
         <w:t xml:space="preserve"> </w:t>
       </w:r>
-      <w:r>
-        <w:rPr>
-          <w:lang w:val="pl-PL"/>
-        </w:rPr>
-        <w:t>Pokaz(ktory);</w:t>
+      <w:proofErr w:type="spellStart"/>
+      <w:r>
+        <w:rPr>
+          <w:lang w:val="pl-PL"/>
+        </w:rPr>
+        <w:t>ktory</w:t>
+      </w:r>
+      <w:proofErr w:type="spellEnd"/>
+      <w:r>
+        <w:rPr>
+          <w:lang w:val="pl-PL"/>
+        </w:rPr>
+        <w:t>:=1-ktory;</w:t>
+      </w:r>
+    </w:p>
+    <w:p>
+      <w:pPr>
+        <w:pStyle w:val="listing"/>
+        <w:rPr>
+          <w:lang w:val="pl-PL"/>
+        </w:rPr>
+      </w:pPr>
+      <w:r>
+        <w:rPr>
+          <w:lang w:val="pl-PL"/>
+        </w:rPr>
+        <w:t xml:space="preserve"> </w:t>
+      </w:r>
+      <w:r>
+        <w:rPr>
+          <w:lang w:val="pl-PL"/>
+        </w:rPr>
+        <w:t>Pokaz(</w:t>
+      </w:r>
+      <w:proofErr w:type="spellStart"/>
+      <w:r>
+        <w:rPr>
+          <w:lang w:val="pl-PL"/>
+        </w:rPr>
+        <w:t>ktory</w:t>
+      </w:r>
+      <w:proofErr w:type="spellEnd"/>
+      <w:r>
+        <w:rPr>
+          <w:lang w:val="pl-PL"/>
+        </w:rPr>
+        <w:t>);</w:t>
       </w:r>
     </w:p>
     <w:p>
@@ -6161,7 +10487,15 @@
         <w:pStyle w:val="listing"/>
       </w:pPr>
       <w:r>
-        <w:t>procedure TForm1.StartClick(Sender: TObject);</w:t>
+        <w:t xml:space="preserve">procedure TForm1.StartClick(Sender: </w:t>
+      </w:r>
+      <w:proofErr w:type="spellStart"/>
+      <w:r>
+        <w:t>TObject</w:t>
+      </w:r>
+      <w:proofErr w:type="spellEnd"/>
+      <w:r>
+        <w:t>);</w:t>
       </w:r>
     </w:p>
     <w:p>
@@ -6171,12 +10505,14 @@
           <w:lang w:val="de-DE"/>
         </w:rPr>
       </w:pPr>
+      <w:proofErr w:type="spellStart"/>
       <w:r>
         <w:rPr>
           <w:lang w:val="de-DE"/>
         </w:rPr>
         <w:t>var</w:t>
       </w:r>
+      <w:proofErr w:type="spellEnd"/>
     </w:p>
     <w:p>
       <w:pPr>
@@ -6206,7 +10542,15 @@
         <w:pStyle w:val="listing"/>
       </w:pPr>
       <w:r>
-        <w:t xml:space="preserve"> for k:=1 to Kroki.Value do</w:t>
+        <w:t xml:space="preserve"> for k:=1 to </w:t>
+      </w:r>
+      <w:proofErr w:type="spellStart"/>
+      <w:r>
+        <w:t>Kroki.Value</w:t>
+      </w:r>
+      <w:proofErr w:type="spellEnd"/>
+      <w:r>
+        <w:t xml:space="preserve"> do</w:t>
       </w:r>
     </w:p>
     <w:p>
@@ -6219,12 +10563,14 @@
       <w:r>
         <w:t xml:space="preserve"> </w:t>
       </w:r>
+      <w:proofErr w:type="spellStart"/>
       <w:r>
         <w:rPr>
           <w:lang w:val="de-DE"/>
         </w:rPr>
         <w:t>begin</w:t>
       </w:r>
+      <w:proofErr w:type="spellEnd"/>
     </w:p>
     <w:p>
       <w:pPr>
@@ -6237,17 +10583,31 @@
         <w:rPr>
           <w:lang w:val="de-DE"/>
         </w:rPr>
-        <w:t xml:space="preserve"> KrokClick(Sender);</w:t>
-      </w:r>
-    </w:p>
-    <w:p>
-      <w:pPr>
-        <w:pStyle w:val="listing"/>
-      </w:pPr>
+        <w:t xml:space="preserve"> </w:t>
+      </w:r>
+      <w:proofErr w:type="spellStart"/>
       <w:r>
         <w:rPr>
           <w:lang w:val="de-DE"/>
         </w:rPr>
+        <w:t>KrokClick</w:t>
+      </w:r>
+      <w:proofErr w:type="spellEnd"/>
+      <w:r>
+        <w:rPr>
+          <w:lang w:val="de-DE"/>
+        </w:rPr>
+        <w:t>(Sender);</w:t>
+      </w:r>
+    </w:p>
+    <w:p>
+      <w:pPr>
+        <w:pStyle w:val="listing"/>
+      </w:pPr>
+      <w:r>
+        <w:rPr>
+          <w:lang w:val="de-DE"/>
+        </w:rPr>
         <w:t xml:space="preserve"> </w:t>
       </w:r>
       <w:r>
@@ -6272,63 +10632,131 @@
         <w:pStyle w:val="listing"/>
       </w:pPr>
       <w:r>
-        <w:t>procedure TForm1.OcenClick(Sender: TObject);</w:t>
-      </w:r>
-    </w:p>
-    <w:p>
-      <w:pPr>
-        <w:pStyle w:val="listing"/>
-        <w:rPr>
-          <w:lang w:val="pl-PL"/>
-        </w:rPr>
-      </w:pPr>
+        <w:t xml:space="preserve">procedure TForm1.OcenClick(Sender: </w:t>
+      </w:r>
+      <w:proofErr w:type="spellStart"/>
+      <w:r>
+        <w:t>TObject</w:t>
+      </w:r>
+      <w:proofErr w:type="spellEnd"/>
+      <w:r>
+        <w:t>);</w:t>
+      </w:r>
+    </w:p>
+    <w:p>
+      <w:pPr>
+        <w:pStyle w:val="listing"/>
+        <w:rPr>
+          <w:lang w:val="pl-PL"/>
+        </w:rPr>
+      </w:pPr>
+      <w:proofErr w:type="spellStart"/>
       <w:r>
         <w:rPr>
           <w:lang w:val="pl-PL"/>
         </w:rPr>
         <w:t>var</w:t>
       </w:r>
-    </w:p>
-    <w:p>
-      <w:pPr>
-        <w:pStyle w:val="listing"/>
-        <w:rPr>
-          <w:lang w:val="pl-PL"/>
-        </w:rPr>
-      </w:pPr>
-      <w:r>
-        <w:rPr>
-          <w:lang w:val="pl-PL"/>
-        </w:rPr>
-        <w:t xml:space="preserve"> pocz,kon: Integer;</w:t>
-      </w:r>
-    </w:p>
-    <w:p>
-      <w:pPr>
-        <w:pStyle w:val="listing"/>
-        <w:rPr>
-          <w:lang w:val="pl-PL"/>
-        </w:rPr>
-      </w:pPr>
+      <w:proofErr w:type="spellEnd"/>
+    </w:p>
+    <w:p>
+      <w:pPr>
+        <w:pStyle w:val="listing"/>
+        <w:rPr>
+          <w:lang w:val="pl-PL"/>
+        </w:rPr>
+      </w:pPr>
+      <w:r>
+        <w:rPr>
+          <w:lang w:val="pl-PL"/>
+        </w:rPr>
+        <w:t xml:space="preserve"> </w:t>
+      </w:r>
+      <w:proofErr w:type="spellStart"/>
+      <w:r>
+        <w:rPr>
+          <w:lang w:val="pl-PL"/>
+        </w:rPr>
+        <w:t>pocz,kon</w:t>
+      </w:r>
+      <w:proofErr w:type="spellEnd"/>
+      <w:r>
+        <w:rPr>
+          <w:lang w:val="pl-PL"/>
+        </w:rPr>
+        <w:t xml:space="preserve">: </w:t>
+      </w:r>
+      <w:proofErr w:type="spellStart"/>
+      <w:r>
+        <w:rPr>
+          <w:lang w:val="pl-PL"/>
+        </w:rPr>
+        <w:t>Integer</w:t>
+      </w:r>
+      <w:proofErr w:type="spellEnd"/>
+      <w:r>
+        <w:rPr>
+          <w:lang w:val="pl-PL"/>
+        </w:rPr>
+        <w:t>;</w:t>
+      </w:r>
+    </w:p>
+    <w:p>
+      <w:pPr>
+        <w:pStyle w:val="listing"/>
+        <w:rPr>
+          <w:lang w:val="pl-PL"/>
+        </w:rPr>
+      </w:pPr>
+      <w:proofErr w:type="spellStart"/>
       <w:r>
         <w:rPr>
           <w:lang w:val="pl-PL"/>
         </w:rPr>
         <w:t>begin</w:t>
       </w:r>
-    </w:p>
-    <w:p>
-      <w:pPr>
-        <w:pStyle w:val="listing"/>
-        <w:rPr>
-          <w:lang w:val="pl-PL"/>
-        </w:rPr>
-      </w:pPr>
-      <w:r>
-        <w:rPr>
-          <w:lang w:val="pl-PL"/>
-        </w:rPr>
-        <w:t xml:space="preserve"> pocz:=Zlicz(ktory);</w:t>
+      <w:proofErr w:type="spellEnd"/>
+    </w:p>
+    <w:p>
+      <w:pPr>
+        <w:pStyle w:val="listing"/>
+        <w:rPr>
+          <w:lang w:val="pl-PL"/>
+        </w:rPr>
+      </w:pPr>
+      <w:r>
+        <w:rPr>
+          <w:lang w:val="pl-PL"/>
+        </w:rPr>
+        <w:t xml:space="preserve"> </w:t>
+      </w:r>
+      <w:proofErr w:type="spellStart"/>
+      <w:r>
+        <w:rPr>
+          <w:lang w:val="pl-PL"/>
+        </w:rPr>
+        <w:t>pocz</w:t>
+      </w:r>
+      <w:proofErr w:type="spellEnd"/>
+      <w:r>
+        <w:rPr>
+          <w:lang w:val="pl-PL"/>
+        </w:rPr>
+        <w:t>:=Zlicz(</w:t>
+      </w:r>
+      <w:proofErr w:type="spellStart"/>
+      <w:r>
+        <w:rPr>
+          <w:lang w:val="pl-PL"/>
+        </w:rPr>
+        <w:t>ktory</w:t>
+      </w:r>
+      <w:proofErr w:type="spellEnd"/>
+      <w:r>
+        <w:rPr>
+          <w:lang w:val="pl-PL"/>
+        </w:rPr>
+        <w:t>);</w:t>
       </w:r>
     </w:p>
     <w:p>
@@ -6344,87 +10772,227 @@
         </w:rPr>
         <w:t xml:space="preserve"> </w:t>
       </w:r>
+      <w:proofErr w:type="spellStart"/>
       <w:r>
         <w:rPr>
           <w:lang w:val="de-DE"/>
         </w:rPr>
-        <w:t>Spocz.Caption:=IntToStr(pocz);</w:t>
-      </w:r>
-    </w:p>
-    <w:p>
-      <w:pPr>
-        <w:pStyle w:val="listing"/>
+        <w:t>Spocz.Caption</w:t>
+      </w:r>
+      <w:proofErr w:type="spellEnd"/>
+      <w:r>
         <w:rPr>
           <w:lang w:val="de-DE"/>
         </w:rPr>
-      </w:pPr>
+        <w:t>:=</w:t>
+      </w:r>
+      <w:proofErr w:type="spellStart"/>
       <w:r>
         <w:rPr>
           <w:lang w:val="de-DE"/>
         </w:rPr>
-        <w:t xml:space="preserve"> StartClick(Sender);</w:t>
-      </w:r>
-    </w:p>
-    <w:p>
-      <w:pPr>
-        <w:pStyle w:val="listing"/>
-        <w:rPr>
-          <w:lang w:val="pl-PL"/>
-        </w:rPr>
-      </w:pPr>
+        <w:t>IntToStr</w:t>
+      </w:r>
+      <w:proofErr w:type="spellEnd"/>
       <w:r>
         <w:rPr>
           <w:lang w:val="de-DE"/>
         </w:rPr>
+        <w:t>(</w:t>
+      </w:r>
+      <w:proofErr w:type="spellStart"/>
+      <w:r>
+        <w:rPr>
+          <w:lang w:val="de-DE"/>
+        </w:rPr>
+        <w:t>pocz</w:t>
+      </w:r>
+      <w:proofErr w:type="spellEnd"/>
+      <w:r>
+        <w:rPr>
+          <w:lang w:val="de-DE"/>
+        </w:rPr>
+        <w:t>);</w:t>
+      </w:r>
+    </w:p>
+    <w:p>
+      <w:pPr>
+        <w:pStyle w:val="listing"/>
+        <w:rPr>
+          <w:lang w:val="de-DE"/>
+        </w:rPr>
+      </w:pPr>
+      <w:r>
+        <w:rPr>
+          <w:lang w:val="de-DE"/>
+        </w:rPr>
         <w:t xml:space="preserve"> </w:t>
       </w:r>
-      <w:r>
-        <w:rPr>
-          <w:lang w:val="pl-PL"/>
-        </w:rPr>
-        <w:t>kon:=Zlicz(ktory);</w:t>
-      </w:r>
-    </w:p>
-    <w:p>
-      <w:pPr>
-        <w:pStyle w:val="listing"/>
+      <w:proofErr w:type="spellStart"/>
+      <w:r>
         <w:rPr>
           <w:lang w:val="de-DE"/>
         </w:rPr>
-      </w:pPr>
-      <w:r>
-        <w:rPr>
-          <w:lang w:val="pl-PL"/>
+        <w:t>StartClick</w:t>
+      </w:r>
+      <w:proofErr w:type="spellEnd"/>
+      <w:r>
+        <w:rPr>
+          <w:lang w:val="de-DE"/>
+        </w:rPr>
+        <w:t>(Sender);</w:t>
+      </w:r>
+    </w:p>
+    <w:p>
+      <w:pPr>
+        <w:pStyle w:val="listing"/>
+        <w:rPr>
+          <w:lang w:val="pl-PL"/>
+        </w:rPr>
+      </w:pPr>
+      <w:r>
+        <w:rPr>
+          <w:lang w:val="de-DE"/>
         </w:rPr>
         <w:t xml:space="preserve"> </w:t>
       </w:r>
-      <w:r>
+      <w:proofErr w:type="spellStart"/>
+      <w:r>
+        <w:rPr>
+          <w:lang w:val="pl-PL"/>
+        </w:rPr>
+        <w:t>kon</w:t>
+      </w:r>
+      <w:proofErr w:type="spellEnd"/>
+      <w:r>
+        <w:rPr>
+          <w:lang w:val="pl-PL"/>
+        </w:rPr>
+        <w:t>:=Zlicz(</w:t>
+      </w:r>
+      <w:proofErr w:type="spellStart"/>
+      <w:r>
+        <w:rPr>
+          <w:lang w:val="pl-PL"/>
+        </w:rPr>
+        <w:t>ktory</w:t>
+      </w:r>
+      <w:proofErr w:type="spellEnd"/>
+      <w:r>
+        <w:rPr>
+          <w:lang w:val="pl-PL"/>
+        </w:rPr>
+        <w:t>);</w:t>
+      </w:r>
+    </w:p>
+    <w:p>
+      <w:pPr>
+        <w:pStyle w:val="listing"/>
         <w:rPr>
           <w:lang w:val="de-DE"/>
         </w:rPr>
-        <w:t>Skon.Caption:=IntToStr(kon);</w:t>
-      </w:r>
-    </w:p>
-    <w:p>
-      <w:pPr>
-        <w:pStyle w:val="listing"/>
-      </w:pPr>
+      </w:pPr>
+      <w:r>
+        <w:rPr>
+          <w:lang w:val="pl-PL"/>
+        </w:rPr>
+        <w:t xml:space="preserve"> </w:t>
+      </w:r>
+      <w:proofErr w:type="spellStart"/>
       <w:r>
         <w:rPr>
           <w:lang w:val="de-DE"/>
         </w:rPr>
+        <w:t>Skon.Caption</w:t>
+      </w:r>
+      <w:proofErr w:type="spellEnd"/>
+      <w:r>
+        <w:rPr>
+          <w:lang w:val="de-DE"/>
+        </w:rPr>
+        <w:t>:=</w:t>
+      </w:r>
+      <w:proofErr w:type="spellStart"/>
+      <w:r>
+        <w:rPr>
+          <w:lang w:val="de-DE"/>
+        </w:rPr>
+        <w:t>IntToStr</w:t>
+      </w:r>
+      <w:proofErr w:type="spellEnd"/>
+      <w:r>
+        <w:rPr>
+          <w:lang w:val="de-DE"/>
+        </w:rPr>
+        <w:t>(</w:t>
+      </w:r>
+      <w:proofErr w:type="spellStart"/>
+      <w:r>
+        <w:rPr>
+          <w:lang w:val="de-DE"/>
+        </w:rPr>
+        <w:t>kon</w:t>
+      </w:r>
+      <w:proofErr w:type="spellEnd"/>
+      <w:r>
+        <w:rPr>
+          <w:lang w:val="de-DE"/>
+        </w:rPr>
+        <w:t>);</w:t>
+      </w:r>
+    </w:p>
+    <w:p>
+      <w:pPr>
+        <w:pStyle w:val="listing"/>
+      </w:pPr>
+      <w:r>
+        <w:rPr>
+          <w:lang w:val="de-DE"/>
+        </w:rPr>
         <w:t xml:space="preserve"> </w:t>
       </w:r>
       <w:r>
-        <w:t>if pocz=0 then Wyn.Caption:='' else</w:t>
-      </w:r>
-    </w:p>
-    <w:p>
-      <w:pPr>
-        <w:pStyle w:val="listing"/>
-      </w:pPr>
-      <w:r>
-        <w:t xml:space="preserve"> Wyn.Caption:=Format('%8.2f',[(kon/pocz-1)*100])+' %';</w:t>
+        <w:t xml:space="preserve">if </w:t>
+      </w:r>
+      <w:proofErr w:type="spellStart"/>
+      <w:r>
+        <w:t>pocz</w:t>
+      </w:r>
+      <w:proofErr w:type="spellEnd"/>
+      <w:r>
+        <w:t xml:space="preserve">=0 then </w:t>
+      </w:r>
+      <w:proofErr w:type="spellStart"/>
+      <w:r>
+        <w:t>Wyn.Caption</w:t>
+      </w:r>
+      <w:proofErr w:type="spellEnd"/>
+      <w:r>
+        <w:t>:='' else</w:t>
+      </w:r>
+    </w:p>
+    <w:p>
+      <w:pPr>
+        <w:pStyle w:val="listing"/>
+      </w:pPr>
+      <w:r>
+        <w:t xml:space="preserve"> </w:t>
+      </w:r>
+      <w:proofErr w:type="spellStart"/>
+      <w:r>
+        <w:t>Wyn.Caption</w:t>
+      </w:r>
+      <w:proofErr w:type="spellEnd"/>
+      <w:r>
+        <w:t>:=Format('%8.2f',[(</w:t>
+      </w:r>
+      <w:proofErr w:type="spellStart"/>
+      <w:r>
+        <w:t>kon</w:t>
+      </w:r>
+      <w:proofErr w:type="spellEnd"/>
+      <w:r>
+        <w:t>/pocz-1)*100])+' %';</w:t>
       </w:r>
     </w:p>
     <w:p>
@@ -6445,36 +11013,32 @@
         <w:pStyle w:val="listing"/>
       </w:pPr>
       <w:r>
-        <w:t>procedure TForm1.ZapiszClick(Sender: TObject);</w:t>
-      </w:r>
-    </w:p>
-    <w:p>
-      <w:pPr>
-        <w:pStyle w:val="listing"/>
-        <w:rPr>
-          <w:lang w:val="pl-PL"/>
-        </w:rPr>
-      </w:pPr>
+        <w:t xml:space="preserve">procedure TForm1.ZapiszClick(Sender: </w:t>
+      </w:r>
+      <w:proofErr w:type="spellStart"/>
+      <w:r>
+        <w:t>TObject</w:t>
+      </w:r>
+      <w:proofErr w:type="spellEnd"/>
+      <w:r>
+        <w:t>);</w:t>
+      </w:r>
+    </w:p>
+    <w:p>
+      <w:pPr>
+        <w:pStyle w:val="listing"/>
+        <w:rPr>
+          <w:lang w:val="pl-PL"/>
+        </w:rPr>
+      </w:pPr>
+      <w:proofErr w:type="spellStart"/>
       <w:r>
         <w:rPr>
           <w:lang w:val="pl-PL"/>
         </w:rPr>
         <w:t>var</w:t>
       </w:r>
-    </w:p>
-    <w:p>
-      <w:pPr>
-        <w:pStyle w:val="listing"/>
-        <w:rPr>
-          <w:lang w:val="pl-PL"/>
-        </w:rPr>
-      </w:pPr>
-      <w:r>
-        <w:rPr>
-          <w:lang w:val="pl-PL"/>
-        </w:rPr>
-        <w:t xml:space="preserve"> i,j: Byte;</w:t>
-      </w:r>
+      <w:proofErr w:type="spellEnd"/>
     </w:p>
     <w:p>
       <w:pPr>
@@ -6489,11 +11053,67 @@
         </w:rPr>
         <w:t xml:space="preserve"> </w:t>
       </w:r>
-      <w:r>
-        <w:rPr>
-          <w:lang w:val="pl-PL"/>
-        </w:rPr>
-        <w:t>plik: TextFile;</w:t>
+      <w:proofErr w:type="spellStart"/>
+      <w:r>
+        <w:rPr>
+          <w:lang w:val="pl-PL"/>
+        </w:rPr>
+        <w:t>i,j</w:t>
+      </w:r>
+      <w:proofErr w:type="spellEnd"/>
+      <w:r>
+        <w:rPr>
+          <w:lang w:val="pl-PL"/>
+        </w:rPr>
+        <w:t xml:space="preserve">: </w:t>
+      </w:r>
+      <w:proofErr w:type="spellStart"/>
+      <w:r>
+        <w:rPr>
+          <w:lang w:val="pl-PL"/>
+        </w:rPr>
+        <w:t>Byte</w:t>
+      </w:r>
+      <w:proofErr w:type="spellEnd"/>
+      <w:r>
+        <w:rPr>
+          <w:lang w:val="pl-PL"/>
+        </w:rPr>
+        <w:t>;</w:t>
+      </w:r>
+    </w:p>
+    <w:p>
+      <w:pPr>
+        <w:pStyle w:val="listing"/>
+        <w:rPr>
+          <w:lang w:val="pl-PL"/>
+        </w:rPr>
+      </w:pPr>
+      <w:r>
+        <w:rPr>
+          <w:lang w:val="pl-PL"/>
+        </w:rPr>
+        <w:t xml:space="preserve"> </w:t>
+      </w:r>
+      <w:r>
+        <w:rPr>
+          <w:lang w:val="pl-PL"/>
+        </w:rPr>
+        <w:t xml:space="preserve">plik: </w:t>
+      </w:r>
+      <w:proofErr w:type="spellStart"/>
+      <w:r>
+        <w:rPr>
+          <w:lang w:val="pl-PL"/>
+        </w:rPr>
+        <w:t>TextFile</w:t>
+      </w:r>
+      <w:proofErr w:type="spellEnd"/>
+      <w:r>
+        <w:rPr>
+          <w:lang w:val="pl-PL"/>
+        </w:rPr>
+        <w:t>;</w:t>
       </w:r>
     </w:p>
     <w:p>
@@ -6509,7 +11129,15 @@
         <w:pStyle w:val="listing"/>
       </w:pPr>
       <w:r>
-        <w:t xml:space="preserve"> if SaveDialog.Execute then</w:t>
+        <w:t xml:space="preserve"> if </w:t>
+      </w:r>
+      <w:proofErr w:type="spellStart"/>
+      <w:r>
+        <w:t>SaveDialog.Execute</w:t>
+      </w:r>
+      <w:proofErr w:type="spellEnd"/>
+      <w:r>
+        <w:t xml:space="preserve"> then</w:t>
       </w:r>
     </w:p>
     <w:p>
@@ -6525,23 +11153,63 @@
         <w:pStyle w:val="listing"/>
       </w:pPr>
       <w:r>
-        <w:t xml:space="preserve"> AssignFile(plik,SaveDialog.FileName);</w:t>
-      </w:r>
-    </w:p>
-    <w:p>
-      <w:pPr>
-        <w:pStyle w:val="listing"/>
-      </w:pPr>
-      <w:r>
-        <w:t xml:space="preserve"> PlikN.Caption:=SaveDialog.FileName;</w:t>
-      </w:r>
-    </w:p>
-    <w:p>
-      <w:pPr>
-        <w:pStyle w:val="listing"/>
-      </w:pPr>
-      <w:r>
-        <w:t xml:space="preserve"> Rewrite(plik);</w:t>
+        <w:t xml:space="preserve"> </w:t>
+      </w:r>
+      <w:proofErr w:type="spellStart"/>
+      <w:r>
+        <w:t>AssignFile</w:t>
+      </w:r>
+      <w:proofErr w:type="spellEnd"/>
+      <w:r>
+        <w:t>(</w:t>
+      </w:r>
+      <w:proofErr w:type="spellStart"/>
+      <w:r>
+        <w:t>plik,SaveDialog.FileName</w:t>
+      </w:r>
+      <w:proofErr w:type="spellEnd"/>
+      <w:r>
+        <w:t>);</w:t>
+      </w:r>
+    </w:p>
+    <w:p>
+      <w:pPr>
+        <w:pStyle w:val="listing"/>
+      </w:pPr>
+      <w:r>
+        <w:t xml:space="preserve"> </w:t>
+      </w:r>
+      <w:proofErr w:type="spellStart"/>
+      <w:r>
+        <w:t>PlikN.Caption</w:t>
+      </w:r>
+      <w:proofErr w:type="spellEnd"/>
+      <w:r>
+        <w:t>:=</w:t>
+      </w:r>
+      <w:proofErr w:type="spellStart"/>
+      <w:r>
+        <w:t>SaveDialog.FileName</w:t>
+      </w:r>
+      <w:proofErr w:type="spellEnd"/>
+      <w:r>
+        <w:t>;</w:t>
+      </w:r>
+    </w:p>
+    <w:p>
+      <w:pPr>
+        <w:pStyle w:val="listing"/>
+      </w:pPr>
+      <w:r>
+        <w:t xml:space="preserve"> Rewrite(</w:t>
+      </w:r>
+      <w:proofErr w:type="spellStart"/>
+      <w:r>
+        <w:t>plik</w:t>
+      </w:r>
+      <w:proofErr w:type="spellEnd"/>
+      <w:r>
+        <w:t>);</w:t>
       </w:r>
     </w:p>
     <w:p>
@@ -6588,7 +11256,35 @@
         <w:rPr>
           <w:lang w:val="pl-PL"/>
         </w:rPr>
-        <w:t xml:space="preserve"> Write(plik,IntToStr(Macierz[ktory,j,i]));</w:t>
+        <w:t xml:space="preserve"> Write(</w:t>
+      </w:r>
+      <w:proofErr w:type="spellStart"/>
+      <w:r>
+        <w:rPr>
+          <w:lang w:val="pl-PL"/>
+        </w:rPr>
+        <w:t>plik,IntToStr</w:t>
+      </w:r>
+      <w:proofErr w:type="spellEnd"/>
+      <w:r>
+        <w:rPr>
+          <w:lang w:val="pl-PL"/>
+        </w:rPr>
+        <w:t>(Macierz[</w:t>
+      </w:r>
+      <w:proofErr w:type="spellStart"/>
+      <w:r>
+        <w:rPr>
+          <w:lang w:val="pl-PL"/>
+        </w:rPr>
+        <w:t>ktory,j,i</w:t>
+      </w:r>
+      <w:proofErr w:type="spellEnd"/>
+      <w:r>
+        <w:rPr>
+          <w:lang w:val="pl-PL"/>
+        </w:rPr>
+        <w:t>]));</w:t>
       </w:r>
     </w:p>
     <w:p>
@@ -6601,8 +11297,21 @@
         </w:rPr>
         <w:t xml:space="preserve"> </w:t>
       </w:r>
-      <w:r>
-        <w:t>writeln(plik);</w:t>
+      <w:proofErr w:type="spellStart"/>
+      <w:r>
+        <w:t>writeln</w:t>
+      </w:r>
+      <w:proofErr w:type="spellEnd"/>
+      <w:r>
+        <w:t>(</w:t>
+      </w:r>
+      <w:proofErr w:type="spellStart"/>
+      <w:r>
+        <w:t>plik</w:t>
+      </w:r>
+      <w:proofErr w:type="spellEnd"/>
+      <w:r>
+        <w:t>);</w:t>
       </w:r>
     </w:p>
     <w:p>
@@ -6619,7 +11328,23 @@
       </w:pPr>
       <w:r>
         <w:lastRenderedPageBreak/>
-        <w:t xml:space="preserve"> CloseFile(plik);</w:t>
+        <w:t xml:space="preserve"> </w:t>
+      </w:r>
+      <w:proofErr w:type="spellStart"/>
+      <w:r>
+        <w:t>CloseFile</w:t>
+      </w:r>
+      <w:proofErr w:type="spellEnd"/>
+      <w:r>
+        <w:t>(</w:t>
+      </w:r>
+      <w:proofErr w:type="spellStart"/>
+      <w:r>
+        <w:t>plik</w:t>
+      </w:r>
+      <w:proofErr w:type="spellEnd"/>
+      <w:r>
+        <w:t>);</w:t>
       </w:r>
     </w:p>
     <w:p>
@@ -6648,7 +11373,15 @@
         <w:pStyle w:val="listing"/>
       </w:pPr>
       <w:r>
-        <w:t>procedure TForm1.SwiatPaint(Sender: TObject);</w:t>
+        <w:t xml:space="preserve">procedure TForm1.SwiatPaint(Sender: </w:t>
+      </w:r>
+      <w:proofErr w:type="spellStart"/>
+      <w:r>
+        <w:t>TObject</w:t>
+      </w:r>
+      <w:proofErr w:type="spellEnd"/>
+      <w:r>
+        <w:t>);</w:t>
       </w:r>
     </w:p>
     <w:p>
@@ -6676,7 +11409,35 @@
         <w:rPr>
           <w:lang w:val="en-US"/>
         </w:rPr>
-        <w:t xml:space="preserve"> Pokaz(ktory);</w:t>
+        <w:t xml:space="preserve"> </w:t>
+      </w:r>
+      <w:proofErr w:type="spellStart"/>
+      <w:r>
+        <w:rPr>
+          <w:lang w:val="en-US"/>
+        </w:rPr>
+        <w:t>Pokaz</w:t>
+      </w:r>
+      <w:proofErr w:type="spellEnd"/>
+      <w:r>
+        <w:rPr>
+          <w:lang w:val="en-US"/>
+        </w:rPr>
+        <w:t>(</w:t>
+      </w:r>
+      <w:proofErr w:type="spellStart"/>
+      <w:r>
+        <w:rPr>
+          <w:lang w:val="en-US"/>
+        </w:rPr>
+        <w:t>ktory</w:t>
+      </w:r>
+      <w:proofErr w:type="spellEnd"/>
+      <w:r>
+        <w:rPr>
+          <w:lang w:val="en-US"/>
+        </w:rPr>
+        <w:t>);</w:t>
       </w:r>
     </w:p>
     <w:p>
@@ -6697,36 +11458,32 @@
         <w:pStyle w:val="listing"/>
       </w:pPr>
       <w:r>
-        <w:t>procedure TForm1.OtworzClick(Sender: TObject);</w:t>
-      </w:r>
-    </w:p>
-    <w:p>
-      <w:pPr>
-        <w:pStyle w:val="listing"/>
-        <w:rPr>
-          <w:lang w:val="pl-PL"/>
-        </w:rPr>
-      </w:pPr>
+        <w:t xml:space="preserve">procedure TForm1.OtworzClick(Sender: </w:t>
+      </w:r>
+      <w:proofErr w:type="spellStart"/>
+      <w:r>
+        <w:t>TObject</w:t>
+      </w:r>
+      <w:proofErr w:type="spellEnd"/>
+      <w:r>
+        <w:t>);</w:t>
+      </w:r>
+    </w:p>
+    <w:p>
+      <w:pPr>
+        <w:pStyle w:val="listing"/>
+        <w:rPr>
+          <w:lang w:val="pl-PL"/>
+        </w:rPr>
+      </w:pPr>
+      <w:proofErr w:type="spellStart"/>
       <w:r>
         <w:rPr>
           <w:lang w:val="pl-PL"/>
         </w:rPr>
         <w:t>var</w:t>
       </w:r>
-    </w:p>
-    <w:p>
-      <w:pPr>
-        <w:pStyle w:val="listing"/>
-        <w:rPr>
-          <w:lang w:val="pl-PL"/>
-        </w:rPr>
-      </w:pPr>
-      <w:r>
-        <w:rPr>
-          <w:lang w:val="pl-PL"/>
-        </w:rPr>
-        <w:t xml:space="preserve"> i,j: Byte;</w:t>
-      </w:r>
+      <w:proofErr w:type="spellEnd"/>
     </w:p>
     <w:p>
       <w:pPr>
@@ -6741,16 +11498,41 @@
         </w:rPr>
         <w:t xml:space="preserve"> </w:t>
       </w:r>
-      <w:r>
-        <w:rPr>
-          <w:lang w:val="pl-PL"/>
-        </w:rPr>
-        <w:t>plik: TextFile;</w:t>
-      </w:r>
-    </w:p>
-    <w:p>
-      <w:pPr>
-        <w:pStyle w:val="listing"/>
+      <w:proofErr w:type="spellStart"/>
+      <w:r>
+        <w:rPr>
+          <w:lang w:val="pl-PL"/>
+        </w:rPr>
+        <w:t>i,j</w:t>
+      </w:r>
+      <w:proofErr w:type="spellEnd"/>
+      <w:r>
+        <w:rPr>
+          <w:lang w:val="pl-PL"/>
+        </w:rPr>
+        <w:t xml:space="preserve">: </w:t>
+      </w:r>
+      <w:proofErr w:type="spellStart"/>
+      <w:r>
+        <w:rPr>
+          <w:lang w:val="pl-PL"/>
+        </w:rPr>
+        <w:t>Byte</w:t>
+      </w:r>
+      <w:proofErr w:type="spellEnd"/>
+      <w:r>
+        <w:rPr>
+          <w:lang w:val="pl-PL"/>
+        </w:rPr>
+        <w:t>;</w:t>
+      </w:r>
+    </w:p>
+    <w:p>
+      <w:pPr>
+        <w:pStyle w:val="listing"/>
+        <w:rPr>
+          <w:lang w:val="pl-PL"/>
+        </w:rPr>
       </w:pPr>
       <w:r>
         <w:rPr>
@@ -6759,7 +11541,43 @@
         <w:t xml:space="preserve"> </w:t>
       </w:r>
       <w:r>
-        <w:t>linia: String;</w:t>
+        <w:rPr>
+          <w:lang w:val="pl-PL"/>
+        </w:rPr>
+        <w:t xml:space="preserve">plik: </w:t>
+      </w:r>
+      <w:proofErr w:type="spellStart"/>
+      <w:r>
+        <w:rPr>
+          <w:lang w:val="pl-PL"/>
+        </w:rPr>
+        <w:t>TextFile</w:t>
+      </w:r>
+      <w:proofErr w:type="spellEnd"/>
+      <w:r>
+        <w:rPr>
+          <w:lang w:val="pl-PL"/>
+        </w:rPr>
+        <w:t>;</w:t>
+      </w:r>
+    </w:p>
+    <w:p>
+      <w:pPr>
+        <w:pStyle w:val="listing"/>
+      </w:pPr>
+      <w:r>
+        <w:rPr>
+          <w:lang w:val="pl-PL"/>
+        </w:rPr>
+        <w:t xml:space="preserve"> </w:t>
+      </w:r>
+      <w:proofErr w:type="spellStart"/>
+      <w:r>
+        <w:t>linia</w:t>
+      </w:r>
+      <w:proofErr w:type="spellEnd"/>
+      <w:r>
+        <w:t>: String;</w:t>
       </w:r>
     </w:p>
     <w:p>
@@ -6775,7 +11593,15 @@
         <w:pStyle w:val="listing"/>
       </w:pPr>
       <w:r>
-        <w:t xml:space="preserve"> if OpenDialog.Execute then</w:t>
+        <w:t xml:space="preserve"> if </w:t>
+      </w:r>
+      <w:proofErr w:type="spellStart"/>
+      <w:r>
+        <w:t>OpenDialog.Execute</w:t>
+      </w:r>
+      <w:proofErr w:type="spellEnd"/>
+      <w:r>
+        <w:t xml:space="preserve"> then</w:t>
       </w:r>
     </w:p>
     <w:p>
@@ -6791,7 +11617,23 @@
         <w:pStyle w:val="listing"/>
       </w:pPr>
       <w:r>
-        <w:t xml:space="preserve"> AssignFile(plik,OpenDialog.FileName);</w:t>
+        <w:t xml:space="preserve"> </w:t>
+      </w:r>
+      <w:proofErr w:type="spellStart"/>
+      <w:r>
+        <w:t>AssignFile</w:t>
+      </w:r>
+      <w:proofErr w:type="spellEnd"/>
+      <w:r>
+        <w:t>(</w:t>
+      </w:r>
+      <w:proofErr w:type="spellStart"/>
+      <w:r>
+        <w:t>plik,OpenDialog.FileName</w:t>
+      </w:r>
+      <w:proofErr w:type="spellEnd"/>
+      <w:r>
+        <w:t>);</w:t>
       </w:r>
     </w:p>
     <w:p>
@@ -6807,15 +11649,39 @@
         <w:pStyle w:val="listing"/>
       </w:pPr>
       <w:r>
-        <w:t xml:space="preserve"> PlikN.Caption:=OpenDialog.FileName;</w:t>
-      </w:r>
-    </w:p>
-    <w:p>
-      <w:pPr>
-        <w:pStyle w:val="listing"/>
-      </w:pPr>
-      <w:r>
-        <w:t xml:space="preserve"> Reset(plik);</w:t>
+        <w:t xml:space="preserve"> </w:t>
+      </w:r>
+      <w:proofErr w:type="spellStart"/>
+      <w:r>
+        <w:t>PlikN.Caption</w:t>
+      </w:r>
+      <w:proofErr w:type="spellEnd"/>
+      <w:r>
+        <w:t>:=</w:t>
+      </w:r>
+      <w:proofErr w:type="spellStart"/>
+      <w:r>
+        <w:t>OpenDialog.FileName</w:t>
+      </w:r>
+      <w:proofErr w:type="spellEnd"/>
+      <w:r>
+        <w:t>;</w:t>
+      </w:r>
+    </w:p>
+    <w:p>
+      <w:pPr>
+        <w:pStyle w:val="listing"/>
+      </w:pPr>
+      <w:r>
+        <w:t xml:space="preserve"> Reset(</w:t>
+      </w:r>
+      <w:proofErr w:type="spellStart"/>
+      <w:r>
+        <w:t>plik</w:t>
+      </w:r>
+      <w:proofErr w:type="spellEnd"/>
+      <w:r>
+        <w:t>);</w:t>
       </w:r>
     </w:p>
     <w:p>
@@ -6839,7 +11705,23 @@
         <w:pStyle w:val="listing"/>
       </w:pPr>
       <w:r>
-        <w:t xml:space="preserve"> readln(plik,linia);</w:t>
+        <w:t xml:space="preserve"> </w:t>
+      </w:r>
+      <w:proofErr w:type="spellStart"/>
+      <w:r>
+        <w:t>readln</w:t>
+      </w:r>
+      <w:proofErr w:type="spellEnd"/>
+      <w:r>
+        <w:t>(</w:t>
+      </w:r>
+      <w:proofErr w:type="spellStart"/>
+      <w:r>
+        <w:t>plik,linia</w:t>
+      </w:r>
+      <w:proofErr w:type="spellEnd"/>
+      <w:r>
+        <w:t>);</w:t>
       </w:r>
     </w:p>
     <w:p>
@@ -6876,7 +11758,49 @@
         <w:rPr>
           <w:lang w:val="pl-PL"/>
         </w:rPr>
-        <w:t>Macierz[ktory,j,i]:=StrToInt(Copy(linia,j,1));</w:t>
+        <w:t>Macierz[</w:t>
+      </w:r>
+      <w:proofErr w:type="spellStart"/>
+      <w:r>
+        <w:rPr>
+          <w:lang w:val="pl-PL"/>
+        </w:rPr>
+        <w:t>ktory,j,i</w:t>
+      </w:r>
+      <w:proofErr w:type="spellEnd"/>
+      <w:r>
+        <w:rPr>
+          <w:lang w:val="pl-PL"/>
+        </w:rPr>
+        <w:t>]:=</w:t>
+      </w:r>
+      <w:proofErr w:type="spellStart"/>
+      <w:r>
+        <w:rPr>
+          <w:lang w:val="pl-PL"/>
+        </w:rPr>
+        <w:t>StrToInt</w:t>
+      </w:r>
+      <w:proofErr w:type="spellEnd"/>
+      <w:r>
+        <w:rPr>
+          <w:lang w:val="pl-PL"/>
+        </w:rPr>
+        <w:t>(</w:t>
+      </w:r>
+      <w:proofErr w:type="spellStart"/>
+      <w:r>
+        <w:rPr>
+          <w:lang w:val="pl-PL"/>
+        </w:rPr>
+        <w:t>Copy</w:t>
+      </w:r>
+      <w:proofErr w:type="spellEnd"/>
+      <w:r>
+        <w:rPr>
+          <w:lang w:val="pl-PL"/>
+        </w:rPr>
+        <w:t>(linia,j,1));</w:t>
       </w:r>
     </w:p>
     <w:p>
@@ -6906,7 +11830,23 @@
         <w:pStyle w:val="listing"/>
       </w:pPr>
       <w:r>
-        <w:t xml:space="preserve"> CloseFile(plik);</w:t>
+        <w:t xml:space="preserve"> </w:t>
+      </w:r>
+      <w:proofErr w:type="spellStart"/>
+      <w:r>
+        <w:t>CloseFile</w:t>
+      </w:r>
+      <w:proofErr w:type="spellEnd"/>
+      <w:r>
+        <w:t>(</w:t>
+      </w:r>
+      <w:proofErr w:type="spellStart"/>
+      <w:r>
+        <w:t>plik</w:t>
+      </w:r>
+      <w:proofErr w:type="spellEnd"/>
+      <w:r>
+        <w:t>);</w:t>
       </w:r>
     </w:p>
     <w:p>
@@ -6937,17 +11877,45 @@
         <w:rPr>
           <w:lang w:val="en-US"/>
         </w:rPr>
-        <w:t xml:space="preserve"> Pokaz(ktory);</w:t>
-      </w:r>
-    </w:p>
-    <w:p>
-      <w:pPr>
-        <w:pStyle w:val="listing"/>
-      </w:pPr>
+        <w:t xml:space="preserve"> </w:t>
+      </w:r>
+      <w:proofErr w:type="spellStart"/>
       <w:r>
         <w:rPr>
           <w:lang w:val="en-US"/>
         </w:rPr>
+        <w:t>Pokaz</w:t>
+      </w:r>
+      <w:proofErr w:type="spellEnd"/>
+      <w:r>
+        <w:rPr>
+          <w:lang w:val="en-US"/>
+        </w:rPr>
+        <w:t>(</w:t>
+      </w:r>
+      <w:proofErr w:type="spellStart"/>
+      <w:r>
+        <w:rPr>
+          <w:lang w:val="en-US"/>
+        </w:rPr>
+        <w:t>ktory</w:t>
+      </w:r>
+      <w:proofErr w:type="spellEnd"/>
+      <w:r>
+        <w:rPr>
+          <w:lang w:val="en-US"/>
+        </w:rPr>
+        <w:t>);</w:t>
+      </w:r>
+    </w:p>
+    <w:p>
+      <w:pPr>
+        <w:pStyle w:val="listing"/>
+      </w:pPr>
+      <w:r>
+        <w:rPr>
+          <w:lang w:val="en-US"/>
+        </w:rPr>
         <w:t xml:space="preserve"> </w:t>
       </w:r>
       <w:r>
@@ -6972,24 +11940,49 @@
         <w:pStyle w:val="listing"/>
       </w:pPr>
       <w:r>
-        <w:t>procedure TForm1.SwiatMouseDown(Sender: TObject; Button: TMouseButton;</w:t>
-      </w:r>
-    </w:p>
-    <w:p>
-      <w:pPr>
-        <w:pStyle w:val="listing"/>
-      </w:pPr>
-      <w:r>
-        <w:t xml:space="preserve"> Shift: TShiftState; X, Y: Integer);</w:t>
-      </w:r>
-    </w:p>
-    <w:p>
-      <w:pPr>
-        <w:pStyle w:val="listing"/>
-        <w:rPr>
-          <w:lang w:val="pl-PL"/>
-        </w:rPr>
-      </w:pPr>
+        <w:t xml:space="preserve">procedure TForm1.SwiatMouseDown(Sender: </w:t>
+      </w:r>
+      <w:proofErr w:type="spellStart"/>
+      <w:r>
+        <w:t>TObject</w:t>
+      </w:r>
+      <w:proofErr w:type="spellEnd"/>
+      <w:r>
+        <w:t xml:space="preserve">; Button: </w:t>
+      </w:r>
+      <w:proofErr w:type="spellStart"/>
+      <w:r>
+        <w:t>TMouseButton</w:t>
+      </w:r>
+      <w:proofErr w:type="spellEnd"/>
+      <w:r>
+        <w:t>;</w:t>
+      </w:r>
+    </w:p>
+    <w:p>
+      <w:pPr>
+        <w:pStyle w:val="listing"/>
+      </w:pPr>
+      <w:r>
+        <w:t xml:space="preserve"> Shift: </w:t>
+      </w:r>
+      <w:proofErr w:type="spellStart"/>
+      <w:r>
+        <w:t>TShiftState</w:t>
+      </w:r>
+      <w:proofErr w:type="spellEnd"/>
+      <w:r>
+        <w:t>; X, Y: Integer);</w:t>
+      </w:r>
+    </w:p>
+    <w:p>
+      <w:pPr>
+        <w:pStyle w:val="listing"/>
+        <w:rPr>
+          <w:lang w:val="pl-PL"/>
+        </w:rPr>
+      </w:pPr>
+      <w:proofErr w:type="spellStart"/>
       <w:r>
         <w:rPr>
           <w:lang w:val="pl-PL"/>
@@ -6997,33 +11990,76 @@
         <w:lastRenderedPageBreak/>
         <w:t>begin</w:t>
       </w:r>
-    </w:p>
-    <w:p>
-      <w:pPr>
-        <w:pStyle w:val="listing"/>
-        <w:rPr>
-          <w:lang w:val="pl-PL"/>
-        </w:rPr>
-      </w:pPr>
-      <w:r>
-        <w:rPr>
-          <w:lang w:val="pl-PL"/>
-        </w:rPr>
-        <w:t xml:space="preserve"> Macierz[ktory,(X div 10)+1,(Y div 10)+1]:=1-Macierz[ktory,(X div 10)+1,(Y div 10)+1];</w:t>
-      </w:r>
-    </w:p>
-    <w:p>
-      <w:pPr>
-        <w:pStyle w:val="listing"/>
-        <w:rPr>
-          <w:lang w:val="pl-PL"/>
-        </w:rPr>
-      </w:pPr>
-      <w:r>
-        <w:rPr>
-          <w:lang w:val="pl-PL"/>
-        </w:rPr>
-        <w:t xml:space="preserve"> pokaz(ktory);</w:t>
+      <w:proofErr w:type="spellEnd"/>
+    </w:p>
+    <w:p>
+      <w:pPr>
+        <w:pStyle w:val="listing"/>
+        <w:rPr>
+          <w:lang w:val="pl-PL"/>
+        </w:rPr>
+      </w:pPr>
+      <w:r>
+        <w:rPr>
+          <w:lang w:val="pl-PL"/>
+        </w:rPr>
+        <w:t xml:space="preserve"> Macierz[</w:t>
+      </w:r>
+      <w:proofErr w:type="spellStart"/>
+      <w:r>
+        <w:rPr>
+          <w:lang w:val="pl-PL"/>
+        </w:rPr>
+        <w:t>ktory</w:t>
+      </w:r>
+      <w:proofErr w:type="spellEnd"/>
+      <w:r>
+        <w:rPr>
+          <w:lang w:val="pl-PL"/>
+        </w:rPr>
+        <w:t>,(X div 10)+1,(Y div 10)+1]:=1-Macierz[</w:t>
+      </w:r>
+      <w:proofErr w:type="spellStart"/>
+      <w:r>
+        <w:rPr>
+          <w:lang w:val="pl-PL"/>
+        </w:rPr>
+        <w:t>ktory</w:t>
+      </w:r>
+      <w:proofErr w:type="spellEnd"/>
+      <w:r>
+        <w:rPr>
+          <w:lang w:val="pl-PL"/>
+        </w:rPr>
+        <w:t>,(X div 10)+1,(Y div 10)+1];</w:t>
+      </w:r>
+    </w:p>
+    <w:p>
+      <w:pPr>
+        <w:pStyle w:val="listing"/>
+        <w:rPr>
+          <w:lang w:val="pl-PL"/>
+        </w:rPr>
+      </w:pPr>
+      <w:r>
+        <w:rPr>
+          <w:lang w:val="pl-PL"/>
+        </w:rPr>
+        <w:t xml:space="preserve"> pokaz(</w:t>
+      </w:r>
+      <w:proofErr w:type="spellStart"/>
+      <w:r>
+        <w:rPr>
+          <w:lang w:val="pl-PL"/>
+        </w:rPr>
+        <w:t>ktory</w:t>
+      </w:r>
+      <w:proofErr w:type="spellEnd"/>
+      <w:r>
+        <w:rPr>
+          <w:lang w:val="pl-PL"/>
+        </w:rPr>
+        <w:t>);</w:t>
       </w:r>
     </w:p>
     <w:p>
@@ -7070,16 +12106,16 @@
           <w:numId w:val="0"/>
         </w:numPr>
       </w:pPr>
-      <w:bookmarkStart w:id="43" w:name="_Toc65426912"/>
-      <w:bookmarkStart w:id="44" w:name="_Toc65427145"/>
-      <w:bookmarkStart w:id="45" w:name="_Toc217246656"/>
+      <w:bookmarkStart w:id="48" w:name="_Toc65426912"/>
+      <w:bookmarkStart w:id="49" w:name="_Toc65427145"/>
+      <w:bookmarkStart w:id="50" w:name="_Toc217838771"/>
       <w:r>
         <w:lastRenderedPageBreak/>
         <w:t>Spis ilustracji</w:t>
       </w:r>
-      <w:bookmarkEnd w:id="43"/>
-      <w:bookmarkEnd w:id="44"/>
-      <w:bookmarkEnd w:id="45"/>
+      <w:bookmarkEnd w:id="48"/>
+      <w:bookmarkEnd w:id="49"/>
+      <w:bookmarkEnd w:id="50"/>
     </w:p>
     <w:p>
       <w:pPr>
@@ -7933,6 +12969,11 @@
     </w:p>
     <w:p>
       <w:pPr>
+        <w:pStyle w:val="Tekstpodstawowyzwciciem"/>
+      </w:pPr>
+    </w:p>
+    <w:p>
+      <w:pPr>
         <w:pStyle w:val="Nagwek1"/>
         <w:numPr>
           <w:ilvl w:val="0"/>
@@ -7942,22 +12983,38 @@
           <w:lang w:val="de-DE"/>
         </w:rPr>
       </w:pPr>
-      <w:bookmarkStart w:id="46" w:name="_Toc65426913"/>
-      <w:bookmarkStart w:id="47" w:name="_Toc65427146"/>
-      <w:bookmarkStart w:id="48" w:name="_Toc217246657"/>
+      <w:bookmarkStart w:id="51" w:name="_Toc65426913"/>
+      <w:bookmarkStart w:id="52" w:name="_Toc65427146"/>
+      <w:bookmarkStart w:id="53" w:name="_Toc217838772"/>
+      <w:proofErr w:type="spellStart"/>
       <w:r>
         <w:rPr>
           <w:lang w:val="de-DE"/>
         </w:rPr>
         <w:lastRenderedPageBreak/>
-        <w:t>Spis tabel</w:t>
-      </w:r>
-      <w:bookmarkEnd w:id="46"/>
-      <w:bookmarkEnd w:id="47"/>
-      <w:bookmarkEnd w:id="48"/>
-    </w:p>
-    <w:bookmarkStart w:id="49" w:name="_Toc65426914"/>
-    <w:bookmarkStart w:id="50" w:name="_Toc65427147"/>
+        <w:t>Spis</w:t>
+      </w:r>
+      <w:proofErr w:type="spellEnd"/>
+      <w:r>
+        <w:rPr>
+          <w:lang w:val="de-DE"/>
+        </w:rPr>
+        <w:t xml:space="preserve"> </w:t>
+      </w:r>
+      <w:proofErr w:type="spellStart"/>
+      <w:r>
+        <w:rPr>
+          <w:lang w:val="de-DE"/>
+        </w:rPr>
+        <w:t>tabel</w:t>
+      </w:r>
+      <w:bookmarkEnd w:id="51"/>
+      <w:bookmarkEnd w:id="52"/>
+      <w:bookmarkEnd w:id="53"/>
+      <w:proofErr w:type="spellEnd"/>
+    </w:p>
+    <w:bookmarkStart w:id="54" w:name="_Toc65426914"/>
+    <w:bookmarkStart w:id="55" w:name="_Toc65427147"/>
     <w:p>
       <w:pPr>
         <w:pStyle w:val="Spisilustracji"/>
@@ -8048,16 +13105,16 @@
         <w:fldChar w:fldCharType="end"/>
       </w:r>
     </w:p>
-    <w:bookmarkEnd w:id="49"/>
-    <w:bookmarkEnd w:id="50"/>
+    <w:bookmarkEnd w:id="54"/>
+    <w:bookmarkEnd w:id="55"/>
     <w:p>
       <w:pPr>
         <w:pStyle w:val="Tekstpodstawowy"/>
       </w:pPr>
     </w:p>
     <w:sectPr>
-      <w:headerReference w:type="default" r:id="rId42"/>
-      <w:headerReference w:type="first" r:id="rId43"/>
+      <w:headerReference w:type="default" r:id="rId46"/>
+      <w:headerReference w:type="first" r:id="rId47"/>
       <w:type w:val="continuous"/>
       <w:pgSz w:w="11906" w:h="16838" w:code="9"/>
       <w:pgMar w:top="1418" w:right="1418" w:bottom="1418" w:left="1985" w:header="709" w:footer="709" w:gutter="0"/>
@@ -8250,13 +13307,31 @@
         <w:bCs/>
       </w:rPr>
     </w:pPr>
+    <w:proofErr w:type="spellStart"/>
     <w:r>
       <w:rPr>
         <w:b/>
         <w:bCs/>
       </w:rPr>
-      <w:t>Spis treści</w:t>
+      <w:t>Spis</w:t>
     </w:r>
+    <w:proofErr w:type="spellEnd"/>
+    <w:r>
+      <w:rPr>
+        <w:b/>
+        <w:bCs/>
+      </w:rPr>
+      <w:t xml:space="preserve"> </w:t>
+    </w:r>
+    <w:proofErr w:type="spellStart"/>
+    <w:r>
+      <w:rPr>
+        <w:b/>
+        <w:bCs/>
+      </w:rPr>
+      <w:t>treści</w:t>
+    </w:r>
+    <w:proofErr w:type="spellEnd"/>
   </w:p>
 </w:hdr>
 </file>
@@ -8273,7 +13348,7 @@
           <w:noProof/>
         </w:rPr>
         <w:br/>
-        <w:t>Protokół MIDI</w:t>
+        <w:t>Połączenie standardów: USB-MIDI</w:t>
       </w:r>
     </w:fldSimple>
   </w:p>
@@ -8290,13 +13365,31 @@
         <w:bCs/>
       </w:rPr>
     </w:pPr>
+    <w:proofErr w:type="spellStart"/>
     <w:r>
       <w:rPr>
         <w:b/>
         <w:bCs/>
       </w:rPr>
-      <w:t>Spis treści</w:t>
+      <w:t>Spis</w:t>
     </w:r>
+    <w:proofErr w:type="spellEnd"/>
+    <w:r>
+      <w:rPr>
+        <w:b/>
+        <w:bCs/>
+      </w:rPr>
+      <w:t xml:space="preserve"> </w:t>
+    </w:r>
+    <w:proofErr w:type="spellStart"/>
+    <w:r>
+      <w:rPr>
+        <w:b/>
+        <w:bCs/>
+      </w:rPr>
+      <w:t>treści</w:t>
+    </w:r>
+    <w:proofErr w:type="spellEnd"/>
   </w:p>
 </w:hdr>
 </file>
@@ -8915,6 +14008,184 @@
     </w:lvl>
   </w:abstractNum>
   <w:abstractNum w:abstractNumId="6" w15:restartNumberingAfterBreak="0">
+    <w:nsid w:val="3DC97678"/>
+    <w:multiLevelType w:val="hybridMultilevel"/>
+    <w:tmpl w:val="A680F632"/>
+    <w:lvl w:ilvl="0" w:tplc="026AFB56">
+      <w:start w:val="1"/>
+      <w:numFmt w:val="decimal"/>
+      <w:lvlText w:val="%1."/>
+      <w:lvlJc w:val="left"/>
+      <w:pPr>
+        <w:ind w:left="644" w:hanging="360"/>
+      </w:pPr>
+      <w:rPr>
+        <w:rFonts w:hint="default"/>
+      </w:rPr>
+    </w:lvl>
+    <w:lvl w:ilvl="1" w:tplc="04150019" w:tentative="1">
+      <w:start w:val="1"/>
+      <w:numFmt w:val="lowerLetter"/>
+      <w:lvlText w:val="%2."/>
+      <w:lvlJc w:val="left"/>
+      <w:pPr>
+        <w:ind w:left="1364" w:hanging="360"/>
+      </w:pPr>
+    </w:lvl>
+    <w:lvl w:ilvl="2" w:tplc="0415001B" w:tentative="1">
+      <w:start w:val="1"/>
+      <w:numFmt w:val="lowerRoman"/>
+      <w:lvlText w:val="%3."/>
+      <w:lvlJc w:val="right"/>
+      <w:pPr>
+        <w:ind w:left="2084" w:hanging="180"/>
+      </w:pPr>
+    </w:lvl>
+    <w:lvl w:ilvl="3" w:tplc="0415000F" w:tentative="1">
+      <w:start w:val="1"/>
+      <w:numFmt w:val="decimal"/>
+      <w:lvlText w:val="%4."/>
+      <w:lvlJc w:val="left"/>
+      <w:pPr>
+        <w:ind w:left="2804" w:hanging="360"/>
+      </w:pPr>
+    </w:lvl>
+    <w:lvl w:ilvl="4" w:tplc="04150019" w:tentative="1">
+      <w:start w:val="1"/>
+      <w:numFmt w:val="lowerLetter"/>
+      <w:lvlText w:val="%5."/>
+      <w:lvlJc w:val="left"/>
+      <w:pPr>
+        <w:ind w:left="3524" w:hanging="360"/>
+      </w:pPr>
+    </w:lvl>
+    <w:lvl w:ilvl="5" w:tplc="0415001B" w:tentative="1">
+      <w:start w:val="1"/>
+      <w:numFmt w:val="lowerRoman"/>
+      <w:lvlText w:val="%6."/>
+      <w:lvlJc w:val="right"/>
+      <w:pPr>
+        <w:ind w:left="4244" w:hanging="180"/>
+      </w:pPr>
+    </w:lvl>
+    <w:lvl w:ilvl="6" w:tplc="0415000F" w:tentative="1">
+      <w:start w:val="1"/>
+      <w:numFmt w:val="decimal"/>
+      <w:lvlText w:val="%7."/>
+      <w:lvlJc w:val="left"/>
+      <w:pPr>
+        <w:ind w:left="4964" w:hanging="360"/>
+      </w:pPr>
+    </w:lvl>
+    <w:lvl w:ilvl="7" w:tplc="04150019" w:tentative="1">
+      <w:start w:val="1"/>
+      <w:numFmt w:val="lowerLetter"/>
+      <w:lvlText w:val="%8."/>
+      <w:lvlJc w:val="left"/>
+      <w:pPr>
+        <w:ind w:left="5684" w:hanging="360"/>
+      </w:pPr>
+    </w:lvl>
+    <w:lvl w:ilvl="8" w:tplc="0415001B" w:tentative="1">
+      <w:start w:val="1"/>
+      <w:numFmt w:val="lowerRoman"/>
+      <w:lvlText w:val="%9."/>
+      <w:lvlJc w:val="right"/>
+      <w:pPr>
+        <w:ind w:left="6404" w:hanging="180"/>
+      </w:pPr>
+    </w:lvl>
+  </w:abstractNum>
+  <w:abstractNum w:abstractNumId="7" w15:restartNumberingAfterBreak="0">
+    <w:nsid w:val="3ECD7058"/>
+    <w:multiLevelType w:val="hybridMultilevel"/>
+    <w:tmpl w:val="0CE27698"/>
+    <w:lvl w:ilvl="0" w:tplc="69A0817C">
+      <w:start w:val="1"/>
+      <w:numFmt w:val="decimal"/>
+      <w:lvlText w:val="%1."/>
+      <w:lvlJc w:val="left"/>
+      <w:pPr>
+        <w:ind w:left="644" w:hanging="360"/>
+      </w:pPr>
+      <w:rPr>
+        <w:rFonts w:hint="default"/>
+      </w:rPr>
+    </w:lvl>
+    <w:lvl w:ilvl="1" w:tplc="04150019" w:tentative="1">
+      <w:start w:val="1"/>
+      <w:numFmt w:val="lowerLetter"/>
+      <w:lvlText w:val="%2."/>
+      <w:lvlJc w:val="left"/>
+      <w:pPr>
+        <w:ind w:left="1364" w:hanging="360"/>
+      </w:pPr>
+    </w:lvl>
+    <w:lvl w:ilvl="2" w:tplc="0415001B" w:tentative="1">
+      <w:start w:val="1"/>
+      <w:numFmt w:val="lowerRoman"/>
+      <w:lvlText w:val="%3."/>
+      <w:lvlJc w:val="right"/>
+      <w:pPr>
+        <w:ind w:left="2084" w:hanging="180"/>
+      </w:pPr>
+    </w:lvl>
+    <w:lvl w:ilvl="3" w:tplc="0415000F" w:tentative="1">
+      <w:start w:val="1"/>
+      <w:numFmt w:val="decimal"/>
+      <w:lvlText w:val="%4."/>
+      <w:lvlJc w:val="left"/>
+      <w:pPr>
+        <w:ind w:left="2804" w:hanging="360"/>
+      </w:pPr>
+    </w:lvl>
+    <w:lvl w:ilvl="4" w:tplc="04150019" w:tentative="1">
+      <w:start w:val="1"/>
+      <w:numFmt w:val="lowerLetter"/>
+      <w:lvlText w:val="%5."/>
+      <w:lvlJc w:val="left"/>
+      <w:pPr>
+        <w:ind w:left="3524" w:hanging="360"/>
+      </w:pPr>
+    </w:lvl>
+    <w:lvl w:ilvl="5" w:tplc="0415001B" w:tentative="1">
+      <w:start w:val="1"/>
+      <w:numFmt w:val="lowerRoman"/>
+      <w:lvlText w:val="%6."/>
+      <w:lvlJc w:val="right"/>
+      <w:pPr>
+        <w:ind w:left="4244" w:hanging="180"/>
+      </w:pPr>
+    </w:lvl>
+    <w:lvl w:ilvl="6" w:tplc="0415000F" w:tentative="1">
+      <w:start w:val="1"/>
+      <w:numFmt w:val="decimal"/>
+      <w:lvlText w:val="%7."/>
+      <w:lvlJc w:val="left"/>
+      <w:pPr>
+        <w:ind w:left="4964" w:hanging="360"/>
+      </w:pPr>
+    </w:lvl>
+    <w:lvl w:ilvl="7" w:tplc="04150019" w:tentative="1">
+      <w:start w:val="1"/>
+      <w:numFmt w:val="lowerLetter"/>
+      <w:lvlText w:val="%8."/>
+      <w:lvlJc w:val="left"/>
+      <w:pPr>
+        <w:ind w:left="5684" w:hanging="360"/>
+      </w:pPr>
+    </w:lvl>
+    <w:lvl w:ilvl="8" w:tplc="0415001B" w:tentative="1">
+      <w:start w:val="1"/>
+      <w:numFmt w:val="lowerRoman"/>
+      <w:lvlText w:val="%9."/>
+      <w:lvlJc w:val="right"/>
+      <w:pPr>
+        <w:ind w:left="6404" w:hanging="180"/>
+      </w:pPr>
+    </w:lvl>
+  </w:abstractNum>
+  <w:abstractNum w:abstractNumId="8" w15:restartNumberingAfterBreak="0">
     <w:nsid w:val="41B32FFF"/>
     <w:multiLevelType w:val="hybridMultilevel"/>
     <w:tmpl w:val="CEAE6C6A"/>
@@ -9030,7 +14301,185 @@
       </w:pPr>
     </w:lvl>
   </w:abstractNum>
-  <w:abstractNum w:abstractNumId="7" w15:restartNumberingAfterBreak="0">
+  <w:abstractNum w:abstractNumId="9" w15:restartNumberingAfterBreak="0">
+    <w:nsid w:val="58F878CC"/>
+    <w:multiLevelType w:val="hybridMultilevel"/>
+    <w:tmpl w:val="F4866F38"/>
+    <w:lvl w:ilvl="0" w:tplc="4A367FA2">
+      <w:start w:val="1"/>
+      <w:numFmt w:val="decimal"/>
+      <w:lvlText w:val="Rys %1."/>
+      <w:lvlJc w:val="center"/>
+      <w:pPr>
+        <w:ind w:left="1004" w:hanging="360"/>
+      </w:pPr>
+      <w:rPr>
+        <w:rFonts w:hint="default"/>
+      </w:rPr>
+    </w:lvl>
+    <w:lvl w:ilvl="1" w:tplc="04150019" w:tentative="1">
+      <w:start w:val="1"/>
+      <w:numFmt w:val="lowerLetter"/>
+      <w:lvlText w:val="%2."/>
+      <w:lvlJc w:val="left"/>
+      <w:pPr>
+        <w:ind w:left="1724" w:hanging="360"/>
+      </w:pPr>
+    </w:lvl>
+    <w:lvl w:ilvl="2" w:tplc="0415001B" w:tentative="1">
+      <w:start w:val="1"/>
+      <w:numFmt w:val="lowerRoman"/>
+      <w:lvlText w:val="%3."/>
+      <w:lvlJc w:val="right"/>
+      <w:pPr>
+        <w:ind w:left="2444" w:hanging="180"/>
+      </w:pPr>
+    </w:lvl>
+    <w:lvl w:ilvl="3" w:tplc="0415000F" w:tentative="1">
+      <w:start w:val="1"/>
+      <w:numFmt w:val="decimal"/>
+      <w:lvlText w:val="%4."/>
+      <w:lvlJc w:val="left"/>
+      <w:pPr>
+        <w:ind w:left="3164" w:hanging="360"/>
+      </w:pPr>
+    </w:lvl>
+    <w:lvl w:ilvl="4" w:tplc="04150019" w:tentative="1">
+      <w:start w:val="1"/>
+      <w:numFmt w:val="lowerLetter"/>
+      <w:lvlText w:val="%5."/>
+      <w:lvlJc w:val="left"/>
+      <w:pPr>
+        <w:ind w:left="3884" w:hanging="360"/>
+      </w:pPr>
+    </w:lvl>
+    <w:lvl w:ilvl="5" w:tplc="0415001B" w:tentative="1">
+      <w:start w:val="1"/>
+      <w:numFmt w:val="lowerRoman"/>
+      <w:lvlText w:val="%6."/>
+      <w:lvlJc w:val="right"/>
+      <w:pPr>
+        <w:ind w:left="4604" w:hanging="180"/>
+      </w:pPr>
+    </w:lvl>
+    <w:lvl w:ilvl="6" w:tplc="0415000F" w:tentative="1">
+      <w:start w:val="1"/>
+      <w:numFmt w:val="decimal"/>
+      <w:lvlText w:val="%7."/>
+      <w:lvlJc w:val="left"/>
+      <w:pPr>
+        <w:ind w:left="5324" w:hanging="360"/>
+      </w:pPr>
+    </w:lvl>
+    <w:lvl w:ilvl="7" w:tplc="04150019" w:tentative="1">
+      <w:start w:val="1"/>
+      <w:numFmt w:val="lowerLetter"/>
+      <w:lvlText w:val="%8."/>
+      <w:lvlJc w:val="left"/>
+      <w:pPr>
+        <w:ind w:left="6044" w:hanging="360"/>
+      </w:pPr>
+    </w:lvl>
+    <w:lvl w:ilvl="8" w:tplc="0415001B" w:tentative="1">
+      <w:start w:val="1"/>
+      <w:numFmt w:val="lowerRoman"/>
+      <w:lvlText w:val="%9."/>
+      <w:lvlJc w:val="right"/>
+      <w:pPr>
+        <w:ind w:left="6764" w:hanging="180"/>
+      </w:pPr>
+    </w:lvl>
+  </w:abstractNum>
+  <w:abstractNum w:abstractNumId="10" w15:restartNumberingAfterBreak="0">
+    <w:nsid w:val="5CF15399"/>
+    <w:multiLevelType w:val="hybridMultilevel"/>
+    <w:tmpl w:val="A1D2626E"/>
+    <w:lvl w:ilvl="0" w:tplc="68ECAFE6">
+      <w:start w:val="1"/>
+      <w:numFmt w:val="decimal"/>
+      <w:lvlText w:val="%1."/>
+      <w:lvlJc w:val="left"/>
+      <w:pPr>
+        <w:ind w:left="644" w:hanging="360"/>
+      </w:pPr>
+      <w:rPr>
+        <w:rFonts w:hint="default"/>
+      </w:rPr>
+    </w:lvl>
+    <w:lvl w:ilvl="1" w:tplc="04150019" w:tentative="1">
+      <w:start w:val="1"/>
+      <w:numFmt w:val="lowerLetter"/>
+      <w:lvlText w:val="%2."/>
+      <w:lvlJc w:val="left"/>
+      <w:pPr>
+        <w:ind w:left="1364" w:hanging="360"/>
+      </w:pPr>
+    </w:lvl>
+    <w:lvl w:ilvl="2" w:tplc="0415001B" w:tentative="1">
+      <w:start w:val="1"/>
+      <w:numFmt w:val="lowerRoman"/>
+      <w:lvlText w:val="%3."/>
+      <w:lvlJc w:val="right"/>
+      <w:pPr>
+        <w:ind w:left="2084" w:hanging="180"/>
+      </w:pPr>
+    </w:lvl>
+    <w:lvl w:ilvl="3" w:tplc="0415000F" w:tentative="1">
+      <w:start w:val="1"/>
+      <w:numFmt w:val="decimal"/>
+      <w:lvlText w:val="%4."/>
+      <w:lvlJc w:val="left"/>
+      <w:pPr>
+        <w:ind w:left="2804" w:hanging="360"/>
+      </w:pPr>
+    </w:lvl>
+    <w:lvl w:ilvl="4" w:tplc="04150019" w:tentative="1">
+      <w:start w:val="1"/>
+      <w:numFmt w:val="lowerLetter"/>
+      <w:lvlText w:val="%5."/>
+      <w:lvlJc w:val="left"/>
+      <w:pPr>
+        <w:ind w:left="3524" w:hanging="360"/>
+      </w:pPr>
+    </w:lvl>
+    <w:lvl w:ilvl="5" w:tplc="0415001B" w:tentative="1">
+      <w:start w:val="1"/>
+      <w:numFmt w:val="lowerRoman"/>
+      <w:lvlText w:val="%6."/>
+      <w:lvlJc w:val="right"/>
+      <w:pPr>
+        <w:ind w:left="4244" w:hanging="180"/>
+      </w:pPr>
+    </w:lvl>
+    <w:lvl w:ilvl="6" w:tplc="0415000F" w:tentative="1">
+      <w:start w:val="1"/>
+      <w:numFmt w:val="decimal"/>
+      <w:lvlText w:val="%7."/>
+      <w:lvlJc w:val="left"/>
+      <w:pPr>
+        <w:ind w:left="4964" w:hanging="360"/>
+      </w:pPr>
+    </w:lvl>
+    <w:lvl w:ilvl="7" w:tplc="04150019" w:tentative="1">
+      <w:start w:val="1"/>
+      <w:numFmt w:val="lowerLetter"/>
+      <w:lvlText w:val="%8."/>
+      <w:lvlJc w:val="left"/>
+      <w:pPr>
+        <w:ind w:left="5684" w:hanging="360"/>
+      </w:pPr>
+    </w:lvl>
+    <w:lvl w:ilvl="8" w:tplc="0415001B" w:tentative="1">
+      <w:start w:val="1"/>
+      <w:numFmt w:val="lowerRoman"/>
+      <w:lvlText w:val="%9."/>
+      <w:lvlJc w:val="right"/>
+      <w:pPr>
+        <w:ind w:left="6404" w:hanging="180"/>
+      </w:pPr>
+    </w:lvl>
+  </w:abstractNum>
+  <w:abstractNum w:abstractNumId="11" w15:restartNumberingAfterBreak="0">
     <w:nsid w:val="5DFB25DE"/>
     <w:multiLevelType w:val="multilevel"/>
     <w:tmpl w:val="6DB88A48"/>
@@ -9186,7 +14635,7 @@
       </w:rPr>
     </w:lvl>
   </w:abstractNum>
-  <w:abstractNum w:abstractNumId="8" w15:restartNumberingAfterBreak="0">
+  <w:abstractNum w:abstractNumId="12" w15:restartNumberingAfterBreak="0">
     <w:nsid w:val="63AC1367"/>
     <w:multiLevelType w:val="hybridMultilevel"/>
     <w:tmpl w:val="099E3194"/>
@@ -9275,7 +14724,7 @@
       </w:pPr>
     </w:lvl>
   </w:abstractNum>
-  <w:abstractNum w:abstractNumId="9" w15:restartNumberingAfterBreak="0">
+  <w:abstractNum w:abstractNumId="13" w15:restartNumberingAfterBreak="0">
     <w:nsid w:val="6810790D"/>
     <w:multiLevelType w:val="hybridMultilevel"/>
     <w:tmpl w:val="8AC63C9E"/>
@@ -9415,7 +14864,7 @@
       </w:rPr>
     </w:lvl>
   </w:abstractNum>
-  <w:abstractNum w:abstractNumId="10" w15:restartNumberingAfterBreak="0">
+  <w:abstractNum w:abstractNumId="14" w15:restartNumberingAfterBreak="0">
     <w:nsid w:val="6D827265"/>
     <w:multiLevelType w:val="hybridMultilevel"/>
     <w:tmpl w:val="9662C10A"/>
@@ -9555,7 +15004,7 @@
       </w:rPr>
     </w:lvl>
   </w:abstractNum>
-  <w:abstractNum w:abstractNumId="11" w15:restartNumberingAfterBreak="0">
+  <w:abstractNum w:abstractNumId="15" w15:restartNumberingAfterBreak="0">
     <w:nsid w:val="72766312"/>
     <w:multiLevelType w:val="hybridMultilevel"/>
     <w:tmpl w:val="4BC0783C"/>
@@ -9672,7 +15121,7 @@
       </w:pPr>
     </w:lvl>
   </w:abstractNum>
-  <w:abstractNum w:abstractNumId="12" w15:restartNumberingAfterBreak="0">
+  <w:abstractNum w:abstractNumId="16" w15:restartNumberingAfterBreak="0">
     <w:nsid w:val="74D6084D"/>
     <w:multiLevelType w:val="singleLevel"/>
     <w:tmpl w:val="89CA89A6"/>
@@ -9690,7 +15139,7 @@
       </w:pPr>
     </w:lvl>
   </w:abstractNum>
-  <w:abstractNum w:abstractNumId="13" w15:restartNumberingAfterBreak="0">
+  <w:abstractNum w:abstractNumId="17" w15:restartNumberingAfterBreak="0">
     <w:nsid w:val="7B472861"/>
     <w:multiLevelType w:val="hybridMultilevel"/>
     <w:tmpl w:val="904C3238"/>
@@ -9830,7 +15279,7 @@
       </w:rPr>
     </w:lvl>
   </w:abstractNum>
-  <w:abstractNum w:abstractNumId="14" w15:restartNumberingAfterBreak="0">
+  <w:abstractNum w:abstractNumId="18" w15:restartNumberingAfterBreak="0">
     <w:nsid w:val="7F05392C"/>
     <w:multiLevelType w:val="hybridMultilevel"/>
     <w:tmpl w:val="84FA0452"/>
@@ -9971,10 +15420,10 @@
     </w:lvl>
   </w:abstractNum>
   <w:num w:numId="1" w16cid:durableId="997195795">
-    <w:abstractNumId w:val="7"/>
+    <w:abstractNumId w:val="11"/>
   </w:num>
   <w:num w:numId="2" w16cid:durableId="332077580">
-    <w:abstractNumId w:val="12"/>
+    <w:abstractNumId w:val="16"/>
   </w:num>
   <w:num w:numId="3" w16cid:durableId="18089951">
     <w:abstractNumId w:val="0"/>
@@ -9983,22 +15432,22 @@
     <w:abstractNumId w:val="5"/>
   </w:num>
   <w:num w:numId="5" w16cid:durableId="820118540">
-    <w:abstractNumId w:val="14"/>
+    <w:abstractNumId w:val="18"/>
   </w:num>
   <w:num w:numId="6" w16cid:durableId="2071034387">
+    <w:abstractNumId w:val="17"/>
+  </w:num>
+  <w:num w:numId="7" w16cid:durableId="1915620358">
     <w:abstractNumId w:val="13"/>
   </w:num>
-  <w:num w:numId="7" w16cid:durableId="1915620358">
-    <w:abstractNumId w:val="9"/>
-  </w:num>
   <w:num w:numId="8" w16cid:durableId="1951935768">
-    <w:abstractNumId w:val="10"/>
+    <w:abstractNumId w:val="14"/>
   </w:num>
   <w:num w:numId="9" w16cid:durableId="443160851">
     <w:abstractNumId w:val="3"/>
   </w:num>
   <w:num w:numId="10" w16cid:durableId="692923573">
-    <w:abstractNumId w:val="6"/>
+    <w:abstractNumId w:val="8"/>
   </w:num>
   <w:num w:numId="11" w16cid:durableId="1456873935">
     <w:abstractNumId w:val="2"/>
@@ -10007,13 +15456,25 @@
     <w:abstractNumId w:val="4"/>
   </w:num>
   <w:num w:numId="13" w16cid:durableId="1329211825">
-    <w:abstractNumId w:val="11"/>
+    <w:abstractNumId w:val="15"/>
   </w:num>
   <w:num w:numId="14" w16cid:durableId="2099449158">
-    <w:abstractNumId w:val="8"/>
+    <w:abstractNumId w:val="12"/>
   </w:num>
   <w:num w:numId="15" w16cid:durableId="312804118">
     <w:abstractNumId w:val="1"/>
+  </w:num>
+  <w:num w:numId="16" w16cid:durableId="1071007120">
+    <w:abstractNumId w:val="9"/>
+  </w:num>
+  <w:num w:numId="17" w16cid:durableId="1412778285">
+    <w:abstractNumId w:val="6"/>
+  </w:num>
+  <w:num w:numId="18" w16cid:durableId="503279711">
+    <w:abstractNumId w:val="7"/>
+  </w:num>
+  <w:num w:numId="19" w16cid:durableId="310256002">
+    <w:abstractNumId w:val="10"/>
   </w:num>
 </w:numbering>
 </file>
@@ -11447,6 +16908,41 @@
       </w:tblBorders>
     </w:tblPr>
   </w:style>
+  <w:style w:type="paragraph" w:styleId="Tekstprzypisukocowego">
+    <w:name w:val="endnote text"/>
+    <w:basedOn w:val="Normalny"/>
+    <w:link w:val="TekstprzypisukocowegoZnak"/>
+    <w:uiPriority w:val="99"/>
+    <w:semiHidden/>
+    <w:unhideWhenUsed/>
+    <w:rsid w:val="003761EB"/>
+    <w:pPr>
+      <w:spacing w:line="240" w:lineRule="auto"/>
+    </w:pPr>
+    <w:rPr>
+      <w:sz w:val="20"/>
+      <w:szCs w:val="20"/>
+    </w:rPr>
+  </w:style>
+  <w:style w:type="character" w:customStyle="1" w:styleId="TekstprzypisukocowegoZnak">
+    <w:name w:val="Tekst przypisu końcowego Znak"/>
+    <w:basedOn w:val="Domylnaczcionkaakapitu"/>
+    <w:link w:val="Tekstprzypisukocowego"/>
+    <w:uiPriority w:val="99"/>
+    <w:semiHidden/>
+    <w:rsid w:val="003761EB"/>
+  </w:style>
+  <w:style w:type="character" w:styleId="Odwoanieprzypisukocowego">
+    <w:name w:val="endnote reference"/>
+    <w:basedOn w:val="Domylnaczcionkaakapitu"/>
+    <w:uiPriority w:val="99"/>
+    <w:semiHidden/>
+    <w:unhideWhenUsed/>
+    <w:rsid w:val="003761EB"/>
+    <w:rPr>
+      <w:vertAlign w:val="superscript"/>
+    </w:rPr>
+  </w:style>
 </w:styles>
 </file>
 
@@ -11766,23 +17262,10 @@
 </file>
 
 <file path=customXml/item1.xml><?xml version="1.0" encoding="utf-8"?>
-<p:properties xmlns:p="http://schemas.microsoft.com/office/2006/metadata/properties" xmlns:xsi="http://www.w3.org/2001/XMLSchema-instance" xmlns:pc="http://schemas.microsoft.com/office/infopath/2007/PartnerControls">
-  <documentManagement>
-    <_activity xmlns="c4c062c1-1785-4622-926e-e54f55d54382" xsi:nil="true"/>
-  </documentManagement>
-</p:properties>
+<b:Sources xmlns:b="http://schemas.openxmlformats.org/officeDocument/2006/bibliography" xmlns="http://schemas.openxmlformats.org/officeDocument/2006/bibliography" SelectedStyle="\APA.XSL" StyleName="APA"/>
 </file>
 
 <file path=customXml/item2.xml><?xml version="1.0" encoding="utf-8"?>
-<?mso-contentType ?>
-<FormTemplates xmlns="http://schemas.microsoft.com/sharepoint/v3/contenttype/forms">
-  <Display>DocumentLibraryForm</Display>
-  <Edit>DocumentLibraryForm</Edit>
-  <New>DocumentLibraryForm</New>
-</FormTemplates>
-</file>
-
-<file path=customXml/item3.xml><?xml version="1.0" encoding="utf-8"?>
 <ct:contentTypeSchema xmlns:ct="http://schemas.microsoft.com/office/2006/metadata/contentType" xmlns:ma="http://schemas.microsoft.com/office/2006/metadata/properties/metaAttributes" ct:_="" ma:_="" ma:contentTypeName="Dokument" ma:contentTypeID="0x010100A23D8374791C8F43B12F75E46849ABD2" ma:contentTypeVersion="8" ma:contentTypeDescription="Utwórz nowy dokument." ma:contentTypeScope="" ma:versionID="a8d4e0025d2fdf0d4fb8abe3acbd3fba">
   <xsd:schema xmlns:xsd="http://www.w3.org/2001/XMLSchema" xmlns:xs="http://www.w3.org/2001/XMLSchema" xmlns:p="http://schemas.microsoft.com/office/2006/metadata/properties" xmlns:ns3="c4c062c1-1785-4622-926e-e54f55d54382" xmlns:ns4="3d74851c-d6b5-40f3-8848-806f5d49d7c9" targetNamespace="http://schemas.microsoft.com/office/2006/metadata/properties" ma:root="true" ma:fieldsID="85bba21d78479e5360d291b3a995964c" ns3:_="" ns4:_="">
     <xsd:import namespace="c4c062c1-1785-4622-926e-e54f55d54382"/>
@@ -11971,29 +17454,32 @@
 </ct:contentTypeSchema>
 </file>
 
+<file path=customXml/item3.xml><?xml version="1.0" encoding="utf-8"?>
+<?mso-contentType ?>
+<FormTemplates xmlns="http://schemas.microsoft.com/sharepoint/v3/contenttype/forms">
+  <Display>DocumentLibraryForm</Display>
+  <Edit>DocumentLibraryForm</Edit>
+  <New>DocumentLibraryForm</New>
+</FormTemplates>
+</file>
+
 <file path=customXml/item4.xml><?xml version="1.0" encoding="utf-8"?>
-<b:Sources xmlns:b="http://schemas.openxmlformats.org/officeDocument/2006/bibliography" xmlns="http://schemas.openxmlformats.org/officeDocument/2006/bibliography" SelectedStyle="\APA.XSL" StyleName="APA"/>
+<p:properties xmlns:p="http://schemas.microsoft.com/office/2006/metadata/properties" xmlns:xsi="http://www.w3.org/2001/XMLSchema-instance" xmlns:pc="http://schemas.microsoft.com/office/infopath/2007/PartnerControls">
+  <documentManagement>
+    <_activity xmlns="c4c062c1-1785-4622-926e-e54f55d54382" xsi:nil="true"/>
+  </documentManagement>
+</p:properties>
 </file>
 
 <file path=customXml/itemProps1.xml><?xml version="1.0" encoding="utf-8"?>
-<ds:datastoreItem xmlns:ds="http://schemas.openxmlformats.org/officeDocument/2006/customXml" ds:itemID="{189013C9-FAD3-4C0F-B3EE-BBD859BD06D5}">
+<ds:datastoreItem xmlns:ds="http://schemas.openxmlformats.org/officeDocument/2006/customXml" ds:itemID="{16B3CE26-3C38-4A7E-8159-D93FE37365E5}">
   <ds:schemaRefs>
-    <ds:schemaRef ds:uri="http://schemas.microsoft.com/office/2006/metadata/properties"/>
-    <ds:schemaRef ds:uri="http://schemas.microsoft.com/office/infopath/2007/PartnerControls"/>
-    <ds:schemaRef ds:uri="c4c062c1-1785-4622-926e-e54f55d54382"/>
+    <ds:schemaRef ds:uri="http://schemas.openxmlformats.org/officeDocument/2006/bibliography"/>
   </ds:schemaRefs>
 </ds:datastoreItem>
 </file>
 
 <file path=customXml/itemProps2.xml><?xml version="1.0" encoding="utf-8"?>
-<ds:datastoreItem xmlns:ds="http://schemas.openxmlformats.org/officeDocument/2006/customXml" ds:itemID="{2F69B47E-6626-4667-AB13-4381F1DCCF69}">
-  <ds:schemaRefs>
-    <ds:schemaRef ds:uri="http://schemas.microsoft.com/sharepoint/v3/contenttype/forms"/>
-  </ds:schemaRefs>
-</ds:datastoreItem>
-</file>
-
-<file path=customXml/itemProps3.xml><?xml version="1.0" encoding="utf-8"?>
 <ds:datastoreItem xmlns:ds="http://schemas.openxmlformats.org/officeDocument/2006/customXml" ds:itemID="{B47EA310-829E-4B5E-ABF1-13F1DF8BE8ED}">
   <ds:schemaRefs>
     <ds:schemaRef ds:uri="http://schemas.microsoft.com/office/2006/metadata/contentType"/>
@@ -12012,10 +17498,20 @@
 </ds:datastoreItem>
 </file>
 
+<file path=customXml/itemProps3.xml><?xml version="1.0" encoding="utf-8"?>
+<ds:datastoreItem xmlns:ds="http://schemas.openxmlformats.org/officeDocument/2006/customXml" ds:itemID="{2F69B47E-6626-4667-AB13-4381F1DCCF69}">
+  <ds:schemaRefs>
+    <ds:schemaRef ds:uri="http://schemas.microsoft.com/sharepoint/v3/contenttype/forms"/>
+  </ds:schemaRefs>
+</ds:datastoreItem>
+</file>
+
 <file path=customXml/itemProps4.xml><?xml version="1.0" encoding="utf-8"?>
-<ds:datastoreItem xmlns:ds="http://schemas.openxmlformats.org/officeDocument/2006/customXml" ds:itemID="{16B3CE26-3C38-4A7E-8159-D93FE37365E5}">
+<ds:datastoreItem xmlns:ds="http://schemas.openxmlformats.org/officeDocument/2006/customXml" ds:itemID="{189013C9-FAD3-4C0F-B3EE-BBD859BD06D5}">
   <ds:schemaRefs>
-    <ds:schemaRef ds:uri="http://schemas.openxmlformats.org/officeDocument/2006/bibliography"/>
+    <ds:schemaRef ds:uri="http://schemas.microsoft.com/office/2006/metadata/properties"/>
+    <ds:schemaRef ds:uri="http://schemas.microsoft.com/office/infopath/2007/PartnerControls"/>
+    <ds:schemaRef ds:uri="c4c062c1-1785-4622-926e-e54f55d54382"/>
   </ds:schemaRefs>
 </ds:datastoreItem>
 </file>
--- a/czesc_teoretyczna/Praca dyplomowa_official.docx
+++ b/czesc_teoretyczna/Praca dyplomowa_official.docx
@@ -480,7 +480,7 @@
       <w:r>
         <w:fldChar w:fldCharType="separate"/>
       </w:r>
-      <w:hyperlink w:anchor="_Toc217838744" w:history="1">
+      <w:hyperlink w:anchor="_Toc217863158" w:history="1">
         <w:r>
           <w:rPr>
             <w:rStyle w:val="Hipercze"/>
@@ -507,7 +507,7 @@
             <w:noProof/>
             <w:webHidden/>
           </w:rPr>
-          <w:instrText xml:space="preserve"> PAGEREF _Toc217838744 \h </w:instrText>
+          <w:instrText xml:space="preserve"> PAGEREF _Toc217863158 \h </w:instrText>
         </w:r>
         <w:r>
           <w:rPr>
@@ -556,7 +556,7 @@
           <w14:ligatures w14:val="standardContextual"/>
         </w:rPr>
       </w:pPr>
-      <w:hyperlink w:anchor="_Toc217838745" w:history="1">
+      <w:hyperlink w:anchor="_Toc217863159" w:history="1">
         <w:r>
           <w:rPr>
             <w:rStyle w:val="Hipercze"/>
@@ -583,7 +583,7 @@
             <w:noProof/>
             <w:webHidden/>
           </w:rPr>
-          <w:instrText xml:space="preserve"> PAGEREF _Toc217838745 \h </w:instrText>
+          <w:instrText xml:space="preserve"> PAGEREF _Toc217863159 \h </w:instrText>
         </w:r>
         <w:r>
           <w:rPr>
@@ -631,7 +631,7 @@
           <w14:ligatures w14:val="standardContextual"/>
         </w:rPr>
       </w:pPr>
-      <w:hyperlink w:anchor="_Toc217838746" w:history="1">
+      <w:hyperlink w:anchor="_Toc217863160" w:history="1">
         <w:r>
           <w:rPr>
             <w:rStyle w:val="Hipercze"/>
@@ -677,7 +677,7 @@
             <w:noProof/>
             <w:webHidden/>
           </w:rPr>
-          <w:instrText xml:space="preserve"> PAGEREF _Toc217838746 \h </w:instrText>
+          <w:instrText xml:space="preserve"> PAGEREF _Toc217863160 \h </w:instrText>
         </w:r>
         <w:r>
           <w:rPr>
@@ -725,7 +725,7 @@
           <w14:ligatures w14:val="standardContextual"/>
         </w:rPr>
       </w:pPr>
-      <w:hyperlink w:anchor="_Toc217838747" w:history="1">
+      <w:hyperlink w:anchor="_Toc217863161" w:history="1">
         <w:r>
           <w:rPr>
             <w:rStyle w:val="Hipercze"/>
@@ -771,7 +771,7 @@
             <w:noProof/>
             <w:webHidden/>
           </w:rPr>
-          <w:instrText xml:space="preserve"> PAGEREF _Toc217838747 \h </w:instrText>
+          <w:instrText xml:space="preserve"> PAGEREF _Toc217863161 \h </w:instrText>
         </w:r>
         <w:r>
           <w:rPr>
@@ -819,7 +819,7 @@
           <w14:ligatures w14:val="standardContextual"/>
         </w:rPr>
       </w:pPr>
-      <w:hyperlink w:anchor="_Toc217838748" w:history="1">
+      <w:hyperlink w:anchor="_Toc217863162" w:history="1">
         <w:r>
           <w:rPr>
             <w:rStyle w:val="Hipercze"/>
@@ -865,7 +865,7 @@
             <w:noProof/>
             <w:webHidden/>
           </w:rPr>
-          <w:instrText xml:space="preserve"> PAGEREF _Toc217838748 \h </w:instrText>
+          <w:instrText xml:space="preserve"> PAGEREF _Toc217863162 \h </w:instrText>
         </w:r>
         <w:r>
           <w:rPr>
@@ -913,7 +913,7 @@
           <w14:ligatures w14:val="standardContextual"/>
         </w:rPr>
       </w:pPr>
-      <w:hyperlink w:anchor="_Toc217838749" w:history="1">
+      <w:hyperlink w:anchor="_Toc217863163" w:history="1">
         <w:r>
           <w:rPr>
             <w:rStyle w:val="Hipercze"/>
@@ -959,7 +959,7 @@
             <w:noProof/>
             <w:webHidden/>
           </w:rPr>
-          <w:instrText xml:space="preserve"> PAGEREF _Toc217838749 \h </w:instrText>
+          <w:instrText xml:space="preserve"> PAGEREF _Toc217863163 \h </w:instrText>
         </w:r>
         <w:r>
           <w:rPr>
@@ -1008,7 +1008,7 @@
           <w14:ligatures w14:val="standardContextual"/>
         </w:rPr>
       </w:pPr>
-      <w:hyperlink w:anchor="_Toc217838750" w:history="1">
+      <w:hyperlink w:anchor="_Toc217863164" w:history="1">
         <w:r>
           <w:rPr>
             <w:rStyle w:val="Hipercze"/>
@@ -1035,7 +1035,7 @@
             <w:noProof/>
             <w:webHidden/>
           </w:rPr>
-          <w:instrText xml:space="preserve"> PAGEREF _Toc217838750 \h </w:instrText>
+          <w:instrText xml:space="preserve"> PAGEREF _Toc217863164 \h </w:instrText>
         </w:r>
         <w:r>
           <w:rPr>
@@ -1083,7 +1083,7 @@
           <w14:ligatures w14:val="standardContextual"/>
         </w:rPr>
       </w:pPr>
-      <w:hyperlink w:anchor="_Toc217838751" w:history="1">
+      <w:hyperlink w:anchor="_Toc217863165" w:history="1">
         <w:r>
           <w:rPr>
             <w:rStyle w:val="Hipercze"/>
@@ -1129,7 +1129,7 @@
             <w:noProof/>
             <w:webHidden/>
           </w:rPr>
-          <w:instrText xml:space="preserve"> PAGEREF _Toc217838751 \h </w:instrText>
+          <w:instrText xml:space="preserve"> PAGEREF _Toc217863165 \h </w:instrText>
         </w:r>
         <w:r>
           <w:rPr>
@@ -1177,7 +1177,7 @@
           <w14:ligatures w14:val="standardContextual"/>
         </w:rPr>
       </w:pPr>
-      <w:hyperlink w:anchor="_Toc217838752" w:history="1">
+      <w:hyperlink w:anchor="_Toc217863166" w:history="1">
         <w:r>
           <w:rPr>
             <w:rStyle w:val="Hipercze"/>
@@ -1223,7 +1223,7 @@
             <w:noProof/>
             <w:webHidden/>
           </w:rPr>
-          <w:instrText xml:space="preserve"> PAGEREF _Toc217838752 \h </w:instrText>
+          <w:instrText xml:space="preserve"> PAGEREF _Toc217863166 \h </w:instrText>
         </w:r>
         <w:r>
           <w:rPr>
@@ -1271,7 +1271,7 @@
           <w14:ligatures w14:val="standardContextual"/>
         </w:rPr>
       </w:pPr>
-      <w:hyperlink w:anchor="_Toc217838753" w:history="1">
+      <w:hyperlink w:anchor="_Toc217863167" w:history="1">
         <w:r>
           <w:rPr>
             <w:rStyle w:val="Hipercze"/>
@@ -1317,7 +1317,7 @@
             <w:noProof/>
             <w:webHidden/>
           </w:rPr>
-          <w:instrText xml:space="preserve"> PAGEREF _Toc217838753 \h </w:instrText>
+          <w:instrText xml:space="preserve"> PAGEREF _Toc217863167 \h </w:instrText>
         </w:r>
         <w:r>
           <w:rPr>
@@ -1365,7 +1365,7 @@
           <w14:ligatures w14:val="standardContextual"/>
         </w:rPr>
       </w:pPr>
-      <w:hyperlink w:anchor="_Toc217838754" w:history="1">
+      <w:hyperlink w:anchor="_Toc217863168" w:history="1">
         <w:r>
           <w:rPr>
             <w:rStyle w:val="Hipercze"/>
@@ -1411,7 +1411,7 @@
             <w:noProof/>
             <w:webHidden/>
           </w:rPr>
-          <w:instrText xml:space="preserve"> PAGEREF _Toc217838754 \h </w:instrText>
+          <w:instrText xml:space="preserve"> PAGEREF _Toc217863168 \h </w:instrText>
         </w:r>
         <w:r>
           <w:rPr>
@@ -1460,7 +1460,7 @@
           <w14:ligatures w14:val="standardContextual"/>
         </w:rPr>
       </w:pPr>
-      <w:hyperlink w:anchor="_Toc217838755" w:history="1">
+      <w:hyperlink w:anchor="_Toc217863169" w:history="1">
         <w:r>
           <w:rPr>
             <w:rStyle w:val="Hipercze"/>
@@ -1487,7 +1487,7 @@
             <w:noProof/>
             <w:webHidden/>
           </w:rPr>
-          <w:instrText xml:space="preserve"> PAGEREF _Toc217838755 \h </w:instrText>
+          <w:instrText xml:space="preserve"> PAGEREF _Toc217863169 \h </w:instrText>
         </w:r>
         <w:r>
           <w:rPr>
@@ -1535,7 +1535,7 @@
           <w14:ligatures w14:val="standardContextual"/>
         </w:rPr>
       </w:pPr>
-      <w:hyperlink w:anchor="_Toc217838756" w:history="1">
+      <w:hyperlink w:anchor="_Toc217863170" w:history="1">
         <w:r>
           <w:rPr>
             <w:rStyle w:val="Hipercze"/>
@@ -1581,7 +1581,7 @@
             <w:noProof/>
             <w:webHidden/>
           </w:rPr>
-          <w:instrText xml:space="preserve"> PAGEREF _Toc217838756 \h </w:instrText>
+          <w:instrText xml:space="preserve"> PAGEREF _Toc217863170 \h </w:instrText>
         </w:r>
         <w:r>
           <w:rPr>
@@ -1629,7 +1629,7 @@
           <w14:ligatures w14:val="standardContextual"/>
         </w:rPr>
       </w:pPr>
-      <w:hyperlink w:anchor="_Toc217838757" w:history="1">
+      <w:hyperlink w:anchor="_Toc217863171" w:history="1">
         <w:r>
           <w:rPr>
             <w:rStyle w:val="Hipercze"/>
@@ -1675,7 +1675,7 @@
             <w:noProof/>
             <w:webHidden/>
           </w:rPr>
-          <w:instrText xml:space="preserve"> PAGEREF _Toc217838757 \h </w:instrText>
+          <w:instrText xml:space="preserve"> PAGEREF _Toc217863171 \h </w:instrText>
         </w:r>
         <w:r>
           <w:rPr>
@@ -1723,7 +1723,7 @@
           <w14:ligatures w14:val="standardContextual"/>
         </w:rPr>
       </w:pPr>
-      <w:hyperlink w:anchor="_Toc217838758" w:history="1">
+      <w:hyperlink w:anchor="_Toc217863172" w:history="1">
         <w:r>
           <w:rPr>
             <w:rStyle w:val="Hipercze"/>
@@ -1769,7 +1769,7 @@
             <w:noProof/>
             <w:webHidden/>
           </w:rPr>
-          <w:instrText xml:space="preserve"> PAGEREF _Toc217838758 \h </w:instrText>
+          <w:instrText xml:space="preserve"> PAGEREF _Toc217863172 \h </w:instrText>
         </w:r>
         <w:r>
           <w:rPr>
@@ -1817,7 +1817,7 @@
           <w14:ligatures w14:val="standardContextual"/>
         </w:rPr>
       </w:pPr>
-      <w:hyperlink w:anchor="_Toc217838759" w:history="1">
+      <w:hyperlink w:anchor="_Toc217863173" w:history="1">
         <w:r>
           <w:rPr>
             <w:rStyle w:val="Hipercze"/>
@@ -1863,7 +1863,7 @@
             <w:noProof/>
             <w:webHidden/>
           </w:rPr>
-          <w:instrText xml:space="preserve"> PAGEREF _Toc217838759 \h </w:instrText>
+          <w:instrText xml:space="preserve"> PAGEREF _Toc217863173 \h </w:instrText>
         </w:r>
         <w:r>
           <w:rPr>
@@ -1883,7 +1883,7 @@
             <w:noProof/>
             <w:webHidden/>
           </w:rPr>
-          <w:t>18</w:t>
+          <w:t>19</w:t>
         </w:r>
         <w:r>
           <w:rPr>
@@ -1911,7 +1911,7 @@
           <w14:ligatures w14:val="standardContextual"/>
         </w:rPr>
       </w:pPr>
-      <w:hyperlink w:anchor="_Toc217838760" w:history="1">
+      <w:hyperlink w:anchor="_Toc217863174" w:history="1">
         <w:r>
           <w:rPr>
             <w:rStyle w:val="Hipercze"/>
@@ -1957,7 +1957,7 @@
             <w:noProof/>
             <w:webHidden/>
           </w:rPr>
-          <w:instrText xml:space="preserve"> PAGEREF _Toc217838760 \h </w:instrText>
+          <w:instrText xml:space="preserve"> PAGEREF _Toc217863174 \h </w:instrText>
         </w:r>
         <w:r>
           <w:rPr>
@@ -1977,7 +1977,7 @@
             <w:noProof/>
             <w:webHidden/>
           </w:rPr>
-          <w:t>18</w:t>
+          <w:t>20</w:t>
         </w:r>
         <w:r>
           <w:rPr>
@@ -2005,7 +2005,7 @@
           <w14:ligatures w14:val="standardContextual"/>
         </w:rPr>
       </w:pPr>
-      <w:hyperlink w:anchor="_Toc217838761" w:history="1">
+      <w:hyperlink w:anchor="_Toc217863175" w:history="1">
         <w:r>
           <w:rPr>
             <w:rStyle w:val="Hipercze"/>
@@ -2051,7 +2051,7 @@
             <w:noProof/>
             <w:webHidden/>
           </w:rPr>
-          <w:instrText xml:space="preserve"> PAGEREF _Toc217838761 \h </w:instrText>
+          <w:instrText xml:space="preserve"> PAGEREF _Toc217863175 \h </w:instrText>
         </w:r>
         <w:r>
           <w:rPr>
@@ -2071,7 +2071,7 @@
             <w:noProof/>
             <w:webHidden/>
           </w:rPr>
-          <w:t>18</w:t>
+          <w:t>22</w:t>
         </w:r>
         <w:r>
           <w:rPr>
@@ -2100,7 +2100,7 @@
           <w14:ligatures w14:val="standardContextual"/>
         </w:rPr>
       </w:pPr>
-      <w:hyperlink w:anchor="_Toc217838762" w:history="1">
+      <w:hyperlink w:anchor="_Toc217863176" w:history="1">
         <w:r>
           <w:rPr>
             <w:rStyle w:val="Hipercze"/>
@@ -2127,7 +2127,7 @@
             <w:noProof/>
             <w:webHidden/>
           </w:rPr>
-          <w:instrText xml:space="preserve"> PAGEREF _Toc217838762 \h </w:instrText>
+          <w:instrText xml:space="preserve"> PAGEREF _Toc217863176 \h </w:instrText>
         </w:r>
         <w:r>
           <w:rPr>
@@ -2147,7 +2147,7 @@
             <w:noProof/>
             <w:webHidden/>
           </w:rPr>
-          <w:t>19</w:t>
+          <w:t>25</w:t>
         </w:r>
         <w:r>
           <w:rPr>
@@ -2175,7 +2175,7 @@
           <w14:ligatures w14:val="standardContextual"/>
         </w:rPr>
       </w:pPr>
-      <w:hyperlink w:anchor="_Toc217838763" w:history="1">
+      <w:hyperlink w:anchor="_Toc217863177" w:history="1">
         <w:r>
           <w:rPr>
             <w:rStyle w:val="Hipercze"/>
@@ -2221,7 +2221,7 @@
             <w:noProof/>
             <w:webHidden/>
           </w:rPr>
-          <w:instrText xml:space="preserve"> PAGEREF _Toc217838763 \h </w:instrText>
+          <w:instrText xml:space="preserve"> PAGEREF _Toc217863177 \h </w:instrText>
         </w:r>
         <w:r>
           <w:rPr>
@@ -2241,7 +2241,7 @@
             <w:noProof/>
             <w:webHidden/>
           </w:rPr>
-          <w:t>19</w:t>
+          <w:t>25</w:t>
         </w:r>
         <w:r>
           <w:rPr>
@@ -2269,7 +2269,7 @@
           <w14:ligatures w14:val="standardContextual"/>
         </w:rPr>
       </w:pPr>
-      <w:hyperlink w:anchor="_Toc217838764" w:history="1">
+      <w:hyperlink w:anchor="_Toc217863178" w:history="1">
         <w:r>
           <w:rPr>
             <w:rStyle w:val="Hipercze"/>
@@ -2317,7 +2317,7 @@
             <w:noProof/>
             <w:webHidden/>
           </w:rPr>
-          <w:instrText xml:space="preserve"> PAGEREF _Toc217838764 \h </w:instrText>
+          <w:instrText xml:space="preserve"> PAGEREF _Toc217863178 \h </w:instrText>
         </w:r>
         <w:r>
           <w:rPr>
@@ -2337,7 +2337,7 @@
             <w:noProof/>
             <w:webHidden/>
           </w:rPr>
-          <w:t>19</w:t>
+          <w:t>25</w:t>
         </w:r>
         <w:r>
           <w:rPr>
@@ -2365,7 +2365,7 @@
           <w14:ligatures w14:val="standardContextual"/>
         </w:rPr>
       </w:pPr>
-      <w:hyperlink w:anchor="_Toc217838765" w:history="1">
+      <w:hyperlink w:anchor="_Toc217863179" w:history="1">
         <w:r>
           <w:rPr>
             <w:rStyle w:val="Hipercze"/>
@@ -2413,7 +2413,7 @@
             <w:noProof/>
             <w:webHidden/>
           </w:rPr>
-          <w:instrText xml:space="preserve"> PAGEREF _Toc217838765 \h </w:instrText>
+          <w:instrText xml:space="preserve"> PAGEREF _Toc217863179 \h </w:instrText>
         </w:r>
         <w:r>
           <w:rPr>
@@ -2433,7 +2433,7 @@
             <w:noProof/>
             <w:webHidden/>
           </w:rPr>
-          <w:t>19</w:t>
+          <w:t>25</w:t>
         </w:r>
         <w:r>
           <w:rPr>
@@ -2461,7 +2461,7 @@
           <w14:ligatures w14:val="standardContextual"/>
         </w:rPr>
       </w:pPr>
-      <w:hyperlink w:anchor="_Toc217838766" w:history="1">
+      <w:hyperlink w:anchor="_Toc217863180" w:history="1">
         <w:r>
           <w:rPr>
             <w:rStyle w:val="Hipercze"/>
@@ -2507,7 +2507,7 @@
             <w:noProof/>
             <w:webHidden/>
           </w:rPr>
-          <w:instrText xml:space="preserve"> PAGEREF _Toc217838766 \h </w:instrText>
+          <w:instrText xml:space="preserve"> PAGEREF _Toc217863180 \h </w:instrText>
         </w:r>
         <w:r>
           <w:rPr>
@@ -2527,7 +2527,7 @@
             <w:noProof/>
             <w:webHidden/>
           </w:rPr>
-          <w:t>19</w:t>
+          <w:t>25</w:t>
         </w:r>
         <w:r>
           <w:rPr>
@@ -2556,7 +2556,7 @@
           <w14:ligatures w14:val="standardContextual"/>
         </w:rPr>
       </w:pPr>
-      <w:hyperlink w:anchor="_Toc217838767" w:history="1">
+      <w:hyperlink w:anchor="_Toc217863181" w:history="1">
         <w:r>
           <w:rPr>
             <w:rStyle w:val="Hipercze"/>
@@ -2583,7 +2583,7 @@
             <w:noProof/>
             <w:webHidden/>
           </w:rPr>
-          <w:instrText xml:space="preserve"> PAGEREF _Toc217838767 \h </w:instrText>
+          <w:instrText xml:space="preserve"> PAGEREF _Toc217863181 \h </w:instrText>
         </w:r>
         <w:r>
           <w:rPr>
@@ -2603,7 +2603,7 @@
             <w:noProof/>
             <w:webHidden/>
           </w:rPr>
-          <w:t>20</w:t>
+          <w:t>26</w:t>
         </w:r>
         <w:r>
           <w:rPr>
@@ -2632,7 +2632,7 @@
           <w14:ligatures w14:val="standardContextual"/>
         </w:rPr>
       </w:pPr>
-      <w:hyperlink w:anchor="_Toc217838768" w:history="1">
+      <w:hyperlink w:anchor="_Toc217863182" w:history="1">
         <w:r>
           <w:rPr>
             <w:rStyle w:val="Hipercze"/>
@@ -2659,7 +2659,7 @@
             <w:noProof/>
             <w:webHidden/>
           </w:rPr>
-          <w:instrText xml:space="preserve"> PAGEREF _Toc217838768 \h </w:instrText>
+          <w:instrText xml:space="preserve"> PAGEREF _Toc217863182 \h </w:instrText>
         </w:r>
         <w:r>
           <w:rPr>
@@ -2679,7 +2679,7 @@
             <w:noProof/>
             <w:webHidden/>
           </w:rPr>
-          <w:t>21</w:t>
+          <w:t>27</w:t>
         </w:r>
         <w:r>
           <w:rPr>
@@ -2708,7 +2708,7 @@
           <w14:ligatures w14:val="standardContextual"/>
         </w:rPr>
       </w:pPr>
-      <w:hyperlink w:anchor="_Toc217838769" w:history="1">
+      <w:hyperlink w:anchor="_Toc217863183" w:history="1">
         <w:r>
           <w:rPr>
             <w:rStyle w:val="Hipercze"/>
@@ -2735,7 +2735,7 @@
             <w:noProof/>
             <w:webHidden/>
           </w:rPr>
-          <w:instrText xml:space="preserve"> PAGEREF _Toc217838769 \h </w:instrText>
+          <w:instrText xml:space="preserve"> PAGEREF _Toc217863183 \h </w:instrText>
         </w:r>
         <w:r>
           <w:rPr>
@@ -2755,7 +2755,7 @@
             <w:noProof/>
             <w:webHidden/>
           </w:rPr>
-          <w:t>22</w:t>
+          <w:t>28</w:t>
         </w:r>
         <w:r>
           <w:rPr>
@@ -2784,7 +2784,7 @@
           <w14:ligatures w14:val="standardContextual"/>
         </w:rPr>
       </w:pPr>
-      <w:hyperlink w:anchor="_Toc217838770" w:history="1">
+      <w:hyperlink w:anchor="_Toc217863184" w:history="1">
         <w:r>
           <w:rPr>
             <w:rStyle w:val="Hipercze"/>
@@ -2819,7 +2819,7 @@
             <w:noProof/>
             <w:webHidden/>
           </w:rPr>
-          <w:instrText xml:space="preserve"> PAGEREF _Toc217838770 \h </w:instrText>
+          <w:instrText xml:space="preserve"> PAGEREF _Toc217863184 \h </w:instrText>
         </w:r>
         <w:r>
           <w:rPr>
@@ -2839,7 +2839,7 @@
             <w:noProof/>
             <w:webHidden/>
           </w:rPr>
-          <w:t>24</w:t>
+          <w:t>30</w:t>
         </w:r>
         <w:r>
           <w:rPr>
@@ -2868,7 +2868,7 @@
           <w14:ligatures w14:val="standardContextual"/>
         </w:rPr>
       </w:pPr>
-      <w:hyperlink w:anchor="_Toc217838771" w:history="1">
+      <w:hyperlink w:anchor="_Toc217863185" w:history="1">
         <w:r>
           <w:rPr>
             <w:rStyle w:val="Hipercze"/>
@@ -2895,7 +2895,7 @@
             <w:noProof/>
             <w:webHidden/>
           </w:rPr>
-          <w:instrText xml:space="preserve"> PAGEREF _Toc217838771 \h </w:instrText>
+          <w:instrText xml:space="preserve"> PAGEREF _Toc217863185 \h </w:instrText>
         </w:r>
         <w:r>
           <w:rPr>
@@ -2915,7 +2915,7 @@
             <w:noProof/>
             <w:webHidden/>
           </w:rPr>
-          <w:t>31</w:t>
+          <w:t>37</w:t>
         </w:r>
         <w:r>
           <w:rPr>
@@ -2944,7 +2944,7 @@
           <w14:ligatures w14:val="standardContextual"/>
         </w:rPr>
       </w:pPr>
-      <w:hyperlink w:anchor="_Toc217838772" w:history="1">
+      <w:hyperlink w:anchor="_Toc217863186" w:history="1">
         <w:r>
           <w:rPr>
             <w:rStyle w:val="Hipercze"/>
@@ -2972,7 +2972,7 @@
             <w:noProof/>
             <w:webHidden/>
           </w:rPr>
-          <w:instrText xml:space="preserve"> PAGEREF _Toc217838772 \h </w:instrText>
+          <w:instrText xml:space="preserve"> PAGEREF _Toc217863186 \h </w:instrText>
         </w:r>
         <w:r>
           <w:rPr>
@@ -2992,7 +2992,7 @@
             <w:noProof/>
             <w:webHidden/>
           </w:rPr>
-          <w:t>32</w:t>
+          <w:t>38</w:t>
         </w:r>
         <w:r>
           <w:rPr>
@@ -3030,7 +3030,7 @@
       <w:bookmarkStart w:id="0" w:name="_Toc39028588"/>
       <w:bookmarkStart w:id="1" w:name="_Toc65426897"/>
       <w:bookmarkStart w:id="2" w:name="_Toc65427130"/>
-      <w:bookmarkStart w:id="3" w:name="_Toc217838744"/>
+      <w:bookmarkStart w:id="3" w:name="_Toc217863158"/>
       <w:r>
         <w:lastRenderedPageBreak/>
         <w:t>Wstęp</w:t>
@@ -3253,7 +3253,7 @@
         <w:lastRenderedPageBreak/>
         <w:br/>
       </w:r>
-      <w:bookmarkStart w:id="7" w:name="_Toc217838745"/>
+      <w:bookmarkStart w:id="7" w:name="_Toc217863159"/>
       <w:bookmarkEnd w:id="5"/>
       <w:bookmarkEnd w:id="6"/>
       <w:r>
@@ -3265,7 +3265,7 @@
       <w:pPr>
         <w:pStyle w:val="Nagwek2"/>
       </w:pPr>
-      <w:bookmarkStart w:id="8" w:name="_Toc217838746"/>
+      <w:bookmarkStart w:id="8" w:name="_Toc217863160"/>
       <w:r>
         <w:t>Krótki opis wstępny</w:t>
       </w:r>
@@ -3346,7 +3346,7 @@
       <w:pPr>
         <w:pStyle w:val="Nagwek2"/>
       </w:pPr>
-      <w:bookmarkStart w:id="9" w:name="_Toc217838747"/>
+      <w:bookmarkStart w:id="9" w:name="_Toc217863161"/>
       <w:r>
         <w:t>Dziennik definicji</w:t>
       </w:r>
@@ -3357,10 +3357,6 @@
         <w:pStyle w:val="Tekstpodstawowyzwciciem"/>
       </w:pPr>
       <w:r>
-        <w:rPr>
-          <w:b/>
-          <w:bCs/>
-        </w:rPr>
         <w:t>Wiadomość/ramka MIDI</w:t>
       </w:r>
       <w:r>
@@ -3389,10 +3385,6 @@
         <w:pStyle w:val="Tekstpodstawowyzwciciem"/>
       </w:pPr>
       <w:r>
-        <w:rPr>
-          <w:b/>
-          <w:bCs/>
-        </w:rPr>
         <w:lastRenderedPageBreak/>
         <w:t>Kontroler MIDI</w:t>
       </w:r>
@@ -3430,10 +3422,6 @@
         <w:pStyle w:val="Tekstpodstawowyzwciciem"/>
       </w:pPr>
       <w:r>
-        <w:rPr>
-          <w:b/>
-          <w:bCs/>
-        </w:rPr>
         <w:t>Syntezator MIDI</w:t>
       </w:r>
       <w:r>
@@ -3453,10 +3441,6 @@
         <w:pStyle w:val="Tekstpodstawowyzwciciem"/>
       </w:pPr>
       <w:r>
-        <w:rPr>
-          <w:b/>
-          <w:bCs/>
-        </w:rPr>
         <w:t>Kanał MIDI</w:t>
       </w:r>
       <w:r>
@@ -3484,7 +3468,7 @@
       <w:pPr>
         <w:pStyle w:val="Nagwek2"/>
       </w:pPr>
-      <w:bookmarkStart w:id="10" w:name="_Toc217838748"/>
+      <w:bookmarkStart w:id="10" w:name="_Toc217863162"/>
       <w:r>
         <w:t>Budowa ramki/wiadomości MIDI</w:t>
       </w:r>
@@ -3578,7 +3562,7 @@
         <w:pStyle w:val="Legenda"/>
         <w:jc w:val="center"/>
       </w:pPr>
-      <w:bookmarkStart w:id="11" w:name="_Toc217244014"/>
+      <w:bookmarkStart w:id="11" w:name="_Toc217856101"/>
       <w:r>
         <w:lastRenderedPageBreak/>
         <w:t xml:space="preserve">Rys.  </w:t>
@@ -3633,7 +3617,7 @@
       <w:pPr>
         <w:pStyle w:val="Nagwek2"/>
       </w:pPr>
-      <w:bookmarkStart w:id="12" w:name="_Toc217838749"/>
+      <w:bookmarkStart w:id="12" w:name="_Toc217863163"/>
       <w:r>
         <w:t>Typy ramek MIDI</w:t>
       </w:r>
@@ -3652,14 +3636,10 @@
         <w:pStyle w:val="Tekstpodstawowyzwciciem"/>
       </w:pPr>
       <w:r>
-        <w:rPr>
-          <w:b/>
-          <w:bCs/>
-        </w:rPr>
-        <w:t>Channel Voice Message</w:t>
-      </w:r>
-      <w:r>
-        <w:t xml:space="preserve"> – najczęściej występujący w MIDI typ ramki. Przenosi on kluczowe instrukcje dotyczące zdarzeń muzycznych, takich jak naciśnięcie/puszczenie klawisza, siłę naciśnięcia/puszczenia, wysokość tonu czy typ instrumentu w jakim dany dźwięk ma być wygenerowany</w:t>
+        <w:t xml:space="preserve">Channel Voice Message </w:t>
+      </w:r>
+      <w:r>
+        <w:t>– najczęściej występujący w MIDI typ ramki. Przenosi on kluczowe instrukcje dotyczące zdarzeń muzycznych, takich jak naciśnięcie/puszczenie klawisza, siłę naciśnięcia/puszczenia, wysokość tonu czy typ instrumentu w jakim dany dźwięk ma być wygenerowany</w:t>
       </w:r>
       <w:r>
         <w:t xml:space="preserve"> [3]</w:t>
@@ -3677,37 +3657,21 @@
       </w:r>
       <w:proofErr w:type="spellStart"/>
       <w:r>
-        <w:rPr>
-          <w:b/>
-          <w:bCs/>
-        </w:rPr>
         <w:t>Note</w:t>
       </w:r>
       <w:proofErr w:type="spellEnd"/>
       <w:r>
-        <w:rPr>
-          <w:b/>
-          <w:bCs/>
-        </w:rPr>
-        <w:t xml:space="preserve"> On</w:t>
-      </w:r>
-      <w:r>
-        <w:t>), puszczeniu tego klawisza (</w:t>
-      </w:r>
-      <w:proofErr w:type="spellStart"/>
-      <w:r>
-        <w:rPr>
-          <w:b/>
-          <w:bCs/>
-        </w:rPr>
+        <w:t xml:space="preserve"> On),</w:t>
+      </w:r>
+      <w:r>
+        <w:t xml:space="preserve"> puszczeniu tego klawisza (</w:t>
+      </w:r>
+      <w:proofErr w:type="spellStart"/>
+      <w:r>
         <w:t>Note</w:t>
       </w:r>
       <w:proofErr w:type="spellEnd"/>
       <w:r>
-        <w:rPr>
-          <w:b/>
-          <w:bCs/>
-        </w:rPr>
         <w:t xml:space="preserve"> Off</w:t>
       </w:r>
       <w:r>
@@ -3715,10 +3679,6 @@
       </w:r>
       <w:proofErr w:type="spellStart"/>
       <w:r>
-        <w:rPr>
-          <w:b/>
-          <w:bCs/>
-        </w:rPr>
         <w:t>Velocity</w:t>
       </w:r>
       <w:proofErr w:type="spellEnd"/>
@@ -3784,18 +3744,10 @@
       </w:r>
       <w:proofErr w:type="spellStart"/>
       <w:r>
-        <w:rPr>
-          <w:b/>
-          <w:bCs/>
-        </w:rPr>
         <w:t>Note</w:t>
       </w:r>
       <w:proofErr w:type="spellEnd"/>
       <w:r>
-        <w:rPr>
-          <w:b/>
-          <w:bCs/>
-        </w:rPr>
         <w:t xml:space="preserve"> On</w:t>
       </w:r>
       <w:r>
@@ -3897,7 +3849,7 @@
           <w:iCs/>
         </w:rPr>
       </w:pPr>
-      <w:bookmarkStart w:id="13" w:name="_Toc217244015"/>
+      <w:bookmarkStart w:id="13" w:name="_Toc217856102"/>
       <w:r>
         <w:t xml:space="preserve">Rys.  </w:t>
       </w:r>
@@ -3982,18 +3934,10 @@
       </w:r>
       <w:proofErr w:type="spellStart"/>
       <w:r>
-        <w:rPr>
-          <w:b/>
-          <w:bCs/>
-        </w:rPr>
         <w:t>Note</w:t>
       </w:r>
       <w:proofErr w:type="spellEnd"/>
       <w:r>
-        <w:rPr>
-          <w:b/>
-          <w:bCs/>
-        </w:rPr>
         <w:t xml:space="preserve"> Off</w:t>
       </w:r>
       <w:r>
@@ -4100,7 +4044,7 @@
         <w:ind w:left="1004" w:hanging="360"/>
         <w:jc w:val="both"/>
       </w:pPr>
-      <w:bookmarkStart w:id="14" w:name="_Toc217244016"/>
+      <w:bookmarkStart w:id="14" w:name="_Toc217856103"/>
       <w:r>
         <w:t xml:space="preserve">Rys.  </w:t>
       </w:r>
@@ -4174,34 +4118,18 @@
         <w:ind w:firstLine="644"/>
       </w:pPr>
       <w:r>
-        <w:rPr>
-          <w:b/>
-          <w:bCs/>
-        </w:rPr>
         <w:t xml:space="preserve">Channel </w:t>
       </w:r>
       <w:proofErr w:type="spellStart"/>
       <w:r>
-        <w:rPr>
-          <w:b/>
-          <w:bCs/>
-        </w:rPr>
         <w:t>Mode</w:t>
       </w:r>
       <w:proofErr w:type="spellEnd"/>
       <w:r>
-        <w:rPr>
-          <w:b/>
-          <w:bCs/>
-        </w:rPr>
         <w:t xml:space="preserve"> </w:t>
       </w:r>
       <w:proofErr w:type="spellStart"/>
       <w:r>
-        <w:rPr>
-          <w:b/>
-          <w:bCs/>
-        </w:rPr>
         <w:t>Messages</w:t>
       </w:r>
       <w:proofErr w:type="spellEnd"/>
@@ -4280,7 +4208,7 @@
         <w:ind w:left="1004" w:hanging="360"/>
         <w:jc w:val="both"/>
       </w:pPr>
-      <w:bookmarkStart w:id="15" w:name="_Toc217244017"/>
+      <w:bookmarkStart w:id="15" w:name="_Toc217856104"/>
       <w:r>
         <w:t xml:space="preserve">Rys.  </w:t>
       </w:r>
@@ -4358,7 +4286,7 @@
         <w:lastRenderedPageBreak/>
         <w:br/>
       </w:r>
-      <w:bookmarkStart w:id="18" w:name="_Toc217838750"/>
+      <w:bookmarkStart w:id="18" w:name="_Toc217863164"/>
       <w:bookmarkEnd w:id="16"/>
       <w:bookmarkEnd w:id="17"/>
       <w:r>
@@ -4370,7 +4298,7 @@
       <w:pPr>
         <w:pStyle w:val="Nagwek2"/>
       </w:pPr>
-      <w:bookmarkStart w:id="19" w:name="_Toc217838751"/>
+      <w:bookmarkStart w:id="19" w:name="_Toc217863165"/>
       <w:r>
         <w:t>Standardy na rynku</w:t>
       </w:r>
@@ -4434,7 +4362,7 @@
       <w:pPr>
         <w:pStyle w:val="Nagwek2"/>
       </w:pPr>
-      <w:bookmarkStart w:id="20" w:name="_Toc217838752"/>
+      <w:bookmarkStart w:id="20" w:name="_Toc217863166"/>
       <w:r>
         <w:t>Grupa pierwsza</w:t>
       </w:r>
@@ -4557,7 +4485,7 @@
         <w:pStyle w:val="Legenda"/>
         <w:jc w:val="center"/>
       </w:pPr>
-      <w:bookmarkStart w:id="21" w:name="_Toc217244018"/>
+      <w:bookmarkStart w:id="21" w:name="_Toc217856105"/>
       <w:r>
         <w:t xml:space="preserve">Rys.  </w:t>
       </w:r>
@@ -4660,7 +4588,7 @@
       <w:pPr>
         <w:pStyle w:val="Nagwek2"/>
       </w:pPr>
-      <w:bookmarkStart w:id="22" w:name="_Toc217838753"/>
+      <w:bookmarkStart w:id="22" w:name="_Toc217863167"/>
       <w:r>
         <w:t xml:space="preserve">Grupa druga, reprezentant: aplikacja </w:t>
       </w:r>
@@ -4751,6 +4679,7 @@
         <w:pStyle w:val="Legenda"/>
         <w:jc w:val="center"/>
       </w:pPr>
+      <w:bookmarkStart w:id="23" w:name="_Toc217856106"/>
       <w:r>
         <w:t xml:space="preserve">Rys.  </w:t>
       </w:r>
@@ -4796,6 +4725,7 @@
         </w:rPr>
         <w:t>źródło: [7]</w:t>
       </w:r>
+      <w:bookmarkEnd w:id="23"/>
     </w:p>
     <w:p>
       <w:pPr>
@@ -4887,14 +4817,14 @@
       <w:pPr>
         <w:pStyle w:val="Nagwek2"/>
       </w:pPr>
-      <w:bookmarkStart w:id="23" w:name="_Toc217838754"/>
+      <w:bookmarkStart w:id="24" w:name="_Toc217863168"/>
       <w:r>
         <w:t xml:space="preserve">Grupa trzecia, reprezentant: </w:t>
       </w:r>
       <w:r>
         <w:t>rodzina keyboard CASIO LK</w:t>
       </w:r>
-      <w:bookmarkEnd w:id="23"/>
+      <w:bookmarkEnd w:id="24"/>
     </w:p>
     <w:p>
       <w:pPr>
@@ -5058,17 +4988,17 @@
         <w:lastRenderedPageBreak/>
         <w:br/>
       </w:r>
-      <w:bookmarkStart w:id="24" w:name="_Toc217838755"/>
+      <w:bookmarkStart w:id="25" w:name="_Toc217863169"/>
       <w:r>
         <w:t>Standard USB</w:t>
       </w:r>
-      <w:bookmarkEnd w:id="24"/>
+      <w:bookmarkEnd w:id="25"/>
     </w:p>
     <w:p>
       <w:pPr>
         <w:pStyle w:val="Nagwek2"/>
       </w:pPr>
-      <w:bookmarkStart w:id="25" w:name="_Toc217838756"/>
+      <w:bookmarkStart w:id="26" w:name="_Toc217863170"/>
       <w:r>
         <w:t>T</w:t>
       </w:r>
@@ -5078,7 +5008,7 @@
       <w:r>
         <w:t xml:space="preserve"> i zasilanie</w:t>
       </w:r>
-      <w:bookmarkEnd w:id="25"/>
+      <w:bookmarkEnd w:id="26"/>
     </w:p>
     <w:p>
       <w:pPr>
@@ -5282,7 +5212,7 @@
       <w:pPr>
         <w:pStyle w:val="Nagwek2"/>
       </w:pPr>
-      <w:bookmarkStart w:id="26" w:name="_Toc217838757"/>
+      <w:bookmarkStart w:id="27" w:name="_Toc217863171"/>
       <w:r>
         <w:t xml:space="preserve">Warstwy </w:t>
       </w:r>
@@ -5292,7 +5222,7 @@
       <w:r>
         <w:t xml:space="preserve"> standardu</w:t>
       </w:r>
-      <w:bookmarkEnd w:id="26"/>
+      <w:bookmarkEnd w:id="27"/>
     </w:p>
     <w:p>
       <w:pPr>
@@ -5369,6 +5299,7 @@
         <w:pStyle w:val="Legenda"/>
         <w:jc w:val="center"/>
       </w:pPr>
+      <w:bookmarkStart w:id="28" w:name="_Toc217856107"/>
       <w:r>
         <w:t xml:space="preserve">Rys.  </w:t>
       </w:r>
@@ -5400,6 +5331,7 @@
         </w:rPr>
         <w:t>źródło: [12]</w:t>
       </w:r>
+      <w:bookmarkEnd w:id="28"/>
       <w:r>
         <w:rPr>
           <w:i/>
@@ -5708,6 +5640,7 @@
         <w:pStyle w:val="Legenda"/>
         <w:jc w:val="center"/>
       </w:pPr>
+      <w:bookmarkStart w:id="29" w:name="_Toc217856108"/>
       <w:r>
         <w:t xml:space="preserve">Rys.  </w:t>
       </w:r>
@@ -5753,6 +5686,7 @@
         </w:rPr>
         <w:t>]</w:t>
       </w:r>
+      <w:bookmarkEnd w:id="29"/>
     </w:p>
     <w:p>
       <w:pPr>
@@ -5842,13 +5776,7 @@
         <w:rPr>
           <w:lang w:val="en-US"/>
         </w:rPr>
-        <w:t xml:space="preserve">- Full Speed </w:t>
-      </w:r>
-      <w:r>
-        <w:rPr>
-          <w:lang w:val="en-US"/>
-        </w:rPr>
-        <w:t>(</w:t>
+        <w:t>- Full Speed (</w:t>
       </w:r>
       <w:r>
         <w:rPr>
@@ -5877,10 +5805,7 @@
       </w:r>
       <w:proofErr w:type="spellEnd"/>
       <w:r>
-        <w:t xml:space="preserve"> </w:t>
-      </w:r>
-      <w:r>
-        <w:t>(</w:t>
+        <w:t xml:space="preserve"> (</w:t>
       </w:r>
       <w:r>
         <w:t xml:space="preserve">480 </w:t>
@@ -6043,6 +5968,7 @@
         <w:pStyle w:val="Legenda"/>
         <w:jc w:val="center"/>
       </w:pPr>
+      <w:bookmarkStart w:id="30" w:name="_Toc217856109"/>
       <w:r>
         <w:t xml:space="preserve">Rys.  </w:t>
       </w:r>
@@ -6088,6 +6014,7 @@
         </w:rPr>
         <w:t>]</w:t>
       </w:r>
+      <w:bookmarkEnd w:id="30"/>
     </w:p>
     <w:p>
       <w:pPr>
@@ -6098,12 +6025,12 @@
       <w:pPr>
         <w:pStyle w:val="Nagwek2"/>
       </w:pPr>
-      <w:bookmarkStart w:id="27" w:name="_Toc217838758"/>
+      <w:bookmarkStart w:id="31" w:name="_Toc217863172"/>
       <w:r>
         <w:lastRenderedPageBreak/>
         <w:t>Pakiety i transakcje USB</w:t>
       </w:r>
-      <w:bookmarkEnd w:id="27"/>
+      <w:bookmarkEnd w:id="31"/>
     </w:p>
     <w:p>
       <w:pPr>
@@ -6256,10 +6183,7 @@
         <w:t xml:space="preserve">który jest </w:t>
       </w:r>
       <w:r>
-        <w:t>wykorzystywany w transferach kontrolnych do inicjowania komunikacji (np. podczas enumeracji)</w:t>
-      </w:r>
-      <w:r>
-        <w:t xml:space="preserve"> </w:t>
+        <w:t xml:space="preserve">wykorzystywany w transferach kontrolnych do inicjowania komunikacji (np. podczas enumeracji) </w:t>
       </w:r>
       <w:r>
         <w:t>[11].</w:t>
@@ -6638,41 +6562,991 @@
       <w:pPr>
         <w:pStyle w:val="Nagwek2"/>
       </w:pPr>
-      <w:bookmarkStart w:id="28" w:name="_Toc217838759"/>
+      <w:bookmarkStart w:id="32" w:name="_Toc217863173"/>
       <w:r>
         <w:t>Enumeracja</w:t>
       </w:r>
-      <w:bookmarkEnd w:id="28"/>
+      <w:bookmarkEnd w:id="32"/>
     </w:p>
     <w:p>
       <w:pPr>
         <w:pStyle w:val="Tekstpodstawowyzwciciem"/>
       </w:pPr>
+      <w:r>
+        <w:t>Enumeracja to procedura inicjalizująca urządzenie</w:t>
+      </w:r>
+      <w:r>
+        <w:t xml:space="preserve"> USB</w:t>
+      </w:r>
+      <w:r>
+        <w:t xml:space="preserve"> </w:t>
+      </w:r>
+      <w:r>
+        <w:t xml:space="preserve">typu </w:t>
+      </w:r>
+      <w:r>
+        <w:t xml:space="preserve">Device, która jest wykonywana przez Hosta po podłączeniu urządzenia zewnętrznego do magistrali. </w:t>
+      </w:r>
+      <w:r>
+        <w:t>Cel enumeracji</w:t>
+      </w:r>
+      <w:r>
+        <w:t xml:space="preserve"> to nawiązanie komunikacji, odczytanie możliwości podłączonego urządzenia oraz wybranie takiego typu konfiguracji, który pozwoli na dalszą wymianę informacji, </w:t>
+      </w:r>
+      <w:r>
+        <w:t>co umożliwia poprawną pracę urządzenia peryferyjnego w ramach magistrali USB.</w:t>
+      </w:r>
+      <w:r>
+        <w:t xml:space="preserve"> Proces realizowany jest z wykorzystaniem transfer</w:t>
+      </w:r>
+      <w:r>
+        <w:t>ów</w:t>
+      </w:r>
+      <w:r>
+        <w:t xml:space="preserve"> typu Control, a wymiana informacji następuje poprzez specjalny </w:t>
+      </w:r>
+      <w:proofErr w:type="spellStart"/>
+      <w:r>
+        <w:t>endpoint</w:t>
+      </w:r>
+      <w:proofErr w:type="spellEnd"/>
+      <w:r>
+        <w:t xml:space="preserve"> 0, który jest </w:t>
+      </w:r>
+      <w:r>
+        <w:t xml:space="preserve">obowiązkowym </w:t>
+      </w:r>
+      <w:proofErr w:type="spellStart"/>
+      <w:r>
+        <w:t>endpointem</w:t>
+      </w:r>
+      <w:proofErr w:type="spellEnd"/>
+      <w:r>
+        <w:t xml:space="preserve"> kontrolnym</w:t>
+      </w:r>
+      <w:r>
+        <w:t xml:space="preserve"> w każdym urządzeniu USB [11].</w:t>
+      </w:r>
+    </w:p>
+    <w:p>
+      <w:pPr>
+        <w:pStyle w:val="Tekstpodstawowyzwciciem"/>
+      </w:pPr>
+      <w:r>
+        <w:lastRenderedPageBreak/>
+        <w:t xml:space="preserve">Pierwszy etap enumeracji zaczyna się w momencie wykrycia podłączenia urządzenia zewnętrznego, kiedy to Host rozpoznaje obecność urządzenia na podstawie zmiany stanu linii danych D+ i D-, jak również określa tryb prędkości na podstawie sygnalizacji realizowanej przez </w:t>
+      </w:r>
+      <w:r>
+        <w:t>rezystor</w:t>
+      </w:r>
+      <w:r>
+        <w:t xml:space="preserve"> </w:t>
+      </w:r>
+      <w:proofErr w:type="spellStart"/>
+      <w:r>
+        <w:t>pull-up</w:t>
+      </w:r>
+      <w:proofErr w:type="spellEnd"/>
+      <w:r>
+        <w:t xml:space="preserve"> po stronie urządzenia peryferyjnego [11][12]. Następnie Host resetuje magistralę do stanu </w:t>
+      </w:r>
+      <w:r>
+        <w:t>początkowego</w:t>
+      </w:r>
+      <w:r>
+        <w:t>, w celu doprowadzenia podłączonego urządzenia do stanu domyślnego</w:t>
+      </w:r>
+      <w:r>
+        <w:t xml:space="preserve">, co przygotowuje je do dalszej komunikacji </w:t>
+      </w:r>
+      <w:r>
+        <w:t>[11].</w:t>
+      </w:r>
+    </w:p>
+    <w:p>
+      <w:pPr>
+        <w:pStyle w:val="Tekstpodstawowyzwciciem"/>
+      </w:pPr>
+      <w:r>
+        <w:t>Każde urządzenie USB otrzymuje 7-bitowy adres nadawany przez Hosta, unikalny w ramach danej magistrali</w:t>
+      </w:r>
+      <w:r>
+        <w:t xml:space="preserve"> dzięki któremu Host jest w stanie identyfikować urządzenia [1</w:t>
+      </w:r>
+      <w:r>
+        <w:t>1</w:t>
+      </w:r>
+      <w:r>
+        <w:t>]. W ustawieniach domyślnych każde urządzeni</w:t>
+      </w:r>
+      <w:r>
+        <w:t>e</w:t>
+      </w:r>
+      <w:r>
+        <w:t xml:space="preserve"> ma początkowo przypisany adres 0. Zatem pierwszą czynnością po resecie magistrali jaką wykonuje Host jest zmiana adresu urządzenia na unikalny, z wykorzystaniem komendy SET_ADDRESS [11]. </w:t>
+      </w:r>
+    </w:p>
+    <w:p>
+      <w:pPr>
+        <w:pStyle w:val="Tekstpodstawowyzwciciem"/>
+      </w:pPr>
+      <w:r>
+        <w:t xml:space="preserve">W kolejnym kroku Host odczytuje z EP0 (skrót od </w:t>
+      </w:r>
+      <w:proofErr w:type="spellStart"/>
+      <w:r>
+        <w:t>endpoint</w:t>
+      </w:r>
+      <w:proofErr w:type="spellEnd"/>
+      <w:r>
+        <w:t xml:space="preserve"> 0) deskryptory urządzenia za pomocą Control Transfer, dzięki czemu dowiaduje się on o funkcjach jakie realizuje urządzenie, możliwościach konfiguracji oraz zasilania </w:t>
+      </w:r>
+      <w:r>
+        <w:t>[11]</w:t>
+      </w:r>
+      <w:r>
+        <w:t>. Same deskryptory są opisane bardziej szczegółowo w podnagłówku „3.5 – Deskryptory i ich hierarchia”.</w:t>
+      </w:r>
+    </w:p>
+    <w:p>
+      <w:pPr>
+        <w:pStyle w:val="Tekstpodstawowyzwciciem"/>
+      </w:pPr>
+      <w:r>
+        <w:t xml:space="preserve">Gdy Host pobierze wszystkie informacje o urządzeniu zewnętrznym </w:t>
+      </w:r>
+      <w:r>
+        <w:t xml:space="preserve">wybiera </w:t>
+      </w:r>
+      <w:r>
+        <w:t xml:space="preserve">on </w:t>
+      </w:r>
+      <w:r>
+        <w:t>konfigurację urządzenia, która określa sposób jego pracy oraz parametry zasilania</w:t>
+      </w:r>
+      <w:r>
+        <w:t xml:space="preserve"> </w:t>
+      </w:r>
+      <w:r>
+        <w:t xml:space="preserve"> (</w:t>
+      </w:r>
+      <w:r>
+        <w:t>w</w:t>
+      </w:r>
+      <w:r>
+        <w:t xml:space="preserve"> praktyce wiele urządzeń udostępnia tylko jedną konfigurację, jednak standard dopuszcza ich większą liczbę [12]</w:t>
+      </w:r>
+      <w:r>
+        <w:t xml:space="preserve">). Wybór konfiguracji jest realizowany poprzez komendę SET_CONFIGURATION. Po tym możliwa już jest standardowa komunikacja z wykorzystaniem wszystkich </w:t>
+      </w:r>
+      <w:proofErr w:type="spellStart"/>
+      <w:r>
+        <w:t>endpointów</w:t>
+      </w:r>
+      <w:proofErr w:type="spellEnd"/>
+      <w:r>
+        <w:t>, a nie tylko EP0 [11].</w:t>
+      </w:r>
+    </w:p>
+    <w:p>
+      <w:pPr>
+        <w:pStyle w:val="Tekstpodstawowyzwciciem"/>
+      </w:pPr>
+      <w:r>
+        <w:t xml:space="preserve">Host konfiguruje więc po swojej stronie kanały komunikacyjne, czyli </w:t>
+      </w:r>
+      <w:proofErr w:type="spellStart"/>
+      <w:r>
+        <w:t>pipe’y</w:t>
+      </w:r>
+      <w:proofErr w:type="spellEnd"/>
+      <w:r>
+        <w:t xml:space="preserve">, które będą powiązane z odpowiednimi </w:t>
+      </w:r>
+      <w:proofErr w:type="spellStart"/>
+      <w:r>
+        <w:t>endpointami</w:t>
+      </w:r>
+      <w:proofErr w:type="spellEnd"/>
+      <w:r>
+        <w:t xml:space="preserve"> w celu wymiany informacji. Uruchamia on także odpowiednią obsługę klasy urządzenia (np. HID, Audio czy Mass Storage), </w:t>
+      </w:r>
+      <w:r>
+        <w:t>co stanowi</w:t>
+      </w:r>
+      <w:r>
+        <w:t xml:space="preserve"> ostatni</w:t>
+      </w:r>
+      <w:r>
+        <w:t xml:space="preserve"> etap umożliwiający rozpoczęcie docelowej wymiany danych</w:t>
+      </w:r>
+      <w:r>
+        <w:t xml:space="preserve"> [11][13].</w:t>
+      </w:r>
+    </w:p>
+    <w:p>
+      <w:pPr>
+        <w:pStyle w:val="Tekstpodstawowyzwciciem"/>
+        <w:ind w:firstLine="0"/>
+      </w:pPr>
     </w:p>
     <w:p>
       <w:pPr>
         <w:pStyle w:val="Nagwek2"/>
       </w:pPr>
-      <w:bookmarkStart w:id="29" w:name="_Toc217838760"/>
+      <w:bookmarkStart w:id="33" w:name="_Toc217863174"/>
       <w:r>
         <w:t>Deskryptory i ich hierarchia</w:t>
       </w:r>
-      <w:bookmarkEnd w:id="29"/>
+      <w:bookmarkEnd w:id="33"/>
     </w:p>
     <w:p>
       <w:pPr>
         <w:pStyle w:val="Tekstpodstawowyzwciciem"/>
       </w:pPr>
+      <w:r>
+        <w:t xml:space="preserve">Deskryptory w standardzie USB są strukturami danych, które opisują urządzenie peryferyjne oraz </w:t>
+      </w:r>
+      <w:r>
+        <w:t>sposób komunikacji z nim</w:t>
+      </w:r>
+      <w:r>
+        <w:t xml:space="preserve">. Odczytywane są one w procesie enumeracji, </w:t>
+      </w:r>
+      <w:r>
+        <w:lastRenderedPageBreak/>
+        <w:t>dzięki czemu Host jest później w stanie właściwie skonfigurować połączenie z urządzeniem [11][12].</w:t>
+      </w:r>
+    </w:p>
+    <w:p>
+      <w:pPr>
+        <w:pStyle w:val="Tekstpodstawowyzwciciem"/>
+      </w:pPr>
+      <w:r>
+        <w:t xml:space="preserve">Deskryptory tworzą hierarchię, w której podstawową strukturą jest Device </w:t>
+      </w:r>
+      <w:proofErr w:type="spellStart"/>
+      <w:r>
+        <w:t>Descriptor</w:t>
+      </w:r>
+      <w:proofErr w:type="spellEnd"/>
+      <w:r>
+        <w:t xml:space="preserve">, czyli deskryptor urządzenia. Kolejne deskryptory opisują możliwe do wyboru konfiguracje, interfejsy oraz dostępne w urządzeniu </w:t>
+      </w:r>
+      <w:proofErr w:type="spellStart"/>
+      <w:r>
+        <w:t>endpointy</w:t>
+      </w:r>
+      <w:proofErr w:type="spellEnd"/>
+      <w:r>
+        <w:t xml:space="preserve"> [11].</w:t>
+      </w:r>
+    </w:p>
+    <w:p>
+      <w:pPr>
+        <w:pStyle w:val="Tekstpodstawowyzwciciem"/>
+        <w:keepNext/>
+        <w:ind w:firstLine="0"/>
+      </w:pPr>
+      <w:r>
+        <w:rPr>
+          <w:noProof/>
+        </w:rPr>
+        <w:drawing>
+          <wp:inline distT="0" distB="0" distL="0" distR="0" wp14:anchorId="6E39D844" wp14:editId="74E87DE8">
+            <wp:extent cx="5399405" cy="2306955"/>
+            <wp:effectExtent l="0" t="0" r="0" b="0"/>
+            <wp:docPr id="1775002043" name="Obraz 1" descr="Obraz zawierający tekst, zrzut ekranu, linia, diagram&#10;&#10;Zawartość wygenerowana przez AI może być niepoprawna."/>
+            <wp:cNvGraphicFramePr>
+              <a:graphicFrameLocks xmlns:a="http://schemas.openxmlformats.org/drawingml/2006/main" noChangeAspect="1"/>
+            </wp:cNvGraphicFramePr>
+            <a:graphic xmlns:a="http://schemas.openxmlformats.org/drawingml/2006/main">
+              <a:graphicData uri="http://schemas.openxmlformats.org/drawingml/2006/picture">
+                <pic:pic xmlns:pic="http://schemas.openxmlformats.org/drawingml/2006/picture">
+                  <pic:nvPicPr>
+                    <pic:cNvPr id="1775002043" name="Obraz 1" descr="Obraz zawierający tekst, zrzut ekranu, linia, diagram&#10;&#10;Zawartość wygenerowana przez AI może być niepoprawna."/>
+                    <pic:cNvPicPr/>
+                  </pic:nvPicPr>
+                  <pic:blipFill>
+                    <a:blip r:embed="rId26">
+                      <a:extLst>
+                        <a:ext uri="{28A0092B-C50C-407E-A947-70E740481C1C}">
+                          <a14:useLocalDpi xmlns:a14="http://schemas.microsoft.com/office/drawing/2010/main" val="0"/>
+                        </a:ext>
+                      </a:extLst>
+                    </a:blip>
+                    <a:stretch>
+                      <a:fillRect/>
+                    </a:stretch>
+                  </pic:blipFill>
+                  <pic:spPr>
+                    <a:xfrm>
+                      <a:off x="0" y="0"/>
+                      <a:ext cx="5399405" cy="2306955"/>
+                    </a:xfrm>
+                    <a:prstGeom prst="rect">
+                      <a:avLst/>
+                    </a:prstGeom>
+                  </pic:spPr>
+                </pic:pic>
+              </a:graphicData>
+            </a:graphic>
+          </wp:inline>
+        </w:drawing>
+      </w:r>
+    </w:p>
+    <w:p>
+      <w:pPr>
+        <w:pStyle w:val="Legenda"/>
+        <w:jc w:val="center"/>
+        <w:rPr>
+          <w:i/>
+          <w:iCs/>
+        </w:rPr>
+      </w:pPr>
+      <w:r>
+        <w:t xml:space="preserve">Rys.  </w:t>
+      </w:r>
+      <w:r>
+        <w:fldChar w:fldCharType="begin"/>
+      </w:r>
+      <w:r>
+        <w:instrText xml:space="preserve"> SEQ Rys._ \* ARABIC </w:instrText>
+      </w:r>
+      <w:r>
+        <w:fldChar w:fldCharType="separate"/>
+      </w:r>
+      <w:r>
+        <w:rPr>
+          <w:noProof/>
+        </w:rPr>
+        <w:t>10</w:t>
+      </w:r>
+      <w:r>
+        <w:fldChar w:fldCharType="end"/>
+      </w:r>
+      <w:r>
+        <w:t xml:space="preserve">.: Hierarchiczna struktura deskryptorów, </w:t>
+      </w:r>
+      <w:r>
+        <w:rPr>
+          <w:i/>
+          <w:iCs/>
+        </w:rPr>
+        <w:t>źródło: [12]</w:t>
+      </w:r>
+    </w:p>
+    <w:p>
+      <w:pPr>
+        <w:pStyle w:val="Tekstpodstawowyzwciciem"/>
+        <w:ind w:firstLine="0"/>
+      </w:pPr>
+    </w:p>
+    <w:p>
+      <w:pPr>
+        <w:pStyle w:val="Tekstpodstawowyzwciciem"/>
+      </w:pPr>
+      <w:r>
+        <w:t xml:space="preserve">Device </w:t>
+      </w:r>
+      <w:proofErr w:type="spellStart"/>
+      <w:r>
+        <w:t>Descriptor</w:t>
+      </w:r>
+      <w:proofErr w:type="spellEnd"/>
+      <w:r>
+        <w:t>, czyli deskryptor urządzenia, zawiera podstawowe informacje, które identyfikują urządzeni</w:t>
+      </w:r>
+      <w:r>
+        <w:t>e</w:t>
+      </w:r>
+      <w:r>
+        <w:t xml:space="preserve"> i opisują jego ogólne parametry, takie jak identyfikator producenta czy produktu</w:t>
+      </w:r>
+      <w:r>
+        <w:t xml:space="preserve">, </w:t>
+      </w:r>
+      <w:r>
+        <w:t xml:space="preserve">wersje obsługiwanego standardu USB, rozmiar pakietu obsługiwanego przez EP0 oraz liczbę dostępnych konfiguracji, które oferuje urządzenie [11]. </w:t>
+      </w:r>
+    </w:p>
+    <w:p>
+      <w:pPr>
+        <w:pStyle w:val="Tekstpodstawowyzwciciem"/>
+      </w:pPr>
+      <w:r>
+        <w:t xml:space="preserve">Następnie odczytywany jest </w:t>
+      </w:r>
+      <w:proofErr w:type="spellStart"/>
+      <w:r>
+        <w:t>Configuration</w:t>
+      </w:r>
+      <w:proofErr w:type="spellEnd"/>
+      <w:r>
+        <w:t xml:space="preserve"> </w:t>
+      </w:r>
+      <w:proofErr w:type="spellStart"/>
+      <w:r>
+        <w:t>Descriptor</w:t>
+      </w:r>
+      <w:proofErr w:type="spellEnd"/>
+      <w:r>
+        <w:t xml:space="preserve">, czyli deskryptor konfiguracji. Opisuje on konkretny tryb pracy urządzenia, </w:t>
+      </w:r>
+      <w:r>
+        <w:t>ponieważ standard dopuszcza istnienie wielu konfiguracji w ramach jednego urządzenia [12]</w:t>
+      </w:r>
+      <w:r>
+        <w:t>. Do najważniejszych parametrów opisywanych przez ten deskryptor możemy zaliczyć: liczbę dostępnych</w:t>
+      </w:r>
+      <w:r>
+        <w:t xml:space="preserve"> </w:t>
+      </w:r>
+      <w:proofErr w:type="spellStart"/>
+      <w:r>
+        <w:t>intefejsow</w:t>
+      </w:r>
+      <w:proofErr w:type="spellEnd"/>
+      <w:r>
+        <w:t xml:space="preserve"> w t</w:t>
+      </w:r>
+      <w:r>
+        <w:t xml:space="preserve">ej konkretnej </w:t>
+      </w:r>
+      <w:r>
+        <w:t>konfiguracji, informacje o trybie zasilania (</w:t>
+      </w:r>
+      <w:proofErr w:type="spellStart"/>
+      <w:r>
+        <w:t>bus-powered</w:t>
+      </w:r>
+      <w:proofErr w:type="spellEnd"/>
+      <w:r>
+        <w:t xml:space="preserve"> czy </w:t>
+      </w:r>
+      <w:proofErr w:type="spellStart"/>
+      <w:r>
+        <w:t>self-powered</w:t>
+      </w:r>
+      <w:proofErr w:type="spellEnd"/>
+      <w:r>
+        <w:t>), a także deklarowany przez urządzenie pobór mocy (</w:t>
+      </w:r>
+      <w:r>
+        <w:t xml:space="preserve">prąd </w:t>
+      </w:r>
+      <w:r>
+        <w:t xml:space="preserve">podany </w:t>
+      </w:r>
+      <w:r>
+        <w:t xml:space="preserve">tu </w:t>
+      </w:r>
+      <w:r>
+        <w:t xml:space="preserve">jako 8 bitowa liczba w jednostce 2 </w:t>
+      </w:r>
+      <w:proofErr w:type="spellStart"/>
+      <w:r>
+        <w:t>mA</w:t>
+      </w:r>
+      <w:proofErr w:type="spellEnd"/>
+      <w:r>
+        <w:t xml:space="preserve">). </w:t>
+      </w:r>
+      <w:proofErr w:type="spellStart"/>
+      <w:r>
+        <w:t>Configuration</w:t>
+      </w:r>
+      <w:proofErr w:type="spellEnd"/>
+      <w:r>
+        <w:t xml:space="preserve"> </w:t>
+      </w:r>
+      <w:proofErr w:type="spellStart"/>
+      <w:r>
+        <w:t>D</w:t>
+      </w:r>
+      <w:r>
+        <w:t>escriptor</w:t>
+      </w:r>
+      <w:proofErr w:type="spellEnd"/>
+      <w:r>
+        <w:t xml:space="preserve"> </w:t>
+      </w:r>
+      <w:r>
+        <w:t>zawiera również pole</w:t>
+      </w:r>
+      <w:r>
+        <w:t xml:space="preserve"> </w:t>
+      </w:r>
+      <w:r>
+        <w:t>określające jaka jest</w:t>
+      </w:r>
+      <w:r>
+        <w:t xml:space="preserve"> całkowita długość zestawu deskryptorów należących do tej konkretnej konfiguracji, dzięki czemu Host może pobrać kompletną strukturę opisującą dalsze deskryptory (interfejsy oraz </w:t>
+      </w:r>
+      <w:proofErr w:type="spellStart"/>
+      <w:r>
+        <w:t>endpointy</w:t>
+      </w:r>
+      <w:proofErr w:type="spellEnd"/>
+      <w:r>
+        <w:t xml:space="preserve">) [11]. </w:t>
+      </w:r>
+    </w:p>
+    <w:p>
+      <w:pPr>
+        <w:pStyle w:val="Tekstpodstawowyzwciciem"/>
+      </w:pPr>
+      <w:r>
+        <w:lastRenderedPageBreak/>
+        <w:t xml:space="preserve">Interface </w:t>
+      </w:r>
+      <w:proofErr w:type="spellStart"/>
+      <w:r>
+        <w:t>Descriptor</w:t>
+      </w:r>
+      <w:proofErr w:type="spellEnd"/>
+      <w:r>
+        <w:t>, czyli deskryptor interfejsu, opisuje</w:t>
+      </w:r>
+      <w:r>
+        <w:t xml:space="preserve"> daną logiczną funkcję urządzenia peryferyjnego w ramach wybranej konfiguracji. Do jego najważniejszych parametrów należą pola opisujące klasę, podklasę i protokół interfejsu, </w:t>
+      </w:r>
+      <w:r>
+        <w:t>na podstawie których Host dobiera odpowiedni sterownik klasy</w:t>
+      </w:r>
+      <w:r>
+        <w:t xml:space="preserve"> (</w:t>
+      </w:r>
+      <w:proofErr w:type="spellStart"/>
+      <w:r>
+        <w:t>class</w:t>
+      </w:r>
+      <w:proofErr w:type="spellEnd"/>
+      <w:r>
+        <w:t xml:space="preserve"> driver) [11]. Ma to bardzo duże znaczenie, ponieważ o ile protokół USB jest w stanie wykonać enumerację i zebrać informację o urządzeniu, to dopiero właściwie dobrany sterownik klasy pozwala realizować transmisję na </w:t>
+      </w:r>
+      <w:proofErr w:type="spellStart"/>
+      <w:r>
+        <w:t>endpointach</w:t>
+      </w:r>
+      <w:proofErr w:type="spellEnd"/>
+      <w:r>
+        <w:t xml:space="preserve"> oraz interpretować dane zgodnie ze specyfikacją danej klasy [1</w:t>
+      </w:r>
+      <w:r>
+        <w:t>1</w:t>
+      </w:r>
+      <w:r>
+        <w:t>][</w:t>
+      </w:r>
+      <w:r>
+        <w:t>12</w:t>
+      </w:r>
+      <w:r>
+        <w:t xml:space="preserve">]. Deskryptor interfejsu informuje także o ilości </w:t>
+      </w:r>
+      <w:proofErr w:type="spellStart"/>
+      <w:r>
+        <w:t>endpointów</w:t>
+      </w:r>
+      <w:proofErr w:type="spellEnd"/>
+      <w:r>
+        <w:t xml:space="preserve">, które są przypisane do konkretnego interfejsu [11]. </w:t>
+      </w:r>
+    </w:p>
+    <w:p>
+      <w:pPr>
+        <w:pStyle w:val="Tekstpodstawowyzwciciem"/>
+      </w:pPr>
+      <w:proofErr w:type="spellStart"/>
+      <w:r>
+        <w:t>Endpoint</w:t>
+      </w:r>
+      <w:proofErr w:type="spellEnd"/>
+      <w:r>
+        <w:t xml:space="preserve"> </w:t>
+      </w:r>
+      <w:proofErr w:type="spellStart"/>
+      <w:r>
+        <w:t>Descriptor</w:t>
+      </w:r>
+      <w:proofErr w:type="spellEnd"/>
+      <w:r>
+        <w:t xml:space="preserve">, nazywany deskryptorem </w:t>
+      </w:r>
+      <w:proofErr w:type="spellStart"/>
+      <w:r>
+        <w:t>endpointu</w:t>
+      </w:r>
+      <w:proofErr w:type="spellEnd"/>
+      <w:r>
+        <w:t xml:space="preserve">, opisuje nam pojedynczy logiczny kanał transmisji danych. Zawiera on wszystkie informacje potrzebne do wymiany danych, czyli adres </w:t>
+      </w:r>
+      <w:proofErr w:type="spellStart"/>
+      <w:r>
+        <w:t>endpointu</w:t>
+      </w:r>
+      <w:proofErr w:type="spellEnd"/>
+      <w:r>
+        <w:t>, kierunek obsługiwanej transmisji</w:t>
+      </w:r>
+      <w:r>
+        <w:t>,</w:t>
+      </w:r>
+      <w:r>
+        <w:t xml:space="preserve"> typ transferu (np. </w:t>
+      </w:r>
+      <w:proofErr w:type="spellStart"/>
+      <w:r>
+        <w:t>Bulk</w:t>
+      </w:r>
+      <w:proofErr w:type="spellEnd"/>
+      <w:r>
+        <w:t xml:space="preserve">, </w:t>
+      </w:r>
+      <w:proofErr w:type="spellStart"/>
+      <w:r>
+        <w:t>Interrupt</w:t>
+      </w:r>
+      <w:proofErr w:type="spellEnd"/>
+      <w:r>
+        <w:t xml:space="preserve">) oraz maksymalny rozmiar pakietu danych jaki potrafi obsłużyć. W przypadku niektórych typów transferu zawiera także informację o parametrach czasowych. </w:t>
+      </w:r>
+      <w:r>
+        <w:t>Na podstawie tych informacj</w:t>
+      </w:r>
+      <w:r>
+        <w:t xml:space="preserve">i </w:t>
+      </w:r>
+      <w:r>
+        <w:t xml:space="preserve">Host jest w stanie skonfigurować </w:t>
+      </w:r>
+      <w:proofErr w:type="spellStart"/>
+      <w:r>
+        <w:t>pipe</w:t>
+      </w:r>
+      <w:proofErr w:type="spellEnd"/>
+      <w:r>
+        <w:t xml:space="preserve">, czyli kanał komunikacyjny po swojej stronie oraz rozpocząć wymianę danych z urządzeniem [11]. </w:t>
+      </w:r>
+    </w:p>
+    <w:p>
+      <w:pPr>
+        <w:pStyle w:val="Tekstpodstawowyzwciciem"/>
+      </w:pPr>
+      <w:r>
+        <w:t xml:space="preserve">Poza obecnymi na „Rysunku 10.” </w:t>
+      </w:r>
+      <w:r>
+        <w:t>deskryptorami podstawowymi standard USB przewiduje również deskryptory dodatkowe</w:t>
+      </w:r>
+      <w:r>
+        <w:t xml:space="preserve"> </w:t>
+      </w:r>
+      <w:r>
+        <w:t>[11]</w:t>
+      </w:r>
+      <w:r>
+        <w:t>, między innymi</w:t>
+      </w:r>
+      <w:r>
+        <w:t>:</w:t>
+      </w:r>
+    </w:p>
+    <w:p>
+      <w:pPr>
+        <w:pStyle w:val="Tekstpodstawowyzwciciem"/>
+      </w:pPr>
+      <w:r>
+        <w:t xml:space="preserve">- String </w:t>
+      </w:r>
+      <w:proofErr w:type="spellStart"/>
+      <w:r>
+        <w:t>Descriptors</w:t>
+      </w:r>
+      <w:proofErr w:type="spellEnd"/>
+      <w:r>
+        <w:t>, które przenoszą informacj</w:t>
+      </w:r>
+      <w:r>
+        <w:t>e tekstowe, które niosą wartość dodaną dla użytkownika (np. nazwa w menedżerze urządzeń na komputerze) [11][12].</w:t>
+      </w:r>
+    </w:p>
+    <w:p>
+      <w:pPr>
+        <w:pStyle w:val="Tekstpodstawowyzwciciem"/>
+      </w:pPr>
+      <w:r>
+        <w:t>- Class-</w:t>
+      </w:r>
+      <w:proofErr w:type="spellStart"/>
+      <w:r>
+        <w:t>specific</w:t>
+      </w:r>
+      <w:proofErr w:type="spellEnd"/>
+      <w:r>
+        <w:t xml:space="preserve"> </w:t>
+      </w:r>
+      <w:proofErr w:type="spellStart"/>
+      <w:r>
+        <w:t>Desc</w:t>
+      </w:r>
+      <w:r>
+        <w:t>r</w:t>
+      </w:r>
+      <w:r>
+        <w:t>iptors</w:t>
+      </w:r>
+      <w:proofErr w:type="spellEnd"/>
+      <w:r>
+        <w:t>, które są deskryptorami sp</w:t>
+      </w:r>
+      <w:r>
+        <w:t>ecyficznymi dla klasy urządzenia. Są one wykorzystywane przez wybrane klasy czy też podklasy, takie jak np. Audio/MIDI, do opisu funkcji charakterystycznych dla danej klasy. Nie zawsze wymaganym jest ich obecność do zestawiania komunikacji, ale mogą one dostarczać dodatkowych informacji koniecznych do pełnej obsługi funkcji danej klasy/podklasy [11].</w:t>
+      </w:r>
+    </w:p>
+    <w:p>
+      <w:pPr>
+        <w:pStyle w:val="Tekstpodstawowyzwciciem"/>
+      </w:pPr>
     </w:p>
     <w:p>
       <w:pPr>
         <w:pStyle w:val="Nagwek2"/>
       </w:pPr>
-      <w:bookmarkStart w:id="30" w:name="_Toc217838761"/>
+      <w:bookmarkStart w:id="34" w:name="_Toc217863175"/>
       <w:r>
         <w:t>Typy transferów</w:t>
       </w:r>
-      <w:bookmarkEnd w:id="30"/>
+      <w:bookmarkEnd w:id="34"/>
+    </w:p>
+    <w:p>
+      <w:pPr>
+        <w:pStyle w:val="Tekstpodstawowyzwciciem"/>
+      </w:pPr>
+      <w:r>
+        <w:t xml:space="preserve">W standardzie USB definiujemy cztery podstawowe typy transferów danych: Control, </w:t>
+      </w:r>
+      <w:proofErr w:type="spellStart"/>
+      <w:r>
+        <w:t>Bulk</w:t>
+      </w:r>
+      <w:proofErr w:type="spellEnd"/>
+      <w:r>
+        <w:t xml:space="preserve">, </w:t>
+      </w:r>
+      <w:proofErr w:type="spellStart"/>
+      <w:r>
+        <w:t>Interrupt</w:t>
+      </w:r>
+      <w:proofErr w:type="spellEnd"/>
+      <w:r>
+        <w:t xml:space="preserve"> oraz </w:t>
+      </w:r>
+      <w:proofErr w:type="spellStart"/>
+      <w:r>
+        <w:t>Isochronous</w:t>
+      </w:r>
+      <w:proofErr w:type="spellEnd"/>
+      <w:r>
+        <w:t xml:space="preserve">. Każdy z nich ma inaczej określone parametry </w:t>
+      </w:r>
+      <w:r>
+        <w:lastRenderedPageBreak/>
+        <w:t>transmisji, do których zaliczamy: sposób planowania transmisji przez Hosta, poziom niezawodności (</w:t>
+      </w:r>
+      <w:r>
+        <w:t xml:space="preserve">kontrola poprawności danych CRC, potwierdzenia </w:t>
+      </w:r>
+      <w:r>
+        <w:t>i</w:t>
+      </w:r>
+      <w:r>
+        <w:t xml:space="preserve"> retransmisje</w:t>
+      </w:r>
+      <w:r>
+        <w:t xml:space="preserve">) </w:t>
+      </w:r>
+      <w:r>
+        <w:t xml:space="preserve">oraz </w:t>
+      </w:r>
+      <w:r>
+        <w:t>wymagania czasowe (takie jak gwarancja pasma czy opóźnienia) [11][12].</w:t>
+      </w:r>
+    </w:p>
+    <w:p>
+      <w:pPr>
+        <w:pStyle w:val="Tekstpodstawowyzwciciem"/>
+      </w:pPr>
+      <w:r>
+        <w:t>Transfer typu Control jest wykorzystywany głównie w procesie enu</w:t>
+      </w:r>
+      <w:r>
+        <w:t>meracji [11], więcej informacji można znaleźć w podnagłówku „3.4 Enumeracja”.</w:t>
+      </w:r>
+      <w:r>
+        <w:t xml:space="preserve"> </w:t>
+      </w:r>
+    </w:p>
+    <w:p>
+      <w:pPr>
+        <w:pStyle w:val="Tekstpodstawowyzwciciem"/>
+      </w:pPr>
+      <w:r>
+        <w:t xml:space="preserve">Najważniejszym dla proponowanego w pracy rozwiązania jest transfer typu </w:t>
+      </w:r>
+      <w:proofErr w:type="spellStart"/>
+      <w:r>
+        <w:t>Bulk</w:t>
+      </w:r>
+      <w:proofErr w:type="spellEnd"/>
+      <w:r>
+        <w:t xml:space="preserve">. Jest on wykorzystywany do przesyłania danych bez gwarancji czasowych (nie ma stałego czasu dostarczania), ponieważ jest on obsługiwany przez Hosta w ramach dostępnego czasu magistrali, dopiero po zrealizowaniu innych </w:t>
+      </w:r>
+      <w:r>
+        <w:t>transferów o wyższych wymaganiach czasowych</w:t>
+      </w:r>
+      <w:r>
+        <w:t xml:space="preserve">. Kluczową zaletą transferu typu </w:t>
+      </w:r>
+      <w:proofErr w:type="spellStart"/>
+      <w:r>
+        <w:t>Bulk</w:t>
+      </w:r>
+      <w:proofErr w:type="spellEnd"/>
+      <w:r>
+        <w:t xml:space="preserve"> jest wysoka niezawodność transmisji, która jest realizowana poprzez mechanizmy potwierdzeń, kontroli poprawności przesłanych danych CRC oraz retransmisji w przypadku wykrycia błędów [11]. W związku z tym jest on najczęściej używany w zastosowaniach, gdzie ważniejsza jest poprawność przesyłanych danych, a nie gwarancja czasowa ich przesłania. W trybie Full </w:t>
+      </w:r>
+      <w:proofErr w:type="spellStart"/>
+      <w:r>
+        <w:t>Speed</w:t>
+      </w:r>
+      <w:proofErr w:type="spellEnd"/>
+      <w:r>
+        <w:t xml:space="preserve"> bardzo często spotykanym rozmiarem pakietu dla </w:t>
+      </w:r>
+      <w:proofErr w:type="spellStart"/>
+      <w:r>
+        <w:t>endpointów</w:t>
+      </w:r>
+      <w:proofErr w:type="spellEnd"/>
+      <w:r>
+        <w:t xml:space="preserve"> tego typu są 64 bajty [11][13].</w:t>
+      </w:r>
+      <w:r>
+        <w:t xml:space="preserve"> Przykładem urządze</w:t>
+      </w:r>
+      <w:r>
+        <w:t>ń</w:t>
+      </w:r>
+      <w:r>
+        <w:t xml:space="preserve"> peryferyjnego wykorzystującego ten typ transmisji </w:t>
+      </w:r>
+      <w:r>
+        <w:t xml:space="preserve">są </w:t>
+      </w:r>
+      <w:r>
+        <w:t>pamięci masowe klasy USB Mass Storage</w:t>
+      </w:r>
+      <w:r>
+        <w:t xml:space="preserve">, takie jak np. </w:t>
+      </w:r>
+      <w:proofErr w:type="spellStart"/>
+      <w:r>
+        <w:t>pendrive’y</w:t>
+      </w:r>
+      <w:proofErr w:type="spellEnd"/>
+      <w:r>
+        <w:t>.</w:t>
+      </w:r>
+    </w:p>
+    <w:p>
+      <w:pPr>
+        <w:pStyle w:val="Tekstpodstawowyzwciciem"/>
+      </w:pPr>
+      <w:r>
+        <w:t xml:space="preserve">Kolejnym typem transferu jest </w:t>
+      </w:r>
+      <w:proofErr w:type="spellStart"/>
+      <w:r>
+        <w:t>Interrupt</w:t>
+      </w:r>
+      <w:proofErr w:type="spellEnd"/>
+      <w:r>
+        <w:t xml:space="preserve"> Transfer, który jest przeznaczony do cyklicznego przesyłania niewielkich porcji danych, które zwykle powinny być dostarczone jak najszybciej [11], </w:t>
+      </w:r>
+      <w:r>
+        <w:t>typowym przykładem są urządzenia</w:t>
+      </w:r>
+      <w:r>
+        <w:t xml:space="preserve"> klasy HID, czyli  między innymi klawiatury i myszki. Host planuje z określonym, zazwyczaj cyklicznym interwałem, odpytania urządzeń wykorzystujących ten typ transferu co zapewnia przewidywalność czasową. </w:t>
+      </w:r>
+      <w:proofErr w:type="spellStart"/>
+      <w:r>
+        <w:t>Interrupt</w:t>
+      </w:r>
+      <w:proofErr w:type="spellEnd"/>
+      <w:r>
+        <w:t xml:space="preserve"> Transfer jednocześnie zachowuje niezawodność transmisji, dzięki wykorzystaniu mechanizmów potwierdzeń oraz retransmisji [11].</w:t>
+      </w:r>
+    </w:p>
+    <w:p>
+      <w:pPr>
+        <w:pStyle w:val="Tekstpodstawowyzwciciem"/>
+      </w:pPr>
+      <w:r>
+        <w:t xml:space="preserve">Ostatnim typem transferu jest </w:t>
+      </w:r>
+      <w:proofErr w:type="spellStart"/>
+      <w:r>
+        <w:t>Isochronous</w:t>
+      </w:r>
+      <w:proofErr w:type="spellEnd"/>
+      <w:r>
+        <w:t xml:space="preserve"> Transfer, który jest stosowany w transmisjach strumieniujących dane w czasie rzeczywistym, takich jak np. audio czy wideo. W przypadku tego transferu Host przydziela konkretne, stałe pasmo w harmonogramie, co ma na celu zapewnienie stałego przepływu danych oraz ograniczenie opóźnień. W </w:t>
+      </w:r>
+      <w:proofErr w:type="spellStart"/>
+      <w:r>
+        <w:t>Isochronous</w:t>
+      </w:r>
+      <w:proofErr w:type="spellEnd"/>
+      <w:r>
+        <w:t xml:space="preserve"> Transfer nie robimy retransmisji w przypadku błędów, gdyż w przypadku takiej transmisji ważniejsze jest utrzymanie ciągłości danych – w związku z tym ubytki danych są akceptowalne [11].</w:t>
+      </w:r>
+    </w:p>
+    <w:p>
+      <w:pPr>
+        <w:pStyle w:val="Tekstpodstawowyzwciciem"/>
+      </w:pPr>
+      <w:r>
+        <w:lastRenderedPageBreak/>
+        <w:t xml:space="preserve">W </w:t>
+      </w:r>
+      <w:r>
+        <w:t xml:space="preserve">proponowanym w tej pracy rozwiązaniu zdecydowano się na realizację odbioru danych z elektronicznego instrumentu klawiszowego z wykorzystaniem </w:t>
+      </w:r>
+      <w:proofErr w:type="spellStart"/>
+      <w:r>
+        <w:t>endpointu</w:t>
+      </w:r>
+      <w:proofErr w:type="spellEnd"/>
+      <w:r>
+        <w:t xml:space="preserve"> typu </w:t>
+      </w:r>
+      <w:proofErr w:type="spellStart"/>
+      <w:r>
+        <w:t>Bulk</w:t>
+      </w:r>
+      <w:proofErr w:type="spellEnd"/>
+      <w:r>
+        <w:t xml:space="preserve"> IN, dzięki czemu zachowano poprawność przesyłanych zdarzeń MIDI oraz uzyskano prostszą integrację z implementacją Hosta po stronie aplikacyjnej mikrokontrolera. </w:t>
+      </w:r>
+      <w:r>
+        <w:t>Brak gwarancji czasowej nie stanowi ograniczenia w tym zastosowaniu, ponieważ opóźnienia rzędu pojedynczych ramek są akceptowalne dla zdarzeń MIDI, a Host</w:t>
+      </w:r>
+      <w:r>
+        <w:t xml:space="preserve"> obsługuje tylko jedno urządzenie peryferyjne.</w:t>
+      </w:r>
     </w:p>
     <w:p>
       <w:pPr>
@@ -6682,21 +7556,21 @@
         <w:lastRenderedPageBreak/>
         <w:br/>
       </w:r>
-      <w:bookmarkStart w:id="31" w:name="_Toc217838762"/>
+      <w:bookmarkStart w:id="35" w:name="_Toc217863176"/>
       <w:r>
         <w:t>Połączenie standardów: USB-MIDI</w:t>
       </w:r>
-      <w:bookmarkEnd w:id="31"/>
+      <w:bookmarkEnd w:id="35"/>
     </w:p>
     <w:p>
       <w:pPr>
         <w:pStyle w:val="Nagwek2"/>
       </w:pPr>
-      <w:bookmarkStart w:id="32" w:name="_Toc217838763"/>
+      <w:bookmarkStart w:id="36" w:name="_Toc217863177"/>
       <w:r>
         <w:t>Umieszczenie MIDI w standardzie USB (pod Audio Class)</w:t>
       </w:r>
-      <w:bookmarkEnd w:id="32"/>
+      <w:bookmarkEnd w:id="36"/>
     </w:p>
     <w:p>
       <w:pPr>
@@ -6710,7 +7584,7 @@
           <w:lang w:val="en-US"/>
         </w:rPr>
       </w:pPr>
-      <w:bookmarkStart w:id="33" w:name="_Toc217838764"/>
+      <w:bookmarkStart w:id="37" w:name="_Toc217863178"/>
       <w:r>
         <w:rPr>
           <w:lang w:val="en-US"/>
@@ -6737,7 +7611,7 @@
         </w:rPr>
         <w:t>t</w:t>
       </w:r>
-      <w:bookmarkEnd w:id="33"/>
+      <w:bookmarkEnd w:id="37"/>
     </w:p>
     <w:p>
       <w:pPr>
@@ -6754,7 +7628,7 @@
           <w:lang w:val="en-US"/>
         </w:rPr>
       </w:pPr>
-      <w:bookmarkStart w:id="34" w:name="_Toc217838765"/>
+      <w:bookmarkStart w:id="38" w:name="_Toc217863179"/>
       <w:proofErr w:type="spellStart"/>
       <w:r>
         <w:rPr>
@@ -6769,7 +7643,7 @@
         </w:rPr>
         <w:t xml:space="preserve"> w USB-MIDI</w:t>
       </w:r>
-      <w:bookmarkEnd w:id="34"/>
+      <w:bookmarkEnd w:id="38"/>
     </w:p>
     <w:p>
       <w:pPr>
@@ -6783,32 +7657,32 @@
       <w:pPr>
         <w:pStyle w:val="Nagwek2"/>
       </w:pPr>
-      <w:bookmarkStart w:id="35" w:name="_Toc217838766"/>
+      <w:bookmarkStart w:id="39" w:name="_Toc217863180"/>
       <w:r>
         <w:t>Co z tego czyta a</w:t>
       </w:r>
       <w:r>
         <w:t>plikacja?</w:t>
       </w:r>
-      <w:bookmarkEnd w:id="35"/>
+      <w:bookmarkEnd w:id="39"/>
     </w:p>
     <w:p>
       <w:pPr>
         <w:pStyle w:val="Nagwek1"/>
       </w:pPr>
-      <w:bookmarkStart w:id="36" w:name="_Toc65426908"/>
-      <w:bookmarkStart w:id="37" w:name="_Toc65427141"/>
+      <w:bookmarkStart w:id="40" w:name="_Toc65426908"/>
+      <w:bookmarkStart w:id="41" w:name="_Toc65427141"/>
       <w:r>
         <w:lastRenderedPageBreak/>
         <w:br/>
       </w:r>
-      <w:bookmarkStart w:id="38" w:name="_Toc217838767"/>
+      <w:bookmarkStart w:id="42" w:name="_Toc217863181"/>
       <w:r>
         <w:t>Część praktyczna</w:t>
       </w:r>
-      <w:bookmarkEnd w:id="36"/>
-      <w:bookmarkEnd w:id="37"/>
-      <w:bookmarkEnd w:id="38"/>
+      <w:bookmarkEnd w:id="40"/>
+      <w:bookmarkEnd w:id="41"/>
+      <w:bookmarkEnd w:id="42"/>
     </w:p>
     <w:p>
       <w:pPr>
@@ -6927,16 +7801,16 @@
           <w:numId w:val="0"/>
         </w:numPr>
       </w:pPr>
-      <w:bookmarkStart w:id="39" w:name="_Toc65426909"/>
-      <w:bookmarkStart w:id="40" w:name="_Toc65427142"/>
-      <w:bookmarkStart w:id="41" w:name="_Toc217838768"/>
+      <w:bookmarkStart w:id="43" w:name="_Toc65426909"/>
+      <w:bookmarkStart w:id="44" w:name="_Toc65427142"/>
+      <w:bookmarkStart w:id="45" w:name="_Toc217863182"/>
       <w:r>
         <w:lastRenderedPageBreak/>
         <w:t>Podsumowanie i wnioski</w:t>
       </w:r>
-      <w:bookmarkEnd w:id="39"/>
-      <w:bookmarkEnd w:id="40"/>
-      <w:bookmarkEnd w:id="41"/>
+      <w:bookmarkEnd w:id="43"/>
+      <w:bookmarkEnd w:id="44"/>
+      <w:bookmarkEnd w:id="45"/>
     </w:p>
     <w:p>
       <w:pPr>
@@ -6981,15 +7855,15 @@
           <w:numId w:val="0"/>
         </w:numPr>
       </w:pPr>
-      <w:bookmarkStart w:id="42" w:name="_Ref97827699"/>
-      <w:bookmarkStart w:id="43" w:name="_Toc217838769"/>
+      <w:bookmarkStart w:id="46" w:name="_Ref97827699"/>
+      <w:bookmarkStart w:id="47" w:name="_Toc217863183"/>
       <w:bookmarkEnd w:id="4"/>
       <w:r>
         <w:lastRenderedPageBreak/>
         <w:t>Bibliografia</w:t>
       </w:r>
-      <w:bookmarkEnd w:id="42"/>
-      <w:bookmarkEnd w:id="43"/>
+      <w:bookmarkEnd w:id="46"/>
+      <w:bookmarkEnd w:id="47"/>
     </w:p>
     <w:p>
       <w:pPr>
@@ -6998,14 +7872,14 @@
           <w:lang w:val="en-US"/>
         </w:rPr>
       </w:pPr>
-      <w:bookmarkStart w:id="44" w:name="Lit_np_ksiazka"/>
+      <w:bookmarkStart w:id="48" w:name="Lit_np_ksiazka"/>
       <w:r>
         <w:rPr>
           <w:lang w:val="en-US"/>
         </w:rPr>
         <w:t xml:space="preserve">MIDI Association, </w:t>
       </w:r>
-      <w:hyperlink r:id="rId26" w:history="1">
+      <w:hyperlink r:id="rId27" w:history="1">
         <w:r>
           <w:rPr>
             <w:rStyle w:val="Hipercze"/>
@@ -7020,7 +7894,7 @@
         </w:rPr>
         <w:t xml:space="preserve">, </w:t>
       </w:r>
-      <w:hyperlink r:id="rId27" w:history="1">
+      <w:hyperlink r:id="rId28" w:history="1">
         <w:r>
           <w:rPr>
             <w:rStyle w:val="Hipercze"/>
@@ -7084,7 +7958,7 @@
         </w:rPr>
         <w:t xml:space="preserve">MIDI Association, </w:t>
       </w:r>
-      <w:hyperlink r:id="rId28" w:history="1">
+      <w:hyperlink r:id="rId29" w:history="1">
         <w:r>
           <w:rPr>
             <w:rStyle w:val="Hipercze"/>
@@ -7099,7 +7973,7 @@
         </w:rPr>
         <w:t xml:space="preserve">, </w:t>
       </w:r>
-      <w:hyperlink r:id="rId29" w:history="1">
+      <w:hyperlink r:id="rId30" w:history="1">
         <w:r>
           <w:rPr>
             <w:rStyle w:val="Hipercze"/>
@@ -7164,7 +8038,7 @@
         </w:rPr>
         <w:t xml:space="preserve">MIDI Association, </w:t>
       </w:r>
-      <w:hyperlink r:id="rId30" w:history="1">
+      <w:hyperlink r:id="rId31" w:history="1">
         <w:r>
           <w:rPr>
             <w:rStyle w:val="Hipercze"/>
@@ -7185,7 +8059,7 @@
         </w:rPr>
         <w:br/>
       </w:r>
-      <w:hyperlink r:id="rId31" w:history="1">
+      <w:hyperlink r:id="rId32" w:history="1">
         <w:r>
           <w:rPr>
             <w:rStyle w:val="Hipercze"/>
@@ -7249,7 +8123,7 @@
         </w:rPr>
         <w:t xml:space="preserve">MIDI Association, </w:t>
       </w:r>
-      <w:hyperlink r:id="rId32" w:history="1">
+      <w:hyperlink r:id="rId33" w:history="1">
         <w:r>
           <w:rPr>
             <w:rStyle w:val="Hipercze"/>
@@ -7270,7 +8144,7 @@
         </w:rPr>
         <w:br/>
       </w:r>
-      <w:hyperlink r:id="rId33" w:history="1">
+      <w:hyperlink r:id="rId34" w:history="1">
         <w:r>
           <w:rPr>
             <w:rStyle w:val="Hipercze"/>
@@ -7348,7 +8222,7 @@
         </w:rPr>
         <w:t xml:space="preserve">, </w:t>
       </w:r>
-      <w:hyperlink r:id="rId34" w:history="1">
+      <w:hyperlink r:id="rId35" w:history="1">
         <w:r>
           <w:rPr>
             <w:rStyle w:val="Hipercze"/>
@@ -7369,7 +8243,7 @@
         </w:rPr>
         <w:br/>
       </w:r>
-      <w:hyperlink r:id="rId35" w:history="1">
+      <w:hyperlink r:id="rId36" w:history="1">
         <w:r>
           <w:rPr>
             <w:rStyle w:val="Hipercze"/>
@@ -7441,7 +8315,7 @@
       <w:r>
         <w:t xml:space="preserve">, </w:t>
       </w:r>
-      <w:hyperlink r:id="rId36" w:history="1">
+      <w:hyperlink r:id="rId37" w:history="1">
         <w:r>
           <w:rPr>
             <w:rStyle w:val="Hipercze"/>
@@ -7489,7 +8363,7 @@
       <w:r>
         <w:t xml:space="preserve">, </w:t>
       </w:r>
-      <w:hyperlink r:id="rId37" w:history="1">
+      <w:hyperlink r:id="rId38" w:history="1">
         <w:r>
           <w:rPr>
             <w:rStyle w:val="Hipercze"/>
@@ -7526,7 +8400,7 @@
       <w:r>
         <w:t xml:space="preserve">Oficjalna strona CASIO, </w:t>
       </w:r>
-      <w:hyperlink r:id="rId38" w:history="1">
+      <w:hyperlink r:id="rId39" w:history="1">
         <w:r>
           <w:rPr>
             <w:rStyle w:val="Hipercze"/>
@@ -7552,7 +8426,7 @@
       <w:r>
         <w:br/>
       </w:r>
-      <w:hyperlink r:id="rId39" w:history="1">
+      <w:hyperlink r:id="rId40" w:history="1">
         <w:r>
           <w:rPr>
             <w:rStyle w:val="Hipercze"/>
@@ -7583,7 +8457,7 @@
       <w:r>
         <w:t xml:space="preserve"> Play, </w:t>
       </w:r>
-      <w:hyperlink r:id="rId40" w:history="1">
+      <w:hyperlink r:id="rId41" w:history="1">
         <w:r>
           <w:rPr>
             <w:rStyle w:val="Hipercze"/>
@@ -7620,7 +8494,7 @@
         </w:rPr>
         <w:t xml:space="preserve"> USB 2.0, </w:t>
       </w:r>
-      <w:hyperlink r:id="rId41" w:history="1">
+      <w:hyperlink r:id="rId42" w:history="1">
         <w:r>
           <w:rPr>
             <w:rStyle w:val="Hipercze"/>
@@ -7641,7 +8515,7 @@
         </w:rPr>
         <w:br/>
       </w:r>
-      <w:hyperlink r:id="rId42" w:history="1">
+      <w:hyperlink r:id="rId43" w:history="1">
         <w:r>
           <w:rPr>
             <w:rStyle w:val="Hipercze"/>
@@ -7723,7 +8597,7 @@
         </w:rPr>
         <w:br/>
       </w:r>
-      <w:hyperlink r:id="rId43" w:history="1">
+      <w:hyperlink r:id="rId44" w:history="1">
         <w:r>
           <w:rPr>
             <w:rStyle w:val="Hipercze"/>
@@ -7787,7 +8661,7 @@
         </w:rPr>
         <w:t xml:space="preserve">STM32Cube USB host library, </w:t>
       </w:r>
-      <w:hyperlink r:id="rId44" w:history="1">
+      <w:hyperlink r:id="rId45" w:history="1">
         <w:r>
           <w:rPr>
             <w:rStyle w:val="Hipercze"/>
@@ -7808,7 +8682,7 @@
         </w:rPr>
         <w:br/>
       </w:r>
-      <w:hyperlink r:id="rId45" w:history="1">
+      <w:hyperlink r:id="rId46" w:history="1">
         <w:r>
           <w:rPr>
             <w:rStyle w:val="Hipercze"/>
@@ -7867,10 +8741,10 @@
           <w:numId w:val="0"/>
         </w:numPr>
       </w:pPr>
-      <w:bookmarkStart w:id="45" w:name="_Toc65426911"/>
-      <w:bookmarkStart w:id="46" w:name="_Toc65427144"/>
-      <w:bookmarkStart w:id="47" w:name="_Toc217838770"/>
-      <w:bookmarkEnd w:id="44"/>
+      <w:bookmarkStart w:id="49" w:name="_Toc65426911"/>
+      <w:bookmarkStart w:id="50" w:name="_Toc65427144"/>
+      <w:bookmarkStart w:id="51" w:name="_Toc217863184"/>
+      <w:bookmarkEnd w:id="48"/>
       <w:r>
         <w:rPr>
           <w:snapToGrid w:val="0"/>
@@ -7879,8 +8753,8 @@
         <w:lastRenderedPageBreak/>
         <w:t>Dodatek A</w:t>
       </w:r>
-      <w:bookmarkEnd w:id="45"/>
-      <w:bookmarkEnd w:id="46"/>
+      <w:bookmarkEnd w:id="49"/>
+      <w:bookmarkEnd w:id="50"/>
       <w:r>
         <w:rPr>
           <w:snapToGrid w:val="0"/>
@@ -7900,7 +8774,7 @@
       <w:r>
         <w:t>programu komputerowego</w:t>
       </w:r>
-      <w:bookmarkEnd w:id="47"/>
+      <w:bookmarkEnd w:id="51"/>
     </w:p>
     <w:p>
       <w:pPr>
@@ -12106,448 +12980,16 @@
           <w:numId w:val="0"/>
         </w:numPr>
       </w:pPr>
-      <w:bookmarkStart w:id="48" w:name="_Toc65426912"/>
-      <w:bookmarkStart w:id="49" w:name="_Toc65427145"/>
-      <w:bookmarkStart w:id="50" w:name="_Toc217838771"/>
+      <w:bookmarkStart w:id="52" w:name="_Toc65426912"/>
+      <w:bookmarkStart w:id="53" w:name="_Toc65427145"/>
+      <w:bookmarkStart w:id="54" w:name="_Toc217863185"/>
       <w:r>
         <w:lastRenderedPageBreak/>
         <w:t>Spis ilustracji</w:t>
       </w:r>
-      <w:bookmarkEnd w:id="48"/>
-      <w:bookmarkEnd w:id="49"/>
-      <w:bookmarkEnd w:id="50"/>
-    </w:p>
-    <w:p>
-      <w:pPr>
-        <w:pStyle w:val="Spistreci1"/>
-        <w:tabs>
-          <w:tab w:val="left" w:pos="960"/>
-          <w:tab w:val="right" w:leader="dot" w:pos="8493"/>
-        </w:tabs>
-        <w:rPr>
-          <w:b w:val="0"/>
-          <w:bCs w:val="0"/>
-          <w:caps w:val="0"/>
-          <w:noProof/>
-          <w:sz w:val="24"/>
-          <w:szCs w:val="24"/>
-        </w:rPr>
-      </w:pPr>
-      <w:r>
-        <w:fldChar w:fldCharType="begin"/>
-      </w:r>
-      <w:r>
-        <w:instrText xml:space="preserve"> TOC \t PodpisPodRysunkiem \* MERGEFORMAT </w:instrText>
-      </w:r>
-      <w:r>
-        <w:fldChar w:fldCharType="separate"/>
-      </w:r>
-      <w:r>
-        <w:rPr>
-          <w:noProof/>
-          <w:szCs w:val="22"/>
-        </w:rPr>
-        <w:t>Rys. 1</w:t>
-      </w:r>
-      <w:r>
-        <w:rPr>
-          <w:b w:val="0"/>
-          <w:bCs w:val="0"/>
-          <w:caps w:val="0"/>
-          <w:noProof/>
-          <w:sz w:val="24"/>
-          <w:szCs w:val="24"/>
-        </w:rPr>
-        <w:tab/>
-      </w:r>
-      <w:r>
-        <w:rPr>
-          <w:noProof/>
-          <w:szCs w:val="22"/>
-        </w:rPr>
-        <w:t>Sugerowana konfiguracja grupy opcji „Widok”</w:t>
-      </w:r>
-      <w:r>
-        <w:rPr>
-          <w:noProof/>
-        </w:rPr>
-        <w:tab/>
-      </w:r>
-      <w:r>
-        <w:rPr>
-          <w:noProof/>
-        </w:rPr>
-        <w:fldChar w:fldCharType="begin"/>
-      </w:r>
-      <w:r>
-        <w:rPr>
-          <w:noProof/>
-        </w:rPr>
-        <w:instrText xml:space="preserve"> PAGEREF _Toc272067506 \h </w:instrText>
-      </w:r>
-      <w:r>
-        <w:rPr>
-          <w:noProof/>
-        </w:rPr>
-      </w:r>
-      <w:r>
-        <w:rPr>
-          <w:noProof/>
-        </w:rPr>
-        <w:fldChar w:fldCharType="separate"/>
-      </w:r>
-      <w:r>
-        <w:rPr>
-          <w:noProof/>
-        </w:rPr>
-        <w:t>10</w:t>
-      </w:r>
-      <w:r>
-        <w:rPr>
-          <w:noProof/>
-        </w:rPr>
-        <w:fldChar w:fldCharType="end"/>
-      </w:r>
-    </w:p>
-    <w:p>
-      <w:pPr>
-        <w:pStyle w:val="Spistreci1"/>
-        <w:tabs>
-          <w:tab w:val="left" w:pos="960"/>
-          <w:tab w:val="right" w:leader="dot" w:pos="8493"/>
-        </w:tabs>
-        <w:rPr>
-          <w:b w:val="0"/>
-          <w:bCs w:val="0"/>
-          <w:caps w:val="0"/>
-          <w:noProof/>
-          <w:sz w:val="24"/>
-          <w:szCs w:val="24"/>
-        </w:rPr>
-      </w:pPr>
-      <w:r>
-        <w:rPr>
-          <w:noProof/>
-          <w:szCs w:val="22"/>
-        </w:rPr>
-        <w:t>Rys. 2</w:t>
-      </w:r>
-      <w:r>
-        <w:rPr>
-          <w:b w:val="0"/>
-          <w:bCs w:val="0"/>
-          <w:caps w:val="0"/>
-          <w:noProof/>
-          <w:sz w:val="24"/>
-          <w:szCs w:val="24"/>
-        </w:rPr>
-        <w:tab/>
-      </w:r>
-      <w:r>
-        <w:rPr>
-          <w:noProof/>
-          <w:szCs w:val="22"/>
-        </w:rPr>
-        <w:t>Sugerowana konfiguracja grupy opcji „Zapisywanie”</w:t>
-      </w:r>
-      <w:r>
-        <w:rPr>
-          <w:noProof/>
-        </w:rPr>
-        <w:tab/>
-      </w:r>
-      <w:r>
-        <w:rPr>
-          <w:noProof/>
-        </w:rPr>
-        <w:fldChar w:fldCharType="begin"/>
-      </w:r>
-      <w:r>
-        <w:rPr>
-          <w:noProof/>
-        </w:rPr>
-        <w:instrText xml:space="preserve"> PAGEREF _Toc272067507 \h </w:instrText>
-      </w:r>
-      <w:r>
-        <w:rPr>
-          <w:noProof/>
-        </w:rPr>
-      </w:r>
-      <w:r>
-        <w:rPr>
-          <w:noProof/>
-        </w:rPr>
-        <w:fldChar w:fldCharType="separate"/>
-      </w:r>
-      <w:r>
-        <w:rPr>
-          <w:noProof/>
-        </w:rPr>
-        <w:t>10</w:t>
-      </w:r>
-      <w:r>
-        <w:rPr>
-          <w:noProof/>
-        </w:rPr>
-        <w:fldChar w:fldCharType="end"/>
-      </w:r>
-    </w:p>
-    <w:p>
-      <w:pPr>
-        <w:pStyle w:val="Spistreci1"/>
-        <w:tabs>
-          <w:tab w:val="left" w:pos="960"/>
-          <w:tab w:val="right" w:leader="dot" w:pos="8493"/>
-        </w:tabs>
-        <w:rPr>
-          <w:b w:val="0"/>
-          <w:bCs w:val="0"/>
-          <w:caps w:val="0"/>
-          <w:noProof/>
-          <w:sz w:val="24"/>
-          <w:szCs w:val="24"/>
-        </w:rPr>
-      </w:pPr>
-      <w:r>
-        <w:rPr>
-          <w:noProof/>
-          <w:szCs w:val="22"/>
-        </w:rPr>
-        <w:t>Rys. 3</w:t>
-      </w:r>
-      <w:r>
-        <w:rPr>
-          <w:b w:val="0"/>
-          <w:bCs w:val="0"/>
-          <w:caps w:val="0"/>
-          <w:noProof/>
-          <w:sz w:val="24"/>
-          <w:szCs w:val="24"/>
-        </w:rPr>
-        <w:tab/>
-      </w:r>
-      <w:r>
-        <w:rPr>
-          <w:noProof/>
-          <w:szCs w:val="22"/>
-        </w:rPr>
-        <w:t>Przykładowy rysunek</w:t>
-      </w:r>
-      <w:r>
-        <w:rPr>
-          <w:noProof/>
-        </w:rPr>
-        <w:tab/>
-      </w:r>
-      <w:r>
-        <w:rPr>
-          <w:noProof/>
-        </w:rPr>
-        <w:fldChar w:fldCharType="begin"/>
-      </w:r>
-      <w:r>
-        <w:rPr>
-          <w:noProof/>
-        </w:rPr>
-        <w:instrText xml:space="preserve"> PAGEREF _Toc272067508 \h </w:instrText>
-      </w:r>
-      <w:r>
-        <w:rPr>
-          <w:noProof/>
-        </w:rPr>
-      </w:r>
-      <w:r>
-        <w:rPr>
-          <w:noProof/>
-        </w:rPr>
-        <w:fldChar w:fldCharType="separate"/>
-      </w:r>
-      <w:r>
-        <w:rPr>
-          <w:noProof/>
-        </w:rPr>
-        <w:t>13</w:t>
-      </w:r>
-      <w:r>
-        <w:rPr>
-          <w:noProof/>
-        </w:rPr>
-        <w:fldChar w:fldCharType="end"/>
-      </w:r>
-    </w:p>
-    <w:p>
-      <w:pPr>
-        <w:pStyle w:val="Spistreci1"/>
-        <w:tabs>
-          <w:tab w:val="left" w:pos="960"/>
-          <w:tab w:val="right" w:leader="dot" w:pos="8493"/>
-        </w:tabs>
-        <w:rPr>
-          <w:b w:val="0"/>
-          <w:bCs w:val="0"/>
-          <w:caps w:val="0"/>
-          <w:noProof/>
-          <w:sz w:val="24"/>
-          <w:szCs w:val="24"/>
-        </w:rPr>
-      </w:pPr>
-      <w:r>
-        <w:rPr>
-          <w:noProof/>
-          <w:szCs w:val="22"/>
-        </w:rPr>
-        <w:t>Rys. 4</w:t>
-      </w:r>
-      <w:r>
-        <w:rPr>
-          <w:b w:val="0"/>
-          <w:bCs w:val="0"/>
-          <w:caps w:val="0"/>
-          <w:noProof/>
-          <w:sz w:val="24"/>
-          <w:szCs w:val="24"/>
-        </w:rPr>
-        <w:tab/>
-      </w:r>
-      <w:r>
-        <w:rPr>
-          <w:noProof/>
-          <w:szCs w:val="22"/>
-        </w:rPr>
-        <w:t>Jak wstawiać odsyłacze do literatury</w:t>
-      </w:r>
-      <w:r>
-        <w:rPr>
-          <w:noProof/>
-        </w:rPr>
-        <w:tab/>
-      </w:r>
-      <w:r>
-        <w:rPr>
-          <w:noProof/>
-        </w:rPr>
-        <w:fldChar w:fldCharType="begin"/>
-      </w:r>
-      <w:r>
-        <w:rPr>
-          <w:noProof/>
-        </w:rPr>
-        <w:instrText xml:space="preserve"> PAGEREF _Toc272067509 \h </w:instrText>
-      </w:r>
-      <w:r>
-        <w:rPr>
-          <w:noProof/>
-        </w:rPr>
-      </w:r>
-      <w:r>
-        <w:rPr>
-          <w:noProof/>
-        </w:rPr>
-        <w:fldChar w:fldCharType="separate"/>
-      </w:r>
-      <w:r>
-        <w:rPr>
-          <w:noProof/>
-        </w:rPr>
-        <w:t>14</w:t>
-      </w:r>
-      <w:r>
-        <w:rPr>
-          <w:noProof/>
-        </w:rPr>
-        <w:fldChar w:fldCharType="end"/>
-      </w:r>
-    </w:p>
-    <w:p>
-      <w:pPr>
-        <w:pStyle w:val="Spistreci1"/>
-        <w:tabs>
-          <w:tab w:val="left" w:pos="960"/>
-          <w:tab w:val="right" w:leader="dot" w:pos="8493"/>
-        </w:tabs>
-        <w:rPr>
-          <w:b w:val="0"/>
-          <w:bCs w:val="0"/>
-          <w:caps w:val="0"/>
-          <w:noProof/>
-          <w:sz w:val="24"/>
-          <w:szCs w:val="24"/>
-        </w:rPr>
-      </w:pPr>
-      <w:r>
-        <w:rPr>
-          <w:noProof/>
-          <w:szCs w:val="22"/>
-        </w:rPr>
-        <w:t>Rys. 5</w:t>
-      </w:r>
-      <w:r>
-        <w:rPr>
-          <w:b w:val="0"/>
-          <w:bCs w:val="0"/>
-          <w:caps w:val="0"/>
-          <w:noProof/>
-          <w:sz w:val="24"/>
-          <w:szCs w:val="24"/>
-        </w:rPr>
-        <w:tab/>
-      </w:r>
-      <w:r>
-        <w:rPr>
-          <w:noProof/>
-          <w:szCs w:val="22"/>
-        </w:rPr>
-        <w:t>Przykład poprawnego opisu płyty CD/DVD</w:t>
-      </w:r>
-      <w:r>
-        <w:rPr>
-          <w:noProof/>
-        </w:rPr>
-        <w:tab/>
-      </w:r>
-      <w:r>
-        <w:rPr>
-          <w:noProof/>
-        </w:rPr>
-        <w:fldChar w:fldCharType="begin"/>
-      </w:r>
-      <w:r>
-        <w:rPr>
-          <w:noProof/>
-        </w:rPr>
-        <w:instrText xml:space="preserve"> PAGEREF _Toc272067510 \h </w:instrText>
-      </w:r>
-      <w:r>
-        <w:rPr>
-          <w:noProof/>
-        </w:rPr>
-      </w:r>
-      <w:r>
-        <w:rPr>
-          <w:noProof/>
-        </w:rPr>
-        <w:fldChar w:fldCharType="separate"/>
-      </w:r>
-      <w:r>
-        <w:rPr>
-          <w:noProof/>
-        </w:rPr>
-        <w:t>15</w:t>
-      </w:r>
-      <w:r>
-        <w:rPr>
-          <w:noProof/>
-        </w:rPr>
-        <w:fldChar w:fldCharType="end"/>
-      </w:r>
-    </w:p>
-    <w:p>
-      <w:pPr>
-        <w:pStyle w:val="Tekstpodstawowy"/>
-      </w:pPr>
-      <w:r>
-        <w:fldChar w:fldCharType="end"/>
-      </w:r>
+      <w:bookmarkEnd w:id="52"/>
+      <w:bookmarkEnd w:id="53"/>
+      <w:bookmarkEnd w:id="54"/>
     </w:p>
     <w:p>
       <w:pPr>
@@ -12573,7 +13015,7 @@
       <w:r>
         <w:fldChar w:fldCharType="separate"/>
       </w:r>
-      <w:hyperlink w:anchor="_Toc217244014" w:history="1">
+      <w:hyperlink w:anchor="_Toc217856101" w:history="1">
         <w:r>
           <w:rPr>
             <w:rStyle w:val="Hipercze"/>
@@ -12609,7 +13051,7 @@
             <w:noProof/>
             <w:webHidden/>
           </w:rPr>
-          <w:instrText xml:space="preserve"> PAGEREF _Toc217244014 \h </w:instrText>
+          <w:instrText xml:space="preserve"> PAGEREF _Toc217856101 \h </w:instrText>
         </w:r>
         <w:r>
           <w:rPr>
@@ -12629,7 +13071,7 @@
             <w:noProof/>
             <w:webHidden/>
           </w:rPr>
-          <w:t>8</w:t>
+          <w:t>7</w:t>
         </w:r>
         <w:r>
           <w:rPr>
@@ -12655,7 +13097,7 @@
           <w14:ligatures w14:val="standardContextual"/>
         </w:rPr>
       </w:pPr>
-      <w:hyperlink w:anchor="_Toc217244015" w:history="1">
+      <w:hyperlink w:anchor="_Toc217856102" w:history="1">
         <w:r>
           <w:rPr>
             <w:rStyle w:val="Hipercze"/>
@@ -12691,7 +13133,7 @@
             <w:noProof/>
             <w:webHidden/>
           </w:rPr>
-          <w:instrText xml:space="preserve"> PAGEREF _Toc217244015 \h </w:instrText>
+          <w:instrText xml:space="preserve"> PAGEREF _Toc217856102 \h </w:instrText>
         </w:r>
         <w:r>
           <w:rPr>
@@ -12711,7 +13153,7 @@
             <w:noProof/>
             <w:webHidden/>
           </w:rPr>
-          <w:t>8</w:t>
+          <w:t>7</w:t>
         </w:r>
         <w:r>
           <w:rPr>
@@ -12737,7 +13179,7 @@
           <w14:ligatures w14:val="standardContextual"/>
         </w:rPr>
       </w:pPr>
-      <w:hyperlink w:anchor="_Toc217244016" w:history="1">
+      <w:hyperlink w:anchor="_Toc217856103" w:history="1">
         <w:r>
           <w:rPr>
             <w:rStyle w:val="Hipercze"/>
@@ -12773,7 +13215,7 @@
             <w:noProof/>
             <w:webHidden/>
           </w:rPr>
-          <w:instrText xml:space="preserve"> PAGEREF _Toc217244016 \h </w:instrText>
+          <w:instrText xml:space="preserve"> PAGEREF _Toc217856103 \h </w:instrText>
         </w:r>
         <w:r>
           <w:rPr>
@@ -12793,7 +13235,7 @@
             <w:noProof/>
             <w:webHidden/>
           </w:rPr>
-          <w:t>9</w:t>
+          <w:t>8</w:t>
         </w:r>
         <w:r>
           <w:rPr>
@@ -12819,7 +13261,7 @@
           <w14:ligatures w14:val="standardContextual"/>
         </w:rPr>
       </w:pPr>
-      <w:hyperlink w:anchor="_Toc217244017" w:history="1">
+      <w:hyperlink w:anchor="_Toc217856104" w:history="1">
         <w:r>
           <w:rPr>
             <w:rStyle w:val="Hipercze"/>
@@ -12846,7 +13288,7 @@
             <w:noProof/>
             <w:webHidden/>
           </w:rPr>
-          <w:instrText xml:space="preserve"> PAGEREF _Toc217244017 \h </w:instrText>
+          <w:instrText xml:space="preserve"> PAGEREF _Toc217856104 \h </w:instrText>
         </w:r>
         <w:r>
           <w:rPr>
@@ -12866,7 +13308,7 @@
             <w:noProof/>
             <w:webHidden/>
           </w:rPr>
-          <w:t>9</w:t>
+          <w:t>8</w:t>
         </w:r>
         <w:r>
           <w:rPr>
@@ -12892,13 +13334,13 @@
           <w14:ligatures w14:val="standardContextual"/>
         </w:rPr>
       </w:pPr>
-      <w:hyperlink w:anchor="_Toc217244018" w:history="1">
+      <w:hyperlink w:anchor="_Toc217856105" w:history="1">
         <w:r>
           <w:rPr>
             <w:rStyle w:val="Hipercze"/>
             <w:noProof/>
           </w:rPr>
-          <w:t xml:space="preserve">Rys.  5 Interfejs nauki, dostępny na stronie, </w:t>
+          <w:t xml:space="preserve">Rys.  5.: Interfejs nauki, dostępny na stronie, </w:t>
         </w:r>
         <w:r>
           <w:rPr>
@@ -12928,7 +13370,7 @@
             <w:noProof/>
             <w:webHidden/>
           </w:rPr>
-          <w:instrText xml:space="preserve"> PAGEREF _Toc217244018 \h </w:instrText>
+          <w:instrText xml:space="preserve"> PAGEREF _Toc217856105 \h </w:instrText>
         </w:r>
         <w:r>
           <w:rPr>
@@ -12948,7 +13390,7 @@
             <w:noProof/>
             <w:webHidden/>
           </w:rPr>
-          <w:t>11</w:t>
+          <w:t>10</w:t>
         </w:r>
         <w:r>
           <w:rPr>
@@ -12959,62 +13401,6 @@
         </w:r>
       </w:hyperlink>
     </w:p>
-    <w:p>
-      <w:pPr>
-        <w:pStyle w:val="Tekstpodstawowyzwciciem"/>
-      </w:pPr>
-      <w:r>
-        <w:fldChar w:fldCharType="end"/>
-      </w:r>
-    </w:p>
-    <w:p>
-      <w:pPr>
-        <w:pStyle w:val="Tekstpodstawowyzwciciem"/>
-      </w:pPr>
-    </w:p>
-    <w:p>
-      <w:pPr>
-        <w:pStyle w:val="Nagwek1"/>
-        <w:numPr>
-          <w:ilvl w:val="0"/>
-          <w:numId w:val="0"/>
-        </w:numPr>
-        <w:rPr>
-          <w:lang w:val="de-DE"/>
-        </w:rPr>
-      </w:pPr>
-      <w:bookmarkStart w:id="51" w:name="_Toc65426913"/>
-      <w:bookmarkStart w:id="52" w:name="_Toc65427146"/>
-      <w:bookmarkStart w:id="53" w:name="_Toc217838772"/>
-      <w:proofErr w:type="spellStart"/>
-      <w:r>
-        <w:rPr>
-          <w:lang w:val="de-DE"/>
-        </w:rPr>
-        <w:lastRenderedPageBreak/>
-        <w:t>Spis</w:t>
-      </w:r>
-      <w:proofErr w:type="spellEnd"/>
-      <w:r>
-        <w:rPr>
-          <w:lang w:val="de-DE"/>
-        </w:rPr>
-        <w:t xml:space="preserve"> </w:t>
-      </w:r>
-      <w:proofErr w:type="spellStart"/>
-      <w:r>
-        <w:rPr>
-          <w:lang w:val="de-DE"/>
-        </w:rPr>
-        <w:t>tabel</w:t>
-      </w:r>
-      <w:bookmarkEnd w:id="51"/>
-      <w:bookmarkEnd w:id="52"/>
-      <w:bookmarkEnd w:id="53"/>
-      <w:proofErr w:type="spellEnd"/>
-    </w:p>
-    <w:bookmarkStart w:id="54" w:name="_Toc65426914"/>
-    <w:bookmarkStart w:id="55" w:name="_Toc65427147"/>
     <w:p>
       <w:pPr>
         <w:pStyle w:val="Spisilustracji"/>
@@ -13030,6 +13416,390 @@
           <w14:ligatures w14:val="standardContextual"/>
         </w:rPr>
       </w:pPr>
+      <w:hyperlink w:anchor="_Toc217856106" w:history="1">
+        <w:r>
+          <w:rPr>
+            <w:rStyle w:val="Hipercze"/>
+            <w:noProof/>
+          </w:rPr>
+          <w:t xml:space="preserve">Rys.  6.: Interfejs programu Synthesia, </w:t>
+        </w:r>
+        <w:r>
+          <w:rPr>
+            <w:rStyle w:val="Hipercze"/>
+            <w:i/>
+            <w:iCs/>
+            <w:noProof/>
+          </w:rPr>
+          <w:t>źródło: [7]</w:t>
+        </w:r>
+        <w:r>
+          <w:rPr>
+            <w:noProof/>
+            <w:webHidden/>
+          </w:rPr>
+          <w:tab/>
+        </w:r>
+        <w:r>
+          <w:rPr>
+            <w:noProof/>
+            <w:webHidden/>
+          </w:rPr>
+          <w:fldChar w:fldCharType="begin"/>
+        </w:r>
+        <w:r>
+          <w:rPr>
+            <w:noProof/>
+            <w:webHidden/>
+          </w:rPr>
+          <w:instrText xml:space="preserve"> PAGEREF _Toc217856106 \h </w:instrText>
+        </w:r>
+        <w:r>
+          <w:rPr>
+            <w:noProof/>
+            <w:webHidden/>
+          </w:rPr>
+        </w:r>
+        <w:r>
+          <w:rPr>
+            <w:noProof/>
+            <w:webHidden/>
+          </w:rPr>
+          <w:fldChar w:fldCharType="separate"/>
+        </w:r>
+        <w:r>
+          <w:rPr>
+            <w:noProof/>
+            <w:webHidden/>
+          </w:rPr>
+          <w:t>11</w:t>
+        </w:r>
+        <w:r>
+          <w:rPr>
+            <w:noProof/>
+            <w:webHidden/>
+          </w:rPr>
+          <w:fldChar w:fldCharType="end"/>
+        </w:r>
+      </w:hyperlink>
+    </w:p>
+    <w:p>
+      <w:pPr>
+        <w:pStyle w:val="Spisilustracji"/>
+        <w:tabs>
+          <w:tab w:val="right" w:leader="dot" w:pos="8493"/>
+        </w:tabs>
+        <w:rPr>
+          <w:rFonts w:asciiTheme="minorHAnsi" w:eastAsiaTheme="minorEastAsia" w:hAnsiTheme="minorHAnsi" w:cstheme="minorBidi"/>
+          <w:b w:val="0"/>
+          <w:noProof/>
+          <w:kern w:val="2"/>
+          <w:sz w:val="24"/>
+          <w14:ligatures w14:val="standardContextual"/>
+        </w:rPr>
+      </w:pPr>
+      <w:hyperlink w:anchor="_Toc217856107" w:history="1">
+        <w:r>
+          <w:rPr>
+            <w:rStyle w:val="Hipercze"/>
+            <w:noProof/>
+          </w:rPr>
+          <w:t xml:space="preserve">Rys.  7.: Kabel w standardzie USB, </w:t>
+        </w:r>
+        <w:r>
+          <w:rPr>
+            <w:rStyle w:val="Hipercze"/>
+            <w:i/>
+            <w:iCs/>
+            <w:noProof/>
+          </w:rPr>
+          <w:t>źródło: [12]</w:t>
+        </w:r>
+        <w:r>
+          <w:rPr>
+            <w:noProof/>
+            <w:webHidden/>
+          </w:rPr>
+          <w:tab/>
+        </w:r>
+        <w:r>
+          <w:rPr>
+            <w:noProof/>
+            <w:webHidden/>
+          </w:rPr>
+          <w:fldChar w:fldCharType="begin"/>
+        </w:r>
+        <w:r>
+          <w:rPr>
+            <w:noProof/>
+            <w:webHidden/>
+          </w:rPr>
+          <w:instrText xml:space="preserve"> PAGEREF _Toc217856107 \h </w:instrText>
+        </w:r>
+        <w:r>
+          <w:rPr>
+            <w:noProof/>
+            <w:webHidden/>
+          </w:rPr>
+        </w:r>
+        <w:r>
+          <w:rPr>
+            <w:noProof/>
+            <w:webHidden/>
+          </w:rPr>
+          <w:fldChar w:fldCharType="separate"/>
+        </w:r>
+        <w:r>
+          <w:rPr>
+            <w:noProof/>
+            <w:webHidden/>
+          </w:rPr>
+          <w:t>15</w:t>
+        </w:r>
+        <w:r>
+          <w:rPr>
+            <w:noProof/>
+            <w:webHidden/>
+          </w:rPr>
+          <w:fldChar w:fldCharType="end"/>
+        </w:r>
+      </w:hyperlink>
+    </w:p>
+    <w:p>
+      <w:pPr>
+        <w:pStyle w:val="Spisilustracji"/>
+        <w:tabs>
+          <w:tab w:val="right" w:leader="dot" w:pos="8493"/>
+        </w:tabs>
+        <w:rPr>
+          <w:rFonts w:asciiTheme="minorHAnsi" w:eastAsiaTheme="minorEastAsia" w:hAnsiTheme="minorHAnsi" w:cstheme="minorBidi"/>
+          <w:b w:val="0"/>
+          <w:noProof/>
+          <w:kern w:val="2"/>
+          <w:sz w:val="24"/>
+          <w14:ligatures w14:val="standardContextual"/>
+        </w:rPr>
+      </w:pPr>
+      <w:hyperlink w:anchor="_Toc217856108" w:history="1">
+        <w:r>
+          <w:rPr>
+            <w:rStyle w:val="Hipercze"/>
+            <w:noProof/>
+          </w:rPr>
+          <w:t xml:space="preserve">Rys.  8.: Schematy połączeń przy różnych typach zasilania, </w:t>
+        </w:r>
+        <w:r>
+          <w:rPr>
+            <w:rStyle w:val="Hipercze"/>
+            <w:i/>
+            <w:iCs/>
+            <w:noProof/>
+          </w:rPr>
+          <w:t>źródło: [12]</w:t>
+        </w:r>
+        <w:r>
+          <w:rPr>
+            <w:noProof/>
+            <w:webHidden/>
+          </w:rPr>
+          <w:tab/>
+        </w:r>
+        <w:r>
+          <w:rPr>
+            <w:noProof/>
+            <w:webHidden/>
+          </w:rPr>
+          <w:fldChar w:fldCharType="begin"/>
+        </w:r>
+        <w:r>
+          <w:rPr>
+            <w:noProof/>
+            <w:webHidden/>
+          </w:rPr>
+          <w:instrText xml:space="preserve"> PAGEREF _Toc217856108 \h </w:instrText>
+        </w:r>
+        <w:r>
+          <w:rPr>
+            <w:noProof/>
+            <w:webHidden/>
+          </w:rPr>
+        </w:r>
+        <w:r>
+          <w:rPr>
+            <w:noProof/>
+            <w:webHidden/>
+          </w:rPr>
+          <w:fldChar w:fldCharType="separate"/>
+        </w:r>
+        <w:r>
+          <w:rPr>
+            <w:noProof/>
+            <w:webHidden/>
+          </w:rPr>
+          <w:t>16</w:t>
+        </w:r>
+        <w:r>
+          <w:rPr>
+            <w:noProof/>
+            <w:webHidden/>
+          </w:rPr>
+          <w:fldChar w:fldCharType="end"/>
+        </w:r>
+      </w:hyperlink>
+    </w:p>
+    <w:p>
+      <w:pPr>
+        <w:pStyle w:val="Spisilustracji"/>
+        <w:tabs>
+          <w:tab w:val="right" w:leader="dot" w:pos="8493"/>
+        </w:tabs>
+        <w:rPr>
+          <w:rFonts w:asciiTheme="minorHAnsi" w:eastAsiaTheme="minorEastAsia" w:hAnsiTheme="minorHAnsi" w:cstheme="minorBidi"/>
+          <w:b w:val="0"/>
+          <w:noProof/>
+          <w:kern w:val="2"/>
+          <w:sz w:val="24"/>
+          <w14:ligatures w14:val="standardContextual"/>
+        </w:rPr>
+      </w:pPr>
+      <w:hyperlink w:anchor="_Toc217856109" w:history="1">
+        <w:r>
+          <w:rPr>
+            <w:rStyle w:val="Hipercze"/>
+            <w:noProof/>
+          </w:rPr>
+          <w:t xml:space="preserve">Rys.  9.: Wskazanie trybu transmisji przez urządzenie typu Device, </w:t>
+        </w:r>
+        <w:r>
+          <w:rPr>
+            <w:rStyle w:val="Hipercze"/>
+            <w:i/>
+            <w:iCs/>
+            <w:noProof/>
+          </w:rPr>
+          <w:t>źródło: [12]</w:t>
+        </w:r>
+        <w:r>
+          <w:rPr>
+            <w:noProof/>
+            <w:webHidden/>
+          </w:rPr>
+          <w:tab/>
+        </w:r>
+        <w:r>
+          <w:rPr>
+            <w:noProof/>
+            <w:webHidden/>
+          </w:rPr>
+          <w:fldChar w:fldCharType="begin"/>
+        </w:r>
+        <w:r>
+          <w:rPr>
+            <w:noProof/>
+            <w:webHidden/>
+          </w:rPr>
+          <w:instrText xml:space="preserve"> PAGEREF _Toc217856109 \h </w:instrText>
+        </w:r>
+        <w:r>
+          <w:rPr>
+            <w:noProof/>
+            <w:webHidden/>
+          </w:rPr>
+        </w:r>
+        <w:r>
+          <w:rPr>
+            <w:noProof/>
+            <w:webHidden/>
+          </w:rPr>
+          <w:fldChar w:fldCharType="separate"/>
+        </w:r>
+        <w:r>
+          <w:rPr>
+            <w:noProof/>
+            <w:webHidden/>
+          </w:rPr>
+          <w:t>17</w:t>
+        </w:r>
+        <w:r>
+          <w:rPr>
+            <w:noProof/>
+            <w:webHidden/>
+          </w:rPr>
+          <w:fldChar w:fldCharType="end"/>
+        </w:r>
+      </w:hyperlink>
+    </w:p>
+    <w:p>
+      <w:pPr>
+        <w:pStyle w:val="Tekstpodstawowyzwciciem"/>
+      </w:pPr>
+      <w:r>
+        <w:fldChar w:fldCharType="end"/>
+      </w:r>
+    </w:p>
+    <w:p>
+      <w:pPr>
+        <w:pStyle w:val="Tekstpodstawowyzwciciem"/>
+      </w:pPr>
+    </w:p>
+    <w:p>
+      <w:pPr>
+        <w:pStyle w:val="Nagwek1"/>
+        <w:numPr>
+          <w:ilvl w:val="0"/>
+          <w:numId w:val="0"/>
+        </w:numPr>
+        <w:rPr>
+          <w:lang w:val="de-DE"/>
+        </w:rPr>
+      </w:pPr>
+      <w:bookmarkStart w:id="55" w:name="_Toc65426913"/>
+      <w:bookmarkStart w:id="56" w:name="_Toc65427146"/>
+      <w:bookmarkStart w:id="57" w:name="_Toc217863186"/>
+      <w:proofErr w:type="spellStart"/>
+      <w:r>
+        <w:rPr>
+          <w:lang w:val="de-DE"/>
+        </w:rPr>
+        <w:lastRenderedPageBreak/>
+        <w:t>Spis</w:t>
+      </w:r>
+      <w:proofErr w:type="spellEnd"/>
+      <w:r>
+        <w:rPr>
+          <w:lang w:val="de-DE"/>
+        </w:rPr>
+        <w:t xml:space="preserve"> </w:t>
+      </w:r>
+      <w:proofErr w:type="spellStart"/>
+      <w:r>
+        <w:rPr>
+          <w:lang w:val="de-DE"/>
+        </w:rPr>
+        <w:t>tabel</w:t>
+      </w:r>
+      <w:bookmarkEnd w:id="55"/>
+      <w:bookmarkEnd w:id="56"/>
+      <w:bookmarkEnd w:id="57"/>
+      <w:proofErr w:type="spellEnd"/>
+    </w:p>
+    <w:bookmarkStart w:id="58" w:name="_Toc65426914"/>
+    <w:bookmarkStart w:id="59" w:name="_Toc65427147"/>
+    <w:p>
+      <w:pPr>
+        <w:pStyle w:val="Spisilustracji"/>
+        <w:tabs>
+          <w:tab w:val="right" w:leader="dot" w:pos="8493"/>
+        </w:tabs>
+        <w:rPr>
+          <w:rFonts w:asciiTheme="minorHAnsi" w:eastAsiaTheme="minorEastAsia" w:hAnsiTheme="minorHAnsi" w:cstheme="minorBidi"/>
+          <w:b w:val="0"/>
+          <w:noProof/>
+          <w:kern w:val="2"/>
+          <w:sz w:val="24"/>
+          <w14:ligatures w14:val="standardContextual"/>
+        </w:rPr>
+      </w:pPr>
       <w:r>
         <w:fldChar w:fldCharType="begin"/>
       </w:r>
@@ -13105,16 +13875,16 @@
         <w:fldChar w:fldCharType="end"/>
       </w:r>
     </w:p>
-    <w:bookmarkEnd w:id="54"/>
-    <w:bookmarkEnd w:id="55"/>
+    <w:bookmarkEnd w:id="58"/>
+    <w:bookmarkEnd w:id="59"/>
     <w:p>
       <w:pPr>
         <w:pStyle w:val="Tekstpodstawowy"/>
       </w:pPr>
     </w:p>
     <w:sectPr>
-      <w:headerReference w:type="default" r:id="rId46"/>
-      <w:headerReference w:type="first" r:id="rId47"/>
+      <w:headerReference w:type="default" r:id="rId47"/>
+      <w:headerReference w:type="first" r:id="rId48"/>
       <w:type w:val="continuous"/>
       <w:pgSz w:w="11906" w:h="16838" w:code="9"/>
       <w:pgMar w:top="1418" w:right="1418" w:bottom="1418" w:left="1985" w:header="709" w:footer="709" w:gutter="0"/>
@@ -13347,8 +14117,7 @@
         <w:rPr>
           <w:noProof/>
         </w:rPr>
-        <w:br/>
-        <w:t>Połączenie standardów: USB-MIDI</w:t>
+        <w:t>Wstęp</w:t>
       </w:r>
     </w:fldSimple>
   </w:p>
@@ -17262,10 +18031,27 @@
 </file>
 
 <file path=customXml/item1.xml><?xml version="1.0" encoding="utf-8"?>
+<p:properties xmlns:p="http://schemas.microsoft.com/office/2006/metadata/properties" xmlns:xsi="http://www.w3.org/2001/XMLSchema-instance" xmlns:pc="http://schemas.microsoft.com/office/infopath/2007/PartnerControls">
+  <documentManagement>
+    <_activity xmlns="c4c062c1-1785-4622-926e-e54f55d54382" xsi:nil="true"/>
+  </documentManagement>
+</p:properties>
+</file>
+
+<file path=customXml/item2.xml><?xml version="1.0" encoding="utf-8"?>
+<?mso-contentType ?>
+<FormTemplates xmlns="http://schemas.microsoft.com/sharepoint/v3/contenttype/forms">
+  <Display>DocumentLibraryForm</Display>
+  <Edit>DocumentLibraryForm</Edit>
+  <New>DocumentLibraryForm</New>
+</FormTemplates>
+</file>
+
+<file path=customXml/item3.xml><?xml version="1.0" encoding="utf-8"?>
 <b:Sources xmlns:b="http://schemas.openxmlformats.org/officeDocument/2006/bibliography" xmlns="http://schemas.openxmlformats.org/officeDocument/2006/bibliography" SelectedStyle="\APA.XSL" StyleName="APA"/>
 </file>
 
-<file path=customXml/item2.xml><?xml version="1.0" encoding="utf-8"?>
+<file path=customXml/item4.xml><?xml version="1.0" encoding="utf-8"?>
 <ct:contentTypeSchema xmlns:ct="http://schemas.microsoft.com/office/2006/metadata/contentType" xmlns:ma="http://schemas.microsoft.com/office/2006/metadata/properties/metaAttributes" ct:_="" ma:_="" ma:contentTypeName="Dokument" ma:contentTypeID="0x010100A23D8374791C8F43B12F75E46849ABD2" ma:contentTypeVersion="8" ma:contentTypeDescription="Utwórz nowy dokument." ma:contentTypeScope="" ma:versionID="a8d4e0025d2fdf0d4fb8abe3acbd3fba">
   <xsd:schema xmlns:xsd="http://www.w3.org/2001/XMLSchema" xmlns:xs="http://www.w3.org/2001/XMLSchema" xmlns:p="http://schemas.microsoft.com/office/2006/metadata/properties" xmlns:ns3="c4c062c1-1785-4622-926e-e54f55d54382" xmlns:ns4="3d74851c-d6b5-40f3-8848-806f5d49d7c9" targetNamespace="http://schemas.microsoft.com/office/2006/metadata/properties" ma:root="true" ma:fieldsID="85bba21d78479e5360d291b3a995964c" ns3:_="" ns4:_="">
     <xsd:import namespace="c4c062c1-1785-4622-926e-e54f55d54382"/>
@@ -17454,24 +18240,25 @@
 </ct:contentTypeSchema>
 </file>
 
-<file path=customXml/item3.xml><?xml version="1.0" encoding="utf-8"?>
-<?mso-contentType ?>
-<FormTemplates xmlns="http://schemas.microsoft.com/sharepoint/v3/contenttype/forms">
-  <Display>DocumentLibraryForm</Display>
-  <Edit>DocumentLibraryForm</Edit>
-  <New>DocumentLibraryForm</New>
-</FormTemplates>
+<file path=customXml/itemProps1.xml><?xml version="1.0" encoding="utf-8"?>
+<ds:datastoreItem xmlns:ds="http://schemas.openxmlformats.org/officeDocument/2006/customXml" ds:itemID="{189013C9-FAD3-4C0F-B3EE-BBD859BD06D5}">
+  <ds:schemaRefs>
+    <ds:schemaRef ds:uri="http://schemas.microsoft.com/office/2006/metadata/properties"/>
+    <ds:schemaRef ds:uri="http://schemas.microsoft.com/office/infopath/2007/PartnerControls"/>
+    <ds:schemaRef ds:uri="c4c062c1-1785-4622-926e-e54f55d54382"/>
+  </ds:schemaRefs>
+</ds:datastoreItem>
 </file>
 
-<file path=customXml/item4.xml><?xml version="1.0" encoding="utf-8"?>
-<p:properties xmlns:p="http://schemas.microsoft.com/office/2006/metadata/properties" xmlns:xsi="http://www.w3.org/2001/XMLSchema-instance" xmlns:pc="http://schemas.microsoft.com/office/infopath/2007/PartnerControls">
-  <documentManagement>
-    <_activity xmlns="c4c062c1-1785-4622-926e-e54f55d54382" xsi:nil="true"/>
-  </documentManagement>
-</p:properties>
+<file path=customXml/itemProps2.xml><?xml version="1.0" encoding="utf-8"?>
+<ds:datastoreItem xmlns:ds="http://schemas.openxmlformats.org/officeDocument/2006/customXml" ds:itemID="{2F69B47E-6626-4667-AB13-4381F1DCCF69}">
+  <ds:schemaRefs>
+    <ds:schemaRef ds:uri="http://schemas.microsoft.com/sharepoint/v3/contenttype/forms"/>
+  </ds:schemaRefs>
+</ds:datastoreItem>
 </file>
 
-<file path=customXml/itemProps1.xml><?xml version="1.0" encoding="utf-8"?>
+<file path=customXml/itemProps3.xml><?xml version="1.0" encoding="utf-8"?>
 <ds:datastoreItem xmlns:ds="http://schemas.openxmlformats.org/officeDocument/2006/customXml" ds:itemID="{16B3CE26-3C38-4A7E-8159-D93FE37365E5}">
   <ds:schemaRefs>
     <ds:schemaRef ds:uri="http://schemas.openxmlformats.org/officeDocument/2006/bibliography"/>
@@ -17479,7 +18266,7 @@
 </ds:datastoreItem>
 </file>
 
-<file path=customXml/itemProps2.xml><?xml version="1.0" encoding="utf-8"?>
+<file path=customXml/itemProps4.xml><?xml version="1.0" encoding="utf-8"?>
 <ds:datastoreItem xmlns:ds="http://schemas.openxmlformats.org/officeDocument/2006/customXml" ds:itemID="{B47EA310-829E-4B5E-ABF1-13F1DF8BE8ED}">
   <ds:schemaRefs>
     <ds:schemaRef ds:uri="http://schemas.microsoft.com/office/2006/metadata/contentType"/>
@@ -17496,22 +18283,4 @@
     <ds:schemaRef ds:uri="http://schemas.microsoft.com/internal/obd"/>
   </ds:schemaRefs>
 </ds:datastoreItem>
-</file>
-
-<file path=customXml/itemProps3.xml><?xml version="1.0" encoding="utf-8"?>
-<ds:datastoreItem xmlns:ds="http://schemas.openxmlformats.org/officeDocument/2006/customXml" ds:itemID="{2F69B47E-6626-4667-AB13-4381F1DCCF69}">
-  <ds:schemaRefs>
-    <ds:schemaRef ds:uri="http://schemas.microsoft.com/sharepoint/v3/contenttype/forms"/>
-  </ds:schemaRefs>
-</ds:datastoreItem>
-</file>
-
-<file path=customXml/itemProps4.xml><?xml version="1.0" encoding="utf-8"?>
-<ds:datastoreItem xmlns:ds="http://schemas.openxmlformats.org/officeDocument/2006/customXml" ds:itemID="{189013C9-FAD3-4C0F-B3EE-BBD859BD06D5}">
-  <ds:schemaRefs>
-    <ds:schemaRef ds:uri="http://schemas.microsoft.com/office/2006/metadata/properties"/>
-    <ds:schemaRef ds:uri="http://schemas.microsoft.com/office/infopath/2007/PartnerControls"/>
-    <ds:schemaRef ds:uri="c4c062c1-1785-4622-926e-e54f55d54382"/>
-  </ds:schemaRefs>
-</ds:datastoreItem>
 </file>
--- a/czesc_teoretyczna/Praca dyplomowa_official.docx
+++ b/czesc_teoretyczna/Praca dyplomowa_official.docx
@@ -187,19 +187,8 @@
           <w:sz w:val="32"/>
           <w:szCs w:val="36"/>
         </w:rPr>
-        <w:t xml:space="preserve">Asystent do nauki gry na keyboardzie - </w:t>
-      </w:r>
-      <w:proofErr w:type="spellStart"/>
-      <w:r>
-        <w:rPr>
-          <w:rFonts w:ascii="Titillium" w:eastAsia="Calibri" w:hAnsi="Titillium"/>
-          <w:i/>
-          <w:sz w:val="32"/>
-          <w:szCs w:val="36"/>
-        </w:rPr>
-        <w:t>KeyGuide</w:t>
-      </w:r>
-      <w:proofErr w:type="spellEnd"/>
+        <w:t>Asystent do nauki gry na keyboardzie - KeyGuide</w:t>
+      </w:r>
     </w:p>
     <w:p>
       <w:pPr>
@@ -3209,13 +3198,8 @@
         <w:t xml:space="preserve"> czytania zapisu nutowego</w:t>
       </w:r>
       <w:r>
-        <w:t xml:space="preserve"> z </w:t>
-      </w:r>
-      <w:proofErr w:type="spellStart"/>
-      <w:r>
-        <w:t>parytury</w:t>
-      </w:r>
-      <w:proofErr w:type="spellEnd"/>
+        <w:t xml:space="preserve"> z parytury</w:t>
+      </w:r>
       <w:r>
         <w:t xml:space="preserve"> oraz zapewnienie natychmiastowej informacji zwrotnej o poprawności zagranych dźwięków.</w:t>
       </w:r>
@@ -3229,15 +3213,7 @@
         <w:t>Głównym c</w:t>
       </w:r>
       <w:r>
-        <w:t xml:space="preserve">elem pracy jest zaprojektowanie i implementacja prototypu asystenta wspomagającego naukę gry na elektronicznym instrumencie klawiszowym. Praca koncentruje się na warstwie aplikacyjnej, w szczególności na logice prowadzenia lekcji krok po kroku dla utworów oraz akordów, z możliwością cofania i pomijania kroków w celu ćwiczenia wybranych fragmentów. Po zakończeniu lekcji system prezentuje podsumowanie w postaci odsetka poprawnych </w:t>
-      </w:r>
-      <w:proofErr w:type="spellStart"/>
-      <w:r>
-        <w:t>zagrań</w:t>
-      </w:r>
-      <w:proofErr w:type="spellEnd"/>
-      <w:r>
-        <w:t>. Dzięki komunikacji USB-MIDI możliwa jest jednoznaczna rejestracja naciśnięć klawiszy i ich weryfikacja względem oczekiwanych nut</w:t>
+        <w:t>elem pracy jest zaprojektowanie i implementacja prototypu asystenta wspomagającego naukę gry na elektronicznym instrumencie klawiszowym. Praca koncentruje się na warstwie aplikacyjnej, w szczególności na logice prowadzenia lekcji krok po kroku dla utworów oraz akordów, z możliwością cofania i pomijania kroków w celu ćwiczenia wybranych fragmentów. Po zakończeniu lekcji system prezentuje podsumowanie w postaci odsetka poprawnych zagrań. Dzięki komunikacji USB-MIDI możliwa jest jednoznaczna rejestracja naciśnięć klawiszy i ich weryfikacja względem oczekiwanych nut</w:t>
       </w:r>
       <w:r>
         <w:t>.</w:t>
@@ -3295,26 +3271,10 @@
         <w:t xml:space="preserve">Zresztą powód, dlaczego pliki </w:t>
       </w:r>
       <w:r>
-        <w:t>formatu Standard MIDI File (*.</w:t>
-      </w:r>
-      <w:proofErr w:type="spellStart"/>
-      <w:r>
-        <w:t>mid</w:t>
-      </w:r>
-      <w:proofErr w:type="spellEnd"/>
-      <w:r>
-        <w:t xml:space="preserve">) </w:t>
-      </w:r>
-      <w:r>
-        <w:t xml:space="preserve">zajmują tak mało miejsca, to jedna z najważniejszych cech i zalet tego protokołu – ponieważ nie zawiera on dźwięków per </w:t>
-      </w:r>
-      <w:proofErr w:type="spellStart"/>
-      <w:r>
-        <w:t>se</w:t>
-      </w:r>
-      <w:proofErr w:type="spellEnd"/>
-      <w:r>
-        <w:t xml:space="preserve">, a tylko instrukcję, jak dany dźwięk odtworzyć [2]. </w:t>
+        <w:t xml:space="preserve">formatu Standard MIDI File (*.mid) </w:t>
+      </w:r>
+      <w:r>
+        <w:t xml:space="preserve">zajmują tak mało miejsca, to jedna z najważniejszych cech i zalet tego protokołu – ponieważ nie zawiera on dźwięków per se, a tylko instrukcję, jak dany dźwięk odtworzyć [2]. </w:t>
       </w:r>
     </w:p>
     <w:p>
@@ -3389,15 +3349,7 @@
         <w:t>Kontroler MIDI</w:t>
       </w:r>
       <w:r>
-        <w:t xml:space="preserve"> – to urządzenie, które jest używane jako instrument (np. klawiatura </w:t>
-      </w:r>
-      <w:proofErr w:type="spellStart"/>
-      <w:r>
-        <w:t>keyboarda</w:t>
-      </w:r>
-      <w:proofErr w:type="spellEnd"/>
-      <w:r>
-        <w:t xml:space="preserve">), generuje wiadomości MIDI, które są następnie </w:t>
+        <w:t xml:space="preserve"> – to urządzenie, które jest używane jako instrument (np. klawiatura keyboarda), generuje wiadomości MIDI, które są następnie </w:t>
       </w:r>
       <w:r>
         <w:t>transmitowane</w:t>
@@ -3444,15 +3396,7 @@
         <w:t>Kanał MIDI</w:t>
       </w:r>
       <w:r>
-        <w:t xml:space="preserve"> – mimo połączenia urządzeń jednym fizycznym przewodem, to mamy do wyboru aż 16 kanałów, na których możemy przesyłać ramki MIDI. Jest to możliwe dzięki wariacjom 4 bitowego </w:t>
-      </w:r>
-      <w:proofErr w:type="spellStart"/>
-      <w:r>
-        <w:t>nibble’a</w:t>
-      </w:r>
-      <w:proofErr w:type="spellEnd"/>
-      <w:r>
-        <w:t xml:space="preserve"> danych, który znajduje się w każdej przesyłanej ramce MIDI. Często na osobnych kanałach przesyłamy osobne linie melodyczne instrumentów np. na jednym pianino, na drugim perkusje, a na trzecim bas</w:t>
+        <w:t xml:space="preserve"> – mimo połączenia urządzeń jednym fizycznym przewodem, to mamy do wyboru aż 16 kanałów, na których możemy przesyłać ramki MIDI. Jest to możliwe dzięki wariacjom 4 bitowego nibble’a danych, który znajduje się w każdej przesyłanej ramce MIDI. Często na osobnych kanałach przesyłamy osobne linie melodyczne instrumentów np. na jednym pianino, na drugim perkusje, a na trzecim bas</w:t>
       </w:r>
       <w:r>
         <w:t xml:space="preserve"> [3]</w:t>
@@ -3479,23 +3423,7 @@
         <w:pStyle w:val="Tekstpodstawowyzwciciem"/>
       </w:pPr>
       <w:r>
-        <w:t xml:space="preserve">Ramka MIDI jest jednokierunkowym, asynchronicznym strumieniem bitów. Są one przesyłane z przepustowością 31.25 </w:t>
-      </w:r>
-      <w:proofErr w:type="spellStart"/>
-      <w:r>
-        <w:t>kb</w:t>
-      </w:r>
-      <w:proofErr w:type="spellEnd"/>
-      <w:r>
-        <w:t xml:space="preserve">/s. Każdy bajt składa się z 10 bitów, tj. bitu startu (niski stan logiczny), 8 bitów danych i bitu stopu (wysoki stan logiczny). Typowa ramka MIDI składa się natomiast z 3 takich bajtów, gdzie pierwszy z nich to tzw. Status </w:t>
-      </w:r>
-      <w:proofErr w:type="spellStart"/>
-      <w:r>
-        <w:t>byte</w:t>
-      </w:r>
-      <w:proofErr w:type="spellEnd"/>
-      <w:r>
-        <w:t>, który opisuje typ przesyłanej ramki (np. co robi dana ramka, na który kanał przesyłamy informację), pozostałe dwa to bajty danych , które opisują różne parametry w zależności od tego, jaki jest typ przesyłanej ramki</w:t>
+        <w:t>Ramka MIDI jest jednokierunkowym, asynchronicznym strumieniem bitów. Są one przesyłane z przepustowością 31.25 kb/s. Każdy bajt składa się z 10 bitów, tj. bitu startu (niski stan logiczny), 8 bitów danych i bitu stopu (wysoki stan logiczny). Typowa ramka MIDI składa się natomiast z 3 takich bajtów, gdzie pierwszy z nich to tzw. Status byte, który opisuje typ przesyłanej ramki (np. co robi dana ramka, na który kanał przesyłamy informację), pozostałe dwa to bajty danych , które opisują różne parametry w zależności od tego, jaki jest typ przesyłanej ramki</w:t>
       </w:r>
       <w:r>
         <w:t xml:space="preserve"> [3].</w:t>
@@ -3567,27 +3495,14 @@
         <w:lastRenderedPageBreak/>
         <w:t xml:space="preserve">Rys.  </w:t>
       </w:r>
-      <w:r>
-        <w:fldChar w:fldCharType="begin"/>
-      </w:r>
-      <w:r>
-        <w:instrText xml:space="preserve"> SEQ Rys._ \* ARABIC </w:instrText>
-      </w:r>
-      <w:r>
-        <w:fldChar w:fldCharType="separate"/>
-      </w:r>
-      <w:r>
-        <w:rPr>
-          <w:noProof/>
-        </w:rPr>
-        <w:t>1</w:t>
-      </w:r>
-      <w:r>
-        <w:rPr>
-          <w:noProof/>
-        </w:rPr>
-        <w:fldChar w:fldCharType="end"/>
-      </w:r>
+      <w:fldSimple w:instr=" SEQ Rys._ \* ARABIC ">
+        <w:r>
+          <w:rPr>
+            <w:noProof/>
+          </w:rPr>
+          <w:t>1</w:t>
+        </w:r>
+      </w:fldSimple>
       <w:r>
         <w:t xml:space="preserve">.: </w:t>
       </w:r>
@@ -3655,81 +3570,29 @@
       <w:r>
         <w:t>Najważniejszymi z punktu widzenia założeń projektu są oczywiście informacje o naciśnięciu danego klawisza (</w:t>
       </w:r>
-      <w:proofErr w:type="spellStart"/>
-      <w:r>
-        <w:t>Note</w:t>
-      </w:r>
-      <w:proofErr w:type="spellEnd"/>
-      <w:r>
-        <w:t xml:space="preserve"> On),</w:t>
+      <w:r>
+        <w:t>Note On),</w:t>
       </w:r>
       <w:r>
         <w:t xml:space="preserve"> puszczeniu tego klawisza (</w:t>
       </w:r>
-      <w:proofErr w:type="spellStart"/>
-      <w:r>
-        <w:t>Note</w:t>
-      </w:r>
-      <w:proofErr w:type="spellEnd"/>
-      <w:r>
-        <w:t xml:space="preserve"> Off</w:t>
+      <w:r>
+        <w:t>Note Off</w:t>
       </w:r>
       <w:r>
         <w:t>) oraz moc z jaką dany klawisz został naciśnięty (</w:t>
       </w:r>
-      <w:proofErr w:type="spellStart"/>
       <w:r>
         <w:t>Velocity</w:t>
       </w:r>
-      <w:proofErr w:type="spellEnd"/>
-      <w:r>
-        <w:t xml:space="preserve">). W formacie MIDI zdarzenia </w:t>
-      </w:r>
-      <w:proofErr w:type="spellStart"/>
-      <w:r>
-        <w:t>Note</w:t>
-      </w:r>
-      <w:proofErr w:type="spellEnd"/>
-      <w:r>
-        <w:t xml:space="preserve"> On i </w:t>
-      </w:r>
-      <w:proofErr w:type="spellStart"/>
-      <w:r>
-        <w:t>Note</w:t>
-      </w:r>
-      <w:proofErr w:type="spellEnd"/>
-      <w:r>
-        <w:t xml:space="preserve"> Off są dwiema osobno wysyłanymi ramkami</w:t>
+      <w:r>
+        <w:t>). W formacie MIDI zdarzenia Note On i Note Off są dwiema osobno wysyłanymi ramkami</w:t>
       </w:r>
       <w:r>
         <w:t>, chociaż czasami zdarza się</w:t>
       </w:r>
       <w:r>
-        <w:t xml:space="preserve">, że wiadomość </w:t>
-      </w:r>
-      <w:proofErr w:type="spellStart"/>
-      <w:r>
-        <w:t>Note</w:t>
-      </w:r>
-      <w:proofErr w:type="spellEnd"/>
-      <w:r>
-        <w:t xml:space="preserve"> On z </w:t>
-      </w:r>
-      <w:proofErr w:type="spellStart"/>
-      <w:r>
-        <w:t>Velocity</w:t>
-      </w:r>
-      <w:proofErr w:type="spellEnd"/>
-      <w:r>
-        <w:t xml:space="preserve"> równym 0, jest traktowana jako </w:t>
-      </w:r>
-      <w:proofErr w:type="spellStart"/>
-      <w:r>
-        <w:t>Note</w:t>
-      </w:r>
-      <w:proofErr w:type="spellEnd"/>
-      <w:r>
-        <w:t xml:space="preserve"> Off</w:t>
+        <w:t>, że wiadomość Note On z Velocity równym 0, jest traktowana jako Note Off</w:t>
       </w:r>
       <w:r>
         <w:t xml:space="preserve"> [3].</w:t>
@@ -3742,24 +3605,11 @@
       <w:r>
         <w:t xml:space="preserve">Ramka </w:t>
       </w:r>
-      <w:proofErr w:type="spellStart"/>
-      <w:r>
-        <w:t>Note</w:t>
-      </w:r>
-      <w:proofErr w:type="spellEnd"/>
-      <w:r>
-        <w:t xml:space="preserve"> On</w:t>
-      </w:r>
-      <w:r>
-        <w:t xml:space="preserve"> jest wysyłana, w początkowym momencie naciśnięcia klawisza. Zaczyna się od </w:t>
-      </w:r>
-      <w:proofErr w:type="spellStart"/>
-      <w:r>
-        <w:t>bajtu</w:t>
-      </w:r>
-      <w:proofErr w:type="spellEnd"/>
-      <w:r>
-        <w:t xml:space="preserve"> statusu, którego wartość to 0x9</w:t>
+      <w:r>
+        <w:t>Note On</w:t>
+      </w:r>
+      <w:r>
+        <w:t xml:space="preserve"> jest wysyłana, w początkowym momencie naciśnięcia klawisza. Zaczyna się od bajtu statusu, którego wartość to 0x9</w:t>
       </w:r>
       <w:r>
         <w:t>n</w:t>
@@ -3774,15 +3624,7 @@
         <w:t xml:space="preserve"> – numer kanału)</w:t>
       </w:r>
       <w:r>
-        <w:t>, następnie są dwa bajty danych: pierwszy informuje o klawiszu, który został naciśnięty, a drugi bajt o mocy tego naciśnięcia (</w:t>
-      </w:r>
-      <w:proofErr w:type="spellStart"/>
-      <w:r>
-        <w:t>Velocity</w:t>
-      </w:r>
-      <w:proofErr w:type="spellEnd"/>
-      <w:r>
-        <w:t>)</w:t>
+        <w:t>, następnie są dwa bajty danych: pierwszy informuje o klawiszu, który został naciśnięty, a drugi bajt o mocy tego naciśnięcia (Velocity)</w:t>
       </w:r>
       <w:r>
         <w:t xml:space="preserve"> [3].</w:t>
@@ -3853,51 +3695,22 @@
       <w:r>
         <w:t xml:space="preserve">Rys.  </w:t>
       </w:r>
-      <w:r>
-        <w:fldChar w:fldCharType="begin"/>
-      </w:r>
-      <w:r>
-        <w:instrText xml:space="preserve"> SEQ Rys._ \* ARABIC </w:instrText>
-      </w:r>
-      <w:r>
-        <w:fldChar w:fldCharType="separate"/>
-      </w:r>
-      <w:r>
-        <w:rPr>
-          <w:noProof/>
-        </w:rPr>
-        <w:t>2</w:t>
-      </w:r>
-      <w:r>
-        <w:rPr>
-          <w:noProof/>
-        </w:rPr>
-        <w:fldChar w:fldCharType="end"/>
-      </w:r>
+      <w:fldSimple w:instr=" SEQ Rys._ \* ARABIC ">
+        <w:r>
+          <w:rPr>
+            <w:noProof/>
+          </w:rPr>
+          <w:t>2</w:t>
+        </w:r>
+      </w:fldSimple>
       <w:r>
         <w:t xml:space="preserve">.: </w:t>
       </w:r>
       <w:r>
-        <w:t xml:space="preserve">Budowa ramki </w:t>
-      </w:r>
-      <w:proofErr w:type="spellStart"/>
-      <w:r>
-        <w:t>Note</w:t>
-      </w:r>
-      <w:proofErr w:type="spellEnd"/>
-      <w:r>
-        <w:t xml:space="preserve"> On, c – numer kanału, k – klawisz, v – </w:t>
-      </w:r>
-      <w:r>
-        <w:t xml:space="preserve">wartość </w:t>
-      </w:r>
-      <w:proofErr w:type="spellStart"/>
-      <w:r>
-        <w:t>velocity</w:t>
-      </w:r>
-      <w:proofErr w:type="spellEnd"/>
-      <w:r>
-        <w:t xml:space="preserve"> (siła naciśnięcia)</w:t>
+        <w:t xml:space="preserve">Budowa ramki Note On, c – numer kanału, k – klawisz, v – </w:t>
+      </w:r>
+      <w:r>
+        <w:t>wartość velocity (siła naciśnięcia)</w:t>
       </w:r>
       <w:r>
         <w:t xml:space="preserve">, </w:t>
@@ -3932,46 +3745,17 @@
       <w:r>
         <w:t xml:space="preserve">Ramka </w:t>
       </w:r>
-      <w:proofErr w:type="spellStart"/>
-      <w:r>
-        <w:t>Note</w:t>
-      </w:r>
-      <w:proofErr w:type="spellEnd"/>
-      <w:r>
-        <w:t xml:space="preserve"> Off</w:t>
-      </w:r>
-      <w:r>
-        <w:t xml:space="preserve"> jest wysyłana w momencie końcowego, zakończonego puszczenia klawisza. Zaczyna się od </w:t>
-      </w:r>
-      <w:proofErr w:type="spellStart"/>
-      <w:r>
-        <w:t>bajtu</w:t>
-      </w:r>
-      <w:proofErr w:type="spellEnd"/>
-      <w:r>
-        <w:t xml:space="preserve"> statusu, którego wartość to 0x8</w:t>
+      <w:r>
+        <w:t>Note Off</w:t>
+      </w:r>
+      <w:r>
+        <w:t xml:space="preserve"> jest wysyłana w momencie końcowego, zakończonego puszczenia klawisza. Zaczyna się od bajtu statusu, którego wartość to 0x8</w:t>
       </w:r>
       <w:r>
         <w:t>n</w:t>
       </w:r>
       <w:r>
-        <w:t xml:space="preserve">, kolejne dwa bajty są identyczne jak w ramce </w:t>
-      </w:r>
-      <w:proofErr w:type="spellStart"/>
-      <w:r>
-        <w:t>Note</w:t>
-      </w:r>
-      <w:proofErr w:type="spellEnd"/>
-      <w:r>
-        <w:t xml:space="preserve"> On. W tym wypadku natomiast bajt danych </w:t>
-      </w:r>
-      <w:proofErr w:type="spellStart"/>
-      <w:r>
-        <w:t>Velocity</w:t>
-      </w:r>
-      <w:proofErr w:type="spellEnd"/>
-      <w:r>
-        <w:t xml:space="preserve"> jest bardzo często ignorowany</w:t>
+        <w:t>, kolejne dwa bajty są identyczne jak w ramce Note On. W tym wypadku natomiast bajt danych Velocity jest bardzo często ignorowany</w:t>
       </w:r>
       <w:r>
         <w:t xml:space="preserve"> [3]</w:t>
@@ -4048,51 +3832,22 @@
       <w:r>
         <w:t xml:space="preserve">Rys.  </w:t>
       </w:r>
-      <w:r>
-        <w:fldChar w:fldCharType="begin"/>
-      </w:r>
-      <w:r>
-        <w:instrText xml:space="preserve"> SEQ Rys._ \* ARABIC </w:instrText>
-      </w:r>
-      <w:r>
-        <w:fldChar w:fldCharType="separate"/>
-      </w:r>
-      <w:r>
-        <w:rPr>
-          <w:noProof/>
-        </w:rPr>
-        <w:t>3</w:t>
-      </w:r>
-      <w:r>
-        <w:rPr>
-          <w:noProof/>
-        </w:rPr>
-        <w:fldChar w:fldCharType="end"/>
-      </w:r>
+      <w:fldSimple w:instr=" SEQ Rys._ \* ARABIC ">
+        <w:r>
+          <w:rPr>
+            <w:noProof/>
+          </w:rPr>
+          <w:t>3</w:t>
+        </w:r>
+      </w:fldSimple>
       <w:r>
         <w:t xml:space="preserve">.: </w:t>
       </w:r>
       <w:r>
-        <w:t xml:space="preserve">Budowa ramki </w:t>
-      </w:r>
-      <w:proofErr w:type="spellStart"/>
-      <w:r>
-        <w:t>Note</w:t>
-      </w:r>
-      <w:proofErr w:type="spellEnd"/>
-      <w:r>
-        <w:t xml:space="preserve"> Off, c – numer kanału, k – klawisz, v – </w:t>
-      </w:r>
-      <w:r>
-        <w:t xml:space="preserve">wartość </w:t>
-      </w:r>
-      <w:proofErr w:type="spellStart"/>
-      <w:r>
-        <w:t>velocity</w:t>
-      </w:r>
-      <w:proofErr w:type="spellEnd"/>
-      <w:r>
-        <w:t xml:space="preserve"> (siła </w:t>
+        <w:t xml:space="preserve">Budowa ramki Note Off, c – numer kanału, k – klawisz, v – </w:t>
+      </w:r>
+      <w:r>
+        <w:t xml:space="preserve">wartość velocity (siła </w:t>
       </w:r>
       <w:r>
         <w:t>puszczenia</w:t>
@@ -4118,21 +3873,8 @@
         <w:ind w:firstLine="644"/>
       </w:pPr>
       <w:r>
-        <w:t xml:space="preserve">Channel </w:t>
-      </w:r>
-      <w:proofErr w:type="spellStart"/>
-      <w:r>
-        <w:t>Mode</w:t>
-      </w:r>
-      <w:proofErr w:type="spellEnd"/>
-      <w:r>
-        <w:t xml:space="preserve"> </w:t>
-      </w:r>
-      <w:proofErr w:type="spellStart"/>
-      <w:r>
-        <w:t>Messages</w:t>
-      </w:r>
-      <w:proofErr w:type="spellEnd"/>
+        <w:t>Channel Mode Messages</w:t>
+      </w:r>
       <w:r>
         <w:t xml:space="preserve"> – są to instrukcje przesyłane do kanałów MIDI, które np. wyłączają generację dźwięków z tego kanału, resetują podłączone kontrolery MIDI do parametrów ustawionych domyślnie czy zmieniają tryby generacji dźwięków przez syntezator (np. tylko przez selektywne kanały lub wszystkie, granie wielu nut na raz, lub tylko jednej). Ich bajt statusu zaczyna się od 0xB</w:t>
       </w:r>
@@ -4212,40 +3954,19 @@
       <w:r>
         <w:t xml:space="preserve">Rys.  </w:t>
       </w:r>
-      <w:r>
-        <w:fldChar w:fldCharType="begin"/>
-      </w:r>
-      <w:r>
-        <w:instrText xml:space="preserve"> SEQ Rys._ \* ARABIC </w:instrText>
-      </w:r>
-      <w:r>
-        <w:fldChar w:fldCharType="separate"/>
-      </w:r>
-      <w:r>
-        <w:rPr>
-          <w:noProof/>
-        </w:rPr>
-        <w:t>4</w:t>
-      </w:r>
-      <w:r>
-        <w:rPr>
-          <w:noProof/>
-        </w:rPr>
-        <w:fldChar w:fldCharType="end"/>
-      </w:r>
+      <w:fldSimple w:instr=" SEQ Rys._ \* ARABIC ">
+        <w:r>
+          <w:rPr>
+            <w:noProof/>
+          </w:rPr>
+          <w:t>4</w:t>
+        </w:r>
+      </w:fldSimple>
       <w:r>
         <w:t xml:space="preserve">.: </w:t>
       </w:r>
       <w:r>
-        <w:t xml:space="preserve">Budowa ramki Channel </w:t>
-      </w:r>
-      <w:proofErr w:type="spellStart"/>
-      <w:r>
-        <w:t>Mode</w:t>
-      </w:r>
-      <w:proofErr w:type="spellEnd"/>
-      <w:r>
-        <w:t xml:space="preserve"> Message, c – numer kanału, k – komenda, v – wartość o różnym znaczeniu w zależności od komendy</w:t>
+        <w:t>Budowa ramki Channel Mode Message, c – numer kanału, k – komenda, v – wartość o różnym znaczeniu w zależności od komendy</w:t>
       </w:r>
       <w:r>
         <w:t xml:space="preserve">, </w:t>
@@ -4265,15 +3986,7 @@
         <w:ind w:firstLine="644"/>
       </w:pPr>
       <w:r>
-        <w:t xml:space="preserve">Ramki Channel </w:t>
-      </w:r>
-      <w:proofErr w:type="spellStart"/>
-      <w:r>
-        <w:t>Mode</w:t>
-      </w:r>
-      <w:proofErr w:type="spellEnd"/>
-      <w:r>
-        <w:t xml:space="preserve"> operują na komendach w zakresie (czyli wartości k) równej [120,127].</w:t>
+        <w:t>Ramki Channel Mode operują na komendach w zakresie (czyli wartości k) równej [120,127].</w:t>
       </w:r>
     </w:p>
     <w:p>
@@ -4372,12 +4085,10 @@
       <w:r>
         <w:t xml:space="preserve">aplikacja </w:t>
       </w:r>
-      <w:proofErr w:type="spellStart"/>
       <w:r>
         <w:t>Flowkey</w:t>
       </w:r>
       <w:bookmarkEnd w:id="20"/>
-      <w:proofErr w:type="spellEnd"/>
     </w:p>
     <w:p>
       <w:pPr>
@@ -4397,21 +4108,8 @@
       <w:pPr>
         <w:pStyle w:val="Tekstpodstawowyzwciciem"/>
       </w:pPr>
-      <w:proofErr w:type="spellStart"/>
-      <w:r>
-        <w:t>Flowkey</w:t>
-      </w:r>
-      <w:proofErr w:type="spellEnd"/>
-      <w:r>
-        <w:t xml:space="preserve"> wyświetla na ekranie urządzenia zewnętrznego (tj. komputera lub telefonu) </w:t>
-      </w:r>
-      <w:proofErr w:type="spellStart"/>
-      <w:r>
-        <w:t>paryturę</w:t>
-      </w:r>
-      <w:proofErr w:type="spellEnd"/>
-      <w:r>
-        <w:t xml:space="preserve"> oraz widok z góry na pianistę grającego wybrany przez nas utwór, dzięki czemu możemy zaobserwować jego ułożenie rąk – co potrafi przyśpieszyć naukę i zwłaszcza na początku – pomóc w doskonaleniu poprawnej techniki gry. Podczas grania utworu nad klawiszami wyświetlane są </w:t>
+      <w:r>
+        <w:t xml:space="preserve">Flowkey wyświetla na ekranie urządzenia zewnętrznego (tj. komputera lub telefonu) paryturę oraz widok z góry na pianistę grającego wybrany przez nas utwór, dzięki czemu możemy zaobserwować jego ułożenie rąk – co potrafi przyśpieszyć naukę i zwłaszcza na początku – pomóc w doskonaleniu poprawnej techniki gry. Podczas grania utworu nad klawiszami wyświetlane są </w:t>
       </w:r>
       <w:r>
         <w:t xml:space="preserve">jedynie </w:t>
@@ -4489,27 +4187,14 @@
       <w:r>
         <w:t xml:space="preserve">Rys.  </w:t>
       </w:r>
-      <w:r>
-        <w:fldChar w:fldCharType="begin"/>
-      </w:r>
-      <w:r>
-        <w:instrText xml:space="preserve"> SEQ Rys._ \* ARABIC </w:instrText>
-      </w:r>
-      <w:r>
-        <w:fldChar w:fldCharType="separate"/>
-      </w:r>
-      <w:r>
-        <w:rPr>
-          <w:noProof/>
-        </w:rPr>
-        <w:t>5</w:t>
-      </w:r>
-      <w:r>
-        <w:rPr>
-          <w:noProof/>
-        </w:rPr>
-        <w:fldChar w:fldCharType="end"/>
-      </w:r>
+      <w:fldSimple w:instr=" SEQ Rys._ \* ARABIC ">
+        <w:r>
+          <w:rPr>
+            <w:noProof/>
+          </w:rPr>
+          <w:t>5</w:t>
+        </w:r>
+      </w:fldSimple>
       <w:r>
         <w:t>.:</w:t>
       </w:r>
@@ -4535,31 +4220,7 @@
         <w:pStyle w:val="Tekstpodstawowyzwciciem"/>
       </w:pPr>
       <w:r>
-        <w:t>Program posiada tzw. „</w:t>
-      </w:r>
-      <w:proofErr w:type="spellStart"/>
-      <w:r>
-        <w:t>Wait</w:t>
-      </w:r>
-      <w:proofErr w:type="spellEnd"/>
-      <w:r>
-        <w:t xml:space="preserve"> </w:t>
-      </w:r>
-      <w:proofErr w:type="spellStart"/>
-      <w:r>
-        <w:t>Mode</w:t>
-      </w:r>
-      <w:proofErr w:type="spellEnd"/>
-      <w:r>
-        <w:t xml:space="preserve">”, który czeka z zagraniem kolejnego fragmentu utworu (np. nuty), do momentu naciśnięcia klawisza przez użytkownika [6]. Wyłapywanie, które nuty zagrał użytkownik jest realizowane domyślnie przez mikrofon naszego zewnętrznego urządzenia, jest to jednak niedokładna metoda, prowadząca do zafałszowań na korzyść lub niekorzyść użytkownika – co wpływa negatywnie na proces nauki. Możemy jednak to wyeliminować podłączając keyboard do naszego urządzenia zewnętrznego, bezprzewodowo lub poprzez kabel, dzięki czemu aplikacja komunikując się po protokole MIDI zbiera dane bezpośrednio z </w:t>
-      </w:r>
-      <w:proofErr w:type="spellStart"/>
-      <w:r>
-        <w:t>keyboarda</w:t>
-      </w:r>
-      <w:proofErr w:type="spellEnd"/>
-      <w:r>
-        <w:t xml:space="preserve">. </w:t>
+        <w:t xml:space="preserve">Program posiada tzw. „Wait Mode”, który czeka z zagraniem kolejnego fragmentu utworu (np. nuty), do momentu naciśnięcia klawisza przez użytkownika [6]. Wyłapywanie, które nuty zagrał użytkownik jest realizowane domyślnie przez mikrofon naszego zewnętrznego urządzenia, jest to jednak niedokładna metoda, prowadząca do zafałszowań na korzyść lub niekorzyść użytkownika – co wpływa negatywnie na proces nauki. Możemy jednak to wyeliminować podłączając keyboard do naszego urządzenia zewnętrznego, bezprzewodowo lub poprzez kabel, dzięki czemu aplikacja komunikując się po protokole MIDI zbiera dane bezpośrednio z keyboarda. </w:t>
       </w:r>
     </w:p>
     <w:p>
@@ -4590,29 +4251,16 @@
       </w:pPr>
       <w:bookmarkStart w:id="22" w:name="_Toc217863167"/>
       <w:r>
-        <w:t xml:space="preserve">Grupa druga, reprezentant: aplikacja </w:t>
-      </w:r>
-      <w:proofErr w:type="spellStart"/>
-      <w:r>
-        <w:t>Synthesia</w:t>
+        <w:t>Grupa druga, reprezentant: aplikacja Synthesia</w:t>
       </w:r>
       <w:bookmarkEnd w:id="22"/>
-      <w:proofErr w:type="spellEnd"/>
     </w:p>
     <w:p>
       <w:pPr>
         <w:pStyle w:val="Tekstpodstawowyzwciciem"/>
       </w:pPr>
       <w:r>
-        <w:t xml:space="preserve">Do korzystania z </w:t>
-      </w:r>
-      <w:proofErr w:type="spellStart"/>
-      <w:r>
-        <w:t>Synthesii</w:t>
-      </w:r>
-      <w:proofErr w:type="spellEnd"/>
-      <w:r>
-        <w:t xml:space="preserve"> również potrzebujemy zewnętrznego urządzenia, jak np. komputer. Oferowany przez nią tryb nauki działa analogicznie jak w poprzedniej aplikacji – dopóki użytkownik nie naciśnie właściwej nuty – utwór jest zatrzymany. Domyślną opcją jest nasłuchiwanie zagranych dźwięków przez mikrofon urządzenia, na którym odpalony jest program. Mamy także możliwość podłączenia keyboardu, i komunikacji z keyboardem za pomocą protokołu MIDI</w:t>
+        <w:t>Do korzystania z Synthesii również potrzebujemy zewnętrznego urządzenia, jak np. komputer. Oferowany przez nią tryb nauki działa analogicznie jak w poprzedniej aplikacji – dopóki użytkownik nie naciśnie właściwej nuty – utwór jest zatrzymany. Domyślną opcją jest nasłuchiwanie zagranych dźwięków przez mikrofon urządzenia, na którym odpalony jest program. Mamy także możliwość podłączenia keyboardu, i komunikacji z keyboardem za pomocą protokołu MIDI</w:t>
       </w:r>
       <w:r>
         <w:t xml:space="preserve"> [7]</w:t>
@@ -4683,40 +4331,19 @@
       <w:r>
         <w:t xml:space="preserve">Rys.  </w:t>
       </w:r>
-      <w:r>
-        <w:fldChar w:fldCharType="begin"/>
-      </w:r>
-      <w:r>
-        <w:instrText xml:space="preserve"> SEQ Rys._ \* ARABIC </w:instrText>
-      </w:r>
-      <w:r>
-        <w:fldChar w:fldCharType="separate"/>
-      </w:r>
-      <w:r>
-        <w:rPr>
-          <w:noProof/>
-        </w:rPr>
-        <w:t>6</w:t>
-      </w:r>
-      <w:r>
-        <w:rPr>
-          <w:noProof/>
-        </w:rPr>
-        <w:fldChar w:fldCharType="end"/>
-      </w:r>
+      <w:fldSimple w:instr=" SEQ Rys._ \* ARABIC ">
+        <w:r>
+          <w:rPr>
+            <w:noProof/>
+          </w:rPr>
+          <w:t>6</w:t>
+        </w:r>
+      </w:fldSimple>
       <w:r>
         <w:t xml:space="preserve">.: </w:t>
       </w:r>
       <w:r>
-        <w:t xml:space="preserve">Interfejs programu </w:t>
-      </w:r>
-      <w:proofErr w:type="spellStart"/>
-      <w:r>
-        <w:t>Synthesia</w:t>
-      </w:r>
-      <w:proofErr w:type="spellEnd"/>
-      <w:r>
-        <w:t xml:space="preserve">, </w:t>
+        <w:t xml:space="preserve">Interfejs programu Synthesia, </w:t>
       </w:r>
       <w:r>
         <w:rPr>
@@ -4737,15 +4364,7 @@
         <w:pStyle w:val="Tekstpodstawowyzwciciem"/>
       </w:pPr>
       <w:r>
-        <w:t xml:space="preserve">Bardzo dużą zaletą aplikacji </w:t>
-      </w:r>
-      <w:proofErr w:type="spellStart"/>
-      <w:r>
-        <w:t>Synthesia</w:t>
-      </w:r>
-      <w:proofErr w:type="spellEnd"/>
-      <w:r>
-        <w:t>, jest to że oferuje ona możliwość wgrywania zewnętrznych utworów w formie MIDI</w:t>
+        <w:t>Bardzo dużą zaletą aplikacji Synthesia, jest to że oferuje ona możliwość wgrywania zewnętrznych utworów w formie MIDI</w:t>
       </w:r>
       <w:r>
         <w:t xml:space="preserve"> [7]</w:t>
@@ -4831,31 +4450,7 @@
         <w:pStyle w:val="Tekstpodstawowyzwciciem"/>
       </w:pPr>
       <w:r>
-        <w:t xml:space="preserve">Czyli instrumenty nazywane jako </w:t>
-      </w:r>
-      <w:proofErr w:type="spellStart"/>
-      <w:r>
-        <w:t>Key</w:t>
-      </w:r>
-      <w:proofErr w:type="spellEnd"/>
-      <w:r>
-        <w:t xml:space="preserve"> </w:t>
-      </w:r>
-      <w:proofErr w:type="spellStart"/>
-      <w:r>
-        <w:t>Lighting</w:t>
-      </w:r>
-      <w:proofErr w:type="spellEnd"/>
-      <w:r>
-        <w:t xml:space="preserve"> </w:t>
-      </w:r>
-      <w:proofErr w:type="spellStart"/>
-      <w:r>
-        <w:t>Keyboards</w:t>
-      </w:r>
-      <w:proofErr w:type="spellEnd"/>
-      <w:r>
-        <w:t>. Jest to najbardziej rozbudowany w stronę komfortu użytkownika system i najbardziej przypominający proponowane w tej pracy dyplomowej rozwiązanie.</w:t>
+        <w:t>Czyli instrumenty nazywane jako Key Lighting Keyboards. Jest to najbardziej rozbudowany w stronę komfortu użytkownika system i najbardziej przypominający proponowane w tej pracy dyplomowej rozwiązanie.</w:t>
       </w:r>
     </w:p>
     <w:p>
@@ -4946,23 +4541,7 @@
         <w:pStyle w:val="Tekstpodstawowyzwciciem"/>
       </w:pPr>
       <w:r>
-        <w:t xml:space="preserve">Keyboardy te umożliwiają też wgrywania własnych utworów w formacie MIDI, poprzez połączenie </w:t>
-      </w:r>
-      <w:proofErr w:type="spellStart"/>
-      <w:r>
-        <w:t>keyboarda</w:t>
-      </w:r>
-      <w:proofErr w:type="spellEnd"/>
-      <w:r>
-        <w:t xml:space="preserve"> z aplikacją producenta </w:t>
-      </w:r>
-      <w:proofErr w:type="spellStart"/>
-      <w:r>
-        <w:t>Chordana</w:t>
-      </w:r>
-      <w:proofErr w:type="spellEnd"/>
-      <w:r>
-        <w:t xml:space="preserve"> Play</w:t>
+        <w:t>Keyboardy te umożliwiają też wgrywania własnych utworów w formacie MIDI, poprzez połączenie keyboarda z aplikacją producenta Chordana Play</w:t>
       </w:r>
       <w:r>
         <w:t xml:space="preserve"> [10]</w:t>
@@ -5037,15 +4616,7 @@
         <w:t>, który</w:t>
       </w:r>
       <w:r>
-        <w:t xml:space="preserve"> miał na celu ułatwienie komunikacji urządzeń elektronicznych, dzięki zastąpieniu wolniejszych portów szeregowych i równoległych [12]. Magistrala USB cieszy się bardzo dużą popularnością, dzięki komfortowi użytkownika, który oferuje – z racji tego, że jest ona </w:t>
-      </w:r>
-      <w:proofErr w:type="spellStart"/>
-      <w:r>
-        <w:t>plug&amp;play</w:t>
-      </w:r>
-      <w:proofErr w:type="spellEnd"/>
-      <w:r>
-        <w:t xml:space="preserve"> [1</w:t>
+        <w:t xml:space="preserve"> miał na celu ułatwienie komunikacji urządzeń elektronicznych, dzięki zastąpieniu wolniejszych portów szeregowych i równoległych [12]. Magistrala USB cieszy się bardzo dużą popularnością, dzięki komfortowi użytkownika, który oferuje – z racji tego, że jest ona plug&amp;play [1</w:t>
       </w:r>
       <w:r>
         <w:t>2</w:t>
@@ -5148,15 +4719,7 @@
         <w:pStyle w:val="Tekstpodstawowyzwciciem"/>
       </w:pPr>
       <w:r>
-        <w:t xml:space="preserve">Istotną rolę przy rozróżnianiu urządzeń Host od Device pełni linia zasilająca VBUS, dzięki której pobieramy zasilania z magistrali dla urządzeń </w:t>
-      </w:r>
-      <w:proofErr w:type="spellStart"/>
-      <w:r>
-        <w:t>bus-powered</w:t>
-      </w:r>
-      <w:proofErr w:type="spellEnd"/>
-      <w:r>
-        <w:t xml:space="preserve"> (takich jak typowa podłączona przez kabel klawiatura) oraz, co ważniejsze, wykrywamy sygnał obecności aktywnego połączenia</w:t>
+        <w:t>Istotną rolę przy rozróżnianiu urządzeń Host od Device pełni linia zasilająca VBUS, dzięki której pobieramy zasilania z magistrali dla urządzeń bus-powered (takich jak typowa podłączona przez kabel klawiatura) oraz, co ważniejsze, wykrywamy sygnał obecności aktywnego połączenia</w:t>
       </w:r>
       <w:r>
         <w:t xml:space="preserve"> [11]</w:t>
@@ -5165,15 +4728,7 @@
         <w:t xml:space="preserve">. </w:t>
       </w:r>
       <w:r>
-        <w:t xml:space="preserve">To dopiero po wykryciu linii VBUS urządzenie typu Device sygnalizuje swoją obecność poprzez dołączenie rezystora </w:t>
-      </w:r>
-      <w:proofErr w:type="spellStart"/>
-      <w:r>
-        <w:t>pull-up</w:t>
-      </w:r>
-      <w:proofErr w:type="spellEnd"/>
-      <w:r>
-        <w:t xml:space="preserve"> do </w:t>
+        <w:t xml:space="preserve">To dopiero po wykryciu linii VBUS urządzenie typu Device sygnalizuje swoją obecność poprzez dołączenie rezystora pull-up do </w:t>
       </w:r>
       <w:r>
         <w:t>odpowiedniej linii danych,</w:t>
@@ -5303,24 +4858,14 @@
       <w:r>
         <w:t xml:space="preserve">Rys.  </w:t>
       </w:r>
-      <w:r>
-        <w:fldChar w:fldCharType="begin"/>
-      </w:r>
-      <w:r>
-        <w:instrText xml:space="preserve"> SEQ Rys._ \* ARABIC </w:instrText>
-      </w:r>
-      <w:r>
-        <w:fldChar w:fldCharType="separate"/>
-      </w:r>
-      <w:r>
-        <w:rPr>
-          <w:noProof/>
-        </w:rPr>
-        <w:t>7</w:t>
-      </w:r>
-      <w:r>
-        <w:fldChar w:fldCharType="end"/>
-      </w:r>
+      <w:fldSimple w:instr=" SEQ Rys._ \* ARABIC ">
+        <w:r>
+          <w:rPr>
+            <w:noProof/>
+          </w:rPr>
+          <w:t>7</w:t>
+        </w:r>
+      </w:fldSimple>
       <w:r>
         <w:t xml:space="preserve">.: Kabel w standardzie USB, </w:t>
       </w:r>
@@ -5424,76 +4969,32 @@
         <w:t>podstawowe</w:t>
       </w:r>
       <w:r>
-        <w:t xml:space="preserve"> typy urządzeń: </w:t>
-      </w:r>
-      <w:proofErr w:type="spellStart"/>
-      <w:r>
-        <w:t>bus-powered</w:t>
-      </w:r>
-      <w:proofErr w:type="spellEnd"/>
-      <w:r>
-        <w:t xml:space="preserve"> </w:t>
-      </w:r>
-      <w:proofErr w:type="spellStart"/>
-      <w:r>
-        <w:t>device</w:t>
-      </w:r>
-      <w:proofErr w:type="spellEnd"/>
+        <w:t xml:space="preserve"> typy urządzeń: bus-powered device</w:t>
+      </w:r>
       <w:r>
         <w:t xml:space="preserve"> i</w:t>
       </w:r>
       <w:r>
-        <w:t xml:space="preserve"> </w:t>
-      </w:r>
-      <w:proofErr w:type="spellStart"/>
-      <w:r>
-        <w:t>self-powered</w:t>
-      </w:r>
-      <w:proofErr w:type="spellEnd"/>
-      <w:r>
-        <w:t xml:space="preserve"> </w:t>
-      </w:r>
-      <w:proofErr w:type="spellStart"/>
-      <w:r>
-        <w:t>device</w:t>
-      </w:r>
-      <w:proofErr w:type="spellEnd"/>
+        <w:t xml:space="preserve"> self-powered device, </w:t>
+      </w:r>
+      <w:r>
+        <w:t xml:space="preserve">jednak często </w:t>
+      </w:r>
+      <w:r>
+        <w:t>wyróżnia się</w:t>
+      </w:r>
+      <w:r>
+        <w:t xml:space="preserve"> też </w:t>
+      </w:r>
+      <w:r>
+        <w:t>hybrid-powered device</w:t>
+      </w:r>
       <w:r>
         <w:t xml:space="preserve">, </w:t>
       </w:r>
       <w:r>
-        <w:t xml:space="preserve">jednak często </w:t>
-      </w:r>
-      <w:r>
-        <w:t>wyróżnia się</w:t>
-      </w:r>
-      <w:r>
-        <w:t xml:space="preserve"> też </w:t>
-      </w:r>
-      <w:proofErr w:type="spellStart"/>
-      <w:r>
-        <w:t>hybrid-powered</w:t>
-      </w:r>
-      <w:proofErr w:type="spellEnd"/>
-      <w:r>
-        <w:t xml:space="preserve"> </w:t>
-      </w:r>
-      <w:proofErr w:type="spellStart"/>
-      <w:r>
-        <w:t>device</w:t>
-      </w:r>
-      <w:proofErr w:type="spellEnd"/>
-      <w:r>
-        <w:t xml:space="preserve">, </w:t>
-      </w:r>
-      <w:r>
-        <w:t xml:space="preserve">które są deklarowane w deskryptorach jako </w:t>
-      </w:r>
-      <w:proofErr w:type="spellStart"/>
-      <w:r>
-        <w:t>self-powered</w:t>
-      </w:r>
-      <w:proofErr w:type="spellEnd"/>
+        <w:t>które są deklarowane w deskryptorach jako self-powered</w:t>
+      </w:r>
       <w:r>
         <w:t>, tylko z układami bateryjnymi</w:t>
       </w:r>
@@ -5526,18 +5027,10 @@
         <w:t>myszka podłączana kablem do komputera)</w:t>
       </w:r>
       <w:r>
-        <w:t xml:space="preserve">, urządzenia </w:t>
-      </w:r>
-      <w:proofErr w:type="spellStart"/>
-      <w:r>
-        <w:t>self-p</w:t>
-      </w:r>
-      <w:r>
-        <w:t>owered</w:t>
-      </w:r>
-      <w:proofErr w:type="spellEnd"/>
-      <w:r>
-        <w:t xml:space="preserve"> potrzebują ciągłego podłączenia do zewnętrznego źródła zasilania (np. drukarka), </w:t>
+        <w:t>, urządzenia self-p</w:t>
+      </w:r>
+      <w:r>
+        <w:t xml:space="preserve">owered potrzebują ciągłego podłączenia do zewnętrznego źródła zasilania (np. drukarka), </w:t>
       </w:r>
       <w:r>
         <w:t>urządzenia zasilane hybrydowo</w:t>
@@ -5644,24 +5137,14 @@
       <w:r>
         <w:t xml:space="preserve">Rys.  </w:t>
       </w:r>
-      <w:r>
-        <w:fldChar w:fldCharType="begin"/>
-      </w:r>
-      <w:r>
-        <w:instrText xml:space="preserve"> SEQ Rys._ \* ARABIC </w:instrText>
-      </w:r>
-      <w:r>
-        <w:fldChar w:fldCharType="separate"/>
-      </w:r>
-      <w:r>
-        <w:rPr>
-          <w:noProof/>
-        </w:rPr>
-        <w:t>8</w:t>
-      </w:r>
-      <w:r>
-        <w:fldChar w:fldCharType="end"/>
-      </w:r>
+      <w:fldSimple w:instr=" SEQ Rys._ \* ARABIC ">
+        <w:r>
+          <w:rPr>
+            <w:noProof/>
+          </w:rPr>
+          <w:t>8</w:t>
+        </w:r>
+      </w:fldSimple>
       <w:r>
         <w:t xml:space="preserve">.: Schematy połączeń przy różnych typach zasilania, </w:t>
       </w:r>
@@ -5700,15 +5183,7 @@
       </w:pPr>
       <w:r>
         <w:lastRenderedPageBreak/>
-        <w:t xml:space="preserve">W przypadku klawiszowych instrumentów elektronicznych potrzebują one dużej ilości mocy, zatem zazwyczaj są urządzeniami typu </w:t>
-      </w:r>
-      <w:proofErr w:type="spellStart"/>
-      <w:r>
-        <w:t>self-powered</w:t>
-      </w:r>
-      <w:proofErr w:type="spellEnd"/>
-      <w:r>
-        <w:t>.</w:t>
+        <w:t>W przypadku klawiszowych instrumentów elektronicznych potrzebują one dużej ilości mocy, zatem zazwyczaj są urządzeniami typu self-powered.</w:t>
       </w:r>
     </w:p>
     <w:p>
@@ -5797,26 +5272,10 @@
         <w:ind w:firstLine="0"/>
       </w:pPr>
       <w:r>
-        <w:t xml:space="preserve">- High </w:t>
-      </w:r>
-      <w:proofErr w:type="spellStart"/>
-      <w:r>
-        <w:t>Speed</w:t>
-      </w:r>
-      <w:proofErr w:type="spellEnd"/>
-      <w:r>
-        <w:t xml:space="preserve"> (</w:t>
-      </w:r>
-      <w:r>
-        <w:t xml:space="preserve">480 </w:t>
-      </w:r>
-      <w:proofErr w:type="spellStart"/>
-      <w:r>
-        <w:t>Mb</w:t>
-      </w:r>
-      <w:proofErr w:type="spellEnd"/>
-      <w:r>
-        <w:t>/s</w:t>
+        <w:t>- High Speed (</w:t>
+      </w:r>
+      <w:r>
+        <w:t>480 Mb/s</w:t>
       </w:r>
       <w:r>
         <w:t>)</w:t>
@@ -5851,13 +5310,8 @@
       <w:r>
         <w:t>-</w:t>
       </w:r>
-      <w:proofErr w:type="spellStart"/>
-      <w:r>
-        <w:t>Speed</w:t>
-      </w:r>
-      <w:proofErr w:type="spellEnd"/>
-      <w:r>
-        <w:t xml:space="preserve">. </w:t>
+      <w:r>
+        <w:t xml:space="preserve">Speed. </w:t>
       </w:r>
     </w:p>
     <w:p>
@@ -5875,39 +5329,7 @@
         <w:t xml:space="preserve">urządzenie zgłasza prędkość </w:t>
       </w:r>
       <w:r>
-        <w:t xml:space="preserve">transmisji jaką jest w stanie obsłużyć. Jest to realizowane poprzez ustawienie konkretnej linii danych na stan wysoki, dzięki połączeniu typu </w:t>
-      </w:r>
-      <w:proofErr w:type="spellStart"/>
-      <w:r>
-        <w:t>pull-up</w:t>
-      </w:r>
-      <w:proofErr w:type="spellEnd"/>
-      <w:r>
-        <w:t xml:space="preserve">: D- dla transmisji </w:t>
-      </w:r>
-      <w:proofErr w:type="spellStart"/>
-      <w:r>
-        <w:t>Low-Speed</w:t>
-      </w:r>
-      <w:proofErr w:type="spellEnd"/>
-      <w:r>
-        <w:t>, oraz D+ dla transmisji typu Full-</w:t>
-      </w:r>
-      <w:proofErr w:type="spellStart"/>
-      <w:r>
-        <w:t>Speed</w:t>
-      </w:r>
-      <w:proofErr w:type="spellEnd"/>
-      <w:r>
-        <w:t xml:space="preserve"> [11]. Host domyślnie posiada obie linie danych w połączeniu </w:t>
-      </w:r>
-      <w:proofErr w:type="spellStart"/>
-      <w:r>
-        <w:t>pull</w:t>
-      </w:r>
-      <w:proofErr w:type="spellEnd"/>
-      <w:r>
-        <w:t xml:space="preserve">-down [12], dzięki czemu jest w stanie zidentyfikować, który tryb transmisji wskazuje urządzenie zewnętrzne. </w:t>
+        <w:t xml:space="preserve">transmisji jaką jest w stanie obsłużyć. Jest to realizowane poprzez ustawienie konkretnej linii danych na stan wysoki, dzięki połączeniu typu pull-up: D- dla transmisji Low-Speed, oraz D+ dla transmisji typu Full-Speed [11]. Host domyślnie posiada obie linie danych w połączeniu pull-down [12], dzięki czemu jest w stanie zidentyfikować, który tryb transmisji wskazuje urządzenie zewnętrzne. </w:t>
       </w:r>
     </w:p>
     <w:p>
@@ -5972,24 +5394,14 @@
       <w:r>
         <w:t xml:space="preserve">Rys.  </w:t>
       </w:r>
-      <w:r>
-        <w:fldChar w:fldCharType="begin"/>
-      </w:r>
-      <w:r>
-        <w:instrText xml:space="preserve"> SEQ Rys._ \* ARABIC </w:instrText>
-      </w:r>
-      <w:r>
-        <w:fldChar w:fldCharType="separate"/>
-      </w:r>
-      <w:r>
-        <w:rPr>
-          <w:noProof/>
-        </w:rPr>
-        <w:t>9</w:t>
-      </w:r>
-      <w:r>
-        <w:fldChar w:fldCharType="end"/>
-      </w:r>
+      <w:fldSimple w:instr=" SEQ Rys._ \* ARABIC ">
+        <w:r>
+          <w:rPr>
+            <w:noProof/>
+          </w:rPr>
+          <w:t>9</w:t>
+        </w:r>
+      </w:fldSimple>
       <w:r>
         <w:t xml:space="preserve">.: Wskazanie trybu transmisji przez urządzenie typu Device, </w:t>
       </w:r>
@@ -6046,45 +5458,172 @@
         <w:t>sze</w:t>
       </w:r>
       <w:r>
-        <w:t xml:space="preserve">: </w:t>
-      </w:r>
-      <w:proofErr w:type="spellStart"/>
-      <w:r>
-        <w:t>Token</w:t>
-      </w:r>
-      <w:proofErr w:type="spellEnd"/>
+        <w:t>: Token Packet, Data Packet oraz Handshake Packet</w:t>
+      </w:r>
+      <w:r>
+        <w:t xml:space="preserve"> [11][12]</w:t>
+      </w:r>
+      <w:r>
+        <w:t>.</w:t>
+      </w:r>
+    </w:p>
+    <w:p>
+      <w:pPr>
+        <w:pStyle w:val="Tekstpodstawowyzwciciem"/>
+      </w:pPr>
+      <w:r>
+        <w:t>Pakiety typu Token służą do inicjowania komunikacji – niosą informację o tym z jakim urządzeniem chcemy nawiązać komunikację, z którym konkretnie endpointem (końcowym punktem poboru informacji)</w:t>
+      </w:r>
+      <w:r>
+        <w:t xml:space="preserve"> oraz </w:t>
+      </w:r>
+      <w:r>
+        <w:t>kierunek transmisji</w:t>
+      </w:r>
+      <w:r>
+        <w:t>, które dzielimy na</w:t>
+      </w:r>
+      <w:r>
+        <w:t xml:space="preserve"> IN</w:t>
+      </w:r>
+      <w:r>
+        <w:t>, który informuje że</w:t>
+      </w:r>
+      <w:r>
+        <w:t xml:space="preserve"> host chce odczytać dane z urządzenia</w:t>
+      </w:r>
+      <w:r>
+        <w:t xml:space="preserve"> lub</w:t>
+      </w:r>
+      <w:r>
+        <w:t xml:space="preserve"> OUT</w:t>
+      </w:r>
+      <w:r>
+        <w:t>, czyli</w:t>
+      </w:r>
+      <w:r>
+        <w:t xml:space="preserve"> host chce wysłać dane do urządzenia</w:t>
+      </w:r>
+      <w:r>
+        <w:t xml:space="preserve">. </w:t>
+      </w:r>
+      <w:r>
+        <w:t>Dodatkowo wyróżnia się</w:t>
+      </w:r>
+      <w:r>
+        <w:t xml:space="preserve"> specjalny</w:t>
+      </w:r>
       <w:r>
         <w:t xml:space="preserve"> </w:t>
       </w:r>
-      <w:proofErr w:type="spellStart"/>
-      <w:r>
-        <w:t>Packet</w:t>
-      </w:r>
-      <w:proofErr w:type="spellEnd"/>
-      <w:r>
-        <w:t xml:space="preserve">, Data </w:t>
-      </w:r>
-      <w:proofErr w:type="spellStart"/>
-      <w:r>
-        <w:t>Packet</w:t>
-      </w:r>
-      <w:proofErr w:type="spellEnd"/>
-      <w:r>
-        <w:t xml:space="preserve"> oraz </w:t>
-      </w:r>
-      <w:proofErr w:type="spellStart"/>
-      <w:r>
-        <w:t>Handshake</w:t>
-      </w:r>
-      <w:proofErr w:type="spellEnd"/>
+      <w:r>
+        <w:t xml:space="preserve">typ Token Packetu - </w:t>
+      </w:r>
+      <w:r>
+        <w:t xml:space="preserve">SETUP, </w:t>
+      </w:r>
+      <w:r>
+        <w:t xml:space="preserve">który jest </w:t>
+      </w:r>
+      <w:r>
+        <w:t xml:space="preserve">wykorzystywany w transferach kontrolnych do inicjowania komunikacji (np. podczas enumeracji) </w:t>
+      </w:r>
+      <w:r>
+        <w:t>[11].</w:t>
+      </w:r>
+    </w:p>
+    <w:p>
+      <w:pPr>
+        <w:pStyle w:val="Tekstpodstawowyzwciciem"/>
+      </w:pPr>
+      <w:r>
+        <w:t>Data Packet zawiera dane użytkowe dla danego typu Token Packet. Maksymalny rozmiar pakietu danych jest zależny od szybkości transmisji</w:t>
+      </w:r>
+      <w:r>
+        <w:t>, dla Low Speed jest to 8 bajtów.</w:t>
+      </w:r>
       <w:r>
         <w:t xml:space="preserve"> </w:t>
       </w:r>
-      <w:proofErr w:type="spellStart"/>
-      <w:r>
-        <w:t>Packet</w:t>
-      </w:r>
-      <w:proofErr w:type="spellEnd"/>
+      <w:r>
+        <w:t xml:space="preserve">Przy transmisji Full Speed </w:t>
+      </w:r>
+      <w:r>
+        <w:t>rozmiar pakietu jest</w:t>
+      </w:r>
+      <w:r>
+        <w:t xml:space="preserve"> zależny od operacji,</w:t>
+      </w:r>
+      <w:r>
+        <w:t xml:space="preserve"> </w:t>
+      </w:r>
+      <w:r>
+        <w:t xml:space="preserve">często spotykany </w:t>
+      </w:r>
+      <w:r>
+        <w:t>to</w:t>
+      </w:r>
+      <w:r>
+        <w:t xml:space="preserve"> 64 bajty</w:t>
+      </w:r>
+      <w:r>
+        <w:t xml:space="preserve"> </w:t>
+      </w:r>
+      <w:r>
+        <w:t>[11].</w:t>
+      </w:r>
+    </w:p>
+    <w:p>
+      <w:pPr>
+        <w:pStyle w:val="Tekstpodstawowyzwciciem"/>
+      </w:pPr>
+      <w:r>
+        <w:t xml:space="preserve">Ostatni z pakietów, czyli Handshake Packet informuje o wyniku całej operacji. Występuje on w trzech stanach, z czego dla różnych pakietów typu Token Packet mają one różne znacznie, tutaj ogólnikowo: ACK – czyli potwierdzenie o poprawności wykonanej operacji, NAK – informujący o </w:t>
+      </w:r>
+      <w:r>
+        <w:t>braku możliwości</w:t>
+      </w:r>
+      <w:r>
+        <w:t xml:space="preserve"> (poprzez np. brak danych</w:t>
+      </w:r>
+      <w:r>
+        <w:t xml:space="preserve"> na urządzeniu przy próbie odczytu</w:t>
+      </w:r>
+      <w:r>
+        <w:t>) oraz STALL, który zgłasza błąd lub brak dostępu do danego endpointu. Jest to więc mechanizm dający informację zwrotną o statusie naszej operacji</w:t>
+      </w:r>
+      <w:r>
+        <w:t xml:space="preserve"> [11]</w:t>
+      </w:r>
+      <w:r>
+        <w:t>.</w:t>
+      </w:r>
+    </w:p>
+    <w:p>
+      <w:pPr>
+        <w:pStyle w:val="Tekstpodstawowyzwciciem"/>
+      </w:pPr>
+      <w:r>
+        <w:t xml:space="preserve">Wszystkie te trzy pakiety razem składają się na jedną transakcję USB – czyli kompletną wymianę informacji. Jak było wspomniane wcześniej – w standardzie USB to Host inicjuje całą komunikację, zatem w przypadku chęci odczytania informacji z urządzenia typu Device wysyłamy na odpowiedni adres </w:t>
+      </w:r>
+      <w:r>
+        <w:t>pakiet</w:t>
+      </w:r>
+      <w:r>
+        <w:t xml:space="preserve"> Token Packet, któr</w:t>
+      </w:r>
+      <w:r>
+        <w:t>y</w:t>
+      </w:r>
+      <w:r>
+        <w:t xml:space="preserve"> sygnalizuje kierunek transmisji IN, po odebraniu którego to urządzenie zewnętrzne nadaje Data Packet z właściwymi danymi użytkowymi. Na samym końcu Host kończy </w:t>
+      </w:r>
+      <w:r>
+        <w:t>odbiór</w:t>
+      </w:r>
+      <w:r>
+        <w:t xml:space="preserve"> informacji wysyłając Handshake Packet. Oznacza to więc, że jeśli urządzenie posiada dane do wysłania nie może ich wysłać dopóki nie pojawi się odpowiednie żądanie od Hosta</w:t>
+      </w:r>
       <w:r>
         <w:t xml:space="preserve"> [11][12]</w:t>
       </w:r>
@@ -6097,491 +5636,90 @@
         <w:pStyle w:val="Tekstpodstawowyzwciciem"/>
       </w:pPr>
       <w:r>
-        <w:t xml:space="preserve">Pakiety typu </w:t>
-      </w:r>
-      <w:proofErr w:type="spellStart"/>
-      <w:r>
-        <w:t>Token</w:t>
-      </w:r>
-      <w:proofErr w:type="spellEnd"/>
-      <w:r>
-        <w:t xml:space="preserve"> służą do inicjowania komunikacji – niosą informację o tym z jakim urządzeniem chcemy nawiązać komunikację, z którym konkretnie </w:t>
-      </w:r>
-      <w:proofErr w:type="spellStart"/>
-      <w:r>
-        <w:t>endpointem</w:t>
-      </w:r>
-      <w:proofErr w:type="spellEnd"/>
-      <w:r>
-        <w:t xml:space="preserve"> (końcowym punktem poboru informacji)</w:t>
-      </w:r>
-      <w:r>
-        <w:t xml:space="preserve"> oraz </w:t>
-      </w:r>
-      <w:r>
-        <w:t>kierunek transmisji</w:t>
-      </w:r>
-      <w:r>
-        <w:t>, które dzielimy na</w:t>
-      </w:r>
-      <w:r>
-        <w:t xml:space="preserve"> IN</w:t>
-      </w:r>
-      <w:r>
-        <w:t>, który informuje że</w:t>
-      </w:r>
-      <w:r>
-        <w:t xml:space="preserve"> host chce odczytać dane z urządzenia</w:t>
-      </w:r>
-      <w:r>
-        <w:t xml:space="preserve"> lub</w:t>
-      </w:r>
-      <w:r>
-        <w:t xml:space="preserve"> OUT</w:t>
-      </w:r>
-      <w:r>
-        <w:t>, czyli</w:t>
-      </w:r>
-      <w:r>
-        <w:t xml:space="preserve"> host chce wysłać dane do urządzenia</w:t>
+        <w:lastRenderedPageBreak/>
+        <w:t>Przy wysyłaniu danych do urządzenia Host najpierw wysyła odpowiedni Token Packet, później Data Packet, a następnie czeka na odpowiedź od urządzenia zewnętrznego w postaci Handshake Packet, który poinformuje go o statusie operacji [11][12].</w:t>
+      </w:r>
+    </w:p>
+    <w:p>
+      <w:pPr>
+        <w:pStyle w:val="Tekstpodstawowyzwciciem"/>
+      </w:pPr>
+      <w:r>
+        <w:t xml:space="preserve">Komunikacja w USB jest zorganizowana czasowo, dzięki podziałowi na ramki czasowe. </w:t>
+      </w:r>
+      <w:r>
+        <w:t>Host może w ten sposób planować cykliczne odpytywanie konkretnego urządzenia zewnętrznego w celu odbioru danych [11]. Przykładem może być</w:t>
+      </w:r>
+      <w:r>
+        <w:t xml:space="preserve"> tutaj</w:t>
+      </w:r>
+      <w:r>
+        <w:t xml:space="preserve"> cykliczny odbiór informacji z klawiatury.</w:t>
+      </w:r>
+    </w:p>
+    <w:p>
+      <w:pPr>
+        <w:pStyle w:val="Tekstpodstawowyzwciciem"/>
+      </w:pPr>
+      <w:r>
+        <w:t>Sama wymiana danych następuje jednak za pośrednictwem endpointów, czyli logicznych kanałów komunikacyjnych, które są zdefiniowane w urządzeniu peryferyjnym. Każdy z endpointów posiada kierunek transmisji (IN/OUT) określający do którego typu operacji może zostać wykorzystany, a także maksymalny rozmiar pojedynczego pakietu danych jaki może obsłużyć</w:t>
+      </w:r>
+      <w:r>
+        <w:t xml:space="preserve"> [11]</w:t>
+      </w:r>
+      <w:r>
+        <w:t>. Aby nawiązać połączenie Host otwiera po swojej stronie pipe, który pozwala mu połączyć się z konkretnym endpointem. Dzięki temu transmisja odbywa się zawsze w konkretnie zdefiniowanych parametrach oraz endpointach</w:t>
+      </w:r>
+      <w:r>
+        <w:t xml:space="preserve"> [11]</w:t>
+      </w:r>
+      <w:r>
+        <w:t>.</w:t>
+      </w:r>
+    </w:p>
+    <w:p>
+      <w:pPr>
+        <w:pStyle w:val="Tekstpodstawowyzwciciem"/>
+      </w:pPr>
+      <w:r>
+        <w:t>W standardzie USB wyróżniamy także pojęcie transferu – jest to po prostu wiele transakcji USB, których celem jest przesłanie większej ilości danych lub wykonanie konkretnej operacji, np. inicjalizacji połączenia pomiędzy Hostem a urządzeniem zewnętrznych</w:t>
+      </w:r>
+      <w:r>
+        <w:t xml:space="preserve"> [11]</w:t>
       </w:r>
       <w:r>
         <w:t xml:space="preserve">. </w:t>
       </w:r>
-      <w:r>
-        <w:t>Dodatkowo wyróżnia się</w:t>
-      </w:r>
-      <w:r>
-        <w:t xml:space="preserve"> specjalny</w:t>
+    </w:p>
+    <w:p>
+      <w:pPr>
+        <w:pStyle w:val="Tekstpodstawowyzwciciem"/>
+      </w:pPr>
+    </w:p>
+    <w:p>
+      <w:pPr>
+        <w:pStyle w:val="Nagwek2"/>
+      </w:pPr>
+      <w:bookmarkStart w:id="32" w:name="_Toc217863173"/>
+      <w:r>
+        <w:t>Enumeracja</w:t>
+      </w:r>
+      <w:bookmarkEnd w:id="32"/>
+    </w:p>
+    <w:p>
+      <w:pPr>
+        <w:pStyle w:val="Tekstpodstawowyzwciciem"/>
+      </w:pPr>
+      <w:r>
+        <w:t>Enumeracja to procedura inicjalizująca urządzenie</w:t>
+      </w:r>
+      <w:r>
+        <w:t xml:space="preserve"> USB</w:t>
       </w:r>
       <w:r>
         <w:t xml:space="preserve"> </w:t>
       </w:r>
       <w:r>
-        <w:t xml:space="preserve">typ </w:t>
-      </w:r>
-      <w:proofErr w:type="spellStart"/>
-      <w:r>
-        <w:t>Token</w:t>
-      </w:r>
-      <w:proofErr w:type="spellEnd"/>
-      <w:r>
-        <w:t xml:space="preserve"> </w:t>
-      </w:r>
-      <w:proofErr w:type="spellStart"/>
-      <w:r>
-        <w:t>Packetu</w:t>
-      </w:r>
-      <w:proofErr w:type="spellEnd"/>
-      <w:r>
-        <w:t xml:space="preserve"> - </w:t>
-      </w:r>
-      <w:r>
-        <w:t xml:space="preserve">SETUP, </w:t>
-      </w:r>
-      <w:r>
-        <w:t xml:space="preserve">który jest </w:t>
-      </w:r>
-      <w:r>
-        <w:t xml:space="preserve">wykorzystywany w transferach kontrolnych do inicjowania komunikacji (np. podczas enumeracji) </w:t>
-      </w:r>
-      <w:r>
-        <w:t>[11].</w:t>
-      </w:r>
-    </w:p>
-    <w:p>
-      <w:pPr>
-        <w:pStyle w:val="Tekstpodstawowyzwciciem"/>
-      </w:pPr>
-      <w:r>
-        <w:t xml:space="preserve">Data </w:t>
-      </w:r>
-      <w:proofErr w:type="spellStart"/>
-      <w:r>
-        <w:t>Packet</w:t>
-      </w:r>
-      <w:proofErr w:type="spellEnd"/>
-      <w:r>
-        <w:t xml:space="preserve"> zawiera dane użytkowe dla danego typu </w:t>
-      </w:r>
-      <w:proofErr w:type="spellStart"/>
-      <w:r>
-        <w:t>Token</w:t>
-      </w:r>
-      <w:proofErr w:type="spellEnd"/>
-      <w:r>
-        <w:t xml:space="preserve"> </w:t>
-      </w:r>
-      <w:proofErr w:type="spellStart"/>
-      <w:r>
-        <w:t>Packet</w:t>
-      </w:r>
-      <w:proofErr w:type="spellEnd"/>
-      <w:r>
-        <w:t>. Maksymalny rozmiar pakietu danych jest zależny od szybkości transmisji</w:t>
-      </w:r>
-      <w:r>
-        <w:t xml:space="preserve">, dla </w:t>
-      </w:r>
-      <w:proofErr w:type="spellStart"/>
-      <w:r>
-        <w:t>Low</w:t>
-      </w:r>
-      <w:proofErr w:type="spellEnd"/>
-      <w:r>
-        <w:t xml:space="preserve"> </w:t>
-      </w:r>
-      <w:proofErr w:type="spellStart"/>
-      <w:r>
-        <w:t>Speed</w:t>
-      </w:r>
-      <w:proofErr w:type="spellEnd"/>
-      <w:r>
-        <w:t xml:space="preserve"> jest to 8 bajtów.</w:t>
-      </w:r>
-      <w:r>
-        <w:t xml:space="preserve"> </w:t>
-      </w:r>
-      <w:r>
-        <w:t xml:space="preserve">Przy transmisji Full </w:t>
-      </w:r>
-      <w:proofErr w:type="spellStart"/>
-      <w:r>
-        <w:t>Speed</w:t>
-      </w:r>
-      <w:proofErr w:type="spellEnd"/>
-      <w:r>
-        <w:t xml:space="preserve"> </w:t>
-      </w:r>
-      <w:r>
-        <w:t>rozmiar pakietu jest</w:t>
-      </w:r>
-      <w:r>
-        <w:t xml:space="preserve"> zależny od operacji,</w:t>
-      </w:r>
-      <w:r>
-        <w:t xml:space="preserve"> </w:t>
-      </w:r>
-      <w:r>
-        <w:t xml:space="preserve">często spotykany </w:t>
-      </w:r>
-      <w:r>
-        <w:t>to</w:t>
-      </w:r>
-      <w:r>
-        <w:t xml:space="preserve"> 64 bajty</w:t>
-      </w:r>
-      <w:r>
-        <w:t xml:space="preserve"> </w:t>
-      </w:r>
-      <w:r>
-        <w:t>[11].</w:t>
-      </w:r>
-    </w:p>
-    <w:p>
-      <w:pPr>
-        <w:pStyle w:val="Tekstpodstawowyzwciciem"/>
-      </w:pPr>
-      <w:r>
-        <w:t xml:space="preserve">Ostatni z pakietów, czyli </w:t>
-      </w:r>
-      <w:proofErr w:type="spellStart"/>
-      <w:r>
-        <w:t>Handshake</w:t>
-      </w:r>
-      <w:proofErr w:type="spellEnd"/>
-      <w:r>
-        <w:t xml:space="preserve"> </w:t>
-      </w:r>
-      <w:proofErr w:type="spellStart"/>
-      <w:r>
-        <w:t>Packet</w:t>
-      </w:r>
-      <w:proofErr w:type="spellEnd"/>
-      <w:r>
-        <w:t xml:space="preserve"> informuje o wyniku całej operacji. Występuje on w trzech stanach, z czego dla różnych pakietów typu </w:t>
-      </w:r>
-      <w:proofErr w:type="spellStart"/>
-      <w:r>
-        <w:t>Token</w:t>
-      </w:r>
-      <w:proofErr w:type="spellEnd"/>
-      <w:r>
-        <w:t xml:space="preserve"> </w:t>
-      </w:r>
-      <w:proofErr w:type="spellStart"/>
-      <w:r>
-        <w:t>Packet</w:t>
-      </w:r>
-      <w:proofErr w:type="spellEnd"/>
-      <w:r>
-        <w:t xml:space="preserve"> mają one różne znacznie, tutaj ogólnikowo: ACK – czyli potwierdzenie o poprawności wykonanej operacji, NAK – informujący o </w:t>
-      </w:r>
-      <w:r>
-        <w:t>braku możliwości</w:t>
-      </w:r>
-      <w:r>
-        <w:t xml:space="preserve"> (poprzez np. brak danych</w:t>
-      </w:r>
-      <w:r>
-        <w:t xml:space="preserve"> na urządzeniu przy próbie odczytu</w:t>
-      </w:r>
-      <w:r>
-        <w:t xml:space="preserve">) oraz STALL, który zgłasza błąd lub brak dostępu do danego </w:t>
-      </w:r>
-      <w:proofErr w:type="spellStart"/>
-      <w:r>
-        <w:t>endpointu</w:t>
-      </w:r>
-      <w:proofErr w:type="spellEnd"/>
-      <w:r>
-        <w:t>. Jest to więc mechanizm dający informację zwrotną o statusie naszej operacji</w:t>
-      </w:r>
-      <w:r>
-        <w:t xml:space="preserve"> [11]</w:t>
-      </w:r>
-      <w:r>
-        <w:t>.</w:t>
-      </w:r>
-    </w:p>
-    <w:p>
-      <w:pPr>
-        <w:pStyle w:val="Tekstpodstawowyzwciciem"/>
-      </w:pPr>
-      <w:r>
-        <w:t xml:space="preserve">Wszystkie te trzy pakiety razem składają się na jedną transakcję USB – czyli kompletną wymianę informacji. Jak było wspomniane wcześniej – w standardzie USB to Host inicjuje całą komunikację, zatem w przypadku chęci odczytania informacji z urządzenia typu Device wysyłamy na odpowiedni adres </w:t>
-      </w:r>
-      <w:r>
-        <w:t>pakiet</w:t>
-      </w:r>
-      <w:r>
-        <w:t xml:space="preserve"> </w:t>
-      </w:r>
-      <w:proofErr w:type="spellStart"/>
-      <w:r>
-        <w:t>Token</w:t>
-      </w:r>
-      <w:proofErr w:type="spellEnd"/>
-      <w:r>
-        <w:t xml:space="preserve"> </w:t>
-      </w:r>
-      <w:proofErr w:type="spellStart"/>
-      <w:r>
-        <w:t>Packet</w:t>
-      </w:r>
-      <w:proofErr w:type="spellEnd"/>
-      <w:r>
-        <w:t>, któr</w:t>
-      </w:r>
-      <w:r>
-        <w:t>y</w:t>
-      </w:r>
-      <w:r>
-        <w:t xml:space="preserve"> sygnalizuje kierunek transmisji IN, po odebraniu którego to urządzenie zewnętrzne nadaje Data </w:t>
-      </w:r>
-      <w:proofErr w:type="spellStart"/>
-      <w:r>
-        <w:t>Packet</w:t>
-      </w:r>
-      <w:proofErr w:type="spellEnd"/>
-      <w:r>
-        <w:t xml:space="preserve"> z właściwymi danymi użytkowymi. Na samym końcu Host kończy </w:t>
-      </w:r>
-      <w:r>
-        <w:t>odbiór</w:t>
-      </w:r>
-      <w:r>
-        <w:t xml:space="preserve"> informacji wysyłając </w:t>
-      </w:r>
-      <w:proofErr w:type="spellStart"/>
-      <w:r>
-        <w:t>Handshake</w:t>
-      </w:r>
-      <w:proofErr w:type="spellEnd"/>
-      <w:r>
-        <w:t xml:space="preserve"> </w:t>
-      </w:r>
-      <w:proofErr w:type="spellStart"/>
-      <w:r>
-        <w:t>Packet</w:t>
-      </w:r>
-      <w:proofErr w:type="spellEnd"/>
-      <w:r>
-        <w:t>. Oznacza to więc, że jeśli urządzenie posiada dane do wysłania nie może ich wysłać dopóki nie pojawi się odpowiednie żądanie od Hosta</w:t>
-      </w:r>
-      <w:r>
-        <w:t xml:space="preserve"> [11][12]</w:t>
-      </w:r>
-      <w:r>
-        <w:t>.</w:t>
-      </w:r>
-    </w:p>
-    <w:p>
-      <w:pPr>
-        <w:pStyle w:val="Tekstpodstawowyzwciciem"/>
-      </w:pPr>
-      <w:r>
-        <w:lastRenderedPageBreak/>
-        <w:t xml:space="preserve">Przy wysyłaniu danych do urządzenia Host najpierw wysyła odpowiedni </w:t>
-      </w:r>
-      <w:proofErr w:type="spellStart"/>
-      <w:r>
-        <w:t>Token</w:t>
-      </w:r>
-      <w:proofErr w:type="spellEnd"/>
-      <w:r>
-        <w:t xml:space="preserve"> </w:t>
-      </w:r>
-      <w:proofErr w:type="spellStart"/>
-      <w:r>
-        <w:t>Packet</w:t>
-      </w:r>
-      <w:proofErr w:type="spellEnd"/>
-      <w:r>
-        <w:t xml:space="preserve">, później Data </w:t>
-      </w:r>
-      <w:proofErr w:type="spellStart"/>
-      <w:r>
-        <w:t>Packet</w:t>
-      </w:r>
-      <w:proofErr w:type="spellEnd"/>
-      <w:r>
-        <w:t xml:space="preserve">, a następnie czeka na odpowiedź od urządzenia zewnętrznego w postaci </w:t>
-      </w:r>
-      <w:proofErr w:type="spellStart"/>
-      <w:r>
-        <w:t>Handshake</w:t>
-      </w:r>
-      <w:proofErr w:type="spellEnd"/>
-      <w:r>
-        <w:t xml:space="preserve"> </w:t>
-      </w:r>
-      <w:proofErr w:type="spellStart"/>
-      <w:r>
-        <w:t>Packet</w:t>
-      </w:r>
-      <w:proofErr w:type="spellEnd"/>
-      <w:r>
-        <w:t>, który poinformuje go o statusie operacji [11][12].</w:t>
-      </w:r>
-    </w:p>
-    <w:p>
-      <w:pPr>
-        <w:pStyle w:val="Tekstpodstawowyzwciciem"/>
-      </w:pPr>
-      <w:r>
-        <w:t xml:space="preserve">Komunikacja w USB jest zorganizowana czasowo, dzięki podziałowi na ramki czasowe. </w:t>
-      </w:r>
-      <w:r>
-        <w:t>Host może w ten sposób planować cykliczne odpytywanie konkretnego urządzenia zewnętrznego w celu odbioru danych [11]. Przykładem może być</w:t>
-      </w:r>
-      <w:r>
-        <w:t xml:space="preserve"> tutaj</w:t>
-      </w:r>
-      <w:r>
-        <w:t xml:space="preserve"> cykliczny odbiór informacji z klawiatury.</w:t>
-      </w:r>
-    </w:p>
-    <w:p>
-      <w:pPr>
-        <w:pStyle w:val="Tekstpodstawowyzwciciem"/>
-      </w:pPr>
-      <w:r>
-        <w:t xml:space="preserve">Sama wymiana danych następuje jednak za pośrednictwem </w:t>
-      </w:r>
-      <w:proofErr w:type="spellStart"/>
-      <w:r>
-        <w:t>endpointów</w:t>
-      </w:r>
-      <w:proofErr w:type="spellEnd"/>
-      <w:r>
-        <w:t xml:space="preserve">, czyli logicznych kanałów komunikacyjnych, które są zdefiniowane w urządzeniu peryferyjnym. Każdy z </w:t>
-      </w:r>
-      <w:proofErr w:type="spellStart"/>
-      <w:r>
-        <w:t>endpointów</w:t>
-      </w:r>
-      <w:proofErr w:type="spellEnd"/>
-      <w:r>
-        <w:t xml:space="preserve"> posiada kierunek transmisji (IN/OUT) określający do którego typu operacji może zostać wykorzystany, a także maksymalny rozmiar pojedynczego pakietu danych jaki może obsłużyć</w:t>
-      </w:r>
-      <w:r>
-        <w:t xml:space="preserve"> [11]</w:t>
-      </w:r>
-      <w:r>
-        <w:t xml:space="preserve">. Aby nawiązać połączenie Host otwiera po swojej stronie </w:t>
-      </w:r>
-      <w:proofErr w:type="spellStart"/>
-      <w:r>
-        <w:t>pipe</w:t>
-      </w:r>
-      <w:proofErr w:type="spellEnd"/>
-      <w:r>
-        <w:t xml:space="preserve">, który pozwala mu połączyć się z konkretnym </w:t>
-      </w:r>
-      <w:proofErr w:type="spellStart"/>
-      <w:r>
-        <w:t>endpointem</w:t>
-      </w:r>
-      <w:proofErr w:type="spellEnd"/>
-      <w:r>
-        <w:t xml:space="preserve">. Dzięki temu transmisja odbywa się zawsze w konkretnie zdefiniowanych parametrach oraz </w:t>
-      </w:r>
-      <w:proofErr w:type="spellStart"/>
-      <w:r>
-        <w:t>endpointach</w:t>
-      </w:r>
-      <w:proofErr w:type="spellEnd"/>
-      <w:r>
-        <w:t xml:space="preserve"> [11]</w:t>
-      </w:r>
-      <w:r>
-        <w:t>.</w:t>
-      </w:r>
-    </w:p>
-    <w:p>
-      <w:pPr>
-        <w:pStyle w:val="Tekstpodstawowyzwciciem"/>
-      </w:pPr>
-      <w:r>
-        <w:t>W standardzie USB wyróżniamy także pojęcie transferu – jest to po prostu wiele transakcji USB, których celem jest przesłanie większej ilości danych lub wykonanie konkretnej operacji, np. inicjalizacji połączenia pomiędzy Hostem a urządzeniem zewnętrznych</w:t>
-      </w:r>
-      <w:r>
-        <w:t xml:space="preserve"> [11]</w:t>
-      </w:r>
-      <w:r>
-        <w:t xml:space="preserve">. </w:t>
-      </w:r>
-    </w:p>
-    <w:p>
-      <w:pPr>
-        <w:pStyle w:val="Tekstpodstawowyzwciciem"/>
-      </w:pPr>
-    </w:p>
-    <w:p>
-      <w:pPr>
-        <w:pStyle w:val="Nagwek2"/>
-      </w:pPr>
-      <w:bookmarkStart w:id="32" w:name="_Toc217863173"/>
-      <w:r>
-        <w:t>Enumeracja</w:t>
-      </w:r>
-      <w:bookmarkEnd w:id="32"/>
-    </w:p>
-    <w:p>
-      <w:pPr>
-        <w:pStyle w:val="Tekstpodstawowyzwciciem"/>
-      </w:pPr>
-      <w:r>
-        <w:t>Enumeracja to procedura inicjalizująca urządzenie</w:t>
-      </w:r>
-      <w:r>
-        <w:t xml:space="preserve"> USB</w:t>
-      </w:r>
-      <w:r>
-        <w:t xml:space="preserve"> </w:t>
-      </w:r>
-      <w:r>
         <w:t xml:space="preserve">typu </w:t>
       </w:r>
       <w:r>
@@ -6603,26 +5741,10 @@
         <w:t>ów</w:t>
       </w:r>
       <w:r>
-        <w:t xml:space="preserve"> typu Control, a wymiana informacji następuje poprzez specjalny </w:t>
-      </w:r>
-      <w:proofErr w:type="spellStart"/>
-      <w:r>
-        <w:t>endpoint</w:t>
-      </w:r>
-      <w:proofErr w:type="spellEnd"/>
-      <w:r>
-        <w:t xml:space="preserve"> 0, który jest </w:t>
-      </w:r>
-      <w:r>
-        <w:t xml:space="preserve">obowiązkowym </w:t>
-      </w:r>
-      <w:proofErr w:type="spellStart"/>
-      <w:r>
-        <w:t>endpointem</w:t>
-      </w:r>
-      <w:proofErr w:type="spellEnd"/>
-      <w:r>
-        <w:t xml:space="preserve"> kontrolnym</w:t>
+        <w:t xml:space="preserve"> typu Control, a wymiana informacji następuje poprzez specjalny endpoint 0, który jest </w:t>
+      </w:r>
+      <w:r>
+        <w:t>obowiązkowym endpointem kontrolnym</w:t>
       </w:r>
       <w:r>
         <w:t xml:space="preserve"> w każdym urządzeniu USB [11].</w:t>
@@ -6640,27 +5762,82 @@
         <w:t>rezystor</w:t>
       </w:r>
       <w:r>
+        <w:t xml:space="preserve"> pull-up po stronie urządzenia peryferyjnego [11][12]. Następnie Host resetuje magistralę do stanu </w:t>
+      </w:r>
+      <w:r>
+        <w:t>początkowego</w:t>
+      </w:r>
+      <w:r>
+        <w:t>, w celu doprowadzenia podłączonego urządzenia do stanu domyślnego</w:t>
+      </w:r>
+      <w:r>
+        <w:t xml:space="preserve">, co przygotowuje je do dalszej komunikacji </w:t>
+      </w:r>
+      <w:r>
+        <w:t>[11].</w:t>
+      </w:r>
+    </w:p>
+    <w:p>
+      <w:pPr>
+        <w:pStyle w:val="Tekstpodstawowyzwciciem"/>
+      </w:pPr>
+      <w:r>
+        <w:t>Każde urządzenie USB otrzymuje 7-bitowy adres nadawany przez Hosta, unikalny w ramach danej magistrali</w:t>
+      </w:r>
+      <w:r>
+        <w:t xml:space="preserve"> dzięki któremu Host jest w stanie identyfikować urządzenia [1</w:t>
+      </w:r>
+      <w:r>
+        <w:t>1</w:t>
+      </w:r>
+      <w:r>
+        <w:t>]. W ustawieniach domyślnych każde urządzeni</w:t>
+      </w:r>
+      <w:r>
+        <w:t>e</w:t>
+      </w:r>
+      <w:r>
+        <w:t xml:space="preserve"> ma początkowo przypisany adres 0. Zatem pierwszą czynnością po resecie magistrali jaką wykonuje Host jest zmiana adresu urządzenia na unikalny, z wykorzystaniem komendy SET_ADDRESS [11]. </w:t>
+      </w:r>
+    </w:p>
+    <w:p>
+      <w:pPr>
+        <w:pStyle w:val="Tekstpodstawowyzwciciem"/>
+      </w:pPr>
+      <w:r>
+        <w:t>W kolejnym kroku Host odczytuje z EP0 (skrót od endpoint 0) deskryptory urządzenia za pomocą Control Transfer, dzięki czemu dowiaduje się on o funkcjach jakie realizuje urządzenie, możliwościach konfiguracji oraz zasilania [11]. Same deskryptory są opisane bardziej szczegółowo w podnagłówku „3.5 – Deskryptory i ich hierarchia”.</w:t>
+      </w:r>
+    </w:p>
+    <w:p>
+      <w:pPr>
+        <w:pStyle w:val="Tekstpodstawowyzwciciem"/>
+      </w:pPr>
+      <w:r>
+        <w:t xml:space="preserve">Gdy Host pobierze wszystkie informacje o urządzeniu zewnętrznym </w:t>
+      </w:r>
+      <w:r>
+        <w:t xml:space="preserve">wybiera </w:t>
+      </w:r>
+      <w:r>
+        <w:t xml:space="preserve">on </w:t>
+      </w:r>
+      <w:r>
+        <w:t>konfigurację urządzenia, która określa sposób jego pracy oraz parametry zasilania</w:t>
+      </w:r>
+      <w:r>
         <w:t xml:space="preserve"> </w:t>
       </w:r>
-      <w:proofErr w:type="spellStart"/>
-      <w:r>
-        <w:t>pull-up</w:t>
-      </w:r>
-      <w:proofErr w:type="spellEnd"/>
-      <w:r>
-        <w:t xml:space="preserve"> po stronie urządzenia peryferyjnego [11][12]. Następnie Host resetuje magistralę do stanu </w:t>
-      </w:r>
-      <w:r>
-        <w:t>początkowego</w:t>
-      </w:r>
-      <w:r>
-        <w:t>, w celu doprowadzenia podłączonego urządzenia do stanu domyślnego</w:t>
-      </w:r>
-      <w:r>
-        <w:t xml:space="preserve">, co przygotowuje je do dalszej komunikacji </w:t>
-      </w:r>
-      <w:r>
-        <w:t>[11].</w:t>
+      <w:r>
+        <w:t xml:space="preserve"> (</w:t>
+      </w:r>
+      <w:r>
+        <w:t>w</w:t>
+      </w:r>
+      <w:r>
+        <w:t xml:space="preserve"> praktyce wiele urządzeń udostępnia tylko jedną konfigurację, jednak standard dopuszcza ich większą liczbę [12]</w:t>
+      </w:r>
+      <w:r>
+        <w:t>). Wybór konfiguracji jest realizowany poprzez komendę SET_CONFIGURATION. Po tym możliwa już jest standardowa komunikacja z wykorzystaniem wszystkich endpointów, a nie tylko EP0 [11].</w:t>
       </w:r>
     </w:p>
     <w:p>
@@ -6668,108 +5845,7 @@
         <w:pStyle w:val="Tekstpodstawowyzwciciem"/>
       </w:pPr>
       <w:r>
-        <w:t>Każde urządzenie USB otrzymuje 7-bitowy adres nadawany przez Hosta, unikalny w ramach danej magistrali</w:t>
-      </w:r>
-      <w:r>
-        <w:t xml:space="preserve"> dzięki któremu Host jest w stanie identyfikować urządzenia [1</w:t>
-      </w:r>
-      <w:r>
-        <w:t>1</w:t>
-      </w:r>
-      <w:r>
-        <w:t>]. W ustawieniach domyślnych każde urządzeni</w:t>
-      </w:r>
-      <w:r>
-        <w:t>e</w:t>
-      </w:r>
-      <w:r>
-        <w:t xml:space="preserve"> ma początkowo przypisany adres 0. Zatem pierwszą czynnością po resecie magistrali jaką wykonuje Host jest zmiana adresu urządzenia na unikalny, z wykorzystaniem komendy SET_ADDRESS [11]. </w:t>
-      </w:r>
-    </w:p>
-    <w:p>
-      <w:pPr>
-        <w:pStyle w:val="Tekstpodstawowyzwciciem"/>
-      </w:pPr>
-      <w:r>
-        <w:t xml:space="preserve">W kolejnym kroku Host odczytuje z EP0 (skrót od </w:t>
-      </w:r>
-      <w:proofErr w:type="spellStart"/>
-      <w:r>
-        <w:t>endpoint</w:t>
-      </w:r>
-      <w:proofErr w:type="spellEnd"/>
-      <w:r>
-        <w:t xml:space="preserve"> 0) deskryptory urządzenia za pomocą Control Transfer, dzięki czemu dowiaduje się on o funkcjach jakie realizuje urządzenie, możliwościach konfiguracji oraz zasilania </w:t>
-      </w:r>
-      <w:r>
-        <w:t>[11]</w:t>
-      </w:r>
-      <w:r>
-        <w:t>. Same deskryptory są opisane bardziej szczegółowo w podnagłówku „3.5 – Deskryptory i ich hierarchia”.</w:t>
-      </w:r>
-    </w:p>
-    <w:p>
-      <w:pPr>
-        <w:pStyle w:val="Tekstpodstawowyzwciciem"/>
-      </w:pPr>
-      <w:r>
-        <w:t xml:space="preserve">Gdy Host pobierze wszystkie informacje o urządzeniu zewnętrznym </w:t>
-      </w:r>
-      <w:r>
-        <w:t xml:space="preserve">wybiera </w:t>
-      </w:r>
-      <w:r>
-        <w:t xml:space="preserve">on </w:t>
-      </w:r>
-      <w:r>
-        <w:t>konfigurację urządzenia, która określa sposób jego pracy oraz parametry zasilania</w:t>
-      </w:r>
-      <w:r>
-        <w:t xml:space="preserve"> </w:t>
-      </w:r>
-      <w:r>
-        <w:t xml:space="preserve"> (</w:t>
-      </w:r>
-      <w:r>
-        <w:t>w</w:t>
-      </w:r>
-      <w:r>
-        <w:t xml:space="preserve"> praktyce wiele urządzeń udostępnia tylko jedną konfigurację, jednak standard dopuszcza ich większą liczbę [12]</w:t>
-      </w:r>
-      <w:r>
-        <w:t xml:space="preserve">). Wybór konfiguracji jest realizowany poprzez komendę SET_CONFIGURATION. Po tym możliwa już jest standardowa komunikacja z wykorzystaniem wszystkich </w:t>
-      </w:r>
-      <w:proofErr w:type="spellStart"/>
-      <w:r>
-        <w:t>endpointów</w:t>
-      </w:r>
-      <w:proofErr w:type="spellEnd"/>
-      <w:r>
-        <w:t>, a nie tylko EP0 [11].</w:t>
-      </w:r>
-    </w:p>
-    <w:p>
-      <w:pPr>
-        <w:pStyle w:val="Tekstpodstawowyzwciciem"/>
-      </w:pPr>
-      <w:r>
-        <w:t xml:space="preserve">Host konfiguruje więc po swojej stronie kanały komunikacyjne, czyli </w:t>
-      </w:r>
-      <w:proofErr w:type="spellStart"/>
-      <w:r>
-        <w:t>pipe’y</w:t>
-      </w:r>
-      <w:proofErr w:type="spellEnd"/>
-      <w:r>
-        <w:t xml:space="preserve">, które będą powiązane z odpowiednimi </w:t>
-      </w:r>
-      <w:proofErr w:type="spellStart"/>
-      <w:r>
-        <w:t>endpointami</w:t>
-      </w:r>
-      <w:proofErr w:type="spellEnd"/>
-      <w:r>
-        <w:t xml:space="preserve"> w celu wymiany informacji. Uruchamia on także odpowiednią obsługę klasy urządzenia (np. HID, Audio czy Mass Storage), </w:t>
+        <w:t xml:space="preserve">Host konfiguruje więc po swojej stronie kanały komunikacyjne, czyli pipe’y, które będą powiązane z odpowiednimi endpointami w celu wymiany informacji. Uruchamia on także odpowiednią obsługę klasy urządzenia (np. HID, Audio czy Mass Storage), </w:t>
       </w:r>
       <w:r>
         <w:t>co stanowi</w:t>
@@ -6823,23 +5899,7 @@
         <w:pStyle w:val="Tekstpodstawowyzwciciem"/>
       </w:pPr>
       <w:r>
-        <w:t xml:space="preserve">Deskryptory tworzą hierarchię, w której podstawową strukturą jest Device </w:t>
-      </w:r>
-      <w:proofErr w:type="spellStart"/>
-      <w:r>
-        <w:t>Descriptor</w:t>
-      </w:r>
-      <w:proofErr w:type="spellEnd"/>
-      <w:r>
-        <w:t xml:space="preserve">, czyli deskryptor urządzenia. Kolejne deskryptory opisują możliwe do wyboru konfiguracje, interfejsy oraz dostępne w urządzeniu </w:t>
-      </w:r>
-      <w:proofErr w:type="spellStart"/>
-      <w:r>
-        <w:t>endpointy</w:t>
-      </w:r>
-      <w:proofErr w:type="spellEnd"/>
-      <w:r>
-        <w:t xml:space="preserve"> [11].</w:t>
+        <w:t>Deskryptory tworzą hierarchię, w której podstawową strukturą jest Device Descriptor, czyli deskryptor urządzenia. Kolejne deskryptory opisują możliwe do wyboru konfiguracje, interfejsy oraz dostępne w urządzeniu endpointy [11].</w:t>
       </w:r>
     </w:p>
     <w:p>
@@ -6907,24 +5967,14 @@
       <w:r>
         <w:t xml:space="preserve">Rys.  </w:t>
       </w:r>
-      <w:r>
-        <w:fldChar w:fldCharType="begin"/>
-      </w:r>
-      <w:r>
-        <w:instrText xml:space="preserve"> SEQ Rys._ \* ARABIC </w:instrText>
-      </w:r>
-      <w:r>
-        <w:fldChar w:fldCharType="separate"/>
-      </w:r>
-      <w:r>
-        <w:rPr>
-          <w:noProof/>
-        </w:rPr>
-        <w:t>10</w:t>
-      </w:r>
-      <w:r>
-        <w:fldChar w:fldCharType="end"/>
-      </w:r>
+      <w:fldSimple w:instr=" SEQ Rys._ \* ARABIC ">
+        <w:r>
+          <w:rPr>
+            <w:noProof/>
+          </w:rPr>
+          <w:t>10</w:t>
+        </w:r>
+      </w:fldSimple>
       <w:r>
         <w:t xml:space="preserve">.: Hierarchiczna struktura deskryptorów, </w:t>
       </w:r>
@@ -6947,15 +5997,7 @@
         <w:pStyle w:val="Tekstpodstawowyzwciciem"/>
       </w:pPr>
       <w:r>
-        <w:t xml:space="preserve">Device </w:t>
-      </w:r>
-      <w:proofErr w:type="spellStart"/>
-      <w:r>
-        <w:t>Descriptor</w:t>
-      </w:r>
-      <w:proofErr w:type="spellEnd"/>
-      <w:r>
-        <w:t>, czyli deskryptor urządzenia, zawiera podstawowe informacje, które identyfikują urządzeni</w:t>
+        <w:t>Device Descriptor, czyli deskryptor urządzenia, zawiera podstawowe informacje, które identyfikują urządzeni</w:t>
       </w:r>
       <w:r>
         <w:t>e</w:t>
@@ -6975,121 +6017,55 @@
         <w:pStyle w:val="Tekstpodstawowyzwciciem"/>
       </w:pPr>
       <w:r>
-        <w:t xml:space="preserve">Następnie odczytywany jest </w:t>
-      </w:r>
-      <w:proofErr w:type="spellStart"/>
-      <w:r>
-        <w:t>Configuration</w:t>
-      </w:r>
-      <w:proofErr w:type="spellEnd"/>
+        <w:t xml:space="preserve">Następnie odczytywany jest Configuration Descriptor, czyli deskryptor konfiguracji. Opisuje on konkretny tryb pracy urządzenia, </w:t>
+      </w:r>
+      <w:r>
+        <w:t>ponieważ standard dopuszcza istnienie wielu konfiguracji w ramach jednego urządzenia [12]</w:t>
+      </w:r>
+      <w:r>
+        <w:t>. Do najważniejszych parametrów opisywanych przez ten deskryptor możemy zaliczyć: liczbę dostępnych</w:t>
+      </w:r>
+      <w:r>
+        <w:t xml:space="preserve"> intefejsow</w:t>
+      </w:r>
+      <w:r>
+        <w:t xml:space="preserve"> w t</w:t>
+      </w:r>
+      <w:r>
+        <w:t xml:space="preserve">ej konkretnej </w:t>
+      </w:r>
+      <w:r>
+        <w:t>konfiguracji, informacje o trybie zasilania (bus-powered czy self-powered), a także deklarowany przez urządzenie pobór mocy (</w:t>
+      </w:r>
+      <w:r>
+        <w:t xml:space="preserve">prąd </w:t>
+      </w:r>
+      <w:r>
+        <w:t xml:space="preserve">podany </w:t>
+      </w:r>
+      <w:r>
+        <w:t xml:space="preserve">tu </w:t>
+      </w:r>
+      <w:r>
+        <w:t xml:space="preserve">jako 8 bitowa liczba w jednostce 2 mA). Configuration </w:t>
+      </w:r>
+      <w:r>
+        <w:t>D</w:t>
+      </w:r>
+      <w:r>
+        <w:t xml:space="preserve">escriptor </w:t>
+      </w:r>
+      <w:r>
+        <w:t>zawiera również pole</w:t>
+      </w:r>
       <w:r>
         <w:t xml:space="preserve"> </w:t>
       </w:r>
-      <w:proofErr w:type="spellStart"/>
-      <w:r>
-        <w:t>Descriptor</w:t>
-      </w:r>
-      <w:proofErr w:type="spellEnd"/>
-      <w:r>
-        <w:t xml:space="preserve">, czyli deskryptor konfiguracji. Opisuje on konkretny tryb pracy urządzenia, </w:t>
-      </w:r>
-      <w:r>
-        <w:t>ponieważ standard dopuszcza istnienie wielu konfiguracji w ramach jednego urządzenia [12]</w:t>
-      </w:r>
-      <w:r>
-        <w:t>. Do najważniejszych parametrów opisywanych przez ten deskryptor możemy zaliczyć: liczbę dostępnych</w:t>
-      </w:r>
-      <w:r>
-        <w:t xml:space="preserve"> </w:t>
-      </w:r>
-      <w:proofErr w:type="spellStart"/>
-      <w:r>
-        <w:t>intefejsow</w:t>
-      </w:r>
-      <w:proofErr w:type="spellEnd"/>
-      <w:r>
-        <w:t xml:space="preserve"> w t</w:t>
-      </w:r>
-      <w:r>
-        <w:t xml:space="preserve">ej konkretnej </w:t>
-      </w:r>
-      <w:r>
-        <w:t>konfiguracji, informacje o trybie zasilania (</w:t>
-      </w:r>
-      <w:proofErr w:type="spellStart"/>
-      <w:r>
-        <w:t>bus-powered</w:t>
-      </w:r>
-      <w:proofErr w:type="spellEnd"/>
-      <w:r>
-        <w:t xml:space="preserve"> czy </w:t>
-      </w:r>
-      <w:proofErr w:type="spellStart"/>
-      <w:r>
-        <w:t>self-powered</w:t>
-      </w:r>
-      <w:proofErr w:type="spellEnd"/>
-      <w:r>
-        <w:t>), a także deklarowany przez urządzenie pobór mocy (</w:t>
-      </w:r>
-      <w:r>
-        <w:t xml:space="preserve">prąd </w:t>
-      </w:r>
-      <w:r>
-        <w:t xml:space="preserve">podany </w:t>
-      </w:r>
-      <w:r>
-        <w:t xml:space="preserve">tu </w:t>
-      </w:r>
-      <w:r>
-        <w:t xml:space="preserve">jako 8 bitowa liczba w jednostce 2 </w:t>
-      </w:r>
-      <w:proofErr w:type="spellStart"/>
-      <w:r>
-        <w:t>mA</w:t>
-      </w:r>
-      <w:proofErr w:type="spellEnd"/>
-      <w:r>
-        <w:t xml:space="preserve">). </w:t>
-      </w:r>
-      <w:proofErr w:type="spellStart"/>
-      <w:r>
-        <w:t>Configuration</w:t>
-      </w:r>
-      <w:proofErr w:type="spellEnd"/>
-      <w:r>
-        <w:t xml:space="preserve"> </w:t>
-      </w:r>
-      <w:proofErr w:type="spellStart"/>
-      <w:r>
-        <w:t>D</w:t>
-      </w:r>
-      <w:r>
-        <w:t>escriptor</w:t>
-      </w:r>
-      <w:proofErr w:type="spellEnd"/>
-      <w:r>
-        <w:t xml:space="preserve"> </w:t>
-      </w:r>
-      <w:r>
-        <w:t>zawiera również pole</w:t>
-      </w:r>
-      <w:r>
-        <w:t xml:space="preserve"> </w:t>
-      </w:r>
       <w:r>
         <w:t>określające jaka jest</w:t>
       </w:r>
       <w:r>
-        <w:t xml:space="preserve"> całkowita długość zestawu deskryptorów należących do tej konkretnej konfiguracji, dzięki czemu Host może pobrać kompletną strukturę opisującą dalsze deskryptory (interfejsy oraz </w:t>
-      </w:r>
-      <w:proofErr w:type="spellStart"/>
-      <w:r>
-        <w:t>endpointy</w:t>
-      </w:r>
-      <w:proofErr w:type="spellEnd"/>
-      <w:r>
-        <w:t xml:space="preserve">) [11]. </w:t>
+        <w:t xml:space="preserve"> całkowita długość zestawu deskryptorów należących do tej konkretnej konfiguracji, dzięki czemu Host może pobrać kompletną strukturę opisującą dalsze deskryptory (interfejsy oraz endpointy) [11]. </w:t>
       </w:r>
     </w:p>
     <w:p>
@@ -7098,15 +6074,7 @@
       </w:pPr>
       <w:r>
         <w:lastRenderedPageBreak/>
-        <w:t xml:space="preserve">Interface </w:t>
-      </w:r>
-      <w:proofErr w:type="spellStart"/>
-      <w:r>
-        <w:t>Descriptor</w:t>
-      </w:r>
-      <w:proofErr w:type="spellEnd"/>
-      <w:r>
-        <w:t>, czyli deskryptor interfejsu, opisuje</w:t>
+        <w:t>Interface Descriptor, czyli deskryptor interfejsu, opisuje</w:t>
       </w:r>
       <w:r>
         <w:t xml:space="preserve"> daną logiczną funkcję urządzenia peryferyjnego w ramach wybranej konfiguracji. Do jego najważniejszych parametrów należą pola opisujące klasę, podklasę i protokół interfejsu, </w:t>
@@ -7115,23 +6083,7 @@
         <w:t>na podstawie których Host dobiera odpowiedni sterownik klasy</w:t>
       </w:r>
       <w:r>
-        <w:t xml:space="preserve"> (</w:t>
-      </w:r>
-      <w:proofErr w:type="spellStart"/>
-      <w:r>
-        <w:t>class</w:t>
-      </w:r>
-      <w:proofErr w:type="spellEnd"/>
-      <w:r>
-        <w:t xml:space="preserve"> driver) [11]. Ma to bardzo duże znaczenie, ponieważ o ile protokół USB jest w stanie wykonać enumerację i zebrać informację o urządzeniu, to dopiero właściwie dobrany sterownik klasy pozwala realizować transmisję na </w:t>
-      </w:r>
-      <w:proofErr w:type="spellStart"/>
-      <w:r>
-        <w:t>endpointach</w:t>
-      </w:r>
-      <w:proofErr w:type="spellEnd"/>
-      <w:r>
-        <w:t xml:space="preserve"> oraz interpretować dane zgodnie ze specyfikacją danej klasy [1</w:t>
+        <w:t xml:space="preserve"> (class driver) [11]. Ma to bardzo duże znaczenie, ponieważ o ile protokół USB jest w stanie wykonać enumerację i zebrać informację o urządzeniu, to dopiero właściwie dobrany sterownik klasy pozwala realizować transmisję na endpointach oraz interpretować dane zgodnie ze specyfikacją danej klasy [1</w:t>
       </w:r>
       <w:r>
         <w:t>1</w:t>
@@ -7143,72 +6095,25 @@
         <w:t>12</w:t>
       </w:r>
       <w:r>
-        <w:t xml:space="preserve">]. Deskryptor interfejsu informuje także o ilości </w:t>
-      </w:r>
-      <w:proofErr w:type="spellStart"/>
-      <w:r>
-        <w:t>endpointów</w:t>
-      </w:r>
-      <w:proofErr w:type="spellEnd"/>
-      <w:r>
-        <w:t xml:space="preserve">, które są przypisane do konkretnego interfejsu [11]. </w:t>
+        <w:t xml:space="preserve">]. Deskryptor interfejsu informuje także o ilości endpointów, które są przypisane do konkretnego interfejsu [11]. </w:t>
       </w:r>
     </w:p>
     <w:p>
       <w:pPr>
         <w:pStyle w:val="Tekstpodstawowyzwciciem"/>
       </w:pPr>
-      <w:proofErr w:type="spellStart"/>
-      <w:r>
-        <w:t>Endpoint</w:t>
-      </w:r>
-      <w:proofErr w:type="spellEnd"/>
-      <w:r>
-        <w:t xml:space="preserve"> </w:t>
-      </w:r>
-      <w:proofErr w:type="spellStart"/>
-      <w:r>
-        <w:t>Descriptor</w:t>
-      </w:r>
-      <w:proofErr w:type="spellEnd"/>
-      <w:r>
-        <w:t xml:space="preserve">, nazywany deskryptorem </w:t>
-      </w:r>
-      <w:proofErr w:type="spellStart"/>
-      <w:r>
-        <w:t>endpointu</w:t>
-      </w:r>
-      <w:proofErr w:type="spellEnd"/>
-      <w:r>
-        <w:t xml:space="preserve">, opisuje nam pojedynczy logiczny kanał transmisji danych. Zawiera on wszystkie informacje potrzebne do wymiany danych, czyli adres </w:t>
-      </w:r>
-      <w:proofErr w:type="spellStart"/>
-      <w:r>
-        <w:t>endpointu</w:t>
-      </w:r>
-      <w:proofErr w:type="spellEnd"/>
-      <w:r>
-        <w:t>, kierunek obsługiwanej transmisji</w:t>
+      <w:r>
+        <w:t>Endpoint Descriptor, nazywany deskryptorem endpointu, opisuje nam pojedynczy logiczny kanał transmisji danych. Zawiera on wszystkie informacje potrzebne do wymiany danych, czyli adres endpointu, kierunek obsługiwanej transmisji</w:t>
       </w:r>
       <w:r>
         <w:t>,</w:t>
       </w:r>
       <w:r>
-        <w:t xml:space="preserve"> typ transferu (np. </w:t>
-      </w:r>
-      <w:proofErr w:type="spellStart"/>
-      <w:r>
-        <w:t>Bulk</w:t>
-      </w:r>
-      <w:proofErr w:type="spellEnd"/>
-      <w:r>
-        <w:t xml:space="preserve">, </w:t>
-      </w:r>
-      <w:proofErr w:type="spellStart"/>
+        <w:t xml:space="preserve"> typ transferu (np. Bulk, </w:t>
+      </w:r>
       <w:r>
         <w:t>Interrupt</w:t>
       </w:r>
-      <w:proofErr w:type="spellEnd"/>
       <w:r>
         <w:t xml:space="preserve">) oraz maksymalny rozmiar pakietu danych jaki potrafi obsłużyć. W przypadku niektórych typów transferu zawiera także informację o parametrach czasowych. </w:t>
       </w:r>
@@ -7219,15 +6124,7 @@
         <w:t xml:space="preserve">i </w:t>
       </w:r>
       <w:r>
-        <w:t xml:space="preserve">Host jest w stanie skonfigurować </w:t>
-      </w:r>
-      <w:proofErr w:type="spellStart"/>
-      <w:r>
-        <w:t>pipe</w:t>
-      </w:r>
-      <w:proofErr w:type="spellEnd"/>
-      <w:r>
-        <w:t xml:space="preserve">, czyli kanał komunikacyjny po swojej stronie oraz rozpocząć wymianę danych z urządzeniem [11]. </w:t>
+        <w:t xml:space="preserve">Host jest w stanie skonfigurować pipe, czyli kanał komunikacyjny po swojej stronie oraz rozpocząć wymianę danych z urządzeniem [11]. </w:t>
       </w:r>
     </w:p>
     <w:p>
@@ -7238,10 +6135,7 @@
         <w:t xml:space="preserve">Poza obecnymi na „Rysunku 10.” </w:t>
       </w:r>
       <w:r>
-        <w:t>deskryptorami podstawowymi standard USB przewiduje również deskryptory dodatkowe</w:t>
-      </w:r>
-      <w:r>
-        <w:t xml:space="preserve"> </w:t>
+        <w:t xml:space="preserve">deskryptorami podstawowymi standard USB przewiduje również deskryptory dodatkowe </w:t>
       </w:r>
       <w:r>
         <w:t>[11]</w:t>
@@ -7258,15 +6152,7 @@
         <w:pStyle w:val="Tekstpodstawowyzwciciem"/>
       </w:pPr>
       <w:r>
-        <w:t xml:space="preserve">- String </w:t>
-      </w:r>
-      <w:proofErr w:type="spellStart"/>
-      <w:r>
-        <w:t>Descriptors</w:t>
-      </w:r>
-      <w:proofErr w:type="spellEnd"/>
-      <w:r>
-        <w:t>, które przenoszą informacj</w:t>
+        <w:t>- String Descriptors, które przenoszą informacj</w:t>
       </w:r>
       <w:r>
         <w:t>e tekstowe, które niosą wartość dodaną dla użytkownika (np. nazwa w menedżerze urządzeń na komputerze) [11][12].</w:t>
@@ -7277,29 +6163,13 @@
         <w:pStyle w:val="Tekstpodstawowyzwciciem"/>
       </w:pPr>
       <w:r>
-        <w:t>- Class-</w:t>
-      </w:r>
-      <w:proofErr w:type="spellStart"/>
-      <w:r>
-        <w:t>specific</w:t>
-      </w:r>
-      <w:proofErr w:type="spellEnd"/>
-      <w:r>
-        <w:t xml:space="preserve"> </w:t>
-      </w:r>
-      <w:proofErr w:type="spellStart"/>
-      <w:r>
-        <w:t>Desc</w:t>
+        <w:t>- Class-specific Desc</w:t>
       </w:r>
       <w:r>
         <w:t>r</w:t>
       </w:r>
       <w:r>
-        <w:t>iptors</w:t>
-      </w:r>
-      <w:proofErr w:type="spellEnd"/>
-      <w:r>
-        <w:t>, które są deskryptorami sp</w:t>
+        <w:t>iptors, które są deskryptorami sp</w:t>
       </w:r>
       <w:r>
         <w:t>ecyficznymi dla klasy urządzenia. Są one wykorzystywane przez wybrane klasy czy też podklasy, takie jak np. Audio/MIDI, do opisu funkcji charakterystycznych dla danej klasy. Nie zawsze wymaganym jest ich obecność do zestawiania komunikacji, ale mogą one dostarczać dodatkowych informacji koniecznych do pełnej obsługi funkcji danej klasy/podklasy [11].</w:t>
@@ -7325,31 +6195,7 @@
         <w:pStyle w:val="Tekstpodstawowyzwciciem"/>
       </w:pPr>
       <w:r>
-        <w:t xml:space="preserve">W standardzie USB definiujemy cztery podstawowe typy transferów danych: Control, </w:t>
-      </w:r>
-      <w:proofErr w:type="spellStart"/>
-      <w:r>
-        <w:t>Bulk</w:t>
-      </w:r>
-      <w:proofErr w:type="spellEnd"/>
-      <w:r>
-        <w:t xml:space="preserve">, </w:t>
-      </w:r>
-      <w:proofErr w:type="spellStart"/>
-      <w:r>
-        <w:t>Interrupt</w:t>
-      </w:r>
-      <w:proofErr w:type="spellEnd"/>
-      <w:r>
-        <w:t xml:space="preserve"> oraz </w:t>
-      </w:r>
-      <w:proofErr w:type="spellStart"/>
-      <w:r>
-        <w:t>Isochronous</w:t>
-      </w:r>
-      <w:proofErr w:type="spellEnd"/>
-      <w:r>
-        <w:t xml:space="preserve">. Każdy z nich ma inaczej określone parametry </w:t>
+        <w:t xml:space="preserve">W standardzie USB definiujemy cztery podstawowe typy transferów danych: Control, Bulk, Interrupt oraz Isochronous. Każdy z nich ma inaczej określone parametry </w:t>
       </w:r>
       <w:r>
         <w:lastRenderedPageBreak/>
@@ -7393,45 +6239,13 @@
         <w:pStyle w:val="Tekstpodstawowyzwciciem"/>
       </w:pPr>
       <w:r>
-        <w:t xml:space="preserve">Najważniejszym dla proponowanego w pracy rozwiązania jest transfer typu </w:t>
-      </w:r>
-      <w:proofErr w:type="spellStart"/>
-      <w:r>
-        <w:t>Bulk</w:t>
-      </w:r>
-      <w:proofErr w:type="spellEnd"/>
-      <w:r>
-        <w:t xml:space="preserve">. Jest on wykorzystywany do przesyłania danych bez gwarancji czasowych (nie ma stałego czasu dostarczania), ponieważ jest on obsługiwany przez Hosta w ramach dostępnego czasu magistrali, dopiero po zrealizowaniu innych </w:t>
+        <w:t xml:space="preserve">Najważniejszym dla proponowanego w pracy rozwiązania jest transfer typu Bulk. Jest on wykorzystywany do przesyłania danych bez gwarancji czasowych (nie ma stałego czasu dostarczania), ponieważ jest on obsługiwany przez Hosta w ramach dostępnego czasu magistrali, dopiero po zrealizowaniu innych </w:t>
       </w:r>
       <w:r>
         <w:t>transferów o wyższych wymaganiach czasowych</w:t>
       </w:r>
       <w:r>
-        <w:t xml:space="preserve">. Kluczową zaletą transferu typu </w:t>
-      </w:r>
-      <w:proofErr w:type="spellStart"/>
-      <w:r>
-        <w:t>Bulk</w:t>
-      </w:r>
-      <w:proofErr w:type="spellEnd"/>
-      <w:r>
-        <w:t xml:space="preserve"> jest wysoka niezawodność transmisji, która jest realizowana poprzez mechanizmy potwierdzeń, kontroli poprawności przesłanych danych CRC oraz retransmisji w przypadku wykrycia błędów [11]. W związku z tym jest on najczęściej używany w zastosowaniach, gdzie ważniejsza jest poprawność przesyłanych danych, a nie gwarancja czasowa ich przesłania. W trybie Full </w:t>
-      </w:r>
-      <w:proofErr w:type="spellStart"/>
-      <w:r>
-        <w:t>Speed</w:t>
-      </w:r>
-      <w:proofErr w:type="spellEnd"/>
-      <w:r>
-        <w:t xml:space="preserve"> bardzo często spotykanym rozmiarem pakietu dla </w:t>
-      </w:r>
-      <w:proofErr w:type="spellStart"/>
-      <w:r>
-        <w:t>endpointów</w:t>
-      </w:r>
-      <w:proofErr w:type="spellEnd"/>
-      <w:r>
-        <w:t xml:space="preserve"> tego typu są 64 bajty [11][13].</w:t>
+        <w:t>. Kluczową zaletą transferu typu Bulk jest wysoka niezawodność transmisji, która jest realizowana poprzez mechanizmy potwierdzeń, kontroli poprawności przesłanych danych CRC oraz retransmisji w przypadku wykrycia błędów [11]. W związku z tym jest on najczęściej używany w zastosowaniach, gdzie ważniejsza jest poprawność przesyłanych danych, a nie gwarancja czasowa ich przesłania. W trybie Full Speed bardzo często spotykanym rozmiarem pakietu dla endpointów tego typu są 64 bajty [11][13].</w:t>
       </w:r>
       <w:r>
         <w:t xml:space="preserve"> Przykładem urządze</w:t>
@@ -7449,15 +6263,7 @@
         <w:t>pamięci masowe klasy USB Mass Storage</w:t>
       </w:r>
       <w:r>
-        <w:t xml:space="preserve">, takie jak np. </w:t>
-      </w:r>
-      <w:proofErr w:type="spellStart"/>
-      <w:r>
-        <w:t>pendrive’y</w:t>
-      </w:r>
-      <w:proofErr w:type="spellEnd"/>
-      <w:r>
-        <w:t>.</w:t>
+        <w:t>, takie jak np. pendrive’y.</w:t>
       </w:r>
     </w:p>
     <w:p>
@@ -7465,29 +6271,13 @@
         <w:pStyle w:val="Tekstpodstawowyzwciciem"/>
       </w:pPr>
       <w:r>
-        <w:t xml:space="preserve">Kolejnym typem transferu jest </w:t>
-      </w:r>
-      <w:proofErr w:type="spellStart"/>
-      <w:r>
-        <w:t>Interrupt</w:t>
-      </w:r>
-      <w:proofErr w:type="spellEnd"/>
-      <w:r>
-        <w:t xml:space="preserve"> Transfer, który jest przeznaczony do cyklicznego przesyłania niewielkich porcji danych, które zwykle powinny być dostarczone jak najszybciej [11], </w:t>
+        <w:t xml:space="preserve">Kolejnym typem transferu jest Interrupt Transfer, który jest przeznaczony do cyklicznego przesyłania niewielkich porcji danych, które zwykle powinny być dostarczone jak najszybciej [11], </w:t>
       </w:r>
       <w:r>
         <w:t>typowym przykładem są urządzenia</w:t>
       </w:r>
       <w:r>
-        <w:t xml:space="preserve"> klasy HID, czyli  między innymi klawiatury i myszki. Host planuje z określonym, zazwyczaj cyklicznym interwałem, odpytania urządzeń wykorzystujących ten typ transferu co zapewnia przewidywalność czasową. </w:t>
-      </w:r>
-      <w:proofErr w:type="spellStart"/>
-      <w:r>
-        <w:t>Interrupt</w:t>
-      </w:r>
-      <w:proofErr w:type="spellEnd"/>
-      <w:r>
-        <w:t xml:space="preserve"> Transfer jednocześnie zachowuje niezawodność transmisji, dzięki wykorzystaniu mechanizmów potwierdzeń oraz retransmisji [11].</w:t>
+        <w:t xml:space="preserve"> klasy HID, czyli  między innymi klawiatury i myszki. Host planuje z określonym, zazwyczaj cyklicznym interwałem, odpytania urządzeń wykorzystujących ten typ transferu co zapewnia przewidywalność czasową. Interrupt Transfer jednocześnie zachowuje niezawodność transmisji, dzięki wykorzystaniu mechanizmów potwierdzeń oraz retransmisji [11].</w:t>
       </w:r>
     </w:p>
     <w:p>
@@ -7495,23 +6285,7 @@
         <w:pStyle w:val="Tekstpodstawowyzwciciem"/>
       </w:pPr>
       <w:r>
-        <w:t xml:space="preserve">Ostatnim typem transferu jest </w:t>
-      </w:r>
-      <w:proofErr w:type="spellStart"/>
-      <w:r>
-        <w:t>Isochronous</w:t>
-      </w:r>
-      <w:proofErr w:type="spellEnd"/>
-      <w:r>
-        <w:t xml:space="preserve"> Transfer, który jest stosowany w transmisjach strumieniujących dane w czasie rzeczywistym, takich jak np. audio czy wideo. W przypadku tego transferu Host przydziela konkretne, stałe pasmo w harmonogramie, co ma na celu zapewnienie stałego przepływu danych oraz ograniczenie opóźnień. W </w:t>
-      </w:r>
-      <w:proofErr w:type="spellStart"/>
-      <w:r>
-        <w:t>Isochronous</w:t>
-      </w:r>
-      <w:proofErr w:type="spellEnd"/>
-      <w:r>
-        <w:t xml:space="preserve"> Transfer nie robimy retransmisji w przypadku błędów, gdyż w przypadku takiej transmisji ważniejsze jest utrzymanie ciągłości danych – w związku z tym ubytki danych są akceptowalne [11].</w:t>
+        <w:t>Ostatnim typem transferu jest Isochronous Transfer, który jest stosowany w transmisjach strumieniujących dane w czasie rzeczywistym, takich jak np. audio czy wideo. W przypadku tego transferu Host przydziela konkretne, stałe pasmo w harmonogramie, co ma na celu zapewnienie stałego przepływu danych oraz ograniczenie opóźnień. W Isochronous Transfer nie robimy retransmisji w przypadku błędów, gdyż w przypadku takiej transmisji ważniejsze jest utrzymanie ciągłości danych – w związku z tym ubytki danych są akceptowalne [11].</w:t>
       </w:r>
     </w:p>
     <w:p>
@@ -7523,23 +6297,7 @@
         <w:t xml:space="preserve">W </w:t>
       </w:r>
       <w:r>
-        <w:t xml:space="preserve">proponowanym w tej pracy rozwiązaniu zdecydowano się na realizację odbioru danych z elektronicznego instrumentu klawiszowego z wykorzystaniem </w:t>
-      </w:r>
-      <w:proofErr w:type="spellStart"/>
-      <w:r>
-        <w:t>endpointu</w:t>
-      </w:r>
-      <w:proofErr w:type="spellEnd"/>
-      <w:r>
-        <w:t xml:space="preserve"> typu </w:t>
-      </w:r>
-      <w:proofErr w:type="spellStart"/>
-      <w:r>
-        <w:t>Bulk</w:t>
-      </w:r>
-      <w:proofErr w:type="spellEnd"/>
-      <w:r>
-        <w:t xml:space="preserve"> IN, dzięki czemu zachowano poprawność przesyłanych zdarzeń MIDI oraz uzyskano prostszą integrację z implementacją Hosta po stronie aplikacyjnej mikrokontrolera. </w:t>
+        <w:t xml:space="preserve">proponowanym w tej pracy rozwiązaniu zdecydowano się na realizację odbioru danych z elektronicznego instrumentu klawiszowego z wykorzystaniem endpointu typu Bulk IN, dzięki czemu zachowano poprawność przesyłanych zdarzeń MIDI oraz uzyskano prostszą integrację z implementacją Hosta po stronie aplikacyjnej mikrokontrolera. </w:t>
       </w:r>
       <w:r>
         <w:t>Brak gwarancji czasowej nie stanowi ograniczenia w tym zastosowaniu, ponieważ opóźnienia rzędu pojedynczych ramek są akceptowalne dla zdarzeń MIDI, a Host</w:t>
@@ -7589,59 +6347,37 @@
         <w:rPr>
           <w:lang w:val="en-US"/>
         </w:rPr>
-        <w:t xml:space="preserve">Format </w:t>
-      </w:r>
-      <w:proofErr w:type="spellStart"/>
+        <w:t>Format danych: USB-MIDI Event Packe</w:t>
+      </w:r>
       <w:r>
         <w:rPr>
           <w:lang w:val="en-US"/>
         </w:rPr>
-        <w:t>danych</w:t>
-      </w:r>
-      <w:proofErr w:type="spellEnd"/>
-      <w:r>
+        <w:t>t</w:t>
+      </w:r>
+      <w:bookmarkEnd w:id="37"/>
+    </w:p>
+    <w:p>
+      <w:pPr>
+        <w:pStyle w:val="Tekstpodstawowyzwciciem"/>
         <w:rPr>
           <w:lang w:val="en-US"/>
         </w:rPr>
-        <w:t>: USB-MIDI Event Packe</w:t>
-      </w:r>
-      <w:r>
+      </w:pPr>
+    </w:p>
+    <w:p>
+      <w:pPr>
+        <w:pStyle w:val="Nagwek2"/>
         <w:rPr>
           <w:lang w:val="en-US"/>
         </w:rPr>
-        <w:t>t</w:t>
-      </w:r>
-      <w:bookmarkEnd w:id="37"/>
-    </w:p>
-    <w:p>
-      <w:pPr>
-        <w:pStyle w:val="Tekstpodstawowyzwciciem"/>
+      </w:pPr>
+      <w:bookmarkStart w:id="38" w:name="_Toc217863179"/>
+      <w:r>
         <w:rPr>
           <w:lang w:val="en-US"/>
         </w:rPr>
-      </w:pPr>
-    </w:p>
-    <w:p>
-      <w:pPr>
-        <w:pStyle w:val="Nagwek2"/>
-        <w:rPr>
-          <w:lang w:val="en-US"/>
-        </w:rPr>
-      </w:pPr>
-      <w:bookmarkStart w:id="38" w:name="_Toc217863179"/>
-      <w:proofErr w:type="spellStart"/>
-      <w:r>
-        <w:rPr>
-          <w:lang w:val="en-US"/>
-        </w:rPr>
-        <w:t>Endpointy</w:t>
-      </w:r>
-      <w:proofErr w:type="spellEnd"/>
-      <w:r>
-        <w:rPr>
-          <w:lang w:val="en-US"/>
-        </w:rPr>
-        <w:t xml:space="preserve"> w USB-MIDI</w:t>
+        <w:t>Endpointy w USB-MIDI</w:t>
       </w:r>
       <w:bookmarkEnd w:id="38"/>
     </w:p>
@@ -7914,35 +6650,7 @@
           <w:lang w:val="en-US"/>
         </w:rPr>
         <w:br/>
-        <w:t xml:space="preserve">stan </w:t>
-      </w:r>
-      <w:proofErr w:type="spellStart"/>
-      <w:r>
-        <w:rPr>
-          <w:lang w:val="en-US"/>
-        </w:rPr>
-        <w:t>na</w:t>
-      </w:r>
-      <w:proofErr w:type="spellEnd"/>
-      <w:r>
-        <w:rPr>
-          <w:lang w:val="en-US"/>
-        </w:rPr>
-        <w:t xml:space="preserve"> </w:t>
-      </w:r>
-      <w:proofErr w:type="spellStart"/>
-      <w:r>
-        <w:rPr>
-          <w:lang w:val="en-US"/>
-        </w:rPr>
-        <w:t>dzień</w:t>
-      </w:r>
-      <w:proofErr w:type="spellEnd"/>
-      <w:r>
-        <w:rPr>
-          <w:lang w:val="en-US"/>
-        </w:rPr>
-        <w:t xml:space="preserve"> 21.12.2025</w:t>
+        <w:t>stan na dzień 21.12.2025</w:t>
       </w:r>
     </w:p>
     <w:p>
@@ -7994,35 +6702,7 @@
           <w:lang w:val="en-US"/>
         </w:rPr>
         <w:br/>
-        <w:t xml:space="preserve">stan </w:t>
-      </w:r>
-      <w:proofErr w:type="spellStart"/>
-      <w:r>
-        <w:rPr>
-          <w:lang w:val="en-US"/>
-        </w:rPr>
-        <w:t>na</w:t>
-      </w:r>
-      <w:proofErr w:type="spellEnd"/>
-      <w:r>
-        <w:rPr>
-          <w:lang w:val="en-US"/>
-        </w:rPr>
-        <w:t xml:space="preserve"> </w:t>
-      </w:r>
-      <w:proofErr w:type="spellStart"/>
-      <w:r>
-        <w:rPr>
-          <w:lang w:val="en-US"/>
-        </w:rPr>
-        <w:t>dzień</w:t>
-      </w:r>
-      <w:proofErr w:type="spellEnd"/>
-      <w:r>
-        <w:rPr>
-          <w:lang w:val="en-US"/>
-        </w:rPr>
-        <w:t xml:space="preserve"> 21.12.2025</w:t>
+        <w:t>stan na dzień 21.12.2025</w:t>
       </w:r>
     </w:p>
     <w:p>
@@ -8079,35 +6759,7 @@
           <w:lang w:val="en-US"/>
         </w:rPr>
         <w:br/>
-        <w:t xml:space="preserve">stan </w:t>
-      </w:r>
-      <w:proofErr w:type="spellStart"/>
-      <w:r>
-        <w:rPr>
-          <w:lang w:val="en-US"/>
-        </w:rPr>
-        <w:t>na</w:t>
-      </w:r>
-      <w:proofErr w:type="spellEnd"/>
-      <w:r>
-        <w:rPr>
-          <w:lang w:val="en-US"/>
-        </w:rPr>
-        <w:t xml:space="preserve"> </w:t>
-      </w:r>
-      <w:proofErr w:type="spellStart"/>
-      <w:r>
-        <w:rPr>
-          <w:lang w:val="en-US"/>
-        </w:rPr>
-        <w:t>dzień</w:t>
-      </w:r>
-      <w:proofErr w:type="spellEnd"/>
-      <w:r>
-        <w:rPr>
-          <w:lang w:val="en-US"/>
-        </w:rPr>
-        <w:t xml:space="preserve"> 21.12.2025</w:t>
+        <w:t>stan na dzień 21.12.2025</w:t>
       </w:r>
     </w:p>
     <w:p>
@@ -8164,63 +6816,21 @@
           <w:lang w:val="en-US"/>
         </w:rPr>
         <w:br/>
-        <w:t xml:space="preserve">stan </w:t>
-      </w:r>
-      <w:proofErr w:type="spellStart"/>
-      <w:r>
+        <w:t>stan na dzień 21.12.2025</w:t>
+      </w:r>
+    </w:p>
+    <w:p>
+      <w:pPr>
+        <w:pStyle w:val="Literatura"/>
         <w:rPr>
           <w:lang w:val="en-US"/>
         </w:rPr>
-        <w:t>na</w:t>
-      </w:r>
-      <w:proofErr w:type="spellEnd"/>
+      </w:pPr>
       <w:r>
         <w:rPr>
           <w:lang w:val="en-US"/>
         </w:rPr>
-        <w:t xml:space="preserve"> </w:t>
-      </w:r>
-      <w:proofErr w:type="spellStart"/>
-      <w:r>
-        <w:rPr>
-          <w:lang w:val="en-US"/>
-        </w:rPr>
-        <w:t>dzień</w:t>
-      </w:r>
-      <w:proofErr w:type="spellEnd"/>
-      <w:r>
-        <w:rPr>
-          <w:lang w:val="en-US"/>
-        </w:rPr>
-        <w:t xml:space="preserve"> 21.12.2025</w:t>
-      </w:r>
-    </w:p>
-    <w:p>
-      <w:pPr>
-        <w:pStyle w:val="Literatura"/>
-        <w:rPr>
-          <w:lang w:val="en-US"/>
-        </w:rPr>
-      </w:pPr>
-      <w:r>
-        <w:rPr>
-          <w:lang w:val="en-US"/>
-        </w:rPr>
-        <w:t xml:space="preserve">CHD </w:t>
-      </w:r>
-      <w:proofErr w:type="spellStart"/>
-      <w:r>
-        <w:rPr>
-          <w:lang w:val="en-US"/>
-        </w:rPr>
-        <w:t>Elektroservis</w:t>
-      </w:r>
-      <w:proofErr w:type="spellEnd"/>
-      <w:r>
-        <w:rPr>
-          <w:lang w:val="en-US"/>
-        </w:rPr>
-        <w:t xml:space="preserve">, </w:t>
+        <w:t xml:space="preserve">CHD Elektroservis, </w:t>
       </w:r>
       <w:hyperlink r:id="rId35" w:history="1">
         <w:r>
@@ -8263,40 +6873,12 @@
           <w:lang w:val="en-US"/>
         </w:rPr>
         <w:br/>
-        <w:t xml:space="preserve">stan </w:t>
-      </w:r>
-      <w:proofErr w:type="spellStart"/>
+        <w:t>stan na dzień 21.12</w:t>
+      </w:r>
       <w:r>
         <w:rPr>
           <w:lang w:val="en-US"/>
         </w:rPr>
-        <w:t>na</w:t>
-      </w:r>
-      <w:proofErr w:type="spellEnd"/>
-      <w:r>
-        <w:rPr>
-          <w:lang w:val="en-US"/>
-        </w:rPr>
-        <w:t xml:space="preserve"> </w:t>
-      </w:r>
-      <w:proofErr w:type="spellStart"/>
-      <w:r>
-        <w:rPr>
-          <w:lang w:val="en-US"/>
-        </w:rPr>
-        <w:t>dzień</w:t>
-      </w:r>
-      <w:proofErr w:type="spellEnd"/>
-      <w:r>
-        <w:rPr>
-          <w:lang w:val="en-US"/>
-        </w:rPr>
-        <w:t xml:space="preserve"> 21.12</w:t>
-      </w:r>
-      <w:r>
-        <w:rPr>
-          <w:lang w:val="en-US"/>
-        </w:rPr>
         <w:t>.2025</w:t>
       </w:r>
     </w:p>
@@ -8307,25 +6889,20 @@
       <w:r>
         <w:t xml:space="preserve">Strona aplikacji </w:t>
       </w:r>
-      <w:proofErr w:type="spellStart"/>
-      <w:r>
-        <w:t>Flowkey</w:t>
-      </w:r>
-      <w:proofErr w:type="spellEnd"/>
+      <w:r>
+        <w:t xml:space="preserve">Flowkey, </w:t>
+      </w:r>
+      <w:hyperlink r:id="rId37" w:history="1">
+        <w:r>
+          <w:rPr>
+            <w:rStyle w:val="Hipercze"/>
+          </w:rPr>
+          <w:t>https://www.flowkey.com/en</w:t>
+        </w:r>
+      </w:hyperlink>
       <w:r>
         <w:t xml:space="preserve">, </w:t>
       </w:r>
-      <w:hyperlink r:id="rId37" w:history="1">
-        <w:r>
-          <w:rPr>
-            <w:rStyle w:val="Hipercze"/>
-          </w:rPr>
-          <w:t>https://www.flowkey.com/en</w:t>
-        </w:r>
-      </w:hyperlink>
-      <w:r>
-        <w:t xml:space="preserve">, </w:t>
-      </w:r>
       <w:r>
         <w:br/>
       </w:r>
@@ -8353,15 +6930,7 @@
         <w:pStyle w:val="Literatura"/>
       </w:pPr>
       <w:r>
-        <w:t xml:space="preserve">Strona aplikacji </w:t>
-      </w:r>
-      <w:proofErr w:type="spellStart"/>
-      <w:r>
-        <w:t>Synthesia</w:t>
-      </w:r>
-      <w:proofErr w:type="spellEnd"/>
-      <w:r>
-        <w:t xml:space="preserve">, </w:t>
+        <w:t xml:space="preserve">Strona aplikacji Synthesia, </w:t>
       </w:r>
       <w:hyperlink r:id="rId38" w:history="1">
         <w:r>
@@ -8447,15 +7016,7 @@
         <w:pStyle w:val="Literatura"/>
       </w:pPr>
       <w:r>
-        <w:t xml:space="preserve">Strona aplikacji </w:t>
-      </w:r>
-      <w:proofErr w:type="spellStart"/>
-      <w:r>
-        <w:t>Chordana</w:t>
-      </w:r>
-      <w:proofErr w:type="spellEnd"/>
-      <w:r>
-        <w:t xml:space="preserve"> Play, </w:t>
+        <w:t xml:space="preserve">Strona aplikacji Chordana Play, </w:t>
       </w:r>
       <w:hyperlink r:id="rId41" w:history="1">
         <w:r>
@@ -8480,19 +7041,11 @@
           <w:lang w:val="en-US"/>
         </w:rPr>
       </w:pPr>
-      <w:proofErr w:type="spellStart"/>
       <w:r>
         <w:rPr>
           <w:lang w:val="en-US"/>
         </w:rPr>
-        <w:t>Specyfikacja</w:t>
-      </w:r>
-      <w:proofErr w:type="spellEnd"/>
-      <w:r>
-        <w:rPr>
-          <w:lang w:val="en-US"/>
-        </w:rPr>
-        <w:t xml:space="preserve"> USB 2.0, </w:t>
+        <w:t xml:space="preserve">Specyfikacja USB 2.0, </w:t>
       </w:r>
       <w:hyperlink r:id="rId42" w:history="1">
         <w:r>
@@ -8541,35 +7094,7 @@
           <w:lang w:val="en-US"/>
         </w:rPr>
         <w:lastRenderedPageBreak/>
-        <w:t xml:space="preserve">stan </w:t>
-      </w:r>
-      <w:proofErr w:type="spellStart"/>
-      <w:r>
-        <w:rPr>
-          <w:lang w:val="en-US"/>
-        </w:rPr>
-        <w:t>na</w:t>
-      </w:r>
-      <w:proofErr w:type="spellEnd"/>
-      <w:r>
-        <w:rPr>
-          <w:lang w:val="en-US"/>
-        </w:rPr>
-        <w:t xml:space="preserve"> </w:t>
-      </w:r>
-      <w:proofErr w:type="spellStart"/>
-      <w:r>
-        <w:rPr>
-          <w:lang w:val="en-US"/>
-        </w:rPr>
-        <w:t>dzień</w:t>
-      </w:r>
-      <w:proofErr w:type="spellEnd"/>
-      <w:r>
-        <w:rPr>
-          <w:lang w:val="en-US"/>
-        </w:rPr>
-        <w:t xml:space="preserve"> 28.12.2025</w:t>
+        <w:t>stan na dzień 28.12.2025</w:t>
       </w:r>
     </w:p>
     <w:p>
@@ -8617,35 +7142,7 @@
           <w:lang w:val="en-US"/>
         </w:rPr>
         <w:br/>
-        <w:t xml:space="preserve">stan </w:t>
-      </w:r>
-      <w:proofErr w:type="spellStart"/>
-      <w:r>
-        <w:rPr>
-          <w:lang w:val="en-US"/>
-        </w:rPr>
-        <w:t>na</w:t>
-      </w:r>
-      <w:proofErr w:type="spellEnd"/>
-      <w:r>
-        <w:rPr>
-          <w:lang w:val="en-US"/>
-        </w:rPr>
-        <w:t xml:space="preserve"> </w:t>
-      </w:r>
-      <w:proofErr w:type="spellStart"/>
-      <w:r>
-        <w:rPr>
-          <w:lang w:val="en-US"/>
-        </w:rPr>
-        <w:t>dzień</w:t>
-      </w:r>
-      <w:proofErr w:type="spellEnd"/>
-      <w:r>
-        <w:rPr>
-          <w:lang w:val="en-US"/>
-        </w:rPr>
-        <w:t xml:space="preserve"> 28.12.2025</w:t>
+        <w:t>stan na dzień 28.12.2025</w:t>
       </w:r>
     </w:p>
     <w:p>
@@ -8702,35 +7199,7 @@
           <w:lang w:val="en-US"/>
         </w:rPr>
         <w:br/>
-        <w:t xml:space="preserve">stan </w:t>
-      </w:r>
-      <w:proofErr w:type="spellStart"/>
-      <w:r>
-        <w:rPr>
-          <w:lang w:val="en-US"/>
-        </w:rPr>
-        <w:t>na</w:t>
-      </w:r>
-      <w:proofErr w:type="spellEnd"/>
-      <w:r>
-        <w:rPr>
-          <w:lang w:val="en-US"/>
-        </w:rPr>
-        <w:t xml:space="preserve"> </w:t>
-      </w:r>
-      <w:proofErr w:type="spellStart"/>
-      <w:r>
-        <w:rPr>
-          <w:lang w:val="en-US"/>
-        </w:rPr>
-        <w:t>dzień</w:t>
-      </w:r>
-      <w:proofErr w:type="spellEnd"/>
-      <w:r>
-        <w:rPr>
-          <w:lang w:val="en-US"/>
-        </w:rPr>
-        <w:t xml:space="preserve"> 28.12.2025</w:t>
+        <w:t>stan na dzień 28.12.2025</w:t>
       </w:r>
     </w:p>
     <w:p>
@@ -8781,15 +7250,7 @@
         <w:pStyle w:val="listing"/>
       </w:pPr>
       <w:r>
-        <w:t xml:space="preserve">unit </w:t>
-      </w:r>
-      <w:proofErr w:type="spellStart"/>
-      <w:r>
-        <w:t>U_Main</w:t>
-      </w:r>
-      <w:proofErr w:type="spellEnd"/>
-      <w:r>
-        <w:t>;</w:t>
+        <w:t>unit U_Main;</w:t>
       </w:r>
     </w:p>
     <w:p>
@@ -8823,131 +7284,640 @@
         <w:pStyle w:val="listing"/>
       </w:pPr>
       <w:r>
-        <w:t xml:space="preserve"> Windows, Messages, </w:t>
-      </w:r>
-      <w:proofErr w:type="spellStart"/>
-      <w:r>
-        <w:t>SysUtils</w:t>
-      </w:r>
-      <w:proofErr w:type="spellEnd"/>
-      <w:r>
-        <w:t>, Classes, Graphics, Controls, Forms, Dialogs,</w:t>
-      </w:r>
-    </w:p>
-    <w:p>
-      <w:pPr>
-        <w:pStyle w:val="listing"/>
+        <w:t xml:space="preserve"> Windows, Messages, SysUtils, Classes, Graphics, Controls, Forms, Dialogs,</w:t>
+      </w:r>
+    </w:p>
+    <w:p>
+      <w:pPr>
+        <w:pStyle w:val="listing"/>
+      </w:pPr>
+      <w:r>
+        <w:t xml:space="preserve"> StdCtrls, Spin, Buttons, ExtCtrls;</w:t>
+      </w:r>
+    </w:p>
+    <w:p>
+      <w:pPr>
+        <w:pStyle w:val="listing"/>
+      </w:pPr>
+    </w:p>
+    <w:p>
+      <w:pPr>
+        <w:pStyle w:val="listing"/>
+      </w:pPr>
+      <w:r>
+        <w:t>type</w:t>
+      </w:r>
+    </w:p>
+    <w:p>
+      <w:pPr>
+        <w:pStyle w:val="listing"/>
+      </w:pPr>
+      <w:r>
+        <w:t xml:space="preserve"> TForm1 = class(TForm)</w:t>
+      </w:r>
+    </w:p>
+    <w:p>
+      <w:pPr>
+        <w:pStyle w:val="listing"/>
+      </w:pPr>
+      <w:r>
+        <w:t xml:space="preserve"> Panel1: TPanel;</w:t>
+      </w:r>
+    </w:p>
+    <w:p>
+      <w:pPr>
+        <w:pStyle w:val="listing"/>
+      </w:pPr>
+      <w:r>
+        <w:t xml:space="preserve"> Panel2: TPanel;</w:t>
+      </w:r>
+    </w:p>
+    <w:p>
+      <w:pPr>
+        <w:pStyle w:val="listing"/>
+        <w:rPr>
+          <w:lang w:val="en-US"/>
+        </w:rPr>
       </w:pPr>
       <w:r>
         <w:t xml:space="preserve"> </w:t>
       </w:r>
-      <w:proofErr w:type="spellStart"/>
-      <w:r>
-        <w:t>StdCtrls</w:t>
-      </w:r>
-      <w:proofErr w:type="spellEnd"/>
-      <w:r>
-        <w:t xml:space="preserve">, Spin, Buttons, </w:t>
-      </w:r>
-      <w:proofErr w:type="spellStart"/>
-      <w:r>
-        <w:t>ExtCtrls</w:t>
-      </w:r>
-      <w:proofErr w:type="spellEnd"/>
-      <w:r>
-        <w:t>;</w:t>
-      </w:r>
-    </w:p>
-    <w:p>
-      <w:pPr>
-        <w:pStyle w:val="listing"/>
-      </w:pPr>
-    </w:p>
-    <w:p>
-      <w:pPr>
-        <w:pStyle w:val="listing"/>
-      </w:pPr>
-      <w:r>
-        <w:t>type</w:t>
-      </w:r>
-    </w:p>
-    <w:p>
-      <w:pPr>
-        <w:pStyle w:val="listing"/>
-      </w:pPr>
-      <w:r>
-        <w:t xml:space="preserve"> TForm1 = class(</w:t>
-      </w:r>
-      <w:proofErr w:type="spellStart"/>
-      <w:r>
-        <w:t>TForm</w:t>
-      </w:r>
-      <w:proofErr w:type="spellEnd"/>
-      <w:r>
-        <w:t>)</w:t>
-      </w:r>
-    </w:p>
-    <w:p>
-      <w:pPr>
-        <w:pStyle w:val="listing"/>
-      </w:pPr>
-      <w:r>
-        <w:t xml:space="preserve"> Panel1: </w:t>
-      </w:r>
-      <w:proofErr w:type="spellStart"/>
-      <w:r>
-        <w:t>TPanel</w:t>
-      </w:r>
-      <w:proofErr w:type="spellEnd"/>
-      <w:r>
-        <w:t>;</w:t>
-      </w:r>
-    </w:p>
-    <w:p>
-      <w:pPr>
-        <w:pStyle w:val="listing"/>
-      </w:pPr>
-      <w:r>
-        <w:t xml:space="preserve"> Panel2: </w:t>
-      </w:r>
-      <w:proofErr w:type="spellStart"/>
-      <w:r>
-        <w:t>TPanel</w:t>
-      </w:r>
-      <w:proofErr w:type="spellEnd"/>
-      <w:r>
-        <w:t>;</w:t>
-      </w:r>
-    </w:p>
-    <w:p>
-      <w:pPr>
-        <w:pStyle w:val="listing"/>
+      <w:r>
         <w:rPr>
           <w:lang w:val="en-US"/>
         </w:rPr>
-      </w:pPr>
-      <w:r>
+        <w:t>Swiat: TPaintBox;</w:t>
+      </w:r>
+    </w:p>
+    <w:p>
+      <w:pPr>
+        <w:pStyle w:val="listing"/>
+        <w:rPr>
+          <w:lang w:val="pl-PL"/>
+        </w:rPr>
+      </w:pPr>
+      <w:r>
+        <w:rPr>
+          <w:lang w:val="en-US"/>
+        </w:rPr>
         <w:t xml:space="preserve"> </w:t>
       </w:r>
       <w:r>
         <w:rPr>
+          <w:lang w:val="pl-PL"/>
+        </w:rPr>
+        <w:t>Otworz: TBitBtn;</w:t>
+      </w:r>
+    </w:p>
+    <w:p>
+      <w:pPr>
+        <w:pStyle w:val="listing"/>
+        <w:rPr>
+          <w:lang w:val="pl-PL"/>
+        </w:rPr>
+      </w:pPr>
+      <w:r>
+        <w:rPr>
+          <w:lang w:val="pl-PL"/>
+        </w:rPr>
+        <w:t xml:space="preserve"> Zapisz: TBitBtn;</w:t>
+      </w:r>
+    </w:p>
+    <w:p>
+      <w:pPr>
+        <w:pStyle w:val="listing"/>
+        <w:rPr>
+          <w:lang w:val="pl-PL"/>
+        </w:rPr>
+      </w:pPr>
+      <w:r>
+        <w:rPr>
+          <w:lang w:val="pl-PL"/>
+        </w:rPr>
+        <w:t xml:space="preserve"> Losuj: TBitBtn;</w:t>
+      </w:r>
+    </w:p>
+    <w:p>
+      <w:pPr>
+        <w:pStyle w:val="listing"/>
+        <w:rPr>
+          <w:lang w:val="pl-PL"/>
+        </w:rPr>
+      </w:pPr>
+      <w:r>
+        <w:rPr>
+          <w:lang w:val="pl-PL"/>
+        </w:rPr>
+        <w:t xml:space="preserve"> </w:t>
+      </w:r>
+      <w:r>
+        <w:rPr>
+          <w:lang w:val="pl-PL"/>
+        </w:rPr>
+        <w:t>Krok: TBitBtn;</w:t>
+      </w:r>
+    </w:p>
+    <w:p>
+      <w:pPr>
+        <w:pStyle w:val="listing"/>
+        <w:rPr>
+          <w:lang w:val="pl-PL"/>
+        </w:rPr>
+      </w:pPr>
+      <w:r>
+        <w:rPr>
+          <w:lang w:val="pl-PL"/>
+        </w:rPr>
+        <w:t xml:space="preserve"> Start: TBitBtn;</w:t>
+      </w:r>
+    </w:p>
+    <w:p>
+      <w:pPr>
+        <w:pStyle w:val="listing"/>
+        <w:rPr>
+          <w:lang w:val="pl-PL"/>
+        </w:rPr>
+      </w:pPr>
+      <w:r>
+        <w:rPr>
+          <w:lang w:val="pl-PL"/>
+        </w:rPr>
+        <w:t xml:space="preserve"> Zamknij: TBitBtn;</w:t>
+      </w:r>
+    </w:p>
+    <w:p>
+      <w:pPr>
+        <w:pStyle w:val="listing"/>
+        <w:rPr>
+          <w:lang w:val="pl-PL"/>
+        </w:rPr>
+      </w:pPr>
+      <w:r>
+        <w:rPr>
+          <w:lang w:val="pl-PL"/>
+        </w:rPr>
+        <w:t xml:space="preserve"> PlikN: TLabel;</w:t>
+      </w:r>
+    </w:p>
+    <w:p>
+      <w:pPr>
+        <w:pStyle w:val="listing"/>
+        <w:rPr>
+          <w:lang w:val="pl-PL"/>
+        </w:rPr>
+      </w:pPr>
+      <w:r>
+        <w:rPr>
+          <w:lang w:val="pl-PL"/>
+        </w:rPr>
+        <w:t xml:space="preserve"> </w:t>
+      </w:r>
+      <w:r>
+        <w:rPr>
+          <w:lang w:val="pl-PL"/>
+        </w:rPr>
+        <w:t>Kroki: TSpinEdit;</w:t>
+      </w:r>
+    </w:p>
+    <w:p>
+      <w:pPr>
+        <w:pStyle w:val="listing"/>
+        <w:rPr>
+          <w:lang w:val="pl-PL"/>
+        </w:rPr>
+      </w:pPr>
+      <w:r>
+        <w:rPr>
+          <w:lang w:val="pl-PL"/>
+        </w:rPr>
+        <w:t xml:space="preserve"> Ocen: TBitBtn;</w:t>
+      </w:r>
+    </w:p>
+    <w:p>
+      <w:pPr>
+        <w:pStyle w:val="listing"/>
+        <w:rPr>
+          <w:lang w:val="de-DE"/>
+        </w:rPr>
+      </w:pPr>
+      <w:r>
+        <w:rPr>
+          <w:lang w:val="pl-PL"/>
+        </w:rPr>
+        <w:t xml:space="preserve"> </w:t>
+      </w:r>
+      <w:r>
+        <w:rPr>
+          <w:lang w:val="de-DE"/>
+        </w:rPr>
+        <w:t>Skon: TLabel;</w:t>
+      </w:r>
+    </w:p>
+    <w:p>
+      <w:pPr>
+        <w:pStyle w:val="listing"/>
+        <w:rPr>
+          <w:lang w:val="de-DE"/>
+        </w:rPr>
+      </w:pPr>
+      <w:r>
+        <w:rPr>
+          <w:lang w:val="de-DE"/>
+        </w:rPr>
+        <w:t xml:space="preserve"> Wyn: TLabel;</w:t>
+      </w:r>
+    </w:p>
+    <w:p>
+      <w:pPr>
+        <w:pStyle w:val="listing"/>
+        <w:rPr>
+          <w:lang w:val="de-DE"/>
+        </w:rPr>
+      </w:pPr>
+      <w:r>
+        <w:rPr>
+          <w:lang w:val="de-DE"/>
+        </w:rPr>
+        <w:t xml:space="preserve"> SaveDialog: TSaveDialog;</w:t>
+      </w:r>
+    </w:p>
+    <w:p>
+      <w:pPr>
+        <w:pStyle w:val="listing"/>
+        <w:rPr>
+          <w:lang w:val="de-DE"/>
+        </w:rPr>
+      </w:pPr>
+      <w:r>
+        <w:rPr>
+          <w:lang w:val="de-DE"/>
+        </w:rPr>
+        <w:t xml:space="preserve"> OpenDialog: TOpenDialog;</w:t>
+      </w:r>
+    </w:p>
+    <w:p>
+      <w:pPr>
+        <w:pStyle w:val="listing"/>
+        <w:rPr>
+          <w:lang w:val="pl-PL"/>
+        </w:rPr>
+      </w:pPr>
+      <w:r>
+        <w:rPr>
+          <w:lang w:val="de-DE"/>
+        </w:rPr>
+        <w:t xml:space="preserve"> </w:t>
+      </w:r>
+      <w:r>
+        <w:rPr>
+          <w:lang w:val="pl-PL"/>
+        </w:rPr>
+        <w:t>Spocz: TLabel;</w:t>
+      </w:r>
+    </w:p>
+    <w:p>
+      <w:pPr>
+        <w:pStyle w:val="listing"/>
+      </w:pPr>
+      <w:r>
+        <w:rPr>
+          <w:lang w:val="pl-PL"/>
+        </w:rPr>
+        <w:t xml:space="preserve"> </w:t>
+      </w:r>
+      <w:r>
+        <w:t>procedure FormClose(Sender: TObject; var Action: TCloseAction);</w:t>
+      </w:r>
+    </w:p>
+    <w:p>
+      <w:pPr>
+        <w:pStyle w:val="listing"/>
+      </w:pPr>
+      <w:r>
+        <w:t xml:space="preserve"> procedure ZamknijClick(Sender: TObject);</w:t>
+      </w:r>
+    </w:p>
+    <w:p>
+      <w:pPr>
+        <w:pStyle w:val="listing"/>
+      </w:pPr>
+      <w:r>
+        <w:t xml:space="preserve"> procedure LosujClick(Sender: TObject);</w:t>
+      </w:r>
+    </w:p>
+    <w:p>
+      <w:pPr>
+        <w:pStyle w:val="listing"/>
+      </w:pPr>
+      <w:r>
+        <w:lastRenderedPageBreak/>
+        <w:t xml:space="preserve"> procedure KrokClick(Sender: TObject);</w:t>
+      </w:r>
+    </w:p>
+    <w:p>
+      <w:pPr>
+        <w:pStyle w:val="listing"/>
+      </w:pPr>
+      <w:r>
+        <w:t xml:space="preserve"> procedure StartClick(Sender: TObject);</w:t>
+      </w:r>
+    </w:p>
+    <w:p>
+      <w:pPr>
+        <w:pStyle w:val="listing"/>
+      </w:pPr>
+      <w:r>
+        <w:t xml:space="preserve"> procedure OcenClick(Sender: TObject);</w:t>
+      </w:r>
+    </w:p>
+    <w:p>
+      <w:pPr>
+        <w:pStyle w:val="listing"/>
+      </w:pPr>
+      <w:r>
+        <w:t xml:space="preserve"> procedure ZapiszClick(Sender: TObject);</w:t>
+      </w:r>
+    </w:p>
+    <w:p>
+      <w:pPr>
+        <w:pStyle w:val="listing"/>
+      </w:pPr>
+      <w:r>
+        <w:t xml:space="preserve"> procedure SwiatPaint(Sender: TObject);</w:t>
+      </w:r>
+    </w:p>
+    <w:p>
+      <w:pPr>
+        <w:pStyle w:val="listing"/>
+      </w:pPr>
+      <w:r>
+        <w:t xml:space="preserve"> procedure OtworzClick(Sender: TObject);</w:t>
+      </w:r>
+    </w:p>
+    <w:p>
+      <w:pPr>
+        <w:pStyle w:val="listing"/>
+      </w:pPr>
+      <w:r>
+        <w:t xml:space="preserve"> procedure SwiatMouseDown(Sender: TObject; Button: TMouseButton;</w:t>
+      </w:r>
+    </w:p>
+    <w:p>
+      <w:pPr>
+        <w:pStyle w:val="listing"/>
+      </w:pPr>
+      <w:r>
+        <w:t xml:space="preserve"> Shift: TShiftState; X, Y: Integer);</w:t>
+      </w:r>
+    </w:p>
+    <w:p>
+      <w:pPr>
+        <w:pStyle w:val="listing"/>
+      </w:pPr>
+      <w:r>
+        <w:t xml:space="preserve"> private</w:t>
+      </w:r>
+    </w:p>
+    <w:p>
+      <w:pPr>
+        <w:pStyle w:val="listing"/>
+      </w:pPr>
+      <w:r>
+        <w:t xml:space="preserve"> { Private declarations }</w:t>
+      </w:r>
+    </w:p>
+    <w:p>
+      <w:pPr>
+        <w:pStyle w:val="listing"/>
+      </w:pPr>
+      <w:r>
+        <w:t xml:space="preserve"> Macierz: array [0..1,1..20,1..20] of Byte;</w:t>
+      </w:r>
+    </w:p>
+    <w:p>
+      <w:pPr>
+        <w:pStyle w:val="listing"/>
+        <w:rPr>
+          <w:lang w:val="pl-PL"/>
+        </w:rPr>
+      </w:pPr>
+      <w:r>
+        <w:t xml:space="preserve"> </w:t>
+      </w:r>
+      <w:r>
+        <w:rPr>
+          <w:lang w:val="pl-PL"/>
+        </w:rPr>
+        <w:t>ktory: Byte;</w:t>
+      </w:r>
+    </w:p>
+    <w:p>
+      <w:pPr>
+        <w:pStyle w:val="listing"/>
+        <w:rPr>
+          <w:lang w:val="pl-PL"/>
+        </w:rPr>
+      </w:pPr>
+      <w:r>
+        <w:rPr>
+          <w:lang w:val="pl-PL"/>
+        </w:rPr>
+        <w:t xml:space="preserve"> procedure Pokaz(w: Byte);</w:t>
+      </w:r>
+    </w:p>
+    <w:p>
+      <w:pPr>
+        <w:pStyle w:val="listing"/>
+        <w:rPr>
+          <w:lang w:val="pl-PL"/>
+        </w:rPr>
+      </w:pPr>
+      <w:r>
+        <w:rPr>
+          <w:lang w:val="pl-PL"/>
+        </w:rPr>
+        <w:t xml:space="preserve"> </w:t>
+      </w:r>
+      <w:r>
+        <w:rPr>
+          <w:lang w:val="pl-PL"/>
+        </w:rPr>
+        <w:t>function Zlicz(w: Byte): Integer;</w:t>
+      </w:r>
+    </w:p>
+    <w:p>
+      <w:pPr>
+        <w:pStyle w:val="listing"/>
+      </w:pPr>
+      <w:r>
+        <w:rPr>
+          <w:lang w:val="pl-PL"/>
+        </w:rPr>
+        <w:t xml:space="preserve"> </w:t>
+      </w:r>
+      <w:r>
+        <w:t>public</w:t>
+      </w:r>
+    </w:p>
+    <w:p>
+      <w:pPr>
+        <w:pStyle w:val="listing"/>
+      </w:pPr>
+      <w:r>
+        <w:t xml:space="preserve"> { Public declarations }</w:t>
+      </w:r>
+    </w:p>
+    <w:p>
+      <w:pPr>
+        <w:pStyle w:val="listing"/>
+      </w:pPr>
+      <w:r>
+        <w:t xml:space="preserve"> end;</w:t>
+      </w:r>
+    </w:p>
+    <w:p>
+      <w:pPr>
+        <w:pStyle w:val="listing"/>
+      </w:pPr>
+    </w:p>
+    <w:p>
+      <w:pPr>
+        <w:pStyle w:val="listing"/>
+      </w:pPr>
+      <w:r>
+        <w:t>var</w:t>
+      </w:r>
+    </w:p>
+    <w:p>
+      <w:pPr>
+        <w:pStyle w:val="listing"/>
+      </w:pPr>
+      <w:r>
+        <w:t xml:space="preserve"> Form1: TForm1;</w:t>
+      </w:r>
+    </w:p>
+    <w:p>
+      <w:pPr>
+        <w:pStyle w:val="listing"/>
+      </w:pPr>
+    </w:p>
+    <w:p>
+      <w:pPr>
+        <w:pStyle w:val="listing"/>
+      </w:pPr>
+      <w:r>
+        <w:t>implementation</w:t>
+      </w:r>
+    </w:p>
+    <w:p>
+      <w:pPr>
+        <w:pStyle w:val="listing"/>
+      </w:pPr>
+    </w:p>
+    <w:p>
+      <w:pPr>
+        <w:pStyle w:val="listing"/>
+      </w:pPr>
+      <w:r>
+        <w:t>{$R *.DFM}</w:t>
+      </w:r>
+    </w:p>
+    <w:p>
+      <w:pPr>
+        <w:pStyle w:val="listing"/>
+      </w:pPr>
+      <w:r>
+        <w:t xml:space="preserve"> { Private declarations }</w:t>
+      </w:r>
+    </w:p>
+    <w:p>
+      <w:pPr>
+        <w:pStyle w:val="listing"/>
+        <w:rPr>
+          <w:lang w:val="pl-PL"/>
+        </w:rPr>
+      </w:pPr>
+      <w:r>
+        <w:rPr>
+          <w:lang w:val="pl-PL"/>
+        </w:rPr>
+        <w:t>procedure TForm1.Pokaz(w: Byte);</w:t>
+      </w:r>
+    </w:p>
+    <w:p>
+      <w:pPr>
+        <w:pStyle w:val="listing"/>
+      </w:pPr>
+      <w:r>
+        <w:t>const kolor: array [0..3] of TColor=(clWhite,clRed,clBlue,clGreen);</w:t>
+      </w:r>
+    </w:p>
+    <w:p>
+      <w:pPr>
+        <w:pStyle w:val="listing"/>
+        <w:rPr>
           <w:lang w:val="en-US"/>
         </w:rPr>
-        <w:t xml:space="preserve">Swiat: </w:t>
-      </w:r>
-      <w:proofErr w:type="spellStart"/>
+      </w:pPr>
       <w:r>
         <w:rPr>
           <w:lang w:val="en-US"/>
         </w:rPr>
-        <w:t>TPaintBox</w:t>
-      </w:r>
-      <w:proofErr w:type="spellEnd"/>
-      <w:r>
+        <w:t>var</w:t>
+      </w:r>
+    </w:p>
+    <w:p>
+      <w:pPr>
+        <w:pStyle w:val="listing"/>
         <w:rPr>
           <w:lang w:val="en-US"/>
         </w:rPr>
-        <w:t>;</w:t>
+      </w:pPr>
+      <w:r>
+        <w:rPr>
+          <w:lang w:val="en-US"/>
+        </w:rPr>
+        <w:t xml:space="preserve"> i,j: Byte;</w:t>
+      </w:r>
+    </w:p>
+    <w:p>
+      <w:pPr>
+        <w:pStyle w:val="listing"/>
+      </w:pPr>
+      <w:r>
+        <w:t>Begin</w:t>
+      </w:r>
+    </w:p>
+    <w:p>
+      <w:pPr>
+        <w:pStyle w:val="listing"/>
+      </w:pPr>
+      <w:r>
+        <w:t xml:space="preserve"> for i:=1 to 20 do</w:t>
+      </w:r>
+    </w:p>
+    <w:p>
+      <w:pPr>
+        <w:pStyle w:val="listing"/>
+      </w:pPr>
+      <w:r>
+        <w:t xml:space="preserve"> for j:=1 to 20 do</w:t>
+      </w:r>
+    </w:p>
+    <w:p>
+      <w:pPr>
+        <w:pStyle w:val="listing"/>
+      </w:pPr>
+      <w:r>
+        <w:t xml:space="preserve"> begin</w:t>
+      </w:r>
+    </w:p>
+    <w:p>
+      <w:pPr>
+        <w:pStyle w:val="listing"/>
+      </w:pPr>
+      <w:r>
+        <w:t xml:space="preserve"> Swiat.Canvas.Brush.Style:=bsSolid;</w:t>
       </w:r>
     </w:p>
     <w:p>
@@ -8958,1227 +7928,13 @@
         </w:rPr>
       </w:pPr>
       <w:r>
-        <w:rPr>
-          <w:lang w:val="en-US"/>
-        </w:rPr>
         <w:t xml:space="preserve"> </w:t>
       </w:r>
-      <w:proofErr w:type="spellStart"/>
       <w:r>
         <w:rPr>
           <w:lang w:val="pl-PL"/>
         </w:rPr>
-        <w:t>Otworz</w:t>
-      </w:r>
-      <w:proofErr w:type="spellEnd"/>
-      <w:r>
-        <w:rPr>
-          <w:lang w:val="pl-PL"/>
-        </w:rPr>
-        <w:t xml:space="preserve">: </w:t>
-      </w:r>
-      <w:proofErr w:type="spellStart"/>
-      <w:r>
-        <w:rPr>
-          <w:lang w:val="pl-PL"/>
-        </w:rPr>
-        <w:t>TBitBtn</w:t>
-      </w:r>
-      <w:proofErr w:type="spellEnd"/>
-      <w:r>
-        <w:rPr>
-          <w:lang w:val="pl-PL"/>
-        </w:rPr>
-        <w:t>;</w:t>
-      </w:r>
-    </w:p>
-    <w:p>
-      <w:pPr>
-        <w:pStyle w:val="listing"/>
-        <w:rPr>
-          <w:lang w:val="pl-PL"/>
-        </w:rPr>
-      </w:pPr>
-      <w:r>
-        <w:rPr>
-          <w:lang w:val="pl-PL"/>
-        </w:rPr>
-        <w:t xml:space="preserve"> Zapisz: </w:t>
-      </w:r>
-      <w:proofErr w:type="spellStart"/>
-      <w:r>
-        <w:rPr>
-          <w:lang w:val="pl-PL"/>
-        </w:rPr>
-        <w:t>TBitBtn</w:t>
-      </w:r>
-      <w:proofErr w:type="spellEnd"/>
-      <w:r>
-        <w:rPr>
-          <w:lang w:val="pl-PL"/>
-        </w:rPr>
-        <w:t>;</w:t>
-      </w:r>
-    </w:p>
-    <w:p>
-      <w:pPr>
-        <w:pStyle w:val="listing"/>
-        <w:rPr>
-          <w:lang w:val="pl-PL"/>
-        </w:rPr>
-      </w:pPr>
-      <w:r>
-        <w:rPr>
-          <w:lang w:val="pl-PL"/>
-        </w:rPr>
-        <w:t xml:space="preserve"> Losuj: </w:t>
-      </w:r>
-      <w:proofErr w:type="spellStart"/>
-      <w:r>
-        <w:rPr>
-          <w:lang w:val="pl-PL"/>
-        </w:rPr>
-        <w:t>TBitBtn</w:t>
-      </w:r>
-      <w:proofErr w:type="spellEnd"/>
-      <w:r>
-        <w:rPr>
-          <w:lang w:val="pl-PL"/>
-        </w:rPr>
-        <w:t>;</w:t>
-      </w:r>
-    </w:p>
-    <w:p>
-      <w:pPr>
-        <w:pStyle w:val="listing"/>
-        <w:rPr>
-          <w:lang w:val="pl-PL"/>
-        </w:rPr>
-      </w:pPr>
-      <w:r>
-        <w:rPr>
-          <w:lang w:val="pl-PL"/>
-        </w:rPr>
-        <w:t xml:space="preserve"> </w:t>
-      </w:r>
-      <w:r>
-        <w:rPr>
-          <w:lang w:val="pl-PL"/>
-        </w:rPr>
-        <w:t xml:space="preserve">Krok: </w:t>
-      </w:r>
-      <w:proofErr w:type="spellStart"/>
-      <w:r>
-        <w:rPr>
-          <w:lang w:val="pl-PL"/>
-        </w:rPr>
-        <w:t>TBitBtn</w:t>
-      </w:r>
-      <w:proofErr w:type="spellEnd"/>
-      <w:r>
-        <w:rPr>
-          <w:lang w:val="pl-PL"/>
-        </w:rPr>
-        <w:t>;</w:t>
-      </w:r>
-    </w:p>
-    <w:p>
-      <w:pPr>
-        <w:pStyle w:val="listing"/>
-        <w:rPr>
-          <w:lang w:val="pl-PL"/>
-        </w:rPr>
-      </w:pPr>
-      <w:r>
-        <w:rPr>
-          <w:lang w:val="pl-PL"/>
-        </w:rPr>
-        <w:t xml:space="preserve"> Start: </w:t>
-      </w:r>
-      <w:proofErr w:type="spellStart"/>
-      <w:r>
-        <w:rPr>
-          <w:lang w:val="pl-PL"/>
-        </w:rPr>
-        <w:t>TBitBtn</w:t>
-      </w:r>
-      <w:proofErr w:type="spellEnd"/>
-      <w:r>
-        <w:rPr>
-          <w:lang w:val="pl-PL"/>
-        </w:rPr>
-        <w:t>;</w:t>
-      </w:r>
-    </w:p>
-    <w:p>
-      <w:pPr>
-        <w:pStyle w:val="listing"/>
-        <w:rPr>
-          <w:lang w:val="pl-PL"/>
-        </w:rPr>
-      </w:pPr>
-      <w:r>
-        <w:rPr>
-          <w:lang w:val="pl-PL"/>
-        </w:rPr>
-        <w:t xml:space="preserve"> Zamknij: </w:t>
-      </w:r>
-      <w:proofErr w:type="spellStart"/>
-      <w:r>
-        <w:rPr>
-          <w:lang w:val="pl-PL"/>
-        </w:rPr>
-        <w:t>TBitBtn</w:t>
-      </w:r>
-      <w:proofErr w:type="spellEnd"/>
-      <w:r>
-        <w:rPr>
-          <w:lang w:val="pl-PL"/>
-        </w:rPr>
-        <w:t>;</w:t>
-      </w:r>
-    </w:p>
-    <w:p>
-      <w:pPr>
-        <w:pStyle w:val="listing"/>
-        <w:rPr>
-          <w:lang w:val="pl-PL"/>
-        </w:rPr>
-      </w:pPr>
-      <w:r>
-        <w:rPr>
-          <w:lang w:val="pl-PL"/>
-        </w:rPr>
-        <w:t xml:space="preserve"> </w:t>
-      </w:r>
-      <w:proofErr w:type="spellStart"/>
-      <w:r>
-        <w:rPr>
-          <w:lang w:val="pl-PL"/>
-        </w:rPr>
-        <w:t>PlikN</w:t>
-      </w:r>
-      <w:proofErr w:type="spellEnd"/>
-      <w:r>
-        <w:rPr>
-          <w:lang w:val="pl-PL"/>
-        </w:rPr>
-        <w:t xml:space="preserve">: </w:t>
-      </w:r>
-      <w:proofErr w:type="spellStart"/>
-      <w:r>
-        <w:rPr>
-          <w:lang w:val="pl-PL"/>
-        </w:rPr>
-        <w:t>TLabel</w:t>
-      </w:r>
-      <w:proofErr w:type="spellEnd"/>
-      <w:r>
-        <w:rPr>
-          <w:lang w:val="pl-PL"/>
-        </w:rPr>
-        <w:t>;</w:t>
-      </w:r>
-    </w:p>
-    <w:p>
-      <w:pPr>
-        <w:pStyle w:val="listing"/>
-        <w:rPr>
-          <w:lang w:val="pl-PL"/>
-        </w:rPr>
-      </w:pPr>
-      <w:r>
-        <w:rPr>
-          <w:lang w:val="pl-PL"/>
-        </w:rPr>
-        <w:t xml:space="preserve"> </w:t>
-      </w:r>
-      <w:r>
-        <w:rPr>
-          <w:lang w:val="pl-PL"/>
-        </w:rPr>
-        <w:t xml:space="preserve">Kroki: </w:t>
-      </w:r>
-      <w:proofErr w:type="spellStart"/>
-      <w:r>
-        <w:rPr>
-          <w:lang w:val="pl-PL"/>
-        </w:rPr>
-        <w:t>TSpinEdit</w:t>
-      </w:r>
-      <w:proofErr w:type="spellEnd"/>
-      <w:r>
-        <w:rPr>
-          <w:lang w:val="pl-PL"/>
-        </w:rPr>
-        <w:t>;</w:t>
-      </w:r>
-    </w:p>
-    <w:p>
-      <w:pPr>
-        <w:pStyle w:val="listing"/>
-        <w:rPr>
-          <w:lang w:val="pl-PL"/>
-        </w:rPr>
-      </w:pPr>
-      <w:r>
-        <w:rPr>
-          <w:lang w:val="pl-PL"/>
-        </w:rPr>
-        <w:t xml:space="preserve"> Ocen: </w:t>
-      </w:r>
-      <w:proofErr w:type="spellStart"/>
-      <w:r>
-        <w:rPr>
-          <w:lang w:val="pl-PL"/>
-        </w:rPr>
-        <w:t>TBitBtn</w:t>
-      </w:r>
-      <w:proofErr w:type="spellEnd"/>
-      <w:r>
-        <w:rPr>
-          <w:lang w:val="pl-PL"/>
-        </w:rPr>
-        <w:t>;</w:t>
-      </w:r>
-    </w:p>
-    <w:p>
-      <w:pPr>
-        <w:pStyle w:val="listing"/>
-        <w:rPr>
-          <w:lang w:val="de-DE"/>
-        </w:rPr>
-      </w:pPr>
-      <w:r>
-        <w:rPr>
-          <w:lang w:val="pl-PL"/>
-        </w:rPr>
-        <w:t xml:space="preserve"> </w:t>
-      </w:r>
-      <w:proofErr w:type="spellStart"/>
-      <w:r>
-        <w:rPr>
-          <w:lang w:val="de-DE"/>
-        </w:rPr>
-        <w:t>Skon</w:t>
-      </w:r>
-      <w:proofErr w:type="spellEnd"/>
-      <w:r>
-        <w:rPr>
-          <w:lang w:val="de-DE"/>
-        </w:rPr>
-        <w:t xml:space="preserve">: </w:t>
-      </w:r>
-      <w:proofErr w:type="spellStart"/>
-      <w:r>
-        <w:rPr>
-          <w:lang w:val="de-DE"/>
-        </w:rPr>
-        <w:t>TLabel</w:t>
-      </w:r>
-      <w:proofErr w:type="spellEnd"/>
-      <w:r>
-        <w:rPr>
-          <w:lang w:val="de-DE"/>
-        </w:rPr>
-        <w:t>;</w:t>
-      </w:r>
-    </w:p>
-    <w:p>
-      <w:pPr>
-        <w:pStyle w:val="listing"/>
-        <w:rPr>
-          <w:lang w:val="de-DE"/>
-        </w:rPr>
-      </w:pPr>
-      <w:r>
-        <w:rPr>
-          <w:lang w:val="de-DE"/>
-        </w:rPr>
-        <w:t xml:space="preserve"> Wyn: </w:t>
-      </w:r>
-      <w:proofErr w:type="spellStart"/>
-      <w:r>
-        <w:rPr>
-          <w:lang w:val="de-DE"/>
-        </w:rPr>
-        <w:t>TLabel</w:t>
-      </w:r>
-      <w:proofErr w:type="spellEnd"/>
-      <w:r>
-        <w:rPr>
-          <w:lang w:val="de-DE"/>
-        </w:rPr>
-        <w:t>;</w:t>
-      </w:r>
-    </w:p>
-    <w:p>
-      <w:pPr>
-        <w:pStyle w:val="listing"/>
-        <w:rPr>
-          <w:lang w:val="de-DE"/>
-        </w:rPr>
-      </w:pPr>
-      <w:r>
-        <w:rPr>
-          <w:lang w:val="de-DE"/>
-        </w:rPr>
-        <w:t xml:space="preserve"> </w:t>
-      </w:r>
-      <w:proofErr w:type="spellStart"/>
-      <w:r>
-        <w:rPr>
-          <w:lang w:val="de-DE"/>
-        </w:rPr>
-        <w:t>SaveDialog</w:t>
-      </w:r>
-      <w:proofErr w:type="spellEnd"/>
-      <w:r>
-        <w:rPr>
-          <w:lang w:val="de-DE"/>
-        </w:rPr>
-        <w:t xml:space="preserve">: </w:t>
-      </w:r>
-      <w:proofErr w:type="spellStart"/>
-      <w:r>
-        <w:rPr>
-          <w:lang w:val="de-DE"/>
-        </w:rPr>
-        <w:t>TSaveDialog</w:t>
-      </w:r>
-      <w:proofErr w:type="spellEnd"/>
-      <w:r>
-        <w:rPr>
-          <w:lang w:val="de-DE"/>
-        </w:rPr>
-        <w:t>;</w:t>
-      </w:r>
-    </w:p>
-    <w:p>
-      <w:pPr>
-        <w:pStyle w:val="listing"/>
-        <w:rPr>
-          <w:lang w:val="de-DE"/>
-        </w:rPr>
-      </w:pPr>
-      <w:r>
-        <w:rPr>
-          <w:lang w:val="de-DE"/>
-        </w:rPr>
-        <w:t xml:space="preserve"> </w:t>
-      </w:r>
-      <w:proofErr w:type="spellStart"/>
-      <w:r>
-        <w:rPr>
-          <w:lang w:val="de-DE"/>
-        </w:rPr>
-        <w:t>OpenDialog</w:t>
-      </w:r>
-      <w:proofErr w:type="spellEnd"/>
-      <w:r>
-        <w:rPr>
-          <w:lang w:val="de-DE"/>
-        </w:rPr>
-        <w:t xml:space="preserve">: </w:t>
-      </w:r>
-      <w:proofErr w:type="spellStart"/>
-      <w:r>
-        <w:rPr>
-          <w:lang w:val="de-DE"/>
-        </w:rPr>
-        <w:t>TOpenDialog</w:t>
-      </w:r>
-      <w:proofErr w:type="spellEnd"/>
-      <w:r>
-        <w:rPr>
-          <w:lang w:val="de-DE"/>
-        </w:rPr>
-        <w:t>;</w:t>
-      </w:r>
-    </w:p>
-    <w:p>
-      <w:pPr>
-        <w:pStyle w:val="listing"/>
-        <w:rPr>
-          <w:lang w:val="pl-PL"/>
-        </w:rPr>
-      </w:pPr>
-      <w:r>
-        <w:rPr>
-          <w:lang w:val="de-DE"/>
-        </w:rPr>
-        <w:t xml:space="preserve"> </w:t>
-      </w:r>
-      <w:proofErr w:type="spellStart"/>
-      <w:r>
-        <w:rPr>
-          <w:lang w:val="pl-PL"/>
-        </w:rPr>
-        <w:t>Spocz</w:t>
-      </w:r>
-      <w:proofErr w:type="spellEnd"/>
-      <w:r>
-        <w:rPr>
-          <w:lang w:val="pl-PL"/>
-        </w:rPr>
-        <w:t xml:space="preserve">: </w:t>
-      </w:r>
-      <w:proofErr w:type="spellStart"/>
-      <w:r>
-        <w:rPr>
-          <w:lang w:val="pl-PL"/>
-        </w:rPr>
-        <w:t>TLabel</w:t>
-      </w:r>
-      <w:proofErr w:type="spellEnd"/>
-      <w:r>
-        <w:rPr>
-          <w:lang w:val="pl-PL"/>
-        </w:rPr>
-        <w:t>;</w:t>
-      </w:r>
-    </w:p>
-    <w:p>
-      <w:pPr>
-        <w:pStyle w:val="listing"/>
-      </w:pPr>
-      <w:r>
-        <w:rPr>
-          <w:lang w:val="pl-PL"/>
-        </w:rPr>
-        <w:t xml:space="preserve"> </w:t>
-      </w:r>
-      <w:r>
-        <w:t xml:space="preserve">procedure </w:t>
-      </w:r>
-      <w:proofErr w:type="spellStart"/>
-      <w:r>
-        <w:t>FormClose</w:t>
-      </w:r>
-      <w:proofErr w:type="spellEnd"/>
-      <w:r>
-        <w:t xml:space="preserve">(Sender: </w:t>
-      </w:r>
-      <w:proofErr w:type="spellStart"/>
-      <w:r>
-        <w:t>TObject</w:t>
-      </w:r>
-      <w:proofErr w:type="spellEnd"/>
-      <w:r>
-        <w:t xml:space="preserve">; var Action: </w:t>
-      </w:r>
-      <w:proofErr w:type="spellStart"/>
-      <w:r>
-        <w:t>TCloseAction</w:t>
-      </w:r>
-      <w:proofErr w:type="spellEnd"/>
-      <w:r>
-        <w:t>);</w:t>
-      </w:r>
-    </w:p>
-    <w:p>
-      <w:pPr>
-        <w:pStyle w:val="listing"/>
-      </w:pPr>
-      <w:r>
-        <w:t xml:space="preserve"> procedure </w:t>
-      </w:r>
-      <w:proofErr w:type="spellStart"/>
-      <w:r>
-        <w:t>ZamknijClick</w:t>
-      </w:r>
-      <w:proofErr w:type="spellEnd"/>
-      <w:r>
-        <w:t xml:space="preserve">(Sender: </w:t>
-      </w:r>
-      <w:proofErr w:type="spellStart"/>
-      <w:r>
-        <w:t>TObject</w:t>
-      </w:r>
-      <w:proofErr w:type="spellEnd"/>
-      <w:r>
-        <w:t>);</w:t>
-      </w:r>
-    </w:p>
-    <w:p>
-      <w:pPr>
-        <w:pStyle w:val="listing"/>
-      </w:pPr>
-      <w:r>
-        <w:t xml:space="preserve"> procedure </w:t>
-      </w:r>
-      <w:proofErr w:type="spellStart"/>
-      <w:r>
-        <w:t>LosujClick</w:t>
-      </w:r>
-      <w:proofErr w:type="spellEnd"/>
-      <w:r>
-        <w:t xml:space="preserve">(Sender: </w:t>
-      </w:r>
-      <w:proofErr w:type="spellStart"/>
-      <w:r>
-        <w:t>TObject</w:t>
-      </w:r>
-      <w:proofErr w:type="spellEnd"/>
-      <w:r>
-        <w:t>);</w:t>
-      </w:r>
-    </w:p>
-    <w:p>
-      <w:pPr>
-        <w:pStyle w:val="listing"/>
-      </w:pPr>
-      <w:r>
-        <w:lastRenderedPageBreak/>
-        <w:t xml:space="preserve"> procedure </w:t>
-      </w:r>
-      <w:proofErr w:type="spellStart"/>
-      <w:r>
-        <w:t>KrokClick</w:t>
-      </w:r>
-      <w:proofErr w:type="spellEnd"/>
-      <w:r>
-        <w:t xml:space="preserve">(Sender: </w:t>
-      </w:r>
-      <w:proofErr w:type="spellStart"/>
-      <w:r>
-        <w:t>TObject</w:t>
-      </w:r>
-      <w:proofErr w:type="spellEnd"/>
-      <w:r>
-        <w:t>);</w:t>
-      </w:r>
-    </w:p>
-    <w:p>
-      <w:pPr>
-        <w:pStyle w:val="listing"/>
-      </w:pPr>
-      <w:r>
-        <w:t xml:space="preserve"> procedure </w:t>
-      </w:r>
-      <w:proofErr w:type="spellStart"/>
-      <w:r>
-        <w:t>StartClick</w:t>
-      </w:r>
-      <w:proofErr w:type="spellEnd"/>
-      <w:r>
-        <w:t xml:space="preserve">(Sender: </w:t>
-      </w:r>
-      <w:proofErr w:type="spellStart"/>
-      <w:r>
-        <w:t>TObject</w:t>
-      </w:r>
-      <w:proofErr w:type="spellEnd"/>
-      <w:r>
-        <w:t>);</w:t>
-      </w:r>
-    </w:p>
-    <w:p>
-      <w:pPr>
-        <w:pStyle w:val="listing"/>
-      </w:pPr>
-      <w:r>
-        <w:t xml:space="preserve"> procedure </w:t>
-      </w:r>
-      <w:proofErr w:type="spellStart"/>
-      <w:r>
-        <w:t>OcenClick</w:t>
-      </w:r>
-      <w:proofErr w:type="spellEnd"/>
-      <w:r>
-        <w:t xml:space="preserve">(Sender: </w:t>
-      </w:r>
-      <w:proofErr w:type="spellStart"/>
-      <w:r>
-        <w:t>TObject</w:t>
-      </w:r>
-      <w:proofErr w:type="spellEnd"/>
-      <w:r>
-        <w:t>);</w:t>
-      </w:r>
-    </w:p>
-    <w:p>
-      <w:pPr>
-        <w:pStyle w:val="listing"/>
-      </w:pPr>
-      <w:r>
-        <w:t xml:space="preserve"> procedure </w:t>
-      </w:r>
-      <w:proofErr w:type="spellStart"/>
-      <w:r>
-        <w:t>ZapiszClick</w:t>
-      </w:r>
-      <w:proofErr w:type="spellEnd"/>
-      <w:r>
-        <w:t xml:space="preserve">(Sender: </w:t>
-      </w:r>
-      <w:proofErr w:type="spellStart"/>
-      <w:r>
-        <w:t>TObject</w:t>
-      </w:r>
-      <w:proofErr w:type="spellEnd"/>
-      <w:r>
-        <w:t>);</w:t>
-      </w:r>
-    </w:p>
-    <w:p>
-      <w:pPr>
-        <w:pStyle w:val="listing"/>
-      </w:pPr>
-      <w:r>
-        <w:t xml:space="preserve"> procedure </w:t>
-      </w:r>
-      <w:proofErr w:type="spellStart"/>
-      <w:r>
-        <w:t>SwiatPaint</w:t>
-      </w:r>
-      <w:proofErr w:type="spellEnd"/>
-      <w:r>
-        <w:t xml:space="preserve">(Sender: </w:t>
-      </w:r>
-      <w:proofErr w:type="spellStart"/>
-      <w:r>
-        <w:t>TObject</w:t>
-      </w:r>
-      <w:proofErr w:type="spellEnd"/>
-      <w:r>
-        <w:t>);</w:t>
-      </w:r>
-    </w:p>
-    <w:p>
-      <w:pPr>
-        <w:pStyle w:val="listing"/>
-      </w:pPr>
-      <w:r>
-        <w:t xml:space="preserve"> procedure </w:t>
-      </w:r>
-      <w:proofErr w:type="spellStart"/>
-      <w:r>
-        <w:t>OtworzClick</w:t>
-      </w:r>
-      <w:proofErr w:type="spellEnd"/>
-      <w:r>
-        <w:t xml:space="preserve">(Sender: </w:t>
-      </w:r>
-      <w:proofErr w:type="spellStart"/>
-      <w:r>
-        <w:t>TObject</w:t>
-      </w:r>
-      <w:proofErr w:type="spellEnd"/>
-      <w:r>
-        <w:t>);</w:t>
-      </w:r>
-    </w:p>
-    <w:p>
-      <w:pPr>
-        <w:pStyle w:val="listing"/>
-      </w:pPr>
-      <w:r>
-        <w:t xml:space="preserve"> procedure </w:t>
-      </w:r>
-      <w:proofErr w:type="spellStart"/>
-      <w:r>
-        <w:t>SwiatMouseDown</w:t>
-      </w:r>
-      <w:proofErr w:type="spellEnd"/>
-      <w:r>
-        <w:t xml:space="preserve">(Sender: </w:t>
-      </w:r>
-      <w:proofErr w:type="spellStart"/>
-      <w:r>
-        <w:t>TObject</w:t>
-      </w:r>
-      <w:proofErr w:type="spellEnd"/>
-      <w:r>
-        <w:t xml:space="preserve">; Button: </w:t>
-      </w:r>
-      <w:proofErr w:type="spellStart"/>
-      <w:r>
-        <w:t>TMouseButton</w:t>
-      </w:r>
-      <w:proofErr w:type="spellEnd"/>
-      <w:r>
-        <w:t>;</w:t>
-      </w:r>
-    </w:p>
-    <w:p>
-      <w:pPr>
-        <w:pStyle w:val="listing"/>
-      </w:pPr>
-      <w:r>
-        <w:t xml:space="preserve"> Shift: </w:t>
-      </w:r>
-      <w:proofErr w:type="spellStart"/>
-      <w:r>
-        <w:t>TShiftState</w:t>
-      </w:r>
-      <w:proofErr w:type="spellEnd"/>
-      <w:r>
-        <w:t>; X, Y: Integer);</w:t>
-      </w:r>
-    </w:p>
-    <w:p>
-      <w:pPr>
-        <w:pStyle w:val="listing"/>
-      </w:pPr>
-      <w:r>
-        <w:t xml:space="preserve"> private</w:t>
-      </w:r>
-    </w:p>
-    <w:p>
-      <w:pPr>
-        <w:pStyle w:val="listing"/>
-      </w:pPr>
-      <w:r>
-        <w:t xml:space="preserve"> { Private declarations }</w:t>
-      </w:r>
-    </w:p>
-    <w:p>
-      <w:pPr>
-        <w:pStyle w:val="listing"/>
-      </w:pPr>
-      <w:r>
-        <w:t xml:space="preserve"> </w:t>
-      </w:r>
-      <w:proofErr w:type="spellStart"/>
-      <w:r>
-        <w:t>Macierz</w:t>
-      </w:r>
-      <w:proofErr w:type="spellEnd"/>
-      <w:r>
-        <w:t>: array [0..1,1..20,1..20] of Byte;</w:t>
-      </w:r>
-    </w:p>
-    <w:p>
-      <w:pPr>
-        <w:pStyle w:val="listing"/>
-        <w:rPr>
-          <w:lang w:val="pl-PL"/>
-        </w:rPr>
-      </w:pPr>
-      <w:r>
-        <w:t xml:space="preserve"> </w:t>
-      </w:r>
-      <w:proofErr w:type="spellStart"/>
-      <w:r>
-        <w:rPr>
-          <w:lang w:val="pl-PL"/>
-        </w:rPr>
-        <w:t>ktory</w:t>
-      </w:r>
-      <w:proofErr w:type="spellEnd"/>
-      <w:r>
-        <w:rPr>
-          <w:lang w:val="pl-PL"/>
-        </w:rPr>
-        <w:t xml:space="preserve">: </w:t>
-      </w:r>
-      <w:proofErr w:type="spellStart"/>
-      <w:r>
-        <w:rPr>
-          <w:lang w:val="pl-PL"/>
-        </w:rPr>
-        <w:t>Byte</w:t>
-      </w:r>
-      <w:proofErr w:type="spellEnd"/>
-      <w:r>
-        <w:rPr>
-          <w:lang w:val="pl-PL"/>
-        </w:rPr>
-        <w:t>;</w:t>
-      </w:r>
-    </w:p>
-    <w:p>
-      <w:pPr>
-        <w:pStyle w:val="listing"/>
-        <w:rPr>
-          <w:lang w:val="pl-PL"/>
-        </w:rPr>
-      </w:pPr>
-      <w:r>
-        <w:rPr>
-          <w:lang w:val="pl-PL"/>
-        </w:rPr>
-        <w:t xml:space="preserve"> </w:t>
-      </w:r>
-      <w:proofErr w:type="spellStart"/>
-      <w:r>
-        <w:rPr>
-          <w:lang w:val="pl-PL"/>
-        </w:rPr>
-        <w:t>procedure</w:t>
-      </w:r>
-      <w:proofErr w:type="spellEnd"/>
-      <w:r>
-        <w:rPr>
-          <w:lang w:val="pl-PL"/>
-        </w:rPr>
-        <w:t xml:space="preserve"> Pokaz(w: </w:t>
-      </w:r>
-      <w:proofErr w:type="spellStart"/>
-      <w:r>
-        <w:rPr>
-          <w:lang w:val="pl-PL"/>
-        </w:rPr>
-        <w:t>Byte</w:t>
-      </w:r>
-      <w:proofErr w:type="spellEnd"/>
-      <w:r>
-        <w:rPr>
-          <w:lang w:val="pl-PL"/>
-        </w:rPr>
-        <w:t>);</w:t>
-      </w:r>
-    </w:p>
-    <w:p>
-      <w:pPr>
-        <w:pStyle w:val="listing"/>
-        <w:rPr>
-          <w:lang w:val="pl-PL"/>
-        </w:rPr>
-      </w:pPr>
-      <w:r>
-        <w:rPr>
-          <w:lang w:val="pl-PL"/>
-        </w:rPr>
-        <w:t xml:space="preserve"> </w:t>
-      </w:r>
-      <w:proofErr w:type="spellStart"/>
-      <w:r>
-        <w:rPr>
-          <w:lang w:val="pl-PL"/>
-        </w:rPr>
-        <w:t>function</w:t>
-      </w:r>
-      <w:proofErr w:type="spellEnd"/>
-      <w:r>
-        <w:rPr>
-          <w:lang w:val="pl-PL"/>
-        </w:rPr>
-        <w:t xml:space="preserve"> Zlicz(w: </w:t>
-      </w:r>
-      <w:proofErr w:type="spellStart"/>
-      <w:r>
-        <w:rPr>
-          <w:lang w:val="pl-PL"/>
-        </w:rPr>
-        <w:t>Byte</w:t>
-      </w:r>
-      <w:proofErr w:type="spellEnd"/>
-      <w:r>
-        <w:rPr>
-          <w:lang w:val="pl-PL"/>
-        </w:rPr>
-        <w:t xml:space="preserve">): </w:t>
-      </w:r>
-      <w:proofErr w:type="spellStart"/>
-      <w:r>
-        <w:rPr>
-          <w:lang w:val="pl-PL"/>
-        </w:rPr>
-        <w:t>Integer</w:t>
-      </w:r>
-      <w:proofErr w:type="spellEnd"/>
-      <w:r>
-        <w:rPr>
-          <w:lang w:val="pl-PL"/>
-        </w:rPr>
-        <w:t>;</w:t>
-      </w:r>
-    </w:p>
-    <w:p>
-      <w:pPr>
-        <w:pStyle w:val="listing"/>
-      </w:pPr>
-      <w:r>
-        <w:rPr>
-          <w:lang w:val="pl-PL"/>
-        </w:rPr>
-        <w:t xml:space="preserve"> </w:t>
-      </w:r>
-      <w:r>
-        <w:t>public</w:t>
-      </w:r>
-    </w:p>
-    <w:p>
-      <w:pPr>
-        <w:pStyle w:val="listing"/>
-      </w:pPr>
-      <w:r>
-        <w:t xml:space="preserve"> { Public declarations }</w:t>
-      </w:r>
-    </w:p>
-    <w:p>
-      <w:pPr>
-        <w:pStyle w:val="listing"/>
-      </w:pPr>
-      <w:r>
-        <w:t xml:space="preserve"> end;</w:t>
-      </w:r>
-    </w:p>
-    <w:p>
-      <w:pPr>
-        <w:pStyle w:val="listing"/>
-      </w:pPr>
-    </w:p>
-    <w:p>
-      <w:pPr>
-        <w:pStyle w:val="listing"/>
-      </w:pPr>
-      <w:r>
-        <w:t>var</w:t>
-      </w:r>
-    </w:p>
-    <w:p>
-      <w:pPr>
-        <w:pStyle w:val="listing"/>
-      </w:pPr>
-      <w:r>
-        <w:t xml:space="preserve"> Form1: TForm1;</w:t>
-      </w:r>
-    </w:p>
-    <w:p>
-      <w:pPr>
-        <w:pStyle w:val="listing"/>
-      </w:pPr>
-    </w:p>
-    <w:p>
-      <w:pPr>
-        <w:pStyle w:val="listing"/>
-      </w:pPr>
-      <w:r>
-        <w:t>implementation</w:t>
-      </w:r>
-    </w:p>
-    <w:p>
-      <w:pPr>
-        <w:pStyle w:val="listing"/>
-      </w:pPr>
-    </w:p>
-    <w:p>
-      <w:pPr>
-        <w:pStyle w:val="listing"/>
-      </w:pPr>
-      <w:r>
-        <w:t>{$R *.DFM}</w:t>
-      </w:r>
-    </w:p>
-    <w:p>
-      <w:pPr>
-        <w:pStyle w:val="listing"/>
-      </w:pPr>
-      <w:r>
-        <w:t xml:space="preserve"> { Private declarations }</w:t>
-      </w:r>
-    </w:p>
-    <w:p>
-      <w:pPr>
-        <w:pStyle w:val="listing"/>
-        <w:rPr>
-          <w:lang w:val="pl-PL"/>
-        </w:rPr>
-      </w:pPr>
-      <w:proofErr w:type="spellStart"/>
-      <w:r>
-        <w:rPr>
-          <w:lang w:val="pl-PL"/>
-        </w:rPr>
-        <w:t>procedure</w:t>
-      </w:r>
-      <w:proofErr w:type="spellEnd"/>
-      <w:r>
-        <w:rPr>
-          <w:lang w:val="pl-PL"/>
-        </w:rPr>
-        <w:t xml:space="preserve"> TForm1.Pokaz(w: </w:t>
-      </w:r>
-      <w:proofErr w:type="spellStart"/>
-      <w:r>
-        <w:rPr>
-          <w:lang w:val="pl-PL"/>
-        </w:rPr>
-        <w:t>Byte</w:t>
-      </w:r>
-      <w:proofErr w:type="spellEnd"/>
-      <w:r>
-        <w:rPr>
-          <w:lang w:val="pl-PL"/>
-        </w:rPr>
-        <w:t>);</w:t>
-      </w:r>
-    </w:p>
-    <w:p>
-      <w:pPr>
-        <w:pStyle w:val="listing"/>
-      </w:pPr>
-      <w:proofErr w:type="spellStart"/>
-      <w:r>
-        <w:t>const</w:t>
-      </w:r>
-      <w:proofErr w:type="spellEnd"/>
-      <w:r>
-        <w:t xml:space="preserve"> </w:t>
-      </w:r>
-      <w:proofErr w:type="spellStart"/>
-      <w:r>
-        <w:t>kolor</w:t>
-      </w:r>
-      <w:proofErr w:type="spellEnd"/>
-      <w:r>
-        <w:t xml:space="preserve">: array [0..3] of </w:t>
-      </w:r>
-      <w:proofErr w:type="spellStart"/>
-      <w:r>
-        <w:t>TColor</w:t>
-      </w:r>
-      <w:proofErr w:type="spellEnd"/>
-      <w:r>
-        <w:t>=(</w:t>
-      </w:r>
-      <w:proofErr w:type="spellStart"/>
-      <w:r>
-        <w:t>clWhite,clRed,clBlue,clGreen</w:t>
-      </w:r>
-      <w:proofErr w:type="spellEnd"/>
-      <w:r>
-        <w:t>);</w:t>
-      </w:r>
-    </w:p>
-    <w:p>
-      <w:pPr>
-        <w:pStyle w:val="listing"/>
-        <w:rPr>
-          <w:lang w:val="en-US"/>
-        </w:rPr>
-      </w:pPr>
-      <w:r>
-        <w:rPr>
-          <w:lang w:val="en-US"/>
-        </w:rPr>
-        <w:t>var</w:t>
-      </w:r>
-    </w:p>
-    <w:p>
-      <w:pPr>
-        <w:pStyle w:val="listing"/>
-        <w:rPr>
-          <w:lang w:val="en-US"/>
-        </w:rPr>
-      </w:pPr>
-      <w:r>
-        <w:rPr>
-          <w:lang w:val="en-US"/>
-        </w:rPr>
-        <w:t xml:space="preserve"> </w:t>
-      </w:r>
-      <w:proofErr w:type="spellStart"/>
-      <w:r>
-        <w:rPr>
-          <w:lang w:val="en-US"/>
-        </w:rPr>
-        <w:t>i,j</w:t>
-      </w:r>
-      <w:proofErr w:type="spellEnd"/>
-      <w:r>
-        <w:rPr>
-          <w:lang w:val="en-US"/>
-        </w:rPr>
-        <w:t>: Byte;</w:t>
-      </w:r>
-    </w:p>
-    <w:p>
-      <w:pPr>
-        <w:pStyle w:val="listing"/>
-      </w:pPr>
-      <w:r>
-        <w:t>Begin</w:t>
-      </w:r>
-    </w:p>
-    <w:p>
-      <w:pPr>
-        <w:pStyle w:val="listing"/>
-      </w:pPr>
-      <w:r>
-        <w:t xml:space="preserve"> for i:=1 to 20 do</w:t>
-      </w:r>
-    </w:p>
-    <w:p>
-      <w:pPr>
-        <w:pStyle w:val="listing"/>
-      </w:pPr>
-      <w:r>
-        <w:t xml:space="preserve"> for j:=1 to 20 do</w:t>
-      </w:r>
-    </w:p>
-    <w:p>
-      <w:pPr>
-        <w:pStyle w:val="listing"/>
-      </w:pPr>
-      <w:r>
-        <w:t xml:space="preserve"> begin</w:t>
-      </w:r>
-    </w:p>
-    <w:p>
-      <w:pPr>
-        <w:pStyle w:val="listing"/>
-      </w:pPr>
-      <w:r>
-        <w:t xml:space="preserve"> </w:t>
-      </w:r>
-      <w:proofErr w:type="spellStart"/>
-      <w:r>
-        <w:t>Swiat.Canvas.Brush.Style</w:t>
-      </w:r>
-      <w:proofErr w:type="spellEnd"/>
-      <w:r>
-        <w:t>:=</w:t>
-      </w:r>
-      <w:proofErr w:type="spellStart"/>
-      <w:r>
-        <w:t>bsSolid</w:t>
-      </w:r>
-      <w:proofErr w:type="spellEnd"/>
-      <w:r>
-        <w:t>;</w:t>
-      </w:r>
-    </w:p>
-    <w:p>
-      <w:pPr>
-        <w:pStyle w:val="listing"/>
-        <w:rPr>
-          <w:lang w:val="pl-PL"/>
-        </w:rPr>
-      </w:pPr>
-      <w:r>
-        <w:t xml:space="preserve"> </w:t>
-      </w:r>
-      <w:proofErr w:type="spellStart"/>
-      <w:r>
-        <w:rPr>
-          <w:lang w:val="pl-PL"/>
-        </w:rPr>
-        <w:t>Swiat.Canvas.Brush.Color</w:t>
-      </w:r>
-      <w:proofErr w:type="spellEnd"/>
-      <w:r>
-        <w:rPr>
-          <w:lang w:val="pl-PL"/>
-        </w:rPr>
-        <w:t>:=kolor[Macierz[</w:t>
-      </w:r>
-      <w:proofErr w:type="spellStart"/>
-      <w:r>
-        <w:rPr>
-          <w:lang w:val="pl-PL"/>
-        </w:rPr>
-        <w:t>w,i,j</w:t>
-      </w:r>
-      <w:proofErr w:type="spellEnd"/>
-      <w:r>
-        <w:rPr>
-          <w:lang w:val="pl-PL"/>
-        </w:rPr>
-        <w:t>]];</w:t>
+        <w:t>Swiat.Canvas.Brush.Color:=kolor[Macierz[w,i,j]];</w:t>
       </w:r>
     </w:p>
     <w:p>
@@ -10195,46 +7951,227 @@
         <w:lastRenderedPageBreak/>
         <w:t xml:space="preserve"> </w:t>
       </w:r>
-      <w:proofErr w:type="spellStart"/>
       <w:r>
         <w:rPr>
           <w:lang w:val="en-US"/>
         </w:rPr>
-        <w:t>Swiat.Canvas.Ellipse</w:t>
-      </w:r>
-      <w:proofErr w:type="spellEnd"/>
+        <w:t>Swiat.Canvas.Ellipse(i*10-10,j*10-10,i*10,j*10);</w:t>
+      </w:r>
+    </w:p>
+    <w:p>
+      <w:pPr>
+        <w:pStyle w:val="listing"/>
+      </w:pPr>
       <w:r>
         <w:rPr>
           <w:lang w:val="en-US"/>
         </w:rPr>
-        <w:t>(</w:t>
-      </w:r>
-      <w:proofErr w:type="spellStart"/>
-      <w:r>
+        <w:t xml:space="preserve"> </w:t>
+      </w:r>
+      <w:r>
+        <w:t>end;</w:t>
+      </w:r>
+    </w:p>
+    <w:p>
+      <w:pPr>
+        <w:pStyle w:val="listing"/>
+      </w:pPr>
+      <w:r>
+        <w:t>End;</w:t>
+      </w:r>
+    </w:p>
+    <w:p>
+      <w:pPr>
+        <w:pStyle w:val="listing"/>
+      </w:pPr>
+    </w:p>
+    <w:p>
+      <w:pPr>
+        <w:pStyle w:val="listing"/>
+      </w:pPr>
+      <w:r>
+        <w:t>function TForm1.Zlicz(w: Byte): Integer;</w:t>
+      </w:r>
+    </w:p>
+    <w:p>
+      <w:pPr>
+        <w:pStyle w:val="listing"/>
         <w:rPr>
           <w:lang w:val="en-US"/>
         </w:rPr>
-        <w:t>i</w:t>
-      </w:r>
-      <w:proofErr w:type="spellEnd"/>
+      </w:pPr>
       <w:r>
         <w:rPr>
           <w:lang w:val="en-US"/>
         </w:rPr>
-        <w:t>*10-10,j*10-10,i*10,j*10);</w:t>
-      </w:r>
-    </w:p>
-    <w:p>
-      <w:pPr>
-        <w:pStyle w:val="listing"/>
-      </w:pPr>
-      <w:r>
+        <w:t>var</w:t>
+      </w:r>
+    </w:p>
+    <w:p>
+      <w:pPr>
+        <w:pStyle w:val="listing"/>
         <w:rPr>
           <w:lang w:val="en-US"/>
         </w:rPr>
+      </w:pPr>
+      <w:r>
+        <w:rPr>
+          <w:lang w:val="en-US"/>
+        </w:rPr>
+        <w:t xml:space="preserve"> i,j: Byte;</w:t>
+      </w:r>
+    </w:p>
+    <w:p>
+      <w:pPr>
+        <w:pStyle w:val="listing"/>
+      </w:pPr>
+      <w:r>
+        <w:rPr>
+          <w:lang w:val="en-US"/>
+        </w:rPr>
         <w:t xml:space="preserve"> </w:t>
       </w:r>
       <w:r>
+        <w:t>s: Integer;</w:t>
+      </w:r>
+    </w:p>
+    <w:p>
+      <w:pPr>
+        <w:pStyle w:val="listing"/>
+      </w:pPr>
+      <w:r>
+        <w:t>Begin</w:t>
+      </w:r>
+    </w:p>
+    <w:p>
+      <w:pPr>
+        <w:pStyle w:val="listing"/>
+        <w:rPr>
+          <w:lang w:val="pl-PL"/>
+        </w:rPr>
+      </w:pPr>
+      <w:r>
+        <w:t xml:space="preserve"> </w:t>
+      </w:r>
+      <w:r>
+        <w:rPr>
+          <w:lang w:val="pl-PL"/>
+        </w:rPr>
+        <w:t>s:=0;</w:t>
+      </w:r>
+    </w:p>
+    <w:p>
+      <w:pPr>
+        <w:pStyle w:val="listing"/>
+        <w:rPr>
+          <w:lang w:val="pl-PL"/>
+        </w:rPr>
+      </w:pPr>
+      <w:r>
+        <w:rPr>
+          <w:lang w:val="pl-PL"/>
+        </w:rPr>
+        <w:t xml:space="preserve"> </w:t>
+      </w:r>
+      <w:r>
+        <w:rPr>
+          <w:lang w:val="pl-PL"/>
+        </w:rPr>
+        <w:t>for i:=1 to 20 do</w:t>
+      </w:r>
+    </w:p>
+    <w:p>
+      <w:pPr>
+        <w:pStyle w:val="listing"/>
+        <w:rPr>
+          <w:lang w:val="pl-PL"/>
+        </w:rPr>
+      </w:pPr>
+      <w:r>
+        <w:rPr>
+          <w:lang w:val="pl-PL"/>
+        </w:rPr>
+        <w:t xml:space="preserve"> for j:=1 to 20 do</w:t>
+      </w:r>
+    </w:p>
+    <w:p>
+      <w:pPr>
+        <w:pStyle w:val="listing"/>
+        <w:rPr>
+          <w:lang w:val="pl-PL"/>
+        </w:rPr>
+      </w:pPr>
+      <w:r>
+        <w:rPr>
+          <w:lang w:val="pl-PL"/>
+        </w:rPr>
+        <w:t xml:space="preserve"> s:=s+Macierz[w,i,j];</w:t>
+      </w:r>
+    </w:p>
+    <w:p>
+      <w:pPr>
+        <w:pStyle w:val="listing"/>
+      </w:pPr>
+      <w:r>
+        <w:rPr>
+          <w:lang w:val="pl-PL"/>
+        </w:rPr>
+        <w:t xml:space="preserve"> </w:t>
+      </w:r>
+      <w:r>
+        <w:t>Zlicz:=s;</w:t>
+      </w:r>
+    </w:p>
+    <w:p>
+      <w:pPr>
+        <w:pStyle w:val="listing"/>
+      </w:pPr>
+      <w:r>
+        <w:t>End;</w:t>
+      </w:r>
+    </w:p>
+    <w:p>
+      <w:pPr>
+        <w:pStyle w:val="listing"/>
+      </w:pPr>
+    </w:p>
+    <w:p>
+      <w:pPr>
+        <w:pStyle w:val="listing"/>
+      </w:pPr>
+      <w:r>
+        <w:t xml:space="preserve"> { Automate declarations }</w:t>
+      </w:r>
+    </w:p>
+    <w:p>
+      <w:pPr>
+        <w:pStyle w:val="listing"/>
+      </w:pPr>
+      <w:r>
+        <w:t>procedure TForm1.FormClose(Sender: TObject; var Action: TCloseAction);</w:t>
+      </w:r>
+    </w:p>
+    <w:p>
+      <w:pPr>
+        <w:pStyle w:val="listing"/>
+      </w:pPr>
+      <w:r>
+        <w:t>begin</w:t>
+      </w:r>
+    </w:p>
+    <w:p>
+      <w:pPr>
+        <w:pStyle w:val="listing"/>
+      </w:pPr>
+      <w:r>
+        <w:t xml:space="preserve"> Application.Terminate;</w:t>
+      </w:r>
+    </w:p>
+    <w:p>
+      <w:pPr>
+        <w:pStyle w:val="listing"/>
+      </w:pPr>
+      <w:r>
         <w:t>end;</w:t>
       </w:r>
     </w:p>
@@ -10242,21 +8179,148 @@
       <w:pPr>
         <w:pStyle w:val="listing"/>
       </w:pPr>
-      <w:r>
-        <w:t>End;</w:t>
-      </w:r>
-    </w:p>
-    <w:p>
-      <w:pPr>
-        <w:pStyle w:val="listing"/>
-      </w:pPr>
-    </w:p>
-    <w:p>
-      <w:pPr>
-        <w:pStyle w:val="listing"/>
-      </w:pPr>
-      <w:r>
-        <w:t>function TForm1.Zlicz(w: Byte): Integer;</w:t>
+    </w:p>
+    <w:p>
+      <w:pPr>
+        <w:pStyle w:val="listing"/>
+      </w:pPr>
+      <w:r>
+        <w:t>procedure TForm1.ZamknijClick(Sender: TObject);</w:t>
+      </w:r>
+    </w:p>
+    <w:p>
+      <w:pPr>
+        <w:pStyle w:val="listing"/>
+      </w:pPr>
+      <w:r>
+        <w:t>begin</w:t>
+      </w:r>
+    </w:p>
+    <w:p>
+      <w:pPr>
+        <w:pStyle w:val="listing"/>
+      </w:pPr>
+      <w:r>
+        <w:t xml:space="preserve"> Close;</w:t>
+      </w:r>
+    </w:p>
+    <w:p>
+      <w:pPr>
+        <w:pStyle w:val="listing"/>
+      </w:pPr>
+      <w:r>
+        <w:t>end;</w:t>
+      </w:r>
+    </w:p>
+    <w:p>
+      <w:pPr>
+        <w:pStyle w:val="listing"/>
+      </w:pPr>
+    </w:p>
+    <w:p>
+      <w:pPr>
+        <w:pStyle w:val="listing"/>
+      </w:pPr>
+      <w:r>
+        <w:t>procedure TForm1.LosujClick(Sender: TObject);</w:t>
+      </w:r>
+    </w:p>
+    <w:p>
+      <w:pPr>
+        <w:pStyle w:val="listing"/>
+        <w:rPr>
+          <w:lang w:val="pl-PL"/>
+        </w:rPr>
+      </w:pPr>
+      <w:r>
+        <w:rPr>
+          <w:lang w:val="pl-PL"/>
+        </w:rPr>
+        <w:t>var</w:t>
+      </w:r>
+    </w:p>
+    <w:p>
+      <w:pPr>
+        <w:pStyle w:val="listing"/>
+        <w:rPr>
+          <w:lang w:val="pl-PL"/>
+        </w:rPr>
+      </w:pPr>
+      <w:r>
+        <w:rPr>
+          <w:lang w:val="pl-PL"/>
+        </w:rPr>
+        <w:t xml:space="preserve"> i,j: Byte;</w:t>
+      </w:r>
+    </w:p>
+    <w:p>
+      <w:pPr>
+        <w:pStyle w:val="listing"/>
+        <w:rPr>
+          <w:lang w:val="pl-PL"/>
+        </w:rPr>
+      </w:pPr>
+      <w:r>
+        <w:rPr>
+          <w:lang w:val="pl-PL"/>
+        </w:rPr>
+        <w:t>begin</w:t>
+      </w:r>
+    </w:p>
+    <w:p>
+      <w:pPr>
+        <w:pStyle w:val="listing"/>
+        <w:rPr>
+          <w:lang w:val="pl-PL"/>
+        </w:rPr>
+      </w:pPr>
+      <w:r>
+        <w:rPr>
+          <w:lang w:val="pl-PL"/>
+        </w:rPr>
+        <w:t xml:space="preserve"> ktory:=1;</w:t>
+      </w:r>
+    </w:p>
+    <w:p>
+      <w:pPr>
+        <w:pStyle w:val="listing"/>
+        <w:rPr>
+          <w:lang w:val="pl-PL"/>
+        </w:rPr>
+      </w:pPr>
+      <w:r>
+        <w:rPr>
+          <w:lang w:val="pl-PL"/>
+        </w:rPr>
+        <w:t xml:space="preserve"> for i:=1 to 20 do</w:t>
+      </w:r>
+    </w:p>
+    <w:p>
+      <w:pPr>
+        <w:pStyle w:val="listing"/>
+        <w:rPr>
+          <w:lang w:val="pl-PL"/>
+        </w:rPr>
+      </w:pPr>
+      <w:r>
+        <w:rPr>
+          <w:lang w:val="pl-PL"/>
+        </w:rPr>
+        <w:t xml:space="preserve"> for j:=1 to 20 do</w:t>
+      </w:r>
+    </w:p>
+    <w:p>
+      <w:pPr>
+        <w:pStyle w:val="listing"/>
+        <w:rPr>
+          <w:lang w:val="pl-PL"/>
+        </w:rPr>
+      </w:pPr>
+      <w:r>
+        <w:rPr>
+          <w:lang w:val="pl-PL"/>
+        </w:rPr>
+        <w:t xml:space="preserve"> Macierz[ktory,i,j]:=Random(2);</w:t>
       </w:r>
     </w:p>
     <w:p>
@@ -10268,495 +8332,15 @@
       </w:pPr>
       <w:r>
         <w:rPr>
+          <w:lang w:val="pl-PL"/>
+        </w:rPr>
+        <w:t xml:space="preserve"> </w:t>
+      </w:r>
+      <w:r>
+        <w:rPr>
           <w:lang w:val="en-US"/>
         </w:rPr>
-        <w:t>var</w:t>
-      </w:r>
-    </w:p>
-    <w:p>
-      <w:pPr>
-        <w:pStyle w:val="listing"/>
-        <w:rPr>
-          <w:lang w:val="en-US"/>
-        </w:rPr>
-      </w:pPr>
-      <w:r>
-        <w:rPr>
-          <w:lang w:val="en-US"/>
-        </w:rPr>
-        <w:t xml:space="preserve"> </w:t>
-      </w:r>
-      <w:proofErr w:type="spellStart"/>
-      <w:r>
-        <w:rPr>
-          <w:lang w:val="en-US"/>
-        </w:rPr>
-        <w:t>i,j</w:t>
-      </w:r>
-      <w:proofErr w:type="spellEnd"/>
-      <w:r>
-        <w:rPr>
-          <w:lang w:val="en-US"/>
-        </w:rPr>
-        <w:t>: Byte;</w:t>
-      </w:r>
-    </w:p>
-    <w:p>
-      <w:pPr>
-        <w:pStyle w:val="listing"/>
-      </w:pPr>
-      <w:r>
-        <w:rPr>
-          <w:lang w:val="en-US"/>
-        </w:rPr>
-        <w:t xml:space="preserve"> </w:t>
-      </w:r>
-      <w:r>
-        <w:t>s: Integer;</w:t>
-      </w:r>
-    </w:p>
-    <w:p>
-      <w:pPr>
-        <w:pStyle w:val="listing"/>
-      </w:pPr>
-      <w:r>
-        <w:t>Begin</w:t>
-      </w:r>
-    </w:p>
-    <w:p>
-      <w:pPr>
-        <w:pStyle w:val="listing"/>
-        <w:rPr>
-          <w:lang w:val="pl-PL"/>
-        </w:rPr>
-      </w:pPr>
-      <w:r>
-        <w:t xml:space="preserve"> </w:t>
-      </w:r>
-      <w:r>
-        <w:rPr>
-          <w:lang w:val="pl-PL"/>
-        </w:rPr>
-        <w:t>s:=0;</w:t>
-      </w:r>
-    </w:p>
-    <w:p>
-      <w:pPr>
-        <w:pStyle w:val="listing"/>
-        <w:rPr>
-          <w:lang w:val="pl-PL"/>
-        </w:rPr>
-      </w:pPr>
-      <w:r>
-        <w:rPr>
-          <w:lang w:val="pl-PL"/>
-        </w:rPr>
-        <w:t xml:space="preserve"> </w:t>
-      </w:r>
-      <w:r>
-        <w:rPr>
-          <w:lang w:val="pl-PL"/>
-        </w:rPr>
-        <w:t>for i:=1 to 20 do</w:t>
-      </w:r>
-    </w:p>
-    <w:p>
-      <w:pPr>
-        <w:pStyle w:val="listing"/>
-        <w:rPr>
-          <w:lang w:val="pl-PL"/>
-        </w:rPr>
-      </w:pPr>
-      <w:r>
-        <w:rPr>
-          <w:lang w:val="pl-PL"/>
-        </w:rPr>
-        <w:t xml:space="preserve"> for j:=1 to 20 do</w:t>
-      </w:r>
-    </w:p>
-    <w:p>
-      <w:pPr>
-        <w:pStyle w:val="listing"/>
-        <w:rPr>
-          <w:lang w:val="pl-PL"/>
-        </w:rPr>
-      </w:pPr>
-      <w:r>
-        <w:rPr>
-          <w:lang w:val="pl-PL"/>
-        </w:rPr>
-        <w:t xml:space="preserve"> s:=s+Macierz[w,i,j];</w:t>
-      </w:r>
-    </w:p>
-    <w:p>
-      <w:pPr>
-        <w:pStyle w:val="listing"/>
-      </w:pPr>
-      <w:r>
-        <w:rPr>
-          <w:lang w:val="pl-PL"/>
-        </w:rPr>
-        <w:t xml:space="preserve"> </w:t>
-      </w:r>
-      <w:r>
-        <w:t>Zlicz:=s;</w:t>
-      </w:r>
-    </w:p>
-    <w:p>
-      <w:pPr>
-        <w:pStyle w:val="listing"/>
-      </w:pPr>
-      <w:r>
-        <w:t>End;</w:t>
-      </w:r>
-    </w:p>
-    <w:p>
-      <w:pPr>
-        <w:pStyle w:val="listing"/>
-      </w:pPr>
-    </w:p>
-    <w:p>
-      <w:pPr>
-        <w:pStyle w:val="listing"/>
-      </w:pPr>
-      <w:r>
-        <w:t xml:space="preserve"> { Automate declarations }</w:t>
-      </w:r>
-    </w:p>
-    <w:p>
-      <w:pPr>
-        <w:pStyle w:val="listing"/>
-      </w:pPr>
-      <w:r>
-        <w:t xml:space="preserve">procedure TForm1.FormClose(Sender: </w:t>
-      </w:r>
-      <w:proofErr w:type="spellStart"/>
-      <w:r>
-        <w:t>TObject</w:t>
-      </w:r>
-      <w:proofErr w:type="spellEnd"/>
-      <w:r>
-        <w:t xml:space="preserve">; var Action: </w:t>
-      </w:r>
-      <w:proofErr w:type="spellStart"/>
-      <w:r>
-        <w:t>TCloseAction</w:t>
-      </w:r>
-      <w:proofErr w:type="spellEnd"/>
-      <w:r>
-        <w:t>);</w:t>
-      </w:r>
-    </w:p>
-    <w:p>
-      <w:pPr>
-        <w:pStyle w:val="listing"/>
-      </w:pPr>
-      <w:r>
-        <w:t>begin</w:t>
-      </w:r>
-    </w:p>
-    <w:p>
-      <w:pPr>
-        <w:pStyle w:val="listing"/>
-      </w:pPr>
-      <w:r>
-        <w:t xml:space="preserve"> </w:t>
-      </w:r>
-      <w:proofErr w:type="spellStart"/>
-      <w:r>
-        <w:t>Application.Terminate</w:t>
-      </w:r>
-      <w:proofErr w:type="spellEnd"/>
-      <w:r>
-        <w:t>;</w:t>
-      </w:r>
-    </w:p>
-    <w:p>
-      <w:pPr>
-        <w:pStyle w:val="listing"/>
-      </w:pPr>
-      <w:r>
-        <w:t>end;</w:t>
-      </w:r>
-    </w:p>
-    <w:p>
-      <w:pPr>
-        <w:pStyle w:val="listing"/>
-      </w:pPr>
-    </w:p>
-    <w:p>
-      <w:pPr>
-        <w:pStyle w:val="listing"/>
-      </w:pPr>
-      <w:r>
-        <w:t xml:space="preserve">procedure TForm1.ZamknijClick(Sender: </w:t>
-      </w:r>
-      <w:proofErr w:type="spellStart"/>
-      <w:r>
-        <w:t>TObject</w:t>
-      </w:r>
-      <w:proofErr w:type="spellEnd"/>
-      <w:r>
-        <w:t>);</w:t>
-      </w:r>
-    </w:p>
-    <w:p>
-      <w:pPr>
-        <w:pStyle w:val="listing"/>
-      </w:pPr>
-      <w:r>
-        <w:t>begin</w:t>
-      </w:r>
-    </w:p>
-    <w:p>
-      <w:pPr>
-        <w:pStyle w:val="listing"/>
-      </w:pPr>
-      <w:r>
-        <w:t xml:space="preserve"> Close;</w:t>
-      </w:r>
-    </w:p>
-    <w:p>
-      <w:pPr>
-        <w:pStyle w:val="listing"/>
-      </w:pPr>
-      <w:r>
-        <w:t>end;</w:t>
-      </w:r>
-    </w:p>
-    <w:p>
-      <w:pPr>
-        <w:pStyle w:val="listing"/>
-      </w:pPr>
-    </w:p>
-    <w:p>
-      <w:pPr>
-        <w:pStyle w:val="listing"/>
-      </w:pPr>
-      <w:r>
-        <w:t xml:space="preserve">procedure TForm1.LosujClick(Sender: </w:t>
-      </w:r>
-      <w:proofErr w:type="spellStart"/>
-      <w:r>
-        <w:t>TObject</w:t>
-      </w:r>
-      <w:proofErr w:type="spellEnd"/>
-      <w:r>
-        <w:t>);</w:t>
-      </w:r>
-    </w:p>
-    <w:p>
-      <w:pPr>
-        <w:pStyle w:val="listing"/>
-        <w:rPr>
-          <w:lang w:val="pl-PL"/>
-        </w:rPr>
-      </w:pPr>
-      <w:proofErr w:type="spellStart"/>
-      <w:r>
-        <w:rPr>
-          <w:lang w:val="pl-PL"/>
-        </w:rPr>
-        <w:t>var</w:t>
-      </w:r>
-      <w:proofErr w:type="spellEnd"/>
-    </w:p>
-    <w:p>
-      <w:pPr>
-        <w:pStyle w:val="listing"/>
-        <w:rPr>
-          <w:lang w:val="pl-PL"/>
-        </w:rPr>
-      </w:pPr>
-      <w:r>
-        <w:rPr>
-          <w:lang w:val="pl-PL"/>
-        </w:rPr>
-        <w:t xml:space="preserve"> </w:t>
-      </w:r>
-      <w:proofErr w:type="spellStart"/>
-      <w:r>
-        <w:rPr>
-          <w:lang w:val="pl-PL"/>
-        </w:rPr>
-        <w:t>i,j</w:t>
-      </w:r>
-      <w:proofErr w:type="spellEnd"/>
-      <w:r>
-        <w:rPr>
-          <w:lang w:val="pl-PL"/>
-        </w:rPr>
-        <w:t xml:space="preserve">: </w:t>
-      </w:r>
-      <w:proofErr w:type="spellStart"/>
-      <w:r>
-        <w:rPr>
-          <w:lang w:val="pl-PL"/>
-        </w:rPr>
-        <w:t>Byte</w:t>
-      </w:r>
-      <w:proofErr w:type="spellEnd"/>
-      <w:r>
-        <w:rPr>
-          <w:lang w:val="pl-PL"/>
-        </w:rPr>
-        <w:t>;</w:t>
-      </w:r>
-    </w:p>
-    <w:p>
-      <w:pPr>
-        <w:pStyle w:val="listing"/>
-        <w:rPr>
-          <w:lang w:val="pl-PL"/>
-        </w:rPr>
-      </w:pPr>
-      <w:proofErr w:type="spellStart"/>
-      <w:r>
-        <w:rPr>
-          <w:lang w:val="pl-PL"/>
-        </w:rPr>
-        <w:t>begin</w:t>
-      </w:r>
-      <w:proofErr w:type="spellEnd"/>
-    </w:p>
-    <w:p>
-      <w:pPr>
-        <w:pStyle w:val="listing"/>
-        <w:rPr>
-          <w:lang w:val="pl-PL"/>
-        </w:rPr>
-      </w:pPr>
-      <w:r>
-        <w:rPr>
-          <w:lang w:val="pl-PL"/>
-        </w:rPr>
-        <w:t xml:space="preserve"> </w:t>
-      </w:r>
-      <w:proofErr w:type="spellStart"/>
-      <w:r>
-        <w:rPr>
-          <w:lang w:val="pl-PL"/>
-        </w:rPr>
-        <w:t>ktory</w:t>
-      </w:r>
-      <w:proofErr w:type="spellEnd"/>
-      <w:r>
-        <w:rPr>
-          <w:lang w:val="pl-PL"/>
-        </w:rPr>
-        <w:t>:=1;</w:t>
-      </w:r>
-    </w:p>
-    <w:p>
-      <w:pPr>
-        <w:pStyle w:val="listing"/>
-        <w:rPr>
-          <w:lang w:val="pl-PL"/>
-        </w:rPr>
-      </w:pPr>
-      <w:r>
-        <w:rPr>
-          <w:lang w:val="pl-PL"/>
-        </w:rPr>
-        <w:t xml:space="preserve"> for i:=1 to 20 do</w:t>
-      </w:r>
-    </w:p>
-    <w:p>
-      <w:pPr>
-        <w:pStyle w:val="listing"/>
-        <w:rPr>
-          <w:lang w:val="pl-PL"/>
-        </w:rPr>
-      </w:pPr>
-      <w:r>
-        <w:rPr>
-          <w:lang w:val="pl-PL"/>
-        </w:rPr>
-        <w:t xml:space="preserve"> for j:=1 to 20 do</w:t>
-      </w:r>
-    </w:p>
-    <w:p>
-      <w:pPr>
-        <w:pStyle w:val="listing"/>
-        <w:rPr>
-          <w:lang w:val="pl-PL"/>
-        </w:rPr>
-      </w:pPr>
-      <w:r>
-        <w:rPr>
-          <w:lang w:val="pl-PL"/>
-        </w:rPr>
-        <w:t xml:space="preserve"> Macierz[</w:t>
-      </w:r>
-      <w:proofErr w:type="spellStart"/>
-      <w:r>
-        <w:rPr>
-          <w:lang w:val="pl-PL"/>
-        </w:rPr>
-        <w:t>ktory,i,j</w:t>
-      </w:r>
-      <w:proofErr w:type="spellEnd"/>
-      <w:r>
-        <w:rPr>
-          <w:lang w:val="pl-PL"/>
-        </w:rPr>
-        <w:t>]:=</w:t>
-      </w:r>
-      <w:proofErr w:type="spellStart"/>
-      <w:r>
-        <w:rPr>
-          <w:lang w:val="pl-PL"/>
-        </w:rPr>
-        <w:t>Random</w:t>
-      </w:r>
-      <w:proofErr w:type="spellEnd"/>
-      <w:r>
-        <w:rPr>
-          <w:lang w:val="pl-PL"/>
-        </w:rPr>
-        <w:t>(2);</w:t>
-      </w:r>
-    </w:p>
-    <w:p>
-      <w:pPr>
-        <w:pStyle w:val="listing"/>
-        <w:rPr>
-          <w:lang w:val="en-US"/>
-        </w:rPr>
-      </w:pPr>
-      <w:r>
-        <w:rPr>
-          <w:lang w:val="pl-PL"/>
-        </w:rPr>
-        <w:t xml:space="preserve"> </w:t>
-      </w:r>
-      <w:proofErr w:type="spellStart"/>
-      <w:r>
-        <w:rPr>
-          <w:lang w:val="en-US"/>
-        </w:rPr>
-        <w:t>Pokaz</w:t>
-      </w:r>
-      <w:proofErr w:type="spellEnd"/>
-      <w:r>
-        <w:rPr>
-          <w:lang w:val="en-US"/>
-        </w:rPr>
-        <w:t>(</w:t>
-      </w:r>
-      <w:proofErr w:type="spellStart"/>
-      <w:r>
-        <w:rPr>
-          <w:lang w:val="en-US"/>
-        </w:rPr>
-        <w:t>ktory</w:t>
-      </w:r>
-      <w:proofErr w:type="spellEnd"/>
-      <w:r>
-        <w:rPr>
-          <w:lang w:val="en-US"/>
-        </w:rPr>
-        <w:t>);</w:t>
+        <w:t>Pokaz(ktory);</w:t>
       </w:r>
     </w:p>
     <w:p>
@@ -10787,15 +8371,7 @@
         <w:pStyle w:val="listing"/>
       </w:pPr>
       <w:r>
-        <w:t xml:space="preserve">procedure TForm1.KrokClick(Sender: </w:t>
-      </w:r>
-      <w:proofErr w:type="spellStart"/>
-      <w:r>
-        <w:t>TObject</w:t>
-      </w:r>
-      <w:proofErr w:type="spellEnd"/>
-      <w:r>
-        <w:t>);</w:t>
+        <w:t>procedure TForm1.KrokClick(Sender: TObject);</w:t>
       </w:r>
     </w:p>
     <w:p>
@@ -10811,22 +8387,65 @@
         <w:pStyle w:val="listing"/>
       </w:pPr>
       <w:r>
+        <w:t xml:space="preserve"> i,j,k,l,ii,jj,s: Integer;</w:t>
+      </w:r>
+    </w:p>
+    <w:p>
+      <w:pPr>
+        <w:pStyle w:val="listing"/>
+      </w:pPr>
+      <w:r>
+        <w:t>begin</w:t>
+      </w:r>
+    </w:p>
+    <w:p>
+      <w:pPr>
+        <w:pStyle w:val="listing"/>
+        <w:rPr>
+          <w:lang w:val="en-US"/>
+        </w:rPr>
+      </w:pPr>
+      <w:r>
         <w:t xml:space="preserve"> </w:t>
       </w:r>
-      <w:proofErr w:type="spellStart"/>
-      <w:r>
-        <w:t>i,j,k,l,ii,jj,s</w:t>
-      </w:r>
-      <w:proofErr w:type="spellEnd"/>
-      <w:r>
-        <w:t>: Integer;</w:t>
-      </w:r>
-    </w:p>
-    <w:p>
-      <w:pPr>
-        <w:pStyle w:val="listing"/>
-      </w:pPr>
-      <w:r>
+      <w:r>
+        <w:rPr>
+          <w:lang w:val="en-US"/>
+        </w:rPr>
+        <w:t>for i:=1 to 20 do</w:t>
+      </w:r>
+    </w:p>
+    <w:p>
+      <w:pPr>
+        <w:pStyle w:val="listing"/>
+        <w:rPr>
+          <w:lang w:val="en-US"/>
+        </w:rPr>
+      </w:pPr>
+      <w:r>
+        <w:rPr>
+          <w:lang w:val="en-US"/>
+        </w:rPr>
+        <w:t xml:space="preserve"> for j:=1 to 20 do</w:t>
+      </w:r>
+    </w:p>
+    <w:p>
+      <w:pPr>
+        <w:pStyle w:val="listing"/>
+        <w:rPr>
+          <w:lang w:val="pl-PL"/>
+        </w:rPr>
+      </w:pPr>
+      <w:r>
+        <w:rPr>
+          <w:lang w:val="en-US"/>
+        </w:rPr>
+        <w:t xml:space="preserve"> </w:t>
+      </w:r>
+      <w:r>
+        <w:rPr>
+          <w:lang w:val="pl-PL"/>
+        </w:rPr>
         <w:t>begin</w:t>
       </w:r>
     </w:p>
@@ -10834,6 +8453,58 @@
       <w:pPr>
         <w:pStyle w:val="listing"/>
         <w:rPr>
+          <w:lang w:val="pl-PL"/>
+        </w:rPr>
+      </w:pPr>
+      <w:r>
+        <w:rPr>
+          <w:lang w:val="pl-PL"/>
+        </w:rPr>
+        <w:t xml:space="preserve"> s:=-Macierz[ktory,i,j];</w:t>
+      </w:r>
+    </w:p>
+    <w:p>
+      <w:pPr>
+        <w:pStyle w:val="listing"/>
+      </w:pPr>
+      <w:r>
+        <w:rPr>
+          <w:lang w:val="pl-PL"/>
+        </w:rPr>
+        <w:t xml:space="preserve"> </w:t>
+      </w:r>
+      <w:r>
+        <w:t>for k:=-1 to 1 do</w:t>
+      </w:r>
+    </w:p>
+    <w:p>
+      <w:pPr>
+        <w:pStyle w:val="listing"/>
+      </w:pPr>
+      <w:r>
+        <w:t xml:space="preserve"> for l:=-1 to 1 do</w:t>
+      </w:r>
+    </w:p>
+    <w:p>
+      <w:pPr>
+        <w:pStyle w:val="listing"/>
+      </w:pPr>
+      <w:r>
+        <w:t xml:space="preserve"> begin</w:t>
+      </w:r>
+    </w:p>
+    <w:p>
+      <w:pPr>
+        <w:pStyle w:val="listing"/>
+      </w:pPr>
+      <w:r>
+        <w:t xml:space="preserve"> ii:=i+k;</w:t>
+      </w:r>
+    </w:p>
+    <w:p>
+      <w:pPr>
+        <w:pStyle w:val="listing"/>
+        <w:rPr>
           <w:lang w:val="en-US"/>
         </w:rPr>
       </w:pPr>
@@ -10844,21 +8515,85 @@
         <w:rPr>
           <w:lang w:val="en-US"/>
         </w:rPr>
-        <w:t>for i:=1 to 20 do</w:t>
-      </w:r>
-    </w:p>
-    <w:p>
-      <w:pPr>
-        <w:pStyle w:val="listing"/>
+        <w:t>jj:=j+l;</w:t>
+      </w:r>
+    </w:p>
+    <w:p>
+      <w:pPr>
+        <w:pStyle w:val="listing"/>
+      </w:pPr>
+      <w:r>
         <w:rPr>
           <w:lang w:val="en-US"/>
         </w:rPr>
-      </w:pPr>
-      <w:r>
+        <w:t xml:space="preserve"> </w:t>
+      </w:r>
+      <w:r>
+        <w:t>if ii=0 then ii:=20 else if ii=21 then ii:=1;</w:t>
+      </w:r>
+    </w:p>
+    <w:p>
+      <w:pPr>
+        <w:pStyle w:val="listing"/>
+      </w:pPr>
+      <w:r>
+        <w:t xml:space="preserve"> if jj=0 then jj:=20 else if jj=21 then jj:=1;</w:t>
+      </w:r>
+    </w:p>
+    <w:p>
+      <w:pPr>
+        <w:pStyle w:val="listing"/>
+        <w:rPr>
+          <w:lang w:val="pl-PL"/>
+        </w:rPr>
+      </w:pPr>
+      <w:r>
+        <w:t xml:space="preserve"> </w:t>
+      </w:r>
+      <w:r>
+        <w:rPr>
+          <w:lang w:val="pl-PL"/>
+        </w:rPr>
+        <w:t>s:=s+Macierz[ktory,ii,jj];</w:t>
+      </w:r>
+    </w:p>
+    <w:p>
+      <w:pPr>
+        <w:pStyle w:val="listing"/>
+      </w:pPr>
+      <w:r>
+        <w:rPr>
+          <w:lang w:val="pl-PL"/>
+        </w:rPr>
+        <w:t xml:space="preserve"> </w:t>
+      </w:r>
+      <w:r>
+        <w:t>end;</w:t>
+      </w:r>
+    </w:p>
+    <w:p>
+      <w:pPr>
+        <w:pStyle w:val="listing"/>
+      </w:pPr>
+      <w:r>
+        <w:t xml:space="preserve"> case s of</w:t>
+      </w:r>
+    </w:p>
+    <w:p>
+      <w:pPr>
+        <w:pStyle w:val="listing"/>
         <w:rPr>
           <w:lang w:val="en-US"/>
         </w:rPr>
-        <w:t xml:space="preserve"> for j:=1 to 20 do</w:t>
+      </w:pPr>
+      <w:r>
+        <w:t xml:space="preserve"> </w:t>
+      </w:r>
+      <w:r>
+        <w:rPr>
+          <w:lang w:val="en-US"/>
+        </w:rPr>
+        <w:t>0 : Macierz[1-ktory,i,j]:=0;</w:t>
       </w:r>
     </w:p>
     <w:p>
@@ -10874,14 +8609,12 @@
         </w:rPr>
         <w:t xml:space="preserve"> </w:t>
       </w:r>
-      <w:proofErr w:type="spellStart"/>
       <w:r>
         <w:rPr>
           <w:lang w:val="pl-PL"/>
         </w:rPr>
-        <w:t>begin</w:t>
-      </w:r>
-      <w:proofErr w:type="spellEnd"/>
+        <w:t>1 : Macierz[1-ktory,i,j]:=0;</w:t>
+      </w:r>
     </w:p>
     <w:p>
       <w:pPr>
@@ -10894,53 +8627,159 @@
         <w:rPr>
           <w:lang w:val="pl-PL"/>
         </w:rPr>
-        <w:t xml:space="preserve"> s:=-Macierz[ktory,i,j];</w:t>
-      </w:r>
-    </w:p>
-    <w:p>
-      <w:pPr>
-        <w:pStyle w:val="listing"/>
-      </w:pPr>
-      <w:r>
+        <w:t xml:space="preserve"> 2 : Macierz[1-ktory,i,j]:=Macierz[ktory,i,j];</w:t>
+      </w:r>
+    </w:p>
+    <w:p>
+      <w:pPr>
+        <w:pStyle w:val="listing"/>
         <w:rPr>
           <w:lang w:val="pl-PL"/>
         </w:rPr>
+      </w:pPr>
+      <w:r>
+        <w:rPr>
+          <w:lang w:val="pl-PL"/>
+        </w:rPr>
+        <w:t xml:space="preserve"> 3 : Macierz[1-ktory,i,j]:=1;</w:t>
+      </w:r>
+    </w:p>
+    <w:p>
+      <w:pPr>
+        <w:pStyle w:val="listing"/>
+        <w:rPr>
+          <w:lang w:val="pl-PL"/>
+        </w:rPr>
+      </w:pPr>
+      <w:r>
+        <w:rPr>
+          <w:lang w:val="pl-PL"/>
+        </w:rPr>
+        <w:t xml:space="preserve"> 4 : Macierz[1-ktory,i,j]:=0;</w:t>
+      </w:r>
+    </w:p>
+    <w:p>
+      <w:pPr>
+        <w:pStyle w:val="listing"/>
+        <w:rPr>
+          <w:lang w:val="pl-PL"/>
+        </w:rPr>
+      </w:pPr>
+      <w:r>
+        <w:rPr>
+          <w:lang w:val="pl-PL"/>
+        </w:rPr>
+        <w:t xml:space="preserve"> 5 : Macierz[1-ktory,i,j]:=0;</w:t>
+      </w:r>
+    </w:p>
+    <w:p>
+      <w:pPr>
+        <w:pStyle w:val="listing"/>
+        <w:rPr>
+          <w:lang w:val="pl-PL"/>
+        </w:rPr>
+      </w:pPr>
+      <w:r>
+        <w:rPr>
+          <w:lang w:val="pl-PL"/>
+        </w:rPr>
+        <w:t xml:space="preserve"> 6 : Macierz[1-ktory,i,j]:=0;</w:t>
+      </w:r>
+    </w:p>
+    <w:p>
+      <w:pPr>
+        <w:pStyle w:val="listing"/>
+        <w:rPr>
+          <w:lang w:val="pl-PL"/>
+        </w:rPr>
+      </w:pPr>
+      <w:r>
+        <w:rPr>
+          <w:lang w:val="pl-PL"/>
+        </w:rPr>
+        <w:t xml:space="preserve"> 7 : Macierz[1-ktory,i,j]:=0;</w:t>
+      </w:r>
+    </w:p>
+    <w:p>
+      <w:pPr>
+        <w:pStyle w:val="listing"/>
+        <w:rPr>
+          <w:lang w:val="pl-PL"/>
+        </w:rPr>
+      </w:pPr>
+      <w:r>
+        <w:rPr>
+          <w:lang w:val="pl-PL"/>
+        </w:rPr>
+        <w:t xml:space="preserve"> 8 : Macierz[1-ktory,i,j]:=0;</w:t>
+      </w:r>
+    </w:p>
+    <w:p>
+      <w:pPr>
+        <w:pStyle w:val="listing"/>
+        <w:rPr>
+          <w:lang w:val="pl-PL"/>
+        </w:rPr>
+      </w:pPr>
+      <w:r>
+        <w:rPr>
+          <w:lang w:val="pl-PL"/>
+        </w:rPr>
         <w:t xml:space="preserve"> </w:t>
       </w:r>
       <w:r>
-        <w:t>for k:=-1 to 1 do</w:t>
-      </w:r>
-    </w:p>
-    <w:p>
-      <w:pPr>
-        <w:pStyle w:val="listing"/>
-      </w:pPr>
-      <w:r>
-        <w:t xml:space="preserve"> for l:=-1 to 1 do</w:t>
-      </w:r>
-    </w:p>
-    <w:p>
-      <w:pPr>
-        <w:pStyle w:val="listing"/>
-      </w:pPr>
-      <w:r>
-        <w:t xml:space="preserve"> begin</w:t>
-      </w:r>
-    </w:p>
-    <w:p>
-      <w:pPr>
-        <w:pStyle w:val="listing"/>
-      </w:pPr>
-      <w:r>
-        <w:t xml:space="preserve"> ii:=</w:t>
-      </w:r>
-      <w:proofErr w:type="spellStart"/>
-      <w:r>
-        <w:t>i+k</w:t>
-      </w:r>
-      <w:proofErr w:type="spellEnd"/>
-      <w:r>
-        <w:t>;</w:t>
+        <w:rPr>
+          <w:lang w:val="pl-PL"/>
+        </w:rPr>
+        <w:t>end;</w:t>
+      </w:r>
+    </w:p>
+    <w:p>
+      <w:pPr>
+        <w:pStyle w:val="listing"/>
+        <w:rPr>
+          <w:lang w:val="pl-PL"/>
+        </w:rPr>
+      </w:pPr>
+      <w:r>
+        <w:rPr>
+          <w:lang w:val="pl-PL"/>
+        </w:rPr>
+        <w:t xml:space="preserve"> end;</w:t>
+      </w:r>
+    </w:p>
+    <w:p>
+      <w:pPr>
+        <w:pStyle w:val="listing"/>
+        <w:rPr>
+          <w:lang w:val="pl-PL"/>
+        </w:rPr>
+      </w:pPr>
+      <w:r>
+        <w:rPr>
+          <w:lang w:val="pl-PL"/>
+        </w:rPr>
+        <w:t xml:space="preserve"> ktory:=1-ktory;</w:t>
+      </w:r>
+    </w:p>
+    <w:p>
+      <w:pPr>
+        <w:pStyle w:val="listing"/>
+        <w:rPr>
+          <w:lang w:val="pl-PL"/>
+        </w:rPr>
+      </w:pPr>
+      <w:r>
+        <w:rPr>
+          <w:lang w:val="pl-PL"/>
+        </w:rPr>
+        <w:t xml:space="preserve"> </w:t>
+      </w:r>
+      <w:r>
+        <w:rPr>
+          <w:lang w:val="pl-PL"/>
+        </w:rPr>
+        <w:t>Pokaz(ktory);</w:t>
       </w:r>
     </w:p>
     <w:p>
@@ -10951,425 +8790,26 @@
         </w:rPr>
       </w:pPr>
       <w:r>
-        <w:t xml:space="preserve"> </w:t>
-      </w:r>
-      <w:proofErr w:type="spellStart"/>
-      <w:r>
         <w:rPr>
           <w:lang w:val="en-US"/>
         </w:rPr>
-        <w:t>jj</w:t>
-      </w:r>
-      <w:proofErr w:type="spellEnd"/>
-      <w:r>
+        <w:t>end;</w:t>
+      </w:r>
+    </w:p>
+    <w:p>
+      <w:pPr>
+        <w:pStyle w:val="listing"/>
         <w:rPr>
           <w:lang w:val="en-US"/>
         </w:rPr>
-        <w:t>:=</w:t>
-      </w:r>
-      <w:proofErr w:type="spellStart"/>
-      <w:r>
-        <w:rPr>
-          <w:lang w:val="en-US"/>
-        </w:rPr>
-        <w:t>j+l</w:t>
-      </w:r>
-      <w:proofErr w:type="spellEnd"/>
-      <w:r>
-        <w:rPr>
-          <w:lang w:val="en-US"/>
-        </w:rPr>
-        <w:t>;</w:t>
-      </w:r>
-    </w:p>
-    <w:p>
-      <w:pPr>
-        <w:pStyle w:val="listing"/>
-      </w:pPr>
-      <w:r>
-        <w:rPr>
-          <w:lang w:val="en-US"/>
-        </w:rPr>
-        <w:t xml:space="preserve"> </w:t>
-      </w:r>
-      <w:r>
-        <w:t>if ii=0 then ii:=20 else if ii=21 then ii:=1;</w:t>
-      </w:r>
-    </w:p>
-    <w:p>
-      <w:pPr>
-        <w:pStyle w:val="listing"/>
-      </w:pPr>
-      <w:r>
-        <w:t xml:space="preserve"> if </w:t>
-      </w:r>
-      <w:proofErr w:type="spellStart"/>
-      <w:r>
-        <w:t>jj</w:t>
-      </w:r>
-      <w:proofErr w:type="spellEnd"/>
-      <w:r>
-        <w:t xml:space="preserve">=0 then </w:t>
-      </w:r>
-      <w:proofErr w:type="spellStart"/>
-      <w:r>
-        <w:t>jj</w:t>
-      </w:r>
-      <w:proofErr w:type="spellEnd"/>
-      <w:r>
-        <w:t xml:space="preserve">:=20 else if </w:t>
-      </w:r>
-      <w:proofErr w:type="spellStart"/>
-      <w:r>
-        <w:t>jj</w:t>
-      </w:r>
-      <w:proofErr w:type="spellEnd"/>
-      <w:r>
-        <w:t xml:space="preserve">=21 then </w:t>
-      </w:r>
-      <w:proofErr w:type="spellStart"/>
-      <w:r>
-        <w:t>jj</w:t>
-      </w:r>
-      <w:proofErr w:type="spellEnd"/>
-      <w:r>
-        <w:t>:=1;</w:t>
-      </w:r>
-    </w:p>
-    <w:p>
-      <w:pPr>
-        <w:pStyle w:val="listing"/>
-        <w:rPr>
-          <w:lang w:val="pl-PL"/>
-        </w:rPr>
-      </w:pPr>
-      <w:r>
-        <w:t xml:space="preserve"> </w:t>
-      </w:r>
-      <w:r>
-        <w:rPr>
-          <w:lang w:val="pl-PL"/>
-        </w:rPr>
-        <w:t>s:=s+Macierz[ktory,ii,jj];</w:t>
-      </w:r>
-    </w:p>
-    <w:p>
-      <w:pPr>
-        <w:pStyle w:val="listing"/>
-      </w:pPr>
-      <w:r>
-        <w:rPr>
-          <w:lang w:val="pl-PL"/>
-        </w:rPr>
-        <w:t xml:space="preserve"> </w:t>
-      </w:r>
-      <w:r>
-        <w:t>end;</w:t>
-      </w:r>
-    </w:p>
-    <w:p>
-      <w:pPr>
-        <w:pStyle w:val="listing"/>
-      </w:pPr>
-      <w:r>
-        <w:t xml:space="preserve"> case s of</w:t>
-      </w:r>
-    </w:p>
-    <w:p>
-      <w:pPr>
-        <w:pStyle w:val="listing"/>
-        <w:rPr>
-          <w:lang w:val="en-US"/>
-        </w:rPr>
-      </w:pPr>
-      <w:r>
-        <w:t xml:space="preserve"> </w:t>
-      </w:r>
-      <w:r>
-        <w:rPr>
-          <w:lang w:val="en-US"/>
-        </w:rPr>
-        <w:t xml:space="preserve">0 : </w:t>
-      </w:r>
-      <w:proofErr w:type="spellStart"/>
-      <w:r>
-        <w:rPr>
-          <w:lang w:val="en-US"/>
-        </w:rPr>
-        <w:t>Macierz</w:t>
-      </w:r>
-      <w:proofErr w:type="spellEnd"/>
-      <w:r>
-        <w:rPr>
-          <w:lang w:val="en-US"/>
-        </w:rPr>
-        <w:t>[1-ktory,i,j]:=0;</w:t>
-      </w:r>
-    </w:p>
-    <w:p>
-      <w:pPr>
-        <w:pStyle w:val="listing"/>
-        <w:rPr>
-          <w:lang w:val="pl-PL"/>
-        </w:rPr>
-      </w:pPr>
-      <w:r>
-        <w:rPr>
-          <w:lang w:val="en-US"/>
-        </w:rPr>
-        <w:t xml:space="preserve"> </w:t>
-      </w:r>
-      <w:r>
-        <w:rPr>
-          <w:lang w:val="pl-PL"/>
-        </w:rPr>
-        <w:t>1 : Macierz[1-ktory,i,j]:=0;</w:t>
-      </w:r>
-    </w:p>
-    <w:p>
-      <w:pPr>
-        <w:pStyle w:val="listing"/>
-        <w:rPr>
-          <w:lang w:val="pl-PL"/>
-        </w:rPr>
-      </w:pPr>
-      <w:r>
-        <w:rPr>
-          <w:lang w:val="pl-PL"/>
-        </w:rPr>
-        <w:t xml:space="preserve"> 2 : Macierz[1-ktory,i,j]:=Macierz[</w:t>
-      </w:r>
-      <w:proofErr w:type="spellStart"/>
-      <w:r>
-        <w:rPr>
-          <w:lang w:val="pl-PL"/>
-        </w:rPr>
-        <w:t>ktory,i,j</w:t>
-      </w:r>
-      <w:proofErr w:type="spellEnd"/>
-      <w:r>
-        <w:rPr>
-          <w:lang w:val="pl-PL"/>
-        </w:rPr>
-        <w:t>];</w:t>
-      </w:r>
-    </w:p>
-    <w:p>
-      <w:pPr>
-        <w:pStyle w:val="listing"/>
-        <w:rPr>
-          <w:lang w:val="pl-PL"/>
-        </w:rPr>
-      </w:pPr>
-      <w:r>
-        <w:rPr>
-          <w:lang w:val="pl-PL"/>
-        </w:rPr>
-        <w:t xml:space="preserve"> 3 : Macierz[1-ktory,i,j]:=1;</w:t>
-      </w:r>
-    </w:p>
-    <w:p>
-      <w:pPr>
-        <w:pStyle w:val="listing"/>
-        <w:rPr>
-          <w:lang w:val="pl-PL"/>
-        </w:rPr>
-      </w:pPr>
-      <w:r>
-        <w:rPr>
-          <w:lang w:val="pl-PL"/>
-        </w:rPr>
-        <w:t xml:space="preserve"> 4 : Macierz[1-ktory,i,j]:=0;</w:t>
-      </w:r>
-    </w:p>
-    <w:p>
-      <w:pPr>
-        <w:pStyle w:val="listing"/>
-        <w:rPr>
-          <w:lang w:val="pl-PL"/>
-        </w:rPr>
-      </w:pPr>
-      <w:r>
-        <w:rPr>
-          <w:lang w:val="pl-PL"/>
-        </w:rPr>
-        <w:t xml:space="preserve"> 5 : Macierz[1-ktory,i,j]:=0;</w:t>
-      </w:r>
-    </w:p>
-    <w:p>
-      <w:pPr>
-        <w:pStyle w:val="listing"/>
-        <w:rPr>
-          <w:lang w:val="pl-PL"/>
-        </w:rPr>
-      </w:pPr>
-      <w:r>
-        <w:rPr>
-          <w:lang w:val="pl-PL"/>
-        </w:rPr>
-        <w:t xml:space="preserve"> 6 : Macierz[1-ktory,i,j]:=0;</w:t>
-      </w:r>
-    </w:p>
-    <w:p>
-      <w:pPr>
-        <w:pStyle w:val="listing"/>
-        <w:rPr>
-          <w:lang w:val="pl-PL"/>
-        </w:rPr>
-      </w:pPr>
-      <w:r>
-        <w:rPr>
-          <w:lang w:val="pl-PL"/>
-        </w:rPr>
-        <w:t xml:space="preserve"> 7 : Macierz[1-ktory,i,j]:=0;</w:t>
-      </w:r>
-    </w:p>
-    <w:p>
-      <w:pPr>
-        <w:pStyle w:val="listing"/>
-        <w:rPr>
-          <w:lang w:val="pl-PL"/>
-        </w:rPr>
-      </w:pPr>
-      <w:r>
-        <w:rPr>
-          <w:lang w:val="pl-PL"/>
-        </w:rPr>
-        <w:t xml:space="preserve"> 8 : Macierz[1-ktory,i,j]:=0;</w:t>
-      </w:r>
-    </w:p>
-    <w:p>
-      <w:pPr>
-        <w:pStyle w:val="listing"/>
-        <w:rPr>
-          <w:lang w:val="pl-PL"/>
-        </w:rPr>
-      </w:pPr>
-      <w:r>
-        <w:rPr>
-          <w:lang w:val="pl-PL"/>
-        </w:rPr>
-        <w:t xml:space="preserve"> </w:t>
-      </w:r>
-      <w:r>
-        <w:rPr>
-          <w:lang w:val="pl-PL"/>
-        </w:rPr>
-        <w:t>end;</w:t>
-      </w:r>
-    </w:p>
-    <w:p>
-      <w:pPr>
-        <w:pStyle w:val="listing"/>
-        <w:rPr>
-          <w:lang w:val="pl-PL"/>
-        </w:rPr>
-      </w:pPr>
-      <w:r>
-        <w:rPr>
-          <w:lang w:val="pl-PL"/>
-        </w:rPr>
-        <w:t xml:space="preserve"> end;</w:t>
-      </w:r>
-    </w:p>
-    <w:p>
-      <w:pPr>
-        <w:pStyle w:val="listing"/>
-        <w:rPr>
-          <w:lang w:val="pl-PL"/>
-        </w:rPr>
-      </w:pPr>
-      <w:r>
-        <w:rPr>
-          <w:lang w:val="pl-PL"/>
-        </w:rPr>
-        <w:t xml:space="preserve"> </w:t>
-      </w:r>
-      <w:proofErr w:type="spellStart"/>
-      <w:r>
-        <w:rPr>
-          <w:lang w:val="pl-PL"/>
-        </w:rPr>
-        <w:t>ktory</w:t>
-      </w:r>
-      <w:proofErr w:type="spellEnd"/>
-      <w:r>
-        <w:rPr>
-          <w:lang w:val="pl-PL"/>
-        </w:rPr>
-        <w:t>:=1-ktory;</w:t>
-      </w:r>
-    </w:p>
-    <w:p>
-      <w:pPr>
-        <w:pStyle w:val="listing"/>
-        <w:rPr>
-          <w:lang w:val="pl-PL"/>
-        </w:rPr>
-      </w:pPr>
-      <w:r>
-        <w:rPr>
-          <w:lang w:val="pl-PL"/>
-        </w:rPr>
-        <w:t xml:space="preserve"> </w:t>
-      </w:r>
-      <w:r>
-        <w:rPr>
-          <w:lang w:val="pl-PL"/>
-        </w:rPr>
-        <w:t>Pokaz(</w:t>
-      </w:r>
-      <w:proofErr w:type="spellStart"/>
-      <w:r>
-        <w:rPr>
-          <w:lang w:val="pl-PL"/>
-        </w:rPr>
-        <w:t>ktory</w:t>
-      </w:r>
-      <w:proofErr w:type="spellEnd"/>
-      <w:r>
-        <w:rPr>
-          <w:lang w:val="pl-PL"/>
-        </w:rPr>
-        <w:t>);</w:t>
-      </w:r>
-    </w:p>
-    <w:p>
-      <w:pPr>
-        <w:pStyle w:val="listing"/>
-        <w:rPr>
-          <w:lang w:val="en-US"/>
-        </w:rPr>
-      </w:pPr>
-      <w:r>
-        <w:rPr>
-          <w:lang w:val="en-US"/>
-        </w:rPr>
-        <w:t>end;</w:t>
-      </w:r>
-    </w:p>
-    <w:p>
-      <w:pPr>
-        <w:pStyle w:val="listing"/>
-        <w:rPr>
-          <w:lang w:val="en-US"/>
-        </w:rPr>
-      </w:pPr>
-    </w:p>
-    <w:p>
-      <w:pPr>
-        <w:pStyle w:val="listing"/>
-      </w:pPr>
-      <w:r>
-        <w:t xml:space="preserve">procedure TForm1.StartClick(Sender: </w:t>
-      </w:r>
-      <w:proofErr w:type="spellStart"/>
-      <w:r>
-        <w:t>TObject</w:t>
-      </w:r>
-      <w:proofErr w:type="spellEnd"/>
-      <w:r>
-        <w:t>);</w:t>
+      </w:pPr>
+    </w:p>
+    <w:p>
+      <w:pPr>
+        <w:pStyle w:val="listing"/>
+      </w:pPr>
+      <w:r>
+        <w:t>procedure TForm1.StartClick(Sender: TObject);</w:t>
       </w:r>
     </w:p>
     <w:p>
@@ -11379,14 +8819,12 @@
           <w:lang w:val="de-DE"/>
         </w:rPr>
       </w:pPr>
-      <w:proofErr w:type="spellStart"/>
       <w:r>
         <w:rPr>
           <w:lang w:val="de-DE"/>
         </w:rPr>
         <w:t>var</w:t>
       </w:r>
-      <w:proofErr w:type="spellEnd"/>
     </w:p>
     <w:p>
       <w:pPr>
@@ -11416,15 +8854,7 @@
         <w:pStyle w:val="listing"/>
       </w:pPr>
       <w:r>
-        <w:t xml:space="preserve"> for k:=1 to </w:t>
-      </w:r>
-      <w:proofErr w:type="spellStart"/>
-      <w:r>
-        <w:t>Kroki.Value</w:t>
-      </w:r>
-      <w:proofErr w:type="spellEnd"/>
-      <w:r>
-        <w:t xml:space="preserve"> do</w:t>
+        <w:t xml:space="preserve"> for k:=1 to Kroki.Value do</w:t>
       </w:r>
     </w:p>
     <w:p>
@@ -11437,14 +8867,12 @@
       <w:r>
         <w:t xml:space="preserve"> </w:t>
       </w:r>
-      <w:proofErr w:type="spellStart"/>
       <w:r>
         <w:rPr>
           <w:lang w:val="de-DE"/>
         </w:rPr>
         <w:t>begin</w:t>
       </w:r>
-      <w:proofErr w:type="spellEnd"/>
     </w:p>
     <w:p>
       <w:pPr>
@@ -11457,34 +8885,201 @@
         <w:rPr>
           <w:lang w:val="de-DE"/>
         </w:rPr>
+        <w:t xml:space="preserve"> KrokClick(Sender);</w:t>
+      </w:r>
+    </w:p>
+    <w:p>
+      <w:pPr>
+        <w:pStyle w:val="listing"/>
+      </w:pPr>
+      <w:r>
+        <w:rPr>
+          <w:lang w:val="de-DE"/>
+        </w:rPr>
         <w:t xml:space="preserve"> </w:t>
       </w:r>
-      <w:proofErr w:type="spellStart"/>
-      <w:r>
+      <w:r>
+        <w:t>end;</w:t>
+      </w:r>
+    </w:p>
+    <w:p>
+      <w:pPr>
+        <w:pStyle w:val="listing"/>
+      </w:pPr>
+      <w:r>
+        <w:t>end;</w:t>
+      </w:r>
+    </w:p>
+    <w:p>
+      <w:pPr>
+        <w:pStyle w:val="listing"/>
+      </w:pPr>
+    </w:p>
+    <w:p>
+      <w:pPr>
+        <w:pStyle w:val="listing"/>
+      </w:pPr>
+      <w:r>
+        <w:t>procedure TForm1.OcenClick(Sender: TObject);</w:t>
+      </w:r>
+    </w:p>
+    <w:p>
+      <w:pPr>
+        <w:pStyle w:val="listing"/>
+        <w:rPr>
+          <w:lang w:val="pl-PL"/>
+        </w:rPr>
+      </w:pPr>
+      <w:r>
+        <w:rPr>
+          <w:lang w:val="pl-PL"/>
+        </w:rPr>
+        <w:t>var</w:t>
+      </w:r>
+    </w:p>
+    <w:p>
+      <w:pPr>
+        <w:pStyle w:val="listing"/>
+        <w:rPr>
+          <w:lang w:val="pl-PL"/>
+        </w:rPr>
+      </w:pPr>
+      <w:r>
+        <w:rPr>
+          <w:lang w:val="pl-PL"/>
+        </w:rPr>
+        <w:t xml:space="preserve"> pocz,kon: Integer;</w:t>
+      </w:r>
+    </w:p>
+    <w:p>
+      <w:pPr>
+        <w:pStyle w:val="listing"/>
+        <w:rPr>
+          <w:lang w:val="pl-PL"/>
+        </w:rPr>
+      </w:pPr>
+      <w:r>
+        <w:rPr>
+          <w:lang w:val="pl-PL"/>
+        </w:rPr>
+        <w:t>begin</w:t>
+      </w:r>
+    </w:p>
+    <w:p>
+      <w:pPr>
+        <w:pStyle w:val="listing"/>
+        <w:rPr>
+          <w:lang w:val="pl-PL"/>
+        </w:rPr>
+      </w:pPr>
+      <w:r>
+        <w:rPr>
+          <w:lang w:val="pl-PL"/>
+        </w:rPr>
+        <w:t xml:space="preserve"> pocz:=Zlicz(ktory);</w:t>
+      </w:r>
+    </w:p>
+    <w:p>
+      <w:pPr>
+        <w:pStyle w:val="listing"/>
         <w:rPr>
           <w:lang w:val="de-DE"/>
         </w:rPr>
-        <w:t>KrokClick</w:t>
-      </w:r>
-      <w:proofErr w:type="spellEnd"/>
+      </w:pPr>
+      <w:r>
+        <w:rPr>
+          <w:lang w:val="pl-PL"/>
+        </w:rPr>
+        <w:t xml:space="preserve"> </w:t>
+      </w:r>
       <w:r>
         <w:rPr>
           <w:lang w:val="de-DE"/>
         </w:rPr>
-        <w:t>(Sender);</w:t>
-      </w:r>
-    </w:p>
-    <w:p>
-      <w:pPr>
-        <w:pStyle w:val="listing"/>
-      </w:pPr>
-      <w:r>
+        <w:t>Spocz.Caption:=IntToStr(pocz);</w:t>
+      </w:r>
+    </w:p>
+    <w:p>
+      <w:pPr>
+        <w:pStyle w:val="listing"/>
         <w:rPr>
           <w:lang w:val="de-DE"/>
         </w:rPr>
+      </w:pPr>
+      <w:r>
+        <w:rPr>
+          <w:lang w:val="de-DE"/>
+        </w:rPr>
+        <w:t xml:space="preserve"> StartClick(Sender);</w:t>
+      </w:r>
+    </w:p>
+    <w:p>
+      <w:pPr>
+        <w:pStyle w:val="listing"/>
+        <w:rPr>
+          <w:lang w:val="pl-PL"/>
+        </w:rPr>
+      </w:pPr>
+      <w:r>
+        <w:rPr>
+          <w:lang w:val="de-DE"/>
+        </w:rPr>
         <w:t xml:space="preserve"> </w:t>
       </w:r>
       <w:r>
+        <w:rPr>
+          <w:lang w:val="pl-PL"/>
+        </w:rPr>
+        <w:t>kon:=Zlicz(ktory);</w:t>
+      </w:r>
+    </w:p>
+    <w:p>
+      <w:pPr>
+        <w:pStyle w:val="listing"/>
+        <w:rPr>
+          <w:lang w:val="de-DE"/>
+        </w:rPr>
+      </w:pPr>
+      <w:r>
+        <w:rPr>
+          <w:lang w:val="pl-PL"/>
+        </w:rPr>
+        <w:t xml:space="preserve"> </w:t>
+      </w:r>
+      <w:r>
+        <w:rPr>
+          <w:lang w:val="de-DE"/>
+        </w:rPr>
+        <w:t>Skon.Caption:=IntToStr(kon);</w:t>
+      </w:r>
+    </w:p>
+    <w:p>
+      <w:pPr>
+        <w:pStyle w:val="listing"/>
+      </w:pPr>
+      <w:r>
+        <w:rPr>
+          <w:lang w:val="de-DE"/>
+        </w:rPr>
+        <w:t xml:space="preserve"> </w:t>
+      </w:r>
+      <w:r>
+        <w:t>if pocz=0 then Wyn.Caption:='' else</w:t>
+      </w:r>
+    </w:p>
+    <w:p>
+      <w:pPr>
+        <w:pStyle w:val="listing"/>
+      </w:pPr>
+      <w:r>
+        <w:t xml:space="preserve"> Wyn.Caption:=Format('%8.2f',[(kon/pocz-1)*100])+' %';</w:t>
+      </w:r>
+    </w:p>
+    <w:p>
+      <w:pPr>
+        <w:pStyle w:val="listing"/>
+      </w:pPr>
+      <w:r>
         <w:t>end;</w:t>
       </w:r>
     </w:p>
@@ -11492,6 +9087,201 @@
       <w:pPr>
         <w:pStyle w:val="listing"/>
       </w:pPr>
+    </w:p>
+    <w:p>
+      <w:pPr>
+        <w:pStyle w:val="listing"/>
+      </w:pPr>
+      <w:r>
+        <w:t>procedure TForm1.ZapiszClick(Sender: TObject);</w:t>
+      </w:r>
+    </w:p>
+    <w:p>
+      <w:pPr>
+        <w:pStyle w:val="listing"/>
+        <w:rPr>
+          <w:lang w:val="pl-PL"/>
+        </w:rPr>
+      </w:pPr>
+      <w:r>
+        <w:rPr>
+          <w:lang w:val="pl-PL"/>
+        </w:rPr>
+        <w:t>var</w:t>
+      </w:r>
+    </w:p>
+    <w:p>
+      <w:pPr>
+        <w:pStyle w:val="listing"/>
+        <w:rPr>
+          <w:lang w:val="pl-PL"/>
+        </w:rPr>
+      </w:pPr>
+      <w:r>
+        <w:rPr>
+          <w:lang w:val="pl-PL"/>
+        </w:rPr>
+        <w:t xml:space="preserve"> i,j: Byte;</w:t>
+      </w:r>
+    </w:p>
+    <w:p>
+      <w:pPr>
+        <w:pStyle w:val="listing"/>
+        <w:rPr>
+          <w:lang w:val="pl-PL"/>
+        </w:rPr>
+      </w:pPr>
+      <w:r>
+        <w:rPr>
+          <w:lang w:val="pl-PL"/>
+        </w:rPr>
+        <w:t xml:space="preserve"> </w:t>
+      </w:r>
+      <w:r>
+        <w:rPr>
+          <w:lang w:val="pl-PL"/>
+        </w:rPr>
+        <w:t>plik: TextFile;</w:t>
+      </w:r>
+    </w:p>
+    <w:p>
+      <w:pPr>
+        <w:pStyle w:val="listing"/>
+      </w:pPr>
+      <w:r>
+        <w:t>begin</w:t>
+      </w:r>
+    </w:p>
+    <w:p>
+      <w:pPr>
+        <w:pStyle w:val="listing"/>
+      </w:pPr>
+      <w:r>
+        <w:t xml:space="preserve"> if SaveDialog.Execute then</w:t>
+      </w:r>
+    </w:p>
+    <w:p>
+      <w:pPr>
+        <w:pStyle w:val="listing"/>
+      </w:pPr>
+      <w:r>
+        <w:t xml:space="preserve"> begin</w:t>
+      </w:r>
+    </w:p>
+    <w:p>
+      <w:pPr>
+        <w:pStyle w:val="listing"/>
+      </w:pPr>
+      <w:r>
+        <w:t xml:space="preserve"> AssignFile(plik,SaveDialog.FileName);</w:t>
+      </w:r>
+    </w:p>
+    <w:p>
+      <w:pPr>
+        <w:pStyle w:val="listing"/>
+      </w:pPr>
+      <w:r>
+        <w:t xml:space="preserve"> PlikN.Caption:=SaveDialog.FileName;</w:t>
+      </w:r>
+    </w:p>
+    <w:p>
+      <w:pPr>
+        <w:pStyle w:val="listing"/>
+      </w:pPr>
+      <w:r>
+        <w:t xml:space="preserve"> Rewrite(plik);</w:t>
+      </w:r>
+    </w:p>
+    <w:p>
+      <w:pPr>
+        <w:pStyle w:val="listing"/>
+      </w:pPr>
+      <w:r>
+        <w:t xml:space="preserve"> for i:=1 to 20 do</w:t>
+      </w:r>
+    </w:p>
+    <w:p>
+      <w:pPr>
+        <w:pStyle w:val="listing"/>
+      </w:pPr>
+      <w:r>
+        <w:t xml:space="preserve"> begin</w:t>
+      </w:r>
+    </w:p>
+    <w:p>
+      <w:pPr>
+        <w:pStyle w:val="listing"/>
+        <w:rPr>
+          <w:lang w:val="pl-PL"/>
+        </w:rPr>
+      </w:pPr>
+      <w:r>
+        <w:t xml:space="preserve"> </w:t>
+      </w:r>
+      <w:r>
+        <w:rPr>
+          <w:lang w:val="pl-PL"/>
+        </w:rPr>
+        <w:t>for j:=1 to 20 do</w:t>
+      </w:r>
+    </w:p>
+    <w:p>
+      <w:pPr>
+        <w:pStyle w:val="listing"/>
+        <w:rPr>
+          <w:lang w:val="pl-PL"/>
+        </w:rPr>
+      </w:pPr>
+      <w:r>
+        <w:rPr>
+          <w:lang w:val="pl-PL"/>
+        </w:rPr>
+        <w:t xml:space="preserve"> Write(plik,IntToStr(Macierz[ktory,j,i]));</w:t>
+      </w:r>
+    </w:p>
+    <w:p>
+      <w:pPr>
+        <w:pStyle w:val="listing"/>
+      </w:pPr>
+      <w:r>
+        <w:rPr>
+          <w:lang w:val="pl-PL"/>
+        </w:rPr>
+        <w:t xml:space="preserve"> </w:t>
+      </w:r>
+      <w:r>
+        <w:t>writeln(plik);</w:t>
+      </w:r>
+    </w:p>
+    <w:p>
+      <w:pPr>
+        <w:pStyle w:val="listing"/>
+      </w:pPr>
+      <w:r>
+        <w:t xml:space="preserve"> end;</w:t>
+      </w:r>
+    </w:p>
+    <w:p>
+      <w:pPr>
+        <w:pStyle w:val="listing"/>
+      </w:pPr>
+      <w:r>
+        <w:lastRenderedPageBreak/>
+        <w:t xml:space="preserve"> CloseFile(plik);</w:t>
+      </w:r>
+    </w:p>
+    <w:p>
+      <w:pPr>
+        <w:pStyle w:val="listing"/>
+      </w:pPr>
+      <w:r>
+        <w:t xml:space="preserve"> end;</w:t>
+      </w:r>
+    </w:p>
+    <w:p>
+      <w:pPr>
+        <w:pStyle w:val="listing"/>
+      </w:pPr>
       <w:r>
         <w:t>end;</w:t>
       </w:r>
@@ -11506,15 +9296,56 @@
         <w:pStyle w:val="listing"/>
       </w:pPr>
       <w:r>
-        <w:t xml:space="preserve">procedure TForm1.OcenClick(Sender: </w:t>
-      </w:r>
-      <w:proofErr w:type="spellStart"/>
-      <w:r>
-        <w:t>TObject</w:t>
-      </w:r>
-      <w:proofErr w:type="spellEnd"/>
-      <w:r>
-        <w:t>);</w:t>
+        <w:t>procedure TForm1.SwiatPaint(Sender: TObject);</w:t>
+      </w:r>
+    </w:p>
+    <w:p>
+      <w:pPr>
+        <w:pStyle w:val="listing"/>
+        <w:rPr>
+          <w:lang w:val="en-US"/>
+        </w:rPr>
+      </w:pPr>
+      <w:r>
+        <w:rPr>
+          <w:lang w:val="en-US"/>
+        </w:rPr>
+        <w:t>begin</w:t>
+      </w:r>
+    </w:p>
+    <w:p>
+      <w:pPr>
+        <w:pStyle w:val="listing"/>
+        <w:rPr>
+          <w:lang w:val="en-US"/>
+        </w:rPr>
+      </w:pPr>
+      <w:r>
+        <w:rPr>
+          <w:lang w:val="en-US"/>
+        </w:rPr>
+        <w:t xml:space="preserve"> Pokaz(ktory);</w:t>
+      </w:r>
+    </w:p>
+    <w:p>
+      <w:pPr>
+        <w:pStyle w:val="listing"/>
+      </w:pPr>
+      <w:r>
+        <w:t>end;</w:t>
+      </w:r>
+    </w:p>
+    <w:p>
+      <w:pPr>
+        <w:pStyle w:val="listing"/>
+      </w:pPr>
+    </w:p>
+    <w:p>
+      <w:pPr>
+        <w:pStyle w:val="listing"/>
+      </w:pPr>
+      <w:r>
+        <w:t>procedure TForm1.OtworzClick(Sender: TObject);</w:t>
       </w:r>
     </w:p>
     <w:p>
@@ -11524,14 +9355,12 @@
           <w:lang w:val="pl-PL"/>
         </w:rPr>
       </w:pPr>
-      <w:proofErr w:type="spellStart"/>
       <w:r>
         <w:rPr>
           <w:lang w:val="pl-PL"/>
         </w:rPr>
         <w:t>var</w:t>
       </w:r>
-      <w:proofErr w:type="spellEnd"/>
     </w:p>
     <w:p>
       <w:pPr>
@@ -11544,1319 +9373,271 @@
         <w:rPr>
           <w:lang w:val="pl-PL"/>
         </w:rPr>
+        <w:t xml:space="preserve"> i,j: Byte;</w:t>
+      </w:r>
+    </w:p>
+    <w:p>
+      <w:pPr>
+        <w:pStyle w:val="listing"/>
+        <w:rPr>
+          <w:lang w:val="pl-PL"/>
+        </w:rPr>
+      </w:pPr>
+      <w:r>
+        <w:rPr>
+          <w:lang w:val="pl-PL"/>
+        </w:rPr>
         <w:t xml:space="preserve"> </w:t>
       </w:r>
-      <w:proofErr w:type="spellStart"/>
       <w:r>
         <w:rPr>
           <w:lang w:val="pl-PL"/>
         </w:rPr>
-        <w:t>pocz,kon</w:t>
-      </w:r>
-      <w:proofErr w:type="spellEnd"/>
+        <w:t>plik: TextFile;</w:t>
+      </w:r>
+    </w:p>
+    <w:p>
+      <w:pPr>
+        <w:pStyle w:val="listing"/>
+      </w:pPr>
       <w:r>
         <w:rPr>
           <w:lang w:val="pl-PL"/>
         </w:rPr>
-        <w:t xml:space="preserve">: </w:t>
-      </w:r>
-      <w:proofErr w:type="spellStart"/>
-      <w:r>
+        <w:t xml:space="preserve"> </w:t>
+      </w:r>
+      <w:r>
+        <w:t>linia: String;</w:t>
+      </w:r>
+    </w:p>
+    <w:p>
+      <w:pPr>
+        <w:pStyle w:val="listing"/>
+      </w:pPr>
+      <w:r>
+        <w:t>begin</w:t>
+      </w:r>
+    </w:p>
+    <w:p>
+      <w:pPr>
+        <w:pStyle w:val="listing"/>
+      </w:pPr>
+      <w:r>
+        <w:t xml:space="preserve"> if OpenDialog.Execute then</w:t>
+      </w:r>
+    </w:p>
+    <w:p>
+      <w:pPr>
+        <w:pStyle w:val="listing"/>
+      </w:pPr>
+      <w:r>
+        <w:t xml:space="preserve"> begin</w:t>
+      </w:r>
+    </w:p>
+    <w:p>
+      <w:pPr>
+        <w:pStyle w:val="listing"/>
+      </w:pPr>
+      <w:r>
+        <w:t xml:space="preserve"> AssignFile(plik,OpenDialog.FileName);</w:t>
+      </w:r>
+    </w:p>
+    <w:p>
+      <w:pPr>
+        <w:pStyle w:val="listing"/>
+      </w:pPr>
+      <w:r>
+        <w:t xml:space="preserve"> try</w:t>
+      </w:r>
+    </w:p>
+    <w:p>
+      <w:pPr>
+        <w:pStyle w:val="listing"/>
+      </w:pPr>
+      <w:r>
+        <w:t xml:space="preserve"> PlikN.Caption:=OpenDialog.FileName;</w:t>
+      </w:r>
+    </w:p>
+    <w:p>
+      <w:pPr>
+        <w:pStyle w:val="listing"/>
+      </w:pPr>
+      <w:r>
+        <w:t xml:space="preserve"> Reset(plik);</w:t>
+      </w:r>
+    </w:p>
+    <w:p>
+      <w:pPr>
+        <w:pStyle w:val="listing"/>
+      </w:pPr>
+      <w:r>
+        <w:t xml:space="preserve"> for i:=1 to 20 do</w:t>
+      </w:r>
+    </w:p>
+    <w:p>
+      <w:pPr>
+        <w:pStyle w:val="listing"/>
+      </w:pPr>
+      <w:r>
+        <w:t xml:space="preserve"> begin</w:t>
+      </w:r>
+    </w:p>
+    <w:p>
+      <w:pPr>
+        <w:pStyle w:val="listing"/>
+      </w:pPr>
+      <w:r>
+        <w:t xml:space="preserve"> readln(plik,linia);</w:t>
+      </w:r>
+    </w:p>
+    <w:p>
+      <w:pPr>
+        <w:pStyle w:val="listing"/>
+        <w:rPr>
+          <w:lang w:val="en-US"/>
+        </w:rPr>
+      </w:pPr>
+      <w:r>
+        <w:t xml:space="preserve"> </w:t>
+      </w:r>
+      <w:r>
+        <w:rPr>
+          <w:lang w:val="en-US"/>
+        </w:rPr>
+        <w:t>for j:=1 to 20 do</w:t>
+      </w:r>
+    </w:p>
+    <w:p>
+      <w:pPr>
+        <w:pStyle w:val="listing"/>
         <w:rPr>
           <w:lang w:val="pl-PL"/>
         </w:rPr>
-        <w:t>Integer</w:t>
-      </w:r>
-      <w:proofErr w:type="spellEnd"/>
+      </w:pPr>
+      <w:r>
+        <w:rPr>
+          <w:lang w:val="en-US"/>
+        </w:rPr>
+        <w:t xml:space="preserve"> </w:t>
+      </w:r>
       <w:r>
         <w:rPr>
           <w:lang w:val="pl-PL"/>
         </w:rPr>
-        <w:t>;</w:t>
-      </w:r>
-    </w:p>
-    <w:p>
-      <w:pPr>
-        <w:pStyle w:val="listing"/>
+        <w:t>Macierz[ktory,j,i]:=StrToInt(Copy(linia,j,1));</w:t>
+      </w:r>
+    </w:p>
+    <w:p>
+      <w:pPr>
+        <w:pStyle w:val="listing"/>
+      </w:pPr>
+      <w:r>
         <w:rPr>
           <w:lang w:val="pl-PL"/>
         </w:rPr>
-      </w:pPr>
-      <w:proofErr w:type="spellStart"/>
-      <w:r>
+        <w:t xml:space="preserve"> </w:t>
+      </w:r>
+      <w:r>
+        <w:t>end;</w:t>
+      </w:r>
+    </w:p>
+    <w:p>
+      <w:pPr>
+        <w:pStyle w:val="listing"/>
+      </w:pPr>
+      <w:r>
+        <w:t xml:space="preserve"> finally</w:t>
+      </w:r>
+    </w:p>
+    <w:p>
+      <w:pPr>
+        <w:pStyle w:val="listing"/>
+      </w:pPr>
+      <w:r>
+        <w:t xml:space="preserve"> CloseFile(plik);</w:t>
+      </w:r>
+    </w:p>
+    <w:p>
+      <w:pPr>
+        <w:pStyle w:val="listing"/>
+        <w:rPr>
+          <w:lang w:val="en-US"/>
+        </w:rPr>
+      </w:pPr>
+      <w:r>
+        <w:t xml:space="preserve"> </w:t>
+      </w:r>
+      <w:r>
+        <w:rPr>
+          <w:lang w:val="en-US"/>
+        </w:rPr>
+        <w:t>end;</w:t>
+      </w:r>
+    </w:p>
+    <w:p>
+      <w:pPr>
+        <w:pStyle w:val="listing"/>
+        <w:rPr>
+          <w:lang w:val="en-US"/>
+        </w:rPr>
+      </w:pPr>
+      <w:r>
+        <w:rPr>
+          <w:lang w:val="en-US"/>
+        </w:rPr>
+        <w:t xml:space="preserve"> Pokaz(ktory);</w:t>
+      </w:r>
+    </w:p>
+    <w:p>
+      <w:pPr>
+        <w:pStyle w:val="listing"/>
+      </w:pPr>
+      <w:r>
+        <w:rPr>
+          <w:lang w:val="en-US"/>
+        </w:rPr>
+        <w:t xml:space="preserve"> </w:t>
+      </w:r>
+      <w:r>
+        <w:t>end;</w:t>
+      </w:r>
+    </w:p>
+    <w:p>
+      <w:pPr>
+        <w:pStyle w:val="listing"/>
+      </w:pPr>
+      <w:r>
+        <w:t>end;</w:t>
+      </w:r>
+    </w:p>
+    <w:p>
+      <w:pPr>
+        <w:pStyle w:val="listing"/>
+      </w:pPr>
+    </w:p>
+    <w:p>
+      <w:pPr>
+        <w:pStyle w:val="listing"/>
+      </w:pPr>
+      <w:r>
+        <w:t>procedure TForm1.SwiatMouseDown(Sender: TObject; Button: TMouseButton;</w:t>
+      </w:r>
+    </w:p>
+    <w:p>
+      <w:pPr>
+        <w:pStyle w:val="listing"/>
+      </w:pPr>
+      <w:r>
+        <w:t xml:space="preserve"> Shift: TShiftState; X, Y: Integer);</w:t>
+      </w:r>
+    </w:p>
+    <w:p>
+      <w:pPr>
+        <w:pStyle w:val="listing"/>
         <w:rPr>
           <w:lang w:val="pl-PL"/>
         </w:rPr>
-        <w:t>begin</w:t>
-      </w:r>
-      <w:proofErr w:type="spellEnd"/>
-    </w:p>
-    <w:p>
-      <w:pPr>
-        <w:pStyle w:val="listing"/>
-        <w:rPr>
-          <w:lang w:val="pl-PL"/>
-        </w:rPr>
-      </w:pPr>
-      <w:r>
-        <w:rPr>
-          <w:lang w:val="pl-PL"/>
-        </w:rPr>
-        <w:t xml:space="preserve"> </w:t>
-      </w:r>
-      <w:proofErr w:type="spellStart"/>
-      <w:r>
-        <w:rPr>
-          <w:lang w:val="pl-PL"/>
-        </w:rPr>
-        <w:t>pocz</w:t>
-      </w:r>
-      <w:proofErr w:type="spellEnd"/>
-      <w:r>
-        <w:rPr>
-          <w:lang w:val="pl-PL"/>
-        </w:rPr>
-        <w:t>:=Zlicz(</w:t>
-      </w:r>
-      <w:proofErr w:type="spellStart"/>
-      <w:r>
-        <w:rPr>
-          <w:lang w:val="pl-PL"/>
-        </w:rPr>
-        <w:t>ktory</w:t>
-      </w:r>
-      <w:proofErr w:type="spellEnd"/>
-      <w:r>
-        <w:rPr>
-          <w:lang w:val="pl-PL"/>
-        </w:rPr>
-        <w:t>);</w:t>
-      </w:r>
-    </w:p>
-    <w:p>
-      <w:pPr>
-        <w:pStyle w:val="listing"/>
-        <w:rPr>
-          <w:lang w:val="de-DE"/>
-        </w:rPr>
-      </w:pPr>
-      <w:r>
-        <w:rPr>
-          <w:lang w:val="pl-PL"/>
-        </w:rPr>
-        <w:t xml:space="preserve"> </w:t>
-      </w:r>
-      <w:proofErr w:type="spellStart"/>
-      <w:r>
-        <w:rPr>
-          <w:lang w:val="de-DE"/>
-        </w:rPr>
-        <w:t>Spocz.Caption</w:t>
-      </w:r>
-      <w:proofErr w:type="spellEnd"/>
-      <w:r>
-        <w:rPr>
-          <w:lang w:val="de-DE"/>
-        </w:rPr>
-        <w:t>:=</w:t>
-      </w:r>
-      <w:proofErr w:type="spellStart"/>
-      <w:r>
-        <w:rPr>
-          <w:lang w:val="de-DE"/>
-        </w:rPr>
-        <w:t>IntToStr</w:t>
-      </w:r>
-      <w:proofErr w:type="spellEnd"/>
-      <w:r>
-        <w:rPr>
-          <w:lang w:val="de-DE"/>
-        </w:rPr>
-        <w:t>(</w:t>
-      </w:r>
-      <w:proofErr w:type="spellStart"/>
-      <w:r>
-        <w:rPr>
-          <w:lang w:val="de-DE"/>
-        </w:rPr>
-        <w:t>pocz</w:t>
-      </w:r>
-      <w:proofErr w:type="spellEnd"/>
-      <w:r>
-        <w:rPr>
-          <w:lang w:val="de-DE"/>
-        </w:rPr>
-        <w:t>);</w:t>
-      </w:r>
-    </w:p>
-    <w:p>
-      <w:pPr>
-        <w:pStyle w:val="listing"/>
-        <w:rPr>
-          <w:lang w:val="de-DE"/>
-        </w:rPr>
-      </w:pPr>
-      <w:r>
-        <w:rPr>
-          <w:lang w:val="de-DE"/>
-        </w:rPr>
-        <w:t xml:space="preserve"> </w:t>
-      </w:r>
-      <w:proofErr w:type="spellStart"/>
-      <w:r>
-        <w:rPr>
-          <w:lang w:val="de-DE"/>
-        </w:rPr>
-        <w:t>StartClick</w:t>
-      </w:r>
-      <w:proofErr w:type="spellEnd"/>
-      <w:r>
-        <w:rPr>
-          <w:lang w:val="de-DE"/>
-        </w:rPr>
-        <w:t>(Sender);</w:t>
-      </w:r>
-    </w:p>
-    <w:p>
-      <w:pPr>
-        <w:pStyle w:val="listing"/>
-        <w:rPr>
-          <w:lang w:val="pl-PL"/>
-        </w:rPr>
-      </w:pPr>
-      <w:r>
-        <w:rPr>
-          <w:lang w:val="de-DE"/>
-        </w:rPr>
-        <w:t xml:space="preserve"> </w:t>
-      </w:r>
-      <w:proofErr w:type="spellStart"/>
-      <w:r>
-        <w:rPr>
-          <w:lang w:val="pl-PL"/>
-        </w:rPr>
-        <w:t>kon</w:t>
-      </w:r>
-      <w:proofErr w:type="spellEnd"/>
-      <w:r>
-        <w:rPr>
-          <w:lang w:val="pl-PL"/>
-        </w:rPr>
-        <w:t>:=Zlicz(</w:t>
-      </w:r>
-      <w:proofErr w:type="spellStart"/>
-      <w:r>
-        <w:rPr>
-          <w:lang w:val="pl-PL"/>
-        </w:rPr>
-        <w:t>ktory</w:t>
-      </w:r>
-      <w:proofErr w:type="spellEnd"/>
-      <w:r>
-        <w:rPr>
-          <w:lang w:val="pl-PL"/>
-        </w:rPr>
-        <w:t>);</w:t>
-      </w:r>
-    </w:p>
-    <w:p>
-      <w:pPr>
-        <w:pStyle w:val="listing"/>
-        <w:rPr>
-          <w:lang w:val="de-DE"/>
-        </w:rPr>
-      </w:pPr>
-      <w:r>
-        <w:rPr>
-          <w:lang w:val="pl-PL"/>
-        </w:rPr>
-        <w:t xml:space="preserve"> </w:t>
-      </w:r>
-      <w:proofErr w:type="spellStart"/>
-      <w:r>
-        <w:rPr>
-          <w:lang w:val="de-DE"/>
-        </w:rPr>
-        <w:t>Skon.Caption</w:t>
-      </w:r>
-      <w:proofErr w:type="spellEnd"/>
-      <w:r>
-        <w:rPr>
-          <w:lang w:val="de-DE"/>
-        </w:rPr>
-        <w:t>:=</w:t>
-      </w:r>
-      <w:proofErr w:type="spellStart"/>
-      <w:r>
-        <w:rPr>
-          <w:lang w:val="de-DE"/>
-        </w:rPr>
-        <w:t>IntToStr</w:t>
-      </w:r>
-      <w:proofErr w:type="spellEnd"/>
-      <w:r>
-        <w:rPr>
-          <w:lang w:val="de-DE"/>
-        </w:rPr>
-        <w:t>(</w:t>
-      </w:r>
-      <w:proofErr w:type="spellStart"/>
-      <w:r>
-        <w:rPr>
-          <w:lang w:val="de-DE"/>
-        </w:rPr>
-        <w:t>kon</w:t>
-      </w:r>
-      <w:proofErr w:type="spellEnd"/>
-      <w:r>
-        <w:rPr>
-          <w:lang w:val="de-DE"/>
-        </w:rPr>
-        <w:t>);</w:t>
-      </w:r>
-    </w:p>
-    <w:p>
-      <w:pPr>
-        <w:pStyle w:val="listing"/>
-      </w:pPr>
-      <w:r>
-        <w:rPr>
-          <w:lang w:val="de-DE"/>
-        </w:rPr>
-        <w:t xml:space="preserve"> </w:t>
-      </w:r>
-      <w:r>
-        <w:t xml:space="preserve">if </w:t>
-      </w:r>
-      <w:proofErr w:type="spellStart"/>
-      <w:r>
-        <w:t>pocz</w:t>
-      </w:r>
-      <w:proofErr w:type="spellEnd"/>
-      <w:r>
-        <w:t xml:space="preserve">=0 then </w:t>
-      </w:r>
-      <w:proofErr w:type="spellStart"/>
-      <w:r>
-        <w:t>Wyn.Caption</w:t>
-      </w:r>
-      <w:proofErr w:type="spellEnd"/>
-      <w:r>
-        <w:t>:='' else</w:t>
-      </w:r>
-    </w:p>
-    <w:p>
-      <w:pPr>
-        <w:pStyle w:val="listing"/>
-      </w:pPr>
-      <w:r>
-        <w:t xml:space="preserve"> </w:t>
-      </w:r>
-      <w:proofErr w:type="spellStart"/>
-      <w:r>
-        <w:t>Wyn.Caption</w:t>
-      </w:r>
-      <w:proofErr w:type="spellEnd"/>
-      <w:r>
-        <w:t>:=Format('%8.2f',[(</w:t>
-      </w:r>
-      <w:proofErr w:type="spellStart"/>
-      <w:r>
-        <w:t>kon</w:t>
-      </w:r>
-      <w:proofErr w:type="spellEnd"/>
-      <w:r>
-        <w:t>/pocz-1)*100])+' %';</w:t>
-      </w:r>
-    </w:p>
-    <w:p>
-      <w:pPr>
-        <w:pStyle w:val="listing"/>
-      </w:pPr>
-      <w:r>
-        <w:t>end;</w:t>
-      </w:r>
-    </w:p>
-    <w:p>
-      <w:pPr>
-        <w:pStyle w:val="listing"/>
-      </w:pPr>
-    </w:p>
-    <w:p>
-      <w:pPr>
-        <w:pStyle w:val="listing"/>
-      </w:pPr>
-      <w:r>
-        <w:t xml:space="preserve">procedure TForm1.ZapiszClick(Sender: </w:t>
-      </w:r>
-      <w:proofErr w:type="spellStart"/>
-      <w:r>
-        <w:t>TObject</w:t>
-      </w:r>
-      <w:proofErr w:type="spellEnd"/>
-      <w:r>
-        <w:t>);</w:t>
-      </w:r>
-    </w:p>
-    <w:p>
-      <w:pPr>
-        <w:pStyle w:val="listing"/>
-        <w:rPr>
-          <w:lang w:val="pl-PL"/>
-        </w:rPr>
-      </w:pPr>
-      <w:proofErr w:type="spellStart"/>
-      <w:r>
-        <w:rPr>
-          <w:lang w:val="pl-PL"/>
-        </w:rPr>
-        <w:t>var</w:t>
-      </w:r>
-      <w:proofErr w:type="spellEnd"/>
-    </w:p>
-    <w:p>
-      <w:pPr>
-        <w:pStyle w:val="listing"/>
-        <w:rPr>
-          <w:lang w:val="pl-PL"/>
-        </w:rPr>
-      </w:pPr>
-      <w:r>
-        <w:rPr>
-          <w:lang w:val="pl-PL"/>
-        </w:rPr>
-        <w:t xml:space="preserve"> </w:t>
-      </w:r>
-      <w:proofErr w:type="spellStart"/>
-      <w:r>
-        <w:rPr>
-          <w:lang w:val="pl-PL"/>
-        </w:rPr>
-        <w:t>i,j</w:t>
-      </w:r>
-      <w:proofErr w:type="spellEnd"/>
-      <w:r>
-        <w:rPr>
-          <w:lang w:val="pl-PL"/>
-        </w:rPr>
-        <w:t xml:space="preserve">: </w:t>
-      </w:r>
-      <w:proofErr w:type="spellStart"/>
-      <w:r>
-        <w:rPr>
-          <w:lang w:val="pl-PL"/>
-        </w:rPr>
-        <w:t>Byte</w:t>
-      </w:r>
-      <w:proofErr w:type="spellEnd"/>
-      <w:r>
-        <w:rPr>
-          <w:lang w:val="pl-PL"/>
-        </w:rPr>
-        <w:t>;</w:t>
-      </w:r>
-    </w:p>
-    <w:p>
-      <w:pPr>
-        <w:pStyle w:val="listing"/>
-        <w:rPr>
-          <w:lang w:val="pl-PL"/>
-        </w:rPr>
-      </w:pPr>
-      <w:r>
-        <w:rPr>
-          <w:lang w:val="pl-PL"/>
-        </w:rPr>
-        <w:t xml:space="preserve"> </w:t>
-      </w:r>
-      <w:r>
-        <w:rPr>
-          <w:lang w:val="pl-PL"/>
-        </w:rPr>
-        <w:t xml:space="preserve">plik: </w:t>
-      </w:r>
-      <w:proofErr w:type="spellStart"/>
-      <w:r>
-        <w:rPr>
-          <w:lang w:val="pl-PL"/>
-        </w:rPr>
-        <w:t>TextFile</w:t>
-      </w:r>
-      <w:proofErr w:type="spellEnd"/>
-      <w:r>
-        <w:rPr>
-          <w:lang w:val="pl-PL"/>
-        </w:rPr>
-        <w:t>;</w:t>
-      </w:r>
-    </w:p>
-    <w:p>
-      <w:pPr>
-        <w:pStyle w:val="listing"/>
-      </w:pPr>
-      <w:r>
-        <w:t>begin</w:t>
-      </w:r>
-    </w:p>
-    <w:p>
-      <w:pPr>
-        <w:pStyle w:val="listing"/>
-      </w:pPr>
-      <w:r>
-        <w:t xml:space="preserve"> if </w:t>
-      </w:r>
-      <w:proofErr w:type="spellStart"/>
-      <w:r>
-        <w:t>SaveDialog.Execute</w:t>
-      </w:r>
-      <w:proofErr w:type="spellEnd"/>
-      <w:r>
-        <w:t xml:space="preserve"> then</w:t>
-      </w:r>
-    </w:p>
-    <w:p>
-      <w:pPr>
-        <w:pStyle w:val="listing"/>
-      </w:pPr>
-      <w:r>
-        <w:t xml:space="preserve"> begin</w:t>
-      </w:r>
-    </w:p>
-    <w:p>
-      <w:pPr>
-        <w:pStyle w:val="listing"/>
-      </w:pPr>
-      <w:r>
-        <w:t xml:space="preserve"> </w:t>
-      </w:r>
-      <w:proofErr w:type="spellStart"/>
-      <w:r>
-        <w:t>AssignFile</w:t>
-      </w:r>
-      <w:proofErr w:type="spellEnd"/>
-      <w:r>
-        <w:t>(</w:t>
-      </w:r>
-      <w:proofErr w:type="spellStart"/>
-      <w:r>
-        <w:t>plik,SaveDialog.FileName</w:t>
-      </w:r>
-      <w:proofErr w:type="spellEnd"/>
-      <w:r>
-        <w:t>);</w:t>
-      </w:r>
-    </w:p>
-    <w:p>
-      <w:pPr>
-        <w:pStyle w:val="listing"/>
-      </w:pPr>
-      <w:r>
-        <w:t xml:space="preserve"> </w:t>
-      </w:r>
-      <w:proofErr w:type="spellStart"/>
-      <w:r>
-        <w:t>PlikN.Caption</w:t>
-      </w:r>
-      <w:proofErr w:type="spellEnd"/>
-      <w:r>
-        <w:t>:=</w:t>
-      </w:r>
-      <w:proofErr w:type="spellStart"/>
-      <w:r>
-        <w:t>SaveDialog.FileName</w:t>
-      </w:r>
-      <w:proofErr w:type="spellEnd"/>
-      <w:r>
-        <w:t>;</w:t>
-      </w:r>
-    </w:p>
-    <w:p>
-      <w:pPr>
-        <w:pStyle w:val="listing"/>
-      </w:pPr>
-      <w:r>
-        <w:t xml:space="preserve"> Rewrite(</w:t>
-      </w:r>
-      <w:proofErr w:type="spellStart"/>
-      <w:r>
-        <w:t>plik</w:t>
-      </w:r>
-      <w:proofErr w:type="spellEnd"/>
-      <w:r>
-        <w:t>);</w:t>
-      </w:r>
-    </w:p>
-    <w:p>
-      <w:pPr>
-        <w:pStyle w:val="listing"/>
-      </w:pPr>
-      <w:r>
-        <w:t xml:space="preserve"> for i:=1 to 20 do</w:t>
-      </w:r>
-    </w:p>
-    <w:p>
-      <w:pPr>
-        <w:pStyle w:val="listing"/>
-      </w:pPr>
-      <w:r>
-        <w:t xml:space="preserve"> begin</w:t>
-      </w:r>
-    </w:p>
-    <w:p>
-      <w:pPr>
-        <w:pStyle w:val="listing"/>
-        <w:rPr>
-          <w:lang w:val="pl-PL"/>
-        </w:rPr>
-      </w:pPr>
-      <w:r>
-        <w:t xml:space="preserve"> </w:t>
-      </w:r>
-      <w:r>
-        <w:rPr>
-          <w:lang w:val="pl-PL"/>
-        </w:rPr>
-        <w:t>for j:=1 to 20 do</w:t>
-      </w:r>
-    </w:p>
-    <w:p>
-      <w:pPr>
-        <w:pStyle w:val="listing"/>
-        <w:rPr>
-          <w:lang w:val="pl-PL"/>
-        </w:rPr>
-      </w:pPr>
-      <w:r>
-        <w:rPr>
-          <w:lang w:val="pl-PL"/>
-        </w:rPr>
-        <w:t xml:space="preserve"> Write(</w:t>
-      </w:r>
-      <w:proofErr w:type="spellStart"/>
-      <w:r>
-        <w:rPr>
-          <w:lang w:val="pl-PL"/>
-        </w:rPr>
-        <w:t>plik,IntToStr</w:t>
-      </w:r>
-      <w:proofErr w:type="spellEnd"/>
-      <w:r>
-        <w:rPr>
-          <w:lang w:val="pl-PL"/>
-        </w:rPr>
-        <w:t>(Macierz[</w:t>
-      </w:r>
-      <w:proofErr w:type="spellStart"/>
-      <w:r>
-        <w:rPr>
-          <w:lang w:val="pl-PL"/>
-        </w:rPr>
-        <w:t>ktory,j,i</w:t>
-      </w:r>
-      <w:proofErr w:type="spellEnd"/>
-      <w:r>
-        <w:rPr>
-          <w:lang w:val="pl-PL"/>
-        </w:rPr>
-        <w:t>]));</w:t>
-      </w:r>
-    </w:p>
-    <w:p>
-      <w:pPr>
-        <w:pStyle w:val="listing"/>
-      </w:pPr>
-      <w:r>
-        <w:rPr>
-          <w:lang w:val="pl-PL"/>
-        </w:rPr>
-        <w:t xml:space="preserve"> </w:t>
-      </w:r>
-      <w:proofErr w:type="spellStart"/>
-      <w:r>
-        <w:t>writeln</w:t>
-      </w:r>
-      <w:proofErr w:type="spellEnd"/>
-      <w:r>
-        <w:t>(</w:t>
-      </w:r>
-      <w:proofErr w:type="spellStart"/>
-      <w:r>
-        <w:t>plik</w:t>
-      </w:r>
-      <w:proofErr w:type="spellEnd"/>
-      <w:r>
-        <w:t>);</w:t>
-      </w:r>
-    </w:p>
-    <w:p>
-      <w:pPr>
-        <w:pStyle w:val="listing"/>
-      </w:pPr>
-      <w:r>
-        <w:t xml:space="preserve"> end;</w:t>
-      </w:r>
-    </w:p>
-    <w:p>
-      <w:pPr>
-        <w:pStyle w:val="listing"/>
-      </w:pPr>
-      <w:r>
-        <w:lastRenderedPageBreak/>
-        <w:t xml:space="preserve"> </w:t>
-      </w:r>
-      <w:proofErr w:type="spellStart"/>
-      <w:r>
-        <w:t>CloseFile</w:t>
-      </w:r>
-      <w:proofErr w:type="spellEnd"/>
-      <w:r>
-        <w:t>(</w:t>
-      </w:r>
-      <w:proofErr w:type="spellStart"/>
-      <w:r>
-        <w:t>plik</w:t>
-      </w:r>
-      <w:proofErr w:type="spellEnd"/>
-      <w:r>
-        <w:t>);</w:t>
-      </w:r>
-    </w:p>
-    <w:p>
-      <w:pPr>
-        <w:pStyle w:val="listing"/>
-      </w:pPr>
-      <w:r>
-        <w:t xml:space="preserve"> end;</w:t>
-      </w:r>
-    </w:p>
-    <w:p>
-      <w:pPr>
-        <w:pStyle w:val="listing"/>
-      </w:pPr>
-      <w:r>
-        <w:t>end;</w:t>
-      </w:r>
-    </w:p>
-    <w:p>
-      <w:pPr>
-        <w:pStyle w:val="listing"/>
-      </w:pPr>
-    </w:p>
-    <w:p>
-      <w:pPr>
-        <w:pStyle w:val="listing"/>
-      </w:pPr>
-      <w:r>
-        <w:t xml:space="preserve">procedure TForm1.SwiatPaint(Sender: </w:t>
-      </w:r>
-      <w:proofErr w:type="spellStart"/>
-      <w:r>
-        <w:t>TObject</w:t>
-      </w:r>
-      <w:proofErr w:type="spellEnd"/>
-      <w:r>
-        <w:t>);</w:t>
-      </w:r>
-    </w:p>
-    <w:p>
-      <w:pPr>
-        <w:pStyle w:val="listing"/>
-        <w:rPr>
-          <w:lang w:val="en-US"/>
-        </w:rPr>
-      </w:pPr>
-      <w:r>
-        <w:rPr>
-          <w:lang w:val="en-US"/>
-        </w:rPr>
-        <w:t>begin</w:t>
-      </w:r>
-    </w:p>
-    <w:p>
-      <w:pPr>
-        <w:pStyle w:val="listing"/>
-        <w:rPr>
-          <w:lang w:val="en-US"/>
-        </w:rPr>
-      </w:pPr>
-      <w:r>
-        <w:rPr>
-          <w:lang w:val="en-US"/>
-        </w:rPr>
-        <w:t xml:space="preserve"> </w:t>
-      </w:r>
-      <w:proofErr w:type="spellStart"/>
-      <w:r>
-        <w:rPr>
-          <w:lang w:val="en-US"/>
-        </w:rPr>
-        <w:t>Pokaz</w:t>
-      </w:r>
-      <w:proofErr w:type="spellEnd"/>
-      <w:r>
-        <w:rPr>
-          <w:lang w:val="en-US"/>
-        </w:rPr>
-        <w:t>(</w:t>
-      </w:r>
-      <w:proofErr w:type="spellStart"/>
-      <w:r>
-        <w:rPr>
-          <w:lang w:val="en-US"/>
-        </w:rPr>
-        <w:t>ktory</w:t>
-      </w:r>
-      <w:proofErr w:type="spellEnd"/>
-      <w:r>
-        <w:rPr>
-          <w:lang w:val="en-US"/>
-        </w:rPr>
-        <w:t>);</w:t>
-      </w:r>
-    </w:p>
-    <w:p>
-      <w:pPr>
-        <w:pStyle w:val="listing"/>
-      </w:pPr>
-      <w:r>
-        <w:t>end;</w:t>
-      </w:r>
-    </w:p>
-    <w:p>
-      <w:pPr>
-        <w:pStyle w:val="listing"/>
-      </w:pPr>
-    </w:p>
-    <w:p>
-      <w:pPr>
-        <w:pStyle w:val="listing"/>
-      </w:pPr>
-      <w:r>
-        <w:t xml:space="preserve">procedure TForm1.OtworzClick(Sender: </w:t>
-      </w:r>
-      <w:proofErr w:type="spellStart"/>
-      <w:r>
-        <w:t>TObject</w:t>
-      </w:r>
-      <w:proofErr w:type="spellEnd"/>
-      <w:r>
-        <w:t>);</w:t>
-      </w:r>
-    </w:p>
-    <w:p>
-      <w:pPr>
-        <w:pStyle w:val="listing"/>
-        <w:rPr>
-          <w:lang w:val="pl-PL"/>
-        </w:rPr>
-      </w:pPr>
-      <w:proofErr w:type="spellStart"/>
-      <w:r>
-        <w:rPr>
-          <w:lang w:val="pl-PL"/>
-        </w:rPr>
-        <w:t>var</w:t>
-      </w:r>
-      <w:proofErr w:type="spellEnd"/>
-    </w:p>
-    <w:p>
-      <w:pPr>
-        <w:pStyle w:val="listing"/>
-        <w:rPr>
-          <w:lang w:val="pl-PL"/>
-        </w:rPr>
-      </w:pPr>
-      <w:r>
-        <w:rPr>
-          <w:lang w:val="pl-PL"/>
-        </w:rPr>
-        <w:t xml:space="preserve"> </w:t>
-      </w:r>
-      <w:proofErr w:type="spellStart"/>
-      <w:r>
-        <w:rPr>
-          <w:lang w:val="pl-PL"/>
-        </w:rPr>
-        <w:t>i,j</w:t>
-      </w:r>
-      <w:proofErr w:type="spellEnd"/>
-      <w:r>
-        <w:rPr>
-          <w:lang w:val="pl-PL"/>
-        </w:rPr>
-        <w:t xml:space="preserve">: </w:t>
-      </w:r>
-      <w:proofErr w:type="spellStart"/>
-      <w:r>
-        <w:rPr>
-          <w:lang w:val="pl-PL"/>
-        </w:rPr>
-        <w:t>Byte</w:t>
-      </w:r>
-      <w:proofErr w:type="spellEnd"/>
-      <w:r>
-        <w:rPr>
-          <w:lang w:val="pl-PL"/>
-        </w:rPr>
-        <w:t>;</w:t>
-      </w:r>
-    </w:p>
-    <w:p>
-      <w:pPr>
-        <w:pStyle w:val="listing"/>
-        <w:rPr>
-          <w:lang w:val="pl-PL"/>
-        </w:rPr>
-      </w:pPr>
-      <w:r>
-        <w:rPr>
-          <w:lang w:val="pl-PL"/>
-        </w:rPr>
-        <w:t xml:space="preserve"> </w:t>
-      </w:r>
-      <w:r>
-        <w:rPr>
-          <w:lang w:val="pl-PL"/>
-        </w:rPr>
-        <w:t xml:space="preserve">plik: </w:t>
-      </w:r>
-      <w:proofErr w:type="spellStart"/>
-      <w:r>
-        <w:rPr>
-          <w:lang w:val="pl-PL"/>
-        </w:rPr>
-        <w:t>TextFile</w:t>
-      </w:r>
-      <w:proofErr w:type="spellEnd"/>
-      <w:r>
-        <w:rPr>
-          <w:lang w:val="pl-PL"/>
-        </w:rPr>
-        <w:t>;</w:t>
-      </w:r>
-    </w:p>
-    <w:p>
-      <w:pPr>
-        <w:pStyle w:val="listing"/>
-      </w:pPr>
-      <w:r>
-        <w:rPr>
-          <w:lang w:val="pl-PL"/>
-        </w:rPr>
-        <w:t xml:space="preserve"> </w:t>
-      </w:r>
-      <w:proofErr w:type="spellStart"/>
-      <w:r>
-        <w:t>linia</w:t>
-      </w:r>
-      <w:proofErr w:type="spellEnd"/>
-      <w:r>
-        <w:t>: String;</w:t>
-      </w:r>
-    </w:p>
-    <w:p>
-      <w:pPr>
-        <w:pStyle w:val="listing"/>
-      </w:pPr>
-      <w:r>
-        <w:t>begin</w:t>
-      </w:r>
-    </w:p>
-    <w:p>
-      <w:pPr>
-        <w:pStyle w:val="listing"/>
-      </w:pPr>
-      <w:r>
-        <w:t xml:space="preserve"> if </w:t>
-      </w:r>
-      <w:proofErr w:type="spellStart"/>
-      <w:r>
-        <w:t>OpenDialog.Execute</w:t>
-      </w:r>
-      <w:proofErr w:type="spellEnd"/>
-      <w:r>
-        <w:t xml:space="preserve"> then</w:t>
-      </w:r>
-    </w:p>
-    <w:p>
-      <w:pPr>
-        <w:pStyle w:val="listing"/>
-      </w:pPr>
-      <w:r>
-        <w:t xml:space="preserve"> begin</w:t>
-      </w:r>
-    </w:p>
-    <w:p>
-      <w:pPr>
-        <w:pStyle w:val="listing"/>
-      </w:pPr>
-      <w:r>
-        <w:t xml:space="preserve"> </w:t>
-      </w:r>
-      <w:proofErr w:type="spellStart"/>
-      <w:r>
-        <w:t>AssignFile</w:t>
-      </w:r>
-      <w:proofErr w:type="spellEnd"/>
-      <w:r>
-        <w:t>(</w:t>
-      </w:r>
-      <w:proofErr w:type="spellStart"/>
-      <w:r>
-        <w:t>plik,OpenDialog.FileName</w:t>
-      </w:r>
-      <w:proofErr w:type="spellEnd"/>
-      <w:r>
-        <w:t>);</w:t>
-      </w:r>
-    </w:p>
-    <w:p>
-      <w:pPr>
-        <w:pStyle w:val="listing"/>
-      </w:pPr>
-      <w:r>
-        <w:t xml:space="preserve"> try</w:t>
-      </w:r>
-    </w:p>
-    <w:p>
-      <w:pPr>
-        <w:pStyle w:val="listing"/>
-      </w:pPr>
-      <w:r>
-        <w:t xml:space="preserve"> </w:t>
-      </w:r>
-      <w:proofErr w:type="spellStart"/>
-      <w:r>
-        <w:t>PlikN.Caption</w:t>
-      </w:r>
-      <w:proofErr w:type="spellEnd"/>
-      <w:r>
-        <w:t>:=</w:t>
-      </w:r>
-      <w:proofErr w:type="spellStart"/>
-      <w:r>
-        <w:t>OpenDialog.FileName</w:t>
-      </w:r>
-      <w:proofErr w:type="spellEnd"/>
-      <w:r>
-        <w:t>;</w:t>
-      </w:r>
-    </w:p>
-    <w:p>
-      <w:pPr>
-        <w:pStyle w:val="listing"/>
-      </w:pPr>
-      <w:r>
-        <w:t xml:space="preserve"> Reset(</w:t>
-      </w:r>
-      <w:proofErr w:type="spellStart"/>
-      <w:r>
-        <w:t>plik</w:t>
-      </w:r>
-      <w:proofErr w:type="spellEnd"/>
-      <w:r>
-        <w:t>);</w:t>
-      </w:r>
-    </w:p>
-    <w:p>
-      <w:pPr>
-        <w:pStyle w:val="listing"/>
-      </w:pPr>
-      <w:r>
-        <w:t xml:space="preserve"> for i:=1 to 20 do</w:t>
-      </w:r>
-    </w:p>
-    <w:p>
-      <w:pPr>
-        <w:pStyle w:val="listing"/>
-      </w:pPr>
-      <w:r>
-        <w:t xml:space="preserve"> begin</w:t>
-      </w:r>
-    </w:p>
-    <w:p>
-      <w:pPr>
-        <w:pStyle w:val="listing"/>
-      </w:pPr>
-      <w:r>
-        <w:t xml:space="preserve"> </w:t>
-      </w:r>
-      <w:proofErr w:type="spellStart"/>
-      <w:r>
-        <w:t>readln</w:t>
-      </w:r>
-      <w:proofErr w:type="spellEnd"/>
-      <w:r>
-        <w:t>(</w:t>
-      </w:r>
-      <w:proofErr w:type="spellStart"/>
-      <w:r>
-        <w:t>plik,linia</w:t>
-      </w:r>
-      <w:proofErr w:type="spellEnd"/>
-      <w:r>
-        <w:t>);</w:t>
-      </w:r>
-    </w:p>
-    <w:p>
-      <w:pPr>
-        <w:pStyle w:val="listing"/>
-        <w:rPr>
-          <w:lang w:val="en-US"/>
-        </w:rPr>
-      </w:pPr>
-      <w:r>
-        <w:t xml:space="preserve"> </w:t>
-      </w:r>
-      <w:r>
-        <w:rPr>
-          <w:lang w:val="en-US"/>
-        </w:rPr>
-        <w:t>for j:=1 to 20 do</w:t>
-      </w:r>
-    </w:p>
-    <w:p>
-      <w:pPr>
-        <w:pStyle w:val="listing"/>
-        <w:rPr>
-          <w:lang w:val="pl-PL"/>
-        </w:rPr>
-      </w:pPr>
-      <w:r>
-        <w:rPr>
-          <w:lang w:val="en-US"/>
-        </w:rPr>
-        <w:t xml:space="preserve"> </w:t>
-      </w:r>
-      <w:r>
-        <w:rPr>
-          <w:lang w:val="pl-PL"/>
-        </w:rPr>
-        <w:t>Macierz[</w:t>
-      </w:r>
-      <w:proofErr w:type="spellStart"/>
-      <w:r>
-        <w:rPr>
-          <w:lang w:val="pl-PL"/>
-        </w:rPr>
-        <w:t>ktory,j,i</w:t>
-      </w:r>
-      <w:proofErr w:type="spellEnd"/>
-      <w:r>
-        <w:rPr>
-          <w:lang w:val="pl-PL"/>
-        </w:rPr>
-        <w:t>]:=</w:t>
-      </w:r>
-      <w:proofErr w:type="spellStart"/>
-      <w:r>
-        <w:rPr>
-          <w:lang w:val="pl-PL"/>
-        </w:rPr>
-        <w:t>StrToInt</w:t>
-      </w:r>
-      <w:proofErr w:type="spellEnd"/>
-      <w:r>
-        <w:rPr>
-          <w:lang w:val="pl-PL"/>
-        </w:rPr>
-        <w:t>(</w:t>
-      </w:r>
-      <w:proofErr w:type="spellStart"/>
-      <w:r>
-        <w:rPr>
-          <w:lang w:val="pl-PL"/>
-        </w:rPr>
-        <w:t>Copy</w:t>
-      </w:r>
-      <w:proofErr w:type="spellEnd"/>
-      <w:r>
-        <w:rPr>
-          <w:lang w:val="pl-PL"/>
-        </w:rPr>
-        <w:t>(linia,j,1));</w:t>
-      </w:r>
-    </w:p>
-    <w:p>
-      <w:pPr>
-        <w:pStyle w:val="listing"/>
-      </w:pPr>
-      <w:r>
-        <w:rPr>
-          <w:lang w:val="pl-PL"/>
-        </w:rPr>
-        <w:t xml:space="preserve"> </w:t>
-      </w:r>
-      <w:r>
-        <w:t>end;</w:t>
-      </w:r>
-    </w:p>
-    <w:p>
-      <w:pPr>
-        <w:pStyle w:val="listing"/>
-      </w:pPr>
-      <w:r>
-        <w:t xml:space="preserve"> finally</w:t>
-      </w:r>
-    </w:p>
-    <w:p>
-      <w:pPr>
-        <w:pStyle w:val="listing"/>
-      </w:pPr>
-      <w:r>
-        <w:t xml:space="preserve"> </w:t>
-      </w:r>
-      <w:proofErr w:type="spellStart"/>
-      <w:r>
-        <w:t>CloseFile</w:t>
-      </w:r>
-      <w:proofErr w:type="spellEnd"/>
-      <w:r>
-        <w:t>(</w:t>
-      </w:r>
-      <w:proofErr w:type="spellStart"/>
-      <w:r>
-        <w:t>plik</w:t>
-      </w:r>
-      <w:proofErr w:type="spellEnd"/>
-      <w:r>
-        <w:t>);</w:t>
-      </w:r>
-    </w:p>
-    <w:p>
-      <w:pPr>
-        <w:pStyle w:val="listing"/>
-        <w:rPr>
-          <w:lang w:val="en-US"/>
-        </w:rPr>
-      </w:pPr>
-      <w:r>
-        <w:t xml:space="preserve"> </w:t>
-      </w:r>
-      <w:r>
-        <w:rPr>
-          <w:lang w:val="en-US"/>
-        </w:rPr>
-        <w:t>end;</w:t>
-      </w:r>
-    </w:p>
-    <w:p>
-      <w:pPr>
-        <w:pStyle w:val="listing"/>
-        <w:rPr>
-          <w:lang w:val="en-US"/>
-        </w:rPr>
-      </w:pPr>
-      <w:r>
-        <w:rPr>
-          <w:lang w:val="en-US"/>
-        </w:rPr>
-        <w:t xml:space="preserve"> </w:t>
-      </w:r>
-      <w:proofErr w:type="spellStart"/>
-      <w:r>
-        <w:rPr>
-          <w:lang w:val="en-US"/>
-        </w:rPr>
-        <w:t>Pokaz</w:t>
-      </w:r>
-      <w:proofErr w:type="spellEnd"/>
-      <w:r>
-        <w:rPr>
-          <w:lang w:val="en-US"/>
-        </w:rPr>
-        <w:t>(</w:t>
-      </w:r>
-      <w:proofErr w:type="spellStart"/>
-      <w:r>
-        <w:rPr>
-          <w:lang w:val="en-US"/>
-        </w:rPr>
-        <w:t>ktory</w:t>
-      </w:r>
-      <w:proofErr w:type="spellEnd"/>
-      <w:r>
-        <w:rPr>
-          <w:lang w:val="en-US"/>
-        </w:rPr>
-        <w:t>);</w:t>
-      </w:r>
-    </w:p>
-    <w:p>
-      <w:pPr>
-        <w:pStyle w:val="listing"/>
-      </w:pPr>
-      <w:r>
-        <w:rPr>
-          <w:lang w:val="en-US"/>
-        </w:rPr>
-        <w:t xml:space="preserve"> </w:t>
-      </w:r>
-      <w:r>
-        <w:t>end;</w:t>
-      </w:r>
-    </w:p>
-    <w:p>
-      <w:pPr>
-        <w:pStyle w:val="listing"/>
-      </w:pPr>
-      <w:r>
-        <w:t>end;</w:t>
-      </w:r>
-    </w:p>
-    <w:p>
-      <w:pPr>
-        <w:pStyle w:val="listing"/>
-      </w:pPr>
-    </w:p>
-    <w:p>
-      <w:pPr>
-        <w:pStyle w:val="listing"/>
-      </w:pPr>
-      <w:r>
-        <w:t xml:space="preserve">procedure TForm1.SwiatMouseDown(Sender: </w:t>
-      </w:r>
-      <w:proofErr w:type="spellStart"/>
-      <w:r>
-        <w:t>TObject</w:t>
-      </w:r>
-      <w:proofErr w:type="spellEnd"/>
-      <w:r>
-        <w:t xml:space="preserve">; Button: </w:t>
-      </w:r>
-      <w:proofErr w:type="spellStart"/>
-      <w:r>
-        <w:t>TMouseButton</w:t>
-      </w:r>
-      <w:proofErr w:type="spellEnd"/>
-      <w:r>
-        <w:t>;</w:t>
-      </w:r>
-    </w:p>
-    <w:p>
-      <w:pPr>
-        <w:pStyle w:val="listing"/>
-      </w:pPr>
-      <w:r>
-        <w:t xml:space="preserve"> Shift: </w:t>
-      </w:r>
-      <w:proofErr w:type="spellStart"/>
-      <w:r>
-        <w:t>TShiftState</w:t>
-      </w:r>
-      <w:proofErr w:type="spellEnd"/>
-      <w:r>
-        <w:t>; X, Y: Integer);</w:t>
-      </w:r>
-    </w:p>
-    <w:p>
-      <w:pPr>
-        <w:pStyle w:val="listing"/>
-        <w:rPr>
-          <w:lang w:val="pl-PL"/>
-        </w:rPr>
-      </w:pPr>
-      <w:proofErr w:type="spellStart"/>
+      </w:pPr>
       <w:r>
         <w:rPr>
           <w:lang w:val="pl-PL"/>
@@ -12864,7 +9645,6 @@
         <w:lastRenderedPageBreak/>
         <w:t>begin</w:t>
       </w:r>
-      <w:proofErr w:type="spellEnd"/>
     </w:p>
     <w:p>
       <w:pPr>
@@ -12877,63 +9657,21 @@
         <w:rPr>
           <w:lang w:val="pl-PL"/>
         </w:rPr>
-        <w:t xml:space="preserve"> Macierz[</w:t>
-      </w:r>
-      <w:proofErr w:type="spellStart"/>
-      <w:r>
+        <w:t xml:space="preserve"> Macierz[ktory,(X div 10)+1,(Y div 10)+1]:=1-Macierz[ktory,(X div 10)+1,(Y div 10)+1];</w:t>
+      </w:r>
+    </w:p>
+    <w:p>
+      <w:pPr>
+        <w:pStyle w:val="listing"/>
         <w:rPr>
           <w:lang w:val="pl-PL"/>
         </w:rPr>
-        <w:t>ktory</w:t>
-      </w:r>
-      <w:proofErr w:type="spellEnd"/>
+      </w:pPr>
       <w:r>
         <w:rPr>
           <w:lang w:val="pl-PL"/>
         </w:rPr>
-        <w:t>,(X div 10)+1,(Y div 10)+1]:=1-Macierz[</w:t>
-      </w:r>
-      <w:proofErr w:type="spellStart"/>
-      <w:r>
-        <w:rPr>
-          <w:lang w:val="pl-PL"/>
-        </w:rPr>
-        <w:t>ktory</w:t>
-      </w:r>
-      <w:proofErr w:type="spellEnd"/>
-      <w:r>
-        <w:rPr>
-          <w:lang w:val="pl-PL"/>
-        </w:rPr>
-        <w:t>,(X div 10)+1,(Y div 10)+1];</w:t>
-      </w:r>
-    </w:p>
-    <w:p>
-      <w:pPr>
-        <w:pStyle w:val="listing"/>
-        <w:rPr>
-          <w:lang w:val="pl-PL"/>
-        </w:rPr>
-      </w:pPr>
-      <w:r>
-        <w:rPr>
-          <w:lang w:val="pl-PL"/>
-        </w:rPr>
-        <w:t xml:space="preserve"> pokaz(</w:t>
-      </w:r>
-      <w:proofErr w:type="spellStart"/>
-      <w:r>
-        <w:rPr>
-          <w:lang w:val="pl-PL"/>
-        </w:rPr>
-        <w:t>ktory</w:t>
-      </w:r>
-      <w:proofErr w:type="spellEnd"/>
-      <w:r>
-        <w:rPr>
-          <w:lang w:val="pl-PL"/>
-        </w:rPr>
-        <w:t>);</w:t>
+        <w:t xml:space="preserve"> pokaz(ktory);</w:t>
       </w:r>
     </w:p>
     <w:p>
@@ -13756,32 +10494,16 @@
       <w:bookmarkStart w:id="55" w:name="_Toc65426913"/>
       <w:bookmarkStart w:id="56" w:name="_Toc65427146"/>
       <w:bookmarkStart w:id="57" w:name="_Toc217863186"/>
-      <w:proofErr w:type="spellStart"/>
       <w:r>
         <w:rPr>
           <w:lang w:val="de-DE"/>
         </w:rPr>
         <w:lastRenderedPageBreak/>
-        <w:t>Spis</w:t>
-      </w:r>
-      <w:proofErr w:type="spellEnd"/>
-      <w:r>
-        <w:rPr>
-          <w:lang w:val="de-DE"/>
-        </w:rPr>
-        <w:t xml:space="preserve"> </w:t>
-      </w:r>
-      <w:proofErr w:type="spellStart"/>
-      <w:r>
-        <w:rPr>
-          <w:lang w:val="de-DE"/>
-        </w:rPr>
-        <w:t>tabel</w:t>
+        <w:t>Spis tabel</w:t>
       </w:r>
       <w:bookmarkEnd w:id="55"/>
       <w:bookmarkEnd w:id="56"/>
       <w:bookmarkEnd w:id="57"/>
-      <w:proofErr w:type="spellEnd"/>
     </w:p>
     <w:bookmarkStart w:id="58" w:name="_Toc65426914"/>
     <w:bookmarkStart w:id="59" w:name="_Toc65427147"/>
@@ -14077,31 +10799,13 @@
         <w:bCs/>
       </w:rPr>
     </w:pPr>
-    <w:proofErr w:type="spellStart"/>
     <w:r>
       <w:rPr>
         <w:b/>
         <w:bCs/>
       </w:rPr>
-      <w:t>Spis</w:t>
+      <w:t>Spis treści</w:t>
     </w:r>
-    <w:proofErr w:type="spellEnd"/>
-    <w:r>
-      <w:rPr>
-        <w:b/>
-        <w:bCs/>
-      </w:rPr>
-      <w:t xml:space="preserve"> </w:t>
-    </w:r>
-    <w:proofErr w:type="spellStart"/>
-    <w:r>
-      <w:rPr>
-        <w:b/>
-        <w:bCs/>
-      </w:rPr>
-      <w:t>treści</w:t>
-    </w:r>
-    <w:proofErr w:type="spellEnd"/>
   </w:p>
 </w:hdr>
 </file>
@@ -14117,7 +10821,7 @@
         <w:rPr>
           <w:noProof/>
         </w:rPr>
-        <w:t>Wstęp</w:t>
+        <w:t>Podsumowanie i wnioski</w:t>
       </w:r>
     </w:fldSimple>
   </w:p>
@@ -14134,31 +10838,13 @@
         <w:bCs/>
       </w:rPr>
     </w:pPr>
-    <w:proofErr w:type="spellStart"/>
     <w:r>
       <w:rPr>
         <w:b/>
         <w:bCs/>
       </w:rPr>
-      <w:t>Spis</w:t>
+      <w:t>Spis treści</w:t>
     </w:r>
-    <w:proofErr w:type="spellEnd"/>
-    <w:r>
-      <w:rPr>
-        <w:b/>
-        <w:bCs/>
-      </w:rPr>
-      <w:t xml:space="preserve"> </w:t>
-    </w:r>
-    <w:proofErr w:type="spellStart"/>
-    <w:r>
-      <w:rPr>
-        <w:b/>
-        <w:bCs/>
-      </w:rPr>
-      <w:t>treści</w:t>
-    </w:r>
-    <w:proofErr w:type="spellEnd"/>
   </w:p>
 </w:hdr>
 </file>
@@ -16836,6 +13522,7 @@
   <w:style w:type="character" w:default="1" w:styleId="Domylnaczcionkaakapitu">
     <w:name w:val="Default Paragraph Font"/>
     <w:uiPriority w:val="1"/>
+    <w:semiHidden/>
     <w:unhideWhenUsed/>
   </w:style>
   <w:style w:type="table" w:default="1" w:styleId="Standardowy">
@@ -18031,27 +14718,6 @@
 </file>
 
 <file path=customXml/item1.xml><?xml version="1.0" encoding="utf-8"?>
-<p:properties xmlns:p="http://schemas.microsoft.com/office/2006/metadata/properties" xmlns:xsi="http://www.w3.org/2001/XMLSchema-instance" xmlns:pc="http://schemas.microsoft.com/office/infopath/2007/PartnerControls">
-  <documentManagement>
-    <_activity xmlns="c4c062c1-1785-4622-926e-e54f55d54382" xsi:nil="true"/>
-  </documentManagement>
-</p:properties>
-</file>
-
-<file path=customXml/item2.xml><?xml version="1.0" encoding="utf-8"?>
-<?mso-contentType ?>
-<FormTemplates xmlns="http://schemas.microsoft.com/sharepoint/v3/contenttype/forms">
-  <Display>DocumentLibraryForm</Display>
-  <Edit>DocumentLibraryForm</Edit>
-  <New>DocumentLibraryForm</New>
-</FormTemplates>
-</file>
-
-<file path=customXml/item3.xml><?xml version="1.0" encoding="utf-8"?>
-<b:Sources xmlns:b="http://schemas.openxmlformats.org/officeDocument/2006/bibliography" xmlns="http://schemas.openxmlformats.org/officeDocument/2006/bibliography" SelectedStyle="\APA.XSL" StyleName="APA"/>
-</file>
-
-<file path=customXml/item4.xml><?xml version="1.0" encoding="utf-8"?>
 <ct:contentTypeSchema xmlns:ct="http://schemas.microsoft.com/office/2006/metadata/contentType" xmlns:ma="http://schemas.microsoft.com/office/2006/metadata/properties/metaAttributes" ct:_="" ma:_="" ma:contentTypeName="Dokument" ma:contentTypeID="0x010100A23D8374791C8F43B12F75E46849ABD2" ma:contentTypeVersion="8" ma:contentTypeDescription="Utwórz nowy dokument." ma:contentTypeScope="" ma:versionID="a8d4e0025d2fdf0d4fb8abe3acbd3fba">
   <xsd:schema xmlns:xsd="http://www.w3.org/2001/XMLSchema" xmlns:xs="http://www.w3.org/2001/XMLSchema" xmlns:p="http://schemas.microsoft.com/office/2006/metadata/properties" xmlns:ns3="c4c062c1-1785-4622-926e-e54f55d54382" xmlns:ns4="3d74851c-d6b5-40f3-8848-806f5d49d7c9" targetNamespace="http://schemas.microsoft.com/office/2006/metadata/properties" ma:root="true" ma:fieldsID="85bba21d78479e5360d291b3a995964c" ns3:_="" ns4:_="">
     <xsd:import namespace="c4c062c1-1785-4622-926e-e54f55d54382"/>
@@ -18240,33 +14906,28 @@
 </ct:contentTypeSchema>
 </file>
 
-<file path=customXml/itemProps1.xml><?xml version="1.0" encoding="utf-8"?>
-<ds:datastoreItem xmlns:ds="http://schemas.openxmlformats.org/officeDocument/2006/customXml" ds:itemID="{189013C9-FAD3-4C0F-B3EE-BBD859BD06D5}">
-  <ds:schemaRefs>
-    <ds:schemaRef ds:uri="http://schemas.microsoft.com/office/2006/metadata/properties"/>
-    <ds:schemaRef ds:uri="http://schemas.microsoft.com/office/infopath/2007/PartnerControls"/>
-    <ds:schemaRef ds:uri="c4c062c1-1785-4622-926e-e54f55d54382"/>
-  </ds:schemaRefs>
-</ds:datastoreItem>
+<file path=customXml/item2.xml><?xml version="1.0" encoding="utf-8"?>
+<b:Sources xmlns:b="http://schemas.openxmlformats.org/officeDocument/2006/bibliography" xmlns="http://schemas.openxmlformats.org/officeDocument/2006/bibliography" SelectedStyle="\APA.XSL" StyleName="APA"/>
 </file>
 
-<file path=customXml/itemProps2.xml><?xml version="1.0" encoding="utf-8"?>
-<ds:datastoreItem xmlns:ds="http://schemas.openxmlformats.org/officeDocument/2006/customXml" ds:itemID="{2F69B47E-6626-4667-AB13-4381F1DCCF69}">
-  <ds:schemaRefs>
-    <ds:schemaRef ds:uri="http://schemas.microsoft.com/sharepoint/v3/contenttype/forms"/>
-  </ds:schemaRefs>
-</ds:datastoreItem>
+<file path=customXml/item3.xml><?xml version="1.0" encoding="utf-8"?>
+<p:properties xmlns:p="http://schemas.microsoft.com/office/2006/metadata/properties" xmlns:xsi="http://www.w3.org/2001/XMLSchema-instance" xmlns:pc="http://schemas.microsoft.com/office/infopath/2007/PartnerControls">
+  <documentManagement>
+    <_activity xmlns="c4c062c1-1785-4622-926e-e54f55d54382" xsi:nil="true"/>
+  </documentManagement>
+</p:properties>
 </file>
 
-<file path=customXml/itemProps3.xml><?xml version="1.0" encoding="utf-8"?>
-<ds:datastoreItem xmlns:ds="http://schemas.openxmlformats.org/officeDocument/2006/customXml" ds:itemID="{16B3CE26-3C38-4A7E-8159-D93FE37365E5}">
-  <ds:schemaRefs>
-    <ds:schemaRef ds:uri="http://schemas.openxmlformats.org/officeDocument/2006/bibliography"/>
-  </ds:schemaRefs>
-</ds:datastoreItem>
+<file path=customXml/item4.xml><?xml version="1.0" encoding="utf-8"?>
+<?mso-contentType ?>
+<FormTemplates xmlns="http://schemas.microsoft.com/sharepoint/v3/contenttype/forms">
+  <Display>DocumentLibraryForm</Display>
+  <Edit>DocumentLibraryForm</Edit>
+  <New>DocumentLibraryForm</New>
+</FormTemplates>
 </file>
 
-<file path=customXml/itemProps4.xml><?xml version="1.0" encoding="utf-8"?>
+<file path=customXml/itemProps1.xml><?xml version="1.0" encoding="utf-8"?>
 <ds:datastoreItem xmlns:ds="http://schemas.openxmlformats.org/officeDocument/2006/customXml" ds:itemID="{B47EA310-829E-4B5E-ABF1-13F1DF8BE8ED}">
   <ds:schemaRefs>
     <ds:schemaRef ds:uri="http://schemas.microsoft.com/office/2006/metadata/contentType"/>
@@ -18283,4 +14944,30 @@
     <ds:schemaRef ds:uri="http://schemas.microsoft.com/internal/obd"/>
   </ds:schemaRefs>
 </ds:datastoreItem>
+</file>
+
+<file path=customXml/itemProps2.xml><?xml version="1.0" encoding="utf-8"?>
+<ds:datastoreItem xmlns:ds="http://schemas.openxmlformats.org/officeDocument/2006/customXml" ds:itemID="{16B3CE26-3C38-4A7E-8159-D93FE37365E5}">
+  <ds:schemaRefs>
+    <ds:schemaRef ds:uri="http://schemas.openxmlformats.org/officeDocument/2006/bibliography"/>
+  </ds:schemaRefs>
+</ds:datastoreItem>
+</file>
+
+<file path=customXml/itemProps3.xml><?xml version="1.0" encoding="utf-8"?>
+<ds:datastoreItem xmlns:ds="http://schemas.openxmlformats.org/officeDocument/2006/customXml" ds:itemID="{189013C9-FAD3-4C0F-B3EE-BBD859BD06D5}">
+  <ds:schemaRefs>
+    <ds:schemaRef ds:uri="http://schemas.microsoft.com/office/2006/metadata/properties"/>
+    <ds:schemaRef ds:uri="http://schemas.microsoft.com/office/infopath/2007/PartnerControls"/>
+    <ds:schemaRef ds:uri="c4c062c1-1785-4622-926e-e54f55d54382"/>
+  </ds:schemaRefs>
+</ds:datastoreItem>
+</file>
+
+<file path=customXml/itemProps4.xml><?xml version="1.0" encoding="utf-8"?>
+<ds:datastoreItem xmlns:ds="http://schemas.openxmlformats.org/officeDocument/2006/customXml" ds:itemID="{2F69B47E-6626-4667-AB13-4381F1DCCF69}">
+  <ds:schemaRefs>
+    <ds:schemaRef ds:uri="http://schemas.microsoft.com/sharepoint/v3/contenttype/forms"/>
+  </ds:schemaRefs>
+</ds:datastoreItem>
 </file>
--- a/czesc_teoretyczna/Praca dyplomowa_official.docx
+++ b/czesc_teoretyczna/Praca dyplomowa_official.docx
@@ -187,8 +187,19 @@
           <w:sz w:val="32"/>
           <w:szCs w:val="36"/>
         </w:rPr>
-        <w:t>Asystent do nauki gry na keyboardzie - KeyGuide</w:t>
-      </w:r>
+        <w:t xml:space="preserve">Asystent do nauki gry na keyboardzie - </w:t>
+      </w:r>
+      <w:proofErr w:type="spellStart"/>
+      <w:r>
+        <w:rPr>
+          <w:rFonts w:ascii="Titillium" w:eastAsia="Calibri" w:hAnsi="Titillium"/>
+          <w:i/>
+          <w:sz w:val="32"/>
+          <w:szCs w:val="36"/>
+        </w:rPr>
+        <w:t>KeyGuide</w:t>
+      </w:r>
+      <w:proofErr w:type="spellEnd"/>
     </w:p>
     <w:p>
       <w:pPr>
@@ -469,7 +480,7 @@
       <w:r>
         <w:fldChar w:fldCharType="separate"/>
       </w:r>
-      <w:hyperlink w:anchor="_Toc217863158" w:history="1">
+      <w:hyperlink w:anchor="_Toc217939359" w:history="1">
         <w:r>
           <w:rPr>
             <w:rStyle w:val="Hipercze"/>
@@ -496,7 +507,7 @@
             <w:noProof/>
             <w:webHidden/>
           </w:rPr>
-          <w:instrText xml:space="preserve"> PAGEREF _Toc217863158 \h </w:instrText>
+          <w:instrText xml:space="preserve"> PAGEREF _Toc217939359 \h </w:instrText>
         </w:r>
         <w:r>
           <w:rPr>
@@ -545,7 +556,7 @@
           <w14:ligatures w14:val="standardContextual"/>
         </w:rPr>
       </w:pPr>
-      <w:hyperlink w:anchor="_Toc217863159" w:history="1">
+      <w:hyperlink w:anchor="_Toc217939360" w:history="1">
         <w:r>
           <w:rPr>
             <w:rStyle w:val="Hipercze"/>
@@ -572,7 +583,7 @@
             <w:noProof/>
             <w:webHidden/>
           </w:rPr>
-          <w:instrText xml:space="preserve"> PAGEREF _Toc217863159 \h </w:instrText>
+          <w:instrText xml:space="preserve"> PAGEREF _Toc217939360 \h </w:instrText>
         </w:r>
         <w:r>
           <w:rPr>
@@ -620,7 +631,7 @@
           <w14:ligatures w14:val="standardContextual"/>
         </w:rPr>
       </w:pPr>
-      <w:hyperlink w:anchor="_Toc217863160" w:history="1">
+      <w:hyperlink w:anchor="_Toc217939361" w:history="1">
         <w:r>
           <w:rPr>
             <w:rStyle w:val="Hipercze"/>
@@ -666,7 +677,7 @@
             <w:noProof/>
             <w:webHidden/>
           </w:rPr>
-          <w:instrText xml:space="preserve"> PAGEREF _Toc217863160 \h </w:instrText>
+          <w:instrText xml:space="preserve"> PAGEREF _Toc217939361 \h </w:instrText>
         </w:r>
         <w:r>
           <w:rPr>
@@ -714,7 +725,7 @@
           <w14:ligatures w14:val="standardContextual"/>
         </w:rPr>
       </w:pPr>
-      <w:hyperlink w:anchor="_Toc217863161" w:history="1">
+      <w:hyperlink w:anchor="_Toc217939362" w:history="1">
         <w:r>
           <w:rPr>
             <w:rStyle w:val="Hipercze"/>
@@ -760,7 +771,7 @@
             <w:noProof/>
             <w:webHidden/>
           </w:rPr>
-          <w:instrText xml:space="preserve"> PAGEREF _Toc217863161 \h </w:instrText>
+          <w:instrText xml:space="preserve"> PAGEREF _Toc217939362 \h </w:instrText>
         </w:r>
         <w:r>
           <w:rPr>
@@ -808,7 +819,7 @@
           <w14:ligatures w14:val="standardContextual"/>
         </w:rPr>
       </w:pPr>
-      <w:hyperlink w:anchor="_Toc217863162" w:history="1">
+      <w:hyperlink w:anchor="_Toc217939363" w:history="1">
         <w:r>
           <w:rPr>
             <w:rStyle w:val="Hipercze"/>
@@ -854,7 +865,7 @@
             <w:noProof/>
             <w:webHidden/>
           </w:rPr>
-          <w:instrText xml:space="preserve"> PAGEREF _Toc217863162 \h </w:instrText>
+          <w:instrText xml:space="preserve"> PAGEREF _Toc217939363 \h </w:instrText>
         </w:r>
         <w:r>
           <w:rPr>
@@ -902,7 +913,7 @@
           <w14:ligatures w14:val="standardContextual"/>
         </w:rPr>
       </w:pPr>
-      <w:hyperlink w:anchor="_Toc217863163" w:history="1">
+      <w:hyperlink w:anchor="_Toc217939364" w:history="1">
         <w:r>
           <w:rPr>
             <w:rStyle w:val="Hipercze"/>
@@ -948,7 +959,7 @@
             <w:noProof/>
             <w:webHidden/>
           </w:rPr>
-          <w:instrText xml:space="preserve"> PAGEREF _Toc217863163 \h </w:instrText>
+          <w:instrText xml:space="preserve"> PAGEREF _Toc217939364 \h </w:instrText>
         </w:r>
         <w:r>
           <w:rPr>
@@ -997,7 +1008,7 @@
           <w14:ligatures w14:val="standardContextual"/>
         </w:rPr>
       </w:pPr>
-      <w:hyperlink w:anchor="_Toc217863164" w:history="1">
+      <w:hyperlink w:anchor="_Toc217939365" w:history="1">
         <w:r>
           <w:rPr>
             <w:rStyle w:val="Hipercze"/>
@@ -1024,7 +1035,7 @@
             <w:noProof/>
             <w:webHidden/>
           </w:rPr>
-          <w:instrText xml:space="preserve"> PAGEREF _Toc217863164 \h </w:instrText>
+          <w:instrText xml:space="preserve"> PAGEREF _Toc217939365 \h </w:instrText>
         </w:r>
         <w:r>
           <w:rPr>
@@ -1072,7 +1083,7 @@
           <w14:ligatures w14:val="standardContextual"/>
         </w:rPr>
       </w:pPr>
-      <w:hyperlink w:anchor="_Toc217863165" w:history="1">
+      <w:hyperlink w:anchor="_Toc217939366" w:history="1">
         <w:r>
           <w:rPr>
             <w:rStyle w:val="Hipercze"/>
@@ -1118,7 +1129,7 @@
             <w:noProof/>
             <w:webHidden/>
           </w:rPr>
-          <w:instrText xml:space="preserve"> PAGEREF _Toc217863165 \h </w:instrText>
+          <w:instrText xml:space="preserve"> PAGEREF _Toc217939366 \h </w:instrText>
         </w:r>
         <w:r>
           <w:rPr>
@@ -1166,7 +1177,7 @@
           <w14:ligatures w14:val="standardContextual"/>
         </w:rPr>
       </w:pPr>
-      <w:hyperlink w:anchor="_Toc217863166" w:history="1">
+      <w:hyperlink w:anchor="_Toc217939367" w:history="1">
         <w:r>
           <w:rPr>
             <w:rStyle w:val="Hipercze"/>
@@ -1212,7 +1223,7 @@
             <w:noProof/>
             <w:webHidden/>
           </w:rPr>
-          <w:instrText xml:space="preserve"> PAGEREF _Toc217863166 \h </w:instrText>
+          <w:instrText xml:space="preserve"> PAGEREF _Toc217939367 \h </w:instrText>
         </w:r>
         <w:r>
           <w:rPr>
@@ -1260,7 +1271,7 @@
           <w14:ligatures w14:val="standardContextual"/>
         </w:rPr>
       </w:pPr>
-      <w:hyperlink w:anchor="_Toc217863167" w:history="1">
+      <w:hyperlink w:anchor="_Toc217939368" w:history="1">
         <w:r>
           <w:rPr>
             <w:rStyle w:val="Hipercze"/>
@@ -1306,7 +1317,7 @@
             <w:noProof/>
             <w:webHidden/>
           </w:rPr>
-          <w:instrText xml:space="preserve"> PAGEREF _Toc217863167 \h </w:instrText>
+          <w:instrText xml:space="preserve"> PAGEREF _Toc217939368 \h </w:instrText>
         </w:r>
         <w:r>
           <w:rPr>
@@ -1354,7 +1365,7 @@
           <w14:ligatures w14:val="standardContextual"/>
         </w:rPr>
       </w:pPr>
-      <w:hyperlink w:anchor="_Toc217863168" w:history="1">
+      <w:hyperlink w:anchor="_Toc217939369" w:history="1">
         <w:r>
           <w:rPr>
             <w:rStyle w:val="Hipercze"/>
@@ -1400,7 +1411,7 @@
             <w:noProof/>
             <w:webHidden/>
           </w:rPr>
-          <w:instrText xml:space="preserve"> PAGEREF _Toc217863168 \h </w:instrText>
+          <w:instrText xml:space="preserve"> PAGEREF _Toc217939369 \h </w:instrText>
         </w:r>
         <w:r>
           <w:rPr>
@@ -1449,7 +1460,7 @@
           <w14:ligatures w14:val="standardContextual"/>
         </w:rPr>
       </w:pPr>
-      <w:hyperlink w:anchor="_Toc217863169" w:history="1">
+      <w:hyperlink w:anchor="_Toc217939370" w:history="1">
         <w:r>
           <w:rPr>
             <w:rStyle w:val="Hipercze"/>
@@ -1476,7 +1487,7 @@
             <w:noProof/>
             <w:webHidden/>
           </w:rPr>
-          <w:instrText xml:space="preserve"> PAGEREF _Toc217863169 \h </w:instrText>
+          <w:instrText xml:space="preserve"> PAGEREF _Toc217939370 \h </w:instrText>
         </w:r>
         <w:r>
           <w:rPr>
@@ -1524,7 +1535,7 @@
           <w14:ligatures w14:val="standardContextual"/>
         </w:rPr>
       </w:pPr>
-      <w:hyperlink w:anchor="_Toc217863170" w:history="1">
+      <w:hyperlink w:anchor="_Toc217939371" w:history="1">
         <w:r>
           <w:rPr>
             <w:rStyle w:val="Hipercze"/>
@@ -1570,7 +1581,7 @@
             <w:noProof/>
             <w:webHidden/>
           </w:rPr>
-          <w:instrText xml:space="preserve"> PAGEREF _Toc217863170 \h </w:instrText>
+          <w:instrText xml:space="preserve"> PAGEREF _Toc217939371 \h </w:instrText>
         </w:r>
         <w:r>
           <w:rPr>
@@ -1618,7 +1629,7 @@
           <w14:ligatures w14:val="standardContextual"/>
         </w:rPr>
       </w:pPr>
-      <w:hyperlink w:anchor="_Toc217863171" w:history="1">
+      <w:hyperlink w:anchor="_Toc217939372" w:history="1">
         <w:r>
           <w:rPr>
             <w:rStyle w:val="Hipercze"/>
@@ -1664,7 +1675,7 @@
             <w:noProof/>
             <w:webHidden/>
           </w:rPr>
-          <w:instrText xml:space="preserve"> PAGEREF _Toc217863171 \h </w:instrText>
+          <w:instrText xml:space="preserve"> PAGEREF _Toc217939372 \h </w:instrText>
         </w:r>
         <w:r>
           <w:rPr>
@@ -1712,7 +1723,7 @@
           <w14:ligatures w14:val="standardContextual"/>
         </w:rPr>
       </w:pPr>
-      <w:hyperlink w:anchor="_Toc217863172" w:history="1">
+      <w:hyperlink w:anchor="_Toc217939373" w:history="1">
         <w:r>
           <w:rPr>
             <w:rStyle w:val="Hipercze"/>
@@ -1758,7 +1769,7 @@
             <w:noProof/>
             <w:webHidden/>
           </w:rPr>
-          <w:instrText xml:space="preserve"> PAGEREF _Toc217863172 \h </w:instrText>
+          <w:instrText xml:space="preserve"> PAGEREF _Toc217939373 \h </w:instrText>
         </w:r>
         <w:r>
           <w:rPr>
@@ -1806,7 +1817,7 @@
           <w14:ligatures w14:val="standardContextual"/>
         </w:rPr>
       </w:pPr>
-      <w:hyperlink w:anchor="_Toc217863173" w:history="1">
+      <w:hyperlink w:anchor="_Toc217939374" w:history="1">
         <w:r>
           <w:rPr>
             <w:rStyle w:val="Hipercze"/>
@@ -1852,7 +1863,7 @@
             <w:noProof/>
             <w:webHidden/>
           </w:rPr>
-          <w:instrText xml:space="preserve"> PAGEREF _Toc217863173 \h </w:instrText>
+          <w:instrText xml:space="preserve"> PAGEREF _Toc217939374 \h </w:instrText>
         </w:r>
         <w:r>
           <w:rPr>
@@ -1900,7 +1911,7 @@
           <w14:ligatures w14:val="standardContextual"/>
         </w:rPr>
       </w:pPr>
-      <w:hyperlink w:anchor="_Toc217863174" w:history="1">
+      <w:hyperlink w:anchor="_Toc217939375" w:history="1">
         <w:r>
           <w:rPr>
             <w:rStyle w:val="Hipercze"/>
@@ -1946,7 +1957,7 @@
             <w:noProof/>
             <w:webHidden/>
           </w:rPr>
-          <w:instrText xml:space="preserve"> PAGEREF _Toc217863174 \h </w:instrText>
+          <w:instrText xml:space="preserve"> PAGEREF _Toc217939375 \h </w:instrText>
         </w:r>
         <w:r>
           <w:rPr>
@@ -1994,7 +2005,7 @@
           <w14:ligatures w14:val="standardContextual"/>
         </w:rPr>
       </w:pPr>
-      <w:hyperlink w:anchor="_Toc217863175" w:history="1">
+      <w:hyperlink w:anchor="_Toc217939376" w:history="1">
         <w:r>
           <w:rPr>
             <w:rStyle w:val="Hipercze"/>
@@ -2040,7 +2051,7 @@
             <w:noProof/>
             <w:webHidden/>
           </w:rPr>
-          <w:instrText xml:space="preserve"> PAGEREF _Toc217863175 \h </w:instrText>
+          <w:instrText xml:space="preserve"> PAGEREF _Toc217939376 \h </w:instrText>
         </w:r>
         <w:r>
           <w:rPr>
@@ -2089,13 +2100,13 @@
           <w14:ligatures w14:val="standardContextual"/>
         </w:rPr>
       </w:pPr>
-      <w:hyperlink w:anchor="_Toc217863176" w:history="1">
+      <w:hyperlink w:anchor="_Toc217939377" w:history="1">
         <w:r>
           <w:rPr>
             <w:rStyle w:val="Hipercze"/>
             <w:noProof/>
           </w:rPr>
-          <w:t>Rozdział 4 Połączenie standardów: USB-MIDI</w:t>
+          <w:t>Rozdział 4 Komunikacja MIDI przez USB (USB-MIDI)</w:t>
         </w:r>
         <w:r>
           <w:rPr>
@@ -2116,7 +2127,7 @@
             <w:noProof/>
             <w:webHidden/>
           </w:rPr>
-          <w:instrText xml:space="preserve"> PAGEREF _Toc217863176 \h </w:instrText>
+          <w:instrText xml:space="preserve"> PAGEREF _Toc217939377 \h </w:instrText>
         </w:r>
         <w:r>
           <w:rPr>
@@ -2164,7 +2175,7 @@
           <w14:ligatures w14:val="standardContextual"/>
         </w:rPr>
       </w:pPr>
-      <w:hyperlink w:anchor="_Toc217863177" w:history="1">
+      <w:hyperlink w:anchor="_Toc217939378" w:history="1">
         <w:r>
           <w:rPr>
             <w:rStyle w:val="Hipercze"/>
@@ -2189,7 +2200,7 @@
             <w:rStyle w:val="Hipercze"/>
             <w:noProof/>
           </w:rPr>
-          <w:t>Umieszczenie MIDI w standardzie USB (pod Audio Class)</w:t>
+          <w:t>Umiejscowienie USB-MIDI w standardzie USB</w:t>
         </w:r>
         <w:r>
           <w:rPr>
@@ -2210,7 +2221,7 @@
             <w:noProof/>
             <w:webHidden/>
           </w:rPr>
-          <w:instrText xml:space="preserve"> PAGEREF _Toc217863177 \h </w:instrText>
+          <w:instrText xml:space="preserve"> PAGEREF _Toc217939378 \h </w:instrText>
         </w:r>
         <w:r>
           <w:rPr>
@@ -2230,7 +2241,7 @@
             <w:noProof/>
             <w:webHidden/>
           </w:rPr>
-          <w:t>25</w:t>
+          <w:t>26</w:t>
         </w:r>
         <w:r>
           <w:rPr>
@@ -2258,12 +2269,11 @@
           <w14:ligatures w14:val="standardContextual"/>
         </w:rPr>
       </w:pPr>
-      <w:hyperlink w:anchor="_Toc217863178" w:history="1">
+      <w:hyperlink w:anchor="_Toc217939379" w:history="1">
         <w:r>
           <w:rPr>
             <w:rStyle w:val="Hipercze"/>
             <w:noProof/>
-            <w:lang w:val="en-US"/>
           </w:rPr>
           <w:t>4.2</w:t>
         </w:r>
@@ -2283,9 +2293,8 @@
           <w:rPr>
             <w:rStyle w:val="Hipercze"/>
             <w:noProof/>
-            <w:lang w:val="en-US"/>
-          </w:rPr>
-          <w:t>Format danych: USB-MIDI Event Packet</w:t>
+          </w:rPr>
+          <w:t>Deskryptory USB-MIDI i elementy klasowe</w:t>
         </w:r>
         <w:r>
           <w:rPr>
@@ -2306,7 +2315,7 @@
             <w:noProof/>
             <w:webHidden/>
           </w:rPr>
-          <w:instrText xml:space="preserve"> PAGEREF _Toc217863178 \h </w:instrText>
+          <w:instrText xml:space="preserve"> PAGEREF _Toc217939379 \h </w:instrText>
         </w:r>
         <w:r>
           <w:rPr>
@@ -2326,7 +2335,7 @@
             <w:noProof/>
             <w:webHidden/>
           </w:rPr>
-          <w:t>25</w:t>
+          <w:t>26</w:t>
         </w:r>
         <w:r>
           <w:rPr>
@@ -2354,12 +2363,11 @@
           <w14:ligatures w14:val="standardContextual"/>
         </w:rPr>
       </w:pPr>
-      <w:hyperlink w:anchor="_Toc217863179" w:history="1">
+      <w:hyperlink w:anchor="_Toc217939380" w:history="1">
         <w:r>
           <w:rPr>
             <w:rStyle w:val="Hipercze"/>
             <w:noProof/>
-            <w:lang w:val="en-US"/>
           </w:rPr>
           <w:t>4.3</w:t>
         </w:r>
@@ -2379,9 +2387,8 @@
           <w:rPr>
             <w:rStyle w:val="Hipercze"/>
             <w:noProof/>
-            <w:lang w:val="en-US"/>
-          </w:rPr>
-          <w:t>Endpointy w USB-MIDI</w:t>
+          </w:rPr>
+          <w:t>Endpointy i tryb transmisji w USB-MIDI</w:t>
         </w:r>
         <w:r>
           <w:rPr>
@@ -2402,7 +2409,7 @@
             <w:noProof/>
             <w:webHidden/>
           </w:rPr>
-          <w:instrText xml:space="preserve"> PAGEREF _Toc217863179 \h </w:instrText>
+          <w:instrText xml:space="preserve"> PAGEREF _Toc217939380 \h </w:instrText>
         </w:r>
         <w:r>
           <w:rPr>
@@ -2422,7 +2429,7 @@
             <w:noProof/>
             <w:webHidden/>
           </w:rPr>
-          <w:t>25</w:t>
+          <w:t>27</w:t>
         </w:r>
         <w:r>
           <w:rPr>
@@ -2450,7 +2457,7 @@
           <w14:ligatures w14:val="standardContextual"/>
         </w:rPr>
       </w:pPr>
-      <w:hyperlink w:anchor="_Toc217863180" w:history="1">
+      <w:hyperlink w:anchor="_Toc217939381" w:history="1">
         <w:r>
           <w:rPr>
             <w:rStyle w:val="Hipercze"/>
@@ -2475,7 +2482,7 @@
             <w:rStyle w:val="Hipercze"/>
             <w:noProof/>
           </w:rPr>
-          <w:t>Co z tego czyta aplikacja?</w:t>
+          <w:t>Format danych: USB-MIDI Event Packet</w:t>
         </w:r>
         <w:r>
           <w:rPr>
@@ -2496,7 +2503,7 @@
             <w:noProof/>
             <w:webHidden/>
           </w:rPr>
-          <w:instrText xml:space="preserve"> PAGEREF _Toc217863180 \h </w:instrText>
+          <w:instrText xml:space="preserve"> PAGEREF _Toc217939381 \h </w:instrText>
         </w:r>
         <w:r>
           <w:rPr>
@@ -2516,7 +2523,7 @@
             <w:noProof/>
             <w:webHidden/>
           </w:rPr>
-          <w:t>25</w:t>
+          <w:t>27</w:t>
         </w:r>
         <w:r>
           <w:rPr>
@@ -2545,7 +2552,7 @@
           <w14:ligatures w14:val="standardContextual"/>
         </w:rPr>
       </w:pPr>
-      <w:hyperlink w:anchor="_Toc217863181" w:history="1">
+      <w:hyperlink w:anchor="_Toc217939382" w:history="1">
         <w:r>
           <w:rPr>
             <w:rStyle w:val="Hipercze"/>
@@ -2572,7 +2579,7 @@
             <w:noProof/>
             <w:webHidden/>
           </w:rPr>
-          <w:instrText xml:space="preserve"> PAGEREF _Toc217863181 \h </w:instrText>
+          <w:instrText xml:space="preserve"> PAGEREF _Toc217939382 \h </w:instrText>
         </w:r>
         <w:r>
           <w:rPr>
@@ -2592,7 +2599,7 @@
             <w:noProof/>
             <w:webHidden/>
           </w:rPr>
-          <w:t>26</w:t>
+          <w:t>29</w:t>
         </w:r>
         <w:r>
           <w:rPr>
@@ -2621,7 +2628,7 @@
           <w14:ligatures w14:val="standardContextual"/>
         </w:rPr>
       </w:pPr>
-      <w:hyperlink w:anchor="_Toc217863182" w:history="1">
+      <w:hyperlink w:anchor="_Toc217939383" w:history="1">
         <w:r>
           <w:rPr>
             <w:rStyle w:val="Hipercze"/>
@@ -2648,7 +2655,7 @@
             <w:noProof/>
             <w:webHidden/>
           </w:rPr>
-          <w:instrText xml:space="preserve"> PAGEREF _Toc217863182 \h </w:instrText>
+          <w:instrText xml:space="preserve"> PAGEREF _Toc217939383 \h </w:instrText>
         </w:r>
         <w:r>
           <w:rPr>
@@ -2668,7 +2675,7 @@
             <w:noProof/>
             <w:webHidden/>
           </w:rPr>
-          <w:t>27</w:t>
+          <w:t>30</w:t>
         </w:r>
         <w:r>
           <w:rPr>
@@ -2697,7 +2704,7 @@
           <w14:ligatures w14:val="standardContextual"/>
         </w:rPr>
       </w:pPr>
-      <w:hyperlink w:anchor="_Toc217863183" w:history="1">
+      <w:hyperlink w:anchor="_Toc217939384" w:history="1">
         <w:r>
           <w:rPr>
             <w:rStyle w:val="Hipercze"/>
@@ -2724,7 +2731,7 @@
             <w:noProof/>
             <w:webHidden/>
           </w:rPr>
-          <w:instrText xml:space="preserve"> PAGEREF _Toc217863183 \h </w:instrText>
+          <w:instrText xml:space="preserve"> PAGEREF _Toc217939384 \h </w:instrText>
         </w:r>
         <w:r>
           <w:rPr>
@@ -2744,7 +2751,7 @@
             <w:noProof/>
             <w:webHidden/>
           </w:rPr>
-          <w:t>28</w:t>
+          <w:t>31</w:t>
         </w:r>
         <w:r>
           <w:rPr>
@@ -2773,7 +2780,7 @@
           <w14:ligatures w14:val="standardContextual"/>
         </w:rPr>
       </w:pPr>
-      <w:hyperlink w:anchor="_Toc217863184" w:history="1">
+      <w:hyperlink w:anchor="_Toc217939385" w:history="1">
         <w:r>
           <w:rPr>
             <w:rStyle w:val="Hipercze"/>
@@ -2808,7 +2815,7 @@
             <w:noProof/>
             <w:webHidden/>
           </w:rPr>
-          <w:instrText xml:space="preserve"> PAGEREF _Toc217863184 \h </w:instrText>
+          <w:instrText xml:space="preserve"> PAGEREF _Toc217939385 \h </w:instrText>
         </w:r>
         <w:r>
           <w:rPr>
@@ -2828,7 +2835,7 @@
             <w:noProof/>
             <w:webHidden/>
           </w:rPr>
-          <w:t>30</w:t>
+          <w:t>33</w:t>
         </w:r>
         <w:r>
           <w:rPr>
@@ -2857,7 +2864,7 @@
           <w14:ligatures w14:val="standardContextual"/>
         </w:rPr>
       </w:pPr>
-      <w:hyperlink w:anchor="_Toc217863185" w:history="1">
+      <w:hyperlink w:anchor="_Toc217939386" w:history="1">
         <w:r>
           <w:rPr>
             <w:rStyle w:val="Hipercze"/>
@@ -2884,7 +2891,7 @@
             <w:noProof/>
             <w:webHidden/>
           </w:rPr>
-          <w:instrText xml:space="preserve"> PAGEREF _Toc217863185 \h </w:instrText>
+          <w:instrText xml:space="preserve"> PAGEREF _Toc217939386 \h </w:instrText>
         </w:r>
         <w:r>
           <w:rPr>
@@ -2904,7 +2911,7 @@
             <w:noProof/>
             <w:webHidden/>
           </w:rPr>
-          <w:t>37</w:t>
+          <w:t>40</w:t>
         </w:r>
         <w:r>
           <w:rPr>
@@ -2933,7 +2940,7 @@
           <w14:ligatures w14:val="standardContextual"/>
         </w:rPr>
       </w:pPr>
-      <w:hyperlink w:anchor="_Toc217863186" w:history="1">
+      <w:hyperlink w:anchor="_Toc217939387" w:history="1">
         <w:r>
           <w:rPr>
             <w:rStyle w:val="Hipercze"/>
@@ -2961,7 +2968,7 @@
             <w:noProof/>
             <w:webHidden/>
           </w:rPr>
-          <w:instrText xml:space="preserve"> PAGEREF _Toc217863186 \h </w:instrText>
+          <w:instrText xml:space="preserve"> PAGEREF _Toc217939387 \h </w:instrText>
         </w:r>
         <w:r>
           <w:rPr>
@@ -2981,7 +2988,7 @@
             <w:noProof/>
             <w:webHidden/>
           </w:rPr>
-          <w:t>38</w:t>
+          <w:t>41</w:t>
         </w:r>
         <w:r>
           <w:rPr>
@@ -3019,7 +3026,7 @@
       <w:bookmarkStart w:id="0" w:name="_Toc39028588"/>
       <w:bookmarkStart w:id="1" w:name="_Toc65426897"/>
       <w:bookmarkStart w:id="2" w:name="_Toc65427130"/>
-      <w:bookmarkStart w:id="3" w:name="_Toc217863158"/>
+      <w:bookmarkStart w:id="3" w:name="_Toc217939359"/>
       <w:r>
         <w:lastRenderedPageBreak/>
         <w:t>Wstęp</w:t>
@@ -3198,8 +3205,13 @@
         <w:t xml:space="preserve"> czytania zapisu nutowego</w:t>
       </w:r>
       <w:r>
-        <w:t xml:space="preserve"> z parytury</w:t>
-      </w:r>
+        <w:t xml:space="preserve"> z </w:t>
+      </w:r>
+      <w:proofErr w:type="spellStart"/>
+      <w:r>
+        <w:t>parytury</w:t>
+      </w:r>
+      <w:proofErr w:type="spellEnd"/>
       <w:r>
         <w:t xml:space="preserve"> oraz zapewnienie natychmiastowej informacji zwrotnej o poprawności zagranych dźwięków.</w:t>
       </w:r>
@@ -3213,7 +3225,15 @@
         <w:t>Głównym c</w:t>
       </w:r>
       <w:r>
-        <w:t>elem pracy jest zaprojektowanie i implementacja prototypu asystenta wspomagającego naukę gry na elektronicznym instrumencie klawiszowym. Praca koncentruje się na warstwie aplikacyjnej, w szczególności na logice prowadzenia lekcji krok po kroku dla utworów oraz akordów, z możliwością cofania i pomijania kroków w celu ćwiczenia wybranych fragmentów. Po zakończeniu lekcji system prezentuje podsumowanie w postaci odsetka poprawnych zagrań. Dzięki komunikacji USB-MIDI możliwa jest jednoznaczna rejestracja naciśnięć klawiszy i ich weryfikacja względem oczekiwanych nut</w:t>
+        <w:t xml:space="preserve">elem pracy jest zaprojektowanie i implementacja prototypu asystenta wspomagającego naukę gry na elektronicznym instrumencie klawiszowym. Praca koncentruje się na warstwie aplikacyjnej, w szczególności na logice prowadzenia lekcji krok po kroku dla utworów oraz akordów, z możliwością cofania i pomijania kroków w celu ćwiczenia wybranych fragmentów. Po zakończeniu lekcji system prezentuje podsumowanie w postaci odsetka poprawnych </w:t>
+      </w:r>
+      <w:proofErr w:type="spellStart"/>
+      <w:r>
+        <w:t>zagrań</w:t>
+      </w:r>
+      <w:proofErr w:type="spellEnd"/>
+      <w:r>
+        <w:t>. Dzięki komunikacji USB-MIDI możliwa jest jednoznaczna rejestracja naciśnięć klawiszy i ich weryfikacja względem oczekiwanych nut</w:t>
       </w:r>
       <w:r>
         <w:t>.</w:t>
@@ -3229,7 +3249,7 @@
         <w:lastRenderedPageBreak/>
         <w:br/>
       </w:r>
-      <w:bookmarkStart w:id="7" w:name="_Toc217863159"/>
+      <w:bookmarkStart w:id="7" w:name="_Toc217939360"/>
       <w:bookmarkEnd w:id="5"/>
       <w:bookmarkEnd w:id="6"/>
       <w:r>
@@ -3241,7 +3261,7 @@
       <w:pPr>
         <w:pStyle w:val="Nagwek2"/>
       </w:pPr>
-      <w:bookmarkStart w:id="8" w:name="_Toc217863160"/>
+      <w:bookmarkStart w:id="8" w:name="_Toc217939361"/>
       <w:r>
         <w:t>Krótki opis wstępny</w:t>
       </w:r>
@@ -3271,10 +3291,26 @@
         <w:t xml:space="preserve">Zresztą powód, dlaczego pliki </w:t>
       </w:r>
       <w:r>
-        <w:t xml:space="preserve">formatu Standard MIDI File (*.mid) </w:t>
-      </w:r>
-      <w:r>
-        <w:t xml:space="preserve">zajmują tak mało miejsca, to jedna z najważniejszych cech i zalet tego protokołu – ponieważ nie zawiera on dźwięków per se, a tylko instrukcję, jak dany dźwięk odtworzyć [2]. </w:t>
+        <w:t>formatu Standard MIDI File (*.</w:t>
+      </w:r>
+      <w:proofErr w:type="spellStart"/>
+      <w:r>
+        <w:t>mid</w:t>
+      </w:r>
+      <w:proofErr w:type="spellEnd"/>
+      <w:r>
+        <w:t xml:space="preserve">) </w:t>
+      </w:r>
+      <w:r>
+        <w:t xml:space="preserve">zajmują tak mało miejsca, to jedna z najważniejszych cech i zalet tego protokołu – ponieważ nie zawiera on dźwięków per </w:t>
+      </w:r>
+      <w:proofErr w:type="spellStart"/>
+      <w:r>
+        <w:t>se</w:t>
+      </w:r>
+      <w:proofErr w:type="spellEnd"/>
+      <w:r>
+        <w:t xml:space="preserve">, a tylko instrukcję, jak dany dźwięk odtworzyć [2]. </w:t>
       </w:r>
     </w:p>
     <w:p>
@@ -3306,7 +3342,7 @@
       <w:pPr>
         <w:pStyle w:val="Nagwek2"/>
       </w:pPr>
-      <w:bookmarkStart w:id="9" w:name="_Toc217863161"/>
+      <w:bookmarkStart w:id="9" w:name="_Toc217939362"/>
       <w:r>
         <w:t>Dziennik definicji</w:t>
       </w:r>
@@ -3317,7 +3353,13 @@
         <w:pStyle w:val="Tekstpodstawowyzwciciem"/>
       </w:pPr>
       <w:r>
-        <w:t>Wiadomość/ramka MIDI</w:t>
+        <w:t>Wiadomość/</w:t>
+      </w:r>
+      <w:r>
+        <w:t>komunikat/</w:t>
+      </w:r>
+      <w:r>
+        <w:t>ramka MIDI</w:t>
       </w:r>
       <w:r>
         <w:t xml:space="preserve"> – zbiór instrukcji, które przechowują informacje dla syntezatora jak ma odtworzyć dany dźwięk</w:t>
@@ -3349,7 +3391,15 @@
         <w:t>Kontroler MIDI</w:t>
       </w:r>
       <w:r>
-        <w:t xml:space="preserve"> – to urządzenie, które jest używane jako instrument (np. klawiatura keyboarda), generuje wiadomości MIDI, które są następnie </w:t>
+        <w:t xml:space="preserve"> – to urządzenie, które jest używane jako instrument (np. klawiatura </w:t>
+      </w:r>
+      <w:proofErr w:type="spellStart"/>
+      <w:r>
+        <w:t>keyboarda</w:t>
+      </w:r>
+      <w:proofErr w:type="spellEnd"/>
+      <w:r>
+        <w:t xml:space="preserve">), generuje wiadomości MIDI, które są następnie </w:t>
       </w:r>
       <w:r>
         <w:t>transmitowane</w:t>
@@ -3396,7 +3446,15 @@
         <w:t>Kanał MIDI</w:t>
       </w:r>
       <w:r>
-        <w:t xml:space="preserve"> – mimo połączenia urządzeń jednym fizycznym przewodem, to mamy do wyboru aż 16 kanałów, na których możemy przesyłać ramki MIDI. Jest to możliwe dzięki wariacjom 4 bitowego nibble’a danych, który znajduje się w każdej przesyłanej ramce MIDI. Często na osobnych kanałach przesyłamy osobne linie melodyczne instrumentów np. na jednym pianino, na drugim perkusje, a na trzecim bas</w:t>
+        <w:t xml:space="preserve"> – mimo połączenia urządzeń jednym fizycznym przewodem, to mamy do wyboru aż 16 kanałów, na których możemy przesyłać ramki MIDI. Jest to możliwe dzięki wariacjom 4 bitowego </w:t>
+      </w:r>
+      <w:proofErr w:type="spellStart"/>
+      <w:r>
+        <w:t>nibble’a</w:t>
+      </w:r>
+      <w:proofErr w:type="spellEnd"/>
+      <w:r>
+        <w:t xml:space="preserve"> danych, który znajduje się w każdej przesyłanej ramce MIDI. Często na osobnych kanałach przesyłamy osobne linie melodyczne instrumentów np. na jednym pianino, na drugim perkusje, a na trzecim bas</w:t>
       </w:r>
       <w:r>
         <w:t xml:space="preserve"> [3]</w:t>
@@ -3412,7 +3470,7 @@
       <w:pPr>
         <w:pStyle w:val="Nagwek2"/>
       </w:pPr>
-      <w:bookmarkStart w:id="10" w:name="_Toc217863162"/>
+      <w:bookmarkStart w:id="10" w:name="_Toc217939363"/>
       <w:r>
         <w:t>Budowa ramki/wiadomości MIDI</w:t>
       </w:r>
@@ -3423,7 +3481,23 @@
         <w:pStyle w:val="Tekstpodstawowyzwciciem"/>
       </w:pPr>
       <w:r>
-        <w:t>Ramka MIDI jest jednokierunkowym, asynchronicznym strumieniem bitów. Są one przesyłane z przepustowością 31.25 kb/s. Każdy bajt składa się z 10 bitów, tj. bitu startu (niski stan logiczny), 8 bitów danych i bitu stopu (wysoki stan logiczny). Typowa ramka MIDI składa się natomiast z 3 takich bajtów, gdzie pierwszy z nich to tzw. Status byte, który opisuje typ przesyłanej ramki (np. co robi dana ramka, na który kanał przesyłamy informację), pozostałe dwa to bajty danych , które opisują różne parametry w zależności od tego, jaki jest typ przesyłanej ramki</w:t>
+        <w:t xml:space="preserve">Ramka MIDI jest jednokierunkowym, asynchronicznym strumieniem bitów. Są one przesyłane z przepustowością 31.25 </w:t>
+      </w:r>
+      <w:proofErr w:type="spellStart"/>
+      <w:r>
+        <w:t>kb</w:t>
+      </w:r>
+      <w:proofErr w:type="spellEnd"/>
+      <w:r>
+        <w:t xml:space="preserve">/s. Każdy bajt składa się z 10 bitów, tj. bitu startu (niski stan logiczny), 8 bitów danych i bitu stopu (wysoki stan logiczny). Typowa ramka MIDI składa się natomiast z 3 takich bajtów, gdzie pierwszy z nich to tzw. Status </w:t>
+      </w:r>
+      <w:proofErr w:type="spellStart"/>
+      <w:r>
+        <w:t>byte</w:t>
+      </w:r>
+      <w:proofErr w:type="spellEnd"/>
+      <w:r>
+        <w:t>, który opisuje typ przesyłanej ramki (np. co robi dana ramka, na który kanał przesyłamy informację), pozostałe dwa to bajty danych , które opisują różne parametry w zależności od tego, jaki jest typ przesyłanej ramki</w:t>
       </w:r>
       <w:r>
         <w:t xml:space="preserve"> [3].</w:t>
@@ -3495,14 +3569,27 @@
         <w:lastRenderedPageBreak/>
         <w:t xml:space="preserve">Rys.  </w:t>
       </w:r>
-      <w:fldSimple w:instr=" SEQ Rys._ \* ARABIC ">
-        <w:r>
-          <w:rPr>
-            <w:noProof/>
-          </w:rPr>
-          <w:t>1</w:t>
-        </w:r>
-      </w:fldSimple>
+      <w:r>
+        <w:fldChar w:fldCharType="begin"/>
+      </w:r>
+      <w:r>
+        <w:instrText xml:space="preserve"> SEQ Rys._ \* ARABIC </w:instrText>
+      </w:r>
+      <w:r>
+        <w:fldChar w:fldCharType="separate"/>
+      </w:r>
+      <w:r>
+        <w:rPr>
+          <w:noProof/>
+        </w:rPr>
+        <w:t>1</w:t>
+      </w:r>
+      <w:r>
+        <w:rPr>
+          <w:noProof/>
+        </w:rPr>
+        <w:fldChar w:fldCharType="end"/>
+      </w:r>
       <w:r>
         <w:t xml:space="preserve">.: </w:t>
       </w:r>
@@ -3532,7 +3619,7 @@
       <w:pPr>
         <w:pStyle w:val="Nagwek2"/>
       </w:pPr>
-      <w:bookmarkStart w:id="12" w:name="_Toc217863163"/>
+      <w:bookmarkStart w:id="12" w:name="_Toc217939364"/>
       <w:r>
         <w:t>Typy ramek MIDI</w:t>
       </w:r>
@@ -3570,29 +3657,81 @@
       <w:r>
         <w:t>Najważniejszymi z punktu widzenia założeń projektu są oczywiście informacje o naciśnięciu danego klawisza (</w:t>
       </w:r>
-      <w:r>
-        <w:t>Note On),</w:t>
+      <w:proofErr w:type="spellStart"/>
+      <w:r>
+        <w:t>Note</w:t>
+      </w:r>
+      <w:proofErr w:type="spellEnd"/>
+      <w:r>
+        <w:t xml:space="preserve"> On),</w:t>
       </w:r>
       <w:r>
         <w:t xml:space="preserve"> puszczeniu tego klawisza (</w:t>
       </w:r>
-      <w:r>
-        <w:t>Note Off</w:t>
+      <w:proofErr w:type="spellStart"/>
+      <w:r>
+        <w:t>Note</w:t>
+      </w:r>
+      <w:proofErr w:type="spellEnd"/>
+      <w:r>
+        <w:t xml:space="preserve"> Off</w:t>
       </w:r>
       <w:r>
         <w:t>) oraz moc z jaką dany klawisz został naciśnięty (</w:t>
       </w:r>
+      <w:proofErr w:type="spellStart"/>
       <w:r>
         <w:t>Velocity</w:t>
       </w:r>
-      <w:r>
-        <w:t>). W formacie MIDI zdarzenia Note On i Note Off są dwiema osobno wysyłanymi ramkami</w:t>
+      <w:proofErr w:type="spellEnd"/>
+      <w:r>
+        <w:t xml:space="preserve">). W formacie MIDI zdarzenia </w:t>
+      </w:r>
+      <w:proofErr w:type="spellStart"/>
+      <w:r>
+        <w:t>Note</w:t>
+      </w:r>
+      <w:proofErr w:type="spellEnd"/>
+      <w:r>
+        <w:t xml:space="preserve"> On i </w:t>
+      </w:r>
+      <w:proofErr w:type="spellStart"/>
+      <w:r>
+        <w:t>Note</w:t>
+      </w:r>
+      <w:proofErr w:type="spellEnd"/>
+      <w:r>
+        <w:t xml:space="preserve"> Off są dwiema osobno wysyłanymi ramkami</w:t>
       </w:r>
       <w:r>
         <w:t>, chociaż czasami zdarza się</w:t>
       </w:r>
       <w:r>
-        <w:t>, że wiadomość Note On z Velocity równym 0, jest traktowana jako Note Off</w:t>
+        <w:t xml:space="preserve">, że wiadomość </w:t>
+      </w:r>
+      <w:proofErr w:type="spellStart"/>
+      <w:r>
+        <w:t>Note</w:t>
+      </w:r>
+      <w:proofErr w:type="spellEnd"/>
+      <w:r>
+        <w:t xml:space="preserve"> On z </w:t>
+      </w:r>
+      <w:proofErr w:type="spellStart"/>
+      <w:r>
+        <w:t>Velocity</w:t>
+      </w:r>
+      <w:proofErr w:type="spellEnd"/>
+      <w:r>
+        <w:t xml:space="preserve"> równym 0, jest traktowana jako </w:t>
+      </w:r>
+      <w:proofErr w:type="spellStart"/>
+      <w:r>
+        <w:t>Note</w:t>
+      </w:r>
+      <w:proofErr w:type="spellEnd"/>
+      <w:r>
+        <w:t xml:space="preserve"> Off</w:t>
       </w:r>
       <w:r>
         <w:t xml:space="preserve"> [3].</w:t>
@@ -3605,11 +3744,24 @@
       <w:r>
         <w:t xml:space="preserve">Ramka </w:t>
       </w:r>
-      <w:r>
-        <w:t>Note On</w:t>
-      </w:r>
-      <w:r>
-        <w:t xml:space="preserve"> jest wysyłana, w początkowym momencie naciśnięcia klawisza. Zaczyna się od bajtu statusu, którego wartość to 0x9</w:t>
+      <w:proofErr w:type="spellStart"/>
+      <w:r>
+        <w:t>Note</w:t>
+      </w:r>
+      <w:proofErr w:type="spellEnd"/>
+      <w:r>
+        <w:t xml:space="preserve"> On</w:t>
+      </w:r>
+      <w:r>
+        <w:t xml:space="preserve"> jest wysyłana, w początkowym momencie naciśnięcia klawisza. Zaczyna się od </w:t>
+      </w:r>
+      <w:proofErr w:type="spellStart"/>
+      <w:r>
+        <w:t>bajtu</w:t>
+      </w:r>
+      <w:proofErr w:type="spellEnd"/>
+      <w:r>
+        <w:t xml:space="preserve"> statusu, którego wartość to 0x9</w:t>
       </w:r>
       <w:r>
         <w:t>n</w:t>
@@ -3624,7 +3776,15 @@
         <w:t xml:space="preserve"> – numer kanału)</w:t>
       </w:r>
       <w:r>
-        <w:t>, następnie są dwa bajty danych: pierwszy informuje o klawiszu, który został naciśnięty, a drugi bajt o mocy tego naciśnięcia (Velocity)</w:t>
+        <w:t>, następnie są dwa bajty danych: pierwszy informuje o klawiszu, który został naciśnięty, a drugi bajt o mocy tego naciśnięcia (</w:t>
+      </w:r>
+      <w:proofErr w:type="spellStart"/>
+      <w:r>
+        <w:t>Velocity</w:t>
+      </w:r>
+      <w:proofErr w:type="spellEnd"/>
+      <w:r>
+        <w:t>)</w:t>
       </w:r>
       <w:r>
         <w:t xml:space="preserve"> [3].</w:t>
@@ -3695,22 +3855,51 @@
       <w:r>
         <w:t xml:space="preserve">Rys.  </w:t>
       </w:r>
-      <w:fldSimple w:instr=" SEQ Rys._ \* ARABIC ">
-        <w:r>
-          <w:rPr>
-            <w:noProof/>
-          </w:rPr>
-          <w:t>2</w:t>
-        </w:r>
-      </w:fldSimple>
+      <w:r>
+        <w:fldChar w:fldCharType="begin"/>
+      </w:r>
+      <w:r>
+        <w:instrText xml:space="preserve"> SEQ Rys._ \* ARABIC </w:instrText>
+      </w:r>
+      <w:r>
+        <w:fldChar w:fldCharType="separate"/>
+      </w:r>
+      <w:r>
+        <w:rPr>
+          <w:noProof/>
+        </w:rPr>
+        <w:t>2</w:t>
+      </w:r>
+      <w:r>
+        <w:rPr>
+          <w:noProof/>
+        </w:rPr>
+        <w:fldChar w:fldCharType="end"/>
+      </w:r>
       <w:r>
         <w:t xml:space="preserve">.: </w:t>
       </w:r>
       <w:r>
-        <w:t xml:space="preserve">Budowa ramki Note On, c – numer kanału, k – klawisz, v – </w:t>
-      </w:r>
-      <w:r>
-        <w:t>wartość velocity (siła naciśnięcia)</w:t>
+        <w:t xml:space="preserve">Budowa ramki </w:t>
+      </w:r>
+      <w:proofErr w:type="spellStart"/>
+      <w:r>
+        <w:t>Note</w:t>
+      </w:r>
+      <w:proofErr w:type="spellEnd"/>
+      <w:r>
+        <w:t xml:space="preserve"> On, c – numer kanału, k – klawisz, v – </w:t>
+      </w:r>
+      <w:r>
+        <w:t xml:space="preserve">wartość </w:t>
+      </w:r>
+      <w:proofErr w:type="spellStart"/>
+      <w:r>
+        <w:t>velocity</w:t>
+      </w:r>
+      <w:proofErr w:type="spellEnd"/>
+      <w:r>
+        <w:t xml:space="preserve"> (siła naciśnięcia)</w:t>
       </w:r>
       <w:r>
         <w:t xml:space="preserve">, </w:t>
@@ -3745,17 +3934,46 @@
       <w:r>
         <w:t xml:space="preserve">Ramka </w:t>
       </w:r>
-      <w:r>
-        <w:t>Note Off</w:t>
-      </w:r>
-      <w:r>
-        <w:t xml:space="preserve"> jest wysyłana w momencie końcowego, zakończonego puszczenia klawisza. Zaczyna się od bajtu statusu, którego wartość to 0x8</w:t>
+      <w:proofErr w:type="spellStart"/>
+      <w:r>
+        <w:t>Note</w:t>
+      </w:r>
+      <w:proofErr w:type="spellEnd"/>
+      <w:r>
+        <w:t xml:space="preserve"> Off</w:t>
+      </w:r>
+      <w:r>
+        <w:t xml:space="preserve"> jest wysyłana w momencie końcowego, zakończonego puszczenia klawisza. Zaczyna się od </w:t>
+      </w:r>
+      <w:proofErr w:type="spellStart"/>
+      <w:r>
+        <w:t>bajtu</w:t>
+      </w:r>
+      <w:proofErr w:type="spellEnd"/>
+      <w:r>
+        <w:t xml:space="preserve"> statusu, którego wartość to 0x8</w:t>
       </w:r>
       <w:r>
         <w:t>n</w:t>
       </w:r>
       <w:r>
-        <w:t>, kolejne dwa bajty są identyczne jak w ramce Note On. W tym wypadku natomiast bajt danych Velocity jest bardzo często ignorowany</w:t>
+        <w:t xml:space="preserve">, kolejne dwa bajty są identyczne jak w ramce </w:t>
+      </w:r>
+      <w:proofErr w:type="spellStart"/>
+      <w:r>
+        <w:t>Note</w:t>
+      </w:r>
+      <w:proofErr w:type="spellEnd"/>
+      <w:r>
+        <w:t xml:space="preserve"> On. W tym wypadku natomiast bajt danych </w:t>
+      </w:r>
+      <w:proofErr w:type="spellStart"/>
+      <w:r>
+        <w:t>Velocity</w:t>
+      </w:r>
+      <w:proofErr w:type="spellEnd"/>
+      <w:r>
+        <w:t xml:space="preserve"> jest bardzo często ignorowany</w:t>
       </w:r>
       <w:r>
         <w:t xml:space="preserve"> [3]</w:t>
@@ -3832,22 +4050,51 @@
       <w:r>
         <w:t xml:space="preserve">Rys.  </w:t>
       </w:r>
-      <w:fldSimple w:instr=" SEQ Rys._ \* ARABIC ">
-        <w:r>
-          <w:rPr>
-            <w:noProof/>
-          </w:rPr>
-          <w:t>3</w:t>
-        </w:r>
-      </w:fldSimple>
+      <w:r>
+        <w:fldChar w:fldCharType="begin"/>
+      </w:r>
+      <w:r>
+        <w:instrText xml:space="preserve"> SEQ Rys._ \* ARABIC </w:instrText>
+      </w:r>
+      <w:r>
+        <w:fldChar w:fldCharType="separate"/>
+      </w:r>
+      <w:r>
+        <w:rPr>
+          <w:noProof/>
+        </w:rPr>
+        <w:t>3</w:t>
+      </w:r>
+      <w:r>
+        <w:rPr>
+          <w:noProof/>
+        </w:rPr>
+        <w:fldChar w:fldCharType="end"/>
+      </w:r>
       <w:r>
         <w:t xml:space="preserve">.: </w:t>
       </w:r>
       <w:r>
-        <w:t xml:space="preserve">Budowa ramki Note Off, c – numer kanału, k – klawisz, v – </w:t>
-      </w:r>
-      <w:r>
-        <w:t xml:space="preserve">wartość velocity (siła </w:t>
+        <w:t xml:space="preserve">Budowa ramki </w:t>
+      </w:r>
+      <w:proofErr w:type="spellStart"/>
+      <w:r>
+        <w:t>Note</w:t>
+      </w:r>
+      <w:proofErr w:type="spellEnd"/>
+      <w:r>
+        <w:t xml:space="preserve"> Off, c – numer kanału, k – klawisz, v – </w:t>
+      </w:r>
+      <w:r>
+        <w:t xml:space="preserve">wartość </w:t>
+      </w:r>
+      <w:proofErr w:type="spellStart"/>
+      <w:r>
+        <w:t>velocity</w:t>
+      </w:r>
+      <w:proofErr w:type="spellEnd"/>
+      <w:r>
+        <w:t xml:space="preserve"> (siła </w:t>
       </w:r>
       <w:r>
         <w:t>puszczenia</w:t>
@@ -3873,8 +4120,21 @@
         <w:ind w:firstLine="644"/>
       </w:pPr>
       <w:r>
-        <w:t>Channel Mode Messages</w:t>
-      </w:r>
+        <w:t xml:space="preserve">Channel </w:t>
+      </w:r>
+      <w:proofErr w:type="spellStart"/>
+      <w:r>
+        <w:t>Mode</w:t>
+      </w:r>
+      <w:proofErr w:type="spellEnd"/>
+      <w:r>
+        <w:t xml:space="preserve"> </w:t>
+      </w:r>
+      <w:proofErr w:type="spellStart"/>
+      <w:r>
+        <w:t>Messages</w:t>
+      </w:r>
+      <w:proofErr w:type="spellEnd"/>
       <w:r>
         <w:t xml:space="preserve"> – są to instrukcje przesyłane do kanałów MIDI, które np. wyłączają generację dźwięków z tego kanału, resetują podłączone kontrolery MIDI do parametrów ustawionych domyślnie czy zmieniają tryby generacji dźwięków przez syntezator (np. tylko przez selektywne kanały lub wszystkie, granie wielu nut na raz, lub tylko jednej). Ich bajt statusu zaczyna się od 0xB</w:t>
       </w:r>
@@ -3954,19 +4214,40 @@
       <w:r>
         <w:t xml:space="preserve">Rys.  </w:t>
       </w:r>
-      <w:fldSimple w:instr=" SEQ Rys._ \* ARABIC ">
-        <w:r>
-          <w:rPr>
-            <w:noProof/>
-          </w:rPr>
-          <w:t>4</w:t>
-        </w:r>
-      </w:fldSimple>
+      <w:r>
+        <w:fldChar w:fldCharType="begin"/>
+      </w:r>
+      <w:r>
+        <w:instrText xml:space="preserve"> SEQ Rys._ \* ARABIC </w:instrText>
+      </w:r>
+      <w:r>
+        <w:fldChar w:fldCharType="separate"/>
+      </w:r>
+      <w:r>
+        <w:rPr>
+          <w:noProof/>
+        </w:rPr>
+        <w:t>4</w:t>
+      </w:r>
+      <w:r>
+        <w:rPr>
+          <w:noProof/>
+        </w:rPr>
+        <w:fldChar w:fldCharType="end"/>
+      </w:r>
       <w:r>
         <w:t xml:space="preserve">.: </w:t>
       </w:r>
       <w:r>
-        <w:t>Budowa ramki Channel Mode Message, c – numer kanału, k – komenda, v – wartość o różnym znaczeniu w zależności od komendy</w:t>
+        <w:t xml:space="preserve">Budowa ramki Channel </w:t>
+      </w:r>
+      <w:proofErr w:type="spellStart"/>
+      <w:r>
+        <w:t>Mode</w:t>
+      </w:r>
+      <w:proofErr w:type="spellEnd"/>
+      <w:r>
+        <w:t xml:space="preserve"> Message, c – numer kanału, k – komenda, v – wartość o różnym znaczeniu w zależności od komendy</w:t>
       </w:r>
       <w:r>
         <w:t xml:space="preserve">, </w:t>
@@ -3986,7 +4267,15 @@
         <w:ind w:firstLine="644"/>
       </w:pPr>
       <w:r>
-        <w:t>Ramki Channel Mode operują na komendach w zakresie (czyli wartości k) równej [120,127].</w:t>
+        <w:t xml:space="preserve">Ramki Channel </w:t>
+      </w:r>
+      <w:proofErr w:type="spellStart"/>
+      <w:r>
+        <w:t>Mode</w:t>
+      </w:r>
+      <w:proofErr w:type="spellEnd"/>
+      <w:r>
+        <w:t xml:space="preserve"> operują na komendach w zakresie (czyli wartości k) równej [120,127].</w:t>
       </w:r>
     </w:p>
     <w:p>
@@ -3999,7 +4288,7 @@
         <w:lastRenderedPageBreak/>
         <w:br/>
       </w:r>
-      <w:bookmarkStart w:id="18" w:name="_Toc217863164"/>
+      <w:bookmarkStart w:id="18" w:name="_Toc217939365"/>
       <w:bookmarkEnd w:id="16"/>
       <w:bookmarkEnd w:id="17"/>
       <w:r>
@@ -4011,7 +4300,7 @@
       <w:pPr>
         <w:pStyle w:val="Nagwek2"/>
       </w:pPr>
-      <w:bookmarkStart w:id="19" w:name="_Toc217863165"/>
+      <w:bookmarkStart w:id="19" w:name="_Toc217939366"/>
       <w:r>
         <w:t>Standardy na rynku</w:t>
       </w:r>
@@ -4075,7 +4364,7 @@
       <w:pPr>
         <w:pStyle w:val="Nagwek2"/>
       </w:pPr>
-      <w:bookmarkStart w:id="20" w:name="_Toc217863166"/>
+      <w:bookmarkStart w:id="20" w:name="_Toc217939367"/>
       <w:r>
         <w:t>Grupa pierwsza</w:t>
       </w:r>
@@ -4085,10 +4374,12 @@
       <w:r>
         <w:t xml:space="preserve">aplikacja </w:t>
       </w:r>
+      <w:proofErr w:type="spellStart"/>
       <w:r>
         <w:t>Flowkey</w:t>
       </w:r>
       <w:bookmarkEnd w:id="20"/>
+      <w:proofErr w:type="spellEnd"/>
     </w:p>
     <w:p>
       <w:pPr>
@@ -4108,8 +4399,21 @@
       <w:pPr>
         <w:pStyle w:val="Tekstpodstawowyzwciciem"/>
       </w:pPr>
-      <w:r>
-        <w:t xml:space="preserve">Flowkey wyświetla na ekranie urządzenia zewnętrznego (tj. komputera lub telefonu) paryturę oraz widok z góry na pianistę grającego wybrany przez nas utwór, dzięki czemu możemy zaobserwować jego ułożenie rąk – co potrafi przyśpieszyć naukę i zwłaszcza na początku – pomóc w doskonaleniu poprawnej techniki gry. Podczas grania utworu nad klawiszami wyświetlane są </w:t>
+      <w:proofErr w:type="spellStart"/>
+      <w:r>
+        <w:t>Flowkey</w:t>
+      </w:r>
+      <w:proofErr w:type="spellEnd"/>
+      <w:r>
+        <w:t xml:space="preserve"> wyświetla na ekranie urządzenia zewnętrznego (tj. komputera lub telefonu) </w:t>
+      </w:r>
+      <w:proofErr w:type="spellStart"/>
+      <w:r>
+        <w:t>paryturę</w:t>
+      </w:r>
+      <w:proofErr w:type="spellEnd"/>
+      <w:r>
+        <w:t xml:space="preserve"> oraz widok z góry na pianistę grającego wybrany przez nas utwór, dzięki czemu możemy zaobserwować jego ułożenie rąk – co potrafi przyśpieszyć naukę i zwłaszcza na początku – pomóc w doskonaleniu poprawnej techniki gry. Podczas grania utworu nad klawiszami wyświetlane są </w:t>
       </w:r>
       <w:r>
         <w:t xml:space="preserve">jedynie </w:t>
@@ -4187,14 +4491,27 @@
       <w:r>
         <w:t xml:space="preserve">Rys.  </w:t>
       </w:r>
-      <w:fldSimple w:instr=" SEQ Rys._ \* ARABIC ">
-        <w:r>
-          <w:rPr>
-            <w:noProof/>
-          </w:rPr>
-          <w:t>5</w:t>
-        </w:r>
-      </w:fldSimple>
+      <w:r>
+        <w:fldChar w:fldCharType="begin"/>
+      </w:r>
+      <w:r>
+        <w:instrText xml:space="preserve"> SEQ Rys._ \* ARABIC </w:instrText>
+      </w:r>
+      <w:r>
+        <w:fldChar w:fldCharType="separate"/>
+      </w:r>
+      <w:r>
+        <w:rPr>
+          <w:noProof/>
+        </w:rPr>
+        <w:t>5</w:t>
+      </w:r>
+      <w:r>
+        <w:rPr>
+          <w:noProof/>
+        </w:rPr>
+        <w:fldChar w:fldCharType="end"/>
+      </w:r>
       <w:r>
         <w:t>.:</w:t>
       </w:r>
@@ -4220,7 +4537,31 @@
         <w:pStyle w:val="Tekstpodstawowyzwciciem"/>
       </w:pPr>
       <w:r>
-        <w:t xml:space="preserve">Program posiada tzw. „Wait Mode”, który czeka z zagraniem kolejnego fragmentu utworu (np. nuty), do momentu naciśnięcia klawisza przez użytkownika [6]. Wyłapywanie, które nuty zagrał użytkownik jest realizowane domyślnie przez mikrofon naszego zewnętrznego urządzenia, jest to jednak niedokładna metoda, prowadząca do zafałszowań na korzyść lub niekorzyść użytkownika – co wpływa negatywnie na proces nauki. Możemy jednak to wyeliminować podłączając keyboard do naszego urządzenia zewnętrznego, bezprzewodowo lub poprzez kabel, dzięki czemu aplikacja komunikując się po protokole MIDI zbiera dane bezpośrednio z keyboarda. </w:t>
+        <w:t>Program posiada tzw. „</w:t>
+      </w:r>
+      <w:proofErr w:type="spellStart"/>
+      <w:r>
+        <w:t>Wait</w:t>
+      </w:r>
+      <w:proofErr w:type="spellEnd"/>
+      <w:r>
+        <w:t xml:space="preserve"> </w:t>
+      </w:r>
+      <w:proofErr w:type="spellStart"/>
+      <w:r>
+        <w:t>Mode</w:t>
+      </w:r>
+      <w:proofErr w:type="spellEnd"/>
+      <w:r>
+        <w:t xml:space="preserve">”, który czeka z zagraniem kolejnego fragmentu utworu (np. nuty), do momentu naciśnięcia klawisza przez użytkownika [6]. Wyłapywanie, które nuty zagrał użytkownik jest realizowane domyślnie przez mikrofon naszego zewnętrznego urządzenia, jest to jednak niedokładna metoda, prowadząca do zafałszowań na korzyść lub niekorzyść użytkownika – co wpływa negatywnie na proces nauki. Możemy jednak to wyeliminować podłączając keyboard do naszego urządzenia zewnętrznego, bezprzewodowo lub poprzez kabel, dzięki czemu aplikacja komunikując się po protokole MIDI zbiera dane bezpośrednio z </w:t>
+      </w:r>
+      <w:proofErr w:type="spellStart"/>
+      <w:r>
+        <w:t>keyboarda</w:t>
+      </w:r>
+      <w:proofErr w:type="spellEnd"/>
+      <w:r>
+        <w:t xml:space="preserve">. </w:t>
       </w:r>
     </w:p>
     <w:p>
@@ -4249,18 +4590,31 @@
       <w:pPr>
         <w:pStyle w:val="Nagwek2"/>
       </w:pPr>
-      <w:bookmarkStart w:id="22" w:name="_Toc217863167"/>
-      <w:r>
-        <w:t>Grupa druga, reprezentant: aplikacja Synthesia</w:t>
+      <w:bookmarkStart w:id="22" w:name="_Toc217939368"/>
+      <w:r>
+        <w:t xml:space="preserve">Grupa druga, reprezentant: aplikacja </w:t>
+      </w:r>
+      <w:proofErr w:type="spellStart"/>
+      <w:r>
+        <w:t>Synthesia</w:t>
       </w:r>
       <w:bookmarkEnd w:id="22"/>
+      <w:proofErr w:type="spellEnd"/>
     </w:p>
     <w:p>
       <w:pPr>
         <w:pStyle w:val="Tekstpodstawowyzwciciem"/>
       </w:pPr>
       <w:r>
-        <w:t>Do korzystania z Synthesii również potrzebujemy zewnętrznego urządzenia, jak np. komputer. Oferowany przez nią tryb nauki działa analogicznie jak w poprzedniej aplikacji – dopóki użytkownik nie naciśnie właściwej nuty – utwór jest zatrzymany. Domyślną opcją jest nasłuchiwanie zagranych dźwięków przez mikrofon urządzenia, na którym odpalony jest program. Mamy także możliwość podłączenia keyboardu, i komunikacji z keyboardem za pomocą protokołu MIDI</w:t>
+        <w:t xml:space="preserve">Do korzystania z </w:t>
+      </w:r>
+      <w:proofErr w:type="spellStart"/>
+      <w:r>
+        <w:t>Synthesii</w:t>
+      </w:r>
+      <w:proofErr w:type="spellEnd"/>
+      <w:r>
+        <w:t xml:space="preserve"> również potrzebujemy zewnętrznego urządzenia, jak np. komputer. Oferowany przez nią tryb nauki działa analogicznie jak w poprzedniej aplikacji – dopóki użytkownik nie naciśnie właściwej nuty – utwór jest zatrzymany. Domyślną opcją jest nasłuchiwanie zagranych dźwięków przez mikrofon urządzenia, na którym odpalony jest program. Mamy także możliwość podłączenia keyboardu, i komunikacji z keyboardem za pomocą protokołu MIDI</w:t>
       </w:r>
       <w:r>
         <w:t xml:space="preserve"> [7]</w:t>
@@ -4331,19 +4685,40 @@
       <w:r>
         <w:t xml:space="preserve">Rys.  </w:t>
       </w:r>
-      <w:fldSimple w:instr=" SEQ Rys._ \* ARABIC ">
-        <w:r>
-          <w:rPr>
-            <w:noProof/>
-          </w:rPr>
-          <w:t>6</w:t>
-        </w:r>
-      </w:fldSimple>
+      <w:r>
+        <w:fldChar w:fldCharType="begin"/>
+      </w:r>
+      <w:r>
+        <w:instrText xml:space="preserve"> SEQ Rys._ \* ARABIC </w:instrText>
+      </w:r>
+      <w:r>
+        <w:fldChar w:fldCharType="separate"/>
+      </w:r>
+      <w:r>
+        <w:rPr>
+          <w:noProof/>
+        </w:rPr>
+        <w:t>6</w:t>
+      </w:r>
+      <w:r>
+        <w:rPr>
+          <w:noProof/>
+        </w:rPr>
+        <w:fldChar w:fldCharType="end"/>
+      </w:r>
       <w:r>
         <w:t xml:space="preserve">.: </w:t>
       </w:r>
       <w:r>
-        <w:t xml:space="preserve">Interfejs programu Synthesia, </w:t>
+        <w:t xml:space="preserve">Interfejs programu </w:t>
+      </w:r>
+      <w:proofErr w:type="spellStart"/>
+      <w:r>
+        <w:t>Synthesia</w:t>
+      </w:r>
+      <w:proofErr w:type="spellEnd"/>
+      <w:r>
+        <w:t xml:space="preserve">, </w:t>
       </w:r>
       <w:r>
         <w:rPr>
@@ -4364,7 +4739,21 @@
         <w:pStyle w:val="Tekstpodstawowyzwciciem"/>
       </w:pPr>
       <w:r>
-        <w:t>Bardzo dużą zaletą aplikacji Synthesia, jest to że oferuje ona możliwość wgrywania zewnętrznych utworów w formie MIDI</w:t>
+        <w:t xml:space="preserve">Bardzo dużą zaletą aplikacji </w:t>
+      </w:r>
+      <w:proofErr w:type="spellStart"/>
+      <w:r>
+        <w:t>Synthesia</w:t>
+      </w:r>
+      <w:proofErr w:type="spellEnd"/>
+      <w:r>
+        <w:t>, jest to że oferuje ona możliwość wgrywania zewnętrznych utworów w form</w:t>
+      </w:r>
+      <w:r>
+        <w:t>acie</w:t>
+      </w:r>
+      <w:r>
+        <w:t xml:space="preserve"> MIDI</w:t>
       </w:r>
       <w:r>
         <w:t xml:space="preserve"> [7]</w:t>
@@ -4436,7 +4825,7 @@
       <w:pPr>
         <w:pStyle w:val="Nagwek2"/>
       </w:pPr>
-      <w:bookmarkStart w:id="24" w:name="_Toc217863168"/>
+      <w:bookmarkStart w:id="24" w:name="_Toc217939369"/>
       <w:r>
         <w:t xml:space="preserve">Grupa trzecia, reprezentant: </w:t>
       </w:r>
@@ -4450,7 +4839,31 @@
         <w:pStyle w:val="Tekstpodstawowyzwciciem"/>
       </w:pPr>
       <w:r>
-        <w:t>Czyli instrumenty nazywane jako Key Lighting Keyboards. Jest to najbardziej rozbudowany w stronę komfortu użytkownika system i najbardziej przypominający proponowane w tej pracy dyplomowej rozwiązanie.</w:t>
+        <w:t xml:space="preserve">Czyli instrumenty nazywane jako </w:t>
+      </w:r>
+      <w:proofErr w:type="spellStart"/>
+      <w:r>
+        <w:t>Key</w:t>
+      </w:r>
+      <w:proofErr w:type="spellEnd"/>
+      <w:r>
+        <w:t xml:space="preserve"> </w:t>
+      </w:r>
+      <w:proofErr w:type="spellStart"/>
+      <w:r>
+        <w:t>Lighting</w:t>
+      </w:r>
+      <w:proofErr w:type="spellEnd"/>
+      <w:r>
+        <w:t xml:space="preserve"> </w:t>
+      </w:r>
+      <w:proofErr w:type="spellStart"/>
+      <w:r>
+        <w:t>Keyboards</w:t>
+      </w:r>
+      <w:proofErr w:type="spellEnd"/>
+      <w:r>
+        <w:t>. Jest to najbardziej rozbudowany w stronę komfortu użytkownika system i najbardziej przypominający proponowane w tej pracy dyplomowej rozwiązanie.</w:t>
       </w:r>
     </w:p>
     <w:p>
@@ -4541,7 +4954,23 @@
         <w:pStyle w:val="Tekstpodstawowyzwciciem"/>
       </w:pPr>
       <w:r>
-        <w:t>Keyboardy te umożliwiają też wgrywania własnych utworów w formacie MIDI, poprzez połączenie keyboarda z aplikacją producenta Chordana Play</w:t>
+        <w:t xml:space="preserve">Keyboardy te umożliwiają też wgrywania własnych utworów w formacie MIDI, poprzez połączenie </w:t>
+      </w:r>
+      <w:proofErr w:type="spellStart"/>
+      <w:r>
+        <w:t>keyboarda</w:t>
+      </w:r>
+      <w:proofErr w:type="spellEnd"/>
+      <w:r>
+        <w:t xml:space="preserve"> z aplikacją producenta </w:t>
+      </w:r>
+      <w:proofErr w:type="spellStart"/>
+      <w:r>
+        <w:t>Chordana</w:t>
+      </w:r>
+      <w:proofErr w:type="spellEnd"/>
+      <w:r>
+        <w:t xml:space="preserve"> Play</w:t>
       </w:r>
       <w:r>
         <w:t xml:space="preserve"> [10]</w:t>
@@ -4567,7 +4996,7 @@
         <w:lastRenderedPageBreak/>
         <w:br/>
       </w:r>
-      <w:bookmarkStart w:id="25" w:name="_Toc217863169"/>
+      <w:bookmarkStart w:id="25" w:name="_Toc217939370"/>
       <w:r>
         <w:t>Standard USB</w:t>
       </w:r>
@@ -4577,7 +5006,7 @@
       <w:pPr>
         <w:pStyle w:val="Nagwek2"/>
       </w:pPr>
-      <w:bookmarkStart w:id="26" w:name="_Toc217863170"/>
+      <w:bookmarkStart w:id="26" w:name="_Toc217939371"/>
       <w:r>
         <w:t>T</w:t>
       </w:r>
@@ -4616,7 +5045,15 @@
         <w:t>, który</w:t>
       </w:r>
       <w:r>
-        <w:t xml:space="preserve"> miał na celu ułatwienie komunikacji urządzeń elektronicznych, dzięki zastąpieniu wolniejszych portów szeregowych i równoległych [12]. Magistrala USB cieszy się bardzo dużą popularnością, dzięki komfortowi użytkownika, który oferuje – z racji tego, że jest ona plug&amp;play [1</w:t>
+        <w:t xml:space="preserve"> miał na celu ułatwienie komunikacji urządzeń elektronicznych, dzięki zastąpieniu wolniejszych portów szeregowych i równoległych [12]. Magistrala USB cieszy się bardzo dużą popularnością, dzięki komfortowi użytkownika, który oferuje – z racji tego, że jest ona </w:t>
+      </w:r>
+      <w:proofErr w:type="spellStart"/>
+      <w:r>
+        <w:t>plug&amp;play</w:t>
+      </w:r>
+      <w:proofErr w:type="spellEnd"/>
+      <w:r>
+        <w:t xml:space="preserve"> [1</w:t>
       </w:r>
       <w:r>
         <w:t>2</w:t>
@@ -4719,7 +5156,15 @@
         <w:pStyle w:val="Tekstpodstawowyzwciciem"/>
       </w:pPr>
       <w:r>
-        <w:t>Istotną rolę przy rozróżnianiu urządzeń Host od Device pełni linia zasilająca VBUS, dzięki której pobieramy zasilania z magistrali dla urządzeń bus-powered (takich jak typowa podłączona przez kabel klawiatura) oraz, co ważniejsze, wykrywamy sygnał obecności aktywnego połączenia</w:t>
+        <w:t xml:space="preserve">Istotną rolę przy rozróżnianiu urządzeń Host od Device pełni linia zasilająca VBUS, dzięki której pobieramy zasilania z magistrali dla urządzeń </w:t>
+      </w:r>
+      <w:proofErr w:type="spellStart"/>
+      <w:r>
+        <w:t>bus-powered</w:t>
+      </w:r>
+      <w:proofErr w:type="spellEnd"/>
+      <w:r>
+        <w:t xml:space="preserve"> (takich jak typowa podłączona przez kabel klawiatura) oraz, co ważniejsze, wykrywamy sygnał obecności aktywnego połączenia</w:t>
       </w:r>
       <w:r>
         <w:t xml:space="preserve"> [11]</w:t>
@@ -4728,7 +5173,15 @@
         <w:t xml:space="preserve">. </w:t>
       </w:r>
       <w:r>
-        <w:t xml:space="preserve">To dopiero po wykryciu linii VBUS urządzenie typu Device sygnalizuje swoją obecność poprzez dołączenie rezystora pull-up do </w:t>
+        <w:t xml:space="preserve">To dopiero po wykryciu linii VBUS urządzenie typu Device sygnalizuje swoją obecność poprzez dołączenie rezystora </w:t>
+      </w:r>
+      <w:proofErr w:type="spellStart"/>
+      <w:r>
+        <w:t>pull-up</w:t>
+      </w:r>
+      <w:proofErr w:type="spellEnd"/>
+      <w:r>
+        <w:t xml:space="preserve"> do </w:t>
       </w:r>
       <w:r>
         <w:t>odpowiedniej linii danych,</w:t>
@@ -4767,7 +5220,7 @@
       <w:pPr>
         <w:pStyle w:val="Nagwek2"/>
       </w:pPr>
-      <w:bookmarkStart w:id="27" w:name="_Toc217863171"/>
+      <w:bookmarkStart w:id="27" w:name="_Toc217939372"/>
       <w:r>
         <w:t xml:space="preserve">Warstwy </w:t>
       </w:r>
@@ -4858,14 +5311,27 @@
       <w:r>
         <w:t xml:space="preserve">Rys.  </w:t>
       </w:r>
-      <w:fldSimple w:instr=" SEQ Rys._ \* ARABIC ">
-        <w:r>
-          <w:rPr>
-            <w:noProof/>
-          </w:rPr>
-          <w:t>7</w:t>
-        </w:r>
-      </w:fldSimple>
+      <w:r>
+        <w:fldChar w:fldCharType="begin"/>
+      </w:r>
+      <w:r>
+        <w:instrText xml:space="preserve"> SEQ Rys._ \* ARABIC </w:instrText>
+      </w:r>
+      <w:r>
+        <w:fldChar w:fldCharType="separate"/>
+      </w:r>
+      <w:r>
+        <w:rPr>
+          <w:noProof/>
+        </w:rPr>
+        <w:t>7</w:t>
+      </w:r>
+      <w:r>
+        <w:rPr>
+          <w:noProof/>
+        </w:rPr>
+        <w:fldChar w:fldCharType="end"/>
+      </w:r>
       <w:r>
         <w:t xml:space="preserve">.: Kabel w standardzie USB, </w:t>
       </w:r>
@@ -4969,13 +5435,42 @@
         <w:t>podstawowe</w:t>
       </w:r>
       <w:r>
-        <w:t xml:space="preserve"> typy urządzeń: bus-powered device</w:t>
-      </w:r>
+        <w:t xml:space="preserve"> typy urządzeń: </w:t>
+      </w:r>
+      <w:proofErr w:type="spellStart"/>
+      <w:r>
+        <w:t>bus-powered</w:t>
+      </w:r>
+      <w:proofErr w:type="spellEnd"/>
+      <w:r>
+        <w:t xml:space="preserve"> </w:t>
+      </w:r>
+      <w:proofErr w:type="spellStart"/>
+      <w:r>
+        <w:t>device</w:t>
+      </w:r>
+      <w:proofErr w:type="spellEnd"/>
       <w:r>
         <w:t xml:space="preserve"> i</w:t>
       </w:r>
       <w:r>
-        <w:t xml:space="preserve"> self-powered device, </w:t>
+        <w:t xml:space="preserve"> </w:t>
+      </w:r>
+      <w:proofErr w:type="spellStart"/>
+      <w:r>
+        <w:t>self-powered</w:t>
+      </w:r>
+      <w:proofErr w:type="spellEnd"/>
+      <w:r>
+        <w:t xml:space="preserve"> </w:t>
+      </w:r>
+      <w:proofErr w:type="spellStart"/>
+      <w:r>
+        <w:t>device</w:t>
+      </w:r>
+      <w:proofErr w:type="spellEnd"/>
+      <w:r>
+        <w:t xml:space="preserve">, </w:t>
       </w:r>
       <w:r>
         <w:t xml:space="preserve">jednak często </w:t>
@@ -4986,15 +5481,30 @@
       <w:r>
         <w:t xml:space="preserve"> też </w:t>
       </w:r>
-      <w:r>
-        <w:t>hybrid-powered device</w:t>
-      </w:r>
+      <w:proofErr w:type="spellStart"/>
+      <w:r>
+        <w:t>hybrid-powered</w:t>
+      </w:r>
+      <w:proofErr w:type="spellEnd"/>
+      <w:r>
+        <w:t xml:space="preserve"> </w:t>
+      </w:r>
+      <w:proofErr w:type="spellStart"/>
+      <w:r>
+        <w:t>device</w:t>
+      </w:r>
+      <w:proofErr w:type="spellEnd"/>
       <w:r>
         <w:t xml:space="preserve">, </w:t>
       </w:r>
       <w:r>
-        <w:t>które są deklarowane w deskryptorach jako self-powered</w:t>
-      </w:r>
+        <w:t xml:space="preserve">które są deklarowane w deskryptorach jako </w:t>
+      </w:r>
+      <w:proofErr w:type="spellStart"/>
+      <w:r>
+        <w:t>self-powered</w:t>
+      </w:r>
+      <w:proofErr w:type="spellEnd"/>
       <w:r>
         <w:t>, tylko z układami bateryjnymi</w:t>
       </w:r>
@@ -5027,10 +5537,18 @@
         <w:t>myszka podłączana kablem do komputera)</w:t>
       </w:r>
       <w:r>
-        <w:t>, urządzenia self-p</w:t>
-      </w:r>
-      <w:r>
-        <w:t xml:space="preserve">owered potrzebują ciągłego podłączenia do zewnętrznego źródła zasilania (np. drukarka), </w:t>
+        <w:t xml:space="preserve">, urządzenia </w:t>
+      </w:r>
+      <w:proofErr w:type="spellStart"/>
+      <w:r>
+        <w:t>self-p</w:t>
+      </w:r>
+      <w:r>
+        <w:t>owered</w:t>
+      </w:r>
+      <w:proofErr w:type="spellEnd"/>
+      <w:r>
+        <w:t xml:space="preserve"> potrzebują ciągłego podłączenia do zewnętrznego źródła zasilania (np. drukarka), </w:t>
       </w:r>
       <w:r>
         <w:t>urządzenia zasilane hybrydowo</w:t>
@@ -5137,14 +5655,27 @@
       <w:r>
         <w:t xml:space="preserve">Rys.  </w:t>
       </w:r>
-      <w:fldSimple w:instr=" SEQ Rys._ \* ARABIC ">
-        <w:r>
-          <w:rPr>
-            <w:noProof/>
-          </w:rPr>
-          <w:t>8</w:t>
-        </w:r>
-      </w:fldSimple>
+      <w:r>
+        <w:fldChar w:fldCharType="begin"/>
+      </w:r>
+      <w:r>
+        <w:instrText xml:space="preserve"> SEQ Rys._ \* ARABIC </w:instrText>
+      </w:r>
+      <w:r>
+        <w:fldChar w:fldCharType="separate"/>
+      </w:r>
+      <w:r>
+        <w:rPr>
+          <w:noProof/>
+        </w:rPr>
+        <w:t>8</w:t>
+      </w:r>
+      <w:r>
+        <w:rPr>
+          <w:noProof/>
+        </w:rPr>
+        <w:fldChar w:fldCharType="end"/>
+      </w:r>
       <w:r>
         <w:t xml:space="preserve">.: Schematy połączeń przy różnych typach zasilania, </w:t>
       </w:r>
@@ -5183,7 +5714,15 @@
       </w:pPr>
       <w:r>
         <w:lastRenderedPageBreak/>
-        <w:t>W przypadku klawiszowych instrumentów elektronicznych potrzebują one dużej ilości mocy, zatem zazwyczaj są urządzeniami typu self-powered.</w:t>
+        <w:t xml:space="preserve">W przypadku klawiszowych instrumentów elektronicznych potrzebują one dużej ilości mocy, zatem zazwyczaj są urządzeniami typu </w:t>
+      </w:r>
+      <w:proofErr w:type="spellStart"/>
+      <w:r>
+        <w:t>self-powered</w:t>
+      </w:r>
+      <w:proofErr w:type="spellEnd"/>
+      <w:r>
+        <w:t>.</w:t>
       </w:r>
     </w:p>
     <w:p>
@@ -5272,10 +5811,26 @@
         <w:ind w:firstLine="0"/>
       </w:pPr>
       <w:r>
-        <w:t>- High Speed (</w:t>
-      </w:r>
-      <w:r>
-        <w:t>480 Mb/s</w:t>
+        <w:t xml:space="preserve">- High </w:t>
+      </w:r>
+      <w:proofErr w:type="spellStart"/>
+      <w:r>
+        <w:t>Speed</w:t>
+      </w:r>
+      <w:proofErr w:type="spellEnd"/>
+      <w:r>
+        <w:t xml:space="preserve"> (</w:t>
+      </w:r>
+      <w:r>
+        <w:t xml:space="preserve">480 </w:t>
+      </w:r>
+      <w:proofErr w:type="spellStart"/>
+      <w:r>
+        <w:t>Mb</w:t>
+      </w:r>
+      <w:proofErr w:type="spellEnd"/>
+      <w:r>
+        <w:t>/s</w:t>
       </w:r>
       <w:r>
         <w:t>)</w:t>
@@ -5310,8 +5865,13 @@
       <w:r>
         <w:t>-</w:t>
       </w:r>
-      <w:r>
-        <w:t xml:space="preserve">Speed. </w:t>
+      <w:proofErr w:type="spellStart"/>
+      <w:r>
+        <w:t>Speed</w:t>
+      </w:r>
+      <w:proofErr w:type="spellEnd"/>
+      <w:r>
+        <w:t xml:space="preserve">. </w:t>
       </w:r>
     </w:p>
     <w:p>
@@ -5329,7 +5889,39 @@
         <w:t xml:space="preserve">urządzenie zgłasza prędkość </w:t>
       </w:r>
       <w:r>
-        <w:t xml:space="preserve">transmisji jaką jest w stanie obsłużyć. Jest to realizowane poprzez ustawienie konkretnej linii danych na stan wysoki, dzięki połączeniu typu pull-up: D- dla transmisji Low-Speed, oraz D+ dla transmisji typu Full-Speed [11]. Host domyślnie posiada obie linie danych w połączeniu pull-down [12], dzięki czemu jest w stanie zidentyfikować, który tryb transmisji wskazuje urządzenie zewnętrzne. </w:t>
+        <w:t xml:space="preserve">transmisji jaką jest w stanie obsłużyć. Jest to realizowane poprzez ustawienie konkretnej linii danych na stan wysoki, dzięki połączeniu typu </w:t>
+      </w:r>
+      <w:proofErr w:type="spellStart"/>
+      <w:r>
+        <w:t>pull-up</w:t>
+      </w:r>
+      <w:proofErr w:type="spellEnd"/>
+      <w:r>
+        <w:t xml:space="preserve">: D- dla transmisji </w:t>
+      </w:r>
+      <w:proofErr w:type="spellStart"/>
+      <w:r>
+        <w:t>Low-Speed</w:t>
+      </w:r>
+      <w:proofErr w:type="spellEnd"/>
+      <w:r>
+        <w:t>, oraz D+ dla transmisji typu Full-</w:t>
+      </w:r>
+      <w:proofErr w:type="spellStart"/>
+      <w:r>
+        <w:t>Speed</w:t>
+      </w:r>
+      <w:proofErr w:type="spellEnd"/>
+      <w:r>
+        <w:t xml:space="preserve"> [11]. Host domyślnie posiada obie linie danych w połączeniu </w:t>
+      </w:r>
+      <w:proofErr w:type="spellStart"/>
+      <w:r>
+        <w:t>pull</w:t>
+      </w:r>
+      <w:proofErr w:type="spellEnd"/>
+      <w:r>
+        <w:t xml:space="preserve">-down [12], dzięki czemu jest w stanie zidentyfikować, który tryb transmisji wskazuje urządzenie zewnętrzne. </w:t>
       </w:r>
     </w:p>
     <w:p>
@@ -5394,14 +5986,27 @@
       <w:r>
         <w:t xml:space="preserve">Rys.  </w:t>
       </w:r>
-      <w:fldSimple w:instr=" SEQ Rys._ \* ARABIC ">
-        <w:r>
-          <w:rPr>
-            <w:noProof/>
-          </w:rPr>
-          <w:t>9</w:t>
-        </w:r>
-      </w:fldSimple>
+      <w:r>
+        <w:fldChar w:fldCharType="begin"/>
+      </w:r>
+      <w:r>
+        <w:instrText xml:space="preserve"> SEQ Rys._ \* ARABIC </w:instrText>
+      </w:r>
+      <w:r>
+        <w:fldChar w:fldCharType="separate"/>
+      </w:r>
+      <w:r>
+        <w:rPr>
+          <w:noProof/>
+        </w:rPr>
+        <w:t>9</w:t>
+      </w:r>
+      <w:r>
+        <w:rPr>
+          <w:noProof/>
+        </w:rPr>
+        <w:fldChar w:fldCharType="end"/>
+      </w:r>
       <w:r>
         <w:t xml:space="preserve">.: Wskazanie trybu transmisji przez urządzenie typu Device, </w:t>
       </w:r>
@@ -5437,7 +6042,7 @@
       <w:pPr>
         <w:pStyle w:val="Nagwek2"/>
       </w:pPr>
-      <w:bookmarkStart w:id="31" w:name="_Toc217863172"/>
+      <w:bookmarkStart w:id="31" w:name="_Toc217939373"/>
       <w:r>
         <w:lastRenderedPageBreak/>
         <w:t>Pakiety i transakcje USB</w:t>
@@ -5458,8 +6063,45 @@
         <w:t>sze</w:t>
       </w:r>
       <w:r>
-        <w:t>: Token Packet, Data Packet oraz Handshake Packet</w:t>
-      </w:r>
+        <w:t xml:space="preserve">: </w:t>
+      </w:r>
+      <w:proofErr w:type="spellStart"/>
+      <w:r>
+        <w:t>Token</w:t>
+      </w:r>
+      <w:proofErr w:type="spellEnd"/>
+      <w:r>
+        <w:t xml:space="preserve"> </w:t>
+      </w:r>
+      <w:proofErr w:type="spellStart"/>
+      <w:r>
+        <w:t>Packet</w:t>
+      </w:r>
+      <w:proofErr w:type="spellEnd"/>
+      <w:r>
+        <w:t xml:space="preserve">, Data </w:t>
+      </w:r>
+      <w:proofErr w:type="spellStart"/>
+      <w:r>
+        <w:t>Packet</w:t>
+      </w:r>
+      <w:proofErr w:type="spellEnd"/>
+      <w:r>
+        <w:t xml:space="preserve"> oraz </w:t>
+      </w:r>
+      <w:proofErr w:type="spellStart"/>
+      <w:r>
+        <w:t>Handshake</w:t>
+      </w:r>
+      <w:proofErr w:type="spellEnd"/>
+      <w:r>
+        <w:t xml:space="preserve"> </w:t>
+      </w:r>
+      <w:proofErr w:type="spellStart"/>
+      <w:r>
+        <w:t>Packet</w:t>
+      </w:r>
+      <w:proofErr w:type="spellEnd"/>
       <w:r>
         <w:t xml:space="preserve"> [11][12]</w:t>
       </w:r>
@@ -5472,7 +6114,23 @@
         <w:pStyle w:val="Tekstpodstawowyzwciciem"/>
       </w:pPr>
       <w:r>
-        <w:t>Pakiety typu Token służą do inicjowania komunikacji – niosą informację o tym z jakim urządzeniem chcemy nawiązać komunikację, z którym konkretnie endpointem (końcowym punktem poboru informacji)</w:t>
+        <w:t xml:space="preserve">Pakiety typu </w:t>
+      </w:r>
+      <w:proofErr w:type="spellStart"/>
+      <w:r>
+        <w:t>Token</w:t>
+      </w:r>
+      <w:proofErr w:type="spellEnd"/>
+      <w:r>
+        <w:t xml:space="preserve"> służą do inicjowania komunikacji – niosą informację o tym z jakim urządzeniem chcemy nawiązać komunikację, z którym konkretnie </w:t>
+      </w:r>
+      <w:proofErr w:type="spellStart"/>
+      <w:r>
+        <w:t>endpointem</w:t>
+      </w:r>
+      <w:proofErr w:type="spellEnd"/>
+      <w:r>
+        <w:t xml:space="preserve"> (końcowym punktem poboru informacji)</w:t>
       </w:r>
       <w:r>
         <w:t xml:space="preserve"> oraz </w:t>
@@ -5517,7 +6175,23 @@
         <w:t xml:space="preserve"> </w:t>
       </w:r>
       <w:r>
-        <w:t xml:space="preserve">typ Token Packetu - </w:t>
+        <w:t xml:space="preserve">typ </w:t>
+      </w:r>
+      <w:proofErr w:type="spellStart"/>
+      <w:r>
+        <w:t>Token</w:t>
+      </w:r>
+      <w:proofErr w:type="spellEnd"/>
+      <w:r>
+        <w:t xml:space="preserve"> </w:t>
+      </w:r>
+      <w:proofErr w:type="spellStart"/>
+      <w:r>
+        <w:t>Packetu</w:t>
+      </w:r>
+      <w:proofErr w:type="spellEnd"/>
+      <w:r>
+        <w:t xml:space="preserve"> - </w:t>
       </w:r>
       <w:r>
         <w:t xml:space="preserve">SETUP, </w:t>
@@ -5537,16 +6211,64 @@
         <w:pStyle w:val="Tekstpodstawowyzwciciem"/>
       </w:pPr>
       <w:r>
-        <w:t>Data Packet zawiera dane użytkowe dla danego typu Token Packet. Maksymalny rozmiar pakietu danych jest zależny od szybkości transmisji</w:t>
-      </w:r>
-      <w:r>
-        <w:t>, dla Low Speed jest to 8 bajtów.</w:t>
-      </w:r>
+        <w:t xml:space="preserve">Data </w:t>
+      </w:r>
+      <w:proofErr w:type="spellStart"/>
+      <w:r>
+        <w:t>Packet</w:t>
+      </w:r>
+      <w:proofErr w:type="spellEnd"/>
+      <w:r>
+        <w:t xml:space="preserve"> zawiera dane użytkowe dla danego typu </w:t>
+      </w:r>
+      <w:proofErr w:type="spellStart"/>
+      <w:r>
+        <w:t>Token</w:t>
+      </w:r>
+      <w:proofErr w:type="spellEnd"/>
       <w:r>
         <w:t xml:space="preserve"> </w:t>
       </w:r>
-      <w:r>
-        <w:t xml:space="preserve">Przy transmisji Full Speed </w:t>
+      <w:proofErr w:type="spellStart"/>
+      <w:r>
+        <w:t>Packet</w:t>
+      </w:r>
+      <w:proofErr w:type="spellEnd"/>
+      <w:r>
+        <w:t>. Maksymalny rozmiar pakietu danych jest zależny od szybkości transmisji</w:t>
+      </w:r>
+      <w:r>
+        <w:t xml:space="preserve">, dla </w:t>
+      </w:r>
+      <w:proofErr w:type="spellStart"/>
+      <w:r>
+        <w:t>Low</w:t>
+      </w:r>
+      <w:proofErr w:type="spellEnd"/>
+      <w:r>
+        <w:t xml:space="preserve"> </w:t>
+      </w:r>
+      <w:proofErr w:type="spellStart"/>
+      <w:r>
+        <w:t>Speed</w:t>
+      </w:r>
+      <w:proofErr w:type="spellEnd"/>
+      <w:r>
+        <w:t xml:space="preserve"> jest to 8 bajtów.</w:t>
+      </w:r>
+      <w:r>
+        <w:t xml:space="preserve"> </w:t>
+      </w:r>
+      <w:r>
+        <w:t xml:space="preserve">Przy transmisji Full </w:t>
+      </w:r>
+      <w:proofErr w:type="spellStart"/>
+      <w:r>
+        <w:t>Speed</w:t>
+      </w:r>
+      <w:proofErr w:type="spellEnd"/>
+      <w:r>
+        <w:t xml:space="preserve"> </w:t>
       </w:r>
       <w:r>
         <w:t>rozmiar pakietu jest</w:t>
@@ -5578,7 +6300,39 @@
         <w:pStyle w:val="Tekstpodstawowyzwciciem"/>
       </w:pPr>
       <w:r>
-        <w:t xml:space="preserve">Ostatni z pakietów, czyli Handshake Packet informuje o wyniku całej operacji. Występuje on w trzech stanach, z czego dla różnych pakietów typu Token Packet mają one różne znacznie, tutaj ogólnikowo: ACK – czyli potwierdzenie o poprawności wykonanej operacji, NAK – informujący o </w:t>
+        <w:t xml:space="preserve">Ostatni z pakietów, czyli </w:t>
+      </w:r>
+      <w:proofErr w:type="spellStart"/>
+      <w:r>
+        <w:t>Handshake</w:t>
+      </w:r>
+      <w:proofErr w:type="spellEnd"/>
+      <w:r>
+        <w:t xml:space="preserve"> </w:t>
+      </w:r>
+      <w:proofErr w:type="spellStart"/>
+      <w:r>
+        <w:t>Packet</w:t>
+      </w:r>
+      <w:proofErr w:type="spellEnd"/>
+      <w:r>
+        <w:t xml:space="preserve"> informuje o wyniku całej operacji. Występuje on w trzech stanach, z czego dla różnych pakietów typu </w:t>
+      </w:r>
+      <w:proofErr w:type="spellStart"/>
+      <w:r>
+        <w:t>Token</w:t>
+      </w:r>
+      <w:proofErr w:type="spellEnd"/>
+      <w:r>
+        <w:t xml:space="preserve"> </w:t>
+      </w:r>
+      <w:proofErr w:type="spellStart"/>
+      <w:r>
+        <w:t>Packet</w:t>
+      </w:r>
+      <w:proofErr w:type="spellEnd"/>
+      <w:r>
+        <w:t xml:space="preserve"> mają one różne znacznie, tutaj ogólnikowo: ACK – czyli potwierdzenie o poprawności wykonanej operacji, NAK – informujący o </w:t>
       </w:r>
       <w:r>
         <w:t>braku możliwości</w:t>
@@ -5590,7 +6344,15 @@
         <w:t xml:space="preserve"> na urządzeniu przy próbie odczytu</w:t>
       </w:r>
       <w:r>
-        <w:t>) oraz STALL, który zgłasza błąd lub brak dostępu do danego endpointu. Jest to więc mechanizm dający informację zwrotną o statusie naszej operacji</w:t>
+        <w:t xml:space="preserve">) oraz STALL, który zgłasza błąd lub brak dostępu do danego </w:t>
+      </w:r>
+      <w:proofErr w:type="spellStart"/>
+      <w:r>
+        <w:t>endpointu</w:t>
+      </w:r>
+      <w:proofErr w:type="spellEnd"/>
+      <w:r>
+        <w:t>. Jest to więc mechanizm dający informację zwrotną o statusie naszej operacji</w:t>
       </w:r>
       <w:r>
         <w:t xml:space="preserve"> [11]</w:t>
@@ -5610,19 +6372,59 @@
         <w:t>pakiet</w:t>
       </w:r>
       <w:r>
-        <w:t xml:space="preserve"> Token Packet, któr</w:t>
+        <w:t xml:space="preserve"> </w:t>
+      </w:r>
+      <w:proofErr w:type="spellStart"/>
+      <w:r>
+        <w:t>Token</w:t>
+      </w:r>
+      <w:proofErr w:type="spellEnd"/>
+      <w:r>
+        <w:t xml:space="preserve"> </w:t>
+      </w:r>
+      <w:proofErr w:type="spellStart"/>
+      <w:r>
+        <w:t>Packet</w:t>
+      </w:r>
+      <w:proofErr w:type="spellEnd"/>
+      <w:r>
+        <w:t>, któr</w:t>
       </w:r>
       <w:r>
         <w:t>y</w:t>
       </w:r>
       <w:r>
-        <w:t xml:space="preserve"> sygnalizuje kierunek transmisji IN, po odebraniu którego to urządzenie zewnętrzne nadaje Data Packet z właściwymi danymi użytkowymi. Na samym końcu Host kończy </w:t>
+        <w:t xml:space="preserve"> sygnalizuje kierunek transmisji IN, po odebraniu którego to urządzenie zewnętrzne nadaje Data </w:t>
+      </w:r>
+      <w:proofErr w:type="spellStart"/>
+      <w:r>
+        <w:t>Packet</w:t>
+      </w:r>
+      <w:proofErr w:type="spellEnd"/>
+      <w:r>
+        <w:t xml:space="preserve"> z właściwymi danymi użytkowymi. Na samym końcu Host kończy </w:t>
       </w:r>
       <w:r>
         <w:t>odbiór</w:t>
       </w:r>
       <w:r>
-        <w:t xml:space="preserve"> informacji wysyłając Handshake Packet. Oznacza to więc, że jeśli urządzenie posiada dane do wysłania nie może ich wysłać dopóki nie pojawi się odpowiednie żądanie od Hosta</w:t>
+        <w:t xml:space="preserve"> informacji wysyłając </w:t>
+      </w:r>
+      <w:proofErr w:type="spellStart"/>
+      <w:r>
+        <w:t>Handshake</w:t>
+      </w:r>
+      <w:proofErr w:type="spellEnd"/>
+      <w:r>
+        <w:t xml:space="preserve"> </w:t>
+      </w:r>
+      <w:proofErr w:type="spellStart"/>
+      <w:r>
+        <w:t>Packet</w:t>
+      </w:r>
+      <w:proofErr w:type="spellEnd"/>
+      <w:r>
+        <w:t>. Oznacza to więc, że jeśli urządzenie posiada dane do wysłania nie może ich wysłać dopóki nie pojawi się odpowiednie żądanie od Hosta</w:t>
       </w:r>
       <w:r>
         <w:t xml:space="preserve"> [11][12]</w:t>
@@ -5637,7 +6439,47 @@
       </w:pPr>
       <w:r>
         <w:lastRenderedPageBreak/>
-        <w:t>Przy wysyłaniu danych do urządzenia Host najpierw wysyła odpowiedni Token Packet, później Data Packet, a następnie czeka na odpowiedź od urządzenia zewnętrznego w postaci Handshake Packet, który poinformuje go o statusie operacji [11][12].</w:t>
+        <w:t xml:space="preserve">Przy wysyłaniu danych do urządzenia Host najpierw wysyła odpowiedni </w:t>
+      </w:r>
+      <w:proofErr w:type="spellStart"/>
+      <w:r>
+        <w:t>Token</w:t>
+      </w:r>
+      <w:proofErr w:type="spellEnd"/>
+      <w:r>
+        <w:t xml:space="preserve"> </w:t>
+      </w:r>
+      <w:proofErr w:type="spellStart"/>
+      <w:r>
+        <w:t>Packet</w:t>
+      </w:r>
+      <w:proofErr w:type="spellEnd"/>
+      <w:r>
+        <w:t xml:space="preserve">, później Data </w:t>
+      </w:r>
+      <w:proofErr w:type="spellStart"/>
+      <w:r>
+        <w:t>Packet</w:t>
+      </w:r>
+      <w:proofErr w:type="spellEnd"/>
+      <w:r>
+        <w:t xml:space="preserve">, a następnie czeka na odpowiedź od urządzenia zewnętrznego w postaci </w:t>
+      </w:r>
+      <w:proofErr w:type="spellStart"/>
+      <w:r>
+        <w:t>Handshake</w:t>
+      </w:r>
+      <w:proofErr w:type="spellEnd"/>
+      <w:r>
+        <w:t xml:space="preserve"> </w:t>
+      </w:r>
+      <w:proofErr w:type="spellStart"/>
+      <w:r>
+        <w:t>Packet</w:t>
+      </w:r>
+      <w:proofErr w:type="spellEnd"/>
+      <w:r>
+        <w:t>, który poinformuje go o statusie operacji [11][12].</w:t>
       </w:r>
     </w:p>
     <w:p>
@@ -5662,14 +6504,51 @@
         <w:pStyle w:val="Tekstpodstawowyzwciciem"/>
       </w:pPr>
       <w:r>
-        <w:t>Sama wymiana danych następuje jednak za pośrednictwem endpointów, czyli logicznych kanałów komunikacyjnych, które są zdefiniowane w urządzeniu peryferyjnym. Każdy z endpointów posiada kierunek transmisji (IN/OUT) określający do którego typu operacji może zostać wykorzystany, a także maksymalny rozmiar pojedynczego pakietu danych jaki może obsłużyć</w:t>
+        <w:t xml:space="preserve">Sama wymiana danych następuje jednak za pośrednictwem </w:t>
+      </w:r>
+      <w:proofErr w:type="spellStart"/>
+      <w:r>
+        <w:t>endpointów</w:t>
+      </w:r>
+      <w:proofErr w:type="spellEnd"/>
+      <w:r>
+        <w:t xml:space="preserve">, czyli logicznych kanałów komunikacyjnych, które są zdefiniowane w urządzeniu peryferyjnym. Każdy z </w:t>
+      </w:r>
+      <w:proofErr w:type="spellStart"/>
+      <w:r>
+        <w:t>endpointów</w:t>
+      </w:r>
+      <w:proofErr w:type="spellEnd"/>
+      <w:r>
+        <w:t xml:space="preserve"> posiada kierunek transmisji (IN/OUT) określający do którego typu operacji może zostać wykorzystany, a także maksymalny rozmiar pojedynczego pakietu danych jaki może obsłużyć</w:t>
       </w:r>
       <w:r>
         <w:t xml:space="preserve"> [11]</w:t>
       </w:r>
       <w:r>
-        <w:t>. Aby nawiązać połączenie Host otwiera po swojej stronie pipe, który pozwala mu połączyć się z konkretnym endpointem. Dzięki temu transmisja odbywa się zawsze w konkretnie zdefiniowanych parametrach oraz endpointach</w:t>
-      </w:r>
+        <w:t xml:space="preserve">. Aby nawiązać połączenie Host otwiera po swojej stronie </w:t>
+      </w:r>
+      <w:proofErr w:type="spellStart"/>
+      <w:r>
+        <w:t>pipe</w:t>
+      </w:r>
+      <w:proofErr w:type="spellEnd"/>
+      <w:r>
+        <w:t xml:space="preserve">, który pozwala mu połączyć się z konkretnym </w:t>
+      </w:r>
+      <w:proofErr w:type="spellStart"/>
+      <w:r>
+        <w:t>endpointem</w:t>
+      </w:r>
+      <w:proofErr w:type="spellEnd"/>
+      <w:r>
+        <w:t xml:space="preserve">. Dzięki temu transmisja odbywa się zawsze w konkretnie zdefiniowanych parametrach oraz </w:t>
+      </w:r>
+      <w:proofErr w:type="spellStart"/>
+      <w:r>
+        <w:t>endpointach</w:t>
+      </w:r>
+      <w:proofErr w:type="spellEnd"/>
       <w:r>
         <w:t xml:space="preserve"> [11]</w:t>
       </w:r>
@@ -5700,7 +6579,7 @@
       <w:pPr>
         <w:pStyle w:val="Nagwek2"/>
       </w:pPr>
-      <w:bookmarkStart w:id="32" w:name="_Toc217863173"/>
+      <w:bookmarkStart w:id="32" w:name="_Toc217939374"/>
       <w:r>
         <w:t>Enumeracja</w:t>
       </w:r>
@@ -5741,10 +6620,26 @@
         <w:t>ów</w:t>
       </w:r>
       <w:r>
-        <w:t xml:space="preserve"> typu Control, a wymiana informacji następuje poprzez specjalny endpoint 0, który jest </w:t>
-      </w:r>
-      <w:r>
-        <w:t>obowiązkowym endpointem kontrolnym</w:t>
+        <w:t xml:space="preserve"> typu Control, a wymiana informacji następuje poprzez specjalny </w:t>
+      </w:r>
+      <w:proofErr w:type="spellStart"/>
+      <w:r>
+        <w:t>endpoint</w:t>
+      </w:r>
+      <w:proofErr w:type="spellEnd"/>
+      <w:r>
+        <w:t xml:space="preserve"> 0, który jest </w:t>
+      </w:r>
+      <w:r>
+        <w:t xml:space="preserve">obowiązkowym </w:t>
+      </w:r>
+      <w:proofErr w:type="spellStart"/>
+      <w:r>
+        <w:t>endpointem</w:t>
+      </w:r>
+      <w:proofErr w:type="spellEnd"/>
+      <w:r>
+        <w:t xml:space="preserve"> kontrolnym</w:t>
       </w:r>
       <w:r>
         <w:t xml:space="preserve"> w każdym urządzeniu USB [11].</w:t>
@@ -5762,7 +6657,15 @@
         <w:t>rezystor</w:t>
       </w:r>
       <w:r>
-        <w:t xml:space="preserve"> pull-up po stronie urządzenia peryferyjnego [11][12]. Następnie Host resetuje magistralę do stanu </w:t>
+        <w:t xml:space="preserve"> </w:t>
+      </w:r>
+      <w:proofErr w:type="spellStart"/>
+      <w:r>
+        <w:t>pull-up</w:t>
+      </w:r>
+      <w:proofErr w:type="spellEnd"/>
+      <w:r>
+        <w:t xml:space="preserve"> po stronie urządzenia peryferyjnego [11][12]. Następnie Host resetuje magistralę do stanu </w:t>
       </w:r>
       <w:r>
         <w:t>początkowego</w:t>
@@ -5805,7 +6708,15 @@
         <w:pStyle w:val="Tekstpodstawowyzwciciem"/>
       </w:pPr>
       <w:r>
-        <w:t>W kolejnym kroku Host odczytuje z EP0 (skrót od endpoint 0) deskryptory urządzenia za pomocą Control Transfer, dzięki czemu dowiaduje się on o funkcjach jakie realizuje urządzenie, możliwościach konfiguracji oraz zasilania [11]. Same deskryptory są opisane bardziej szczegółowo w podnagłówku „3.5 – Deskryptory i ich hierarchia”.</w:t>
+        <w:t xml:space="preserve">W kolejnym kroku Host odczytuje z EP0 (skrót od </w:t>
+      </w:r>
+      <w:proofErr w:type="spellStart"/>
+      <w:r>
+        <w:t>endpoint</w:t>
+      </w:r>
+      <w:proofErr w:type="spellEnd"/>
+      <w:r>
+        <w:t xml:space="preserve"> 0) deskryptory urządzenia za pomocą Control Transfer, dzięki czemu dowiaduje się on o funkcjach jakie realizuje urządzenie, możliwościach konfiguracji oraz zasilania [11]. Same deskryptory są opisane bardziej szczegółowo w podnagłówku „3.5 – Deskryptory i ich hierarchia”.</w:t>
       </w:r>
     </w:p>
     <w:p>
@@ -5837,7 +6748,15 @@
         <w:t xml:space="preserve"> praktyce wiele urządzeń udostępnia tylko jedną konfigurację, jednak standard dopuszcza ich większą liczbę [12]</w:t>
       </w:r>
       <w:r>
-        <w:t>). Wybór konfiguracji jest realizowany poprzez komendę SET_CONFIGURATION. Po tym możliwa już jest standardowa komunikacja z wykorzystaniem wszystkich endpointów, a nie tylko EP0 [11].</w:t>
+        <w:t xml:space="preserve">). Wybór konfiguracji jest realizowany poprzez komendę SET_CONFIGURATION. Po tym możliwa już jest standardowa komunikacja z wykorzystaniem wszystkich </w:t>
+      </w:r>
+      <w:proofErr w:type="spellStart"/>
+      <w:r>
+        <w:t>endpointów</w:t>
+      </w:r>
+      <w:proofErr w:type="spellEnd"/>
+      <w:r>
+        <w:t>, a nie tylko EP0 [11].</w:t>
       </w:r>
     </w:p>
     <w:p>
@@ -5845,7 +6764,23 @@
         <w:pStyle w:val="Tekstpodstawowyzwciciem"/>
       </w:pPr>
       <w:r>
-        <w:t xml:space="preserve">Host konfiguruje więc po swojej stronie kanały komunikacyjne, czyli pipe’y, które będą powiązane z odpowiednimi endpointami w celu wymiany informacji. Uruchamia on także odpowiednią obsługę klasy urządzenia (np. HID, Audio czy Mass Storage), </w:t>
+        <w:t xml:space="preserve">Host konfiguruje więc po swojej stronie kanały komunikacyjne, czyli </w:t>
+      </w:r>
+      <w:proofErr w:type="spellStart"/>
+      <w:r>
+        <w:t>pipe’y</w:t>
+      </w:r>
+      <w:proofErr w:type="spellEnd"/>
+      <w:r>
+        <w:t xml:space="preserve">, które będą powiązane z odpowiednimi </w:t>
+      </w:r>
+      <w:proofErr w:type="spellStart"/>
+      <w:r>
+        <w:t>endpointami</w:t>
+      </w:r>
+      <w:proofErr w:type="spellEnd"/>
+      <w:r>
+        <w:t xml:space="preserve"> w celu wymiany informacji. Uruchamia on także odpowiednią obsługę klasy urządzenia (np. HID, Audio czy Mass Storage), </w:t>
       </w:r>
       <w:r>
         <w:t>co stanowi</w:t>
@@ -5870,7 +6805,7 @@
       <w:pPr>
         <w:pStyle w:val="Nagwek2"/>
       </w:pPr>
-      <w:bookmarkStart w:id="33" w:name="_Toc217863174"/>
+      <w:bookmarkStart w:id="33" w:name="_Toc217939375"/>
       <w:r>
         <w:t>Deskryptory i ich hierarchia</w:t>
       </w:r>
@@ -5899,7 +6834,23 @@
         <w:pStyle w:val="Tekstpodstawowyzwciciem"/>
       </w:pPr>
       <w:r>
-        <w:t>Deskryptory tworzą hierarchię, w której podstawową strukturą jest Device Descriptor, czyli deskryptor urządzenia. Kolejne deskryptory opisują możliwe do wyboru konfiguracje, interfejsy oraz dostępne w urządzeniu endpointy [11].</w:t>
+        <w:t xml:space="preserve">Deskryptory tworzą hierarchię, w której podstawową strukturą jest Device </w:t>
+      </w:r>
+      <w:proofErr w:type="spellStart"/>
+      <w:r>
+        <w:t>Descriptor</w:t>
+      </w:r>
+      <w:proofErr w:type="spellEnd"/>
+      <w:r>
+        <w:t xml:space="preserve">, czyli deskryptor urządzenia. Kolejne deskryptory opisują możliwe do wyboru konfiguracje, interfejsy oraz dostępne w urządzeniu </w:t>
+      </w:r>
+      <w:proofErr w:type="spellStart"/>
+      <w:r>
+        <w:t>endpointy</w:t>
+      </w:r>
+      <w:proofErr w:type="spellEnd"/>
+      <w:r>
+        <w:t xml:space="preserve"> [11].</w:t>
       </w:r>
     </w:p>
     <w:p>
@@ -5967,14 +6918,27 @@
       <w:r>
         <w:t xml:space="preserve">Rys.  </w:t>
       </w:r>
-      <w:fldSimple w:instr=" SEQ Rys._ \* ARABIC ">
-        <w:r>
-          <w:rPr>
-            <w:noProof/>
-          </w:rPr>
-          <w:t>10</w:t>
-        </w:r>
-      </w:fldSimple>
+      <w:r>
+        <w:fldChar w:fldCharType="begin"/>
+      </w:r>
+      <w:r>
+        <w:instrText xml:space="preserve"> SEQ Rys._ \* ARABIC </w:instrText>
+      </w:r>
+      <w:r>
+        <w:fldChar w:fldCharType="separate"/>
+      </w:r>
+      <w:r>
+        <w:rPr>
+          <w:noProof/>
+        </w:rPr>
+        <w:t>10</w:t>
+      </w:r>
+      <w:r>
+        <w:rPr>
+          <w:noProof/>
+        </w:rPr>
+        <w:fldChar w:fldCharType="end"/>
+      </w:r>
       <w:r>
         <w:t xml:space="preserve">.: Hierarchiczna struktura deskryptorów, </w:t>
       </w:r>
@@ -5997,7 +6961,15 @@
         <w:pStyle w:val="Tekstpodstawowyzwciciem"/>
       </w:pPr>
       <w:r>
-        <w:t>Device Descriptor, czyli deskryptor urządzenia, zawiera podstawowe informacje, które identyfikują urządzeni</w:t>
+        <w:t xml:space="preserve">Device </w:t>
+      </w:r>
+      <w:proofErr w:type="spellStart"/>
+      <w:r>
+        <w:t>Descriptor</w:t>
+      </w:r>
+      <w:proofErr w:type="spellEnd"/>
+      <w:r>
+        <w:t>, czyli deskryptor urządzenia, zawiera podstawowe informacje, które identyfikują urządzeni</w:t>
       </w:r>
       <w:r>
         <w:t>e</w:t>
@@ -6017,7 +6989,23 @@
         <w:pStyle w:val="Tekstpodstawowyzwciciem"/>
       </w:pPr>
       <w:r>
-        <w:t xml:space="preserve">Następnie odczytywany jest Configuration Descriptor, czyli deskryptor konfiguracji. Opisuje on konkretny tryb pracy urządzenia, </w:t>
+        <w:t xml:space="preserve">Następnie odczytywany jest </w:t>
+      </w:r>
+      <w:proofErr w:type="spellStart"/>
+      <w:r>
+        <w:t>Configuration</w:t>
+      </w:r>
+      <w:proofErr w:type="spellEnd"/>
+      <w:r>
+        <w:t xml:space="preserve"> </w:t>
+      </w:r>
+      <w:proofErr w:type="spellStart"/>
+      <w:r>
+        <w:t>Descriptor</w:t>
+      </w:r>
+      <w:proofErr w:type="spellEnd"/>
+      <w:r>
+        <w:t xml:space="preserve">, czyli deskryptor konfiguracji. Opisuje on konkretny tryb pracy urządzenia, </w:t>
       </w:r>
       <w:r>
         <w:t>ponieważ standard dopuszcza istnienie wielu konfiguracji w ramach jednego urządzenia [12]</w:t>
@@ -6026,8 +7014,13 @@
         <w:t>. Do najważniejszych parametrów opisywanych przez ten deskryptor możemy zaliczyć: liczbę dostępnych</w:t>
       </w:r>
       <w:r>
-        <w:t xml:space="preserve"> intefejsow</w:t>
-      </w:r>
+        <w:t xml:space="preserve"> </w:t>
+      </w:r>
+      <w:proofErr w:type="spellStart"/>
+      <w:r>
+        <w:t>intefejsow</w:t>
+      </w:r>
+      <w:proofErr w:type="spellEnd"/>
       <w:r>
         <w:t xml:space="preserve"> w t</w:t>
       </w:r>
@@ -6035,7 +7028,23 @@
         <w:t xml:space="preserve">ej konkretnej </w:t>
       </w:r>
       <w:r>
-        <w:t>konfiguracji, informacje o trybie zasilania (bus-powered czy self-powered), a także deklarowany przez urządzenie pobór mocy (</w:t>
+        <w:t>konfiguracji, informacje o trybie zasilania (</w:t>
+      </w:r>
+      <w:proofErr w:type="spellStart"/>
+      <w:r>
+        <w:t>bus-powered</w:t>
+      </w:r>
+      <w:proofErr w:type="spellEnd"/>
+      <w:r>
+        <w:t xml:space="preserve"> czy </w:t>
+      </w:r>
+      <w:proofErr w:type="spellStart"/>
+      <w:r>
+        <w:t>self-powered</w:t>
+      </w:r>
+      <w:proofErr w:type="spellEnd"/>
+      <w:r>
+        <w:t>), a także deklarowany przez urządzenie pobór mocy (</w:t>
       </w:r>
       <w:r>
         <w:t xml:space="preserve">prąd </w:t>
@@ -6047,13 +7056,34 @@
         <w:t xml:space="preserve">tu </w:t>
       </w:r>
       <w:r>
-        <w:t xml:space="preserve">jako 8 bitowa liczba w jednostce 2 mA). Configuration </w:t>
-      </w:r>
+        <w:t xml:space="preserve">jako 8 bitowa liczba w jednostce 2 </w:t>
+      </w:r>
+      <w:proofErr w:type="spellStart"/>
+      <w:r>
+        <w:t>mA</w:t>
+      </w:r>
+      <w:proofErr w:type="spellEnd"/>
+      <w:r>
+        <w:t xml:space="preserve">). </w:t>
+      </w:r>
+      <w:proofErr w:type="spellStart"/>
+      <w:r>
+        <w:t>Configuration</w:t>
+      </w:r>
+      <w:proofErr w:type="spellEnd"/>
+      <w:r>
+        <w:t xml:space="preserve"> </w:t>
+      </w:r>
+      <w:proofErr w:type="spellStart"/>
       <w:r>
         <w:t>D</w:t>
       </w:r>
       <w:r>
-        <w:t xml:space="preserve">escriptor </w:t>
+        <w:t>escriptor</w:t>
+      </w:r>
+      <w:proofErr w:type="spellEnd"/>
+      <w:r>
+        <w:t xml:space="preserve"> </w:t>
       </w:r>
       <w:r>
         <w:t>zawiera również pole</w:t>
@@ -6065,7 +7095,15 @@
         <w:t>określające jaka jest</w:t>
       </w:r>
       <w:r>
-        <w:t xml:space="preserve"> całkowita długość zestawu deskryptorów należących do tej konkretnej konfiguracji, dzięki czemu Host może pobrać kompletną strukturę opisującą dalsze deskryptory (interfejsy oraz endpointy) [11]. </w:t>
+        <w:t xml:space="preserve"> całkowita długość zestawu deskryptorów należących do tej konkretnej konfiguracji, dzięki czemu Host może pobrać kompletną strukturę opisującą dalsze deskryptory (interfejsy oraz </w:t>
+      </w:r>
+      <w:proofErr w:type="spellStart"/>
+      <w:r>
+        <w:t>endpointy</w:t>
+      </w:r>
+      <w:proofErr w:type="spellEnd"/>
+      <w:r>
+        <w:t xml:space="preserve">) [11]. </w:t>
       </w:r>
     </w:p>
     <w:p>
@@ -6074,16 +7112,46 @@
       </w:pPr>
       <w:r>
         <w:lastRenderedPageBreak/>
-        <w:t>Interface Descriptor, czyli deskryptor interfejsu, opisuje</w:t>
-      </w:r>
-      <w:r>
-        <w:t xml:space="preserve"> daną logiczną funkcję urządzenia peryferyjnego w ramach wybranej konfiguracji. Do jego najważniejszych parametrów należą pola opisujące klasę, podklasę i protokół interfejsu, </w:t>
+        <w:t xml:space="preserve">Interface </w:t>
+      </w:r>
+      <w:proofErr w:type="spellStart"/>
+      <w:r>
+        <w:t>Descriptor</w:t>
+      </w:r>
+      <w:proofErr w:type="spellEnd"/>
+      <w:r>
+        <w:t>, czyli deskryptor interfejsu, opisuje</w:t>
+      </w:r>
+      <w:r>
+        <w:t xml:space="preserve"> daną logiczną funkcję urządzenia peryferyjnego w ramach wybranej konfiguracji</w:t>
+      </w:r>
+      <w:r>
+        <w:t xml:space="preserve"> (np. interfejsy klasy HID, Audio, Mass Storage)</w:t>
+      </w:r>
+      <w:r>
+        <w:t xml:space="preserve">. Do jego najważniejszych parametrów należą pola opisujące klasę, podklasę i protokół interfejsu, </w:t>
       </w:r>
       <w:r>
         <w:t>na podstawie których Host dobiera odpowiedni sterownik klasy</w:t>
       </w:r>
       <w:r>
-        <w:t xml:space="preserve"> (class driver) [11]. Ma to bardzo duże znaczenie, ponieważ o ile protokół USB jest w stanie wykonać enumerację i zebrać informację o urządzeniu, to dopiero właściwie dobrany sterownik klasy pozwala realizować transmisję na endpointach oraz interpretować dane zgodnie ze specyfikacją danej klasy [1</w:t>
+        <w:t xml:space="preserve"> (</w:t>
+      </w:r>
+      <w:proofErr w:type="spellStart"/>
+      <w:r>
+        <w:t>class</w:t>
+      </w:r>
+      <w:proofErr w:type="spellEnd"/>
+      <w:r>
+        <w:t xml:space="preserve"> driver) [11]. Ma to bardzo duże znaczenie, ponieważ o ile protokół USB jest w stanie wykonać enumerację i zebrać informację o urządzeniu, to dopiero właściwie dobrany sterownik klasy pozwala realizować transmisję na </w:t>
+      </w:r>
+      <w:proofErr w:type="spellStart"/>
+      <w:r>
+        <w:t>endpointach</w:t>
+      </w:r>
+      <w:proofErr w:type="spellEnd"/>
+      <w:r>
+        <w:t xml:space="preserve"> oraz interpretować dane zgodnie ze specyfikacją danej klasy [1</w:t>
       </w:r>
       <w:r>
         <w:t>1</w:t>
@@ -6095,25 +7163,72 @@
         <w:t>12</w:t>
       </w:r>
       <w:r>
-        <w:t xml:space="preserve">]. Deskryptor interfejsu informuje także o ilości endpointów, które są przypisane do konkretnego interfejsu [11]. </w:t>
+        <w:t xml:space="preserve">]. Deskryptor interfejsu informuje także o ilości </w:t>
+      </w:r>
+      <w:proofErr w:type="spellStart"/>
+      <w:r>
+        <w:t>endpointów</w:t>
+      </w:r>
+      <w:proofErr w:type="spellEnd"/>
+      <w:r>
+        <w:t xml:space="preserve">, które są przypisane do konkretnego interfejsu [11]. </w:t>
       </w:r>
     </w:p>
     <w:p>
       <w:pPr>
         <w:pStyle w:val="Tekstpodstawowyzwciciem"/>
       </w:pPr>
-      <w:r>
-        <w:t>Endpoint Descriptor, nazywany deskryptorem endpointu, opisuje nam pojedynczy logiczny kanał transmisji danych. Zawiera on wszystkie informacje potrzebne do wymiany danych, czyli adres endpointu, kierunek obsługiwanej transmisji</w:t>
+      <w:proofErr w:type="spellStart"/>
+      <w:r>
+        <w:t>Endpoint</w:t>
+      </w:r>
+      <w:proofErr w:type="spellEnd"/>
+      <w:r>
+        <w:t xml:space="preserve"> </w:t>
+      </w:r>
+      <w:proofErr w:type="spellStart"/>
+      <w:r>
+        <w:t>Descriptor</w:t>
+      </w:r>
+      <w:proofErr w:type="spellEnd"/>
+      <w:r>
+        <w:t xml:space="preserve">, nazywany deskryptorem </w:t>
+      </w:r>
+      <w:proofErr w:type="spellStart"/>
+      <w:r>
+        <w:t>endpointu</w:t>
+      </w:r>
+      <w:proofErr w:type="spellEnd"/>
+      <w:r>
+        <w:t xml:space="preserve">, opisuje nam pojedynczy logiczny kanał transmisji danych. Zawiera on wszystkie informacje potrzebne do wymiany danych, czyli adres </w:t>
+      </w:r>
+      <w:proofErr w:type="spellStart"/>
+      <w:r>
+        <w:t>endpointu</w:t>
+      </w:r>
+      <w:proofErr w:type="spellEnd"/>
+      <w:r>
+        <w:t>, kierunek obsługiwanej transmisji</w:t>
       </w:r>
       <w:r>
         <w:t>,</w:t>
       </w:r>
       <w:r>
-        <w:t xml:space="preserve"> typ transferu (np. Bulk, </w:t>
-      </w:r>
+        <w:t xml:space="preserve"> typ transferu (np. </w:t>
+      </w:r>
+      <w:proofErr w:type="spellStart"/>
+      <w:r>
+        <w:t>Bulk</w:t>
+      </w:r>
+      <w:proofErr w:type="spellEnd"/>
+      <w:r>
+        <w:t xml:space="preserve">, </w:t>
+      </w:r>
+      <w:proofErr w:type="spellStart"/>
       <w:r>
         <w:t>Interrupt</w:t>
       </w:r>
+      <w:proofErr w:type="spellEnd"/>
       <w:r>
         <w:t xml:space="preserve">) oraz maksymalny rozmiar pakietu danych jaki potrafi obsłużyć. W przypadku niektórych typów transferu zawiera także informację o parametrach czasowych. </w:t>
       </w:r>
@@ -6124,7 +7239,15 @@
         <w:t xml:space="preserve">i </w:t>
       </w:r>
       <w:r>
-        <w:t xml:space="preserve">Host jest w stanie skonfigurować pipe, czyli kanał komunikacyjny po swojej stronie oraz rozpocząć wymianę danych z urządzeniem [11]. </w:t>
+        <w:t xml:space="preserve">Host jest w stanie skonfigurować </w:t>
+      </w:r>
+      <w:proofErr w:type="spellStart"/>
+      <w:r>
+        <w:t>pipe</w:t>
+      </w:r>
+      <w:proofErr w:type="spellEnd"/>
+      <w:r>
+        <w:t xml:space="preserve">, czyli kanał komunikacyjny po swojej stronie oraz rozpocząć wymianę danych z urządzeniem [11]. </w:t>
       </w:r>
     </w:p>
     <w:p>
@@ -6152,7 +7275,15 @@
         <w:pStyle w:val="Tekstpodstawowyzwciciem"/>
       </w:pPr>
       <w:r>
-        <w:t>- String Descriptors, które przenoszą informacj</w:t>
+        <w:t xml:space="preserve">- String </w:t>
+      </w:r>
+      <w:proofErr w:type="spellStart"/>
+      <w:r>
+        <w:t>Descriptors</w:t>
+      </w:r>
+      <w:proofErr w:type="spellEnd"/>
+      <w:r>
+        <w:t>, które przenoszą informacj</w:t>
       </w:r>
       <w:r>
         <w:t>e tekstowe, które niosą wartość dodaną dla użytkownika (np. nazwa w menedżerze urządzeń na komputerze) [11][12].</w:t>
@@ -6163,13 +7294,29 @@
         <w:pStyle w:val="Tekstpodstawowyzwciciem"/>
       </w:pPr>
       <w:r>
-        <w:t>- Class-specific Desc</w:t>
+        <w:t>- Class-</w:t>
+      </w:r>
+      <w:proofErr w:type="spellStart"/>
+      <w:r>
+        <w:t>specific</w:t>
+      </w:r>
+      <w:proofErr w:type="spellEnd"/>
+      <w:r>
+        <w:t xml:space="preserve"> </w:t>
+      </w:r>
+      <w:proofErr w:type="spellStart"/>
+      <w:r>
+        <w:t>Desc</w:t>
       </w:r>
       <w:r>
         <w:t>r</w:t>
       </w:r>
       <w:r>
-        <w:t>iptors, które są deskryptorami sp</w:t>
+        <w:t>iptors</w:t>
+      </w:r>
+      <w:proofErr w:type="spellEnd"/>
+      <w:r>
+        <w:t>, które są deskryptorami sp</w:t>
       </w:r>
       <w:r>
         <w:t>ecyficznymi dla klasy urządzenia. Są one wykorzystywane przez wybrane klasy czy też podklasy, takie jak np. Audio/MIDI, do opisu funkcji charakterystycznych dla danej klasy. Nie zawsze wymaganym jest ich obecność do zestawiania komunikacji, ale mogą one dostarczać dodatkowych informacji koniecznych do pełnej obsługi funkcji danej klasy/podklasy [11].</w:t>
@@ -6184,7 +7331,7 @@
       <w:pPr>
         <w:pStyle w:val="Nagwek2"/>
       </w:pPr>
-      <w:bookmarkStart w:id="34" w:name="_Toc217863175"/>
+      <w:bookmarkStart w:id="34" w:name="_Toc217939376"/>
       <w:r>
         <w:t>Typy transferów</w:t>
       </w:r>
@@ -6195,7 +7342,31 @@
         <w:pStyle w:val="Tekstpodstawowyzwciciem"/>
       </w:pPr>
       <w:r>
-        <w:t xml:space="preserve">W standardzie USB definiujemy cztery podstawowe typy transferów danych: Control, Bulk, Interrupt oraz Isochronous. Każdy z nich ma inaczej określone parametry </w:t>
+        <w:t xml:space="preserve">W standardzie USB definiujemy cztery podstawowe typy transferów danych: Control, </w:t>
+      </w:r>
+      <w:proofErr w:type="spellStart"/>
+      <w:r>
+        <w:t>Bulk</w:t>
+      </w:r>
+      <w:proofErr w:type="spellEnd"/>
+      <w:r>
+        <w:t xml:space="preserve">, </w:t>
+      </w:r>
+      <w:proofErr w:type="spellStart"/>
+      <w:r>
+        <w:t>Interrupt</w:t>
+      </w:r>
+      <w:proofErr w:type="spellEnd"/>
+      <w:r>
+        <w:t xml:space="preserve"> oraz </w:t>
+      </w:r>
+      <w:proofErr w:type="spellStart"/>
+      <w:r>
+        <w:t>Isochronous</w:t>
+      </w:r>
+      <w:proofErr w:type="spellEnd"/>
+      <w:r>
+        <w:t xml:space="preserve">. Każdy z nich ma inaczej określone parametry </w:t>
       </w:r>
       <w:r>
         <w:lastRenderedPageBreak/>
@@ -6239,13 +7410,45 @@
         <w:pStyle w:val="Tekstpodstawowyzwciciem"/>
       </w:pPr>
       <w:r>
-        <w:t xml:space="preserve">Najważniejszym dla proponowanego w pracy rozwiązania jest transfer typu Bulk. Jest on wykorzystywany do przesyłania danych bez gwarancji czasowych (nie ma stałego czasu dostarczania), ponieważ jest on obsługiwany przez Hosta w ramach dostępnego czasu magistrali, dopiero po zrealizowaniu innych </w:t>
+        <w:t xml:space="preserve">Najważniejszym dla proponowanego w pracy rozwiązania jest transfer typu </w:t>
+      </w:r>
+      <w:proofErr w:type="spellStart"/>
+      <w:r>
+        <w:t>Bulk</w:t>
+      </w:r>
+      <w:proofErr w:type="spellEnd"/>
+      <w:r>
+        <w:t xml:space="preserve">. Jest on wykorzystywany do przesyłania danych bez gwarancji czasowych (nie ma stałego czasu dostarczania), ponieważ jest on obsługiwany przez Hosta w ramach dostępnego czasu magistrali, dopiero po zrealizowaniu innych </w:t>
       </w:r>
       <w:r>
         <w:t>transferów o wyższych wymaganiach czasowych</w:t>
       </w:r>
       <w:r>
-        <w:t>. Kluczową zaletą transferu typu Bulk jest wysoka niezawodność transmisji, która jest realizowana poprzez mechanizmy potwierdzeń, kontroli poprawności przesłanych danych CRC oraz retransmisji w przypadku wykrycia błędów [11]. W związku z tym jest on najczęściej używany w zastosowaniach, gdzie ważniejsza jest poprawność przesyłanych danych, a nie gwarancja czasowa ich przesłania. W trybie Full Speed bardzo często spotykanym rozmiarem pakietu dla endpointów tego typu są 64 bajty [11][13].</w:t>
+        <w:t xml:space="preserve">. Kluczową zaletą transferu typu </w:t>
+      </w:r>
+      <w:proofErr w:type="spellStart"/>
+      <w:r>
+        <w:t>Bulk</w:t>
+      </w:r>
+      <w:proofErr w:type="spellEnd"/>
+      <w:r>
+        <w:t xml:space="preserve"> jest wysoka niezawodność transmisji, która jest realizowana poprzez mechanizmy potwierdzeń, kontroli poprawności przesłanych danych CRC oraz retransmisji w przypadku wykrycia błędów [11]. W związku z tym jest on najczęściej używany w zastosowaniach, gdzie ważniejsza jest poprawność przesyłanych danych, a nie gwarancja czasowa ich przesłania. W trybie Full </w:t>
+      </w:r>
+      <w:proofErr w:type="spellStart"/>
+      <w:r>
+        <w:t>Speed</w:t>
+      </w:r>
+      <w:proofErr w:type="spellEnd"/>
+      <w:r>
+        <w:t xml:space="preserve"> bardzo często spotykanym rozmiarem pakietu dla </w:t>
+      </w:r>
+      <w:proofErr w:type="spellStart"/>
+      <w:r>
+        <w:t>endpointów</w:t>
+      </w:r>
+      <w:proofErr w:type="spellEnd"/>
+      <w:r>
+        <w:t xml:space="preserve"> tego typu są 64 bajty [11][13].</w:t>
       </w:r>
       <w:r>
         <w:t xml:space="preserve"> Przykładem urządze</w:t>
@@ -6263,7 +7466,15 @@
         <w:t>pamięci masowe klasy USB Mass Storage</w:t>
       </w:r>
       <w:r>
-        <w:t>, takie jak np. pendrive’y.</w:t>
+        <w:t xml:space="preserve">, takie jak np. </w:t>
+      </w:r>
+      <w:proofErr w:type="spellStart"/>
+      <w:r>
+        <w:t>pendrive’y</w:t>
+      </w:r>
+      <w:proofErr w:type="spellEnd"/>
+      <w:r>
+        <w:t>.</w:t>
       </w:r>
     </w:p>
     <w:p>
@@ -6271,13 +7482,29 @@
         <w:pStyle w:val="Tekstpodstawowyzwciciem"/>
       </w:pPr>
       <w:r>
-        <w:t xml:space="preserve">Kolejnym typem transferu jest Interrupt Transfer, który jest przeznaczony do cyklicznego przesyłania niewielkich porcji danych, które zwykle powinny być dostarczone jak najszybciej [11], </w:t>
+        <w:t xml:space="preserve">Kolejnym typem transferu jest </w:t>
+      </w:r>
+      <w:proofErr w:type="spellStart"/>
+      <w:r>
+        <w:t>Interrupt</w:t>
+      </w:r>
+      <w:proofErr w:type="spellEnd"/>
+      <w:r>
+        <w:t xml:space="preserve"> Transfer, który jest przeznaczony do cyklicznego przesyłania niewielkich porcji danych, które zwykle powinny być dostarczone jak najszybciej [11], </w:t>
       </w:r>
       <w:r>
         <w:t>typowym przykładem są urządzenia</w:t>
       </w:r>
       <w:r>
-        <w:t xml:space="preserve"> klasy HID, czyli  między innymi klawiatury i myszki. Host planuje z określonym, zazwyczaj cyklicznym interwałem, odpytania urządzeń wykorzystujących ten typ transferu co zapewnia przewidywalność czasową. Interrupt Transfer jednocześnie zachowuje niezawodność transmisji, dzięki wykorzystaniu mechanizmów potwierdzeń oraz retransmisji [11].</w:t>
+        <w:t xml:space="preserve"> klasy HID, czyli  między innymi klawiatury i myszki. Host planuje z określonym, zazwyczaj cyklicznym interwałem, odpytania urządzeń wykorzystujących ten typ transferu co zapewnia przewidywalność czasową. </w:t>
+      </w:r>
+      <w:proofErr w:type="spellStart"/>
+      <w:r>
+        <w:t>Interrupt</w:t>
+      </w:r>
+      <w:proofErr w:type="spellEnd"/>
+      <w:r>
+        <w:t xml:space="preserve"> Transfer jednocześnie zachowuje niezawodność transmisji, dzięki wykorzystaniu mechanizmów potwierdzeń oraz retransmisji [11].</w:t>
       </w:r>
     </w:p>
     <w:p>
@@ -6285,7 +7512,23 @@
         <w:pStyle w:val="Tekstpodstawowyzwciciem"/>
       </w:pPr>
       <w:r>
-        <w:t>Ostatnim typem transferu jest Isochronous Transfer, który jest stosowany w transmisjach strumieniujących dane w czasie rzeczywistym, takich jak np. audio czy wideo. W przypadku tego transferu Host przydziela konkretne, stałe pasmo w harmonogramie, co ma na celu zapewnienie stałego przepływu danych oraz ograniczenie opóźnień. W Isochronous Transfer nie robimy retransmisji w przypadku błędów, gdyż w przypadku takiej transmisji ważniejsze jest utrzymanie ciągłości danych – w związku z tym ubytki danych są akceptowalne [11].</w:t>
+        <w:t xml:space="preserve">Ostatnim typem transferu jest </w:t>
+      </w:r>
+      <w:proofErr w:type="spellStart"/>
+      <w:r>
+        <w:t>Isochronous</w:t>
+      </w:r>
+      <w:proofErr w:type="spellEnd"/>
+      <w:r>
+        <w:t xml:space="preserve"> Transfer, który jest stosowany w transmisjach strumieniujących dane w czasie rzeczywistym, takich jak np. audio czy wideo. W przypadku tego transferu Host przydziela konkretne, stałe pasmo w harmonogramie, co ma na celu zapewnienie stałego przepływu danych oraz ograniczenie opóźnień. W </w:t>
+      </w:r>
+      <w:proofErr w:type="spellStart"/>
+      <w:r>
+        <w:t>Isochronous</w:t>
+      </w:r>
+      <w:proofErr w:type="spellEnd"/>
+      <w:r>
+        <w:t xml:space="preserve"> Transfer nie robimy retransmisji w przypadku błędów, gdyż w przypadku takiej transmisji ważniejsze jest utrzymanie ciągłości danych – w związku z tym ubytki danych są akceptowalne [11].</w:t>
       </w:r>
     </w:p>
     <w:p>
@@ -6297,7 +7540,23 @@
         <w:t xml:space="preserve">W </w:t>
       </w:r>
       <w:r>
-        <w:t xml:space="preserve">proponowanym w tej pracy rozwiązaniu zdecydowano się na realizację odbioru danych z elektronicznego instrumentu klawiszowego z wykorzystaniem endpointu typu Bulk IN, dzięki czemu zachowano poprawność przesyłanych zdarzeń MIDI oraz uzyskano prostszą integrację z implementacją Hosta po stronie aplikacyjnej mikrokontrolera. </w:t>
+        <w:t xml:space="preserve">proponowanym w tej pracy rozwiązaniu zdecydowano się na realizację odbioru danych z elektronicznego instrumentu klawiszowego z wykorzystaniem </w:t>
+      </w:r>
+      <w:proofErr w:type="spellStart"/>
+      <w:r>
+        <w:t>endpointu</w:t>
+      </w:r>
+      <w:proofErr w:type="spellEnd"/>
+      <w:r>
+        <w:t xml:space="preserve"> typu </w:t>
+      </w:r>
+      <w:proofErr w:type="spellStart"/>
+      <w:r>
+        <w:t>Bulk</w:t>
+      </w:r>
+      <w:proofErr w:type="spellEnd"/>
+      <w:r>
+        <w:t xml:space="preserve"> IN, dzięki czemu zachowano poprawność przesyłanych zdarzeń MIDI oraz uzyskano prostszą integrację z implementacją Hosta po stronie aplikacyjnej mikrokontrolera. </w:t>
       </w:r>
       <w:r>
         <w:t>Brak gwarancji czasowej nie stanowi ograniczenia w tym zastosowaniu, ponieważ opóźnienia rzędu pojedynczych ramek są akceptowalne dla zdarzeń MIDI, a Host</w:t>
@@ -6314,19 +7573,134 @@
         <w:lastRenderedPageBreak/>
         <w:br/>
       </w:r>
-      <w:bookmarkStart w:id="35" w:name="_Toc217863176"/>
-      <w:r>
-        <w:t>Połączenie standardów: USB-MIDI</w:t>
+      <w:bookmarkStart w:id="35" w:name="_Toc217939377"/>
+      <w:r>
+        <w:t>Komunikacja MIDI przez USB (USB-MIDI)</w:t>
       </w:r>
       <w:bookmarkEnd w:id="35"/>
     </w:p>
     <w:p>
       <w:pPr>
+        <w:pStyle w:val="Tekstpodstawowyzwciciem"/>
+      </w:pPr>
+      <w:r>
+        <w:t>USB-MIDI to standard, który definiuje sposób przesyłania komunikatów MIDI z wykorzystaniem magistrali USB. Dzięki takiemu rozwiązaniu można traktować urządzenia muzyczne, takie jak elektroniczne instrumenty klawiszowe, jako urządzenia peryferyjne USB i przekazywać do Hosta zdarzenia MIDI [14]. W standardzie USB-MIDI komunikaty MIDI są przesyłane w ramach mechanizmów transfer</w:t>
+      </w:r>
+      <w:r>
+        <w:t>u</w:t>
+      </w:r>
+      <w:r>
+        <w:t xml:space="preserve"> danych USB, czyli to Host inicjuje i zarządza transmisją, co odróżnia ten typ wymiany danych od klasycznej transmisji szeregowej interfejsu MIDI [14].</w:t>
+      </w:r>
+    </w:p>
+    <w:p>
+      <w:pPr>
+        <w:pStyle w:val="Tekstpodstawowyzwciciem"/>
+      </w:pPr>
+      <w:r>
+        <w:t xml:space="preserve">Należy pamiętać, że USB-MIDI jest standardem </w:t>
+      </w:r>
+      <w:r>
+        <w:t xml:space="preserve">definiującym klasę urządzeń MIDI oraz ich obsługi po stronie Hosta, posiada więc </w:t>
+      </w:r>
+      <w:r>
+        <w:t>konkretną strukturę interfejsu oraz format przesyłania danych</w:t>
+      </w:r>
+      <w:r>
+        <w:t xml:space="preserve"> [14]</w:t>
+      </w:r>
+      <w:r>
+        <w:t xml:space="preserve">. Po skończonej inicjalizacji transmisji i nawiązaniu komunikacji, czyli zakończeniu enumeracji </w:t>
+      </w:r>
+      <w:r>
+        <w:t>zgodnej ze</w:t>
+      </w:r>
+      <w:r>
+        <w:t xml:space="preserve"> standard</w:t>
+      </w:r>
+      <w:r>
+        <w:t>em</w:t>
+      </w:r>
+      <w:r>
+        <w:t xml:space="preserve"> USB, kiedy Host zna już możliwe konfiguracje, interfejsy oraz </w:t>
+      </w:r>
+      <w:proofErr w:type="spellStart"/>
+      <w:r>
+        <w:t>endpointy</w:t>
+      </w:r>
+      <w:proofErr w:type="spellEnd"/>
+      <w:r>
+        <w:t xml:space="preserve"> urządzenia, konieczne jest zastosowanie odpowiedniego sterownika klasy</w:t>
+      </w:r>
+      <w:r>
+        <w:t xml:space="preserve"> – czyli implementacja kodu obsługującego dane zgodnie ze standardem USB-MIDI</w:t>
+      </w:r>
+      <w:r>
+        <w:t xml:space="preserve">. Dzięki temu Host jest w stanie poprawnie zinterpretować dane zgodnie ze specyfikacją USB-MIDI. </w:t>
+      </w:r>
+      <w:r>
+        <w:t xml:space="preserve">Proces enumeracji umożliwia Hostowi uzyskanie dostępu do konfiguracji, interfejsów i </w:t>
+      </w:r>
+      <w:proofErr w:type="spellStart"/>
+      <w:r>
+        <w:t>endpointów</w:t>
+      </w:r>
+      <w:proofErr w:type="spellEnd"/>
+      <w:r>
+        <w:t xml:space="preserve"> urządzenia, natomiast interpretacja przesyłanych danych wynika ze specyfikacji USB-MIDI i jest realizowana przez sterownik klasy [14].</w:t>
+      </w:r>
+    </w:p>
+    <w:p>
+      <w:pPr>
+        <w:pStyle w:val="Tekstpodstawowyzwciciem"/>
+      </w:pPr>
+      <w:r>
+        <w:t xml:space="preserve">W ramach USB-MIDI dane są przesyłane jako zdarzenia w postaci 4-bajtowych pakietów (USB-MIDI Event </w:t>
+      </w:r>
+      <w:proofErr w:type="spellStart"/>
+      <w:r>
+        <w:t>Packets</w:t>
+      </w:r>
+      <w:proofErr w:type="spellEnd"/>
+      <w:r>
+        <w:t>)</w:t>
+      </w:r>
+      <w:r>
+        <w:t xml:space="preserve">. Zawierają one bajty komunikatów MIDI (np. </w:t>
+      </w:r>
+      <w:proofErr w:type="spellStart"/>
+      <w:r>
+        <w:t>Note</w:t>
+      </w:r>
+      <w:proofErr w:type="spellEnd"/>
+      <w:r>
+        <w:t xml:space="preserve"> On czy </w:t>
+      </w:r>
+      <w:proofErr w:type="spellStart"/>
+      <w:r>
+        <w:t>Note</w:t>
+      </w:r>
+      <w:proofErr w:type="spellEnd"/>
+      <w:r>
+        <w:t xml:space="preserve"> Off) oraz informacje pozwalające określić ich typ i sposób interpretacji [14].</w:t>
+      </w:r>
+    </w:p>
+    <w:p>
+      <w:pPr>
+        <w:pStyle w:val="Tekstpodstawowyzwciciem"/>
+      </w:pPr>
+      <w:r>
+        <w:t>W dalszej części rozdziału przedstawiono bardziej szczegółowe informacje nt. standardu USB-MIDI – jego umiejscowienie w strukturze klas USB, deskryptory klasowe wykorzystywane do opisu funkcji MIDI oraz format przesyłania danych i sposób ich wykorzystania w aplikacji.</w:t>
+      </w:r>
+    </w:p>
+    <w:p>
+      <w:pPr>
         <w:pStyle w:val="Nagwek2"/>
       </w:pPr>
-      <w:bookmarkStart w:id="36" w:name="_Toc217863177"/>
-      <w:r>
-        <w:t>Umieszczenie MIDI w standardzie USB (pod Audio Class)</w:t>
+      <w:bookmarkStart w:id="36" w:name="_Toc217939378"/>
+      <w:r>
+        <w:lastRenderedPageBreak/>
+        <w:t>Umiejscowienie USB-MIDI w standardzie USB</w:t>
       </w:r>
       <w:bookmarkEnd w:id="36"/>
     </w:p>
@@ -6334,73 +7708,1137 @@
       <w:pPr>
         <w:pStyle w:val="Tekstpodstawowyzwciciem"/>
       </w:pPr>
+      <w:r>
+        <w:t xml:space="preserve">Standard USB-MIDI nie jest zdefiniowany jako osobna klasa interfejsów, tak jak np. HID czy Mass Storage. Zamiast tego jest </w:t>
+      </w:r>
+      <w:r>
+        <w:t xml:space="preserve">on </w:t>
+      </w:r>
+      <w:r>
+        <w:t>klasyfikowan</w:t>
+      </w:r>
+      <w:r>
+        <w:t>y</w:t>
+      </w:r>
+      <w:r>
+        <w:t xml:space="preserve"> jako </w:t>
+      </w:r>
+      <w:proofErr w:type="spellStart"/>
+      <w:r>
+        <w:t>subklasa</w:t>
+      </w:r>
+      <w:proofErr w:type="spellEnd"/>
+      <w:r>
+        <w:t xml:space="preserve"> interfejsu Audio. W praktyce oznacza to, że interfejs MIDI </w:t>
+      </w:r>
+      <w:r>
+        <w:t>jest</w:t>
+      </w:r>
+      <w:r>
+        <w:t xml:space="preserve"> identyfikowa</w:t>
+      </w:r>
+      <w:r>
+        <w:t>ny</w:t>
+      </w:r>
+      <w:r>
+        <w:t xml:space="preserve"> </w:t>
+      </w:r>
+      <w:r>
+        <w:t>na podstawie dwóch pól</w:t>
+      </w:r>
+      <w:r>
+        <w:t xml:space="preserve"> </w:t>
+      </w:r>
+      <w:r>
+        <w:t>deskryptora interfejsu (</w:t>
+      </w:r>
+      <w:r>
+        <w:t xml:space="preserve">Interface </w:t>
+      </w:r>
+      <w:proofErr w:type="spellStart"/>
+      <w:r>
+        <w:t>Descriptor</w:t>
+      </w:r>
+      <w:proofErr w:type="spellEnd"/>
+      <w:r>
+        <w:t>)</w:t>
+      </w:r>
+      <w:r>
+        <w:t xml:space="preserve"> [14]: </w:t>
+      </w:r>
+    </w:p>
+    <w:p>
+      <w:pPr>
+        <w:pStyle w:val="Tekstpodstawowyzwciciem"/>
+      </w:pPr>
+      <w:r>
+        <w:t xml:space="preserve">- pole </w:t>
+      </w:r>
+      <w:proofErr w:type="spellStart"/>
+      <w:r>
+        <w:rPr>
+          <w:i/>
+          <w:iCs/>
+        </w:rPr>
+        <w:t>bInterfaceClass</w:t>
+      </w:r>
+      <w:proofErr w:type="spellEnd"/>
+      <w:r>
+        <w:t xml:space="preserve"> = 0x01</w:t>
+      </w:r>
+      <w:r>
+        <w:t xml:space="preserve"> -</w:t>
+      </w:r>
+      <w:r>
+        <w:t xml:space="preserve"> jest to identyfikator interf</w:t>
+      </w:r>
+      <w:r>
+        <w:t>ejsu klasy Audio</w:t>
+      </w:r>
+    </w:p>
+    <w:p>
+      <w:pPr>
+        <w:pStyle w:val="Tekstpodstawowyzwciciem"/>
+        <w:rPr>
+          <w:lang w:val="en-US"/>
+        </w:rPr>
+      </w:pPr>
+      <w:r>
+        <w:rPr>
+          <w:lang w:val="en-US"/>
+        </w:rPr>
+        <w:t xml:space="preserve">- pole </w:t>
+      </w:r>
+      <w:proofErr w:type="spellStart"/>
+      <w:r>
+        <w:rPr>
+          <w:i/>
+          <w:iCs/>
+          <w:lang w:val="en-US"/>
+        </w:rPr>
+        <w:t>bInterfaceSubClass</w:t>
+      </w:r>
+      <w:proofErr w:type="spellEnd"/>
+      <w:r>
+        <w:rPr>
+          <w:lang w:val="en-US"/>
+        </w:rPr>
+        <w:t xml:space="preserve"> = 0x03 </w:t>
+      </w:r>
+      <w:r>
+        <w:rPr>
+          <w:lang w:val="en-US"/>
+        </w:rPr>
+        <w:t xml:space="preserve">– </w:t>
+      </w:r>
+      <w:proofErr w:type="spellStart"/>
+      <w:r>
+        <w:rPr>
+          <w:lang w:val="en-US"/>
+        </w:rPr>
+        <w:t>jako</w:t>
+      </w:r>
+      <w:proofErr w:type="spellEnd"/>
+      <w:r>
+        <w:rPr>
+          <w:lang w:val="en-US"/>
+        </w:rPr>
+        <w:t xml:space="preserve"> </w:t>
+      </w:r>
+      <w:proofErr w:type="spellStart"/>
+      <w:r>
+        <w:rPr>
+          <w:lang w:val="en-US"/>
+        </w:rPr>
+        <w:t>subklasa</w:t>
+      </w:r>
+      <w:proofErr w:type="spellEnd"/>
+      <w:r>
+        <w:rPr>
+          <w:lang w:val="en-US"/>
+        </w:rPr>
+        <w:t xml:space="preserve"> M</w:t>
+      </w:r>
+      <w:r>
+        <w:rPr>
+          <w:lang w:val="en-US"/>
+        </w:rPr>
+        <w:t>IDI Streaming</w:t>
+      </w:r>
+    </w:p>
+    <w:p>
+      <w:pPr>
+        <w:pStyle w:val="Tekstpodstawowyzwciciem"/>
+      </w:pPr>
+      <w:r>
+        <w:t>Dzieje się tak, ponieważ specyfikacja USB-MIDI przewiduje rozdziel</w:t>
+      </w:r>
+      <w:r>
+        <w:t>e</w:t>
+      </w:r>
+      <w:r>
+        <w:t>nie funkcji kontroln</w:t>
+      </w:r>
+      <w:r>
+        <w:t>ych</w:t>
+      </w:r>
+      <w:r>
+        <w:t xml:space="preserve"> oraz przesyłania danych, dzięki czemu zarządzani</w:t>
+      </w:r>
+      <w:r>
+        <w:t>e</w:t>
+      </w:r>
+      <w:r>
+        <w:t xml:space="preserve"> i konfiguracj</w:t>
+      </w:r>
+      <w:r>
+        <w:t>a</w:t>
+      </w:r>
+      <w:r>
+        <w:t xml:space="preserve"> są oddzielone od właściwej transmisji danych. Interfejs kontrolny, czyli </w:t>
+      </w:r>
+      <w:r>
+        <w:t>Interfejs Audio Control zapewnia mechanizmy sterowania i konfiguracji funkcji klasy Audio</w:t>
+      </w:r>
+      <w:r>
+        <w:t xml:space="preserve"> (w tym także funkcji MIDI)</w:t>
+      </w:r>
+      <w:r>
+        <w:t xml:space="preserve">. </w:t>
+      </w:r>
+      <w:proofErr w:type="spellStart"/>
+      <w:r>
+        <w:t>Subklasa</w:t>
+      </w:r>
+      <w:proofErr w:type="spellEnd"/>
+      <w:r>
+        <w:t xml:space="preserve"> MIDI Streaming jest za to interfejsem przesyłania danych i odpowiada za właściwy transport danych [14].</w:t>
+      </w:r>
+    </w:p>
+    <w:p>
+      <w:pPr>
+        <w:pStyle w:val="Tekstpodstawowyzwciciem"/>
+      </w:pPr>
+      <w:r>
+        <w:t xml:space="preserve">Dla rozwiązania proponowanego w pracy oznacza to, że konieczne </w:t>
+      </w:r>
+      <w:r>
+        <w:t>jest</w:t>
+      </w:r>
+      <w:r>
+        <w:t xml:space="preserve"> zastosowanie po stronie Hosta (czyli mikrokontrolera) sterownika klasy, który na podstawie standardu USB-MIDI będzie umożliwiał właściwą komunikację z elektronicznym instrumentem klawiszowym [1</w:t>
+      </w:r>
+      <w:r>
+        <w:t>4</w:t>
+      </w:r>
+      <w:r>
+        <w:t>].</w:t>
+      </w:r>
+    </w:p>
+    <w:p>
+      <w:pPr>
+        <w:pStyle w:val="Tekstpodstawowyzwciciem"/>
+      </w:pPr>
     </w:p>
     <w:p>
       <w:pPr>
         <w:pStyle w:val="Nagwek2"/>
+      </w:pPr>
+      <w:bookmarkStart w:id="37" w:name="_Toc217939379"/>
+      <w:r>
+        <w:t>Deskryptory USB-MIDI i elementy klasowe</w:t>
+      </w:r>
+      <w:bookmarkEnd w:id="37"/>
+    </w:p>
+    <w:p>
+      <w:pPr>
+        <w:pStyle w:val="Tekstpodstawowyzwciciem"/>
+      </w:pPr>
+      <w:r>
+        <w:t xml:space="preserve">Każde urządzenie peryferyjne USB </w:t>
+      </w:r>
+      <w:r>
+        <w:t>jest opisane z wykorzystaniem</w:t>
+      </w:r>
+      <w:r>
+        <w:t xml:space="preserve"> deskryptorów podstawowych – Device, </w:t>
+      </w:r>
+      <w:proofErr w:type="spellStart"/>
+      <w:r>
+        <w:t>Configuration</w:t>
+      </w:r>
+      <w:proofErr w:type="spellEnd"/>
+      <w:r>
+        <w:t xml:space="preserve">, Interface oraz </w:t>
+      </w:r>
+      <w:proofErr w:type="spellStart"/>
+      <w:r>
+        <w:t>Endpoint</w:t>
+      </w:r>
+      <w:proofErr w:type="spellEnd"/>
+      <w:r>
+        <w:t xml:space="preserve">. Standard USB-MIDI wykorzystuje </w:t>
+      </w:r>
+      <w:r>
+        <w:t>dodatkowo</w:t>
+      </w:r>
+      <w:r>
+        <w:t xml:space="preserve"> des</w:t>
+      </w:r>
+      <w:r>
+        <w:t>kryp</w:t>
+      </w:r>
+      <w:r>
+        <w:t>tory specyficzne dla klasy (Class-</w:t>
+      </w:r>
+      <w:proofErr w:type="spellStart"/>
+      <w:r>
+        <w:t>Specific</w:t>
+      </w:r>
+      <w:proofErr w:type="spellEnd"/>
+      <w:r>
+        <w:t xml:space="preserve"> </w:t>
+      </w:r>
+      <w:proofErr w:type="spellStart"/>
+      <w:r>
+        <w:t>Descriptors</w:t>
+      </w:r>
+      <w:proofErr w:type="spellEnd"/>
+      <w:r>
+        <w:t xml:space="preserve">), które to są przypisane do podklasy MIDI Streaming [14]. </w:t>
+      </w:r>
+      <w:r>
+        <w:t>Deskryptory te doprecyzowują, w jaki sposób funkcja MIDI jest zorganizowana w urządzeniu – wskazują dostępne porty MIDI oraz ich logiczne połączenia [14].</w:t>
+      </w:r>
+    </w:p>
+    <w:p>
+      <w:pPr>
+        <w:pStyle w:val="Tekstpodstawowyzwciciem"/>
+      </w:pPr>
+      <w:r>
+        <w:t xml:space="preserve">Kluczowym elementem USB-MIDI są tzw. gniazda MIDI (MIDI </w:t>
+      </w:r>
+      <w:proofErr w:type="spellStart"/>
+      <w:r>
+        <w:t>Jacks</w:t>
+      </w:r>
+      <w:proofErr w:type="spellEnd"/>
+      <w:r>
+        <w:t>)</w:t>
+      </w:r>
+      <w:r>
+        <w:t xml:space="preserve"> – czyli </w:t>
+      </w:r>
+      <w:r>
+        <w:t>opisane w deskryptorach wejścia i wyjścia MIDI, które Host widzi jako osobne porty MIDI, nawet jeśli nie są one fizycznymi złączami na obudowie</w:t>
+      </w:r>
+      <w:r>
+        <w:t xml:space="preserve"> [14]</w:t>
+      </w:r>
+      <w:r>
+        <w:t>. Standard zachowuje podział zgodny z USB jeśli chodzi o kierunku transmisji – definiujemy zatem gniazda MIDI IN Jack oraz MIDI OUT Jack</w:t>
+      </w:r>
+      <w:r>
+        <w:t xml:space="preserve"> [14]</w:t>
+      </w:r>
+      <w:r>
+        <w:t xml:space="preserve">. </w:t>
+      </w:r>
+      <w:r>
+        <w:t xml:space="preserve"> Dodatkowo wprowadza on</w:t>
+      </w:r>
+      <w:r>
+        <w:t xml:space="preserve"> podział gniazd na Embedded, czyli takie które są </w:t>
+      </w:r>
+      <w:r>
+        <w:t xml:space="preserve">osadzone w urządzeniu peryferyjnym USB i reprezentują </w:t>
+      </w:r>
+      <w:r>
+        <w:lastRenderedPageBreak/>
+        <w:t xml:space="preserve">wewnętrzne funkcje MIDI, oraz gniazda typu </w:t>
+      </w:r>
+      <w:proofErr w:type="spellStart"/>
+      <w:r>
+        <w:t>External</w:t>
+      </w:r>
+      <w:proofErr w:type="spellEnd"/>
+      <w:r>
+        <w:t>, które reprezentują porty widziane przez Hosta jako zewnętrzne wejścia lub wyjścia MIDI [14].</w:t>
+      </w:r>
+    </w:p>
+    <w:p>
+      <w:pPr>
+        <w:pStyle w:val="Tekstpodstawowyzwciciem"/>
+      </w:pPr>
+      <w:r>
+        <w:t>Dzięki wykorzystaniu gniazd MIDI Host jest w stanie zidentyfikować i opisać udostępniane przez urządzenie elementy funkcji MIDI na poziomie logicznym</w:t>
+      </w:r>
+      <w:r>
+        <w:t xml:space="preserve"> portów</w:t>
+      </w:r>
+      <w:r>
+        <w:t xml:space="preserve"> [14]</w:t>
+      </w:r>
+      <w:r>
+        <w:t>.</w:t>
+      </w:r>
+    </w:p>
+    <w:p>
+      <w:pPr>
+        <w:pStyle w:val="Tekstpodstawowyzwciciem"/>
+      </w:pPr>
+    </w:p>
+    <w:p>
+      <w:pPr>
+        <w:pStyle w:val="Nagwek2"/>
+      </w:pPr>
+      <w:bookmarkStart w:id="38" w:name="_Toc217939380"/>
+      <w:proofErr w:type="spellStart"/>
+      <w:r>
+        <w:t>Endpointy</w:t>
+      </w:r>
+      <w:proofErr w:type="spellEnd"/>
+      <w:r>
+        <w:t xml:space="preserve"> i tryb transmisji w USB-MIDI</w:t>
+      </w:r>
+      <w:bookmarkEnd w:id="38"/>
+    </w:p>
+    <w:p>
+      <w:pPr>
+        <w:pStyle w:val="Tekstpodstawowyzwciciem"/>
+      </w:pPr>
+      <w:r>
+        <w:t xml:space="preserve">W standardzie USB-MIDI przesyłanie danych jest realizowane </w:t>
+      </w:r>
+      <w:r>
+        <w:t>w ramach interfejsu MIDI Streaming (klasa Audio, podklasa MIDI Streaming)</w:t>
+      </w:r>
+      <w:r>
+        <w:t xml:space="preserve">, który posiada </w:t>
+      </w:r>
+      <w:proofErr w:type="spellStart"/>
+      <w:r>
+        <w:t>endpointy</w:t>
+      </w:r>
+      <w:proofErr w:type="spellEnd"/>
+      <w:r>
+        <w:t xml:space="preserve"> przeznaczone do transportu zdarzeń MIDI [14]. Komunikacja z urządzenia peryferyjnego do Hosta odbywa się z wykorzystaniem </w:t>
+      </w:r>
+      <w:proofErr w:type="spellStart"/>
+      <w:r>
+        <w:t>endpointu</w:t>
+      </w:r>
+      <w:proofErr w:type="spellEnd"/>
+      <w:r>
+        <w:t xml:space="preserve"> o kierunku IN. Możliwe jest też wysyłanie danych do urządzenia peryferyjnego przez Hosta, poprzez </w:t>
+      </w:r>
+      <w:proofErr w:type="spellStart"/>
+      <w:r>
+        <w:t>endpoint</w:t>
+      </w:r>
+      <w:proofErr w:type="spellEnd"/>
+      <w:r>
+        <w:t xml:space="preserve"> </w:t>
+      </w:r>
+      <w:r>
+        <w:t>o kierunku</w:t>
+      </w:r>
+      <w:r>
+        <w:t xml:space="preserve"> OUT [14], natomiast w tej pracy takie rozwiązanie nie jest wspierane. </w:t>
+      </w:r>
+      <w:proofErr w:type="spellStart"/>
+      <w:r>
+        <w:t>E</w:t>
+      </w:r>
+      <w:r>
+        <w:t>ndpointy</w:t>
+      </w:r>
+      <w:proofErr w:type="spellEnd"/>
+      <w:r>
+        <w:t xml:space="preserve"> te</w:t>
+      </w:r>
+      <w:r>
+        <w:t xml:space="preserve"> są opisane w</w:t>
+      </w:r>
+      <w:r>
+        <w:t xml:space="preserve"> odpowiednich deskryptorach</w:t>
+      </w:r>
+      <w:r>
+        <w:t xml:space="preserve"> </w:t>
+      </w:r>
+      <w:r>
+        <w:t>(</w:t>
+      </w:r>
+      <w:proofErr w:type="spellStart"/>
+      <w:r>
+        <w:t>Endpoint</w:t>
+      </w:r>
+      <w:proofErr w:type="spellEnd"/>
+      <w:r>
+        <w:t xml:space="preserve"> </w:t>
+      </w:r>
+      <w:proofErr w:type="spellStart"/>
+      <w:r>
+        <w:t>Descriptor</w:t>
+      </w:r>
+      <w:r>
+        <w:t>s</w:t>
+      </w:r>
+      <w:proofErr w:type="spellEnd"/>
+      <w:r>
+        <w:t>)</w:t>
+      </w:r>
+      <w:r>
+        <w:t xml:space="preserve">, a deskryptory klasowe MIDI Streaming uzupełniają opis o elementy MIDI </w:t>
+      </w:r>
+      <w:r>
+        <w:t xml:space="preserve">(gniazda MIDI) </w:t>
+      </w:r>
+      <w:r>
+        <w:t xml:space="preserve">i ich powiązanie z </w:t>
+      </w:r>
+      <w:proofErr w:type="spellStart"/>
+      <w:r>
+        <w:t>endpointami</w:t>
+      </w:r>
+      <w:proofErr w:type="spellEnd"/>
+      <w:r>
+        <w:t xml:space="preserve"> [14].</w:t>
+      </w:r>
+    </w:p>
+    <w:p>
+      <w:pPr>
+        <w:pStyle w:val="Tekstpodstawowyzwciciem"/>
+      </w:pPr>
+      <w:r>
+        <w:t>Transmisja danych w USB-MIDI jest realizowana zgodnie ze standardem USB, czyli to Host inicjuje transakcje oraz planuje ich wykonanie w czasie. Dane są więc wysyłane do Hosta dopiero kiedy</w:t>
+      </w:r>
+      <w:r>
+        <w:t xml:space="preserve"> ten</w:t>
+      </w:r>
+      <w:r>
+        <w:t xml:space="preserve"> wyśle na urządzenie peryferyjne odpowiednie żądanie</w:t>
+      </w:r>
+      <w:r>
+        <w:t>. U</w:t>
+      </w:r>
+      <w:r>
+        <w:t>rządzenie bufor</w:t>
+      </w:r>
+      <w:r>
+        <w:t>uje więc</w:t>
+      </w:r>
+      <w:r>
+        <w:t xml:space="preserve"> dane do czasu kolejnego żądania IN</w:t>
+      </w:r>
+      <w:r>
+        <w:t xml:space="preserve">, </w:t>
+      </w:r>
+      <w:r>
+        <w:t>do</w:t>
+      </w:r>
+      <w:r>
+        <w:t xml:space="preserve"> maksymalnego</w:t>
+      </w:r>
+      <w:r>
+        <w:t xml:space="preserve"> rozmiaru pakietu </w:t>
+      </w:r>
+      <w:proofErr w:type="spellStart"/>
+      <w:r>
+        <w:t>endpointu</w:t>
+      </w:r>
+      <w:proofErr w:type="spellEnd"/>
+      <w:r>
+        <w:t xml:space="preserve">, typowo 64 bajty w Full </w:t>
+      </w:r>
+      <w:proofErr w:type="spellStart"/>
+      <w:r>
+        <w:t>Speed</w:t>
+      </w:r>
+      <w:proofErr w:type="spellEnd"/>
+      <w:r>
+        <w:t xml:space="preserve"> </w:t>
+      </w:r>
+      <w:r>
+        <w:t xml:space="preserve">[14].  </w:t>
+      </w:r>
+    </w:p>
+    <w:p>
+      <w:pPr>
+        <w:pStyle w:val="Tekstpodstawowyzwciciem"/>
+      </w:pPr>
+      <w:r>
+        <w:t xml:space="preserve">W ramach USB-MIDI wykorzystujemy </w:t>
+      </w:r>
+      <w:r>
+        <w:t xml:space="preserve">w </w:t>
+      </w:r>
+      <w:proofErr w:type="spellStart"/>
+      <w:r>
+        <w:t>endpointach</w:t>
+      </w:r>
+      <w:proofErr w:type="spellEnd"/>
+      <w:r>
+        <w:t xml:space="preserve"> transfer typu</w:t>
+      </w:r>
+      <w:r>
+        <w:t xml:space="preserve"> </w:t>
+      </w:r>
+      <w:proofErr w:type="spellStart"/>
+      <w:r>
+        <w:t>Bulk</w:t>
+      </w:r>
+      <w:proofErr w:type="spellEnd"/>
+      <w:r>
+        <w:t>, któr</w:t>
+      </w:r>
+      <w:r>
+        <w:t>y</w:t>
+      </w:r>
+      <w:r>
+        <w:t xml:space="preserve"> gwarantuj</w:t>
+      </w:r>
+      <w:r>
+        <w:t>e</w:t>
+      </w:r>
+      <w:r>
+        <w:t xml:space="preserve"> niezawodny odbiór zdarzeń MIDI, dzięki </w:t>
+      </w:r>
+      <w:r>
+        <w:t>mechanizmom</w:t>
+      </w:r>
+      <w:r>
+        <w:t xml:space="preserve"> CRC oraz retransmisji w przypadku błędów [14].</w:t>
+      </w:r>
+    </w:p>
+    <w:p>
+      <w:pPr>
+        <w:pStyle w:val="Tekstpodstawowyzwciciem"/>
+      </w:pPr>
+    </w:p>
+    <w:p>
+      <w:pPr>
+        <w:pStyle w:val="Nagwek2"/>
+      </w:pPr>
+      <w:bookmarkStart w:id="39" w:name="_Toc217939381"/>
+      <w:r>
+        <w:t xml:space="preserve">Format danych: USB-MIDI Event </w:t>
+      </w:r>
+      <w:proofErr w:type="spellStart"/>
+      <w:r>
+        <w:t>Packet</w:t>
+      </w:r>
+      <w:bookmarkEnd w:id="39"/>
+      <w:proofErr w:type="spellEnd"/>
+    </w:p>
+    <w:p>
+      <w:pPr>
+        <w:pStyle w:val="Tekstpodstawowyzwciciem"/>
+      </w:pPr>
+      <w:r>
+        <w:t xml:space="preserve">Standard USB-MIDI przesyła dane inaczej niż </w:t>
+      </w:r>
+      <w:r>
+        <w:t>w klasycznym interfejsie MIDI, w którym komunikaty mają zmienną długość.</w:t>
+      </w:r>
+      <w:r>
+        <w:t xml:space="preserve"> Tutaj przesyłane są one w postaci stałej struktury o długości 4 bajtów, </w:t>
+      </w:r>
+      <w:r>
+        <w:t>nazywan</w:t>
+      </w:r>
+      <w:r>
+        <w:t>ej</w:t>
+      </w:r>
+      <w:r>
+        <w:t xml:space="preserve"> USB-MIDI Event </w:t>
+      </w:r>
+      <w:proofErr w:type="spellStart"/>
+      <w:r>
+        <w:t>Packet</w:t>
+      </w:r>
+      <w:proofErr w:type="spellEnd"/>
+      <w:r>
+        <w:t xml:space="preserve"> [14]. W każdym pakiecie </w:t>
+      </w:r>
+      <w:r>
+        <w:t xml:space="preserve">przesyłane </w:t>
+      </w:r>
+      <w:r>
+        <w:t>jest</w:t>
+      </w:r>
+      <w:r>
+        <w:t xml:space="preserve"> pojedyncze zdarzenie MIDI lub ich fragmenty (w przypadku </w:t>
+      </w:r>
+      <w:r>
+        <w:lastRenderedPageBreak/>
+        <w:t xml:space="preserve">pakietów systemowych </w:t>
+      </w:r>
+      <w:proofErr w:type="spellStart"/>
+      <w:r>
+        <w:t>SysEx</w:t>
+      </w:r>
+      <w:proofErr w:type="spellEnd"/>
+      <w:r>
+        <w:t>), dzięki czemu Host zawsze odbiera dane jako sekwencje o stałej długości [14].</w:t>
+      </w:r>
+    </w:p>
+    <w:p>
+      <w:pPr>
+        <w:pStyle w:val="Tekstpodstawowyzwciciem"/>
+        <w:keepNext/>
+      </w:pPr>
+      <w:r>
+        <w:rPr>
+          <w:noProof/>
+        </w:rPr>
+        <w:drawing>
+          <wp:inline distT="0" distB="0" distL="0" distR="0" wp14:anchorId="0F017F9C" wp14:editId="7C024E66">
+            <wp:extent cx="5399405" cy="937895"/>
+            <wp:effectExtent l="0" t="0" r="0" b="0"/>
+            <wp:docPr id="441190359" name="Obraz 1" descr="Obraz zawierający tekst, zrzut ekranu, linia, Czcionka&#10;&#10;Zawartość wygenerowana przez AI może być niepoprawna."/>
+            <wp:cNvGraphicFramePr>
+              <a:graphicFrameLocks xmlns:a="http://schemas.openxmlformats.org/drawingml/2006/main" noChangeAspect="1"/>
+            </wp:cNvGraphicFramePr>
+            <a:graphic xmlns:a="http://schemas.openxmlformats.org/drawingml/2006/main">
+              <a:graphicData uri="http://schemas.openxmlformats.org/drawingml/2006/picture">
+                <pic:pic xmlns:pic="http://schemas.openxmlformats.org/drawingml/2006/picture">
+                  <pic:nvPicPr>
+                    <pic:cNvPr id="441190359" name="Obraz 1" descr="Obraz zawierający tekst, zrzut ekranu, linia, Czcionka&#10;&#10;Zawartość wygenerowana przez AI może być niepoprawna."/>
+                    <pic:cNvPicPr/>
+                  </pic:nvPicPr>
+                  <pic:blipFill>
+                    <a:blip r:embed="rId27" cstate="print">
+                      <a:extLst>
+                        <a:ext uri="{28A0092B-C50C-407E-A947-70E740481C1C}">
+                          <a14:useLocalDpi xmlns:a14="http://schemas.microsoft.com/office/drawing/2010/main" val="0"/>
+                        </a:ext>
+                      </a:extLst>
+                    </a:blip>
+                    <a:stretch>
+                      <a:fillRect/>
+                    </a:stretch>
+                  </pic:blipFill>
+                  <pic:spPr>
+                    <a:xfrm>
+                      <a:off x="0" y="0"/>
+                      <a:ext cx="5399405" cy="937895"/>
+                    </a:xfrm>
+                    <a:prstGeom prst="rect">
+                      <a:avLst/>
+                    </a:prstGeom>
+                  </pic:spPr>
+                </pic:pic>
+              </a:graphicData>
+            </a:graphic>
+          </wp:inline>
+        </w:drawing>
+      </w:r>
+    </w:p>
+    <w:p>
+      <w:pPr>
+        <w:pStyle w:val="Legenda"/>
+        <w:jc w:val="center"/>
+        <w:rPr>
+          <w:i/>
+          <w:iCs/>
+        </w:rPr>
+      </w:pPr>
+      <w:r>
+        <w:t xml:space="preserve">Rys.  </w:t>
+      </w:r>
+      <w:r>
+        <w:fldChar w:fldCharType="begin"/>
+      </w:r>
+      <w:r>
+        <w:instrText xml:space="preserve"> SEQ Rys._ \* ARABIC </w:instrText>
+      </w:r>
+      <w:r>
+        <w:fldChar w:fldCharType="separate"/>
+      </w:r>
+      <w:r>
+        <w:rPr>
+          <w:noProof/>
+        </w:rPr>
+        <w:t>11</w:t>
+      </w:r>
+      <w:r>
+        <w:fldChar w:fldCharType="end"/>
+      </w:r>
+      <w:r>
+        <w:t xml:space="preserve">.: Struktura pakietu USB-MIDI Event </w:t>
+      </w:r>
+      <w:proofErr w:type="spellStart"/>
+      <w:r>
+        <w:t>Packet</w:t>
+      </w:r>
+      <w:proofErr w:type="spellEnd"/>
+      <w:r>
+        <w:t xml:space="preserve">, </w:t>
+      </w:r>
+      <w:r>
+        <w:rPr>
+          <w:i/>
+          <w:iCs/>
+        </w:rPr>
+        <w:t>źródło: [14]</w:t>
+      </w:r>
+    </w:p>
+    <w:p>
+      <w:pPr>
+        <w:pStyle w:val="Tekstpodstawowyzwciciem"/>
+      </w:pPr>
+    </w:p>
+    <w:p>
+      <w:pPr>
+        <w:pStyle w:val="Tekstpodstawowyzwciciem"/>
+      </w:pPr>
+      <w:r>
+        <w:t xml:space="preserve">Pierwszy bajt pakietu składa się z dwóch pól: Cable </w:t>
+      </w:r>
+      <w:proofErr w:type="spellStart"/>
+      <w:r>
+        <w:t>Number</w:t>
+      </w:r>
+      <w:proofErr w:type="spellEnd"/>
+      <w:r>
+        <w:t xml:space="preserve"> (CN) oraz </w:t>
+      </w:r>
+      <w:proofErr w:type="spellStart"/>
+      <w:r>
+        <w:t>Code</w:t>
+      </w:r>
+      <w:proofErr w:type="spellEnd"/>
+      <w:r>
+        <w:t xml:space="preserve"> Index </w:t>
+      </w:r>
+      <w:proofErr w:type="spellStart"/>
+      <w:r>
+        <w:t>Number</w:t>
+      </w:r>
+      <w:proofErr w:type="spellEnd"/>
+      <w:r>
+        <w:t xml:space="preserve"> (CIN).</w:t>
+      </w:r>
+    </w:p>
+    <w:p>
+      <w:pPr>
+        <w:pStyle w:val="Tekstpodstawowyzwciciem"/>
+      </w:pPr>
+      <w:r>
+        <w:t xml:space="preserve">Pole CN zajmuje </w:t>
+      </w:r>
+      <w:r>
+        <w:t>cztery</w:t>
+      </w:r>
+      <w:r>
+        <w:t xml:space="preserve"> starsze bity i identyfikuje ono tzw. wirtualny </w:t>
+      </w:r>
+      <w:r>
+        <w:t>kabel</w:t>
+      </w:r>
+      <w:r>
+        <w:t xml:space="preserve">, czyli logiczny port </w:t>
+      </w:r>
+      <w:r>
+        <w:t xml:space="preserve">MIDI </w:t>
+      </w:r>
+      <w:r>
+        <w:t xml:space="preserve">w ramach </w:t>
+      </w:r>
+      <w:r>
+        <w:t>strumienia</w:t>
+      </w:r>
+      <w:r>
+        <w:t xml:space="preserve"> USB</w:t>
+      </w:r>
+      <w:r>
+        <w:t xml:space="preserve">. Dzięki temu możliwe jest przesyłanie jednocześnie danych z wielu portów MIDI w ramach jednego </w:t>
+      </w:r>
+      <w:proofErr w:type="spellStart"/>
+      <w:r>
+        <w:t>endpointu</w:t>
+      </w:r>
+      <w:proofErr w:type="spellEnd"/>
+      <w:r>
+        <w:t>. W praktyce prostsze urządzenia zawierają tylko jeden port o wartości CN = 0 [14].</w:t>
+      </w:r>
+    </w:p>
+    <w:p>
+      <w:pPr>
+        <w:pStyle w:val="Tekstpodstawowyzwciciem"/>
+      </w:pPr>
+      <w:r>
+        <w:t xml:space="preserve">Pole CIN obejmuje </w:t>
+      </w:r>
+      <w:r>
+        <w:t>cztery</w:t>
+      </w:r>
+      <w:r>
+        <w:t xml:space="preserve"> młodsze bity i określa nam typ przenoszonego w tym pakiecie komunikatu (np. 0x8 dla</w:t>
+      </w:r>
+      <w:r>
+        <w:t xml:space="preserve"> </w:t>
+      </w:r>
+      <w:r>
+        <w:t>komunikatów</w:t>
+      </w:r>
+      <w:r>
+        <w:t xml:space="preserve"> </w:t>
+      </w:r>
+      <w:proofErr w:type="spellStart"/>
+      <w:r>
+        <w:t>Note</w:t>
+      </w:r>
+      <w:proofErr w:type="spellEnd"/>
+      <w:r>
+        <w:t xml:space="preserve"> </w:t>
+      </w:r>
+      <w:r>
+        <w:t>O</w:t>
+      </w:r>
+      <w:r>
+        <w:t xml:space="preserve">ff oraz 0x9 dla </w:t>
+      </w:r>
+      <w:r>
+        <w:t xml:space="preserve">komunikatów </w:t>
+      </w:r>
+      <w:proofErr w:type="spellStart"/>
+      <w:r>
+        <w:t>Note</w:t>
+      </w:r>
+      <w:proofErr w:type="spellEnd"/>
+      <w:r>
+        <w:t xml:space="preserve"> </w:t>
+      </w:r>
+      <w:r>
+        <w:t>O</w:t>
+      </w:r>
+      <w:r>
+        <w:t xml:space="preserve">n), dzięki czemu możliwa jest właściwa interpretacja przenoszonych przez pakiet bajtów danych </w:t>
+      </w:r>
+      <w:r>
+        <w:t xml:space="preserve">i tym samym wskazuje, ile bajtów w polach danych jest istotnych (np. w przypadku komunikatów krótszych lub fragmentów </w:t>
+      </w:r>
+      <w:proofErr w:type="spellStart"/>
+      <w:r>
+        <w:t>SysEx</w:t>
+      </w:r>
+      <w:proofErr w:type="spellEnd"/>
+      <w:r>
+        <w:t>) [14].</w:t>
+      </w:r>
+    </w:p>
+    <w:p>
+      <w:pPr>
+        <w:pStyle w:val="Tekstpodstawowyzwciciem"/>
+      </w:pPr>
+      <w:r>
+        <w:t xml:space="preserve">Ostatnie trzy bajty pakietu zawierają już właściwe dane MIDI, zgodne ze standardem MIDI [14], opisanym w podnagłówku „1.4 – Typy ramek MIDI”. Oznacza to, że dla proponowanego w pracy rozwiązania najważniejsze będą komunikaty </w:t>
+      </w:r>
+      <w:proofErr w:type="spellStart"/>
+      <w:r>
+        <w:t>Note</w:t>
+      </w:r>
+      <w:proofErr w:type="spellEnd"/>
+      <w:r>
+        <w:t xml:space="preserve"> On oraz </w:t>
+      </w:r>
+      <w:proofErr w:type="spellStart"/>
+      <w:r>
+        <w:t>Note</w:t>
+      </w:r>
+      <w:proofErr w:type="spellEnd"/>
+      <w:r>
+        <w:t xml:space="preserve"> Off. Wykorzystują one trzy bajty – pierwszy </w:t>
+      </w:r>
+      <w:r>
+        <w:t>to</w:t>
+      </w:r>
+      <w:r>
+        <w:t xml:space="preserve"> zawsze bajt statusu, następnie mamy dwa bajty danych. </w:t>
+      </w:r>
+      <w:r>
+        <w:t>Szczegółowy opis tych komunikatów przedstawiono</w:t>
+      </w:r>
+      <w:r>
+        <w:t xml:space="preserve"> we</w:t>
+      </w:r>
+      <w:r>
+        <w:t xml:space="preserve"> </w:t>
+      </w:r>
+      <w:r>
+        <w:t>wspomnianym</w:t>
+      </w:r>
+      <w:r>
+        <w:t xml:space="preserve"> </w:t>
+      </w:r>
+      <w:r>
+        <w:t>po</w:t>
+      </w:r>
+      <w:r>
+        <w:t>wyżej nagłówku.</w:t>
+      </w:r>
+    </w:p>
+    <w:p>
+      <w:pPr>
+        <w:pStyle w:val="Tekstpodstawowyzwciciem"/>
+      </w:pPr>
+      <w:r>
+        <w:t xml:space="preserve">Z </w:t>
+      </w:r>
+      <w:r>
+        <w:t>perspektywy aplikacyjnej</w:t>
+      </w:r>
+      <w:r>
+        <w:t xml:space="preserve"> implementacji sterownika klasy dla Hosta, pakiety USB-MIDI Event </w:t>
+      </w:r>
+      <w:proofErr w:type="spellStart"/>
+      <w:r>
+        <w:t>Packet</w:t>
+      </w:r>
+      <w:proofErr w:type="spellEnd"/>
+      <w:r>
+        <w:t xml:space="preserve"> upraszczają odbiór danych, gdyż odbiór danych z </w:t>
+      </w:r>
+      <w:proofErr w:type="spellStart"/>
+      <w:r>
+        <w:t>endpointu</w:t>
+      </w:r>
+      <w:proofErr w:type="spellEnd"/>
+      <w:r>
+        <w:t xml:space="preserve"> można </w:t>
+      </w:r>
+      <w:r>
+        <w:t>przetwarzać w odpowiednim</w:t>
+      </w:r>
+      <w:r>
+        <w:t xml:space="preserve"> </w:t>
+      </w:r>
+      <w:r>
+        <w:t xml:space="preserve">buforze </w:t>
+      </w:r>
+      <w:r>
+        <w:t xml:space="preserve">jako </w:t>
+      </w:r>
+      <w:r>
+        <w:t>sekwencje o stałej długości czterech bajtów</w:t>
+      </w:r>
+      <w:r>
+        <w:t xml:space="preserve"> [14]</w:t>
+      </w:r>
+      <w:r>
+        <w:t>.</w:t>
+      </w:r>
+    </w:p>
+    <w:p>
+      <w:pPr>
+        <w:pStyle w:val="Tekstpodstawowyzwciciem"/>
+      </w:pPr>
+    </w:p>
+    <w:p>
+      <w:pPr>
+        <w:pStyle w:val="Nagwek2"/>
         <w:rPr>
           <w:lang w:val="en-US"/>
         </w:rPr>
       </w:pPr>
-      <w:bookmarkStart w:id="37" w:name="_Toc217863178"/>
+      <w:proofErr w:type="spellStart"/>
       <w:r>
         <w:rPr>
           <w:lang w:val="en-US"/>
         </w:rPr>
-        <w:t>Format danych: USB-MIDI Event Packe</w:t>
-      </w:r>
+        <w:lastRenderedPageBreak/>
+        <w:t>Przepływ</w:t>
+      </w:r>
+      <w:proofErr w:type="spellEnd"/>
       <w:r>
         <w:rPr>
           <w:lang w:val="en-US"/>
         </w:rPr>
-        <w:t>t</w:t>
-      </w:r>
-      <w:bookmarkEnd w:id="37"/>
+        <w:t xml:space="preserve"> </w:t>
+      </w:r>
+      <w:proofErr w:type="spellStart"/>
+      <w:r>
+        <w:rPr>
+          <w:lang w:val="en-US"/>
+        </w:rPr>
+        <w:t>danych</w:t>
+      </w:r>
+      <w:proofErr w:type="spellEnd"/>
+      <w:r>
+        <w:rPr>
+          <w:lang w:val="en-US"/>
+        </w:rPr>
+        <w:t xml:space="preserve"> w </w:t>
+      </w:r>
+      <w:proofErr w:type="spellStart"/>
+      <w:r>
+        <w:rPr>
+          <w:lang w:val="en-US"/>
+        </w:rPr>
+        <w:t>projekcie</w:t>
+      </w:r>
+      <w:proofErr w:type="spellEnd"/>
     </w:p>
     <w:p>
       <w:pPr>
         <w:pStyle w:val="Tekstpodstawowyzwciciem"/>
-        <w:rPr>
-          <w:lang w:val="en-US"/>
-        </w:rPr>
-      </w:pPr>
-    </w:p>
-    <w:p>
-      <w:pPr>
-        <w:pStyle w:val="Nagwek2"/>
-        <w:rPr>
-          <w:lang w:val="en-US"/>
-        </w:rPr>
-      </w:pPr>
-      <w:bookmarkStart w:id="38" w:name="_Toc217863179"/>
-      <w:r>
-        <w:rPr>
-          <w:lang w:val="en-US"/>
-        </w:rPr>
-        <w:t>Endpointy w USB-MIDI</w:t>
-      </w:r>
-      <w:bookmarkEnd w:id="38"/>
+      </w:pPr>
+      <w:r>
+        <w:t>W proponowanym p</w:t>
+      </w:r>
+      <w:r>
+        <w:t xml:space="preserve">rzez prace rozwiązaniu elektroniczny instrument klawiszowy (keyboard) pełni rolę urządzenia peryferyjnego wykorzystującego standard USB-MIDI. Rolę Hosta pełni mikrokontroler STM32 NUCLEO-L476RG, który inicjuje odczyt danych z </w:t>
+      </w:r>
+      <w:proofErr w:type="spellStart"/>
+      <w:r>
+        <w:t>endpointu</w:t>
+      </w:r>
+      <w:proofErr w:type="spellEnd"/>
+      <w:r>
+        <w:t xml:space="preserve"> typu </w:t>
+      </w:r>
+      <w:proofErr w:type="spellStart"/>
+      <w:r>
+        <w:t>Bulk</w:t>
+      </w:r>
+      <w:proofErr w:type="spellEnd"/>
+      <w:r>
+        <w:t xml:space="preserve"> IN, z wykorzystaniem interfejsu MIDI Streaming.</w:t>
+      </w:r>
     </w:p>
     <w:p>
       <w:pPr>
         <w:pStyle w:val="Tekstpodstawowyzwciciem"/>
-        <w:rPr>
-          <w:lang w:val="en-US"/>
-        </w:rPr>
-      </w:pPr>
-    </w:p>
-    <w:p>
-      <w:pPr>
-        <w:pStyle w:val="Nagwek2"/>
-      </w:pPr>
-      <w:bookmarkStart w:id="39" w:name="_Toc217863180"/>
-      <w:r>
-        <w:t>Co z tego czyta a</w:t>
-      </w:r>
-      <w:r>
-        <w:t>plikacja?</w:t>
-      </w:r>
-      <w:bookmarkEnd w:id="39"/>
+      </w:pPr>
+      <w:r>
+        <w:t xml:space="preserve">Odbierane dane mają postać sekwencji 4-bajtowych pakietów USB-MIDI Event </w:t>
+      </w:r>
+      <w:proofErr w:type="spellStart"/>
+      <w:r>
+        <w:t>Packet</w:t>
+      </w:r>
+      <w:proofErr w:type="spellEnd"/>
+      <w:r>
+        <w:t>, w których zawierają się komunikaty MIDI (</w:t>
+      </w:r>
+      <w:proofErr w:type="spellStart"/>
+      <w:r>
+        <w:t>Note</w:t>
+      </w:r>
+      <w:proofErr w:type="spellEnd"/>
+      <w:r>
+        <w:t xml:space="preserve"> On/Off) wraz z danymi. Po stronie aplikacji odbierane zdarzenia są interpretowane i wykorzystywane do dalszej logiki działania systemu. </w:t>
+      </w:r>
+    </w:p>
+    <w:p>
+      <w:pPr>
+        <w:pStyle w:val="Tekstpodstawowyzwciciem"/>
+      </w:pPr>
+      <w:r>
+        <w:t>Dokładne szczegóły implementacji są przedstawione w części praktycznej.</w:t>
+      </w:r>
     </w:p>
     <w:p>
       <w:pPr>
@@ -6412,7 +8850,7 @@
         <w:lastRenderedPageBreak/>
         <w:br/>
       </w:r>
-      <w:bookmarkStart w:id="42" w:name="_Toc217863181"/>
+      <w:bookmarkStart w:id="42" w:name="_Toc217939382"/>
       <w:r>
         <w:t>Część praktyczna</w:t>
       </w:r>
@@ -6539,7 +8977,7 @@
       </w:pPr>
       <w:bookmarkStart w:id="43" w:name="_Toc65426909"/>
       <w:bookmarkStart w:id="44" w:name="_Toc65427142"/>
-      <w:bookmarkStart w:id="45" w:name="_Toc217863182"/>
+      <w:bookmarkStart w:id="45" w:name="_Toc217939383"/>
       <w:r>
         <w:lastRenderedPageBreak/>
         <w:t>Podsumowanie i wnioski</w:t>
@@ -6592,7 +9030,7 @@
         </w:numPr>
       </w:pPr>
       <w:bookmarkStart w:id="46" w:name="_Ref97827699"/>
-      <w:bookmarkStart w:id="47" w:name="_Toc217863183"/>
+      <w:bookmarkStart w:id="47" w:name="_Toc217939384"/>
       <w:bookmarkEnd w:id="4"/>
       <w:r>
         <w:lastRenderedPageBreak/>
@@ -6615,7 +9053,7 @@
         </w:rPr>
         <w:t xml:space="preserve">MIDI Association, </w:t>
       </w:r>
-      <w:hyperlink r:id="rId27" w:history="1">
+      <w:hyperlink r:id="rId28" w:history="1">
         <w:r>
           <w:rPr>
             <w:rStyle w:val="Hipercze"/>
@@ -6630,7 +9068,7 @@
         </w:rPr>
         <w:t xml:space="preserve">, </w:t>
       </w:r>
-      <w:hyperlink r:id="rId28" w:history="1">
+      <w:hyperlink r:id="rId29" w:history="1">
         <w:r>
           <w:rPr>
             <w:rStyle w:val="Hipercze"/>
@@ -6650,7 +9088,35 @@
           <w:lang w:val="en-US"/>
         </w:rPr>
         <w:br/>
-        <w:t>stan na dzień 21.12.2025</w:t>
+        <w:t xml:space="preserve">stan </w:t>
+      </w:r>
+      <w:proofErr w:type="spellStart"/>
+      <w:r>
+        <w:rPr>
+          <w:lang w:val="en-US"/>
+        </w:rPr>
+        <w:t>na</w:t>
+      </w:r>
+      <w:proofErr w:type="spellEnd"/>
+      <w:r>
+        <w:rPr>
+          <w:lang w:val="en-US"/>
+        </w:rPr>
+        <w:t xml:space="preserve"> </w:t>
+      </w:r>
+      <w:proofErr w:type="spellStart"/>
+      <w:r>
+        <w:rPr>
+          <w:lang w:val="en-US"/>
+        </w:rPr>
+        <w:t>dzień</w:t>
+      </w:r>
+      <w:proofErr w:type="spellEnd"/>
+      <w:r>
+        <w:rPr>
+          <w:lang w:val="en-US"/>
+        </w:rPr>
+        <w:t xml:space="preserve"> 21.12.2025</w:t>
       </w:r>
     </w:p>
     <w:p>
@@ -6666,7 +9132,7 @@
         </w:rPr>
         <w:t xml:space="preserve">MIDI Association, </w:t>
       </w:r>
-      <w:hyperlink r:id="rId29" w:history="1">
+      <w:hyperlink r:id="rId30" w:history="1">
         <w:r>
           <w:rPr>
             <w:rStyle w:val="Hipercze"/>
@@ -6681,7 +9147,7 @@
         </w:rPr>
         <w:t xml:space="preserve">, </w:t>
       </w:r>
-      <w:hyperlink r:id="rId30" w:history="1">
+      <w:hyperlink r:id="rId31" w:history="1">
         <w:r>
           <w:rPr>
             <w:rStyle w:val="Hipercze"/>
@@ -6702,7 +9168,35 @@
           <w:lang w:val="en-US"/>
         </w:rPr>
         <w:br/>
-        <w:t>stan na dzień 21.12.2025</w:t>
+        <w:t xml:space="preserve">stan </w:t>
+      </w:r>
+      <w:proofErr w:type="spellStart"/>
+      <w:r>
+        <w:rPr>
+          <w:lang w:val="en-US"/>
+        </w:rPr>
+        <w:t>na</w:t>
+      </w:r>
+      <w:proofErr w:type="spellEnd"/>
+      <w:r>
+        <w:rPr>
+          <w:lang w:val="en-US"/>
+        </w:rPr>
+        <w:t xml:space="preserve"> </w:t>
+      </w:r>
+      <w:proofErr w:type="spellStart"/>
+      <w:r>
+        <w:rPr>
+          <w:lang w:val="en-US"/>
+        </w:rPr>
+        <w:t>dzień</w:t>
+      </w:r>
+      <w:proofErr w:type="spellEnd"/>
+      <w:r>
+        <w:rPr>
+          <w:lang w:val="en-US"/>
+        </w:rPr>
+        <w:t xml:space="preserve"> 21.12.2025</w:t>
       </w:r>
     </w:p>
     <w:p>
@@ -6718,7 +9212,7 @@
         </w:rPr>
         <w:t xml:space="preserve">MIDI Association, </w:t>
       </w:r>
-      <w:hyperlink r:id="rId31" w:history="1">
+      <w:hyperlink r:id="rId32" w:history="1">
         <w:r>
           <w:rPr>
             <w:rStyle w:val="Hipercze"/>
@@ -6739,7 +9233,7 @@
         </w:rPr>
         <w:br/>
       </w:r>
-      <w:hyperlink r:id="rId32" w:history="1">
+      <w:hyperlink r:id="rId33" w:history="1">
         <w:r>
           <w:rPr>
             <w:rStyle w:val="Hipercze"/>
@@ -6759,7 +9253,35 @@
           <w:lang w:val="en-US"/>
         </w:rPr>
         <w:br/>
-        <w:t>stan na dzień 21.12.2025</w:t>
+        <w:t xml:space="preserve">stan </w:t>
+      </w:r>
+      <w:proofErr w:type="spellStart"/>
+      <w:r>
+        <w:rPr>
+          <w:lang w:val="en-US"/>
+        </w:rPr>
+        <w:t>na</w:t>
+      </w:r>
+      <w:proofErr w:type="spellEnd"/>
+      <w:r>
+        <w:rPr>
+          <w:lang w:val="en-US"/>
+        </w:rPr>
+        <w:t xml:space="preserve"> </w:t>
+      </w:r>
+      <w:proofErr w:type="spellStart"/>
+      <w:r>
+        <w:rPr>
+          <w:lang w:val="en-US"/>
+        </w:rPr>
+        <w:t>dzień</w:t>
+      </w:r>
+      <w:proofErr w:type="spellEnd"/>
+      <w:r>
+        <w:rPr>
+          <w:lang w:val="en-US"/>
+        </w:rPr>
+        <w:t xml:space="preserve"> 21.12.2025</w:t>
       </w:r>
     </w:p>
     <w:p>
@@ -6775,7 +9297,7 @@
         </w:rPr>
         <w:t xml:space="preserve">MIDI Association, </w:t>
       </w:r>
-      <w:hyperlink r:id="rId33" w:history="1">
+      <w:hyperlink r:id="rId34" w:history="1">
         <w:r>
           <w:rPr>
             <w:rStyle w:val="Hipercze"/>
@@ -6796,7 +9318,7 @@
         </w:rPr>
         <w:br/>
       </w:r>
-      <w:hyperlink r:id="rId34" w:history="1">
+      <w:hyperlink r:id="rId35" w:history="1">
         <w:r>
           <w:rPr>
             <w:rStyle w:val="Hipercze"/>
@@ -6816,7 +9338,35 @@
           <w:lang w:val="en-US"/>
         </w:rPr>
         <w:br/>
-        <w:t>stan na dzień 21.12.2025</w:t>
+        <w:t xml:space="preserve">stan </w:t>
+      </w:r>
+      <w:proofErr w:type="spellStart"/>
+      <w:r>
+        <w:rPr>
+          <w:lang w:val="en-US"/>
+        </w:rPr>
+        <w:t>na</w:t>
+      </w:r>
+      <w:proofErr w:type="spellEnd"/>
+      <w:r>
+        <w:rPr>
+          <w:lang w:val="en-US"/>
+        </w:rPr>
+        <w:t xml:space="preserve"> </w:t>
+      </w:r>
+      <w:proofErr w:type="spellStart"/>
+      <w:r>
+        <w:rPr>
+          <w:lang w:val="en-US"/>
+        </w:rPr>
+        <w:t>dzień</w:t>
+      </w:r>
+      <w:proofErr w:type="spellEnd"/>
+      <w:r>
+        <w:rPr>
+          <w:lang w:val="en-US"/>
+        </w:rPr>
+        <w:t xml:space="preserve"> 21.12.2025</w:t>
       </w:r>
     </w:p>
     <w:p>
@@ -6830,9 +9380,23 @@
         <w:rPr>
           <w:lang w:val="en-US"/>
         </w:rPr>
-        <w:t xml:space="preserve">CHD Elektroservis, </w:t>
-      </w:r>
-      <w:hyperlink r:id="rId35" w:history="1">
+        <w:t xml:space="preserve">CHD </w:t>
+      </w:r>
+      <w:proofErr w:type="spellStart"/>
+      <w:r>
+        <w:rPr>
+          <w:lang w:val="en-US"/>
+        </w:rPr>
+        <w:t>Elektroservis</w:t>
+      </w:r>
+      <w:proofErr w:type="spellEnd"/>
+      <w:r>
+        <w:rPr>
+          <w:lang w:val="en-US"/>
+        </w:rPr>
+        <w:t xml:space="preserve">, </w:t>
+      </w:r>
+      <w:hyperlink r:id="rId36" w:history="1">
         <w:r>
           <w:rPr>
             <w:rStyle w:val="Hipercze"/>
@@ -6853,7 +9417,7 @@
         </w:rPr>
         <w:br/>
       </w:r>
-      <w:hyperlink r:id="rId36" w:history="1">
+      <w:hyperlink r:id="rId37" w:history="1">
         <w:r>
           <w:rPr>
             <w:rStyle w:val="Hipercze"/>
@@ -6873,12 +9437,40 @@
           <w:lang w:val="en-US"/>
         </w:rPr>
         <w:br/>
-        <w:t>stan na dzień 21.12</w:t>
-      </w:r>
+        <w:t xml:space="preserve">stan </w:t>
+      </w:r>
+      <w:proofErr w:type="spellStart"/>
       <w:r>
         <w:rPr>
           <w:lang w:val="en-US"/>
         </w:rPr>
+        <w:t>na</w:t>
+      </w:r>
+      <w:proofErr w:type="spellEnd"/>
+      <w:r>
+        <w:rPr>
+          <w:lang w:val="en-US"/>
+        </w:rPr>
+        <w:t xml:space="preserve"> </w:t>
+      </w:r>
+      <w:proofErr w:type="spellStart"/>
+      <w:r>
+        <w:rPr>
+          <w:lang w:val="en-US"/>
+        </w:rPr>
+        <w:t>dzień</w:t>
+      </w:r>
+      <w:proofErr w:type="spellEnd"/>
+      <w:r>
+        <w:rPr>
+          <w:lang w:val="en-US"/>
+        </w:rPr>
+        <w:t xml:space="preserve"> 21.12</w:t>
+      </w:r>
+      <w:r>
+        <w:rPr>
+          <w:lang w:val="en-US"/>
+        </w:rPr>
         <w:t>.2025</w:t>
       </w:r>
     </w:p>
@@ -6889,10 +9481,15 @@
       <w:r>
         <w:t xml:space="preserve">Strona aplikacji </w:t>
       </w:r>
-      <w:r>
-        <w:t xml:space="preserve">Flowkey, </w:t>
-      </w:r>
-      <w:hyperlink r:id="rId37" w:history="1">
+      <w:proofErr w:type="spellStart"/>
+      <w:r>
+        <w:t>Flowkey</w:t>
+      </w:r>
+      <w:proofErr w:type="spellEnd"/>
+      <w:r>
+        <w:t xml:space="preserve">, </w:t>
+      </w:r>
+      <w:hyperlink r:id="rId38" w:history="1">
         <w:r>
           <w:rPr>
             <w:rStyle w:val="Hipercze"/>
@@ -6930,9 +9527,17 @@
         <w:pStyle w:val="Literatura"/>
       </w:pPr>
       <w:r>
-        <w:t xml:space="preserve">Strona aplikacji Synthesia, </w:t>
-      </w:r>
-      <w:hyperlink r:id="rId38" w:history="1">
+        <w:t xml:space="preserve">Strona aplikacji </w:t>
+      </w:r>
+      <w:proofErr w:type="spellStart"/>
+      <w:r>
+        <w:t>Synthesia</w:t>
+      </w:r>
+      <w:proofErr w:type="spellEnd"/>
+      <w:r>
+        <w:t xml:space="preserve">, </w:t>
+      </w:r>
+      <w:hyperlink r:id="rId39" w:history="1">
         <w:r>
           <w:rPr>
             <w:rStyle w:val="Hipercze"/>
@@ -6969,7 +9574,7 @@
       <w:r>
         <w:t xml:space="preserve">Oficjalna strona CASIO, </w:t>
       </w:r>
-      <w:hyperlink r:id="rId39" w:history="1">
+      <w:hyperlink r:id="rId40" w:history="1">
         <w:r>
           <w:rPr>
             <w:rStyle w:val="Hipercze"/>
@@ -6995,7 +9600,7 @@
       <w:r>
         <w:br/>
       </w:r>
-      <w:hyperlink r:id="rId40" w:history="1">
+      <w:hyperlink r:id="rId41" w:history="1">
         <w:r>
           <w:rPr>
             <w:rStyle w:val="Hipercze"/>
@@ -7016,9 +9621,17 @@
         <w:pStyle w:val="Literatura"/>
       </w:pPr>
       <w:r>
-        <w:t xml:space="preserve">Strona aplikacji Chordana Play, </w:t>
-      </w:r>
-      <w:hyperlink r:id="rId41" w:history="1">
+        <w:t xml:space="preserve">Strona aplikacji </w:t>
+      </w:r>
+      <w:proofErr w:type="spellStart"/>
+      <w:r>
+        <w:t>Chordana</w:t>
+      </w:r>
+      <w:proofErr w:type="spellEnd"/>
+      <w:r>
+        <w:t xml:space="preserve"> Play, </w:t>
+      </w:r>
+      <w:hyperlink r:id="rId42" w:history="1">
         <w:r>
           <w:rPr>
             <w:rStyle w:val="Hipercze"/>
@@ -7041,13 +9654,21 @@
           <w:lang w:val="en-US"/>
         </w:rPr>
       </w:pPr>
+      <w:proofErr w:type="spellStart"/>
       <w:r>
         <w:rPr>
           <w:lang w:val="en-US"/>
         </w:rPr>
-        <w:t xml:space="preserve">Specyfikacja USB 2.0, </w:t>
-      </w:r>
-      <w:hyperlink r:id="rId42" w:history="1">
+        <w:t>Specyfikacja</w:t>
+      </w:r>
+      <w:proofErr w:type="spellEnd"/>
+      <w:r>
+        <w:rPr>
+          <w:lang w:val="en-US"/>
+        </w:rPr>
+        <w:t xml:space="preserve"> USB 2.0, </w:t>
+      </w:r>
+      <w:hyperlink r:id="rId43" w:history="1">
         <w:r>
           <w:rPr>
             <w:rStyle w:val="Hipercze"/>
@@ -7068,7 +9689,7 @@
         </w:rPr>
         <w:br/>
       </w:r>
-      <w:hyperlink r:id="rId43" w:history="1">
+      <w:hyperlink r:id="rId44" w:history="1">
         <w:r>
           <w:rPr>
             <w:rStyle w:val="Hipercze"/>
@@ -7094,7 +9715,35 @@
           <w:lang w:val="en-US"/>
         </w:rPr>
         <w:lastRenderedPageBreak/>
-        <w:t>stan na dzień 28.12.2025</w:t>
+        <w:t xml:space="preserve">stan </w:t>
+      </w:r>
+      <w:proofErr w:type="spellStart"/>
+      <w:r>
+        <w:rPr>
+          <w:lang w:val="en-US"/>
+        </w:rPr>
+        <w:t>na</w:t>
+      </w:r>
+      <w:proofErr w:type="spellEnd"/>
+      <w:r>
+        <w:rPr>
+          <w:lang w:val="en-US"/>
+        </w:rPr>
+        <w:t xml:space="preserve"> </w:t>
+      </w:r>
+      <w:proofErr w:type="spellStart"/>
+      <w:r>
+        <w:rPr>
+          <w:lang w:val="en-US"/>
+        </w:rPr>
+        <w:t>dzień</w:t>
+      </w:r>
+      <w:proofErr w:type="spellEnd"/>
+      <w:r>
+        <w:rPr>
+          <w:lang w:val="en-US"/>
+        </w:rPr>
+        <w:t xml:space="preserve"> 28.12.2025</w:t>
       </w:r>
     </w:p>
     <w:p>
@@ -7122,7 +9771,7 @@
         </w:rPr>
         <w:br/>
       </w:r>
-      <w:hyperlink r:id="rId44" w:history="1">
+      <w:hyperlink r:id="rId45" w:history="1">
         <w:r>
           <w:rPr>
             <w:rStyle w:val="Hipercze"/>
@@ -7142,7 +9791,35 @@
           <w:lang w:val="en-US"/>
         </w:rPr>
         <w:br/>
-        <w:t>stan na dzień 28.12.2025</w:t>
+        <w:t xml:space="preserve">stan </w:t>
+      </w:r>
+      <w:proofErr w:type="spellStart"/>
+      <w:r>
+        <w:rPr>
+          <w:lang w:val="en-US"/>
+        </w:rPr>
+        <w:t>na</w:t>
+      </w:r>
+      <w:proofErr w:type="spellEnd"/>
+      <w:r>
+        <w:rPr>
+          <w:lang w:val="en-US"/>
+        </w:rPr>
+        <w:t xml:space="preserve"> </w:t>
+      </w:r>
+      <w:proofErr w:type="spellStart"/>
+      <w:r>
+        <w:rPr>
+          <w:lang w:val="en-US"/>
+        </w:rPr>
+        <w:t>dzień</w:t>
+      </w:r>
+      <w:proofErr w:type="spellEnd"/>
+      <w:r>
+        <w:rPr>
+          <w:lang w:val="en-US"/>
+        </w:rPr>
+        <w:t xml:space="preserve"> 28.12.2025</w:t>
       </w:r>
     </w:p>
     <w:p>
@@ -7158,7 +9835,7 @@
         </w:rPr>
         <w:t xml:space="preserve">STM32Cube USB host library, </w:t>
       </w:r>
-      <w:hyperlink r:id="rId45" w:history="1">
+      <w:hyperlink r:id="rId46" w:history="1">
         <w:r>
           <w:rPr>
             <w:rStyle w:val="Hipercze"/>
@@ -7179,7 +9856,7 @@
         </w:rPr>
         <w:br/>
       </w:r>
-      <w:hyperlink r:id="rId46" w:history="1">
+      <w:hyperlink r:id="rId47" w:history="1">
         <w:r>
           <w:rPr>
             <w:rStyle w:val="Hipercze"/>
@@ -7199,7 +9876,150 @@
           <w:lang w:val="en-US"/>
         </w:rPr>
         <w:br/>
-        <w:t>stan na dzień 28.12.2025</w:t>
+        <w:t xml:space="preserve">stan </w:t>
+      </w:r>
+      <w:proofErr w:type="spellStart"/>
+      <w:r>
+        <w:rPr>
+          <w:lang w:val="en-US"/>
+        </w:rPr>
+        <w:t>na</w:t>
+      </w:r>
+      <w:proofErr w:type="spellEnd"/>
+      <w:r>
+        <w:rPr>
+          <w:lang w:val="en-US"/>
+        </w:rPr>
+        <w:t xml:space="preserve"> </w:t>
+      </w:r>
+      <w:proofErr w:type="spellStart"/>
+      <w:r>
+        <w:rPr>
+          <w:lang w:val="en-US"/>
+        </w:rPr>
+        <w:t>dzień</w:t>
+      </w:r>
+      <w:proofErr w:type="spellEnd"/>
+      <w:r>
+        <w:rPr>
+          <w:lang w:val="en-US"/>
+        </w:rPr>
+        <w:t xml:space="preserve"> 28.12.2025</w:t>
+      </w:r>
+    </w:p>
+    <w:p>
+      <w:pPr>
+        <w:pStyle w:val="Literatura"/>
+        <w:rPr>
+          <w:lang w:val="en-US"/>
+        </w:rPr>
+      </w:pPr>
+      <w:r>
+        <w:rPr>
+          <w:lang w:val="en-US"/>
+        </w:rPr>
+        <w:t>Universal Serial Bus</w:t>
+      </w:r>
+      <w:r>
+        <w:rPr>
+          <w:lang w:val="en-US"/>
+        </w:rPr>
+        <w:t xml:space="preserve"> </w:t>
+      </w:r>
+      <w:r>
+        <w:rPr>
+          <w:lang w:val="en-US"/>
+        </w:rPr>
+        <w:t xml:space="preserve">Device Class Definition </w:t>
+      </w:r>
+      <w:r>
+        <w:rPr>
+          <w:lang w:val="en-US"/>
+        </w:rPr>
+        <w:t>f</w:t>
+      </w:r>
+      <w:r>
+        <w:rPr>
+          <w:lang w:val="en-US"/>
+        </w:rPr>
+        <w:t>or MIDI Devices</w:t>
+      </w:r>
+      <w:r>
+        <w:rPr>
+          <w:lang w:val="en-US"/>
+        </w:rPr>
+        <w:t xml:space="preserve">, </w:t>
+      </w:r>
+      <w:hyperlink r:id="rId48" w:history="1">
+        <w:r>
+          <w:rPr>
+            <w:rStyle w:val="Hipercze"/>
+            <w:lang w:val="en-US"/>
+          </w:rPr>
+          <w:t>USB MIDI</w:t>
+        </w:r>
+      </w:hyperlink>
+      <w:r>
+        <w:rPr>
+          <w:lang w:val="en-US"/>
+        </w:rPr>
+        <w:t>,</w:t>
+      </w:r>
+      <w:r>
+        <w:rPr>
+          <w:lang w:val="en-US"/>
+        </w:rPr>
+        <w:br/>
+      </w:r>
+      <w:hyperlink r:id="rId49" w:history="1">
+        <w:r>
+          <w:rPr>
+            <w:rStyle w:val="Hipercze"/>
+            <w:lang w:val="en-US"/>
+          </w:rPr>
+          <w:t>https://www.usb.org/sites/default/files/midi10.pdf</w:t>
+        </w:r>
+      </w:hyperlink>
+      <w:r>
+        <w:rPr>
+          <w:lang w:val="en-US"/>
+        </w:rPr>
+        <w:t>,</w:t>
+      </w:r>
+      <w:r>
+        <w:rPr>
+          <w:lang w:val="en-US"/>
+        </w:rPr>
+        <w:br/>
+        <w:t xml:space="preserve">stan </w:t>
+      </w:r>
+      <w:proofErr w:type="spellStart"/>
+      <w:r>
+        <w:rPr>
+          <w:lang w:val="en-US"/>
+        </w:rPr>
+        <w:t>na</w:t>
+      </w:r>
+      <w:proofErr w:type="spellEnd"/>
+      <w:r>
+        <w:rPr>
+          <w:lang w:val="en-US"/>
+        </w:rPr>
+        <w:t xml:space="preserve"> </w:t>
+      </w:r>
+      <w:proofErr w:type="spellStart"/>
+      <w:r>
+        <w:rPr>
+          <w:lang w:val="en-US"/>
+        </w:rPr>
+        <w:t>dzień</w:t>
+      </w:r>
+      <w:proofErr w:type="spellEnd"/>
+      <w:r>
+        <w:rPr>
+          <w:lang w:val="en-US"/>
+        </w:rPr>
+        <w:t xml:space="preserve"> 29.12.2025</w:t>
       </w:r>
     </w:p>
     <w:p>
@@ -7212,7 +10032,7 @@
       </w:pPr>
       <w:bookmarkStart w:id="49" w:name="_Toc65426911"/>
       <w:bookmarkStart w:id="50" w:name="_Toc65427144"/>
-      <w:bookmarkStart w:id="51" w:name="_Toc217863184"/>
+      <w:bookmarkStart w:id="51" w:name="_Toc217939385"/>
       <w:bookmarkEnd w:id="48"/>
       <w:r>
         <w:rPr>
@@ -7250,7 +10070,15 @@
         <w:pStyle w:val="listing"/>
       </w:pPr>
       <w:r>
-        <w:t>unit U_Main;</w:t>
+        <w:t xml:space="preserve">unit </w:t>
+      </w:r>
+      <w:proofErr w:type="spellStart"/>
+      <w:r>
+        <w:t>U_Main</w:t>
+      </w:r>
+      <w:proofErr w:type="spellEnd"/>
+      <w:r>
+        <w:t>;</w:t>
       </w:r>
     </w:p>
     <w:p>
@@ -7284,15 +10112,39 @@
         <w:pStyle w:val="listing"/>
       </w:pPr>
       <w:r>
-        <w:t xml:space="preserve"> Windows, Messages, SysUtils, Classes, Graphics, Controls, Forms, Dialogs,</w:t>
-      </w:r>
-    </w:p>
-    <w:p>
-      <w:pPr>
-        <w:pStyle w:val="listing"/>
-      </w:pPr>
-      <w:r>
-        <w:t xml:space="preserve"> StdCtrls, Spin, Buttons, ExtCtrls;</w:t>
+        <w:t xml:space="preserve"> Windows, Messages, </w:t>
+      </w:r>
+      <w:proofErr w:type="spellStart"/>
+      <w:r>
+        <w:t>SysUtils</w:t>
+      </w:r>
+      <w:proofErr w:type="spellEnd"/>
+      <w:r>
+        <w:t>, Classes, Graphics, Controls, Forms, Dialogs,</w:t>
+      </w:r>
+    </w:p>
+    <w:p>
+      <w:pPr>
+        <w:pStyle w:val="listing"/>
+      </w:pPr>
+      <w:r>
+        <w:t xml:space="preserve"> </w:t>
+      </w:r>
+      <w:proofErr w:type="spellStart"/>
+      <w:r>
+        <w:t>StdCtrls</w:t>
+      </w:r>
+      <w:proofErr w:type="spellEnd"/>
+      <w:r>
+        <w:t xml:space="preserve">, Spin, Buttons, </w:t>
+      </w:r>
+      <w:proofErr w:type="spellStart"/>
+      <w:r>
+        <w:t>ExtCtrls</w:t>
+      </w:r>
+      <w:proofErr w:type="spellEnd"/>
+      <w:r>
+        <w:t>;</w:t>
       </w:r>
     </w:p>
     <w:p>
@@ -7313,23 +10165,47 @@
         <w:pStyle w:val="listing"/>
       </w:pPr>
       <w:r>
-        <w:t xml:space="preserve"> TForm1 = class(TForm)</w:t>
-      </w:r>
-    </w:p>
-    <w:p>
-      <w:pPr>
-        <w:pStyle w:val="listing"/>
-      </w:pPr>
-      <w:r>
-        <w:t xml:space="preserve"> Panel1: TPanel;</w:t>
-      </w:r>
-    </w:p>
-    <w:p>
-      <w:pPr>
-        <w:pStyle w:val="listing"/>
-      </w:pPr>
-      <w:r>
-        <w:t xml:space="preserve"> Panel2: TPanel;</w:t>
+        <w:t xml:space="preserve"> TForm1 = class(</w:t>
+      </w:r>
+      <w:proofErr w:type="spellStart"/>
+      <w:r>
+        <w:t>TForm</w:t>
+      </w:r>
+      <w:proofErr w:type="spellEnd"/>
+      <w:r>
+        <w:t>)</w:t>
+      </w:r>
+    </w:p>
+    <w:p>
+      <w:pPr>
+        <w:pStyle w:val="listing"/>
+      </w:pPr>
+      <w:r>
+        <w:t xml:space="preserve"> Panel1: </w:t>
+      </w:r>
+      <w:proofErr w:type="spellStart"/>
+      <w:r>
+        <w:t>TPanel</w:t>
+      </w:r>
+      <w:proofErr w:type="spellEnd"/>
+      <w:r>
+        <w:t>;</w:t>
+      </w:r>
+    </w:p>
+    <w:p>
+      <w:pPr>
+        <w:pStyle w:val="listing"/>
+      </w:pPr>
+      <w:r>
+        <w:t xml:space="preserve"> Panel2: </w:t>
+      </w:r>
+      <w:proofErr w:type="spellStart"/>
+      <w:r>
+        <w:t>TPanel</w:t>
+      </w:r>
+      <w:proofErr w:type="spellEnd"/>
+      <w:r>
+        <w:t>;</w:t>
       </w:r>
     </w:p>
     <w:p>
@@ -7346,55 +10222,119 @@
         <w:rPr>
           <w:lang w:val="en-US"/>
         </w:rPr>
-        <w:t>Swiat: TPaintBox;</w:t>
-      </w:r>
-    </w:p>
-    <w:p>
-      <w:pPr>
-        <w:pStyle w:val="listing"/>
-        <w:rPr>
-          <w:lang w:val="pl-PL"/>
-        </w:rPr>
-      </w:pPr>
+        <w:t xml:space="preserve">Swiat: </w:t>
+      </w:r>
+      <w:proofErr w:type="spellStart"/>
       <w:r>
         <w:rPr>
           <w:lang w:val="en-US"/>
         </w:rPr>
+        <w:t>TPaintBox</w:t>
+      </w:r>
+      <w:proofErr w:type="spellEnd"/>
+      <w:r>
+        <w:rPr>
+          <w:lang w:val="en-US"/>
+        </w:rPr>
+        <w:t>;</w:t>
+      </w:r>
+    </w:p>
+    <w:p>
+      <w:pPr>
+        <w:pStyle w:val="listing"/>
+        <w:rPr>
+          <w:lang w:val="pl-PL"/>
+        </w:rPr>
+      </w:pPr>
+      <w:r>
+        <w:rPr>
+          <w:lang w:val="en-US"/>
+        </w:rPr>
         <w:t xml:space="preserve"> </w:t>
       </w:r>
-      <w:r>
-        <w:rPr>
-          <w:lang w:val="pl-PL"/>
-        </w:rPr>
-        <w:t>Otworz: TBitBtn;</w:t>
-      </w:r>
-    </w:p>
-    <w:p>
-      <w:pPr>
-        <w:pStyle w:val="listing"/>
-        <w:rPr>
-          <w:lang w:val="pl-PL"/>
-        </w:rPr>
-      </w:pPr>
-      <w:r>
-        <w:rPr>
-          <w:lang w:val="pl-PL"/>
-        </w:rPr>
-        <w:t xml:space="preserve"> Zapisz: TBitBtn;</w:t>
-      </w:r>
-    </w:p>
-    <w:p>
-      <w:pPr>
-        <w:pStyle w:val="listing"/>
-        <w:rPr>
-          <w:lang w:val="pl-PL"/>
-        </w:rPr>
-      </w:pPr>
-      <w:r>
-        <w:rPr>
-          <w:lang w:val="pl-PL"/>
-        </w:rPr>
-        <w:t xml:space="preserve"> Losuj: TBitBtn;</w:t>
+      <w:proofErr w:type="spellStart"/>
+      <w:r>
+        <w:rPr>
+          <w:lang w:val="pl-PL"/>
+        </w:rPr>
+        <w:t>Otworz</w:t>
+      </w:r>
+      <w:proofErr w:type="spellEnd"/>
+      <w:r>
+        <w:rPr>
+          <w:lang w:val="pl-PL"/>
+        </w:rPr>
+        <w:t xml:space="preserve">: </w:t>
+      </w:r>
+      <w:proofErr w:type="spellStart"/>
+      <w:r>
+        <w:rPr>
+          <w:lang w:val="pl-PL"/>
+        </w:rPr>
+        <w:t>TBitBtn</w:t>
+      </w:r>
+      <w:proofErr w:type="spellEnd"/>
+      <w:r>
+        <w:rPr>
+          <w:lang w:val="pl-PL"/>
+        </w:rPr>
+        <w:t>;</w:t>
+      </w:r>
+    </w:p>
+    <w:p>
+      <w:pPr>
+        <w:pStyle w:val="listing"/>
+        <w:rPr>
+          <w:lang w:val="pl-PL"/>
+        </w:rPr>
+      </w:pPr>
+      <w:r>
+        <w:rPr>
+          <w:lang w:val="pl-PL"/>
+        </w:rPr>
+        <w:t xml:space="preserve"> Zapisz: </w:t>
+      </w:r>
+      <w:proofErr w:type="spellStart"/>
+      <w:r>
+        <w:rPr>
+          <w:lang w:val="pl-PL"/>
+        </w:rPr>
+        <w:t>TBitBtn</w:t>
+      </w:r>
+      <w:proofErr w:type="spellEnd"/>
+      <w:r>
+        <w:rPr>
+          <w:lang w:val="pl-PL"/>
+        </w:rPr>
+        <w:t>;</w:t>
+      </w:r>
+    </w:p>
+    <w:p>
+      <w:pPr>
+        <w:pStyle w:val="listing"/>
+        <w:rPr>
+          <w:lang w:val="pl-PL"/>
+        </w:rPr>
+      </w:pPr>
+      <w:r>
+        <w:rPr>
+          <w:lang w:val="pl-PL"/>
+        </w:rPr>
+        <w:t xml:space="preserve"> Losuj: </w:t>
+      </w:r>
+      <w:proofErr w:type="spellStart"/>
+      <w:r>
+        <w:rPr>
+          <w:lang w:val="pl-PL"/>
+        </w:rPr>
+        <w:t>TBitBtn</w:t>
+      </w:r>
+      <w:proofErr w:type="spellEnd"/>
+      <w:r>
+        <w:rPr>
+          <w:lang w:val="pl-PL"/>
+        </w:rPr>
+        <w:t>;</w:t>
       </w:r>
     </w:p>
     <w:p>
@@ -7414,49 +10354,77 @@
         <w:rPr>
           <w:lang w:val="pl-PL"/>
         </w:rPr>
-        <w:t>Krok: TBitBtn;</w:t>
-      </w:r>
-    </w:p>
-    <w:p>
-      <w:pPr>
-        <w:pStyle w:val="listing"/>
-        <w:rPr>
-          <w:lang w:val="pl-PL"/>
-        </w:rPr>
-      </w:pPr>
-      <w:r>
-        <w:rPr>
-          <w:lang w:val="pl-PL"/>
-        </w:rPr>
-        <w:t xml:space="preserve"> Start: TBitBtn;</w:t>
-      </w:r>
-    </w:p>
-    <w:p>
-      <w:pPr>
-        <w:pStyle w:val="listing"/>
-        <w:rPr>
-          <w:lang w:val="pl-PL"/>
-        </w:rPr>
-      </w:pPr>
-      <w:r>
-        <w:rPr>
-          <w:lang w:val="pl-PL"/>
-        </w:rPr>
-        <w:t xml:space="preserve"> Zamknij: TBitBtn;</w:t>
-      </w:r>
-    </w:p>
-    <w:p>
-      <w:pPr>
-        <w:pStyle w:val="listing"/>
-        <w:rPr>
-          <w:lang w:val="pl-PL"/>
-        </w:rPr>
-      </w:pPr>
-      <w:r>
-        <w:rPr>
-          <w:lang w:val="pl-PL"/>
-        </w:rPr>
-        <w:t xml:space="preserve"> PlikN: TLabel;</w:t>
+        <w:t xml:space="preserve">Krok: </w:t>
+      </w:r>
+      <w:proofErr w:type="spellStart"/>
+      <w:r>
+        <w:rPr>
+          <w:lang w:val="pl-PL"/>
+        </w:rPr>
+        <w:t>TBitBtn</w:t>
+      </w:r>
+      <w:proofErr w:type="spellEnd"/>
+      <w:r>
+        <w:rPr>
+          <w:lang w:val="pl-PL"/>
+        </w:rPr>
+        <w:t>;</w:t>
+      </w:r>
+    </w:p>
+    <w:p>
+      <w:pPr>
+        <w:pStyle w:val="listing"/>
+        <w:rPr>
+          <w:lang w:val="pl-PL"/>
+        </w:rPr>
+      </w:pPr>
+      <w:r>
+        <w:rPr>
+          <w:lang w:val="pl-PL"/>
+        </w:rPr>
+        <w:t xml:space="preserve"> Start: </w:t>
+      </w:r>
+      <w:proofErr w:type="spellStart"/>
+      <w:r>
+        <w:rPr>
+          <w:lang w:val="pl-PL"/>
+        </w:rPr>
+        <w:t>TBitBtn</w:t>
+      </w:r>
+      <w:proofErr w:type="spellEnd"/>
+      <w:r>
+        <w:rPr>
+          <w:lang w:val="pl-PL"/>
+        </w:rPr>
+        <w:t>;</w:t>
+      </w:r>
+    </w:p>
+    <w:p>
+      <w:pPr>
+        <w:pStyle w:val="listing"/>
+        <w:rPr>
+          <w:lang w:val="pl-PL"/>
+        </w:rPr>
+      </w:pPr>
+      <w:r>
+        <w:rPr>
+          <w:lang w:val="pl-PL"/>
+        </w:rPr>
+        <w:t xml:space="preserve"> Zamknij: </w:t>
+      </w:r>
+      <w:proofErr w:type="spellStart"/>
+      <w:r>
+        <w:rPr>
+          <w:lang w:val="pl-PL"/>
+        </w:rPr>
+        <w:t>TBitBtn</w:t>
+      </w:r>
+      <w:proofErr w:type="spellEnd"/>
+      <w:r>
+        <w:rPr>
+          <w:lang w:val="pl-PL"/>
+        </w:rPr>
+        <w:t>;</w:t>
       </w:r>
     </w:p>
     <w:p>
@@ -7472,25 +10440,95 @@
         </w:rPr>
         <w:t xml:space="preserve"> </w:t>
       </w:r>
-      <w:r>
-        <w:rPr>
-          <w:lang w:val="pl-PL"/>
-        </w:rPr>
-        <w:t>Kroki: TSpinEdit;</w:t>
-      </w:r>
-    </w:p>
-    <w:p>
-      <w:pPr>
-        <w:pStyle w:val="listing"/>
-        <w:rPr>
-          <w:lang w:val="pl-PL"/>
-        </w:rPr>
-      </w:pPr>
-      <w:r>
-        <w:rPr>
-          <w:lang w:val="pl-PL"/>
-        </w:rPr>
-        <w:t xml:space="preserve"> Ocen: TBitBtn;</w:t>
+      <w:proofErr w:type="spellStart"/>
+      <w:r>
+        <w:rPr>
+          <w:lang w:val="pl-PL"/>
+        </w:rPr>
+        <w:t>PlikN</w:t>
+      </w:r>
+      <w:proofErr w:type="spellEnd"/>
+      <w:r>
+        <w:rPr>
+          <w:lang w:val="pl-PL"/>
+        </w:rPr>
+        <w:t xml:space="preserve">: </w:t>
+      </w:r>
+      <w:proofErr w:type="spellStart"/>
+      <w:r>
+        <w:rPr>
+          <w:lang w:val="pl-PL"/>
+        </w:rPr>
+        <w:t>TLabel</w:t>
+      </w:r>
+      <w:proofErr w:type="spellEnd"/>
+      <w:r>
+        <w:rPr>
+          <w:lang w:val="pl-PL"/>
+        </w:rPr>
+        <w:t>;</w:t>
+      </w:r>
+    </w:p>
+    <w:p>
+      <w:pPr>
+        <w:pStyle w:val="listing"/>
+        <w:rPr>
+          <w:lang w:val="pl-PL"/>
+        </w:rPr>
+      </w:pPr>
+      <w:r>
+        <w:rPr>
+          <w:lang w:val="pl-PL"/>
+        </w:rPr>
+        <w:t xml:space="preserve"> </w:t>
+      </w:r>
+      <w:r>
+        <w:rPr>
+          <w:lang w:val="pl-PL"/>
+        </w:rPr>
+        <w:t xml:space="preserve">Kroki: </w:t>
+      </w:r>
+      <w:proofErr w:type="spellStart"/>
+      <w:r>
+        <w:rPr>
+          <w:lang w:val="pl-PL"/>
+        </w:rPr>
+        <w:t>TSpinEdit</w:t>
+      </w:r>
+      <w:proofErr w:type="spellEnd"/>
+      <w:r>
+        <w:rPr>
+          <w:lang w:val="pl-PL"/>
+        </w:rPr>
+        <w:t>;</w:t>
+      </w:r>
+    </w:p>
+    <w:p>
+      <w:pPr>
+        <w:pStyle w:val="listing"/>
+        <w:rPr>
+          <w:lang w:val="pl-PL"/>
+        </w:rPr>
+      </w:pPr>
+      <w:r>
+        <w:rPr>
+          <w:lang w:val="pl-PL"/>
+        </w:rPr>
+        <w:t xml:space="preserve"> Ocen: </w:t>
+      </w:r>
+      <w:proofErr w:type="spellStart"/>
+      <w:r>
+        <w:rPr>
+          <w:lang w:val="pl-PL"/>
+        </w:rPr>
+        <w:t>TBitBtn</w:t>
+      </w:r>
+      <w:proofErr w:type="spellEnd"/>
+      <w:r>
+        <w:rPr>
+          <w:lang w:val="pl-PL"/>
+        </w:rPr>
+        <w:t>;</w:t>
       </w:r>
     </w:p>
     <w:p>
@@ -7506,103 +10544,273 @@
         </w:rPr>
         <w:t xml:space="preserve"> </w:t>
       </w:r>
+      <w:proofErr w:type="spellStart"/>
       <w:r>
         <w:rPr>
           <w:lang w:val="de-DE"/>
         </w:rPr>
-        <w:t>Skon: TLabel;</w:t>
-      </w:r>
-    </w:p>
-    <w:p>
-      <w:pPr>
-        <w:pStyle w:val="listing"/>
+        <w:t>Skon</w:t>
+      </w:r>
+      <w:proofErr w:type="spellEnd"/>
+      <w:r>
         <w:rPr>
           <w:lang w:val="de-DE"/>
         </w:rPr>
-      </w:pPr>
+        <w:t xml:space="preserve">: </w:t>
+      </w:r>
+      <w:proofErr w:type="spellStart"/>
       <w:r>
         <w:rPr>
           <w:lang w:val="de-DE"/>
         </w:rPr>
-        <w:t xml:space="preserve"> Wyn: TLabel;</w:t>
-      </w:r>
-    </w:p>
-    <w:p>
-      <w:pPr>
-        <w:pStyle w:val="listing"/>
+        <w:t>TLabel</w:t>
+      </w:r>
+      <w:proofErr w:type="spellEnd"/>
+      <w:r>
         <w:rPr>
           <w:lang w:val="de-DE"/>
         </w:rPr>
-      </w:pPr>
-      <w:r>
+        <w:t>;</w:t>
+      </w:r>
+    </w:p>
+    <w:p>
+      <w:pPr>
+        <w:pStyle w:val="listing"/>
         <w:rPr>
           <w:lang w:val="de-DE"/>
         </w:rPr>
-        <w:t xml:space="preserve"> SaveDialog: TSaveDialog;</w:t>
-      </w:r>
-    </w:p>
-    <w:p>
-      <w:pPr>
-        <w:pStyle w:val="listing"/>
+      </w:pPr>
+      <w:r>
         <w:rPr>
           <w:lang w:val="de-DE"/>
         </w:rPr>
-      </w:pPr>
+        <w:t xml:space="preserve"> Wyn: </w:t>
+      </w:r>
+      <w:proofErr w:type="spellStart"/>
       <w:r>
         <w:rPr>
           <w:lang w:val="de-DE"/>
         </w:rPr>
-        <w:t xml:space="preserve"> OpenDialog: TOpenDialog;</w:t>
-      </w:r>
-    </w:p>
-    <w:p>
-      <w:pPr>
-        <w:pStyle w:val="listing"/>
-        <w:rPr>
-          <w:lang w:val="pl-PL"/>
-        </w:rPr>
-      </w:pPr>
+        <w:t>TLabel</w:t>
+      </w:r>
+      <w:proofErr w:type="spellEnd"/>
       <w:r>
         <w:rPr>
           <w:lang w:val="de-DE"/>
         </w:rPr>
+        <w:t>;</w:t>
+      </w:r>
+    </w:p>
+    <w:p>
+      <w:pPr>
+        <w:pStyle w:val="listing"/>
+        <w:rPr>
+          <w:lang w:val="de-DE"/>
+        </w:rPr>
+      </w:pPr>
+      <w:r>
+        <w:rPr>
+          <w:lang w:val="de-DE"/>
+        </w:rPr>
         <w:t xml:space="preserve"> </w:t>
       </w:r>
-      <w:r>
-        <w:rPr>
-          <w:lang w:val="pl-PL"/>
-        </w:rPr>
-        <w:t>Spocz: TLabel;</w:t>
-      </w:r>
-    </w:p>
-    <w:p>
-      <w:pPr>
-        <w:pStyle w:val="listing"/>
-      </w:pPr>
-      <w:r>
-        <w:rPr>
-          <w:lang w:val="pl-PL"/>
+      <w:proofErr w:type="spellStart"/>
+      <w:r>
+        <w:rPr>
+          <w:lang w:val="de-DE"/>
+        </w:rPr>
+        <w:t>SaveDialog</w:t>
+      </w:r>
+      <w:proofErr w:type="spellEnd"/>
+      <w:r>
+        <w:rPr>
+          <w:lang w:val="de-DE"/>
+        </w:rPr>
+        <w:t xml:space="preserve">: </w:t>
+      </w:r>
+      <w:proofErr w:type="spellStart"/>
+      <w:r>
+        <w:rPr>
+          <w:lang w:val="de-DE"/>
+        </w:rPr>
+        <w:t>TSaveDialog</w:t>
+      </w:r>
+      <w:proofErr w:type="spellEnd"/>
+      <w:r>
+        <w:rPr>
+          <w:lang w:val="de-DE"/>
+        </w:rPr>
+        <w:t>;</w:t>
+      </w:r>
+    </w:p>
+    <w:p>
+      <w:pPr>
+        <w:pStyle w:val="listing"/>
+        <w:rPr>
+          <w:lang w:val="de-DE"/>
+        </w:rPr>
+      </w:pPr>
+      <w:r>
+        <w:rPr>
+          <w:lang w:val="de-DE"/>
         </w:rPr>
         <w:t xml:space="preserve"> </w:t>
       </w:r>
-      <w:r>
-        <w:t>procedure FormClose(Sender: TObject; var Action: TCloseAction);</w:t>
-      </w:r>
-    </w:p>
-    <w:p>
-      <w:pPr>
-        <w:pStyle w:val="listing"/>
-      </w:pPr>
-      <w:r>
-        <w:t xml:space="preserve"> procedure ZamknijClick(Sender: TObject);</w:t>
-      </w:r>
-    </w:p>
-    <w:p>
-      <w:pPr>
-        <w:pStyle w:val="listing"/>
-      </w:pPr>
-      <w:r>
-        <w:t xml:space="preserve"> procedure LosujClick(Sender: TObject);</w:t>
+      <w:proofErr w:type="spellStart"/>
+      <w:r>
+        <w:rPr>
+          <w:lang w:val="de-DE"/>
+        </w:rPr>
+        <w:t>OpenDialog</w:t>
+      </w:r>
+      <w:proofErr w:type="spellEnd"/>
+      <w:r>
+        <w:rPr>
+          <w:lang w:val="de-DE"/>
+        </w:rPr>
+        <w:t xml:space="preserve">: </w:t>
+      </w:r>
+      <w:proofErr w:type="spellStart"/>
+      <w:r>
+        <w:rPr>
+          <w:lang w:val="de-DE"/>
+        </w:rPr>
+        <w:t>TOpenDialog</w:t>
+      </w:r>
+      <w:proofErr w:type="spellEnd"/>
+      <w:r>
+        <w:rPr>
+          <w:lang w:val="de-DE"/>
+        </w:rPr>
+        <w:t>;</w:t>
+      </w:r>
+    </w:p>
+    <w:p>
+      <w:pPr>
+        <w:pStyle w:val="listing"/>
+        <w:rPr>
+          <w:lang w:val="pl-PL"/>
+        </w:rPr>
+      </w:pPr>
+      <w:r>
+        <w:rPr>
+          <w:lang w:val="de-DE"/>
+        </w:rPr>
+        <w:t xml:space="preserve"> </w:t>
+      </w:r>
+      <w:proofErr w:type="spellStart"/>
+      <w:r>
+        <w:rPr>
+          <w:lang w:val="pl-PL"/>
+        </w:rPr>
+        <w:t>Spocz</w:t>
+      </w:r>
+      <w:proofErr w:type="spellEnd"/>
+      <w:r>
+        <w:rPr>
+          <w:lang w:val="pl-PL"/>
+        </w:rPr>
+        <w:t xml:space="preserve">: </w:t>
+      </w:r>
+      <w:proofErr w:type="spellStart"/>
+      <w:r>
+        <w:rPr>
+          <w:lang w:val="pl-PL"/>
+        </w:rPr>
+        <w:t>TLabel</w:t>
+      </w:r>
+      <w:proofErr w:type="spellEnd"/>
+      <w:r>
+        <w:rPr>
+          <w:lang w:val="pl-PL"/>
+        </w:rPr>
+        <w:t>;</w:t>
+      </w:r>
+    </w:p>
+    <w:p>
+      <w:pPr>
+        <w:pStyle w:val="listing"/>
+      </w:pPr>
+      <w:r>
+        <w:rPr>
+          <w:lang w:val="pl-PL"/>
+        </w:rPr>
+        <w:t xml:space="preserve"> </w:t>
+      </w:r>
+      <w:r>
+        <w:t xml:space="preserve">procedure </w:t>
+      </w:r>
+      <w:proofErr w:type="spellStart"/>
+      <w:r>
+        <w:t>FormClose</w:t>
+      </w:r>
+      <w:proofErr w:type="spellEnd"/>
+      <w:r>
+        <w:t xml:space="preserve">(Sender: </w:t>
+      </w:r>
+      <w:proofErr w:type="spellStart"/>
+      <w:r>
+        <w:t>TObject</w:t>
+      </w:r>
+      <w:proofErr w:type="spellEnd"/>
+      <w:r>
+        <w:t xml:space="preserve">; var Action: </w:t>
+      </w:r>
+      <w:proofErr w:type="spellStart"/>
+      <w:r>
+        <w:t>TCloseAction</w:t>
+      </w:r>
+      <w:proofErr w:type="spellEnd"/>
+      <w:r>
+        <w:t>);</w:t>
+      </w:r>
+    </w:p>
+    <w:p>
+      <w:pPr>
+        <w:pStyle w:val="listing"/>
+      </w:pPr>
+      <w:r>
+        <w:t xml:space="preserve"> procedure </w:t>
+      </w:r>
+      <w:proofErr w:type="spellStart"/>
+      <w:r>
+        <w:t>ZamknijClick</w:t>
+      </w:r>
+      <w:proofErr w:type="spellEnd"/>
+      <w:r>
+        <w:t xml:space="preserve">(Sender: </w:t>
+      </w:r>
+      <w:proofErr w:type="spellStart"/>
+      <w:r>
+        <w:t>TObject</w:t>
+      </w:r>
+      <w:proofErr w:type="spellEnd"/>
+      <w:r>
+        <w:t>);</w:t>
+      </w:r>
+    </w:p>
+    <w:p>
+      <w:pPr>
+        <w:pStyle w:val="listing"/>
+      </w:pPr>
+      <w:r>
+        <w:t xml:space="preserve"> procedure </w:t>
+      </w:r>
+      <w:proofErr w:type="spellStart"/>
+      <w:r>
+        <w:t>LosujClick</w:t>
+      </w:r>
+      <w:proofErr w:type="spellEnd"/>
+      <w:r>
+        <w:t xml:space="preserve">(Sender: </w:t>
+      </w:r>
+      <w:proofErr w:type="spellStart"/>
+      <w:r>
+        <w:t>TObject</w:t>
+      </w:r>
+      <w:proofErr w:type="spellEnd"/>
+      <w:r>
+        <w:t>);</w:t>
       </w:r>
     </w:p>
     <w:p>
@@ -7611,63 +10819,191 @@
       </w:pPr>
       <w:r>
         <w:lastRenderedPageBreak/>
-        <w:t xml:space="preserve"> procedure KrokClick(Sender: TObject);</w:t>
-      </w:r>
-    </w:p>
-    <w:p>
-      <w:pPr>
-        <w:pStyle w:val="listing"/>
-      </w:pPr>
-      <w:r>
-        <w:t xml:space="preserve"> procedure StartClick(Sender: TObject);</w:t>
-      </w:r>
-    </w:p>
-    <w:p>
-      <w:pPr>
-        <w:pStyle w:val="listing"/>
-      </w:pPr>
-      <w:r>
-        <w:t xml:space="preserve"> procedure OcenClick(Sender: TObject);</w:t>
-      </w:r>
-    </w:p>
-    <w:p>
-      <w:pPr>
-        <w:pStyle w:val="listing"/>
-      </w:pPr>
-      <w:r>
-        <w:t xml:space="preserve"> procedure ZapiszClick(Sender: TObject);</w:t>
-      </w:r>
-    </w:p>
-    <w:p>
-      <w:pPr>
-        <w:pStyle w:val="listing"/>
-      </w:pPr>
-      <w:r>
-        <w:t xml:space="preserve"> procedure SwiatPaint(Sender: TObject);</w:t>
-      </w:r>
-    </w:p>
-    <w:p>
-      <w:pPr>
-        <w:pStyle w:val="listing"/>
-      </w:pPr>
-      <w:r>
-        <w:t xml:space="preserve"> procedure OtworzClick(Sender: TObject);</w:t>
-      </w:r>
-    </w:p>
-    <w:p>
-      <w:pPr>
-        <w:pStyle w:val="listing"/>
-      </w:pPr>
-      <w:r>
-        <w:t xml:space="preserve"> procedure SwiatMouseDown(Sender: TObject; Button: TMouseButton;</w:t>
-      </w:r>
-    </w:p>
-    <w:p>
-      <w:pPr>
-        <w:pStyle w:val="listing"/>
-      </w:pPr>
-      <w:r>
-        <w:t xml:space="preserve"> Shift: TShiftState; X, Y: Integer);</w:t>
+        <w:t xml:space="preserve"> procedure </w:t>
+      </w:r>
+      <w:proofErr w:type="spellStart"/>
+      <w:r>
+        <w:t>KrokClick</w:t>
+      </w:r>
+      <w:proofErr w:type="spellEnd"/>
+      <w:r>
+        <w:t xml:space="preserve">(Sender: </w:t>
+      </w:r>
+      <w:proofErr w:type="spellStart"/>
+      <w:r>
+        <w:t>TObject</w:t>
+      </w:r>
+      <w:proofErr w:type="spellEnd"/>
+      <w:r>
+        <w:t>);</w:t>
+      </w:r>
+    </w:p>
+    <w:p>
+      <w:pPr>
+        <w:pStyle w:val="listing"/>
+      </w:pPr>
+      <w:r>
+        <w:t xml:space="preserve"> procedure </w:t>
+      </w:r>
+      <w:proofErr w:type="spellStart"/>
+      <w:r>
+        <w:t>StartClick</w:t>
+      </w:r>
+      <w:proofErr w:type="spellEnd"/>
+      <w:r>
+        <w:t xml:space="preserve">(Sender: </w:t>
+      </w:r>
+      <w:proofErr w:type="spellStart"/>
+      <w:r>
+        <w:t>TObject</w:t>
+      </w:r>
+      <w:proofErr w:type="spellEnd"/>
+      <w:r>
+        <w:t>);</w:t>
+      </w:r>
+    </w:p>
+    <w:p>
+      <w:pPr>
+        <w:pStyle w:val="listing"/>
+      </w:pPr>
+      <w:r>
+        <w:t xml:space="preserve"> procedure </w:t>
+      </w:r>
+      <w:proofErr w:type="spellStart"/>
+      <w:r>
+        <w:t>OcenClick</w:t>
+      </w:r>
+      <w:proofErr w:type="spellEnd"/>
+      <w:r>
+        <w:t xml:space="preserve">(Sender: </w:t>
+      </w:r>
+      <w:proofErr w:type="spellStart"/>
+      <w:r>
+        <w:t>TObject</w:t>
+      </w:r>
+      <w:proofErr w:type="spellEnd"/>
+      <w:r>
+        <w:t>);</w:t>
+      </w:r>
+    </w:p>
+    <w:p>
+      <w:pPr>
+        <w:pStyle w:val="listing"/>
+      </w:pPr>
+      <w:r>
+        <w:t xml:space="preserve"> procedure </w:t>
+      </w:r>
+      <w:proofErr w:type="spellStart"/>
+      <w:r>
+        <w:t>ZapiszClick</w:t>
+      </w:r>
+      <w:proofErr w:type="spellEnd"/>
+      <w:r>
+        <w:t xml:space="preserve">(Sender: </w:t>
+      </w:r>
+      <w:proofErr w:type="spellStart"/>
+      <w:r>
+        <w:t>TObject</w:t>
+      </w:r>
+      <w:proofErr w:type="spellEnd"/>
+      <w:r>
+        <w:t>);</w:t>
+      </w:r>
+    </w:p>
+    <w:p>
+      <w:pPr>
+        <w:pStyle w:val="listing"/>
+      </w:pPr>
+      <w:r>
+        <w:t xml:space="preserve"> procedure </w:t>
+      </w:r>
+      <w:proofErr w:type="spellStart"/>
+      <w:r>
+        <w:t>SwiatPaint</w:t>
+      </w:r>
+      <w:proofErr w:type="spellEnd"/>
+      <w:r>
+        <w:t xml:space="preserve">(Sender: </w:t>
+      </w:r>
+      <w:proofErr w:type="spellStart"/>
+      <w:r>
+        <w:t>TObject</w:t>
+      </w:r>
+      <w:proofErr w:type="spellEnd"/>
+      <w:r>
+        <w:t>);</w:t>
+      </w:r>
+    </w:p>
+    <w:p>
+      <w:pPr>
+        <w:pStyle w:val="listing"/>
+      </w:pPr>
+      <w:r>
+        <w:t xml:space="preserve"> procedure </w:t>
+      </w:r>
+      <w:proofErr w:type="spellStart"/>
+      <w:r>
+        <w:t>OtworzClick</w:t>
+      </w:r>
+      <w:proofErr w:type="spellEnd"/>
+      <w:r>
+        <w:t xml:space="preserve">(Sender: </w:t>
+      </w:r>
+      <w:proofErr w:type="spellStart"/>
+      <w:r>
+        <w:t>TObject</w:t>
+      </w:r>
+      <w:proofErr w:type="spellEnd"/>
+      <w:r>
+        <w:t>);</w:t>
+      </w:r>
+    </w:p>
+    <w:p>
+      <w:pPr>
+        <w:pStyle w:val="listing"/>
+      </w:pPr>
+      <w:r>
+        <w:t xml:space="preserve"> procedure </w:t>
+      </w:r>
+      <w:proofErr w:type="spellStart"/>
+      <w:r>
+        <w:t>SwiatMouseDown</w:t>
+      </w:r>
+      <w:proofErr w:type="spellEnd"/>
+      <w:r>
+        <w:t xml:space="preserve">(Sender: </w:t>
+      </w:r>
+      <w:proofErr w:type="spellStart"/>
+      <w:r>
+        <w:t>TObject</w:t>
+      </w:r>
+      <w:proofErr w:type="spellEnd"/>
+      <w:r>
+        <w:t xml:space="preserve">; Button: </w:t>
+      </w:r>
+      <w:proofErr w:type="spellStart"/>
+      <w:r>
+        <w:t>TMouseButton</w:t>
+      </w:r>
+      <w:proofErr w:type="spellEnd"/>
+      <w:r>
+        <w:t>;</w:t>
+      </w:r>
+    </w:p>
+    <w:p>
+      <w:pPr>
+        <w:pStyle w:val="listing"/>
+      </w:pPr>
+      <w:r>
+        <w:t xml:space="preserve"> Shift: </w:t>
+      </w:r>
+      <w:proofErr w:type="spellStart"/>
+      <w:r>
+        <w:t>TShiftState</w:t>
+      </w:r>
+      <w:proofErr w:type="spellEnd"/>
+      <w:r>
+        <w:t>; X, Y: Integer);</w:t>
       </w:r>
     </w:p>
     <w:p>
@@ -7691,63 +11027,62 @@
         <w:pStyle w:val="listing"/>
       </w:pPr>
       <w:r>
-        <w:t xml:space="preserve"> Macierz: array [0..1,1..20,1..20] of Byte;</w:t>
-      </w:r>
-    </w:p>
-    <w:p>
-      <w:pPr>
-        <w:pStyle w:val="listing"/>
-        <w:rPr>
-          <w:lang w:val="pl-PL"/>
-        </w:rPr>
-      </w:pPr>
-      <w:r>
         <w:t xml:space="preserve"> </w:t>
       </w:r>
-      <w:r>
-        <w:rPr>
-          <w:lang w:val="pl-PL"/>
-        </w:rPr>
-        <w:t>ktory: Byte;</w:t>
-      </w:r>
-    </w:p>
-    <w:p>
-      <w:pPr>
-        <w:pStyle w:val="listing"/>
-        <w:rPr>
-          <w:lang w:val="pl-PL"/>
-        </w:rPr>
-      </w:pPr>
-      <w:r>
-        <w:rPr>
-          <w:lang w:val="pl-PL"/>
-        </w:rPr>
-        <w:t xml:space="preserve"> procedure Pokaz(w: Byte);</w:t>
-      </w:r>
-    </w:p>
-    <w:p>
-      <w:pPr>
-        <w:pStyle w:val="listing"/>
-        <w:rPr>
-          <w:lang w:val="pl-PL"/>
-        </w:rPr>
-      </w:pPr>
-      <w:r>
-        <w:rPr>
-          <w:lang w:val="pl-PL"/>
-        </w:rPr>
+      <w:proofErr w:type="spellStart"/>
+      <w:r>
+        <w:t>Macierz</w:t>
+      </w:r>
+      <w:proofErr w:type="spellEnd"/>
+      <w:r>
+        <w:t>: array [0..1,1..20,1..20] of Byte;</w:t>
+      </w:r>
+    </w:p>
+    <w:p>
+      <w:pPr>
+        <w:pStyle w:val="listing"/>
+        <w:rPr>
+          <w:lang w:val="pl-PL"/>
+        </w:rPr>
+      </w:pPr>
+      <w:r>
         <w:t xml:space="preserve"> </w:t>
       </w:r>
-      <w:r>
-        <w:rPr>
-          <w:lang w:val="pl-PL"/>
-        </w:rPr>
-        <w:t>function Zlicz(w: Byte): Integer;</w:t>
-      </w:r>
-    </w:p>
-    <w:p>
-      <w:pPr>
-        <w:pStyle w:val="listing"/>
+      <w:proofErr w:type="spellStart"/>
+      <w:r>
+        <w:rPr>
+          <w:lang w:val="pl-PL"/>
+        </w:rPr>
+        <w:t>ktory</w:t>
+      </w:r>
+      <w:proofErr w:type="spellEnd"/>
+      <w:r>
+        <w:rPr>
+          <w:lang w:val="pl-PL"/>
+        </w:rPr>
+        <w:t xml:space="preserve">: </w:t>
+      </w:r>
+      <w:proofErr w:type="spellStart"/>
+      <w:r>
+        <w:rPr>
+          <w:lang w:val="pl-PL"/>
+        </w:rPr>
+        <w:t>Byte</w:t>
+      </w:r>
+      <w:proofErr w:type="spellEnd"/>
+      <w:r>
+        <w:rPr>
+          <w:lang w:val="pl-PL"/>
+        </w:rPr>
+        <w:t>;</w:t>
+      </w:r>
+    </w:p>
+    <w:p>
+      <w:pPr>
+        <w:pStyle w:val="listing"/>
+        <w:rPr>
+          <w:lang w:val="pl-PL"/>
+        </w:rPr>
       </w:pPr>
       <w:r>
         <w:rPr>
@@ -7755,6 +11090,101 @@
         </w:rPr>
         <w:t xml:space="preserve"> </w:t>
       </w:r>
+      <w:proofErr w:type="spellStart"/>
+      <w:r>
+        <w:rPr>
+          <w:lang w:val="pl-PL"/>
+        </w:rPr>
+        <w:t>procedure</w:t>
+      </w:r>
+      <w:proofErr w:type="spellEnd"/>
+      <w:r>
+        <w:rPr>
+          <w:lang w:val="pl-PL"/>
+        </w:rPr>
+        <w:t xml:space="preserve"> Pokaz(w: </w:t>
+      </w:r>
+      <w:proofErr w:type="spellStart"/>
+      <w:r>
+        <w:rPr>
+          <w:lang w:val="pl-PL"/>
+        </w:rPr>
+        <w:t>Byte</w:t>
+      </w:r>
+      <w:proofErr w:type="spellEnd"/>
+      <w:r>
+        <w:rPr>
+          <w:lang w:val="pl-PL"/>
+        </w:rPr>
+        <w:t>);</w:t>
+      </w:r>
+    </w:p>
+    <w:p>
+      <w:pPr>
+        <w:pStyle w:val="listing"/>
+        <w:rPr>
+          <w:lang w:val="pl-PL"/>
+        </w:rPr>
+      </w:pPr>
+      <w:r>
+        <w:rPr>
+          <w:lang w:val="pl-PL"/>
+        </w:rPr>
+        <w:t xml:space="preserve"> </w:t>
+      </w:r>
+      <w:proofErr w:type="spellStart"/>
+      <w:r>
+        <w:rPr>
+          <w:lang w:val="pl-PL"/>
+        </w:rPr>
+        <w:t>function</w:t>
+      </w:r>
+      <w:proofErr w:type="spellEnd"/>
+      <w:r>
+        <w:rPr>
+          <w:lang w:val="pl-PL"/>
+        </w:rPr>
+        <w:t xml:space="preserve"> Zlicz(w: </w:t>
+      </w:r>
+      <w:proofErr w:type="spellStart"/>
+      <w:r>
+        <w:rPr>
+          <w:lang w:val="pl-PL"/>
+        </w:rPr>
+        <w:t>Byte</w:t>
+      </w:r>
+      <w:proofErr w:type="spellEnd"/>
+      <w:r>
+        <w:rPr>
+          <w:lang w:val="pl-PL"/>
+        </w:rPr>
+        <w:t xml:space="preserve">): </w:t>
+      </w:r>
+      <w:proofErr w:type="spellStart"/>
+      <w:r>
+        <w:rPr>
+          <w:lang w:val="pl-PL"/>
+        </w:rPr>
+        <w:t>Integer</w:t>
+      </w:r>
+      <w:proofErr w:type="spellEnd"/>
+      <w:r>
+        <w:rPr>
+          <w:lang w:val="pl-PL"/>
+        </w:rPr>
+        <w:t>;</w:t>
+      </w:r>
+    </w:p>
+    <w:p>
+      <w:pPr>
+        <w:pStyle w:val="listing"/>
+      </w:pPr>
+      <w:r>
+        <w:rPr>
+          <w:lang w:val="pl-PL"/>
+        </w:rPr>
+        <w:t xml:space="preserve"> </w:t>
+      </w:r>
       <w:r>
         <w:t>public</w:t>
       </w:r>
@@ -7837,19 +11267,70 @@
           <w:lang w:val="pl-PL"/>
         </w:rPr>
       </w:pPr>
-      <w:r>
-        <w:rPr>
-          <w:lang w:val="pl-PL"/>
-        </w:rPr>
-        <w:t>procedure TForm1.Pokaz(w: Byte);</w:t>
-      </w:r>
-    </w:p>
-    <w:p>
-      <w:pPr>
-        <w:pStyle w:val="listing"/>
-      </w:pPr>
-      <w:r>
-        <w:t>const kolor: array [0..3] of TColor=(clWhite,clRed,clBlue,clGreen);</w:t>
+      <w:proofErr w:type="spellStart"/>
+      <w:r>
+        <w:rPr>
+          <w:lang w:val="pl-PL"/>
+        </w:rPr>
+        <w:t>procedure</w:t>
+      </w:r>
+      <w:proofErr w:type="spellEnd"/>
+      <w:r>
+        <w:rPr>
+          <w:lang w:val="pl-PL"/>
+        </w:rPr>
+        <w:t xml:space="preserve"> TForm1.Pokaz(w: </w:t>
+      </w:r>
+      <w:proofErr w:type="spellStart"/>
+      <w:r>
+        <w:rPr>
+          <w:lang w:val="pl-PL"/>
+        </w:rPr>
+        <w:t>Byte</w:t>
+      </w:r>
+      <w:proofErr w:type="spellEnd"/>
+      <w:r>
+        <w:rPr>
+          <w:lang w:val="pl-PL"/>
+        </w:rPr>
+        <w:t>);</w:t>
+      </w:r>
+    </w:p>
+    <w:p>
+      <w:pPr>
+        <w:pStyle w:val="listing"/>
+      </w:pPr>
+      <w:proofErr w:type="spellStart"/>
+      <w:r>
+        <w:t>const</w:t>
+      </w:r>
+      <w:proofErr w:type="spellEnd"/>
+      <w:r>
+        <w:t xml:space="preserve"> </w:t>
+      </w:r>
+      <w:proofErr w:type="spellStart"/>
+      <w:r>
+        <w:t>kolor</w:t>
+      </w:r>
+      <w:proofErr w:type="spellEnd"/>
+      <w:r>
+        <w:t xml:space="preserve">: array [0..3] of </w:t>
+      </w:r>
+      <w:proofErr w:type="spellStart"/>
+      <w:r>
+        <w:t>TColor</w:t>
+      </w:r>
+      <w:proofErr w:type="spellEnd"/>
+      <w:r>
+        <w:t>=(</w:t>
+      </w:r>
+      <w:proofErr w:type="spellStart"/>
+      <w:r>
+        <w:t>clWhite,clRed,clBlue,clGreen</w:t>
+      </w:r>
+      <w:proofErr w:type="spellEnd"/>
+      <w:r>
+        <w:t>);</w:t>
       </w:r>
     </w:p>
     <w:p>
@@ -7877,7 +11358,21 @@
         <w:rPr>
           <w:lang w:val="en-US"/>
         </w:rPr>
-        <w:t xml:space="preserve"> i,j: Byte;</w:t>
+        <w:t xml:space="preserve"> </w:t>
+      </w:r>
+      <w:proofErr w:type="spellStart"/>
+      <w:r>
+        <w:rPr>
+          <w:lang w:val="en-US"/>
+        </w:rPr>
+        <w:t>i,j</w:t>
+      </w:r>
+      <w:proofErr w:type="spellEnd"/>
+      <w:r>
+        <w:rPr>
+          <w:lang w:val="en-US"/>
+        </w:rPr>
+        <w:t>: Byte;</w:t>
       </w:r>
     </w:p>
     <w:p>
@@ -7917,24 +11412,62 @@
         <w:pStyle w:val="listing"/>
       </w:pPr>
       <w:r>
-        <w:t xml:space="preserve"> Swiat.Canvas.Brush.Style:=bsSolid;</w:t>
-      </w:r>
-    </w:p>
-    <w:p>
-      <w:pPr>
-        <w:pStyle w:val="listing"/>
-        <w:rPr>
-          <w:lang w:val="pl-PL"/>
-        </w:rPr>
-      </w:pPr>
-      <w:r>
         <w:t xml:space="preserve"> </w:t>
       </w:r>
-      <w:r>
-        <w:rPr>
-          <w:lang w:val="pl-PL"/>
-        </w:rPr>
-        <w:t>Swiat.Canvas.Brush.Color:=kolor[Macierz[w,i,j]];</w:t>
+      <w:proofErr w:type="spellStart"/>
+      <w:r>
+        <w:t>Swiat.Canvas.Brush.Style</w:t>
+      </w:r>
+      <w:proofErr w:type="spellEnd"/>
+      <w:r>
+        <w:t>:=</w:t>
+      </w:r>
+      <w:proofErr w:type="spellStart"/>
+      <w:r>
+        <w:t>bsSolid</w:t>
+      </w:r>
+      <w:proofErr w:type="spellEnd"/>
+      <w:r>
+        <w:t>;</w:t>
+      </w:r>
+    </w:p>
+    <w:p>
+      <w:pPr>
+        <w:pStyle w:val="listing"/>
+        <w:rPr>
+          <w:lang w:val="pl-PL"/>
+        </w:rPr>
+      </w:pPr>
+      <w:r>
+        <w:t xml:space="preserve"> </w:t>
+      </w:r>
+      <w:proofErr w:type="spellStart"/>
+      <w:r>
+        <w:rPr>
+          <w:lang w:val="pl-PL"/>
+        </w:rPr>
+        <w:t>Swiat.Canvas.Brush.Color</w:t>
+      </w:r>
+      <w:proofErr w:type="spellEnd"/>
+      <w:r>
+        <w:rPr>
+          <w:lang w:val="pl-PL"/>
+        </w:rPr>
+        <w:t>:=kolor[Macierz[</w:t>
+      </w:r>
+      <w:proofErr w:type="spellStart"/>
+      <w:r>
+        <w:rPr>
+          <w:lang w:val="pl-PL"/>
+        </w:rPr>
+        <w:t>w,i,j</w:t>
+      </w:r>
+      <w:proofErr w:type="spellEnd"/>
+      <w:r>
+        <w:rPr>
+          <w:lang w:val="pl-PL"/>
+        </w:rPr>
+        <w:t>]];</w:t>
       </w:r>
     </w:p>
     <w:p>
@@ -7951,21 +11484,43 @@
         <w:lastRenderedPageBreak/>
         <w:t xml:space="preserve"> </w:t>
       </w:r>
+      <w:proofErr w:type="spellStart"/>
       <w:r>
         <w:rPr>
           <w:lang w:val="en-US"/>
         </w:rPr>
-        <w:t>Swiat.Canvas.Ellipse(i*10-10,j*10-10,i*10,j*10);</w:t>
-      </w:r>
-    </w:p>
-    <w:p>
-      <w:pPr>
-        <w:pStyle w:val="listing"/>
-      </w:pPr>
+        <w:t>Swiat.Canvas.Ellipse</w:t>
+      </w:r>
+      <w:proofErr w:type="spellEnd"/>
       <w:r>
         <w:rPr>
           <w:lang w:val="en-US"/>
         </w:rPr>
+        <w:t>(</w:t>
+      </w:r>
+      <w:proofErr w:type="spellStart"/>
+      <w:r>
+        <w:rPr>
+          <w:lang w:val="en-US"/>
+        </w:rPr>
+        <w:t>i</w:t>
+      </w:r>
+      <w:proofErr w:type="spellEnd"/>
+      <w:r>
+        <w:rPr>
+          <w:lang w:val="en-US"/>
+        </w:rPr>
+        <w:t>*10-10,j*10-10,i*10,j*10);</w:t>
+      </w:r>
+    </w:p>
+    <w:p>
+      <w:pPr>
+        <w:pStyle w:val="listing"/>
+      </w:pPr>
+      <w:r>
+        <w:rPr>
+          <w:lang w:val="en-US"/>
+        </w:rPr>
         <w:t xml:space="preserve"> </w:t>
       </w:r>
       <w:r>
@@ -8018,17 +11573,31 @@
         <w:rPr>
           <w:lang w:val="en-US"/>
         </w:rPr>
-        <w:t xml:space="preserve"> i,j: Byte;</w:t>
-      </w:r>
-    </w:p>
-    <w:p>
-      <w:pPr>
-        <w:pStyle w:val="listing"/>
-      </w:pPr>
+        <w:t xml:space="preserve"> </w:t>
+      </w:r>
+      <w:proofErr w:type="spellStart"/>
       <w:r>
         <w:rPr>
           <w:lang w:val="en-US"/>
         </w:rPr>
+        <w:t>i,j</w:t>
+      </w:r>
+      <w:proofErr w:type="spellEnd"/>
+      <w:r>
+        <w:rPr>
+          <w:lang w:val="en-US"/>
+        </w:rPr>
+        <w:t>: Byte;</w:t>
+      </w:r>
+    </w:p>
+    <w:p>
+      <w:pPr>
+        <w:pStyle w:val="listing"/>
+      </w:pPr>
+      <w:r>
+        <w:rPr>
+          <w:lang w:val="en-US"/>
+        </w:rPr>
         <w:t xml:space="preserve"> </w:t>
       </w:r>
       <w:r>
@@ -8148,7 +11717,23 @@
         <w:pStyle w:val="listing"/>
       </w:pPr>
       <w:r>
-        <w:t>procedure TForm1.FormClose(Sender: TObject; var Action: TCloseAction);</w:t>
+        <w:t xml:space="preserve">procedure TForm1.FormClose(Sender: </w:t>
+      </w:r>
+      <w:proofErr w:type="spellStart"/>
+      <w:r>
+        <w:t>TObject</w:t>
+      </w:r>
+      <w:proofErr w:type="spellEnd"/>
+      <w:r>
+        <w:t xml:space="preserve">; var Action: </w:t>
+      </w:r>
+      <w:proofErr w:type="spellStart"/>
+      <w:r>
+        <w:t>TCloseAction</w:t>
+      </w:r>
+      <w:proofErr w:type="spellEnd"/>
+      <w:r>
+        <w:t>);</w:t>
       </w:r>
     </w:p>
     <w:p>
@@ -8164,7 +11749,15 @@
         <w:pStyle w:val="listing"/>
       </w:pPr>
       <w:r>
-        <w:t xml:space="preserve"> Application.Terminate;</w:t>
+        <w:t xml:space="preserve"> </w:t>
+      </w:r>
+      <w:proofErr w:type="spellStart"/>
+      <w:r>
+        <w:t>Application.Terminate</w:t>
+      </w:r>
+      <w:proofErr w:type="spellEnd"/>
+      <w:r>
+        <w:t>;</w:t>
       </w:r>
     </w:p>
     <w:p>
@@ -8185,7 +11778,15 @@
         <w:pStyle w:val="listing"/>
       </w:pPr>
       <w:r>
-        <w:t>procedure TForm1.ZamknijClick(Sender: TObject);</w:t>
+        <w:t xml:space="preserve">procedure TForm1.ZamknijClick(Sender: </w:t>
+      </w:r>
+      <w:proofErr w:type="spellStart"/>
+      <w:r>
+        <w:t>TObject</w:t>
+      </w:r>
+      <w:proofErr w:type="spellEnd"/>
+      <w:r>
+        <w:t>);</w:t>
       </w:r>
     </w:p>
     <w:p>
@@ -8222,63 +11823,117 @@
         <w:pStyle w:val="listing"/>
       </w:pPr>
       <w:r>
-        <w:t>procedure TForm1.LosujClick(Sender: TObject);</w:t>
-      </w:r>
-    </w:p>
-    <w:p>
-      <w:pPr>
-        <w:pStyle w:val="listing"/>
-        <w:rPr>
-          <w:lang w:val="pl-PL"/>
-        </w:rPr>
-      </w:pPr>
+        <w:t xml:space="preserve">procedure TForm1.LosujClick(Sender: </w:t>
+      </w:r>
+      <w:proofErr w:type="spellStart"/>
+      <w:r>
+        <w:t>TObject</w:t>
+      </w:r>
+      <w:proofErr w:type="spellEnd"/>
+      <w:r>
+        <w:t>);</w:t>
+      </w:r>
+    </w:p>
+    <w:p>
+      <w:pPr>
+        <w:pStyle w:val="listing"/>
+        <w:rPr>
+          <w:lang w:val="pl-PL"/>
+        </w:rPr>
+      </w:pPr>
+      <w:proofErr w:type="spellStart"/>
       <w:r>
         <w:rPr>
           <w:lang w:val="pl-PL"/>
         </w:rPr>
         <w:t>var</w:t>
       </w:r>
-    </w:p>
-    <w:p>
-      <w:pPr>
-        <w:pStyle w:val="listing"/>
-        <w:rPr>
-          <w:lang w:val="pl-PL"/>
-        </w:rPr>
-      </w:pPr>
-      <w:r>
-        <w:rPr>
-          <w:lang w:val="pl-PL"/>
-        </w:rPr>
-        <w:t xml:space="preserve"> i,j: Byte;</w:t>
-      </w:r>
-    </w:p>
-    <w:p>
-      <w:pPr>
-        <w:pStyle w:val="listing"/>
-        <w:rPr>
-          <w:lang w:val="pl-PL"/>
-        </w:rPr>
-      </w:pPr>
+      <w:proofErr w:type="spellEnd"/>
+    </w:p>
+    <w:p>
+      <w:pPr>
+        <w:pStyle w:val="listing"/>
+        <w:rPr>
+          <w:lang w:val="pl-PL"/>
+        </w:rPr>
+      </w:pPr>
+      <w:r>
+        <w:rPr>
+          <w:lang w:val="pl-PL"/>
+        </w:rPr>
+        <w:t xml:space="preserve"> </w:t>
+      </w:r>
+      <w:proofErr w:type="spellStart"/>
+      <w:r>
+        <w:rPr>
+          <w:lang w:val="pl-PL"/>
+        </w:rPr>
+        <w:t>i,j</w:t>
+      </w:r>
+      <w:proofErr w:type="spellEnd"/>
+      <w:r>
+        <w:rPr>
+          <w:lang w:val="pl-PL"/>
+        </w:rPr>
+        <w:t xml:space="preserve">: </w:t>
+      </w:r>
+      <w:proofErr w:type="spellStart"/>
+      <w:r>
+        <w:rPr>
+          <w:lang w:val="pl-PL"/>
+        </w:rPr>
+        <w:t>Byte</w:t>
+      </w:r>
+      <w:proofErr w:type="spellEnd"/>
+      <w:r>
+        <w:rPr>
+          <w:lang w:val="pl-PL"/>
+        </w:rPr>
+        <w:t>;</w:t>
+      </w:r>
+    </w:p>
+    <w:p>
+      <w:pPr>
+        <w:pStyle w:val="listing"/>
+        <w:rPr>
+          <w:lang w:val="pl-PL"/>
+        </w:rPr>
+      </w:pPr>
+      <w:proofErr w:type="spellStart"/>
       <w:r>
         <w:rPr>
           <w:lang w:val="pl-PL"/>
         </w:rPr>
         <w:t>begin</w:t>
       </w:r>
-    </w:p>
-    <w:p>
-      <w:pPr>
-        <w:pStyle w:val="listing"/>
-        <w:rPr>
-          <w:lang w:val="pl-PL"/>
-        </w:rPr>
-      </w:pPr>
-      <w:r>
-        <w:rPr>
-          <w:lang w:val="pl-PL"/>
-        </w:rPr>
-        <w:t xml:space="preserve"> ktory:=1;</w:t>
+      <w:proofErr w:type="spellEnd"/>
+    </w:p>
+    <w:p>
+      <w:pPr>
+        <w:pStyle w:val="listing"/>
+        <w:rPr>
+          <w:lang w:val="pl-PL"/>
+        </w:rPr>
+      </w:pPr>
+      <w:r>
+        <w:rPr>
+          <w:lang w:val="pl-PL"/>
+        </w:rPr>
+        <w:t xml:space="preserve"> </w:t>
+      </w:r>
+      <w:proofErr w:type="spellStart"/>
+      <w:r>
+        <w:rPr>
+          <w:lang w:val="pl-PL"/>
+        </w:rPr>
+        <w:t>ktory</w:t>
+      </w:r>
+      <w:proofErr w:type="spellEnd"/>
+      <w:r>
+        <w:rPr>
+          <w:lang w:val="pl-PL"/>
+        </w:rPr>
+        <w:t>:=1;</w:t>
       </w:r>
     </w:p>
     <w:p>
@@ -8320,7 +11975,35 @@
         <w:rPr>
           <w:lang w:val="pl-PL"/>
         </w:rPr>
-        <w:t xml:space="preserve"> Macierz[ktory,i,j]:=Random(2);</w:t>
+        <w:t xml:space="preserve"> Macierz[</w:t>
+      </w:r>
+      <w:proofErr w:type="spellStart"/>
+      <w:r>
+        <w:rPr>
+          <w:lang w:val="pl-PL"/>
+        </w:rPr>
+        <w:t>ktory,i,j</w:t>
+      </w:r>
+      <w:proofErr w:type="spellEnd"/>
+      <w:r>
+        <w:rPr>
+          <w:lang w:val="pl-PL"/>
+        </w:rPr>
+        <w:t>]:=</w:t>
+      </w:r>
+      <w:proofErr w:type="spellStart"/>
+      <w:r>
+        <w:rPr>
+          <w:lang w:val="pl-PL"/>
+        </w:rPr>
+        <w:t>Random</w:t>
+      </w:r>
+      <w:proofErr w:type="spellEnd"/>
+      <w:r>
+        <w:rPr>
+          <w:lang w:val="pl-PL"/>
+        </w:rPr>
+        <w:t>(2);</w:t>
       </w:r>
     </w:p>
     <w:p>
@@ -8336,11 +12019,33 @@
         </w:rPr>
         <w:t xml:space="preserve"> </w:t>
       </w:r>
+      <w:proofErr w:type="spellStart"/>
       <w:r>
         <w:rPr>
           <w:lang w:val="en-US"/>
         </w:rPr>
-        <w:t>Pokaz(ktory);</w:t>
+        <w:t>Pokaz</w:t>
+      </w:r>
+      <w:proofErr w:type="spellEnd"/>
+      <w:r>
+        <w:rPr>
+          <w:lang w:val="en-US"/>
+        </w:rPr>
+        <w:t>(</w:t>
+      </w:r>
+      <w:proofErr w:type="spellStart"/>
+      <w:r>
+        <w:rPr>
+          <w:lang w:val="en-US"/>
+        </w:rPr>
+        <w:t>ktory</w:t>
+      </w:r>
+      <w:proofErr w:type="spellEnd"/>
+      <w:r>
+        <w:rPr>
+          <w:lang w:val="en-US"/>
+        </w:rPr>
+        <w:t>);</w:t>
       </w:r>
     </w:p>
     <w:p>
@@ -8371,7 +12076,15 @@
         <w:pStyle w:val="listing"/>
       </w:pPr>
       <w:r>
-        <w:t>procedure TForm1.KrokClick(Sender: TObject);</w:t>
+        <w:t xml:space="preserve">procedure TForm1.KrokClick(Sender: </w:t>
+      </w:r>
+      <w:proofErr w:type="spellStart"/>
+      <w:r>
+        <w:t>TObject</w:t>
+      </w:r>
+      <w:proofErr w:type="spellEnd"/>
+      <w:r>
+        <w:t>);</w:t>
       </w:r>
     </w:p>
     <w:p>
@@ -8387,7 +12100,15 @@
         <w:pStyle w:val="listing"/>
       </w:pPr>
       <w:r>
-        <w:t xml:space="preserve"> i,j,k,l,ii,jj,s: Integer;</w:t>
+        <w:t xml:space="preserve"> </w:t>
+      </w:r>
+      <w:proofErr w:type="spellStart"/>
+      <w:r>
+        <w:t>i,j,k,l,ii,jj,s</w:t>
+      </w:r>
+      <w:proofErr w:type="spellEnd"/>
+      <w:r>
+        <w:t>: Integer;</w:t>
       </w:r>
     </w:p>
     <w:p>
@@ -8442,12 +12163,14 @@
         </w:rPr>
         <w:t xml:space="preserve"> </w:t>
       </w:r>
+      <w:proofErr w:type="spellStart"/>
       <w:r>
         <w:rPr>
           <w:lang w:val="pl-PL"/>
         </w:rPr>
         <w:t>begin</w:t>
       </w:r>
+      <w:proofErr w:type="spellEnd"/>
     </w:p>
     <w:p>
       <w:pPr>
@@ -8498,7 +12221,15 @@
         <w:pStyle w:val="listing"/>
       </w:pPr>
       <w:r>
-        <w:t xml:space="preserve"> ii:=i+k;</w:t>
+        <w:t xml:space="preserve"> ii:=</w:t>
+      </w:r>
+      <w:proofErr w:type="spellStart"/>
+      <w:r>
+        <w:t>i+k</w:t>
+      </w:r>
+      <w:proofErr w:type="spellEnd"/>
+      <w:r>
+        <w:t>;</w:t>
       </w:r>
     </w:p>
     <w:p>
@@ -8511,21 +12242,43 @@
       <w:r>
         <w:t xml:space="preserve"> </w:t>
       </w:r>
+      <w:proofErr w:type="spellStart"/>
       <w:r>
         <w:rPr>
           <w:lang w:val="en-US"/>
         </w:rPr>
-        <w:t>jj:=j+l;</w:t>
-      </w:r>
-    </w:p>
-    <w:p>
-      <w:pPr>
-        <w:pStyle w:val="listing"/>
-      </w:pPr>
+        <w:t>jj</w:t>
+      </w:r>
+      <w:proofErr w:type="spellEnd"/>
       <w:r>
         <w:rPr>
           <w:lang w:val="en-US"/>
         </w:rPr>
+        <w:t>:=</w:t>
+      </w:r>
+      <w:proofErr w:type="spellStart"/>
+      <w:r>
+        <w:rPr>
+          <w:lang w:val="en-US"/>
+        </w:rPr>
+        <w:t>j+l</w:t>
+      </w:r>
+      <w:proofErr w:type="spellEnd"/>
+      <w:r>
+        <w:rPr>
+          <w:lang w:val="en-US"/>
+        </w:rPr>
+        <w:t>;</w:t>
+      </w:r>
+    </w:p>
+    <w:p>
+      <w:pPr>
+        <w:pStyle w:val="listing"/>
+      </w:pPr>
+      <w:r>
+        <w:rPr>
+          <w:lang w:val="en-US"/>
+        </w:rPr>
         <w:t xml:space="preserve"> </w:t>
       </w:r>
       <w:r>
@@ -8537,7 +12290,39 @@
         <w:pStyle w:val="listing"/>
       </w:pPr>
       <w:r>
-        <w:t xml:space="preserve"> if jj=0 then jj:=20 else if jj=21 then jj:=1;</w:t>
+        <w:t xml:space="preserve"> if </w:t>
+      </w:r>
+      <w:proofErr w:type="spellStart"/>
+      <w:r>
+        <w:t>jj</w:t>
+      </w:r>
+      <w:proofErr w:type="spellEnd"/>
+      <w:r>
+        <w:t xml:space="preserve">=0 then </w:t>
+      </w:r>
+      <w:proofErr w:type="spellStart"/>
+      <w:r>
+        <w:t>jj</w:t>
+      </w:r>
+      <w:proofErr w:type="spellEnd"/>
+      <w:r>
+        <w:t xml:space="preserve">:=20 else if </w:t>
+      </w:r>
+      <w:proofErr w:type="spellStart"/>
+      <w:r>
+        <w:t>jj</w:t>
+      </w:r>
+      <w:proofErr w:type="spellEnd"/>
+      <w:r>
+        <w:t xml:space="preserve">=21 then </w:t>
+      </w:r>
+      <w:proofErr w:type="spellStart"/>
+      <w:r>
+        <w:t>jj</w:t>
+      </w:r>
+      <w:proofErr w:type="spellEnd"/>
+      <w:r>
+        <w:t>:=1;</w:t>
       </w:r>
     </w:p>
     <w:p>
@@ -8593,20 +12378,34 @@
         <w:rPr>
           <w:lang w:val="en-US"/>
         </w:rPr>
-        <w:t>0 : Macierz[1-ktory,i,j]:=0;</w:t>
-      </w:r>
-    </w:p>
-    <w:p>
-      <w:pPr>
-        <w:pStyle w:val="listing"/>
-        <w:rPr>
-          <w:lang w:val="pl-PL"/>
-        </w:rPr>
-      </w:pPr>
+        <w:t xml:space="preserve">0 : </w:t>
+      </w:r>
+      <w:proofErr w:type="spellStart"/>
       <w:r>
         <w:rPr>
           <w:lang w:val="en-US"/>
         </w:rPr>
+        <w:t>Macierz</w:t>
+      </w:r>
+      <w:proofErr w:type="spellEnd"/>
+      <w:r>
+        <w:rPr>
+          <w:lang w:val="en-US"/>
+        </w:rPr>
+        <w:t>[1-ktory,i,j]:=0;</w:t>
+      </w:r>
+    </w:p>
+    <w:p>
+      <w:pPr>
+        <w:pStyle w:val="listing"/>
+        <w:rPr>
+          <w:lang w:val="pl-PL"/>
+        </w:rPr>
+      </w:pPr>
+      <w:r>
+        <w:rPr>
+          <w:lang w:val="en-US"/>
+        </w:rPr>
         <w:t xml:space="preserve"> </w:t>
       </w:r>
       <w:r>
@@ -8627,7 +12426,21 @@
         <w:rPr>
           <w:lang w:val="pl-PL"/>
         </w:rPr>
-        <w:t xml:space="preserve"> 2 : Macierz[1-ktory,i,j]:=Macierz[ktory,i,j];</w:t>
+        <w:t xml:space="preserve"> 2 : Macierz[1-ktory,i,j]:=Macierz[</w:t>
+      </w:r>
+      <w:proofErr w:type="spellStart"/>
+      <w:r>
+        <w:rPr>
+          <w:lang w:val="pl-PL"/>
+        </w:rPr>
+        <w:t>ktory,i,j</w:t>
+      </w:r>
+      <w:proofErr w:type="spellEnd"/>
+      <w:r>
+        <w:rPr>
+          <w:lang w:val="pl-PL"/>
+        </w:rPr>
+        <w:t>];</w:t>
       </w:r>
     </w:p>
     <w:p>
@@ -8759,27 +12572,55 @@
         <w:rPr>
           <w:lang w:val="pl-PL"/>
         </w:rPr>
-        <w:t xml:space="preserve"> ktory:=1-ktory;</w:t>
-      </w:r>
-    </w:p>
-    <w:p>
-      <w:pPr>
-        <w:pStyle w:val="listing"/>
-        <w:rPr>
-          <w:lang w:val="pl-PL"/>
-        </w:rPr>
-      </w:pPr>
-      <w:r>
-        <w:rPr>
-          <w:lang w:val="pl-PL"/>
-        </w:rPr>
         <w:t xml:space="preserve"> </w:t>
       </w:r>
-      <w:r>
-        <w:rPr>
-          <w:lang w:val="pl-PL"/>
-        </w:rPr>
-        <w:t>Pokaz(ktory);</w:t>
+      <w:proofErr w:type="spellStart"/>
+      <w:r>
+        <w:rPr>
+          <w:lang w:val="pl-PL"/>
+        </w:rPr>
+        <w:t>ktory</w:t>
+      </w:r>
+      <w:proofErr w:type="spellEnd"/>
+      <w:r>
+        <w:rPr>
+          <w:lang w:val="pl-PL"/>
+        </w:rPr>
+        <w:t>:=1-ktory;</w:t>
+      </w:r>
+    </w:p>
+    <w:p>
+      <w:pPr>
+        <w:pStyle w:val="listing"/>
+        <w:rPr>
+          <w:lang w:val="pl-PL"/>
+        </w:rPr>
+      </w:pPr>
+      <w:r>
+        <w:rPr>
+          <w:lang w:val="pl-PL"/>
+        </w:rPr>
+        <w:t xml:space="preserve"> </w:t>
+      </w:r>
+      <w:r>
+        <w:rPr>
+          <w:lang w:val="pl-PL"/>
+        </w:rPr>
+        <w:t>Pokaz(</w:t>
+      </w:r>
+      <w:proofErr w:type="spellStart"/>
+      <w:r>
+        <w:rPr>
+          <w:lang w:val="pl-PL"/>
+        </w:rPr>
+        <w:t>ktory</w:t>
+      </w:r>
+      <w:proofErr w:type="spellEnd"/>
+      <w:r>
+        <w:rPr>
+          <w:lang w:val="pl-PL"/>
+        </w:rPr>
+        <w:t>);</w:t>
       </w:r>
     </w:p>
     <w:p>
@@ -8809,7 +12650,15 @@
         <w:pStyle w:val="listing"/>
       </w:pPr>
       <w:r>
-        <w:t>procedure TForm1.StartClick(Sender: TObject);</w:t>
+        <w:t xml:space="preserve">procedure TForm1.StartClick(Sender: </w:t>
+      </w:r>
+      <w:proofErr w:type="spellStart"/>
+      <w:r>
+        <w:t>TObject</w:t>
+      </w:r>
+      <w:proofErr w:type="spellEnd"/>
+      <w:r>
+        <w:t>);</w:t>
       </w:r>
     </w:p>
     <w:p>
@@ -8819,12 +12668,14 @@
           <w:lang w:val="de-DE"/>
         </w:rPr>
       </w:pPr>
+      <w:proofErr w:type="spellStart"/>
       <w:r>
         <w:rPr>
           <w:lang w:val="de-DE"/>
         </w:rPr>
         <w:t>var</w:t>
       </w:r>
+      <w:proofErr w:type="spellEnd"/>
     </w:p>
     <w:p>
       <w:pPr>
@@ -8854,7 +12705,15 @@
         <w:pStyle w:val="listing"/>
       </w:pPr>
       <w:r>
-        <w:t xml:space="preserve"> for k:=1 to Kroki.Value do</w:t>
+        <w:t xml:space="preserve"> for k:=1 to </w:t>
+      </w:r>
+      <w:proofErr w:type="spellStart"/>
+      <w:r>
+        <w:t>Kroki.Value</w:t>
+      </w:r>
+      <w:proofErr w:type="spellEnd"/>
+      <w:r>
+        <w:t xml:space="preserve"> do</w:t>
       </w:r>
     </w:p>
     <w:p>
@@ -8867,12 +12726,14 @@
       <w:r>
         <w:t xml:space="preserve"> </w:t>
       </w:r>
+      <w:proofErr w:type="spellStart"/>
       <w:r>
         <w:rPr>
           <w:lang w:val="de-DE"/>
         </w:rPr>
         <w:t>begin</w:t>
       </w:r>
+      <w:proofErr w:type="spellEnd"/>
     </w:p>
     <w:p>
       <w:pPr>
@@ -8885,17 +12746,31 @@
         <w:rPr>
           <w:lang w:val="de-DE"/>
         </w:rPr>
-        <w:t xml:space="preserve"> KrokClick(Sender);</w:t>
-      </w:r>
-    </w:p>
-    <w:p>
-      <w:pPr>
-        <w:pStyle w:val="listing"/>
-      </w:pPr>
+        <w:t xml:space="preserve"> </w:t>
+      </w:r>
+      <w:proofErr w:type="spellStart"/>
       <w:r>
         <w:rPr>
           <w:lang w:val="de-DE"/>
         </w:rPr>
+        <w:t>KrokClick</w:t>
+      </w:r>
+      <w:proofErr w:type="spellEnd"/>
+      <w:r>
+        <w:rPr>
+          <w:lang w:val="de-DE"/>
+        </w:rPr>
+        <w:t>(Sender);</w:t>
+      </w:r>
+    </w:p>
+    <w:p>
+      <w:pPr>
+        <w:pStyle w:val="listing"/>
+      </w:pPr>
+      <w:r>
+        <w:rPr>
+          <w:lang w:val="de-DE"/>
+        </w:rPr>
         <w:t xml:space="preserve"> </w:t>
       </w:r>
       <w:r>
@@ -8920,63 +12795,131 @@
         <w:pStyle w:val="listing"/>
       </w:pPr>
       <w:r>
-        <w:t>procedure TForm1.OcenClick(Sender: TObject);</w:t>
-      </w:r>
-    </w:p>
-    <w:p>
-      <w:pPr>
-        <w:pStyle w:val="listing"/>
-        <w:rPr>
-          <w:lang w:val="pl-PL"/>
-        </w:rPr>
-      </w:pPr>
+        <w:t xml:space="preserve">procedure TForm1.OcenClick(Sender: </w:t>
+      </w:r>
+      <w:proofErr w:type="spellStart"/>
+      <w:r>
+        <w:t>TObject</w:t>
+      </w:r>
+      <w:proofErr w:type="spellEnd"/>
+      <w:r>
+        <w:t>);</w:t>
+      </w:r>
+    </w:p>
+    <w:p>
+      <w:pPr>
+        <w:pStyle w:val="listing"/>
+        <w:rPr>
+          <w:lang w:val="pl-PL"/>
+        </w:rPr>
+      </w:pPr>
+      <w:proofErr w:type="spellStart"/>
       <w:r>
         <w:rPr>
           <w:lang w:val="pl-PL"/>
         </w:rPr>
         <w:t>var</w:t>
       </w:r>
-    </w:p>
-    <w:p>
-      <w:pPr>
-        <w:pStyle w:val="listing"/>
-        <w:rPr>
-          <w:lang w:val="pl-PL"/>
-        </w:rPr>
-      </w:pPr>
-      <w:r>
-        <w:rPr>
-          <w:lang w:val="pl-PL"/>
-        </w:rPr>
-        <w:t xml:space="preserve"> pocz,kon: Integer;</w:t>
-      </w:r>
-    </w:p>
-    <w:p>
-      <w:pPr>
-        <w:pStyle w:val="listing"/>
-        <w:rPr>
-          <w:lang w:val="pl-PL"/>
-        </w:rPr>
-      </w:pPr>
+      <w:proofErr w:type="spellEnd"/>
+    </w:p>
+    <w:p>
+      <w:pPr>
+        <w:pStyle w:val="listing"/>
+        <w:rPr>
+          <w:lang w:val="pl-PL"/>
+        </w:rPr>
+      </w:pPr>
+      <w:r>
+        <w:rPr>
+          <w:lang w:val="pl-PL"/>
+        </w:rPr>
+        <w:t xml:space="preserve"> </w:t>
+      </w:r>
+      <w:proofErr w:type="spellStart"/>
+      <w:r>
+        <w:rPr>
+          <w:lang w:val="pl-PL"/>
+        </w:rPr>
+        <w:t>pocz,kon</w:t>
+      </w:r>
+      <w:proofErr w:type="spellEnd"/>
+      <w:r>
+        <w:rPr>
+          <w:lang w:val="pl-PL"/>
+        </w:rPr>
+        <w:t xml:space="preserve">: </w:t>
+      </w:r>
+      <w:proofErr w:type="spellStart"/>
+      <w:r>
+        <w:rPr>
+          <w:lang w:val="pl-PL"/>
+        </w:rPr>
+        <w:t>Integer</w:t>
+      </w:r>
+      <w:proofErr w:type="spellEnd"/>
+      <w:r>
+        <w:rPr>
+          <w:lang w:val="pl-PL"/>
+        </w:rPr>
+        <w:t>;</w:t>
+      </w:r>
+    </w:p>
+    <w:p>
+      <w:pPr>
+        <w:pStyle w:val="listing"/>
+        <w:rPr>
+          <w:lang w:val="pl-PL"/>
+        </w:rPr>
+      </w:pPr>
+      <w:proofErr w:type="spellStart"/>
       <w:r>
         <w:rPr>
           <w:lang w:val="pl-PL"/>
         </w:rPr>
         <w:t>begin</w:t>
       </w:r>
-    </w:p>
-    <w:p>
-      <w:pPr>
-        <w:pStyle w:val="listing"/>
-        <w:rPr>
-          <w:lang w:val="pl-PL"/>
-        </w:rPr>
-      </w:pPr>
-      <w:r>
-        <w:rPr>
-          <w:lang w:val="pl-PL"/>
-        </w:rPr>
-        <w:t xml:space="preserve"> pocz:=Zlicz(ktory);</w:t>
+      <w:proofErr w:type="spellEnd"/>
+    </w:p>
+    <w:p>
+      <w:pPr>
+        <w:pStyle w:val="listing"/>
+        <w:rPr>
+          <w:lang w:val="pl-PL"/>
+        </w:rPr>
+      </w:pPr>
+      <w:r>
+        <w:rPr>
+          <w:lang w:val="pl-PL"/>
+        </w:rPr>
+        <w:t xml:space="preserve"> </w:t>
+      </w:r>
+      <w:proofErr w:type="spellStart"/>
+      <w:r>
+        <w:rPr>
+          <w:lang w:val="pl-PL"/>
+        </w:rPr>
+        <w:t>pocz</w:t>
+      </w:r>
+      <w:proofErr w:type="spellEnd"/>
+      <w:r>
+        <w:rPr>
+          <w:lang w:val="pl-PL"/>
+        </w:rPr>
+        <w:t>:=Zlicz(</w:t>
+      </w:r>
+      <w:proofErr w:type="spellStart"/>
+      <w:r>
+        <w:rPr>
+          <w:lang w:val="pl-PL"/>
+        </w:rPr>
+        <w:t>ktory</w:t>
+      </w:r>
+      <w:proofErr w:type="spellEnd"/>
+      <w:r>
+        <w:rPr>
+          <w:lang w:val="pl-PL"/>
+        </w:rPr>
+        <w:t>);</w:t>
       </w:r>
     </w:p>
     <w:p>
@@ -8992,87 +12935,227 @@
         </w:rPr>
         <w:t xml:space="preserve"> </w:t>
       </w:r>
+      <w:proofErr w:type="spellStart"/>
       <w:r>
         <w:rPr>
           <w:lang w:val="de-DE"/>
         </w:rPr>
-        <w:t>Spocz.Caption:=IntToStr(pocz);</w:t>
-      </w:r>
-    </w:p>
-    <w:p>
-      <w:pPr>
-        <w:pStyle w:val="listing"/>
+        <w:t>Spocz.Caption</w:t>
+      </w:r>
+      <w:proofErr w:type="spellEnd"/>
+      <w:r>
         <w:rPr>
           <w:lang w:val="de-DE"/>
         </w:rPr>
-      </w:pPr>
+        <w:t>:=</w:t>
+      </w:r>
+      <w:proofErr w:type="spellStart"/>
       <w:r>
         <w:rPr>
           <w:lang w:val="de-DE"/>
         </w:rPr>
-        <w:t xml:space="preserve"> StartClick(Sender);</w:t>
-      </w:r>
-    </w:p>
-    <w:p>
-      <w:pPr>
-        <w:pStyle w:val="listing"/>
-        <w:rPr>
-          <w:lang w:val="pl-PL"/>
-        </w:rPr>
-      </w:pPr>
+        <w:t>IntToStr</w:t>
+      </w:r>
+      <w:proofErr w:type="spellEnd"/>
       <w:r>
         <w:rPr>
           <w:lang w:val="de-DE"/>
         </w:rPr>
+        <w:t>(</w:t>
+      </w:r>
+      <w:proofErr w:type="spellStart"/>
+      <w:r>
+        <w:rPr>
+          <w:lang w:val="de-DE"/>
+        </w:rPr>
+        <w:t>pocz</w:t>
+      </w:r>
+      <w:proofErr w:type="spellEnd"/>
+      <w:r>
+        <w:rPr>
+          <w:lang w:val="de-DE"/>
+        </w:rPr>
+        <w:t>);</w:t>
+      </w:r>
+    </w:p>
+    <w:p>
+      <w:pPr>
+        <w:pStyle w:val="listing"/>
+        <w:rPr>
+          <w:lang w:val="de-DE"/>
+        </w:rPr>
+      </w:pPr>
+      <w:r>
+        <w:rPr>
+          <w:lang w:val="de-DE"/>
+        </w:rPr>
         <w:t xml:space="preserve"> </w:t>
       </w:r>
-      <w:r>
-        <w:rPr>
-          <w:lang w:val="pl-PL"/>
-        </w:rPr>
-        <w:t>kon:=Zlicz(ktory);</w:t>
-      </w:r>
-    </w:p>
-    <w:p>
-      <w:pPr>
-        <w:pStyle w:val="listing"/>
+      <w:proofErr w:type="spellStart"/>
+      <w:r>
         <w:rPr>
           <w:lang w:val="de-DE"/>
         </w:rPr>
-      </w:pPr>
-      <w:r>
-        <w:rPr>
-          <w:lang w:val="pl-PL"/>
+        <w:t>StartClick</w:t>
+      </w:r>
+      <w:proofErr w:type="spellEnd"/>
+      <w:r>
+        <w:rPr>
+          <w:lang w:val="de-DE"/>
+        </w:rPr>
+        <w:t>(Sender);</w:t>
+      </w:r>
+    </w:p>
+    <w:p>
+      <w:pPr>
+        <w:pStyle w:val="listing"/>
+        <w:rPr>
+          <w:lang w:val="pl-PL"/>
+        </w:rPr>
+      </w:pPr>
+      <w:r>
+        <w:rPr>
+          <w:lang w:val="de-DE"/>
         </w:rPr>
         <w:t xml:space="preserve"> </w:t>
       </w:r>
-      <w:r>
+      <w:proofErr w:type="spellStart"/>
+      <w:r>
+        <w:rPr>
+          <w:lang w:val="pl-PL"/>
+        </w:rPr>
+        <w:t>kon</w:t>
+      </w:r>
+      <w:proofErr w:type="spellEnd"/>
+      <w:r>
+        <w:rPr>
+          <w:lang w:val="pl-PL"/>
+        </w:rPr>
+        <w:t>:=Zlicz(</w:t>
+      </w:r>
+      <w:proofErr w:type="spellStart"/>
+      <w:r>
+        <w:rPr>
+          <w:lang w:val="pl-PL"/>
+        </w:rPr>
+        <w:t>ktory</w:t>
+      </w:r>
+      <w:proofErr w:type="spellEnd"/>
+      <w:r>
+        <w:rPr>
+          <w:lang w:val="pl-PL"/>
+        </w:rPr>
+        <w:t>);</w:t>
+      </w:r>
+    </w:p>
+    <w:p>
+      <w:pPr>
+        <w:pStyle w:val="listing"/>
         <w:rPr>
           <w:lang w:val="de-DE"/>
         </w:rPr>
-        <w:t>Skon.Caption:=IntToStr(kon);</w:t>
-      </w:r>
-    </w:p>
-    <w:p>
-      <w:pPr>
-        <w:pStyle w:val="listing"/>
-      </w:pPr>
+      </w:pPr>
+      <w:r>
+        <w:rPr>
+          <w:lang w:val="pl-PL"/>
+        </w:rPr>
+        <w:t xml:space="preserve"> </w:t>
+      </w:r>
+      <w:proofErr w:type="spellStart"/>
       <w:r>
         <w:rPr>
           <w:lang w:val="de-DE"/>
         </w:rPr>
+        <w:t>Skon.Caption</w:t>
+      </w:r>
+      <w:proofErr w:type="spellEnd"/>
+      <w:r>
+        <w:rPr>
+          <w:lang w:val="de-DE"/>
+        </w:rPr>
+        <w:t>:=</w:t>
+      </w:r>
+      <w:proofErr w:type="spellStart"/>
+      <w:r>
+        <w:rPr>
+          <w:lang w:val="de-DE"/>
+        </w:rPr>
+        <w:t>IntToStr</w:t>
+      </w:r>
+      <w:proofErr w:type="spellEnd"/>
+      <w:r>
+        <w:rPr>
+          <w:lang w:val="de-DE"/>
+        </w:rPr>
+        <w:t>(</w:t>
+      </w:r>
+      <w:proofErr w:type="spellStart"/>
+      <w:r>
+        <w:rPr>
+          <w:lang w:val="de-DE"/>
+        </w:rPr>
+        <w:t>kon</w:t>
+      </w:r>
+      <w:proofErr w:type="spellEnd"/>
+      <w:r>
+        <w:rPr>
+          <w:lang w:val="de-DE"/>
+        </w:rPr>
+        <w:t>);</w:t>
+      </w:r>
+    </w:p>
+    <w:p>
+      <w:pPr>
+        <w:pStyle w:val="listing"/>
+      </w:pPr>
+      <w:r>
+        <w:rPr>
+          <w:lang w:val="de-DE"/>
+        </w:rPr>
         <w:t xml:space="preserve"> </w:t>
       </w:r>
       <w:r>
-        <w:t>if pocz=0 then Wyn.Caption:='' else</w:t>
-      </w:r>
-    </w:p>
-    <w:p>
-      <w:pPr>
-        <w:pStyle w:val="listing"/>
-      </w:pPr>
-      <w:r>
-        <w:t xml:space="preserve"> Wyn.Caption:=Format('%8.2f',[(kon/pocz-1)*100])+' %';</w:t>
+        <w:t xml:space="preserve">if </w:t>
+      </w:r>
+      <w:proofErr w:type="spellStart"/>
+      <w:r>
+        <w:t>pocz</w:t>
+      </w:r>
+      <w:proofErr w:type="spellEnd"/>
+      <w:r>
+        <w:t xml:space="preserve">=0 then </w:t>
+      </w:r>
+      <w:proofErr w:type="spellStart"/>
+      <w:r>
+        <w:t>Wyn.Caption</w:t>
+      </w:r>
+      <w:proofErr w:type="spellEnd"/>
+      <w:r>
+        <w:t>:='' else</w:t>
+      </w:r>
+    </w:p>
+    <w:p>
+      <w:pPr>
+        <w:pStyle w:val="listing"/>
+      </w:pPr>
+      <w:r>
+        <w:t xml:space="preserve"> </w:t>
+      </w:r>
+      <w:proofErr w:type="spellStart"/>
+      <w:r>
+        <w:t>Wyn.Caption</w:t>
+      </w:r>
+      <w:proofErr w:type="spellEnd"/>
+      <w:r>
+        <w:t>:=Format('%8.2f',[(</w:t>
+      </w:r>
+      <w:proofErr w:type="spellStart"/>
+      <w:r>
+        <w:t>kon</w:t>
+      </w:r>
+      <w:proofErr w:type="spellEnd"/>
+      <w:r>
+        <w:t>/pocz-1)*100])+' %';</w:t>
       </w:r>
     </w:p>
     <w:p>
@@ -9093,36 +13176,32 @@
         <w:pStyle w:val="listing"/>
       </w:pPr>
       <w:r>
-        <w:t>procedure TForm1.ZapiszClick(Sender: TObject);</w:t>
-      </w:r>
-    </w:p>
-    <w:p>
-      <w:pPr>
-        <w:pStyle w:val="listing"/>
-        <w:rPr>
-          <w:lang w:val="pl-PL"/>
-        </w:rPr>
-      </w:pPr>
+        <w:t xml:space="preserve">procedure TForm1.ZapiszClick(Sender: </w:t>
+      </w:r>
+      <w:proofErr w:type="spellStart"/>
+      <w:r>
+        <w:t>TObject</w:t>
+      </w:r>
+      <w:proofErr w:type="spellEnd"/>
+      <w:r>
+        <w:t>);</w:t>
+      </w:r>
+    </w:p>
+    <w:p>
+      <w:pPr>
+        <w:pStyle w:val="listing"/>
+        <w:rPr>
+          <w:lang w:val="pl-PL"/>
+        </w:rPr>
+      </w:pPr>
+      <w:proofErr w:type="spellStart"/>
       <w:r>
         <w:rPr>
           <w:lang w:val="pl-PL"/>
         </w:rPr>
         <w:t>var</w:t>
       </w:r>
-    </w:p>
-    <w:p>
-      <w:pPr>
-        <w:pStyle w:val="listing"/>
-        <w:rPr>
-          <w:lang w:val="pl-PL"/>
-        </w:rPr>
-      </w:pPr>
-      <w:r>
-        <w:rPr>
-          <w:lang w:val="pl-PL"/>
-        </w:rPr>
-        <w:t xml:space="preserve"> i,j: Byte;</w:t>
-      </w:r>
+      <w:proofErr w:type="spellEnd"/>
     </w:p>
     <w:p>
       <w:pPr>
@@ -9137,11 +13216,67 @@
         </w:rPr>
         <w:t xml:space="preserve"> </w:t>
       </w:r>
-      <w:r>
-        <w:rPr>
-          <w:lang w:val="pl-PL"/>
-        </w:rPr>
-        <w:t>plik: TextFile;</w:t>
+      <w:proofErr w:type="spellStart"/>
+      <w:r>
+        <w:rPr>
+          <w:lang w:val="pl-PL"/>
+        </w:rPr>
+        <w:t>i,j</w:t>
+      </w:r>
+      <w:proofErr w:type="spellEnd"/>
+      <w:r>
+        <w:rPr>
+          <w:lang w:val="pl-PL"/>
+        </w:rPr>
+        <w:t xml:space="preserve">: </w:t>
+      </w:r>
+      <w:proofErr w:type="spellStart"/>
+      <w:r>
+        <w:rPr>
+          <w:lang w:val="pl-PL"/>
+        </w:rPr>
+        <w:t>Byte</w:t>
+      </w:r>
+      <w:proofErr w:type="spellEnd"/>
+      <w:r>
+        <w:rPr>
+          <w:lang w:val="pl-PL"/>
+        </w:rPr>
+        <w:t>;</w:t>
+      </w:r>
+    </w:p>
+    <w:p>
+      <w:pPr>
+        <w:pStyle w:val="listing"/>
+        <w:rPr>
+          <w:lang w:val="pl-PL"/>
+        </w:rPr>
+      </w:pPr>
+      <w:r>
+        <w:rPr>
+          <w:lang w:val="pl-PL"/>
+        </w:rPr>
+        <w:t xml:space="preserve"> </w:t>
+      </w:r>
+      <w:r>
+        <w:rPr>
+          <w:lang w:val="pl-PL"/>
+        </w:rPr>
+        <w:t xml:space="preserve">plik: </w:t>
+      </w:r>
+      <w:proofErr w:type="spellStart"/>
+      <w:r>
+        <w:rPr>
+          <w:lang w:val="pl-PL"/>
+        </w:rPr>
+        <w:t>TextFile</w:t>
+      </w:r>
+      <w:proofErr w:type="spellEnd"/>
+      <w:r>
+        <w:rPr>
+          <w:lang w:val="pl-PL"/>
+        </w:rPr>
+        <w:t>;</w:t>
       </w:r>
     </w:p>
     <w:p>
@@ -9157,7 +13292,15 @@
         <w:pStyle w:val="listing"/>
       </w:pPr>
       <w:r>
-        <w:t xml:space="preserve"> if SaveDialog.Execute then</w:t>
+        <w:t xml:space="preserve"> if </w:t>
+      </w:r>
+      <w:proofErr w:type="spellStart"/>
+      <w:r>
+        <w:t>SaveDialog.Execute</w:t>
+      </w:r>
+      <w:proofErr w:type="spellEnd"/>
+      <w:r>
+        <w:t xml:space="preserve"> then</w:t>
       </w:r>
     </w:p>
     <w:p>
@@ -9173,23 +13316,63 @@
         <w:pStyle w:val="listing"/>
       </w:pPr>
       <w:r>
-        <w:t xml:space="preserve"> AssignFile(plik,SaveDialog.FileName);</w:t>
-      </w:r>
-    </w:p>
-    <w:p>
-      <w:pPr>
-        <w:pStyle w:val="listing"/>
-      </w:pPr>
-      <w:r>
-        <w:t xml:space="preserve"> PlikN.Caption:=SaveDialog.FileName;</w:t>
-      </w:r>
-    </w:p>
-    <w:p>
-      <w:pPr>
-        <w:pStyle w:val="listing"/>
-      </w:pPr>
-      <w:r>
-        <w:t xml:space="preserve"> Rewrite(plik);</w:t>
+        <w:t xml:space="preserve"> </w:t>
+      </w:r>
+      <w:proofErr w:type="spellStart"/>
+      <w:r>
+        <w:t>AssignFile</w:t>
+      </w:r>
+      <w:proofErr w:type="spellEnd"/>
+      <w:r>
+        <w:t>(</w:t>
+      </w:r>
+      <w:proofErr w:type="spellStart"/>
+      <w:r>
+        <w:t>plik,SaveDialog.FileName</w:t>
+      </w:r>
+      <w:proofErr w:type="spellEnd"/>
+      <w:r>
+        <w:t>);</w:t>
+      </w:r>
+    </w:p>
+    <w:p>
+      <w:pPr>
+        <w:pStyle w:val="listing"/>
+      </w:pPr>
+      <w:r>
+        <w:t xml:space="preserve"> </w:t>
+      </w:r>
+      <w:proofErr w:type="spellStart"/>
+      <w:r>
+        <w:t>PlikN.Caption</w:t>
+      </w:r>
+      <w:proofErr w:type="spellEnd"/>
+      <w:r>
+        <w:t>:=</w:t>
+      </w:r>
+      <w:proofErr w:type="spellStart"/>
+      <w:r>
+        <w:t>SaveDialog.FileName</w:t>
+      </w:r>
+      <w:proofErr w:type="spellEnd"/>
+      <w:r>
+        <w:t>;</w:t>
+      </w:r>
+    </w:p>
+    <w:p>
+      <w:pPr>
+        <w:pStyle w:val="listing"/>
+      </w:pPr>
+      <w:r>
+        <w:t xml:space="preserve"> Rewrite(</w:t>
+      </w:r>
+      <w:proofErr w:type="spellStart"/>
+      <w:r>
+        <w:t>plik</w:t>
+      </w:r>
+      <w:proofErr w:type="spellEnd"/>
+      <w:r>
+        <w:t>);</w:t>
       </w:r>
     </w:p>
     <w:p>
@@ -9236,7 +13419,35 @@
         <w:rPr>
           <w:lang w:val="pl-PL"/>
         </w:rPr>
-        <w:t xml:space="preserve"> Write(plik,IntToStr(Macierz[ktory,j,i]));</w:t>
+        <w:t xml:space="preserve"> Write(</w:t>
+      </w:r>
+      <w:proofErr w:type="spellStart"/>
+      <w:r>
+        <w:rPr>
+          <w:lang w:val="pl-PL"/>
+        </w:rPr>
+        <w:t>plik,IntToStr</w:t>
+      </w:r>
+      <w:proofErr w:type="spellEnd"/>
+      <w:r>
+        <w:rPr>
+          <w:lang w:val="pl-PL"/>
+        </w:rPr>
+        <w:t>(Macierz[</w:t>
+      </w:r>
+      <w:proofErr w:type="spellStart"/>
+      <w:r>
+        <w:rPr>
+          <w:lang w:val="pl-PL"/>
+        </w:rPr>
+        <w:t>ktory,j,i</w:t>
+      </w:r>
+      <w:proofErr w:type="spellEnd"/>
+      <w:r>
+        <w:rPr>
+          <w:lang w:val="pl-PL"/>
+        </w:rPr>
+        <w:t>]));</w:t>
       </w:r>
     </w:p>
     <w:p>
@@ -9249,8 +13460,21 @@
         </w:rPr>
         <w:t xml:space="preserve"> </w:t>
       </w:r>
-      <w:r>
-        <w:t>writeln(plik);</w:t>
+      <w:proofErr w:type="spellStart"/>
+      <w:r>
+        <w:t>writeln</w:t>
+      </w:r>
+      <w:proofErr w:type="spellEnd"/>
+      <w:r>
+        <w:t>(</w:t>
+      </w:r>
+      <w:proofErr w:type="spellStart"/>
+      <w:r>
+        <w:t>plik</w:t>
+      </w:r>
+      <w:proofErr w:type="spellEnd"/>
+      <w:r>
+        <w:t>);</w:t>
       </w:r>
     </w:p>
     <w:p>
@@ -9267,7 +13491,23 @@
       </w:pPr>
       <w:r>
         <w:lastRenderedPageBreak/>
-        <w:t xml:space="preserve"> CloseFile(plik);</w:t>
+        <w:t xml:space="preserve"> </w:t>
+      </w:r>
+      <w:proofErr w:type="spellStart"/>
+      <w:r>
+        <w:t>CloseFile</w:t>
+      </w:r>
+      <w:proofErr w:type="spellEnd"/>
+      <w:r>
+        <w:t>(</w:t>
+      </w:r>
+      <w:proofErr w:type="spellStart"/>
+      <w:r>
+        <w:t>plik</w:t>
+      </w:r>
+      <w:proofErr w:type="spellEnd"/>
+      <w:r>
+        <w:t>);</w:t>
       </w:r>
     </w:p>
     <w:p>
@@ -9296,7 +13536,15 @@
         <w:pStyle w:val="listing"/>
       </w:pPr>
       <w:r>
-        <w:t>procedure TForm1.SwiatPaint(Sender: TObject);</w:t>
+        <w:t xml:space="preserve">procedure TForm1.SwiatPaint(Sender: </w:t>
+      </w:r>
+      <w:proofErr w:type="spellStart"/>
+      <w:r>
+        <w:t>TObject</w:t>
+      </w:r>
+      <w:proofErr w:type="spellEnd"/>
+      <w:r>
+        <w:t>);</w:t>
       </w:r>
     </w:p>
     <w:p>
@@ -9324,7 +13572,35 @@
         <w:rPr>
           <w:lang w:val="en-US"/>
         </w:rPr>
-        <w:t xml:space="preserve"> Pokaz(ktory);</w:t>
+        <w:t xml:space="preserve"> </w:t>
+      </w:r>
+      <w:proofErr w:type="spellStart"/>
+      <w:r>
+        <w:rPr>
+          <w:lang w:val="en-US"/>
+        </w:rPr>
+        <w:t>Pokaz</w:t>
+      </w:r>
+      <w:proofErr w:type="spellEnd"/>
+      <w:r>
+        <w:rPr>
+          <w:lang w:val="en-US"/>
+        </w:rPr>
+        <w:t>(</w:t>
+      </w:r>
+      <w:proofErr w:type="spellStart"/>
+      <w:r>
+        <w:rPr>
+          <w:lang w:val="en-US"/>
+        </w:rPr>
+        <w:t>ktory</w:t>
+      </w:r>
+      <w:proofErr w:type="spellEnd"/>
+      <w:r>
+        <w:rPr>
+          <w:lang w:val="en-US"/>
+        </w:rPr>
+        <w:t>);</w:t>
       </w:r>
     </w:p>
     <w:p>
@@ -9345,36 +13621,32 @@
         <w:pStyle w:val="listing"/>
       </w:pPr>
       <w:r>
-        <w:t>procedure TForm1.OtworzClick(Sender: TObject);</w:t>
-      </w:r>
-    </w:p>
-    <w:p>
-      <w:pPr>
-        <w:pStyle w:val="listing"/>
-        <w:rPr>
-          <w:lang w:val="pl-PL"/>
-        </w:rPr>
-      </w:pPr>
+        <w:t xml:space="preserve">procedure TForm1.OtworzClick(Sender: </w:t>
+      </w:r>
+      <w:proofErr w:type="spellStart"/>
+      <w:r>
+        <w:t>TObject</w:t>
+      </w:r>
+      <w:proofErr w:type="spellEnd"/>
+      <w:r>
+        <w:t>);</w:t>
+      </w:r>
+    </w:p>
+    <w:p>
+      <w:pPr>
+        <w:pStyle w:val="listing"/>
+        <w:rPr>
+          <w:lang w:val="pl-PL"/>
+        </w:rPr>
+      </w:pPr>
+      <w:proofErr w:type="spellStart"/>
       <w:r>
         <w:rPr>
           <w:lang w:val="pl-PL"/>
         </w:rPr>
         <w:t>var</w:t>
       </w:r>
-    </w:p>
-    <w:p>
-      <w:pPr>
-        <w:pStyle w:val="listing"/>
-        <w:rPr>
-          <w:lang w:val="pl-PL"/>
-        </w:rPr>
-      </w:pPr>
-      <w:r>
-        <w:rPr>
-          <w:lang w:val="pl-PL"/>
-        </w:rPr>
-        <w:t xml:space="preserve"> i,j: Byte;</w:t>
-      </w:r>
+      <w:proofErr w:type="spellEnd"/>
     </w:p>
     <w:p>
       <w:pPr>
@@ -9389,16 +13661,41 @@
         </w:rPr>
         <w:t xml:space="preserve"> </w:t>
       </w:r>
-      <w:r>
-        <w:rPr>
-          <w:lang w:val="pl-PL"/>
-        </w:rPr>
-        <w:t>plik: TextFile;</w:t>
-      </w:r>
-    </w:p>
-    <w:p>
-      <w:pPr>
-        <w:pStyle w:val="listing"/>
+      <w:proofErr w:type="spellStart"/>
+      <w:r>
+        <w:rPr>
+          <w:lang w:val="pl-PL"/>
+        </w:rPr>
+        <w:t>i,j</w:t>
+      </w:r>
+      <w:proofErr w:type="spellEnd"/>
+      <w:r>
+        <w:rPr>
+          <w:lang w:val="pl-PL"/>
+        </w:rPr>
+        <w:t xml:space="preserve">: </w:t>
+      </w:r>
+      <w:proofErr w:type="spellStart"/>
+      <w:r>
+        <w:rPr>
+          <w:lang w:val="pl-PL"/>
+        </w:rPr>
+        <w:t>Byte</w:t>
+      </w:r>
+      <w:proofErr w:type="spellEnd"/>
+      <w:r>
+        <w:rPr>
+          <w:lang w:val="pl-PL"/>
+        </w:rPr>
+        <w:t>;</w:t>
+      </w:r>
+    </w:p>
+    <w:p>
+      <w:pPr>
+        <w:pStyle w:val="listing"/>
+        <w:rPr>
+          <w:lang w:val="pl-PL"/>
+        </w:rPr>
       </w:pPr>
       <w:r>
         <w:rPr>
@@ -9407,7 +13704,43 @@
         <w:t xml:space="preserve"> </w:t>
       </w:r>
       <w:r>
-        <w:t>linia: String;</w:t>
+        <w:rPr>
+          <w:lang w:val="pl-PL"/>
+        </w:rPr>
+        <w:t xml:space="preserve">plik: </w:t>
+      </w:r>
+      <w:proofErr w:type="spellStart"/>
+      <w:r>
+        <w:rPr>
+          <w:lang w:val="pl-PL"/>
+        </w:rPr>
+        <w:t>TextFile</w:t>
+      </w:r>
+      <w:proofErr w:type="spellEnd"/>
+      <w:r>
+        <w:rPr>
+          <w:lang w:val="pl-PL"/>
+        </w:rPr>
+        <w:t>;</w:t>
+      </w:r>
+    </w:p>
+    <w:p>
+      <w:pPr>
+        <w:pStyle w:val="listing"/>
+      </w:pPr>
+      <w:r>
+        <w:rPr>
+          <w:lang w:val="pl-PL"/>
+        </w:rPr>
+        <w:t xml:space="preserve"> </w:t>
+      </w:r>
+      <w:proofErr w:type="spellStart"/>
+      <w:r>
+        <w:t>linia</w:t>
+      </w:r>
+      <w:proofErr w:type="spellEnd"/>
+      <w:r>
+        <w:t>: String;</w:t>
       </w:r>
     </w:p>
     <w:p>
@@ -9423,7 +13756,15 @@
         <w:pStyle w:val="listing"/>
       </w:pPr>
       <w:r>
-        <w:t xml:space="preserve"> if OpenDialog.Execute then</w:t>
+        <w:t xml:space="preserve"> if </w:t>
+      </w:r>
+      <w:proofErr w:type="spellStart"/>
+      <w:r>
+        <w:t>OpenDialog.Execute</w:t>
+      </w:r>
+      <w:proofErr w:type="spellEnd"/>
+      <w:r>
+        <w:t xml:space="preserve"> then</w:t>
       </w:r>
     </w:p>
     <w:p>
@@ -9439,7 +13780,23 @@
         <w:pStyle w:val="listing"/>
       </w:pPr>
       <w:r>
-        <w:t xml:space="preserve"> AssignFile(plik,OpenDialog.FileName);</w:t>
+        <w:t xml:space="preserve"> </w:t>
+      </w:r>
+      <w:proofErr w:type="spellStart"/>
+      <w:r>
+        <w:t>AssignFile</w:t>
+      </w:r>
+      <w:proofErr w:type="spellEnd"/>
+      <w:r>
+        <w:t>(</w:t>
+      </w:r>
+      <w:proofErr w:type="spellStart"/>
+      <w:r>
+        <w:t>plik,OpenDialog.FileName</w:t>
+      </w:r>
+      <w:proofErr w:type="spellEnd"/>
+      <w:r>
+        <w:t>);</w:t>
       </w:r>
     </w:p>
     <w:p>
@@ -9455,15 +13812,39 @@
         <w:pStyle w:val="listing"/>
       </w:pPr>
       <w:r>
-        <w:t xml:space="preserve"> PlikN.Caption:=OpenDialog.FileName;</w:t>
-      </w:r>
-    </w:p>
-    <w:p>
-      <w:pPr>
-        <w:pStyle w:val="listing"/>
-      </w:pPr>
-      <w:r>
-        <w:t xml:space="preserve"> Reset(plik);</w:t>
+        <w:t xml:space="preserve"> </w:t>
+      </w:r>
+      <w:proofErr w:type="spellStart"/>
+      <w:r>
+        <w:t>PlikN.Caption</w:t>
+      </w:r>
+      <w:proofErr w:type="spellEnd"/>
+      <w:r>
+        <w:t>:=</w:t>
+      </w:r>
+      <w:proofErr w:type="spellStart"/>
+      <w:r>
+        <w:t>OpenDialog.FileName</w:t>
+      </w:r>
+      <w:proofErr w:type="spellEnd"/>
+      <w:r>
+        <w:t>;</w:t>
+      </w:r>
+    </w:p>
+    <w:p>
+      <w:pPr>
+        <w:pStyle w:val="listing"/>
+      </w:pPr>
+      <w:r>
+        <w:t xml:space="preserve"> Reset(</w:t>
+      </w:r>
+      <w:proofErr w:type="spellStart"/>
+      <w:r>
+        <w:t>plik</w:t>
+      </w:r>
+      <w:proofErr w:type="spellEnd"/>
+      <w:r>
+        <w:t>);</w:t>
       </w:r>
     </w:p>
     <w:p>
@@ -9487,7 +13868,23 @@
         <w:pStyle w:val="listing"/>
       </w:pPr>
       <w:r>
-        <w:t xml:space="preserve"> readln(plik,linia);</w:t>
+        <w:t xml:space="preserve"> </w:t>
+      </w:r>
+      <w:proofErr w:type="spellStart"/>
+      <w:r>
+        <w:t>readln</w:t>
+      </w:r>
+      <w:proofErr w:type="spellEnd"/>
+      <w:r>
+        <w:t>(</w:t>
+      </w:r>
+      <w:proofErr w:type="spellStart"/>
+      <w:r>
+        <w:t>plik,linia</w:t>
+      </w:r>
+      <w:proofErr w:type="spellEnd"/>
+      <w:r>
+        <w:t>);</w:t>
       </w:r>
     </w:p>
     <w:p>
@@ -9524,7 +13921,49 @@
         <w:rPr>
           <w:lang w:val="pl-PL"/>
         </w:rPr>
-        <w:t>Macierz[ktory,j,i]:=StrToInt(Copy(linia,j,1));</w:t>
+        <w:t>Macierz[</w:t>
+      </w:r>
+      <w:proofErr w:type="spellStart"/>
+      <w:r>
+        <w:rPr>
+          <w:lang w:val="pl-PL"/>
+        </w:rPr>
+        <w:t>ktory,j,i</w:t>
+      </w:r>
+      <w:proofErr w:type="spellEnd"/>
+      <w:r>
+        <w:rPr>
+          <w:lang w:val="pl-PL"/>
+        </w:rPr>
+        <w:t>]:=</w:t>
+      </w:r>
+      <w:proofErr w:type="spellStart"/>
+      <w:r>
+        <w:rPr>
+          <w:lang w:val="pl-PL"/>
+        </w:rPr>
+        <w:t>StrToInt</w:t>
+      </w:r>
+      <w:proofErr w:type="spellEnd"/>
+      <w:r>
+        <w:rPr>
+          <w:lang w:val="pl-PL"/>
+        </w:rPr>
+        <w:t>(</w:t>
+      </w:r>
+      <w:proofErr w:type="spellStart"/>
+      <w:r>
+        <w:rPr>
+          <w:lang w:val="pl-PL"/>
+        </w:rPr>
+        <w:t>Copy</w:t>
+      </w:r>
+      <w:proofErr w:type="spellEnd"/>
+      <w:r>
+        <w:rPr>
+          <w:lang w:val="pl-PL"/>
+        </w:rPr>
+        <w:t>(linia,j,1));</w:t>
       </w:r>
     </w:p>
     <w:p>
@@ -9554,7 +13993,23 @@
         <w:pStyle w:val="listing"/>
       </w:pPr>
       <w:r>
-        <w:t xml:space="preserve"> CloseFile(plik);</w:t>
+        <w:t xml:space="preserve"> </w:t>
+      </w:r>
+      <w:proofErr w:type="spellStart"/>
+      <w:r>
+        <w:t>CloseFile</w:t>
+      </w:r>
+      <w:proofErr w:type="spellEnd"/>
+      <w:r>
+        <w:t>(</w:t>
+      </w:r>
+      <w:proofErr w:type="spellStart"/>
+      <w:r>
+        <w:t>plik</w:t>
+      </w:r>
+      <w:proofErr w:type="spellEnd"/>
+      <w:r>
+        <w:t>);</w:t>
       </w:r>
     </w:p>
     <w:p>
@@ -9585,17 +14040,45 @@
         <w:rPr>
           <w:lang w:val="en-US"/>
         </w:rPr>
-        <w:t xml:space="preserve"> Pokaz(ktory);</w:t>
-      </w:r>
-    </w:p>
-    <w:p>
-      <w:pPr>
-        <w:pStyle w:val="listing"/>
-      </w:pPr>
+        <w:t xml:space="preserve"> </w:t>
+      </w:r>
+      <w:proofErr w:type="spellStart"/>
       <w:r>
         <w:rPr>
           <w:lang w:val="en-US"/>
         </w:rPr>
+        <w:t>Pokaz</w:t>
+      </w:r>
+      <w:proofErr w:type="spellEnd"/>
+      <w:r>
+        <w:rPr>
+          <w:lang w:val="en-US"/>
+        </w:rPr>
+        <w:t>(</w:t>
+      </w:r>
+      <w:proofErr w:type="spellStart"/>
+      <w:r>
+        <w:rPr>
+          <w:lang w:val="en-US"/>
+        </w:rPr>
+        <w:t>ktory</w:t>
+      </w:r>
+      <w:proofErr w:type="spellEnd"/>
+      <w:r>
+        <w:rPr>
+          <w:lang w:val="en-US"/>
+        </w:rPr>
+        <w:t>);</w:t>
+      </w:r>
+    </w:p>
+    <w:p>
+      <w:pPr>
+        <w:pStyle w:val="listing"/>
+      </w:pPr>
+      <w:r>
+        <w:rPr>
+          <w:lang w:val="en-US"/>
+        </w:rPr>
         <w:t xml:space="preserve"> </w:t>
       </w:r>
       <w:r>
@@ -9620,24 +14103,49 @@
         <w:pStyle w:val="listing"/>
       </w:pPr>
       <w:r>
-        <w:t>procedure TForm1.SwiatMouseDown(Sender: TObject; Button: TMouseButton;</w:t>
-      </w:r>
-    </w:p>
-    <w:p>
-      <w:pPr>
-        <w:pStyle w:val="listing"/>
-      </w:pPr>
-      <w:r>
-        <w:t xml:space="preserve"> Shift: TShiftState; X, Y: Integer);</w:t>
-      </w:r>
-    </w:p>
-    <w:p>
-      <w:pPr>
-        <w:pStyle w:val="listing"/>
-        <w:rPr>
-          <w:lang w:val="pl-PL"/>
-        </w:rPr>
-      </w:pPr>
+        <w:t xml:space="preserve">procedure TForm1.SwiatMouseDown(Sender: </w:t>
+      </w:r>
+      <w:proofErr w:type="spellStart"/>
+      <w:r>
+        <w:t>TObject</w:t>
+      </w:r>
+      <w:proofErr w:type="spellEnd"/>
+      <w:r>
+        <w:t xml:space="preserve">; Button: </w:t>
+      </w:r>
+      <w:proofErr w:type="spellStart"/>
+      <w:r>
+        <w:t>TMouseButton</w:t>
+      </w:r>
+      <w:proofErr w:type="spellEnd"/>
+      <w:r>
+        <w:t>;</w:t>
+      </w:r>
+    </w:p>
+    <w:p>
+      <w:pPr>
+        <w:pStyle w:val="listing"/>
+      </w:pPr>
+      <w:r>
+        <w:t xml:space="preserve"> Shift: </w:t>
+      </w:r>
+      <w:proofErr w:type="spellStart"/>
+      <w:r>
+        <w:t>TShiftState</w:t>
+      </w:r>
+      <w:proofErr w:type="spellEnd"/>
+      <w:r>
+        <w:t>; X, Y: Integer);</w:t>
+      </w:r>
+    </w:p>
+    <w:p>
+      <w:pPr>
+        <w:pStyle w:val="listing"/>
+        <w:rPr>
+          <w:lang w:val="pl-PL"/>
+        </w:rPr>
+      </w:pPr>
+      <w:proofErr w:type="spellStart"/>
       <w:r>
         <w:rPr>
           <w:lang w:val="pl-PL"/>
@@ -9645,33 +14153,76 @@
         <w:lastRenderedPageBreak/>
         <w:t>begin</w:t>
       </w:r>
-    </w:p>
-    <w:p>
-      <w:pPr>
-        <w:pStyle w:val="listing"/>
-        <w:rPr>
-          <w:lang w:val="pl-PL"/>
-        </w:rPr>
-      </w:pPr>
-      <w:r>
-        <w:rPr>
-          <w:lang w:val="pl-PL"/>
-        </w:rPr>
-        <w:t xml:space="preserve"> Macierz[ktory,(X div 10)+1,(Y div 10)+1]:=1-Macierz[ktory,(X div 10)+1,(Y div 10)+1];</w:t>
-      </w:r>
-    </w:p>
-    <w:p>
-      <w:pPr>
-        <w:pStyle w:val="listing"/>
-        <w:rPr>
-          <w:lang w:val="pl-PL"/>
-        </w:rPr>
-      </w:pPr>
-      <w:r>
-        <w:rPr>
-          <w:lang w:val="pl-PL"/>
-        </w:rPr>
-        <w:t xml:space="preserve"> pokaz(ktory);</w:t>
+      <w:proofErr w:type="spellEnd"/>
+    </w:p>
+    <w:p>
+      <w:pPr>
+        <w:pStyle w:val="listing"/>
+        <w:rPr>
+          <w:lang w:val="pl-PL"/>
+        </w:rPr>
+      </w:pPr>
+      <w:r>
+        <w:rPr>
+          <w:lang w:val="pl-PL"/>
+        </w:rPr>
+        <w:t xml:space="preserve"> Macierz[</w:t>
+      </w:r>
+      <w:proofErr w:type="spellStart"/>
+      <w:r>
+        <w:rPr>
+          <w:lang w:val="pl-PL"/>
+        </w:rPr>
+        <w:t>ktory</w:t>
+      </w:r>
+      <w:proofErr w:type="spellEnd"/>
+      <w:r>
+        <w:rPr>
+          <w:lang w:val="pl-PL"/>
+        </w:rPr>
+        <w:t>,(X div 10)+1,(Y div 10)+1]:=1-Macierz[</w:t>
+      </w:r>
+      <w:proofErr w:type="spellStart"/>
+      <w:r>
+        <w:rPr>
+          <w:lang w:val="pl-PL"/>
+        </w:rPr>
+        <w:t>ktory</w:t>
+      </w:r>
+      <w:proofErr w:type="spellEnd"/>
+      <w:r>
+        <w:rPr>
+          <w:lang w:val="pl-PL"/>
+        </w:rPr>
+        <w:t>,(X div 10)+1,(Y div 10)+1];</w:t>
+      </w:r>
+    </w:p>
+    <w:p>
+      <w:pPr>
+        <w:pStyle w:val="listing"/>
+        <w:rPr>
+          <w:lang w:val="pl-PL"/>
+        </w:rPr>
+      </w:pPr>
+      <w:r>
+        <w:rPr>
+          <w:lang w:val="pl-PL"/>
+        </w:rPr>
+        <w:t xml:space="preserve"> pokaz(</w:t>
+      </w:r>
+      <w:proofErr w:type="spellStart"/>
+      <w:r>
+        <w:rPr>
+          <w:lang w:val="pl-PL"/>
+        </w:rPr>
+        <w:t>ktory</w:t>
+      </w:r>
+      <w:proofErr w:type="spellEnd"/>
+      <w:r>
+        <w:rPr>
+          <w:lang w:val="pl-PL"/>
+        </w:rPr>
+        <w:t>);</w:t>
       </w:r>
     </w:p>
     <w:p>
@@ -9720,7 +14271,7 @@
       </w:pPr>
       <w:bookmarkStart w:id="52" w:name="_Toc65426912"/>
       <w:bookmarkStart w:id="53" w:name="_Toc65427145"/>
-      <w:bookmarkStart w:id="54" w:name="_Toc217863185"/>
+      <w:bookmarkStart w:id="54" w:name="_Toc217939386"/>
       <w:r>
         <w:lastRenderedPageBreak/>
         <w:t>Spis ilustracji</w:t>
@@ -10493,17 +15044,33 @@
       </w:pPr>
       <w:bookmarkStart w:id="55" w:name="_Toc65426913"/>
       <w:bookmarkStart w:id="56" w:name="_Toc65427146"/>
-      <w:bookmarkStart w:id="57" w:name="_Toc217863186"/>
+      <w:bookmarkStart w:id="57" w:name="_Toc217939387"/>
+      <w:proofErr w:type="spellStart"/>
       <w:r>
         <w:rPr>
           <w:lang w:val="de-DE"/>
         </w:rPr>
         <w:lastRenderedPageBreak/>
-        <w:t>Spis tabel</w:t>
+        <w:t>Spis</w:t>
+      </w:r>
+      <w:proofErr w:type="spellEnd"/>
+      <w:r>
+        <w:rPr>
+          <w:lang w:val="de-DE"/>
+        </w:rPr>
+        <w:t xml:space="preserve"> </w:t>
+      </w:r>
+      <w:proofErr w:type="spellStart"/>
+      <w:r>
+        <w:rPr>
+          <w:lang w:val="de-DE"/>
+        </w:rPr>
+        <w:t>tabel</w:t>
       </w:r>
       <w:bookmarkEnd w:id="55"/>
       <w:bookmarkEnd w:id="56"/>
       <w:bookmarkEnd w:id="57"/>
+      <w:proofErr w:type="spellEnd"/>
     </w:p>
     <w:bookmarkStart w:id="58" w:name="_Toc65426914"/>
     <w:bookmarkStart w:id="59" w:name="_Toc65427147"/>
@@ -10605,8 +15172,8 @@
       </w:pPr>
     </w:p>
     <w:sectPr>
-      <w:headerReference w:type="default" r:id="rId47"/>
-      <w:headerReference w:type="first" r:id="rId48"/>
+      <w:headerReference w:type="default" r:id="rId50"/>
+      <w:headerReference w:type="first" r:id="rId51"/>
       <w:type w:val="continuous"/>
       <w:pgSz w:w="11906" w:h="16838" w:code="9"/>
       <w:pgMar w:top="1418" w:right="1418" w:bottom="1418" w:left="1985" w:header="709" w:footer="709" w:gutter="0"/>
@@ -10799,13 +15366,31 @@
         <w:bCs/>
       </w:rPr>
     </w:pPr>
+    <w:proofErr w:type="spellStart"/>
     <w:r>
       <w:rPr>
         <w:b/>
         <w:bCs/>
       </w:rPr>
-      <w:t>Spis treści</w:t>
+      <w:t>Spis</w:t>
     </w:r>
+    <w:proofErr w:type="spellEnd"/>
+    <w:r>
+      <w:rPr>
+        <w:b/>
+        <w:bCs/>
+      </w:rPr>
+      <w:t xml:space="preserve"> </w:t>
+    </w:r>
+    <w:proofErr w:type="spellStart"/>
+    <w:r>
+      <w:rPr>
+        <w:b/>
+        <w:bCs/>
+      </w:rPr>
+      <w:t>treści</w:t>
+    </w:r>
+    <w:proofErr w:type="spellEnd"/>
   </w:p>
 </w:hdr>
 </file>
@@ -10821,7 +15406,8 @@
         <w:rPr>
           <w:noProof/>
         </w:rPr>
-        <w:t>Podsumowanie i wnioski</w:t>
+        <w:br/>
+        <w:t>Komunikacja MIDI przez USB (USB-MIDI)</w:t>
       </w:r>
     </w:fldSimple>
   </w:p>
@@ -10838,13 +15424,31 @@
         <w:bCs/>
       </w:rPr>
     </w:pPr>
+    <w:proofErr w:type="spellStart"/>
     <w:r>
       <w:rPr>
         <w:b/>
         <w:bCs/>
       </w:rPr>
-      <w:t>Spis treści</w:t>
+      <w:t>Spis</w:t>
     </w:r>
+    <w:proofErr w:type="spellEnd"/>
+    <w:r>
+      <w:rPr>
+        <w:b/>
+        <w:bCs/>
+      </w:rPr>
+      <w:t xml:space="preserve"> </w:t>
+    </w:r>
+    <w:proofErr w:type="spellStart"/>
+    <w:r>
+      <w:rPr>
+        <w:b/>
+        <w:bCs/>
+      </w:rPr>
+      <w:t>treści</w:t>
+    </w:r>
+    <w:proofErr w:type="spellEnd"/>
   </w:p>
 </w:hdr>
 </file>
@@ -13522,7 +18126,6 @@
   <w:style w:type="character" w:default="1" w:styleId="Domylnaczcionkaakapitu">
     <w:name w:val="Default Paragraph Font"/>
     <w:uiPriority w:val="1"/>
-    <w:semiHidden/>
     <w:unhideWhenUsed/>
   </w:style>
   <w:style w:type="table" w:default="1" w:styleId="Standardowy">
@@ -14718,6 +19321,10 @@
 </file>
 
 <file path=customXml/item1.xml><?xml version="1.0" encoding="utf-8"?>
+<b:Sources xmlns:b="http://schemas.openxmlformats.org/officeDocument/2006/bibliography" xmlns="http://schemas.openxmlformats.org/officeDocument/2006/bibliography" SelectedStyle="\APA.XSL" StyleName="APA"/>
+</file>
+
+<file path=customXml/item2.xml><?xml version="1.0" encoding="utf-8"?>
 <ct:contentTypeSchema xmlns:ct="http://schemas.microsoft.com/office/2006/metadata/contentType" xmlns:ma="http://schemas.microsoft.com/office/2006/metadata/properties/metaAttributes" ct:_="" ma:_="" ma:contentTypeName="Dokument" ma:contentTypeID="0x010100A23D8374791C8F43B12F75E46849ABD2" ma:contentTypeVersion="8" ma:contentTypeDescription="Utwórz nowy dokument." ma:contentTypeScope="" ma:versionID="a8d4e0025d2fdf0d4fb8abe3acbd3fba">
   <xsd:schema xmlns:xsd="http://www.w3.org/2001/XMLSchema" xmlns:xs="http://www.w3.org/2001/XMLSchema" xmlns:p="http://schemas.microsoft.com/office/2006/metadata/properties" xmlns:ns3="c4c062c1-1785-4622-926e-e54f55d54382" xmlns:ns4="3d74851c-d6b5-40f3-8848-806f5d49d7c9" targetNamespace="http://schemas.microsoft.com/office/2006/metadata/properties" ma:root="true" ma:fieldsID="85bba21d78479e5360d291b3a995964c" ns3:_="" ns4:_="">
     <xsd:import namespace="c4c062c1-1785-4622-926e-e54f55d54382"/>
@@ -14906,19 +19513,7 @@
 </ct:contentTypeSchema>
 </file>
 
-<file path=customXml/item2.xml><?xml version="1.0" encoding="utf-8"?>
-<b:Sources xmlns:b="http://schemas.openxmlformats.org/officeDocument/2006/bibliography" xmlns="http://schemas.openxmlformats.org/officeDocument/2006/bibliography" SelectedStyle="\APA.XSL" StyleName="APA"/>
-</file>
-
 <file path=customXml/item3.xml><?xml version="1.0" encoding="utf-8"?>
-<p:properties xmlns:p="http://schemas.microsoft.com/office/2006/metadata/properties" xmlns:xsi="http://www.w3.org/2001/XMLSchema-instance" xmlns:pc="http://schemas.microsoft.com/office/infopath/2007/PartnerControls">
-  <documentManagement>
-    <_activity xmlns="c4c062c1-1785-4622-926e-e54f55d54382" xsi:nil="true"/>
-  </documentManagement>
-</p:properties>
-</file>
-
-<file path=customXml/item4.xml><?xml version="1.0" encoding="utf-8"?>
 <?mso-contentType ?>
 <FormTemplates xmlns="http://schemas.microsoft.com/sharepoint/v3/contenttype/forms">
   <Display>DocumentLibraryForm</Display>
@@ -14927,7 +19522,23 @@
 </FormTemplates>
 </file>
 
+<file path=customXml/item4.xml><?xml version="1.0" encoding="utf-8"?>
+<p:properties xmlns:p="http://schemas.microsoft.com/office/2006/metadata/properties" xmlns:xsi="http://www.w3.org/2001/XMLSchema-instance" xmlns:pc="http://schemas.microsoft.com/office/infopath/2007/PartnerControls">
+  <documentManagement>
+    <_activity xmlns="c4c062c1-1785-4622-926e-e54f55d54382" xsi:nil="true"/>
+  </documentManagement>
+</p:properties>
+</file>
+
 <file path=customXml/itemProps1.xml><?xml version="1.0" encoding="utf-8"?>
+<ds:datastoreItem xmlns:ds="http://schemas.openxmlformats.org/officeDocument/2006/customXml" ds:itemID="{16B3CE26-3C38-4A7E-8159-D93FE37365E5}">
+  <ds:schemaRefs>
+    <ds:schemaRef ds:uri="http://schemas.openxmlformats.org/officeDocument/2006/bibliography"/>
+  </ds:schemaRefs>
+</ds:datastoreItem>
+</file>
+
+<file path=customXml/itemProps2.xml><?xml version="1.0" encoding="utf-8"?>
 <ds:datastoreItem xmlns:ds="http://schemas.openxmlformats.org/officeDocument/2006/customXml" ds:itemID="{B47EA310-829E-4B5E-ABF1-13F1DF8BE8ED}">
   <ds:schemaRefs>
     <ds:schemaRef ds:uri="http://schemas.microsoft.com/office/2006/metadata/contentType"/>
@@ -14946,15 +19557,15 @@
 </ds:datastoreItem>
 </file>
 
-<file path=customXml/itemProps2.xml><?xml version="1.0" encoding="utf-8"?>
-<ds:datastoreItem xmlns:ds="http://schemas.openxmlformats.org/officeDocument/2006/customXml" ds:itemID="{16B3CE26-3C38-4A7E-8159-D93FE37365E5}">
+<file path=customXml/itemProps3.xml><?xml version="1.0" encoding="utf-8"?>
+<ds:datastoreItem xmlns:ds="http://schemas.openxmlformats.org/officeDocument/2006/customXml" ds:itemID="{2F69B47E-6626-4667-AB13-4381F1DCCF69}">
   <ds:schemaRefs>
-    <ds:schemaRef ds:uri="http://schemas.openxmlformats.org/officeDocument/2006/bibliography"/>
+    <ds:schemaRef ds:uri="http://schemas.microsoft.com/sharepoint/v3/contenttype/forms"/>
   </ds:schemaRefs>
 </ds:datastoreItem>
 </file>
 
-<file path=customXml/itemProps3.xml><?xml version="1.0" encoding="utf-8"?>
+<file path=customXml/itemProps4.xml><?xml version="1.0" encoding="utf-8"?>
 <ds:datastoreItem xmlns:ds="http://schemas.openxmlformats.org/officeDocument/2006/customXml" ds:itemID="{189013C9-FAD3-4C0F-B3EE-BBD859BD06D5}">
   <ds:schemaRefs>
     <ds:schemaRef ds:uri="http://schemas.microsoft.com/office/2006/metadata/properties"/>
@@ -14962,12 +19573,4 @@
     <ds:schemaRef ds:uri="c4c062c1-1785-4622-926e-e54f55d54382"/>
   </ds:schemaRefs>
 </ds:datastoreItem>
-</file>
-
-<file path=customXml/itemProps4.xml><?xml version="1.0" encoding="utf-8"?>
-<ds:datastoreItem xmlns:ds="http://schemas.openxmlformats.org/officeDocument/2006/customXml" ds:itemID="{2F69B47E-6626-4667-AB13-4381F1DCCF69}">
-  <ds:schemaRefs>
-    <ds:schemaRef ds:uri="http://schemas.microsoft.com/sharepoint/v3/contenttype/forms"/>
-  </ds:schemaRefs>
-</ds:datastoreItem>
 </file>
--- a/czesc_teoretyczna/Praca dyplomowa_official.docx
+++ b/czesc_teoretyczna/Praca dyplomowa_official.docx
@@ -480,13 +480,13 @@
       <w:r>
         <w:fldChar w:fldCharType="separate"/>
       </w:r>
-      <w:hyperlink w:anchor="_Toc218032117" w:history="1">
+      <w:hyperlink w:anchor="_Toc218047304" w:history="1">
         <w:r>
           <w:rPr>
             <w:rStyle w:val="Hipercze"/>
             <w:noProof/>
           </w:rPr>
-          <w:t>Wstęp</w:t>
+          <w:t>Wstęp – sprawdzić i poprawic</w:t>
         </w:r>
         <w:r>
           <w:rPr>
@@ -507,7 +507,7 @@
             <w:noProof/>
             <w:webHidden/>
           </w:rPr>
-          <w:instrText xml:space="preserve"> PAGEREF _Toc218032117 \h </w:instrText>
+          <w:instrText xml:space="preserve"> PAGEREF _Toc218047304 \h </w:instrText>
         </w:r>
         <w:r>
           <w:rPr>
@@ -556,13 +556,13 @@
           <w14:ligatures w14:val="standardContextual"/>
         </w:rPr>
       </w:pPr>
-      <w:hyperlink w:anchor="_Toc218032118" w:history="1">
+      <w:hyperlink w:anchor="_Toc218047305" w:history="1">
         <w:r>
           <w:rPr>
             <w:rStyle w:val="Hipercze"/>
             <w:noProof/>
           </w:rPr>
-          <w:t>Rozdział 1 Protokół MIDI</w:t>
+          <w:t>Rozdział 1 Protokół MIDI – sprawdzić caly i poprawić ewentualnie</w:t>
         </w:r>
         <w:r>
           <w:rPr>
@@ -583,7 +583,7 @@
             <w:noProof/>
             <w:webHidden/>
           </w:rPr>
-          <w:instrText xml:space="preserve"> PAGEREF _Toc218032118 \h </w:instrText>
+          <w:instrText xml:space="preserve"> PAGEREF _Toc218047305 \h </w:instrText>
         </w:r>
         <w:r>
           <w:rPr>
@@ -631,7 +631,7 @@
           <w14:ligatures w14:val="standardContextual"/>
         </w:rPr>
       </w:pPr>
-      <w:hyperlink w:anchor="_Toc218032119" w:history="1">
+      <w:hyperlink w:anchor="_Toc218047306" w:history="1">
         <w:r>
           <w:rPr>
             <w:rStyle w:val="Hipercze"/>
@@ -677,7 +677,7 @@
             <w:noProof/>
             <w:webHidden/>
           </w:rPr>
-          <w:instrText xml:space="preserve"> PAGEREF _Toc218032119 \h </w:instrText>
+          <w:instrText xml:space="preserve"> PAGEREF _Toc218047306 \h </w:instrText>
         </w:r>
         <w:r>
           <w:rPr>
@@ -725,7 +725,7 @@
           <w14:ligatures w14:val="standardContextual"/>
         </w:rPr>
       </w:pPr>
-      <w:hyperlink w:anchor="_Toc218032120" w:history="1">
+      <w:hyperlink w:anchor="_Toc218047307" w:history="1">
         <w:r>
           <w:rPr>
             <w:rStyle w:val="Hipercze"/>
@@ -771,7 +771,7 @@
             <w:noProof/>
             <w:webHidden/>
           </w:rPr>
-          <w:instrText xml:space="preserve"> PAGEREF _Toc218032120 \h </w:instrText>
+          <w:instrText xml:space="preserve"> PAGEREF _Toc218047307 \h </w:instrText>
         </w:r>
         <w:r>
           <w:rPr>
@@ -819,7 +819,7 @@
           <w14:ligatures w14:val="standardContextual"/>
         </w:rPr>
       </w:pPr>
-      <w:hyperlink w:anchor="_Toc218032121" w:history="1">
+      <w:hyperlink w:anchor="_Toc218047308" w:history="1">
         <w:r>
           <w:rPr>
             <w:rStyle w:val="Hipercze"/>
@@ -865,7 +865,7 @@
             <w:noProof/>
             <w:webHidden/>
           </w:rPr>
-          <w:instrText xml:space="preserve"> PAGEREF _Toc218032121 \h </w:instrText>
+          <w:instrText xml:space="preserve"> PAGEREF _Toc218047308 \h </w:instrText>
         </w:r>
         <w:r>
           <w:rPr>
@@ -913,7 +913,7 @@
           <w14:ligatures w14:val="standardContextual"/>
         </w:rPr>
       </w:pPr>
-      <w:hyperlink w:anchor="_Toc218032122" w:history="1">
+      <w:hyperlink w:anchor="_Toc218047309" w:history="1">
         <w:r>
           <w:rPr>
             <w:rStyle w:val="Hipercze"/>
@@ -959,7 +959,7 @@
             <w:noProof/>
             <w:webHidden/>
           </w:rPr>
-          <w:instrText xml:space="preserve"> PAGEREF _Toc218032122 \h </w:instrText>
+          <w:instrText xml:space="preserve"> PAGEREF _Toc218047309 \h </w:instrText>
         </w:r>
         <w:r>
           <w:rPr>
@@ -1008,13 +1008,13 @@
           <w14:ligatures w14:val="standardContextual"/>
         </w:rPr>
       </w:pPr>
-      <w:hyperlink w:anchor="_Toc218032123" w:history="1">
+      <w:hyperlink w:anchor="_Toc218047310" w:history="1">
         <w:r>
           <w:rPr>
             <w:rStyle w:val="Hipercze"/>
             <w:noProof/>
           </w:rPr>
-          <w:t>Rozdział 2 Obecne rozwiązania rynkowe do nauki gry na keyboardzie</w:t>
+          <w:t>Rozdział 2 Obecne rozwiązania rynkowe do nauki gry na keyboardzie – sprawdzić caly i poprawić w razie co</w:t>
         </w:r>
         <w:r>
           <w:rPr>
@@ -1035,7 +1035,7 @@
             <w:noProof/>
             <w:webHidden/>
           </w:rPr>
-          <w:instrText xml:space="preserve"> PAGEREF _Toc218032123 \h </w:instrText>
+          <w:instrText xml:space="preserve"> PAGEREF _Toc218047310 \h </w:instrText>
         </w:r>
         <w:r>
           <w:rPr>
@@ -1083,7 +1083,7 @@
           <w14:ligatures w14:val="standardContextual"/>
         </w:rPr>
       </w:pPr>
-      <w:hyperlink w:anchor="_Toc218032124" w:history="1">
+      <w:hyperlink w:anchor="_Toc218047311" w:history="1">
         <w:r>
           <w:rPr>
             <w:rStyle w:val="Hipercze"/>
@@ -1129,7 +1129,7 @@
             <w:noProof/>
             <w:webHidden/>
           </w:rPr>
-          <w:instrText xml:space="preserve"> PAGEREF _Toc218032124 \h </w:instrText>
+          <w:instrText xml:space="preserve"> PAGEREF _Toc218047311 \h </w:instrText>
         </w:r>
         <w:r>
           <w:rPr>
@@ -1177,7 +1177,7 @@
           <w14:ligatures w14:val="standardContextual"/>
         </w:rPr>
       </w:pPr>
-      <w:hyperlink w:anchor="_Toc218032125" w:history="1">
+      <w:hyperlink w:anchor="_Toc218047312" w:history="1">
         <w:r>
           <w:rPr>
             <w:rStyle w:val="Hipercze"/>
@@ -1223,7 +1223,7 @@
             <w:noProof/>
             <w:webHidden/>
           </w:rPr>
-          <w:instrText xml:space="preserve"> PAGEREF _Toc218032125 \h </w:instrText>
+          <w:instrText xml:space="preserve"> PAGEREF _Toc218047312 \h </w:instrText>
         </w:r>
         <w:r>
           <w:rPr>
@@ -1271,7 +1271,7 @@
           <w14:ligatures w14:val="standardContextual"/>
         </w:rPr>
       </w:pPr>
-      <w:hyperlink w:anchor="_Toc218032126" w:history="1">
+      <w:hyperlink w:anchor="_Toc218047313" w:history="1">
         <w:r>
           <w:rPr>
             <w:rStyle w:val="Hipercze"/>
@@ -1317,7 +1317,7 @@
             <w:noProof/>
             <w:webHidden/>
           </w:rPr>
-          <w:instrText xml:space="preserve"> PAGEREF _Toc218032126 \h </w:instrText>
+          <w:instrText xml:space="preserve"> PAGEREF _Toc218047313 \h </w:instrText>
         </w:r>
         <w:r>
           <w:rPr>
@@ -1365,7 +1365,7 @@
           <w14:ligatures w14:val="standardContextual"/>
         </w:rPr>
       </w:pPr>
-      <w:hyperlink w:anchor="_Toc218032127" w:history="1">
+      <w:hyperlink w:anchor="_Toc218047314" w:history="1">
         <w:r>
           <w:rPr>
             <w:rStyle w:val="Hipercze"/>
@@ -1411,7 +1411,7 @@
             <w:noProof/>
             <w:webHidden/>
           </w:rPr>
-          <w:instrText xml:space="preserve"> PAGEREF _Toc218032127 \h </w:instrText>
+          <w:instrText xml:space="preserve"> PAGEREF _Toc218047314 \h </w:instrText>
         </w:r>
         <w:r>
           <w:rPr>
@@ -1460,7 +1460,7 @@
           <w14:ligatures w14:val="standardContextual"/>
         </w:rPr>
       </w:pPr>
-      <w:hyperlink w:anchor="_Toc218032128" w:history="1">
+      <w:hyperlink w:anchor="_Toc218047315" w:history="1">
         <w:r>
           <w:rPr>
             <w:rStyle w:val="Hipercze"/>
@@ -1487,7 +1487,7 @@
             <w:noProof/>
             <w:webHidden/>
           </w:rPr>
-          <w:instrText xml:space="preserve"> PAGEREF _Toc218032128 \h </w:instrText>
+          <w:instrText xml:space="preserve"> PAGEREF _Toc218047315 \h </w:instrText>
         </w:r>
         <w:r>
           <w:rPr>
@@ -1535,7 +1535,7 @@
           <w14:ligatures w14:val="standardContextual"/>
         </w:rPr>
       </w:pPr>
-      <w:hyperlink w:anchor="_Toc218032129" w:history="1">
+      <w:hyperlink w:anchor="_Toc218047316" w:history="1">
         <w:r>
           <w:rPr>
             <w:rStyle w:val="Hipercze"/>
@@ -1581,7 +1581,7 @@
             <w:noProof/>
             <w:webHidden/>
           </w:rPr>
-          <w:instrText xml:space="preserve"> PAGEREF _Toc218032129 \h </w:instrText>
+          <w:instrText xml:space="preserve"> PAGEREF _Toc218047316 \h </w:instrText>
         </w:r>
         <w:r>
           <w:rPr>
@@ -1629,7 +1629,7 @@
           <w14:ligatures w14:val="standardContextual"/>
         </w:rPr>
       </w:pPr>
-      <w:hyperlink w:anchor="_Toc218032130" w:history="1">
+      <w:hyperlink w:anchor="_Toc218047317" w:history="1">
         <w:r>
           <w:rPr>
             <w:rStyle w:val="Hipercze"/>
@@ -1675,7 +1675,7 @@
             <w:noProof/>
             <w:webHidden/>
           </w:rPr>
-          <w:instrText xml:space="preserve"> PAGEREF _Toc218032130 \h </w:instrText>
+          <w:instrText xml:space="preserve"> PAGEREF _Toc218047317 \h </w:instrText>
         </w:r>
         <w:r>
           <w:rPr>
@@ -1723,7 +1723,7 @@
           <w14:ligatures w14:val="standardContextual"/>
         </w:rPr>
       </w:pPr>
-      <w:hyperlink w:anchor="_Toc218032131" w:history="1">
+      <w:hyperlink w:anchor="_Toc218047318" w:history="1">
         <w:r>
           <w:rPr>
             <w:rStyle w:val="Hipercze"/>
@@ -1769,7 +1769,7 @@
             <w:noProof/>
             <w:webHidden/>
           </w:rPr>
-          <w:instrText xml:space="preserve"> PAGEREF _Toc218032131 \h </w:instrText>
+          <w:instrText xml:space="preserve"> PAGEREF _Toc218047318 \h </w:instrText>
         </w:r>
         <w:r>
           <w:rPr>
@@ -1817,7 +1817,7 @@
           <w14:ligatures w14:val="standardContextual"/>
         </w:rPr>
       </w:pPr>
-      <w:hyperlink w:anchor="_Toc218032132" w:history="1">
+      <w:hyperlink w:anchor="_Toc218047319" w:history="1">
         <w:r>
           <w:rPr>
             <w:rStyle w:val="Hipercze"/>
@@ -1863,7 +1863,7 @@
             <w:noProof/>
             <w:webHidden/>
           </w:rPr>
-          <w:instrText xml:space="preserve"> PAGEREF _Toc218032132 \h </w:instrText>
+          <w:instrText xml:space="preserve"> PAGEREF _Toc218047319 \h </w:instrText>
         </w:r>
         <w:r>
           <w:rPr>
@@ -1911,7 +1911,7 @@
           <w14:ligatures w14:val="standardContextual"/>
         </w:rPr>
       </w:pPr>
-      <w:hyperlink w:anchor="_Toc218032133" w:history="1">
+      <w:hyperlink w:anchor="_Toc218047320" w:history="1">
         <w:r>
           <w:rPr>
             <w:rStyle w:val="Hipercze"/>
@@ -1957,7 +1957,7 @@
             <w:noProof/>
             <w:webHidden/>
           </w:rPr>
-          <w:instrText xml:space="preserve"> PAGEREF _Toc218032133 \h </w:instrText>
+          <w:instrText xml:space="preserve"> PAGEREF _Toc218047320 \h </w:instrText>
         </w:r>
         <w:r>
           <w:rPr>
@@ -2005,7 +2005,7 @@
           <w14:ligatures w14:val="standardContextual"/>
         </w:rPr>
       </w:pPr>
-      <w:hyperlink w:anchor="_Toc218032134" w:history="1">
+      <w:hyperlink w:anchor="_Toc218047321" w:history="1">
         <w:r>
           <w:rPr>
             <w:rStyle w:val="Hipercze"/>
@@ -2051,7 +2051,7 @@
             <w:noProof/>
             <w:webHidden/>
           </w:rPr>
-          <w:instrText xml:space="preserve"> PAGEREF _Toc218032134 \h </w:instrText>
+          <w:instrText xml:space="preserve"> PAGEREF _Toc218047321 \h </w:instrText>
         </w:r>
         <w:r>
           <w:rPr>
@@ -2100,7 +2100,7 @@
           <w14:ligatures w14:val="standardContextual"/>
         </w:rPr>
       </w:pPr>
-      <w:hyperlink w:anchor="_Toc218032135" w:history="1">
+      <w:hyperlink w:anchor="_Toc218047322" w:history="1">
         <w:r>
           <w:rPr>
             <w:rStyle w:val="Hipercze"/>
@@ -2127,7 +2127,7 @@
             <w:noProof/>
             <w:webHidden/>
           </w:rPr>
-          <w:instrText xml:space="preserve"> PAGEREF _Toc218032135 \h </w:instrText>
+          <w:instrText xml:space="preserve"> PAGEREF _Toc218047322 \h </w:instrText>
         </w:r>
         <w:r>
           <w:rPr>
@@ -2175,7 +2175,7 @@
           <w14:ligatures w14:val="standardContextual"/>
         </w:rPr>
       </w:pPr>
-      <w:hyperlink w:anchor="_Toc218032136" w:history="1">
+      <w:hyperlink w:anchor="_Toc218047323" w:history="1">
         <w:r>
           <w:rPr>
             <w:rStyle w:val="Hipercze"/>
@@ -2221,7 +2221,7 @@
             <w:noProof/>
             <w:webHidden/>
           </w:rPr>
-          <w:instrText xml:space="preserve"> PAGEREF _Toc218032136 \h </w:instrText>
+          <w:instrText xml:space="preserve"> PAGEREF _Toc218047323 \h </w:instrText>
         </w:r>
         <w:r>
           <w:rPr>
@@ -2269,7 +2269,7 @@
           <w14:ligatures w14:val="standardContextual"/>
         </w:rPr>
       </w:pPr>
-      <w:hyperlink w:anchor="_Toc218032137" w:history="1">
+      <w:hyperlink w:anchor="_Toc218047324" w:history="1">
         <w:r>
           <w:rPr>
             <w:rStyle w:val="Hipercze"/>
@@ -2315,7 +2315,7 @@
             <w:noProof/>
             <w:webHidden/>
           </w:rPr>
-          <w:instrText xml:space="preserve"> PAGEREF _Toc218032137 \h </w:instrText>
+          <w:instrText xml:space="preserve"> PAGEREF _Toc218047324 \h </w:instrText>
         </w:r>
         <w:r>
           <w:rPr>
@@ -2363,7 +2363,7 @@
           <w14:ligatures w14:val="standardContextual"/>
         </w:rPr>
       </w:pPr>
-      <w:hyperlink w:anchor="_Toc218032138" w:history="1">
+      <w:hyperlink w:anchor="_Toc218047325" w:history="1">
         <w:r>
           <w:rPr>
             <w:rStyle w:val="Hipercze"/>
@@ -2409,7 +2409,7 @@
             <w:noProof/>
             <w:webHidden/>
           </w:rPr>
-          <w:instrText xml:space="preserve"> PAGEREF _Toc218032138 \h </w:instrText>
+          <w:instrText xml:space="preserve"> PAGEREF _Toc218047325 \h </w:instrText>
         </w:r>
         <w:r>
           <w:rPr>
@@ -2457,7 +2457,7 @@
           <w14:ligatures w14:val="standardContextual"/>
         </w:rPr>
       </w:pPr>
-      <w:hyperlink w:anchor="_Toc218032139" w:history="1">
+      <w:hyperlink w:anchor="_Toc218047326" w:history="1">
         <w:r>
           <w:rPr>
             <w:rStyle w:val="Hipercze"/>
@@ -2505,7 +2505,7 @@
             <w:noProof/>
             <w:webHidden/>
           </w:rPr>
-          <w:instrText xml:space="preserve"> PAGEREF _Toc218032139 \h </w:instrText>
+          <w:instrText xml:space="preserve"> PAGEREF _Toc218047326 \h </w:instrText>
         </w:r>
         <w:r>
           <w:rPr>
@@ -2553,7 +2553,7 @@
           <w14:ligatures w14:val="standardContextual"/>
         </w:rPr>
       </w:pPr>
-      <w:hyperlink w:anchor="_Toc218032140" w:history="1">
+      <w:hyperlink w:anchor="_Toc218047327" w:history="1">
         <w:r>
           <w:rPr>
             <w:rStyle w:val="Hipercze"/>
@@ -2601,7 +2601,7 @@
             <w:noProof/>
             <w:webHidden/>
           </w:rPr>
-          <w:instrText xml:space="preserve"> PAGEREF _Toc218032140 \h </w:instrText>
+          <w:instrText xml:space="preserve"> PAGEREF _Toc218047327 \h </w:instrText>
         </w:r>
         <w:r>
           <w:rPr>
@@ -2650,7 +2650,7 @@
           <w14:ligatures w14:val="standardContextual"/>
         </w:rPr>
       </w:pPr>
-      <w:hyperlink w:anchor="_Toc218032141" w:history="1">
+      <w:hyperlink w:anchor="_Toc218047328" w:history="1">
         <w:r>
           <w:rPr>
             <w:rStyle w:val="Hipercze"/>
@@ -2677,7 +2677,7 @@
             <w:noProof/>
             <w:webHidden/>
           </w:rPr>
-          <w:instrText xml:space="preserve"> PAGEREF _Toc218032141 \h </w:instrText>
+          <w:instrText xml:space="preserve"> PAGEREF _Toc218047328 \h </w:instrText>
         </w:r>
         <w:r>
           <w:rPr>
@@ -2725,7 +2725,7 @@
           <w14:ligatures w14:val="standardContextual"/>
         </w:rPr>
       </w:pPr>
-      <w:hyperlink w:anchor="_Toc218032142" w:history="1">
+      <w:hyperlink w:anchor="_Toc218047329" w:history="1">
         <w:r>
           <w:rPr>
             <w:rStyle w:val="Hipercze"/>
@@ -2771,7 +2771,7 @@
             <w:noProof/>
             <w:webHidden/>
           </w:rPr>
-          <w:instrText xml:space="preserve"> PAGEREF _Toc218032142 \h </w:instrText>
+          <w:instrText xml:space="preserve"> PAGEREF _Toc218047329 \h </w:instrText>
         </w:r>
         <w:r>
           <w:rPr>
@@ -2820,7 +2820,7 @@
           <w14:ligatures w14:val="standardContextual"/>
         </w:rPr>
       </w:pPr>
-      <w:hyperlink w:anchor="_Toc218032143" w:history="1">
+      <w:hyperlink w:anchor="_Toc218047330" w:history="1">
         <w:r>
           <w:rPr>
             <w:rStyle w:val="Hipercze"/>
@@ -2867,7 +2867,7 @@
             <w:noProof/>
             <w:webHidden/>
           </w:rPr>
-          <w:instrText xml:space="preserve"> PAGEREF _Toc218032143 \h </w:instrText>
+          <w:instrText xml:space="preserve"> PAGEREF _Toc218047330 \h </w:instrText>
         </w:r>
         <w:r>
           <w:rPr>
@@ -2916,7 +2916,7 @@
           <w14:ligatures w14:val="standardContextual"/>
         </w:rPr>
       </w:pPr>
-      <w:hyperlink w:anchor="_Toc218032144" w:history="1">
+      <w:hyperlink w:anchor="_Toc218047331" w:history="1">
         <w:r>
           <w:rPr>
             <w:rStyle w:val="Hipercze"/>
@@ -2942,7 +2942,7 @@
             <w:rStyle w:val="Hipercze"/>
             <w:noProof/>
           </w:rPr>
-          <w:t>STM32CubeIDE</w:t>
+          <w:t>STM32CubeIDE – dopisz tutaj o HAL jeszcze</w:t>
         </w:r>
         <w:r>
           <w:rPr>
@@ -2963,7 +2963,7 @@
             <w:noProof/>
             <w:webHidden/>
           </w:rPr>
-          <w:instrText xml:space="preserve"> PAGEREF _Toc218032144 \h </w:instrText>
+          <w:instrText xml:space="preserve"> PAGEREF _Toc218047331 \h </w:instrText>
         </w:r>
         <w:r>
           <w:rPr>
@@ -3012,7 +3012,7 @@
           <w14:ligatures w14:val="standardContextual"/>
         </w:rPr>
       </w:pPr>
-      <w:hyperlink w:anchor="_Toc218032145" w:history="1">
+      <w:hyperlink w:anchor="_Toc218047332" w:history="1">
         <w:r>
           <w:rPr>
             <w:rStyle w:val="Hipercze"/>
@@ -3059,7 +3059,7 @@
             <w:noProof/>
             <w:webHidden/>
           </w:rPr>
-          <w:instrText xml:space="preserve"> PAGEREF _Toc218032145 \h </w:instrText>
+          <w:instrText xml:space="preserve"> PAGEREF _Toc218047332 \h </w:instrText>
         </w:r>
         <w:r>
           <w:rPr>
@@ -3107,7 +3107,7 @@
           <w14:ligatures w14:val="standardContextual"/>
         </w:rPr>
       </w:pPr>
-      <w:hyperlink w:anchor="_Toc218032146" w:history="1">
+      <w:hyperlink w:anchor="_Toc218047333" w:history="1">
         <w:r>
           <w:rPr>
             <w:rStyle w:val="Hipercze"/>
@@ -3153,7 +3153,7 @@
             <w:noProof/>
             <w:webHidden/>
           </w:rPr>
-          <w:instrText xml:space="preserve"> PAGEREF _Toc218032146 \h </w:instrText>
+          <w:instrText xml:space="preserve"> PAGEREF _Toc218047333 \h </w:instrText>
         </w:r>
         <w:r>
           <w:rPr>
@@ -3201,7 +3201,7 @@
           <w14:ligatures w14:val="standardContextual"/>
         </w:rPr>
       </w:pPr>
-      <w:hyperlink w:anchor="_Toc218032147" w:history="1">
+      <w:hyperlink w:anchor="_Toc218047334" w:history="1">
         <w:r>
           <w:rPr>
             <w:rStyle w:val="Hipercze"/>
@@ -3247,7 +3247,7 @@
             <w:noProof/>
             <w:webHidden/>
           </w:rPr>
-          <w:instrText xml:space="preserve"> PAGEREF _Toc218032147 \h </w:instrText>
+          <w:instrText xml:space="preserve"> PAGEREF _Toc218047334 \h </w:instrText>
         </w:r>
         <w:r>
           <w:rPr>
@@ -3296,7 +3296,7 @@
           <w14:ligatures w14:val="standardContextual"/>
         </w:rPr>
       </w:pPr>
-      <w:hyperlink w:anchor="_Toc218032148" w:history="1">
+      <w:hyperlink w:anchor="_Toc218047335" w:history="1">
         <w:r>
           <w:rPr>
             <w:rStyle w:val="Hipercze"/>
@@ -3343,7 +3343,7 @@
             <w:noProof/>
             <w:webHidden/>
           </w:rPr>
-          <w:instrText xml:space="preserve"> PAGEREF _Toc218032148 \h </w:instrText>
+          <w:instrText xml:space="preserve"> PAGEREF _Toc218047335 \h </w:instrText>
         </w:r>
         <w:r>
           <w:rPr>
@@ -3392,7 +3392,7 @@
           <w14:ligatures w14:val="standardContextual"/>
         </w:rPr>
       </w:pPr>
-      <w:hyperlink w:anchor="_Toc218032149" w:history="1">
+      <w:hyperlink w:anchor="_Toc218047336" w:history="1">
         <w:r>
           <w:rPr>
             <w:rStyle w:val="Hipercze"/>
@@ -3418,7 +3418,7 @@
             <w:rStyle w:val="Hipercze"/>
             <w:noProof/>
           </w:rPr>
-          <w:t>Podział modułów oprogramowania (przegląd plików)</w:t>
+          <w:t>Podział modułów oprogramowania</w:t>
         </w:r>
         <w:r>
           <w:rPr>
@@ -3439,7 +3439,7 @@
             <w:noProof/>
             <w:webHidden/>
           </w:rPr>
-          <w:instrText xml:space="preserve"> PAGEREF _Toc218032149 \h </w:instrText>
+          <w:instrText xml:space="preserve"> PAGEREF _Toc218047336 \h </w:instrText>
         </w:r>
         <w:r>
           <w:rPr>
@@ -3459,7 +3459,7 @@
             <w:noProof/>
             <w:webHidden/>
           </w:rPr>
-          <w:t>37</w:t>
+          <w:t>39</w:t>
         </w:r>
         <w:r>
           <w:rPr>
@@ -3488,7 +3488,7 @@
           <w14:ligatures w14:val="standardContextual"/>
         </w:rPr>
       </w:pPr>
-      <w:hyperlink w:anchor="_Toc218032150" w:history="1">
+      <w:hyperlink w:anchor="_Toc218047337" w:history="1">
         <w:r>
           <w:rPr>
             <w:rStyle w:val="Hipercze"/>
@@ -3514,7 +3514,7 @@
             <w:rStyle w:val="Hipercze"/>
             <w:noProof/>
           </w:rPr>
-          <w:t>main.c/.h – inicjalizacja i pętla programu</w:t>
+          <w:t>Inicjalizacja systemu i pętla główna (main.c/.h)</w:t>
         </w:r>
         <w:r>
           <w:rPr>
@@ -3535,7 +3535,7 @@
             <w:noProof/>
             <w:webHidden/>
           </w:rPr>
-          <w:instrText xml:space="preserve"> PAGEREF _Toc218032150 \h </w:instrText>
+          <w:instrText xml:space="preserve"> PAGEREF _Toc218047337 \h </w:instrText>
         </w:r>
         <w:r>
           <w:rPr>
@@ -3555,7 +3555,7 @@
             <w:noProof/>
             <w:webHidden/>
           </w:rPr>
-          <w:t>37</w:t>
+          <w:t>39</w:t>
         </w:r>
         <w:r>
           <w:rPr>
@@ -3584,7 +3584,7 @@
           <w14:ligatures w14:val="standardContextual"/>
         </w:rPr>
       </w:pPr>
-      <w:hyperlink w:anchor="_Toc218032151" w:history="1">
+      <w:hyperlink w:anchor="_Toc218047338" w:history="1">
         <w:r>
           <w:rPr>
             <w:rStyle w:val="Hipercze"/>
@@ -3610,7 +3610,7 @@
             <w:rStyle w:val="Hipercze"/>
             <w:noProof/>
           </w:rPr>
-          <w:t>usb_host.c/.h – warstwa USB Host (CubeMX) i stany aplikacji</w:t>
+          <w:t>Warstwa USB Host i zarządzanie stanem połączenia (usb_host.c/.h)</w:t>
         </w:r>
         <w:r>
           <w:rPr>
@@ -3631,7 +3631,7 @@
             <w:noProof/>
             <w:webHidden/>
           </w:rPr>
-          <w:instrText xml:space="preserve"> PAGEREF _Toc218032151 \h </w:instrText>
+          <w:instrText xml:space="preserve"> PAGEREF _Toc218047338 \h </w:instrText>
         </w:r>
         <w:r>
           <w:rPr>
@@ -3651,7 +3651,7 @@
             <w:noProof/>
             <w:webHidden/>
           </w:rPr>
-          <w:t>37</w:t>
+          <w:t>39</w:t>
         </w:r>
         <w:r>
           <w:rPr>
@@ -3680,7 +3680,7 @@
           <w14:ligatures w14:val="standardContextual"/>
         </w:rPr>
       </w:pPr>
-      <w:hyperlink w:anchor="_Toc218032152" w:history="1">
+      <w:hyperlink w:anchor="_Toc218047339" w:history="1">
         <w:r>
           <w:rPr>
             <w:rStyle w:val="Hipercze"/>
@@ -3706,7 +3706,7 @@
             <w:rStyle w:val="Hipercze"/>
             <w:noProof/>
           </w:rPr>
-          <w:t>usbh_midi.c/.h – własna klasa USB Host MIDI (MIDI IN)</w:t>
+          <w:t>Autorska implementacja obsługi klasy USB-MIDI (usbh_midi.c/.h)</w:t>
         </w:r>
         <w:r>
           <w:rPr>
@@ -3727,7 +3727,7 @@
             <w:noProof/>
             <w:webHidden/>
           </w:rPr>
-          <w:instrText xml:space="preserve"> PAGEREF _Toc218032152 \h </w:instrText>
+          <w:instrText xml:space="preserve"> PAGEREF _Toc218047339 \h </w:instrText>
         </w:r>
         <w:r>
           <w:rPr>
@@ -3747,7 +3747,7 @@
             <w:noProof/>
             <w:webHidden/>
           </w:rPr>
-          <w:t>37</w:t>
+          <w:t>39</w:t>
         </w:r>
         <w:r>
           <w:rPr>
@@ -3776,7 +3776,7 @@
           <w14:ligatures w14:val="standardContextual"/>
         </w:rPr>
       </w:pPr>
-      <w:hyperlink w:anchor="_Toc218032153" w:history="1">
+      <w:hyperlink w:anchor="_Toc218047340" w:history="1">
         <w:r>
           <w:rPr>
             <w:rStyle w:val="Hipercze"/>
@@ -3802,7 +3802,7 @@
             <w:rStyle w:val="Hipercze"/>
             <w:noProof/>
           </w:rPr>
-          <w:t>lesson.c/.h – silnik lekcji (weryfikacja nut, akordy, podsumowanie)</w:t>
+          <w:t>Silnik lekcji: weryfikacja dźwięków i generowanie informacji zwrotnej (lesson.c/.h)</w:t>
         </w:r>
         <w:r>
           <w:rPr>
@@ -3823,7 +3823,7 @@
             <w:noProof/>
             <w:webHidden/>
           </w:rPr>
-          <w:instrText xml:space="preserve"> PAGEREF _Toc218032153 \h </w:instrText>
+          <w:instrText xml:space="preserve"> PAGEREF _Toc218047340 \h </w:instrText>
         </w:r>
         <w:r>
           <w:rPr>
@@ -3843,7 +3843,7 @@
             <w:noProof/>
             <w:webHidden/>
           </w:rPr>
-          <w:t>37</w:t>
+          <w:t>39</w:t>
         </w:r>
         <w:r>
           <w:rPr>
@@ -3872,7 +3872,7 @@
           <w14:ligatures w14:val="standardContextual"/>
         </w:rPr>
       </w:pPr>
-      <w:hyperlink w:anchor="_Toc218032154" w:history="1">
+      <w:hyperlink w:anchor="_Toc218047341" w:history="1">
         <w:r>
           <w:rPr>
             <w:rStyle w:val="Hipercze"/>
@@ -3898,7 +3898,7 @@
             <w:rStyle w:val="Hipercze"/>
             <w:noProof/>
           </w:rPr>
-          <w:t>app.c/.h – menu i nawigacja po trybach</w:t>
+          <w:t>Interfejs użytkownika: menu i nawigacja po trybach nauki (app.c/.h)</w:t>
         </w:r>
         <w:r>
           <w:rPr>
@@ -3919,7 +3919,7 @@
             <w:noProof/>
             <w:webHidden/>
           </w:rPr>
-          <w:instrText xml:space="preserve"> PAGEREF _Toc218032154 \h </w:instrText>
+          <w:instrText xml:space="preserve"> PAGEREF _Toc218047341 \h </w:instrText>
         </w:r>
         <w:r>
           <w:rPr>
@@ -3939,7 +3939,7 @@
             <w:noProof/>
             <w:webHidden/>
           </w:rPr>
-          <w:t>37</w:t>
+          <w:t>39</w:t>
         </w:r>
         <w:r>
           <w:rPr>
@@ -3968,7 +3968,7 @@
           <w14:ligatures w14:val="standardContextual"/>
         </w:rPr>
       </w:pPr>
-      <w:hyperlink w:anchor="_Toc218032155" w:history="1">
+      <w:hyperlink w:anchor="_Toc218047342" w:history="1">
         <w:r>
           <w:rPr>
             <w:rStyle w:val="Hipercze"/>
@@ -3994,7 +3994,7 @@
             <w:rStyle w:val="Hipercze"/>
             <w:noProof/>
           </w:rPr>
-          <w:t>button.c/.h – obsługa przycisków z filtrowaniem drgań styków</w:t>
+          <w:t>Obsługa wejść użytkownika (button.c/.h)</w:t>
         </w:r>
         <w:r>
           <w:rPr>
@@ -4015,7 +4015,7 @@
             <w:noProof/>
             <w:webHidden/>
           </w:rPr>
-          <w:instrText xml:space="preserve"> PAGEREF _Toc218032155 \h </w:instrText>
+          <w:instrText xml:space="preserve"> PAGEREF _Toc218047342 \h </w:instrText>
         </w:r>
         <w:r>
           <w:rPr>
@@ -4035,7 +4035,7 @@
             <w:noProof/>
             <w:webHidden/>
           </w:rPr>
-          <w:t>37</w:t>
+          <w:t>39</w:t>
         </w:r>
         <w:r>
           <w:rPr>
@@ -4064,7 +4064,7 @@
           <w14:ligatures w14:val="standardContextual"/>
         </w:rPr>
       </w:pPr>
-      <w:hyperlink w:anchor="_Toc218032156" w:history="1">
+      <w:hyperlink w:anchor="_Toc218047343" w:history="1">
         <w:r>
           <w:rPr>
             <w:rStyle w:val="Hipercze"/>
@@ -4090,7 +4090,7 @@
             <w:rStyle w:val="Hipercze"/>
             <w:noProof/>
           </w:rPr>
-          <w:t>grove_lcd16x2_i2c.c/.h – sterownik LCD 16x2 po I2C</w:t>
+          <w:t>Sterownik wyświetlacza LCD (grove_lcd16x2_i2c.c/.h)</w:t>
         </w:r>
         <w:r>
           <w:rPr>
@@ -4111,7 +4111,7 @@
             <w:noProof/>
             <w:webHidden/>
           </w:rPr>
-          <w:instrText xml:space="preserve"> PAGEREF _Toc218032156 \h </w:instrText>
+          <w:instrText xml:space="preserve"> PAGEREF _Toc218047343 \h </w:instrText>
         </w:r>
         <w:r>
           <w:rPr>
@@ -4131,7 +4131,7 @@
             <w:noProof/>
             <w:webHidden/>
           </w:rPr>
-          <w:t>38</w:t>
+          <w:t>39</w:t>
         </w:r>
         <w:r>
           <w:rPr>
@@ -4160,7 +4160,7 @@
           <w14:ligatures w14:val="standardContextual"/>
         </w:rPr>
       </w:pPr>
-      <w:hyperlink w:anchor="_Toc218032157" w:history="1">
+      <w:hyperlink w:anchor="_Toc218047344" w:history="1">
         <w:r>
           <w:rPr>
             <w:rStyle w:val="Hipercze"/>
@@ -4186,7 +4186,7 @@
             <w:rStyle w:val="Hipercze"/>
             <w:noProof/>
           </w:rPr>
-          <w:t>songs.c/.h, chords.c/.h, notes.c/.h – warstwa danych i funkcje pomocnicze</w:t>
+          <w:t>Warstwa danych i funkcje pomocnicze (utwory, akordy, konwersje nut) (songs.c/.h, chords.c/.h, notes.c/.h)</w:t>
         </w:r>
         <w:r>
           <w:rPr>
@@ -4207,7 +4207,7 @@
             <w:noProof/>
             <w:webHidden/>
           </w:rPr>
-          <w:instrText xml:space="preserve"> PAGEREF _Toc218032157 \h </w:instrText>
+          <w:instrText xml:space="preserve"> PAGEREF _Toc218047344 \h </w:instrText>
         </w:r>
         <w:r>
           <w:rPr>
@@ -4227,7 +4227,7 @@
             <w:noProof/>
             <w:webHidden/>
           </w:rPr>
-          <w:t>38</w:t>
+          <w:t>40</w:t>
         </w:r>
         <w:r>
           <w:rPr>
@@ -4255,7 +4255,7 @@
           <w14:ligatures w14:val="standardContextual"/>
         </w:rPr>
       </w:pPr>
-      <w:hyperlink w:anchor="_Toc218032158" w:history="1">
+      <w:hyperlink w:anchor="_Toc218047345" w:history="1">
         <w:r>
           <w:rPr>
             <w:rStyle w:val="Hipercze"/>
@@ -4301,7 +4301,7 @@
             <w:noProof/>
             <w:webHidden/>
           </w:rPr>
-          <w:instrText xml:space="preserve"> PAGEREF _Toc218032158 \h </w:instrText>
+          <w:instrText xml:space="preserve"> PAGEREF _Toc218047345 \h </w:instrText>
         </w:r>
         <w:r>
           <w:rPr>
@@ -4321,7 +4321,7 @@
             <w:noProof/>
             <w:webHidden/>
           </w:rPr>
-          <w:t>38</w:t>
+          <w:t>40</w:t>
         </w:r>
         <w:r>
           <w:rPr>
@@ -4350,7 +4350,7 @@
           <w14:ligatures w14:val="standardContextual"/>
         </w:rPr>
       </w:pPr>
-      <w:hyperlink w:anchor="_Toc218032159" w:history="1">
+      <w:hyperlink w:anchor="_Toc218047346" w:history="1">
         <w:r>
           <w:rPr>
             <w:rStyle w:val="Hipercze"/>
@@ -4377,7 +4377,7 @@
             <w:noProof/>
             <w:webHidden/>
           </w:rPr>
-          <w:instrText xml:space="preserve"> PAGEREF _Toc218032159 \h </w:instrText>
+          <w:instrText xml:space="preserve"> PAGEREF _Toc218047346 \h </w:instrText>
         </w:r>
         <w:r>
           <w:rPr>
@@ -4397,7 +4397,7 @@
             <w:noProof/>
             <w:webHidden/>
           </w:rPr>
-          <w:t>39</w:t>
+          <w:t>41</w:t>
         </w:r>
         <w:r>
           <w:rPr>
@@ -4426,7 +4426,7 @@
           <w14:ligatures w14:val="standardContextual"/>
         </w:rPr>
       </w:pPr>
-      <w:hyperlink w:anchor="_Toc218032160" w:history="1">
+      <w:hyperlink w:anchor="_Toc218047347" w:history="1">
         <w:r>
           <w:rPr>
             <w:rStyle w:val="Hipercze"/>
@@ -4453,7 +4453,7 @@
             <w:noProof/>
             <w:webHidden/>
           </w:rPr>
-          <w:instrText xml:space="preserve"> PAGEREF _Toc218032160 \h </w:instrText>
+          <w:instrText xml:space="preserve"> PAGEREF _Toc218047347 \h </w:instrText>
         </w:r>
         <w:r>
           <w:rPr>
@@ -4473,7 +4473,7 @@
             <w:noProof/>
             <w:webHidden/>
           </w:rPr>
-          <w:t>40</w:t>
+          <w:t>42</w:t>
         </w:r>
         <w:r>
           <w:rPr>
@@ -4502,7 +4502,7 @@
           <w14:ligatures w14:val="standardContextual"/>
         </w:rPr>
       </w:pPr>
-      <w:hyperlink w:anchor="_Toc218032161" w:history="1">
+      <w:hyperlink w:anchor="_Toc218047348" w:history="1">
         <w:r>
           <w:rPr>
             <w:rStyle w:val="Hipercze"/>
@@ -4537,7 +4537,7 @@
             <w:noProof/>
             <w:webHidden/>
           </w:rPr>
-          <w:instrText xml:space="preserve"> PAGEREF _Toc218032161 \h </w:instrText>
+          <w:instrText xml:space="preserve"> PAGEREF _Toc218047348 \h </w:instrText>
         </w:r>
         <w:r>
           <w:rPr>
@@ -4557,7 +4557,7 @@
             <w:noProof/>
             <w:webHidden/>
           </w:rPr>
-          <w:t>42</w:t>
+          <w:t>44</w:t>
         </w:r>
         <w:r>
           <w:rPr>
@@ -4586,7 +4586,7 @@
           <w14:ligatures w14:val="standardContextual"/>
         </w:rPr>
       </w:pPr>
-      <w:hyperlink w:anchor="_Toc218032162" w:history="1">
+      <w:hyperlink w:anchor="_Toc218047349" w:history="1">
         <w:r>
           <w:rPr>
             <w:rStyle w:val="Hipercze"/>
@@ -4613,7 +4613,7 @@
             <w:noProof/>
             <w:webHidden/>
           </w:rPr>
-          <w:instrText xml:space="preserve"> PAGEREF _Toc218032162 \h </w:instrText>
+          <w:instrText xml:space="preserve"> PAGEREF _Toc218047349 \h </w:instrText>
         </w:r>
         <w:r>
           <w:rPr>
@@ -4633,7 +4633,7 @@
             <w:noProof/>
             <w:webHidden/>
           </w:rPr>
-          <w:t>49</w:t>
+          <w:t>51</w:t>
         </w:r>
         <w:r>
           <w:rPr>
@@ -4662,7 +4662,7 @@
           <w14:ligatures w14:val="standardContextual"/>
         </w:rPr>
       </w:pPr>
-      <w:hyperlink w:anchor="_Toc218032163" w:history="1">
+      <w:hyperlink w:anchor="_Toc218047350" w:history="1">
         <w:r>
           <w:rPr>
             <w:rStyle w:val="Hipercze"/>
@@ -4690,7 +4690,7 @@
             <w:noProof/>
             <w:webHidden/>
           </w:rPr>
-          <w:instrText xml:space="preserve"> PAGEREF _Toc218032163 \h </w:instrText>
+          <w:instrText xml:space="preserve"> PAGEREF _Toc218047350 \h </w:instrText>
         </w:r>
         <w:r>
           <w:rPr>
@@ -4710,7 +4710,7 @@
             <w:noProof/>
             <w:webHidden/>
           </w:rPr>
-          <w:t>50</w:t>
+          <w:t>52</w:t>
         </w:r>
         <w:r>
           <w:rPr>
@@ -4748,7 +4748,7 @@
       <w:bookmarkStart w:id="0" w:name="_Toc39028588"/>
       <w:bookmarkStart w:id="1" w:name="_Toc65426897"/>
       <w:bookmarkStart w:id="2" w:name="_Toc65427130"/>
-      <w:bookmarkStart w:id="3" w:name="_Toc218032117"/>
+      <w:bookmarkStart w:id="3" w:name="_Toc218047304"/>
       <w:r>
         <w:lastRenderedPageBreak/>
         <w:t>Wstęp</w:t>
@@ -4756,14 +4756,14 @@
       <w:bookmarkEnd w:id="0"/>
       <w:bookmarkEnd w:id="1"/>
       <w:bookmarkEnd w:id="2"/>
+      <w:r>
+        <w:t xml:space="preserve"> – sprawdzić i </w:t>
+      </w:r>
+      <w:proofErr w:type="spellStart"/>
+      <w:r>
+        <w:t>poprawic</w:t>
+      </w:r>
       <w:bookmarkEnd w:id="3"/>
-      <w:r>
-        <w:t xml:space="preserve"> – sprawdzić i </w:t>
-      </w:r>
-      <w:proofErr w:type="spellStart"/>
-      <w:r>
-        <w:t>poprawic</w:t>
-      </w:r>
       <w:proofErr w:type="spellEnd"/>
     </w:p>
     <w:p>
@@ -4979,30 +4979,30 @@
         <w:lastRenderedPageBreak/>
         <w:br/>
       </w:r>
-      <w:bookmarkStart w:id="7" w:name="_Toc218032118"/>
+      <w:bookmarkStart w:id="7" w:name="_Toc218047305"/>
       <w:bookmarkEnd w:id="5"/>
       <w:bookmarkEnd w:id="6"/>
       <w:r>
         <w:t>Protokół MIDI</w:t>
       </w:r>
+      <w:r>
+        <w:t xml:space="preserve"> – sprawdzić </w:t>
+      </w:r>
+      <w:proofErr w:type="spellStart"/>
+      <w:r>
+        <w:t>caly</w:t>
+      </w:r>
+      <w:proofErr w:type="spellEnd"/>
+      <w:r>
+        <w:t xml:space="preserve"> i poprawić ewentualnie</w:t>
+      </w:r>
       <w:bookmarkEnd w:id="7"/>
-      <w:r>
-        <w:t xml:space="preserve"> – sprawdzić </w:t>
-      </w:r>
-      <w:proofErr w:type="spellStart"/>
-      <w:r>
-        <w:t>caly</w:t>
-      </w:r>
-      <w:proofErr w:type="spellEnd"/>
-      <w:r>
-        <w:t xml:space="preserve"> i poprawić ewentualnie</w:t>
-      </w:r>
     </w:p>
     <w:p>
       <w:pPr>
         <w:pStyle w:val="Nagwek2"/>
       </w:pPr>
-      <w:bookmarkStart w:id="8" w:name="_Toc218032119"/>
+      <w:bookmarkStart w:id="8" w:name="_Toc218047306"/>
       <w:r>
         <w:t>Krótki opis wstępny</w:t>
       </w:r>
@@ -5083,7 +5083,7 @@
       <w:pPr>
         <w:pStyle w:val="Nagwek2"/>
       </w:pPr>
-      <w:bookmarkStart w:id="9" w:name="_Toc218032120"/>
+      <w:bookmarkStart w:id="9" w:name="_Toc218047307"/>
       <w:r>
         <w:t>Dziennik definicji</w:t>
       </w:r>
@@ -5211,7 +5211,7 @@
       <w:pPr>
         <w:pStyle w:val="Nagwek2"/>
       </w:pPr>
-      <w:bookmarkStart w:id="10" w:name="_Toc218032121"/>
+      <w:bookmarkStart w:id="10" w:name="_Toc218047308"/>
       <w:r>
         <w:t>Budowa ramki/wiadomości MIDI</w:t>
       </w:r>
@@ -5310,27 +5310,14 @@
         <w:lastRenderedPageBreak/>
         <w:t xml:space="preserve">Rys.  </w:t>
       </w:r>
-      <w:r>
-        <w:fldChar w:fldCharType="begin"/>
-      </w:r>
-      <w:r>
-        <w:instrText xml:space="preserve"> SEQ Rys._ \* ARABIC </w:instrText>
-      </w:r>
-      <w:r>
-        <w:fldChar w:fldCharType="separate"/>
-      </w:r>
-      <w:r>
-        <w:rPr>
-          <w:noProof/>
-        </w:rPr>
-        <w:t>1</w:t>
-      </w:r>
-      <w:r>
-        <w:rPr>
-          <w:noProof/>
-        </w:rPr>
-        <w:fldChar w:fldCharType="end"/>
-      </w:r>
+      <w:fldSimple w:instr=" SEQ Rys._ \* ARABIC ">
+        <w:r>
+          <w:rPr>
+            <w:noProof/>
+          </w:rPr>
+          <w:t>1</w:t>
+        </w:r>
+      </w:fldSimple>
       <w:r>
         <w:t xml:space="preserve">.: </w:t>
       </w:r>
@@ -5360,7 +5347,7 @@
       <w:pPr>
         <w:pStyle w:val="Nagwek2"/>
       </w:pPr>
-      <w:bookmarkStart w:id="12" w:name="_Toc218032122"/>
+      <w:bookmarkStart w:id="12" w:name="_Toc218047309"/>
       <w:r>
         <w:t>Typy ramek MIDI</w:t>
       </w:r>
@@ -5596,27 +5583,14 @@
       <w:r>
         <w:t xml:space="preserve">Rys.  </w:t>
       </w:r>
-      <w:r>
-        <w:fldChar w:fldCharType="begin"/>
-      </w:r>
-      <w:r>
-        <w:instrText xml:space="preserve"> SEQ Rys._ \* ARABIC </w:instrText>
-      </w:r>
-      <w:r>
-        <w:fldChar w:fldCharType="separate"/>
-      </w:r>
-      <w:r>
-        <w:rPr>
-          <w:noProof/>
-        </w:rPr>
-        <w:t>2</w:t>
-      </w:r>
-      <w:r>
-        <w:rPr>
-          <w:noProof/>
-        </w:rPr>
-        <w:fldChar w:fldCharType="end"/>
-      </w:r>
+      <w:fldSimple w:instr=" SEQ Rys._ \* ARABIC ">
+        <w:r>
+          <w:rPr>
+            <w:noProof/>
+          </w:rPr>
+          <w:t>2</w:t>
+        </w:r>
+      </w:fldSimple>
       <w:r>
         <w:t xml:space="preserve">.: </w:t>
       </w:r>
@@ -5791,27 +5765,14 @@
       <w:r>
         <w:t xml:space="preserve">Rys.  </w:t>
       </w:r>
-      <w:r>
-        <w:fldChar w:fldCharType="begin"/>
-      </w:r>
-      <w:r>
-        <w:instrText xml:space="preserve"> SEQ Rys._ \* ARABIC </w:instrText>
-      </w:r>
-      <w:r>
-        <w:fldChar w:fldCharType="separate"/>
-      </w:r>
-      <w:r>
-        <w:rPr>
-          <w:noProof/>
-        </w:rPr>
-        <w:t>3</w:t>
-      </w:r>
-      <w:r>
-        <w:rPr>
-          <w:noProof/>
-        </w:rPr>
-        <w:fldChar w:fldCharType="end"/>
-      </w:r>
+      <w:fldSimple w:instr=" SEQ Rys._ \* ARABIC ">
+        <w:r>
+          <w:rPr>
+            <w:noProof/>
+          </w:rPr>
+          <w:t>3</w:t>
+        </w:r>
+      </w:fldSimple>
       <w:r>
         <w:t xml:space="preserve">.: </w:t>
       </w:r>
@@ -5955,27 +5916,14 @@
       <w:r>
         <w:t xml:space="preserve">Rys.  </w:t>
       </w:r>
-      <w:r>
-        <w:fldChar w:fldCharType="begin"/>
-      </w:r>
-      <w:r>
-        <w:instrText xml:space="preserve"> SEQ Rys._ \* ARABIC </w:instrText>
-      </w:r>
-      <w:r>
-        <w:fldChar w:fldCharType="separate"/>
-      </w:r>
-      <w:r>
-        <w:rPr>
-          <w:noProof/>
-        </w:rPr>
-        <w:t>4</w:t>
-      </w:r>
-      <w:r>
-        <w:rPr>
-          <w:noProof/>
-        </w:rPr>
-        <w:fldChar w:fldCharType="end"/>
-      </w:r>
+      <w:fldSimple w:instr=" SEQ Rys._ \* ARABIC ">
+        <w:r>
+          <w:rPr>
+            <w:noProof/>
+          </w:rPr>
+          <w:t>4</w:t>
+        </w:r>
+      </w:fldSimple>
       <w:r>
         <w:t xml:space="preserve">.: </w:t>
       </w:r>
@@ -6029,30 +5977,30 @@
         <w:lastRenderedPageBreak/>
         <w:br/>
       </w:r>
-      <w:bookmarkStart w:id="18" w:name="_Toc218032123"/>
+      <w:bookmarkStart w:id="18" w:name="_Toc218047310"/>
       <w:bookmarkEnd w:id="16"/>
       <w:bookmarkEnd w:id="17"/>
       <w:r>
         <w:t>Obecne rozwiązania rynkowe do nauki gry na keyboardzie</w:t>
       </w:r>
+      <w:r>
+        <w:t xml:space="preserve"> – sprawdzić </w:t>
+      </w:r>
+      <w:proofErr w:type="spellStart"/>
+      <w:r>
+        <w:t>caly</w:t>
+      </w:r>
+      <w:proofErr w:type="spellEnd"/>
+      <w:r>
+        <w:t xml:space="preserve"> i poprawić w razie co</w:t>
+      </w:r>
       <w:bookmarkEnd w:id="18"/>
-      <w:r>
-        <w:t xml:space="preserve"> – sprawdzić </w:t>
-      </w:r>
-      <w:proofErr w:type="spellStart"/>
-      <w:r>
-        <w:t>caly</w:t>
-      </w:r>
-      <w:proofErr w:type="spellEnd"/>
-      <w:r>
-        <w:t xml:space="preserve"> i poprawić w razie co</w:t>
-      </w:r>
     </w:p>
     <w:p>
       <w:pPr>
         <w:pStyle w:val="Nagwek2"/>
       </w:pPr>
-      <w:bookmarkStart w:id="19" w:name="_Toc218032124"/>
+      <w:bookmarkStart w:id="19" w:name="_Toc218047311"/>
       <w:r>
         <w:t>Standardy na rynku</w:t>
       </w:r>
@@ -6116,7 +6064,7 @@
       <w:pPr>
         <w:pStyle w:val="Nagwek2"/>
       </w:pPr>
-      <w:bookmarkStart w:id="20" w:name="_Toc218032125"/>
+      <w:bookmarkStart w:id="20" w:name="_Toc218047312"/>
       <w:r>
         <w:t>Grupa pierwsza</w:t>
       </w:r>
@@ -6243,27 +6191,14 @@
       <w:r>
         <w:t xml:space="preserve">Rys.  </w:t>
       </w:r>
-      <w:r>
-        <w:fldChar w:fldCharType="begin"/>
-      </w:r>
-      <w:r>
-        <w:instrText xml:space="preserve"> SEQ Rys._ \* ARABIC </w:instrText>
-      </w:r>
-      <w:r>
-        <w:fldChar w:fldCharType="separate"/>
-      </w:r>
-      <w:r>
-        <w:rPr>
-          <w:noProof/>
-        </w:rPr>
-        <w:t>5</w:t>
-      </w:r>
-      <w:r>
-        <w:rPr>
-          <w:noProof/>
-        </w:rPr>
-        <w:fldChar w:fldCharType="end"/>
-      </w:r>
+      <w:fldSimple w:instr=" SEQ Rys._ \* ARABIC ">
+        <w:r>
+          <w:rPr>
+            <w:noProof/>
+          </w:rPr>
+          <w:t>5</w:t>
+        </w:r>
+      </w:fldSimple>
       <w:r>
         <w:t>.:</w:t>
       </w:r>
@@ -6342,7 +6277,7 @@
       <w:pPr>
         <w:pStyle w:val="Nagwek2"/>
       </w:pPr>
-      <w:bookmarkStart w:id="22" w:name="_Toc218032126"/>
+      <w:bookmarkStart w:id="22" w:name="_Toc218047313"/>
       <w:r>
         <w:t xml:space="preserve">Grupa druga, reprezentant: aplikacja </w:t>
       </w:r>
@@ -6437,27 +6372,14 @@
       <w:r>
         <w:t xml:space="preserve">Rys.  </w:t>
       </w:r>
-      <w:r>
-        <w:fldChar w:fldCharType="begin"/>
-      </w:r>
-      <w:r>
-        <w:instrText xml:space="preserve"> SEQ Rys._ \* ARABIC </w:instrText>
-      </w:r>
-      <w:r>
-        <w:fldChar w:fldCharType="separate"/>
-      </w:r>
-      <w:r>
-        <w:rPr>
-          <w:noProof/>
-        </w:rPr>
-        <w:t>6</w:t>
-      </w:r>
-      <w:r>
-        <w:rPr>
-          <w:noProof/>
-        </w:rPr>
-        <w:fldChar w:fldCharType="end"/>
-      </w:r>
+      <w:fldSimple w:instr=" SEQ Rys._ \* ARABIC ">
+        <w:r>
+          <w:rPr>
+            <w:noProof/>
+          </w:rPr>
+          <w:t>6</w:t>
+        </w:r>
+      </w:fldSimple>
       <w:r>
         <w:t xml:space="preserve">.: </w:t>
       </w:r>
@@ -6577,7 +6499,7 @@
       <w:pPr>
         <w:pStyle w:val="Nagwek2"/>
       </w:pPr>
-      <w:bookmarkStart w:id="24" w:name="_Toc218032127"/>
+      <w:bookmarkStart w:id="24" w:name="_Toc218047314"/>
       <w:r>
         <w:t xml:space="preserve">Grupa trzecia, reprezentant: </w:t>
       </w:r>
@@ -6748,7 +6670,7 @@
         <w:lastRenderedPageBreak/>
         <w:br/>
       </w:r>
-      <w:bookmarkStart w:id="25" w:name="_Toc218032128"/>
+      <w:bookmarkStart w:id="25" w:name="_Toc218047315"/>
       <w:r>
         <w:t>Standard USB</w:t>
       </w:r>
@@ -6758,7 +6680,7 @@
       <w:pPr>
         <w:pStyle w:val="Nagwek2"/>
       </w:pPr>
-      <w:bookmarkStart w:id="26" w:name="_Toc218032129"/>
+      <w:bookmarkStart w:id="26" w:name="_Toc218047316"/>
       <w:r>
         <w:t>T</w:t>
       </w:r>
@@ -6972,7 +6894,7 @@
       <w:pPr>
         <w:pStyle w:val="Nagwek2"/>
       </w:pPr>
-      <w:bookmarkStart w:id="27" w:name="_Toc218032130"/>
+      <w:bookmarkStart w:id="27" w:name="_Toc218047317"/>
       <w:r>
         <w:t xml:space="preserve">Warstwy </w:t>
       </w:r>
@@ -7063,27 +6985,14 @@
       <w:r>
         <w:t xml:space="preserve">Rys.  </w:t>
       </w:r>
-      <w:r>
-        <w:fldChar w:fldCharType="begin"/>
-      </w:r>
-      <w:r>
-        <w:instrText xml:space="preserve"> SEQ Rys._ \* ARABIC </w:instrText>
-      </w:r>
-      <w:r>
-        <w:fldChar w:fldCharType="separate"/>
-      </w:r>
-      <w:r>
-        <w:rPr>
-          <w:noProof/>
-        </w:rPr>
-        <w:t>7</w:t>
-      </w:r>
-      <w:r>
-        <w:rPr>
-          <w:noProof/>
-        </w:rPr>
-        <w:fldChar w:fldCharType="end"/>
-      </w:r>
+      <w:fldSimple w:instr=" SEQ Rys._ \* ARABIC ">
+        <w:r>
+          <w:rPr>
+            <w:noProof/>
+          </w:rPr>
+          <w:t>7</w:t>
+        </w:r>
+      </w:fldSimple>
       <w:r>
         <w:t xml:space="preserve">.: Kabel w standardzie USB, </w:t>
       </w:r>
@@ -7407,27 +7316,14 @@
       <w:r>
         <w:t xml:space="preserve">Rys.  </w:t>
       </w:r>
-      <w:r>
-        <w:fldChar w:fldCharType="begin"/>
-      </w:r>
-      <w:r>
-        <w:instrText xml:space="preserve"> SEQ Rys._ \* ARABIC </w:instrText>
-      </w:r>
-      <w:r>
-        <w:fldChar w:fldCharType="separate"/>
-      </w:r>
-      <w:r>
-        <w:rPr>
-          <w:noProof/>
-        </w:rPr>
-        <w:t>8</w:t>
-      </w:r>
-      <w:r>
-        <w:rPr>
-          <w:noProof/>
-        </w:rPr>
-        <w:fldChar w:fldCharType="end"/>
-      </w:r>
+      <w:fldSimple w:instr=" SEQ Rys._ \* ARABIC ">
+        <w:r>
+          <w:rPr>
+            <w:noProof/>
+          </w:rPr>
+          <w:t>8</w:t>
+        </w:r>
+      </w:fldSimple>
       <w:r>
         <w:t xml:space="preserve">.: Schematy połączeń przy różnych typach zasilania, </w:t>
       </w:r>
@@ -7738,27 +7634,14 @@
       <w:r>
         <w:t xml:space="preserve">Rys.  </w:t>
       </w:r>
-      <w:r>
-        <w:fldChar w:fldCharType="begin"/>
-      </w:r>
-      <w:r>
-        <w:instrText xml:space="preserve"> SEQ Rys._ \* ARABIC </w:instrText>
-      </w:r>
-      <w:r>
-        <w:fldChar w:fldCharType="separate"/>
-      </w:r>
-      <w:r>
-        <w:rPr>
-          <w:noProof/>
-        </w:rPr>
-        <w:t>9</w:t>
-      </w:r>
-      <w:r>
-        <w:rPr>
-          <w:noProof/>
-        </w:rPr>
-        <w:fldChar w:fldCharType="end"/>
-      </w:r>
+      <w:fldSimple w:instr=" SEQ Rys._ \* ARABIC ">
+        <w:r>
+          <w:rPr>
+            <w:noProof/>
+          </w:rPr>
+          <w:t>9</w:t>
+        </w:r>
+      </w:fldSimple>
       <w:r>
         <w:t xml:space="preserve">.: Wskazanie trybu transmisji przez urządzenie typu Device, </w:t>
       </w:r>
@@ -7794,7 +7677,7 @@
       <w:pPr>
         <w:pStyle w:val="Nagwek2"/>
       </w:pPr>
-      <w:bookmarkStart w:id="31" w:name="_Toc218032131"/>
+      <w:bookmarkStart w:id="31" w:name="_Toc218047318"/>
       <w:r>
         <w:lastRenderedPageBreak/>
         <w:t>Pakiety i transakcje USB</w:t>
@@ -8331,7 +8214,7 @@
       <w:pPr>
         <w:pStyle w:val="Nagwek2"/>
       </w:pPr>
-      <w:bookmarkStart w:id="32" w:name="_Toc218032132"/>
+      <w:bookmarkStart w:id="32" w:name="_Toc218047319"/>
       <w:r>
         <w:t>Enumeracja</w:t>
       </w:r>
@@ -8557,7 +8440,7 @@
       <w:pPr>
         <w:pStyle w:val="Nagwek2"/>
       </w:pPr>
-      <w:bookmarkStart w:id="33" w:name="_Toc218032133"/>
+      <w:bookmarkStart w:id="33" w:name="_Toc218047320"/>
       <w:r>
         <w:t>Deskryptory i ich hierarchia</w:t>
       </w:r>
@@ -8671,27 +8554,14 @@
       <w:r>
         <w:t xml:space="preserve">Rys.  </w:t>
       </w:r>
-      <w:r>
-        <w:fldChar w:fldCharType="begin"/>
-      </w:r>
-      <w:r>
-        <w:instrText xml:space="preserve"> SEQ Rys._ \* ARABIC </w:instrText>
-      </w:r>
-      <w:r>
-        <w:fldChar w:fldCharType="separate"/>
-      </w:r>
-      <w:r>
-        <w:rPr>
-          <w:noProof/>
-        </w:rPr>
-        <w:t>10</w:t>
-      </w:r>
-      <w:r>
-        <w:rPr>
-          <w:noProof/>
-        </w:rPr>
-        <w:fldChar w:fldCharType="end"/>
-      </w:r>
+      <w:fldSimple w:instr=" SEQ Rys._ \* ARABIC ">
+        <w:r>
+          <w:rPr>
+            <w:noProof/>
+          </w:rPr>
+          <w:t>10</w:t>
+        </w:r>
+      </w:fldSimple>
       <w:r>
         <w:t xml:space="preserve">.: Hierarchiczna struktura deskryptorów, </w:t>
       </w:r>
@@ -9085,7 +8955,7 @@
       <w:pPr>
         <w:pStyle w:val="Nagwek2"/>
       </w:pPr>
-      <w:bookmarkStart w:id="35" w:name="_Toc218032134"/>
+      <w:bookmarkStart w:id="35" w:name="_Toc218047321"/>
       <w:r>
         <w:t>Typy transferów</w:t>
       </w:r>
@@ -9327,7 +9197,7 @@
         <w:lastRenderedPageBreak/>
         <w:br/>
       </w:r>
-      <w:bookmarkStart w:id="36" w:name="_Toc218032135"/>
+      <w:bookmarkStart w:id="36" w:name="_Toc218047322"/>
       <w:r>
         <w:t>Komunikacja MIDI przez USB (USB-MIDI)</w:t>
       </w:r>
@@ -9451,7 +9321,7 @@
       <w:pPr>
         <w:pStyle w:val="Nagwek2"/>
       </w:pPr>
-      <w:bookmarkStart w:id="37" w:name="_Toc218032136"/>
+      <w:bookmarkStart w:id="37" w:name="_Toc218047323"/>
       <w:r>
         <w:lastRenderedPageBreak/>
         <w:t>Umiejscowienie USB-MIDI w standardzie USB</w:t>
@@ -9659,7 +9529,7 @@
       <w:pPr>
         <w:pStyle w:val="Nagwek2"/>
       </w:pPr>
-      <w:bookmarkStart w:id="38" w:name="_Toc218032137"/>
+      <w:bookmarkStart w:id="38" w:name="_Toc218047324"/>
       <w:r>
         <w:t>Deskryptory USB-MIDI i elementy klasowe</w:t>
       </w:r>
@@ -9807,7 +9677,7 @@
       <w:pPr>
         <w:pStyle w:val="Nagwek2"/>
       </w:pPr>
-      <w:bookmarkStart w:id="39" w:name="_Toc218032138"/>
+      <w:bookmarkStart w:id="39" w:name="_Toc218047325"/>
       <w:proofErr w:type="spellStart"/>
       <w:r>
         <w:t>Endpointy</w:t>
@@ -10038,7 +9908,7 @@
           <w:lang w:val="en-US"/>
         </w:rPr>
       </w:pPr>
-      <w:bookmarkStart w:id="40" w:name="_Toc218032139"/>
+      <w:bookmarkStart w:id="40" w:name="_Toc218047326"/>
       <w:r>
         <w:rPr>
           <w:lang w:val="en-US"/>
@@ -10123,7 +9993,7 @@
           <w:noProof/>
         </w:rPr>
         <w:drawing>
-          <wp:inline distT="0" distB="0" distL="0" distR="0" wp14:anchorId="0F017F9C" wp14:editId="3194E287">
+          <wp:inline distT="0" distB="0" distL="0" distR="0" wp14:anchorId="0F017F9C" wp14:editId="3BA6093E">
             <wp:extent cx="5399405" cy="937895"/>
             <wp:effectExtent l="0" t="0" r="0" b="0"/>
             <wp:docPr id="441190359" name="Obraz 1" descr="Obraz zawierający tekst, zrzut ekranu, linia, Czcionka&#10;&#10;Zawartość wygenerowana przez AI może być niepoprawna."/>
@@ -10178,27 +10048,14 @@
       <w:r>
         <w:t xml:space="preserve">Rys.  </w:t>
       </w:r>
-      <w:r>
-        <w:fldChar w:fldCharType="begin"/>
-      </w:r>
-      <w:r>
-        <w:instrText xml:space="preserve"> SEQ Rys._ \* ARABIC </w:instrText>
-      </w:r>
-      <w:r>
-        <w:fldChar w:fldCharType="separate"/>
-      </w:r>
-      <w:r>
-        <w:rPr>
-          <w:noProof/>
-        </w:rPr>
-        <w:t>11</w:t>
-      </w:r>
-      <w:r>
-        <w:rPr>
-          <w:noProof/>
-        </w:rPr>
-        <w:fldChar w:fldCharType="end"/>
-      </w:r>
+      <w:fldSimple w:instr=" SEQ Rys._ \* ARABIC ">
+        <w:r>
+          <w:rPr>
+            <w:noProof/>
+          </w:rPr>
+          <w:t>11</w:t>
+        </w:r>
+      </w:fldSimple>
       <w:r>
         <w:t xml:space="preserve">.: Struktura pakietu USB-MIDI Event </w:t>
       </w:r>
@@ -10478,7 +10335,7 @@
           <w:lang w:val="en-US"/>
         </w:rPr>
       </w:pPr>
-      <w:bookmarkStart w:id="42" w:name="_Toc218032140"/>
+      <w:bookmarkStart w:id="42" w:name="_Toc218047327"/>
       <w:proofErr w:type="spellStart"/>
       <w:r>
         <w:rPr>
@@ -10587,7 +10444,7 @@
         <w:lastRenderedPageBreak/>
         <w:br/>
       </w:r>
-      <w:bookmarkStart w:id="45" w:name="_Toc218032141"/>
+      <w:bookmarkStart w:id="45" w:name="_Toc218047328"/>
       <w:r>
         <w:t>Część praktyczna</w:t>
       </w:r>
@@ -10599,7 +10456,7 @@
       <w:pPr>
         <w:pStyle w:val="Nagwek2"/>
       </w:pPr>
-      <w:bookmarkStart w:id="46" w:name="_Toc218032142"/>
+      <w:bookmarkStart w:id="46" w:name="_Toc218047329"/>
       <w:r>
         <w:t>Wybrane środowiska i narzędzia</w:t>
       </w:r>
@@ -10662,7 +10519,7 @@
       <w:pPr>
         <w:pStyle w:val="Nagwek3"/>
       </w:pPr>
-      <w:bookmarkStart w:id="47" w:name="_Toc218032143"/>
+      <w:bookmarkStart w:id="47" w:name="_Toc218047330"/>
       <w:r>
         <w:t>STM32CubeMX</w:t>
       </w:r>
@@ -10840,27 +10697,14 @@
       <w:r>
         <w:t xml:space="preserve">Rys.  </w:t>
       </w:r>
-      <w:r>
-        <w:fldChar w:fldCharType="begin"/>
-      </w:r>
-      <w:r>
-        <w:instrText xml:space="preserve"> SEQ Rys._ \* ARABIC </w:instrText>
-      </w:r>
-      <w:r>
-        <w:fldChar w:fldCharType="separate"/>
-      </w:r>
-      <w:r>
-        <w:rPr>
-          <w:noProof/>
-        </w:rPr>
-        <w:t>12</w:t>
-      </w:r>
-      <w:r>
-        <w:rPr>
-          <w:noProof/>
-        </w:rPr>
-        <w:fldChar w:fldCharType="end"/>
-      </w:r>
+      <w:fldSimple w:instr=" SEQ Rys._ \* ARABIC ">
+        <w:r>
+          <w:rPr>
+            <w:noProof/>
+          </w:rPr>
+          <w:t>12</w:t>
+        </w:r>
+      </w:fldSimple>
       <w:r>
         <w:t xml:space="preserve">.: Przykładowa konfiguracja w środowisku STM32CubeMX, </w:t>
       </w:r>
@@ -10909,14 +10753,14 @@
       <w:pPr>
         <w:pStyle w:val="Nagwek3"/>
       </w:pPr>
-      <w:bookmarkStart w:id="49" w:name="_Toc218032144"/>
+      <w:bookmarkStart w:id="49" w:name="_Toc218047331"/>
       <w:r>
         <w:t>STM32CubeIDE</w:t>
       </w:r>
+      <w:r>
+        <w:t xml:space="preserve"> – dopisz tutaj o HAL jeszcze</w:t>
+      </w:r>
       <w:bookmarkEnd w:id="49"/>
-      <w:r>
-        <w:t xml:space="preserve"> – dopisz tutaj o HAL jeszcze</w:t>
-      </w:r>
     </w:p>
     <w:p>
       <w:pPr>
@@ -11010,7 +10854,7 @@
         </w:rPr>
         <w:lastRenderedPageBreak/>
         <w:drawing>
-          <wp:inline distT="0" distB="0" distL="0" distR="0" wp14:anchorId="404CB81E" wp14:editId="08409B5D">
+          <wp:inline distT="0" distB="0" distL="0" distR="0" wp14:anchorId="404CB81E" wp14:editId="3A5A7778">
             <wp:extent cx="5399405" cy="2809875"/>
             <wp:effectExtent l="0" t="0" r="0" b="9525"/>
             <wp:docPr id="450704532" name="Obraz 3" descr="Obraz zawierający tekst, zrzut ekranu, oprogramowanie, komputer&#10;&#10;Zawartość wygenerowana przez AI może być niepoprawna."/>
@@ -11060,27 +10904,14 @@
       <w:r>
         <w:t xml:space="preserve">Rys.  </w:t>
       </w:r>
-      <w:r>
-        <w:fldChar w:fldCharType="begin"/>
-      </w:r>
-      <w:r>
-        <w:instrText xml:space="preserve"> SEQ Rys._ \* ARABIC </w:instrText>
-      </w:r>
-      <w:r>
-        <w:fldChar w:fldCharType="separate"/>
-      </w:r>
-      <w:r>
-        <w:rPr>
-          <w:noProof/>
-        </w:rPr>
-        <w:t>13</w:t>
-      </w:r>
-      <w:r>
-        <w:rPr>
-          <w:noProof/>
-        </w:rPr>
-        <w:fldChar w:fldCharType="end"/>
-      </w:r>
+      <w:fldSimple w:instr=" SEQ Rys._ \* ARABIC ">
+        <w:r>
+          <w:rPr>
+            <w:noProof/>
+          </w:rPr>
+          <w:t>13</w:t>
+        </w:r>
+      </w:fldSimple>
       <w:r>
         <w:t xml:space="preserve">.: Środowisko STM32CubeIDE z włączonym debugowaniem, </w:t>
       </w:r>
@@ -11153,7 +10984,7 @@
       <w:pPr>
         <w:pStyle w:val="Nagwek3"/>
       </w:pPr>
-      <w:bookmarkStart w:id="51" w:name="_Toc218032145"/>
+      <w:bookmarkStart w:id="51" w:name="_Toc218047332"/>
       <w:proofErr w:type="spellStart"/>
       <w:r>
         <w:t>Altium</w:t>
@@ -11233,7 +11064,7 @@
         </w:rPr>
         <w:lastRenderedPageBreak/>
         <w:drawing>
-          <wp:inline distT="0" distB="0" distL="0" distR="0" wp14:anchorId="0718666E" wp14:editId="05F0F701">
+          <wp:inline distT="0" distB="0" distL="0" distR="0" wp14:anchorId="0718666E" wp14:editId="7CFE1437">
             <wp:extent cx="5399405" cy="2781935"/>
             <wp:effectExtent l="0" t="0" r="0" b="0"/>
             <wp:docPr id="2055720774" name="Obraz 4" descr="Obraz zawierający tekst, oprogramowanie, zrzut ekranu, Oprogramowanie multimedialne&#10;&#10;Zawartość wygenerowana przez AI może być niepoprawna."/>
@@ -11284,27 +11115,14 @@
       <w:r>
         <w:t xml:space="preserve">Rys.  </w:t>
       </w:r>
-      <w:r>
-        <w:fldChar w:fldCharType="begin"/>
-      </w:r>
-      <w:r>
-        <w:instrText xml:space="preserve"> SEQ Rys._ \* ARABIC </w:instrText>
-      </w:r>
-      <w:r>
-        <w:fldChar w:fldCharType="separate"/>
-      </w:r>
-      <w:r>
-        <w:rPr>
-          <w:noProof/>
-        </w:rPr>
-        <w:t>14</w:t>
-      </w:r>
-      <w:r>
-        <w:rPr>
-          <w:noProof/>
-        </w:rPr>
-        <w:fldChar w:fldCharType="end"/>
-      </w:r>
+      <w:fldSimple w:instr=" SEQ Rys._ \* ARABIC ">
+        <w:r>
+          <w:rPr>
+            <w:noProof/>
+          </w:rPr>
+          <w:t>14</w:t>
+        </w:r>
+      </w:fldSimple>
       <w:r>
         <w:t xml:space="preserve">.: Środowisko </w:t>
       </w:r>
@@ -11376,7 +11194,7 @@
       <w:pPr>
         <w:pStyle w:val="Nagwek2"/>
       </w:pPr>
-      <w:bookmarkStart w:id="53" w:name="_Toc218032146"/>
+      <w:bookmarkStart w:id="53" w:name="_Toc218047333"/>
       <w:r>
         <w:t>Schemat projektu oraz elementy składowe</w:t>
       </w:r>
@@ -11608,24 +11426,14 @@
       <w:r>
         <w:t xml:space="preserve">Rys.  </w:t>
       </w:r>
-      <w:r>
-        <w:fldChar w:fldCharType="begin"/>
-      </w:r>
-      <w:r>
-        <w:instrText xml:space="preserve"> SEQ Rys._ \* ARABIC </w:instrText>
-      </w:r>
-      <w:r>
-        <w:fldChar w:fldCharType="separate"/>
-      </w:r>
-      <w:r>
-        <w:rPr>
-          <w:noProof/>
-        </w:rPr>
-        <w:t>15</w:t>
-      </w:r>
-      <w:r>
-        <w:fldChar w:fldCharType="end"/>
-      </w:r>
+      <w:fldSimple w:instr=" SEQ Rys._ \* ARABIC ">
+        <w:r>
+          <w:rPr>
+            <w:noProof/>
+          </w:rPr>
+          <w:t>15</w:t>
+        </w:r>
+      </w:fldSimple>
       <w:r>
         <w:t xml:space="preserve">.: Schemat elektryczny układu, </w:t>
       </w:r>
@@ -12113,13 +11921,7 @@
         <w:t xml:space="preserve"> oraz</w:t>
       </w:r>
       <w:r>
-        <w:t xml:space="preserve"> FB_RED przez rezystory ograniczające prąd o wartości </w:t>
-      </w:r>
-      <w:r>
-        <w:t>330 Ω</w:t>
-      </w:r>
-      <w:r>
-        <w:t xml:space="preserve"> (R1 oraz R2). Stanem aktywnym jest stan wysoki na linii sterującej.</w:t>
+        <w:t xml:space="preserve"> FB_RED przez rezystory ograniczające prąd o wartości 330 Ω (R1 oraz R2). Stanem aktywnym jest stan wysoki na linii sterującej.</w:t>
       </w:r>
     </w:p>
     <w:p>
@@ -12131,7 +11933,7 @@
       <w:pPr>
         <w:pStyle w:val="Nagwek2"/>
       </w:pPr>
-      <w:bookmarkStart w:id="54" w:name="_Toc218032147"/>
+      <w:bookmarkStart w:id="54" w:name="_Toc218047334"/>
       <w:r>
         <w:t>Część aplikacyjna – architektura i opis oprogramowania</w:t>
       </w:r>
@@ -12146,7 +11948,7 @@
       <w:pPr>
         <w:pStyle w:val="Nagwek3"/>
       </w:pPr>
-      <w:bookmarkStart w:id="55" w:name="_Toc218032148"/>
+      <w:bookmarkStart w:id="55" w:name="_Toc218047335"/>
       <w:r>
         <w:t>Ogólny opis działania programu</w:t>
       </w:r>
@@ -12157,7 +11959,13 @@
         <w:pStyle w:val="Tekstpodstawowyzwciciem"/>
       </w:pPr>
       <w:r>
-        <w:t>Oprogramowanie pracy zrealizowano w architekturze modułowej, w której to wyróżniono:</w:t>
+        <w:t xml:space="preserve">Oprogramowanie </w:t>
+      </w:r>
+      <w:r>
+        <w:t>projektu</w:t>
+      </w:r>
+      <w:r>
+        <w:t xml:space="preserve"> zrealizowano w architekturze modułowej, w której to wyróżniono:</w:t>
       </w:r>
     </w:p>
     <w:p>
@@ -12205,7 +12013,13 @@
         <w:pStyle w:val="Tekstpodstawowyzwciciem"/>
       </w:pPr>
       <w:r>
-        <w:t xml:space="preserve">Wszystkie zadania są wykonywane cyklicznie w pętli głównej, a funkcje wymagające odmierzania czasu, takie jak sygnalizacja LED czy naciskanie przycisków, zrealizowano w sposób nieblokujący z wykorzystaniem licznika systemowego </w:t>
+        <w:t xml:space="preserve">Wszystkie zadania są wykonywane cyklicznie w pętli głównej, a funkcje wymagające odmierzania czasu, takie jak sygnalizacja LED czy </w:t>
+      </w:r>
+      <w:r>
+        <w:t>filtracja drgań styków</w:t>
+      </w:r>
+      <w:r>
+        <w:t xml:space="preserve"> przycisków, zrealizowano w sposób nieblokujący z wykorzystaniem licznika systemowego </w:t>
       </w:r>
       <w:proofErr w:type="spellStart"/>
       <w:r>
@@ -12224,302 +12038,609 @@
         <w:t>()</w:t>
       </w:r>
       <w:r>
-        <w:t>.</w:t>
-      </w:r>
-      <w:r>
-        <w:br/>
-      </w:r>
-    </w:p>
-    <w:p>
-      <w:pPr>
-        <w:pStyle w:val="Tekstpodstawowyzwciciem"/>
-      </w:pPr>
-      <w:r>
-        <w:t xml:space="preserve">Po uruchomieniu mikrokontrolera wykonywana jest standardowa inicjalizacja HAL – konfigurowane są zegary oraz peryferia, które zostały skonfigurowane wcześniej w STM32CubeMX: piny GPIO (przyciski oraz diody LED), magistrala I2C (wyświetlacz LCD) oraz USB w trybie Host. W kolejnym kroku inicjalizowany jest wyświetlacz </w:t>
-      </w:r>
-      <w:proofErr w:type="spellStart"/>
-      <w:r>
-        <w:t>Grove</w:t>
-      </w:r>
-      <w:proofErr w:type="spellEnd"/>
-      <w:r>
-        <w:t xml:space="preserve"> LCD 16x2, a do jego pamięci CGRAM ładowane są własne znaki – utworzone na potrzebę systemu lekcji symbole długości nut oraz znaki chromatyczne (bemol, krzyżyk). Po stronie aplikacyjnej uruchamiana jest maszyna stanów menu użytkownika</w:t>
-      </w:r>
-      <w:r>
-        <w:t>, która odpowiada za wybór trybu nauki i uruchomienie lekcji.</w:t>
-      </w:r>
-    </w:p>
-    <w:p>
-      <w:pPr>
-        <w:pStyle w:val="Tekstpodstawowyzwciciem"/>
-      </w:pPr>
-      <w:r>
-        <w:t xml:space="preserve">Przepływ informacji w systemie przedstawiono na rys. X. Komunikaty z instrumentu USB-MIDI są odbierane przez warstwę USB Host i sterownik klasy USB-MIDI, a </w:t>
-      </w:r>
-      <w:r>
-        <w:lastRenderedPageBreak/>
-        <w:t>następnie przekazywane do silnika lekcji, który weryfikuje poprawność gry oraz generuje informację zwrotną na LCD i diodach LED. Równolegle obsługiwane są przyciski sterujące, które umożliwiają nawigację po menu oraz sterowanie przebiegiem lekcji.</w:t>
-      </w:r>
-    </w:p>
-    <w:p>
-      <w:pPr>
-        <w:pStyle w:val="Nagwek3"/>
-      </w:pPr>
-      <w:bookmarkStart w:id="56" w:name="_Toc218032149"/>
-      <w:r>
-        <w:t>Podział modułów oprogramowania</w:t>
-      </w:r>
-      <w:bookmarkEnd w:id="56"/>
-    </w:p>
-    <w:p>
-      <w:pPr>
-        <w:pStyle w:val="Tekstpodstawowyzwciciem"/>
-      </w:pPr>
-    </w:p>
-    <w:p>
-      <w:pPr>
-        <w:pStyle w:val="Nagwek3"/>
-      </w:pPr>
-      <w:r>
-        <w:t xml:space="preserve">Inicjalizacja systemu i pętla główna </w:t>
-      </w:r>
-      <w:r>
         <w:rPr>
           <w:i/>
           <w:iCs/>
         </w:rPr>
-        <w:t>(</w:t>
-      </w:r>
-      <w:proofErr w:type="spellStart"/>
+        <w:t xml:space="preserve"> </w:t>
+      </w:r>
+      <w:r>
+        <w:t>(czas mierzony w ms)</w:t>
+      </w:r>
+      <w:r>
+        <w:t>.</w:t>
+      </w:r>
+    </w:p>
+    <w:p>
+      <w:pPr>
+        <w:pStyle w:val="Tekstpodstawowyzwciciem"/>
+        <w:ind w:firstLine="0"/>
+      </w:pPr>
+    </w:p>
+    <w:p>
+      <w:pPr>
+        <w:pStyle w:val="Tekstpodstawowyzwciciem"/>
+      </w:pPr>
+      <w:r>
+        <w:t xml:space="preserve">Po uruchomieniu mikrokontrolera wykonywana jest standardowa inicjalizacja HAL – konfigurowane są zegary oraz peryferia, które zostały skonfigurowane wcześniej w STM32CubeMX: piny GPIO (przyciski oraz diody LED), magistrala I2C (wyświetlacz LCD) oraz USB w trybie Host. W kolejnym kroku inicjalizowany jest wyświetlacz </w:t>
+      </w:r>
+      <w:proofErr w:type="spellStart"/>
+      <w:r>
+        <w:t>Grove</w:t>
+      </w:r>
+      <w:proofErr w:type="spellEnd"/>
+      <w:r>
+        <w:t xml:space="preserve"> LCD 16x2, a do jego pamięci CGRAM ładowane są własne znaki – utworzone na potrzebę systemu lekcji symbole długości nut oraz znaki chromatyczne (bemol, krzyżyk). Po stronie aplikacyjnej uruchamiana jest maszyna stanów menu użytkownika</w:t>
+      </w:r>
+      <w:r>
+        <w:t>, która odpowiada za wybór trybu nauki i uruchomienie lekcji.</w:t>
+      </w:r>
+    </w:p>
+    <w:p>
+      <w:pPr>
+        <w:pStyle w:val="Tekstpodstawowyzwciciem"/>
+      </w:pPr>
+      <w:r>
+        <w:lastRenderedPageBreak/>
+        <w:t>Na rys</w:t>
+      </w:r>
+      <w:r>
+        <w:t>unku poniżej</w:t>
+      </w:r>
+      <w:r>
+        <w:t xml:space="preserve"> pokazano przepływ danych w ujęciu funkcjonalnym</w:t>
+      </w:r>
+      <w:r>
+        <w:t xml:space="preserve"> projektu</w:t>
+      </w:r>
+      <w:r>
+        <w:t xml:space="preserve"> (źródło danych, część aplikacyjna, interfejs użytkownika). W obrębie głównej części aplikacyjnej można wyróżnić</w:t>
+      </w:r>
+      <w:r>
+        <w:t xml:space="preserve"> wypisane </w:t>
+      </w:r>
+      <w:r>
+        <w:t>wcześniej</w:t>
+      </w:r>
+      <w:r>
+        <w:t xml:space="preserve"> warstw</w:t>
+      </w:r>
+      <w:r>
+        <w:t>y:</w:t>
+      </w:r>
+      <w:r>
+        <w:t xml:space="preserve"> inicjalizacji (HAL/</w:t>
+      </w:r>
+      <w:proofErr w:type="spellStart"/>
+      <w:r>
+        <w:t>middleware</w:t>
+      </w:r>
+      <w:proofErr w:type="spellEnd"/>
+      <w:r>
+        <w:t>), sterowników oraz logiki aplikacyjnej.</w:t>
+      </w:r>
+    </w:p>
+    <w:p>
+      <w:pPr>
+        <w:pStyle w:val="Tekstpodstawowyzwciciem"/>
+        <w:keepNext/>
+        <w:ind w:firstLine="0"/>
+        <w:jc w:val="center"/>
+      </w:pPr>
+      <w:r>
+        <w:rPr>
+          <w:noProof/>
+        </w:rPr>
+        <w:drawing>
+          <wp:inline distT="0" distB="0" distL="0" distR="0" wp14:anchorId="231F9DA6" wp14:editId="254A9506">
+            <wp:extent cx="5399405" cy="3030855"/>
+            <wp:effectExtent l="0" t="0" r="0" b="0"/>
+            <wp:docPr id="1502410746" name="Obraz 2" descr="Obraz zawierający tekst, diagram, paragon, Czcionka&#10;&#10;Zawartość wygenerowana przez AI może być niepoprawna."/>
+            <wp:cNvGraphicFramePr>
+              <a:graphicFrameLocks xmlns:a="http://schemas.openxmlformats.org/drawingml/2006/main" noChangeAspect="1"/>
+            </wp:cNvGraphicFramePr>
+            <a:graphic xmlns:a="http://schemas.openxmlformats.org/drawingml/2006/main">
+              <a:graphicData uri="http://schemas.openxmlformats.org/drawingml/2006/picture">
+                <pic:pic xmlns:pic="http://schemas.openxmlformats.org/drawingml/2006/picture">
+                  <pic:nvPicPr>
+                    <pic:cNvPr id="1502410746" name="Obraz 2" descr="Obraz zawierający tekst, diagram, paragon, Czcionka&#10;&#10;Zawartość wygenerowana przez AI może być niepoprawna."/>
+                    <pic:cNvPicPr/>
+                  </pic:nvPicPr>
+                  <pic:blipFill>
+                    <a:blip r:embed="rId32" cstate="print">
+                      <a:extLst>
+                        <a:ext uri="{28A0092B-C50C-407E-A947-70E740481C1C}">
+                          <a14:useLocalDpi xmlns:a14="http://schemas.microsoft.com/office/drawing/2010/main" val="0"/>
+                        </a:ext>
+                      </a:extLst>
+                    </a:blip>
+                    <a:stretch>
+                      <a:fillRect/>
+                    </a:stretch>
+                  </pic:blipFill>
+                  <pic:spPr>
+                    <a:xfrm>
+                      <a:off x="0" y="0"/>
+                      <a:ext cx="5399405" cy="3030855"/>
+                    </a:xfrm>
+                    <a:prstGeom prst="rect">
+                      <a:avLst/>
+                    </a:prstGeom>
+                  </pic:spPr>
+                </pic:pic>
+              </a:graphicData>
+            </a:graphic>
+          </wp:inline>
+        </w:drawing>
+      </w:r>
+    </w:p>
+    <w:p>
+      <w:pPr>
+        <w:pStyle w:val="Legenda"/>
+        <w:jc w:val="center"/>
+      </w:pPr>
+      <w:r>
+        <w:t xml:space="preserve">Rys.  </w:t>
+      </w:r>
+      <w:fldSimple w:instr=" SEQ Rys._ \* ARABIC ">
+        <w:r>
+          <w:rPr>
+            <w:noProof/>
+          </w:rPr>
+          <w:t>16</w:t>
+        </w:r>
+      </w:fldSimple>
+      <w:r>
+        <w:t xml:space="preserve">.: Schemat blokowy całego systemu, </w:t>
+      </w:r>
       <w:r>
         <w:rPr>
           <w:i/>
           <w:iCs/>
         </w:rPr>
-        <w:t>main.c</w:t>
-      </w:r>
-      <w:proofErr w:type="spellEnd"/>
+        <w:t>źródło: opracowanie własne</w:t>
+      </w:r>
+    </w:p>
+    <w:p>
+      <w:pPr>
+        <w:pStyle w:val="Tekstpodstawowyzwciciem"/>
+      </w:pPr>
+    </w:p>
+    <w:p>
+      <w:pPr>
+        <w:pStyle w:val="Tekstpodstawowyzwciciem"/>
+      </w:pPr>
+      <w:r>
+        <w:t>Schemat blokowy przedstawia ogólny przepływ informacji w systemie oraz podział odpowiedzialności pomiędzy</w:t>
+      </w:r>
+      <w:r>
+        <w:t xml:space="preserve"> konkretnymi</w:t>
+      </w:r>
+      <w:r>
+        <w:t xml:space="preserve"> moduł</w:t>
+      </w:r>
+      <w:r>
+        <w:t>ami</w:t>
+      </w:r>
+      <w:r>
+        <w:t xml:space="preserve"> oprogramowania. Dane wejściowe pochodzą z elektronicznego instrumentu klawiszowego USB-MIDI i są przetwarzane przez warstwę USB Host (</w:t>
+      </w:r>
+      <w:r>
+        <w:t xml:space="preserve">STM32Cube USB Host </w:t>
+      </w:r>
+      <w:proofErr w:type="spellStart"/>
+      <w:r>
+        <w:t>middleware</w:t>
+      </w:r>
+      <w:proofErr w:type="spellEnd"/>
+      <w:r>
+        <w:t xml:space="preserve">), która realizuje enumerację urządzenia oraz uruchamia odpowiednią klasę. </w:t>
+      </w:r>
+    </w:p>
+    <w:p>
+      <w:pPr>
+        <w:pStyle w:val="Tekstpodstawowyzwciciem"/>
+      </w:pPr>
+      <w:r>
+        <w:t xml:space="preserve">Następnie sterownik klasy USB-MIDI odbiera dane z </w:t>
+      </w:r>
+      <w:proofErr w:type="spellStart"/>
+      <w:r>
+        <w:t>endpointu</w:t>
+      </w:r>
+      <w:proofErr w:type="spellEnd"/>
+      <w:r>
+        <w:t xml:space="preserve"> </w:t>
+      </w:r>
+      <w:proofErr w:type="spellStart"/>
+      <w:r>
+        <w:t>Bulk</w:t>
+      </w:r>
+      <w:proofErr w:type="spellEnd"/>
+      <w:r>
+        <w:t xml:space="preserve"> IN, </w:t>
+      </w:r>
+      <w:r>
+        <w:t xml:space="preserve">dzieli odebrany bufor transferu na 4-bajtowe pakiety USB-MIDI Event </w:t>
+      </w:r>
+      <w:proofErr w:type="spellStart"/>
+      <w:r>
+        <w:t>Packet</w:t>
+      </w:r>
+      <w:proofErr w:type="spellEnd"/>
+      <w:r>
+        <w:t xml:space="preserve"> oraz buforuje </w:t>
+      </w:r>
+      <w:r>
+        <w:t>surowe pakiety</w:t>
+      </w:r>
+      <w:r>
+        <w:t xml:space="preserve"> w kolejce FIFO w celu dalszego przetwarzania.</w:t>
+      </w:r>
+    </w:p>
+    <w:p>
+      <w:pPr>
+        <w:pStyle w:val="Tekstpodstawowyzwciciem"/>
+      </w:pPr>
+      <w:r>
+        <w:t xml:space="preserve">W kolejnych iteracjach pętli głównej programu zdarzenia MIDI są </w:t>
+      </w:r>
+      <w:r>
+        <w:t>pobierane z kolejki FIFO, a następnie</w:t>
+      </w:r>
+      <w:r>
+        <w:t xml:space="preserve"> filtrowane (</w:t>
+      </w:r>
+      <w:r>
+        <w:t>wykorzystywane są</w:t>
+      </w:r>
+      <w:r>
+        <w:t xml:space="preserve"> jedynie komunikaty </w:t>
+      </w:r>
+      <w:proofErr w:type="spellStart"/>
+      <w:r>
+        <w:t>Note</w:t>
+      </w:r>
+      <w:proofErr w:type="spellEnd"/>
+      <w:r>
+        <w:t xml:space="preserve"> On</w:t>
+      </w:r>
+      <w:r>
+        <w:t xml:space="preserve"> z niezerową prędkością </w:t>
+      </w:r>
+      <w:proofErr w:type="spellStart"/>
+      <w:r>
+        <w:t>velocity</w:t>
+      </w:r>
+      <w:proofErr w:type="spellEnd"/>
+      <w:r>
+        <w:t>, które odpowiadają za wciśnięcie klawisza na instrumencie</w:t>
+      </w:r>
+      <w:r>
+        <w:t xml:space="preserve">), po czym informacja o zagranej nucie przekazywana jest do silnika lekcji. </w:t>
+      </w:r>
+    </w:p>
+    <w:p>
+      <w:pPr>
+        <w:pStyle w:val="Tekstpodstawowyzwciciem"/>
+      </w:pPr>
+      <w:r>
+        <w:t xml:space="preserve">Moduł lekcji </w:t>
+      </w:r>
+      <w:r>
+        <w:t>definiuje</w:t>
+      </w:r>
+      <w:r>
+        <w:t xml:space="preserve"> </w:t>
+      </w:r>
+      <w:r>
+        <w:t xml:space="preserve">dwa tryby nauki: </w:t>
+      </w:r>
+      <w:r>
+        <w:t>tryb utworu</w:t>
+      </w:r>
+      <w:r>
+        <w:t xml:space="preserve"> (SONG)</w:t>
+      </w:r>
+      <w:r>
+        <w:t xml:space="preserve"> lub tryb akordów</w:t>
+      </w:r>
+      <w:r>
+        <w:t xml:space="preserve"> (CHORDS), które lekko różnią się sposobem przetwarzania odczytanych z instrumentu </w:t>
+      </w:r>
+      <w:r>
+        <w:lastRenderedPageBreak/>
+        <w:t xml:space="preserve">danych. Tryb nauki składa się z „kroków lekcji”, gdzie jeden krok składa się </w:t>
+      </w:r>
+      <w:r>
+        <w:t>z</w:t>
+      </w:r>
+      <w:r>
+        <w:t xml:space="preserve"> jednej do trzech nut. Moduł lekcji weryfikuje i aktualizuje postępy </w:t>
+      </w:r>
+      <w:r>
+        <w:t>realizacji</w:t>
+      </w:r>
+      <w:r>
+        <w:t xml:space="preserve"> kolejnych kroków</w:t>
+      </w:r>
+      <w:r>
+        <w:t xml:space="preserve"> oraz</w:t>
+      </w:r>
+      <w:r>
+        <w:t xml:space="preserve"> przekaz</w:t>
+      </w:r>
+      <w:r>
+        <w:t>uje</w:t>
+      </w:r>
+      <w:r>
+        <w:t xml:space="preserve"> użytkownikowi</w:t>
+      </w:r>
+      <w:r>
+        <w:t xml:space="preserve"> informacj</w:t>
+      </w:r>
+      <w:r>
+        <w:t>ę</w:t>
+      </w:r>
+      <w:r>
+        <w:t xml:space="preserve"> zwrotn</w:t>
+      </w:r>
+      <w:r>
+        <w:t>ą</w:t>
+      </w:r>
+      <w:r>
+        <w:t>. Wyniki działania silnika lekcji prezentowane są użytkownikowi w postaci komunikatów na wyświetlaczu LCD oraz sygnalizacji diodami LED. Równolegle obsługiwane są trzy przyciski sterujące, które umożliwiają nawigację po menu oraz sterowanie przebiegiem lekcji, zależnie od aktualnego stanu aplikacji.</w:t>
+      </w:r>
+    </w:p>
+    <w:p>
+      <w:pPr>
+        <w:pStyle w:val="Tekstpodstawowyzwciciem"/>
+      </w:pPr>
+    </w:p>
+    <w:p>
+      <w:pPr>
+        <w:pStyle w:val="Nagwek3"/>
+      </w:pPr>
+      <w:bookmarkStart w:id="56" w:name="_Toc218047336"/>
+      <w:r>
+        <w:t>Podział modułów oprogramowania</w:t>
+      </w:r>
+      <w:bookmarkEnd w:id="56"/>
+    </w:p>
+    <w:p>
+      <w:pPr>
+        <w:pStyle w:val="Tekstpodstawowyzwciciem"/>
+      </w:pPr>
+    </w:p>
+    <w:p>
+      <w:pPr>
+        <w:pStyle w:val="Nagwek3"/>
+      </w:pPr>
+      <w:bookmarkStart w:id="57" w:name="_Toc218047337"/>
+      <w:r>
+        <w:t xml:space="preserve">Inicjalizacja systemu i pętla główna </w:t>
+      </w:r>
       <w:r>
         <w:rPr>
           <w:i/>
           <w:iCs/>
         </w:rPr>
-        <w:t>/.h)</w:t>
-      </w:r>
-    </w:p>
-    <w:p>
-      <w:pPr>
-        <w:pStyle w:val="Tekstpodstawowyzwciciem"/>
-      </w:pPr>
-    </w:p>
-    <w:p>
-      <w:pPr>
-        <w:pStyle w:val="Nagwek3"/>
-      </w:pPr>
-      <w:r>
-        <w:t xml:space="preserve">Warstwa USB Host i zarządzanie stanem połączenia </w:t>
-      </w:r>
+        <w:t>(</w:t>
+      </w:r>
+      <w:proofErr w:type="spellStart"/>
       <w:r>
         <w:rPr>
           <w:i/>
           <w:iCs/>
         </w:rPr>
-        <w:t>(</w:t>
-      </w:r>
-      <w:proofErr w:type="spellStart"/>
+        <w:t>main.c</w:t>
+      </w:r>
+      <w:proofErr w:type="spellEnd"/>
       <w:r>
         <w:rPr>
           <w:i/>
           <w:iCs/>
         </w:rPr>
-        <w:t>usb_host.c</w:t>
-      </w:r>
-      <w:proofErr w:type="spellEnd"/>
+        <w:t>/.h)</w:t>
+      </w:r>
+      <w:bookmarkEnd w:id="57"/>
+    </w:p>
+    <w:p>
+      <w:pPr>
+        <w:pStyle w:val="Tekstpodstawowyzwciciem"/>
+      </w:pPr>
+    </w:p>
+    <w:p>
+      <w:pPr>
+        <w:pStyle w:val="Nagwek3"/>
+      </w:pPr>
+      <w:bookmarkStart w:id="58" w:name="_Toc218047338"/>
+      <w:r>
+        <w:t xml:space="preserve">Warstwa USB Host i zarządzanie stanem połączenia </w:t>
+      </w:r>
       <w:r>
         <w:rPr>
           <w:i/>
           <w:iCs/>
         </w:rPr>
-        <w:t>/.h)</w:t>
-      </w:r>
-    </w:p>
-    <w:p>
-      <w:pPr>
-        <w:pStyle w:val="Tekstpodstawowyzwciciem"/>
-      </w:pPr>
-    </w:p>
-    <w:p>
-      <w:pPr>
-        <w:pStyle w:val="Nagwek3"/>
-      </w:pPr>
-      <w:r>
-        <w:t>Autorska implementacja</w:t>
-      </w:r>
-      <w:r>
-        <w:t xml:space="preserve"> obsługi</w:t>
-      </w:r>
-      <w:r>
-        <w:t xml:space="preserve"> klasy USB-MIDI</w:t>
-      </w:r>
+        <w:t>(</w:t>
+      </w:r>
+      <w:proofErr w:type="spellStart"/>
       <w:r>
         <w:rPr>
           <w:i/>
           <w:iCs/>
         </w:rPr>
-        <w:t xml:space="preserve"> </w:t>
-      </w:r>
+        <w:t>usb_host.c</w:t>
+      </w:r>
+      <w:proofErr w:type="spellEnd"/>
       <w:r>
         <w:rPr>
           <w:i/>
           <w:iCs/>
         </w:rPr>
-        <w:t>(</w:t>
-      </w:r>
-      <w:proofErr w:type="spellStart"/>
+        <w:t>/.h)</w:t>
+      </w:r>
+      <w:bookmarkEnd w:id="58"/>
+    </w:p>
+    <w:p>
+      <w:pPr>
+        <w:pStyle w:val="Tekstpodstawowyzwciciem"/>
+      </w:pPr>
+    </w:p>
+    <w:p>
+      <w:pPr>
+        <w:pStyle w:val="Nagwek3"/>
+      </w:pPr>
+      <w:bookmarkStart w:id="59" w:name="_Toc218047339"/>
+      <w:r>
+        <w:t>Autorska implementacja</w:t>
+      </w:r>
+      <w:r>
+        <w:t xml:space="preserve"> obsługi</w:t>
+      </w:r>
+      <w:r>
+        <w:t xml:space="preserve"> klasy USB-MIDI</w:t>
+      </w:r>
       <w:r>
         <w:rPr>
           <w:i/>
           <w:iCs/>
         </w:rPr>
-        <w:t>usbh_midi.c</w:t>
-      </w:r>
-      <w:proofErr w:type="spellEnd"/>
+        <w:t xml:space="preserve"> (</w:t>
+      </w:r>
+      <w:proofErr w:type="spellStart"/>
       <w:r>
         <w:rPr>
           <w:i/>
           <w:iCs/>
         </w:rPr>
-        <w:t>/.h)</w:t>
-      </w:r>
-    </w:p>
-    <w:p>
-      <w:pPr>
-        <w:pStyle w:val="Tekstpodstawowyzwciciem"/>
-      </w:pPr>
-    </w:p>
-    <w:p>
-      <w:pPr>
-        <w:pStyle w:val="Nagwek3"/>
-      </w:pPr>
-      <w:r>
-        <w:t>Silnik lekcji</w:t>
-      </w:r>
-      <w:r>
-        <w:t xml:space="preserve">: </w:t>
-      </w:r>
-      <w:r>
-        <w:t xml:space="preserve">weryfikacja dźwięków i generowanie informacji zwrotnej </w:t>
-      </w:r>
-      <w:r>
-        <w:rPr>
-          <w:i/>
-        </w:rPr>
-        <w:t>(</w:t>
-      </w:r>
-      <w:proofErr w:type="spellStart"/>
-      <w:r>
-        <w:rPr>
-          <w:i/>
-        </w:rPr>
-        <w:t>lesson.c</w:t>
-      </w:r>
-      <w:proofErr w:type="spellEnd"/>
-      <w:r>
-        <w:rPr>
-          <w:i/>
-        </w:rPr>
-        <w:t>/.h)</w:t>
-      </w:r>
-    </w:p>
-    <w:p>
-      <w:pPr>
-        <w:pStyle w:val="Nagwek3"/>
-      </w:pPr>
-      <w:r>
-        <w:t xml:space="preserve">Interfejs użytkownika: menu i nawigacja po trybach </w:t>
-      </w:r>
-      <w:r>
-        <w:t xml:space="preserve">nauki </w:t>
-      </w:r>
+        <w:t>usbh_midi.c</w:t>
+      </w:r>
+      <w:proofErr w:type="spellEnd"/>
       <w:r>
         <w:rPr>
           <w:i/>
           <w:iCs/>
         </w:rPr>
+        <w:t>/.h)</w:t>
+      </w:r>
+      <w:bookmarkEnd w:id="59"/>
+    </w:p>
+    <w:p>
+      <w:pPr>
+        <w:pStyle w:val="Tekstpodstawowyzwciciem"/>
+      </w:pPr>
+    </w:p>
+    <w:p>
+      <w:pPr>
+        <w:pStyle w:val="Nagwek3"/>
+      </w:pPr>
+      <w:bookmarkStart w:id="60" w:name="_Toc218047340"/>
+      <w:r>
+        <w:t>Silnik lekcji</w:t>
+      </w:r>
+      <w:r>
+        <w:t xml:space="preserve">: </w:t>
+      </w:r>
+      <w:r>
+        <w:t xml:space="preserve">weryfikacja dźwięków i generowanie informacji zwrotnej </w:t>
+      </w:r>
+      <w:r>
+        <w:rPr>
+          <w:i/>
+        </w:rPr>
         <w:t>(</w:t>
       </w:r>
       <w:proofErr w:type="spellStart"/>
+      <w:r>
+        <w:rPr>
+          <w:i/>
+        </w:rPr>
+        <w:t>lesson.c</w:t>
+      </w:r>
+      <w:proofErr w:type="spellEnd"/>
+      <w:r>
+        <w:rPr>
+          <w:i/>
+        </w:rPr>
+        <w:t>/.h)</w:t>
+      </w:r>
+      <w:bookmarkEnd w:id="60"/>
+    </w:p>
+    <w:p>
+      <w:pPr>
+        <w:pStyle w:val="Nagwek3"/>
+      </w:pPr>
+      <w:bookmarkStart w:id="61" w:name="_Toc218047341"/>
+      <w:r>
+        <w:t xml:space="preserve">Interfejs użytkownika: menu i nawigacja po trybach </w:t>
+      </w:r>
+      <w:r>
+        <w:t xml:space="preserve">nauki </w:t>
+      </w:r>
       <w:r>
         <w:rPr>
           <w:i/>
           <w:iCs/>
         </w:rPr>
-        <w:t>app.c</w:t>
-      </w:r>
-      <w:proofErr w:type="spellEnd"/>
+        <w:t>(</w:t>
+      </w:r>
+      <w:proofErr w:type="spellStart"/>
       <w:r>
         <w:rPr>
           <w:i/>
           <w:iCs/>
         </w:rPr>
-        <w:t>/.h)</w:t>
-      </w:r>
-    </w:p>
-    <w:p>
-      <w:pPr>
-        <w:pStyle w:val="Tekstpodstawowyzwciciem"/>
-      </w:pPr>
-    </w:p>
-    <w:p>
-      <w:pPr>
-        <w:pStyle w:val="Nagwek3"/>
-      </w:pPr>
-      <w:r>
-        <w:t xml:space="preserve">Obsługa wejść użytkownika </w:t>
-      </w:r>
+        <w:t>app.c</w:t>
+      </w:r>
+      <w:proofErr w:type="spellEnd"/>
       <w:r>
         <w:rPr>
           <w:i/>
           <w:iCs/>
         </w:rPr>
-        <w:t>(</w:t>
-      </w:r>
-      <w:proofErr w:type="spellStart"/>
+        <w:t>/.h)</w:t>
+      </w:r>
+      <w:bookmarkEnd w:id="61"/>
+    </w:p>
+    <w:p>
+      <w:pPr>
+        <w:pStyle w:val="Tekstpodstawowyzwciciem"/>
+      </w:pPr>
+    </w:p>
+    <w:p>
+      <w:pPr>
+        <w:pStyle w:val="Nagwek3"/>
+      </w:pPr>
+      <w:bookmarkStart w:id="62" w:name="_Toc218047342"/>
+      <w:r>
+        <w:t xml:space="preserve">Obsługa wejść użytkownika </w:t>
+      </w:r>
       <w:r>
         <w:rPr>
           <w:i/>
           <w:iCs/>
         </w:rPr>
-        <w:t>button.c</w:t>
-      </w:r>
-      <w:proofErr w:type="spellEnd"/>
+        <w:t>(</w:t>
+      </w:r>
+      <w:proofErr w:type="spellStart"/>
       <w:r>
         <w:rPr>
           <w:i/>
           <w:iCs/>
         </w:rPr>
-        <w:t>/.h)</w:t>
-      </w:r>
-    </w:p>
-    <w:p>
-      <w:pPr>
-        <w:pStyle w:val="Tekstpodstawowyzwciciem"/>
-      </w:pPr>
-    </w:p>
-    <w:p>
-      <w:pPr>
-        <w:pStyle w:val="Nagwek3"/>
-      </w:pPr>
-      <w:r>
-        <w:t xml:space="preserve">Sterownik wyświetlacza LCD </w:t>
-      </w:r>
+        <w:t>button.c</w:t>
+      </w:r>
+      <w:proofErr w:type="spellEnd"/>
       <w:r>
         <w:rPr>
           <w:i/>
           <w:iCs/>
         </w:rPr>
-        <w:t>(grove_lcd16x2_i2c.c/.h)</w:t>
-      </w:r>
+        <w:t>/.h)</w:t>
+      </w:r>
+      <w:bookmarkEnd w:id="62"/>
     </w:p>
     <w:p>
       <w:pPr>
@@ -12530,64 +12651,89 @@
       <w:pPr>
         <w:pStyle w:val="Nagwek3"/>
       </w:pPr>
-      <w:r>
-        <w:t xml:space="preserve">Warstwa danych i funkcje pomocnicze (utwory, akordy, konwersje nut) </w:t>
+      <w:bookmarkStart w:id="63" w:name="_Toc218047343"/>
+      <w:r>
+        <w:t xml:space="preserve">Sterownik wyświetlacza LCD </w:t>
       </w:r>
       <w:r>
         <w:rPr>
           <w:i/>
           <w:iCs/>
         </w:rPr>
-        <w:t>(</w:t>
-      </w:r>
-      <w:proofErr w:type="spellStart"/>
+        <w:t>(grove_lcd16x2_i2c.c/.h)</w:t>
+      </w:r>
+      <w:bookmarkEnd w:id="63"/>
+    </w:p>
+    <w:p>
+      <w:pPr>
+        <w:pStyle w:val="Tekstpodstawowyzwciciem"/>
+      </w:pPr>
+    </w:p>
+    <w:p>
+      <w:pPr>
+        <w:pStyle w:val="Nagwek3"/>
+      </w:pPr>
+      <w:bookmarkStart w:id="64" w:name="_Toc218047344"/>
+      <w:r>
+        <w:lastRenderedPageBreak/>
+        <w:t xml:space="preserve">Warstwa danych i funkcje pomocnicze (utwory, akordy, konwersje nut) </w:t>
+      </w:r>
       <w:r>
         <w:rPr>
           <w:i/>
           <w:iCs/>
         </w:rPr>
-        <w:t>songs.c</w:t>
-      </w:r>
-      <w:proofErr w:type="spellEnd"/>
+        <w:t>(</w:t>
+      </w:r>
+      <w:proofErr w:type="spellStart"/>
       <w:r>
         <w:rPr>
           <w:i/>
           <w:iCs/>
         </w:rPr>
-        <w:t xml:space="preserve">/.h, </w:t>
-      </w:r>
-      <w:proofErr w:type="spellStart"/>
+        <w:t>songs.c</w:t>
+      </w:r>
+      <w:proofErr w:type="spellEnd"/>
       <w:r>
         <w:rPr>
           <w:i/>
           <w:iCs/>
         </w:rPr>
-        <w:t>chords.c</w:t>
-      </w:r>
-      <w:proofErr w:type="spellEnd"/>
+        <w:t xml:space="preserve">/.h, </w:t>
+      </w:r>
+      <w:proofErr w:type="spellStart"/>
       <w:r>
         <w:rPr>
           <w:i/>
           <w:iCs/>
         </w:rPr>
-        <w:t xml:space="preserve">/.h, </w:t>
-      </w:r>
-      <w:proofErr w:type="spellStart"/>
+        <w:t>chords.c</w:t>
+      </w:r>
+      <w:proofErr w:type="spellEnd"/>
       <w:r>
         <w:rPr>
           <w:i/>
           <w:iCs/>
         </w:rPr>
-        <w:t>notes.c</w:t>
-      </w:r>
-      <w:proofErr w:type="spellEnd"/>
+        <w:t xml:space="preserve">/.h, </w:t>
+      </w:r>
+      <w:proofErr w:type="spellStart"/>
       <w:r>
         <w:rPr>
           <w:i/>
           <w:iCs/>
         </w:rPr>
+        <w:t>notes.c</w:t>
+      </w:r>
+      <w:proofErr w:type="spellEnd"/>
+      <w:r>
+        <w:rPr>
+          <w:i/>
+          <w:iCs/>
+        </w:rPr>
         <w:t>/.h)</w:t>
       </w:r>
+      <w:bookmarkEnd w:id="64"/>
     </w:p>
     <w:p>
       <w:pPr>
@@ -12598,11 +12744,17 @@
       <w:pPr>
         <w:pStyle w:val="Nagwek2"/>
       </w:pPr>
-      <w:bookmarkStart w:id="57" w:name="_Toc218032158"/>
-      <w:r>
-        <w:t>Podsumowanie implementacji (krótko)</w:t>
-      </w:r>
-      <w:bookmarkEnd w:id="57"/>
+      <w:bookmarkStart w:id="65" w:name="_Toc218047345"/>
+      <w:r>
+        <w:t>Podsumowanie implementacji</w:t>
+      </w:r>
+      <w:r>
+        <w:t xml:space="preserve"> ze strony użytkownika</w:t>
+      </w:r>
+      <w:r>
+        <w:t xml:space="preserve"> (krótko)</w:t>
+      </w:r>
+      <w:bookmarkEnd w:id="65"/>
       <w:r>
         <w:t xml:space="preserve"> </w:t>
       </w:r>
@@ -12615,9 +12767,9 @@
           <w:numId w:val="0"/>
         </w:numPr>
       </w:pPr>
-      <w:bookmarkStart w:id="58" w:name="_Toc65426909"/>
-      <w:bookmarkStart w:id="59" w:name="_Toc65427142"/>
-      <w:bookmarkStart w:id="60" w:name="_Toc218032159"/>
+      <w:bookmarkStart w:id="66" w:name="_Toc65426909"/>
+      <w:bookmarkStart w:id="67" w:name="_Toc65427142"/>
+      <w:bookmarkStart w:id="68" w:name="_Toc218047346"/>
       <w:r>
         <w:lastRenderedPageBreak/>
         <w:t>W</w:t>
@@ -12625,9 +12777,9 @@
       <w:r>
         <w:t>nioski</w:t>
       </w:r>
-      <w:bookmarkEnd w:id="58"/>
-      <w:bookmarkEnd w:id="59"/>
-      <w:bookmarkEnd w:id="60"/>
+      <w:bookmarkEnd w:id="66"/>
+      <w:bookmarkEnd w:id="67"/>
+      <w:bookmarkEnd w:id="68"/>
     </w:p>
     <w:p>
       <w:pPr>
@@ -12672,15 +12824,15 @@
           <w:numId w:val="0"/>
         </w:numPr>
       </w:pPr>
-      <w:bookmarkStart w:id="61" w:name="_Ref97827699"/>
-      <w:bookmarkStart w:id="62" w:name="_Toc218032160"/>
+      <w:bookmarkStart w:id="69" w:name="_Ref97827699"/>
+      <w:bookmarkStart w:id="70" w:name="_Toc218047347"/>
       <w:bookmarkEnd w:id="4"/>
       <w:r>
         <w:lastRenderedPageBreak/>
         <w:t>Bibliografia</w:t>
       </w:r>
-      <w:bookmarkEnd w:id="61"/>
-      <w:bookmarkEnd w:id="62"/>
+      <w:bookmarkEnd w:id="69"/>
+      <w:bookmarkEnd w:id="70"/>
     </w:p>
     <w:p>
       <w:pPr>
@@ -12689,14 +12841,14 @@
           <w:lang w:val="en-US"/>
         </w:rPr>
       </w:pPr>
-      <w:bookmarkStart w:id="63" w:name="Lit_np_ksiazka"/>
+      <w:bookmarkStart w:id="71" w:name="Lit_np_ksiazka"/>
       <w:r>
         <w:rPr>
           <w:lang w:val="en-US"/>
         </w:rPr>
         <w:t xml:space="preserve">MIDI Association, </w:t>
       </w:r>
-      <w:hyperlink r:id="rId32" w:history="1">
+      <w:hyperlink r:id="rId33" w:history="1">
         <w:r>
           <w:rPr>
             <w:rStyle w:val="Hipercze"/>
@@ -12711,7 +12863,7 @@
         </w:rPr>
         <w:t xml:space="preserve">, </w:t>
       </w:r>
-      <w:hyperlink r:id="rId33" w:history="1">
+      <w:hyperlink r:id="rId34" w:history="1">
         <w:r>
           <w:rPr>
             <w:rStyle w:val="Hipercze"/>
@@ -12775,7 +12927,7 @@
         </w:rPr>
         <w:t xml:space="preserve">MIDI Association, </w:t>
       </w:r>
-      <w:hyperlink r:id="rId34" w:history="1">
+      <w:hyperlink r:id="rId35" w:history="1">
         <w:r>
           <w:rPr>
             <w:rStyle w:val="Hipercze"/>
@@ -12790,7 +12942,7 @@
         </w:rPr>
         <w:t xml:space="preserve">, </w:t>
       </w:r>
-      <w:hyperlink r:id="rId35" w:history="1">
+      <w:hyperlink r:id="rId36" w:history="1">
         <w:r>
           <w:rPr>
             <w:rStyle w:val="Hipercze"/>
@@ -12855,7 +13007,7 @@
         </w:rPr>
         <w:t xml:space="preserve">MIDI Association, </w:t>
       </w:r>
-      <w:hyperlink r:id="rId36" w:history="1">
+      <w:hyperlink r:id="rId37" w:history="1">
         <w:r>
           <w:rPr>
             <w:rStyle w:val="Hipercze"/>
@@ -12876,7 +13028,7 @@
         </w:rPr>
         <w:br/>
       </w:r>
-      <w:hyperlink r:id="rId37" w:history="1">
+      <w:hyperlink r:id="rId38" w:history="1">
         <w:r>
           <w:rPr>
             <w:rStyle w:val="Hipercze"/>
@@ -12940,7 +13092,7 @@
         </w:rPr>
         <w:t xml:space="preserve">MIDI Association, </w:t>
       </w:r>
-      <w:hyperlink r:id="rId38" w:history="1">
+      <w:hyperlink r:id="rId39" w:history="1">
         <w:r>
           <w:rPr>
             <w:rStyle w:val="Hipercze"/>
@@ -12961,7 +13113,7 @@
         </w:rPr>
         <w:br/>
       </w:r>
-      <w:hyperlink r:id="rId39" w:history="1">
+      <w:hyperlink r:id="rId40" w:history="1">
         <w:r>
           <w:rPr>
             <w:rStyle w:val="Hipercze"/>
@@ -13039,7 +13191,7 @@
         </w:rPr>
         <w:t xml:space="preserve">, </w:t>
       </w:r>
-      <w:hyperlink r:id="rId40" w:history="1">
+      <w:hyperlink r:id="rId41" w:history="1">
         <w:r>
           <w:rPr>
             <w:rStyle w:val="Hipercze"/>
@@ -13060,7 +13212,7 @@
         </w:rPr>
         <w:br/>
       </w:r>
-      <w:hyperlink r:id="rId41" w:history="1">
+      <w:hyperlink r:id="rId42" w:history="1">
         <w:r>
           <w:rPr>
             <w:rStyle w:val="Hipercze"/>
@@ -13132,7 +13284,7 @@
       <w:r>
         <w:t xml:space="preserve">, </w:t>
       </w:r>
-      <w:hyperlink r:id="rId42" w:history="1">
+      <w:hyperlink r:id="rId43" w:history="1">
         <w:r>
           <w:rPr>
             <w:rStyle w:val="Hipercze"/>
@@ -13180,7 +13332,7 @@
       <w:r>
         <w:t xml:space="preserve">, </w:t>
       </w:r>
-      <w:hyperlink r:id="rId43" w:history="1">
+      <w:hyperlink r:id="rId44" w:history="1">
         <w:r>
           <w:rPr>
             <w:rStyle w:val="Hipercze"/>
@@ -13217,7 +13369,7 @@
       <w:r>
         <w:t xml:space="preserve">Oficjalna strona CASIO, </w:t>
       </w:r>
-      <w:hyperlink r:id="rId44" w:history="1">
+      <w:hyperlink r:id="rId45" w:history="1">
         <w:r>
           <w:rPr>
             <w:rStyle w:val="Hipercze"/>
@@ -13240,24 +13392,12 @@
       <w:r>
         <w:t xml:space="preserve">CASIO, </w:t>
       </w:r>
-      <w:hyperlink r:id="rId45" w:history="1">
+      <w:hyperlink r:id="rId46" w:history="1">
         <w:r>
           <w:rPr>
             <w:rStyle w:val="Hipercze"/>
           </w:rPr>
-          <w:t>Instrukcja użytko</w:t>
-        </w:r>
-        <w:r>
-          <w:rPr>
-            <w:rStyle w:val="Hipercze"/>
-          </w:rPr>
-          <w:t>w</w:t>
-        </w:r>
-        <w:r>
-          <w:rPr>
-            <w:rStyle w:val="Hipercze"/>
-          </w:rPr>
-          <w:t>nika CASIO LK-S250</w:t>
+          <w:t>Instrukcja użytkownika CASIO LK-S250</w:t>
         </w:r>
       </w:hyperlink>
       <w:r>
@@ -13266,7 +13406,7 @@
       <w:r>
         <w:br/>
       </w:r>
-      <w:hyperlink r:id="rId46" w:history="1">
+      <w:hyperlink r:id="rId47" w:history="1">
         <w:r>
           <w:rPr>
             <w:rStyle w:val="Hipercze"/>
@@ -13297,7 +13437,7 @@
       <w:r>
         <w:t xml:space="preserve"> Play, </w:t>
       </w:r>
-      <w:hyperlink r:id="rId47" w:history="1">
+      <w:hyperlink r:id="rId48" w:history="1">
         <w:r>
           <w:rPr>
             <w:rStyle w:val="Hipercze"/>
@@ -13332,7 +13472,7 @@
         </w:rPr>
         <w:t xml:space="preserve">, </w:t>
       </w:r>
-      <w:hyperlink r:id="rId48" w:history="1">
+      <w:hyperlink r:id="rId49" w:history="1">
         <w:r>
           <w:rPr>
             <w:rStyle w:val="Hipercze"/>
@@ -13359,7 +13499,7 @@
         </w:rPr>
         <w:br/>
       </w:r>
-      <w:hyperlink r:id="rId49" w:history="1">
+      <w:hyperlink r:id="rId50" w:history="1">
         <w:r>
           <w:rPr>
             <w:rStyle w:val="Hipercze"/>
@@ -13441,7 +13581,7 @@
         </w:rPr>
         <w:t xml:space="preserve"> </w:t>
       </w:r>
-      <w:hyperlink r:id="rId50" w:history="1">
+      <w:hyperlink r:id="rId51" w:history="1">
         <w:r>
           <w:rPr>
             <w:rStyle w:val="Hipercze"/>
@@ -13456,7 +13596,7 @@
         </w:rPr>
         <w:br/>
       </w:r>
-      <w:hyperlink r:id="rId51" w:history="1">
+      <w:hyperlink r:id="rId52" w:history="1">
         <w:r>
           <w:rPr>
             <w:rStyle w:val="Hipercze"/>
@@ -13532,7 +13672,7 @@
         </w:rPr>
         <w:t xml:space="preserve">, </w:t>
       </w:r>
-      <w:hyperlink r:id="rId52" w:history="1">
+      <w:hyperlink r:id="rId53" w:history="1">
         <w:r>
           <w:rPr>
             <w:rStyle w:val="Hipercze"/>
@@ -13553,7 +13693,7 @@
         </w:rPr>
         <w:br/>
       </w:r>
-      <w:hyperlink r:id="rId53" w:history="1">
+      <w:hyperlink r:id="rId54" w:history="1">
         <w:r>
           <w:rPr>
             <w:rStyle w:val="Hipercze"/>
@@ -13623,7 +13763,7 @@
         </w:rPr>
         <w:t xml:space="preserve">, </w:t>
       </w:r>
-      <w:hyperlink r:id="rId54" w:history="1">
+      <w:hyperlink r:id="rId55" w:history="1">
         <w:r>
           <w:rPr>
             <w:rStyle w:val="Hipercze"/>
@@ -13644,7 +13784,7 @@
         </w:rPr>
         <w:br/>
       </w:r>
-      <w:hyperlink r:id="rId55" w:history="1">
+      <w:hyperlink r:id="rId56" w:history="1">
         <w:r>
           <w:rPr>
             <w:rStyle w:val="Hipercze"/>
@@ -13720,7 +13860,7 @@
         </w:rPr>
         <w:t xml:space="preserve">, </w:t>
       </w:r>
-      <w:hyperlink r:id="rId56" w:history="1">
+      <w:hyperlink r:id="rId57" w:history="1">
         <w:r>
           <w:rPr>
             <w:rStyle w:val="Hipercze"/>
@@ -13741,7 +13881,7 @@
         </w:rPr>
         <w:br/>
       </w:r>
-      <w:hyperlink r:id="rId57" w:history="1">
+      <w:hyperlink r:id="rId58" w:history="1">
         <w:r>
           <w:rPr>
             <w:rStyle w:val="Hipercze"/>
@@ -13805,7 +13945,7 @@
         </w:rPr>
         <w:t xml:space="preserve">STMicroelectronics, </w:t>
       </w:r>
-      <w:hyperlink r:id="rId58" w:history="1">
+      <w:hyperlink r:id="rId59" w:history="1">
         <w:r>
           <w:rPr>
             <w:rStyle w:val="Hipercze"/>
@@ -13820,7 +13960,7 @@
         </w:rPr>
         <w:t xml:space="preserve">, </w:t>
       </w:r>
-      <w:hyperlink r:id="rId59" w:history="1">
+      <w:hyperlink r:id="rId60" w:history="1">
         <w:r>
           <w:rPr>
             <w:rStyle w:val="Hipercze"/>
@@ -13884,7 +14024,7 @@
         </w:rPr>
         <w:t xml:space="preserve">Altium, </w:t>
       </w:r>
-      <w:hyperlink r:id="rId60" w:history="1">
+      <w:hyperlink r:id="rId61" w:history="1">
         <w:r>
           <w:rPr>
             <w:rStyle w:val="Hipercze"/>
@@ -13899,7 +14039,7 @@
         </w:rPr>
         <w:t xml:space="preserve">, </w:t>
       </w:r>
-      <w:hyperlink r:id="rId61" w:history="1">
+      <w:hyperlink r:id="rId62" w:history="1">
         <w:r>
           <w:rPr>
             <w:rStyle w:val="Hipercze"/>
@@ -13971,7 +14111,7 @@
       <w:r>
         <w:t xml:space="preserve">, </w:t>
       </w:r>
-      <w:hyperlink r:id="rId62" w:anchor="tech-support--product-discussion" w:history="1">
+      <w:hyperlink r:id="rId63" w:anchor="tech-support--product-discussion" w:history="1">
         <w:r>
           <w:rPr>
             <w:rStyle w:val="Hipercze"/>
@@ -13994,7 +14134,7 @@
       <w:r>
         <w:t xml:space="preserve">, </w:t>
       </w:r>
-      <w:hyperlink r:id="rId63" w:history="1">
+      <w:hyperlink r:id="rId64" w:anchor="tech-support--product-discussion" w:history="1">
         <w:r>
           <w:rPr>
             <w:rStyle w:val="Hipercze"/>
@@ -14018,7 +14158,7 @@
       <w:r>
         <w:t xml:space="preserve">, </w:t>
       </w:r>
-      <w:hyperlink r:id="rId64" w:history="1">
+      <w:hyperlink r:id="rId65" w:history="1">
         <w:r>
           <w:rPr>
             <w:rStyle w:val="Hipercze"/>
@@ -14029,7 +14169,7 @@
       <w:r>
         <w:t xml:space="preserve">, </w:t>
       </w:r>
-      <w:hyperlink r:id="rId65" w:history="1">
+      <w:hyperlink r:id="rId66" w:history="1">
         <w:r>
           <w:rPr>
             <w:rStyle w:val="Hipercze"/>
@@ -14056,10 +14196,10 @@
           <w:numId w:val="0"/>
         </w:numPr>
       </w:pPr>
-      <w:bookmarkStart w:id="64" w:name="_Toc65426911"/>
-      <w:bookmarkStart w:id="65" w:name="_Toc65427144"/>
-      <w:bookmarkStart w:id="66" w:name="_Toc218032161"/>
-      <w:bookmarkEnd w:id="63"/>
+      <w:bookmarkStart w:id="72" w:name="_Toc65426911"/>
+      <w:bookmarkStart w:id="73" w:name="_Toc65427144"/>
+      <w:bookmarkStart w:id="74" w:name="_Toc218047348"/>
+      <w:bookmarkEnd w:id="71"/>
       <w:r>
         <w:rPr>
           <w:snapToGrid w:val="0"/>
@@ -14068,8 +14208,8 @@
         <w:lastRenderedPageBreak/>
         <w:t>Dodatek A</w:t>
       </w:r>
-      <w:bookmarkEnd w:id="64"/>
-      <w:bookmarkEnd w:id="65"/>
+      <w:bookmarkEnd w:id="72"/>
+      <w:bookmarkEnd w:id="73"/>
       <w:r>
         <w:rPr>
           <w:snapToGrid w:val="0"/>
@@ -14086,7 +14226,7 @@
       <w:r>
         <w:t>Deskryptory elektronicznego instrumentu klawiszowego CASIO USB-MIDI</w:t>
       </w:r>
-      <w:bookmarkEnd w:id="66"/>
+      <w:bookmarkEnd w:id="74"/>
     </w:p>
     <w:p>
       <w:pPr>
@@ -14098,6 +14238,45 @@
       <w:r>
         <w:t xml:space="preserve"> </w:t>
       </w:r>
+      <w:r>
+        <w:t xml:space="preserve">aplikacji </w:t>
+      </w:r>
+      <w:proofErr w:type="spellStart"/>
+      <w:r>
+        <w:t>Thesycon</w:t>
+      </w:r>
+      <w:proofErr w:type="spellEnd"/>
+      <w:r>
+        <w:t xml:space="preserve"> USB </w:t>
+      </w:r>
+      <w:proofErr w:type="spellStart"/>
+      <w:r>
+        <w:t>Descriptor</w:t>
+      </w:r>
+      <w:proofErr w:type="spellEnd"/>
+      <w:r>
+        <w:t xml:space="preserve"> Dumper</w:t>
+      </w:r>
+      <w:r>
+        <w:t xml:space="preserve">, </w:t>
+      </w:r>
+      <w:hyperlink r:id="rId67" w:history="1">
+        <w:r>
+          <w:rPr>
+            <w:rStyle w:val="Hipercze"/>
+          </w:rPr>
+          <w:t>link do strony producenta</w:t>
+        </w:r>
+      </w:hyperlink>
+      <w:r>
+        <w:t>.</w:t>
+      </w:r>
+    </w:p>
+    <w:p>
+      <w:pPr>
+        <w:pStyle w:val="Tekstpodstawowyzwciciem"/>
+        <w:ind w:firstLine="0"/>
+      </w:pPr>
     </w:p>
     <w:p>
       <w:pPr>
@@ -14486,6 +14665,7 @@
         <w:rPr>
           <w:lang w:val="en-US"/>
         </w:rPr>
+        <w:lastRenderedPageBreak/>
         <w:t>0x40</w:t>
       </w:r>
       <w:r>
@@ -14535,8 +14715,640 @@
         <w:rPr>
           <w:lang w:val="en-US"/>
         </w:rPr>
+        <w:t>0x6803</w:t>
+      </w:r>
+      <w:r>
+        <w:rPr>
+          <w:lang w:val="en-US"/>
+        </w:rPr>
+        <w:tab/>
+      </w:r>
+      <w:proofErr w:type="spellStart"/>
+      <w:r>
+        <w:rPr>
+          <w:lang w:val="en-US"/>
+        </w:rPr>
+        <w:t>idProduct</w:t>
+      </w:r>
+      <w:proofErr w:type="spellEnd"/>
+    </w:p>
+    <w:p>
+      <w:pPr>
+        <w:pStyle w:val="Tekstpodstawowyzwciciem"/>
+        <w:rPr>
+          <w:lang w:val="en-US"/>
+        </w:rPr>
+      </w:pPr>
+      <w:r>
+        <w:rPr>
+          <w:lang w:val="en-US"/>
+        </w:rPr>
+        <w:t>0x0100</w:t>
+      </w:r>
+      <w:r>
+        <w:rPr>
+          <w:lang w:val="en-US"/>
+        </w:rPr>
+        <w:tab/>
+      </w:r>
+      <w:proofErr w:type="spellStart"/>
+      <w:r>
+        <w:rPr>
+          <w:lang w:val="en-US"/>
+        </w:rPr>
+        <w:t>bcdDevice</w:t>
+      </w:r>
+      <w:proofErr w:type="spellEnd"/>
+    </w:p>
+    <w:p>
+      <w:pPr>
+        <w:pStyle w:val="Tekstpodstawowyzwciciem"/>
+        <w:rPr>
+          <w:lang w:val="en-US"/>
+        </w:rPr>
+      </w:pPr>
+      <w:r>
+        <w:rPr>
+          <w:lang w:val="en-US"/>
+        </w:rPr>
+        <w:t>0x01</w:t>
+      </w:r>
+      <w:r>
+        <w:rPr>
+          <w:lang w:val="en-US"/>
+        </w:rPr>
+        <w:tab/>
+      </w:r>
+      <w:proofErr w:type="spellStart"/>
+      <w:r>
+        <w:rPr>
+          <w:lang w:val="en-US"/>
+        </w:rPr>
+        <w:t>iManufacturer</w:t>
+      </w:r>
+      <w:proofErr w:type="spellEnd"/>
+      <w:r>
+        <w:rPr>
+          <w:lang w:val="en-US"/>
+        </w:rPr>
+        <w:t xml:space="preserve">   "CASIO"</w:t>
+      </w:r>
+    </w:p>
+    <w:p>
+      <w:pPr>
+        <w:pStyle w:val="Tekstpodstawowyzwciciem"/>
+        <w:rPr>
+          <w:lang w:val="en-US"/>
+        </w:rPr>
+      </w:pPr>
+      <w:r>
+        <w:rPr>
+          <w:lang w:val="en-US"/>
+        </w:rPr>
+        <w:t>0x02</w:t>
+      </w:r>
+      <w:r>
+        <w:rPr>
+          <w:lang w:val="en-US"/>
+        </w:rPr>
+        <w:tab/>
+      </w:r>
+      <w:proofErr w:type="spellStart"/>
+      <w:r>
+        <w:rPr>
+          <w:lang w:val="en-US"/>
+        </w:rPr>
+        <w:t>iProduct</w:t>
+      </w:r>
+      <w:proofErr w:type="spellEnd"/>
+      <w:r>
+        <w:rPr>
+          <w:lang w:val="en-US"/>
+        </w:rPr>
+        <w:t xml:space="preserve">        "CASIO USB-MIDI"</w:t>
+      </w:r>
+    </w:p>
+    <w:p>
+      <w:pPr>
+        <w:pStyle w:val="Tekstpodstawowyzwciciem"/>
+        <w:rPr>
+          <w:lang w:val="en-US"/>
+        </w:rPr>
+      </w:pPr>
+      <w:r>
+        <w:rPr>
+          <w:lang w:val="en-US"/>
+        </w:rPr>
+        <w:t>0x00</w:t>
+      </w:r>
+      <w:r>
+        <w:rPr>
+          <w:lang w:val="en-US"/>
+        </w:rPr>
+        <w:tab/>
+      </w:r>
+      <w:proofErr w:type="spellStart"/>
+      <w:r>
+        <w:rPr>
+          <w:lang w:val="en-US"/>
+        </w:rPr>
+        <w:t>iSerialNumber</w:t>
+      </w:r>
+      <w:proofErr w:type="spellEnd"/>
+    </w:p>
+    <w:p>
+      <w:pPr>
+        <w:pStyle w:val="Tekstpodstawowyzwciciem"/>
+        <w:rPr>
+          <w:lang w:val="en-US"/>
+        </w:rPr>
+      </w:pPr>
+      <w:r>
+        <w:rPr>
+          <w:lang w:val="en-US"/>
+        </w:rPr>
+        <w:t>0x01</w:t>
+      </w:r>
+      <w:r>
+        <w:rPr>
+          <w:lang w:val="en-US"/>
+        </w:rPr>
+        <w:tab/>
+      </w:r>
+      <w:proofErr w:type="spellStart"/>
+      <w:r>
+        <w:rPr>
+          <w:lang w:val="en-US"/>
+        </w:rPr>
+        <w:t>bNumConfigurations</w:t>
+      </w:r>
+      <w:proofErr w:type="spellEnd"/>
+    </w:p>
+    <w:p>
+      <w:pPr>
+        <w:pStyle w:val="Tekstpodstawowyzwciciem"/>
+        <w:rPr>
+          <w:lang w:val="en-US"/>
+        </w:rPr>
+      </w:pPr>
+      <w:r>
+        <w:rPr>
+          <w:lang w:val="en-US"/>
+        </w:rPr>
+        <w:t>-------------------------</w:t>
+      </w:r>
+    </w:p>
+    <w:p>
+      <w:pPr>
+        <w:pStyle w:val="Tekstpodstawowyzwciciem"/>
+        <w:rPr>
+          <w:lang w:val="en-US"/>
+        </w:rPr>
+      </w:pPr>
+      <w:r>
+        <w:rPr>
+          <w:lang w:val="en-US"/>
+        </w:rPr>
+        <w:t>Configuration Descriptor:</w:t>
+      </w:r>
+    </w:p>
+    <w:p>
+      <w:pPr>
+        <w:pStyle w:val="Tekstpodstawowyzwciciem"/>
+        <w:rPr>
+          <w:lang w:val="en-US"/>
+        </w:rPr>
+      </w:pPr>
+      <w:r>
+        <w:rPr>
+          <w:lang w:val="en-US"/>
+        </w:rPr>
+        <w:t>-------------------------</w:t>
+      </w:r>
+    </w:p>
+    <w:p>
+      <w:pPr>
+        <w:pStyle w:val="Tekstpodstawowyzwciciem"/>
+        <w:rPr>
+          <w:lang w:val="en-US"/>
+        </w:rPr>
+      </w:pPr>
+      <w:r>
+        <w:rPr>
+          <w:lang w:val="en-US"/>
+        </w:rPr>
+        <w:t>0x09</w:t>
+      </w:r>
+      <w:r>
+        <w:rPr>
+          <w:lang w:val="en-US"/>
+        </w:rPr>
+        <w:tab/>
+      </w:r>
+      <w:proofErr w:type="spellStart"/>
+      <w:r>
+        <w:rPr>
+          <w:lang w:val="en-US"/>
+        </w:rPr>
+        <w:t>bLength</w:t>
+      </w:r>
+      <w:proofErr w:type="spellEnd"/>
+    </w:p>
+    <w:p>
+      <w:pPr>
+        <w:pStyle w:val="Tekstpodstawowyzwciciem"/>
+        <w:rPr>
+          <w:lang w:val="en-US"/>
+        </w:rPr>
+      </w:pPr>
+      <w:r>
+        <w:rPr>
+          <w:lang w:val="en-US"/>
+        </w:rPr>
+        <w:t>0x02</w:t>
+      </w:r>
+      <w:r>
+        <w:rPr>
+          <w:lang w:val="en-US"/>
+        </w:rPr>
+        <w:tab/>
+      </w:r>
+      <w:proofErr w:type="spellStart"/>
+      <w:r>
+        <w:rPr>
+          <w:lang w:val="en-US"/>
+        </w:rPr>
+        <w:t>bDescriptorType</w:t>
+      </w:r>
+      <w:proofErr w:type="spellEnd"/>
+    </w:p>
+    <w:p>
+      <w:pPr>
+        <w:pStyle w:val="Tekstpodstawowyzwciciem"/>
+        <w:rPr>
+          <w:lang w:val="en-US"/>
+        </w:rPr>
+      </w:pPr>
+      <w:r>
+        <w:rPr>
+          <w:lang w:val="en-US"/>
+        </w:rPr>
+        <w:t>0x0065</w:t>
+      </w:r>
+      <w:r>
+        <w:rPr>
+          <w:lang w:val="en-US"/>
+        </w:rPr>
+        <w:tab/>
+      </w:r>
+      <w:proofErr w:type="spellStart"/>
+      <w:r>
+        <w:rPr>
+          <w:lang w:val="en-US"/>
+        </w:rPr>
+        <w:t>wTotalLength</w:t>
+      </w:r>
+      <w:proofErr w:type="spellEnd"/>
+      <w:r>
+        <w:rPr>
+          <w:lang w:val="en-US"/>
+        </w:rPr>
+        <w:t xml:space="preserve">   (101 bytes)</w:t>
+      </w:r>
+    </w:p>
+    <w:p>
+      <w:pPr>
+        <w:pStyle w:val="Tekstpodstawowyzwciciem"/>
+        <w:rPr>
+          <w:lang w:val="en-US"/>
+        </w:rPr>
+      </w:pPr>
+      <w:r>
+        <w:rPr>
+          <w:lang w:val="en-US"/>
+        </w:rPr>
+        <w:t>0x02</w:t>
+      </w:r>
+      <w:r>
+        <w:rPr>
+          <w:lang w:val="en-US"/>
+        </w:rPr>
+        <w:tab/>
+      </w:r>
+      <w:proofErr w:type="spellStart"/>
+      <w:r>
+        <w:rPr>
+          <w:lang w:val="en-US"/>
+        </w:rPr>
+        <w:t>bNumInterfaces</w:t>
+      </w:r>
+      <w:proofErr w:type="spellEnd"/>
+    </w:p>
+    <w:p>
+      <w:pPr>
+        <w:pStyle w:val="Tekstpodstawowyzwciciem"/>
+        <w:rPr>
+          <w:lang w:val="en-US"/>
+        </w:rPr>
+      </w:pPr>
+      <w:r>
+        <w:rPr>
+          <w:lang w:val="en-US"/>
+        </w:rPr>
+        <w:t>0x01</w:t>
+      </w:r>
+      <w:r>
+        <w:rPr>
+          <w:lang w:val="en-US"/>
+        </w:rPr>
+        <w:tab/>
+      </w:r>
+      <w:proofErr w:type="spellStart"/>
+      <w:r>
+        <w:rPr>
+          <w:lang w:val="en-US"/>
+        </w:rPr>
+        <w:t>bConfigurationValue</w:t>
+      </w:r>
+      <w:proofErr w:type="spellEnd"/>
+    </w:p>
+    <w:p>
+      <w:pPr>
+        <w:pStyle w:val="Tekstpodstawowyzwciciem"/>
+        <w:rPr>
+          <w:lang w:val="en-US"/>
+        </w:rPr>
+      </w:pPr>
+      <w:r>
+        <w:rPr>
+          <w:lang w:val="en-US"/>
+        </w:rPr>
+        <w:t>0x00</w:t>
+      </w:r>
+      <w:r>
+        <w:rPr>
+          <w:lang w:val="en-US"/>
+        </w:rPr>
+        <w:tab/>
+      </w:r>
+      <w:proofErr w:type="spellStart"/>
+      <w:r>
+        <w:rPr>
+          <w:lang w:val="en-US"/>
+        </w:rPr>
+        <w:t>iConfiguration</w:t>
+      </w:r>
+      <w:proofErr w:type="spellEnd"/>
+    </w:p>
+    <w:p>
+      <w:pPr>
+        <w:pStyle w:val="Tekstpodstawowyzwciciem"/>
+        <w:rPr>
+          <w:lang w:val="en-US"/>
+        </w:rPr>
+      </w:pPr>
+      <w:r>
+        <w:rPr>
+          <w:lang w:val="en-US"/>
+        </w:rPr>
+        <w:t>0xC0</w:t>
+      </w:r>
+      <w:r>
+        <w:rPr>
+          <w:lang w:val="en-US"/>
+        </w:rPr>
+        <w:tab/>
+      </w:r>
+      <w:proofErr w:type="spellStart"/>
+      <w:r>
+        <w:rPr>
+          <w:lang w:val="en-US"/>
+        </w:rPr>
+        <w:t>bmAttributes</w:t>
+      </w:r>
+      <w:proofErr w:type="spellEnd"/>
+      <w:r>
+        <w:rPr>
+          <w:lang w:val="en-US"/>
+        </w:rPr>
+        <w:t xml:space="preserve">   (Self-powered Device)</w:t>
+      </w:r>
+    </w:p>
+    <w:p>
+      <w:pPr>
+        <w:pStyle w:val="Tekstpodstawowyzwciciem"/>
+        <w:rPr>
+          <w:lang w:val="en-US"/>
+        </w:rPr>
+      </w:pPr>
+      <w:r>
+        <w:rPr>
+          <w:lang w:val="en-US"/>
+        </w:rPr>
+        <w:t>0x00</w:t>
+      </w:r>
+      <w:r>
+        <w:rPr>
+          <w:lang w:val="en-US"/>
+        </w:rPr>
+        <w:tab/>
+      </w:r>
+      <w:proofErr w:type="spellStart"/>
+      <w:r>
+        <w:rPr>
+          <w:lang w:val="en-US"/>
+        </w:rPr>
+        <w:t>bMaxPower</w:t>
+      </w:r>
+      <w:proofErr w:type="spellEnd"/>
+      <w:r>
+        <w:rPr>
+          <w:lang w:val="en-US"/>
+        </w:rPr>
+        <w:t xml:space="preserve">      (0 mA)</w:t>
+      </w:r>
+    </w:p>
+    <w:p>
+      <w:pPr>
+        <w:pStyle w:val="Tekstpodstawowyzwciciem"/>
+        <w:rPr>
+          <w:lang w:val="en-US"/>
+        </w:rPr>
+      </w:pPr>
+      <w:r>
+        <w:rPr>
+          <w:lang w:val="en-US"/>
+        </w:rPr>
+        <w:t>Interface Descriptor:</w:t>
+      </w:r>
+    </w:p>
+    <w:p>
+      <w:pPr>
+        <w:pStyle w:val="Tekstpodstawowyzwciciem"/>
+        <w:rPr>
+          <w:lang w:val="en-US"/>
+        </w:rPr>
+      </w:pPr>
+      <w:r>
+        <w:rPr>
+          <w:lang w:val="en-US"/>
+        </w:rPr>
+        <w:t>------------------------------</w:t>
+      </w:r>
+    </w:p>
+    <w:p>
+      <w:pPr>
+        <w:pStyle w:val="Tekstpodstawowyzwciciem"/>
+        <w:rPr>
+          <w:lang w:val="en-US"/>
+        </w:rPr>
+      </w:pPr>
+      <w:r>
+        <w:rPr>
+          <w:lang w:val="en-US"/>
+        </w:rPr>
+        <w:t>0x09</w:t>
+      </w:r>
+      <w:r>
+        <w:rPr>
+          <w:lang w:val="en-US"/>
+        </w:rPr>
+        <w:tab/>
+      </w:r>
+      <w:proofErr w:type="spellStart"/>
+      <w:r>
+        <w:rPr>
+          <w:lang w:val="en-US"/>
+        </w:rPr>
+        <w:t>bLength</w:t>
+      </w:r>
+      <w:proofErr w:type="spellEnd"/>
+    </w:p>
+    <w:p>
+      <w:pPr>
+        <w:pStyle w:val="Tekstpodstawowyzwciciem"/>
+        <w:rPr>
+          <w:lang w:val="en-US"/>
+        </w:rPr>
+      </w:pPr>
+      <w:r>
+        <w:rPr>
+          <w:lang w:val="en-US"/>
+        </w:rPr>
+        <w:t>0x04</w:t>
+      </w:r>
+      <w:r>
+        <w:rPr>
+          <w:lang w:val="en-US"/>
+        </w:rPr>
+        <w:tab/>
+      </w:r>
+      <w:proofErr w:type="spellStart"/>
+      <w:r>
+        <w:rPr>
+          <w:lang w:val="en-US"/>
+        </w:rPr>
+        <w:t>bDescriptorType</w:t>
+      </w:r>
+      <w:proofErr w:type="spellEnd"/>
+    </w:p>
+    <w:p>
+      <w:pPr>
+        <w:pStyle w:val="Tekstpodstawowyzwciciem"/>
+        <w:rPr>
+          <w:lang w:val="en-US"/>
+        </w:rPr>
+      </w:pPr>
+      <w:r>
+        <w:rPr>
+          <w:lang w:val="en-US"/>
+        </w:rPr>
+        <w:t>0x00</w:t>
+      </w:r>
+      <w:r>
+        <w:rPr>
+          <w:lang w:val="en-US"/>
+        </w:rPr>
+        <w:tab/>
+      </w:r>
+      <w:proofErr w:type="spellStart"/>
+      <w:r>
+        <w:rPr>
+          <w:lang w:val="en-US"/>
+        </w:rPr>
+        <w:t>bInterfaceNumber</w:t>
+      </w:r>
+      <w:proofErr w:type="spellEnd"/>
+    </w:p>
+    <w:p>
+      <w:pPr>
+        <w:pStyle w:val="Tekstpodstawowyzwciciem"/>
+        <w:rPr>
+          <w:lang w:val="en-US"/>
+        </w:rPr>
+      </w:pPr>
+      <w:r>
+        <w:rPr>
+          <w:lang w:val="en-US"/>
+        </w:rPr>
+        <w:t>0x00</w:t>
+      </w:r>
+      <w:r>
+        <w:rPr>
+          <w:lang w:val="en-US"/>
+        </w:rPr>
+        <w:tab/>
+      </w:r>
+      <w:proofErr w:type="spellStart"/>
+      <w:r>
+        <w:rPr>
+          <w:lang w:val="en-US"/>
+        </w:rPr>
+        <w:t>bAlternateSetting</w:t>
+      </w:r>
+      <w:proofErr w:type="spellEnd"/>
+    </w:p>
+    <w:p>
+      <w:pPr>
+        <w:pStyle w:val="Tekstpodstawowyzwciciem"/>
+        <w:rPr>
+          <w:lang w:val="en-US"/>
+        </w:rPr>
+      </w:pPr>
+      <w:r>
+        <w:rPr>
+          <w:lang w:val="en-US"/>
+        </w:rPr>
+        <w:t>0x00</w:t>
+      </w:r>
+      <w:r>
+        <w:rPr>
+          <w:lang w:val="en-US"/>
+        </w:rPr>
+        <w:tab/>
+      </w:r>
+      <w:proofErr w:type="spellStart"/>
+      <w:r>
+        <w:rPr>
+          <w:lang w:val="en-US"/>
+        </w:rPr>
+        <w:t>bNumEndPoints</w:t>
+      </w:r>
+      <w:proofErr w:type="spellEnd"/>
+    </w:p>
+    <w:p>
+      <w:pPr>
+        <w:pStyle w:val="Tekstpodstawowyzwciciem"/>
+        <w:rPr>
+          <w:lang w:val="en-US"/>
+        </w:rPr>
+      </w:pPr>
+      <w:r>
+        <w:rPr>
+          <w:lang w:val="en-US"/>
+        </w:rPr>
         <w:lastRenderedPageBreak/>
-        <w:t>0x6803</w:t>
+        <w:t>0x01</w:t>
       </w:r>
       <w:r>
         <w:rPr>
@@ -14549,7 +15361,221 @@
         <w:rPr>
           <w:lang w:val="en-US"/>
         </w:rPr>
-        <w:t>idProduct</w:t>
+        <w:t>bInterfaceClass</w:t>
+      </w:r>
+      <w:proofErr w:type="spellEnd"/>
+      <w:r>
+        <w:rPr>
+          <w:lang w:val="en-US"/>
+        </w:rPr>
+        <w:t xml:space="preserve">      (Audio Device Class)</w:t>
+      </w:r>
+    </w:p>
+    <w:p>
+      <w:pPr>
+        <w:pStyle w:val="Tekstpodstawowyzwciciem"/>
+        <w:rPr>
+          <w:lang w:val="en-US"/>
+        </w:rPr>
+      </w:pPr>
+      <w:r>
+        <w:rPr>
+          <w:lang w:val="en-US"/>
+        </w:rPr>
+        <w:t>0x01</w:t>
+      </w:r>
+      <w:r>
+        <w:rPr>
+          <w:lang w:val="en-US"/>
+        </w:rPr>
+        <w:tab/>
+      </w:r>
+      <w:proofErr w:type="spellStart"/>
+      <w:r>
+        <w:rPr>
+          <w:lang w:val="en-US"/>
+        </w:rPr>
+        <w:t>bInterfaceSubClass</w:t>
+      </w:r>
+      <w:proofErr w:type="spellEnd"/>
+      <w:r>
+        <w:rPr>
+          <w:lang w:val="en-US"/>
+        </w:rPr>
+        <w:t xml:space="preserve">   (Audio Control Interface)</w:t>
+      </w:r>
+    </w:p>
+    <w:p>
+      <w:pPr>
+        <w:pStyle w:val="Tekstpodstawowyzwciciem"/>
+        <w:rPr>
+          <w:lang w:val="en-US"/>
+        </w:rPr>
+      </w:pPr>
+      <w:r>
+        <w:rPr>
+          <w:lang w:val="en-US"/>
+        </w:rPr>
+        <w:t>0x00</w:t>
+      </w:r>
+      <w:r>
+        <w:rPr>
+          <w:lang w:val="en-US"/>
+        </w:rPr>
+        <w:tab/>
+      </w:r>
+      <w:proofErr w:type="spellStart"/>
+      <w:r>
+        <w:rPr>
+          <w:lang w:val="en-US"/>
+        </w:rPr>
+        <w:t>bInterfaceProtocol</w:t>
+      </w:r>
+      <w:proofErr w:type="spellEnd"/>
+      <w:r>
+        <w:rPr>
+          <w:lang w:val="en-US"/>
+        </w:rPr>
+        <w:t xml:space="preserve">   (Audio Protocol undefined)</w:t>
+      </w:r>
+    </w:p>
+    <w:p>
+      <w:pPr>
+        <w:pStyle w:val="Tekstpodstawowyzwciciem"/>
+        <w:rPr>
+          <w:lang w:val="en-US"/>
+        </w:rPr>
+      </w:pPr>
+      <w:r>
+        <w:rPr>
+          <w:lang w:val="en-US"/>
+        </w:rPr>
+        <w:t>0x00</w:t>
+      </w:r>
+      <w:r>
+        <w:rPr>
+          <w:lang w:val="en-US"/>
+        </w:rPr>
+        <w:tab/>
+      </w:r>
+      <w:proofErr w:type="spellStart"/>
+      <w:r>
+        <w:rPr>
+          <w:lang w:val="en-US"/>
+        </w:rPr>
+        <w:t>iInterface</w:t>
+      </w:r>
+      <w:proofErr w:type="spellEnd"/>
+    </w:p>
+    <w:p>
+      <w:pPr>
+        <w:pStyle w:val="Tekstpodstawowyzwciciem"/>
+        <w:rPr>
+          <w:lang w:val="en-US"/>
+        </w:rPr>
+      </w:pPr>
+      <w:r>
+        <w:rPr>
+          <w:lang w:val="en-US"/>
+        </w:rPr>
+        <w:t>AC Interface Header Descriptor:</w:t>
+      </w:r>
+    </w:p>
+    <w:p>
+      <w:pPr>
+        <w:pStyle w:val="Tekstpodstawowyzwciciem"/>
+        <w:rPr>
+          <w:lang w:val="en-US"/>
+        </w:rPr>
+      </w:pPr>
+      <w:r>
+        <w:rPr>
+          <w:lang w:val="en-US"/>
+        </w:rPr>
+        <w:t>------------------------------</w:t>
+      </w:r>
+    </w:p>
+    <w:p>
+      <w:pPr>
+        <w:pStyle w:val="Tekstpodstawowyzwciciem"/>
+        <w:rPr>
+          <w:lang w:val="en-US"/>
+        </w:rPr>
+      </w:pPr>
+      <w:r>
+        <w:rPr>
+          <w:lang w:val="en-US"/>
+        </w:rPr>
+        <w:t>0x09</w:t>
+      </w:r>
+      <w:r>
+        <w:rPr>
+          <w:lang w:val="en-US"/>
+        </w:rPr>
+        <w:tab/>
+      </w:r>
+      <w:proofErr w:type="spellStart"/>
+      <w:r>
+        <w:rPr>
+          <w:lang w:val="en-US"/>
+        </w:rPr>
+        <w:t>bLength</w:t>
+      </w:r>
+      <w:proofErr w:type="spellEnd"/>
+    </w:p>
+    <w:p>
+      <w:pPr>
+        <w:pStyle w:val="Tekstpodstawowyzwciciem"/>
+        <w:rPr>
+          <w:lang w:val="en-US"/>
+        </w:rPr>
+      </w:pPr>
+      <w:r>
+        <w:rPr>
+          <w:lang w:val="en-US"/>
+        </w:rPr>
+        <w:t>0x24</w:t>
+      </w:r>
+      <w:r>
+        <w:rPr>
+          <w:lang w:val="en-US"/>
+        </w:rPr>
+        <w:tab/>
+      </w:r>
+      <w:proofErr w:type="spellStart"/>
+      <w:r>
+        <w:rPr>
+          <w:lang w:val="en-US"/>
+        </w:rPr>
+        <w:t>bDescriptorType</w:t>
+      </w:r>
+      <w:proofErr w:type="spellEnd"/>
+    </w:p>
+    <w:p>
+      <w:pPr>
+        <w:pStyle w:val="Tekstpodstawowyzwciciem"/>
+        <w:rPr>
+          <w:lang w:val="en-US"/>
+        </w:rPr>
+      </w:pPr>
+      <w:r>
+        <w:rPr>
+          <w:lang w:val="en-US"/>
+        </w:rPr>
+        <w:t>0x01</w:t>
+      </w:r>
+      <w:r>
+        <w:rPr>
+          <w:lang w:val="en-US"/>
+        </w:rPr>
+        <w:tab/>
+      </w:r>
+      <w:proofErr w:type="spellStart"/>
+      <w:r>
+        <w:rPr>
+          <w:lang w:val="en-US"/>
+        </w:rPr>
+        <w:t>bDescriptorSubtype</w:t>
       </w:r>
       <w:proofErr w:type="spellEnd"/>
     </w:p>
@@ -14577,9 +15603,43 @@
         <w:rPr>
           <w:lang w:val="en-US"/>
         </w:rPr>
-        <w:t>bcdDevice</w:t>
-      </w:r>
-      <w:proofErr w:type="spellEnd"/>
+        <w:t>bcdADC</w:t>
+      </w:r>
+      <w:proofErr w:type="spellEnd"/>
+    </w:p>
+    <w:p>
+      <w:pPr>
+        <w:pStyle w:val="Tekstpodstawowyzwciciem"/>
+        <w:rPr>
+          <w:lang w:val="en-US"/>
+        </w:rPr>
+      </w:pPr>
+      <w:r>
+        <w:rPr>
+          <w:lang w:val="en-US"/>
+        </w:rPr>
+        <w:t>0x0009</w:t>
+      </w:r>
+      <w:r>
+        <w:rPr>
+          <w:lang w:val="en-US"/>
+        </w:rPr>
+        <w:tab/>
+      </w:r>
+      <w:proofErr w:type="spellStart"/>
+      <w:r>
+        <w:rPr>
+          <w:lang w:val="en-US"/>
+        </w:rPr>
+        <w:t>wTotalLength</w:t>
+      </w:r>
+      <w:proofErr w:type="spellEnd"/>
+      <w:r>
+        <w:rPr>
+          <w:lang w:val="en-US"/>
+        </w:rPr>
+        <w:t xml:space="preserve">   (9 bytes)</w:t>
+      </w:r>
     </w:p>
     <w:p>
       <w:pPr>
@@ -14605,15 +15665,183 @@
         <w:rPr>
           <w:lang w:val="en-US"/>
         </w:rPr>
-        <w:t>iManufacturer</w:t>
-      </w:r>
-      <w:proofErr w:type="spellEnd"/>
-      <w:r>
-        <w:rPr>
-          <w:lang w:val="en-US"/>
-        </w:rPr>
-        <w:t xml:space="preserve">   "CASIO"</w:t>
-      </w:r>
+        <w:t>bInCollection</w:t>
+      </w:r>
+      <w:proofErr w:type="spellEnd"/>
+    </w:p>
+    <w:p>
+      <w:pPr>
+        <w:pStyle w:val="Tekstpodstawowyzwciciem"/>
+        <w:rPr>
+          <w:lang w:val="en-US"/>
+        </w:rPr>
+      </w:pPr>
+      <w:r>
+        <w:rPr>
+          <w:lang w:val="en-US"/>
+        </w:rPr>
+        <w:t>0x01</w:t>
+      </w:r>
+      <w:r>
+        <w:rPr>
+          <w:lang w:val="en-US"/>
+        </w:rPr>
+        <w:tab/>
+      </w:r>
+      <w:proofErr w:type="spellStart"/>
+      <w:r>
+        <w:rPr>
+          <w:lang w:val="en-US"/>
+        </w:rPr>
+        <w:t>baInterfaceNr</w:t>
+      </w:r>
+      <w:proofErr w:type="spellEnd"/>
+      <w:r>
+        <w:rPr>
+          <w:lang w:val="en-US"/>
+        </w:rPr>
+        <w:t>(1)</w:t>
+      </w:r>
+    </w:p>
+    <w:p>
+      <w:pPr>
+        <w:pStyle w:val="Tekstpodstawowyzwciciem"/>
+        <w:rPr>
+          <w:lang w:val="en-US"/>
+        </w:rPr>
+      </w:pPr>
+      <w:r>
+        <w:rPr>
+          <w:lang w:val="en-US"/>
+        </w:rPr>
+        <w:t>Interface Descriptor:</w:t>
+      </w:r>
+    </w:p>
+    <w:p>
+      <w:pPr>
+        <w:pStyle w:val="Tekstpodstawowyzwciciem"/>
+        <w:rPr>
+          <w:lang w:val="en-US"/>
+        </w:rPr>
+      </w:pPr>
+      <w:r>
+        <w:rPr>
+          <w:lang w:val="en-US"/>
+        </w:rPr>
+        <w:t>------------------------------</w:t>
+      </w:r>
+    </w:p>
+    <w:p>
+      <w:pPr>
+        <w:pStyle w:val="Tekstpodstawowyzwciciem"/>
+        <w:rPr>
+          <w:lang w:val="en-US"/>
+        </w:rPr>
+      </w:pPr>
+      <w:r>
+        <w:rPr>
+          <w:lang w:val="en-US"/>
+        </w:rPr>
+        <w:t>0x09</w:t>
+      </w:r>
+      <w:r>
+        <w:rPr>
+          <w:lang w:val="en-US"/>
+        </w:rPr>
+        <w:tab/>
+      </w:r>
+      <w:proofErr w:type="spellStart"/>
+      <w:r>
+        <w:rPr>
+          <w:lang w:val="en-US"/>
+        </w:rPr>
+        <w:t>bLength</w:t>
+      </w:r>
+      <w:proofErr w:type="spellEnd"/>
+    </w:p>
+    <w:p>
+      <w:pPr>
+        <w:pStyle w:val="Tekstpodstawowyzwciciem"/>
+        <w:rPr>
+          <w:lang w:val="en-US"/>
+        </w:rPr>
+      </w:pPr>
+      <w:r>
+        <w:rPr>
+          <w:lang w:val="en-US"/>
+        </w:rPr>
+        <w:t>0x04</w:t>
+      </w:r>
+      <w:r>
+        <w:rPr>
+          <w:lang w:val="en-US"/>
+        </w:rPr>
+        <w:tab/>
+      </w:r>
+      <w:proofErr w:type="spellStart"/>
+      <w:r>
+        <w:rPr>
+          <w:lang w:val="en-US"/>
+        </w:rPr>
+        <w:t>bDescriptorType</w:t>
+      </w:r>
+      <w:proofErr w:type="spellEnd"/>
+    </w:p>
+    <w:p>
+      <w:pPr>
+        <w:pStyle w:val="Tekstpodstawowyzwciciem"/>
+        <w:rPr>
+          <w:lang w:val="en-US"/>
+        </w:rPr>
+      </w:pPr>
+      <w:r>
+        <w:rPr>
+          <w:lang w:val="en-US"/>
+        </w:rPr>
+        <w:t>0x01</w:t>
+      </w:r>
+      <w:r>
+        <w:rPr>
+          <w:lang w:val="en-US"/>
+        </w:rPr>
+        <w:tab/>
+      </w:r>
+      <w:proofErr w:type="spellStart"/>
+      <w:r>
+        <w:rPr>
+          <w:lang w:val="en-US"/>
+        </w:rPr>
+        <w:t>bInterfaceNumber</w:t>
+      </w:r>
+      <w:proofErr w:type="spellEnd"/>
+    </w:p>
+    <w:p>
+      <w:pPr>
+        <w:pStyle w:val="Tekstpodstawowyzwciciem"/>
+        <w:rPr>
+          <w:lang w:val="en-US"/>
+        </w:rPr>
+      </w:pPr>
+      <w:r>
+        <w:rPr>
+          <w:lang w:val="en-US"/>
+        </w:rPr>
+        <w:t>0x00</w:t>
+      </w:r>
+      <w:r>
+        <w:rPr>
+          <w:lang w:val="en-US"/>
+        </w:rPr>
+        <w:tab/>
+      </w:r>
+      <w:proofErr w:type="spellStart"/>
+      <w:r>
+        <w:rPr>
+          <w:lang w:val="en-US"/>
+        </w:rPr>
+        <w:t>bAlternateSetting</w:t>
+      </w:r>
+      <w:proofErr w:type="spellEnd"/>
     </w:p>
     <w:p>
       <w:pPr>
@@ -14639,14 +15867,76 @@
         <w:rPr>
           <w:lang w:val="en-US"/>
         </w:rPr>
-        <w:t>iProduct</w:t>
-      </w:r>
-      <w:proofErr w:type="spellEnd"/>
-      <w:r>
-        <w:rPr>
-          <w:lang w:val="en-US"/>
-        </w:rPr>
-        <w:t xml:space="preserve">        "CASIO USB-MIDI"</w:t>
+        <w:t>bNumEndPoints</w:t>
+      </w:r>
+      <w:proofErr w:type="spellEnd"/>
+    </w:p>
+    <w:p>
+      <w:pPr>
+        <w:pStyle w:val="Tekstpodstawowyzwciciem"/>
+        <w:rPr>
+          <w:lang w:val="en-US"/>
+        </w:rPr>
+      </w:pPr>
+      <w:r>
+        <w:rPr>
+          <w:lang w:val="en-US"/>
+        </w:rPr>
+        <w:t>0x01</w:t>
+      </w:r>
+      <w:r>
+        <w:rPr>
+          <w:lang w:val="en-US"/>
+        </w:rPr>
+        <w:tab/>
+      </w:r>
+      <w:proofErr w:type="spellStart"/>
+      <w:r>
+        <w:rPr>
+          <w:lang w:val="en-US"/>
+        </w:rPr>
+        <w:t>bInterfaceClass</w:t>
+      </w:r>
+      <w:proofErr w:type="spellEnd"/>
+      <w:r>
+        <w:rPr>
+          <w:lang w:val="en-US"/>
+        </w:rPr>
+        <w:t xml:space="preserve">      (Audio Device Class)</w:t>
+      </w:r>
+    </w:p>
+    <w:p>
+      <w:pPr>
+        <w:pStyle w:val="Tekstpodstawowyzwciciem"/>
+        <w:rPr>
+          <w:lang w:val="en-US"/>
+        </w:rPr>
+      </w:pPr>
+      <w:r>
+        <w:rPr>
+          <w:lang w:val="en-US"/>
+        </w:rPr>
+        <w:t>0x03</w:t>
+      </w:r>
+      <w:r>
+        <w:rPr>
+          <w:lang w:val="en-US"/>
+        </w:rPr>
+        <w:tab/>
+      </w:r>
+      <w:proofErr w:type="spellStart"/>
+      <w:r>
+        <w:rPr>
+          <w:lang w:val="en-US"/>
+        </w:rPr>
+        <w:t>bInterfaceSubClass</w:t>
+      </w:r>
+      <w:proofErr w:type="spellEnd"/>
+      <w:r>
+        <w:rPr>
+          <w:lang w:val="en-US"/>
+        </w:rPr>
+        <w:t xml:space="preserve">   (MIDI Streaming Interface)</w:t>
       </w:r>
     </w:p>
     <w:p>
@@ -14673,7 +15963,126 @@
         <w:rPr>
           <w:lang w:val="en-US"/>
         </w:rPr>
-        <w:t>iSerialNumber</w:t>
+        <w:t>bInterfaceProtocol</w:t>
+      </w:r>
+      <w:proofErr w:type="spellEnd"/>
+      <w:r>
+        <w:rPr>
+          <w:lang w:val="en-US"/>
+        </w:rPr>
+        <w:t xml:space="preserve">   (Audio Protocol undefined)</w:t>
+      </w:r>
+    </w:p>
+    <w:p>
+      <w:pPr>
+        <w:pStyle w:val="Tekstpodstawowyzwciciem"/>
+        <w:rPr>
+          <w:lang w:val="en-US"/>
+        </w:rPr>
+      </w:pPr>
+      <w:r>
+        <w:rPr>
+          <w:lang w:val="en-US"/>
+        </w:rPr>
+        <w:t>0x00</w:t>
+      </w:r>
+      <w:r>
+        <w:rPr>
+          <w:lang w:val="en-US"/>
+        </w:rPr>
+        <w:tab/>
+      </w:r>
+      <w:proofErr w:type="spellStart"/>
+      <w:r>
+        <w:rPr>
+          <w:lang w:val="en-US"/>
+        </w:rPr>
+        <w:t>iInterface</w:t>
+      </w:r>
+      <w:proofErr w:type="spellEnd"/>
+    </w:p>
+    <w:p>
+      <w:pPr>
+        <w:pStyle w:val="Tekstpodstawowyzwciciem"/>
+        <w:rPr>
+          <w:lang w:val="en-US"/>
+        </w:rPr>
+      </w:pPr>
+      <w:r>
+        <w:rPr>
+          <w:lang w:val="en-US"/>
+        </w:rPr>
+        <w:t>MS Interface Header Descriptor:</w:t>
+      </w:r>
+    </w:p>
+    <w:p>
+      <w:pPr>
+        <w:pStyle w:val="Tekstpodstawowyzwciciem"/>
+        <w:rPr>
+          <w:lang w:val="en-US"/>
+        </w:rPr>
+      </w:pPr>
+      <w:r>
+        <w:rPr>
+          <w:lang w:val="en-US"/>
+        </w:rPr>
+        <w:t>------------------------------</w:t>
+      </w:r>
+    </w:p>
+    <w:p>
+      <w:pPr>
+        <w:pStyle w:val="Tekstpodstawowyzwciciem"/>
+        <w:rPr>
+          <w:lang w:val="en-US"/>
+        </w:rPr>
+      </w:pPr>
+      <w:r>
+        <w:rPr>
+          <w:lang w:val="en-US"/>
+        </w:rPr>
+        <w:lastRenderedPageBreak/>
+        <w:t>0x07</w:t>
+      </w:r>
+      <w:r>
+        <w:rPr>
+          <w:lang w:val="en-US"/>
+        </w:rPr>
+        <w:tab/>
+      </w:r>
+      <w:proofErr w:type="spellStart"/>
+      <w:r>
+        <w:rPr>
+          <w:lang w:val="en-US"/>
+        </w:rPr>
+        <w:t>bLength</w:t>
+      </w:r>
+      <w:proofErr w:type="spellEnd"/>
+    </w:p>
+    <w:p>
+      <w:pPr>
+        <w:pStyle w:val="Tekstpodstawowyzwciciem"/>
+        <w:rPr>
+          <w:lang w:val="en-US"/>
+        </w:rPr>
+      </w:pPr>
+      <w:r>
+        <w:rPr>
+          <w:lang w:val="en-US"/>
+        </w:rPr>
+        <w:t>0x24</w:t>
+      </w:r>
+      <w:r>
+        <w:rPr>
+          <w:lang w:val="en-US"/>
+        </w:rPr>
+        <w:tab/>
+      </w:r>
+      <w:proofErr w:type="spellStart"/>
+      <w:r>
+        <w:rPr>
+          <w:lang w:val="en-US"/>
+        </w:rPr>
+        <w:t>bDescriptorType</w:t>
       </w:r>
       <w:proofErr w:type="spellEnd"/>
     </w:p>
@@ -14701,50 +16110,490 @@
         <w:rPr>
           <w:lang w:val="en-US"/>
         </w:rPr>
-        <w:t>bNumConfigurations</w:t>
-      </w:r>
-      <w:proofErr w:type="spellEnd"/>
-    </w:p>
-    <w:p>
-      <w:pPr>
-        <w:pStyle w:val="Tekstpodstawowyzwciciem"/>
-        <w:rPr>
-          <w:lang w:val="en-US"/>
-        </w:rPr>
-      </w:pPr>
-      <w:r>
-        <w:rPr>
-          <w:lang w:val="en-US"/>
-        </w:rPr>
-        <w:t>-------------------------</w:t>
-      </w:r>
-    </w:p>
-    <w:p>
-      <w:pPr>
-        <w:pStyle w:val="Tekstpodstawowyzwciciem"/>
-        <w:rPr>
-          <w:lang w:val="en-US"/>
-        </w:rPr>
-      </w:pPr>
-      <w:r>
-        <w:rPr>
-          <w:lang w:val="en-US"/>
-        </w:rPr>
-        <w:t>Configuration Descriptor:</w:t>
-      </w:r>
-    </w:p>
-    <w:p>
-      <w:pPr>
-        <w:pStyle w:val="Tekstpodstawowyzwciciem"/>
-        <w:rPr>
-          <w:lang w:val="en-US"/>
-        </w:rPr>
-      </w:pPr>
-      <w:r>
-        <w:rPr>
-          <w:lang w:val="en-US"/>
-        </w:rPr>
-        <w:t>-------------------------</w:t>
+        <w:t>bDescriptorSubtype</w:t>
+      </w:r>
+      <w:proofErr w:type="spellEnd"/>
+    </w:p>
+    <w:p>
+      <w:pPr>
+        <w:pStyle w:val="Tekstpodstawowyzwciciem"/>
+        <w:rPr>
+          <w:lang w:val="en-US"/>
+        </w:rPr>
+      </w:pPr>
+      <w:r>
+        <w:rPr>
+          <w:lang w:val="en-US"/>
+        </w:rPr>
+        <w:t>0x0100</w:t>
+      </w:r>
+      <w:r>
+        <w:rPr>
+          <w:lang w:val="en-US"/>
+        </w:rPr>
+        <w:tab/>
+      </w:r>
+      <w:proofErr w:type="spellStart"/>
+      <w:r>
+        <w:rPr>
+          <w:lang w:val="en-US"/>
+        </w:rPr>
+        <w:t>bcdMSC</w:t>
+      </w:r>
+      <w:proofErr w:type="spellEnd"/>
+    </w:p>
+    <w:p>
+      <w:pPr>
+        <w:pStyle w:val="Tekstpodstawowyzwciciem"/>
+        <w:rPr>
+          <w:lang w:val="en-US"/>
+        </w:rPr>
+      </w:pPr>
+      <w:r>
+        <w:rPr>
+          <w:lang w:val="en-US"/>
+        </w:rPr>
+        <w:t>0x0041</w:t>
+      </w:r>
+      <w:r>
+        <w:rPr>
+          <w:lang w:val="en-US"/>
+        </w:rPr>
+        <w:tab/>
+      </w:r>
+      <w:proofErr w:type="spellStart"/>
+      <w:r>
+        <w:rPr>
+          <w:lang w:val="en-US"/>
+        </w:rPr>
+        <w:t>wTotalLength</w:t>
+      </w:r>
+      <w:proofErr w:type="spellEnd"/>
+      <w:r>
+        <w:rPr>
+          <w:lang w:val="en-US"/>
+        </w:rPr>
+        <w:t xml:space="preserve">   (65 bytes)</w:t>
+      </w:r>
+    </w:p>
+    <w:p>
+      <w:pPr>
+        <w:pStyle w:val="Tekstpodstawowyzwciciem"/>
+        <w:rPr>
+          <w:lang w:val="en-US"/>
+        </w:rPr>
+      </w:pPr>
+      <w:r>
+        <w:rPr>
+          <w:lang w:val="en-US"/>
+        </w:rPr>
+        <w:t>MS MIDI IN Jack Descriptor:</w:t>
+      </w:r>
+    </w:p>
+    <w:p>
+      <w:pPr>
+        <w:pStyle w:val="Tekstpodstawowyzwciciem"/>
+        <w:rPr>
+          <w:lang w:val="en-US"/>
+        </w:rPr>
+      </w:pPr>
+      <w:r>
+        <w:rPr>
+          <w:lang w:val="en-US"/>
+        </w:rPr>
+        <w:t>------------------------------</w:t>
+      </w:r>
+    </w:p>
+    <w:p>
+      <w:pPr>
+        <w:pStyle w:val="Tekstpodstawowyzwciciem"/>
+        <w:rPr>
+          <w:lang w:val="en-US"/>
+        </w:rPr>
+      </w:pPr>
+      <w:r>
+        <w:rPr>
+          <w:lang w:val="en-US"/>
+        </w:rPr>
+        <w:t>0x06</w:t>
+      </w:r>
+      <w:r>
+        <w:rPr>
+          <w:lang w:val="en-US"/>
+        </w:rPr>
+        <w:tab/>
+      </w:r>
+      <w:proofErr w:type="spellStart"/>
+      <w:r>
+        <w:rPr>
+          <w:lang w:val="en-US"/>
+        </w:rPr>
+        <w:t>bLength</w:t>
+      </w:r>
+      <w:proofErr w:type="spellEnd"/>
+    </w:p>
+    <w:p>
+      <w:pPr>
+        <w:pStyle w:val="Tekstpodstawowyzwciciem"/>
+        <w:rPr>
+          <w:lang w:val="en-US"/>
+        </w:rPr>
+      </w:pPr>
+      <w:r>
+        <w:rPr>
+          <w:lang w:val="en-US"/>
+        </w:rPr>
+        <w:t>0x24</w:t>
+      </w:r>
+      <w:r>
+        <w:rPr>
+          <w:lang w:val="en-US"/>
+        </w:rPr>
+        <w:tab/>
+      </w:r>
+      <w:proofErr w:type="spellStart"/>
+      <w:r>
+        <w:rPr>
+          <w:lang w:val="en-US"/>
+        </w:rPr>
+        <w:t>bDescriptorType</w:t>
+      </w:r>
+      <w:proofErr w:type="spellEnd"/>
+    </w:p>
+    <w:p>
+      <w:pPr>
+        <w:pStyle w:val="Tekstpodstawowyzwciciem"/>
+        <w:rPr>
+          <w:lang w:val="en-US"/>
+        </w:rPr>
+      </w:pPr>
+      <w:r>
+        <w:rPr>
+          <w:lang w:val="en-US"/>
+        </w:rPr>
+        <w:t>0x02</w:t>
+      </w:r>
+      <w:r>
+        <w:rPr>
+          <w:lang w:val="en-US"/>
+        </w:rPr>
+        <w:tab/>
+      </w:r>
+      <w:proofErr w:type="spellStart"/>
+      <w:r>
+        <w:rPr>
+          <w:lang w:val="en-US"/>
+        </w:rPr>
+        <w:t>bDescriptorSubtype</w:t>
+      </w:r>
+      <w:proofErr w:type="spellEnd"/>
+    </w:p>
+    <w:p>
+      <w:pPr>
+        <w:pStyle w:val="Tekstpodstawowyzwciciem"/>
+        <w:rPr>
+          <w:lang w:val="en-US"/>
+        </w:rPr>
+      </w:pPr>
+      <w:r>
+        <w:rPr>
+          <w:lang w:val="en-US"/>
+        </w:rPr>
+        <w:t>0x01</w:t>
+      </w:r>
+      <w:r>
+        <w:rPr>
+          <w:lang w:val="en-US"/>
+        </w:rPr>
+        <w:tab/>
+      </w:r>
+      <w:proofErr w:type="spellStart"/>
+      <w:r>
+        <w:rPr>
+          <w:lang w:val="en-US"/>
+        </w:rPr>
+        <w:t>bJackType</w:t>
+      </w:r>
+      <w:proofErr w:type="spellEnd"/>
+    </w:p>
+    <w:p>
+      <w:pPr>
+        <w:pStyle w:val="Tekstpodstawowyzwciciem"/>
+        <w:rPr>
+          <w:lang w:val="en-US"/>
+        </w:rPr>
+      </w:pPr>
+      <w:r>
+        <w:rPr>
+          <w:lang w:val="en-US"/>
+        </w:rPr>
+        <w:t>0x01</w:t>
+      </w:r>
+      <w:r>
+        <w:rPr>
+          <w:lang w:val="en-US"/>
+        </w:rPr>
+        <w:tab/>
+      </w:r>
+      <w:proofErr w:type="spellStart"/>
+      <w:r>
+        <w:rPr>
+          <w:lang w:val="en-US"/>
+        </w:rPr>
+        <w:t>bJackID</w:t>
+      </w:r>
+      <w:proofErr w:type="spellEnd"/>
+    </w:p>
+    <w:p>
+      <w:pPr>
+        <w:pStyle w:val="Tekstpodstawowyzwciciem"/>
+        <w:rPr>
+          <w:lang w:val="en-US"/>
+        </w:rPr>
+      </w:pPr>
+      <w:r>
+        <w:rPr>
+          <w:lang w:val="en-US"/>
+        </w:rPr>
+        <w:t>0x00</w:t>
+      </w:r>
+      <w:r>
+        <w:rPr>
+          <w:lang w:val="en-US"/>
+        </w:rPr>
+        <w:tab/>
+      </w:r>
+      <w:proofErr w:type="spellStart"/>
+      <w:r>
+        <w:rPr>
+          <w:lang w:val="en-US"/>
+        </w:rPr>
+        <w:t>iJack</w:t>
+      </w:r>
+      <w:proofErr w:type="spellEnd"/>
+    </w:p>
+    <w:p>
+      <w:pPr>
+        <w:pStyle w:val="Tekstpodstawowyzwciciem"/>
+        <w:rPr>
+          <w:lang w:val="en-US"/>
+        </w:rPr>
+      </w:pPr>
+      <w:r>
+        <w:rPr>
+          <w:lang w:val="en-US"/>
+        </w:rPr>
+        <w:t>MS MIDI IN Jack Descriptor:</w:t>
+      </w:r>
+    </w:p>
+    <w:p>
+      <w:pPr>
+        <w:pStyle w:val="Tekstpodstawowyzwciciem"/>
+        <w:rPr>
+          <w:lang w:val="en-US"/>
+        </w:rPr>
+      </w:pPr>
+      <w:r>
+        <w:rPr>
+          <w:lang w:val="en-US"/>
+        </w:rPr>
+        <w:t>------------------------------</w:t>
+      </w:r>
+    </w:p>
+    <w:p>
+      <w:pPr>
+        <w:pStyle w:val="Tekstpodstawowyzwciciem"/>
+        <w:rPr>
+          <w:lang w:val="en-US"/>
+        </w:rPr>
+      </w:pPr>
+      <w:r>
+        <w:rPr>
+          <w:lang w:val="en-US"/>
+        </w:rPr>
+        <w:t>0x06</w:t>
+      </w:r>
+      <w:r>
+        <w:rPr>
+          <w:lang w:val="en-US"/>
+        </w:rPr>
+        <w:tab/>
+      </w:r>
+      <w:proofErr w:type="spellStart"/>
+      <w:r>
+        <w:rPr>
+          <w:lang w:val="en-US"/>
+        </w:rPr>
+        <w:t>bLength</w:t>
+      </w:r>
+      <w:proofErr w:type="spellEnd"/>
+    </w:p>
+    <w:p>
+      <w:pPr>
+        <w:pStyle w:val="Tekstpodstawowyzwciciem"/>
+        <w:rPr>
+          <w:lang w:val="en-US"/>
+        </w:rPr>
+      </w:pPr>
+      <w:r>
+        <w:rPr>
+          <w:lang w:val="en-US"/>
+        </w:rPr>
+        <w:t>0x24</w:t>
+      </w:r>
+      <w:r>
+        <w:rPr>
+          <w:lang w:val="en-US"/>
+        </w:rPr>
+        <w:tab/>
+      </w:r>
+      <w:proofErr w:type="spellStart"/>
+      <w:r>
+        <w:rPr>
+          <w:lang w:val="en-US"/>
+        </w:rPr>
+        <w:t>bDescriptorType</w:t>
+      </w:r>
+      <w:proofErr w:type="spellEnd"/>
+    </w:p>
+    <w:p>
+      <w:pPr>
+        <w:pStyle w:val="Tekstpodstawowyzwciciem"/>
+        <w:rPr>
+          <w:lang w:val="en-US"/>
+        </w:rPr>
+      </w:pPr>
+      <w:r>
+        <w:rPr>
+          <w:lang w:val="en-US"/>
+        </w:rPr>
+        <w:t>0x02</w:t>
+      </w:r>
+      <w:r>
+        <w:rPr>
+          <w:lang w:val="en-US"/>
+        </w:rPr>
+        <w:tab/>
+      </w:r>
+      <w:proofErr w:type="spellStart"/>
+      <w:r>
+        <w:rPr>
+          <w:lang w:val="en-US"/>
+        </w:rPr>
+        <w:t>bDescriptorSubtype</w:t>
+      </w:r>
+      <w:proofErr w:type="spellEnd"/>
+    </w:p>
+    <w:p>
+      <w:pPr>
+        <w:pStyle w:val="Tekstpodstawowyzwciciem"/>
+        <w:rPr>
+          <w:lang w:val="en-US"/>
+        </w:rPr>
+      </w:pPr>
+      <w:r>
+        <w:rPr>
+          <w:lang w:val="en-US"/>
+        </w:rPr>
+        <w:t>0x02</w:t>
+      </w:r>
+      <w:r>
+        <w:rPr>
+          <w:lang w:val="en-US"/>
+        </w:rPr>
+        <w:tab/>
+      </w:r>
+      <w:proofErr w:type="spellStart"/>
+      <w:r>
+        <w:rPr>
+          <w:lang w:val="en-US"/>
+        </w:rPr>
+        <w:t>bJackType</w:t>
+      </w:r>
+      <w:proofErr w:type="spellEnd"/>
+    </w:p>
+    <w:p>
+      <w:pPr>
+        <w:pStyle w:val="Tekstpodstawowyzwciciem"/>
+        <w:rPr>
+          <w:lang w:val="en-US"/>
+        </w:rPr>
+      </w:pPr>
+      <w:r>
+        <w:rPr>
+          <w:lang w:val="en-US"/>
+        </w:rPr>
+        <w:t>0x02</w:t>
+      </w:r>
+      <w:r>
+        <w:rPr>
+          <w:lang w:val="en-US"/>
+        </w:rPr>
+        <w:tab/>
+      </w:r>
+      <w:proofErr w:type="spellStart"/>
+      <w:r>
+        <w:rPr>
+          <w:lang w:val="en-US"/>
+        </w:rPr>
+        <w:t>bJackID</w:t>
+      </w:r>
+      <w:proofErr w:type="spellEnd"/>
+    </w:p>
+    <w:p>
+      <w:pPr>
+        <w:pStyle w:val="Tekstpodstawowyzwciciem"/>
+        <w:rPr>
+          <w:lang w:val="en-US"/>
+        </w:rPr>
+      </w:pPr>
+      <w:r>
+        <w:rPr>
+          <w:lang w:val="en-US"/>
+        </w:rPr>
+        <w:t>0x00</w:t>
+      </w:r>
+      <w:r>
+        <w:rPr>
+          <w:lang w:val="en-US"/>
+        </w:rPr>
+        <w:tab/>
+      </w:r>
+      <w:proofErr w:type="spellStart"/>
+      <w:r>
+        <w:rPr>
+          <w:lang w:val="en-US"/>
+        </w:rPr>
+        <w:t>iJack</w:t>
+      </w:r>
+      <w:proofErr w:type="spellEnd"/>
+    </w:p>
+    <w:p>
+      <w:pPr>
+        <w:pStyle w:val="Tekstpodstawowyzwciciem"/>
+        <w:rPr>
+          <w:lang w:val="en-US"/>
+        </w:rPr>
+      </w:pPr>
+      <w:r>
+        <w:rPr>
+          <w:lang w:val="en-US"/>
+        </w:rPr>
+        <w:t>MS MIDI OUT Jack Descriptor:</w:t>
+      </w:r>
+    </w:p>
+    <w:p>
+      <w:pPr>
+        <w:pStyle w:val="Tekstpodstawowyzwciciem"/>
+        <w:rPr>
+          <w:lang w:val="en-US"/>
+        </w:rPr>
+      </w:pPr>
+      <w:r>
+        <w:rPr>
+          <w:lang w:val="en-US"/>
+        </w:rPr>
+        <w:t>------------------------------</w:t>
       </w:r>
     </w:p>
     <w:p>
@@ -14786,6 +16635,147 @@
         <w:rPr>
           <w:lang w:val="en-US"/>
         </w:rPr>
+        <w:t>0x24</w:t>
+      </w:r>
+      <w:r>
+        <w:rPr>
+          <w:lang w:val="en-US"/>
+        </w:rPr>
+        <w:tab/>
+      </w:r>
+      <w:proofErr w:type="spellStart"/>
+      <w:r>
+        <w:rPr>
+          <w:lang w:val="en-US"/>
+        </w:rPr>
+        <w:t>bDescriptorType</w:t>
+      </w:r>
+      <w:proofErr w:type="spellEnd"/>
+    </w:p>
+    <w:p>
+      <w:pPr>
+        <w:pStyle w:val="Tekstpodstawowyzwciciem"/>
+        <w:rPr>
+          <w:lang w:val="en-US"/>
+        </w:rPr>
+      </w:pPr>
+      <w:r>
+        <w:rPr>
+          <w:lang w:val="en-US"/>
+        </w:rPr>
+        <w:t>0x03</w:t>
+      </w:r>
+      <w:r>
+        <w:rPr>
+          <w:lang w:val="en-US"/>
+        </w:rPr>
+        <w:tab/>
+      </w:r>
+      <w:proofErr w:type="spellStart"/>
+      <w:r>
+        <w:rPr>
+          <w:lang w:val="en-US"/>
+        </w:rPr>
+        <w:t>bDescriptorSubtype</w:t>
+      </w:r>
+      <w:proofErr w:type="spellEnd"/>
+    </w:p>
+    <w:p>
+      <w:pPr>
+        <w:pStyle w:val="Tekstpodstawowyzwciciem"/>
+        <w:rPr>
+          <w:lang w:val="en-US"/>
+        </w:rPr>
+      </w:pPr>
+      <w:r>
+        <w:rPr>
+          <w:lang w:val="en-US"/>
+        </w:rPr>
+        <w:lastRenderedPageBreak/>
+        <w:t>0x01</w:t>
+      </w:r>
+      <w:r>
+        <w:rPr>
+          <w:lang w:val="en-US"/>
+        </w:rPr>
+        <w:tab/>
+      </w:r>
+      <w:proofErr w:type="spellStart"/>
+      <w:r>
+        <w:rPr>
+          <w:lang w:val="en-US"/>
+        </w:rPr>
+        <w:t>bJackType</w:t>
+      </w:r>
+      <w:proofErr w:type="spellEnd"/>
+    </w:p>
+    <w:p>
+      <w:pPr>
+        <w:pStyle w:val="Tekstpodstawowyzwciciem"/>
+        <w:rPr>
+          <w:lang w:val="en-US"/>
+        </w:rPr>
+      </w:pPr>
+      <w:r>
+        <w:rPr>
+          <w:lang w:val="en-US"/>
+        </w:rPr>
+        <w:t>0x03</w:t>
+      </w:r>
+      <w:r>
+        <w:rPr>
+          <w:lang w:val="en-US"/>
+        </w:rPr>
+        <w:tab/>
+      </w:r>
+      <w:proofErr w:type="spellStart"/>
+      <w:r>
+        <w:rPr>
+          <w:lang w:val="en-US"/>
+        </w:rPr>
+        <w:t>bJackID</w:t>
+      </w:r>
+      <w:proofErr w:type="spellEnd"/>
+    </w:p>
+    <w:p>
+      <w:pPr>
+        <w:pStyle w:val="Tekstpodstawowyzwciciem"/>
+        <w:rPr>
+          <w:lang w:val="en-US"/>
+        </w:rPr>
+      </w:pPr>
+      <w:r>
+        <w:rPr>
+          <w:lang w:val="en-US"/>
+        </w:rPr>
+        <w:t>0x01</w:t>
+      </w:r>
+      <w:r>
+        <w:rPr>
+          <w:lang w:val="en-US"/>
+        </w:rPr>
+        <w:tab/>
+      </w:r>
+      <w:proofErr w:type="spellStart"/>
+      <w:r>
+        <w:rPr>
+          <w:lang w:val="en-US"/>
+        </w:rPr>
+        <w:t>bNrInputPins</w:t>
+      </w:r>
+      <w:proofErr w:type="spellEnd"/>
+    </w:p>
+    <w:p>
+      <w:pPr>
+        <w:pStyle w:val="Tekstpodstawowyzwciciem"/>
+        <w:rPr>
+          <w:lang w:val="en-US"/>
+        </w:rPr>
+      </w:pPr>
+      <w:r>
+        <w:rPr>
+          <w:lang w:val="en-US"/>
+        </w:rPr>
         <w:t>0x02</w:t>
       </w:r>
       <w:r>
@@ -14799,6 +16789,158 @@
         <w:rPr>
           <w:lang w:val="en-US"/>
         </w:rPr>
+        <w:t>baSourceID</w:t>
+      </w:r>
+      <w:proofErr w:type="spellEnd"/>
+      <w:r>
+        <w:rPr>
+          <w:lang w:val="en-US"/>
+        </w:rPr>
+        <w:t>(1)</w:t>
+      </w:r>
+    </w:p>
+    <w:p>
+      <w:pPr>
+        <w:pStyle w:val="Tekstpodstawowyzwciciem"/>
+        <w:rPr>
+          <w:lang w:val="en-US"/>
+        </w:rPr>
+      </w:pPr>
+      <w:r>
+        <w:rPr>
+          <w:lang w:val="en-US"/>
+        </w:rPr>
+        <w:t>0x01</w:t>
+      </w:r>
+      <w:r>
+        <w:rPr>
+          <w:lang w:val="en-US"/>
+        </w:rPr>
+        <w:tab/>
+      </w:r>
+      <w:proofErr w:type="spellStart"/>
+      <w:r>
+        <w:rPr>
+          <w:lang w:val="en-US"/>
+        </w:rPr>
+        <w:t>baSourcePin</w:t>
+      </w:r>
+      <w:proofErr w:type="spellEnd"/>
+      <w:r>
+        <w:rPr>
+          <w:lang w:val="en-US"/>
+        </w:rPr>
+        <w:t>(1)</w:t>
+      </w:r>
+    </w:p>
+    <w:p>
+      <w:pPr>
+        <w:pStyle w:val="Tekstpodstawowyzwciciem"/>
+        <w:rPr>
+          <w:lang w:val="en-US"/>
+        </w:rPr>
+      </w:pPr>
+      <w:r>
+        <w:rPr>
+          <w:lang w:val="en-US"/>
+        </w:rPr>
+        <w:t>0x00</w:t>
+      </w:r>
+      <w:r>
+        <w:rPr>
+          <w:lang w:val="en-US"/>
+        </w:rPr>
+        <w:tab/>
+      </w:r>
+      <w:proofErr w:type="spellStart"/>
+      <w:r>
+        <w:rPr>
+          <w:lang w:val="en-US"/>
+        </w:rPr>
+        <w:t>iJack</w:t>
+      </w:r>
+      <w:proofErr w:type="spellEnd"/>
+    </w:p>
+    <w:p>
+      <w:pPr>
+        <w:pStyle w:val="Tekstpodstawowyzwciciem"/>
+        <w:rPr>
+          <w:lang w:val="en-US"/>
+        </w:rPr>
+      </w:pPr>
+      <w:r>
+        <w:rPr>
+          <w:lang w:val="en-US"/>
+        </w:rPr>
+        <w:t>MS MIDI OUT Jack Descriptor:</w:t>
+      </w:r>
+    </w:p>
+    <w:p>
+      <w:pPr>
+        <w:pStyle w:val="Tekstpodstawowyzwciciem"/>
+        <w:rPr>
+          <w:lang w:val="en-US"/>
+        </w:rPr>
+      </w:pPr>
+      <w:r>
+        <w:rPr>
+          <w:lang w:val="en-US"/>
+        </w:rPr>
+        <w:t>------------------------------</w:t>
+      </w:r>
+    </w:p>
+    <w:p>
+      <w:pPr>
+        <w:pStyle w:val="Tekstpodstawowyzwciciem"/>
+        <w:rPr>
+          <w:lang w:val="en-US"/>
+        </w:rPr>
+      </w:pPr>
+      <w:r>
+        <w:rPr>
+          <w:lang w:val="en-US"/>
+        </w:rPr>
+        <w:t>0x09</w:t>
+      </w:r>
+      <w:r>
+        <w:rPr>
+          <w:lang w:val="en-US"/>
+        </w:rPr>
+        <w:tab/>
+      </w:r>
+      <w:proofErr w:type="spellStart"/>
+      <w:r>
+        <w:rPr>
+          <w:lang w:val="en-US"/>
+        </w:rPr>
+        <w:t>bLength</w:t>
+      </w:r>
+      <w:proofErr w:type="spellEnd"/>
+    </w:p>
+    <w:p>
+      <w:pPr>
+        <w:pStyle w:val="Tekstpodstawowyzwciciem"/>
+        <w:rPr>
+          <w:lang w:val="en-US"/>
+        </w:rPr>
+      </w:pPr>
+      <w:r>
+        <w:rPr>
+          <w:lang w:val="en-US"/>
+        </w:rPr>
+        <w:t>0x24</w:t>
+      </w:r>
+      <w:r>
+        <w:rPr>
+          <w:lang w:val="en-US"/>
+        </w:rPr>
+        <w:tab/>
+      </w:r>
+      <w:proofErr w:type="spellStart"/>
+      <w:r>
+        <w:rPr>
+          <w:lang w:val="en-US"/>
+        </w:rPr>
         <w:t>bDescriptorType</w:t>
       </w:r>
       <w:proofErr w:type="spellEnd"/>
@@ -14814,7 +16956,7 @@
         <w:rPr>
           <w:lang w:val="en-US"/>
         </w:rPr>
-        <w:t>0x0065</w:t>
+        <w:t>0x03</w:t>
       </w:r>
       <w:r>
         <w:rPr>
@@ -14827,15 +16969,9 @@
         <w:rPr>
           <w:lang w:val="en-US"/>
         </w:rPr>
-        <w:t>wTotalLength</w:t>
-      </w:r>
-      <w:proofErr w:type="spellEnd"/>
-      <w:r>
-        <w:rPr>
-          <w:lang w:val="en-US"/>
-        </w:rPr>
-        <w:t xml:space="preserve">   (101 bytes)</w:t>
-      </w:r>
+        <w:t>bDescriptorSubtype</w:t>
+      </w:r>
+      <w:proofErr w:type="spellEnd"/>
     </w:p>
     <w:p>
       <w:pPr>
@@ -14861,7 +16997,35 @@
         <w:rPr>
           <w:lang w:val="en-US"/>
         </w:rPr>
-        <w:t>bNumInterfaces</w:t>
+        <w:t>bJackType</w:t>
+      </w:r>
+      <w:proofErr w:type="spellEnd"/>
+    </w:p>
+    <w:p>
+      <w:pPr>
+        <w:pStyle w:val="Tekstpodstawowyzwciciem"/>
+        <w:rPr>
+          <w:lang w:val="en-US"/>
+        </w:rPr>
+      </w:pPr>
+      <w:r>
+        <w:rPr>
+          <w:lang w:val="en-US"/>
+        </w:rPr>
+        <w:t>0x04</w:t>
+      </w:r>
+      <w:r>
+        <w:rPr>
+          <w:lang w:val="en-US"/>
+        </w:rPr>
+        <w:tab/>
+      </w:r>
+      <w:proofErr w:type="spellStart"/>
+      <w:r>
+        <w:rPr>
+          <w:lang w:val="en-US"/>
+        </w:rPr>
+        <w:t>bJackID</w:t>
       </w:r>
       <w:proofErr w:type="spellEnd"/>
     </w:p>
@@ -14889,9 +17053,77 @@
         <w:rPr>
           <w:lang w:val="en-US"/>
         </w:rPr>
-        <w:t>bConfigurationValue</w:t>
-      </w:r>
-      <w:proofErr w:type="spellEnd"/>
+        <w:t>bNrInputPins</w:t>
+      </w:r>
+      <w:proofErr w:type="spellEnd"/>
+    </w:p>
+    <w:p>
+      <w:pPr>
+        <w:pStyle w:val="Tekstpodstawowyzwciciem"/>
+        <w:rPr>
+          <w:lang w:val="en-US"/>
+        </w:rPr>
+      </w:pPr>
+      <w:r>
+        <w:rPr>
+          <w:lang w:val="en-US"/>
+        </w:rPr>
+        <w:t>0x01</w:t>
+      </w:r>
+      <w:r>
+        <w:rPr>
+          <w:lang w:val="en-US"/>
+        </w:rPr>
+        <w:tab/>
+      </w:r>
+      <w:proofErr w:type="spellStart"/>
+      <w:r>
+        <w:rPr>
+          <w:lang w:val="en-US"/>
+        </w:rPr>
+        <w:t>baSourceID</w:t>
+      </w:r>
+      <w:proofErr w:type="spellEnd"/>
+      <w:r>
+        <w:rPr>
+          <w:lang w:val="en-US"/>
+        </w:rPr>
+        <w:t>(1)</w:t>
+      </w:r>
+    </w:p>
+    <w:p>
+      <w:pPr>
+        <w:pStyle w:val="Tekstpodstawowyzwciciem"/>
+        <w:rPr>
+          <w:lang w:val="en-US"/>
+        </w:rPr>
+      </w:pPr>
+      <w:r>
+        <w:rPr>
+          <w:lang w:val="en-US"/>
+        </w:rPr>
+        <w:t>0x01</w:t>
+      </w:r>
+      <w:r>
+        <w:rPr>
+          <w:lang w:val="en-US"/>
+        </w:rPr>
+        <w:tab/>
+      </w:r>
+      <w:proofErr w:type="spellStart"/>
+      <w:r>
+        <w:rPr>
+          <w:lang w:val="en-US"/>
+        </w:rPr>
+        <w:t>baSourcePin</w:t>
+      </w:r>
+      <w:proofErr w:type="spellEnd"/>
+      <w:r>
+        <w:rPr>
+          <w:lang w:val="en-US"/>
+        </w:rPr>
+        <w:t>(1)</w:t>
+      </w:r>
     </w:p>
     <w:p>
       <w:pPr>
@@ -14917,22 +17149,50 @@
         <w:rPr>
           <w:lang w:val="en-US"/>
         </w:rPr>
-        <w:t>iConfiguration</w:t>
-      </w:r>
-      <w:proofErr w:type="spellEnd"/>
-    </w:p>
-    <w:p>
-      <w:pPr>
-        <w:pStyle w:val="Tekstpodstawowyzwciciem"/>
-        <w:rPr>
-          <w:lang w:val="en-US"/>
-        </w:rPr>
-      </w:pPr>
-      <w:r>
-        <w:rPr>
-          <w:lang w:val="en-US"/>
-        </w:rPr>
-        <w:t>0xC0</w:t>
+        <w:t>iJack</w:t>
+      </w:r>
+      <w:proofErr w:type="spellEnd"/>
+    </w:p>
+    <w:p>
+      <w:pPr>
+        <w:pStyle w:val="Tekstpodstawowyzwciciem"/>
+        <w:rPr>
+          <w:lang w:val="en-US"/>
+        </w:rPr>
+      </w:pPr>
+      <w:r>
+        <w:rPr>
+          <w:lang w:val="en-US"/>
+        </w:rPr>
+        <w:t>Endpoint Descriptor (Audio/MIDI 1.0):</w:t>
+      </w:r>
+    </w:p>
+    <w:p>
+      <w:pPr>
+        <w:pStyle w:val="Tekstpodstawowyzwciciem"/>
+        <w:rPr>
+          <w:lang w:val="en-US"/>
+        </w:rPr>
+      </w:pPr>
+      <w:r>
+        <w:rPr>
+          <w:lang w:val="en-US"/>
+        </w:rPr>
+        <w:t>------------------------------</w:t>
+      </w:r>
+    </w:p>
+    <w:p>
+      <w:pPr>
+        <w:pStyle w:val="Tekstpodstawowyzwciciem"/>
+        <w:rPr>
+          <w:lang w:val="en-US"/>
+        </w:rPr>
+      </w:pPr>
+      <w:r>
+        <w:rPr>
+          <w:lang w:val="en-US"/>
+        </w:rPr>
+        <w:t>0x09</w:t>
       </w:r>
       <w:r>
         <w:rPr>
@@ -14945,6 +17205,96 @@
         <w:rPr>
           <w:lang w:val="en-US"/>
         </w:rPr>
+        <w:t>bLength</w:t>
+      </w:r>
+      <w:proofErr w:type="spellEnd"/>
+    </w:p>
+    <w:p>
+      <w:pPr>
+        <w:pStyle w:val="Tekstpodstawowyzwciciem"/>
+        <w:rPr>
+          <w:lang w:val="en-US"/>
+        </w:rPr>
+      </w:pPr>
+      <w:r>
+        <w:rPr>
+          <w:lang w:val="en-US"/>
+        </w:rPr>
+        <w:t>0x05</w:t>
+      </w:r>
+      <w:r>
+        <w:rPr>
+          <w:lang w:val="en-US"/>
+        </w:rPr>
+        <w:tab/>
+      </w:r>
+      <w:proofErr w:type="spellStart"/>
+      <w:r>
+        <w:rPr>
+          <w:lang w:val="en-US"/>
+        </w:rPr>
+        <w:t>bDescriptorType</w:t>
+      </w:r>
+      <w:proofErr w:type="spellEnd"/>
+    </w:p>
+    <w:p>
+      <w:pPr>
+        <w:pStyle w:val="Tekstpodstawowyzwciciem"/>
+        <w:rPr>
+          <w:lang w:val="en-US"/>
+        </w:rPr>
+      </w:pPr>
+      <w:r>
+        <w:rPr>
+          <w:lang w:val="en-US"/>
+        </w:rPr>
+        <w:t>0x01</w:t>
+      </w:r>
+      <w:r>
+        <w:rPr>
+          <w:lang w:val="en-US"/>
+        </w:rPr>
+        <w:tab/>
+      </w:r>
+      <w:proofErr w:type="spellStart"/>
+      <w:r>
+        <w:rPr>
+          <w:lang w:val="en-US"/>
+        </w:rPr>
+        <w:t>bEndpointAddress</w:t>
+      </w:r>
+      <w:proofErr w:type="spellEnd"/>
+      <w:r>
+        <w:rPr>
+          <w:lang w:val="en-US"/>
+        </w:rPr>
+        <w:t xml:space="preserve">  (OUT endpoint 1)</w:t>
+      </w:r>
+    </w:p>
+    <w:p>
+      <w:pPr>
+        <w:pStyle w:val="Tekstpodstawowyzwciciem"/>
+        <w:rPr>
+          <w:lang w:val="en-US"/>
+        </w:rPr>
+      </w:pPr>
+      <w:r>
+        <w:rPr>
+          <w:lang w:val="en-US"/>
+        </w:rPr>
+        <w:t>0x02</w:t>
+      </w:r>
+      <w:r>
+        <w:rPr>
+          <w:lang w:val="en-US"/>
+        </w:rPr>
+        <w:tab/>
+      </w:r>
+      <w:proofErr w:type="spellStart"/>
+      <w:r>
+        <w:rPr>
+          <w:lang w:val="en-US"/>
+        </w:rPr>
         <w:t>bmAttributes</w:t>
       </w:r>
       <w:proofErr w:type="spellEnd"/>
@@ -14952,7 +17302,41 @@
         <w:rPr>
           <w:lang w:val="en-US"/>
         </w:rPr>
-        <w:t xml:space="preserve">   (Self-powered Device)</w:t>
+        <w:t xml:space="preserve">      (Transfer: Bulk / Synch: None / Usage: Data)</w:t>
+      </w:r>
+    </w:p>
+    <w:p>
+      <w:pPr>
+        <w:pStyle w:val="Tekstpodstawowyzwciciem"/>
+        <w:rPr>
+          <w:lang w:val="en-US"/>
+        </w:rPr>
+      </w:pPr>
+      <w:r>
+        <w:rPr>
+          <w:lang w:val="en-US"/>
+        </w:rPr>
+        <w:t>0x0040</w:t>
+      </w:r>
+      <w:r>
+        <w:rPr>
+          <w:lang w:val="en-US"/>
+        </w:rPr>
+        <w:tab/>
+      </w:r>
+      <w:proofErr w:type="spellStart"/>
+      <w:r>
+        <w:rPr>
+          <w:lang w:val="en-US"/>
+        </w:rPr>
+        <w:t>wMaxPacketSize</w:t>
+      </w:r>
+      <w:proofErr w:type="spellEnd"/>
+      <w:r>
+        <w:rPr>
+          <w:lang w:val="en-US"/>
+        </w:rPr>
+        <w:t xml:space="preserve">    (64 bytes)</w:t>
       </w:r>
     </w:p>
     <w:p>
@@ -14979,56 +17363,28 @@
         <w:rPr>
           <w:lang w:val="en-US"/>
         </w:rPr>
-        <w:t>bMaxPower</w:t>
-      </w:r>
-      <w:proofErr w:type="spellEnd"/>
-      <w:r>
-        <w:rPr>
-          <w:lang w:val="en-US"/>
-        </w:rPr>
-        <w:t xml:space="preserve">      (0 mA)</w:t>
-      </w:r>
-    </w:p>
-    <w:p>
-      <w:pPr>
-        <w:pStyle w:val="Tekstpodstawowyzwciciem"/>
-        <w:rPr>
-          <w:lang w:val="en-US"/>
-        </w:rPr>
-      </w:pPr>
-      <w:r>
-        <w:rPr>
-          <w:lang w:val="en-US"/>
-        </w:rPr>
-        <w:t>Interface Descriptor:</w:t>
-      </w:r>
-    </w:p>
-    <w:p>
-      <w:pPr>
-        <w:pStyle w:val="Tekstpodstawowyzwciciem"/>
-        <w:rPr>
-          <w:lang w:val="en-US"/>
-        </w:rPr>
-      </w:pPr>
-      <w:r>
-        <w:rPr>
-          <w:lang w:val="en-US"/>
-        </w:rPr>
-        <w:t>------------------------------</w:t>
-      </w:r>
-    </w:p>
-    <w:p>
-      <w:pPr>
-        <w:pStyle w:val="Tekstpodstawowyzwciciem"/>
-        <w:rPr>
-          <w:lang w:val="en-US"/>
-        </w:rPr>
-      </w:pPr>
-      <w:r>
-        <w:rPr>
-          <w:lang w:val="en-US"/>
-        </w:rPr>
-        <w:t>0x09</w:t>
+        <w:t>bInterval</w:t>
+      </w:r>
+      <w:proofErr w:type="spellEnd"/>
+      <w:r>
+        <w:rPr>
+          <w:lang w:val="en-US"/>
+        </w:rPr>
+        <w:t xml:space="preserve">         </w:t>
+      </w:r>
+    </w:p>
+    <w:p>
+      <w:pPr>
+        <w:pStyle w:val="Tekstpodstawowyzwciciem"/>
+        <w:rPr>
+          <w:lang w:val="en-US"/>
+        </w:rPr>
+      </w:pPr>
+      <w:r>
+        <w:rPr>
+          <w:lang w:val="en-US"/>
+        </w:rPr>
+        <w:t>0x00</w:t>
       </w:r>
       <w:r>
         <w:rPr>
@@ -15041,189 +17397,9 @@
         <w:rPr>
           <w:lang w:val="en-US"/>
         </w:rPr>
-        <w:t>bLength</w:t>
-      </w:r>
-      <w:proofErr w:type="spellEnd"/>
-    </w:p>
-    <w:p>
-      <w:pPr>
-        <w:pStyle w:val="Tekstpodstawowyzwciciem"/>
-        <w:rPr>
-          <w:lang w:val="en-US"/>
-        </w:rPr>
-      </w:pPr>
-      <w:r>
-        <w:rPr>
-          <w:lang w:val="en-US"/>
-        </w:rPr>
-        <w:t>0x04</w:t>
-      </w:r>
-      <w:r>
-        <w:rPr>
-          <w:lang w:val="en-US"/>
-        </w:rPr>
-        <w:tab/>
-      </w:r>
-      <w:proofErr w:type="spellStart"/>
-      <w:r>
-        <w:rPr>
-          <w:lang w:val="en-US"/>
-        </w:rPr>
-        <w:t>bDescriptorType</w:t>
-      </w:r>
-      <w:proofErr w:type="spellEnd"/>
-    </w:p>
-    <w:p>
-      <w:pPr>
-        <w:pStyle w:val="Tekstpodstawowyzwciciem"/>
-        <w:rPr>
-          <w:lang w:val="en-US"/>
-        </w:rPr>
-      </w:pPr>
-      <w:r>
-        <w:rPr>
-          <w:lang w:val="en-US"/>
-        </w:rPr>
-        <w:t>0x00</w:t>
-      </w:r>
-      <w:r>
-        <w:rPr>
-          <w:lang w:val="en-US"/>
-        </w:rPr>
-        <w:tab/>
-      </w:r>
-      <w:proofErr w:type="spellStart"/>
-      <w:r>
-        <w:rPr>
-          <w:lang w:val="en-US"/>
-        </w:rPr>
-        <w:t>bInterfaceNumber</w:t>
-      </w:r>
-      <w:proofErr w:type="spellEnd"/>
-    </w:p>
-    <w:p>
-      <w:pPr>
-        <w:pStyle w:val="Tekstpodstawowyzwciciem"/>
-        <w:rPr>
-          <w:lang w:val="en-US"/>
-        </w:rPr>
-      </w:pPr>
-      <w:r>
-        <w:rPr>
-          <w:lang w:val="en-US"/>
-        </w:rPr>
-        <w:t>0x00</w:t>
-      </w:r>
-      <w:r>
-        <w:rPr>
-          <w:lang w:val="en-US"/>
-        </w:rPr>
-        <w:tab/>
-      </w:r>
-      <w:proofErr w:type="spellStart"/>
-      <w:r>
-        <w:rPr>
-          <w:lang w:val="en-US"/>
-        </w:rPr>
-        <w:t>bAlternateSetting</w:t>
-      </w:r>
-      <w:proofErr w:type="spellEnd"/>
-    </w:p>
-    <w:p>
-      <w:pPr>
-        <w:pStyle w:val="Tekstpodstawowyzwciciem"/>
-        <w:rPr>
-          <w:lang w:val="en-US"/>
-        </w:rPr>
-      </w:pPr>
-      <w:r>
-        <w:rPr>
-          <w:lang w:val="en-US"/>
-        </w:rPr>
-        <w:t>0x00</w:t>
-      </w:r>
-      <w:r>
-        <w:rPr>
-          <w:lang w:val="en-US"/>
-        </w:rPr>
-        <w:tab/>
-      </w:r>
-      <w:proofErr w:type="spellStart"/>
-      <w:r>
-        <w:rPr>
-          <w:lang w:val="en-US"/>
-        </w:rPr>
-        <w:t>bNumEndPoints</w:t>
-      </w:r>
-      <w:proofErr w:type="spellEnd"/>
-    </w:p>
-    <w:p>
-      <w:pPr>
-        <w:pStyle w:val="Tekstpodstawowyzwciciem"/>
-        <w:rPr>
-          <w:lang w:val="en-US"/>
-        </w:rPr>
-      </w:pPr>
-      <w:r>
-        <w:rPr>
-          <w:lang w:val="en-US"/>
-        </w:rPr>
-        <w:t>0x01</w:t>
-      </w:r>
-      <w:r>
-        <w:rPr>
-          <w:lang w:val="en-US"/>
-        </w:rPr>
-        <w:tab/>
-      </w:r>
-      <w:proofErr w:type="spellStart"/>
-      <w:r>
-        <w:rPr>
-          <w:lang w:val="en-US"/>
-        </w:rPr>
-        <w:t>bInterfaceClass</w:t>
-      </w:r>
-      <w:proofErr w:type="spellEnd"/>
-      <w:r>
-        <w:rPr>
-          <w:lang w:val="en-US"/>
-        </w:rPr>
-        <w:t xml:space="preserve">      (Audio Device Class)</w:t>
-      </w:r>
-    </w:p>
-    <w:p>
-      <w:pPr>
-        <w:pStyle w:val="Tekstpodstawowyzwciciem"/>
-        <w:rPr>
-          <w:lang w:val="en-US"/>
-        </w:rPr>
-      </w:pPr>
-      <w:r>
-        <w:rPr>
-          <w:lang w:val="en-US"/>
-        </w:rPr>
-        <w:t>0x01</w:t>
-      </w:r>
-      <w:r>
-        <w:rPr>
-          <w:lang w:val="en-US"/>
-        </w:rPr>
-        <w:tab/>
-      </w:r>
-      <w:proofErr w:type="spellStart"/>
-      <w:r>
-        <w:rPr>
-          <w:lang w:val="en-US"/>
-        </w:rPr>
-        <w:t>bInterfaceSubClass</w:t>
-      </w:r>
-      <w:proofErr w:type="spellEnd"/>
-      <w:r>
-        <w:rPr>
-          <w:lang w:val="en-US"/>
-        </w:rPr>
-        <w:t xml:space="preserve">   (Audio Control Interface)</w:t>
-      </w:r>
+        <w:t>bRefresh</w:t>
+      </w:r>
+      <w:proofErr w:type="spellEnd"/>
     </w:p>
     <w:p>
       <w:pPr>
@@ -15250,14 +17426,368 @@
         <w:rPr>
           <w:lang w:val="en-US"/>
         </w:rPr>
-        <w:t>bInterfaceProtocol</w:t>
-      </w:r>
-      <w:proofErr w:type="spellEnd"/>
-      <w:r>
-        <w:rPr>
-          <w:lang w:val="en-US"/>
-        </w:rPr>
-        <w:t xml:space="preserve">   (Audio Protocol undefined)</w:t>
+        <w:t>bSynchAddress</w:t>
+      </w:r>
+      <w:proofErr w:type="spellEnd"/>
+    </w:p>
+    <w:p>
+      <w:pPr>
+        <w:pStyle w:val="Tekstpodstawowyzwciciem"/>
+        <w:rPr>
+          <w:lang w:val="en-US"/>
+        </w:rPr>
+      </w:pPr>
+      <w:r>
+        <w:rPr>
+          <w:lang w:val="en-US"/>
+        </w:rPr>
+        <w:t>MS Bulk Data Endpoint Descriptor:</w:t>
+      </w:r>
+    </w:p>
+    <w:p>
+      <w:pPr>
+        <w:pStyle w:val="Tekstpodstawowyzwciciem"/>
+        <w:rPr>
+          <w:lang w:val="en-US"/>
+        </w:rPr>
+      </w:pPr>
+      <w:r>
+        <w:rPr>
+          <w:lang w:val="en-US"/>
+        </w:rPr>
+        <w:t>------------------------------</w:t>
+      </w:r>
+    </w:p>
+    <w:p>
+      <w:pPr>
+        <w:pStyle w:val="Tekstpodstawowyzwciciem"/>
+        <w:rPr>
+          <w:lang w:val="en-US"/>
+        </w:rPr>
+      </w:pPr>
+      <w:r>
+        <w:rPr>
+          <w:lang w:val="en-US"/>
+        </w:rPr>
+        <w:t>0x05</w:t>
+      </w:r>
+      <w:r>
+        <w:rPr>
+          <w:lang w:val="en-US"/>
+        </w:rPr>
+        <w:tab/>
+      </w:r>
+      <w:proofErr w:type="spellStart"/>
+      <w:r>
+        <w:rPr>
+          <w:lang w:val="en-US"/>
+        </w:rPr>
+        <w:t>bLength</w:t>
+      </w:r>
+      <w:proofErr w:type="spellEnd"/>
+    </w:p>
+    <w:p>
+      <w:pPr>
+        <w:pStyle w:val="Tekstpodstawowyzwciciem"/>
+        <w:rPr>
+          <w:lang w:val="en-US"/>
+        </w:rPr>
+      </w:pPr>
+      <w:r>
+        <w:rPr>
+          <w:lang w:val="en-US"/>
+        </w:rPr>
+        <w:t>0x25</w:t>
+      </w:r>
+      <w:r>
+        <w:rPr>
+          <w:lang w:val="en-US"/>
+        </w:rPr>
+        <w:tab/>
+      </w:r>
+      <w:proofErr w:type="spellStart"/>
+      <w:r>
+        <w:rPr>
+          <w:lang w:val="en-US"/>
+        </w:rPr>
+        <w:t>bDescriptorType</w:t>
+      </w:r>
+      <w:proofErr w:type="spellEnd"/>
+    </w:p>
+    <w:p>
+      <w:pPr>
+        <w:pStyle w:val="Tekstpodstawowyzwciciem"/>
+        <w:rPr>
+          <w:lang w:val="en-US"/>
+        </w:rPr>
+      </w:pPr>
+      <w:r>
+        <w:rPr>
+          <w:lang w:val="en-US"/>
+        </w:rPr>
+        <w:t>0x01</w:t>
+      </w:r>
+      <w:r>
+        <w:rPr>
+          <w:lang w:val="en-US"/>
+        </w:rPr>
+        <w:tab/>
+      </w:r>
+      <w:proofErr w:type="spellStart"/>
+      <w:r>
+        <w:rPr>
+          <w:lang w:val="en-US"/>
+        </w:rPr>
+        <w:t>bDescriptorSubtype</w:t>
+      </w:r>
+      <w:proofErr w:type="spellEnd"/>
+    </w:p>
+    <w:p>
+      <w:pPr>
+        <w:pStyle w:val="Tekstpodstawowyzwciciem"/>
+        <w:rPr>
+          <w:lang w:val="en-US"/>
+        </w:rPr>
+      </w:pPr>
+      <w:r>
+        <w:rPr>
+          <w:lang w:val="en-US"/>
+        </w:rPr>
+        <w:t>0x01</w:t>
+      </w:r>
+      <w:r>
+        <w:rPr>
+          <w:lang w:val="en-US"/>
+        </w:rPr>
+        <w:tab/>
+      </w:r>
+      <w:proofErr w:type="spellStart"/>
+      <w:r>
+        <w:rPr>
+          <w:lang w:val="en-US"/>
+        </w:rPr>
+        <w:t>bNumEmbMIDIJack</w:t>
+      </w:r>
+      <w:proofErr w:type="spellEnd"/>
+    </w:p>
+    <w:p>
+      <w:pPr>
+        <w:pStyle w:val="Tekstpodstawowyzwciciem"/>
+        <w:rPr>
+          <w:lang w:val="en-US"/>
+        </w:rPr>
+      </w:pPr>
+      <w:r>
+        <w:rPr>
+          <w:lang w:val="en-US"/>
+        </w:rPr>
+        <w:t>0x01</w:t>
+      </w:r>
+      <w:r>
+        <w:rPr>
+          <w:lang w:val="en-US"/>
+        </w:rPr>
+        <w:tab/>
+      </w:r>
+      <w:proofErr w:type="spellStart"/>
+      <w:r>
+        <w:rPr>
+          <w:lang w:val="en-US"/>
+        </w:rPr>
+        <w:t>baAssocJackID</w:t>
+      </w:r>
+      <w:proofErr w:type="spellEnd"/>
+      <w:r>
+        <w:rPr>
+          <w:lang w:val="en-US"/>
+        </w:rPr>
+        <w:t>(1)</w:t>
+      </w:r>
+    </w:p>
+    <w:p>
+      <w:pPr>
+        <w:pStyle w:val="Tekstpodstawowyzwciciem"/>
+        <w:rPr>
+          <w:lang w:val="en-US"/>
+        </w:rPr>
+      </w:pPr>
+      <w:r>
+        <w:rPr>
+          <w:lang w:val="en-US"/>
+        </w:rPr>
+        <w:t>Endpoint Descriptor (Audio/MIDI 1.0):</w:t>
+      </w:r>
+    </w:p>
+    <w:p>
+      <w:pPr>
+        <w:pStyle w:val="Tekstpodstawowyzwciciem"/>
+        <w:rPr>
+          <w:lang w:val="en-US"/>
+        </w:rPr>
+      </w:pPr>
+      <w:r>
+        <w:rPr>
+          <w:lang w:val="en-US"/>
+        </w:rPr>
+        <w:t>------------------------------</w:t>
+      </w:r>
+    </w:p>
+    <w:p>
+      <w:pPr>
+        <w:pStyle w:val="Tekstpodstawowyzwciciem"/>
+        <w:rPr>
+          <w:lang w:val="en-US"/>
+        </w:rPr>
+      </w:pPr>
+      <w:r>
+        <w:rPr>
+          <w:lang w:val="en-US"/>
+        </w:rPr>
+        <w:t>0x09</w:t>
+      </w:r>
+      <w:r>
+        <w:rPr>
+          <w:lang w:val="en-US"/>
+        </w:rPr>
+        <w:tab/>
+      </w:r>
+      <w:proofErr w:type="spellStart"/>
+      <w:r>
+        <w:rPr>
+          <w:lang w:val="en-US"/>
+        </w:rPr>
+        <w:t>bLength</w:t>
+      </w:r>
+      <w:proofErr w:type="spellEnd"/>
+    </w:p>
+    <w:p>
+      <w:pPr>
+        <w:pStyle w:val="Tekstpodstawowyzwciciem"/>
+        <w:rPr>
+          <w:lang w:val="en-US"/>
+        </w:rPr>
+      </w:pPr>
+      <w:r>
+        <w:rPr>
+          <w:lang w:val="en-US"/>
+        </w:rPr>
+        <w:t>0x05</w:t>
+      </w:r>
+      <w:r>
+        <w:rPr>
+          <w:lang w:val="en-US"/>
+        </w:rPr>
+        <w:tab/>
+      </w:r>
+      <w:proofErr w:type="spellStart"/>
+      <w:r>
+        <w:rPr>
+          <w:lang w:val="en-US"/>
+        </w:rPr>
+        <w:t>bDescriptorType</w:t>
+      </w:r>
+      <w:proofErr w:type="spellEnd"/>
+    </w:p>
+    <w:p>
+      <w:pPr>
+        <w:pStyle w:val="Tekstpodstawowyzwciciem"/>
+        <w:rPr>
+          <w:lang w:val="en-US"/>
+        </w:rPr>
+      </w:pPr>
+      <w:r>
+        <w:rPr>
+          <w:lang w:val="en-US"/>
+        </w:rPr>
+        <w:t>0x82</w:t>
+      </w:r>
+      <w:r>
+        <w:rPr>
+          <w:lang w:val="en-US"/>
+        </w:rPr>
+        <w:tab/>
+      </w:r>
+      <w:proofErr w:type="spellStart"/>
+      <w:r>
+        <w:rPr>
+          <w:lang w:val="en-US"/>
+        </w:rPr>
+        <w:t>bEndpointAddress</w:t>
+      </w:r>
+      <w:proofErr w:type="spellEnd"/>
+      <w:r>
+        <w:rPr>
+          <w:lang w:val="en-US"/>
+        </w:rPr>
+        <w:t xml:space="preserve">  (IN endpoint 2)</w:t>
+      </w:r>
+    </w:p>
+    <w:p>
+      <w:pPr>
+        <w:pStyle w:val="Tekstpodstawowyzwciciem"/>
+        <w:rPr>
+          <w:lang w:val="en-US"/>
+        </w:rPr>
+      </w:pPr>
+      <w:r>
+        <w:rPr>
+          <w:lang w:val="en-US"/>
+        </w:rPr>
+        <w:t>0x02</w:t>
+      </w:r>
+      <w:r>
+        <w:rPr>
+          <w:lang w:val="en-US"/>
+        </w:rPr>
+        <w:tab/>
+      </w:r>
+      <w:proofErr w:type="spellStart"/>
+      <w:r>
+        <w:rPr>
+          <w:lang w:val="en-US"/>
+        </w:rPr>
+        <w:t>bmAttributes</w:t>
+      </w:r>
+      <w:proofErr w:type="spellEnd"/>
+      <w:r>
+        <w:rPr>
+          <w:lang w:val="en-US"/>
+        </w:rPr>
+        <w:t xml:space="preserve">      (Transfer: Bulk / Synch: None / Usage: Data)</w:t>
+      </w:r>
+    </w:p>
+    <w:p>
+      <w:pPr>
+        <w:pStyle w:val="Tekstpodstawowyzwciciem"/>
+        <w:rPr>
+          <w:lang w:val="en-US"/>
+        </w:rPr>
+      </w:pPr>
+      <w:r>
+        <w:rPr>
+          <w:lang w:val="en-US"/>
+        </w:rPr>
+        <w:t>0x0040</w:t>
+      </w:r>
+      <w:r>
+        <w:rPr>
+          <w:lang w:val="en-US"/>
+        </w:rPr>
+        <w:tab/>
+      </w:r>
+      <w:proofErr w:type="spellStart"/>
+      <w:r>
+        <w:rPr>
+          <w:lang w:val="en-US"/>
+        </w:rPr>
+        <w:t>wMaxPacketSize</w:t>
+      </w:r>
+      <w:proofErr w:type="spellEnd"/>
+      <w:r>
+        <w:rPr>
+          <w:lang w:val="en-US"/>
+        </w:rPr>
+        <w:t xml:space="preserve">    (64 bytes)</w:t>
       </w:r>
     </w:p>
     <w:p>
@@ -15284,22 +17814,84 @@
         <w:rPr>
           <w:lang w:val="en-US"/>
         </w:rPr>
-        <w:t>iInterface</w:t>
-      </w:r>
-      <w:proofErr w:type="spellEnd"/>
-    </w:p>
-    <w:p>
-      <w:pPr>
-        <w:pStyle w:val="Tekstpodstawowyzwciciem"/>
-        <w:rPr>
-          <w:lang w:val="en-US"/>
-        </w:rPr>
-      </w:pPr>
-      <w:r>
-        <w:rPr>
-          <w:lang w:val="en-US"/>
-        </w:rPr>
-        <w:t>AC Interface Header Descriptor:</w:t>
+        <w:t>bInterval</w:t>
+      </w:r>
+      <w:proofErr w:type="spellEnd"/>
+      <w:r>
+        <w:rPr>
+          <w:lang w:val="en-US"/>
+        </w:rPr>
+        <w:t xml:space="preserve">         </w:t>
+      </w:r>
+    </w:p>
+    <w:p>
+      <w:pPr>
+        <w:pStyle w:val="Tekstpodstawowyzwciciem"/>
+        <w:rPr>
+          <w:lang w:val="en-US"/>
+        </w:rPr>
+      </w:pPr>
+      <w:r>
+        <w:rPr>
+          <w:lang w:val="en-US"/>
+        </w:rPr>
+        <w:t>0x00</w:t>
+      </w:r>
+      <w:r>
+        <w:rPr>
+          <w:lang w:val="en-US"/>
+        </w:rPr>
+        <w:tab/>
+      </w:r>
+      <w:proofErr w:type="spellStart"/>
+      <w:r>
+        <w:rPr>
+          <w:lang w:val="en-US"/>
+        </w:rPr>
+        <w:t>bRefresh</w:t>
+      </w:r>
+      <w:proofErr w:type="spellEnd"/>
+    </w:p>
+    <w:p>
+      <w:pPr>
+        <w:pStyle w:val="Tekstpodstawowyzwciciem"/>
+        <w:rPr>
+          <w:lang w:val="en-US"/>
+        </w:rPr>
+      </w:pPr>
+      <w:r>
+        <w:rPr>
+          <w:lang w:val="en-US"/>
+        </w:rPr>
+        <w:t>0x00</w:t>
+      </w:r>
+      <w:r>
+        <w:rPr>
+          <w:lang w:val="en-US"/>
+        </w:rPr>
+        <w:tab/>
+      </w:r>
+      <w:proofErr w:type="spellStart"/>
+      <w:r>
+        <w:rPr>
+          <w:lang w:val="en-US"/>
+        </w:rPr>
+        <w:t>bSynchAddress</w:t>
+      </w:r>
+      <w:proofErr w:type="spellEnd"/>
+    </w:p>
+    <w:p>
+      <w:pPr>
+        <w:pStyle w:val="Tekstpodstawowyzwciciem"/>
+        <w:rPr>
+          <w:lang w:val="en-US"/>
+        </w:rPr>
+      </w:pPr>
+      <w:r>
+        <w:rPr>
+          <w:lang w:val="en-US"/>
+        </w:rPr>
+        <w:t>MS Bulk Data Endpoint Descriptor:</w:t>
       </w:r>
     </w:p>
     <w:p>
@@ -15327,7 +17919,7 @@
         <w:rPr>
           <w:lang w:val="en-US"/>
         </w:rPr>
-        <w:t>0x09</w:t>
+        <w:t>0x05</w:t>
       </w:r>
       <w:r>
         <w:rPr>
@@ -15355,7 +17947,7 @@
         <w:rPr>
           <w:lang w:val="en-US"/>
         </w:rPr>
-        <w:t>0x24</w:t>
+        <w:t>0x25</w:t>
       </w:r>
       <w:r>
         <w:rPr>
@@ -15411,7 +18003,7 @@
         <w:rPr>
           <w:lang w:val="en-US"/>
         </w:rPr>
-        <w:t>0x0100</w:t>
+        <w:t>0x01</w:t>
       </w:r>
       <w:r>
         <w:rPr>
@@ -15424,22 +18016,22 @@
         <w:rPr>
           <w:lang w:val="en-US"/>
         </w:rPr>
-        <w:t>bcdADC</w:t>
-      </w:r>
-      <w:proofErr w:type="spellEnd"/>
-    </w:p>
-    <w:p>
-      <w:pPr>
-        <w:pStyle w:val="Tekstpodstawowyzwciciem"/>
-        <w:rPr>
-          <w:lang w:val="en-US"/>
-        </w:rPr>
-      </w:pPr>
-      <w:r>
-        <w:rPr>
-          <w:lang w:val="en-US"/>
-        </w:rPr>
-        <w:t>0x0009</w:t>
+        <w:t>bNumEmbMIDIJack</w:t>
+      </w:r>
+      <w:proofErr w:type="spellEnd"/>
+    </w:p>
+    <w:p>
+      <w:pPr>
+        <w:pStyle w:val="Tekstpodstawowyzwciciem"/>
+        <w:rPr>
+          <w:lang w:val="en-US"/>
+        </w:rPr>
+      </w:pPr>
+      <w:r>
+        <w:rPr>
+          <w:lang w:val="en-US"/>
+        </w:rPr>
+        <w:t>0x03</w:t>
       </w:r>
       <w:r>
         <w:rPr>
@@ -15452,69 +18044,7 @@
         <w:rPr>
           <w:lang w:val="en-US"/>
         </w:rPr>
-        <w:t>wTotalLength</w:t>
-      </w:r>
-      <w:proofErr w:type="spellEnd"/>
-      <w:r>
-        <w:rPr>
-          <w:lang w:val="en-US"/>
-        </w:rPr>
-        <w:t xml:space="preserve">   (9 bytes)</w:t>
-      </w:r>
-    </w:p>
-    <w:p>
-      <w:pPr>
-        <w:pStyle w:val="Tekstpodstawowyzwciciem"/>
-        <w:rPr>
-          <w:lang w:val="en-US"/>
-        </w:rPr>
-      </w:pPr>
-      <w:r>
-        <w:rPr>
-          <w:lang w:val="en-US"/>
-        </w:rPr>
-        <w:t>0x01</w:t>
-      </w:r>
-      <w:r>
-        <w:rPr>
-          <w:lang w:val="en-US"/>
-        </w:rPr>
-        <w:tab/>
-      </w:r>
-      <w:proofErr w:type="spellStart"/>
-      <w:r>
-        <w:rPr>
-          <w:lang w:val="en-US"/>
-        </w:rPr>
-        <w:t>bInCollection</w:t>
-      </w:r>
-      <w:proofErr w:type="spellEnd"/>
-    </w:p>
-    <w:p>
-      <w:pPr>
-        <w:pStyle w:val="Tekstpodstawowyzwciciem"/>
-        <w:rPr>
-          <w:lang w:val="en-US"/>
-        </w:rPr>
-      </w:pPr>
-      <w:r>
-        <w:rPr>
-          <w:lang w:val="en-US"/>
-        </w:rPr>
-        <w:t>0x01</w:t>
-      </w:r>
-      <w:r>
-        <w:rPr>
-          <w:lang w:val="en-US"/>
-        </w:rPr>
-        <w:tab/>
-      </w:r>
-      <w:proofErr w:type="spellStart"/>
-      <w:r>
-        <w:rPr>
-          <w:lang w:val="en-US"/>
-        </w:rPr>
-        <w:t>baInterfaceNr</w:t>
+        <w:t>baAssocJackID</w:t>
       </w:r>
       <w:proofErr w:type="spellEnd"/>
       <w:r>
@@ -15535,376 +18065,8 @@
         <w:rPr>
           <w:lang w:val="en-US"/>
         </w:rPr>
-        <w:t>Interface Descriptor:</w:t>
-      </w:r>
-    </w:p>
-    <w:p>
-      <w:pPr>
-        <w:pStyle w:val="Tekstpodstawowyzwciciem"/>
-        <w:rPr>
-          <w:lang w:val="en-US"/>
-        </w:rPr>
-      </w:pPr>
-      <w:r>
-        <w:rPr>
-          <w:lang w:val="en-US"/>
-        </w:rPr>
-        <w:t>------------------------------</w:t>
-      </w:r>
-    </w:p>
-    <w:p>
-      <w:pPr>
-        <w:pStyle w:val="Tekstpodstawowyzwciciem"/>
-        <w:rPr>
-          <w:lang w:val="en-US"/>
-        </w:rPr>
-      </w:pPr>
-      <w:r>
-        <w:rPr>
-          <w:lang w:val="en-US"/>
-        </w:rPr>
-        <w:t>0x09</w:t>
-      </w:r>
-      <w:r>
-        <w:rPr>
-          <w:lang w:val="en-US"/>
-        </w:rPr>
-        <w:tab/>
-      </w:r>
-      <w:proofErr w:type="spellStart"/>
-      <w:r>
-        <w:rPr>
-          <w:lang w:val="en-US"/>
-        </w:rPr>
-        <w:t>bLength</w:t>
-      </w:r>
-      <w:proofErr w:type="spellEnd"/>
-    </w:p>
-    <w:p>
-      <w:pPr>
-        <w:pStyle w:val="Tekstpodstawowyzwciciem"/>
-        <w:rPr>
-          <w:lang w:val="en-US"/>
-        </w:rPr>
-      </w:pPr>
-      <w:r>
-        <w:rPr>
-          <w:lang w:val="en-US"/>
-        </w:rPr>
-        <w:t>0x04</w:t>
-      </w:r>
-      <w:r>
-        <w:rPr>
-          <w:lang w:val="en-US"/>
-        </w:rPr>
-        <w:tab/>
-      </w:r>
-      <w:proofErr w:type="spellStart"/>
-      <w:r>
-        <w:rPr>
-          <w:lang w:val="en-US"/>
-        </w:rPr>
-        <w:t>bDescriptorType</w:t>
-      </w:r>
-      <w:proofErr w:type="spellEnd"/>
-    </w:p>
-    <w:p>
-      <w:pPr>
-        <w:pStyle w:val="Tekstpodstawowyzwciciem"/>
-        <w:rPr>
-          <w:lang w:val="en-US"/>
-        </w:rPr>
-      </w:pPr>
-      <w:r>
-        <w:rPr>
-          <w:lang w:val="en-US"/>
-        </w:rPr>
-        <w:t>0x01</w:t>
-      </w:r>
-      <w:r>
-        <w:rPr>
-          <w:lang w:val="en-US"/>
-        </w:rPr>
-        <w:tab/>
-      </w:r>
-      <w:proofErr w:type="spellStart"/>
-      <w:r>
-        <w:rPr>
-          <w:lang w:val="en-US"/>
-        </w:rPr>
-        <w:t>bInterfaceNumber</w:t>
-      </w:r>
-      <w:proofErr w:type="spellEnd"/>
-    </w:p>
-    <w:p>
-      <w:pPr>
-        <w:pStyle w:val="Tekstpodstawowyzwciciem"/>
-        <w:rPr>
-          <w:lang w:val="en-US"/>
-        </w:rPr>
-      </w:pPr>
-      <w:r>
-        <w:rPr>
-          <w:lang w:val="en-US"/>
-        </w:rPr>
-        <w:t>0x00</w:t>
-      </w:r>
-      <w:r>
-        <w:rPr>
-          <w:lang w:val="en-US"/>
-        </w:rPr>
-        <w:tab/>
-      </w:r>
-      <w:proofErr w:type="spellStart"/>
-      <w:r>
-        <w:rPr>
-          <w:lang w:val="en-US"/>
-        </w:rPr>
-        <w:t>bAlternateSetting</w:t>
-      </w:r>
-      <w:proofErr w:type="spellEnd"/>
-    </w:p>
-    <w:p>
-      <w:pPr>
-        <w:pStyle w:val="Tekstpodstawowyzwciciem"/>
-        <w:rPr>
-          <w:lang w:val="en-US"/>
-        </w:rPr>
-      </w:pPr>
-      <w:r>
-        <w:rPr>
-          <w:lang w:val="en-US"/>
-        </w:rPr>
-        <w:t>0x02</w:t>
-      </w:r>
-      <w:r>
-        <w:rPr>
-          <w:lang w:val="en-US"/>
-        </w:rPr>
-        <w:tab/>
-      </w:r>
-      <w:proofErr w:type="spellStart"/>
-      <w:r>
-        <w:rPr>
-          <w:lang w:val="en-US"/>
-        </w:rPr>
-        <w:t>bNumEndPoints</w:t>
-      </w:r>
-      <w:proofErr w:type="spellEnd"/>
-    </w:p>
-    <w:p>
-      <w:pPr>
-        <w:pStyle w:val="Tekstpodstawowyzwciciem"/>
-        <w:rPr>
-          <w:lang w:val="en-US"/>
-        </w:rPr>
-      </w:pPr>
-      <w:r>
-        <w:rPr>
-          <w:lang w:val="en-US"/>
-        </w:rPr>
-        <w:t>0x01</w:t>
-      </w:r>
-      <w:r>
-        <w:rPr>
-          <w:lang w:val="en-US"/>
-        </w:rPr>
-        <w:tab/>
-      </w:r>
-      <w:proofErr w:type="spellStart"/>
-      <w:r>
-        <w:rPr>
-          <w:lang w:val="en-US"/>
-        </w:rPr>
-        <w:t>bInterfaceClass</w:t>
-      </w:r>
-      <w:proofErr w:type="spellEnd"/>
-      <w:r>
-        <w:rPr>
-          <w:lang w:val="en-US"/>
-        </w:rPr>
-        <w:t xml:space="preserve">      (Audio Device Class)</w:t>
-      </w:r>
-    </w:p>
-    <w:p>
-      <w:pPr>
-        <w:pStyle w:val="Tekstpodstawowyzwciciem"/>
-        <w:rPr>
-          <w:lang w:val="en-US"/>
-        </w:rPr>
-      </w:pPr>
-      <w:r>
-        <w:rPr>
-          <w:lang w:val="en-US"/>
-        </w:rPr>
-        <w:t>0x03</w:t>
-      </w:r>
-      <w:r>
-        <w:rPr>
-          <w:lang w:val="en-US"/>
-        </w:rPr>
-        <w:tab/>
-      </w:r>
-      <w:proofErr w:type="spellStart"/>
-      <w:r>
-        <w:rPr>
-          <w:lang w:val="en-US"/>
-        </w:rPr>
-        <w:t>bInterfaceSubClass</w:t>
-      </w:r>
-      <w:proofErr w:type="spellEnd"/>
-      <w:r>
-        <w:rPr>
-          <w:lang w:val="en-US"/>
-        </w:rPr>
-        <w:t xml:space="preserve">   (MIDI Streaming Interface)</w:t>
-      </w:r>
-    </w:p>
-    <w:p>
-      <w:pPr>
-        <w:pStyle w:val="Tekstpodstawowyzwciciem"/>
-        <w:rPr>
-          <w:lang w:val="en-US"/>
-        </w:rPr>
-      </w:pPr>
-      <w:r>
-        <w:rPr>
-          <w:lang w:val="en-US"/>
-        </w:rPr>
-        <w:t>0x00</w:t>
-      </w:r>
-      <w:r>
-        <w:rPr>
-          <w:lang w:val="en-US"/>
-        </w:rPr>
-        <w:tab/>
-      </w:r>
-      <w:proofErr w:type="spellStart"/>
-      <w:r>
-        <w:rPr>
-          <w:lang w:val="en-US"/>
-        </w:rPr>
-        <w:t>bInterfaceProtocol</w:t>
-      </w:r>
-      <w:proofErr w:type="spellEnd"/>
-      <w:r>
-        <w:rPr>
-          <w:lang w:val="en-US"/>
-        </w:rPr>
-        <w:t xml:space="preserve">   (Audio Protocol undefined)</w:t>
-      </w:r>
-    </w:p>
-    <w:p>
-      <w:pPr>
-        <w:pStyle w:val="Tekstpodstawowyzwciciem"/>
-        <w:rPr>
-          <w:lang w:val="en-US"/>
-        </w:rPr>
-      </w:pPr>
-      <w:r>
-        <w:rPr>
-          <w:lang w:val="en-US"/>
-        </w:rPr>
-        <w:t>0x00</w:t>
-      </w:r>
-      <w:r>
-        <w:rPr>
-          <w:lang w:val="en-US"/>
-        </w:rPr>
-        <w:tab/>
-      </w:r>
-      <w:proofErr w:type="spellStart"/>
-      <w:r>
-        <w:rPr>
-          <w:lang w:val="en-US"/>
-        </w:rPr>
-        <w:t>iInterface</w:t>
-      </w:r>
-      <w:proofErr w:type="spellEnd"/>
-    </w:p>
-    <w:p>
-      <w:pPr>
-        <w:pStyle w:val="Tekstpodstawowyzwciciem"/>
-        <w:rPr>
-          <w:lang w:val="en-US"/>
-        </w:rPr>
-      </w:pPr>
-      <w:r>
-        <w:rPr>
-          <w:lang w:val="en-US"/>
-        </w:rPr>
-        <w:t>MS Interface Header Descriptor:</w:t>
-      </w:r>
-    </w:p>
-    <w:p>
-      <w:pPr>
-        <w:pStyle w:val="Tekstpodstawowyzwciciem"/>
-        <w:rPr>
-          <w:lang w:val="en-US"/>
-        </w:rPr>
-      </w:pPr>
-      <w:r>
-        <w:rPr>
-          <w:lang w:val="en-US"/>
-        </w:rPr>
-        <w:t>------------------------------</w:t>
-      </w:r>
-    </w:p>
-    <w:p>
-      <w:pPr>
-        <w:pStyle w:val="Tekstpodstawowyzwciciem"/>
-        <w:rPr>
-          <w:lang w:val="en-US"/>
-        </w:rPr>
-      </w:pPr>
-      <w:r>
-        <w:rPr>
-          <w:lang w:val="en-US"/>
-        </w:rPr>
-        <w:t>0x07</w:t>
-      </w:r>
-      <w:r>
-        <w:rPr>
-          <w:lang w:val="en-US"/>
-        </w:rPr>
-        <w:tab/>
-      </w:r>
-      <w:proofErr w:type="spellStart"/>
-      <w:r>
-        <w:rPr>
-          <w:lang w:val="en-US"/>
-        </w:rPr>
-        <w:t>bLength</w:t>
-      </w:r>
-      <w:proofErr w:type="spellEnd"/>
-    </w:p>
-    <w:p>
-      <w:pPr>
-        <w:pStyle w:val="Tekstpodstawowyzwciciem"/>
-        <w:rPr>
-          <w:lang w:val="en-US"/>
-        </w:rPr>
-      </w:pPr>
-      <w:r>
-        <w:rPr>
-          <w:lang w:val="en-US"/>
-        </w:rPr>
-        <w:t>0x24</w:t>
-      </w:r>
-      <w:r>
-        <w:rPr>
-          <w:lang w:val="en-US"/>
-        </w:rPr>
-        <w:tab/>
-      </w:r>
-      <w:proofErr w:type="spellStart"/>
-      <w:r>
-        <w:rPr>
-          <w:lang w:val="en-US"/>
-        </w:rPr>
-        <w:t>bDescriptorType</w:t>
-      </w:r>
-      <w:proofErr w:type="spellEnd"/>
+        <w:t>Microsoft OS Descriptor is not available. Error code: 0x0000001F</w:t>
+      </w:r>
     </w:p>
     <w:p>
       <w:pPr>
@@ -15918,1988 +18080,6 @@
           <w:lang w:val="en-US"/>
         </w:rPr>
         <w:lastRenderedPageBreak/>
-        <w:t>0x01</w:t>
-      </w:r>
-      <w:r>
-        <w:rPr>
-          <w:lang w:val="en-US"/>
-        </w:rPr>
-        <w:tab/>
-      </w:r>
-      <w:proofErr w:type="spellStart"/>
-      <w:r>
-        <w:rPr>
-          <w:lang w:val="en-US"/>
-        </w:rPr>
-        <w:t>bDescriptorSubtype</w:t>
-      </w:r>
-      <w:proofErr w:type="spellEnd"/>
-    </w:p>
-    <w:p>
-      <w:pPr>
-        <w:pStyle w:val="Tekstpodstawowyzwciciem"/>
-        <w:rPr>
-          <w:lang w:val="en-US"/>
-        </w:rPr>
-      </w:pPr>
-      <w:r>
-        <w:rPr>
-          <w:lang w:val="en-US"/>
-        </w:rPr>
-        <w:t>0x0100</w:t>
-      </w:r>
-      <w:r>
-        <w:rPr>
-          <w:lang w:val="en-US"/>
-        </w:rPr>
-        <w:tab/>
-      </w:r>
-      <w:proofErr w:type="spellStart"/>
-      <w:r>
-        <w:rPr>
-          <w:lang w:val="en-US"/>
-        </w:rPr>
-        <w:t>bcdMSC</w:t>
-      </w:r>
-      <w:proofErr w:type="spellEnd"/>
-    </w:p>
-    <w:p>
-      <w:pPr>
-        <w:pStyle w:val="Tekstpodstawowyzwciciem"/>
-        <w:rPr>
-          <w:lang w:val="en-US"/>
-        </w:rPr>
-      </w:pPr>
-      <w:r>
-        <w:rPr>
-          <w:lang w:val="en-US"/>
-        </w:rPr>
-        <w:t>0x0041</w:t>
-      </w:r>
-      <w:r>
-        <w:rPr>
-          <w:lang w:val="en-US"/>
-        </w:rPr>
-        <w:tab/>
-      </w:r>
-      <w:proofErr w:type="spellStart"/>
-      <w:r>
-        <w:rPr>
-          <w:lang w:val="en-US"/>
-        </w:rPr>
-        <w:t>wTotalLength</w:t>
-      </w:r>
-      <w:proofErr w:type="spellEnd"/>
-      <w:r>
-        <w:rPr>
-          <w:lang w:val="en-US"/>
-        </w:rPr>
-        <w:t xml:space="preserve">   (65 bytes)</w:t>
-      </w:r>
-    </w:p>
-    <w:p>
-      <w:pPr>
-        <w:pStyle w:val="Tekstpodstawowyzwciciem"/>
-        <w:rPr>
-          <w:lang w:val="en-US"/>
-        </w:rPr>
-      </w:pPr>
-      <w:r>
-        <w:rPr>
-          <w:lang w:val="en-US"/>
-        </w:rPr>
-        <w:t>MS MIDI IN Jack Descriptor:</w:t>
-      </w:r>
-    </w:p>
-    <w:p>
-      <w:pPr>
-        <w:pStyle w:val="Tekstpodstawowyzwciciem"/>
-        <w:rPr>
-          <w:lang w:val="en-US"/>
-        </w:rPr>
-      </w:pPr>
-      <w:r>
-        <w:rPr>
-          <w:lang w:val="en-US"/>
-        </w:rPr>
-        <w:t>------------------------------</w:t>
-      </w:r>
-    </w:p>
-    <w:p>
-      <w:pPr>
-        <w:pStyle w:val="Tekstpodstawowyzwciciem"/>
-        <w:rPr>
-          <w:lang w:val="en-US"/>
-        </w:rPr>
-      </w:pPr>
-      <w:r>
-        <w:rPr>
-          <w:lang w:val="en-US"/>
-        </w:rPr>
-        <w:t>0x06</w:t>
-      </w:r>
-      <w:r>
-        <w:rPr>
-          <w:lang w:val="en-US"/>
-        </w:rPr>
-        <w:tab/>
-      </w:r>
-      <w:proofErr w:type="spellStart"/>
-      <w:r>
-        <w:rPr>
-          <w:lang w:val="en-US"/>
-        </w:rPr>
-        <w:t>bLength</w:t>
-      </w:r>
-      <w:proofErr w:type="spellEnd"/>
-    </w:p>
-    <w:p>
-      <w:pPr>
-        <w:pStyle w:val="Tekstpodstawowyzwciciem"/>
-        <w:rPr>
-          <w:lang w:val="en-US"/>
-        </w:rPr>
-      </w:pPr>
-      <w:r>
-        <w:rPr>
-          <w:lang w:val="en-US"/>
-        </w:rPr>
-        <w:t>0x24</w:t>
-      </w:r>
-      <w:r>
-        <w:rPr>
-          <w:lang w:val="en-US"/>
-        </w:rPr>
-        <w:tab/>
-      </w:r>
-      <w:proofErr w:type="spellStart"/>
-      <w:r>
-        <w:rPr>
-          <w:lang w:val="en-US"/>
-        </w:rPr>
-        <w:t>bDescriptorType</w:t>
-      </w:r>
-      <w:proofErr w:type="spellEnd"/>
-    </w:p>
-    <w:p>
-      <w:pPr>
-        <w:pStyle w:val="Tekstpodstawowyzwciciem"/>
-        <w:rPr>
-          <w:lang w:val="en-US"/>
-        </w:rPr>
-      </w:pPr>
-      <w:r>
-        <w:rPr>
-          <w:lang w:val="en-US"/>
-        </w:rPr>
-        <w:t>0x02</w:t>
-      </w:r>
-      <w:r>
-        <w:rPr>
-          <w:lang w:val="en-US"/>
-        </w:rPr>
-        <w:tab/>
-      </w:r>
-      <w:proofErr w:type="spellStart"/>
-      <w:r>
-        <w:rPr>
-          <w:lang w:val="en-US"/>
-        </w:rPr>
-        <w:t>bDescriptorSubtype</w:t>
-      </w:r>
-      <w:proofErr w:type="spellEnd"/>
-    </w:p>
-    <w:p>
-      <w:pPr>
-        <w:pStyle w:val="Tekstpodstawowyzwciciem"/>
-        <w:rPr>
-          <w:lang w:val="en-US"/>
-        </w:rPr>
-      </w:pPr>
-      <w:r>
-        <w:rPr>
-          <w:lang w:val="en-US"/>
-        </w:rPr>
-        <w:t>0x01</w:t>
-      </w:r>
-      <w:r>
-        <w:rPr>
-          <w:lang w:val="en-US"/>
-        </w:rPr>
-        <w:tab/>
-      </w:r>
-      <w:proofErr w:type="spellStart"/>
-      <w:r>
-        <w:rPr>
-          <w:lang w:val="en-US"/>
-        </w:rPr>
-        <w:t>bJackType</w:t>
-      </w:r>
-      <w:proofErr w:type="spellEnd"/>
-    </w:p>
-    <w:p>
-      <w:pPr>
-        <w:pStyle w:val="Tekstpodstawowyzwciciem"/>
-        <w:rPr>
-          <w:lang w:val="en-US"/>
-        </w:rPr>
-      </w:pPr>
-      <w:r>
-        <w:rPr>
-          <w:lang w:val="en-US"/>
-        </w:rPr>
-        <w:t>0x01</w:t>
-      </w:r>
-      <w:r>
-        <w:rPr>
-          <w:lang w:val="en-US"/>
-        </w:rPr>
-        <w:tab/>
-      </w:r>
-      <w:proofErr w:type="spellStart"/>
-      <w:r>
-        <w:rPr>
-          <w:lang w:val="en-US"/>
-        </w:rPr>
-        <w:t>bJackID</w:t>
-      </w:r>
-      <w:proofErr w:type="spellEnd"/>
-    </w:p>
-    <w:p>
-      <w:pPr>
-        <w:pStyle w:val="Tekstpodstawowyzwciciem"/>
-        <w:rPr>
-          <w:lang w:val="en-US"/>
-        </w:rPr>
-      </w:pPr>
-      <w:r>
-        <w:rPr>
-          <w:lang w:val="en-US"/>
-        </w:rPr>
-        <w:t>0x00</w:t>
-      </w:r>
-      <w:r>
-        <w:rPr>
-          <w:lang w:val="en-US"/>
-        </w:rPr>
-        <w:tab/>
-      </w:r>
-      <w:proofErr w:type="spellStart"/>
-      <w:r>
-        <w:rPr>
-          <w:lang w:val="en-US"/>
-        </w:rPr>
-        <w:t>iJack</w:t>
-      </w:r>
-      <w:proofErr w:type="spellEnd"/>
-    </w:p>
-    <w:p>
-      <w:pPr>
-        <w:pStyle w:val="Tekstpodstawowyzwciciem"/>
-        <w:rPr>
-          <w:lang w:val="en-US"/>
-        </w:rPr>
-      </w:pPr>
-      <w:r>
-        <w:rPr>
-          <w:lang w:val="en-US"/>
-        </w:rPr>
-        <w:t>MS MIDI IN Jack Descriptor:</w:t>
-      </w:r>
-    </w:p>
-    <w:p>
-      <w:pPr>
-        <w:pStyle w:val="Tekstpodstawowyzwciciem"/>
-        <w:rPr>
-          <w:lang w:val="en-US"/>
-        </w:rPr>
-      </w:pPr>
-      <w:r>
-        <w:rPr>
-          <w:lang w:val="en-US"/>
-        </w:rPr>
-        <w:t>------------------------------</w:t>
-      </w:r>
-    </w:p>
-    <w:p>
-      <w:pPr>
-        <w:pStyle w:val="Tekstpodstawowyzwciciem"/>
-        <w:rPr>
-          <w:lang w:val="en-US"/>
-        </w:rPr>
-      </w:pPr>
-      <w:r>
-        <w:rPr>
-          <w:lang w:val="en-US"/>
-        </w:rPr>
-        <w:t>0x06</w:t>
-      </w:r>
-      <w:r>
-        <w:rPr>
-          <w:lang w:val="en-US"/>
-        </w:rPr>
-        <w:tab/>
-      </w:r>
-      <w:proofErr w:type="spellStart"/>
-      <w:r>
-        <w:rPr>
-          <w:lang w:val="en-US"/>
-        </w:rPr>
-        <w:t>bLength</w:t>
-      </w:r>
-      <w:proofErr w:type="spellEnd"/>
-    </w:p>
-    <w:p>
-      <w:pPr>
-        <w:pStyle w:val="Tekstpodstawowyzwciciem"/>
-        <w:rPr>
-          <w:lang w:val="en-US"/>
-        </w:rPr>
-      </w:pPr>
-      <w:r>
-        <w:rPr>
-          <w:lang w:val="en-US"/>
-        </w:rPr>
-        <w:t>0x24</w:t>
-      </w:r>
-      <w:r>
-        <w:rPr>
-          <w:lang w:val="en-US"/>
-        </w:rPr>
-        <w:tab/>
-      </w:r>
-      <w:proofErr w:type="spellStart"/>
-      <w:r>
-        <w:rPr>
-          <w:lang w:val="en-US"/>
-        </w:rPr>
-        <w:t>bDescriptorType</w:t>
-      </w:r>
-      <w:proofErr w:type="spellEnd"/>
-    </w:p>
-    <w:p>
-      <w:pPr>
-        <w:pStyle w:val="Tekstpodstawowyzwciciem"/>
-        <w:rPr>
-          <w:lang w:val="en-US"/>
-        </w:rPr>
-      </w:pPr>
-      <w:r>
-        <w:rPr>
-          <w:lang w:val="en-US"/>
-        </w:rPr>
-        <w:t>0x02</w:t>
-      </w:r>
-      <w:r>
-        <w:rPr>
-          <w:lang w:val="en-US"/>
-        </w:rPr>
-        <w:tab/>
-      </w:r>
-      <w:proofErr w:type="spellStart"/>
-      <w:r>
-        <w:rPr>
-          <w:lang w:val="en-US"/>
-        </w:rPr>
-        <w:t>bDescriptorSubtype</w:t>
-      </w:r>
-      <w:proofErr w:type="spellEnd"/>
-    </w:p>
-    <w:p>
-      <w:pPr>
-        <w:pStyle w:val="Tekstpodstawowyzwciciem"/>
-        <w:rPr>
-          <w:lang w:val="en-US"/>
-        </w:rPr>
-      </w:pPr>
-      <w:r>
-        <w:rPr>
-          <w:lang w:val="en-US"/>
-        </w:rPr>
-        <w:t>0x02</w:t>
-      </w:r>
-      <w:r>
-        <w:rPr>
-          <w:lang w:val="en-US"/>
-        </w:rPr>
-        <w:tab/>
-      </w:r>
-      <w:proofErr w:type="spellStart"/>
-      <w:r>
-        <w:rPr>
-          <w:lang w:val="en-US"/>
-        </w:rPr>
-        <w:t>bJackType</w:t>
-      </w:r>
-      <w:proofErr w:type="spellEnd"/>
-    </w:p>
-    <w:p>
-      <w:pPr>
-        <w:pStyle w:val="Tekstpodstawowyzwciciem"/>
-        <w:rPr>
-          <w:lang w:val="en-US"/>
-        </w:rPr>
-      </w:pPr>
-      <w:r>
-        <w:rPr>
-          <w:lang w:val="en-US"/>
-        </w:rPr>
-        <w:t>0x02</w:t>
-      </w:r>
-      <w:r>
-        <w:rPr>
-          <w:lang w:val="en-US"/>
-        </w:rPr>
-        <w:tab/>
-      </w:r>
-      <w:proofErr w:type="spellStart"/>
-      <w:r>
-        <w:rPr>
-          <w:lang w:val="en-US"/>
-        </w:rPr>
-        <w:t>bJackID</w:t>
-      </w:r>
-      <w:proofErr w:type="spellEnd"/>
-    </w:p>
-    <w:p>
-      <w:pPr>
-        <w:pStyle w:val="Tekstpodstawowyzwciciem"/>
-        <w:rPr>
-          <w:lang w:val="en-US"/>
-        </w:rPr>
-      </w:pPr>
-      <w:r>
-        <w:rPr>
-          <w:lang w:val="en-US"/>
-        </w:rPr>
-        <w:t>0x00</w:t>
-      </w:r>
-      <w:r>
-        <w:rPr>
-          <w:lang w:val="en-US"/>
-        </w:rPr>
-        <w:tab/>
-      </w:r>
-      <w:proofErr w:type="spellStart"/>
-      <w:r>
-        <w:rPr>
-          <w:lang w:val="en-US"/>
-        </w:rPr>
-        <w:t>iJack</w:t>
-      </w:r>
-      <w:proofErr w:type="spellEnd"/>
-    </w:p>
-    <w:p>
-      <w:pPr>
-        <w:pStyle w:val="Tekstpodstawowyzwciciem"/>
-        <w:rPr>
-          <w:lang w:val="en-US"/>
-        </w:rPr>
-      </w:pPr>
-      <w:r>
-        <w:rPr>
-          <w:lang w:val="en-US"/>
-        </w:rPr>
-        <w:t>MS MIDI OUT Jack Descriptor:</w:t>
-      </w:r>
-    </w:p>
-    <w:p>
-      <w:pPr>
-        <w:pStyle w:val="Tekstpodstawowyzwciciem"/>
-        <w:rPr>
-          <w:lang w:val="en-US"/>
-        </w:rPr>
-      </w:pPr>
-      <w:r>
-        <w:rPr>
-          <w:lang w:val="en-US"/>
-        </w:rPr>
-        <w:t>------------------------------</w:t>
-      </w:r>
-    </w:p>
-    <w:p>
-      <w:pPr>
-        <w:pStyle w:val="Tekstpodstawowyzwciciem"/>
-        <w:rPr>
-          <w:lang w:val="en-US"/>
-        </w:rPr>
-      </w:pPr>
-      <w:r>
-        <w:rPr>
-          <w:lang w:val="en-US"/>
-        </w:rPr>
-        <w:t>0x09</w:t>
-      </w:r>
-      <w:r>
-        <w:rPr>
-          <w:lang w:val="en-US"/>
-        </w:rPr>
-        <w:tab/>
-      </w:r>
-      <w:proofErr w:type="spellStart"/>
-      <w:r>
-        <w:rPr>
-          <w:lang w:val="en-US"/>
-        </w:rPr>
-        <w:t>bLength</w:t>
-      </w:r>
-      <w:proofErr w:type="spellEnd"/>
-    </w:p>
-    <w:p>
-      <w:pPr>
-        <w:pStyle w:val="Tekstpodstawowyzwciciem"/>
-        <w:rPr>
-          <w:lang w:val="en-US"/>
-        </w:rPr>
-      </w:pPr>
-      <w:r>
-        <w:rPr>
-          <w:lang w:val="en-US"/>
-        </w:rPr>
-        <w:t>0x24</w:t>
-      </w:r>
-      <w:r>
-        <w:rPr>
-          <w:lang w:val="en-US"/>
-        </w:rPr>
-        <w:tab/>
-      </w:r>
-      <w:proofErr w:type="spellStart"/>
-      <w:r>
-        <w:rPr>
-          <w:lang w:val="en-US"/>
-        </w:rPr>
-        <w:t>bDescriptorType</w:t>
-      </w:r>
-      <w:proofErr w:type="spellEnd"/>
-    </w:p>
-    <w:p>
-      <w:pPr>
-        <w:pStyle w:val="Tekstpodstawowyzwciciem"/>
-        <w:rPr>
-          <w:lang w:val="en-US"/>
-        </w:rPr>
-      </w:pPr>
-      <w:r>
-        <w:rPr>
-          <w:lang w:val="en-US"/>
-        </w:rPr>
-        <w:t>0x03</w:t>
-      </w:r>
-      <w:r>
-        <w:rPr>
-          <w:lang w:val="en-US"/>
-        </w:rPr>
-        <w:tab/>
-      </w:r>
-      <w:proofErr w:type="spellStart"/>
-      <w:r>
-        <w:rPr>
-          <w:lang w:val="en-US"/>
-        </w:rPr>
-        <w:t>bDescriptorSubtype</w:t>
-      </w:r>
-      <w:proofErr w:type="spellEnd"/>
-    </w:p>
-    <w:p>
-      <w:pPr>
-        <w:pStyle w:val="Tekstpodstawowyzwciciem"/>
-        <w:rPr>
-          <w:lang w:val="en-US"/>
-        </w:rPr>
-      </w:pPr>
-      <w:r>
-        <w:rPr>
-          <w:lang w:val="en-US"/>
-        </w:rPr>
-        <w:t>0x01</w:t>
-      </w:r>
-      <w:r>
-        <w:rPr>
-          <w:lang w:val="en-US"/>
-        </w:rPr>
-        <w:tab/>
-      </w:r>
-      <w:proofErr w:type="spellStart"/>
-      <w:r>
-        <w:rPr>
-          <w:lang w:val="en-US"/>
-        </w:rPr>
-        <w:t>bJackType</w:t>
-      </w:r>
-      <w:proofErr w:type="spellEnd"/>
-    </w:p>
-    <w:p>
-      <w:pPr>
-        <w:pStyle w:val="Tekstpodstawowyzwciciem"/>
-        <w:rPr>
-          <w:lang w:val="en-US"/>
-        </w:rPr>
-      </w:pPr>
-      <w:r>
-        <w:rPr>
-          <w:lang w:val="en-US"/>
-        </w:rPr>
-        <w:t>0x03</w:t>
-      </w:r>
-      <w:r>
-        <w:rPr>
-          <w:lang w:val="en-US"/>
-        </w:rPr>
-        <w:tab/>
-      </w:r>
-      <w:proofErr w:type="spellStart"/>
-      <w:r>
-        <w:rPr>
-          <w:lang w:val="en-US"/>
-        </w:rPr>
-        <w:t>bJackID</w:t>
-      </w:r>
-      <w:proofErr w:type="spellEnd"/>
-    </w:p>
-    <w:p>
-      <w:pPr>
-        <w:pStyle w:val="Tekstpodstawowyzwciciem"/>
-        <w:rPr>
-          <w:lang w:val="en-US"/>
-        </w:rPr>
-      </w:pPr>
-      <w:r>
-        <w:rPr>
-          <w:lang w:val="en-US"/>
-        </w:rPr>
-        <w:lastRenderedPageBreak/>
-        <w:t>0x01</w:t>
-      </w:r>
-      <w:r>
-        <w:rPr>
-          <w:lang w:val="en-US"/>
-        </w:rPr>
-        <w:tab/>
-      </w:r>
-      <w:proofErr w:type="spellStart"/>
-      <w:r>
-        <w:rPr>
-          <w:lang w:val="en-US"/>
-        </w:rPr>
-        <w:t>bNrInputPins</w:t>
-      </w:r>
-      <w:proofErr w:type="spellEnd"/>
-    </w:p>
-    <w:p>
-      <w:pPr>
-        <w:pStyle w:val="Tekstpodstawowyzwciciem"/>
-        <w:rPr>
-          <w:lang w:val="en-US"/>
-        </w:rPr>
-      </w:pPr>
-      <w:r>
-        <w:rPr>
-          <w:lang w:val="en-US"/>
-        </w:rPr>
-        <w:t>0x02</w:t>
-      </w:r>
-      <w:r>
-        <w:rPr>
-          <w:lang w:val="en-US"/>
-        </w:rPr>
-        <w:tab/>
-      </w:r>
-      <w:proofErr w:type="spellStart"/>
-      <w:r>
-        <w:rPr>
-          <w:lang w:val="en-US"/>
-        </w:rPr>
-        <w:t>baSourceID</w:t>
-      </w:r>
-      <w:proofErr w:type="spellEnd"/>
-      <w:r>
-        <w:rPr>
-          <w:lang w:val="en-US"/>
-        </w:rPr>
-        <w:t>(1)</w:t>
-      </w:r>
-    </w:p>
-    <w:p>
-      <w:pPr>
-        <w:pStyle w:val="Tekstpodstawowyzwciciem"/>
-        <w:rPr>
-          <w:lang w:val="en-US"/>
-        </w:rPr>
-      </w:pPr>
-      <w:r>
-        <w:rPr>
-          <w:lang w:val="en-US"/>
-        </w:rPr>
-        <w:t>0x01</w:t>
-      </w:r>
-      <w:r>
-        <w:rPr>
-          <w:lang w:val="en-US"/>
-        </w:rPr>
-        <w:tab/>
-      </w:r>
-      <w:proofErr w:type="spellStart"/>
-      <w:r>
-        <w:rPr>
-          <w:lang w:val="en-US"/>
-        </w:rPr>
-        <w:t>baSourcePin</w:t>
-      </w:r>
-      <w:proofErr w:type="spellEnd"/>
-      <w:r>
-        <w:rPr>
-          <w:lang w:val="en-US"/>
-        </w:rPr>
-        <w:t>(1)</w:t>
-      </w:r>
-    </w:p>
-    <w:p>
-      <w:pPr>
-        <w:pStyle w:val="Tekstpodstawowyzwciciem"/>
-        <w:rPr>
-          <w:lang w:val="en-US"/>
-        </w:rPr>
-      </w:pPr>
-      <w:r>
-        <w:rPr>
-          <w:lang w:val="en-US"/>
-        </w:rPr>
-        <w:t>0x00</w:t>
-      </w:r>
-      <w:r>
-        <w:rPr>
-          <w:lang w:val="en-US"/>
-        </w:rPr>
-        <w:tab/>
-      </w:r>
-      <w:proofErr w:type="spellStart"/>
-      <w:r>
-        <w:rPr>
-          <w:lang w:val="en-US"/>
-        </w:rPr>
-        <w:t>iJack</w:t>
-      </w:r>
-      <w:proofErr w:type="spellEnd"/>
-    </w:p>
-    <w:p>
-      <w:pPr>
-        <w:pStyle w:val="Tekstpodstawowyzwciciem"/>
-        <w:rPr>
-          <w:lang w:val="en-US"/>
-        </w:rPr>
-      </w:pPr>
-      <w:r>
-        <w:rPr>
-          <w:lang w:val="en-US"/>
-        </w:rPr>
-        <w:t>MS MIDI OUT Jack Descriptor:</w:t>
-      </w:r>
-    </w:p>
-    <w:p>
-      <w:pPr>
-        <w:pStyle w:val="Tekstpodstawowyzwciciem"/>
-        <w:rPr>
-          <w:lang w:val="en-US"/>
-        </w:rPr>
-      </w:pPr>
-      <w:r>
-        <w:rPr>
-          <w:lang w:val="en-US"/>
-        </w:rPr>
-        <w:t>------------------------------</w:t>
-      </w:r>
-    </w:p>
-    <w:p>
-      <w:pPr>
-        <w:pStyle w:val="Tekstpodstawowyzwciciem"/>
-        <w:rPr>
-          <w:lang w:val="en-US"/>
-        </w:rPr>
-      </w:pPr>
-      <w:r>
-        <w:rPr>
-          <w:lang w:val="en-US"/>
-        </w:rPr>
-        <w:t>0x09</w:t>
-      </w:r>
-      <w:r>
-        <w:rPr>
-          <w:lang w:val="en-US"/>
-        </w:rPr>
-        <w:tab/>
-      </w:r>
-      <w:proofErr w:type="spellStart"/>
-      <w:r>
-        <w:rPr>
-          <w:lang w:val="en-US"/>
-        </w:rPr>
-        <w:t>bLength</w:t>
-      </w:r>
-      <w:proofErr w:type="spellEnd"/>
-    </w:p>
-    <w:p>
-      <w:pPr>
-        <w:pStyle w:val="Tekstpodstawowyzwciciem"/>
-        <w:rPr>
-          <w:lang w:val="en-US"/>
-        </w:rPr>
-      </w:pPr>
-      <w:r>
-        <w:rPr>
-          <w:lang w:val="en-US"/>
-        </w:rPr>
-        <w:t>0x24</w:t>
-      </w:r>
-      <w:r>
-        <w:rPr>
-          <w:lang w:val="en-US"/>
-        </w:rPr>
-        <w:tab/>
-      </w:r>
-      <w:proofErr w:type="spellStart"/>
-      <w:r>
-        <w:rPr>
-          <w:lang w:val="en-US"/>
-        </w:rPr>
-        <w:t>bDescriptorType</w:t>
-      </w:r>
-      <w:proofErr w:type="spellEnd"/>
-    </w:p>
-    <w:p>
-      <w:pPr>
-        <w:pStyle w:val="Tekstpodstawowyzwciciem"/>
-        <w:rPr>
-          <w:lang w:val="en-US"/>
-        </w:rPr>
-      </w:pPr>
-      <w:r>
-        <w:rPr>
-          <w:lang w:val="en-US"/>
-        </w:rPr>
-        <w:t>0x03</w:t>
-      </w:r>
-      <w:r>
-        <w:rPr>
-          <w:lang w:val="en-US"/>
-        </w:rPr>
-        <w:tab/>
-      </w:r>
-      <w:proofErr w:type="spellStart"/>
-      <w:r>
-        <w:rPr>
-          <w:lang w:val="en-US"/>
-        </w:rPr>
-        <w:t>bDescriptorSubtype</w:t>
-      </w:r>
-      <w:proofErr w:type="spellEnd"/>
-    </w:p>
-    <w:p>
-      <w:pPr>
-        <w:pStyle w:val="Tekstpodstawowyzwciciem"/>
-        <w:rPr>
-          <w:lang w:val="en-US"/>
-        </w:rPr>
-      </w:pPr>
-      <w:r>
-        <w:rPr>
-          <w:lang w:val="en-US"/>
-        </w:rPr>
-        <w:t>0x02</w:t>
-      </w:r>
-      <w:r>
-        <w:rPr>
-          <w:lang w:val="en-US"/>
-        </w:rPr>
-        <w:tab/>
-      </w:r>
-      <w:proofErr w:type="spellStart"/>
-      <w:r>
-        <w:rPr>
-          <w:lang w:val="en-US"/>
-        </w:rPr>
-        <w:t>bJackType</w:t>
-      </w:r>
-      <w:proofErr w:type="spellEnd"/>
-    </w:p>
-    <w:p>
-      <w:pPr>
-        <w:pStyle w:val="Tekstpodstawowyzwciciem"/>
-        <w:rPr>
-          <w:lang w:val="en-US"/>
-        </w:rPr>
-      </w:pPr>
-      <w:r>
-        <w:rPr>
-          <w:lang w:val="en-US"/>
-        </w:rPr>
-        <w:t>0x04</w:t>
-      </w:r>
-      <w:r>
-        <w:rPr>
-          <w:lang w:val="en-US"/>
-        </w:rPr>
-        <w:tab/>
-      </w:r>
-      <w:proofErr w:type="spellStart"/>
-      <w:r>
-        <w:rPr>
-          <w:lang w:val="en-US"/>
-        </w:rPr>
-        <w:t>bJackID</w:t>
-      </w:r>
-      <w:proofErr w:type="spellEnd"/>
-    </w:p>
-    <w:p>
-      <w:pPr>
-        <w:pStyle w:val="Tekstpodstawowyzwciciem"/>
-        <w:rPr>
-          <w:lang w:val="en-US"/>
-        </w:rPr>
-      </w:pPr>
-      <w:r>
-        <w:rPr>
-          <w:lang w:val="en-US"/>
-        </w:rPr>
-        <w:t>0x01</w:t>
-      </w:r>
-      <w:r>
-        <w:rPr>
-          <w:lang w:val="en-US"/>
-        </w:rPr>
-        <w:tab/>
-      </w:r>
-      <w:proofErr w:type="spellStart"/>
-      <w:r>
-        <w:rPr>
-          <w:lang w:val="en-US"/>
-        </w:rPr>
-        <w:t>bNrInputPins</w:t>
-      </w:r>
-      <w:proofErr w:type="spellEnd"/>
-    </w:p>
-    <w:p>
-      <w:pPr>
-        <w:pStyle w:val="Tekstpodstawowyzwciciem"/>
-        <w:rPr>
-          <w:lang w:val="en-US"/>
-        </w:rPr>
-      </w:pPr>
-      <w:r>
-        <w:rPr>
-          <w:lang w:val="en-US"/>
-        </w:rPr>
-        <w:t>0x01</w:t>
-      </w:r>
-      <w:r>
-        <w:rPr>
-          <w:lang w:val="en-US"/>
-        </w:rPr>
-        <w:tab/>
-      </w:r>
-      <w:proofErr w:type="spellStart"/>
-      <w:r>
-        <w:rPr>
-          <w:lang w:val="en-US"/>
-        </w:rPr>
-        <w:t>baSourceID</w:t>
-      </w:r>
-      <w:proofErr w:type="spellEnd"/>
-      <w:r>
-        <w:rPr>
-          <w:lang w:val="en-US"/>
-        </w:rPr>
-        <w:t>(1)</w:t>
-      </w:r>
-    </w:p>
-    <w:p>
-      <w:pPr>
-        <w:pStyle w:val="Tekstpodstawowyzwciciem"/>
-        <w:rPr>
-          <w:lang w:val="en-US"/>
-        </w:rPr>
-      </w:pPr>
-      <w:r>
-        <w:rPr>
-          <w:lang w:val="en-US"/>
-        </w:rPr>
-        <w:t>0x01</w:t>
-      </w:r>
-      <w:r>
-        <w:rPr>
-          <w:lang w:val="en-US"/>
-        </w:rPr>
-        <w:tab/>
-      </w:r>
-      <w:proofErr w:type="spellStart"/>
-      <w:r>
-        <w:rPr>
-          <w:lang w:val="en-US"/>
-        </w:rPr>
-        <w:t>baSourcePin</w:t>
-      </w:r>
-      <w:proofErr w:type="spellEnd"/>
-      <w:r>
-        <w:rPr>
-          <w:lang w:val="en-US"/>
-        </w:rPr>
-        <w:t>(1)</w:t>
-      </w:r>
-    </w:p>
-    <w:p>
-      <w:pPr>
-        <w:pStyle w:val="Tekstpodstawowyzwciciem"/>
-        <w:rPr>
-          <w:lang w:val="en-US"/>
-        </w:rPr>
-      </w:pPr>
-      <w:r>
-        <w:rPr>
-          <w:lang w:val="en-US"/>
-        </w:rPr>
-        <w:t>0x00</w:t>
-      </w:r>
-      <w:r>
-        <w:rPr>
-          <w:lang w:val="en-US"/>
-        </w:rPr>
-        <w:tab/>
-      </w:r>
-      <w:proofErr w:type="spellStart"/>
-      <w:r>
-        <w:rPr>
-          <w:lang w:val="en-US"/>
-        </w:rPr>
-        <w:t>iJack</w:t>
-      </w:r>
-      <w:proofErr w:type="spellEnd"/>
-    </w:p>
-    <w:p>
-      <w:pPr>
-        <w:pStyle w:val="Tekstpodstawowyzwciciem"/>
-        <w:rPr>
-          <w:lang w:val="en-US"/>
-        </w:rPr>
-      </w:pPr>
-      <w:r>
-        <w:rPr>
-          <w:lang w:val="en-US"/>
-        </w:rPr>
-        <w:t>Endpoint Descriptor (Audio/MIDI 1.0):</w:t>
-      </w:r>
-    </w:p>
-    <w:p>
-      <w:pPr>
-        <w:pStyle w:val="Tekstpodstawowyzwciciem"/>
-        <w:rPr>
-          <w:lang w:val="en-US"/>
-        </w:rPr>
-      </w:pPr>
-      <w:r>
-        <w:rPr>
-          <w:lang w:val="en-US"/>
-        </w:rPr>
-        <w:t>------------------------------</w:t>
-      </w:r>
-    </w:p>
-    <w:p>
-      <w:pPr>
-        <w:pStyle w:val="Tekstpodstawowyzwciciem"/>
-        <w:rPr>
-          <w:lang w:val="en-US"/>
-        </w:rPr>
-      </w:pPr>
-      <w:r>
-        <w:rPr>
-          <w:lang w:val="en-US"/>
-        </w:rPr>
-        <w:t>0x09</w:t>
-      </w:r>
-      <w:r>
-        <w:rPr>
-          <w:lang w:val="en-US"/>
-        </w:rPr>
-        <w:tab/>
-      </w:r>
-      <w:proofErr w:type="spellStart"/>
-      <w:r>
-        <w:rPr>
-          <w:lang w:val="en-US"/>
-        </w:rPr>
-        <w:t>bLength</w:t>
-      </w:r>
-      <w:proofErr w:type="spellEnd"/>
-    </w:p>
-    <w:p>
-      <w:pPr>
-        <w:pStyle w:val="Tekstpodstawowyzwciciem"/>
-        <w:rPr>
-          <w:lang w:val="en-US"/>
-        </w:rPr>
-      </w:pPr>
-      <w:r>
-        <w:rPr>
-          <w:lang w:val="en-US"/>
-        </w:rPr>
-        <w:t>0x05</w:t>
-      </w:r>
-      <w:r>
-        <w:rPr>
-          <w:lang w:val="en-US"/>
-        </w:rPr>
-        <w:tab/>
-      </w:r>
-      <w:proofErr w:type="spellStart"/>
-      <w:r>
-        <w:rPr>
-          <w:lang w:val="en-US"/>
-        </w:rPr>
-        <w:t>bDescriptorType</w:t>
-      </w:r>
-      <w:proofErr w:type="spellEnd"/>
-    </w:p>
-    <w:p>
-      <w:pPr>
-        <w:pStyle w:val="Tekstpodstawowyzwciciem"/>
-        <w:rPr>
-          <w:lang w:val="en-US"/>
-        </w:rPr>
-      </w:pPr>
-      <w:r>
-        <w:rPr>
-          <w:lang w:val="en-US"/>
-        </w:rPr>
-        <w:t>0x01</w:t>
-      </w:r>
-      <w:r>
-        <w:rPr>
-          <w:lang w:val="en-US"/>
-        </w:rPr>
-        <w:tab/>
-      </w:r>
-      <w:proofErr w:type="spellStart"/>
-      <w:r>
-        <w:rPr>
-          <w:lang w:val="en-US"/>
-        </w:rPr>
-        <w:t>bEndpointAddress</w:t>
-      </w:r>
-      <w:proofErr w:type="spellEnd"/>
-      <w:r>
-        <w:rPr>
-          <w:lang w:val="en-US"/>
-        </w:rPr>
-        <w:t xml:space="preserve">  (OUT endpoint 1)</w:t>
-      </w:r>
-    </w:p>
-    <w:p>
-      <w:pPr>
-        <w:pStyle w:val="Tekstpodstawowyzwciciem"/>
-        <w:rPr>
-          <w:lang w:val="en-US"/>
-        </w:rPr>
-      </w:pPr>
-      <w:r>
-        <w:rPr>
-          <w:lang w:val="en-US"/>
-        </w:rPr>
-        <w:t>0x02</w:t>
-      </w:r>
-      <w:r>
-        <w:rPr>
-          <w:lang w:val="en-US"/>
-        </w:rPr>
-        <w:tab/>
-      </w:r>
-      <w:proofErr w:type="spellStart"/>
-      <w:r>
-        <w:rPr>
-          <w:lang w:val="en-US"/>
-        </w:rPr>
-        <w:t>bmAttributes</w:t>
-      </w:r>
-      <w:proofErr w:type="spellEnd"/>
-      <w:r>
-        <w:rPr>
-          <w:lang w:val="en-US"/>
-        </w:rPr>
-        <w:t xml:space="preserve">      (Transfer: Bulk / Synch: None / Usage: Data)</w:t>
-      </w:r>
-    </w:p>
-    <w:p>
-      <w:pPr>
-        <w:pStyle w:val="Tekstpodstawowyzwciciem"/>
-        <w:rPr>
-          <w:lang w:val="en-US"/>
-        </w:rPr>
-      </w:pPr>
-      <w:r>
-        <w:rPr>
-          <w:lang w:val="en-US"/>
-        </w:rPr>
-        <w:t>0x0040</w:t>
-      </w:r>
-      <w:r>
-        <w:rPr>
-          <w:lang w:val="en-US"/>
-        </w:rPr>
-        <w:tab/>
-      </w:r>
-      <w:proofErr w:type="spellStart"/>
-      <w:r>
-        <w:rPr>
-          <w:lang w:val="en-US"/>
-        </w:rPr>
-        <w:t>wMaxPacketSize</w:t>
-      </w:r>
-      <w:proofErr w:type="spellEnd"/>
-      <w:r>
-        <w:rPr>
-          <w:lang w:val="en-US"/>
-        </w:rPr>
-        <w:t xml:space="preserve">    (64 bytes)</w:t>
-      </w:r>
-    </w:p>
-    <w:p>
-      <w:pPr>
-        <w:pStyle w:val="Tekstpodstawowyzwciciem"/>
-        <w:rPr>
-          <w:lang w:val="en-US"/>
-        </w:rPr>
-      </w:pPr>
-      <w:r>
-        <w:rPr>
-          <w:lang w:val="en-US"/>
-        </w:rPr>
-        <w:t>0x00</w:t>
-      </w:r>
-      <w:r>
-        <w:rPr>
-          <w:lang w:val="en-US"/>
-        </w:rPr>
-        <w:tab/>
-      </w:r>
-      <w:proofErr w:type="spellStart"/>
-      <w:r>
-        <w:rPr>
-          <w:lang w:val="en-US"/>
-        </w:rPr>
-        <w:t>bInterval</w:t>
-      </w:r>
-      <w:proofErr w:type="spellEnd"/>
-      <w:r>
-        <w:rPr>
-          <w:lang w:val="en-US"/>
-        </w:rPr>
-        <w:t xml:space="preserve">         </w:t>
-      </w:r>
-    </w:p>
-    <w:p>
-      <w:pPr>
-        <w:pStyle w:val="Tekstpodstawowyzwciciem"/>
-        <w:rPr>
-          <w:lang w:val="en-US"/>
-        </w:rPr>
-      </w:pPr>
-      <w:r>
-        <w:rPr>
-          <w:lang w:val="en-US"/>
-        </w:rPr>
-        <w:t>0x00</w:t>
-      </w:r>
-      <w:r>
-        <w:rPr>
-          <w:lang w:val="en-US"/>
-        </w:rPr>
-        <w:tab/>
-      </w:r>
-      <w:proofErr w:type="spellStart"/>
-      <w:r>
-        <w:rPr>
-          <w:lang w:val="en-US"/>
-        </w:rPr>
-        <w:t>bRefresh</w:t>
-      </w:r>
-      <w:proofErr w:type="spellEnd"/>
-    </w:p>
-    <w:p>
-      <w:pPr>
-        <w:pStyle w:val="Tekstpodstawowyzwciciem"/>
-        <w:rPr>
-          <w:lang w:val="en-US"/>
-        </w:rPr>
-      </w:pPr>
-      <w:r>
-        <w:rPr>
-          <w:lang w:val="en-US"/>
-        </w:rPr>
-        <w:t>0x00</w:t>
-      </w:r>
-      <w:r>
-        <w:rPr>
-          <w:lang w:val="en-US"/>
-        </w:rPr>
-        <w:tab/>
-      </w:r>
-      <w:proofErr w:type="spellStart"/>
-      <w:r>
-        <w:rPr>
-          <w:lang w:val="en-US"/>
-        </w:rPr>
-        <w:t>bSynchAddress</w:t>
-      </w:r>
-      <w:proofErr w:type="spellEnd"/>
-    </w:p>
-    <w:p>
-      <w:pPr>
-        <w:pStyle w:val="Tekstpodstawowyzwciciem"/>
-        <w:rPr>
-          <w:lang w:val="en-US"/>
-        </w:rPr>
-      </w:pPr>
-      <w:r>
-        <w:rPr>
-          <w:lang w:val="en-US"/>
-        </w:rPr>
-        <w:t>MS Bulk Data Endpoint Descriptor:</w:t>
-      </w:r>
-    </w:p>
-    <w:p>
-      <w:pPr>
-        <w:pStyle w:val="Tekstpodstawowyzwciciem"/>
-        <w:rPr>
-          <w:lang w:val="en-US"/>
-        </w:rPr>
-      </w:pPr>
-      <w:r>
-        <w:rPr>
-          <w:lang w:val="en-US"/>
-        </w:rPr>
-        <w:lastRenderedPageBreak/>
-        <w:t>------------------------------</w:t>
-      </w:r>
-    </w:p>
-    <w:p>
-      <w:pPr>
-        <w:pStyle w:val="Tekstpodstawowyzwciciem"/>
-        <w:rPr>
-          <w:lang w:val="en-US"/>
-        </w:rPr>
-      </w:pPr>
-      <w:r>
-        <w:rPr>
-          <w:lang w:val="en-US"/>
-        </w:rPr>
-        <w:t>0x05</w:t>
-      </w:r>
-      <w:r>
-        <w:rPr>
-          <w:lang w:val="en-US"/>
-        </w:rPr>
-        <w:tab/>
-      </w:r>
-      <w:proofErr w:type="spellStart"/>
-      <w:r>
-        <w:rPr>
-          <w:lang w:val="en-US"/>
-        </w:rPr>
-        <w:t>bLength</w:t>
-      </w:r>
-      <w:proofErr w:type="spellEnd"/>
-    </w:p>
-    <w:p>
-      <w:pPr>
-        <w:pStyle w:val="Tekstpodstawowyzwciciem"/>
-        <w:rPr>
-          <w:lang w:val="en-US"/>
-        </w:rPr>
-      </w:pPr>
-      <w:r>
-        <w:rPr>
-          <w:lang w:val="en-US"/>
-        </w:rPr>
-        <w:t>0x25</w:t>
-      </w:r>
-      <w:r>
-        <w:rPr>
-          <w:lang w:val="en-US"/>
-        </w:rPr>
-        <w:tab/>
-      </w:r>
-      <w:proofErr w:type="spellStart"/>
-      <w:r>
-        <w:rPr>
-          <w:lang w:val="en-US"/>
-        </w:rPr>
-        <w:t>bDescriptorType</w:t>
-      </w:r>
-      <w:proofErr w:type="spellEnd"/>
-    </w:p>
-    <w:p>
-      <w:pPr>
-        <w:pStyle w:val="Tekstpodstawowyzwciciem"/>
-        <w:rPr>
-          <w:lang w:val="en-US"/>
-        </w:rPr>
-      </w:pPr>
-      <w:r>
-        <w:rPr>
-          <w:lang w:val="en-US"/>
-        </w:rPr>
-        <w:t>0x01</w:t>
-      </w:r>
-      <w:r>
-        <w:rPr>
-          <w:lang w:val="en-US"/>
-        </w:rPr>
-        <w:tab/>
-      </w:r>
-      <w:proofErr w:type="spellStart"/>
-      <w:r>
-        <w:rPr>
-          <w:lang w:val="en-US"/>
-        </w:rPr>
-        <w:t>bDescriptorSubtype</w:t>
-      </w:r>
-      <w:proofErr w:type="spellEnd"/>
-    </w:p>
-    <w:p>
-      <w:pPr>
-        <w:pStyle w:val="Tekstpodstawowyzwciciem"/>
-        <w:rPr>
-          <w:lang w:val="en-US"/>
-        </w:rPr>
-      </w:pPr>
-      <w:r>
-        <w:rPr>
-          <w:lang w:val="en-US"/>
-        </w:rPr>
-        <w:t>0x01</w:t>
-      </w:r>
-      <w:r>
-        <w:rPr>
-          <w:lang w:val="en-US"/>
-        </w:rPr>
-        <w:tab/>
-      </w:r>
-      <w:proofErr w:type="spellStart"/>
-      <w:r>
-        <w:rPr>
-          <w:lang w:val="en-US"/>
-        </w:rPr>
-        <w:t>bNumEmbMIDIJack</w:t>
-      </w:r>
-      <w:proofErr w:type="spellEnd"/>
-    </w:p>
-    <w:p>
-      <w:pPr>
-        <w:pStyle w:val="Tekstpodstawowyzwciciem"/>
-        <w:rPr>
-          <w:lang w:val="en-US"/>
-        </w:rPr>
-      </w:pPr>
-      <w:r>
-        <w:rPr>
-          <w:lang w:val="en-US"/>
-        </w:rPr>
-        <w:t>0x01</w:t>
-      </w:r>
-      <w:r>
-        <w:rPr>
-          <w:lang w:val="en-US"/>
-        </w:rPr>
-        <w:tab/>
-      </w:r>
-      <w:proofErr w:type="spellStart"/>
-      <w:r>
-        <w:rPr>
-          <w:lang w:val="en-US"/>
-        </w:rPr>
-        <w:t>baAssocJackID</w:t>
-      </w:r>
-      <w:proofErr w:type="spellEnd"/>
-      <w:r>
-        <w:rPr>
-          <w:lang w:val="en-US"/>
-        </w:rPr>
-        <w:t>(1)</w:t>
-      </w:r>
-    </w:p>
-    <w:p>
-      <w:pPr>
-        <w:pStyle w:val="Tekstpodstawowyzwciciem"/>
-        <w:rPr>
-          <w:lang w:val="en-US"/>
-        </w:rPr>
-      </w:pPr>
-      <w:r>
-        <w:rPr>
-          <w:lang w:val="en-US"/>
-        </w:rPr>
-        <w:t>Endpoint Descriptor (Audio/MIDI 1.0):</w:t>
-      </w:r>
-    </w:p>
-    <w:p>
-      <w:pPr>
-        <w:pStyle w:val="Tekstpodstawowyzwciciem"/>
-        <w:rPr>
-          <w:lang w:val="en-US"/>
-        </w:rPr>
-      </w:pPr>
-      <w:r>
-        <w:rPr>
-          <w:lang w:val="en-US"/>
-        </w:rPr>
-        <w:t>------------------------------</w:t>
-      </w:r>
-    </w:p>
-    <w:p>
-      <w:pPr>
-        <w:pStyle w:val="Tekstpodstawowyzwciciem"/>
-        <w:rPr>
-          <w:lang w:val="en-US"/>
-        </w:rPr>
-      </w:pPr>
-      <w:r>
-        <w:rPr>
-          <w:lang w:val="en-US"/>
-        </w:rPr>
-        <w:t>0x09</w:t>
-      </w:r>
-      <w:r>
-        <w:rPr>
-          <w:lang w:val="en-US"/>
-        </w:rPr>
-        <w:tab/>
-      </w:r>
-      <w:proofErr w:type="spellStart"/>
-      <w:r>
-        <w:rPr>
-          <w:lang w:val="en-US"/>
-        </w:rPr>
-        <w:t>bLength</w:t>
-      </w:r>
-      <w:proofErr w:type="spellEnd"/>
-    </w:p>
-    <w:p>
-      <w:pPr>
-        <w:pStyle w:val="Tekstpodstawowyzwciciem"/>
-        <w:rPr>
-          <w:lang w:val="en-US"/>
-        </w:rPr>
-      </w:pPr>
-      <w:r>
-        <w:rPr>
-          <w:lang w:val="en-US"/>
-        </w:rPr>
-        <w:t>0x05</w:t>
-      </w:r>
-      <w:r>
-        <w:rPr>
-          <w:lang w:val="en-US"/>
-        </w:rPr>
-        <w:tab/>
-      </w:r>
-      <w:proofErr w:type="spellStart"/>
-      <w:r>
-        <w:rPr>
-          <w:lang w:val="en-US"/>
-        </w:rPr>
-        <w:t>bDescriptorType</w:t>
-      </w:r>
-      <w:proofErr w:type="spellEnd"/>
-    </w:p>
-    <w:p>
-      <w:pPr>
-        <w:pStyle w:val="Tekstpodstawowyzwciciem"/>
-        <w:rPr>
-          <w:lang w:val="en-US"/>
-        </w:rPr>
-      </w:pPr>
-      <w:r>
-        <w:rPr>
-          <w:lang w:val="en-US"/>
-        </w:rPr>
-        <w:t>0x82</w:t>
-      </w:r>
-      <w:r>
-        <w:rPr>
-          <w:lang w:val="en-US"/>
-        </w:rPr>
-        <w:tab/>
-      </w:r>
-      <w:proofErr w:type="spellStart"/>
-      <w:r>
-        <w:rPr>
-          <w:lang w:val="en-US"/>
-        </w:rPr>
-        <w:t>bEndpointAddress</w:t>
-      </w:r>
-      <w:proofErr w:type="spellEnd"/>
-      <w:r>
-        <w:rPr>
-          <w:lang w:val="en-US"/>
-        </w:rPr>
-        <w:t xml:space="preserve">  (IN endpoint 2)</w:t>
-      </w:r>
-    </w:p>
-    <w:p>
-      <w:pPr>
-        <w:pStyle w:val="Tekstpodstawowyzwciciem"/>
-        <w:rPr>
-          <w:lang w:val="en-US"/>
-        </w:rPr>
-      </w:pPr>
-      <w:r>
-        <w:rPr>
-          <w:lang w:val="en-US"/>
-        </w:rPr>
-        <w:t>0x02</w:t>
-      </w:r>
-      <w:r>
-        <w:rPr>
-          <w:lang w:val="en-US"/>
-        </w:rPr>
-        <w:tab/>
-      </w:r>
-      <w:proofErr w:type="spellStart"/>
-      <w:r>
-        <w:rPr>
-          <w:lang w:val="en-US"/>
-        </w:rPr>
-        <w:t>bmAttributes</w:t>
-      </w:r>
-      <w:proofErr w:type="spellEnd"/>
-      <w:r>
-        <w:rPr>
-          <w:lang w:val="en-US"/>
-        </w:rPr>
-        <w:t xml:space="preserve">      (Transfer: Bulk / Synch: None / Usage: Data)</w:t>
-      </w:r>
-    </w:p>
-    <w:p>
-      <w:pPr>
-        <w:pStyle w:val="Tekstpodstawowyzwciciem"/>
-        <w:rPr>
-          <w:lang w:val="en-US"/>
-        </w:rPr>
-      </w:pPr>
-      <w:r>
-        <w:rPr>
-          <w:lang w:val="en-US"/>
-        </w:rPr>
-        <w:t>0x0040</w:t>
-      </w:r>
-      <w:r>
-        <w:rPr>
-          <w:lang w:val="en-US"/>
-        </w:rPr>
-        <w:tab/>
-      </w:r>
-      <w:proofErr w:type="spellStart"/>
-      <w:r>
-        <w:rPr>
-          <w:lang w:val="en-US"/>
-        </w:rPr>
-        <w:t>wMaxPacketSize</w:t>
-      </w:r>
-      <w:proofErr w:type="spellEnd"/>
-      <w:r>
-        <w:rPr>
-          <w:lang w:val="en-US"/>
-        </w:rPr>
-        <w:t xml:space="preserve">    (64 bytes)</w:t>
-      </w:r>
-    </w:p>
-    <w:p>
-      <w:pPr>
-        <w:pStyle w:val="Tekstpodstawowyzwciciem"/>
-        <w:rPr>
-          <w:lang w:val="en-US"/>
-        </w:rPr>
-      </w:pPr>
-      <w:r>
-        <w:rPr>
-          <w:lang w:val="en-US"/>
-        </w:rPr>
-        <w:t>0x00</w:t>
-      </w:r>
-      <w:r>
-        <w:rPr>
-          <w:lang w:val="en-US"/>
-        </w:rPr>
-        <w:tab/>
-      </w:r>
-      <w:proofErr w:type="spellStart"/>
-      <w:r>
-        <w:rPr>
-          <w:lang w:val="en-US"/>
-        </w:rPr>
-        <w:t>bInterval</w:t>
-      </w:r>
-      <w:proofErr w:type="spellEnd"/>
-      <w:r>
-        <w:rPr>
-          <w:lang w:val="en-US"/>
-        </w:rPr>
-        <w:t xml:space="preserve">         </w:t>
-      </w:r>
-    </w:p>
-    <w:p>
-      <w:pPr>
-        <w:pStyle w:val="Tekstpodstawowyzwciciem"/>
-        <w:rPr>
-          <w:lang w:val="en-US"/>
-        </w:rPr>
-      </w:pPr>
-      <w:r>
-        <w:rPr>
-          <w:lang w:val="en-US"/>
-        </w:rPr>
-        <w:t>0x00</w:t>
-      </w:r>
-      <w:r>
-        <w:rPr>
-          <w:lang w:val="en-US"/>
-        </w:rPr>
-        <w:tab/>
-      </w:r>
-      <w:proofErr w:type="spellStart"/>
-      <w:r>
-        <w:rPr>
-          <w:lang w:val="en-US"/>
-        </w:rPr>
-        <w:t>bRefresh</w:t>
-      </w:r>
-      <w:proofErr w:type="spellEnd"/>
-    </w:p>
-    <w:p>
-      <w:pPr>
-        <w:pStyle w:val="Tekstpodstawowyzwciciem"/>
-        <w:rPr>
-          <w:lang w:val="en-US"/>
-        </w:rPr>
-      </w:pPr>
-      <w:r>
-        <w:rPr>
-          <w:lang w:val="en-US"/>
-        </w:rPr>
-        <w:t>0x00</w:t>
-      </w:r>
-      <w:r>
-        <w:rPr>
-          <w:lang w:val="en-US"/>
-        </w:rPr>
-        <w:tab/>
-      </w:r>
-      <w:proofErr w:type="spellStart"/>
-      <w:r>
-        <w:rPr>
-          <w:lang w:val="en-US"/>
-        </w:rPr>
-        <w:t>bSynchAddress</w:t>
-      </w:r>
-      <w:proofErr w:type="spellEnd"/>
-    </w:p>
-    <w:p>
-      <w:pPr>
-        <w:pStyle w:val="Tekstpodstawowyzwciciem"/>
-        <w:rPr>
-          <w:lang w:val="en-US"/>
-        </w:rPr>
-      </w:pPr>
-      <w:r>
-        <w:rPr>
-          <w:lang w:val="en-US"/>
-        </w:rPr>
-        <w:t>MS Bulk Data Endpoint Descriptor:</w:t>
-      </w:r>
-    </w:p>
-    <w:p>
-      <w:pPr>
-        <w:pStyle w:val="Tekstpodstawowyzwciciem"/>
-        <w:rPr>
-          <w:lang w:val="en-US"/>
-        </w:rPr>
-      </w:pPr>
-      <w:r>
-        <w:rPr>
-          <w:lang w:val="en-US"/>
-        </w:rPr>
-        <w:t>------------------------------</w:t>
-      </w:r>
-    </w:p>
-    <w:p>
-      <w:pPr>
-        <w:pStyle w:val="Tekstpodstawowyzwciciem"/>
-        <w:rPr>
-          <w:lang w:val="en-US"/>
-        </w:rPr>
-      </w:pPr>
-      <w:r>
-        <w:rPr>
-          <w:lang w:val="en-US"/>
-        </w:rPr>
-        <w:t>0x05</w:t>
-      </w:r>
-      <w:r>
-        <w:rPr>
-          <w:lang w:val="en-US"/>
-        </w:rPr>
-        <w:tab/>
-      </w:r>
-      <w:proofErr w:type="spellStart"/>
-      <w:r>
-        <w:rPr>
-          <w:lang w:val="en-US"/>
-        </w:rPr>
-        <w:t>bLength</w:t>
-      </w:r>
-      <w:proofErr w:type="spellEnd"/>
-    </w:p>
-    <w:p>
-      <w:pPr>
-        <w:pStyle w:val="Tekstpodstawowyzwciciem"/>
-        <w:rPr>
-          <w:lang w:val="en-US"/>
-        </w:rPr>
-      </w:pPr>
-      <w:r>
-        <w:rPr>
-          <w:lang w:val="en-US"/>
-        </w:rPr>
-        <w:t>0x25</w:t>
-      </w:r>
-      <w:r>
-        <w:rPr>
-          <w:lang w:val="en-US"/>
-        </w:rPr>
-        <w:tab/>
-      </w:r>
-      <w:proofErr w:type="spellStart"/>
-      <w:r>
-        <w:rPr>
-          <w:lang w:val="en-US"/>
-        </w:rPr>
-        <w:t>bDescriptorType</w:t>
-      </w:r>
-      <w:proofErr w:type="spellEnd"/>
-    </w:p>
-    <w:p>
-      <w:pPr>
-        <w:pStyle w:val="Tekstpodstawowyzwciciem"/>
-        <w:rPr>
-          <w:lang w:val="en-US"/>
-        </w:rPr>
-      </w:pPr>
-      <w:r>
-        <w:rPr>
-          <w:lang w:val="en-US"/>
-        </w:rPr>
-        <w:t>0x01</w:t>
-      </w:r>
-      <w:r>
-        <w:rPr>
-          <w:lang w:val="en-US"/>
-        </w:rPr>
-        <w:tab/>
-      </w:r>
-      <w:proofErr w:type="spellStart"/>
-      <w:r>
-        <w:rPr>
-          <w:lang w:val="en-US"/>
-        </w:rPr>
-        <w:t>bDescriptorSubtype</w:t>
-      </w:r>
-      <w:proofErr w:type="spellEnd"/>
-    </w:p>
-    <w:p>
-      <w:pPr>
-        <w:pStyle w:val="Tekstpodstawowyzwciciem"/>
-        <w:rPr>
-          <w:lang w:val="en-US"/>
-        </w:rPr>
-      </w:pPr>
-      <w:r>
-        <w:rPr>
-          <w:lang w:val="en-US"/>
-        </w:rPr>
-        <w:t>0x01</w:t>
-      </w:r>
-      <w:r>
-        <w:rPr>
-          <w:lang w:val="en-US"/>
-        </w:rPr>
-        <w:tab/>
-      </w:r>
-      <w:proofErr w:type="spellStart"/>
-      <w:r>
-        <w:rPr>
-          <w:lang w:val="en-US"/>
-        </w:rPr>
-        <w:t>bNumEmbMIDIJack</w:t>
-      </w:r>
-      <w:proofErr w:type="spellEnd"/>
-    </w:p>
-    <w:p>
-      <w:pPr>
-        <w:pStyle w:val="Tekstpodstawowyzwciciem"/>
-        <w:rPr>
-          <w:lang w:val="en-US"/>
-        </w:rPr>
-      </w:pPr>
-      <w:r>
-        <w:rPr>
-          <w:lang w:val="en-US"/>
-        </w:rPr>
-        <w:t>0x03</w:t>
-      </w:r>
-      <w:r>
-        <w:rPr>
-          <w:lang w:val="en-US"/>
-        </w:rPr>
-        <w:tab/>
-      </w:r>
-      <w:proofErr w:type="spellStart"/>
-      <w:r>
-        <w:rPr>
-          <w:lang w:val="en-US"/>
-        </w:rPr>
-        <w:t>baAssocJackID</w:t>
-      </w:r>
-      <w:proofErr w:type="spellEnd"/>
-      <w:r>
-        <w:rPr>
-          <w:lang w:val="en-US"/>
-        </w:rPr>
-        <w:t>(1)</w:t>
-      </w:r>
-    </w:p>
-    <w:p>
-      <w:pPr>
-        <w:pStyle w:val="Tekstpodstawowyzwciciem"/>
-        <w:rPr>
-          <w:lang w:val="en-US"/>
-        </w:rPr>
-      </w:pPr>
-      <w:r>
-        <w:rPr>
-          <w:lang w:val="en-US"/>
-        </w:rPr>
-        <w:t>Microsoft OS Descriptor is not available. Error code: 0x0000001F</w:t>
-      </w:r>
-    </w:p>
-    <w:p>
-      <w:pPr>
-        <w:pStyle w:val="Tekstpodstawowyzwciciem"/>
-        <w:rPr>
-          <w:lang w:val="en-US"/>
-        </w:rPr>
-      </w:pPr>
-      <w:r>
-        <w:rPr>
-          <w:lang w:val="en-US"/>
-        </w:rPr>
         <w:t>--------------------------------</w:t>
       </w:r>
     </w:p>
@@ -17928,7 +18108,6 @@
         <w:rPr>
           <w:lang w:val="en-US"/>
         </w:rPr>
-        <w:lastRenderedPageBreak/>
         <w:t>--------------------------------</w:t>
       </w:r>
     </w:p>
@@ -18108,16 +18287,16 @@
           <w:numId w:val="0"/>
         </w:numPr>
       </w:pPr>
-      <w:bookmarkStart w:id="67" w:name="_Toc65426912"/>
-      <w:bookmarkStart w:id="68" w:name="_Toc65427145"/>
-      <w:bookmarkStart w:id="69" w:name="_Toc218032162"/>
+      <w:bookmarkStart w:id="75" w:name="_Toc65426912"/>
+      <w:bookmarkStart w:id="76" w:name="_Toc65427145"/>
+      <w:bookmarkStart w:id="77" w:name="_Toc218047349"/>
       <w:r>
         <w:lastRenderedPageBreak/>
         <w:t>Spis ilustracji</w:t>
       </w:r>
-      <w:bookmarkEnd w:id="67"/>
-      <w:bookmarkEnd w:id="68"/>
-      <w:bookmarkEnd w:id="69"/>
+      <w:bookmarkEnd w:id="75"/>
+      <w:bookmarkEnd w:id="76"/>
+      <w:bookmarkEnd w:id="77"/>
     </w:p>
     <w:p>
       <w:pPr>
@@ -19291,9 +19470,9 @@
           <w:lang w:val="de-DE"/>
         </w:rPr>
       </w:pPr>
-      <w:bookmarkStart w:id="70" w:name="_Toc65426913"/>
-      <w:bookmarkStart w:id="71" w:name="_Toc65427146"/>
-      <w:bookmarkStart w:id="72" w:name="_Toc218032163"/>
+      <w:bookmarkStart w:id="78" w:name="_Toc65426913"/>
+      <w:bookmarkStart w:id="79" w:name="_Toc65427146"/>
+      <w:bookmarkStart w:id="80" w:name="_Toc218047350"/>
       <w:proofErr w:type="spellStart"/>
       <w:r>
         <w:rPr>
@@ -19316,13 +19495,13 @@
         </w:rPr>
         <w:t>tabel</w:t>
       </w:r>
-      <w:bookmarkEnd w:id="70"/>
-      <w:bookmarkEnd w:id="71"/>
-      <w:bookmarkEnd w:id="72"/>
-      <w:proofErr w:type="spellEnd"/>
-    </w:p>
-    <w:bookmarkStart w:id="73" w:name="_Toc65426914"/>
-    <w:bookmarkStart w:id="74" w:name="_Toc65427147"/>
+      <w:bookmarkEnd w:id="78"/>
+      <w:bookmarkEnd w:id="79"/>
+      <w:bookmarkEnd w:id="80"/>
+      <w:proofErr w:type="spellEnd"/>
+    </w:p>
+    <w:bookmarkStart w:id="81" w:name="_Toc65426914"/>
+    <w:bookmarkStart w:id="82" w:name="_Toc65427147"/>
     <w:p>
       <w:pPr>
         <w:pStyle w:val="Spisilustracji"/>
@@ -19413,16 +19592,16 @@
         <w:fldChar w:fldCharType="end"/>
       </w:r>
     </w:p>
-    <w:bookmarkEnd w:id="73"/>
-    <w:bookmarkEnd w:id="74"/>
+    <w:bookmarkEnd w:id="81"/>
+    <w:bookmarkEnd w:id="82"/>
     <w:p>
       <w:pPr>
         <w:pStyle w:val="Tekstpodstawowy"/>
       </w:pPr>
     </w:p>
     <w:sectPr>
-      <w:headerReference w:type="default" r:id="rId66"/>
-      <w:headerReference w:type="first" r:id="rId67"/>
+      <w:headerReference w:type="default" r:id="rId68"/>
+      <w:headerReference w:type="first" r:id="rId69"/>
       <w:type w:val="continuous"/>
       <w:pgSz w:w="11906" w:h="16838" w:code="9"/>
       <w:pgMar w:top="1418" w:right="1418" w:bottom="1418" w:left="1985" w:header="709" w:footer="709" w:gutter="0"/>
@@ -23664,6 +23843,10 @@
 </file>
 
 <file path=customXml/item1.xml><?xml version="1.0" encoding="utf-8"?>
+<b:Sources xmlns:b="http://schemas.openxmlformats.org/officeDocument/2006/bibliography" xmlns="http://schemas.openxmlformats.org/officeDocument/2006/bibliography" SelectedStyle="\APA.XSL" StyleName="APA"/>
+</file>
+
+<file path=customXml/item2.xml><?xml version="1.0" encoding="utf-8"?>
 <ct:contentTypeSchema xmlns:ct="http://schemas.microsoft.com/office/2006/metadata/contentType" xmlns:ma="http://schemas.microsoft.com/office/2006/metadata/properties/metaAttributes" ct:_="" ma:_="" ma:contentTypeName="Dokument" ma:contentTypeID="0x010100A23D8374791C8F43B12F75E46849ABD2" ma:contentTypeVersion="8" ma:contentTypeDescription="Utwórz nowy dokument." ma:contentTypeScope="" ma:versionID="a8d4e0025d2fdf0d4fb8abe3acbd3fba">
   <xsd:schema xmlns:xsd="http://www.w3.org/2001/XMLSchema" xmlns:xs="http://www.w3.org/2001/XMLSchema" xmlns:p="http://schemas.microsoft.com/office/2006/metadata/properties" xmlns:ns3="c4c062c1-1785-4622-926e-e54f55d54382" xmlns:ns4="3d74851c-d6b5-40f3-8848-806f5d49d7c9" targetNamespace="http://schemas.microsoft.com/office/2006/metadata/properties" ma:root="true" ma:fieldsID="85bba21d78479e5360d291b3a995964c" ns3:_="" ns4:_="">
     <xsd:import namespace="c4c062c1-1785-4622-926e-e54f55d54382"/>
@@ -23852,7 +24035,15 @@
 </ct:contentTypeSchema>
 </file>
 
-<file path=customXml/item2.xml><?xml version="1.0" encoding="utf-8"?>
+<file path=customXml/item3.xml><?xml version="1.0" encoding="utf-8"?>
+<p:properties xmlns:p="http://schemas.microsoft.com/office/2006/metadata/properties" xmlns:xsi="http://www.w3.org/2001/XMLSchema-instance" xmlns:pc="http://schemas.microsoft.com/office/infopath/2007/PartnerControls">
+  <documentManagement>
+    <_activity xmlns="c4c062c1-1785-4622-926e-e54f55d54382" xsi:nil="true"/>
+  </documentManagement>
+</p:properties>
+</file>
+
+<file path=customXml/item4.xml><?xml version="1.0" encoding="utf-8"?>
 <?mso-contentType ?>
 <FormTemplates xmlns="http://schemas.microsoft.com/sharepoint/v3/contenttype/forms">
   <Display>DocumentLibraryForm</Display>
@@ -23861,19 +24052,15 @@
 </FormTemplates>
 </file>
 
-<file path=customXml/item3.xml><?xml version="1.0" encoding="utf-8"?>
-<b:Sources xmlns:b="http://schemas.openxmlformats.org/officeDocument/2006/bibliography" xmlns="http://schemas.openxmlformats.org/officeDocument/2006/bibliography" SelectedStyle="\APA.XSL" StyleName="APA"/>
+<file path=customXml/itemProps1.xml><?xml version="1.0" encoding="utf-8"?>
+<ds:datastoreItem xmlns:ds="http://schemas.openxmlformats.org/officeDocument/2006/customXml" ds:itemID="{16B3CE26-3C38-4A7E-8159-D93FE37365E5}">
+  <ds:schemaRefs>
+    <ds:schemaRef ds:uri="http://schemas.openxmlformats.org/officeDocument/2006/bibliography"/>
+  </ds:schemaRefs>
+</ds:datastoreItem>
 </file>
 
-<file path=customXml/item4.xml><?xml version="1.0" encoding="utf-8"?>
-<p:properties xmlns:p="http://schemas.microsoft.com/office/2006/metadata/properties" xmlns:xsi="http://www.w3.org/2001/XMLSchema-instance" xmlns:pc="http://schemas.microsoft.com/office/infopath/2007/PartnerControls">
-  <documentManagement>
-    <_activity xmlns="c4c062c1-1785-4622-926e-e54f55d54382" xsi:nil="true"/>
-  </documentManagement>
-</p:properties>
-</file>
-
-<file path=customXml/itemProps1.xml><?xml version="1.0" encoding="utf-8"?>
+<file path=customXml/itemProps2.xml><?xml version="1.0" encoding="utf-8"?>
 <ds:datastoreItem xmlns:ds="http://schemas.openxmlformats.org/officeDocument/2006/customXml" ds:itemID="{B47EA310-829E-4B5E-ABF1-13F1DF8BE8ED}">
   <ds:schemaRefs>
     <ds:schemaRef ds:uri="http://schemas.microsoft.com/office/2006/metadata/contentType"/>
@@ -23892,23 +24079,7 @@
 </ds:datastoreItem>
 </file>
 
-<file path=customXml/itemProps2.xml><?xml version="1.0" encoding="utf-8"?>
-<ds:datastoreItem xmlns:ds="http://schemas.openxmlformats.org/officeDocument/2006/customXml" ds:itemID="{2F69B47E-6626-4667-AB13-4381F1DCCF69}">
-  <ds:schemaRefs>
-    <ds:schemaRef ds:uri="http://schemas.microsoft.com/sharepoint/v3/contenttype/forms"/>
-  </ds:schemaRefs>
-</ds:datastoreItem>
-</file>
-
 <file path=customXml/itemProps3.xml><?xml version="1.0" encoding="utf-8"?>
-<ds:datastoreItem xmlns:ds="http://schemas.openxmlformats.org/officeDocument/2006/customXml" ds:itemID="{16B3CE26-3C38-4A7E-8159-D93FE37365E5}">
-  <ds:schemaRefs>
-    <ds:schemaRef ds:uri="http://schemas.openxmlformats.org/officeDocument/2006/bibliography"/>
-  </ds:schemaRefs>
-</ds:datastoreItem>
-</file>
-
-<file path=customXml/itemProps4.xml><?xml version="1.0" encoding="utf-8"?>
 <ds:datastoreItem xmlns:ds="http://schemas.openxmlformats.org/officeDocument/2006/customXml" ds:itemID="{189013C9-FAD3-4C0F-B3EE-BBD859BD06D5}">
   <ds:schemaRefs>
     <ds:schemaRef ds:uri="http://schemas.microsoft.com/office/2006/metadata/properties"/>
@@ -23916,4 +24087,12 @@
     <ds:schemaRef ds:uri="c4c062c1-1785-4622-926e-e54f55d54382"/>
   </ds:schemaRefs>
 </ds:datastoreItem>
+</file>
+
+<file path=customXml/itemProps4.xml><?xml version="1.0" encoding="utf-8"?>
+<ds:datastoreItem xmlns:ds="http://schemas.openxmlformats.org/officeDocument/2006/customXml" ds:itemID="{2F69B47E-6626-4667-AB13-4381F1DCCF69}">
+  <ds:schemaRefs>
+    <ds:schemaRef ds:uri="http://schemas.microsoft.com/sharepoint/v3/contenttype/forms"/>
+  </ds:schemaRefs>
+</ds:datastoreItem>
 </file>
--- a/czesc_teoretyczna/Praca dyplomowa_official.docx
+++ b/czesc_teoretyczna/Praca dyplomowa_official.docx
@@ -480,7 +480,7 @@
       <w:r>
         <w:fldChar w:fldCharType="separate"/>
       </w:r>
-      <w:hyperlink w:anchor="_Toc218047304" w:history="1">
+      <w:hyperlink w:anchor="_Toc218092836" w:history="1">
         <w:r>
           <w:rPr>
             <w:rStyle w:val="Hipercze"/>
@@ -507,7 +507,7 @@
             <w:noProof/>
             <w:webHidden/>
           </w:rPr>
-          <w:instrText xml:space="preserve"> PAGEREF _Toc218047304 \h </w:instrText>
+          <w:instrText xml:space="preserve"> PAGEREF _Toc218092836 \h </w:instrText>
         </w:r>
         <w:r>
           <w:rPr>
@@ -556,7 +556,7 @@
           <w14:ligatures w14:val="standardContextual"/>
         </w:rPr>
       </w:pPr>
-      <w:hyperlink w:anchor="_Toc218047305" w:history="1">
+      <w:hyperlink w:anchor="_Toc218092837" w:history="1">
         <w:r>
           <w:rPr>
             <w:rStyle w:val="Hipercze"/>
@@ -583,7 +583,7 @@
             <w:noProof/>
             <w:webHidden/>
           </w:rPr>
-          <w:instrText xml:space="preserve"> PAGEREF _Toc218047305 \h </w:instrText>
+          <w:instrText xml:space="preserve"> PAGEREF _Toc218092837 \h </w:instrText>
         </w:r>
         <w:r>
           <w:rPr>
@@ -631,7 +631,7 @@
           <w14:ligatures w14:val="standardContextual"/>
         </w:rPr>
       </w:pPr>
-      <w:hyperlink w:anchor="_Toc218047306" w:history="1">
+      <w:hyperlink w:anchor="_Toc218092838" w:history="1">
         <w:r>
           <w:rPr>
             <w:rStyle w:val="Hipercze"/>
@@ -677,7 +677,7 @@
             <w:noProof/>
             <w:webHidden/>
           </w:rPr>
-          <w:instrText xml:space="preserve"> PAGEREF _Toc218047306 \h </w:instrText>
+          <w:instrText xml:space="preserve"> PAGEREF _Toc218092838 \h </w:instrText>
         </w:r>
         <w:r>
           <w:rPr>
@@ -725,7 +725,7 @@
           <w14:ligatures w14:val="standardContextual"/>
         </w:rPr>
       </w:pPr>
-      <w:hyperlink w:anchor="_Toc218047307" w:history="1">
+      <w:hyperlink w:anchor="_Toc218092839" w:history="1">
         <w:r>
           <w:rPr>
             <w:rStyle w:val="Hipercze"/>
@@ -771,7 +771,7 @@
             <w:noProof/>
             <w:webHidden/>
           </w:rPr>
-          <w:instrText xml:space="preserve"> PAGEREF _Toc218047307 \h </w:instrText>
+          <w:instrText xml:space="preserve"> PAGEREF _Toc218092839 \h </w:instrText>
         </w:r>
         <w:r>
           <w:rPr>
@@ -819,7 +819,7 @@
           <w14:ligatures w14:val="standardContextual"/>
         </w:rPr>
       </w:pPr>
-      <w:hyperlink w:anchor="_Toc218047308" w:history="1">
+      <w:hyperlink w:anchor="_Toc218092840" w:history="1">
         <w:r>
           <w:rPr>
             <w:rStyle w:val="Hipercze"/>
@@ -865,7 +865,7 @@
             <w:noProof/>
             <w:webHidden/>
           </w:rPr>
-          <w:instrText xml:space="preserve"> PAGEREF _Toc218047308 \h </w:instrText>
+          <w:instrText xml:space="preserve"> PAGEREF _Toc218092840 \h </w:instrText>
         </w:r>
         <w:r>
           <w:rPr>
@@ -913,7 +913,7 @@
           <w14:ligatures w14:val="standardContextual"/>
         </w:rPr>
       </w:pPr>
-      <w:hyperlink w:anchor="_Toc218047309" w:history="1">
+      <w:hyperlink w:anchor="_Toc218092841" w:history="1">
         <w:r>
           <w:rPr>
             <w:rStyle w:val="Hipercze"/>
@@ -959,7 +959,7 @@
             <w:noProof/>
             <w:webHidden/>
           </w:rPr>
-          <w:instrText xml:space="preserve"> PAGEREF _Toc218047309 \h </w:instrText>
+          <w:instrText xml:space="preserve"> PAGEREF _Toc218092841 \h </w:instrText>
         </w:r>
         <w:r>
           <w:rPr>
@@ -1008,7 +1008,7 @@
           <w14:ligatures w14:val="standardContextual"/>
         </w:rPr>
       </w:pPr>
-      <w:hyperlink w:anchor="_Toc218047310" w:history="1">
+      <w:hyperlink w:anchor="_Toc218092842" w:history="1">
         <w:r>
           <w:rPr>
             <w:rStyle w:val="Hipercze"/>
@@ -1035,7 +1035,7 @@
             <w:noProof/>
             <w:webHidden/>
           </w:rPr>
-          <w:instrText xml:space="preserve"> PAGEREF _Toc218047310 \h </w:instrText>
+          <w:instrText xml:space="preserve"> PAGEREF _Toc218092842 \h </w:instrText>
         </w:r>
         <w:r>
           <w:rPr>
@@ -1083,7 +1083,7 @@
           <w14:ligatures w14:val="standardContextual"/>
         </w:rPr>
       </w:pPr>
-      <w:hyperlink w:anchor="_Toc218047311" w:history="1">
+      <w:hyperlink w:anchor="_Toc218092843" w:history="1">
         <w:r>
           <w:rPr>
             <w:rStyle w:val="Hipercze"/>
@@ -1129,7 +1129,7 @@
             <w:noProof/>
             <w:webHidden/>
           </w:rPr>
-          <w:instrText xml:space="preserve"> PAGEREF _Toc218047311 \h </w:instrText>
+          <w:instrText xml:space="preserve"> PAGEREF _Toc218092843 \h </w:instrText>
         </w:r>
         <w:r>
           <w:rPr>
@@ -1177,7 +1177,7 @@
           <w14:ligatures w14:val="standardContextual"/>
         </w:rPr>
       </w:pPr>
-      <w:hyperlink w:anchor="_Toc218047312" w:history="1">
+      <w:hyperlink w:anchor="_Toc218092844" w:history="1">
         <w:r>
           <w:rPr>
             <w:rStyle w:val="Hipercze"/>
@@ -1223,7 +1223,7 @@
             <w:noProof/>
             <w:webHidden/>
           </w:rPr>
-          <w:instrText xml:space="preserve"> PAGEREF _Toc218047312 \h </w:instrText>
+          <w:instrText xml:space="preserve"> PAGEREF _Toc218092844 \h </w:instrText>
         </w:r>
         <w:r>
           <w:rPr>
@@ -1271,7 +1271,7 @@
           <w14:ligatures w14:val="standardContextual"/>
         </w:rPr>
       </w:pPr>
-      <w:hyperlink w:anchor="_Toc218047313" w:history="1">
+      <w:hyperlink w:anchor="_Toc218092845" w:history="1">
         <w:r>
           <w:rPr>
             <w:rStyle w:val="Hipercze"/>
@@ -1317,7 +1317,7 @@
             <w:noProof/>
             <w:webHidden/>
           </w:rPr>
-          <w:instrText xml:space="preserve"> PAGEREF _Toc218047313 \h </w:instrText>
+          <w:instrText xml:space="preserve"> PAGEREF _Toc218092845 \h </w:instrText>
         </w:r>
         <w:r>
           <w:rPr>
@@ -1365,7 +1365,7 @@
           <w14:ligatures w14:val="standardContextual"/>
         </w:rPr>
       </w:pPr>
-      <w:hyperlink w:anchor="_Toc218047314" w:history="1">
+      <w:hyperlink w:anchor="_Toc218092846" w:history="1">
         <w:r>
           <w:rPr>
             <w:rStyle w:val="Hipercze"/>
@@ -1411,7 +1411,7 @@
             <w:noProof/>
             <w:webHidden/>
           </w:rPr>
-          <w:instrText xml:space="preserve"> PAGEREF _Toc218047314 \h </w:instrText>
+          <w:instrText xml:space="preserve"> PAGEREF _Toc218092846 \h </w:instrText>
         </w:r>
         <w:r>
           <w:rPr>
@@ -1460,7 +1460,7 @@
           <w14:ligatures w14:val="standardContextual"/>
         </w:rPr>
       </w:pPr>
-      <w:hyperlink w:anchor="_Toc218047315" w:history="1">
+      <w:hyperlink w:anchor="_Toc218092847" w:history="1">
         <w:r>
           <w:rPr>
             <w:rStyle w:val="Hipercze"/>
@@ -1487,7 +1487,7 @@
             <w:noProof/>
             <w:webHidden/>
           </w:rPr>
-          <w:instrText xml:space="preserve"> PAGEREF _Toc218047315 \h </w:instrText>
+          <w:instrText xml:space="preserve"> PAGEREF _Toc218092847 \h </w:instrText>
         </w:r>
         <w:r>
           <w:rPr>
@@ -1535,7 +1535,7 @@
           <w14:ligatures w14:val="standardContextual"/>
         </w:rPr>
       </w:pPr>
-      <w:hyperlink w:anchor="_Toc218047316" w:history="1">
+      <w:hyperlink w:anchor="_Toc218092848" w:history="1">
         <w:r>
           <w:rPr>
             <w:rStyle w:val="Hipercze"/>
@@ -1581,7 +1581,7 @@
             <w:noProof/>
             <w:webHidden/>
           </w:rPr>
-          <w:instrText xml:space="preserve"> PAGEREF _Toc218047316 \h </w:instrText>
+          <w:instrText xml:space="preserve"> PAGEREF _Toc218092848 \h </w:instrText>
         </w:r>
         <w:r>
           <w:rPr>
@@ -1629,7 +1629,7 @@
           <w14:ligatures w14:val="standardContextual"/>
         </w:rPr>
       </w:pPr>
-      <w:hyperlink w:anchor="_Toc218047317" w:history="1">
+      <w:hyperlink w:anchor="_Toc218092849" w:history="1">
         <w:r>
           <w:rPr>
             <w:rStyle w:val="Hipercze"/>
@@ -1675,7 +1675,7 @@
             <w:noProof/>
             <w:webHidden/>
           </w:rPr>
-          <w:instrText xml:space="preserve"> PAGEREF _Toc218047317 \h </w:instrText>
+          <w:instrText xml:space="preserve"> PAGEREF _Toc218092849 \h </w:instrText>
         </w:r>
         <w:r>
           <w:rPr>
@@ -1723,7 +1723,7 @@
           <w14:ligatures w14:val="standardContextual"/>
         </w:rPr>
       </w:pPr>
-      <w:hyperlink w:anchor="_Toc218047318" w:history="1">
+      <w:hyperlink w:anchor="_Toc218092850" w:history="1">
         <w:r>
           <w:rPr>
             <w:rStyle w:val="Hipercze"/>
@@ -1769,7 +1769,7 @@
             <w:noProof/>
             <w:webHidden/>
           </w:rPr>
-          <w:instrText xml:space="preserve"> PAGEREF _Toc218047318 \h </w:instrText>
+          <w:instrText xml:space="preserve"> PAGEREF _Toc218092850 \h </w:instrText>
         </w:r>
         <w:r>
           <w:rPr>
@@ -1817,7 +1817,7 @@
           <w14:ligatures w14:val="standardContextual"/>
         </w:rPr>
       </w:pPr>
-      <w:hyperlink w:anchor="_Toc218047319" w:history="1">
+      <w:hyperlink w:anchor="_Toc218092851" w:history="1">
         <w:r>
           <w:rPr>
             <w:rStyle w:val="Hipercze"/>
@@ -1863,7 +1863,7 @@
             <w:noProof/>
             <w:webHidden/>
           </w:rPr>
-          <w:instrText xml:space="preserve"> PAGEREF _Toc218047319 \h </w:instrText>
+          <w:instrText xml:space="preserve"> PAGEREF _Toc218092851 \h </w:instrText>
         </w:r>
         <w:r>
           <w:rPr>
@@ -1911,7 +1911,7 @@
           <w14:ligatures w14:val="standardContextual"/>
         </w:rPr>
       </w:pPr>
-      <w:hyperlink w:anchor="_Toc218047320" w:history="1">
+      <w:hyperlink w:anchor="_Toc218092852" w:history="1">
         <w:r>
           <w:rPr>
             <w:rStyle w:val="Hipercze"/>
@@ -1957,7 +1957,7 @@
             <w:noProof/>
             <w:webHidden/>
           </w:rPr>
-          <w:instrText xml:space="preserve"> PAGEREF _Toc218047320 \h </w:instrText>
+          <w:instrText xml:space="preserve"> PAGEREF _Toc218092852 \h </w:instrText>
         </w:r>
         <w:r>
           <w:rPr>
@@ -2005,7 +2005,7 @@
           <w14:ligatures w14:val="standardContextual"/>
         </w:rPr>
       </w:pPr>
-      <w:hyperlink w:anchor="_Toc218047321" w:history="1">
+      <w:hyperlink w:anchor="_Toc218092853" w:history="1">
         <w:r>
           <w:rPr>
             <w:rStyle w:val="Hipercze"/>
@@ -2051,7 +2051,7 @@
             <w:noProof/>
             <w:webHidden/>
           </w:rPr>
-          <w:instrText xml:space="preserve"> PAGEREF _Toc218047321 \h </w:instrText>
+          <w:instrText xml:space="preserve"> PAGEREF _Toc218092853 \h </w:instrText>
         </w:r>
         <w:r>
           <w:rPr>
@@ -2100,7 +2100,7 @@
           <w14:ligatures w14:val="standardContextual"/>
         </w:rPr>
       </w:pPr>
-      <w:hyperlink w:anchor="_Toc218047322" w:history="1">
+      <w:hyperlink w:anchor="_Toc218092854" w:history="1">
         <w:r>
           <w:rPr>
             <w:rStyle w:val="Hipercze"/>
@@ -2127,7 +2127,7 @@
             <w:noProof/>
             <w:webHidden/>
           </w:rPr>
-          <w:instrText xml:space="preserve"> PAGEREF _Toc218047322 \h </w:instrText>
+          <w:instrText xml:space="preserve"> PAGEREF _Toc218092854 \h </w:instrText>
         </w:r>
         <w:r>
           <w:rPr>
@@ -2175,7 +2175,7 @@
           <w14:ligatures w14:val="standardContextual"/>
         </w:rPr>
       </w:pPr>
-      <w:hyperlink w:anchor="_Toc218047323" w:history="1">
+      <w:hyperlink w:anchor="_Toc218092855" w:history="1">
         <w:r>
           <w:rPr>
             <w:rStyle w:val="Hipercze"/>
@@ -2221,7 +2221,7 @@
             <w:noProof/>
             <w:webHidden/>
           </w:rPr>
-          <w:instrText xml:space="preserve"> PAGEREF _Toc218047323 \h </w:instrText>
+          <w:instrText xml:space="preserve"> PAGEREF _Toc218092855 \h </w:instrText>
         </w:r>
         <w:r>
           <w:rPr>
@@ -2269,7 +2269,7 @@
           <w14:ligatures w14:val="standardContextual"/>
         </w:rPr>
       </w:pPr>
-      <w:hyperlink w:anchor="_Toc218047324" w:history="1">
+      <w:hyperlink w:anchor="_Toc218092856" w:history="1">
         <w:r>
           <w:rPr>
             <w:rStyle w:val="Hipercze"/>
@@ -2315,7 +2315,7 @@
             <w:noProof/>
             <w:webHidden/>
           </w:rPr>
-          <w:instrText xml:space="preserve"> PAGEREF _Toc218047324 \h </w:instrText>
+          <w:instrText xml:space="preserve"> PAGEREF _Toc218092856 \h </w:instrText>
         </w:r>
         <w:r>
           <w:rPr>
@@ -2363,7 +2363,7 @@
           <w14:ligatures w14:val="standardContextual"/>
         </w:rPr>
       </w:pPr>
-      <w:hyperlink w:anchor="_Toc218047325" w:history="1">
+      <w:hyperlink w:anchor="_Toc218092857" w:history="1">
         <w:r>
           <w:rPr>
             <w:rStyle w:val="Hipercze"/>
@@ -2409,7 +2409,7 @@
             <w:noProof/>
             <w:webHidden/>
           </w:rPr>
-          <w:instrText xml:space="preserve"> PAGEREF _Toc218047325 \h </w:instrText>
+          <w:instrText xml:space="preserve"> PAGEREF _Toc218092857 \h </w:instrText>
         </w:r>
         <w:r>
           <w:rPr>
@@ -2457,7 +2457,7 @@
           <w14:ligatures w14:val="standardContextual"/>
         </w:rPr>
       </w:pPr>
-      <w:hyperlink w:anchor="_Toc218047326" w:history="1">
+      <w:hyperlink w:anchor="_Toc218092858" w:history="1">
         <w:r>
           <w:rPr>
             <w:rStyle w:val="Hipercze"/>
@@ -2505,7 +2505,7 @@
             <w:noProof/>
             <w:webHidden/>
           </w:rPr>
-          <w:instrText xml:space="preserve"> PAGEREF _Toc218047326 \h </w:instrText>
+          <w:instrText xml:space="preserve"> PAGEREF _Toc218092858 \h </w:instrText>
         </w:r>
         <w:r>
           <w:rPr>
@@ -2553,7 +2553,7 @@
           <w14:ligatures w14:val="standardContextual"/>
         </w:rPr>
       </w:pPr>
-      <w:hyperlink w:anchor="_Toc218047327" w:history="1">
+      <w:hyperlink w:anchor="_Toc218092859" w:history="1">
         <w:r>
           <w:rPr>
             <w:rStyle w:val="Hipercze"/>
@@ -2601,7 +2601,7 @@
             <w:noProof/>
             <w:webHidden/>
           </w:rPr>
-          <w:instrText xml:space="preserve"> PAGEREF _Toc218047327 \h </w:instrText>
+          <w:instrText xml:space="preserve"> PAGEREF _Toc218092859 \h </w:instrText>
         </w:r>
         <w:r>
           <w:rPr>
@@ -2650,7 +2650,7 @@
           <w14:ligatures w14:val="standardContextual"/>
         </w:rPr>
       </w:pPr>
-      <w:hyperlink w:anchor="_Toc218047328" w:history="1">
+      <w:hyperlink w:anchor="_Toc218092860" w:history="1">
         <w:r>
           <w:rPr>
             <w:rStyle w:val="Hipercze"/>
@@ -2677,7 +2677,7 @@
             <w:noProof/>
             <w:webHidden/>
           </w:rPr>
-          <w:instrText xml:space="preserve"> PAGEREF _Toc218047328 \h </w:instrText>
+          <w:instrText xml:space="preserve"> PAGEREF _Toc218092860 \h </w:instrText>
         </w:r>
         <w:r>
           <w:rPr>
@@ -2725,7 +2725,7 @@
           <w14:ligatures w14:val="standardContextual"/>
         </w:rPr>
       </w:pPr>
-      <w:hyperlink w:anchor="_Toc218047329" w:history="1">
+      <w:hyperlink w:anchor="_Toc218092861" w:history="1">
         <w:r>
           <w:rPr>
             <w:rStyle w:val="Hipercze"/>
@@ -2771,7 +2771,7 @@
             <w:noProof/>
             <w:webHidden/>
           </w:rPr>
-          <w:instrText xml:space="preserve"> PAGEREF _Toc218047329 \h </w:instrText>
+          <w:instrText xml:space="preserve"> PAGEREF _Toc218092861 \h </w:instrText>
         </w:r>
         <w:r>
           <w:rPr>
@@ -2820,7 +2820,7 @@
           <w14:ligatures w14:val="standardContextual"/>
         </w:rPr>
       </w:pPr>
-      <w:hyperlink w:anchor="_Toc218047330" w:history="1">
+      <w:hyperlink w:anchor="_Toc218092862" w:history="1">
         <w:r>
           <w:rPr>
             <w:rStyle w:val="Hipercze"/>
@@ -2867,7 +2867,7 @@
             <w:noProof/>
             <w:webHidden/>
           </w:rPr>
-          <w:instrText xml:space="preserve"> PAGEREF _Toc218047330 \h </w:instrText>
+          <w:instrText xml:space="preserve"> PAGEREF _Toc218092862 \h </w:instrText>
         </w:r>
         <w:r>
           <w:rPr>
@@ -2916,7 +2916,7 @@
           <w14:ligatures w14:val="standardContextual"/>
         </w:rPr>
       </w:pPr>
-      <w:hyperlink w:anchor="_Toc218047331" w:history="1">
+      <w:hyperlink w:anchor="_Toc218092863" w:history="1">
         <w:r>
           <w:rPr>
             <w:rStyle w:val="Hipercze"/>
@@ -2963,7 +2963,7 @@
             <w:noProof/>
             <w:webHidden/>
           </w:rPr>
-          <w:instrText xml:space="preserve"> PAGEREF _Toc218047331 \h </w:instrText>
+          <w:instrText xml:space="preserve"> PAGEREF _Toc218092863 \h </w:instrText>
         </w:r>
         <w:r>
           <w:rPr>
@@ -3012,7 +3012,7 @@
           <w14:ligatures w14:val="standardContextual"/>
         </w:rPr>
       </w:pPr>
-      <w:hyperlink w:anchor="_Toc218047332" w:history="1">
+      <w:hyperlink w:anchor="_Toc218092864" w:history="1">
         <w:r>
           <w:rPr>
             <w:rStyle w:val="Hipercze"/>
@@ -3059,7 +3059,7 @@
             <w:noProof/>
             <w:webHidden/>
           </w:rPr>
-          <w:instrText xml:space="preserve"> PAGEREF _Toc218047332 \h </w:instrText>
+          <w:instrText xml:space="preserve"> PAGEREF _Toc218092864 \h </w:instrText>
         </w:r>
         <w:r>
           <w:rPr>
@@ -3107,7 +3107,7 @@
           <w14:ligatures w14:val="standardContextual"/>
         </w:rPr>
       </w:pPr>
-      <w:hyperlink w:anchor="_Toc218047333" w:history="1">
+      <w:hyperlink w:anchor="_Toc218092865" w:history="1">
         <w:r>
           <w:rPr>
             <w:rStyle w:val="Hipercze"/>
@@ -3153,7 +3153,7 @@
             <w:noProof/>
             <w:webHidden/>
           </w:rPr>
-          <w:instrText xml:space="preserve"> PAGEREF _Toc218047333 \h </w:instrText>
+          <w:instrText xml:space="preserve"> PAGEREF _Toc218092865 \h </w:instrText>
         </w:r>
         <w:r>
           <w:rPr>
@@ -3201,7 +3201,7 @@
           <w14:ligatures w14:val="standardContextual"/>
         </w:rPr>
       </w:pPr>
-      <w:hyperlink w:anchor="_Toc218047334" w:history="1">
+      <w:hyperlink w:anchor="_Toc218092866" w:history="1">
         <w:r>
           <w:rPr>
             <w:rStyle w:val="Hipercze"/>
@@ -3247,7 +3247,7 @@
             <w:noProof/>
             <w:webHidden/>
           </w:rPr>
-          <w:instrText xml:space="preserve"> PAGEREF _Toc218047334 \h </w:instrText>
+          <w:instrText xml:space="preserve"> PAGEREF _Toc218092866 \h </w:instrText>
         </w:r>
         <w:r>
           <w:rPr>
@@ -3296,7 +3296,7 @@
           <w14:ligatures w14:val="standardContextual"/>
         </w:rPr>
       </w:pPr>
-      <w:hyperlink w:anchor="_Toc218047335" w:history="1">
+      <w:hyperlink w:anchor="_Toc218092867" w:history="1">
         <w:r>
           <w:rPr>
             <w:rStyle w:val="Hipercze"/>
@@ -3343,7 +3343,7 @@
             <w:noProof/>
             <w:webHidden/>
           </w:rPr>
-          <w:instrText xml:space="preserve"> PAGEREF _Toc218047335 \h </w:instrText>
+          <w:instrText xml:space="preserve"> PAGEREF _Toc218092867 \h </w:instrText>
         </w:r>
         <w:r>
           <w:rPr>
@@ -3392,7 +3392,7 @@
           <w14:ligatures w14:val="standardContextual"/>
         </w:rPr>
       </w:pPr>
-      <w:hyperlink w:anchor="_Toc218047336" w:history="1">
+      <w:hyperlink w:anchor="_Toc218092868" w:history="1">
         <w:r>
           <w:rPr>
             <w:rStyle w:val="Hipercze"/>
@@ -3439,7 +3439,7 @@
             <w:noProof/>
             <w:webHidden/>
           </w:rPr>
-          <w:instrText xml:space="preserve"> PAGEREF _Toc218047336 \h </w:instrText>
+          <w:instrText xml:space="preserve"> PAGEREF _Toc218092868 \h </w:instrText>
         </w:r>
         <w:r>
           <w:rPr>
@@ -3488,7 +3488,7 @@
           <w14:ligatures w14:val="standardContextual"/>
         </w:rPr>
       </w:pPr>
-      <w:hyperlink w:anchor="_Toc218047337" w:history="1">
+      <w:hyperlink w:anchor="_Toc218092869" w:history="1">
         <w:r>
           <w:rPr>
             <w:rStyle w:val="Hipercze"/>
@@ -3535,7 +3535,7 @@
             <w:noProof/>
             <w:webHidden/>
           </w:rPr>
-          <w:instrText xml:space="preserve"> PAGEREF _Toc218047337 \h </w:instrText>
+          <w:instrText xml:space="preserve"> PAGEREF _Toc218092869 \h </w:instrText>
         </w:r>
         <w:r>
           <w:rPr>
@@ -3555,7 +3555,7 @@
             <w:noProof/>
             <w:webHidden/>
           </w:rPr>
-          <w:t>39</w:t>
+          <w:t>41</w:t>
         </w:r>
         <w:r>
           <w:rPr>
@@ -3584,7 +3584,7 @@
           <w14:ligatures w14:val="standardContextual"/>
         </w:rPr>
       </w:pPr>
-      <w:hyperlink w:anchor="_Toc218047338" w:history="1">
+      <w:hyperlink w:anchor="_Toc218092870" w:history="1">
         <w:r>
           <w:rPr>
             <w:rStyle w:val="Hipercze"/>
@@ -3631,7 +3631,7 @@
             <w:noProof/>
             <w:webHidden/>
           </w:rPr>
-          <w:instrText xml:space="preserve"> PAGEREF _Toc218047338 \h </w:instrText>
+          <w:instrText xml:space="preserve"> PAGEREF _Toc218092870 \h </w:instrText>
         </w:r>
         <w:r>
           <w:rPr>
@@ -3651,7 +3651,7 @@
             <w:noProof/>
             <w:webHidden/>
           </w:rPr>
-          <w:t>39</w:t>
+          <w:t>45</w:t>
         </w:r>
         <w:r>
           <w:rPr>
@@ -3680,7 +3680,7 @@
           <w14:ligatures w14:val="standardContextual"/>
         </w:rPr>
       </w:pPr>
-      <w:hyperlink w:anchor="_Toc218047339" w:history="1">
+      <w:hyperlink w:anchor="_Toc218092871" w:history="1">
         <w:r>
           <w:rPr>
             <w:rStyle w:val="Hipercze"/>
@@ -3706,7 +3706,7 @@
             <w:rStyle w:val="Hipercze"/>
             <w:noProof/>
           </w:rPr>
-          <w:t>Autorska implementacja obsługi klasy USB-MIDI (usbh_midi.c/.h)</w:t>
+          <w:t>Własna implementacja obsługi klasy USB-MIDI (usbh_midi.c/.h)</w:t>
         </w:r>
         <w:r>
           <w:rPr>
@@ -3727,7 +3727,7 @@
             <w:noProof/>
             <w:webHidden/>
           </w:rPr>
-          <w:instrText xml:space="preserve"> PAGEREF _Toc218047339 \h </w:instrText>
+          <w:instrText xml:space="preserve"> PAGEREF _Toc218092871 \h </w:instrText>
         </w:r>
         <w:r>
           <w:rPr>
@@ -3747,7 +3747,7 @@
             <w:noProof/>
             <w:webHidden/>
           </w:rPr>
-          <w:t>39</w:t>
+          <w:t>45</w:t>
         </w:r>
         <w:r>
           <w:rPr>
@@ -3776,7 +3776,7 @@
           <w14:ligatures w14:val="standardContextual"/>
         </w:rPr>
       </w:pPr>
-      <w:hyperlink w:anchor="_Toc218047340" w:history="1">
+      <w:hyperlink w:anchor="_Toc218092872" w:history="1">
         <w:r>
           <w:rPr>
             <w:rStyle w:val="Hipercze"/>
@@ -3823,7 +3823,7 @@
             <w:noProof/>
             <w:webHidden/>
           </w:rPr>
-          <w:instrText xml:space="preserve"> PAGEREF _Toc218047340 \h </w:instrText>
+          <w:instrText xml:space="preserve"> PAGEREF _Toc218092872 \h </w:instrText>
         </w:r>
         <w:r>
           <w:rPr>
@@ -3843,7 +3843,7 @@
             <w:noProof/>
             <w:webHidden/>
           </w:rPr>
-          <w:t>39</w:t>
+          <w:t>45</w:t>
         </w:r>
         <w:r>
           <w:rPr>
@@ -3872,7 +3872,7 @@
           <w14:ligatures w14:val="standardContextual"/>
         </w:rPr>
       </w:pPr>
-      <w:hyperlink w:anchor="_Toc218047341" w:history="1">
+      <w:hyperlink w:anchor="_Toc218092873" w:history="1">
         <w:r>
           <w:rPr>
             <w:rStyle w:val="Hipercze"/>
@@ -3919,7 +3919,7 @@
             <w:noProof/>
             <w:webHidden/>
           </w:rPr>
-          <w:instrText xml:space="preserve"> PAGEREF _Toc218047341 \h </w:instrText>
+          <w:instrText xml:space="preserve"> PAGEREF _Toc218092873 \h </w:instrText>
         </w:r>
         <w:r>
           <w:rPr>
@@ -3939,7 +3939,7 @@
             <w:noProof/>
             <w:webHidden/>
           </w:rPr>
-          <w:t>39</w:t>
+          <w:t>45</w:t>
         </w:r>
         <w:r>
           <w:rPr>
@@ -3968,7 +3968,7 @@
           <w14:ligatures w14:val="standardContextual"/>
         </w:rPr>
       </w:pPr>
-      <w:hyperlink w:anchor="_Toc218047342" w:history="1">
+      <w:hyperlink w:anchor="_Toc218092874" w:history="1">
         <w:r>
           <w:rPr>
             <w:rStyle w:val="Hipercze"/>
@@ -4015,7 +4015,7 @@
             <w:noProof/>
             <w:webHidden/>
           </w:rPr>
-          <w:instrText xml:space="preserve"> PAGEREF _Toc218047342 \h </w:instrText>
+          <w:instrText xml:space="preserve"> PAGEREF _Toc218092874 \h </w:instrText>
         </w:r>
         <w:r>
           <w:rPr>
@@ -4035,7 +4035,7 @@
             <w:noProof/>
             <w:webHidden/>
           </w:rPr>
-          <w:t>39</w:t>
+          <w:t>45</w:t>
         </w:r>
         <w:r>
           <w:rPr>
@@ -4064,7 +4064,7 @@
           <w14:ligatures w14:val="standardContextual"/>
         </w:rPr>
       </w:pPr>
-      <w:hyperlink w:anchor="_Toc218047343" w:history="1">
+      <w:hyperlink w:anchor="_Toc218092875" w:history="1">
         <w:r>
           <w:rPr>
             <w:rStyle w:val="Hipercze"/>
@@ -4111,7 +4111,7 @@
             <w:noProof/>
             <w:webHidden/>
           </w:rPr>
-          <w:instrText xml:space="preserve"> PAGEREF _Toc218047343 \h </w:instrText>
+          <w:instrText xml:space="preserve"> PAGEREF _Toc218092875 \h </w:instrText>
         </w:r>
         <w:r>
           <w:rPr>
@@ -4131,7 +4131,7 @@
             <w:noProof/>
             <w:webHidden/>
           </w:rPr>
-          <w:t>39</w:t>
+          <w:t>45</w:t>
         </w:r>
         <w:r>
           <w:rPr>
@@ -4160,7 +4160,7 @@
           <w14:ligatures w14:val="standardContextual"/>
         </w:rPr>
       </w:pPr>
-      <w:hyperlink w:anchor="_Toc218047344" w:history="1">
+      <w:hyperlink w:anchor="_Toc218092876" w:history="1">
         <w:r>
           <w:rPr>
             <w:rStyle w:val="Hipercze"/>
@@ -4207,7 +4207,7 @@
             <w:noProof/>
             <w:webHidden/>
           </w:rPr>
-          <w:instrText xml:space="preserve"> PAGEREF _Toc218047344 \h </w:instrText>
+          <w:instrText xml:space="preserve"> PAGEREF _Toc218092876 \h </w:instrText>
         </w:r>
         <w:r>
           <w:rPr>
@@ -4227,7 +4227,7 @@
             <w:noProof/>
             <w:webHidden/>
           </w:rPr>
-          <w:t>40</w:t>
+          <w:t>45</w:t>
         </w:r>
         <w:r>
           <w:rPr>
@@ -4255,7 +4255,7 @@
           <w14:ligatures w14:val="standardContextual"/>
         </w:rPr>
       </w:pPr>
-      <w:hyperlink w:anchor="_Toc218047345" w:history="1">
+      <w:hyperlink w:anchor="_Toc218092877" w:history="1">
         <w:r>
           <w:rPr>
             <w:rStyle w:val="Hipercze"/>
@@ -4280,7 +4280,7 @@
             <w:rStyle w:val="Hipercze"/>
             <w:noProof/>
           </w:rPr>
-          <w:t>Podsumowanie implementacji (krótko)</w:t>
+          <w:t>Podsumowanie implementacji ze strony użytkownika (krótko)</w:t>
         </w:r>
         <w:r>
           <w:rPr>
@@ -4301,7 +4301,7 @@
             <w:noProof/>
             <w:webHidden/>
           </w:rPr>
-          <w:instrText xml:space="preserve"> PAGEREF _Toc218047345 \h </w:instrText>
+          <w:instrText xml:space="preserve"> PAGEREF _Toc218092877 \h </w:instrText>
         </w:r>
         <w:r>
           <w:rPr>
@@ -4321,7 +4321,7 @@
             <w:noProof/>
             <w:webHidden/>
           </w:rPr>
-          <w:t>40</w:t>
+          <w:t>45</w:t>
         </w:r>
         <w:r>
           <w:rPr>
@@ -4350,7 +4350,7 @@
           <w14:ligatures w14:val="standardContextual"/>
         </w:rPr>
       </w:pPr>
-      <w:hyperlink w:anchor="_Toc218047346" w:history="1">
+      <w:hyperlink w:anchor="_Toc218092878" w:history="1">
         <w:r>
           <w:rPr>
             <w:rStyle w:val="Hipercze"/>
@@ -4377,7 +4377,7 @@
             <w:noProof/>
             <w:webHidden/>
           </w:rPr>
-          <w:instrText xml:space="preserve"> PAGEREF _Toc218047346 \h </w:instrText>
+          <w:instrText xml:space="preserve"> PAGEREF _Toc218092878 \h </w:instrText>
         </w:r>
         <w:r>
           <w:rPr>
@@ -4397,7 +4397,7 @@
             <w:noProof/>
             <w:webHidden/>
           </w:rPr>
-          <w:t>41</w:t>
+          <w:t>46</w:t>
         </w:r>
         <w:r>
           <w:rPr>
@@ -4426,7 +4426,7 @@
           <w14:ligatures w14:val="standardContextual"/>
         </w:rPr>
       </w:pPr>
-      <w:hyperlink w:anchor="_Toc218047347" w:history="1">
+      <w:hyperlink w:anchor="_Toc218092879" w:history="1">
         <w:r>
           <w:rPr>
             <w:rStyle w:val="Hipercze"/>
@@ -4453,7 +4453,7 @@
             <w:noProof/>
             <w:webHidden/>
           </w:rPr>
-          <w:instrText xml:space="preserve"> PAGEREF _Toc218047347 \h </w:instrText>
+          <w:instrText xml:space="preserve"> PAGEREF _Toc218092879 \h </w:instrText>
         </w:r>
         <w:r>
           <w:rPr>
@@ -4473,7 +4473,7 @@
             <w:noProof/>
             <w:webHidden/>
           </w:rPr>
-          <w:t>42</w:t>
+          <w:t>47</w:t>
         </w:r>
         <w:r>
           <w:rPr>
@@ -4502,7 +4502,7 @@
           <w14:ligatures w14:val="standardContextual"/>
         </w:rPr>
       </w:pPr>
-      <w:hyperlink w:anchor="_Toc218047348" w:history="1">
+      <w:hyperlink w:anchor="_Toc218092880" w:history="1">
         <w:r>
           <w:rPr>
             <w:rStyle w:val="Hipercze"/>
@@ -4537,7 +4537,7 @@
             <w:noProof/>
             <w:webHidden/>
           </w:rPr>
-          <w:instrText xml:space="preserve"> PAGEREF _Toc218047348 \h </w:instrText>
+          <w:instrText xml:space="preserve"> PAGEREF _Toc218092880 \h </w:instrText>
         </w:r>
         <w:r>
           <w:rPr>
@@ -4557,7 +4557,7 @@
             <w:noProof/>
             <w:webHidden/>
           </w:rPr>
-          <w:t>44</w:t>
+          <w:t>49</w:t>
         </w:r>
         <w:r>
           <w:rPr>
@@ -4586,7 +4586,7 @@
           <w14:ligatures w14:val="standardContextual"/>
         </w:rPr>
       </w:pPr>
-      <w:hyperlink w:anchor="_Toc218047349" w:history="1">
+      <w:hyperlink w:anchor="_Toc218092881" w:history="1">
         <w:r>
           <w:rPr>
             <w:rStyle w:val="Hipercze"/>
@@ -4613,7 +4613,7 @@
             <w:noProof/>
             <w:webHidden/>
           </w:rPr>
-          <w:instrText xml:space="preserve"> PAGEREF _Toc218047349 \h </w:instrText>
+          <w:instrText xml:space="preserve"> PAGEREF _Toc218092881 \h </w:instrText>
         </w:r>
         <w:r>
           <w:rPr>
@@ -4633,7 +4633,7 @@
             <w:noProof/>
             <w:webHidden/>
           </w:rPr>
-          <w:t>51</w:t>
+          <w:t>56</w:t>
         </w:r>
         <w:r>
           <w:rPr>
@@ -4662,7 +4662,7 @@
           <w14:ligatures w14:val="standardContextual"/>
         </w:rPr>
       </w:pPr>
-      <w:hyperlink w:anchor="_Toc218047350" w:history="1">
+      <w:hyperlink w:anchor="_Toc218092882" w:history="1">
         <w:r>
           <w:rPr>
             <w:rStyle w:val="Hipercze"/>
@@ -4690,7 +4690,7 @@
             <w:noProof/>
             <w:webHidden/>
           </w:rPr>
-          <w:instrText xml:space="preserve"> PAGEREF _Toc218047350 \h </w:instrText>
+          <w:instrText xml:space="preserve"> PAGEREF _Toc218092882 \h </w:instrText>
         </w:r>
         <w:r>
           <w:rPr>
@@ -4710,7 +4710,7 @@
             <w:noProof/>
             <w:webHidden/>
           </w:rPr>
-          <w:t>52</w:t>
+          <w:t>57</w:t>
         </w:r>
         <w:r>
           <w:rPr>
@@ -4748,7 +4748,7 @@
       <w:bookmarkStart w:id="0" w:name="_Toc39028588"/>
       <w:bookmarkStart w:id="1" w:name="_Toc65426897"/>
       <w:bookmarkStart w:id="2" w:name="_Toc65427130"/>
-      <w:bookmarkStart w:id="3" w:name="_Toc218047304"/>
+      <w:bookmarkStart w:id="3" w:name="_Toc218092836"/>
       <w:r>
         <w:lastRenderedPageBreak/>
         <w:t>Wstęp</w:t>
@@ -4979,7 +4979,7 @@
         <w:lastRenderedPageBreak/>
         <w:br/>
       </w:r>
-      <w:bookmarkStart w:id="7" w:name="_Toc218047305"/>
+      <w:bookmarkStart w:id="7" w:name="_Toc218092837"/>
       <w:bookmarkEnd w:id="5"/>
       <w:bookmarkEnd w:id="6"/>
       <w:r>
@@ -5002,7 +5002,7 @@
       <w:pPr>
         <w:pStyle w:val="Nagwek2"/>
       </w:pPr>
-      <w:bookmarkStart w:id="8" w:name="_Toc218047306"/>
+      <w:bookmarkStart w:id="8" w:name="_Toc218092838"/>
       <w:r>
         <w:t>Krótki opis wstępny</w:t>
       </w:r>
@@ -5083,7 +5083,7 @@
       <w:pPr>
         <w:pStyle w:val="Nagwek2"/>
       </w:pPr>
-      <w:bookmarkStart w:id="9" w:name="_Toc218047307"/>
+      <w:bookmarkStart w:id="9" w:name="_Toc218092839"/>
       <w:r>
         <w:t>Dziennik definicji</w:t>
       </w:r>
@@ -5211,7 +5211,7 @@
       <w:pPr>
         <w:pStyle w:val="Nagwek2"/>
       </w:pPr>
-      <w:bookmarkStart w:id="10" w:name="_Toc218047308"/>
+      <w:bookmarkStart w:id="10" w:name="_Toc218092840"/>
       <w:r>
         <w:t>Budowa ramki/wiadomości MIDI</w:t>
       </w:r>
@@ -5347,7 +5347,7 @@
       <w:pPr>
         <w:pStyle w:val="Nagwek2"/>
       </w:pPr>
-      <w:bookmarkStart w:id="12" w:name="_Toc218047309"/>
+      <w:bookmarkStart w:id="12" w:name="_Toc218092841"/>
       <w:r>
         <w:t>Typy ramek MIDI</w:t>
       </w:r>
@@ -5977,7 +5977,7 @@
         <w:lastRenderedPageBreak/>
         <w:br/>
       </w:r>
-      <w:bookmarkStart w:id="18" w:name="_Toc218047310"/>
+      <w:bookmarkStart w:id="18" w:name="_Toc218092842"/>
       <w:bookmarkEnd w:id="16"/>
       <w:bookmarkEnd w:id="17"/>
       <w:r>
@@ -6000,7 +6000,7 @@
       <w:pPr>
         <w:pStyle w:val="Nagwek2"/>
       </w:pPr>
-      <w:bookmarkStart w:id="19" w:name="_Toc218047311"/>
+      <w:bookmarkStart w:id="19" w:name="_Toc218092843"/>
       <w:r>
         <w:t>Standardy na rynku</w:t>
       </w:r>
@@ -6064,7 +6064,7 @@
       <w:pPr>
         <w:pStyle w:val="Nagwek2"/>
       </w:pPr>
-      <w:bookmarkStart w:id="20" w:name="_Toc218047312"/>
+      <w:bookmarkStart w:id="20" w:name="_Toc218092844"/>
       <w:r>
         <w:t>Grupa pierwsza</w:t>
       </w:r>
@@ -6277,7 +6277,7 @@
       <w:pPr>
         <w:pStyle w:val="Nagwek2"/>
       </w:pPr>
-      <w:bookmarkStart w:id="22" w:name="_Toc218047313"/>
+      <w:bookmarkStart w:id="22" w:name="_Toc218092845"/>
       <w:r>
         <w:t xml:space="preserve">Grupa druga, reprezentant: aplikacja </w:t>
       </w:r>
@@ -6499,7 +6499,7 @@
       <w:pPr>
         <w:pStyle w:val="Nagwek2"/>
       </w:pPr>
-      <w:bookmarkStart w:id="24" w:name="_Toc218047314"/>
+      <w:bookmarkStart w:id="24" w:name="_Toc218092846"/>
       <w:r>
         <w:t xml:space="preserve">Grupa trzecia, reprezentant: </w:t>
       </w:r>
@@ -6670,7 +6670,7 @@
         <w:lastRenderedPageBreak/>
         <w:br/>
       </w:r>
-      <w:bookmarkStart w:id="25" w:name="_Toc218047315"/>
+      <w:bookmarkStart w:id="25" w:name="_Toc218092847"/>
       <w:r>
         <w:t>Standard USB</w:t>
       </w:r>
@@ -6680,7 +6680,7 @@
       <w:pPr>
         <w:pStyle w:val="Nagwek2"/>
       </w:pPr>
-      <w:bookmarkStart w:id="26" w:name="_Toc218047316"/>
+      <w:bookmarkStart w:id="26" w:name="_Toc218092848"/>
       <w:r>
         <w:t>T</w:t>
       </w:r>
@@ -6894,7 +6894,7 @@
       <w:pPr>
         <w:pStyle w:val="Nagwek2"/>
       </w:pPr>
-      <w:bookmarkStart w:id="27" w:name="_Toc218047317"/>
+      <w:bookmarkStart w:id="27" w:name="_Toc218092849"/>
       <w:r>
         <w:t xml:space="preserve">Warstwy </w:t>
       </w:r>
@@ -7677,7 +7677,7 @@
       <w:pPr>
         <w:pStyle w:val="Nagwek2"/>
       </w:pPr>
-      <w:bookmarkStart w:id="31" w:name="_Toc218047318"/>
+      <w:bookmarkStart w:id="31" w:name="_Toc218092850"/>
       <w:r>
         <w:lastRenderedPageBreak/>
         <w:t>Pakiety i transakcje USB</w:t>
@@ -8214,7 +8214,7 @@
       <w:pPr>
         <w:pStyle w:val="Nagwek2"/>
       </w:pPr>
-      <w:bookmarkStart w:id="32" w:name="_Toc218047319"/>
+      <w:bookmarkStart w:id="32" w:name="_Toc218092851"/>
       <w:r>
         <w:t>Enumeracja</w:t>
       </w:r>
@@ -8440,7 +8440,7 @@
       <w:pPr>
         <w:pStyle w:val="Nagwek2"/>
       </w:pPr>
-      <w:bookmarkStart w:id="33" w:name="_Toc218047320"/>
+      <w:bookmarkStart w:id="33" w:name="_Toc218092852"/>
       <w:r>
         <w:t>Deskryptory i ich hierarchia</w:t>
       </w:r>
@@ -8955,7 +8955,7 @@
       <w:pPr>
         <w:pStyle w:val="Nagwek2"/>
       </w:pPr>
-      <w:bookmarkStart w:id="35" w:name="_Toc218047321"/>
+      <w:bookmarkStart w:id="35" w:name="_Toc218092853"/>
       <w:r>
         <w:t>Typy transferów</w:t>
       </w:r>
@@ -9197,7 +9197,7 @@
         <w:lastRenderedPageBreak/>
         <w:br/>
       </w:r>
-      <w:bookmarkStart w:id="36" w:name="_Toc218047322"/>
+      <w:bookmarkStart w:id="36" w:name="_Toc218092854"/>
       <w:r>
         <w:t>Komunikacja MIDI przez USB (USB-MIDI)</w:t>
       </w:r>
@@ -9321,7 +9321,7 @@
       <w:pPr>
         <w:pStyle w:val="Nagwek2"/>
       </w:pPr>
-      <w:bookmarkStart w:id="37" w:name="_Toc218047323"/>
+      <w:bookmarkStart w:id="37" w:name="_Toc218092855"/>
       <w:r>
         <w:lastRenderedPageBreak/>
         <w:t>Umiejscowienie USB-MIDI w standardzie USB</w:t>
@@ -9529,7 +9529,7 @@
       <w:pPr>
         <w:pStyle w:val="Nagwek2"/>
       </w:pPr>
-      <w:bookmarkStart w:id="38" w:name="_Toc218047324"/>
+      <w:bookmarkStart w:id="38" w:name="_Toc218092856"/>
       <w:r>
         <w:t>Deskryptory USB-MIDI i elementy klasowe</w:t>
       </w:r>
@@ -9677,7 +9677,7 @@
       <w:pPr>
         <w:pStyle w:val="Nagwek2"/>
       </w:pPr>
-      <w:bookmarkStart w:id="39" w:name="_Toc218047325"/>
+      <w:bookmarkStart w:id="39" w:name="_Toc218092857"/>
       <w:proofErr w:type="spellStart"/>
       <w:r>
         <w:t>Endpointy</w:t>
@@ -9908,7 +9908,7 @@
           <w:lang w:val="en-US"/>
         </w:rPr>
       </w:pPr>
-      <w:bookmarkStart w:id="40" w:name="_Toc218047326"/>
+      <w:bookmarkStart w:id="40" w:name="_Toc218092858"/>
       <w:r>
         <w:rPr>
           <w:lang w:val="en-US"/>
@@ -9993,7 +9993,7 @@
           <w:noProof/>
         </w:rPr>
         <w:drawing>
-          <wp:inline distT="0" distB="0" distL="0" distR="0" wp14:anchorId="0F017F9C" wp14:editId="3BA6093E">
+          <wp:inline distT="0" distB="0" distL="0" distR="0" wp14:anchorId="0F017F9C" wp14:editId="3985CAEB">
             <wp:extent cx="5399405" cy="937895"/>
             <wp:effectExtent l="0" t="0" r="0" b="0"/>
             <wp:docPr id="441190359" name="Obraz 1" descr="Obraz zawierający tekst, zrzut ekranu, linia, Czcionka&#10;&#10;Zawartość wygenerowana przez AI może być niepoprawna."/>
@@ -10335,7 +10335,7 @@
           <w:lang w:val="en-US"/>
         </w:rPr>
       </w:pPr>
-      <w:bookmarkStart w:id="42" w:name="_Toc218047327"/>
+      <w:bookmarkStart w:id="42" w:name="_Toc218092859"/>
       <w:proofErr w:type="spellStart"/>
       <w:r>
         <w:rPr>
@@ -10444,7 +10444,7 @@
         <w:lastRenderedPageBreak/>
         <w:br/>
       </w:r>
-      <w:bookmarkStart w:id="45" w:name="_Toc218047328"/>
+      <w:bookmarkStart w:id="45" w:name="_Toc218092860"/>
       <w:r>
         <w:t>Część praktyczna</w:t>
       </w:r>
@@ -10456,7 +10456,7 @@
       <w:pPr>
         <w:pStyle w:val="Nagwek2"/>
       </w:pPr>
-      <w:bookmarkStart w:id="46" w:name="_Toc218047329"/>
+      <w:bookmarkStart w:id="46" w:name="_Toc218092861"/>
       <w:r>
         <w:t>Wybrane środowiska i narzędzia</w:t>
       </w:r>
@@ -10519,7 +10519,7 @@
       <w:pPr>
         <w:pStyle w:val="Nagwek3"/>
       </w:pPr>
-      <w:bookmarkStart w:id="47" w:name="_Toc218047330"/>
+      <w:bookmarkStart w:id="47" w:name="_Toc218092862"/>
       <w:r>
         <w:t>STM32CubeMX</w:t>
       </w:r>
@@ -10753,7 +10753,7 @@
       <w:pPr>
         <w:pStyle w:val="Nagwek3"/>
       </w:pPr>
-      <w:bookmarkStart w:id="49" w:name="_Toc218047331"/>
+      <w:bookmarkStart w:id="49" w:name="_Toc218092863"/>
       <w:r>
         <w:t>STM32CubeIDE</w:t>
       </w:r>
@@ -10854,7 +10854,7 @@
         </w:rPr>
         <w:lastRenderedPageBreak/>
         <w:drawing>
-          <wp:inline distT="0" distB="0" distL="0" distR="0" wp14:anchorId="404CB81E" wp14:editId="3A5A7778">
+          <wp:inline distT="0" distB="0" distL="0" distR="0" wp14:anchorId="404CB81E" wp14:editId="5CBC2935">
             <wp:extent cx="5399405" cy="2809875"/>
             <wp:effectExtent l="0" t="0" r="0" b="9525"/>
             <wp:docPr id="450704532" name="Obraz 3" descr="Obraz zawierający tekst, zrzut ekranu, oprogramowanie, komputer&#10;&#10;Zawartość wygenerowana przez AI może być niepoprawna."/>
@@ -10984,7 +10984,7 @@
       <w:pPr>
         <w:pStyle w:val="Nagwek3"/>
       </w:pPr>
-      <w:bookmarkStart w:id="51" w:name="_Toc218047332"/>
+      <w:bookmarkStart w:id="51" w:name="_Toc218092864"/>
       <w:proofErr w:type="spellStart"/>
       <w:r>
         <w:t>Altium</w:t>
@@ -11064,7 +11064,7 @@
         </w:rPr>
         <w:lastRenderedPageBreak/>
         <w:drawing>
-          <wp:inline distT="0" distB="0" distL="0" distR="0" wp14:anchorId="0718666E" wp14:editId="7CFE1437">
+          <wp:inline distT="0" distB="0" distL="0" distR="0" wp14:anchorId="0718666E" wp14:editId="156B9EEA">
             <wp:extent cx="5399405" cy="2781935"/>
             <wp:effectExtent l="0" t="0" r="0" b="0"/>
             <wp:docPr id="2055720774" name="Obraz 4" descr="Obraz zawierający tekst, oprogramowanie, zrzut ekranu, Oprogramowanie multimedialne&#10;&#10;Zawartość wygenerowana przez AI może być niepoprawna."/>
@@ -11194,7 +11194,7 @@
       <w:pPr>
         <w:pStyle w:val="Nagwek2"/>
       </w:pPr>
-      <w:bookmarkStart w:id="53" w:name="_Toc218047333"/>
+      <w:bookmarkStart w:id="53" w:name="_Toc218092865"/>
       <w:r>
         <w:t>Schemat projektu oraz elementy składowe</w:t>
       </w:r>
@@ -11933,7 +11933,7 @@
       <w:pPr>
         <w:pStyle w:val="Nagwek2"/>
       </w:pPr>
-      <w:bookmarkStart w:id="54" w:name="_Toc218047334"/>
+      <w:bookmarkStart w:id="54" w:name="_Toc218092866"/>
       <w:r>
         <w:t>Część aplikacyjna – architektura i opis oprogramowania</w:t>
       </w:r>
@@ -11948,7 +11948,7 @@
       <w:pPr>
         <w:pStyle w:val="Nagwek3"/>
       </w:pPr>
-      <w:bookmarkStart w:id="55" w:name="_Toc218047335"/>
+      <w:bookmarkStart w:id="55" w:name="_Toc218092867"/>
       <w:r>
         <w:t>Ogólny opis działania programu</w:t>
       </w:r>
@@ -12132,10 +12132,10 @@
           <w:noProof/>
         </w:rPr>
         <w:drawing>
-          <wp:inline distT="0" distB="0" distL="0" distR="0" wp14:anchorId="231F9DA6" wp14:editId="254A9506">
+          <wp:inline distT="0" distB="0" distL="0" distR="0" wp14:anchorId="54DA56E4" wp14:editId="601B1FE2">
             <wp:extent cx="5399405" cy="3030855"/>
             <wp:effectExtent l="0" t="0" r="0" b="0"/>
-            <wp:docPr id="1502410746" name="Obraz 2" descr="Obraz zawierający tekst, diagram, paragon, Czcionka&#10;&#10;Zawartość wygenerowana przez AI może być niepoprawna."/>
+            <wp:docPr id="1126948548" name="Obraz 1" descr="Obraz zawierający tekst, paragon, zrzut ekranu, Czcionka&#10;&#10;Zawartość wygenerowana przez AI może być niepoprawna."/>
             <wp:cNvGraphicFramePr>
               <a:graphicFrameLocks xmlns:a="http://schemas.openxmlformats.org/drawingml/2006/main" noChangeAspect="1"/>
             </wp:cNvGraphicFramePr>
@@ -12143,7 +12143,7 @@
               <a:graphicData uri="http://schemas.openxmlformats.org/drawingml/2006/picture">
                 <pic:pic xmlns:pic="http://schemas.openxmlformats.org/drawingml/2006/picture">
                   <pic:nvPicPr>
-                    <pic:cNvPr id="1502410746" name="Obraz 2" descr="Obraz zawierający tekst, diagram, paragon, Czcionka&#10;&#10;Zawartość wygenerowana przez AI może być niepoprawna."/>
+                    <pic:cNvPr id="1126948548" name="Obraz 1" descr="Obraz zawierający tekst, paragon, zrzut ekranu, Czcionka&#10;&#10;Zawartość wygenerowana przez AI może być niepoprawna."/>
                     <pic:cNvPicPr/>
                   </pic:nvPicPr>
                   <pic:blipFill>
@@ -12401,7 +12401,7 @@
       <w:pPr>
         <w:pStyle w:val="Nagwek3"/>
       </w:pPr>
-      <w:bookmarkStart w:id="56" w:name="_Toc218047336"/>
+      <w:bookmarkStart w:id="56" w:name="_Toc218092868"/>
       <w:r>
         <w:t>Podział modułów oprogramowania</w:t>
       </w:r>
@@ -12411,59 +12411,1325 @@
       <w:pPr>
         <w:pStyle w:val="Tekstpodstawowyzwciciem"/>
       </w:pPr>
+      <w:r>
+        <w:t xml:space="preserve">W celu uporządkowania struktury programu dokonano podziału oprogramowania na moduły odpowiadające wybranym funkcjom systemu. </w:t>
+      </w:r>
+    </w:p>
+    <w:p>
+      <w:pPr>
+        <w:pStyle w:val="Tekstpodstawowyzwciciem"/>
+      </w:pPr>
+      <w:r>
+        <w:t xml:space="preserve">Tabela </w:t>
+      </w:r>
+      <w:r>
+        <w:t>poniżej</w:t>
+      </w:r>
+      <w:r>
+        <w:t xml:space="preserve"> przedstawia zestawienie plików źródłowych i nagłówkowych wraz z ich rolą w systemie. Dodatkowo wskazano odniesienie do bloków schematu </w:t>
+      </w:r>
+      <w:r>
+        <w:t>blokowego</w:t>
+      </w:r>
+      <w:r>
+        <w:t xml:space="preserve"> </w:t>
+      </w:r>
+      <w:r>
+        <w:t>systemu</w:t>
+      </w:r>
+      <w:r>
+        <w:t xml:space="preserve"> (</w:t>
+      </w:r>
+      <w:r>
+        <w:t>R</w:t>
+      </w:r>
+      <w:r>
+        <w:t>ys. 16</w:t>
+      </w:r>
+      <w:r>
+        <w:t>.</w:t>
+      </w:r>
+      <w:r>
+        <w:t>), co ułatwia powiązanie struktury kodu z architekturą funkcjonalną aplikacji.</w:t>
+      </w:r>
+      <w:r>
+        <w:br/>
+      </w:r>
+    </w:p>
+    <w:p>
+      <w:pPr>
+        <w:pStyle w:val="Legenda"/>
+        <w:keepNext/>
+      </w:pPr>
+      <w:bookmarkStart w:id="57" w:name="_Toc218086686"/>
+      <w:r>
+        <w:t xml:space="preserve">Tabela </w:t>
+      </w:r>
+      <w:fldSimple w:instr=" SEQ Tabela \* ARABIC ">
+        <w:r>
+          <w:rPr>
+            <w:noProof/>
+          </w:rPr>
+          <w:t>1</w:t>
+        </w:r>
+      </w:fldSimple>
+      <w:r>
+        <w:t>.:</w:t>
+      </w:r>
+      <w:bookmarkEnd w:id="57"/>
+      <w:r>
+        <w:t xml:space="preserve"> </w:t>
+      </w:r>
+      <w:r>
+        <w:t>Zestawienie modułów oprogramowania, plików projektu oraz ich odniesienia do schematu blokowego (</w:t>
+      </w:r>
+      <w:r>
+        <w:t>R</w:t>
+      </w:r>
+      <w:r>
+        <w:t>ys. 16</w:t>
+      </w:r>
+      <w:r>
+        <w:t>.</w:t>
+      </w:r>
+      <w:r>
+        <w:t>)</w:t>
+      </w:r>
+    </w:p>
+    <w:tbl>
+      <w:tblPr>
+        <w:tblStyle w:val="Tabelasiatki4"/>
+        <w:tblW w:w="10774" w:type="dxa"/>
+        <w:tblInd w:w="-1423" w:type="dxa"/>
+        <w:tblLayout w:type="fixed"/>
+        <w:tblLook w:val="04A0" w:firstRow="1" w:lastRow="0" w:firstColumn="1" w:lastColumn="0" w:noHBand="0" w:noVBand="1"/>
+      </w:tblPr>
+      <w:tblGrid>
+        <w:gridCol w:w="3015"/>
+        <w:gridCol w:w="1664"/>
+        <w:gridCol w:w="4252"/>
+        <w:gridCol w:w="142"/>
+        <w:gridCol w:w="1701"/>
+      </w:tblGrid>
+      <w:tr>
+        <w:trPr>
+          <w:cnfStyle w:val="100000000000" w:firstRow="1" w:lastRow="0" w:firstColumn="0" w:lastColumn="0" w:oddVBand="0" w:evenVBand="0" w:oddHBand="0" w:evenHBand="0" w:firstRowFirstColumn="0" w:firstRowLastColumn="0" w:lastRowFirstColumn="0" w:lastRowLastColumn="0"/>
+        </w:trPr>
+        <w:tc>
+          <w:tcPr>
+            <w:cnfStyle w:val="001000000000" w:firstRow="0" w:lastRow="0" w:firstColumn="1" w:lastColumn="0" w:oddVBand="0" w:evenVBand="0" w:oddHBand="0" w:evenHBand="0" w:firstRowFirstColumn="0" w:firstRowLastColumn="0" w:lastRowFirstColumn="0" w:lastRowLastColumn="0"/>
+            <w:tcW w:w="3015" w:type="dxa"/>
+          </w:tcPr>
+          <w:p>
+            <w:pPr>
+              <w:pStyle w:val="Tekstpodstawowyzwciciem"/>
+              <w:ind w:firstLine="0"/>
+            </w:pPr>
+            <w:r>
+              <w:t xml:space="preserve">Moduł </w:t>
+            </w:r>
+          </w:p>
+        </w:tc>
+        <w:tc>
+          <w:tcPr>
+            <w:tcW w:w="1664" w:type="dxa"/>
+          </w:tcPr>
+          <w:p>
+            <w:pPr>
+              <w:pStyle w:val="Tekstpodstawowyzwciciem"/>
+              <w:ind w:firstLine="0"/>
+              <w:cnfStyle w:val="100000000000" w:firstRow="1" w:lastRow="0" w:firstColumn="0" w:lastColumn="0" w:oddVBand="0" w:evenVBand="0" w:oddHBand="0" w:evenHBand="0" w:firstRowFirstColumn="0" w:firstRowLastColumn="0" w:lastRowFirstColumn="0" w:lastRowLastColumn="0"/>
+            </w:pPr>
+            <w:r>
+              <w:t>Pliki</w:t>
+            </w:r>
+          </w:p>
+        </w:tc>
+        <w:tc>
+          <w:tcPr>
+            <w:tcW w:w="4252" w:type="dxa"/>
+          </w:tcPr>
+          <w:p>
+            <w:pPr>
+              <w:pStyle w:val="Tekstpodstawowyzwciciem"/>
+              <w:ind w:firstLine="0"/>
+              <w:cnfStyle w:val="100000000000" w:firstRow="1" w:lastRow="0" w:firstColumn="0" w:lastColumn="0" w:oddVBand="0" w:evenVBand="0" w:oddHBand="0" w:evenHBand="0" w:firstRowFirstColumn="0" w:firstRowLastColumn="0" w:lastRowFirstColumn="0" w:lastRowLastColumn="0"/>
+            </w:pPr>
+            <w:r>
+              <w:t>Rola w systemie</w:t>
+            </w:r>
+          </w:p>
+        </w:tc>
+        <w:tc>
+          <w:tcPr>
+            <w:tcW w:w="1843" w:type="dxa"/>
+            <w:gridSpan w:val="2"/>
+          </w:tcPr>
+          <w:p>
+            <w:pPr>
+              <w:pStyle w:val="Tekstpodstawowyzwciciem"/>
+              <w:ind w:firstLine="0"/>
+              <w:cnfStyle w:val="100000000000" w:firstRow="1" w:lastRow="0" w:firstColumn="0" w:lastColumn="0" w:oddVBand="0" w:evenVBand="0" w:oddHBand="0" w:evenHBand="0" w:firstRowFirstColumn="0" w:firstRowLastColumn="0" w:lastRowFirstColumn="0" w:lastRowLastColumn="0"/>
+            </w:pPr>
+            <w:r>
+              <w:t>Odniesienie</w:t>
+            </w:r>
+            <w:r>
+              <w:t xml:space="preserve"> w schemacie blokowym (Rys. 16.)</w:t>
+            </w:r>
+          </w:p>
+        </w:tc>
+      </w:tr>
+      <w:tr>
+        <w:trPr>
+          <w:cnfStyle w:val="000000100000" w:firstRow="0" w:lastRow="0" w:firstColumn="0" w:lastColumn="0" w:oddVBand="0" w:evenVBand="0" w:oddHBand="1" w:evenHBand="0" w:firstRowFirstColumn="0" w:firstRowLastColumn="0" w:lastRowFirstColumn="0" w:lastRowLastColumn="0"/>
+        </w:trPr>
+        <w:tc>
+          <w:tcPr>
+            <w:cnfStyle w:val="001000000000" w:firstRow="0" w:lastRow="0" w:firstColumn="1" w:lastColumn="0" w:oddVBand="0" w:evenVBand="0" w:oddHBand="0" w:evenHBand="0" w:firstRowFirstColumn="0" w:firstRowLastColumn="0" w:lastRowFirstColumn="0" w:lastRowLastColumn="0"/>
+            <w:tcW w:w="3015" w:type="dxa"/>
+          </w:tcPr>
+          <w:p>
+            <w:pPr>
+              <w:pStyle w:val="Tekstpodstawowyzwciciem"/>
+              <w:ind w:firstLine="0"/>
+            </w:pPr>
+            <w:r>
+              <w:t>Inicjalizacja systemu i pętla główna programu</w:t>
+            </w:r>
+          </w:p>
+        </w:tc>
+        <w:tc>
+          <w:tcPr>
+            <w:tcW w:w="1664" w:type="dxa"/>
+          </w:tcPr>
+          <w:p>
+            <w:pPr>
+              <w:pStyle w:val="Tekstpodstawowyzwciciem"/>
+              <w:ind w:firstLine="0"/>
+              <w:cnfStyle w:val="000000100000" w:firstRow="0" w:lastRow="0" w:firstColumn="0" w:lastColumn="0" w:oddVBand="0" w:evenVBand="0" w:oddHBand="1" w:evenHBand="0" w:firstRowFirstColumn="0" w:firstRowLastColumn="0" w:lastRowFirstColumn="0" w:lastRowLastColumn="0"/>
+              <w:rPr>
+                <w:i/>
+                <w:iCs/>
+              </w:rPr>
+            </w:pPr>
+            <w:proofErr w:type="spellStart"/>
+            <w:r>
+              <w:rPr>
+                <w:i/>
+                <w:iCs/>
+              </w:rPr>
+              <w:t>main.c</w:t>
+            </w:r>
+            <w:proofErr w:type="spellEnd"/>
+            <w:r>
+              <w:rPr>
+                <w:i/>
+                <w:iCs/>
+              </w:rPr>
+              <w:t>/.h</w:t>
+            </w:r>
+          </w:p>
+        </w:tc>
+        <w:tc>
+          <w:tcPr>
+            <w:tcW w:w="4394" w:type="dxa"/>
+            <w:gridSpan w:val="2"/>
+          </w:tcPr>
+          <w:p>
+            <w:pPr>
+              <w:pStyle w:val="Tekstpodstawowyzwciciem"/>
+              <w:ind w:firstLine="0"/>
+              <w:cnfStyle w:val="000000100000" w:firstRow="0" w:lastRow="0" w:firstColumn="0" w:lastColumn="0" w:oddVBand="0" w:evenVBand="0" w:oddHBand="1" w:evenHBand="0" w:firstRowFirstColumn="0" w:firstRowLastColumn="0" w:lastRowFirstColumn="0" w:lastRowLastColumn="0"/>
+            </w:pPr>
+            <w:r>
+              <w:t xml:space="preserve">Inicjalizacja </w:t>
+            </w:r>
+            <w:proofErr w:type="spellStart"/>
+            <w:r>
+              <w:t>peryferiów</w:t>
+            </w:r>
+            <w:proofErr w:type="spellEnd"/>
+            <w:r>
+              <w:t xml:space="preserve"> (GPIO/I2C/USB Host), start LCD i </w:t>
+            </w:r>
+            <w:r>
+              <w:t>menu użytkownika</w:t>
+            </w:r>
+            <w:r>
+              <w:t xml:space="preserve">, cykliczna obsługa całego systemu </w:t>
+            </w:r>
+            <w:r>
+              <w:t>w pętli</w:t>
+            </w:r>
+            <w:r>
+              <w:t xml:space="preserve"> oraz filtracja odebranych komunikatów MIDI</w:t>
+            </w:r>
+          </w:p>
+        </w:tc>
+        <w:tc>
+          <w:tcPr>
+            <w:tcW w:w="1701" w:type="dxa"/>
+          </w:tcPr>
+          <w:p>
+            <w:pPr>
+              <w:pStyle w:val="Tekstpodstawowyzwciciem"/>
+              <w:ind w:firstLine="0"/>
+              <w:cnfStyle w:val="000000100000" w:firstRow="0" w:lastRow="0" w:firstColumn="0" w:lastColumn="0" w:oddVBand="0" w:evenVBand="0" w:oddHBand="1" w:evenHBand="0" w:firstRowFirstColumn="0" w:firstRowLastColumn="0" w:lastRowFirstColumn="0" w:lastRowLastColumn="0"/>
+              <w:rPr>
+                <w:i/>
+                <w:iCs/>
+              </w:rPr>
+            </w:pPr>
+            <w:r>
+              <w:rPr>
+                <w:i/>
+                <w:iCs/>
+              </w:rPr>
+              <w:t xml:space="preserve">4 </w:t>
+            </w:r>
+            <w:r>
+              <w:rPr>
+                <w:i/>
+                <w:iCs/>
+              </w:rPr>
+              <w:t>oraz etap inicjalizacji</w:t>
+            </w:r>
+          </w:p>
+        </w:tc>
+      </w:tr>
+      <w:tr>
+        <w:tc>
+          <w:tcPr>
+            <w:cnfStyle w:val="001000000000" w:firstRow="0" w:lastRow="0" w:firstColumn="1" w:lastColumn="0" w:oddVBand="0" w:evenVBand="0" w:oddHBand="0" w:evenHBand="0" w:firstRowFirstColumn="0" w:firstRowLastColumn="0" w:lastRowFirstColumn="0" w:lastRowLastColumn="0"/>
+            <w:tcW w:w="3015" w:type="dxa"/>
+          </w:tcPr>
+          <w:p>
+            <w:pPr>
+              <w:pStyle w:val="Tekstpodstawowyzwciciem"/>
+              <w:ind w:firstLine="0"/>
+            </w:pPr>
+            <w:r>
+              <w:t xml:space="preserve">Obsługa USB w trybie Host (STM32Cube </w:t>
+            </w:r>
+            <w:proofErr w:type="spellStart"/>
+            <w:r>
+              <w:t>middleware</w:t>
+            </w:r>
+            <w:proofErr w:type="spellEnd"/>
+            <w:r>
+              <w:t>)</w:t>
+            </w:r>
+          </w:p>
+        </w:tc>
+        <w:tc>
+          <w:tcPr>
+            <w:tcW w:w="1664" w:type="dxa"/>
+          </w:tcPr>
+          <w:p>
+            <w:pPr>
+              <w:pStyle w:val="Tekstpodstawowyzwciciem"/>
+              <w:ind w:firstLine="0"/>
+              <w:cnfStyle w:val="000000000000" w:firstRow="0" w:lastRow="0" w:firstColumn="0" w:lastColumn="0" w:oddVBand="0" w:evenVBand="0" w:oddHBand="0" w:evenHBand="0" w:firstRowFirstColumn="0" w:firstRowLastColumn="0" w:lastRowFirstColumn="0" w:lastRowLastColumn="0"/>
+              <w:rPr>
+                <w:i/>
+                <w:iCs/>
+              </w:rPr>
+            </w:pPr>
+            <w:proofErr w:type="spellStart"/>
+            <w:r>
+              <w:rPr>
+                <w:i/>
+                <w:iCs/>
+              </w:rPr>
+              <w:t>usb_host.c</w:t>
+            </w:r>
+            <w:proofErr w:type="spellEnd"/>
+            <w:r>
+              <w:rPr>
+                <w:i/>
+                <w:iCs/>
+              </w:rPr>
+              <w:t>/.h</w:t>
+            </w:r>
+          </w:p>
+        </w:tc>
+        <w:tc>
+          <w:tcPr>
+            <w:tcW w:w="4394" w:type="dxa"/>
+            <w:gridSpan w:val="2"/>
+          </w:tcPr>
+          <w:p>
+            <w:pPr>
+              <w:pStyle w:val="Tekstpodstawowyzwciciem"/>
+              <w:ind w:firstLine="0"/>
+              <w:cnfStyle w:val="000000000000" w:firstRow="0" w:lastRow="0" w:firstColumn="0" w:lastColumn="0" w:oddVBand="0" w:evenVBand="0" w:oddHBand="0" w:evenHBand="0" w:firstRowFirstColumn="0" w:firstRowLastColumn="0" w:lastRowFirstColumn="0" w:lastRowLastColumn="0"/>
+            </w:pPr>
+            <w:r>
+              <w:t xml:space="preserve">Inicjalizacja </w:t>
+            </w:r>
+            <w:r>
+              <w:t>stosu, enumeracja urządzenia, rejestracja klasy USB-MIDI, cykliczne przetwarzanie zdarzeń hosta</w:t>
+            </w:r>
+            <w:r>
+              <w:t>. U</w:t>
+            </w:r>
+            <w:r>
+              <w:t>dostępnia stan aplikacji USB</w:t>
+            </w:r>
+            <w:r>
+              <w:t xml:space="preserve"> (połączony, odłączony)</w:t>
+            </w:r>
+          </w:p>
+        </w:tc>
+        <w:tc>
+          <w:tcPr>
+            <w:tcW w:w="1701" w:type="dxa"/>
+          </w:tcPr>
+          <w:p>
+            <w:pPr>
+              <w:pStyle w:val="Tekstpodstawowyzwciciem"/>
+              <w:ind w:firstLine="0"/>
+              <w:cnfStyle w:val="000000000000" w:firstRow="0" w:lastRow="0" w:firstColumn="0" w:lastColumn="0" w:oddVBand="0" w:evenVBand="0" w:oddHBand="0" w:evenHBand="0" w:firstRowFirstColumn="0" w:firstRowLastColumn="0" w:lastRowFirstColumn="0" w:lastRowLastColumn="0"/>
+              <w:rPr>
+                <w:i/>
+                <w:iCs/>
+              </w:rPr>
+            </w:pPr>
+            <w:r>
+              <w:rPr>
+                <w:i/>
+                <w:iCs/>
+              </w:rPr>
+              <w:t>2</w:t>
+            </w:r>
+          </w:p>
+        </w:tc>
+      </w:tr>
+      <w:tr>
+        <w:trPr>
+          <w:cnfStyle w:val="000000100000" w:firstRow="0" w:lastRow="0" w:firstColumn="0" w:lastColumn="0" w:oddVBand="0" w:evenVBand="0" w:oddHBand="1" w:evenHBand="0" w:firstRowFirstColumn="0" w:firstRowLastColumn="0" w:lastRowFirstColumn="0" w:lastRowLastColumn="0"/>
+        </w:trPr>
+        <w:tc>
+          <w:tcPr>
+            <w:cnfStyle w:val="001000000000" w:firstRow="0" w:lastRow="0" w:firstColumn="1" w:lastColumn="0" w:oddVBand="0" w:evenVBand="0" w:oddHBand="0" w:evenHBand="0" w:firstRowFirstColumn="0" w:firstRowLastColumn="0" w:lastRowFirstColumn="0" w:lastRowLastColumn="0"/>
+            <w:tcW w:w="3015" w:type="dxa"/>
+          </w:tcPr>
+          <w:p>
+            <w:pPr>
+              <w:pStyle w:val="Tekstpodstawowyzwciciem"/>
+              <w:ind w:firstLine="0"/>
+            </w:pPr>
+            <w:r>
+              <w:lastRenderedPageBreak/>
+              <w:t>Sterownik klasy</w:t>
+            </w:r>
+            <w:r>
+              <w:t xml:space="preserve"> USB-MIDI po stronie </w:t>
+            </w:r>
+            <w:r>
+              <w:t>H</w:t>
+            </w:r>
+            <w:r>
+              <w:t>osta (klasa własna)</w:t>
+            </w:r>
+          </w:p>
+        </w:tc>
+        <w:tc>
+          <w:tcPr>
+            <w:tcW w:w="1664" w:type="dxa"/>
+          </w:tcPr>
+          <w:p>
+            <w:pPr>
+              <w:pStyle w:val="Tekstpodstawowyzwciciem"/>
+              <w:ind w:firstLine="0"/>
+              <w:cnfStyle w:val="000000100000" w:firstRow="0" w:lastRow="0" w:firstColumn="0" w:lastColumn="0" w:oddVBand="0" w:evenVBand="0" w:oddHBand="1" w:evenHBand="0" w:firstRowFirstColumn="0" w:firstRowLastColumn="0" w:lastRowFirstColumn="0" w:lastRowLastColumn="0"/>
+              <w:rPr>
+                <w:i/>
+                <w:iCs/>
+              </w:rPr>
+            </w:pPr>
+            <w:proofErr w:type="spellStart"/>
+            <w:r>
+              <w:rPr>
+                <w:i/>
+                <w:iCs/>
+              </w:rPr>
+              <w:t>usbh_midi.c</w:t>
+            </w:r>
+            <w:proofErr w:type="spellEnd"/>
+            <w:r>
+              <w:rPr>
+                <w:i/>
+                <w:iCs/>
+              </w:rPr>
+              <w:t>/.h</w:t>
+            </w:r>
+          </w:p>
+        </w:tc>
+        <w:tc>
+          <w:tcPr>
+            <w:tcW w:w="4394" w:type="dxa"/>
+            <w:gridSpan w:val="2"/>
+          </w:tcPr>
+          <w:p>
+            <w:pPr>
+              <w:pStyle w:val="Tekstpodstawowyzwciciem"/>
+              <w:ind w:firstLine="0"/>
+              <w:cnfStyle w:val="000000100000" w:firstRow="0" w:lastRow="0" w:firstColumn="0" w:lastColumn="0" w:oddVBand="0" w:evenVBand="0" w:oddHBand="1" w:evenHBand="0" w:firstRowFirstColumn="0" w:firstRowLastColumn="0" w:lastRowFirstColumn="0" w:lastRowLastColumn="0"/>
+            </w:pPr>
+            <w:r>
+              <w:t xml:space="preserve">Wybór interfejsu MIDI Streaming </w:t>
+            </w:r>
+            <w:r>
+              <w:t>oraz</w:t>
+            </w:r>
+            <w:r>
+              <w:t xml:space="preserve"> </w:t>
+            </w:r>
+            <w:proofErr w:type="spellStart"/>
+            <w:r>
+              <w:t>endpointów</w:t>
+            </w:r>
+            <w:proofErr w:type="spellEnd"/>
+            <w:r>
+              <w:t xml:space="preserve">, otwarcie </w:t>
+            </w:r>
+            <w:proofErr w:type="spellStart"/>
+            <w:r>
+              <w:t>pipe</w:t>
+            </w:r>
+            <w:proofErr w:type="spellEnd"/>
+            <w:r>
+              <w:t xml:space="preserve"> </w:t>
+            </w:r>
+            <w:proofErr w:type="spellStart"/>
+            <w:r>
+              <w:t>Bulk</w:t>
+            </w:r>
+            <w:proofErr w:type="spellEnd"/>
+            <w:r>
+              <w:t xml:space="preserve"> IN, odbiór danych, podział bufora transferu na 4-bajtowe</w:t>
+            </w:r>
+            <w:r>
+              <w:t xml:space="preserve"> pakiety</w:t>
+            </w:r>
+            <w:r>
+              <w:t xml:space="preserve"> USB-MIDI Event </w:t>
+            </w:r>
+            <w:proofErr w:type="spellStart"/>
+            <w:r>
+              <w:t>Packet</w:t>
+            </w:r>
+            <w:proofErr w:type="spellEnd"/>
+            <w:r>
+              <w:t xml:space="preserve"> i buforowanie w FIFO</w:t>
+            </w:r>
+          </w:p>
+        </w:tc>
+        <w:tc>
+          <w:tcPr>
+            <w:tcW w:w="1701" w:type="dxa"/>
+          </w:tcPr>
+          <w:p>
+            <w:pPr>
+              <w:pStyle w:val="Tekstpodstawowyzwciciem"/>
+              <w:ind w:firstLine="0"/>
+              <w:cnfStyle w:val="000000100000" w:firstRow="0" w:lastRow="0" w:firstColumn="0" w:lastColumn="0" w:oddVBand="0" w:evenVBand="0" w:oddHBand="1" w:evenHBand="0" w:firstRowFirstColumn="0" w:firstRowLastColumn="0" w:lastRowFirstColumn="0" w:lastRowLastColumn="0"/>
+              <w:rPr>
+                <w:i/>
+                <w:iCs/>
+              </w:rPr>
+            </w:pPr>
+            <w:r>
+              <w:rPr>
+                <w:i/>
+                <w:iCs/>
+              </w:rPr>
+              <w:t>3</w:t>
+            </w:r>
+          </w:p>
+        </w:tc>
+      </w:tr>
+      <w:tr>
+        <w:tc>
+          <w:tcPr>
+            <w:cnfStyle w:val="001000000000" w:firstRow="0" w:lastRow="0" w:firstColumn="1" w:lastColumn="0" w:oddVBand="0" w:evenVBand="0" w:oddHBand="0" w:evenHBand="0" w:firstRowFirstColumn="0" w:firstRowLastColumn="0" w:lastRowFirstColumn="0" w:lastRowLastColumn="0"/>
+            <w:tcW w:w="3015" w:type="dxa"/>
+          </w:tcPr>
+          <w:p>
+            <w:pPr>
+              <w:pStyle w:val="Tekstpodstawowyzwciciem"/>
+              <w:ind w:firstLine="0"/>
+            </w:pPr>
+            <w:r>
+              <w:t>Silnik lekcji i weryfikacja poprawności (feedback LED/LCD)</w:t>
+            </w:r>
+          </w:p>
+        </w:tc>
+        <w:tc>
+          <w:tcPr>
+            <w:tcW w:w="1664" w:type="dxa"/>
+          </w:tcPr>
+          <w:p>
+            <w:pPr>
+              <w:pStyle w:val="Tekstpodstawowyzwciciem"/>
+              <w:ind w:firstLine="0"/>
+              <w:cnfStyle w:val="000000000000" w:firstRow="0" w:lastRow="0" w:firstColumn="0" w:lastColumn="0" w:oddVBand="0" w:evenVBand="0" w:oddHBand="0" w:evenHBand="0" w:firstRowFirstColumn="0" w:firstRowLastColumn="0" w:lastRowFirstColumn="0" w:lastRowLastColumn="0"/>
+              <w:rPr>
+                <w:i/>
+                <w:iCs/>
+              </w:rPr>
+            </w:pPr>
+            <w:proofErr w:type="spellStart"/>
+            <w:r>
+              <w:rPr>
+                <w:i/>
+                <w:iCs/>
+              </w:rPr>
+              <w:t>lesson.c</w:t>
+            </w:r>
+            <w:proofErr w:type="spellEnd"/>
+            <w:r>
+              <w:rPr>
+                <w:i/>
+                <w:iCs/>
+              </w:rPr>
+              <w:t>/.h</w:t>
+            </w:r>
+          </w:p>
+        </w:tc>
+        <w:tc>
+          <w:tcPr>
+            <w:tcW w:w="4394" w:type="dxa"/>
+            <w:gridSpan w:val="2"/>
+          </w:tcPr>
+          <w:p>
+            <w:pPr>
+              <w:pStyle w:val="Tekstpodstawowyzwciciem"/>
+              <w:ind w:firstLine="0"/>
+              <w:cnfStyle w:val="000000000000" w:firstRow="0" w:lastRow="0" w:firstColumn="0" w:lastColumn="0" w:oddVBand="0" w:evenVBand="0" w:oddHBand="0" w:evenHBand="0" w:firstRowFirstColumn="0" w:firstRowLastColumn="0" w:lastRowFirstColumn="0" w:lastRowLastColumn="0"/>
+            </w:pPr>
+            <w:r>
+              <w:t xml:space="preserve">Tryb SONG i CHORDS, </w:t>
+            </w:r>
+            <w:r>
+              <w:t xml:space="preserve">obsługa </w:t>
+            </w:r>
+            <w:r>
+              <w:t>krok</w:t>
+            </w:r>
+            <w:r>
+              <w:t>ów</w:t>
+            </w:r>
+            <w:r>
+              <w:t xml:space="preserve"> lekcji, weryfikacja nut (dokładny MIDI lub </w:t>
+            </w:r>
+            <w:proofErr w:type="spellStart"/>
+            <w:r>
+              <w:t>pitch</w:t>
+            </w:r>
+            <w:proofErr w:type="spellEnd"/>
+            <w:r>
+              <w:t xml:space="preserve"> </w:t>
+            </w:r>
+            <w:proofErr w:type="spellStart"/>
+            <w:r>
+              <w:t>class</w:t>
+            </w:r>
+            <w:proofErr w:type="spellEnd"/>
+            <w:r>
+              <w:t>), statystyki i podsumowanie, nieblokujące sterowanie LED (feedback), generowanie treści na LCD w czasie lekcji</w:t>
+            </w:r>
+          </w:p>
+        </w:tc>
+        <w:tc>
+          <w:tcPr>
+            <w:tcW w:w="1701" w:type="dxa"/>
+          </w:tcPr>
+          <w:p>
+            <w:pPr>
+              <w:pStyle w:val="Tekstpodstawowyzwciciem"/>
+              <w:ind w:firstLine="0"/>
+              <w:cnfStyle w:val="000000000000" w:firstRow="0" w:lastRow="0" w:firstColumn="0" w:lastColumn="0" w:oddVBand="0" w:evenVBand="0" w:oddHBand="0" w:evenHBand="0" w:firstRowFirstColumn="0" w:firstRowLastColumn="0" w:lastRowFirstColumn="0" w:lastRowLastColumn="0"/>
+              <w:rPr>
+                <w:i/>
+                <w:iCs/>
+              </w:rPr>
+            </w:pPr>
+            <w:r>
+              <w:rPr>
+                <w:i/>
+                <w:iCs/>
+              </w:rPr>
+              <w:t>5 + 6b</w:t>
+            </w:r>
+          </w:p>
+        </w:tc>
+      </w:tr>
+      <w:tr>
+        <w:trPr>
+          <w:cnfStyle w:val="000000100000" w:firstRow="0" w:lastRow="0" w:firstColumn="0" w:lastColumn="0" w:oddVBand="0" w:evenVBand="0" w:oddHBand="1" w:evenHBand="0" w:firstRowFirstColumn="0" w:firstRowLastColumn="0" w:lastRowFirstColumn="0" w:lastRowLastColumn="0"/>
+        </w:trPr>
+        <w:tc>
+          <w:tcPr>
+            <w:cnfStyle w:val="001000000000" w:firstRow="0" w:lastRow="0" w:firstColumn="1" w:lastColumn="0" w:oddVBand="0" w:evenVBand="0" w:oddHBand="0" w:evenHBand="0" w:firstRowFirstColumn="0" w:firstRowLastColumn="0" w:lastRowFirstColumn="0" w:lastRowLastColumn="0"/>
+            <w:tcW w:w="3015" w:type="dxa"/>
+          </w:tcPr>
+          <w:p>
+            <w:pPr>
+              <w:pStyle w:val="Tekstpodstawowyzwciciem"/>
+              <w:ind w:firstLine="0"/>
+            </w:pPr>
+            <w:r>
+              <w:t>Menu interfejsu użytkownika oraz system nawigacji menu</w:t>
+            </w:r>
+          </w:p>
+        </w:tc>
+        <w:tc>
+          <w:tcPr>
+            <w:tcW w:w="1664" w:type="dxa"/>
+          </w:tcPr>
+          <w:p>
+            <w:pPr>
+              <w:pStyle w:val="Tekstpodstawowyzwciciem"/>
+              <w:ind w:firstLine="0"/>
+              <w:cnfStyle w:val="000000100000" w:firstRow="0" w:lastRow="0" w:firstColumn="0" w:lastColumn="0" w:oddVBand="0" w:evenVBand="0" w:oddHBand="1" w:evenHBand="0" w:firstRowFirstColumn="0" w:firstRowLastColumn="0" w:lastRowFirstColumn="0" w:lastRowLastColumn="0"/>
+              <w:rPr>
+                <w:i/>
+                <w:iCs/>
+              </w:rPr>
+            </w:pPr>
+            <w:proofErr w:type="spellStart"/>
+            <w:r>
+              <w:rPr>
+                <w:i/>
+                <w:iCs/>
+              </w:rPr>
+              <w:t>app.c</w:t>
+            </w:r>
+            <w:proofErr w:type="spellEnd"/>
+            <w:r>
+              <w:rPr>
+                <w:i/>
+                <w:iCs/>
+              </w:rPr>
+              <w:t>/.h</w:t>
+            </w:r>
+          </w:p>
+        </w:tc>
+        <w:tc>
+          <w:tcPr>
+            <w:tcW w:w="4394" w:type="dxa"/>
+            <w:gridSpan w:val="2"/>
+          </w:tcPr>
+          <w:p>
+            <w:pPr>
+              <w:pStyle w:val="Tekstpodstawowyzwciciem"/>
+              <w:ind w:firstLine="0"/>
+              <w:cnfStyle w:val="000000100000" w:firstRow="0" w:lastRow="0" w:firstColumn="0" w:lastColumn="0" w:oddVBand="0" w:evenVBand="0" w:oddHBand="1" w:evenHBand="0" w:firstRowFirstColumn="0" w:firstRowLastColumn="0" w:lastRowFirstColumn="0" w:lastRowLastColumn="0"/>
+            </w:pPr>
+            <w:r>
+              <w:t>Maszyna stanów interfejsu: ekran powitalny, menu główne, listy (utwory/paczki akordów), start lekcji, przekazywanie przycisków do silnika lekcji w trybie nauki</w:t>
+            </w:r>
+          </w:p>
+        </w:tc>
+        <w:tc>
+          <w:tcPr>
+            <w:tcW w:w="1701" w:type="dxa"/>
+          </w:tcPr>
+          <w:p>
+            <w:pPr>
+              <w:pStyle w:val="Tekstpodstawowyzwciciem"/>
+              <w:ind w:firstLine="0"/>
+              <w:cnfStyle w:val="000000100000" w:firstRow="0" w:lastRow="0" w:firstColumn="0" w:lastColumn="0" w:oddVBand="0" w:evenVBand="0" w:oddHBand="1" w:evenHBand="0" w:firstRowFirstColumn="0" w:firstRowLastColumn="0" w:lastRowFirstColumn="0" w:lastRowLastColumn="0"/>
+              <w:rPr>
+                <w:i/>
+                <w:iCs/>
+              </w:rPr>
+            </w:pPr>
+            <w:r>
+              <w:rPr>
+                <w:i/>
+                <w:iCs/>
+              </w:rPr>
+              <w:t>6a</w:t>
+            </w:r>
+          </w:p>
+        </w:tc>
+      </w:tr>
+      <w:tr>
+        <w:tc>
+          <w:tcPr>
+            <w:cnfStyle w:val="001000000000" w:firstRow="0" w:lastRow="0" w:firstColumn="1" w:lastColumn="0" w:oddVBand="0" w:evenVBand="0" w:oddHBand="0" w:evenHBand="0" w:firstRowFirstColumn="0" w:firstRowLastColumn="0" w:lastRowFirstColumn="0" w:lastRowLastColumn="0"/>
+            <w:tcW w:w="3015" w:type="dxa"/>
+          </w:tcPr>
+          <w:p>
+            <w:pPr>
+              <w:pStyle w:val="Tekstpodstawowyzwciciem"/>
+              <w:ind w:firstLine="0"/>
+            </w:pPr>
+            <w:r>
+              <w:t>Filtracja drgań zestyków oraz obsługa przycisków</w:t>
+            </w:r>
+          </w:p>
+        </w:tc>
+        <w:tc>
+          <w:tcPr>
+            <w:tcW w:w="1664" w:type="dxa"/>
+          </w:tcPr>
+          <w:p>
+            <w:pPr>
+              <w:pStyle w:val="Tekstpodstawowyzwciciem"/>
+              <w:ind w:firstLine="0"/>
+              <w:cnfStyle w:val="000000000000" w:firstRow="0" w:lastRow="0" w:firstColumn="0" w:lastColumn="0" w:oddVBand="0" w:evenVBand="0" w:oddHBand="0" w:evenHBand="0" w:firstRowFirstColumn="0" w:firstRowLastColumn="0" w:lastRowFirstColumn="0" w:lastRowLastColumn="0"/>
+              <w:rPr>
+                <w:i/>
+                <w:iCs/>
+              </w:rPr>
+            </w:pPr>
+            <w:proofErr w:type="spellStart"/>
+            <w:r>
+              <w:rPr>
+                <w:i/>
+                <w:iCs/>
+              </w:rPr>
+              <w:t>button.c</w:t>
+            </w:r>
+            <w:proofErr w:type="spellEnd"/>
+            <w:r>
+              <w:rPr>
+                <w:i/>
+                <w:iCs/>
+              </w:rPr>
+              <w:t>/.h</w:t>
+            </w:r>
+          </w:p>
+        </w:tc>
+        <w:tc>
+          <w:tcPr>
+            <w:tcW w:w="4394" w:type="dxa"/>
+            <w:gridSpan w:val="2"/>
+          </w:tcPr>
+          <w:p>
+            <w:pPr>
+              <w:pStyle w:val="Tekstpodstawowyzwciciem"/>
+              <w:ind w:firstLine="0"/>
+              <w:cnfStyle w:val="000000000000" w:firstRow="0" w:lastRow="0" w:firstColumn="0" w:lastColumn="0" w:oddVBand="0" w:evenVBand="0" w:oddHBand="0" w:evenHBand="0" w:firstRowFirstColumn="0" w:firstRowLastColumn="0" w:lastRowFirstColumn="0" w:lastRowLastColumn="0"/>
+            </w:pPr>
+            <w:r>
+              <w:t>Odczyt przycisków i detekcja naciśnięć z filtrowaniem drgań styków</w:t>
+            </w:r>
+          </w:p>
+        </w:tc>
+        <w:tc>
+          <w:tcPr>
+            <w:tcW w:w="1701" w:type="dxa"/>
+          </w:tcPr>
+          <w:p>
+            <w:pPr>
+              <w:pStyle w:val="Tekstpodstawowyzwciciem"/>
+              <w:ind w:firstLine="0"/>
+              <w:cnfStyle w:val="000000000000" w:firstRow="0" w:lastRow="0" w:firstColumn="0" w:lastColumn="0" w:oddVBand="0" w:evenVBand="0" w:oddHBand="0" w:evenHBand="0" w:firstRowFirstColumn="0" w:firstRowLastColumn="0" w:lastRowFirstColumn="0" w:lastRowLastColumn="0"/>
+              <w:rPr>
+                <w:i/>
+                <w:iCs/>
+              </w:rPr>
+            </w:pPr>
+            <w:r>
+              <w:rPr>
+                <w:i/>
+                <w:iCs/>
+              </w:rPr>
+              <w:t>7</w:t>
+            </w:r>
+          </w:p>
+        </w:tc>
+      </w:tr>
+      <w:tr>
+        <w:trPr>
+          <w:cnfStyle w:val="000000100000" w:firstRow="0" w:lastRow="0" w:firstColumn="0" w:lastColumn="0" w:oddVBand="0" w:evenVBand="0" w:oddHBand="1" w:evenHBand="0" w:firstRowFirstColumn="0" w:firstRowLastColumn="0" w:lastRowFirstColumn="0" w:lastRowLastColumn="0"/>
+        </w:trPr>
+        <w:tc>
+          <w:tcPr>
+            <w:cnfStyle w:val="001000000000" w:firstRow="0" w:lastRow="0" w:firstColumn="1" w:lastColumn="0" w:oddVBand="0" w:evenVBand="0" w:oddHBand="0" w:evenHBand="0" w:firstRowFirstColumn="0" w:firstRowLastColumn="0" w:lastRowFirstColumn="0" w:lastRowLastColumn="0"/>
+            <w:tcW w:w="3015" w:type="dxa"/>
+          </w:tcPr>
+          <w:p>
+            <w:pPr>
+              <w:pStyle w:val="Tekstpodstawowyzwciciem"/>
+              <w:ind w:firstLine="0"/>
+            </w:pPr>
+            <w:r>
+              <w:t xml:space="preserve">Sterownik LCD </w:t>
+            </w:r>
+            <w:proofErr w:type="spellStart"/>
+            <w:r>
+              <w:t>Grove</w:t>
+            </w:r>
+            <w:proofErr w:type="spellEnd"/>
+            <w:r>
+              <w:t xml:space="preserve"> 16×2 po I2C </w:t>
+            </w:r>
+          </w:p>
+        </w:tc>
+        <w:tc>
+          <w:tcPr>
+            <w:tcW w:w="1664" w:type="dxa"/>
+          </w:tcPr>
+          <w:p>
+            <w:pPr>
+              <w:pStyle w:val="Tekstpodstawowyzwciciem"/>
+              <w:ind w:firstLine="0"/>
+              <w:cnfStyle w:val="000000100000" w:firstRow="0" w:lastRow="0" w:firstColumn="0" w:lastColumn="0" w:oddVBand="0" w:evenVBand="0" w:oddHBand="1" w:evenHBand="0" w:firstRowFirstColumn="0" w:firstRowLastColumn="0" w:lastRowFirstColumn="0" w:lastRowLastColumn="0"/>
+              <w:rPr>
+                <w:i/>
+                <w:iCs/>
+                <w:lang w:val="en-US"/>
+              </w:rPr>
+            </w:pPr>
+            <w:r>
+              <w:rPr>
+                <w:i/>
+                <w:iCs/>
+                <w:lang w:val="en-US"/>
+              </w:rPr>
+              <w:t>grove_lcd16x2_i2c.c/.h</w:t>
+            </w:r>
+          </w:p>
+        </w:tc>
+        <w:tc>
+          <w:tcPr>
+            <w:tcW w:w="4394" w:type="dxa"/>
+            <w:gridSpan w:val="2"/>
+          </w:tcPr>
+          <w:p>
+            <w:pPr>
+              <w:pStyle w:val="Tekstpodstawowyzwciciem"/>
+              <w:ind w:firstLine="0"/>
+              <w:cnfStyle w:val="000000100000" w:firstRow="0" w:lastRow="0" w:firstColumn="0" w:lastColumn="0" w:oddVBand="0" w:evenVBand="0" w:oddHBand="1" w:evenHBand="0" w:firstRowFirstColumn="0" w:firstRowLastColumn="0" w:lastRowFirstColumn="0" w:lastRowLastColumn="0"/>
+            </w:pPr>
+            <w:r>
+              <w:t>I</w:t>
+            </w:r>
+            <w:r>
+              <w:t>nicjalizacja, komendy, wyświetlanie tekstu, pozycjonowanie kursora i znaki własne (CGRAM)</w:t>
+            </w:r>
+          </w:p>
+        </w:tc>
+        <w:tc>
+          <w:tcPr>
+            <w:tcW w:w="1701" w:type="dxa"/>
+          </w:tcPr>
+          <w:p>
+            <w:pPr>
+              <w:pStyle w:val="Tekstpodstawowyzwciciem"/>
+              <w:ind w:firstLine="0"/>
+              <w:cnfStyle w:val="000000100000" w:firstRow="0" w:lastRow="0" w:firstColumn="0" w:lastColumn="0" w:oddVBand="0" w:evenVBand="0" w:oddHBand="1" w:evenHBand="0" w:firstRowFirstColumn="0" w:firstRowLastColumn="0" w:lastRowFirstColumn="0" w:lastRowLastColumn="0"/>
+              <w:rPr>
+                <w:i/>
+                <w:iCs/>
+              </w:rPr>
+            </w:pPr>
+            <w:r>
+              <w:rPr>
+                <w:i/>
+                <w:iCs/>
+              </w:rPr>
+              <w:t>6a</w:t>
+            </w:r>
+          </w:p>
+        </w:tc>
+      </w:tr>
+      <w:tr>
+        <w:tc>
+          <w:tcPr>
+            <w:cnfStyle w:val="001000000000" w:firstRow="0" w:lastRow="0" w:firstColumn="1" w:lastColumn="0" w:oddVBand="0" w:evenVBand="0" w:oddHBand="0" w:evenHBand="0" w:firstRowFirstColumn="0" w:firstRowLastColumn="0" w:lastRowFirstColumn="0" w:lastRowLastColumn="0"/>
+            <w:tcW w:w="3015" w:type="dxa"/>
+          </w:tcPr>
+          <w:p>
+            <w:pPr>
+              <w:pStyle w:val="Tekstpodstawowyzwciciem"/>
+              <w:ind w:firstLine="0"/>
+            </w:pPr>
+            <w:r>
+              <w:t>Baza danych utworów (kroki lekcji trybu nauki SONG)</w:t>
+            </w:r>
+          </w:p>
+        </w:tc>
+        <w:tc>
+          <w:tcPr>
+            <w:tcW w:w="1664" w:type="dxa"/>
+          </w:tcPr>
+          <w:p>
+            <w:pPr>
+              <w:pStyle w:val="Tekstpodstawowyzwciciem"/>
+              <w:ind w:firstLine="0"/>
+              <w:cnfStyle w:val="000000000000" w:firstRow="0" w:lastRow="0" w:firstColumn="0" w:lastColumn="0" w:oddVBand="0" w:evenVBand="0" w:oddHBand="0" w:evenHBand="0" w:firstRowFirstColumn="0" w:firstRowLastColumn="0" w:lastRowFirstColumn="0" w:lastRowLastColumn="0"/>
+              <w:rPr>
+                <w:i/>
+                <w:iCs/>
+              </w:rPr>
+            </w:pPr>
+            <w:proofErr w:type="spellStart"/>
+            <w:r>
+              <w:rPr>
+                <w:i/>
+                <w:iCs/>
+              </w:rPr>
+              <w:t>songs.c</w:t>
+            </w:r>
+            <w:proofErr w:type="spellEnd"/>
+            <w:r>
+              <w:rPr>
+                <w:i/>
+                <w:iCs/>
+              </w:rPr>
+              <w:t>/.h</w:t>
+            </w:r>
+          </w:p>
+        </w:tc>
+        <w:tc>
+          <w:tcPr>
+            <w:tcW w:w="4394" w:type="dxa"/>
+            <w:gridSpan w:val="2"/>
+          </w:tcPr>
+          <w:p>
+            <w:pPr>
+              <w:pStyle w:val="Tekstpodstawowyzwciciem"/>
+              <w:ind w:firstLine="0"/>
+              <w:cnfStyle w:val="000000000000" w:firstRow="0" w:lastRow="0" w:firstColumn="0" w:lastColumn="0" w:oddVBand="0" w:evenVBand="0" w:oddHBand="0" w:evenHBand="0" w:firstRowFirstColumn="0" w:firstRowLastColumn="0" w:lastRowFirstColumn="0" w:lastRowLastColumn="0"/>
+            </w:pPr>
+            <w:r>
+              <w:t>Dane utworów</w:t>
+            </w:r>
+            <w:r>
+              <w:t xml:space="preserve"> dla trybu SONG: tytuły, kroki</w:t>
+            </w:r>
+            <w:r>
+              <w:t xml:space="preserve"> lekcji</w:t>
+            </w:r>
+            <w:r>
+              <w:t xml:space="preserve">, nuty </w:t>
+            </w:r>
+            <w:r>
+              <w:t xml:space="preserve">do zagrania </w:t>
+            </w:r>
+            <w:r>
+              <w:t>(do 3</w:t>
+            </w:r>
+            <w:r>
+              <w:t xml:space="preserve"> w jednym kroku</w:t>
+            </w:r>
+            <w:r>
+              <w:t>)</w:t>
+            </w:r>
+            <w:r>
+              <w:t>,</w:t>
+            </w:r>
+            <w:r>
+              <w:t xml:space="preserve"> </w:t>
+            </w:r>
+            <w:r>
+              <w:t>symbole</w:t>
+            </w:r>
+            <w:r>
+              <w:t xml:space="preserve"> długości</w:t>
+            </w:r>
+            <w:r>
+              <w:t xml:space="preserve"> nut</w:t>
+            </w:r>
+          </w:p>
+        </w:tc>
+        <w:tc>
+          <w:tcPr>
+            <w:tcW w:w="1701" w:type="dxa"/>
+          </w:tcPr>
+          <w:p>
+            <w:pPr>
+              <w:pStyle w:val="Tekstpodstawowyzwciciem"/>
+              <w:ind w:firstLine="0"/>
+              <w:cnfStyle w:val="000000000000" w:firstRow="0" w:lastRow="0" w:firstColumn="0" w:lastColumn="0" w:oddVBand="0" w:evenVBand="0" w:oddHBand="0" w:evenHBand="0" w:firstRowFirstColumn="0" w:firstRowLastColumn="0" w:lastRowFirstColumn="0" w:lastRowLastColumn="0"/>
+              <w:rPr>
+                <w:i/>
+                <w:iCs/>
+              </w:rPr>
+            </w:pPr>
+            <w:r>
+              <w:rPr>
+                <w:i/>
+                <w:iCs/>
+              </w:rPr>
+              <w:t>Dane dla 5 i 6a</w:t>
+            </w:r>
+          </w:p>
+        </w:tc>
+      </w:tr>
+      <w:tr>
+        <w:trPr>
+          <w:cnfStyle w:val="000000100000" w:firstRow="0" w:lastRow="0" w:firstColumn="0" w:lastColumn="0" w:oddVBand="0" w:evenVBand="0" w:oddHBand="1" w:evenHBand="0" w:firstRowFirstColumn="0" w:firstRowLastColumn="0" w:lastRowFirstColumn="0" w:lastRowLastColumn="0"/>
+        </w:trPr>
+        <w:tc>
+          <w:tcPr>
+            <w:cnfStyle w:val="001000000000" w:firstRow="0" w:lastRow="0" w:firstColumn="1" w:lastColumn="0" w:oddVBand="0" w:evenVBand="0" w:oddHBand="0" w:evenHBand="0" w:firstRowFirstColumn="0" w:firstRowLastColumn="0" w:lastRowFirstColumn="0" w:lastRowLastColumn="0"/>
+            <w:tcW w:w="3015" w:type="dxa"/>
+          </w:tcPr>
+          <w:p>
+            <w:pPr>
+              <w:pStyle w:val="Tekstpodstawowyzwciciem"/>
+              <w:ind w:firstLine="0"/>
+            </w:pPr>
+            <w:r>
+              <w:t>Baza danych akordów (kroki lekcji trybu nauki CHORDS)</w:t>
+            </w:r>
+          </w:p>
+        </w:tc>
+        <w:tc>
+          <w:tcPr>
+            <w:tcW w:w="1664" w:type="dxa"/>
+          </w:tcPr>
+          <w:p>
+            <w:pPr>
+              <w:pStyle w:val="Tekstpodstawowyzwciciem"/>
+              <w:ind w:firstLine="0"/>
+              <w:cnfStyle w:val="000000100000" w:firstRow="0" w:lastRow="0" w:firstColumn="0" w:lastColumn="0" w:oddVBand="0" w:evenVBand="0" w:oddHBand="1" w:evenHBand="0" w:firstRowFirstColumn="0" w:firstRowLastColumn="0" w:lastRowFirstColumn="0" w:lastRowLastColumn="0"/>
+              <w:rPr>
+                <w:i/>
+                <w:iCs/>
+              </w:rPr>
+            </w:pPr>
+            <w:proofErr w:type="spellStart"/>
+            <w:r>
+              <w:rPr>
+                <w:i/>
+                <w:iCs/>
+              </w:rPr>
+              <w:t>chords.c</w:t>
+            </w:r>
+            <w:proofErr w:type="spellEnd"/>
+            <w:r>
+              <w:rPr>
+                <w:i/>
+                <w:iCs/>
+              </w:rPr>
+              <w:t>/.h</w:t>
+            </w:r>
+          </w:p>
+        </w:tc>
+        <w:tc>
+          <w:tcPr>
+            <w:tcW w:w="4394" w:type="dxa"/>
+            <w:gridSpan w:val="2"/>
+          </w:tcPr>
+          <w:p>
+            <w:pPr>
+              <w:pStyle w:val="Tekstpodstawowyzwciciem"/>
+              <w:ind w:firstLine="0"/>
+              <w:cnfStyle w:val="000000100000" w:firstRow="0" w:lastRow="0" w:firstColumn="0" w:lastColumn="0" w:oddVBand="0" w:evenVBand="0" w:oddHBand="1" w:evenHBand="0" w:firstRowFirstColumn="0" w:firstRowLastColumn="0" w:lastRowFirstColumn="0" w:lastRowLastColumn="0"/>
+            </w:pPr>
+            <w:r>
+              <w:t xml:space="preserve">Dane </w:t>
+            </w:r>
+            <w:r>
+              <w:t>paczek akordów dla trybu</w:t>
+            </w:r>
+            <w:r>
+              <w:t xml:space="preserve"> CHORDS: zestawy akordów, nazwy akordów i ich składowe (do 3 nut</w:t>
+            </w:r>
+            <w:r>
+              <w:t xml:space="preserve"> w jednym kroku</w:t>
+            </w:r>
+            <w:r>
+              <w:t>)</w:t>
+            </w:r>
+          </w:p>
+        </w:tc>
+        <w:tc>
+          <w:tcPr>
+            <w:tcW w:w="1701" w:type="dxa"/>
+          </w:tcPr>
+          <w:p>
+            <w:pPr>
+              <w:pStyle w:val="Tekstpodstawowyzwciciem"/>
+              <w:ind w:firstLine="0"/>
+              <w:cnfStyle w:val="000000100000" w:firstRow="0" w:lastRow="0" w:firstColumn="0" w:lastColumn="0" w:oddVBand="0" w:evenVBand="0" w:oddHBand="1" w:evenHBand="0" w:firstRowFirstColumn="0" w:firstRowLastColumn="0" w:lastRowFirstColumn="0" w:lastRowLastColumn="0"/>
+              <w:rPr>
+                <w:i/>
+                <w:iCs/>
+              </w:rPr>
+            </w:pPr>
+            <w:r>
+              <w:rPr>
+                <w:i/>
+                <w:iCs/>
+              </w:rPr>
+              <w:t>Dane dla 5 i 6a</w:t>
+            </w:r>
+          </w:p>
+        </w:tc>
+      </w:tr>
+      <w:tr>
+        <w:tc>
+          <w:tcPr>
+            <w:cnfStyle w:val="001000000000" w:firstRow="0" w:lastRow="0" w:firstColumn="1" w:lastColumn="0" w:oddVBand="0" w:evenVBand="0" w:oddHBand="0" w:evenHBand="0" w:firstRowFirstColumn="0" w:firstRowLastColumn="0" w:lastRowFirstColumn="0" w:lastRowLastColumn="0"/>
+            <w:tcW w:w="3015" w:type="dxa"/>
+          </w:tcPr>
+          <w:p>
+            <w:pPr>
+              <w:pStyle w:val="Tekstpodstawowyzwciciem"/>
+              <w:ind w:firstLine="0"/>
+            </w:pPr>
+            <w:r>
+              <w:t>Mapowania nut i pomocnicze operacje na MIDI</w:t>
+            </w:r>
+          </w:p>
+        </w:tc>
+        <w:tc>
+          <w:tcPr>
+            <w:tcW w:w="1664" w:type="dxa"/>
+          </w:tcPr>
+          <w:p>
+            <w:pPr>
+              <w:pStyle w:val="Tekstpodstawowyzwciciem"/>
+              <w:ind w:firstLine="0"/>
+              <w:cnfStyle w:val="000000000000" w:firstRow="0" w:lastRow="0" w:firstColumn="0" w:lastColumn="0" w:oddVBand="0" w:evenVBand="0" w:oddHBand="0" w:evenHBand="0" w:firstRowFirstColumn="0" w:firstRowLastColumn="0" w:lastRowFirstColumn="0" w:lastRowLastColumn="0"/>
+              <w:rPr>
+                <w:i/>
+                <w:iCs/>
+              </w:rPr>
+            </w:pPr>
+            <w:proofErr w:type="spellStart"/>
+            <w:r>
+              <w:rPr>
+                <w:i/>
+                <w:iCs/>
+              </w:rPr>
+              <w:t>notes.c</w:t>
+            </w:r>
+            <w:proofErr w:type="spellEnd"/>
+            <w:r>
+              <w:rPr>
+                <w:i/>
+                <w:iCs/>
+              </w:rPr>
+              <w:t>/.h</w:t>
+            </w:r>
+          </w:p>
+        </w:tc>
+        <w:tc>
+          <w:tcPr>
+            <w:tcW w:w="4394" w:type="dxa"/>
+            <w:gridSpan w:val="2"/>
+          </w:tcPr>
+          <w:p>
+            <w:pPr>
+              <w:pStyle w:val="Tekstpodstawowyzwciciem"/>
+              <w:ind w:firstLine="0"/>
+              <w:cnfStyle w:val="000000000000" w:firstRow="0" w:lastRow="0" w:firstColumn="0" w:lastColumn="0" w:oddVBand="0" w:evenVBand="0" w:oddHBand="0" w:evenHBand="0" w:firstRowFirstColumn="0" w:firstRowLastColumn="0" w:lastRowFirstColumn="0" w:lastRowLastColumn="0"/>
+            </w:pPr>
+            <w:r>
+              <w:t xml:space="preserve">Funkcje pomocnicze do </w:t>
+            </w:r>
+            <w:proofErr w:type="spellStart"/>
+            <w:r>
+              <w:t>parsowania</w:t>
+            </w:r>
+            <w:proofErr w:type="spellEnd"/>
+            <w:r>
+              <w:t xml:space="preserve"> nazw nut i konwersji na numer MIDI / z MIDI na nazwę (użyteczne w testach i rozwoju danych)</w:t>
+            </w:r>
+          </w:p>
+        </w:tc>
+        <w:tc>
+          <w:tcPr>
+            <w:tcW w:w="1701" w:type="dxa"/>
+          </w:tcPr>
+          <w:p>
+            <w:pPr>
+              <w:pStyle w:val="Tekstpodstawowyzwciciem"/>
+              <w:ind w:firstLine="0"/>
+              <w:cnfStyle w:val="000000000000" w:firstRow="0" w:lastRow="0" w:firstColumn="0" w:lastColumn="0" w:oddVBand="0" w:evenVBand="0" w:oddHBand="0" w:evenHBand="0" w:firstRowFirstColumn="0" w:firstRowLastColumn="0" w:lastRowFirstColumn="0" w:lastRowLastColumn="0"/>
+              <w:rPr>
+                <w:i/>
+                <w:iCs/>
+              </w:rPr>
+            </w:pPr>
+            <w:r>
+              <w:rPr>
+                <w:i/>
+                <w:iCs/>
+              </w:rPr>
+              <w:t>Brak – narzędzie pomocnicze</w:t>
+            </w:r>
+          </w:p>
+        </w:tc>
+      </w:tr>
+    </w:tbl>
+    <w:p>
+      <w:pPr>
+        <w:pStyle w:val="Tekstpodstawowyzwciciem"/>
+      </w:pPr>
+    </w:p>
+    <w:p>
+      <w:pPr>
+        <w:pStyle w:val="Tekstpodstawowyzwciciem"/>
+      </w:pPr>
     </w:p>
     <w:p>
       <w:pPr>
         <w:pStyle w:val="Nagwek3"/>
-      </w:pPr>
-      <w:bookmarkStart w:id="57" w:name="_Toc218047337"/>
-      <w:r>
-        <w:t xml:space="preserve">Inicjalizacja systemu i pętla główna </w:t>
-      </w:r>
-      <w:r>
         <w:rPr>
           <w:i/>
           <w:iCs/>
         </w:rPr>
-        <w:t>(</w:t>
-      </w:r>
-      <w:proofErr w:type="spellStart"/>
+      </w:pPr>
+      <w:bookmarkStart w:id="58" w:name="_Toc218092869"/>
+      <w:r>
+        <w:t xml:space="preserve">Inicjalizacja systemu i pętla główna </w:t>
+      </w:r>
       <w:r>
         <w:rPr>
           <w:i/>
           <w:iCs/>
         </w:rPr>
-        <w:t>main.c</w:t>
-      </w:r>
-      <w:proofErr w:type="spellEnd"/>
+        <w:t>(</w:t>
+      </w:r>
+      <w:proofErr w:type="spellStart"/>
       <w:r>
         <w:rPr>
           <w:i/>
           <w:iCs/>
         </w:rPr>
-        <w:t>/.h)</w:t>
-      </w:r>
-      <w:bookmarkEnd w:id="57"/>
-    </w:p>
-    <w:p>
-      <w:pPr>
-        <w:pStyle w:val="Tekstpodstawowyzwciciem"/>
-      </w:pPr>
-    </w:p>
-    <w:p>
-      <w:pPr>
-        <w:pStyle w:val="Nagwek3"/>
-      </w:pPr>
-      <w:bookmarkStart w:id="58" w:name="_Toc218047338"/>
-      <w:r>
-        <w:t xml:space="preserve">Warstwa USB Host i zarządzanie stanem połączenia </w:t>
-      </w:r>
+        <w:t>main.c</w:t>
+      </w:r>
+      <w:proofErr w:type="spellEnd"/>
       <w:r>
         <w:rPr>
           <w:i/>
           <w:iCs/>
         </w:rPr>
-        <w:t>(</w:t>
+        <w:t>/.h)</w:t>
+      </w:r>
+      <w:bookmarkEnd w:id="58"/>
+    </w:p>
+    <w:p>
+      <w:pPr>
+        <w:pStyle w:val="Tekstpodstawowyzwciciem"/>
+        <w:numPr>
+          <w:ilvl w:val="0"/>
+          <w:numId w:val="21"/>
+        </w:numPr>
+      </w:pPr>
+      <w:r>
+        <w:t>Rola plików</w:t>
+      </w:r>
+    </w:p>
+    <w:p>
+      <w:pPr>
+        <w:pStyle w:val="Tekstpodstawowyzwciciem"/>
+      </w:pPr>
+      <w:r>
+        <w:t xml:space="preserve">Pliki </w:t>
       </w:r>
       <w:proofErr w:type="spellStart"/>
       <w:r>
@@ -12471,43 +13737,79 @@
           <w:i/>
           <w:iCs/>
         </w:rPr>
-        <w:t>usb_host.c</w:t>
-      </w:r>
-      <w:proofErr w:type="spellEnd"/>
+        <w:t>main.c</w:t>
+      </w:r>
+      <w:proofErr w:type="spellEnd"/>
+      <w:r>
+        <w:t xml:space="preserve"> oraz </w:t>
+      </w:r>
+      <w:proofErr w:type="spellStart"/>
       <w:r>
         <w:rPr>
           <w:i/>
           <w:iCs/>
         </w:rPr>
-        <w:t>/.h)</w:t>
-      </w:r>
-      <w:bookmarkEnd w:id="58"/>
-    </w:p>
-    <w:p>
-      <w:pPr>
-        <w:pStyle w:val="Tekstpodstawowyzwciciem"/>
-      </w:pPr>
-    </w:p>
-    <w:p>
-      <w:pPr>
-        <w:pStyle w:val="Nagwek3"/>
-      </w:pPr>
-      <w:bookmarkStart w:id="59" w:name="_Toc218047339"/>
-      <w:r>
-        <w:t>Autorska implementacja</w:t>
-      </w:r>
-      <w:r>
-        <w:t xml:space="preserve"> obsługi</w:t>
-      </w:r>
-      <w:r>
-        <w:t xml:space="preserve"> klasy USB-MIDI</w:t>
-      </w:r>
+        <w:t>main.h</w:t>
+      </w:r>
+      <w:proofErr w:type="spellEnd"/>
+      <w:r>
+        <w:t xml:space="preserve"> stanowią punkt wejścia programu oraz miejsce inicjalizacji </w:t>
+      </w:r>
+      <w:proofErr w:type="spellStart"/>
+      <w:r>
+        <w:t>peryferiów</w:t>
+      </w:r>
+      <w:proofErr w:type="spellEnd"/>
+      <w:r>
+        <w:t xml:space="preserve"> skonfigurowanych w STM32CubeMX. </w:t>
+      </w:r>
+    </w:p>
+    <w:p>
+      <w:pPr>
+        <w:pStyle w:val="Tekstpodstawowyzwciciem"/>
+      </w:pPr>
+      <w:r>
+        <w:t xml:space="preserve">Plik źródłowy </w:t>
+      </w:r>
+      <w:proofErr w:type="spellStart"/>
       <w:r>
         <w:rPr>
           <w:i/>
           <w:iCs/>
         </w:rPr>
-        <w:t xml:space="preserve"> (</w:t>
+        <w:t>main.c</w:t>
+      </w:r>
+      <w:proofErr w:type="spellEnd"/>
+      <w:r>
+        <w:t xml:space="preserve"> zawiera wywołania funkcji inicjalizacyjnych wygenerowanych przez </w:t>
+      </w:r>
+      <w:proofErr w:type="spellStart"/>
+      <w:r>
+        <w:t>CubeMX</w:t>
+      </w:r>
+      <w:proofErr w:type="spellEnd"/>
+      <w:r>
+        <w:t xml:space="preserve"> (HAL, zegary, GPIO, USB Host, I2C), a następnie uruchamia część aplikacyjną projektu (LCD, menu). W pętli głównej realizowan</w:t>
+      </w:r>
+      <w:r>
+        <w:t>e</w:t>
+      </w:r>
+      <w:r>
+        <w:t xml:space="preserve"> jest cykliczn</w:t>
+      </w:r>
+      <w:r>
+        <w:t>e</w:t>
+      </w:r>
+      <w:r>
+        <w:t xml:space="preserve"> utrzymanie stosu USB Host, odczyt zdarzeń MIDI, obsługa przycisków oraz aktualizacja interfejsu użytkownika.</w:t>
+      </w:r>
+    </w:p>
+    <w:p>
+      <w:pPr>
+        <w:pStyle w:val="Tekstpodstawowyzwciciem"/>
+      </w:pPr>
+      <w:r>
+        <w:t xml:space="preserve">Plik nagłówkowy </w:t>
       </w:r>
       <w:proofErr w:type="spellStart"/>
       <w:r>
@@ -12515,76 +13817,98 @@
           <w:i/>
           <w:iCs/>
         </w:rPr>
-        <w:t>usbh_midi.c</w:t>
-      </w:r>
-      <w:proofErr w:type="spellEnd"/>
+        <w:t>main.h</w:t>
+      </w:r>
+      <w:proofErr w:type="spellEnd"/>
+      <w:r>
+        <w:t xml:space="preserve"> pełni rolę wspólnego nagłówka projektu: dołącza</w:t>
+      </w:r>
+      <w:r>
+        <w:t xml:space="preserve"> bibliotekę</w:t>
+      </w:r>
+      <w:r>
+        <w:t xml:space="preserve"> HAL (</w:t>
+      </w:r>
       <w:r>
         <w:rPr>
           <w:i/>
           <w:iCs/>
         </w:rPr>
-        <w:t>/.h)</w:t>
-      </w:r>
-      <w:bookmarkEnd w:id="59"/>
-    </w:p>
-    <w:p>
-      <w:pPr>
-        <w:pStyle w:val="Tekstpodstawowyzwciciem"/>
-      </w:pPr>
-    </w:p>
-    <w:p>
-      <w:pPr>
-        <w:pStyle w:val="Nagwek3"/>
-      </w:pPr>
-      <w:bookmarkStart w:id="60" w:name="_Toc218047340"/>
-      <w:r>
-        <w:t>Silnik lekcji</w:t>
-      </w:r>
-      <w:r>
-        <w:t xml:space="preserve">: </w:t>
-      </w:r>
-      <w:r>
-        <w:t xml:space="preserve">weryfikacja dźwięków i generowanie informacji zwrotnej </w:t>
-      </w:r>
-      <w:r>
-        <w:rPr>
-          <w:i/>
-        </w:rPr>
-        <w:t>(</w:t>
-      </w:r>
-      <w:proofErr w:type="spellStart"/>
-      <w:r>
-        <w:rPr>
-          <w:i/>
-        </w:rPr>
-        <w:t>lesson.c</w:t>
-      </w:r>
-      <w:proofErr w:type="spellEnd"/>
-      <w:r>
-        <w:rPr>
-          <w:i/>
-        </w:rPr>
-        <w:t>/.h)</w:t>
-      </w:r>
-      <w:bookmarkEnd w:id="60"/>
-    </w:p>
-    <w:p>
-      <w:pPr>
-        <w:pStyle w:val="Nagwek3"/>
-      </w:pPr>
-      <w:bookmarkStart w:id="61" w:name="_Toc218047341"/>
-      <w:r>
-        <w:t xml:space="preserve">Interfejs użytkownika: menu i nawigacja po trybach </w:t>
-      </w:r>
-      <w:r>
-        <w:t xml:space="preserve">nauki </w:t>
+        <w:t>stm32l4xx_hal.h</w:t>
+      </w:r>
+      <w:r>
+        <w:t xml:space="preserve">) oraz zawiera definicje makr </w:t>
+      </w:r>
+      <w:r>
+        <w:rPr>
+          <w:b/>
+          <w:bCs/>
+        </w:rPr>
+        <w:t>sprzętowych</w:t>
+      </w:r>
+      <w:r>
+        <w:t xml:space="preserve"> (m.in. piny LED oraz przycisk</w:t>
+      </w:r>
+      <w:r>
+        <w:t>ów</w:t>
+      </w:r>
+      <w:r>
+        <w:t xml:space="preserve"> RESET</w:t>
+      </w:r>
+      <w:r>
+        <w:t>, OK, NEXT</w:t>
+      </w:r>
+      <w:r>
+        <w:t xml:space="preserve">). W projekcie zastosowano także </w:t>
+      </w:r>
+      <w:r>
+        <w:t xml:space="preserve">Dyrektywy preprocesora </w:t>
       </w:r>
       <w:r>
         <w:rPr>
           <w:i/>
           <w:iCs/>
         </w:rPr>
-        <w:t>(</w:t>
+        <w:t>#error</w:t>
+      </w:r>
+      <w:r>
+        <w:t xml:space="preserve">, które pomagają wykryć brakujące mapowania </w:t>
+      </w:r>
+      <w:proofErr w:type="spellStart"/>
+      <w:r>
+        <w:t>pinów</w:t>
+      </w:r>
+      <w:proofErr w:type="spellEnd"/>
+      <w:r>
+        <w:t xml:space="preserve"> na etapie budowania programu.</w:t>
+      </w:r>
+    </w:p>
+    <w:p>
+      <w:pPr>
+        <w:pStyle w:val="Tekstpodstawowyzwciciem"/>
+      </w:pPr>
+    </w:p>
+    <w:p>
+      <w:pPr>
+        <w:pStyle w:val="Tekstpodstawowyzwciciem"/>
+        <w:numPr>
+          <w:ilvl w:val="0"/>
+          <w:numId w:val="21"/>
+        </w:numPr>
+      </w:pPr>
+      <w:r>
+        <w:t>Sekwencja startowa programu</w:t>
+      </w:r>
+      <w:r>
+        <w:t xml:space="preserve"> - inicjalizacja</w:t>
+      </w:r>
+    </w:p>
+    <w:p>
+      <w:pPr>
+        <w:pStyle w:val="Tekstpodstawowyzwciciem"/>
+      </w:pPr>
+      <w:r>
+        <w:t xml:space="preserve">W funkcji </w:t>
       </w:r>
       <w:proofErr w:type="spellStart"/>
       <w:r>
@@ -12592,7 +13916,7 @@
           <w:i/>
           <w:iCs/>
         </w:rPr>
-        <w:t>app.c</w:t>
+        <w:t>main</w:t>
       </w:r>
       <w:proofErr w:type="spellEnd"/>
       <w:r>
@@ -12600,139 +13924,889 @@
           <w:i/>
           <w:iCs/>
         </w:rPr>
-        <w:t>/.h)</w:t>
-      </w:r>
-      <w:bookmarkEnd w:id="61"/>
-    </w:p>
-    <w:p>
-      <w:pPr>
-        <w:pStyle w:val="Tekstpodstawowyzwciciem"/>
-      </w:pPr>
-    </w:p>
-    <w:p>
-      <w:pPr>
-        <w:pStyle w:val="Nagwek3"/>
-      </w:pPr>
-      <w:bookmarkStart w:id="62" w:name="_Toc218047342"/>
-      <w:r>
-        <w:t xml:space="preserve">Obsługa wejść użytkownika </w:t>
-      </w:r>
+        <w:t>()</w:t>
+      </w:r>
+      <w:r>
+        <w:t xml:space="preserve"> wykonywana jest standardowa sekwencja uruchomieniowa: </w:t>
+      </w:r>
+      <w:proofErr w:type="spellStart"/>
       <w:r>
         <w:rPr>
           <w:i/>
           <w:iCs/>
         </w:rPr>
-        <w:t>(</w:t>
-      </w:r>
-      <w:proofErr w:type="spellStart"/>
+        <w:t>HAL_Init</w:t>
+      </w:r>
+      <w:proofErr w:type="spellEnd"/>
       <w:r>
         <w:rPr>
           <w:i/>
           <w:iCs/>
         </w:rPr>
-        <w:t>button.c</w:t>
-      </w:r>
-      <w:proofErr w:type="spellEnd"/>
+        <w:t>()</w:t>
+      </w:r>
+      <w:r>
+        <w:t xml:space="preserve"> – reset </w:t>
+      </w:r>
+      <w:proofErr w:type="spellStart"/>
+      <w:r>
+        <w:t>peryferiów</w:t>
+      </w:r>
+      <w:proofErr w:type="spellEnd"/>
+      <w:r>
+        <w:t xml:space="preserve"> </w:t>
+      </w:r>
+      <w:r>
+        <w:t>oraz</w:t>
+      </w:r>
+      <w:r>
+        <w:t xml:space="preserve"> </w:t>
+      </w:r>
+      <w:proofErr w:type="spellStart"/>
+      <w:r>
+        <w:t>SysTick</w:t>
+      </w:r>
+      <w:proofErr w:type="spellEnd"/>
+      <w:r>
+        <w:t xml:space="preserve">, konfiguracja zegarów </w:t>
+      </w:r>
+      <w:r>
+        <w:t xml:space="preserve">poprzez </w:t>
+      </w:r>
+      <w:proofErr w:type="spellStart"/>
       <w:r>
         <w:rPr>
           <w:i/>
           <w:iCs/>
         </w:rPr>
-        <w:t>/.h)</w:t>
-      </w:r>
-      <w:bookmarkEnd w:id="62"/>
-    </w:p>
-    <w:p>
-      <w:pPr>
-        <w:pStyle w:val="Tekstpodstawowyzwciciem"/>
-      </w:pPr>
-    </w:p>
-    <w:p>
-      <w:pPr>
-        <w:pStyle w:val="Nagwek3"/>
-      </w:pPr>
-      <w:bookmarkStart w:id="63" w:name="_Toc218047343"/>
-      <w:r>
-        <w:t xml:space="preserve">Sterownik wyświetlacza LCD </w:t>
-      </w:r>
+        <w:t>SystemClock_Config</w:t>
+      </w:r>
+      <w:proofErr w:type="spellEnd"/>
       <w:r>
         <w:rPr>
           <w:i/>
           <w:iCs/>
         </w:rPr>
-        <w:t>(grove_lcd16x2_i2c.c/.h)</w:t>
-      </w:r>
-      <w:bookmarkEnd w:id="63"/>
-    </w:p>
-    <w:p>
-      <w:pPr>
-        <w:pStyle w:val="Tekstpodstawowyzwciciem"/>
-      </w:pPr>
-    </w:p>
-    <w:p>
-      <w:pPr>
-        <w:pStyle w:val="Nagwek3"/>
-      </w:pPr>
-      <w:bookmarkStart w:id="64" w:name="_Toc218047344"/>
-      <w:r>
-        <w:lastRenderedPageBreak/>
-        <w:t xml:space="preserve">Warstwa danych i funkcje pomocnicze (utwory, akordy, konwersje nut) </w:t>
-      </w:r>
+        <w:t>()</w:t>
+      </w:r>
+      <w:r>
+        <w:t xml:space="preserve">, a następnie inicjalizacja </w:t>
+      </w:r>
+      <w:proofErr w:type="spellStart"/>
+      <w:r>
+        <w:t>peryferiów</w:t>
+      </w:r>
+      <w:proofErr w:type="spellEnd"/>
+      <w:r>
+        <w:t xml:space="preserve"> GPIO, USB Host oraz I2C. </w:t>
+      </w:r>
+    </w:p>
+    <w:p>
+      <w:pPr>
+        <w:pStyle w:val="Tekstpodstawowyzwciciem"/>
+      </w:pPr>
+      <w:r>
+        <w:t xml:space="preserve">Po stronie aplikacyjnej wykonywana jest inicjalizacja wyświetlacza </w:t>
+      </w:r>
+      <w:proofErr w:type="spellStart"/>
+      <w:r>
+        <w:t>Grove</w:t>
+      </w:r>
+      <w:proofErr w:type="spellEnd"/>
+      <w:r>
+        <w:t xml:space="preserve"> LCD 16×2 </w:t>
+      </w:r>
+      <w:r>
+        <w:t xml:space="preserve">funkcją </w:t>
+      </w:r>
+      <w:proofErr w:type="spellStart"/>
       <w:r>
         <w:rPr>
           <w:i/>
           <w:iCs/>
         </w:rPr>
-        <w:t>(</w:t>
-      </w:r>
-      <w:proofErr w:type="spellStart"/>
+        <w:t>GroveLCD_Init</w:t>
+      </w:r>
+      <w:proofErr w:type="spellEnd"/>
       <w:r>
         <w:rPr>
           <w:i/>
           <w:iCs/>
         </w:rPr>
-        <w:t>songs.c</w:t>
-      </w:r>
-      <w:proofErr w:type="spellEnd"/>
-      <w:r>
+        <w:t>()</w:t>
+      </w:r>
+      <w:r>
+        <w:t>, a następnie do pamięci CGRAM przesyłane są własne znaki</w:t>
+      </w:r>
+      <w:r>
+        <w:t xml:space="preserve"> – symbole </w:t>
+      </w:r>
+      <w:r>
+        <w:t xml:space="preserve">długości nut oraz znaki chromatyczne. Dzięki temu interfejs użytkownika może prezentować elementy notacji muzycznej mimo ograniczeń tekstowego wyświetlacza 16×2. </w:t>
+      </w:r>
+    </w:p>
+    <w:p>
+      <w:pPr>
+        <w:pStyle w:val="Tekstpodstawowyzwciciem"/>
+        <w:keepNext/>
+        <w:ind w:firstLine="0"/>
+      </w:pPr>
+      <w:r>
+        <w:rPr>
+          <w:noProof/>
+        </w:rPr>
+        <w:lastRenderedPageBreak/>
+        <w:drawing>
+          <wp:inline distT="0" distB="0" distL="0" distR="0" wp14:anchorId="07DDF089" wp14:editId="4CAEDEC5">
+            <wp:extent cx="5399405" cy="3855720"/>
+            <wp:effectExtent l="0" t="0" r="0" b="0"/>
+            <wp:docPr id="1355583159" name="Obraz 2" descr="Obraz zawierający tekst, zrzut ekranu, oprogramowanie, Czcionka&#10;&#10;Zawartość wygenerowana przez AI może być niepoprawna."/>
+            <wp:cNvGraphicFramePr>
+              <a:graphicFrameLocks xmlns:a="http://schemas.openxmlformats.org/drawingml/2006/main" noChangeAspect="1"/>
+            </wp:cNvGraphicFramePr>
+            <a:graphic xmlns:a="http://schemas.openxmlformats.org/drawingml/2006/main">
+              <a:graphicData uri="http://schemas.openxmlformats.org/drawingml/2006/picture">
+                <pic:pic xmlns:pic="http://schemas.openxmlformats.org/drawingml/2006/picture">
+                  <pic:nvPicPr>
+                    <pic:cNvPr id="1355583159" name="Obraz 2" descr="Obraz zawierający tekst, zrzut ekranu, oprogramowanie, Czcionka&#10;&#10;Zawartość wygenerowana przez AI może być niepoprawna."/>
+                    <pic:cNvPicPr/>
+                  </pic:nvPicPr>
+                  <pic:blipFill>
+                    <a:blip r:embed="rId33">
+                      <a:extLst>
+                        <a:ext uri="{28A0092B-C50C-407E-A947-70E740481C1C}">
+                          <a14:useLocalDpi xmlns:a14="http://schemas.microsoft.com/office/drawing/2010/main" val="0"/>
+                        </a:ext>
+                      </a:extLst>
+                    </a:blip>
+                    <a:stretch>
+                      <a:fillRect/>
+                    </a:stretch>
+                  </pic:blipFill>
+                  <pic:spPr>
+                    <a:xfrm>
+                      <a:off x="0" y="0"/>
+                      <a:ext cx="5399405" cy="3855720"/>
+                    </a:xfrm>
+                    <a:prstGeom prst="rect">
+                      <a:avLst/>
+                    </a:prstGeom>
+                  </pic:spPr>
+                </pic:pic>
+              </a:graphicData>
+            </a:graphic>
+          </wp:inline>
+        </w:drawing>
+      </w:r>
+    </w:p>
+    <w:p>
+      <w:pPr>
+        <w:pStyle w:val="Legenda"/>
+        <w:jc w:val="center"/>
         <w:rPr>
           <w:i/>
           <w:iCs/>
         </w:rPr>
-        <w:t xml:space="preserve">/.h, </w:t>
-      </w:r>
-      <w:proofErr w:type="spellStart"/>
+      </w:pPr>
+      <w:r>
+        <w:t xml:space="preserve">Rys.  </w:t>
+      </w:r>
+      <w:fldSimple w:instr=" SEQ Rys._ \* ARABIC ">
+        <w:r>
+          <w:rPr>
+            <w:noProof/>
+          </w:rPr>
+          <w:t>17</w:t>
+        </w:r>
+      </w:fldSimple>
+      <w:r>
+        <w:t xml:space="preserve">.: Inicjalizacja startowa w projekcie, </w:t>
+      </w:r>
       <w:r>
         <w:rPr>
           <w:i/>
           <w:iCs/>
         </w:rPr>
-        <w:t>chords.c</w:t>
-      </w:r>
-      <w:proofErr w:type="spellEnd"/>
+        <w:t>źródło: opracowanie własne</w:t>
+      </w:r>
+    </w:p>
+    <w:p>
+      <w:pPr>
+        <w:pStyle w:val="Tekstpodstawowyzwciciem"/>
+      </w:pPr>
+    </w:p>
+    <w:p>
+      <w:pPr>
+        <w:pStyle w:val="Tekstpodstawowyzwciciem"/>
+      </w:pPr>
+      <w:r>
+        <w:t>Na końcu inicjalizacji uruchamiana jest maszyna stanów menu</w:t>
+      </w:r>
+      <w:r>
+        <w:t xml:space="preserve"> użytkownika funkcją</w:t>
+      </w:r>
+      <w:r>
+        <w:t xml:space="preserve"> </w:t>
+      </w:r>
+      <w:proofErr w:type="spellStart"/>
       <w:r>
         <w:rPr>
           <w:i/>
           <w:iCs/>
         </w:rPr>
-        <w:t xml:space="preserve">/.h, </w:t>
-      </w:r>
-      <w:proofErr w:type="spellStart"/>
+        <w:t>App_Init</w:t>
+      </w:r>
+      <w:proofErr w:type="spellEnd"/>
       <w:r>
         <w:rPr>
           <w:i/>
           <w:iCs/>
         </w:rPr>
-        <w:t>notes.c</w:t>
-      </w:r>
-      <w:proofErr w:type="spellEnd"/>
+        <w:t>()</w:t>
+      </w:r>
+      <w:r>
+        <w:t xml:space="preserve">, </w:t>
+      </w:r>
+      <w:r>
+        <w:t>która odpowiada za ekran powitalny, przejście do menu głównego oraz nawigację po listach i uruchamianie lekcji</w:t>
+      </w:r>
+      <w:r>
+        <w:t>.</w:t>
+      </w:r>
+    </w:p>
+    <w:p>
+      <w:pPr>
+        <w:pStyle w:val="Tekstpodstawowyzwciciem"/>
+      </w:pPr>
+    </w:p>
+    <w:p>
+      <w:pPr>
+        <w:pStyle w:val="Tekstpodstawowyzwciciem"/>
+        <w:numPr>
+          <w:ilvl w:val="0"/>
+          <w:numId w:val="21"/>
+        </w:numPr>
+      </w:pPr>
+      <w:r>
+        <w:t>Pętla główna – koordynacja pracy modułów</w:t>
+      </w:r>
+    </w:p>
+    <w:p>
+      <w:pPr>
+        <w:pStyle w:val="Tekstpodstawowyzwciciem"/>
+      </w:pPr>
+      <w:r>
+        <w:t>Następnie program przechodzi do wykonywania pętli głównej, gdzie cyklicznie są wykonywane 4 główne kroki:</w:t>
+      </w:r>
+    </w:p>
+    <w:p>
+      <w:pPr>
+        <w:pStyle w:val="Tekstpodstawowyzwciciem"/>
+        <w:numPr>
+          <w:ilvl w:val="0"/>
+          <w:numId w:val="22"/>
+        </w:numPr>
+      </w:pPr>
+      <w:r>
+        <w:t>Obsługa USB</w:t>
+      </w:r>
+      <w:r>
+        <w:t xml:space="preserve"> w trybie</w:t>
+      </w:r>
+      <w:r>
+        <w:t xml:space="preserve"> Host – wywołanie </w:t>
+      </w:r>
+      <w:proofErr w:type="spellStart"/>
       <w:r>
         <w:rPr>
           <w:i/>
           <w:iCs/>
         </w:rPr>
+        <w:t>MX_USB_HOST_Process</w:t>
+      </w:r>
+      <w:proofErr w:type="spellEnd"/>
+      <w:r>
+        <w:rPr>
+          <w:i/>
+          <w:iCs/>
+        </w:rPr>
+        <w:t>()</w:t>
+      </w:r>
+      <w:r>
+        <w:t xml:space="preserve"> </w:t>
+      </w:r>
+      <w:r>
+        <w:t xml:space="preserve">obsługuje zdarzenia stosu USB Host </w:t>
+      </w:r>
+      <w:r>
+        <w:t xml:space="preserve">- </w:t>
+      </w:r>
+      <w:r>
+        <w:t>enumerację, transfery i pracę klas</w:t>
+      </w:r>
+      <w:r>
+        <w:t>.</w:t>
+      </w:r>
+    </w:p>
+    <w:p>
+      <w:pPr>
+        <w:pStyle w:val="Tekstpodstawowyzwciciem"/>
+        <w:numPr>
+          <w:ilvl w:val="0"/>
+          <w:numId w:val="22"/>
+        </w:numPr>
+      </w:pPr>
+      <w:r>
+        <w:t xml:space="preserve">Diagnostyka stanu USB – stan </w:t>
+      </w:r>
+      <w:proofErr w:type="spellStart"/>
+      <w:r>
+        <w:rPr>
+          <w:i/>
+          <w:iCs/>
+        </w:rPr>
+        <w:t>Appli_state</w:t>
+      </w:r>
+      <w:proofErr w:type="spellEnd"/>
+      <w:r>
+        <w:t xml:space="preserve"> (ustawiany w </w:t>
+      </w:r>
+      <w:proofErr w:type="spellStart"/>
+      <w:r>
+        <w:t>usb_host.c</w:t>
+      </w:r>
+      <w:proofErr w:type="spellEnd"/>
+      <w:r>
+        <w:t xml:space="preserve">) jest porównywany z poprzednim stanem, aby wypisywać komunikaty </w:t>
+      </w:r>
+      <w:proofErr w:type="spellStart"/>
+      <w:r>
+        <w:t>debugujące</w:t>
+      </w:r>
+      <w:proofErr w:type="spellEnd"/>
+      <w:r>
+        <w:t xml:space="preserve"> tylko przy zmianie stanu</w:t>
+      </w:r>
+      <w:r>
+        <w:t>.</w:t>
+      </w:r>
+    </w:p>
+    <w:p>
+      <w:pPr>
+        <w:pStyle w:val="Tekstpodstawowyzwciciem"/>
+        <w:numPr>
+          <w:ilvl w:val="0"/>
+          <w:numId w:val="22"/>
+        </w:numPr>
+      </w:pPr>
+      <w:r>
+        <w:t xml:space="preserve">Odbiór i filtracja MIDI – aplikacja pobiera zdarzenia 4-bajtowe przez </w:t>
+      </w:r>
+      <w:r>
+        <w:t xml:space="preserve">funkcję </w:t>
+      </w:r>
+      <w:proofErr w:type="spellStart"/>
+      <w:r>
+        <w:rPr>
+          <w:i/>
+          <w:iCs/>
+        </w:rPr>
+        <w:t>USBH_MIDI_GetEvent</w:t>
+      </w:r>
+      <w:proofErr w:type="spellEnd"/>
+      <w:r>
+        <w:rPr>
+          <w:i/>
+          <w:iCs/>
+        </w:rPr>
+        <w:t>()</w:t>
+      </w:r>
+      <w:r>
+        <w:t>, filtruje komunikaty</w:t>
+      </w:r>
+      <w:r>
+        <w:t xml:space="preserve"> tylko</w:t>
+      </w:r>
+      <w:r>
+        <w:t xml:space="preserve"> do </w:t>
+      </w:r>
+      <w:proofErr w:type="spellStart"/>
+      <w:r>
+        <w:t>Note</w:t>
+      </w:r>
+      <w:proofErr w:type="spellEnd"/>
+      <w:r>
+        <w:t xml:space="preserve"> On z niezerową </w:t>
+      </w:r>
+      <w:r>
+        <w:lastRenderedPageBreak/>
+        <w:t xml:space="preserve">wartością </w:t>
+      </w:r>
+      <w:proofErr w:type="spellStart"/>
+      <w:r>
+        <w:t>velocity</w:t>
+      </w:r>
+      <w:proofErr w:type="spellEnd"/>
+      <w:r>
+        <w:t xml:space="preserve"> (reszta jest odrzucana)</w:t>
+      </w:r>
+      <w:r>
+        <w:t xml:space="preserve"> i </w:t>
+      </w:r>
+      <w:r>
+        <w:t>jeśli</w:t>
+      </w:r>
+      <w:r>
+        <w:t xml:space="preserve"> użytkownik jest</w:t>
+      </w:r>
+      <w:r>
+        <w:t xml:space="preserve"> w trybie nauki to </w:t>
+      </w:r>
+      <w:r>
+        <w:t xml:space="preserve">przekazuje numer nuty do silnika lekcji </w:t>
+      </w:r>
+      <w:r>
+        <w:t xml:space="preserve">funkcją </w:t>
+      </w:r>
+      <w:proofErr w:type="spellStart"/>
+      <w:r>
+        <w:rPr>
+          <w:i/>
+          <w:iCs/>
+        </w:rPr>
+        <w:t>Lesson_HandleInput</w:t>
+      </w:r>
+      <w:proofErr w:type="spellEnd"/>
+      <w:r>
+        <w:rPr>
+          <w:i/>
+          <w:iCs/>
+        </w:rPr>
+        <w:t>().</w:t>
+      </w:r>
+    </w:p>
+    <w:p>
+      <w:pPr>
+        <w:pStyle w:val="Tekstpodstawowyzwciciem"/>
+        <w:numPr>
+          <w:ilvl w:val="0"/>
+          <w:numId w:val="22"/>
+        </w:numPr>
+      </w:pPr>
+      <w:r>
+        <w:t xml:space="preserve">Obsługa </w:t>
+      </w:r>
+      <w:r>
+        <w:t>menu interfejsu użytkownika</w:t>
+      </w:r>
+      <w:r>
+        <w:t xml:space="preserve"> –</w:t>
+      </w:r>
+      <w:r>
+        <w:t xml:space="preserve"> na samym końcu</w:t>
+      </w:r>
+      <w:r>
+        <w:t xml:space="preserve"> następuje aktualizacja modułu przycisków </w:t>
+      </w:r>
+      <w:proofErr w:type="spellStart"/>
+      <w:r>
+        <w:rPr>
+          <w:i/>
+          <w:iCs/>
+        </w:rPr>
+        <w:t>Button_Update</w:t>
+      </w:r>
+      <w:proofErr w:type="spellEnd"/>
+      <w:r>
+        <w:rPr>
+          <w:i/>
+          <w:iCs/>
+        </w:rPr>
+        <w:t>()</w:t>
+      </w:r>
+      <w:r>
+        <w:t xml:space="preserve"> oraz maszyny stanów UI</w:t>
+      </w:r>
+      <w:r>
+        <w:t xml:space="preserve"> (interfejsu użytkownika)</w:t>
+      </w:r>
+      <w:r>
+        <w:t xml:space="preserve"> </w:t>
+      </w:r>
+      <w:r>
+        <w:t xml:space="preserve">funkcją </w:t>
+      </w:r>
+      <w:proofErr w:type="spellStart"/>
+      <w:r>
+        <w:rPr>
+          <w:i/>
+          <w:iCs/>
+        </w:rPr>
+        <w:t>App_Update</w:t>
+      </w:r>
+      <w:proofErr w:type="spellEnd"/>
+      <w:r>
+        <w:rPr>
+          <w:i/>
+          <w:iCs/>
+        </w:rPr>
+        <w:t>()</w:t>
+      </w:r>
+      <w:r>
+        <w:t>.</w:t>
+      </w:r>
+    </w:p>
+    <w:p>
+      <w:pPr>
+        <w:pStyle w:val="Tekstpodstawowyzwciciem"/>
+        <w:keepNext/>
+        <w:ind w:firstLine="0"/>
+      </w:pPr>
+      <w:r>
+        <w:rPr>
+          <w:noProof/>
+        </w:rPr>
+        <w:drawing>
+          <wp:inline distT="0" distB="0" distL="0" distR="0" wp14:anchorId="5043AA9C" wp14:editId="4DC480BE">
+            <wp:extent cx="5021580" cy="6994660"/>
+            <wp:effectExtent l="0" t="0" r="7620" b="0"/>
+            <wp:docPr id="1896668908" name="Obraz 3" descr="Obraz zawierający tekst, zrzut ekranu, oprogramowanie&#10;&#10;Zawartość wygenerowana przez AI może być niepoprawna."/>
+            <wp:cNvGraphicFramePr>
+              <a:graphicFrameLocks xmlns:a="http://schemas.openxmlformats.org/drawingml/2006/main" noChangeAspect="1"/>
+            </wp:cNvGraphicFramePr>
+            <a:graphic xmlns:a="http://schemas.openxmlformats.org/drawingml/2006/main">
+              <a:graphicData uri="http://schemas.openxmlformats.org/drawingml/2006/picture">
+                <pic:pic xmlns:pic="http://schemas.openxmlformats.org/drawingml/2006/picture">
+                  <pic:nvPicPr>
+                    <pic:cNvPr id="1896668908" name="Obraz 3" descr="Obraz zawierający tekst, zrzut ekranu, oprogramowanie&#10;&#10;Zawartość wygenerowana przez AI może być niepoprawna."/>
+                    <pic:cNvPicPr/>
+                  </pic:nvPicPr>
+                  <pic:blipFill>
+                    <a:blip r:embed="rId34">
+                      <a:extLst>
+                        <a:ext uri="{28A0092B-C50C-407E-A947-70E740481C1C}">
+                          <a14:useLocalDpi xmlns:a14="http://schemas.microsoft.com/office/drawing/2010/main" val="0"/>
+                        </a:ext>
+                      </a:extLst>
+                    </a:blip>
+                    <a:stretch>
+                      <a:fillRect/>
+                    </a:stretch>
+                  </pic:blipFill>
+                  <pic:spPr>
+                    <a:xfrm>
+                      <a:off x="0" y="0"/>
+                      <a:ext cx="5021580" cy="6994660"/>
+                    </a:xfrm>
+                    <a:prstGeom prst="rect">
+                      <a:avLst/>
+                    </a:prstGeom>
+                  </pic:spPr>
+                </pic:pic>
+              </a:graphicData>
+            </a:graphic>
+          </wp:inline>
+        </w:drawing>
+      </w:r>
+    </w:p>
+    <w:p>
+      <w:pPr>
+        <w:pStyle w:val="Legenda"/>
+        <w:jc w:val="center"/>
+      </w:pPr>
+      <w:r>
+        <w:t xml:space="preserve">Rys.  </w:t>
+      </w:r>
+      <w:fldSimple w:instr=" SEQ Rys._ \* ARABIC ">
+        <w:r>
+          <w:rPr>
+            <w:noProof/>
+          </w:rPr>
+          <w:t>18</w:t>
+        </w:r>
+      </w:fldSimple>
+      <w:r>
+        <w:t xml:space="preserve">.: Pętla główna pliku </w:t>
+      </w:r>
+      <w:proofErr w:type="spellStart"/>
+      <w:r>
+        <w:rPr>
+          <w:i/>
+          <w:iCs/>
+        </w:rPr>
+        <w:t>main.c</w:t>
+      </w:r>
+      <w:proofErr w:type="spellEnd"/>
+      <w:r>
+        <w:t xml:space="preserve">, </w:t>
+      </w:r>
+      <w:r>
+        <w:rPr>
+          <w:i/>
+          <w:iCs/>
+        </w:rPr>
+        <w:t>źródło: opracowanie własne</w:t>
+      </w:r>
+    </w:p>
+    <w:p>
+      <w:pPr>
+        <w:pStyle w:val="Tekstpodstawowyzwciciem"/>
+      </w:pPr>
+    </w:p>
+    <w:p>
+      <w:pPr>
+        <w:pStyle w:val="Tekstpodstawowyzwciciem"/>
+      </w:pPr>
+    </w:p>
+    <w:p>
+      <w:pPr>
+        <w:pStyle w:val="Tekstpodstawowyzwciciem"/>
+      </w:pPr>
+      <w:r>
+        <w:t xml:space="preserve">Taki podział sprawia, że </w:t>
+      </w:r>
+      <w:proofErr w:type="spellStart"/>
+      <w:r>
+        <w:rPr>
+          <w:i/>
+          <w:iCs/>
+        </w:rPr>
+        <w:t>main.c</w:t>
+      </w:r>
+      <w:proofErr w:type="spellEnd"/>
+      <w:r>
+        <w:t xml:space="preserve"> nie implementuje szczegółowej logiki lekcji ani obsługi USB-MIDI, a jedynie koordynuje pracę modułów i przekazuje dane między warstwą sterowników</w:t>
+      </w:r>
+      <w:r>
+        <w:t>,</w:t>
+      </w:r>
+      <w:r>
+        <w:t xml:space="preserve"> a logiką aplikacyjną</w:t>
+      </w:r>
+      <w:r>
+        <w:t>. Rozwiązanie to zwiększa przejrzystość działania programu, oraz ułatwia modyfikację oraz rozszerzanie jego struktury funkcjonalnej.</w:t>
+      </w:r>
+    </w:p>
+    <w:p>
+      <w:pPr>
+        <w:pStyle w:val="Tekstpodstawowyzwciciem"/>
+      </w:pPr>
+    </w:p>
+    <w:p>
+      <w:pPr>
+        <w:pStyle w:val="Nagwek3"/>
+      </w:pPr>
+      <w:bookmarkStart w:id="59" w:name="_Toc218092870"/>
+      <w:r>
+        <w:t xml:space="preserve">Warstwa USB Host i zarządzanie stanem połączenia </w:t>
+      </w:r>
+      <w:r>
+        <w:rPr>
+          <w:i/>
+          <w:iCs/>
+        </w:rPr>
+        <w:t>(</w:t>
+      </w:r>
+      <w:proofErr w:type="spellStart"/>
+      <w:r>
+        <w:rPr>
+          <w:i/>
+          <w:iCs/>
+        </w:rPr>
+        <w:t>usb_host.c</w:t>
+      </w:r>
+      <w:proofErr w:type="spellEnd"/>
+      <w:r>
+        <w:rPr>
+          <w:i/>
+          <w:iCs/>
+        </w:rPr>
         <w:t>/.h)</w:t>
       </w:r>
+      <w:bookmarkEnd w:id="59"/>
+    </w:p>
+    <w:p>
+      <w:pPr>
+        <w:pStyle w:val="Tekstpodstawowyzwciciem"/>
+      </w:pPr>
+    </w:p>
+    <w:p>
+      <w:pPr>
+        <w:pStyle w:val="Nagwek3"/>
+      </w:pPr>
+      <w:bookmarkStart w:id="60" w:name="_Toc218092871"/>
+      <w:r>
+        <w:t>Własna</w:t>
+      </w:r>
+      <w:r>
+        <w:t xml:space="preserve"> implementacja</w:t>
+      </w:r>
+      <w:r>
+        <w:t xml:space="preserve"> obsługi</w:t>
+      </w:r>
+      <w:r>
+        <w:t xml:space="preserve"> klasy USB-MIDI</w:t>
+      </w:r>
+      <w:r>
+        <w:rPr>
+          <w:i/>
+          <w:iCs/>
+        </w:rPr>
+        <w:t xml:space="preserve"> (</w:t>
+      </w:r>
+      <w:proofErr w:type="spellStart"/>
+      <w:r>
+        <w:rPr>
+          <w:i/>
+          <w:iCs/>
+        </w:rPr>
+        <w:t>usbh_midi.c</w:t>
+      </w:r>
+      <w:proofErr w:type="spellEnd"/>
+      <w:r>
+        <w:rPr>
+          <w:i/>
+          <w:iCs/>
+        </w:rPr>
+        <w:t>/.h)</w:t>
+      </w:r>
+      <w:bookmarkEnd w:id="60"/>
+    </w:p>
+    <w:p>
+      <w:pPr>
+        <w:pStyle w:val="Tekstpodstawowyzwciciem"/>
+      </w:pPr>
+    </w:p>
+    <w:p>
+      <w:pPr>
+        <w:pStyle w:val="Nagwek3"/>
+      </w:pPr>
+      <w:bookmarkStart w:id="61" w:name="_Toc218092872"/>
+      <w:r>
+        <w:t>Silnik lekcji</w:t>
+      </w:r>
+      <w:r>
+        <w:t xml:space="preserve">: </w:t>
+      </w:r>
+      <w:r>
+        <w:t xml:space="preserve">weryfikacja dźwięków i generowanie informacji zwrotnej </w:t>
+      </w:r>
+      <w:r>
+        <w:rPr>
+          <w:i/>
+        </w:rPr>
+        <w:t>(</w:t>
+      </w:r>
+      <w:proofErr w:type="spellStart"/>
+      <w:r>
+        <w:rPr>
+          <w:i/>
+        </w:rPr>
+        <w:t>lesson.c</w:t>
+      </w:r>
+      <w:proofErr w:type="spellEnd"/>
+      <w:r>
+        <w:rPr>
+          <w:i/>
+        </w:rPr>
+        <w:t>/.h)</w:t>
+      </w:r>
+      <w:bookmarkEnd w:id="61"/>
+    </w:p>
+    <w:p>
+      <w:pPr>
+        <w:pStyle w:val="Nagwek3"/>
+      </w:pPr>
+      <w:bookmarkStart w:id="62" w:name="_Toc218092873"/>
+      <w:r>
+        <w:t xml:space="preserve">Interfejs użytkownika: menu i nawigacja po trybach </w:t>
+      </w:r>
+      <w:r>
+        <w:t xml:space="preserve">nauki </w:t>
+      </w:r>
+      <w:r>
+        <w:rPr>
+          <w:i/>
+          <w:iCs/>
+        </w:rPr>
+        <w:t>(</w:t>
+      </w:r>
+      <w:proofErr w:type="spellStart"/>
+      <w:r>
+        <w:rPr>
+          <w:i/>
+          <w:iCs/>
+        </w:rPr>
+        <w:t>app.c</w:t>
+      </w:r>
+      <w:proofErr w:type="spellEnd"/>
+      <w:r>
+        <w:rPr>
+          <w:i/>
+          <w:iCs/>
+        </w:rPr>
+        <w:t>/.h)</w:t>
+      </w:r>
+      <w:bookmarkEnd w:id="62"/>
+    </w:p>
+    <w:p>
+      <w:pPr>
+        <w:pStyle w:val="Tekstpodstawowyzwciciem"/>
+      </w:pPr>
+    </w:p>
+    <w:p>
+      <w:pPr>
+        <w:pStyle w:val="Nagwek3"/>
+      </w:pPr>
+      <w:bookmarkStart w:id="63" w:name="_Toc218092874"/>
+      <w:r>
+        <w:t xml:space="preserve">Obsługa wejść użytkownika </w:t>
+      </w:r>
+      <w:r>
+        <w:rPr>
+          <w:i/>
+          <w:iCs/>
+        </w:rPr>
+        <w:t>(</w:t>
+      </w:r>
+      <w:proofErr w:type="spellStart"/>
+      <w:r>
+        <w:rPr>
+          <w:i/>
+          <w:iCs/>
+        </w:rPr>
+        <w:t>button.c</w:t>
+      </w:r>
+      <w:proofErr w:type="spellEnd"/>
+      <w:r>
+        <w:rPr>
+          <w:i/>
+          <w:iCs/>
+        </w:rPr>
+        <w:t>/.h)</w:t>
+      </w:r>
+      <w:bookmarkEnd w:id="63"/>
+    </w:p>
+    <w:p>
+      <w:pPr>
+        <w:pStyle w:val="Tekstpodstawowyzwciciem"/>
+      </w:pPr>
+    </w:p>
+    <w:p>
+      <w:pPr>
+        <w:pStyle w:val="Nagwek3"/>
+      </w:pPr>
+      <w:bookmarkStart w:id="64" w:name="_Toc218092875"/>
+      <w:r>
+        <w:t xml:space="preserve">Sterownik wyświetlacza LCD </w:t>
+      </w:r>
+      <w:r>
+        <w:rPr>
+          <w:i/>
+          <w:iCs/>
+        </w:rPr>
+        <w:t>(grove_lcd16x2_i2c.c/.h)</w:t>
+      </w:r>
       <w:bookmarkEnd w:id="64"/>
     </w:p>
     <w:p>
@@ -12742,9 +14816,79 @@
     </w:p>
     <w:p>
       <w:pPr>
+        <w:pStyle w:val="Nagwek3"/>
+      </w:pPr>
+      <w:bookmarkStart w:id="65" w:name="_Toc218092876"/>
+      <w:r>
+        <w:t xml:space="preserve">Warstwa danych i funkcje pomocnicze (utwory, akordy, konwersje nut) </w:t>
+      </w:r>
+      <w:r>
+        <w:rPr>
+          <w:i/>
+          <w:iCs/>
+        </w:rPr>
+        <w:t>(</w:t>
+      </w:r>
+      <w:proofErr w:type="spellStart"/>
+      <w:r>
+        <w:rPr>
+          <w:i/>
+          <w:iCs/>
+        </w:rPr>
+        <w:t>songs.c</w:t>
+      </w:r>
+      <w:proofErr w:type="spellEnd"/>
+      <w:r>
+        <w:rPr>
+          <w:i/>
+          <w:iCs/>
+        </w:rPr>
+        <w:t xml:space="preserve">/.h, </w:t>
+      </w:r>
+      <w:proofErr w:type="spellStart"/>
+      <w:r>
+        <w:rPr>
+          <w:i/>
+          <w:iCs/>
+        </w:rPr>
+        <w:t>chords.c</w:t>
+      </w:r>
+      <w:proofErr w:type="spellEnd"/>
+      <w:r>
+        <w:rPr>
+          <w:i/>
+          <w:iCs/>
+        </w:rPr>
+        <w:t xml:space="preserve">/.h, </w:t>
+      </w:r>
+      <w:proofErr w:type="spellStart"/>
+      <w:r>
+        <w:rPr>
+          <w:i/>
+          <w:iCs/>
+        </w:rPr>
+        <w:t>notes.c</w:t>
+      </w:r>
+      <w:proofErr w:type="spellEnd"/>
+      <w:r>
+        <w:rPr>
+          <w:i/>
+          <w:iCs/>
+        </w:rPr>
+        <w:t>/.h)</w:t>
+      </w:r>
+      <w:bookmarkEnd w:id="65"/>
+    </w:p>
+    <w:p>
+      <w:pPr>
+        <w:pStyle w:val="Tekstpodstawowyzwciciem"/>
+      </w:pPr>
+    </w:p>
+    <w:p>
+      <w:pPr>
         <w:pStyle w:val="Nagwek2"/>
       </w:pPr>
-      <w:bookmarkStart w:id="65" w:name="_Toc218047345"/>
+      <w:bookmarkStart w:id="66" w:name="_Toc218092877"/>
       <w:r>
         <w:t>Podsumowanie implementacji</w:t>
       </w:r>
@@ -12754,7 +14898,7 @@
       <w:r>
         <w:t xml:space="preserve"> (krótko)</w:t>
       </w:r>
-      <w:bookmarkEnd w:id="65"/>
+      <w:bookmarkEnd w:id="66"/>
       <w:r>
         <w:t xml:space="preserve"> </w:t>
       </w:r>
@@ -12767,9 +14911,9 @@
           <w:numId w:val="0"/>
         </w:numPr>
       </w:pPr>
-      <w:bookmarkStart w:id="66" w:name="_Toc65426909"/>
-      <w:bookmarkStart w:id="67" w:name="_Toc65427142"/>
-      <w:bookmarkStart w:id="68" w:name="_Toc218047346"/>
+      <w:bookmarkStart w:id="67" w:name="_Toc65426909"/>
+      <w:bookmarkStart w:id="68" w:name="_Toc65427142"/>
+      <w:bookmarkStart w:id="69" w:name="_Toc218092878"/>
       <w:r>
         <w:lastRenderedPageBreak/>
         <w:t>W</w:t>
@@ -12777,9 +14921,9 @@
       <w:r>
         <w:t>nioski</w:t>
       </w:r>
-      <w:bookmarkEnd w:id="66"/>
       <w:bookmarkEnd w:id="67"/>
       <w:bookmarkEnd w:id="68"/>
+      <w:bookmarkEnd w:id="69"/>
     </w:p>
     <w:p>
       <w:pPr>
@@ -12824,15 +14968,15 @@
           <w:numId w:val="0"/>
         </w:numPr>
       </w:pPr>
-      <w:bookmarkStart w:id="69" w:name="_Ref97827699"/>
-      <w:bookmarkStart w:id="70" w:name="_Toc218047347"/>
+      <w:bookmarkStart w:id="70" w:name="_Ref97827699"/>
+      <w:bookmarkStart w:id="71" w:name="_Toc218092879"/>
       <w:bookmarkEnd w:id="4"/>
       <w:r>
         <w:lastRenderedPageBreak/>
         <w:t>Bibliografia</w:t>
       </w:r>
-      <w:bookmarkEnd w:id="69"/>
       <w:bookmarkEnd w:id="70"/>
+      <w:bookmarkEnd w:id="71"/>
     </w:p>
     <w:p>
       <w:pPr>
@@ -12841,14 +14985,14 @@
           <w:lang w:val="en-US"/>
         </w:rPr>
       </w:pPr>
-      <w:bookmarkStart w:id="71" w:name="Lit_np_ksiazka"/>
+      <w:bookmarkStart w:id="72" w:name="Lit_np_ksiazka"/>
       <w:r>
         <w:rPr>
           <w:lang w:val="en-US"/>
         </w:rPr>
         <w:t xml:space="preserve">MIDI Association, </w:t>
       </w:r>
-      <w:hyperlink r:id="rId33" w:history="1">
+      <w:hyperlink r:id="rId35" w:history="1">
         <w:r>
           <w:rPr>
             <w:rStyle w:val="Hipercze"/>
@@ -12863,7 +15007,7 @@
         </w:rPr>
         <w:t xml:space="preserve">, </w:t>
       </w:r>
-      <w:hyperlink r:id="rId34" w:history="1">
+      <w:hyperlink r:id="rId36" w:history="1">
         <w:r>
           <w:rPr>
             <w:rStyle w:val="Hipercze"/>
@@ -12927,7 +15071,7 @@
         </w:rPr>
         <w:t xml:space="preserve">MIDI Association, </w:t>
       </w:r>
-      <w:hyperlink r:id="rId35" w:history="1">
+      <w:hyperlink r:id="rId37" w:history="1">
         <w:r>
           <w:rPr>
             <w:rStyle w:val="Hipercze"/>
@@ -12942,7 +15086,7 @@
         </w:rPr>
         <w:t xml:space="preserve">, </w:t>
       </w:r>
-      <w:hyperlink r:id="rId36" w:history="1">
+      <w:hyperlink r:id="rId38" w:history="1">
         <w:r>
           <w:rPr>
             <w:rStyle w:val="Hipercze"/>
@@ -13007,7 +15151,7 @@
         </w:rPr>
         <w:t xml:space="preserve">MIDI Association, </w:t>
       </w:r>
-      <w:hyperlink r:id="rId37" w:history="1">
+      <w:hyperlink r:id="rId39" w:history="1">
         <w:r>
           <w:rPr>
             <w:rStyle w:val="Hipercze"/>
@@ -13028,7 +15172,7 @@
         </w:rPr>
         <w:br/>
       </w:r>
-      <w:hyperlink r:id="rId38" w:history="1">
+      <w:hyperlink r:id="rId40" w:history="1">
         <w:r>
           <w:rPr>
             <w:rStyle w:val="Hipercze"/>
@@ -13092,7 +15236,7 @@
         </w:rPr>
         <w:t xml:space="preserve">MIDI Association, </w:t>
       </w:r>
-      <w:hyperlink r:id="rId39" w:history="1">
+      <w:hyperlink r:id="rId41" w:history="1">
         <w:r>
           <w:rPr>
             <w:rStyle w:val="Hipercze"/>
@@ -13113,7 +15257,7 @@
         </w:rPr>
         <w:br/>
       </w:r>
-      <w:hyperlink r:id="rId40" w:history="1">
+      <w:hyperlink r:id="rId42" w:history="1">
         <w:r>
           <w:rPr>
             <w:rStyle w:val="Hipercze"/>
@@ -13191,7 +15335,7 @@
         </w:rPr>
         <w:t xml:space="preserve">, </w:t>
       </w:r>
-      <w:hyperlink r:id="rId41" w:history="1">
+      <w:hyperlink r:id="rId43" w:history="1">
         <w:r>
           <w:rPr>
             <w:rStyle w:val="Hipercze"/>
@@ -13212,7 +15356,7 @@
         </w:rPr>
         <w:br/>
       </w:r>
-      <w:hyperlink r:id="rId42" w:history="1">
+      <w:hyperlink r:id="rId44" w:history="1">
         <w:r>
           <w:rPr>
             <w:rStyle w:val="Hipercze"/>
@@ -13284,7 +15428,7 @@
       <w:r>
         <w:t xml:space="preserve">, </w:t>
       </w:r>
-      <w:hyperlink r:id="rId43" w:history="1">
+      <w:hyperlink r:id="rId45" w:history="1">
         <w:r>
           <w:rPr>
             <w:rStyle w:val="Hipercze"/>
@@ -13332,7 +15476,7 @@
       <w:r>
         <w:t xml:space="preserve">, </w:t>
       </w:r>
-      <w:hyperlink r:id="rId44" w:history="1">
+      <w:hyperlink r:id="rId46" w:history="1">
         <w:r>
           <w:rPr>
             <w:rStyle w:val="Hipercze"/>
@@ -13369,7 +15513,7 @@
       <w:r>
         <w:t xml:space="preserve">Oficjalna strona CASIO, </w:t>
       </w:r>
-      <w:hyperlink r:id="rId45" w:history="1">
+      <w:hyperlink r:id="rId47" w:history="1">
         <w:r>
           <w:rPr>
             <w:rStyle w:val="Hipercze"/>
@@ -13392,7 +15536,7 @@
       <w:r>
         <w:t xml:space="preserve">CASIO, </w:t>
       </w:r>
-      <w:hyperlink r:id="rId46" w:history="1">
+      <w:hyperlink r:id="rId48" w:history="1">
         <w:r>
           <w:rPr>
             <w:rStyle w:val="Hipercze"/>
@@ -13406,7 +15550,7 @@
       <w:r>
         <w:br/>
       </w:r>
-      <w:hyperlink r:id="rId47" w:history="1">
+      <w:hyperlink r:id="rId49" w:history="1">
         <w:r>
           <w:rPr>
             <w:rStyle w:val="Hipercze"/>
@@ -13437,7 +15581,7 @@
       <w:r>
         <w:t xml:space="preserve"> Play, </w:t>
       </w:r>
-      <w:hyperlink r:id="rId48" w:history="1">
+      <w:hyperlink r:id="rId50" w:history="1">
         <w:r>
           <w:rPr>
             <w:rStyle w:val="Hipercze"/>
@@ -13472,7 +15616,7 @@
         </w:rPr>
         <w:t xml:space="preserve">, </w:t>
       </w:r>
-      <w:hyperlink r:id="rId49" w:history="1">
+      <w:hyperlink r:id="rId51" w:history="1">
         <w:r>
           <w:rPr>
             <w:rStyle w:val="Hipercze"/>
@@ -13499,7 +15643,7 @@
         </w:rPr>
         <w:br/>
       </w:r>
-      <w:hyperlink r:id="rId50" w:history="1">
+      <w:hyperlink r:id="rId52" w:history="1">
         <w:r>
           <w:rPr>
             <w:rStyle w:val="Hipercze"/>
@@ -13581,7 +15725,7 @@
         </w:rPr>
         <w:t xml:space="preserve"> </w:t>
       </w:r>
-      <w:hyperlink r:id="rId51" w:history="1">
+      <w:hyperlink r:id="rId53" w:history="1">
         <w:r>
           <w:rPr>
             <w:rStyle w:val="Hipercze"/>
@@ -13596,7 +15740,7 @@
         </w:rPr>
         <w:br/>
       </w:r>
-      <w:hyperlink r:id="rId52" w:history="1">
+      <w:hyperlink r:id="rId54" w:history="1">
         <w:r>
           <w:rPr>
             <w:rStyle w:val="Hipercze"/>
@@ -13672,7 +15816,7 @@
         </w:rPr>
         <w:t xml:space="preserve">, </w:t>
       </w:r>
-      <w:hyperlink r:id="rId53" w:history="1">
+      <w:hyperlink r:id="rId55" w:history="1">
         <w:r>
           <w:rPr>
             <w:rStyle w:val="Hipercze"/>
@@ -13693,7 +15837,7 @@
         </w:rPr>
         <w:br/>
       </w:r>
-      <w:hyperlink r:id="rId54" w:history="1">
+      <w:hyperlink r:id="rId56" w:history="1">
         <w:r>
           <w:rPr>
             <w:rStyle w:val="Hipercze"/>
@@ -13763,7 +15907,7 @@
         </w:rPr>
         <w:t xml:space="preserve">, </w:t>
       </w:r>
-      <w:hyperlink r:id="rId55" w:history="1">
+      <w:hyperlink r:id="rId57" w:history="1">
         <w:r>
           <w:rPr>
             <w:rStyle w:val="Hipercze"/>
@@ -13784,7 +15928,7 @@
         </w:rPr>
         <w:br/>
       </w:r>
-      <w:hyperlink r:id="rId56" w:history="1">
+      <w:hyperlink r:id="rId58" w:history="1">
         <w:r>
           <w:rPr>
             <w:rStyle w:val="Hipercze"/>
@@ -13860,7 +16004,7 @@
         </w:rPr>
         <w:t xml:space="preserve">, </w:t>
       </w:r>
-      <w:hyperlink r:id="rId57" w:history="1">
+      <w:hyperlink r:id="rId59" w:history="1">
         <w:r>
           <w:rPr>
             <w:rStyle w:val="Hipercze"/>
@@ -13881,7 +16025,7 @@
         </w:rPr>
         <w:br/>
       </w:r>
-      <w:hyperlink r:id="rId58" w:history="1">
+      <w:hyperlink r:id="rId60" w:history="1">
         <w:r>
           <w:rPr>
             <w:rStyle w:val="Hipercze"/>
@@ -13945,7 +16089,7 @@
         </w:rPr>
         <w:t xml:space="preserve">STMicroelectronics, </w:t>
       </w:r>
-      <w:hyperlink r:id="rId59" w:history="1">
+      <w:hyperlink r:id="rId61" w:history="1">
         <w:r>
           <w:rPr>
             <w:rStyle w:val="Hipercze"/>
@@ -13960,7 +16104,7 @@
         </w:rPr>
         <w:t xml:space="preserve">, </w:t>
       </w:r>
-      <w:hyperlink r:id="rId60" w:history="1">
+      <w:hyperlink r:id="rId62" w:history="1">
         <w:r>
           <w:rPr>
             <w:rStyle w:val="Hipercze"/>
@@ -14024,7 +16168,7 @@
         </w:rPr>
         <w:t xml:space="preserve">Altium, </w:t>
       </w:r>
-      <w:hyperlink r:id="rId61" w:history="1">
+      <w:hyperlink r:id="rId63" w:history="1">
         <w:r>
           <w:rPr>
             <w:rStyle w:val="Hipercze"/>
@@ -14039,7 +16183,7 @@
         </w:rPr>
         <w:t xml:space="preserve">, </w:t>
       </w:r>
-      <w:hyperlink r:id="rId62" w:history="1">
+      <w:hyperlink r:id="rId64" w:history="1">
         <w:r>
           <w:rPr>
             <w:rStyle w:val="Hipercze"/>
@@ -14111,7 +16255,7 @@
       <w:r>
         <w:t xml:space="preserve">, </w:t>
       </w:r>
-      <w:hyperlink r:id="rId63" w:anchor="tech-support--product-discussion" w:history="1">
+      <w:hyperlink r:id="rId65" w:anchor="tech-support--product-discussion" w:history="1">
         <w:r>
           <w:rPr>
             <w:rStyle w:val="Hipercze"/>
@@ -14134,7 +16278,7 @@
       <w:r>
         <w:t xml:space="preserve">, </w:t>
       </w:r>
-      <w:hyperlink r:id="rId64" w:anchor="tech-support--product-discussion" w:history="1">
+      <w:hyperlink r:id="rId66" w:anchor="tech-support--product-discussion" w:history="1">
         <w:r>
           <w:rPr>
             <w:rStyle w:val="Hipercze"/>
@@ -14158,7 +16302,7 @@
       <w:r>
         <w:t xml:space="preserve">, </w:t>
       </w:r>
-      <w:hyperlink r:id="rId65" w:history="1">
+      <w:hyperlink r:id="rId67" w:history="1">
         <w:r>
           <w:rPr>
             <w:rStyle w:val="Hipercze"/>
@@ -14169,7 +16313,7 @@
       <w:r>
         <w:t xml:space="preserve">, </w:t>
       </w:r>
-      <w:hyperlink r:id="rId66" w:history="1">
+      <w:hyperlink r:id="rId68" w:history="1">
         <w:r>
           <w:rPr>
             <w:rStyle w:val="Hipercze"/>
@@ -14196,10 +16340,10 @@
           <w:numId w:val="0"/>
         </w:numPr>
       </w:pPr>
-      <w:bookmarkStart w:id="72" w:name="_Toc65426911"/>
-      <w:bookmarkStart w:id="73" w:name="_Toc65427144"/>
-      <w:bookmarkStart w:id="74" w:name="_Toc218047348"/>
-      <w:bookmarkEnd w:id="71"/>
+      <w:bookmarkStart w:id="73" w:name="_Toc65426911"/>
+      <w:bookmarkStart w:id="74" w:name="_Toc65427144"/>
+      <w:bookmarkStart w:id="75" w:name="_Toc218092880"/>
+      <w:bookmarkEnd w:id="72"/>
       <w:r>
         <w:rPr>
           <w:snapToGrid w:val="0"/>
@@ -14208,8 +16352,8 @@
         <w:lastRenderedPageBreak/>
         <w:t>Dodatek A</w:t>
       </w:r>
-      <w:bookmarkEnd w:id="72"/>
       <w:bookmarkEnd w:id="73"/>
+      <w:bookmarkEnd w:id="74"/>
       <w:r>
         <w:rPr>
           <w:snapToGrid w:val="0"/>
@@ -14226,7 +16370,7 @@
       <w:r>
         <w:t>Deskryptory elektronicznego instrumentu klawiszowego CASIO USB-MIDI</w:t>
       </w:r>
-      <w:bookmarkEnd w:id="74"/>
+      <w:bookmarkEnd w:id="75"/>
     </w:p>
     <w:p>
       <w:pPr>
@@ -14260,7 +16404,7 @@
       <w:r>
         <w:t xml:space="preserve">, </w:t>
       </w:r>
-      <w:hyperlink r:id="rId67" w:history="1">
+      <w:hyperlink r:id="rId69" w:history="1">
         <w:r>
           <w:rPr>
             <w:rStyle w:val="Hipercze"/>
@@ -18287,16 +20431,16 @@
           <w:numId w:val="0"/>
         </w:numPr>
       </w:pPr>
-      <w:bookmarkStart w:id="75" w:name="_Toc65426912"/>
-      <w:bookmarkStart w:id="76" w:name="_Toc65427145"/>
-      <w:bookmarkStart w:id="77" w:name="_Toc218047349"/>
+      <w:bookmarkStart w:id="76" w:name="_Toc65426912"/>
+      <w:bookmarkStart w:id="77" w:name="_Toc65427145"/>
+      <w:bookmarkStart w:id="78" w:name="_Toc218092881"/>
       <w:r>
         <w:lastRenderedPageBreak/>
         <w:t>Spis ilustracji</w:t>
       </w:r>
-      <w:bookmarkEnd w:id="75"/>
       <w:bookmarkEnd w:id="76"/>
       <w:bookmarkEnd w:id="77"/>
+      <w:bookmarkEnd w:id="78"/>
     </w:p>
     <w:p>
       <w:pPr>
@@ -19470,9 +21614,9 @@
           <w:lang w:val="de-DE"/>
         </w:rPr>
       </w:pPr>
-      <w:bookmarkStart w:id="78" w:name="_Toc65426913"/>
-      <w:bookmarkStart w:id="79" w:name="_Toc65427146"/>
-      <w:bookmarkStart w:id="80" w:name="_Toc218047350"/>
+      <w:bookmarkStart w:id="79" w:name="_Toc65426913"/>
+      <w:bookmarkStart w:id="80" w:name="_Toc65427146"/>
+      <w:bookmarkStart w:id="81" w:name="_Toc218092882"/>
       <w:proofErr w:type="spellStart"/>
       <w:r>
         <w:rPr>
@@ -19495,13 +21639,13 @@
         </w:rPr>
         <w:t>tabel</w:t>
       </w:r>
-      <w:bookmarkEnd w:id="78"/>
       <w:bookmarkEnd w:id="79"/>
       <w:bookmarkEnd w:id="80"/>
-      <w:proofErr w:type="spellEnd"/>
-    </w:p>
-    <w:bookmarkStart w:id="81" w:name="_Toc65426914"/>
-    <w:bookmarkStart w:id="82" w:name="_Toc65427147"/>
+      <w:bookmarkEnd w:id="81"/>
+      <w:proofErr w:type="spellEnd"/>
+    </w:p>
+    <w:bookmarkStart w:id="82" w:name="_Toc65426914"/>
+    <w:bookmarkStart w:id="83" w:name="_Toc65427147"/>
     <w:p>
       <w:pPr>
         <w:pStyle w:val="Spisilustracji"/>
@@ -19526,13 +21670,13 @@
       <w:r>
         <w:fldChar w:fldCharType="separate"/>
       </w:r>
-      <w:hyperlink w:anchor="_Toc217246794" w:history="1">
+      <w:hyperlink w:anchor="_Toc218086686" w:history="1">
         <w:r>
           <w:rPr>
             <w:rStyle w:val="Hipercze"/>
             <w:noProof/>
           </w:rPr>
-          <w:t>Tabela 1</w:t>
+          <w:t>Tabela 1.:</w:t>
         </w:r>
         <w:r>
           <w:rPr>
@@ -19553,7 +21697,7 @@
             <w:noProof/>
             <w:webHidden/>
           </w:rPr>
-          <w:instrText xml:space="preserve"> PAGEREF _Toc217246794 \h </w:instrText>
+          <w:instrText xml:space="preserve"> PAGEREF _Toc218086686 \h </w:instrText>
         </w:r>
         <w:r>
           <w:rPr>
@@ -19573,7 +21717,7 @@
             <w:noProof/>
             <w:webHidden/>
           </w:rPr>
-          <w:t>14</w:t>
+          <w:t>39</w:t>
         </w:r>
         <w:r>
           <w:rPr>
@@ -19592,16 +21736,16 @@
         <w:fldChar w:fldCharType="end"/>
       </w:r>
     </w:p>
-    <w:bookmarkEnd w:id="81"/>
     <w:bookmarkEnd w:id="82"/>
+    <w:bookmarkEnd w:id="83"/>
     <w:p>
       <w:pPr>
         <w:pStyle w:val="Tekstpodstawowy"/>
       </w:pPr>
     </w:p>
     <w:sectPr>
-      <w:headerReference w:type="default" r:id="rId68"/>
-      <w:headerReference w:type="first" r:id="rId69"/>
+      <w:headerReference w:type="default" r:id="rId70"/>
+      <w:headerReference w:type="first" r:id="rId71"/>
       <w:type w:val="continuous"/>
       <w:pgSz w:w="11906" w:h="16838" w:code="9"/>
       <w:pgMar w:top="1418" w:right="1418" w:bottom="1418" w:left="1985" w:header="709" w:footer="709" w:gutter="0"/>
@@ -20969,6 +23113,97 @@
     </w:lvl>
   </w:abstractNum>
   <w:abstractNum w:abstractNumId="11" w15:restartNumberingAfterBreak="0">
+    <w:nsid w:val="5C712B6B"/>
+    <w:multiLevelType w:val="hybridMultilevel"/>
+    <w:tmpl w:val="96F4746E"/>
+    <w:lvl w:ilvl="0" w:tplc="0C9C1BD8">
+      <w:start w:val="1"/>
+      <w:numFmt w:val="lowerLetter"/>
+      <w:lvlText w:val="%1)"/>
+      <w:lvlJc w:val="left"/>
+      <w:pPr>
+        <w:ind w:left="644" w:hanging="360"/>
+      </w:pPr>
+      <w:rPr>
+        <w:rFonts w:hint="default"/>
+        <w:b/>
+        <w:bCs/>
+      </w:rPr>
+    </w:lvl>
+    <w:lvl w:ilvl="1" w:tplc="04150019" w:tentative="1">
+      <w:start w:val="1"/>
+      <w:numFmt w:val="lowerLetter"/>
+      <w:lvlText w:val="%2."/>
+      <w:lvlJc w:val="left"/>
+      <w:pPr>
+        <w:ind w:left="1364" w:hanging="360"/>
+      </w:pPr>
+    </w:lvl>
+    <w:lvl w:ilvl="2" w:tplc="0415001B" w:tentative="1">
+      <w:start w:val="1"/>
+      <w:numFmt w:val="lowerRoman"/>
+      <w:lvlText w:val="%3."/>
+      <w:lvlJc w:val="right"/>
+      <w:pPr>
+        <w:ind w:left="2084" w:hanging="180"/>
+      </w:pPr>
+    </w:lvl>
+    <w:lvl w:ilvl="3" w:tplc="0415000F" w:tentative="1">
+      <w:start w:val="1"/>
+      <w:numFmt w:val="decimal"/>
+      <w:lvlText w:val="%4."/>
+      <w:lvlJc w:val="left"/>
+      <w:pPr>
+        <w:ind w:left="2804" w:hanging="360"/>
+      </w:pPr>
+    </w:lvl>
+    <w:lvl w:ilvl="4" w:tplc="04150019" w:tentative="1">
+      <w:start w:val="1"/>
+      <w:numFmt w:val="lowerLetter"/>
+      <w:lvlText w:val="%5."/>
+      <w:lvlJc w:val="left"/>
+      <w:pPr>
+        <w:ind w:left="3524" w:hanging="360"/>
+      </w:pPr>
+    </w:lvl>
+    <w:lvl w:ilvl="5" w:tplc="0415001B" w:tentative="1">
+      <w:start w:val="1"/>
+      <w:numFmt w:val="lowerRoman"/>
+      <w:lvlText w:val="%6."/>
+      <w:lvlJc w:val="right"/>
+      <w:pPr>
+        <w:ind w:left="4244" w:hanging="180"/>
+      </w:pPr>
+    </w:lvl>
+    <w:lvl w:ilvl="6" w:tplc="0415000F" w:tentative="1">
+      <w:start w:val="1"/>
+      <w:numFmt w:val="decimal"/>
+      <w:lvlText w:val="%7."/>
+      <w:lvlJc w:val="left"/>
+      <w:pPr>
+        <w:ind w:left="4964" w:hanging="360"/>
+      </w:pPr>
+    </w:lvl>
+    <w:lvl w:ilvl="7" w:tplc="04150019" w:tentative="1">
+      <w:start w:val="1"/>
+      <w:numFmt w:val="lowerLetter"/>
+      <w:lvlText w:val="%8."/>
+      <w:lvlJc w:val="left"/>
+      <w:pPr>
+        <w:ind w:left="5684" w:hanging="360"/>
+      </w:pPr>
+    </w:lvl>
+    <w:lvl w:ilvl="8" w:tplc="0415001B" w:tentative="1">
+      <w:start w:val="1"/>
+      <w:numFmt w:val="lowerRoman"/>
+      <w:lvlText w:val="%9."/>
+      <w:lvlJc w:val="right"/>
+      <w:pPr>
+        <w:ind w:left="6404" w:hanging="180"/>
+      </w:pPr>
+    </w:lvl>
+  </w:abstractNum>
+  <w:abstractNum w:abstractNumId="12" w15:restartNumberingAfterBreak="0">
     <w:nsid w:val="5CF15399"/>
     <w:multiLevelType w:val="hybridMultilevel"/>
     <w:tmpl w:val="A1D2626E"/>
@@ -21057,7 +23292,7 @@
       </w:pPr>
     </w:lvl>
   </w:abstractNum>
-  <w:abstractNum w:abstractNumId="12" w15:restartNumberingAfterBreak="0">
+  <w:abstractNum w:abstractNumId="13" w15:restartNumberingAfterBreak="0">
     <w:nsid w:val="5DFB25DE"/>
     <w:multiLevelType w:val="multilevel"/>
     <w:tmpl w:val="6DB88A48"/>
@@ -21213,7 +23448,7 @@
       </w:rPr>
     </w:lvl>
   </w:abstractNum>
-  <w:abstractNum w:abstractNumId="13" w15:restartNumberingAfterBreak="0">
+  <w:abstractNum w:abstractNumId="14" w15:restartNumberingAfterBreak="0">
     <w:nsid w:val="63AC1367"/>
     <w:multiLevelType w:val="hybridMultilevel"/>
     <w:tmpl w:val="099E3194"/>
@@ -21302,7 +23537,7 @@
       </w:pPr>
     </w:lvl>
   </w:abstractNum>
-  <w:abstractNum w:abstractNumId="14" w15:restartNumberingAfterBreak="0">
+  <w:abstractNum w:abstractNumId="15" w15:restartNumberingAfterBreak="0">
     <w:nsid w:val="6810790D"/>
     <w:multiLevelType w:val="hybridMultilevel"/>
     <w:tmpl w:val="8AC63C9E"/>
@@ -21442,7 +23677,7 @@
       </w:rPr>
     </w:lvl>
   </w:abstractNum>
-  <w:abstractNum w:abstractNumId="15" w15:restartNumberingAfterBreak="0">
+  <w:abstractNum w:abstractNumId="16" w15:restartNumberingAfterBreak="0">
     <w:nsid w:val="6D827265"/>
     <w:multiLevelType w:val="hybridMultilevel"/>
     <w:tmpl w:val="9662C10A"/>
@@ -21582,7 +23817,7 @@
       </w:rPr>
     </w:lvl>
   </w:abstractNum>
-  <w:abstractNum w:abstractNumId="16" w15:restartNumberingAfterBreak="0">
+  <w:abstractNum w:abstractNumId="17" w15:restartNumberingAfterBreak="0">
     <w:nsid w:val="72766312"/>
     <w:multiLevelType w:val="hybridMultilevel"/>
     <w:tmpl w:val="4BC0783C"/>
@@ -21699,7 +23934,7 @@
       </w:pPr>
     </w:lvl>
   </w:abstractNum>
-  <w:abstractNum w:abstractNumId="17" w15:restartNumberingAfterBreak="0">
+  <w:abstractNum w:abstractNumId="18" w15:restartNumberingAfterBreak="0">
     <w:nsid w:val="74D6084D"/>
     <w:multiLevelType w:val="singleLevel"/>
     <w:tmpl w:val="89CA89A6"/>
@@ -21717,7 +23952,7 @@
       </w:pPr>
     </w:lvl>
   </w:abstractNum>
-  <w:abstractNum w:abstractNumId="18" w15:restartNumberingAfterBreak="0">
+  <w:abstractNum w:abstractNumId="19" w15:restartNumberingAfterBreak="0">
     <w:nsid w:val="7B472861"/>
     <w:multiLevelType w:val="hybridMultilevel"/>
     <w:tmpl w:val="904C3238"/>
@@ -21857,7 +24092,7 @@
       </w:rPr>
     </w:lvl>
   </w:abstractNum>
-  <w:abstractNum w:abstractNumId="19" w15:restartNumberingAfterBreak="0">
+  <w:abstractNum w:abstractNumId="20" w15:restartNumberingAfterBreak="0">
     <w:nsid w:val="7F05392C"/>
     <w:multiLevelType w:val="hybridMultilevel"/>
     <w:tmpl w:val="84FA0452"/>
@@ -21997,11 +24232,100 @@
       </w:rPr>
     </w:lvl>
   </w:abstractNum>
+  <w:abstractNum w:abstractNumId="21" w15:restartNumberingAfterBreak="0">
+    <w:nsid w:val="7FB16C1C"/>
+    <w:multiLevelType w:val="hybridMultilevel"/>
+    <w:tmpl w:val="D146ECF8"/>
+    <w:lvl w:ilvl="0" w:tplc="06D09626">
+      <w:start w:val="1"/>
+      <w:numFmt w:val="decimal"/>
+      <w:lvlText w:val="%1."/>
+      <w:lvlJc w:val="left"/>
+      <w:pPr>
+        <w:ind w:left="644" w:hanging="360"/>
+      </w:pPr>
+      <w:rPr>
+        <w:rFonts w:hint="default"/>
+      </w:rPr>
+    </w:lvl>
+    <w:lvl w:ilvl="1" w:tplc="04150019" w:tentative="1">
+      <w:start w:val="1"/>
+      <w:numFmt w:val="lowerLetter"/>
+      <w:lvlText w:val="%2."/>
+      <w:lvlJc w:val="left"/>
+      <w:pPr>
+        <w:ind w:left="1364" w:hanging="360"/>
+      </w:pPr>
+    </w:lvl>
+    <w:lvl w:ilvl="2" w:tplc="0415001B" w:tentative="1">
+      <w:start w:val="1"/>
+      <w:numFmt w:val="lowerRoman"/>
+      <w:lvlText w:val="%3."/>
+      <w:lvlJc w:val="right"/>
+      <w:pPr>
+        <w:ind w:left="2084" w:hanging="180"/>
+      </w:pPr>
+    </w:lvl>
+    <w:lvl w:ilvl="3" w:tplc="0415000F" w:tentative="1">
+      <w:start w:val="1"/>
+      <w:numFmt w:val="decimal"/>
+      <w:lvlText w:val="%4."/>
+      <w:lvlJc w:val="left"/>
+      <w:pPr>
+        <w:ind w:left="2804" w:hanging="360"/>
+      </w:pPr>
+    </w:lvl>
+    <w:lvl w:ilvl="4" w:tplc="04150019" w:tentative="1">
+      <w:start w:val="1"/>
+      <w:numFmt w:val="lowerLetter"/>
+      <w:lvlText w:val="%5."/>
+      <w:lvlJc w:val="left"/>
+      <w:pPr>
+        <w:ind w:left="3524" w:hanging="360"/>
+      </w:pPr>
+    </w:lvl>
+    <w:lvl w:ilvl="5" w:tplc="0415001B" w:tentative="1">
+      <w:start w:val="1"/>
+      <w:numFmt w:val="lowerRoman"/>
+      <w:lvlText w:val="%6."/>
+      <w:lvlJc w:val="right"/>
+      <w:pPr>
+        <w:ind w:left="4244" w:hanging="180"/>
+      </w:pPr>
+    </w:lvl>
+    <w:lvl w:ilvl="6" w:tplc="0415000F" w:tentative="1">
+      <w:start w:val="1"/>
+      <w:numFmt w:val="decimal"/>
+      <w:lvlText w:val="%7."/>
+      <w:lvlJc w:val="left"/>
+      <w:pPr>
+        <w:ind w:left="4964" w:hanging="360"/>
+      </w:pPr>
+    </w:lvl>
+    <w:lvl w:ilvl="7" w:tplc="04150019" w:tentative="1">
+      <w:start w:val="1"/>
+      <w:numFmt w:val="lowerLetter"/>
+      <w:lvlText w:val="%8."/>
+      <w:lvlJc w:val="left"/>
+      <w:pPr>
+        <w:ind w:left="5684" w:hanging="360"/>
+      </w:pPr>
+    </w:lvl>
+    <w:lvl w:ilvl="8" w:tplc="0415001B" w:tentative="1">
+      <w:start w:val="1"/>
+      <w:numFmt w:val="lowerRoman"/>
+      <w:lvlText w:val="%9."/>
+      <w:lvlJc w:val="right"/>
+      <w:pPr>
+        <w:ind w:left="6404" w:hanging="180"/>
+      </w:pPr>
+    </w:lvl>
+  </w:abstractNum>
   <w:num w:numId="1" w16cid:durableId="997195795">
-    <w:abstractNumId w:val="12"/>
+    <w:abstractNumId w:val="13"/>
   </w:num>
   <w:num w:numId="2" w16cid:durableId="332077580">
-    <w:abstractNumId w:val="17"/>
+    <w:abstractNumId w:val="18"/>
   </w:num>
   <w:num w:numId="3" w16cid:durableId="18089951">
     <w:abstractNumId w:val="0"/>
@@ -22010,16 +24334,16 @@
     <w:abstractNumId w:val="6"/>
   </w:num>
   <w:num w:numId="5" w16cid:durableId="820118540">
+    <w:abstractNumId w:val="20"/>
+  </w:num>
+  <w:num w:numId="6" w16cid:durableId="2071034387">
     <w:abstractNumId w:val="19"/>
   </w:num>
-  <w:num w:numId="6" w16cid:durableId="2071034387">
-    <w:abstractNumId w:val="18"/>
-  </w:num>
   <w:num w:numId="7" w16cid:durableId="1915620358">
-    <w:abstractNumId w:val="14"/>
+    <w:abstractNumId w:val="15"/>
   </w:num>
   <w:num w:numId="8" w16cid:durableId="1951935768">
-    <w:abstractNumId w:val="15"/>
+    <w:abstractNumId w:val="16"/>
   </w:num>
   <w:num w:numId="9" w16cid:durableId="443160851">
     <w:abstractNumId w:val="3"/>
@@ -22034,10 +24358,10 @@
     <w:abstractNumId w:val="4"/>
   </w:num>
   <w:num w:numId="13" w16cid:durableId="1329211825">
-    <w:abstractNumId w:val="16"/>
+    <w:abstractNumId w:val="17"/>
   </w:num>
   <w:num w:numId="14" w16cid:durableId="2099449158">
-    <w:abstractNumId w:val="13"/>
+    <w:abstractNumId w:val="14"/>
   </w:num>
   <w:num w:numId="15" w16cid:durableId="312804118">
     <w:abstractNumId w:val="1"/>
@@ -22052,10 +24376,16 @@
     <w:abstractNumId w:val="8"/>
   </w:num>
   <w:num w:numId="19" w16cid:durableId="310256002">
-    <w:abstractNumId w:val="11"/>
+    <w:abstractNumId w:val="12"/>
   </w:num>
   <w:num w:numId="20" w16cid:durableId="1687365031">
     <w:abstractNumId w:val="5"/>
+  </w:num>
+  <w:num w:numId="21" w16cid:durableId="365451232">
+    <w:abstractNumId w:val="11"/>
+  </w:num>
+  <w:num w:numId="22" w16cid:durableId="36392064">
+    <w:abstractNumId w:val="21"/>
   </w:num>
 </w:numbering>
 </file>
@@ -23524,6 +25854,79 @@
       <w:vertAlign w:val="superscript"/>
     </w:rPr>
   </w:style>
+  <w:style w:type="table" w:styleId="Tabelasiatki4">
+    <w:name w:val="Grid Table 4"/>
+    <w:basedOn w:val="Standardowy"/>
+    <w:uiPriority w:val="49"/>
+    <w:rsid w:val="005A62AC"/>
+    <w:tblPr>
+      <w:tblStyleRowBandSize w:val="1"/>
+      <w:tblStyleColBandSize w:val="1"/>
+      <w:tblBorders>
+        <w:top w:val="single" w:sz="4" w:space="0" w:color="666666" w:themeColor="text1" w:themeTint="99"/>
+        <w:left w:val="single" w:sz="4" w:space="0" w:color="666666" w:themeColor="text1" w:themeTint="99"/>
+        <w:bottom w:val="single" w:sz="4" w:space="0" w:color="666666" w:themeColor="text1" w:themeTint="99"/>
+        <w:right w:val="single" w:sz="4" w:space="0" w:color="666666" w:themeColor="text1" w:themeTint="99"/>
+        <w:insideH w:val="single" w:sz="4" w:space="0" w:color="666666" w:themeColor="text1" w:themeTint="99"/>
+        <w:insideV w:val="single" w:sz="4" w:space="0" w:color="666666" w:themeColor="text1" w:themeTint="99"/>
+      </w:tblBorders>
+    </w:tblPr>
+    <w:tblStylePr w:type="firstRow">
+      <w:rPr>
+        <w:b/>
+        <w:bCs/>
+        <w:color w:val="FFFFFF" w:themeColor="background1"/>
+      </w:rPr>
+      <w:tblPr/>
+      <w:tcPr>
+        <w:tcBorders>
+          <w:top w:val="single" w:sz="4" w:space="0" w:color="000000" w:themeColor="text1"/>
+          <w:left w:val="single" w:sz="4" w:space="0" w:color="000000" w:themeColor="text1"/>
+          <w:bottom w:val="single" w:sz="4" w:space="0" w:color="000000" w:themeColor="text1"/>
+          <w:right w:val="single" w:sz="4" w:space="0" w:color="000000" w:themeColor="text1"/>
+          <w:insideH w:val="nil"/>
+          <w:insideV w:val="nil"/>
+        </w:tcBorders>
+        <w:shd w:val="clear" w:color="auto" w:fill="000000" w:themeFill="text1"/>
+      </w:tcPr>
+    </w:tblStylePr>
+    <w:tblStylePr w:type="lastRow">
+      <w:rPr>
+        <w:b/>
+        <w:bCs/>
+      </w:rPr>
+      <w:tblPr/>
+      <w:tcPr>
+        <w:tcBorders>
+          <w:top w:val="double" w:sz="4" w:space="0" w:color="000000" w:themeColor="text1"/>
+        </w:tcBorders>
+      </w:tcPr>
+    </w:tblStylePr>
+    <w:tblStylePr w:type="firstCol">
+      <w:rPr>
+        <w:b/>
+        <w:bCs/>
+      </w:rPr>
+    </w:tblStylePr>
+    <w:tblStylePr w:type="lastCol">
+      <w:rPr>
+        <w:b/>
+        <w:bCs/>
+      </w:rPr>
+    </w:tblStylePr>
+    <w:tblStylePr w:type="band1Vert">
+      <w:tblPr/>
+      <w:tcPr>
+        <w:shd w:val="clear" w:color="auto" w:fill="CCCCCC" w:themeFill="text1" w:themeFillTint="33"/>
+      </w:tcPr>
+    </w:tblStylePr>
+    <w:tblStylePr w:type="band1Horz">
+      <w:tblPr/>
+      <w:tcPr>
+        <w:shd w:val="clear" w:color="auto" w:fill="CCCCCC" w:themeFill="text1" w:themeFillTint="33"/>
+      </w:tcPr>
+    </w:tblStylePr>
+  </w:style>
 </w:styles>
 </file>
 
@@ -23843,10 +26246,23 @@
 </file>
 
 <file path=customXml/item1.xml><?xml version="1.0" encoding="utf-8"?>
-<b:Sources xmlns:b="http://schemas.openxmlformats.org/officeDocument/2006/bibliography" xmlns="http://schemas.openxmlformats.org/officeDocument/2006/bibliography" SelectedStyle="\APA.XSL" StyleName="APA"/>
+<?mso-contentType ?>
+<FormTemplates xmlns="http://schemas.microsoft.com/sharepoint/v3/contenttype/forms">
+  <Display>DocumentLibraryForm</Display>
+  <Edit>DocumentLibraryForm</Edit>
+  <New>DocumentLibraryForm</New>
+</FormTemplates>
 </file>
 
 <file path=customXml/item2.xml><?xml version="1.0" encoding="utf-8"?>
+<p:properties xmlns:p="http://schemas.microsoft.com/office/2006/metadata/properties" xmlns:xsi="http://www.w3.org/2001/XMLSchema-instance" xmlns:pc="http://schemas.microsoft.com/office/infopath/2007/PartnerControls">
+  <documentManagement>
+    <_activity xmlns="c4c062c1-1785-4622-926e-e54f55d54382" xsi:nil="true"/>
+  </documentManagement>
+</p:properties>
+</file>
+
+<file path=customXml/item3.xml><?xml version="1.0" encoding="utf-8"?>
 <ct:contentTypeSchema xmlns:ct="http://schemas.microsoft.com/office/2006/metadata/contentType" xmlns:ma="http://schemas.microsoft.com/office/2006/metadata/properties/metaAttributes" ct:_="" ma:_="" ma:contentTypeName="Dokument" ma:contentTypeID="0x010100A23D8374791C8F43B12F75E46849ABD2" ma:contentTypeVersion="8" ma:contentTypeDescription="Utwórz nowy dokument." ma:contentTypeScope="" ma:versionID="a8d4e0025d2fdf0d4fb8abe3acbd3fba">
   <xsd:schema xmlns:xsd="http://www.w3.org/2001/XMLSchema" xmlns:xs="http://www.w3.org/2001/XMLSchema" xmlns:p="http://schemas.microsoft.com/office/2006/metadata/properties" xmlns:ns3="c4c062c1-1785-4622-926e-e54f55d54382" xmlns:ns4="3d74851c-d6b5-40f3-8848-806f5d49d7c9" targetNamespace="http://schemas.microsoft.com/office/2006/metadata/properties" ma:root="true" ma:fieldsID="85bba21d78479e5360d291b3a995964c" ns3:_="" ns4:_="">
     <xsd:import namespace="c4c062c1-1785-4622-926e-e54f55d54382"/>
@@ -24035,32 +26451,29 @@
 </ct:contentTypeSchema>
 </file>
 
-<file path=customXml/item3.xml><?xml version="1.0" encoding="utf-8"?>
-<p:properties xmlns:p="http://schemas.microsoft.com/office/2006/metadata/properties" xmlns:xsi="http://www.w3.org/2001/XMLSchema-instance" xmlns:pc="http://schemas.microsoft.com/office/infopath/2007/PartnerControls">
-  <documentManagement>
-    <_activity xmlns="c4c062c1-1785-4622-926e-e54f55d54382" xsi:nil="true"/>
-  </documentManagement>
-</p:properties>
-</file>
-
 <file path=customXml/item4.xml><?xml version="1.0" encoding="utf-8"?>
-<?mso-contentType ?>
-<FormTemplates xmlns="http://schemas.microsoft.com/sharepoint/v3/contenttype/forms">
-  <Display>DocumentLibraryForm</Display>
-  <Edit>DocumentLibraryForm</Edit>
-  <New>DocumentLibraryForm</New>
-</FormTemplates>
+<b:Sources xmlns:b="http://schemas.openxmlformats.org/officeDocument/2006/bibliography" xmlns="http://schemas.openxmlformats.org/officeDocument/2006/bibliography" SelectedStyle="\APA.XSL" StyleName="APA"/>
 </file>
 
 <file path=customXml/itemProps1.xml><?xml version="1.0" encoding="utf-8"?>
-<ds:datastoreItem xmlns:ds="http://schemas.openxmlformats.org/officeDocument/2006/customXml" ds:itemID="{16B3CE26-3C38-4A7E-8159-D93FE37365E5}">
+<ds:datastoreItem xmlns:ds="http://schemas.openxmlformats.org/officeDocument/2006/customXml" ds:itemID="{2F69B47E-6626-4667-AB13-4381F1DCCF69}">
   <ds:schemaRefs>
-    <ds:schemaRef ds:uri="http://schemas.openxmlformats.org/officeDocument/2006/bibliography"/>
+    <ds:schemaRef ds:uri="http://schemas.microsoft.com/sharepoint/v3/contenttype/forms"/>
   </ds:schemaRefs>
 </ds:datastoreItem>
 </file>
 
 <file path=customXml/itemProps2.xml><?xml version="1.0" encoding="utf-8"?>
+<ds:datastoreItem xmlns:ds="http://schemas.openxmlformats.org/officeDocument/2006/customXml" ds:itemID="{189013C9-FAD3-4C0F-B3EE-BBD859BD06D5}">
+  <ds:schemaRefs>
+    <ds:schemaRef ds:uri="http://schemas.microsoft.com/office/2006/metadata/properties"/>
+    <ds:schemaRef ds:uri="http://schemas.microsoft.com/office/infopath/2007/PartnerControls"/>
+    <ds:schemaRef ds:uri="c4c062c1-1785-4622-926e-e54f55d54382"/>
+  </ds:schemaRefs>
+</ds:datastoreItem>
+</file>
+
+<file path=customXml/itemProps3.xml><?xml version="1.0" encoding="utf-8"?>
 <ds:datastoreItem xmlns:ds="http://schemas.openxmlformats.org/officeDocument/2006/customXml" ds:itemID="{B47EA310-829E-4B5E-ABF1-13F1DF8BE8ED}">
   <ds:schemaRefs>
     <ds:schemaRef ds:uri="http://schemas.microsoft.com/office/2006/metadata/contentType"/>
@@ -24079,20 +26492,10 @@
 </ds:datastoreItem>
 </file>
 
-<file path=customXml/itemProps3.xml><?xml version="1.0" encoding="utf-8"?>
-<ds:datastoreItem xmlns:ds="http://schemas.openxmlformats.org/officeDocument/2006/customXml" ds:itemID="{189013C9-FAD3-4C0F-B3EE-BBD859BD06D5}">
+<file path=customXml/itemProps4.xml><?xml version="1.0" encoding="utf-8"?>
+<ds:datastoreItem xmlns:ds="http://schemas.openxmlformats.org/officeDocument/2006/customXml" ds:itemID="{16B3CE26-3C38-4A7E-8159-D93FE37365E5}">
   <ds:schemaRefs>
-    <ds:schemaRef ds:uri="http://schemas.microsoft.com/office/2006/metadata/properties"/>
-    <ds:schemaRef ds:uri="http://schemas.microsoft.com/office/infopath/2007/PartnerControls"/>
-    <ds:schemaRef ds:uri="c4c062c1-1785-4622-926e-e54f55d54382"/>
-  </ds:schemaRefs>
-</ds:datastoreItem>
-</file>
-
-<file path=customXml/itemProps4.xml><?xml version="1.0" encoding="utf-8"?>
-<ds:datastoreItem xmlns:ds="http://schemas.openxmlformats.org/officeDocument/2006/customXml" ds:itemID="{2F69B47E-6626-4667-AB13-4381F1DCCF69}">
-  <ds:schemaRefs>
-    <ds:schemaRef ds:uri="http://schemas.microsoft.com/sharepoint/v3/contenttype/forms"/>
+    <ds:schemaRef ds:uri="http://schemas.openxmlformats.org/officeDocument/2006/bibliography"/>
   </ds:schemaRefs>
 </ds:datastoreItem>
 </file>
--- a/czesc_teoretyczna/Praca dyplomowa_official.docx
+++ b/czesc_teoretyczna/Praca dyplomowa_official.docx
@@ -9993,7 +9993,7 @@
           <w:noProof/>
         </w:rPr>
         <w:drawing>
-          <wp:inline distT="0" distB="0" distL="0" distR="0" wp14:anchorId="0F017F9C" wp14:editId="3985CAEB">
+          <wp:inline distT="0" distB="0" distL="0" distR="0" wp14:anchorId="0F017F9C" wp14:editId="1D88F735">
             <wp:extent cx="5399405" cy="937895"/>
             <wp:effectExtent l="0" t="0" r="0" b="0"/>
             <wp:docPr id="441190359" name="Obraz 1" descr="Obraz zawierający tekst, zrzut ekranu, linia, Czcionka&#10;&#10;Zawartość wygenerowana przez AI może być niepoprawna."/>
@@ -10854,7 +10854,7 @@
         </w:rPr>
         <w:lastRenderedPageBreak/>
         <w:drawing>
-          <wp:inline distT="0" distB="0" distL="0" distR="0" wp14:anchorId="404CB81E" wp14:editId="5CBC2935">
+          <wp:inline distT="0" distB="0" distL="0" distR="0" wp14:anchorId="404CB81E" wp14:editId="4D219CCB">
             <wp:extent cx="5399405" cy="2809875"/>
             <wp:effectExtent l="0" t="0" r="0" b="9525"/>
             <wp:docPr id="450704532" name="Obraz 3" descr="Obraz zawierający tekst, zrzut ekranu, oprogramowanie, komputer&#10;&#10;Zawartość wygenerowana przez AI może być niepoprawna."/>
@@ -11064,7 +11064,7 @@
         </w:rPr>
         <w:lastRenderedPageBreak/>
         <w:drawing>
-          <wp:inline distT="0" distB="0" distL="0" distR="0" wp14:anchorId="0718666E" wp14:editId="156B9EEA">
+          <wp:inline distT="0" distB="0" distL="0" distR="0" wp14:anchorId="0718666E" wp14:editId="14C46349">
             <wp:extent cx="5399405" cy="2781935"/>
             <wp:effectExtent l="0" t="0" r="0" b="0"/>
             <wp:docPr id="2055720774" name="Obraz 4" descr="Obraz zawierający tekst, oprogramowanie, zrzut ekranu, Oprogramowanie multimedialne&#10;&#10;Zawartość wygenerowana przez AI może być niepoprawna."/>
@@ -13789,19 +13789,7 @@
       </w:r>
       <w:proofErr w:type="spellEnd"/>
       <w:r>
-        <w:t xml:space="preserve"> (HAL, zegary, GPIO, USB Host, I2C), a następnie uruchamia część aplikacyjną projektu (LCD, menu). W pętli głównej realizowan</w:t>
-      </w:r>
-      <w:r>
-        <w:t>e</w:t>
-      </w:r>
-      <w:r>
-        <w:t xml:space="preserve"> jest cykliczn</w:t>
-      </w:r>
-      <w:r>
-        <w:t>e</w:t>
-      </w:r>
-      <w:r>
-        <w:t xml:space="preserve"> utrzymanie stosu USB Host, odczyt zdarzeń MIDI, obsługa przycisków oraz aktualizacja interfejsu użytkownika.</w:t>
+        <w:t xml:space="preserve"> (HAL, zegary, GPIO, USB Host, I2C), a następnie uruchamia część aplikacyjną projektu (LCD, menu). W pętli głównej realizowane jest cykliczne utrzymanie stosu USB Host, odczyt zdarzeń MIDI, obsługa przycisków oraz aktualizacja interfejsu użytkownika.</w:t>
       </w:r>
     </w:p>
     <w:p>
@@ -13821,13 +13809,7 @@
       </w:r>
       <w:proofErr w:type="spellEnd"/>
       <w:r>
-        <w:t xml:space="preserve"> pełni rolę wspólnego nagłówka projektu: dołącza</w:t>
-      </w:r>
-      <w:r>
-        <w:t xml:space="preserve"> bibliotekę</w:t>
-      </w:r>
-      <w:r>
-        <w:t xml:space="preserve"> HAL (</w:t>
+        <w:t xml:space="preserve"> pełni rolę wspólnego nagłówka projektu: dołącza bibliotekę HAL (</w:t>
       </w:r>
       <w:r>
         <w:rPr>
@@ -14595,64 +14577,58 @@
     <w:p>
       <w:pPr>
         <w:pStyle w:val="Nagwek3"/>
-      </w:pPr>
-      <w:bookmarkStart w:id="59" w:name="_Toc218092870"/>
-      <w:r>
-        <w:t xml:space="preserve">Warstwa USB Host i zarządzanie stanem połączenia </w:t>
-      </w:r>
-      <w:r>
         <w:rPr>
           <w:i/>
           <w:iCs/>
         </w:rPr>
-        <w:t>(</w:t>
-      </w:r>
-      <w:proofErr w:type="spellStart"/>
+      </w:pPr>
+      <w:bookmarkStart w:id="59" w:name="_Toc218092870"/>
+      <w:r>
+        <w:t xml:space="preserve">Warstwa USB Host i zarządzanie stanem połączenia </w:t>
+      </w:r>
       <w:r>
         <w:rPr>
           <w:i/>
           <w:iCs/>
         </w:rPr>
-        <w:t>usb_host.c</w:t>
-      </w:r>
-      <w:proofErr w:type="spellEnd"/>
+        <w:t>(</w:t>
+      </w:r>
+      <w:proofErr w:type="spellStart"/>
       <w:r>
         <w:rPr>
           <w:i/>
           <w:iCs/>
         </w:rPr>
-        <w:t>/.h)</w:t>
-      </w:r>
-      <w:bookmarkEnd w:id="59"/>
-    </w:p>
-    <w:p>
-      <w:pPr>
-        <w:pStyle w:val="Tekstpodstawowyzwciciem"/>
-      </w:pPr>
-    </w:p>
-    <w:p>
-      <w:pPr>
-        <w:pStyle w:val="Nagwek3"/>
-      </w:pPr>
-      <w:bookmarkStart w:id="60" w:name="_Toc218092871"/>
-      <w:r>
-        <w:t>Własna</w:t>
-      </w:r>
-      <w:r>
-        <w:t xml:space="preserve"> implementacja</w:t>
-      </w:r>
-      <w:r>
-        <w:t xml:space="preserve"> obsługi</w:t>
-      </w:r>
-      <w:r>
-        <w:t xml:space="preserve"> klasy USB-MIDI</w:t>
-      </w:r>
+        <w:t>usb_host.c</w:t>
+      </w:r>
+      <w:proofErr w:type="spellEnd"/>
       <w:r>
         <w:rPr>
           <w:i/>
           <w:iCs/>
         </w:rPr>
-        <w:t xml:space="preserve"> (</w:t>
+        <w:t>/.h)</w:t>
+      </w:r>
+      <w:bookmarkEnd w:id="59"/>
+    </w:p>
+    <w:p>
+      <w:pPr>
+        <w:pStyle w:val="Tekstpodstawowyzwciciem"/>
+        <w:numPr>
+          <w:ilvl w:val="0"/>
+          <w:numId w:val="23"/>
+        </w:numPr>
+      </w:pPr>
+      <w:r>
+        <w:t xml:space="preserve"> Rola plików</w:t>
+      </w:r>
+    </w:p>
+    <w:p>
+      <w:pPr>
+        <w:pStyle w:val="Tekstpodstawowyzwciciem"/>
+      </w:pPr>
+      <w:r>
+        <w:t xml:space="preserve">Pliki </w:t>
       </w:r>
       <w:proofErr w:type="spellStart"/>
       <w:r>
@@ -14660,76 +14636,64 @@
           <w:i/>
           <w:iCs/>
         </w:rPr>
-        <w:t>usbh_midi.c</w:t>
-      </w:r>
-      <w:proofErr w:type="spellEnd"/>
+        <w:t>usb_host.c</w:t>
+      </w:r>
+      <w:proofErr w:type="spellEnd"/>
+      <w:r>
+        <w:t xml:space="preserve"> oraz </w:t>
+      </w:r>
+      <w:proofErr w:type="spellStart"/>
       <w:r>
         <w:rPr>
           <w:i/>
           <w:iCs/>
         </w:rPr>
-        <w:t>/.h)</w:t>
-      </w:r>
-      <w:bookmarkEnd w:id="60"/>
-    </w:p>
-    <w:p>
-      <w:pPr>
-        <w:pStyle w:val="Tekstpodstawowyzwciciem"/>
-      </w:pPr>
-    </w:p>
-    <w:p>
-      <w:pPr>
-        <w:pStyle w:val="Nagwek3"/>
-      </w:pPr>
-      <w:bookmarkStart w:id="61" w:name="_Toc218092872"/>
-      <w:r>
-        <w:t>Silnik lekcji</w:t>
-      </w:r>
-      <w:r>
-        <w:t xml:space="preserve">: </w:t>
-      </w:r>
-      <w:r>
-        <w:t xml:space="preserve">weryfikacja dźwięków i generowanie informacji zwrotnej </w:t>
-      </w:r>
-      <w:r>
-        <w:rPr>
-          <w:i/>
-        </w:rPr>
-        <w:t>(</w:t>
-      </w:r>
-      <w:proofErr w:type="spellStart"/>
-      <w:r>
-        <w:rPr>
-          <w:i/>
-        </w:rPr>
-        <w:t>lesson.c</w:t>
-      </w:r>
-      <w:proofErr w:type="spellEnd"/>
-      <w:r>
-        <w:rPr>
-          <w:i/>
-        </w:rPr>
-        <w:t>/.h)</w:t>
-      </w:r>
-      <w:bookmarkEnd w:id="61"/>
-    </w:p>
-    <w:p>
-      <w:pPr>
-        <w:pStyle w:val="Nagwek3"/>
-      </w:pPr>
-      <w:bookmarkStart w:id="62" w:name="_Toc218092873"/>
-      <w:r>
-        <w:t xml:space="preserve">Interfejs użytkownika: menu i nawigacja po trybach </w:t>
-      </w:r>
-      <w:r>
-        <w:t xml:space="preserve">nauki </w:t>
-      </w:r>
+        <w:t>usb_host.h</w:t>
+      </w:r>
+      <w:proofErr w:type="spellEnd"/>
+      <w:r>
+        <w:t xml:space="preserve"> stanowią warstwę integracyjną wygenerowaną przez STM32CubeMX, której zadaniem jest uruchomienie </w:t>
+      </w:r>
+      <w:r>
+        <w:t xml:space="preserve">mikrokontrolera jako urządzenie USB </w:t>
+      </w:r>
+      <w:r>
+        <w:t>w trybie Host oraz powiązanie biblioteki STM32Cube USB Host z częścią aplikacyjną projektu. Moduł inicjalizuje hosta USB, rejestruje obsługiwane klasy USB oraz zapewnia cykliczne przetwarzanie zdarzeń stosu</w:t>
+      </w:r>
+      <w:r>
+        <w:t xml:space="preserve">, czyli </w:t>
+      </w:r>
+      <w:r>
+        <w:t>enumeracj</w:t>
+      </w:r>
+      <w:r>
+        <w:t>e</w:t>
+      </w:r>
+      <w:r>
+        <w:t xml:space="preserve"> urządzenia, obsługa transferów i wywoływanie funkcji klas</w:t>
+      </w:r>
+      <w:r>
+        <w:t xml:space="preserve"> [13].</w:t>
+      </w:r>
+    </w:p>
+    <w:p>
+      <w:pPr>
+        <w:pStyle w:val="Tekstpodstawowyzwciciem"/>
+      </w:pPr>
+      <w:r>
+        <w:t xml:space="preserve">Dodatkowo moduł udostępnia uproszczony mechanizm informowania aplikacji o stanie połączenia w postaci zmiennej globalnej </w:t>
+      </w:r>
+      <w:proofErr w:type="spellStart"/>
       <w:r>
         <w:rPr>
           <w:i/>
           <w:iCs/>
         </w:rPr>
-        <w:t>(</w:t>
+        <w:t>Appli_state</w:t>
+      </w:r>
+      <w:proofErr w:type="spellEnd"/>
+      <w:r>
+        <w:t xml:space="preserve"> typu </w:t>
       </w:r>
       <w:proofErr w:type="spellStart"/>
       <w:r>
@@ -14737,37 +14701,95 @@
           <w:i/>
           <w:iCs/>
         </w:rPr>
-        <w:t>app.c</w:t>
-      </w:r>
-      <w:proofErr w:type="spellEnd"/>
+        <w:t>ApplicationTypeDef</w:t>
+      </w:r>
+      <w:proofErr w:type="spellEnd"/>
+      <w:r>
+        <w:t xml:space="preserve">. Jest ona aktualizowana w </w:t>
+      </w:r>
+      <w:proofErr w:type="spellStart"/>
+      <w:r>
+        <w:t>callbacku</w:t>
+      </w:r>
+      <w:proofErr w:type="spellEnd"/>
+      <w:r>
+        <w:t xml:space="preserve"> (czyli funkcji, która zwraca konkretny stan na podstawie podłączenia urządzenia USB typu Device [to na pewno do poprawy]) </w:t>
+      </w:r>
+      <w:r>
+        <w:t xml:space="preserve"> użytkownika i przyjmuje wartości odpowiadające m.in. wykryciu urządzenia, aktywacji klasy oraz </w:t>
+      </w:r>
+      <w:r>
+        <w:t>rozłączeniu urządzenia [13] (czy tutaj to prawda ze tak robi? Bo ja nie pamiętam już jak to pisałem i czy to od nas na pewno – weryfikacja).</w:t>
+      </w:r>
+    </w:p>
+    <w:p>
+      <w:pPr>
+        <w:pStyle w:val="Tekstpodstawowyzwciciem"/>
+      </w:pPr>
+      <w:r>
+        <w:t xml:space="preserve">W ramach projektu modyfikacje pliku </w:t>
+      </w:r>
+      <w:proofErr w:type="spellStart"/>
       <w:r>
         <w:rPr>
           <w:i/>
           <w:iCs/>
         </w:rPr>
-        <w:t>/.h)</w:t>
-      </w:r>
-      <w:bookmarkEnd w:id="62"/>
-    </w:p>
-    <w:p>
-      <w:pPr>
-        <w:pStyle w:val="Tekstpodstawowyzwciciem"/>
-      </w:pPr>
-    </w:p>
-    <w:p>
-      <w:pPr>
-        <w:pStyle w:val="Nagwek3"/>
-      </w:pPr>
-      <w:bookmarkStart w:id="63" w:name="_Toc218092874"/>
-      <w:r>
-        <w:t xml:space="preserve">Obsługa wejść użytkownika </w:t>
-      </w:r>
+        <w:t>usb_host.c</w:t>
+      </w:r>
+      <w:proofErr w:type="spellEnd"/>
+      <w:r>
+        <w:t xml:space="preserve"> ograniczono do rejestracji własnej klasy USB-MIDI oraz utrzymania prostego mechanizmu stanów połączenia </w:t>
+      </w:r>
+      <w:proofErr w:type="spellStart"/>
       <w:r>
         <w:rPr>
           <w:i/>
           <w:iCs/>
         </w:rPr>
-        <w:t>(</w:t>
+        <w:t>Appli_state</w:t>
+      </w:r>
+      <w:proofErr w:type="spellEnd"/>
+      <w:r>
+        <w:t xml:space="preserve">. Pozostała część modułu wynika bezpośrednio z kodu generowanego przez STM32CubeMX i </w:t>
+      </w:r>
+      <w:r>
+        <w:t xml:space="preserve">udostępnianej przez </w:t>
+      </w:r>
+      <w:proofErr w:type="spellStart"/>
+      <w:r>
+        <w:t>STMicroelectronics</w:t>
+      </w:r>
+      <w:proofErr w:type="spellEnd"/>
+      <w:r>
+        <w:t xml:space="preserve"> biblioteki USB Host.</w:t>
+      </w:r>
+    </w:p>
+    <w:p>
+      <w:pPr>
+        <w:pStyle w:val="Tekstpodstawowyzwciciem"/>
+      </w:pPr>
+    </w:p>
+    <w:p>
+      <w:pPr>
+        <w:pStyle w:val="Tekstpodstawowyzwciciem"/>
+        <w:numPr>
+          <w:ilvl w:val="0"/>
+          <w:numId w:val="23"/>
+        </w:numPr>
+      </w:pPr>
+      <w:r>
+        <w:t>Inicjalizacja stosu USB Host</w:t>
+      </w:r>
+    </w:p>
+    <w:p>
+      <w:pPr>
+        <w:pStyle w:val="Tekstpodstawowyzwciciem"/>
+        <w:ind w:left="284" w:firstLine="360"/>
+      </w:pPr>
+      <w:r>
+        <w:lastRenderedPageBreak/>
+        <w:t xml:space="preserve">Funkcja </w:t>
       </w:r>
       <w:proofErr w:type="spellStart"/>
       <w:r>
@@ -14775,7 +14797,7 @@
           <w:i/>
           <w:iCs/>
         </w:rPr>
-        <w:t>button.c</w:t>
+        <w:t>MX_USB_HOST_Init</w:t>
       </w:r>
       <w:proofErr w:type="spellEnd"/>
       <w:r>
@@ -14783,8 +14805,739 @@
           <w:i/>
           <w:iCs/>
         </w:rPr>
+        <w:t>()</w:t>
+      </w:r>
+      <w:r>
+        <w:t xml:space="preserve"> realizuje standardową sekwencję uruchomienia hosta USB</w:t>
+      </w:r>
+      <w:r>
+        <w:t xml:space="preserve">.  Najpierw </w:t>
+      </w:r>
+      <w:r>
+        <w:t xml:space="preserve">inicjalizuje bibliotekę hosta </w:t>
+      </w:r>
+      <w:proofErr w:type="spellStart"/>
+      <w:r>
+        <w:rPr>
+          <w:i/>
+          <w:iCs/>
+        </w:rPr>
+        <w:t>USBH_Init</w:t>
+      </w:r>
+      <w:proofErr w:type="spellEnd"/>
+      <w:r>
+        <w:rPr>
+          <w:i/>
+          <w:iCs/>
+        </w:rPr>
+        <w:t>()</w:t>
+      </w:r>
+      <w:r>
+        <w:t>, przekazując uchwyt hosta</w:t>
+      </w:r>
+      <w:r>
+        <w:t xml:space="preserve"> </w:t>
+      </w:r>
+      <w:r>
+        <w:t xml:space="preserve">(czyli referencję do jego struktury) oraz funkcję </w:t>
+      </w:r>
+      <w:proofErr w:type="spellStart"/>
+      <w:r>
+        <w:t>callback</w:t>
+      </w:r>
+      <w:proofErr w:type="spellEnd"/>
+      <w:r>
+        <w:t xml:space="preserve"> </w:t>
+      </w:r>
+      <w:proofErr w:type="spellStart"/>
+      <w:r>
+        <w:rPr>
+          <w:i/>
+          <w:iCs/>
+        </w:rPr>
+        <w:t>USBH_UserProcess</w:t>
+      </w:r>
+      <w:proofErr w:type="spellEnd"/>
+      <w:r>
+        <w:rPr>
+          <w:i/>
+          <w:iCs/>
+        </w:rPr>
+        <w:t>()</w:t>
+      </w:r>
+      <w:r>
+        <w:t>, dzięki której program będzie identyfikował kiedy nawiązano połączenie z urządzeniem peryferyjnym.</w:t>
+      </w:r>
+    </w:p>
+    <w:p>
+      <w:pPr>
+        <w:pStyle w:val="Tekstpodstawowyzwciciem"/>
+        <w:ind w:left="284" w:firstLine="360"/>
+      </w:pPr>
+      <w:r>
+        <w:t xml:space="preserve">W kolejnym kroku </w:t>
+      </w:r>
+      <w:r>
+        <w:t xml:space="preserve">rejestruje </w:t>
+      </w:r>
+      <w:r>
+        <w:t>sterownik klasy</w:t>
+      </w:r>
+      <w:r>
+        <w:t xml:space="preserve"> USB </w:t>
+      </w:r>
+      <w:r>
+        <w:t>poprzez funkcję</w:t>
+      </w:r>
+      <w:r>
+        <w:t xml:space="preserve"> </w:t>
+      </w:r>
+      <w:proofErr w:type="spellStart"/>
+      <w:r>
+        <w:rPr>
+          <w:i/>
+          <w:iCs/>
+        </w:rPr>
+        <w:t>USBH_RegisterClass</w:t>
+      </w:r>
+      <w:proofErr w:type="spellEnd"/>
+      <w:r>
+        <w:rPr>
+          <w:i/>
+          <w:iCs/>
+        </w:rPr>
+        <w:t>()</w:t>
+      </w:r>
+      <w:r>
+        <w:t xml:space="preserve">. Przygotowane przez </w:t>
+      </w:r>
+      <w:proofErr w:type="spellStart"/>
+      <w:r>
+        <w:t>middleware</w:t>
+      </w:r>
+      <w:proofErr w:type="spellEnd"/>
+      <w:r>
+        <w:t xml:space="preserve"> biblioteki nie obsługują </w:t>
+      </w:r>
+      <w:r>
+        <w:t>jednak sterownika klasy USB-MIDI, zatem zaimplementowano własną, napisaną na podstawie dokumentacji [14] sterownik</w:t>
+      </w:r>
+      <w:r>
+        <w:t xml:space="preserve"> </w:t>
+      </w:r>
+      <w:r>
+        <w:t>klas</w:t>
+      </w:r>
+      <w:r>
+        <w:t>y</w:t>
+      </w:r>
+      <w:r>
+        <w:t xml:space="preserve"> USB-MIDI po stronie </w:t>
+      </w:r>
+      <w:r>
+        <w:t>Ho</w:t>
+      </w:r>
+      <w:r>
+        <w:t>sta,</w:t>
+      </w:r>
+    </w:p>
+    <w:p>
+      <w:pPr>
+        <w:pStyle w:val="Tekstpodstawowyzwciciem"/>
+      </w:pPr>
+    </w:p>
+    <w:p>
+      <w:pPr>
+        <w:pStyle w:val="Tekstpodstawowyzwciciem"/>
+      </w:pPr>
+      <w:r>
+        <w:t xml:space="preserve">Tu skończone – </w:t>
+      </w:r>
+      <w:proofErr w:type="spellStart"/>
+      <w:r>
+        <w:t>reszte</w:t>
+      </w:r>
+      <w:proofErr w:type="spellEnd"/>
+      <w:r>
+        <w:t xml:space="preserve"> trzeba zrobić </w:t>
+      </w:r>
+      <w:proofErr w:type="spellStart"/>
+      <w:r>
+        <w:t>pozniej</w:t>
+      </w:r>
+      <w:proofErr w:type="spellEnd"/>
+    </w:p>
+    <w:p>
+      <w:pPr>
+        <w:pStyle w:val="Tekstpodstawowyzwciciem"/>
+      </w:pPr>
+    </w:p>
+    <w:p>
+      <w:pPr>
+        <w:pStyle w:val="Tekstpodstawowyzwciciem"/>
+      </w:pPr>
+      <w:r>
+        <w:t>uruchamia stos hosta (</w:t>
+      </w:r>
+      <w:proofErr w:type="spellStart"/>
+      <w:r>
+        <w:t>USBH_Start</w:t>
+      </w:r>
+      <w:proofErr w:type="spellEnd"/>
+      <w:r>
+        <w:t>()), aktywując obsługę urządzeń USB</w:t>
+      </w:r>
+    </w:p>
+    <w:p>
+      <w:pPr>
+        <w:pStyle w:val="Tekstpodstawowyzwciciem"/>
+      </w:pPr>
+    </w:p>
+    <w:p>
+      <w:pPr>
+        <w:pStyle w:val="Tekstpodstawowyzwciciem"/>
+      </w:pPr>
+      <w:r>
+        <w:t xml:space="preserve">Wymienione funkcje są typowym interfejsem biblioteki STM32Cube USB Host, a błędy zwracane przez API są obsługiwane przez przejście do </w:t>
+      </w:r>
+      <w:proofErr w:type="spellStart"/>
+      <w:r>
+        <w:t>Error_Handler</w:t>
+      </w:r>
+      <w:proofErr w:type="spellEnd"/>
+      <w:r>
+        <w:t>()</w:t>
+      </w:r>
+    </w:p>
+    <w:p>
+      <w:pPr>
+        <w:pStyle w:val="Tekstpodstawowyzwciciem"/>
+      </w:pPr>
+    </w:p>
+    <w:p>
+      <w:pPr>
+        <w:pStyle w:val="Tekstpodstawowyzwciciem"/>
+      </w:pPr>
+      <w:r>
+        <w:t xml:space="preserve">Rys. 19.: Inicjalizacja warstwy USB Host w </w:t>
+      </w:r>
+      <w:proofErr w:type="spellStart"/>
+      <w:r>
+        <w:t>usb_host.c</w:t>
+      </w:r>
+      <w:proofErr w:type="spellEnd"/>
+      <w:r>
+        <w:t>, źródło: opracowanie własne</w:t>
+      </w:r>
+    </w:p>
+    <w:p>
+      <w:pPr>
+        <w:pStyle w:val="Tekstpodstawowyzwciciem"/>
+      </w:pPr>
+    </w:p>
+    <w:p>
+      <w:pPr>
+        <w:pStyle w:val="Tekstpodstawowyzwciciem"/>
+        <w:numPr>
+          <w:ilvl w:val="0"/>
+          <w:numId w:val="23"/>
+        </w:numPr>
+      </w:pPr>
+      <w:r>
+        <w:t>Przetwarzanie zdarzeń i stany aplikacji (</w:t>
+      </w:r>
+      <w:proofErr w:type="spellStart"/>
+      <w:r>
+        <w:t>Appli_state</w:t>
+      </w:r>
+      <w:proofErr w:type="spellEnd"/>
+      <w:r>
+        <w:t>)</w:t>
+      </w:r>
+    </w:p>
+    <w:p>
+      <w:pPr>
+        <w:pStyle w:val="Tekstpodstawowyzwciciem"/>
+      </w:pPr>
+    </w:p>
+    <w:p>
+      <w:pPr>
+        <w:pStyle w:val="Tekstpodstawowyzwciciem"/>
+      </w:pPr>
+      <w:r>
+        <w:t xml:space="preserve">Właściwe przetwarzanie zdarzeń hosta realizowane jest w funkcji </w:t>
+      </w:r>
+      <w:proofErr w:type="spellStart"/>
+      <w:r>
+        <w:t>MX_USB_HOST_Process</w:t>
+      </w:r>
+      <w:proofErr w:type="spellEnd"/>
+      <w:r>
+        <w:t xml:space="preserve">(), która jest wywoływana cyklicznie z pętli głównej programu. Funkcja ta przekazuje sterowanie do </w:t>
+      </w:r>
+      <w:proofErr w:type="spellStart"/>
+      <w:r>
+        <w:t>USBH_Process</w:t>
+      </w:r>
+      <w:proofErr w:type="spellEnd"/>
+      <w:r>
+        <w:t>(), odpowiedzialnego za obsługę zdarzeń stosu hosta oraz wywoływanie funkcji przynależnych do aktywnej klasy USB</w:t>
+      </w:r>
+    </w:p>
+    <w:p>
+      <w:pPr>
+        <w:pStyle w:val="Tekstpodstawowyzwciciem"/>
+      </w:pPr>
+    </w:p>
+    <w:p>
+      <w:pPr>
+        <w:pStyle w:val="Tekstpodstawowyzwciciem"/>
+      </w:pPr>
+      <w:r>
+        <w:lastRenderedPageBreak/>
+        <w:t xml:space="preserve">Zdarzenia takie jak podłączenie urządzenia, aktywacja klasy lub rozłączenie sygnalizowane są aplikacji przez </w:t>
+      </w:r>
+      <w:proofErr w:type="spellStart"/>
+      <w:r>
+        <w:t>callback</w:t>
+      </w:r>
+      <w:proofErr w:type="spellEnd"/>
+      <w:r>
+        <w:t xml:space="preserve"> </w:t>
+      </w:r>
+      <w:proofErr w:type="spellStart"/>
+      <w:r>
+        <w:t>USBH_UserProcess</w:t>
+      </w:r>
+      <w:proofErr w:type="spellEnd"/>
+      <w:r>
+        <w:t xml:space="preserve">(). W projekcie </w:t>
+      </w:r>
+      <w:proofErr w:type="spellStart"/>
+      <w:r>
+        <w:t>callback</w:t>
+      </w:r>
+      <w:proofErr w:type="spellEnd"/>
+      <w:r>
+        <w:t xml:space="preserve"> ten aktualizuje zmienną </w:t>
+      </w:r>
+      <w:proofErr w:type="spellStart"/>
+      <w:r>
+        <w:t>Appli_state</w:t>
+      </w:r>
+      <w:proofErr w:type="spellEnd"/>
+      <w:r>
+        <w:t>, która może przyjmować m.in. stany:</w:t>
+      </w:r>
+    </w:p>
+    <w:p>
+      <w:pPr>
+        <w:pStyle w:val="Tekstpodstawowyzwciciem"/>
+      </w:pPr>
+    </w:p>
+    <w:p>
+      <w:pPr>
+        <w:pStyle w:val="Tekstpodstawowyzwciciem"/>
+        <w:rPr>
+          <w:lang w:val="en-US"/>
+        </w:rPr>
+      </w:pPr>
+      <w:r>
+        <w:rPr>
+          <w:lang w:val="en-US"/>
+        </w:rPr>
+        <w:t>APPLICATION_START (</w:t>
+      </w:r>
+      <w:proofErr w:type="spellStart"/>
+      <w:r>
+        <w:rPr>
+          <w:lang w:val="en-US"/>
+        </w:rPr>
+        <w:t>urządzenie</w:t>
+      </w:r>
+      <w:proofErr w:type="spellEnd"/>
+      <w:r>
+        <w:rPr>
+          <w:lang w:val="en-US"/>
+        </w:rPr>
+        <w:t xml:space="preserve"> </w:t>
+      </w:r>
+      <w:proofErr w:type="spellStart"/>
+      <w:r>
+        <w:rPr>
+          <w:lang w:val="en-US"/>
+        </w:rPr>
+        <w:t>podłączone</w:t>
+      </w:r>
+      <w:proofErr w:type="spellEnd"/>
+      <w:r>
+        <w:rPr>
+          <w:lang w:val="en-US"/>
+        </w:rPr>
+        <w:t>),</w:t>
+      </w:r>
+    </w:p>
+    <w:p>
+      <w:pPr>
+        <w:pStyle w:val="Tekstpodstawowyzwciciem"/>
+        <w:rPr>
+          <w:lang w:val="en-US"/>
+        </w:rPr>
+      </w:pPr>
+    </w:p>
+    <w:p>
+      <w:pPr>
+        <w:pStyle w:val="Tekstpodstawowyzwciciem"/>
+        <w:rPr>
+          <w:lang w:val="en-US"/>
+        </w:rPr>
+      </w:pPr>
+      <w:r>
+        <w:rPr>
+          <w:lang w:val="en-US"/>
+        </w:rPr>
+        <w:t>APPLICATION_READY (</w:t>
+      </w:r>
+      <w:proofErr w:type="spellStart"/>
+      <w:r>
+        <w:rPr>
+          <w:lang w:val="en-US"/>
+        </w:rPr>
+        <w:t>klasa</w:t>
+      </w:r>
+      <w:proofErr w:type="spellEnd"/>
+      <w:r>
+        <w:rPr>
+          <w:lang w:val="en-US"/>
+        </w:rPr>
+        <w:t xml:space="preserve"> </w:t>
+      </w:r>
+      <w:proofErr w:type="spellStart"/>
+      <w:r>
+        <w:rPr>
+          <w:lang w:val="en-US"/>
+        </w:rPr>
+        <w:t>aktywna</w:t>
+      </w:r>
+      <w:proofErr w:type="spellEnd"/>
+      <w:r>
+        <w:rPr>
+          <w:lang w:val="en-US"/>
+        </w:rPr>
+        <w:t>),</w:t>
+      </w:r>
+    </w:p>
+    <w:p>
+      <w:pPr>
+        <w:pStyle w:val="Tekstpodstawowyzwciciem"/>
+        <w:rPr>
+          <w:lang w:val="en-US"/>
+        </w:rPr>
+      </w:pPr>
+    </w:p>
+    <w:p>
+      <w:pPr>
+        <w:pStyle w:val="Tekstpodstawowyzwciciem"/>
+        <w:rPr>
+          <w:lang w:val="en-US"/>
+        </w:rPr>
+      </w:pPr>
+      <w:r>
+        <w:rPr>
+          <w:lang w:val="en-US"/>
+        </w:rPr>
+        <w:t>APPLICATION_DISCONNECT (</w:t>
+      </w:r>
+      <w:proofErr w:type="spellStart"/>
+      <w:r>
+        <w:rPr>
+          <w:lang w:val="en-US"/>
+        </w:rPr>
+        <w:t>urządzenie</w:t>
+      </w:r>
+      <w:proofErr w:type="spellEnd"/>
+      <w:r>
+        <w:rPr>
+          <w:lang w:val="en-US"/>
+        </w:rPr>
+        <w:t xml:space="preserve"> </w:t>
+      </w:r>
+      <w:proofErr w:type="spellStart"/>
+      <w:r>
+        <w:rPr>
+          <w:lang w:val="en-US"/>
+        </w:rPr>
+        <w:t>odłączone</w:t>
+      </w:r>
+      <w:proofErr w:type="spellEnd"/>
+      <w:r>
+        <w:rPr>
+          <w:lang w:val="en-US"/>
+        </w:rPr>
+        <w:t>)</w:t>
+      </w:r>
+    </w:p>
+    <w:p>
+      <w:pPr>
+        <w:pStyle w:val="Tekstpodstawowyzwciciem"/>
+        <w:rPr>
+          <w:lang w:val="en-US"/>
+        </w:rPr>
+      </w:pPr>
+    </w:p>
+    <w:p>
+      <w:pPr>
+        <w:pStyle w:val="Tekstpodstawowyzwciciem"/>
+      </w:pPr>
+      <w:r>
+        <w:t xml:space="preserve">Warto podkreślić, że moduł </w:t>
+      </w:r>
+      <w:proofErr w:type="spellStart"/>
+      <w:r>
+        <w:t>usb_host</w:t>
+      </w:r>
+      <w:proofErr w:type="spellEnd"/>
+      <w:r>
+        <w:t xml:space="preserve"> nie otwiera </w:t>
+      </w:r>
+      <w:proofErr w:type="spellStart"/>
+      <w:r>
+        <w:t>endpointów</w:t>
+      </w:r>
+      <w:proofErr w:type="spellEnd"/>
+      <w:r>
+        <w:t xml:space="preserve"> klasowych (</w:t>
+      </w:r>
+      <w:proofErr w:type="spellStart"/>
+      <w:r>
+        <w:t>pipe</w:t>
+      </w:r>
+      <w:proofErr w:type="spellEnd"/>
+      <w:r>
+        <w:t xml:space="preserve"> </w:t>
+      </w:r>
+      <w:proofErr w:type="spellStart"/>
+      <w:r>
+        <w:t>Bulk</w:t>
+      </w:r>
+      <w:proofErr w:type="spellEnd"/>
+      <w:r>
+        <w:t xml:space="preserve"> IN/OUT). Otwarcie </w:t>
+      </w:r>
+      <w:proofErr w:type="spellStart"/>
+      <w:r>
+        <w:t>pipe’a</w:t>
+      </w:r>
+      <w:proofErr w:type="spellEnd"/>
+      <w:r>
+        <w:t xml:space="preserve"> </w:t>
+      </w:r>
+      <w:proofErr w:type="spellStart"/>
+      <w:r>
+        <w:t>Bulk</w:t>
+      </w:r>
+      <w:proofErr w:type="spellEnd"/>
+      <w:r>
+        <w:t xml:space="preserve"> IN oraz uruchomienie odbioru danych realizowane jest w sterowniku klasy USB-MIDI (</w:t>
+      </w:r>
+      <w:proofErr w:type="spellStart"/>
+      <w:r>
+        <w:t>usbh_midi.c</w:t>
+      </w:r>
+      <w:proofErr w:type="spellEnd"/>
+      <w:r>
+        <w:t>) w procedurze inicjalizacji klasy.</w:t>
+      </w:r>
+    </w:p>
+    <w:p>
+      <w:pPr>
+        <w:pStyle w:val="Tekstpodstawowyzwciciem"/>
+      </w:pPr>
+    </w:p>
+    <w:p>
+      <w:pPr>
+        <w:pStyle w:val="Tekstpodstawowyzwciciem"/>
+      </w:pPr>
+      <w:r>
+        <w:t xml:space="preserve">Rys. 20.: Obsługa zdarzeń hosta i aktualizacja </w:t>
+      </w:r>
+      <w:proofErr w:type="spellStart"/>
+      <w:r>
+        <w:t>Appli_state</w:t>
+      </w:r>
+      <w:proofErr w:type="spellEnd"/>
+      <w:r>
+        <w:t xml:space="preserve"> w </w:t>
+      </w:r>
+      <w:proofErr w:type="spellStart"/>
+      <w:r>
+        <w:t>USBH_UserProcess</w:t>
+      </w:r>
+      <w:proofErr w:type="spellEnd"/>
+      <w:r>
+        <w:t>(), źródło: opracowanie własne</w:t>
+      </w:r>
+    </w:p>
+    <w:p>
+      <w:pPr>
+        <w:pStyle w:val="Tekstpodstawowyzwciciem"/>
+      </w:pPr>
+    </w:p>
+    <w:p>
+      <w:pPr>
+        <w:pStyle w:val="Nagwek3"/>
+      </w:pPr>
+      <w:bookmarkStart w:id="60" w:name="_Toc218092871"/>
+      <w:r>
+        <w:t>Własna</w:t>
+      </w:r>
+      <w:r>
+        <w:t xml:space="preserve"> implementacja</w:t>
+      </w:r>
+      <w:r>
+        <w:t xml:space="preserve"> obsługi</w:t>
+      </w:r>
+      <w:r>
+        <w:t xml:space="preserve"> klasy USB-MIDI</w:t>
+      </w:r>
+      <w:r>
+        <w:rPr>
+          <w:i/>
+          <w:iCs/>
+        </w:rPr>
+        <w:t xml:space="preserve"> (</w:t>
+      </w:r>
+      <w:proofErr w:type="spellStart"/>
+      <w:r>
+        <w:rPr>
+          <w:i/>
+          <w:iCs/>
+        </w:rPr>
+        <w:t>usbh_midi.c</w:t>
+      </w:r>
+      <w:proofErr w:type="spellEnd"/>
+      <w:r>
+        <w:rPr>
+          <w:i/>
+          <w:iCs/>
+        </w:rPr>
         <w:t>/.h)</w:t>
       </w:r>
+      <w:bookmarkEnd w:id="60"/>
+    </w:p>
+    <w:p>
+      <w:pPr>
+        <w:pStyle w:val="Tekstpodstawowyzwciciem"/>
+      </w:pPr>
+    </w:p>
+    <w:p>
+      <w:pPr>
+        <w:pStyle w:val="Nagwek3"/>
+      </w:pPr>
+      <w:bookmarkStart w:id="61" w:name="_Toc218092872"/>
+      <w:r>
+        <w:t>Silnik lekcji</w:t>
+      </w:r>
+      <w:r>
+        <w:t xml:space="preserve">: </w:t>
+      </w:r>
+      <w:r>
+        <w:t xml:space="preserve">weryfikacja dźwięków i generowanie informacji zwrotnej </w:t>
+      </w:r>
+      <w:r>
+        <w:rPr>
+          <w:i/>
+        </w:rPr>
+        <w:t>(</w:t>
+      </w:r>
+      <w:proofErr w:type="spellStart"/>
+      <w:r>
+        <w:rPr>
+          <w:i/>
+        </w:rPr>
+        <w:t>lesson.c</w:t>
+      </w:r>
+      <w:proofErr w:type="spellEnd"/>
+      <w:r>
+        <w:rPr>
+          <w:i/>
+        </w:rPr>
+        <w:t>/.h)</w:t>
+      </w:r>
+      <w:bookmarkEnd w:id="61"/>
+    </w:p>
+    <w:p>
+      <w:pPr>
+        <w:pStyle w:val="Nagwek3"/>
+      </w:pPr>
+      <w:bookmarkStart w:id="62" w:name="_Toc218092873"/>
+      <w:r>
+        <w:t xml:space="preserve">Interfejs użytkownika: menu i nawigacja po trybach </w:t>
+      </w:r>
+      <w:r>
+        <w:t xml:space="preserve">nauki </w:t>
+      </w:r>
+      <w:r>
+        <w:rPr>
+          <w:i/>
+          <w:iCs/>
+        </w:rPr>
+        <w:t>(</w:t>
+      </w:r>
+      <w:proofErr w:type="spellStart"/>
+      <w:r>
+        <w:rPr>
+          <w:i/>
+          <w:iCs/>
+        </w:rPr>
+        <w:t>app.c</w:t>
+      </w:r>
+      <w:proofErr w:type="spellEnd"/>
+      <w:r>
+        <w:rPr>
+          <w:i/>
+          <w:iCs/>
+        </w:rPr>
+        <w:t>/.h)</w:t>
+      </w:r>
+      <w:bookmarkEnd w:id="62"/>
+    </w:p>
+    <w:p>
+      <w:pPr>
+        <w:pStyle w:val="Tekstpodstawowyzwciciem"/>
+      </w:pPr>
+    </w:p>
+    <w:p>
+      <w:pPr>
+        <w:pStyle w:val="Nagwek3"/>
+      </w:pPr>
+      <w:bookmarkStart w:id="63" w:name="_Toc218092874"/>
+      <w:r>
+        <w:t xml:space="preserve">Obsługa wejść użytkownika </w:t>
+      </w:r>
+      <w:r>
+        <w:rPr>
+          <w:i/>
+          <w:iCs/>
+        </w:rPr>
+        <w:t>(</w:t>
+      </w:r>
+      <w:proofErr w:type="spellStart"/>
+      <w:r>
+        <w:rPr>
+          <w:i/>
+          <w:iCs/>
+        </w:rPr>
+        <w:t>button.c</w:t>
+      </w:r>
+      <w:proofErr w:type="spellEnd"/>
+      <w:r>
+        <w:rPr>
+          <w:i/>
+          <w:iCs/>
+        </w:rPr>
+        <w:t>/.h)</w:t>
+      </w:r>
       <w:bookmarkEnd w:id="63"/>
     </w:p>
     <w:p>
@@ -14798,6 +15551,7 @@
       </w:pPr>
       <w:bookmarkStart w:id="64" w:name="_Toc218092875"/>
       <w:r>
+        <w:lastRenderedPageBreak/>
         <w:t xml:space="preserve">Sterownik wyświetlacza LCD </w:t>
       </w:r>
       <w:r>
@@ -22498,6 +23252,95 @@
     </w:lvl>
   </w:abstractNum>
   <w:abstractNum w:abstractNumId="5" w15:restartNumberingAfterBreak="0">
+    <w:nsid w:val="308D47FB"/>
+    <w:multiLevelType w:val="hybridMultilevel"/>
+    <w:tmpl w:val="FB769D70"/>
+    <w:lvl w:ilvl="0" w:tplc="59BA9470">
+      <w:start w:val="1"/>
+      <w:numFmt w:val="lowerLetter"/>
+      <w:lvlText w:val="%1)"/>
+      <w:lvlJc w:val="left"/>
+      <w:pPr>
+        <w:ind w:left="644" w:hanging="360"/>
+      </w:pPr>
+      <w:rPr>
+        <w:rFonts w:hint="default"/>
+      </w:rPr>
+    </w:lvl>
+    <w:lvl w:ilvl="1" w:tplc="04150019" w:tentative="1">
+      <w:start w:val="1"/>
+      <w:numFmt w:val="lowerLetter"/>
+      <w:lvlText w:val="%2."/>
+      <w:lvlJc w:val="left"/>
+      <w:pPr>
+        <w:ind w:left="1364" w:hanging="360"/>
+      </w:pPr>
+    </w:lvl>
+    <w:lvl w:ilvl="2" w:tplc="0415001B" w:tentative="1">
+      <w:start w:val="1"/>
+      <w:numFmt w:val="lowerRoman"/>
+      <w:lvlText w:val="%3."/>
+      <w:lvlJc w:val="right"/>
+      <w:pPr>
+        <w:ind w:left="2084" w:hanging="180"/>
+      </w:pPr>
+    </w:lvl>
+    <w:lvl w:ilvl="3" w:tplc="0415000F" w:tentative="1">
+      <w:start w:val="1"/>
+      <w:numFmt w:val="decimal"/>
+      <w:lvlText w:val="%4."/>
+      <w:lvlJc w:val="left"/>
+      <w:pPr>
+        <w:ind w:left="2804" w:hanging="360"/>
+      </w:pPr>
+    </w:lvl>
+    <w:lvl w:ilvl="4" w:tplc="04150019" w:tentative="1">
+      <w:start w:val="1"/>
+      <w:numFmt w:val="lowerLetter"/>
+      <w:lvlText w:val="%5."/>
+      <w:lvlJc w:val="left"/>
+      <w:pPr>
+        <w:ind w:left="3524" w:hanging="360"/>
+      </w:pPr>
+    </w:lvl>
+    <w:lvl w:ilvl="5" w:tplc="0415001B" w:tentative="1">
+      <w:start w:val="1"/>
+      <w:numFmt w:val="lowerRoman"/>
+      <w:lvlText w:val="%6."/>
+      <w:lvlJc w:val="right"/>
+      <w:pPr>
+        <w:ind w:left="4244" w:hanging="180"/>
+      </w:pPr>
+    </w:lvl>
+    <w:lvl w:ilvl="6" w:tplc="0415000F" w:tentative="1">
+      <w:start w:val="1"/>
+      <w:numFmt w:val="decimal"/>
+      <w:lvlText w:val="%7."/>
+      <w:lvlJc w:val="left"/>
+      <w:pPr>
+        <w:ind w:left="4964" w:hanging="360"/>
+      </w:pPr>
+    </w:lvl>
+    <w:lvl w:ilvl="7" w:tplc="04150019" w:tentative="1">
+      <w:start w:val="1"/>
+      <w:numFmt w:val="lowerLetter"/>
+      <w:lvlText w:val="%8."/>
+      <w:lvlJc w:val="left"/>
+      <w:pPr>
+        <w:ind w:left="5684" w:hanging="360"/>
+      </w:pPr>
+    </w:lvl>
+    <w:lvl w:ilvl="8" w:tplc="0415001B" w:tentative="1">
+      <w:start w:val="1"/>
+      <w:numFmt w:val="lowerRoman"/>
+      <w:lvlText w:val="%9."/>
+      <w:lvlJc w:val="right"/>
+      <w:pPr>
+        <w:ind w:left="6404" w:hanging="180"/>
+      </w:pPr>
+    </w:lvl>
+  </w:abstractNum>
+  <w:abstractNum w:abstractNumId="6" w15:restartNumberingAfterBreak="0">
     <w:nsid w:val="35344E9A"/>
     <w:multiLevelType w:val="hybridMultilevel"/>
     <w:tmpl w:val="94342580"/>
@@ -22588,7 +23431,7 @@
       </w:pPr>
     </w:lvl>
   </w:abstractNum>
-  <w:abstractNum w:abstractNumId="6" w15:restartNumberingAfterBreak="0">
+  <w:abstractNum w:abstractNumId="7" w15:restartNumberingAfterBreak="0">
     <w:nsid w:val="3A0804BC"/>
     <w:multiLevelType w:val="hybridMultilevel"/>
     <w:tmpl w:val="84FA0452"/>
@@ -22729,7 +23572,7 @@
       </w:rPr>
     </w:lvl>
   </w:abstractNum>
-  <w:abstractNum w:abstractNumId="7" w15:restartNumberingAfterBreak="0">
+  <w:abstractNum w:abstractNumId="8" w15:restartNumberingAfterBreak="0">
     <w:nsid w:val="3DC97678"/>
     <w:multiLevelType w:val="hybridMultilevel"/>
     <w:tmpl w:val="A680F632"/>
@@ -22818,7 +23661,7 @@
       </w:pPr>
     </w:lvl>
   </w:abstractNum>
-  <w:abstractNum w:abstractNumId="8" w15:restartNumberingAfterBreak="0">
+  <w:abstractNum w:abstractNumId="9" w15:restartNumberingAfterBreak="0">
     <w:nsid w:val="3ECD7058"/>
     <w:multiLevelType w:val="hybridMultilevel"/>
     <w:tmpl w:val="0CE27698"/>
@@ -22907,7 +23750,7 @@
       </w:pPr>
     </w:lvl>
   </w:abstractNum>
-  <w:abstractNum w:abstractNumId="9" w15:restartNumberingAfterBreak="0">
+  <w:abstractNum w:abstractNumId="10" w15:restartNumberingAfterBreak="0">
     <w:nsid w:val="41B32FFF"/>
     <w:multiLevelType w:val="hybridMultilevel"/>
     <w:tmpl w:val="CEAE6C6A"/>
@@ -23023,7 +23866,7 @@
       </w:pPr>
     </w:lvl>
   </w:abstractNum>
-  <w:abstractNum w:abstractNumId="10" w15:restartNumberingAfterBreak="0">
+  <w:abstractNum w:abstractNumId="11" w15:restartNumberingAfterBreak="0">
     <w:nsid w:val="58F878CC"/>
     <w:multiLevelType w:val="hybridMultilevel"/>
     <w:tmpl w:val="F4866F38"/>
@@ -23112,7 +23955,7 @@
       </w:pPr>
     </w:lvl>
   </w:abstractNum>
-  <w:abstractNum w:abstractNumId="11" w15:restartNumberingAfterBreak="0">
+  <w:abstractNum w:abstractNumId="12" w15:restartNumberingAfterBreak="0">
     <w:nsid w:val="5C712B6B"/>
     <w:multiLevelType w:val="hybridMultilevel"/>
     <w:tmpl w:val="96F4746E"/>
@@ -23203,7 +24046,7 @@
       </w:pPr>
     </w:lvl>
   </w:abstractNum>
-  <w:abstractNum w:abstractNumId="12" w15:restartNumberingAfterBreak="0">
+  <w:abstractNum w:abstractNumId="13" w15:restartNumberingAfterBreak="0">
     <w:nsid w:val="5CF15399"/>
     <w:multiLevelType w:val="hybridMultilevel"/>
     <w:tmpl w:val="A1D2626E"/>
@@ -23292,7 +24135,7 @@
       </w:pPr>
     </w:lvl>
   </w:abstractNum>
-  <w:abstractNum w:abstractNumId="13" w15:restartNumberingAfterBreak="0">
+  <w:abstractNum w:abstractNumId="14" w15:restartNumberingAfterBreak="0">
     <w:nsid w:val="5DFB25DE"/>
     <w:multiLevelType w:val="multilevel"/>
     <w:tmpl w:val="6DB88A48"/>
@@ -23448,7 +24291,7 @@
       </w:rPr>
     </w:lvl>
   </w:abstractNum>
-  <w:abstractNum w:abstractNumId="14" w15:restartNumberingAfterBreak="0">
+  <w:abstractNum w:abstractNumId="15" w15:restartNumberingAfterBreak="0">
     <w:nsid w:val="63AC1367"/>
     <w:multiLevelType w:val="hybridMultilevel"/>
     <w:tmpl w:val="099E3194"/>
@@ -23537,7 +24380,7 @@
       </w:pPr>
     </w:lvl>
   </w:abstractNum>
-  <w:abstractNum w:abstractNumId="15" w15:restartNumberingAfterBreak="0">
+  <w:abstractNum w:abstractNumId="16" w15:restartNumberingAfterBreak="0">
     <w:nsid w:val="6810790D"/>
     <w:multiLevelType w:val="hybridMultilevel"/>
     <w:tmpl w:val="8AC63C9E"/>
@@ -23677,7 +24520,7 @@
       </w:rPr>
     </w:lvl>
   </w:abstractNum>
-  <w:abstractNum w:abstractNumId="16" w15:restartNumberingAfterBreak="0">
+  <w:abstractNum w:abstractNumId="17" w15:restartNumberingAfterBreak="0">
     <w:nsid w:val="6D827265"/>
     <w:multiLevelType w:val="hybridMultilevel"/>
     <w:tmpl w:val="9662C10A"/>
@@ -23817,7 +24660,7 @@
       </w:rPr>
     </w:lvl>
   </w:abstractNum>
-  <w:abstractNum w:abstractNumId="17" w15:restartNumberingAfterBreak="0">
+  <w:abstractNum w:abstractNumId="18" w15:restartNumberingAfterBreak="0">
     <w:nsid w:val="72766312"/>
     <w:multiLevelType w:val="hybridMultilevel"/>
     <w:tmpl w:val="4BC0783C"/>
@@ -23934,7 +24777,7 @@
       </w:pPr>
     </w:lvl>
   </w:abstractNum>
-  <w:abstractNum w:abstractNumId="18" w15:restartNumberingAfterBreak="0">
+  <w:abstractNum w:abstractNumId="19" w15:restartNumberingAfterBreak="0">
     <w:nsid w:val="74D6084D"/>
     <w:multiLevelType w:val="singleLevel"/>
     <w:tmpl w:val="89CA89A6"/>
@@ -23952,7 +24795,7 @@
       </w:pPr>
     </w:lvl>
   </w:abstractNum>
-  <w:abstractNum w:abstractNumId="19" w15:restartNumberingAfterBreak="0">
+  <w:abstractNum w:abstractNumId="20" w15:restartNumberingAfterBreak="0">
     <w:nsid w:val="7B472861"/>
     <w:multiLevelType w:val="hybridMultilevel"/>
     <w:tmpl w:val="904C3238"/>
@@ -24092,7 +24935,7 @@
       </w:rPr>
     </w:lvl>
   </w:abstractNum>
-  <w:abstractNum w:abstractNumId="20" w15:restartNumberingAfterBreak="0">
+  <w:abstractNum w:abstractNumId="21" w15:restartNumberingAfterBreak="0">
     <w:nsid w:val="7F05392C"/>
     <w:multiLevelType w:val="hybridMultilevel"/>
     <w:tmpl w:val="84FA0452"/>
@@ -24232,7 +25075,7 @@
       </w:rPr>
     </w:lvl>
   </w:abstractNum>
-  <w:abstractNum w:abstractNumId="21" w15:restartNumberingAfterBreak="0">
+  <w:abstractNum w:abstractNumId="22" w15:restartNumberingAfterBreak="0">
     <w:nsid w:val="7FB16C1C"/>
     <w:multiLevelType w:val="hybridMultilevel"/>
     <w:tmpl w:val="D146ECF8"/>
@@ -24322,34 +25165,34 @@
     </w:lvl>
   </w:abstractNum>
   <w:num w:numId="1" w16cid:durableId="997195795">
-    <w:abstractNumId w:val="13"/>
+    <w:abstractNumId w:val="14"/>
   </w:num>
   <w:num w:numId="2" w16cid:durableId="332077580">
-    <w:abstractNumId w:val="18"/>
+    <w:abstractNumId w:val="19"/>
   </w:num>
   <w:num w:numId="3" w16cid:durableId="18089951">
     <w:abstractNumId w:val="0"/>
   </w:num>
   <w:num w:numId="4" w16cid:durableId="353389910">
-    <w:abstractNumId w:val="6"/>
+    <w:abstractNumId w:val="7"/>
   </w:num>
   <w:num w:numId="5" w16cid:durableId="820118540">
+    <w:abstractNumId w:val="21"/>
+  </w:num>
+  <w:num w:numId="6" w16cid:durableId="2071034387">
     <w:abstractNumId w:val="20"/>
   </w:num>
-  <w:num w:numId="6" w16cid:durableId="2071034387">
-    <w:abstractNumId w:val="19"/>
-  </w:num>
   <w:num w:numId="7" w16cid:durableId="1915620358">
-    <w:abstractNumId w:val="15"/>
+    <w:abstractNumId w:val="16"/>
   </w:num>
   <w:num w:numId="8" w16cid:durableId="1951935768">
-    <w:abstractNumId w:val="16"/>
+    <w:abstractNumId w:val="17"/>
   </w:num>
   <w:num w:numId="9" w16cid:durableId="443160851">
     <w:abstractNumId w:val="3"/>
   </w:num>
   <w:num w:numId="10" w16cid:durableId="692923573">
-    <w:abstractNumId w:val="9"/>
+    <w:abstractNumId w:val="10"/>
   </w:num>
   <w:num w:numId="11" w16cid:durableId="1456873935">
     <w:abstractNumId w:val="2"/>
@@ -24358,34 +25201,37 @@
     <w:abstractNumId w:val="4"/>
   </w:num>
   <w:num w:numId="13" w16cid:durableId="1329211825">
-    <w:abstractNumId w:val="17"/>
+    <w:abstractNumId w:val="18"/>
   </w:num>
   <w:num w:numId="14" w16cid:durableId="2099449158">
-    <w:abstractNumId w:val="14"/>
+    <w:abstractNumId w:val="15"/>
   </w:num>
   <w:num w:numId="15" w16cid:durableId="312804118">
     <w:abstractNumId w:val="1"/>
   </w:num>
   <w:num w:numId="16" w16cid:durableId="1071007120">
-    <w:abstractNumId w:val="10"/>
+    <w:abstractNumId w:val="11"/>
   </w:num>
   <w:num w:numId="17" w16cid:durableId="1412778285">
-    <w:abstractNumId w:val="7"/>
+    <w:abstractNumId w:val="8"/>
   </w:num>
   <w:num w:numId="18" w16cid:durableId="503279711">
-    <w:abstractNumId w:val="8"/>
+    <w:abstractNumId w:val="9"/>
   </w:num>
   <w:num w:numId="19" w16cid:durableId="310256002">
+    <w:abstractNumId w:val="13"/>
+  </w:num>
+  <w:num w:numId="20" w16cid:durableId="1687365031">
+    <w:abstractNumId w:val="6"/>
+  </w:num>
+  <w:num w:numId="21" w16cid:durableId="365451232">
     <w:abstractNumId w:val="12"/>
   </w:num>
-  <w:num w:numId="20" w16cid:durableId="1687365031">
+  <w:num w:numId="22" w16cid:durableId="36392064">
+    <w:abstractNumId w:val="22"/>
+  </w:num>
+  <w:num w:numId="23" w16cid:durableId="1518813022">
     <w:abstractNumId w:val="5"/>
-  </w:num>
-  <w:num w:numId="21" w16cid:durableId="365451232">
-    <w:abstractNumId w:val="11"/>
-  </w:num>
-  <w:num w:numId="22" w16cid:durableId="36392064">
-    <w:abstractNumId w:val="21"/>
   </w:num>
 </w:numbering>
 </file>
@@ -24978,6 +25824,7 @@
   <w:style w:type="character" w:default="1" w:styleId="Domylnaczcionkaakapitu">
     <w:name w:val="Default Paragraph Font"/>
     <w:uiPriority w:val="1"/>
+    <w:semiHidden/>
     <w:unhideWhenUsed/>
   </w:style>
   <w:style w:type="table" w:default="1" w:styleId="Standardowy">
@@ -26246,23 +27093,6 @@
 </file>
 
 <file path=customXml/item1.xml><?xml version="1.0" encoding="utf-8"?>
-<?mso-contentType ?>
-<FormTemplates xmlns="http://schemas.microsoft.com/sharepoint/v3/contenttype/forms">
-  <Display>DocumentLibraryForm</Display>
-  <Edit>DocumentLibraryForm</Edit>
-  <New>DocumentLibraryForm</New>
-</FormTemplates>
-</file>
-
-<file path=customXml/item2.xml><?xml version="1.0" encoding="utf-8"?>
-<p:properties xmlns:p="http://schemas.microsoft.com/office/2006/metadata/properties" xmlns:xsi="http://www.w3.org/2001/XMLSchema-instance" xmlns:pc="http://schemas.microsoft.com/office/infopath/2007/PartnerControls">
-  <documentManagement>
-    <_activity xmlns="c4c062c1-1785-4622-926e-e54f55d54382" xsi:nil="true"/>
-  </documentManagement>
-</p:properties>
-</file>
-
-<file path=customXml/item3.xml><?xml version="1.0" encoding="utf-8"?>
 <ct:contentTypeSchema xmlns:ct="http://schemas.microsoft.com/office/2006/metadata/contentType" xmlns:ma="http://schemas.microsoft.com/office/2006/metadata/properties/metaAttributes" ct:_="" ma:_="" ma:contentTypeName="Dokument" ma:contentTypeID="0x010100A23D8374791C8F43B12F75E46849ABD2" ma:contentTypeVersion="8" ma:contentTypeDescription="Utwórz nowy dokument." ma:contentTypeScope="" ma:versionID="a8d4e0025d2fdf0d4fb8abe3acbd3fba">
   <xsd:schema xmlns:xsd="http://www.w3.org/2001/XMLSchema" xmlns:xs="http://www.w3.org/2001/XMLSchema" xmlns:p="http://schemas.microsoft.com/office/2006/metadata/properties" xmlns:ns3="c4c062c1-1785-4622-926e-e54f55d54382" xmlns:ns4="3d74851c-d6b5-40f3-8848-806f5d49d7c9" targetNamespace="http://schemas.microsoft.com/office/2006/metadata/properties" ma:root="true" ma:fieldsID="85bba21d78479e5360d291b3a995964c" ns3:_="" ns4:_="">
     <xsd:import namespace="c4c062c1-1785-4622-926e-e54f55d54382"/>
@@ -26451,29 +27281,28 @@
 </ct:contentTypeSchema>
 </file>
 
-<file path=customXml/item4.xml><?xml version="1.0" encoding="utf-8"?>
+<file path=customXml/item2.xml><?xml version="1.0" encoding="utf-8"?>
+<?mso-contentType ?>
+<FormTemplates xmlns="http://schemas.microsoft.com/sharepoint/v3/contenttype/forms">
+  <Display>DocumentLibraryForm</Display>
+  <Edit>DocumentLibraryForm</Edit>
+  <New>DocumentLibraryForm</New>
+</FormTemplates>
+</file>
+
+<file path=customXml/item3.xml><?xml version="1.0" encoding="utf-8"?>
 <b:Sources xmlns:b="http://schemas.openxmlformats.org/officeDocument/2006/bibliography" xmlns="http://schemas.openxmlformats.org/officeDocument/2006/bibliography" SelectedStyle="\APA.XSL" StyleName="APA"/>
 </file>
 
-<file path=customXml/itemProps1.xml><?xml version="1.0" encoding="utf-8"?>
-<ds:datastoreItem xmlns:ds="http://schemas.openxmlformats.org/officeDocument/2006/customXml" ds:itemID="{2F69B47E-6626-4667-AB13-4381F1DCCF69}">
-  <ds:schemaRefs>
-    <ds:schemaRef ds:uri="http://schemas.microsoft.com/sharepoint/v3/contenttype/forms"/>
-  </ds:schemaRefs>
-</ds:datastoreItem>
+<file path=customXml/item4.xml><?xml version="1.0" encoding="utf-8"?>
+<p:properties xmlns:p="http://schemas.microsoft.com/office/2006/metadata/properties" xmlns:xsi="http://www.w3.org/2001/XMLSchema-instance" xmlns:pc="http://schemas.microsoft.com/office/infopath/2007/PartnerControls">
+  <documentManagement>
+    <_activity xmlns="c4c062c1-1785-4622-926e-e54f55d54382" xsi:nil="true"/>
+  </documentManagement>
+</p:properties>
 </file>
 
-<file path=customXml/itemProps2.xml><?xml version="1.0" encoding="utf-8"?>
-<ds:datastoreItem xmlns:ds="http://schemas.openxmlformats.org/officeDocument/2006/customXml" ds:itemID="{189013C9-FAD3-4C0F-B3EE-BBD859BD06D5}">
-  <ds:schemaRefs>
-    <ds:schemaRef ds:uri="http://schemas.microsoft.com/office/2006/metadata/properties"/>
-    <ds:schemaRef ds:uri="http://schemas.microsoft.com/office/infopath/2007/PartnerControls"/>
-    <ds:schemaRef ds:uri="c4c062c1-1785-4622-926e-e54f55d54382"/>
-  </ds:schemaRefs>
-</ds:datastoreItem>
-</file>
-
-<file path=customXml/itemProps3.xml><?xml version="1.0" encoding="utf-8"?>
+<file path=customXml/itemProps1.xml><?xml version="1.0" encoding="utf-8"?>
 <ds:datastoreItem xmlns:ds="http://schemas.openxmlformats.org/officeDocument/2006/customXml" ds:itemID="{B47EA310-829E-4B5E-ABF1-13F1DF8BE8ED}">
   <ds:schemaRefs>
     <ds:schemaRef ds:uri="http://schemas.microsoft.com/office/2006/metadata/contentType"/>
@@ -26492,10 +27321,28 @@
 </ds:datastoreItem>
 </file>
 
-<file path=customXml/itemProps4.xml><?xml version="1.0" encoding="utf-8"?>
+<file path=customXml/itemProps2.xml><?xml version="1.0" encoding="utf-8"?>
+<ds:datastoreItem xmlns:ds="http://schemas.openxmlformats.org/officeDocument/2006/customXml" ds:itemID="{2F69B47E-6626-4667-AB13-4381F1DCCF69}">
+  <ds:schemaRefs>
+    <ds:schemaRef ds:uri="http://schemas.microsoft.com/sharepoint/v3/contenttype/forms"/>
+  </ds:schemaRefs>
+</ds:datastoreItem>
+</file>
+
+<file path=customXml/itemProps3.xml><?xml version="1.0" encoding="utf-8"?>
 <ds:datastoreItem xmlns:ds="http://schemas.openxmlformats.org/officeDocument/2006/customXml" ds:itemID="{16B3CE26-3C38-4A7E-8159-D93FE37365E5}">
   <ds:schemaRefs>
     <ds:schemaRef ds:uri="http://schemas.openxmlformats.org/officeDocument/2006/bibliography"/>
   </ds:schemaRefs>
 </ds:datastoreItem>
+</file>
+
+<file path=customXml/itemProps4.xml><?xml version="1.0" encoding="utf-8"?>
+<ds:datastoreItem xmlns:ds="http://schemas.openxmlformats.org/officeDocument/2006/customXml" ds:itemID="{189013C9-FAD3-4C0F-B3EE-BBD859BD06D5}">
+  <ds:schemaRefs>
+    <ds:schemaRef ds:uri="http://schemas.microsoft.com/office/2006/metadata/properties"/>
+    <ds:schemaRef ds:uri="http://schemas.microsoft.com/office/infopath/2007/PartnerControls"/>
+    <ds:schemaRef ds:uri="c4c062c1-1785-4622-926e-e54f55d54382"/>
+  </ds:schemaRefs>
+</ds:datastoreItem>
 </file>